--- a/src/refNotes/Selenium_22_09.docx
+++ b/src/refNotes/Selenium_22_09.docx
@@ -1095,7 +1095,7 @@
           <w:noProof/>
         </w:rPr>
         <w:drawing>
-          <wp:inline distT="0" distB="0" distL="0" distR="0" wp14:anchorId="5FAA83DA" wp14:editId="64515D72">
+          <wp:inline distT="0" distB="0" distL="0" distR="0" wp14:anchorId="5FAA83DA" wp14:editId="5B9B2BCE">
             <wp:extent cx="5943600" cy="2795905"/>
             <wp:effectExtent l="0" t="0" r="0" b="4445"/>
             <wp:docPr id="157639279" name="Picture 1"/>
@@ -1169,13 +1169,7 @@
       </w:r>
       <w:r>
         <w:br/>
-        <w:t xml:space="preserve">Since browser driver classes are extended to remote driver class, all the </w:t>
-      </w:r>
-      <w:r>
-        <w:t>overridden</w:t>
-      </w:r>
-      <w:r>
-        <w:t xml:space="preserve"> methods are easily accessible.</w:t>
+        <w:t>Since browser driver classes are extended to remote driver class, all the overridden methods are easily accessible.</w:t>
       </w:r>
       <w:r>
         <w:br/>
@@ -1234,6 +1228,10 @@
       </w:r>
       <w:r>
         <w:t>C:\Users\Admin\eclipse-workspace-java\SeleniumPractice</w:t>
+      </w:r>
+      <w:r>
+        <w:br/>
+        <w:t>First time process</w:t>
       </w:r>
       <w:r>
         <w:br/>
@@ -1298,11 +1296,123 @@
       <w:r>
         <w:br/>
       </w:r>
-    </w:p>
-    <w:p>
+      <w:r>
+        <w:t>After modification of any file if you want to push the code</w:t>
+      </w:r>
+      <w:r>
+        <w:br/>
+        <w:t xml:space="preserve">* </w:t>
+      </w:r>
+      <w:r>
+        <w:t>git add .</w:t>
+      </w:r>
+      <w:r>
+        <w:br/>
+        <w:t xml:space="preserve">* </w:t>
+      </w:r>
+      <w:r>
+        <w:t>git commit -m "committing the code 24/09"</w:t>
+      </w:r>
+      <w:r>
+        <w:br/>
+        <w:t>* git push</w:t>
+      </w:r>
+    </w:p>
+    <w:p>
+      <w:r>
+        <w:t xml:space="preserve">Note: Refer to link - </w:t>
+      </w:r>
+      <w:hyperlink r:id="rId11" w:history="1">
+        <w:r>
+          <w:rPr>
+            <w:rStyle w:val="Hyperlink"/>
+          </w:rPr>
+          <w:t>https://github.com/Nammaqatraining/Selenium_22_Sep/tree/main</w:t>
+        </w:r>
+      </w:hyperlink>
+      <w:r>
+        <w:br/>
+      </w:r>
       <w:r>
         <w:br/>
         <w:t xml:space="preserve"> </w:t>
+      </w:r>
+      <w:r>
+        <w:br/>
+        <w:t>Steps for creating and accessing selenium jars:</w:t>
+      </w:r>
+      <w:r>
+        <w:br/>
+        <w:t>1. Create a java project</w:t>
+      </w:r>
+      <w:r>
+        <w:br/>
+        <w:t xml:space="preserve">2. </w:t>
+      </w:r>
+      <w:r>
+        <w:t xml:space="preserve">Go to website - </w:t>
+      </w:r>
+      <w:r>
+        <w:t>https://www.selenium.dev/downloads/</w:t>
+      </w:r>
+      <w:r>
+        <w:br/>
+        <w:t xml:space="preserve">click on </w:t>
+      </w:r>
+      <w:hyperlink r:id="rId12" w:history="1">
+        <w:r>
+          <w:rPr>
+            <w:rStyle w:val="Hyperlink"/>
+          </w:rPr>
+          <w:t>4.35.0 (August 12, 2025)</w:t>
+        </w:r>
+      </w:hyperlink>
+      <w:r>
+        <w:br/>
+        <w:t>3. Extract the downloaded .zip file</w:t>
+      </w:r>
+      <w:r>
+        <w:br/>
+        <w:t>4. Copy all the jar files and paste it in 1 new folder eg:</w:t>
+      </w:r>
+      <w:r>
+        <w:t xml:space="preserve"> </w:t>
+      </w:r>
+      <w:r>
+        <w:t>jars inside in your project.</w:t>
+      </w:r>
+      <w:r>
+        <w:br/>
+        <w:t>5. Select all the jar files &gt; right click &gt; build path &gt; add to build path</w:t>
+      </w:r>
+      <w:r>
+        <w:br/>
+        <w:t>6. Refresh the project.</w:t>
+      </w:r>
+      <w:r>
+        <w:t xml:space="preserve"> You should see the jar files under Referenced libraries.</w:t>
+      </w:r>
+      <w:r>
+        <w:br/>
+      </w:r>
+      <w:r>
+        <w:br/>
+        <w:t xml:space="preserve">Note : </w:t>
+      </w:r>
+      <w:r>
+        <w:rPr>
+          <w:u w:val="single"/>
+        </w:rPr>
+        <w:t>org.openqa.selenium.SessionNotCreatedException</w:t>
+      </w:r>
+      <w:r>
+        <w:rPr>
+          <w:u w:val="single"/>
+        </w:rPr>
+        <w:t xml:space="preserve"> </w:t>
+      </w:r>
+      <w:r>
+        <w:t>we can expect this exception whenever the connection between your code to browser dint happened properly.</w:t>
       </w:r>
     </w:p>
     <w:sectPr>

--- a/src/refNotes/Selenium_22_09.docx
+++ b/src/refNotes/Selenium_22_09.docx
@@ -154,8 +154,13 @@
     </w:p>
     <w:p>
       <w:r>
-        <w:t>6.8 Xpath</w:t>
-      </w:r>
+        <w:t xml:space="preserve">6.8 </w:t>
+      </w:r>
+      <w:proofErr w:type="spellStart"/>
+      <w:r>
+        <w:t>Xpath</w:t>
+      </w:r>
+      <w:proofErr w:type="spellEnd"/>
     </w:p>
     <w:p>
       <w:r>
@@ -235,8 +240,13 @@
     </w:p>
     <w:p>
       <w:r>
-        <w:t>20. ITestListener</w:t>
-      </w:r>
+        <w:t xml:space="preserve">20. </w:t>
+      </w:r>
+      <w:proofErr w:type="spellStart"/>
+      <w:r>
+        <w:t>ITestListener</w:t>
+      </w:r>
+      <w:proofErr w:type="spellEnd"/>
     </w:p>
     <w:p>
       <w:r>
@@ -249,12 +259,28 @@
       </w:r>
       <w:r>
         <w:br/>
-        <w:t>22.1 TestNg Report</w:t>
-      </w:r>
-    </w:p>
-    <w:p>
-      <w:r>
-        <w:t>22.2 ReportNg Report</w:t>
+        <w:t xml:space="preserve">22.1 </w:t>
+      </w:r>
+      <w:proofErr w:type="spellStart"/>
+      <w:r>
+        <w:t>TestNg</w:t>
+      </w:r>
+      <w:proofErr w:type="spellEnd"/>
+      <w:r>
+        <w:t xml:space="preserve"> Report</w:t>
+      </w:r>
+    </w:p>
+    <w:p>
+      <w:r>
+        <w:t xml:space="preserve">22.2 </w:t>
+      </w:r>
+      <w:proofErr w:type="spellStart"/>
+      <w:r>
+        <w:t>ReportNg</w:t>
+      </w:r>
+      <w:proofErr w:type="spellEnd"/>
+      <w:r>
+        <w:t xml:space="preserve"> Report</w:t>
       </w:r>
     </w:p>
     <w:p>
@@ -365,7 +391,15 @@
     </w:p>
     <w:p>
       <w:r>
-        <w:t>Selenium RC – Paul Hammant – supported till 2009</w:t>
+        <w:t xml:space="preserve">Selenium RC – Paul </w:t>
+      </w:r>
+      <w:proofErr w:type="spellStart"/>
+      <w:r>
+        <w:t>Hammant</w:t>
+      </w:r>
+      <w:proofErr w:type="spellEnd"/>
+      <w:r>
+        <w:t xml:space="preserve"> – supported till 2009</w:t>
       </w:r>
     </w:p>
     <w:p>
@@ -380,8 +414,21 @@
       </w:r>
     </w:p>
     <w:p>
-      <w:r>
-        <w:t>Philpee Hanrigou – “Selenium Grid”</w:t>
+      <w:proofErr w:type="spellStart"/>
+      <w:r>
+        <w:t>Philpee</w:t>
+      </w:r>
+      <w:proofErr w:type="spellEnd"/>
+      <w:r>
+        <w:t xml:space="preserve"> </w:t>
+      </w:r>
+      <w:proofErr w:type="spellStart"/>
+      <w:r>
+        <w:t>Hanrigou</w:t>
+      </w:r>
+      <w:proofErr w:type="spellEnd"/>
+      <w:r>
+        <w:t xml:space="preserve"> – “Selenium Grid”</w:t>
       </w:r>
     </w:p>
     <w:p>
@@ -518,7 +565,15 @@
         <w:t>Given chance to write the program and maintain on your own</w:t>
       </w:r>
       <w:r>
-        <w:t>. (Java, PHP, Python, etc..)</w:t>
+        <w:t xml:space="preserve">. (Java, PHP, Python, </w:t>
+      </w:r>
+      <w:proofErr w:type="gramStart"/>
+      <w:r>
+        <w:t>etc..</w:t>
+      </w:r>
+      <w:proofErr w:type="gramEnd"/>
+      <w:r>
+        <w:t>)</w:t>
       </w:r>
     </w:p>
     <w:p>
@@ -530,14 +585,24 @@
         </w:numPr>
       </w:pPr>
       <w:r>
-        <w:t xml:space="preserve">Execution possible in different browsers like chrome, firefox, safari, opera </w:t>
-      </w:r>
+        <w:t xml:space="preserve">Execution possible in different browsers like chrome, </w:t>
+      </w:r>
+      <w:proofErr w:type="spellStart"/>
+      <w:r>
+        <w:t>firefox</w:t>
+      </w:r>
+      <w:proofErr w:type="spellEnd"/>
+      <w:r>
+        <w:t xml:space="preserve">, safari, opera </w:t>
+      </w:r>
+      <w:proofErr w:type="gramStart"/>
       <w:r>
         <w:t>etc</w:t>
       </w:r>
       <w:r>
         <w:t>..</w:t>
       </w:r>
+      <w:proofErr w:type="gramEnd"/>
     </w:p>
     <w:p>
       <w:pPr>
@@ -563,7 +628,15 @@
         </w:numPr>
       </w:pPr>
       <w:r>
-        <w:t>A server has to up end running while executing the program.</w:t>
+        <w:t xml:space="preserve">A server has to up </w:t>
+      </w:r>
+      <w:proofErr w:type="spellStart"/>
+      <w:r>
+        <w:t>end</w:t>
+      </w:r>
+      <w:proofErr w:type="spellEnd"/>
+      <w:r>
+        <w:t xml:space="preserve"> running while executing the program.</w:t>
       </w:r>
       <w:r>
         <w:t xml:space="preserve"> Start and stop of server is required.</w:t>
@@ -610,7 +683,15 @@
         </w:numPr>
       </w:pPr>
       <w:r>
-        <w:t>Given chance to write the program and maintain on your own. (Java, PHP, Python, etc..)</w:t>
+        <w:t xml:space="preserve">Given chance to write the program and maintain on your own. (Java, PHP, Python, </w:t>
+      </w:r>
+      <w:proofErr w:type="gramStart"/>
+      <w:r>
+        <w:t>etc..</w:t>
+      </w:r>
+      <w:proofErr w:type="gramEnd"/>
+      <w:r>
+        <w:t>)</w:t>
       </w:r>
     </w:p>
     <w:p>
@@ -623,8 +704,21 @@
       </w:pPr>
       <w:r>
         <w:lastRenderedPageBreak/>
-        <w:t>Execution possible in different browsers like chrome, firefox, safari, opera etc..</w:t>
-      </w:r>
+        <w:t xml:space="preserve">Execution possible in different browsers like chrome, </w:t>
+      </w:r>
+      <w:proofErr w:type="spellStart"/>
+      <w:r>
+        <w:t>firefox</w:t>
+      </w:r>
+      <w:proofErr w:type="spellEnd"/>
+      <w:r>
+        <w:t xml:space="preserve">, safari, opera </w:t>
+      </w:r>
+      <w:proofErr w:type="gramStart"/>
+      <w:r>
+        <w:t>etc..</w:t>
+      </w:r>
+      <w:proofErr w:type="gramEnd"/>
     </w:p>
     <w:p>
       <w:pPr>
@@ -635,8 +729,18 @@
         </w:numPr>
       </w:pPr>
       <w:r>
-        <w:t>Execution of program in multiple platforms like mac, windows, linux..</w:t>
-      </w:r>
+        <w:t xml:space="preserve">Execution of program in multiple platforms like mac, windows, </w:t>
+      </w:r>
+      <w:proofErr w:type="spellStart"/>
+      <w:proofErr w:type="gramStart"/>
+      <w:r>
+        <w:t>linux</w:t>
+      </w:r>
+      <w:proofErr w:type="spellEnd"/>
+      <w:r>
+        <w:t>..</w:t>
+      </w:r>
+      <w:proofErr w:type="gramEnd"/>
     </w:p>
     <w:p>
       <w:pPr>
@@ -647,7 +751,15 @@
         </w:numPr>
       </w:pPr>
       <w:r>
-        <w:t xml:space="preserve">No need to start and stop the server, selenium webdriver will takes care of </w:t>
+        <w:t xml:space="preserve">No need to start and stop the server, selenium </w:t>
+      </w:r>
+      <w:proofErr w:type="spellStart"/>
+      <w:r>
+        <w:t>webdriver</w:t>
+      </w:r>
+      <w:proofErr w:type="spellEnd"/>
+      <w:r>
+        <w:t xml:space="preserve"> will takes care of </w:t>
       </w:r>
       <w:r>
         <w:t>itself</w:t>
@@ -941,11 +1053,27 @@
       </w:r>
       <w:r>
         <w:br/>
-        <w:t>* These language specific client libraries are responsible for converting languages / programs into json objects.</w:t>
-      </w:r>
-      <w:r>
-        <w:br/>
-        <w:t>* These json objects will be communicated to respective browser drivers via JSON wire protocol.</w:t>
+        <w:t xml:space="preserve">* These language specific client libraries are responsible for converting languages / programs into </w:t>
+      </w:r>
+      <w:proofErr w:type="spellStart"/>
+      <w:r>
+        <w:t>json</w:t>
+      </w:r>
+      <w:proofErr w:type="spellEnd"/>
+      <w:r>
+        <w:t xml:space="preserve"> objects.</w:t>
+      </w:r>
+      <w:r>
+        <w:br/>
+        <w:t xml:space="preserve">* These </w:t>
+      </w:r>
+      <w:proofErr w:type="spellStart"/>
+      <w:r>
+        <w:t>json</w:t>
+      </w:r>
+      <w:proofErr w:type="spellEnd"/>
+      <w:r>
+        <w:t xml:space="preserve"> objects will be communicated to respective browser drivers via JSON wire protocol.</w:t>
       </w:r>
       <w:r>
         <w:br/>
@@ -1034,11 +1162,27 @@
       </w:r>
       <w:r>
         <w:br/>
-        <w:t>* These language specific client libraries are responsible for converting languages / programs into json objects.</w:t>
-      </w:r>
-      <w:r>
-        <w:br/>
-        <w:t>* These json objects will be communicated to respective browser drivers via W3C protocol.</w:t>
+        <w:t xml:space="preserve">* These language specific client libraries are responsible for converting languages / programs into </w:t>
+      </w:r>
+      <w:proofErr w:type="spellStart"/>
+      <w:r>
+        <w:t>json</w:t>
+      </w:r>
+      <w:proofErr w:type="spellEnd"/>
+      <w:r>
+        <w:t xml:space="preserve"> objects.</w:t>
+      </w:r>
+      <w:r>
+        <w:br/>
+        <w:t xml:space="preserve">* These </w:t>
+      </w:r>
+      <w:proofErr w:type="spellStart"/>
+      <w:r>
+        <w:t>json</w:t>
+      </w:r>
+      <w:proofErr w:type="spellEnd"/>
+      <w:r>
+        <w:t xml:space="preserve"> objects will be communicated to respective browser drivers via W3C protocol.</w:t>
       </w:r>
       <w:r>
         <w:br/>
@@ -1095,7 +1239,7 @@
           <w:noProof/>
         </w:rPr>
         <w:drawing>
-          <wp:inline distT="0" distB="0" distL="0" distR="0" wp14:anchorId="5FAA83DA" wp14:editId="5B9B2BCE">
+          <wp:inline distT="0" distB="0" distL="0" distR="0" wp14:anchorId="5FAA83DA" wp14:editId="709B245A">
             <wp:extent cx="5943600" cy="2795905"/>
             <wp:effectExtent l="0" t="0" r="0" b="4445"/>
             <wp:docPr id="157639279" name="Picture 1"/>
@@ -1158,14 +1302,30 @@
       </w:r>
       <w:r>
         <w:br/>
-        <w:t>* All the browser driver classes like Chrome driver, Fire fox driver, IE driver etc.. are extended to Remote driver class.</w:t>
-      </w:r>
-      <w:r>
-        <w:br/>
-      </w:r>
-      <w:r>
-        <w:br/>
-        <w:t>Note: Abstract methods coming from Search context is extended to Web driver and overridden in Remote driver class like wise Java script executer, take screen shot abstract methods also overridden in Remote driver class.</w:t>
+        <w:t xml:space="preserve">* All the browser driver classes like Chrome driver, Fire fox driver, IE driver </w:t>
+      </w:r>
+      <w:proofErr w:type="gramStart"/>
+      <w:r>
+        <w:t>etc..</w:t>
+      </w:r>
+      <w:proofErr w:type="gramEnd"/>
+      <w:r>
+        <w:t xml:space="preserve"> are extended to Remote driver class.</w:t>
+      </w:r>
+      <w:r>
+        <w:br/>
+      </w:r>
+      <w:r>
+        <w:br/>
+        <w:t xml:space="preserve">Note: Abstract methods coming from Search context is extended to Web driver and overridden in Remote driver class </w:t>
+      </w:r>
+      <w:proofErr w:type="spellStart"/>
+      <w:r>
+        <w:t>like wise</w:t>
+      </w:r>
+      <w:proofErr w:type="spellEnd"/>
+      <w:r>
+        <w:t xml:space="preserve"> Java script executer, take screen shot abstract methods also overridden in Remote driver class.</w:t>
       </w:r>
       <w:r>
         <w:br/>
@@ -1240,8 +1400,13 @@
         <w:t xml:space="preserve">* </w:t>
       </w:r>
       <w:r>
-        <w:t>git init</w:t>
-      </w:r>
+        <w:t xml:space="preserve">git </w:t>
+      </w:r>
+      <w:proofErr w:type="spellStart"/>
+      <w:r>
+        <w:t>init</w:t>
+      </w:r>
+      <w:proofErr w:type="spellEnd"/>
       <w:r>
         <w:br/>
         <w:t xml:space="preserve">* </w:t>
@@ -1301,10 +1466,7 @@
       </w:r>
       <w:r>
         <w:br/>
-        <w:t xml:space="preserve">* </w:t>
-      </w:r>
-      <w:r>
-        <w:t>git add .</w:t>
+        <w:t>* git add .</w:t>
       </w:r>
       <w:r>
         <w:br/>
@@ -1373,7 +1535,15 @@
       </w:r>
       <w:r>
         <w:br/>
-        <w:t>4. Copy all the jar files and paste it in 1 new folder eg:</w:t>
+        <w:t xml:space="preserve">4. Copy all the jar files and paste it in 1 new folder </w:t>
+      </w:r>
+      <w:proofErr w:type="spellStart"/>
+      <w:r>
+        <w:t>eg</w:t>
+      </w:r>
+      <w:proofErr w:type="spellEnd"/>
+      <w:r>
+        <w:t>:</w:t>
       </w:r>
       <w:r>
         <w:t xml:space="preserve"> </w:t>
@@ -1397,14 +1567,39 @@
       </w:r>
       <w:r>
         <w:br/>
-        <w:t xml:space="preserve">Note : </w:t>
-      </w:r>
+      </w:r>
+      <w:proofErr w:type="gramStart"/>
+      <w:r>
+        <w:t>Note :</w:t>
+      </w:r>
+      <w:proofErr w:type="gramEnd"/>
+      <w:r>
+        <w:t xml:space="preserve"> </w:t>
+      </w:r>
+      <w:proofErr w:type="spellStart"/>
+      <w:proofErr w:type="gramStart"/>
       <w:r>
         <w:rPr>
           <w:u w:val="single"/>
         </w:rPr>
-        <w:t>org.openqa.selenium.SessionNotCreatedException</w:t>
-      </w:r>
+        <w:t>org.openqa</w:t>
+      </w:r>
+      <w:proofErr w:type="gramEnd"/>
+      <w:r>
+        <w:rPr>
+          <w:u w:val="single"/>
+        </w:rPr>
+        <w:t>.</w:t>
+      </w:r>
+      <w:proofErr w:type="gramStart"/>
+      <w:r>
+        <w:rPr>
+          <w:u w:val="single"/>
+        </w:rPr>
+        <w:t>selenium.SessionNotCreatedException</w:t>
+      </w:r>
+      <w:proofErr w:type="spellEnd"/>
+      <w:proofErr w:type="gramEnd"/>
       <w:r>
         <w:rPr>
           <w:u w:val="single"/>
@@ -1413,6 +1608,432 @@
       </w:r>
       <w:r>
         <w:t>we can expect this exception whenever the connection between your code to browser dint happened properly.</w:t>
+      </w:r>
+      <w:r>
+        <w:br/>
+      </w:r>
+      <w:r>
+        <w:br/>
+      </w:r>
+      <w:proofErr w:type="spellStart"/>
+      <w:r>
+        <w:t>SearchContext</w:t>
+      </w:r>
+      <w:proofErr w:type="spellEnd"/>
+      <w:r>
+        <w:t xml:space="preserve"> (I) </w:t>
+      </w:r>
+      <w:r>
+        <w:t>–</w:t>
+      </w:r>
+      <w:r>
+        <w:t xml:space="preserve"> </w:t>
+      </w:r>
+      <w:r>
+        <w:t>Search context is the super most interface and it has only 2 abstract methods.</w:t>
+      </w:r>
+      <w:r>
+        <w:br/>
+        <w:t xml:space="preserve">1. </w:t>
+      </w:r>
+      <w:proofErr w:type="spellStart"/>
+      <w:proofErr w:type="gramStart"/>
+      <w:r>
+        <w:t>findElement</w:t>
+      </w:r>
+      <w:proofErr w:type="spellEnd"/>
+      <w:r>
+        <w:t>(</w:t>
+      </w:r>
+      <w:proofErr w:type="gramEnd"/>
+      <w:r>
+        <w:t>)</w:t>
+      </w:r>
+      <w:r>
+        <w:br/>
+        <w:t xml:space="preserve">2. </w:t>
+      </w:r>
+      <w:proofErr w:type="spellStart"/>
+      <w:proofErr w:type="gramStart"/>
+      <w:r>
+        <w:t>findElements</w:t>
+      </w:r>
+      <w:proofErr w:type="spellEnd"/>
+      <w:r>
+        <w:t>(</w:t>
+      </w:r>
+      <w:proofErr w:type="gramEnd"/>
+      <w:r>
+        <w:t>)</w:t>
+      </w:r>
+      <w:r>
+        <w:br/>
+      </w:r>
+      <w:r>
+        <w:br/>
+        <w:t xml:space="preserve">Note: If we upcast our browser driver object (chrome Driver/Firefox driver/Internet Explorer </w:t>
+      </w:r>
+      <w:r>
+        <w:lastRenderedPageBreak/>
+        <w:t>Driver)</w:t>
+      </w:r>
+      <w:r>
+        <w:t xml:space="preserve"> to the Search Context then we will be not able to access browser methods </w:t>
+      </w:r>
+      <w:proofErr w:type="spellStart"/>
+      <w:r>
+        <w:t>eg.</w:t>
+      </w:r>
+      <w:proofErr w:type="spellEnd"/>
+      <w:r>
+        <w:t xml:space="preserve"> </w:t>
+      </w:r>
+      <w:r>
+        <w:t>get (</w:t>
+      </w:r>
+      <w:r>
+        <w:t xml:space="preserve">). </w:t>
+      </w:r>
+      <w:r>
+        <w:t>So,</w:t>
+      </w:r>
+      <w:r>
+        <w:t xml:space="preserve"> this is not a good idea to upcast browser driver object to Search Context interface.</w:t>
+      </w:r>
+      <w:r>
+        <w:br/>
+      </w:r>
+      <w:r>
+        <w:br/>
+      </w:r>
+      <w:r>
+        <w:t xml:space="preserve">WebDriver(I) – WebDriver interface is the core part in selenium and it has many </w:t>
+      </w:r>
+      <w:r>
+        <w:t>browsers</w:t>
+      </w:r>
+      <w:r>
+        <w:t xml:space="preserve"> related abstract methods.</w:t>
+      </w:r>
+      <w:r>
+        <w:br/>
+      </w:r>
+      <w:r>
+        <w:br/>
+        <w:t xml:space="preserve">1. </w:t>
+      </w:r>
+      <w:proofErr w:type="gramStart"/>
+      <w:r>
+        <w:t>get(</w:t>
+      </w:r>
+      <w:proofErr w:type="gramEnd"/>
+      <w:r>
+        <w:t xml:space="preserve">String </w:t>
+      </w:r>
+      <w:proofErr w:type="spellStart"/>
+      <w:r>
+        <w:t>url</w:t>
+      </w:r>
+      <w:proofErr w:type="spellEnd"/>
+      <w:r>
+        <w:t xml:space="preserve">) </w:t>
+      </w:r>
+      <w:r>
+        <w:t>–</w:t>
+      </w:r>
+      <w:r>
+        <w:t xml:space="preserve"> </w:t>
+      </w:r>
+      <w:r>
+        <w:t xml:space="preserve">Enters the </w:t>
+      </w:r>
+      <w:proofErr w:type="spellStart"/>
+      <w:r>
+        <w:t>url</w:t>
+      </w:r>
+      <w:proofErr w:type="spellEnd"/>
+      <w:r>
+        <w:t xml:space="preserve"> in the opened browser window and it also waits until the page gets loaded successfully.</w:t>
+      </w:r>
+      <w:r>
+        <w:br/>
+        <w:t xml:space="preserve">2. </w:t>
+      </w:r>
+      <w:proofErr w:type="spellStart"/>
+      <w:proofErr w:type="gramStart"/>
+      <w:r>
+        <w:t>getCurrentUrl</w:t>
+      </w:r>
+      <w:proofErr w:type="spellEnd"/>
+      <w:r>
+        <w:t>(</w:t>
+      </w:r>
+      <w:proofErr w:type="gramEnd"/>
+      <w:r>
+        <w:t>)</w:t>
+      </w:r>
+      <w:r>
+        <w:t xml:space="preserve"> </w:t>
+      </w:r>
+      <w:r>
+        <w:t>–</w:t>
+      </w:r>
+      <w:r>
+        <w:t xml:space="preserve"> </w:t>
+      </w:r>
+      <w:r>
+        <w:t xml:space="preserve">returns the String of </w:t>
+      </w:r>
+      <w:proofErr w:type="spellStart"/>
+      <w:r>
+        <w:t>url</w:t>
+      </w:r>
+      <w:proofErr w:type="spellEnd"/>
+      <w:r>
+        <w:t xml:space="preserve"> which is present in the opened </w:t>
+      </w:r>
+      <w:r>
+        <w:t xml:space="preserve">browser </w:t>
+      </w:r>
+      <w:r>
+        <w:t xml:space="preserve">window from </w:t>
+      </w:r>
+      <w:r>
+        <w:t>automation</w:t>
+      </w:r>
+      <w:r>
+        <w:t>.</w:t>
+      </w:r>
+      <w:r>
+        <w:br/>
+      </w:r>
+      <w:r>
+        <w:t xml:space="preserve">3. </w:t>
+      </w:r>
+      <w:proofErr w:type="spellStart"/>
+      <w:proofErr w:type="gramStart"/>
+      <w:r>
+        <w:t>getTitle</w:t>
+      </w:r>
+      <w:proofErr w:type="spellEnd"/>
+      <w:r>
+        <w:t>(</w:t>
+      </w:r>
+      <w:proofErr w:type="gramEnd"/>
+      <w:r>
+        <w:t xml:space="preserve">) </w:t>
+      </w:r>
+      <w:r>
+        <w:t>–</w:t>
+      </w:r>
+      <w:r>
+        <w:t xml:space="preserve"> </w:t>
+      </w:r>
+      <w:r>
+        <w:t xml:space="preserve">returns </w:t>
+      </w:r>
+      <w:r>
+        <w:t>the String</w:t>
+      </w:r>
+      <w:r>
+        <w:t xml:space="preserve"> of title </w:t>
+      </w:r>
+      <w:r>
+        <w:t>which is present in the opened browser window from automation.</w:t>
+      </w:r>
+      <w:r>
+        <w:br/>
+        <w:t xml:space="preserve">4. </w:t>
+      </w:r>
+      <w:proofErr w:type="spellStart"/>
+      <w:proofErr w:type="gramStart"/>
+      <w:r>
+        <w:t>getPageSource</w:t>
+      </w:r>
+      <w:proofErr w:type="spellEnd"/>
+      <w:r>
+        <w:t>(</w:t>
+      </w:r>
+      <w:proofErr w:type="gramEnd"/>
+      <w:r>
+        <w:t xml:space="preserve">) - </w:t>
+      </w:r>
+      <w:r>
+        <w:t xml:space="preserve">returns </w:t>
+      </w:r>
+      <w:r>
+        <w:t>the String</w:t>
+      </w:r>
+      <w:r>
+        <w:t xml:space="preserve"> of </w:t>
+      </w:r>
+      <w:r>
+        <w:t>current page source (</w:t>
+      </w:r>
+      <w:proofErr w:type="spellStart"/>
+      <w:r>
+        <w:t>i.e</w:t>
+      </w:r>
+      <w:proofErr w:type="spellEnd"/>
+      <w:r>
+        <w:t xml:space="preserve"> HTML)</w:t>
+      </w:r>
+      <w:r>
+        <w:t xml:space="preserve"> which is present in the opened browser window from automation.</w:t>
+      </w:r>
+      <w:r>
+        <w:br/>
+      </w:r>
+      <w:r>
+        <w:t xml:space="preserve">5. </w:t>
+      </w:r>
+      <w:proofErr w:type="gramStart"/>
+      <w:r>
+        <w:t>close(</w:t>
+      </w:r>
+      <w:proofErr w:type="gramEnd"/>
+      <w:r>
+        <w:t>)</w:t>
+      </w:r>
+      <w:r>
+        <w:t xml:space="preserve"> – it will close the current browser window opened by automation.</w:t>
+      </w:r>
+      <w:r>
+        <w:br/>
+      </w:r>
+      <w:r>
+        <w:t xml:space="preserve">6. </w:t>
+      </w:r>
+      <w:proofErr w:type="gramStart"/>
+      <w:r>
+        <w:t>Quit(</w:t>
+      </w:r>
+      <w:proofErr w:type="gramEnd"/>
+      <w:r>
+        <w:t xml:space="preserve">) </w:t>
+      </w:r>
+      <w:r>
+        <w:t>–</w:t>
+      </w:r>
+      <w:r>
+        <w:t xml:space="preserve"> </w:t>
+      </w:r>
+      <w:r>
+        <w:t xml:space="preserve">it will close the multiple browser windows </w:t>
+      </w:r>
+      <w:r>
+        <w:t>opened by automation</w:t>
+      </w:r>
+      <w:r>
+        <w:t>.</w:t>
+      </w:r>
+      <w:r>
+        <w:br/>
+      </w:r>
+      <w:r>
+        <w:t xml:space="preserve">7. </w:t>
+      </w:r>
+      <w:proofErr w:type="spellStart"/>
+      <w:proofErr w:type="gramStart"/>
+      <w:r>
+        <w:t>getWindowHandle</w:t>
+      </w:r>
+      <w:proofErr w:type="spellEnd"/>
+      <w:r>
+        <w:t>(</w:t>
+      </w:r>
+      <w:proofErr w:type="gramEnd"/>
+      <w:r>
+        <w:t>)</w:t>
+      </w:r>
+      <w:r>
+        <w:br/>
+        <w:t xml:space="preserve">8. </w:t>
+      </w:r>
+      <w:proofErr w:type="spellStart"/>
+      <w:proofErr w:type="gramStart"/>
+      <w:r>
+        <w:t>getWindowHandles</w:t>
+      </w:r>
+      <w:proofErr w:type="spellEnd"/>
+      <w:r>
+        <w:t>(</w:t>
+      </w:r>
+      <w:proofErr w:type="gramEnd"/>
+      <w:r>
+        <w:t>)</w:t>
+      </w:r>
+      <w:r>
+        <w:br/>
+        <w:t xml:space="preserve">9. </w:t>
+      </w:r>
+      <w:proofErr w:type="spellStart"/>
+      <w:proofErr w:type="gramStart"/>
+      <w:r>
+        <w:t>switchTo</w:t>
+      </w:r>
+      <w:proofErr w:type="spellEnd"/>
+      <w:r>
+        <w:t>(</w:t>
+      </w:r>
+      <w:proofErr w:type="gramEnd"/>
+      <w:r>
+        <w:t>)</w:t>
+      </w:r>
+      <w:r>
+        <w:br/>
+        <w:t xml:space="preserve">10. </w:t>
+      </w:r>
+      <w:proofErr w:type="gramStart"/>
+      <w:r>
+        <w:t>navigate(</w:t>
+      </w:r>
+      <w:proofErr w:type="gramEnd"/>
+      <w:r>
+        <w:t>)</w:t>
+      </w:r>
+      <w:r>
+        <w:t xml:space="preserve"> – enters the </w:t>
+      </w:r>
+      <w:proofErr w:type="spellStart"/>
+      <w:r>
+        <w:t>url</w:t>
+      </w:r>
+      <w:proofErr w:type="spellEnd"/>
+      <w:r>
+        <w:t xml:space="preserve"> same as </w:t>
+      </w:r>
+      <w:proofErr w:type="gramStart"/>
+      <w:r>
+        <w:t>get(</w:t>
+      </w:r>
+      <w:proofErr w:type="gramEnd"/>
+      <w:r>
+        <w:t>),</w:t>
+      </w:r>
+      <w:r>
+        <w:t xml:space="preserve"> it is also used for navigating back, forward, refresh the </w:t>
+      </w:r>
+      <w:r>
+        <w:t>opened browser window from automation</w:t>
+      </w:r>
+      <w:r>
+        <w:t>.</w:t>
+      </w:r>
+      <w:r>
+        <w:br/>
+        <w:t xml:space="preserve">11. </w:t>
+      </w:r>
+      <w:proofErr w:type="gramStart"/>
+      <w:r>
+        <w:t>manage(</w:t>
+      </w:r>
+      <w:proofErr w:type="gramEnd"/>
+      <w:r>
+        <w:t>)</w:t>
+      </w:r>
+      <w:r>
+        <w:br/>
       </w:r>
     </w:p>
     <w:sectPr>

--- a/src/refNotes/Selenium_22_09.docx
+++ b/src/refNotes/Selenium_22_09.docx
@@ -154,21 +154,36 @@
     </w:p>
     <w:p>
       <w:r>
-        <w:t xml:space="preserve">6.8 </w:t>
-      </w:r>
-      <w:proofErr w:type="spellStart"/>
-      <w:r>
-        <w:t>Xpath</w:t>
-      </w:r>
-      <w:proofErr w:type="spellEnd"/>
-    </w:p>
-    <w:p>
-      <w:r>
+        <w:t>6.8 Xpath</w:t>
+      </w:r>
+    </w:p>
+    <w:p>
+      <w:pPr>
+        <w:rPr>
+          <w:b/>
+          <w:bCs/>
+        </w:rPr>
+      </w:pPr>
+      <w:r>
+        <w:rPr>
+          <w:b/>
+          <w:bCs/>
+        </w:rPr>
         <w:t>7. Search context methods</w:t>
       </w:r>
     </w:p>
     <w:p>
-      <w:r>
+      <w:pPr>
+        <w:rPr>
+          <w:b/>
+          <w:bCs/>
+        </w:rPr>
+      </w:pPr>
+      <w:r>
+        <w:rPr>
+          <w:b/>
+          <w:bCs/>
+        </w:rPr>
         <w:t>8. Web driver methods</w:t>
       </w:r>
     </w:p>
@@ -240,13 +255,8 @@
     </w:p>
     <w:p>
       <w:r>
-        <w:t xml:space="preserve">20. </w:t>
-      </w:r>
-      <w:proofErr w:type="spellStart"/>
-      <w:r>
-        <w:t>ITestListener</w:t>
-      </w:r>
-      <w:proofErr w:type="spellEnd"/>
+        <w:t>20. ITestListener</w:t>
+      </w:r>
     </w:p>
     <w:p>
       <w:r>
@@ -259,28 +269,12 @@
       </w:r>
       <w:r>
         <w:br/>
-        <w:t xml:space="preserve">22.1 </w:t>
-      </w:r>
-      <w:proofErr w:type="spellStart"/>
-      <w:r>
-        <w:t>TestNg</w:t>
-      </w:r>
-      <w:proofErr w:type="spellEnd"/>
-      <w:r>
-        <w:t xml:space="preserve"> Report</w:t>
-      </w:r>
-    </w:p>
-    <w:p>
-      <w:r>
-        <w:t xml:space="preserve">22.2 </w:t>
-      </w:r>
-      <w:proofErr w:type="spellStart"/>
-      <w:r>
-        <w:t>ReportNg</w:t>
-      </w:r>
-      <w:proofErr w:type="spellEnd"/>
-      <w:r>
-        <w:t xml:space="preserve"> Report</w:t>
+        <w:t>22.1 TestNg Report</w:t>
+      </w:r>
+    </w:p>
+    <w:p>
+      <w:r>
+        <w:t>22.2 ReportNg Report</w:t>
       </w:r>
     </w:p>
     <w:p>
@@ -391,15 +385,7 @@
     </w:p>
     <w:p>
       <w:r>
-        <w:t xml:space="preserve">Selenium RC – Paul </w:t>
-      </w:r>
-      <w:proofErr w:type="spellStart"/>
-      <w:r>
-        <w:t>Hammant</w:t>
-      </w:r>
-      <w:proofErr w:type="spellEnd"/>
-      <w:r>
-        <w:t xml:space="preserve"> – supported till 2009</w:t>
+        <w:t>Selenium RC – Paul Hammant – supported till 2009</w:t>
       </w:r>
     </w:p>
     <w:p>
@@ -414,21 +400,8 @@
       </w:r>
     </w:p>
     <w:p>
-      <w:proofErr w:type="spellStart"/>
-      <w:r>
-        <w:t>Philpee</w:t>
-      </w:r>
-      <w:proofErr w:type="spellEnd"/>
-      <w:r>
-        <w:t xml:space="preserve"> </w:t>
-      </w:r>
-      <w:proofErr w:type="spellStart"/>
-      <w:r>
-        <w:t>Hanrigou</w:t>
-      </w:r>
-      <w:proofErr w:type="spellEnd"/>
-      <w:r>
-        <w:t xml:space="preserve"> – “Selenium Grid”</w:t>
+      <w:r>
+        <w:t>Philpee Hanrigou – “Selenium Grid”</w:t>
       </w:r>
     </w:p>
     <w:p>
@@ -565,15 +538,7 @@
         <w:t>Given chance to write the program and maintain on your own</w:t>
       </w:r>
       <w:r>
-        <w:t xml:space="preserve">. (Java, PHP, Python, </w:t>
-      </w:r>
-      <w:proofErr w:type="gramStart"/>
-      <w:r>
-        <w:t>etc..</w:t>
-      </w:r>
-      <w:proofErr w:type="gramEnd"/>
-      <w:r>
-        <w:t>)</w:t>
+        <w:t>. (Java, PHP, Python, etc..)</w:t>
       </w:r>
     </w:p>
     <w:p>
@@ -585,24 +550,14 @@
         </w:numPr>
       </w:pPr>
       <w:r>
-        <w:t xml:space="preserve">Execution possible in different browsers like chrome, </w:t>
-      </w:r>
-      <w:proofErr w:type="spellStart"/>
-      <w:r>
-        <w:t>firefox</w:t>
-      </w:r>
-      <w:proofErr w:type="spellEnd"/>
-      <w:r>
-        <w:t xml:space="preserve">, safari, opera </w:t>
-      </w:r>
-      <w:proofErr w:type="gramStart"/>
+        <w:t xml:space="preserve">Execution possible in different browsers like chrome, firefox, safari, opera </w:t>
+      </w:r>
       <w:r>
         <w:t>etc</w:t>
       </w:r>
       <w:r>
         <w:t>..</w:t>
       </w:r>
-      <w:proofErr w:type="gramEnd"/>
     </w:p>
     <w:p>
       <w:pPr>
@@ -628,15 +583,7 @@
         </w:numPr>
       </w:pPr>
       <w:r>
-        <w:t xml:space="preserve">A server has to up </w:t>
-      </w:r>
-      <w:proofErr w:type="spellStart"/>
-      <w:r>
-        <w:t>end</w:t>
-      </w:r>
-      <w:proofErr w:type="spellEnd"/>
-      <w:r>
-        <w:t xml:space="preserve"> running while executing the program.</w:t>
+        <w:t>A server has to up end running while executing the program.</w:t>
       </w:r>
       <w:r>
         <w:t xml:space="preserve"> Start and stop of server is required.</w:t>
@@ -683,15 +630,7 @@
         </w:numPr>
       </w:pPr>
       <w:r>
-        <w:t xml:space="preserve">Given chance to write the program and maintain on your own. (Java, PHP, Python, </w:t>
-      </w:r>
-      <w:proofErr w:type="gramStart"/>
-      <w:r>
-        <w:t>etc..</w:t>
-      </w:r>
-      <w:proofErr w:type="gramEnd"/>
-      <w:r>
-        <w:t>)</w:t>
+        <w:t>Given chance to write the program and maintain on your own. (Java, PHP, Python, etc..)</w:t>
       </w:r>
     </w:p>
     <w:p>
@@ -704,21 +643,8 @@
       </w:pPr>
       <w:r>
         <w:lastRenderedPageBreak/>
-        <w:t xml:space="preserve">Execution possible in different browsers like chrome, </w:t>
-      </w:r>
-      <w:proofErr w:type="spellStart"/>
-      <w:r>
-        <w:t>firefox</w:t>
-      </w:r>
-      <w:proofErr w:type="spellEnd"/>
-      <w:r>
-        <w:t xml:space="preserve">, safari, opera </w:t>
-      </w:r>
-      <w:proofErr w:type="gramStart"/>
-      <w:r>
-        <w:t>etc..</w:t>
-      </w:r>
-      <w:proofErr w:type="gramEnd"/>
+        <w:t>Execution possible in different browsers like chrome, firefox, safari, opera etc..</w:t>
+      </w:r>
     </w:p>
     <w:p>
       <w:pPr>
@@ -729,18 +655,8 @@
         </w:numPr>
       </w:pPr>
       <w:r>
-        <w:t xml:space="preserve">Execution of program in multiple platforms like mac, windows, </w:t>
-      </w:r>
-      <w:proofErr w:type="spellStart"/>
-      <w:proofErr w:type="gramStart"/>
-      <w:r>
-        <w:t>linux</w:t>
-      </w:r>
-      <w:proofErr w:type="spellEnd"/>
-      <w:r>
-        <w:t>..</w:t>
-      </w:r>
-      <w:proofErr w:type="gramEnd"/>
+        <w:t>Execution of program in multiple platforms like mac, windows, linux..</w:t>
+      </w:r>
     </w:p>
     <w:p>
       <w:pPr>
@@ -751,15 +667,7 @@
         </w:numPr>
       </w:pPr>
       <w:r>
-        <w:t xml:space="preserve">No need to start and stop the server, selenium </w:t>
-      </w:r>
-      <w:proofErr w:type="spellStart"/>
-      <w:r>
-        <w:t>webdriver</w:t>
-      </w:r>
-      <w:proofErr w:type="spellEnd"/>
-      <w:r>
-        <w:t xml:space="preserve"> will takes care of </w:t>
+        <w:t xml:space="preserve">No need to start and stop the server, selenium webdriver will takes care of </w:t>
       </w:r>
       <w:r>
         <w:t>itself</w:t>
@@ -1053,27 +961,11 @@
       </w:r>
       <w:r>
         <w:br/>
-        <w:t xml:space="preserve">* These language specific client libraries are responsible for converting languages / programs into </w:t>
-      </w:r>
-      <w:proofErr w:type="spellStart"/>
-      <w:r>
-        <w:t>json</w:t>
-      </w:r>
-      <w:proofErr w:type="spellEnd"/>
-      <w:r>
-        <w:t xml:space="preserve"> objects.</w:t>
-      </w:r>
-      <w:r>
-        <w:br/>
-        <w:t xml:space="preserve">* These </w:t>
-      </w:r>
-      <w:proofErr w:type="spellStart"/>
-      <w:r>
-        <w:t>json</w:t>
-      </w:r>
-      <w:proofErr w:type="spellEnd"/>
-      <w:r>
-        <w:t xml:space="preserve"> objects will be communicated to respective browser drivers via JSON wire protocol.</w:t>
+        <w:t>* These language specific client libraries are responsible for converting languages / programs into json objects.</w:t>
+      </w:r>
+      <w:r>
+        <w:br/>
+        <w:t>* These json objects will be communicated to respective browser drivers via JSON wire protocol.</w:t>
       </w:r>
       <w:r>
         <w:br/>
@@ -1162,27 +1054,11 @@
       </w:r>
       <w:r>
         <w:br/>
-        <w:t xml:space="preserve">* These language specific client libraries are responsible for converting languages / programs into </w:t>
-      </w:r>
-      <w:proofErr w:type="spellStart"/>
-      <w:r>
-        <w:t>json</w:t>
-      </w:r>
-      <w:proofErr w:type="spellEnd"/>
-      <w:r>
-        <w:t xml:space="preserve"> objects.</w:t>
-      </w:r>
-      <w:r>
-        <w:br/>
-        <w:t xml:space="preserve">* These </w:t>
-      </w:r>
-      <w:proofErr w:type="spellStart"/>
-      <w:r>
-        <w:t>json</w:t>
-      </w:r>
-      <w:proofErr w:type="spellEnd"/>
-      <w:r>
-        <w:t xml:space="preserve"> objects will be communicated to respective browser drivers via W3C protocol.</w:t>
+        <w:t>* These language specific client libraries are responsible for converting languages / programs into json objects.</w:t>
+      </w:r>
+      <w:r>
+        <w:br/>
+        <w:t>* These json objects will be communicated to respective browser drivers via W3C protocol.</w:t>
       </w:r>
       <w:r>
         <w:br/>
@@ -1239,7 +1115,7 @@
           <w:noProof/>
         </w:rPr>
         <w:drawing>
-          <wp:inline distT="0" distB="0" distL="0" distR="0" wp14:anchorId="5FAA83DA" wp14:editId="709B245A">
+          <wp:inline distT="0" distB="0" distL="0" distR="0" wp14:anchorId="5FAA83DA" wp14:editId="63C7DBCC">
             <wp:extent cx="5943600" cy="2795905"/>
             <wp:effectExtent l="0" t="0" r="0" b="4445"/>
             <wp:docPr id="157639279" name="Picture 1"/>
@@ -1302,30 +1178,14 @@
       </w:r>
       <w:r>
         <w:br/>
-        <w:t xml:space="preserve">* All the browser driver classes like Chrome driver, Fire fox driver, IE driver </w:t>
-      </w:r>
-      <w:proofErr w:type="gramStart"/>
-      <w:r>
-        <w:t>etc..</w:t>
-      </w:r>
-      <w:proofErr w:type="gramEnd"/>
-      <w:r>
-        <w:t xml:space="preserve"> are extended to Remote driver class.</w:t>
-      </w:r>
-      <w:r>
-        <w:br/>
-      </w:r>
-      <w:r>
-        <w:br/>
-        <w:t xml:space="preserve">Note: Abstract methods coming from Search context is extended to Web driver and overridden in Remote driver class </w:t>
-      </w:r>
-      <w:proofErr w:type="spellStart"/>
-      <w:r>
-        <w:t>like wise</w:t>
-      </w:r>
-      <w:proofErr w:type="spellEnd"/>
-      <w:r>
-        <w:t xml:space="preserve"> Java script executer, take screen shot abstract methods also overridden in Remote driver class.</w:t>
+        <w:t>* All the browser driver classes like Chrome driver, Fire fox driver, IE driver etc.. are extended to Remote driver class.</w:t>
+      </w:r>
+      <w:r>
+        <w:br/>
+      </w:r>
+      <w:r>
+        <w:br/>
+        <w:t>Note: Abstract methods coming from Search context is extended to Web driver and overridden in Remote driver class like wise Java script executer, take screen shot abstract methods also overridden in Remote driver class.</w:t>
       </w:r>
       <w:r>
         <w:br/>
@@ -1400,13 +1260,8 @@
         <w:t xml:space="preserve">* </w:t>
       </w:r>
       <w:r>
-        <w:t xml:space="preserve">git </w:t>
-      </w:r>
-      <w:proofErr w:type="spellStart"/>
-      <w:r>
-        <w:t>init</w:t>
-      </w:r>
-      <w:proofErr w:type="spellEnd"/>
+        <w:t>git init</w:t>
+      </w:r>
       <w:r>
         <w:br/>
         <w:t xml:space="preserve">* </w:t>
@@ -1535,15 +1390,7 @@
       </w:r>
       <w:r>
         <w:br/>
-        <w:t xml:space="preserve">4. Copy all the jar files and paste it in 1 new folder </w:t>
-      </w:r>
-      <w:proofErr w:type="spellStart"/>
-      <w:r>
-        <w:t>eg</w:t>
-      </w:r>
-      <w:proofErr w:type="spellEnd"/>
-      <w:r>
-        <w:t>:</w:t>
+        <w:t>4. Copy all the jar files and paste it in 1 new folder eg:</w:t>
       </w:r>
       <w:r>
         <w:t xml:space="preserve"> </w:t>
@@ -1567,39 +1414,14 @@
       </w:r>
       <w:r>
         <w:br/>
-      </w:r>
-      <w:proofErr w:type="gramStart"/>
-      <w:r>
-        <w:t>Note :</w:t>
-      </w:r>
-      <w:proofErr w:type="gramEnd"/>
-      <w:r>
-        <w:t xml:space="preserve"> </w:t>
-      </w:r>
-      <w:proofErr w:type="spellStart"/>
-      <w:proofErr w:type="gramStart"/>
+        <w:t xml:space="preserve">Note : </w:t>
+      </w:r>
       <w:r>
         <w:rPr>
           <w:u w:val="single"/>
         </w:rPr>
-        <w:t>org.openqa</w:t>
-      </w:r>
-      <w:proofErr w:type="gramEnd"/>
-      <w:r>
-        <w:rPr>
-          <w:u w:val="single"/>
-        </w:rPr>
-        <w:t>.</w:t>
-      </w:r>
-      <w:proofErr w:type="gramStart"/>
-      <w:r>
-        <w:rPr>
-          <w:u w:val="single"/>
-        </w:rPr>
-        <w:t>selenium.SessionNotCreatedException</w:t>
-      </w:r>
-      <w:proofErr w:type="spellEnd"/>
-      <w:proofErr w:type="gramEnd"/>
+        <w:t>org.openqa.selenium.SessionNotCreatedException</w:t>
+      </w:r>
       <w:r>
         <w:rPr>
           <w:u w:val="single"/>
@@ -1615,13 +1437,8 @@
       <w:r>
         <w:br/>
       </w:r>
-      <w:proofErr w:type="spellStart"/>
-      <w:r>
-        <w:t>SearchContext</w:t>
-      </w:r>
-      <w:proofErr w:type="spellEnd"/>
-      <w:r>
-        <w:t xml:space="preserve"> (I) </w:t>
+      <w:r>
+        <w:t xml:space="preserve">SearchContext (I) </w:t>
       </w:r>
       <w:r>
         <w:t>–</w:t>
@@ -1636,35 +1453,21 @@
         <w:br/>
         <w:t xml:space="preserve">1. </w:t>
       </w:r>
-      <w:proofErr w:type="spellStart"/>
-      <w:proofErr w:type="gramStart"/>
       <w:r>
         <w:t>findElement</w:t>
       </w:r>
-      <w:proofErr w:type="spellEnd"/>
-      <w:r>
-        <w:t>(</w:t>
-      </w:r>
-      <w:proofErr w:type="gramEnd"/>
-      <w:r>
-        <w:t>)</w:t>
+      <w:r>
+        <w:t>()</w:t>
       </w:r>
       <w:r>
         <w:br/>
         <w:t xml:space="preserve">2. </w:t>
       </w:r>
-      <w:proofErr w:type="spellStart"/>
-      <w:proofErr w:type="gramStart"/>
       <w:r>
         <w:t>findElements</w:t>
       </w:r>
-      <w:proofErr w:type="spellEnd"/>
-      <w:r>
-        <w:t>(</w:t>
-      </w:r>
-      <w:proofErr w:type="gramEnd"/>
-      <w:r>
-        <w:t>)</w:t>
+      <w:r>
+        <w:t>()</w:t>
       </w:r>
       <w:r>
         <w:br/>
@@ -1678,65 +1481,63 @@
         <w:t>Driver)</w:t>
       </w:r>
       <w:r>
-        <w:t xml:space="preserve"> to the Search Context then we will be not able to access browser methods </w:t>
-      </w:r>
-      <w:proofErr w:type="spellStart"/>
-      <w:r>
-        <w:t>eg.</w:t>
-      </w:r>
-      <w:proofErr w:type="spellEnd"/>
+        <w:t xml:space="preserve"> to the Search Context then we will be not able to access browser methods eg. </w:t>
+      </w:r>
+      <w:r>
+        <w:t>get (</w:t>
+      </w:r>
+      <w:r>
+        <w:t xml:space="preserve">). </w:t>
+      </w:r>
+      <w:r>
+        <w:t>So,</w:t>
+      </w:r>
+      <w:r>
+        <w:t xml:space="preserve"> this is not a good idea to upcast browser driver object to Search Context interface.</w:t>
+      </w:r>
+      <w:r>
+        <w:br/>
+      </w:r>
+      <w:r>
+        <w:br/>
+      </w:r>
+      <w:r>
+        <w:t xml:space="preserve">WebDriver(I) – WebDriver interface is the core part in selenium and it has many </w:t>
+      </w:r>
+      <w:r>
+        <w:t>browsers</w:t>
+      </w:r>
+      <w:r>
+        <w:t xml:space="preserve"> related abstract methods.</w:t>
+      </w:r>
+      <w:r>
+        <w:br/>
+      </w:r>
+      <w:r>
+        <w:br/>
+        <w:t xml:space="preserve">1. </w:t>
+      </w:r>
+      <w:r>
+        <w:t xml:space="preserve">get(String url) </w:t>
+      </w:r>
+      <w:r>
+        <w:t>–</w:t>
+      </w:r>
       <w:r>
         <w:t xml:space="preserve"> </w:t>
       </w:r>
       <w:r>
-        <w:t>get (</w:t>
-      </w:r>
-      <w:r>
-        <w:t xml:space="preserve">). </w:t>
-      </w:r>
-      <w:r>
-        <w:t>So,</w:t>
-      </w:r>
-      <w:r>
-        <w:t xml:space="preserve"> this is not a good idea to upcast browser driver object to Search Context interface.</w:t>
-      </w:r>
-      <w:r>
-        <w:br/>
-      </w:r>
-      <w:r>
-        <w:br/>
-      </w:r>
-      <w:r>
-        <w:t xml:space="preserve">WebDriver(I) – WebDriver interface is the core part in selenium and it has many </w:t>
-      </w:r>
-      <w:r>
-        <w:t>browsers</w:t>
-      </w:r>
-      <w:r>
-        <w:t xml:space="preserve"> related abstract methods.</w:t>
-      </w:r>
-      <w:r>
-        <w:br/>
-      </w:r>
-      <w:r>
-        <w:br/>
-        <w:t xml:space="preserve">1. </w:t>
-      </w:r>
-      <w:proofErr w:type="gramStart"/>
-      <w:r>
-        <w:t>get(</w:t>
-      </w:r>
-      <w:proofErr w:type="gramEnd"/>
-      <w:r>
-        <w:t xml:space="preserve">String </w:t>
-      </w:r>
-      <w:proofErr w:type="spellStart"/>
-      <w:r>
-        <w:t>url</w:t>
-      </w:r>
-      <w:proofErr w:type="spellEnd"/>
-      <w:r>
-        <w:t xml:space="preserve">) </w:t>
+        <w:t>Enters the url in the opened browser window and it also waits until the page gets loaded successfully.</w:t>
+      </w:r>
+      <w:r>
+        <w:br/>
+        <w:t xml:space="preserve">2. </w:t>
+      </w:r>
+      <w:r>
+        <w:t>getCurrentUrl()</w:t>
+      </w:r>
+      <w:r>
+        <w:t xml:space="preserve"> </w:t>
       </w:r>
       <w:r>
         <w:t>–</w:t>
@@ -1745,295 +1546,553 @@
         <w:t xml:space="preserve"> </w:t>
       </w:r>
       <w:r>
-        <w:t xml:space="preserve">Enters the </w:t>
-      </w:r>
-      <w:proofErr w:type="spellStart"/>
-      <w:r>
-        <w:t>url</w:t>
-      </w:r>
-      <w:proofErr w:type="spellEnd"/>
-      <w:r>
-        <w:t xml:space="preserve"> in the opened browser window and it also waits until the page gets loaded successfully.</w:t>
-      </w:r>
-      <w:r>
-        <w:br/>
-        <w:t xml:space="preserve">2. </w:t>
-      </w:r>
-      <w:proofErr w:type="spellStart"/>
-      <w:proofErr w:type="gramStart"/>
+        <w:t xml:space="preserve">returns the String of url which is present in the opened </w:t>
+      </w:r>
+      <w:r>
+        <w:t xml:space="preserve">browser </w:t>
+      </w:r>
+      <w:r>
+        <w:t xml:space="preserve">window from </w:t>
+      </w:r>
+      <w:r>
+        <w:t>automation</w:t>
+      </w:r>
+      <w:r>
+        <w:t>.</w:t>
+      </w:r>
+      <w:r>
+        <w:br/>
+      </w:r>
+      <w:r>
+        <w:t xml:space="preserve">3. </w:t>
+      </w:r>
+      <w:r>
+        <w:t>getTitle</w:t>
+      </w:r>
+      <w:r>
+        <w:t xml:space="preserve">() </w:t>
+      </w:r>
+      <w:r>
+        <w:t>–</w:t>
+      </w:r>
+      <w:r>
+        <w:t xml:space="preserve"> </w:t>
+      </w:r>
+      <w:r>
+        <w:t xml:space="preserve">returns </w:t>
+      </w:r>
+      <w:r>
+        <w:t>the String</w:t>
+      </w:r>
+      <w:r>
+        <w:t xml:space="preserve"> of title which is present in the opened browser window from automation.</w:t>
+      </w:r>
+      <w:r>
+        <w:br/>
+        <w:t xml:space="preserve">4. </w:t>
+      </w:r>
+      <w:r>
+        <w:t>getPageSource</w:t>
+      </w:r>
+      <w:r>
+        <w:t xml:space="preserve">() - </w:t>
+      </w:r>
+      <w:r>
+        <w:t xml:space="preserve">returns </w:t>
+      </w:r>
+      <w:r>
+        <w:t>the String</w:t>
+      </w:r>
+      <w:r>
+        <w:t xml:space="preserve"> of </w:t>
+      </w:r>
+      <w:r>
+        <w:t>current page source (i.e HTML)</w:t>
+      </w:r>
+      <w:r>
+        <w:t xml:space="preserve"> which is present in the opened browser window from automation.</w:t>
+      </w:r>
+      <w:r>
+        <w:br/>
+      </w:r>
+      <w:r>
+        <w:t xml:space="preserve">5. </w:t>
+      </w:r>
+      <w:r>
+        <w:t>close()</w:t>
+      </w:r>
+      <w:r>
+        <w:t xml:space="preserve"> – it will close the current browser window opened by automation.</w:t>
+      </w:r>
+      <w:r>
+        <w:br/>
+      </w:r>
+      <w:r>
+        <w:t xml:space="preserve">6. Quit() </w:t>
+      </w:r>
+      <w:r>
+        <w:t>–</w:t>
+      </w:r>
+      <w:r>
+        <w:t xml:space="preserve"> </w:t>
+      </w:r>
+      <w:r>
+        <w:t>it will close the multiple browser windows opened by automation.</w:t>
+      </w:r>
+      <w:r>
+        <w:br/>
+      </w:r>
+      <w:r>
+        <w:t xml:space="preserve">7. </w:t>
+      </w:r>
+      <w:r>
+        <w:t>getWindowHandle</w:t>
+      </w:r>
+      <w:r>
+        <w:t>()</w:t>
+      </w:r>
+      <w:r>
+        <w:br/>
+        <w:t xml:space="preserve">8. </w:t>
+      </w:r>
+      <w:r>
+        <w:t>getWindowHandles</w:t>
+      </w:r>
+      <w:r>
+        <w:t>()</w:t>
+      </w:r>
+      <w:r>
+        <w:br/>
+        <w:t xml:space="preserve">9. </w:t>
+      </w:r>
+      <w:r>
+        <w:t>switchTo()</w:t>
+      </w:r>
+      <w:r>
+        <w:br/>
+        <w:t xml:space="preserve">10. </w:t>
+      </w:r>
+      <w:r>
+        <w:t>navigate()</w:t>
+      </w:r>
+      <w:r>
+        <w:t xml:space="preserve"> – enters the url same as get(),</w:t>
+      </w:r>
+      <w:r>
+        <w:t xml:space="preserve"> it is also used for navigating back, forward, refresh the opened browser window from automation.</w:t>
+      </w:r>
+      <w:r>
+        <w:br/>
+        <w:t xml:space="preserve">11. </w:t>
+      </w:r>
+      <w:r>
+        <w:t>manage()</w:t>
+      </w:r>
+      <w:r>
+        <w:t xml:space="preserve"> </w:t>
+      </w:r>
+      <w:r>
+        <w:t xml:space="preserve">– it will helps in minimizing, maximizing, </w:t>
+      </w:r>
+      <w:r>
+        <w:t>setSize</w:t>
+      </w:r>
+      <w:r>
+        <w:t xml:space="preserve">(required dimension) and </w:t>
+      </w:r>
+      <w:r>
+        <w:t>setPosition</w:t>
+      </w:r>
+      <w:r>
+        <w:t>(required position)</w:t>
+      </w:r>
+      <w:r>
+        <w:br/>
+      </w:r>
+      <w:r>
+        <w:br/>
+        <w:t>Note: * To set the required size of the browser window we need create the object of Dimension class and pass width and height as a parameter and pass this object reference to the setSize function.</w:t>
+      </w:r>
+      <w:r>
+        <w:br/>
+      </w:r>
+      <w:r>
+        <w:t xml:space="preserve">* </w:t>
+      </w:r>
+      <w:r>
+        <w:t xml:space="preserve">To set the required </w:t>
+      </w:r>
+      <w:r>
+        <w:t>point</w:t>
+      </w:r>
+      <w:r>
+        <w:t xml:space="preserve"> of the browser window </w:t>
+      </w:r>
+      <w:r>
+        <w:t xml:space="preserve">on the desktop </w:t>
+      </w:r>
+      <w:r>
+        <w:t xml:space="preserve">we need create the object of </w:t>
+      </w:r>
+      <w:r>
+        <w:t xml:space="preserve">Point </w:t>
+      </w:r>
+      <w:r>
+        <w:t>class and pass</w:t>
+      </w:r>
+      <w:r>
+        <w:t xml:space="preserve"> x and y </w:t>
+      </w:r>
+      <w:r>
+        <w:t>parameter</w:t>
+      </w:r>
+      <w:r>
+        <w:t>s</w:t>
+      </w:r>
+      <w:r>
+        <w:t xml:space="preserve"> and pass this object reference to the </w:t>
+      </w:r>
+      <w:r>
+        <w:t>setPosition</w:t>
+      </w:r>
+      <w:r>
+        <w:t xml:space="preserve"> </w:t>
+      </w:r>
+      <w:r>
+        <w:t>function.</w:t>
+      </w:r>
+      <w:r>
+        <w:br/>
+      </w:r>
+      <w:r>
+        <w:br/>
+        <w:t>Ref: day3 Prog2</w:t>
+      </w:r>
+      <w:r>
+        <w:br/>
+      </w:r>
+      <w:r>
+        <w:br/>
+      </w:r>
+      <w:r>
+        <w:t>Note: Since webdriver interface has many browser related abstract methods. It’s a good idea to upcast browser driver objects to WebDriver (I).</w:t>
+      </w:r>
+      <w:r>
+        <w:br/>
+      </w:r>
+      <w:r>
+        <w:br/>
+        <w:t>Q: How do you enter the url without using get()?</w:t>
+      </w:r>
+      <w:r>
+        <w:br/>
+      </w:r>
+      <w:r>
+        <w:t>driver.navigate().to</w:t>
+      </w:r>
+      <w:r>
+        <w:t>(URL);</w:t>
+      </w:r>
+      <w:r>
+        <w:br/>
+      </w:r>
+      <w:r>
+        <w:lastRenderedPageBreak/>
+        <w:t>Q: What is the difference between get() and navigate.to()?</w:t>
+      </w:r>
+      <w:r>
+        <w:br/>
+        <w:t>-&gt; get() – we can use get() method to enter the url and also it will wait until the page gets loaded completely.</w:t>
+      </w:r>
+      <w:r>
+        <w:br/>
+        <w:t>-&gt; navigate.to() – internally calls get() method and it has many functionalities like back, forward, refresh.</w:t>
+      </w:r>
+    </w:p>
+    <w:p>
+      <w:r>
+        <w:t>Q: What is WebDriver and provide some methods?</w:t>
+      </w:r>
+      <w:r>
+        <w:br/>
+        <w:t xml:space="preserve">Q: </w:t>
+      </w:r>
+      <w:r>
+        <w:t xml:space="preserve">What is </w:t>
+      </w:r>
+      <w:r>
+        <w:t>Search Context</w:t>
+      </w:r>
+      <w:r>
+        <w:t xml:space="preserve"> and provide some methods?</w:t>
+      </w:r>
+      <w:r>
+        <w:br/>
+        <w:t>Q: How do you set the dimension / customize the dimension of the browser window?</w:t>
+      </w:r>
+      <w:r>
+        <w:br/>
+      </w:r>
+      <w:r>
+        <w:t>Q: How do you place the browser window in some position on the desktop?</w:t>
+      </w:r>
+      <w:r>
+        <w:br/>
+      </w:r>
+      <w:r>
+        <w:t>Q: Give some difference between close() and quit()?</w:t>
+      </w:r>
+      <w:r>
+        <w:br/>
+      </w:r>
+      <w:r>
+        <w:t>Q: Which method of web</w:t>
+      </w:r>
+      <w:r>
+        <w:t xml:space="preserve"> </w:t>
+      </w:r>
+      <w:r>
+        <w:t>driver used to fetch the url from the browser window?</w:t>
+      </w:r>
+      <w:r>
+        <w:br/>
+      </w:r>
       <w:r>
         <w:t>getCurrentUrl</w:t>
       </w:r>
-      <w:proofErr w:type="spellEnd"/>
-      <w:r>
-        <w:t>(</w:t>
-      </w:r>
-      <w:proofErr w:type="gramEnd"/>
-      <w:r>
-        <w:t>)</w:t>
-      </w:r>
-      <w:r>
+      <w:r>
+        <w:t>()</w:t>
+      </w:r>
+      <w:r>
+        <w:br/>
+        <w:t>Q: How do you get the page source of the application?</w:t>
+      </w:r>
+      <w:r>
+        <w:br/>
+      </w:r>
+      <w:r>
+        <w:t>getPageSource</w:t>
+      </w:r>
+      <w:r>
+        <w:t>()</w:t>
+      </w:r>
+      <w:r>
+        <w:br/>
+      </w:r>
+      <w:r>
+        <w:t xml:space="preserve">Q: How do you get the page </w:t>
+      </w:r>
+      <w:r>
+        <w:t>title</w:t>
+      </w:r>
+      <w:r>
+        <w:t xml:space="preserve"> of the application?</w:t>
+      </w:r>
+      <w:r>
+        <w:br/>
+      </w:r>
+      <w:r>
+        <w:t>getTitle</w:t>
+      </w:r>
+      <w:r>
+        <w:t>()</w:t>
+      </w:r>
+    </w:p>
+    <w:p>
+      <w:r>
+        <w:br/>
+      </w:r>
+      <w:r>
+        <w:t>HTML – Basics</w:t>
+      </w:r>
+      <w:r>
+        <w:br/>
+      </w:r>
+      <w:r>
+        <w:t>Hyper Text Markup Language</w:t>
+      </w:r>
+      <w:r>
+        <w:br/>
+      </w:r>
+      <w:r>
+        <w:br/>
+      </w:r>
+      <w:r>
+        <w:t>* It is not case sensitive.</w:t>
+      </w:r>
+      <w:r>
+        <w:br/>
+        <w:t xml:space="preserve">* While writing the html code we use pre-defined keywords within &lt;&gt; is called as tags. </w:t>
+      </w:r>
+      <w:r>
+        <w:br/>
+        <w:t>* &lt;keyword&gt; -&gt; start tag and &lt;/keyword&gt; -&gt; end</w:t>
+      </w:r>
+      <w:r>
+        <w:t>/closing</w:t>
+      </w:r>
+      <w:r>
+        <w:t xml:space="preserve"> tag</w:t>
+      </w:r>
+      <w:r>
+        <w:br/>
+      </w:r>
+    </w:p>
+    <w:p>
+      <w:r>
+        <w:t>To create the html page</w:t>
+      </w:r>
+      <w:r>
+        <w:br/>
+        <w:t>* Create the package html</w:t>
+      </w:r>
+      <w:r>
+        <w:br/>
+        <w:t>* right click &gt; click on New &gt; File &gt; Provide the name as “Page1.html”</w:t>
+      </w:r>
+      <w:r>
+        <w:br/>
+      </w:r>
+      <w:r>
+        <w:t xml:space="preserve">* If </w:t>
+      </w:r>
+      <w:r>
+        <w:t>you’re</w:t>
+      </w:r>
+      <w:r>
+        <w:t xml:space="preserve"> not seeing suggestions then go to Help&gt; Eclipse market place &gt; Search (Wild Web Developer) &gt; Click on Install (Accept the </w:t>
+      </w:r>
+      <w:r>
+        <w:t>agreement</w:t>
+      </w:r>
+      <w:r>
+        <w:t>) &gt; Restart the eclipse once.</w:t>
+      </w:r>
+      <w:r>
+        <w:br/>
+      </w:r>
+      <w:r>
+        <w:br/>
+        <w:t>HTML page will be divided into 2 parts:</w:t>
+      </w:r>
+      <w:r>
+        <w:br/>
+        <w:t>1. Head</w:t>
+      </w:r>
+      <w:r>
+        <w:br/>
+        <w:t>2. Body</w:t>
+      </w:r>
+      <w:r>
+        <w:br/>
+      </w:r>
+      <w:r>
+        <w:br/>
+      </w:r>
+      <w:r>
+        <w:t>1. Head</w:t>
+      </w:r>
+      <w:r>
+        <w:t xml:space="preserve"> part usually consists of:</w:t>
+      </w:r>
+      <w:r>
+        <w:br/>
+        <w:t>1.1 Title – Appears on the top/head of the page.</w:t>
+      </w:r>
+      <w:r>
+        <w:br/>
+      </w:r>
+      <w:r>
+        <w:lastRenderedPageBreak/>
+        <w:t xml:space="preserve">1.2 CSS (Cascading style </w:t>
+      </w:r>
+      <w:r>
+        <w:t>sheet) -</w:t>
+      </w:r>
+      <w:r>
+        <w:t xml:space="preserve"> used by the </w:t>
+      </w:r>
+      <w:r>
+        <w:t>designers</w:t>
+      </w:r>
+      <w:r>
+        <w:t xml:space="preserve"> to create look and feel of the browser</w:t>
+      </w:r>
+      <w:r>
+        <w:br/>
+        <w:t xml:space="preserve">1.3 Java Script – Used by the developers for doing </w:t>
+      </w:r>
+      <w:r>
+        <w:t>client-side</w:t>
+      </w:r>
+      <w:r>
+        <w:t xml:space="preserve"> validations.</w:t>
+      </w:r>
+      <w:r>
+        <w:br/>
+        <w:t>* Stops the customer by providing the error messages and it will not carry the data to the server. (Saves some time)</w:t>
+      </w:r>
+      <w:r>
+        <w:t>.</w:t>
+      </w:r>
+      <w:r>
+        <w:br/>
         <w:t xml:space="preserve"> </w:t>
       </w:r>
-      <w:r>
-        <w:t>–</w:t>
-      </w:r>
-      <w:r>
-        <w:t xml:space="preserve"> </w:t>
-      </w:r>
-      <w:r>
-        <w:t xml:space="preserve">returns the String of </w:t>
-      </w:r>
-      <w:proofErr w:type="spellStart"/>
-      <w:r>
-        <w:t>url</w:t>
-      </w:r>
-      <w:proofErr w:type="spellEnd"/>
-      <w:r>
-        <w:t xml:space="preserve"> which is present in the opened </w:t>
-      </w:r>
-      <w:r>
-        <w:t xml:space="preserve">browser </w:t>
-      </w:r>
-      <w:r>
-        <w:t xml:space="preserve">window from </w:t>
-      </w:r>
-      <w:r>
-        <w:t>automation</w:t>
-      </w:r>
-      <w:r>
-        <w:t>.</w:t>
-      </w:r>
-      <w:r>
-        <w:br/>
-      </w:r>
-      <w:r>
-        <w:t xml:space="preserve">3. </w:t>
-      </w:r>
-      <w:proofErr w:type="spellStart"/>
-      <w:proofErr w:type="gramStart"/>
-      <w:r>
-        <w:t>getTitle</w:t>
-      </w:r>
-      <w:proofErr w:type="spellEnd"/>
-      <w:r>
-        <w:t>(</w:t>
-      </w:r>
-      <w:proofErr w:type="gramEnd"/>
-      <w:r>
-        <w:t xml:space="preserve">) </w:t>
-      </w:r>
-      <w:r>
-        <w:t>–</w:t>
-      </w:r>
-      <w:r>
-        <w:t xml:space="preserve"> </w:t>
-      </w:r>
-      <w:r>
-        <w:t xml:space="preserve">returns </w:t>
-      </w:r>
-      <w:r>
-        <w:t>the String</w:t>
-      </w:r>
-      <w:r>
-        <w:t xml:space="preserve"> of title </w:t>
-      </w:r>
-      <w:r>
-        <w:t>which is present in the opened browser window from automation.</w:t>
-      </w:r>
-      <w:r>
-        <w:br/>
-        <w:t xml:space="preserve">4. </w:t>
-      </w:r>
-      <w:proofErr w:type="spellStart"/>
-      <w:proofErr w:type="gramStart"/>
-      <w:r>
-        <w:t>getPageSource</w:t>
-      </w:r>
-      <w:proofErr w:type="spellEnd"/>
-      <w:r>
-        <w:t>(</w:t>
-      </w:r>
-      <w:proofErr w:type="gramEnd"/>
-      <w:r>
-        <w:t xml:space="preserve">) - </w:t>
-      </w:r>
-      <w:r>
-        <w:t xml:space="preserve">returns </w:t>
-      </w:r>
-      <w:r>
-        <w:t>the String</w:t>
-      </w:r>
-      <w:r>
-        <w:t xml:space="preserve"> of </w:t>
-      </w:r>
-      <w:r>
-        <w:t>current page source (</w:t>
-      </w:r>
-      <w:proofErr w:type="spellStart"/>
-      <w:r>
-        <w:t>i.e</w:t>
-      </w:r>
-      <w:proofErr w:type="spellEnd"/>
-      <w:r>
-        <w:t xml:space="preserve"> HTML)</w:t>
-      </w:r>
-      <w:r>
-        <w:t xml:space="preserve"> which is present in the opened browser window from automation.</w:t>
-      </w:r>
-      <w:r>
-        <w:br/>
-      </w:r>
-      <w:r>
-        <w:t xml:space="preserve">5. </w:t>
-      </w:r>
-      <w:proofErr w:type="gramStart"/>
-      <w:r>
-        <w:t>close(</w:t>
-      </w:r>
-      <w:proofErr w:type="gramEnd"/>
-      <w:r>
-        <w:t>)</w:t>
-      </w:r>
-      <w:r>
-        <w:t xml:space="preserve"> – it will close the current browser window opened by automation.</w:t>
-      </w:r>
-      <w:r>
-        <w:br/>
-      </w:r>
-      <w:r>
-        <w:t xml:space="preserve">6. </w:t>
-      </w:r>
-      <w:proofErr w:type="gramStart"/>
-      <w:r>
-        <w:t>Quit(</w:t>
-      </w:r>
-      <w:proofErr w:type="gramEnd"/>
-      <w:r>
-        <w:t xml:space="preserve">) </w:t>
-      </w:r>
-      <w:r>
-        <w:t>–</w:t>
-      </w:r>
-      <w:r>
-        <w:t xml:space="preserve"> </w:t>
-      </w:r>
-      <w:r>
-        <w:t xml:space="preserve">it will close the multiple browser windows </w:t>
-      </w:r>
-      <w:r>
-        <w:t>opened by automation</w:t>
-      </w:r>
-      <w:r>
-        <w:t>.</w:t>
-      </w:r>
-      <w:r>
-        <w:br/>
-      </w:r>
-      <w:r>
-        <w:t xml:space="preserve">7. </w:t>
-      </w:r>
-      <w:proofErr w:type="spellStart"/>
-      <w:proofErr w:type="gramStart"/>
-      <w:r>
-        <w:t>getWindowHandle</w:t>
-      </w:r>
-      <w:proofErr w:type="spellEnd"/>
-      <w:r>
-        <w:t>(</w:t>
-      </w:r>
-      <w:proofErr w:type="gramEnd"/>
-      <w:r>
-        <w:t>)</w:t>
-      </w:r>
-      <w:r>
-        <w:br/>
-        <w:t xml:space="preserve">8. </w:t>
-      </w:r>
-      <w:proofErr w:type="spellStart"/>
-      <w:proofErr w:type="gramStart"/>
-      <w:r>
-        <w:t>getWindowHandles</w:t>
-      </w:r>
-      <w:proofErr w:type="spellEnd"/>
-      <w:r>
-        <w:t>(</w:t>
-      </w:r>
-      <w:proofErr w:type="gramEnd"/>
-      <w:r>
-        <w:t>)</w:t>
-      </w:r>
-      <w:r>
-        <w:br/>
-        <w:t xml:space="preserve">9. </w:t>
-      </w:r>
-      <w:proofErr w:type="spellStart"/>
-      <w:proofErr w:type="gramStart"/>
-      <w:r>
-        <w:t>switchTo</w:t>
-      </w:r>
-      <w:proofErr w:type="spellEnd"/>
-      <w:r>
-        <w:t>(</w:t>
-      </w:r>
-      <w:proofErr w:type="gramEnd"/>
-      <w:r>
-        <w:t>)</w:t>
-      </w:r>
-      <w:r>
-        <w:br/>
-        <w:t xml:space="preserve">10. </w:t>
-      </w:r>
-      <w:proofErr w:type="gramStart"/>
-      <w:r>
-        <w:t>navigate(</w:t>
-      </w:r>
-      <w:proofErr w:type="gramEnd"/>
-      <w:r>
-        <w:t>)</w:t>
-      </w:r>
-      <w:r>
-        <w:t xml:space="preserve"> – enters the </w:t>
-      </w:r>
-      <w:proofErr w:type="spellStart"/>
-      <w:r>
-        <w:t>url</w:t>
-      </w:r>
-      <w:proofErr w:type="spellEnd"/>
-      <w:r>
-        <w:t xml:space="preserve"> same as </w:t>
-      </w:r>
-      <w:proofErr w:type="gramStart"/>
-      <w:r>
-        <w:t>get(</w:t>
-      </w:r>
-      <w:proofErr w:type="gramEnd"/>
-      <w:r>
-        <w:t>),</w:t>
-      </w:r>
-      <w:r>
-        <w:t xml:space="preserve"> it is also used for navigating back, forward, refresh the </w:t>
-      </w:r>
-      <w:r>
-        <w:t>opened browser window from automation</w:t>
-      </w:r>
-      <w:r>
-        <w:t>.</w:t>
-      </w:r>
-      <w:r>
-        <w:br/>
-        <w:t xml:space="preserve">11. </w:t>
-      </w:r>
-      <w:proofErr w:type="gramStart"/>
-      <w:r>
-        <w:t>manage(</w:t>
-      </w:r>
-      <w:proofErr w:type="gramEnd"/>
-      <w:r>
-        <w:t>)</w:t>
-      </w:r>
-      <w:r>
-        <w:br/>
+    </w:p>
+    <w:p>
+      <w:r>
+        <w:rPr>
+          <w:noProof/>
+        </w:rPr>
+        <w:drawing>
+          <wp:inline distT="0" distB="0" distL="0" distR="0" wp14:anchorId="0E9D9678" wp14:editId="38D7AA1A">
+            <wp:extent cx="5943600" cy="2796540"/>
+            <wp:effectExtent l="0" t="0" r="0" b="3810"/>
+            <wp:docPr id="1528842425" name="Picture 1"/>
+            <wp:cNvGraphicFramePr>
+              <a:graphicFrameLocks xmlns:a="http://schemas.openxmlformats.org/drawingml/2006/main" noChangeAspect="1"/>
+            </wp:cNvGraphicFramePr>
+            <a:graphic xmlns:a="http://schemas.openxmlformats.org/drawingml/2006/main">
+              <a:graphicData uri="http://schemas.openxmlformats.org/drawingml/2006/picture">
+                <pic:pic xmlns:pic="http://schemas.openxmlformats.org/drawingml/2006/picture">
+                  <pic:nvPicPr>
+                    <pic:cNvPr id="0" name="Picture 1"/>
+                    <pic:cNvPicPr>
+                      <a:picLocks noChangeAspect="1" noChangeArrowheads="1"/>
+                    </pic:cNvPicPr>
+                  </pic:nvPicPr>
+                  <pic:blipFill>
+                    <a:blip r:embed="rId13" cstate="print">
+                      <a:extLst>
+                        <a:ext uri="{28A0092B-C50C-407E-A947-70E740481C1C}">
+                          <a14:useLocalDpi xmlns:a14="http://schemas.microsoft.com/office/drawing/2010/main" val="0"/>
+                        </a:ext>
+                      </a:extLst>
+                    </a:blip>
+                    <a:srcRect/>
+                    <a:stretch>
+                      <a:fillRect/>
+                    </a:stretch>
+                  </pic:blipFill>
+                  <pic:spPr bwMode="auto">
+                    <a:xfrm>
+                      <a:off x="0" y="0"/>
+                      <a:ext cx="5943600" cy="2796540"/>
+                    </a:xfrm>
+                    <a:prstGeom prst="rect">
+                      <a:avLst/>
+                    </a:prstGeom>
+                    <a:noFill/>
+                    <a:ln>
+                      <a:noFill/>
+                    </a:ln>
+                  </pic:spPr>
+                </pic:pic>
+              </a:graphicData>
+            </a:graphic>
+          </wp:inline>
+        </w:drawing>
       </w:r>
     </w:p>
     <w:sectPr>

--- a/src/refNotes/Selenium_22_09.docx
+++ b/src/refNotes/Selenium_22_09.docx
@@ -154,8 +154,13 @@
     </w:p>
     <w:p>
       <w:r>
-        <w:t>6.8 Xpath</w:t>
-      </w:r>
+        <w:t xml:space="preserve">6.8 </w:t>
+      </w:r>
+      <w:proofErr w:type="spellStart"/>
+      <w:r>
+        <w:t>Xpath</w:t>
+      </w:r>
+      <w:proofErr w:type="spellEnd"/>
     </w:p>
     <w:p>
       <w:pPr>
@@ -255,8 +260,13 @@
     </w:p>
     <w:p>
       <w:r>
-        <w:t>20. ITestListener</w:t>
-      </w:r>
+        <w:t xml:space="preserve">20. </w:t>
+      </w:r>
+      <w:proofErr w:type="spellStart"/>
+      <w:r>
+        <w:t>ITestListener</w:t>
+      </w:r>
+      <w:proofErr w:type="spellEnd"/>
     </w:p>
     <w:p>
       <w:r>
@@ -269,12 +279,28 @@
       </w:r>
       <w:r>
         <w:br/>
-        <w:t>22.1 TestNg Report</w:t>
-      </w:r>
-    </w:p>
-    <w:p>
-      <w:r>
-        <w:t>22.2 ReportNg Report</w:t>
+        <w:t xml:space="preserve">22.1 </w:t>
+      </w:r>
+      <w:proofErr w:type="spellStart"/>
+      <w:r>
+        <w:t>TestNg</w:t>
+      </w:r>
+      <w:proofErr w:type="spellEnd"/>
+      <w:r>
+        <w:t xml:space="preserve"> Report</w:t>
+      </w:r>
+    </w:p>
+    <w:p>
+      <w:r>
+        <w:t xml:space="preserve">22.2 </w:t>
+      </w:r>
+      <w:proofErr w:type="spellStart"/>
+      <w:r>
+        <w:t>ReportNg</w:t>
+      </w:r>
+      <w:proofErr w:type="spellEnd"/>
+      <w:r>
+        <w:t xml:space="preserve"> Report</w:t>
       </w:r>
     </w:p>
     <w:p>
@@ -385,7 +411,15 @@
     </w:p>
     <w:p>
       <w:r>
-        <w:t>Selenium RC – Paul Hammant – supported till 2009</w:t>
+        <w:t xml:space="preserve">Selenium RC – Paul </w:t>
+      </w:r>
+      <w:proofErr w:type="spellStart"/>
+      <w:r>
+        <w:t>Hammant</w:t>
+      </w:r>
+      <w:proofErr w:type="spellEnd"/>
+      <w:r>
+        <w:t xml:space="preserve"> – supported till 2009</w:t>
       </w:r>
     </w:p>
     <w:p>
@@ -400,8 +434,21 @@
       </w:r>
     </w:p>
     <w:p>
-      <w:r>
-        <w:t>Philpee Hanrigou – “Selenium Grid”</w:t>
+      <w:proofErr w:type="spellStart"/>
+      <w:r>
+        <w:t>Philpee</w:t>
+      </w:r>
+      <w:proofErr w:type="spellEnd"/>
+      <w:r>
+        <w:t xml:space="preserve"> </w:t>
+      </w:r>
+      <w:proofErr w:type="spellStart"/>
+      <w:r>
+        <w:t>Hanrigou</w:t>
+      </w:r>
+      <w:proofErr w:type="spellEnd"/>
+      <w:r>
+        <w:t xml:space="preserve"> – “Selenium Grid”</w:t>
       </w:r>
     </w:p>
     <w:p>
@@ -538,7 +585,15 @@
         <w:t>Given chance to write the program and maintain on your own</w:t>
       </w:r>
       <w:r>
-        <w:t>. (Java, PHP, Python, etc..)</w:t>
+        <w:t xml:space="preserve">. (Java, PHP, Python, </w:t>
+      </w:r>
+      <w:proofErr w:type="gramStart"/>
+      <w:r>
+        <w:t>etc..</w:t>
+      </w:r>
+      <w:proofErr w:type="gramEnd"/>
+      <w:r>
+        <w:t>)</w:t>
       </w:r>
     </w:p>
     <w:p>
@@ -550,14 +605,24 @@
         </w:numPr>
       </w:pPr>
       <w:r>
-        <w:t xml:space="preserve">Execution possible in different browsers like chrome, firefox, safari, opera </w:t>
-      </w:r>
+        <w:t xml:space="preserve">Execution possible in different browsers like chrome, </w:t>
+      </w:r>
+      <w:proofErr w:type="spellStart"/>
+      <w:r>
+        <w:t>firefox</w:t>
+      </w:r>
+      <w:proofErr w:type="spellEnd"/>
+      <w:r>
+        <w:t xml:space="preserve">, safari, opera </w:t>
+      </w:r>
+      <w:proofErr w:type="gramStart"/>
       <w:r>
         <w:t>etc</w:t>
       </w:r>
       <w:r>
         <w:t>..</w:t>
       </w:r>
+      <w:proofErr w:type="gramEnd"/>
     </w:p>
     <w:p>
       <w:pPr>
@@ -583,7 +648,15 @@
         </w:numPr>
       </w:pPr>
       <w:r>
-        <w:t>A server has to up end running while executing the program.</w:t>
+        <w:t xml:space="preserve">A server has to up </w:t>
+      </w:r>
+      <w:proofErr w:type="spellStart"/>
+      <w:r>
+        <w:t>end</w:t>
+      </w:r>
+      <w:proofErr w:type="spellEnd"/>
+      <w:r>
+        <w:t xml:space="preserve"> running while executing the program.</w:t>
       </w:r>
       <w:r>
         <w:t xml:space="preserve"> Start and stop of server is required.</w:t>
@@ -630,7 +703,15 @@
         </w:numPr>
       </w:pPr>
       <w:r>
-        <w:t>Given chance to write the program and maintain on your own. (Java, PHP, Python, etc..)</w:t>
+        <w:t xml:space="preserve">Given chance to write the program and maintain on your own. (Java, PHP, Python, </w:t>
+      </w:r>
+      <w:proofErr w:type="gramStart"/>
+      <w:r>
+        <w:t>etc..</w:t>
+      </w:r>
+      <w:proofErr w:type="gramEnd"/>
+      <w:r>
+        <w:t>)</w:t>
       </w:r>
     </w:p>
     <w:p>
@@ -643,8 +724,21 @@
       </w:pPr>
       <w:r>
         <w:lastRenderedPageBreak/>
-        <w:t>Execution possible in different browsers like chrome, firefox, safari, opera etc..</w:t>
-      </w:r>
+        <w:t xml:space="preserve">Execution possible in different browsers like chrome, </w:t>
+      </w:r>
+      <w:proofErr w:type="spellStart"/>
+      <w:r>
+        <w:t>firefox</w:t>
+      </w:r>
+      <w:proofErr w:type="spellEnd"/>
+      <w:r>
+        <w:t xml:space="preserve">, safari, opera </w:t>
+      </w:r>
+      <w:proofErr w:type="gramStart"/>
+      <w:r>
+        <w:t>etc..</w:t>
+      </w:r>
+      <w:proofErr w:type="gramEnd"/>
     </w:p>
     <w:p>
       <w:pPr>
@@ -655,8 +749,18 @@
         </w:numPr>
       </w:pPr>
       <w:r>
-        <w:t>Execution of program in multiple platforms like mac, windows, linux..</w:t>
-      </w:r>
+        <w:t xml:space="preserve">Execution of program in multiple platforms like mac, windows, </w:t>
+      </w:r>
+      <w:proofErr w:type="spellStart"/>
+      <w:proofErr w:type="gramStart"/>
+      <w:r>
+        <w:t>linux</w:t>
+      </w:r>
+      <w:proofErr w:type="spellEnd"/>
+      <w:r>
+        <w:t>..</w:t>
+      </w:r>
+      <w:proofErr w:type="gramEnd"/>
     </w:p>
     <w:p>
       <w:pPr>
@@ -667,7 +771,15 @@
         </w:numPr>
       </w:pPr>
       <w:r>
-        <w:t xml:space="preserve">No need to start and stop the server, selenium webdriver will takes care of </w:t>
+        <w:t xml:space="preserve">No need to start and stop the server, selenium </w:t>
+      </w:r>
+      <w:proofErr w:type="spellStart"/>
+      <w:r>
+        <w:t>webdriver</w:t>
+      </w:r>
+      <w:proofErr w:type="spellEnd"/>
+      <w:r>
+        <w:t xml:space="preserve"> will takes care of </w:t>
       </w:r>
       <w:r>
         <w:t>itself</w:t>
@@ -961,11 +1073,27 @@
       </w:r>
       <w:r>
         <w:br/>
-        <w:t>* These language specific client libraries are responsible for converting languages / programs into json objects.</w:t>
-      </w:r>
-      <w:r>
-        <w:br/>
-        <w:t>* These json objects will be communicated to respective browser drivers via JSON wire protocol.</w:t>
+        <w:t xml:space="preserve">* These language specific client libraries are responsible for converting languages / programs into </w:t>
+      </w:r>
+      <w:proofErr w:type="spellStart"/>
+      <w:r>
+        <w:t>json</w:t>
+      </w:r>
+      <w:proofErr w:type="spellEnd"/>
+      <w:r>
+        <w:t xml:space="preserve"> objects.</w:t>
+      </w:r>
+      <w:r>
+        <w:br/>
+        <w:t xml:space="preserve">* These </w:t>
+      </w:r>
+      <w:proofErr w:type="spellStart"/>
+      <w:r>
+        <w:t>json</w:t>
+      </w:r>
+      <w:proofErr w:type="spellEnd"/>
+      <w:r>
+        <w:t xml:space="preserve"> objects will be communicated to respective browser drivers via JSON wire protocol.</w:t>
       </w:r>
       <w:r>
         <w:br/>
@@ -1054,11 +1182,27 @@
       </w:r>
       <w:r>
         <w:br/>
-        <w:t>* These language specific client libraries are responsible for converting languages / programs into json objects.</w:t>
-      </w:r>
-      <w:r>
-        <w:br/>
-        <w:t>* These json objects will be communicated to respective browser drivers via W3C protocol.</w:t>
+        <w:t xml:space="preserve">* These language specific client libraries are responsible for converting languages / programs into </w:t>
+      </w:r>
+      <w:proofErr w:type="spellStart"/>
+      <w:r>
+        <w:t>json</w:t>
+      </w:r>
+      <w:proofErr w:type="spellEnd"/>
+      <w:r>
+        <w:t xml:space="preserve"> objects.</w:t>
+      </w:r>
+      <w:r>
+        <w:br/>
+        <w:t xml:space="preserve">* These </w:t>
+      </w:r>
+      <w:proofErr w:type="spellStart"/>
+      <w:r>
+        <w:t>json</w:t>
+      </w:r>
+      <w:proofErr w:type="spellEnd"/>
+      <w:r>
+        <w:t xml:space="preserve"> objects will be communicated to respective browser drivers via W3C protocol.</w:t>
       </w:r>
       <w:r>
         <w:br/>
@@ -1115,7 +1259,7 @@
           <w:noProof/>
         </w:rPr>
         <w:drawing>
-          <wp:inline distT="0" distB="0" distL="0" distR="0" wp14:anchorId="5FAA83DA" wp14:editId="63C7DBCC">
+          <wp:inline distT="0" distB="0" distL="0" distR="0" wp14:anchorId="5FAA83DA" wp14:editId="37E63E5C">
             <wp:extent cx="5943600" cy="2795905"/>
             <wp:effectExtent l="0" t="0" r="0" b="4445"/>
             <wp:docPr id="157639279" name="Picture 1"/>
@@ -1178,14 +1322,30 @@
       </w:r>
       <w:r>
         <w:br/>
-        <w:t>* All the browser driver classes like Chrome driver, Fire fox driver, IE driver etc.. are extended to Remote driver class.</w:t>
-      </w:r>
-      <w:r>
-        <w:br/>
-      </w:r>
-      <w:r>
-        <w:br/>
-        <w:t>Note: Abstract methods coming from Search context is extended to Web driver and overridden in Remote driver class like wise Java script executer, take screen shot abstract methods also overridden in Remote driver class.</w:t>
+        <w:t xml:space="preserve">* All the browser driver classes like Chrome driver, Fire fox driver, IE driver </w:t>
+      </w:r>
+      <w:proofErr w:type="gramStart"/>
+      <w:r>
+        <w:t>etc..</w:t>
+      </w:r>
+      <w:proofErr w:type="gramEnd"/>
+      <w:r>
+        <w:t xml:space="preserve"> are extended to Remote driver class.</w:t>
+      </w:r>
+      <w:r>
+        <w:br/>
+      </w:r>
+      <w:r>
+        <w:br/>
+        <w:t xml:space="preserve">Note: Abstract methods coming from Search context is extended to Web driver and overridden in Remote driver class </w:t>
+      </w:r>
+      <w:proofErr w:type="spellStart"/>
+      <w:r>
+        <w:t>like wise</w:t>
+      </w:r>
+      <w:proofErr w:type="spellEnd"/>
+      <w:r>
+        <w:t xml:space="preserve"> Java script executer, take screen shot abstract methods also overridden in Remote driver class.</w:t>
       </w:r>
       <w:r>
         <w:br/>
@@ -1260,8 +1420,13 @@
         <w:t xml:space="preserve">* </w:t>
       </w:r>
       <w:r>
-        <w:t>git init</w:t>
-      </w:r>
+        <w:t xml:space="preserve">git </w:t>
+      </w:r>
+      <w:proofErr w:type="spellStart"/>
+      <w:r>
+        <w:t>init</w:t>
+      </w:r>
+      <w:proofErr w:type="spellEnd"/>
       <w:r>
         <w:br/>
         <w:t xml:space="preserve">* </w:t>
@@ -1390,7 +1555,15 @@
       </w:r>
       <w:r>
         <w:br/>
-        <w:t>4. Copy all the jar files and paste it in 1 new folder eg:</w:t>
+        <w:t xml:space="preserve">4. Copy all the jar files and paste it in 1 new folder </w:t>
+      </w:r>
+      <w:proofErr w:type="spellStart"/>
+      <w:r>
+        <w:t>eg</w:t>
+      </w:r>
+      <w:proofErr w:type="spellEnd"/>
+      <w:r>
+        <w:t>:</w:t>
       </w:r>
       <w:r>
         <w:t xml:space="preserve"> </w:t>
@@ -1414,14 +1587,39 @@
       </w:r>
       <w:r>
         <w:br/>
-        <w:t xml:space="preserve">Note : </w:t>
-      </w:r>
+      </w:r>
+      <w:proofErr w:type="gramStart"/>
+      <w:r>
+        <w:t>Note :</w:t>
+      </w:r>
+      <w:proofErr w:type="gramEnd"/>
+      <w:r>
+        <w:t xml:space="preserve"> </w:t>
+      </w:r>
+      <w:proofErr w:type="spellStart"/>
+      <w:proofErr w:type="gramStart"/>
       <w:r>
         <w:rPr>
           <w:u w:val="single"/>
         </w:rPr>
-        <w:t>org.openqa.selenium.SessionNotCreatedException</w:t>
-      </w:r>
+        <w:t>org.openqa</w:t>
+      </w:r>
+      <w:proofErr w:type="gramEnd"/>
+      <w:r>
+        <w:rPr>
+          <w:u w:val="single"/>
+        </w:rPr>
+        <w:t>.</w:t>
+      </w:r>
+      <w:proofErr w:type="gramStart"/>
+      <w:r>
+        <w:rPr>
+          <w:u w:val="single"/>
+        </w:rPr>
+        <w:t>selenium.SessionNotCreatedException</w:t>
+      </w:r>
+      <w:proofErr w:type="spellEnd"/>
+      <w:proofErr w:type="gramEnd"/>
       <w:r>
         <w:rPr>
           <w:u w:val="single"/>
@@ -1437,8 +1635,13 @@
       <w:r>
         <w:br/>
       </w:r>
-      <w:r>
-        <w:t xml:space="preserve">SearchContext (I) </w:t>
+      <w:proofErr w:type="spellStart"/>
+      <w:r>
+        <w:t>SearchContext</w:t>
+      </w:r>
+      <w:proofErr w:type="spellEnd"/>
+      <w:r>
+        <w:t xml:space="preserve"> (I) </w:t>
       </w:r>
       <w:r>
         <w:t>–</w:t>
@@ -1453,21 +1656,35 @@
         <w:br/>
         <w:t xml:space="preserve">1. </w:t>
       </w:r>
+      <w:proofErr w:type="spellStart"/>
+      <w:proofErr w:type="gramStart"/>
       <w:r>
         <w:t>findElement</w:t>
       </w:r>
-      <w:r>
-        <w:t>()</w:t>
+      <w:proofErr w:type="spellEnd"/>
+      <w:r>
+        <w:t>(</w:t>
+      </w:r>
+      <w:proofErr w:type="gramEnd"/>
+      <w:r>
+        <w:t>)</w:t>
       </w:r>
       <w:r>
         <w:br/>
         <w:t xml:space="preserve">2. </w:t>
       </w:r>
+      <w:proofErr w:type="spellStart"/>
+      <w:proofErr w:type="gramStart"/>
       <w:r>
         <w:t>findElements</w:t>
       </w:r>
-      <w:r>
-        <w:t>()</w:t>
+      <w:proofErr w:type="spellEnd"/>
+      <w:r>
+        <w:t>(</w:t>
+      </w:r>
+      <w:proofErr w:type="gramEnd"/>
+      <w:r>
+        <w:t>)</w:t>
       </w:r>
       <w:r>
         <w:br/>
@@ -1481,7 +1698,15 @@
         <w:t>Driver)</w:t>
       </w:r>
       <w:r>
-        <w:t xml:space="preserve"> to the Search Context then we will be not able to access browser methods eg. </w:t>
+        <w:t xml:space="preserve"> to the Search Context then we will be not able to access browser methods </w:t>
+      </w:r>
+      <w:proofErr w:type="spellStart"/>
+      <w:r>
+        <w:t>eg.</w:t>
+      </w:r>
+      <w:proofErr w:type="spellEnd"/>
+      <w:r>
+        <w:t xml:space="preserve"> </w:t>
       </w:r>
       <w:r>
         <w:t>get (</w:t>
@@ -1517,8 +1742,21 @@
         <w:br/>
         <w:t xml:space="preserve">1. </w:t>
       </w:r>
-      <w:r>
-        <w:t xml:space="preserve">get(String url) </w:t>
+      <w:proofErr w:type="gramStart"/>
+      <w:r>
+        <w:t>get(</w:t>
+      </w:r>
+      <w:proofErr w:type="gramEnd"/>
+      <w:r>
+        <w:t xml:space="preserve">String </w:t>
+      </w:r>
+      <w:proofErr w:type="spellStart"/>
+      <w:r>
+        <w:t>url</w:t>
+      </w:r>
+      <w:proofErr w:type="spellEnd"/>
+      <w:r>
+        <w:t xml:space="preserve">) </w:t>
       </w:r>
       <w:r>
         <w:t>–</w:t>
@@ -1527,14 +1765,32 @@
         <w:t xml:space="preserve"> </w:t>
       </w:r>
       <w:r>
-        <w:t>Enters the url in the opened browser window and it also waits until the page gets loaded successfully.</w:t>
+        <w:t xml:space="preserve">Enters the </w:t>
+      </w:r>
+      <w:proofErr w:type="spellStart"/>
+      <w:r>
+        <w:t>url</w:t>
+      </w:r>
+      <w:proofErr w:type="spellEnd"/>
+      <w:r>
+        <w:t xml:space="preserve"> in the opened browser window and it also waits until the page gets loaded successfully.</w:t>
       </w:r>
       <w:r>
         <w:br/>
         <w:t xml:space="preserve">2. </w:t>
       </w:r>
-      <w:r>
-        <w:t>getCurrentUrl()</w:t>
+      <w:proofErr w:type="spellStart"/>
+      <w:proofErr w:type="gramStart"/>
+      <w:r>
+        <w:t>getCurrentUrl</w:t>
+      </w:r>
+      <w:proofErr w:type="spellEnd"/>
+      <w:r>
+        <w:t>(</w:t>
+      </w:r>
+      <w:proofErr w:type="gramEnd"/>
+      <w:r>
+        <w:t>)</w:t>
       </w:r>
       <w:r>
         <w:t xml:space="preserve"> </w:t>
@@ -1546,7 +1802,15 @@
         <w:t xml:space="preserve"> </w:t>
       </w:r>
       <w:r>
-        <w:t xml:space="preserve">returns the String of url which is present in the opened </w:t>
+        <w:t xml:space="preserve">returns the String of </w:t>
+      </w:r>
+      <w:proofErr w:type="spellStart"/>
+      <w:r>
+        <w:t>url</w:t>
+      </w:r>
+      <w:proofErr w:type="spellEnd"/>
+      <w:r>
+        <w:t xml:space="preserve"> which is present in the opened </w:t>
       </w:r>
       <w:r>
         <w:t xml:space="preserve">browser </w:t>
@@ -1566,11 +1830,18 @@
       <w:r>
         <w:t xml:space="preserve">3. </w:t>
       </w:r>
+      <w:proofErr w:type="spellStart"/>
+      <w:proofErr w:type="gramStart"/>
       <w:r>
         <w:t>getTitle</w:t>
       </w:r>
-      <w:r>
-        <w:t xml:space="preserve">() </w:t>
+      <w:proofErr w:type="spellEnd"/>
+      <w:r>
+        <w:t>(</w:t>
+      </w:r>
+      <w:proofErr w:type="gramEnd"/>
+      <w:r>
+        <w:t xml:space="preserve">) </w:t>
       </w:r>
       <w:r>
         <w:t>–</w:t>
@@ -1591,11 +1862,18 @@
         <w:br/>
         <w:t xml:space="preserve">4. </w:t>
       </w:r>
+      <w:proofErr w:type="spellStart"/>
+      <w:proofErr w:type="gramStart"/>
       <w:r>
         <w:t>getPageSource</w:t>
       </w:r>
-      <w:r>
-        <w:t xml:space="preserve">() - </w:t>
+      <w:proofErr w:type="spellEnd"/>
+      <w:r>
+        <w:t>(</w:t>
+      </w:r>
+      <w:proofErr w:type="gramEnd"/>
+      <w:r>
+        <w:t xml:space="preserve">) - </w:t>
       </w:r>
       <w:r>
         <w:t xml:space="preserve">returns </w:t>
@@ -1607,7 +1885,15 @@
         <w:t xml:space="preserve"> of </w:t>
       </w:r>
       <w:r>
-        <w:t>current page source (i.e HTML)</w:t>
+        <w:t>current page source (</w:t>
+      </w:r>
+      <w:proofErr w:type="spellStart"/>
+      <w:r>
+        <w:t>i.e</w:t>
+      </w:r>
+      <w:proofErr w:type="spellEnd"/>
+      <w:r>
+        <w:t xml:space="preserve"> HTML)</w:t>
       </w:r>
       <w:r>
         <w:t xml:space="preserve"> which is present in the opened browser window from automation.</w:t>
@@ -1618,8 +1904,13 @@
       <w:r>
         <w:t xml:space="preserve">5. </w:t>
       </w:r>
-      <w:r>
-        <w:t>close()</w:t>
+      <w:proofErr w:type="gramStart"/>
+      <w:r>
+        <w:t>close(</w:t>
+      </w:r>
+      <w:proofErr w:type="gramEnd"/>
+      <w:r>
+        <w:t>)</w:t>
       </w:r>
       <w:r>
         <w:t xml:space="preserve"> – it will close the current browser window opened by automation.</w:t>
@@ -1628,7 +1919,15 @@
         <w:br/>
       </w:r>
       <w:r>
-        <w:t xml:space="preserve">6. Quit() </w:t>
+        <w:t xml:space="preserve">6. </w:t>
+      </w:r>
+      <w:proofErr w:type="gramStart"/>
+      <w:r>
+        <w:t>Quit(</w:t>
+      </w:r>
+      <w:proofErr w:type="gramEnd"/>
+      <w:r>
+        <w:t xml:space="preserve">) </w:t>
       </w:r>
       <w:r>
         <w:t>–</w:t>
@@ -1645,38 +1944,83 @@
       <w:r>
         <w:t xml:space="preserve">7. </w:t>
       </w:r>
+      <w:proofErr w:type="spellStart"/>
+      <w:proofErr w:type="gramStart"/>
       <w:r>
         <w:t>getWindowHandle</w:t>
       </w:r>
-      <w:r>
-        <w:t>()</w:t>
+      <w:proofErr w:type="spellEnd"/>
+      <w:r>
+        <w:t>(</w:t>
+      </w:r>
+      <w:proofErr w:type="gramEnd"/>
+      <w:r>
+        <w:t>)</w:t>
       </w:r>
       <w:r>
         <w:br/>
         <w:t xml:space="preserve">8. </w:t>
       </w:r>
+      <w:proofErr w:type="spellStart"/>
+      <w:proofErr w:type="gramStart"/>
       <w:r>
         <w:t>getWindowHandles</w:t>
       </w:r>
-      <w:r>
-        <w:t>()</w:t>
+      <w:proofErr w:type="spellEnd"/>
+      <w:r>
+        <w:t>(</w:t>
+      </w:r>
+      <w:proofErr w:type="gramEnd"/>
+      <w:r>
+        <w:t>)</w:t>
       </w:r>
       <w:r>
         <w:br/>
         <w:t xml:space="preserve">9. </w:t>
       </w:r>
-      <w:r>
-        <w:t>switchTo()</w:t>
+      <w:proofErr w:type="spellStart"/>
+      <w:proofErr w:type="gramStart"/>
+      <w:r>
+        <w:t>switchTo</w:t>
+      </w:r>
+      <w:proofErr w:type="spellEnd"/>
+      <w:r>
+        <w:t>(</w:t>
+      </w:r>
+      <w:proofErr w:type="gramEnd"/>
+      <w:r>
+        <w:t>)</w:t>
       </w:r>
       <w:r>
         <w:br/>
         <w:t xml:space="preserve">10. </w:t>
       </w:r>
-      <w:r>
-        <w:t>navigate()</w:t>
-      </w:r>
-      <w:r>
-        <w:t xml:space="preserve"> – enters the url same as get(),</w:t>
+      <w:proofErr w:type="gramStart"/>
+      <w:r>
+        <w:t>navigate(</w:t>
+      </w:r>
+      <w:proofErr w:type="gramEnd"/>
+      <w:r>
+        <w:t>)</w:t>
+      </w:r>
+      <w:r>
+        <w:t xml:space="preserve"> – enters the </w:t>
+      </w:r>
+      <w:proofErr w:type="spellStart"/>
+      <w:r>
+        <w:t>url</w:t>
+      </w:r>
+      <w:proofErr w:type="spellEnd"/>
+      <w:r>
+        <w:t xml:space="preserve"> same as </w:t>
+      </w:r>
+      <w:proofErr w:type="gramStart"/>
+      <w:r>
+        <w:t>get(</w:t>
+      </w:r>
+      <w:proofErr w:type="gramEnd"/>
+      <w:r>
+        <w:t>),</w:t>
       </w:r>
       <w:r>
         <w:t xml:space="preserve"> it is also used for navigating back, forward, refresh the opened browser window from automation.</w:t>
@@ -1694,15 +2038,19 @@
       <w:r>
         <w:t xml:space="preserve">– it will helps in minimizing, maximizing, </w:t>
       </w:r>
+      <w:proofErr w:type="spellStart"/>
       <w:r>
         <w:t>setSize</w:t>
       </w:r>
+      <w:proofErr w:type="spellEnd"/>
       <w:r>
         <w:t xml:space="preserve">(required dimension) and </w:t>
       </w:r>
+      <w:proofErr w:type="spellStart"/>
       <w:r>
         <w:t>setPosition</w:t>
       </w:r>
+      <w:proofErr w:type="spellEnd"/>
       <w:r>
         <w:t>(required position)</w:t>
       </w:r>
@@ -1711,55 +2059,29 @@
       </w:r>
       <w:r>
         <w:br/>
-        <w:t>Note: * To set the required size of the browser window we need create the object of Dimension class and pass width and height as a parameter and pass this object reference to the setSize function.</w:t>
-      </w:r>
-      <w:r>
-        <w:br/>
-      </w:r>
-      <w:r>
-        <w:t xml:space="preserve">* </w:t>
-      </w:r>
-      <w:r>
-        <w:t xml:space="preserve">To set the required </w:t>
-      </w:r>
-      <w:r>
-        <w:t>point</w:t>
-      </w:r>
-      <w:r>
-        <w:t xml:space="preserve"> of the browser window </w:t>
-      </w:r>
-      <w:r>
-        <w:t xml:space="preserve">on the desktop </w:t>
-      </w:r>
-      <w:r>
-        <w:t xml:space="preserve">we need create the object of </w:t>
-      </w:r>
-      <w:r>
-        <w:t xml:space="preserve">Point </w:t>
-      </w:r>
-      <w:r>
-        <w:t>class and pass</w:t>
-      </w:r>
-      <w:r>
-        <w:t xml:space="preserve"> x and y </w:t>
-      </w:r>
-      <w:r>
-        <w:t>parameter</w:t>
-      </w:r>
-      <w:r>
-        <w:t>s</w:t>
-      </w:r>
-      <w:r>
-        <w:t xml:space="preserve"> and pass this object reference to the </w:t>
-      </w:r>
+        <w:t xml:space="preserve">Note: * To set the required size of the browser window we need create the object of Dimension class and pass width and height as a parameter and pass this object reference to the </w:t>
+      </w:r>
+      <w:proofErr w:type="spellStart"/>
+      <w:r>
+        <w:t>setSize</w:t>
+      </w:r>
+      <w:proofErr w:type="spellEnd"/>
+      <w:r>
+        <w:t xml:space="preserve"> function.</w:t>
+      </w:r>
+      <w:r>
+        <w:br/>
+      </w:r>
+      <w:r>
+        <w:t xml:space="preserve">* To set the required point of the browser window on the desktop we need create the object of Point class and pass x and y parameters and pass this object reference to the </w:t>
+      </w:r>
+      <w:proofErr w:type="spellStart"/>
       <w:r>
         <w:t>setPosition</w:t>
       </w:r>
-      <w:r>
-        <w:t xml:space="preserve"> </w:t>
-      </w:r>
-      <w:r>
-        <w:t>function.</w:t>
+      <w:proofErr w:type="spellEnd"/>
+      <w:r>
+        <w:t xml:space="preserve"> function.</w:t>
       </w:r>
       <w:r>
         <w:br/>
@@ -1775,20 +2097,41 @@
         <w:br/>
       </w:r>
       <w:r>
-        <w:t>Note: Since webdriver interface has many browser related abstract methods. It’s a good idea to upcast browser driver objects to WebDriver (I).</w:t>
-      </w:r>
-      <w:r>
-        <w:br/>
-      </w:r>
-      <w:r>
-        <w:br/>
-        <w:t>Q: How do you enter the url without using get()?</w:t>
-      </w:r>
-      <w:r>
-        <w:br/>
-      </w:r>
-      <w:r>
-        <w:t>driver.navigate().to</w:t>
+        <w:t xml:space="preserve">Note: Since </w:t>
+      </w:r>
+      <w:proofErr w:type="spellStart"/>
+      <w:r>
+        <w:t>webdriver</w:t>
+      </w:r>
+      <w:proofErr w:type="spellEnd"/>
+      <w:r>
+        <w:t xml:space="preserve"> interface has many browser related abstract methods. It’s a good idea to upcast browser driver objects to WebDriver (I).</w:t>
+      </w:r>
+      <w:r>
+        <w:br/>
+      </w:r>
+      <w:r>
+        <w:br/>
+        <w:t xml:space="preserve">Q: How do you enter the </w:t>
+      </w:r>
+      <w:proofErr w:type="spellStart"/>
+      <w:r>
+        <w:t>url</w:t>
+      </w:r>
+      <w:proofErr w:type="spellEnd"/>
+      <w:r>
+        <w:t xml:space="preserve"> without using get()?</w:t>
+      </w:r>
+      <w:r>
+        <w:br/>
+      </w:r>
+      <w:proofErr w:type="spellStart"/>
+      <w:r>
+        <w:t>driver.navigate</w:t>
+      </w:r>
+      <w:proofErr w:type="spellEnd"/>
+      <w:r>
+        <w:t>().to</w:t>
       </w:r>
       <w:r>
         <w:t>(URL);</w:t>
@@ -1802,7 +2145,15 @@
       </w:r>
       <w:r>
         <w:br/>
-        <w:t>-&gt; get() – we can use get() method to enter the url and also it will wait until the page gets loaded completely.</w:t>
+        <w:t xml:space="preserve">-&gt; get() – we can use get() method to enter the </w:t>
+      </w:r>
+      <w:proofErr w:type="spellStart"/>
+      <w:r>
+        <w:t>url</w:t>
+      </w:r>
+      <w:proofErr w:type="spellEnd"/>
+      <w:r>
+        <w:t xml:space="preserve"> and also it will wait until the page gets loaded completely.</w:t>
       </w:r>
       <w:r>
         <w:br/>
@@ -1815,16 +2166,7 @@
       </w:r>
       <w:r>
         <w:br/>
-        <w:t xml:space="preserve">Q: </w:t>
-      </w:r>
-      <w:r>
-        <w:t xml:space="preserve">What is </w:t>
-      </w:r>
-      <w:r>
-        <w:t>Search Context</w:t>
-      </w:r>
-      <w:r>
-        <w:t xml:space="preserve"> and provide some methods?</w:t>
+        <w:t>Q: What is Search Context and provide some methods?</w:t>
       </w:r>
       <w:r>
         <w:br/>
@@ -1852,14 +2194,24 @@
         <w:t xml:space="preserve"> </w:t>
       </w:r>
       <w:r>
-        <w:t>driver used to fetch the url from the browser window?</w:t>
-      </w:r>
-      <w:r>
-        <w:br/>
-      </w:r>
+        <w:t xml:space="preserve">driver used to fetch the </w:t>
+      </w:r>
+      <w:proofErr w:type="spellStart"/>
+      <w:r>
+        <w:t>url</w:t>
+      </w:r>
+      <w:proofErr w:type="spellEnd"/>
+      <w:r>
+        <w:t xml:space="preserve"> from the browser window?</w:t>
+      </w:r>
+      <w:r>
+        <w:br/>
+      </w:r>
+      <w:proofErr w:type="spellStart"/>
       <w:r>
         <w:t>getCurrentUrl</w:t>
       </w:r>
+      <w:proofErr w:type="spellEnd"/>
       <w:r>
         <w:t>()</w:t>
       </w:r>
@@ -1870,9 +2222,11 @@
       <w:r>
         <w:br/>
       </w:r>
+      <w:proofErr w:type="spellStart"/>
       <w:r>
         <w:t>getPageSource</w:t>
       </w:r>
+      <w:proofErr w:type="spellEnd"/>
       <w:r>
         <w:t>()</w:t>
       </w:r>
@@ -1880,20 +2234,16 @@
         <w:br/>
       </w:r>
       <w:r>
-        <w:t xml:space="preserve">Q: How do you get the page </w:t>
-      </w:r>
-      <w:r>
-        <w:t>title</w:t>
-      </w:r>
-      <w:r>
-        <w:t xml:space="preserve"> of the application?</w:t>
-      </w:r>
-      <w:r>
-        <w:br/>
-      </w:r>
+        <w:t>Q: How do you get the page title of the application?</w:t>
+      </w:r>
+      <w:r>
+        <w:br/>
+      </w:r>
+      <w:proofErr w:type="spellStart"/>
       <w:r>
         <w:t>getTitle</w:t>
       </w:r>
+      <w:proofErr w:type="spellEnd"/>
       <w:r>
         <w:t>()</w:t>
       </w:r>
@@ -1988,12 +2338,7 @@
       </w:r>
       <w:r>
         <w:br/>
-      </w:r>
-      <w:r>
-        <w:t>1. Head</w:t>
-      </w:r>
-      <w:r>
-        <w:t xml:space="preserve"> part usually consists of:</w:t>
+        <w:t>1. Head part usually consists of:</w:t>
       </w:r>
       <w:r>
         <w:br/>
@@ -2046,7 +2391,7 @@
           <w:noProof/>
         </w:rPr>
         <w:drawing>
-          <wp:inline distT="0" distB="0" distL="0" distR="0" wp14:anchorId="0E9D9678" wp14:editId="38D7AA1A">
+          <wp:inline distT="0" distB="0" distL="0" distR="0" wp14:anchorId="0E9D9678" wp14:editId="387D3EFD">
             <wp:extent cx="5943600" cy="2796540"/>
             <wp:effectExtent l="0" t="0" r="0" b="3810"/>
             <wp:docPr id="1528842425" name="Picture 1"/>
@@ -2095,6 +2440,427 @@
         </w:drawing>
       </w:r>
     </w:p>
+    <w:p>
+      <w:r>
+        <w:t>2. Body</w:t>
+      </w:r>
+      <w:r>
+        <w:t xml:space="preserve"> </w:t>
+      </w:r>
+      <w:r>
+        <w:t>part usually consists of:</w:t>
+      </w:r>
+      <w:r>
+        <w:br/>
+      </w:r>
+      <w:r>
+        <w:t xml:space="preserve">2.1 </w:t>
+      </w:r>
+      <w:r>
+        <w:t>Text Box</w:t>
+      </w:r>
+      <w:r>
+        <w:br/>
+        <w:t>2.2 Buttons</w:t>
+      </w:r>
+      <w:r>
+        <w:br/>
+        <w:t>2.3 Radio Buttons</w:t>
+      </w:r>
+      <w:r>
+        <w:br/>
+        <w:t>2.4 Check Box</w:t>
+      </w:r>
+      <w:r>
+        <w:br/>
+        <w:t>2.5 Drop down list</w:t>
+      </w:r>
+      <w:r>
+        <w:br/>
+        <w:t>2.6 Text area</w:t>
+      </w:r>
+      <w:r>
+        <w:br/>
+        <w:t>2.7 Table</w:t>
+      </w:r>
+      <w:r>
+        <w:br/>
+        <w:t>2.8 Lists</w:t>
+      </w:r>
+      <w:r>
+        <w:br/>
+        <w:t xml:space="preserve">2.9 </w:t>
+      </w:r>
+      <w:r>
+        <w:t>Links</w:t>
+      </w:r>
+      <w:r>
+        <w:br/>
+        <w:t>2.10 Images</w:t>
+      </w:r>
+      <w:r>
+        <w:br/>
+        <w:t>2.11 File browser</w:t>
+      </w:r>
+      <w:r>
+        <w:br/>
+        <w:t>2.12 Headers</w:t>
+      </w:r>
+      <w:r>
+        <w:br/>
+        <w:t>2.13 Paragraph</w:t>
+      </w:r>
+      <w:r>
+        <w:br/>
+      </w:r>
+      <w:r>
+        <w:br/>
+      </w:r>
+      <w:r>
+        <w:t>* To identify the element on the HTML page, we use html tag by the attributes and values of the element.</w:t>
+      </w:r>
+    </w:p>
+    <w:p/>
+    <w:p>
+      <w:r>
+        <w:lastRenderedPageBreak/>
+        <w:t>2.1 Text Box</w:t>
+      </w:r>
+    </w:p>
+    <w:p>
+      <w:r>
+        <w:t>&lt;input type="text" name="</w:t>
+      </w:r>
+      <w:proofErr w:type="spellStart"/>
+      <w:r>
+        <w:t>userName</w:t>
+      </w:r>
+      <w:proofErr w:type="spellEnd"/>
+      <w:r>
+        <w:t>" id="un" /&gt;</w:t>
+      </w:r>
+    </w:p>
+    <w:p>
+      <w:r>
+        <w:t xml:space="preserve">Keyword – </w:t>
+      </w:r>
+      <w:r>
+        <w:t>input</w:t>
+      </w:r>
+      <w:r>
+        <w:br/>
+      </w:r>
+      <w:r>
+        <w:t xml:space="preserve">Mandatory attributes - </w:t>
+      </w:r>
+      <w:r>
+        <w:t>type="text"</w:t>
+      </w:r>
+      <w:r>
+        <w:br/>
+      </w:r>
+      <w:r>
+        <w:t xml:space="preserve">Additional attributes - </w:t>
+      </w:r>
+      <w:r>
+        <w:t>name="</w:t>
+      </w:r>
+      <w:proofErr w:type="spellStart"/>
+      <w:r>
+        <w:t>userName</w:t>
+      </w:r>
+      <w:proofErr w:type="spellEnd"/>
+      <w:r>
+        <w:t>" id="un"</w:t>
+      </w:r>
+      <w:r>
+        <w:br/>
+      </w:r>
+    </w:p>
+    <w:p>
+      <w:r>
+        <w:rPr>
+          <w:noProof/>
+        </w:rPr>
+        <w:drawing>
+          <wp:inline distT="0" distB="0" distL="0" distR="0" wp14:anchorId="79008263" wp14:editId="6C2F1B40">
+            <wp:extent cx="5943600" cy="2796540"/>
+            <wp:effectExtent l="0" t="0" r="0" b="3810"/>
+            <wp:docPr id="885114173" name="Picture 1"/>
+            <wp:cNvGraphicFramePr>
+              <a:graphicFrameLocks xmlns:a="http://schemas.openxmlformats.org/drawingml/2006/main" noChangeAspect="1"/>
+            </wp:cNvGraphicFramePr>
+            <a:graphic xmlns:a="http://schemas.openxmlformats.org/drawingml/2006/main">
+              <a:graphicData uri="http://schemas.openxmlformats.org/drawingml/2006/picture">
+                <pic:pic xmlns:pic="http://schemas.openxmlformats.org/drawingml/2006/picture">
+                  <pic:nvPicPr>
+                    <pic:cNvPr id="0" name="Picture 1"/>
+                    <pic:cNvPicPr>
+                      <a:picLocks noChangeAspect="1" noChangeArrowheads="1"/>
+                    </pic:cNvPicPr>
+                  </pic:nvPicPr>
+                  <pic:blipFill>
+                    <a:blip r:embed="rId14" cstate="print">
+                      <a:extLst>
+                        <a:ext uri="{28A0092B-C50C-407E-A947-70E740481C1C}">
+                          <a14:useLocalDpi xmlns:a14="http://schemas.microsoft.com/office/drawing/2010/main" val="0"/>
+                        </a:ext>
+                      </a:extLst>
+                    </a:blip>
+                    <a:srcRect/>
+                    <a:stretch>
+                      <a:fillRect/>
+                    </a:stretch>
+                  </pic:blipFill>
+                  <pic:spPr bwMode="auto">
+                    <a:xfrm>
+                      <a:off x="0" y="0"/>
+                      <a:ext cx="5943600" cy="2796540"/>
+                    </a:xfrm>
+                    <a:prstGeom prst="rect">
+                      <a:avLst/>
+                    </a:prstGeom>
+                    <a:noFill/>
+                    <a:ln>
+                      <a:noFill/>
+                    </a:ln>
+                  </pic:spPr>
+                </pic:pic>
+              </a:graphicData>
+            </a:graphic>
+          </wp:inline>
+        </w:drawing>
+      </w:r>
+    </w:p>
+    <w:p>
+      <w:r>
+        <w:rPr>
+          <w:noProof/>
+        </w:rPr>
+        <w:drawing>
+          <wp:inline distT="0" distB="0" distL="0" distR="0" wp14:anchorId="2C0B7A20" wp14:editId="36C72EAB">
+            <wp:extent cx="5943600" cy="2796540"/>
+            <wp:effectExtent l="0" t="0" r="0" b="3810"/>
+            <wp:docPr id="1331398571" name="Picture 2"/>
+            <wp:cNvGraphicFramePr>
+              <a:graphicFrameLocks xmlns:a="http://schemas.openxmlformats.org/drawingml/2006/main" noChangeAspect="1"/>
+            </wp:cNvGraphicFramePr>
+            <a:graphic xmlns:a="http://schemas.openxmlformats.org/drawingml/2006/main">
+              <a:graphicData uri="http://schemas.openxmlformats.org/drawingml/2006/picture">
+                <pic:pic xmlns:pic="http://schemas.openxmlformats.org/drawingml/2006/picture">
+                  <pic:nvPicPr>
+                    <pic:cNvPr id="0" name="Picture 3"/>
+                    <pic:cNvPicPr>
+                      <a:picLocks noChangeAspect="1" noChangeArrowheads="1"/>
+                    </pic:cNvPicPr>
+                  </pic:nvPicPr>
+                  <pic:blipFill>
+                    <a:blip r:embed="rId15" cstate="print">
+                      <a:extLst>
+                        <a:ext uri="{28A0092B-C50C-407E-A947-70E740481C1C}">
+                          <a14:useLocalDpi xmlns:a14="http://schemas.microsoft.com/office/drawing/2010/main" val="0"/>
+                        </a:ext>
+                      </a:extLst>
+                    </a:blip>
+                    <a:srcRect/>
+                    <a:stretch>
+                      <a:fillRect/>
+                    </a:stretch>
+                  </pic:blipFill>
+                  <pic:spPr bwMode="auto">
+                    <a:xfrm>
+                      <a:off x="0" y="0"/>
+                      <a:ext cx="5943600" cy="2796540"/>
+                    </a:xfrm>
+                    <a:prstGeom prst="rect">
+                      <a:avLst/>
+                    </a:prstGeom>
+                    <a:noFill/>
+                    <a:ln>
+                      <a:noFill/>
+                    </a:ln>
+                  </pic:spPr>
+                </pic:pic>
+              </a:graphicData>
+            </a:graphic>
+          </wp:inline>
+        </w:drawing>
+      </w:r>
+    </w:p>
+    <w:p>
+      <w:r>
+        <w:t>Note:</w:t>
+      </w:r>
+      <w:r>
+        <w:br/>
+      </w:r>
+      <w:r>
+        <w:t xml:space="preserve">1. </w:t>
+      </w:r>
+      <w:r>
+        <w:t xml:space="preserve">Anything which is present on the web page such as text box, buttons, radio buttons </w:t>
+      </w:r>
+      <w:proofErr w:type="gramStart"/>
+      <w:r>
+        <w:t>etc..</w:t>
+      </w:r>
+      <w:proofErr w:type="gramEnd"/>
+      <w:r>
+        <w:t xml:space="preserve"> is called as Web Elements.</w:t>
+      </w:r>
+      <w:r>
+        <w:br/>
+      </w:r>
+      <w:r>
+        <w:lastRenderedPageBreak/>
+        <w:t xml:space="preserve">2. Any web element as the following component’s – tag, </w:t>
+      </w:r>
+      <w:r>
+        <w:t>attribute,</w:t>
+      </w:r>
+      <w:r>
+        <w:t xml:space="preserve"> text.</w:t>
+      </w:r>
+      <w:r>
+        <w:br/>
+      </w:r>
+      <w:r>
+        <w:t xml:space="preserve">3. Web element </w:t>
+      </w:r>
+      <w:r>
+        <w:t>is</w:t>
+      </w:r>
+      <w:r>
+        <w:t xml:space="preserve"> created using HTML.</w:t>
+      </w:r>
+      <w:r>
+        <w:br/>
+        <w:t>4. In HTML we use pre-defined words with angle brace (&lt;&gt;) they are called as tags/keywords, we end tag using Forword slash (/) is called as closing tag. But closing with (/) is not mandatory for all the html tags.</w:t>
+      </w:r>
+      <w:r>
+        <w:br/>
+        <w:t xml:space="preserve">  </w:t>
+      </w:r>
+      <w:r>
+        <w:br/>
+      </w:r>
+      <w:r>
+        <w:t>2.2 Buttons</w:t>
+      </w:r>
+      <w:r>
+        <w:br/>
+      </w:r>
+      <w:r>
+        <w:t>&lt;input type="button" value="Login" name="login" id="login"&gt;</w:t>
+      </w:r>
+      <w:r>
+        <w:br/>
+      </w:r>
+      <w:r>
+        <w:br/>
+      </w:r>
+      <w:r>
+        <w:t>2.3 Radio Buttons</w:t>
+      </w:r>
+      <w:r>
+        <w:br/>
+      </w:r>
+      <w:r>
+        <w:t>MALE &lt;input type="radio" name="male" id="male"&gt;</w:t>
+      </w:r>
+      <w:r>
+        <w:br/>
+      </w:r>
+      <w:r>
+        <w:t>FEMALE&lt;input type="radio" name="female" id="female"&gt;</w:t>
+      </w:r>
+    </w:p>
+    <w:p>
+      <w:r>
+        <w:br/>
+      </w:r>
+      <w:r>
+        <w:t>2.4 Check Box</w:t>
+      </w:r>
+      <w:r>
+        <w:br/>
+      </w:r>
+      <w:proofErr w:type="spellStart"/>
+      <w:proofErr w:type="gramStart"/>
+      <w:r>
+        <w:t>AadharCard</w:t>
+      </w:r>
+      <w:proofErr w:type="spellEnd"/>
+      <w:r>
+        <w:t xml:space="preserve"> :</w:t>
+      </w:r>
+      <w:proofErr w:type="gramEnd"/>
+      <w:r>
+        <w:t xml:space="preserve"> &lt;input type="checkbox" id="</w:t>
+      </w:r>
+      <w:proofErr w:type="spellStart"/>
+      <w:r>
+        <w:t>aadharcard</w:t>
+      </w:r>
+      <w:proofErr w:type="spellEnd"/>
+      <w:r>
+        <w:t>" name="</w:t>
+      </w:r>
+      <w:proofErr w:type="spellStart"/>
+      <w:r>
+        <w:t>aadharcard</w:t>
+      </w:r>
+      <w:proofErr w:type="spellEnd"/>
+      <w:r>
+        <w:t>" class="</w:t>
+      </w:r>
+      <w:proofErr w:type="spellStart"/>
+      <w:r>
+        <w:t>input_checkBox</w:t>
+      </w:r>
+      <w:proofErr w:type="spellEnd"/>
+      <w:r>
+        <w:t>"&gt;</w:t>
+      </w:r>
+    </w:p>
+    <w:p>
+      <w:r>
+        <w:t xml:space="preserve">PAN </w:t>
+      </w:r>
+      <w:proofErr w:type="gramStart"/>
+      <w:r>
+        <w:t>Card :</w:t>
+      </w:r>
+      <w:proofErr w:type="gramEnd"/>
+      <w:r>
+        <w:t xml:space="preserve"> &lt;input type="checkbox" id="</w:t>
+      </w:r>
+      <w:proofErr w:type="spellStart"/>
+      <w:r>
+        <w:t>panCard</w:t>
+      </w:r>
+      <w:proofErr w:type="spellEnd"/>
+      <w:r>
+        <w:t>" name="</w:t>
+      </w:r>
+      <w:proofErr w:type="spellStart"/>
+      <w:r>
+        <w:t>panCard"class</w:t>
+      </w:r>
+      <w:proofErr w:type="spellEnd"/>
+      <w:r>
+        <w:t>="</w:t>
+      </w:r>
+      <w:proofErr w:type="spellStart"/>
+      <w:r>
+        <w:t>input_checkBox</w:t>
+      </w:r>
+      <w:proofErr w:type="spellEnd"/>
+      <w:r>
+        <w:t>"&gt;</w:t>
+      </w:r>
+    </w:p>
+    <w:p/>
     <w:sectPr>
       <w:pgSz w:w="12240" w:h="15840"/>
       <w:pgMar w:top="1440" w:right="1440" w:bottom="1440" w:left="1440" w:header="720" w:footer="720" w:gutter="0"/>
@@ -3287,6 +4053,17 @@
       <w:szCs w:val="20"/>
     </w:rPr>
   </w:style>
+  <w:style w:type="paragraph" w:styleId="NormalWeb">
+    <w:name w:val="Normal (Web)"/>
+    <w:basedOn w:val="Normal"/>
+    <w:uiPriority w:val="99"/>
+    <w:semiHidden/>
+    <w:unhideWhenUsed/>
+    <w:rsid w:val="00640D69"/>
+    <w:rPr>
+      <w:rFonts w:ascii="Times New Roman" w:hAnsi="Times New Roman" w:cs="Times New Roman"/>
+    </w:rPr>
+  </w:style>
 </w:styles>
 </file>
 

--- a/src/refNotes/Selenium_22_09.docx
+++ b/src/refNotes/Selenium_22_09.docx
@@ -1259,7 +1259,7 @@
           <w:noProof/>
         </w:rPr>
         <w:drawing>
-          <wp:inline distT="0" distB="0" distL="0" distR="0" wp14:anchorId="5FAA83DA" wp14:editId="37E63E5C">
+          <wp:inline distT="0" distB="0" distL="0" distR="0" wp14:anchorId="5FAA83DA" wp14:editId="43E96467">
             <wp:extent cx="5943600" cy="2795905"/>
             <wp:effectExtent l="0" t="0" r="0" b="4445"/>
             <wp:docPr id="157639279" name="Picture 1"/>
@@ -2391,7 +2391,7 @@
           <w:noProof/>
         </w:rPr>
         <w:drawing>
-          <wp:inline distT="0" distB="0" distL="0" distR="0" wp14:anchorId="0E9D9678" wp14:editId="387D3EFD">
+          <wp:inline distT="0" distB="0" distL="0" distR="0" wp14:anchorId="0E9D9678" wp14:editId="772790C2">
             <wp:extent cx="5943600" cy="2796540"/>
             <wp:effectExtent l="0" t="0" r="0" b="3810"/>
             <wp:docPr id="1528842425" name="Picture 1"/>
@@ -2442,13 +2442,7 @@
     </w:p>
     <w:p>
       <w:r>
-        <w:t>2. Body</w:t>
-      </w:r>
-      <w:r>
-        <w:t xml:space="preserve"> </w:t>
-      </w:r>
-      <w:r>
-        <w:t>part usually consists of:</w:t>
+        <w:t>2. Body part usually consists of:</w:t>
       </w:r>
       <w:r>
         <w:br/>
@@ -2583,7 +2577,7 @@
           <w:noProof/>
         </w:rPr>
         <w:drawing>
-          <wp:inline distT="0" distB="0" distL="0" distR="0" wp14:anchorId="79008263" wp14:editId="6C2F1B40">
+          <wp:inline distT="0" distB="0" distL="0" distR="0" wp14:anchorId="79008263" wp14:editId="20870716">
             <wp:extent cx="5943600" cy="2796540"/>
             <wp:effectExtent l="0" t="0" r="0" b="3810"/>
             <wp:docPr id="885114173" name="Picture 1"/>
@@ -2638,7 +2632,7 @@
           <w:noProof/>
         </w:rPr>
         <w:drawing>
-          <wp:inline distT="0" distB="0" distL="0" distR="0" wp14:anchorId="2C0B7A20" wp14:editId="36C72EAB">
+          <wp:inline distT="0" distB="0" distL="0" distR="0" wp14:anchorId="2C0B7A20" wp14:editId="73EE8591">
             <wp:extent cx="5943600" cy="2796540"/>
             <wp:effectExtent l="0" t="0" r="0" b="3810"/>
             <wp:docPr id="1331398571" name="Picture 2"/>
@@ -2743,8 +2737,6 @@
       </w:r>
       <w:r>
         <w:br/>
-      </w:r>
-      <w:r>
         <w:t>2.2 Buttons</w:t>
       </w:r>
       <w:r>
@@ -2860,6 +2852,7728 @@
         <w:t>"&gt;</w:t>
       </w:r>
     </w:p>
+    <w:p/>
+    <w:p>
+      <w:r>
+        <w:t>2.5 Drop down list</w:t>
+      </w:r>
+    </w:p>
+    <w:p>
+      <w:r>
+        <w:t xml:space="preserve">* There are 2 types of </w:t>
+      </w:r>
+      <w:r>
+        <w:t>drop-down</w:t>
+      </w:r>
+      <w:r>
+        <w:t xml:space="preserve"> list present </w:t>
+      </w:r>
+      <w:r>
+        <w:t>in the</w:t>
+      </w:r>
+      <w:r>
+        <w:t xml:space="preserve"> html</w:t>
+      </w:r>
+      <w:r>
+        <w:br/>
+        <w:t>2.5.1. Single select drop down</w:t>
+      </w:r>
+      <w:r>
+        <w:t xml:space="preserve"> list</w:t>
+      </w:r>
+      <w:r>
+        <w:br/>
+      </w:r>
+      <w:r>
+        <w:tab/>
+        <w:t>&lt;select name="cities" id="</w:t>
+      </w:r>
+      <w:proofErr w:type="spellStart"/>
+      <w:r>
+        <w:t>cities_id</w:t>
+      </w:r>
+      <w:proofErr w:type="spellEnd"/>
+      <w:r>
+        <w:t>"&gt;</w:t>
+      </w:r>
+    </w:p>
+    <w:p>
+      <w:r>
+        <w:tab/>
+      </w:r>
+      <w:r>
+        <w:tab/>
+        <w:t>&lt;option value="1"&gt;Bangalore&lt;/option&gt;</w:t>
+      </w:r>
+    </w:p>
+    <w:p>
+      <w:r>
+        <w:tab/>
+      </w:r>
+      <w:r>
+        <w:tab/>
+        <w:t>&lt;option value="2"&gt;Hyderabad&lt;/option&gt;</w:t>
+      </w:r>
+    </w:p>
+    <w:p>
+      <w:r>
+        <w:tab/>
+      </w:r>
+      <w:r>
+        <w:tab/>
+        <w:t>&lt;option value="3"&gt;Chennai&lt;/option&gt;</w:t>
+      </w:r>
+    </w:p>
+    <w:p>
+      <w:r>
+        <w:tab/>
+      </w:r>
+      <w:r>
+        <w:tab/>
+        <w:t>&lt;option value="4"&gt;Vizag&lt;/option&gt;</w:t>
+      </w:r>
+    </w:p>
+    <w:p>
+      <w:r>
+        <w:tab/>
+      </w:r>
+      <w:r>
+        <w:tab/>
+        <w:t>&lt;option value="5"&gt;Pune&lt;/option&gt;</w:t>
+      </w:r>
+    </w:p>
+    <w:p>
+      <w:r>
+        <w:tab/>
+      </w:r>
+      <w:r>
+        <w:tab/>
+        <w:t>&lt;option value="6"&gt;</w:t>
+      </w:r>
+      <w:proofErr w:type="spellStart"/>
+      <w:r>
+        <w:t>mumbai</w:t>
+      </w:r>
+      <w:proofErr w:type="spellEnd"/>
+      <w:r>
+        <w:t>&lt;/option&gt;</w:t>
+      </w:r>
+    </w:p>
+    <w:p>
+      <w:r>
+        <w:tab/>
+        <w:t>&lt;/select&gt;</w:t>
+      </w:r>
+      <w:r>
+        <w:br/>
+        <w:t>2.5.2 Multi select drop down</w:t>
+      </w:r>
+      <w:r>
+        <w:t xml:space="preserve"> list</w:t>
+      </w:r>
+      <w:r>
+        <w:br/>
+        <w:t xml:space="preserve"> </w:t>
+      </w:r>
+      <w:r>
+        <w:tab/>
+        <w:t>&lt;select name="cities" id="</w:t>
+      </w:r>
+      <w:proofErr w:type="spellStart"/>
+      <w:r>
+        <w:t>cities_id</w:t>
+      </w:r>
+      <w:proofErr w:type="spellEnd"/>
+      <w:r>
+        <w:t>" multiple="true"&gt;</w:t>
+      </w:r>
+    </w:p>
+    <w:p>
+      <w:r>
+        <w:tab/>
+      </w:r>
+      <w:r>
+        <w:tab/>
+        <w:t>&lt;option value="1"&gt;Bangalore&lt;/option&gt;</w:t>
+      </w:r>
+    </w:p>
+    <w:p>
+      <w:r>
+        <w:lastRenderedPageBreak/>
+        <w:tab/>
+      </w:r>
+      <w:r>
+        <w:tab/>
+        <w:t>&lt;option value="2"&gt;Hyderabad&lt;/option&gt;</w:t>
+      </w:r>
+    </w:p>
+    <w:p>
+      <w:r>
+        <w:tab/>
+      </w:r>
+      <w:r>
+        <w:tab/>
+        <w:t>&lt;option value="3"&gt;Chennai&lt;/option&gt;</w:t>
+      </w:r>
+    </w:p>
+    <w:p>
+      <w:r>
+        <w:tab/>
+      </w:r>
+      <w:r>
+        <w:tab/>
+        <w:t>&lt;option value="4"&gt;Vizag&lt;/option&gt;</w:t>
+      </w:r>
+    </w:p>
+    <w:p>
+      <w:r>
+        <w:tab/>
+      </w:r>
+      <w:r>
+        <w:tab/>
+        <w:t>&lt;option value="5"&gt;Pune&lt;/option&gt;</w:t>
+      </w:r>
+    </w:p>
+    <w:p>
+      <w:r>
+        <w:tab/>
+      </w:r>
+      <w:r>
+        <w:tab/>
+        <w:t>&lt;option value="6"&gt;</w:t>
+      </w:r>
+      <w:proofErr w:type="spellStart"/>
+      <w:r>
+        <w:t>mumbai</w:t>
+      </w:r>
+      <w:proofErr w:type="spellEnd"/>
+      <w:r>
+        <w:t>&lt;/option&gt;</w:t>
+      </w:r>
+    </w:p>
+    <w:p>
+      <w:pPr>
+        <w:pStyle w:val="NormalWeb"/>
+        <w:shd w:val="clear" w:color="auto" w:fill="FFFFFF"/>
+        <w:spacing w:after="0"/>
+        <w:rPr>
+          <w:rFonts w:ascii="Consolas" w:eastAsia="Times New Roman" w:hAnsi="Consolas"/>
+          <w:color w:val="000000"/>
+          <w:kern w:val="0"/>
+          <w:sz w:val="20"/>
+          <w:szCs w:val="20"/>
+          <w14:ligatures w14:val="none"/>
+        </w:rPr>
+      </w:pPr>
+      <w:r>
+        <w:tab/>
+        <w:t>&lt;/select&gt;</w:t>
+      </w:r>
+      <w:r>
+        <w:br/>
+        <w:t>2.6 Text area</w:t>
+      </w:r>
+      <w:r>
+        <w:br/>
+      </w:r>
+      <w:r>
+        <w:t>&lt;</w:t>
+      </w:r>
+      <w:proofErr w:type="spellStart"/>
+      <w:proofErr w:type="gramStart"/>
+      <w:r>
+        <w:t>textarea</w:t>
+      </w:r>
+      <w:proofErr w:type="spellEnd"/>
+      <w:r>
+        <w:t xml:space="preserve">  height</w:t>
+      </w:r>
+      <w:proofErr w:type="gramEnd"/>
+      <w:r>
+        <w:t>="100" width="100" name="feedback" id="</w:t>
+      </w:r>
+      <w:proofErr w:type="spellStart"/>
+      <w:r>
+        <w:t>feedback_id</w:t>
+      </w:r>
+      <w:proofErr w:type="spellEnd"/>
+      <w:r>
+        <w:t>"&gt;&lt;/</w:t>
+      </w:r>
+      <w:proofErr w:type="spellStart"/>
+      <w:r>
+        <w:t>textarea</w:t>
+      </w:r>
+      <w:proofErr w:type="spellEnd"/>
+      <w:r>
+        <w:t>&gt;</w:t>
+      </w:r>
+      <w:r>
+        <w:br/>
+        <w:t>2.7 Table</w:t>
+      </w:r>
+      <w:r>
+        <w:br/>
+      </w:r>
+      <w:r>
+        <w:rPr>
+          <w:rFonts w:ascii="Consolas" w:eastAsia="Times New Roman" w:hAnsi="Consolas"/>
+          <w:color w:val="000000"/>
+          <w:kern w:val="0"/>
+          <w:sz w:val="20"/>
+          <w:szCs w:val="20"/>
+          <w14:ligatures w14:val="none"/>
+        </w:rPr>
+        <w:tab/>
+      </w:r>
+      <w:r>
+        <w:rPr>
+          <w:rFonts w:ascii="Consolas" w:eastAsia="Times New Roman" w:hAnsi="Consolas"/>
+          <w:color w:val="93A1A1"/>
+          <w:kern w:val="0"/>
+          <w:sz w:val="20"/>
+          <w:szCs w:val="20"/>
+          <w14:ligatures w14:val="none"/>
+        </w:rPr>
+        <w:t>&lt;</w:t>
+      </w:r>
+      <w:r>
+        <w:rPr>
+          <w:rFonts w:ascii="Consolas" w:eastAsia="Times New Roman" w:hAnsi="Consolas"/>
+          <w:color w:val="268BD2"/>
+          <w:kern w:val="0"/>
+          <w:sz w:val="20"/>
+          <w:szCs w:val="20"/>
+          <w14:ligatures w14:val="none"/>
+        </w:rPr>
+        <w:t>table</w:t>
+      </w:r>
+      <w:r>
+        <w:rPr>
+          <w:rFonts w:ascii="Consolas" w:eastAsia="Times New Roman" w:hAnsi="Consolas"/>
+          <w:color w:val="000000"/>
+          <w:kern w:val="0"/>
+          <w:sz w:val="20"/>
+          <w:szCs w:val="20"/>
+          <w14:ligatures w14:val="none"/>
+        </w:rPr>
+        <w:t xml:space="preserve"> </w:t>
+      </w:r>
+      <w:r>
+        <w:rPr>
+          <w:rFonts w:ascii="Consolas" w:eastAsia="Times New Roman" w:hAnsi="Consolas"/>
+          <w:color w:val="93A1A1"/>
+          <w:kern w:val="0"/>
+          <w:sz w:val="20"/>
+          <w:szCs w:val="20"/>
+          <w14:ligatures w14:val="none"/>
+        </w:rPr>
+        <w:t>border</w:t>
+      </w:r>
+      <w:r>
+        <w:rPr>
+          <w:rFonts w:ascii="Consolas" w:eastAsia="Times New Roman" w:hAnsi="Consolas"/>
+          <w:color w:val="000000"/>
+          <w:kern w:val="0"/>
+          <w:sz w:val="20"/>
+          <w:szCs w:val="20"/>
+          <w14:ligatures w14:val="none"/>
+        </w:rPr>
+        <w:t>=</w:t>
+      </w:r>
+      <w:r>
+        <w:rPr>
+          <w:rFonts w:ascii="Consolas" w:eastAsia="Times New Roman" w:hAnsi="Consolas"/>
+          <w:color w:val="93A1A1"/>
+          <w:kern w:val="0"/>
+          <w:sz w:val="20"/>
+          <w:szCs w:val="20"/>
+          <w14:ligatures w14:val="none"/>
+        </w:rPr>
+        <w:t>"</w:t>
+      </w:r>
+      <w:r>
+        <w:rPr>
+          <w:rFonts w:ascii="Consolas" w:eastAsia="Times New Roman" w:hAnsi="Consolas"/>
+          <w:color w:val="2AA198"/>
+          <w:kern w:val="0"/>
+          <w:sz w:val="20"/>
+          <w:szCs w:val="20"/>
+          <w14:ligatures w14:val="none"/>
+        </w:rPr>
+        <w:t>1</w:t>
+      </w:r>
+      <w:r>
+        <w:rPr>
+          <w:rFonts w:ascii="Consolas" w:eastAsia="Times New Roman" w:hAnsi="Consolas"/>
+          <w:color w:val="93A1A1"/>
+          <w:kern w:val="0"/>
+          <w:sz w:val="20"/>
+          <w:szCs w:val="20"/>
+          <w14:ligatures w14:val="none"/>
+        </w:rPr>
+        <w:t>"&gt;</w:t>
+      </w:r>
+    </w:p>
+    <w:p>
+      <w:pPr>
+        <w:shd w:val="clear" w:color="auto" w:fill="FFFFFF"/>
+        <w:spacing w:after="0" w:line="240" w:lineRule="auto"/>
+        <w:rPr>
+          <w:rFonts w:ascii="Consolas" w:eastAsia="Times New Roman" w:hAnsi="Consolas" w:cs="Times New Roman"/>
+          <w:color w:val="000000"/>
+          <w:kern w:val="0"/>
+          <w:sz w:val="20"/>
+          <w:szCs w:val="20"/>
+          <w14:ligatures w14:val="none"/>
+        </w:rPr>
+      </w:pPr>
+      <w:r>
+        <w:rPr>
+          <w:rFonts w:ascii="Consolas" w:eastAsia="Times New Roman" w:hAnsi="Consolas" w:cs="Times New Roman"/>
+          <w:color w:val="000000"/>
+          <w:kern w:val="0"/>
+          <w:sz w:val="20"/>
+          <w:szCs w:val="20"/>
+          <w14:ligatures w14:val="none"/>
+        </w:rPr>
+        <w:tab/>
+      </w:r>
+      <w:r>
+        <w:rPr>
+          <w:rFonts w:ascii="Consolas" w:eastAsia="Times New Roman" w:hAnsi="Consolas" w:cs="Times New Roman"/>
+          <w:color w:val="000000"/>
+          <w:kern w:val="0"/>
+          <w:sz w:val="20"/>
+          <w:szCs w:val="20"/>
+          <w14:ligatures w14:val="none"/>
+        </w:rPr>
+        <w:tab/>
+      </w:r>
+      <w:r>
+        <w:rPr>
+          <w:rFonts w:ascii="Consolas" w:eastAsia="Times New Roman" w:hAnsi="Consolas" w:cs="Times New Roman"/>
+          <w:color w:val="93A1A1"/>
+          <w:kern w:val="0"/>
+          <w:sz w:val="20"/>
+          <w:szCs w:val="20"/>
+          <w14:ligatures w14:val="none"/>
+        </w:rPr>
+        <w:t>&lt;</w:t>
+      </w:r>
+      <w:r>
+        <w:rPr>
+          <w:rFonts w:ascii="Consolas" w:eastAsia="Times New Roman" w:hAnsi="Consolas" w:cs="Times New Roman"/>
+          <w:color w:val="268BD2"/>
+          <w:kern w:val="0"/>
+          <w:sz w:val="20"/>
+          <w:szCs w:val="20"/>
+          <w14:ligatures w14:val="none"/>
+        </w:rPr>
+        <w:t>tr</w:t>
+      </w:r>
+      <w:r>
+        <w:rPr>
+          <w:rFonts w:ascii="Consolas" w:eastAsia="Times New Roman" w:hAnsi="Consolas" w:cs="Times New Roman"/>
+          <w:color w:val="93A1A1"/>
+          <w:kern w:val="0"/>
+          <w:sz w:val="20"/>
+          <w:szCs w:val="20"/>
+          <w14:ligatures w14:val="none"/>
+        </w:rPr>
+        <w:t>&gt;</w:t>
+      </w:r>
+    </w:p>
+    <w:p>
+      <w:pPr>
+        <w:shd w:val="clear" w:color="auto" w:fill="FFFFFF"/>
+        <w:spacing w:after="0" w:line="240" w:lineRule="auto"/>
+        <w:rPr>
+          <w:rFonts w:ascii="Consolas" w:eastAsia="Times New Roman" w:hAnsi="Consolas" w:cs="Times New Roman"/>
+          <w:color w:val="000000"/>
+          <w:kern w:val="0"/>
+          <w:sz w:val="20"/>
+          <w:szCs w:val="20"/>
+          <w14:ligatures w14:val="none"/>
+        </w:rPr>
+      </w:pPr>
+      <w:r>
+        <w:rPr>
+          <w:rFonts w:ascii="Consolas" w:eastAsia="Times New Roman" w:hAnsi="Consolas" w:cs="Times New Roman"/>
+          <w:color w:val="000000"/>
+          <w:kern w:val="0"/>
+          <w:sz w:val="20"/>
+          <w:szCs w:val="20"/>
+          <w14:ligatures w14:val="none"/>
+        </w:rPr>
+        <w:tab/>
+      </w:r>
+      <w:r>
+        <w:rPr>
+          <w:rFonts w:ascii="Consolas" w:eastAsia="Times New Roman" w:hAnsi="Consolas" w:cs="Times New Roman"/>
+          <w:color w:val="000000"/>
+          <w:kern w:val="0"/>
+          <w:sz w:val="20"/>
+          <w:szCs w:val="20"/>
+          <w14:ligatures w14:val="none"/>
+        </w:rPr>
+        <w:tab/>
+      </w:r>
+      <w:r>
+        <w:rPr>
+          <w:rFonts w:ascii="Consolas" w:eastAsia="Times New Roman" w:hAnsi="Consolas" w:cs="Times New Roman"/>
+          <w:color w:val="000000"/>
+          <w:kern w:val="0"/>
+          <w:sz w:val="20"/>
+          <w:szCs w:val="20"/>
+          <w14:ligatures w14:val="none"/>
+        </w:rPr>
+        <w:tab/>
+      </w:r>
+      <w:r>
+        <w:rPr>
+          <w:rFonts w:ascii="Consolas" w:eastAsia="Times New Roman" w:hAnsi="Consolas" w:cs="Times New Roman"/>
+          <w:color w:val="93A1A1"/>
+          <w:kern w:val="0"/>
+          <w:sz w:val="20"/>
+          <w:szCs w:val="20"/>
+          <w14:ligatures w14:val="none"/>
+        </w:rPr>
+        <w:t>&lt;</w:t>
+      </w:r>
+      <w:proofErr w:type="spellStart"/>
+      <w:r>
+        <w:rPr>
+          <w:rFonts w:ascii="Consolas" w:eastAsia="Times New Roman" w:hAnsi="Consolas" w:cs="Times New Roman"/>
+          <w:color w:val="268BD2"/>
+          <w:kern w:val="0"/>
+          <w:sz w:val="20"/>
+          <w:szCs w:val="20"/>
+          <w14:ligatures w14:val="none"/>
+        </w:rPr>
+        <w:t>th</w:t>
+      </w:r>
+      <w:proofErr w:type="spellEnd"/>
+      <w:r>
+        <w:rPr>
+          <w:rFonts w:ascii="Consolas" w:eastAsia="Times New Roman" w:hAnsi="Consolas" w:cs="Times New Roman"/>
+          <w:color w:val="93A1A1"/>
+          <w:kern w:val="0"/>
+          <w:sz w:val="20"/>
+          <w:szCs w:val="20"/>
+          <w14:ligatures w14:val="none"/>
+        </w:rPr>
+        <w:t>&gt;</w:t>
+      </w:r>
+      <w:r>
+        <w:rPr>
+          <w:rFonts w:ascii="Consolas" w:eastAsia="Times New Roman" w:hAnsi="Consolas" w:cs="Times New Roman"/>
+          <w:color w:val="000000"/>
+          <w:kern w:val="0"/>
+          <w:sz w:val="20"/>
+          <w:szCs w:val="20"/>
+          <w14:ligatures w14:val="none"/>
+        </w:rPr>
+        <w:t>SI No.</w:t>
+      </w:r>
+      <w:r>
+        <w:rPr>
+          <w:rFonts w:ascii="Consolas" w:eastAsia="Times New Roman" w:hAnsi="Consolas" w:cs="Times New Roman"/>
+          <w:color w:val="93A1A1"/>
+          <w:kern w:val="0"/>
+          <w:sz w:val="20"/>
+          <w:szCs w:val="20"/>
+          <w14:ligatures w14:val="none"/>
+        </w:rPr>
+        <w:t>&lt;/</w:t>
+      </w:r>
+      <w:proofErr w:type="spellStart"/>
+      <w:r>
+        <w:rPr>
+          <w:rFonts w:ascii="Consolas" w:eastAsia="Times New Roman" w:hAnsi="Consolas" w:cs="Times New Roman"/>
+          <w:color w:val="268BD2"/>
+          <w:kern w:val="0"/>
+          <w:sz w:val="20"/>
+          <w:szCs w:val="20"/>
+          <w14:ligatures w14:val="none"/>
+        </w:rPr>
+        <w:t>th</w:t>
+      </w:r>
+      <w:proofErr w:type="spellEnd"/>
+      <w:r>
+        <w:rPr>
+          <w:rFonts w:ascii="Consolas" w:eastAsia="Times New Roman" w:hAnsi="Consolas" w:cs="Times New Roman"/>
+          <w:color w:val="93A1A1"/>
+          <w:kern w:val="0"/>
+          <w:sz w:val="20"/>
+          <w:szCs w:val="20"/>
+          <w14:ligatures w14:val="none"/>
+        </w:rPr>
+        <w:t>&gt;&lt;</w:t>
+      </w:r>
+      <w:proofErr w:type="spellStart"/>
+      <w:r>
+        <w:rPr>
+          <w:rFonts w:ascii="Consolas" w:eastAsia="Times New Roman" w:hAnsi="Consolas" w:cs="Times New Roman"/>
+          <w:color w:val="268BD2"/>
+          <w:kern w:val="0"/>
+          <w:sz w:val="20"/>
+          <w:szCs w:val="20"/>
+          <w14:ligatures w14:val="none"/>
+        </w:rPr>
+        <w:t>th</w:t>
+      </w:r>
+      <w:proofErr w:type="spellEnd"/>
+      <w:r>
+        <w:rPr>
+          <w:rFonts w:ascii="Consolas" w:eastAsia="Times New Roman" w:hAnsi="Consolas" w:cs="Times New Roman"/>
+          <w:color w:val="93A1A1"/>
+          <w:kern w:val="0"/>
+          <w:sz w:val="20"/>
+          <w:szCs w:val="20"/>
+          <w14:ligatures w14:val="none"/>
+        </w:rPr>
+        <w:t>&gt;</w:t>
+      </w:r>
+      <w:r>
+        <w:rPr>
+          <w:rFonts w:ascii="Consolas" w:eastAsia="Times New Roman" w:hAnsi="Consolas" w:cs="Times New Roman"/>
+          <w:color w:val="000000"/>
+          <w:kern w:val="0"/>
+          <w:sz w:val="20"/>
+          <w:szCs w:val="20"/>
+          <w14:ligatures w14:val="none"/>
+        </w:rPr>
+        <w:t>Student Name</w:t>
+      </w:r>
+      <w:r>
+        <w:rPr>
+          <w:rFonts w:ascii="Consolas" w:eastAsia="Times New Roman" w:hAnsi="Consolas" w:cs="Times New Roman"/>
+          <w:color w:val="93A1A1"/>
+          <w:kern w:val="0"/>
+          <w:sz w:val="20"/>
+          <w:szCs w:val="20"/>
+          <w14:ligatures w14:val="none"/>
+        </w:rPr>
+        <w:t>&lt;/</w:t>
+      </w:r>
+      <w:proofErr w:type="spellStart"/>
+      <w:r>
+        <w:rPr>
+          <w:rFonts w:ascii="Consolas" w:eastAsia="Times New Roman" w:hAnsi="Consolas" w:cs="Times New Roman"/>
+          <w:color w:val="268BD2"/>
+          <w:kern w:val="0"/>
+          <w:sz w:val="20"/>
+          <w:szCs w:val="20"/>
+          <w14:ligatures w14:val="none"/>
+        </w:rPr>
+        <w:t>th</w:t>
+      </w:r>
+      <w:proofErr w:type="spellEnd"/>
+      <w:r>
+        <w:rPr>
+          <w:rFonts w:ascii="Consolas" w:eastAsia="Times New Roman" w:hAnsi="Consolas" w:cs="Times New Roman"/>
+          <w:color w:val="93A1A1"/>
+          <w:kern w:val="0"/>
+          <w:sz w:val="20"/>
+          <w:szCs w:val="20"/>
+          <w14:ligatures w14:val="none"/>
+        </w:rPr>
+        <w:t>&gt;&lt;</w:t>
+      </w:r>
+      <w:proofErr w:type="spellStart"/>
+      <w:r>
+        <w:rPr>
+          <w:rFonts w:ascii="Consolas" w:eastAsia="Times New Roman" w:hAnsi="Consolas" w:cs="Times New Roman"/>
+          <w:color w:val="268BD2"/>
+          <w:kern w:val="0"/>
+          <w:sz w:val="20"/>
+          <w:szCs w:val="20"/>
+          <w14:ligatures w14:val="none"/>
+        </w:rPr>
+        <w:t>th</w:t>
+      </w:r>
+      <w:proofErr w:type="spellEnd"/>
+      <w:r>
+        <w:rPr>
+          <w:rFonts w:ascii="Consolas" w:eastAsia="Times New Roman" w:hAnsi="Consolas" w:cs="Times New Roman"/>
+          <w:color w:val="93A1A1"/>
+          <w:kern w:val="0"/>
+          <w:sz w:val="20"/>
+          <w:szCs w:val="20"/>
+          <w14:ligatures w14:val="none"/>
+        </w:rPr>
+        <w:t>&gt;</w:t>
+      </w:r>
+      <w:r>
+        <w:rPr>
+          <w:rFonts w:ascii="Consolas" w:eastAsia="Times New Roman" w:hAnsi="Consolas" w:cs="Times New Roman"/>
+          <w:color w:val="000000"/>
+          <w:kern w:val="0"/>
+          <w:sz w:val="20"/>
+          <w:szCs w:val="20"/>
+          <w14:ligatures w14:val="none"/>
+        </w:rPr>
+        <w:t>Student Role Number</w:t>
+      </w:r>
+      <w:r>
+        <w:rPr>
+          <w:rFonts w:ascii="Consolas" w:eastAsia="Times New Roman" w:hAnsi="Consolas" w:cs="Times New Roman"/>
+          <w:color w:val="93A1A1"/>
+          <w:kern w:val="0"/>
+          <w:sz w:val="20"/>
+          <w:szCs w:val="20"/>
+          <w14:ligatures w14:val="none"/>
+        </w:rPr>
+        <w:t>&lt;/</w:t>
+      </w:r>
+      <w:proofErr w:type="spellStart"/>
+      <w:r>
+        <w:rPr>
+          <w:rFonts w:ascii="Consolas" w:eastAsia="Times New Roman" w:hAnsi="Consolas" w:cs="Times New Roman"/>
+          <w:color w:val="268BD2"/>
+          <w:kern w:val="0"/>
+          <w:sz w:val="20"/>
+          <w:szCs w:val="20"/>
+          <w14:ligatures w14:val="none"/>
+        </w:rPr>
+        <w:t>th</w:t>
+      </w:r>
+      <w:proofErr w:type="spellEnd"/>
+      <w:r>
+        <w:rPr>
+          <w:rFonts w:ascii="Consolas" w:eastAsia="Times New Roman" w:hAnsi="Consolas" w:cs="Times New Roman"/>
+          <w:color w:val="93A1A1"/>
+          <w:kern w:val="0"/>
+          <w:sz w:val="20"/>
+          <w:szCs w:val="20"/>
+          <w14:ligatures w14:val="none"/>
+        </w:rPr>
+        <w:t>&gt;</w:t>
+      </w:r>
+    </w:p>
+    <w:p>
+      <w:pPr>
+        <w:shd w:val="clear" w:color="auto" w:fill="FFFFFF"/>
+        <w:spacing w:after="0" w:line="240" w:lineRule="auto"/>
+        <w:rPr>
+          <w:rFonts w:ascii="Consolas" w:eastAsia="Times New Roman" w:hAnsi="Consolas" w:cs="Times New Roman"/>
+          <w:color w:val="000000"/>
+          <w:kern w:val="0"/>
+          <w:sz w:val="20"/>
+          <w:szCs w:val="20"/>
+          <w14:ligatures w14:val="none"/>
+        </w:rPr>
+      </w:pPr>
+      <w:r>
+        <w:rPr>
+          <w:rFonts w:ascii="Consolas" w:eastAsia="Times New Roman" w:hAnsi="Consolas" w:cs="Times New Roman"/>
+          <w:color w:val="000000"/>
+          <w:kern w:val="0"/>
+          <w:sz w:val="20"/>
+          <w:szCs w:val="20"/>
+          <w14:ligatures w14:val="none"/>
+        </w:rPr>
+        <w:tab/>
+      </w:r>
+      <w:r>
+        <w:rPr>
+          <w:rFonts w:ascii="Consolas" w:eastAsia="Times New Roman" w:hAnsi="Consolas" w:cs="Times New Roman"/>
+          <w:color w:val="000000"/>
+          <w:kern w:val="0"/>
+          <w:sz w:val="20"/>
+          <w:szCs w:val="20"/>
+          <w14:ligatures w14:val="none"/>
+        </w:rPr>
+        <w:tab/>
+      </w:r>
+      <w:r>
+        <w:rPr>
+          <w:rFonts w:ascii="Consolas" w:eastAsia="Times New Roman" w:hAnsi="Consolas" w:cs="Times New Roman"/>
+          <w:color w:val="93A1A1"/>
+          <w:kern w:val="0"/>
+          <w:sz w:val="20"/>
+          <w:szCs w:val="20"/>
+          <w14:ligatures w14:val="none"/>
+        </w:rPr>
+        <w:t>&lt;/</w:t>
+      </w:r>
+      <w:r>
+        <w:rPr>
+          <w:rFonts w:ascii="Consolas" w:eastAsia="Times New Roman" w:hAnsi="Consolas" w:cs="Times New Roman"/>
+          <w:color w:val="268BD2"/>
+          <w:kern w:val="0"/>
+          <w:sz w:val="20"/>
+          <w:szCs w:val="20"/>
+          <w14:ligatures w14:val="none"/>
+        </w:rPr>
+        <w:t>tr</w:t>
+      </w:r>
+      <w:r>
+        <w:rPr>
+          <w:rFonts w:ascii="Consolas" w:eastAsia="Times New Roman" w:hAnsi="Consolas" w:cs="Times New Roman"/>
+          <w:color w:val="93A1A1"/>
+          <w:kern w:val="0"/>
+          <w:sz w:val="20"/>
+          <w:szCs w:val="20"/>
+          <w14:ligatures w14:val="none"/>
+        </w:rPr>
+        <w:t>&gt;</w:t>
+      </w:r>
+    </w:p>
+    <w:p>
+      <w:pPr>
+        <w:shd w:val="clear" w:color="auto" w:fill="FFFFFF"/>
+        <w:spacing w:after="0" w:line="240" w:lineRule="auto"/>
+        <w:rPr>
+          <w:rFonts w:ascii="Consolas" w:eastAsia="Times New Roman" w:hAnsi="Consolas" w:cs="Times New Roman"/>
+          <w:color w:val="000000"/>
+          <w:kern w:val="0"/>
+          <w:sz w:val="20"/>
+          <w:szCs w:val="20"/>
+          <w14:ligatures w14:val="none"/>
+        </w:rPr>
+      </w:pPr>
+      <w:r>
+        <w:rPr>
+          <w:rFonts w:ascii="Consolas" w:eastAsia="Times New Roman" w:hAnsi="Consolas" w:cs="Times New Roman"/>
+          <w:color w:val="000000"/>
+          <w:kern w:val="0"/>
+          <w:sz w:val="20"/>
+          <w:szCs w:val="20"/>
+          <w14:ligatures w14:val="none"/>
+        </w:rPr>
+        <w:tab/>
+      </w:r>
+      <w:r>
+        <w:rPr>
+          <w:rFonts w:ascii="Consolas" w:eastAsia="Times New Roman" w:hAnsi="Consolas" w:cs="Times New Roman"/>
+          <w:color w:val="000000"/>
+          <w:kern w:val="0"/>
+          <w:sz w:val="20"/>
+          <w:szCs w:val="20"/>
+          <w14:ligatures w14:val="none"/>
+        </w:rPr>
+        <w:tab/>
+      </w:r>
+      <w:r>
+        <w:rPr>
+          <w:rFonts w:ascii="Consolas" w:eastAsia="Times New Roman" w:hAnsi="Consolas" w:cs="Times New Roman"/>
+          <w:color w:val="93A1A1"/>
+          <w:kern w:val="0"/>
+          <w:sz w:val="20"/>
+          <w:szCs w:val="20"/>
+          <w14:ligatures w14:val="none"/>
+        </w:rPr>
+        <w:t>&lt;</w:t>
+      </w:r>
+      <w:r>
+        <w:rPr>
+          <w:rFonts w:ascii="Consolas" w:eastAsia="Times New Roman" w:hAnsi="Consolas" w:cs="Times New Roman"/>
+          <w:color w:val="268BD2"/>
+          <w:kern w:val="0"/>
+          <w:sz w:val="20"/>
+          <w:szCs w:val="20"/>
+          <w14:ligatures w14:val="none"/>
+        </w:rPr>
+        <w:t>tr</w:t>
+      </w:r>
+      <w:r>
+        <w:rPr>
+          <w:rFonts w:ascii="Consolas" w:eastAsia="Times New Roman" w:hAnsi="Consolas" w:cs="Times New Roman"/>
+          <w:color w:val="93A1A1"/>
+          <w:kern w:val="0"/>
+          <w:sz w:val="20"/>
+          <w:szCs w:val="20"/>
+          <w14:ligatures w14:val="none"/>
+        </w:rPr>
+        <w:t>&gt;</w:t>
+      </w:r>
+    </w:p>
+    <w:p>
+      <w:pPr>
+        <w:shd w:val="clear" w:color="auto" w:fill="FFFFFF"/>
+        <w:spacing w:after="0" w:line="240" w:lineRule="auto"/>
+        <w:rPr>
+          <w:rFonts w:ascii="Consolas" w:eastAsia="Times New Roman" w:hAnsi="Consolas" w:cs="Times New Roman"/>
+          <w:color w:val="000000"/>
+          <w:kern w:val="0"/>
+          <w:sz w:val="20"/>
+          <w:szCs w:val="20"/>
+          <w14:ligatures w14:val="none"/>
+        </w:rPr>
+      </w:pPr>
+      <w:r>
+        <w:rPr>
+          <w:rFonts w:ascii="Consolas" w:eastAsia="Times New Roman" w:hAnsi="Consolas" w:cs="Times New Roman"/>
+          <w:color w:val="000000"/>
+          <w:kern w:val="0"/>
+          <w:sz w:val="20"/>
+          <w:szCs w:val="20"/>
+          <w14:ligatures w14:val="none"/>
+        </w:rPr>
+        <w:tab/>
+      </w:r>
+      <w:r>
+        <w:rPr>
+          <w:rFonts w:ascii="Consolas" w:eastAsia="Times New Roman" w:hAnsi="Consolas" w:cs="Times New Roman"/>
+          <w:color w:val="000000"/>
+          <w:kern w:val="0"/>
+          <w:sz w:val="20"/>
+          <w:szCs w:val="20"/>
+          <w14:ligatures w14:val="none"/>
+        </w:rPr>
+        <w:tab/>
+      </w:r>
+      <w:r>
+        <w:rPr>
+          <w:rFonts w:ascii="Consolas" w:eastAsia="Times New Roman" w:hAnsi="Consolas" w:cs="Times New Roman"/>
+          <w:color w:val="000000"/>
+          <w:kern w:val="0"/>
+          <w:sz w:val="20"/>
+          <w:szCs w:val="20"/>
+          <w14:ligatures w14:val="none"/>
+        </w:rPr>
+        <w:tab/>
+      </w:r>
+      <w:r>
+        <w:rPr>
+          <w:rFonts w:ascii="Consolas" w:eastAsia="Times New Roman" w:hAnsi="Consolas" w:cs="Times New Roman"/>
+          <w:color w:val="93A1A1"/>
+          <w:kern w:val="0"/>
+          <w:sz w:val="20"/>
+          <w:szCs w:val="20"/>
+          <w14:ligatures w14:val="none"/>
+        </w:rPr>
+        <w:t>&lt;</w:t>
+      </w:r>
+      <w:r>
+        <w:rPr>
+          <w:rFonts w:ascii="Consolas" w:eastAsia="Times New Roman" w:hAnsi="Consolas" w:cs="Times New Roman"/>
+          <w:color w:val="268BD2"/>
+          <w:kern w:val="0"/>
+          <w:sz w:val="20"/>
+          <w:szCs w:val="20"/>
+          <w14:ligatures w14:val="none"/>
+        </w:rPr>
+        <w:t>td</w:t>
+      </w:r>
+      <w:r>
+        <w:rPr>
+          <w:rFonts w:ascii="Consolas" w:eastAsia="Times New Roman" w:hAnsi="Consolas" w:cs="Times New Roman"/>
+          <w:color w:val="93A1A1"/>
+          <w:kern w:val="0"/>
+          <w:sz w:val="20"/>
+          <w:szCs w:val="20"/>
+          <w14:ligatures w14:val="none"/>
+        </w:rPr>
+        <w:t>&gt;</w:t>
+      </w:r>
+      <w:r>
+        <w:rPr>
+          <w:rFonts w:ascii="Consolas" w:eastAsia="Times New Roman" w:hAnsi="Consolas" w:cs="Times New Roman"/>
+          <w:color w:val="000000"/>
+          <w:kern w:val="0"/>
+          <w:sz w:val="20"/>
+          <w:szCs w:val="20"/>
+          <w14:ligatures w14:val="none"/>
+        </w:rPr>
+        <w:t>1</w:t>
+      </w:r>
+      <w:r>
+        <w:rPr>
+          <w:rFonts w:ascii="Consolas" w:eastAsia="Times New Roman" w:hAnsi="Consolas" w:cs="Times New Roman"/>
+          <w:color w:val="93A1A1"/>
+          <w:kern w:val="0"/>
+          <w:sz w:val="20"/>
+          <w:szCs w:val="20"/>
+          <w14:ligatures w14:val="none"/>
+        </w:rPr>
+        <w:t>&lt;/</w:t>
+      </w:r>
+      <w:r>
+        <w:rPr>
+          <w:rFonts w:ascii="Consolas" w:eastAsia="Times New Roman" w:hAnsi="Consolas" w:cs="Times New Roman"/>
+          <w:color w:val="268BD2"/>
+          <w:kern w:val="0"/>
+          <w:sz w:val="20"/>
+          <w:szCs w:val="20"/>
+          <w14:ligatures w14:val="none"/>
+        </w:rPr>
+        <w:t>td</w:t>
+      </w:r>
+      <w:r>
+        <w:rPr>
+          <w:rFonts w:ascii="Consolas" w:eastAsia="Times New Roman" w:hAnsi="Consolas" w:cs="Times New Roman"/>
+          <w:color w:val="93A1A1"/>
+          <w:kern w:val="0"/>
+          <w:sz w:val="20"/>
+          <w:szCs w:val="20"/>
+          <w14:ligatures w14:val="none"/>
+        </w:rPr>
+        <w:t>&gt;&lt;</w:t>
+      </w:r>
+      <w:r>
+        <w:rPr>
+          <w:rFonts w:ascii="Consolas" w:eastAsia="Times New Roman" w:hAnsi="Consolas" w:cs="Times New Roman"/>
+          <w:color w:val="268BD2"/>
+          <w:kern w:val="0"/>
+          <w:sz w:val="20"/>
+          <w:szCs w:val="20"/>
+          <w14:ligatures w14:val="none"/>
+        </w:rPr>
+        <w:t>td</w:t>
+      </w:r>
+      <w:r>
+        <w:rPr>
+          <w:rFonts w:ascii="Consolas" w:eastAsia="Times New Roman" w:hAnsi="Consolas" w:cs="Times New Roman"/>
+          <w:color w:val="93A1A1"/>
+          <w:kern w:val="0"/>
+          <w:sz w:val="20"/>
+          <w:szCs w:val="20"/>
+          <w14:ligatures w14:val="none"/>
+        </w:rPr>
+        <w:t>&gt;</w:t>
+      </w:r>
+      <w:r>
+        <w:rPr>
+          <w:rFonts w:ascii="Consolas" w:eastAsia="Times New Roman" w:hAnsi="Consolas" w:cs="Times New Roman"/>
+          <w:color w:val="000000"/>
+          <w:kern w:val="0"/>
+          <w:sz w:val="20"/>
+          <w:szCs w:val="20"/>
+          <w14:ligatures w14:val="none"/>
+        </w:rPr>
+        <w:t>ABC</w:t>
+      </w:r>
+      <w:r>
+        <w:rPr>
+          <w:rFonts w:ascii="Consolas" w:eastAsia="Times New Roman" w:hAnsi="Consolas" w:cs="Times New Roman"/>
+          <w:color w:val="93A1A1"/>
+          <w:kern w:val="0"/>
+          <w:sz w:val="20"/>
+          <w:szCs w:val="20"/>
+          <w14:ligatures w14:val="none"/>
+        </w:rPr>
+        <w:t>&lt;/</w:t>
+      </w:r>
+      <w:r>
+        <w:rPr>
+          <w:rFonts w:ascii="Consolas" w:eastAsia="Times New Roman" w:hAnsi="Consolas" w:cs="Times New Roman"/>
+          <w:color w:val="268BD2"/>
+          <w:kern w:val="0"/>
+          <w:sz w:val="20"/>
+          <w:szCs w:val="20"/>
+          <w14:ligatures w14:val="none"/>
+        </w:rPr>
+        <w:t>td</w:t>
+      </w:r>
+      <w:r>
+        <w:rPr>
+          <w:rFonts w:ascii="Consolas" w:eastAsia="Times New Roman" w:hAnsi="Consolas" w:cs="Times New Roman"/>
+          <w:color w:val="93A1A1"/>
+          <w:kern w:val="0"/>
+          <w:sz w:val="20"/>
+          <w:szCs w:val="20"/>
+          <w14:ligatures w14:val="none"/>
+        </w:rPr>
+        <w:t>&gt;&lt;</w:t>
+      </w:r>
+      <w:r>
+        <w:rPr>
+          <w:rFonts w:ascii="Consolas" w:eastAsia="Times New Roman" w:hAnsi="Consolas" w:cs="Times New Roman"/>
+          <w:color w:val="268BD2"/>
+          <w:kern w:val="0"/>
+          <w:sz w:val="20"/>
+          <w:szCs w:val="20"/>
+          <w14:ligatures w14:val="none"/>
+        </w:rPr>
+        <w:t>td</w:t>
+      </w:r>
+      <w:r>
+        <w:rPr>
+          <w:rFonts w:ascii="Consolas" w:eastAsia="Times New Roman" w:hAnsi="Consolas" w:cs="Times New Roman"/>
+          <w:color w:val="93A1A1"/>
+          <w:kern w:val="0"/>
+          <w:sz w:val="20"/>
+          <w:szCs w:val="20"/>
+          <w14:ligatures w14:val="none"/>
+        </w:rPr>
+        <w:t>&gt;</w:t>
+      </w:r>
+      <w:r>
+        <w:rPr>
+          <w:rFonts w:ascii="Consolas" w:eastAsia="Times New Roman" w:hAnsi="Consolas" w:cs="Times New Roman"/>
+          <w:color w:val="000000"/>
+          <w:kern w:val="0"/>
+          <w:sz w:val="20"/>
+          <w:szCs w:val="20"/>
+          <w14:ligatures w14:val="none"/>
+        </w:rPr>
+        <w:t>10001</w:t>
+      </w:r>
+      <w:r>
+        <w:rPr>
+          <w:rFonts w:ascii="Consolas" w:eastAsia="Times New Roman" w:hAnsi="Consolas" w:cs="Times New Roman"/>
+          <w:color w:val="93A1A1"/>
+          <w:kern w:val="0"/>
+          <w:sz w:val="20"/>
+          <w:szCs w:val="20"/>
+          <w14:ligatures w14:val="none"/>
+        </w:rPr>
+        <w:t>&lt;/</w:t>
+      </w:r>
+      <w:r>
+        <w:rPr>
+          <w:rFonts w:ascii="Consolas" w:eastAsia="Times New Roman" w:hAnsi="Consolas" w:cs="Times New Roman"/>
+          <w:color w:val="268BD2"/>
+          <w:kern w:val="0"/>
+          <w:sz w:val="20"/>
+          <w:szCs w:val="20"/>
+          <w14:ligatures w14:val="none"/>
+        </w:rPr>
+        <w:t>td</w:t>
+      </w:r>
+      <w:r>
+        <w:rPr>
+          <w:rFonts w:ascii="Consolas" w:eastAsia="Times New Roman" w:hAnsi="Consolas" w:cs="Times New Roman"/>
+          <w:color w:val="93A1A1"/>
+          <w:kern w:val="0"/>
+          <w:sz w:val="20"/>
+          <w:szCs w:val="20"/>
+          <w14:ligatures w14:val="none"/>
+        </w:rPr>
+        <w:t>&gt;</w:t>
+      </w:r>
+    </w:p>
+    <w:p>
+      <w:pPr>
+        <w:shd w:val="clear" w:color="auto" w:fill="FFFFFF"/>
+        <w:spacing w:after="0" w:line="240" w:lineRule="auto"/>
+        <w:rPr>
+          <w:rFonts w:ascii="Consolas" w:eastAsia="Times New Roman" w:hAnsi="Consolas" w:cs="Times New Roman"/>
+          <w:color w:val="000000"/>
+          <w:kern w:val="0"/>
+          <w:sz w:val="20"/>
+          <w:szCs w:val="20"/>
+          <w14:ligatures w14:val="none"/>
+        </w:rPr>
+      </w:pPr>
+      <w:r>
+        <w:rPr>
+          <w:rFonts w:ascii="Consolas" w:eastAsia="Times New Roman" w:hAnsi="Consolas" w:cs="Times New Roman"/>
+          <w:color w:val="000000"/>
+          <w:kern w:val="0"/>
+          <w:sz w:val="20"/>
+          <w:szCs w:val="20"/>
+          <w14:ligatures w14:val="none"/>
+        </w:rPr>
+        <w:tab/>
+      </w:r>
+      <w:r>
+        <w:rPr>
+          <w:rFonts w:ascii="Consolas" w:eastAsia="Times New Roman" w:hAnsi="Consolas" w:cs="Times New Roman"/>
+          <w:color w:val="000000"/>
+          <w:kern w:val="0"/>
+          <w:sz w:val="20"/>
+          <w:szCs w:val="20"/>
+          <w14:ligatures w14:val="none"/>
+        </w:rPr>
+        <w:tab/>
+      </w:r>
+      <w:r>
+        <w:rPr>
+          <w:rFonts w:ascii="Consolas" w:eastAsia="Times New Roman" w:hAnsi="Consolas" w:cs="Times New Roman"/>
+          <w:color w:val="93A1A1"/>
+          <w:kern w:val="0"/>
+          <w:sz w:val="20"/>
+          <w:szCs w:val="20"/>
+          <w14:ligatures w14:val="none"/>
+        </w:rPr>
+        <w:t>&lt;/</w:t>
+      </w:r>
+      <w:r>
+        <w:rPr>
+          <w:rFonts w:ascii="Consolas" w:eastAsia="Times New Roman" w:hAnsi="Consolas" w:cs="Times New Roman"/>
+          <w:color w:val="268BD2"/>
+          <w:kern w:val="0"/>
+          <w:sz w:val="20"/>
+          <w:szCs w:val="20"/>
+          <w14:ligatures w14:val="none"/>
+        </w:rPr>
+        <w:t>tr</w:t>
+      </w:r>
+      <w:r>
+        <w:rPr>
+          <w:rFonts w:ascii="Consolas" w:eastAsia="Times New Roman" w:hAnsi="Consolas" w:cs="Times New Roman"/>
+          <w:color w:val="93A1A1"/>
+          <w:kern w:val="0"/>
+          <w:sz w:val="20"/>
+          <w:szCs w:val="20"/>
+          <w14:ligatures w14:val="none"/>
+        </w:rPr>
+        <w:t>&gt;</w:t>
+      </w:r>
+    </w:p>
+    <w:p>
+      <w:pPr>
+        <w:shd w:val="clear" w:color="auto" w:fill="FFFFFF"/>
+        <w:spacing w:after="0" w:line="240" w:lineRule="auto"/>
+        <w:rPr>
+          <w:rFonts w:ascii="Consolas" w:eastAsia="Times New Roman" w:hAnsi="Consolas" w:cs="Times New Roman"/>
+          <w:color w:val="000000"/>
+          <w:kern w:val="0"/>
+          <w:sz w:val="20"/>
+          <w:szCs w:val="20"/>
+          <w14:ligatures w14:val="none"/>
+        </w:rPr>
+      </w:pPr>
+      <w:r>
+        <w:rPr>
+          <w:rFonts w:ascii="Consolas" w:eastAsia="Times New Roman" w:hAnsi="Consolas" w:cs="Times New Roman"/>
+          <w:color w:val="000000"/>
+          <w:kern w:val="0"/>
+          <w:sz w:val="20"/>
+          <w:szCs w:val="20"/>
+          <w14:ligatures w14:val="none"/>
+        </w:rPr>
+        <w:tab/>
+      </w:r>
+      <w:r>
+        <w:rPr>
+          <w:rFonts w:ascii="Consolas" w:eastAsia="Times New Roman" w:hAnsi="Consolas" w:cs="Times New Roman"/>
+          <w:color w:val="000000"/>
+          <w:kern w:val="0"/>
+          <w:sz w:val="20"/>
+          <w:szCs w:val="20"/>
+          <w14:ligatures w14:val="none"/>
+        </w:rPr>
+        <w:tab/>
+      </w:r>
+      <w:r>
+        <w:rPr>
+          <w:rFonts w:ascii="Consolas" w:eastAsia="Times New Roman" w:hAnsi="Consolas" w:cs="Times New Roman"/>
+          <w:color w:val="93A1A1"/>
+          <w:kern w:val="0"/>
+          <w:sz w:val="20"/>
+          <w:szCs w:val="20"/>
+          <w14:ligatures w14:val="none"/>
+        </w:rPr>
+        <w:t>&lt;</w:t>
+      </w:r>
+      <w:r>
+        <w:rPr>
+          <w:rFonts w:ascii="Consolas" w:eastAsia="Times New Roman" w:hAnsi="Consolas" w:cs="Times New Roman"/>
+          <w:color w:val="268BD2"/>
+          <w:kern w:val="0"/>
+          <w:sz w:val="20"/>
+          <w:szCs w:val="20"/>
+          <w14:ligatures w14:val="none"/>
+        </w:rPr>
+        <w:t>tr</w:t>
+      </w:r>
+      <w:r>
+        <w:rPr>
+          <w:rFonts w:ascii="Consolas" w:eastAsia="Times New Roman" w:hAnsi="Consolas" w:cs="Times New Roman"/>
+          <w:color w:val="93A1A1"/>
+          <w:kern w:val="0"/>
+          <w:sz w:val="20"/>
+          <w:szCs w:val="20"/>
+          <w14:ligatures w14:val="none"/>
+        </w:rPr>
+        <w:t>&gt;</w:t>
+      </w:r>
+    </w:p>
+    <w:p>
+      <w:pPr>
+        <w:shd w:val="clear" w:color="auto" w:fill="FFFFFF"/>
+        <w:spacing w:after="0" w:line="240" w:lineRule="auto"/>
+        <w:rPr>
+          <w:rFonts w:ascii="Consolas" w:eastAsia="Times New Roman" w:hAnsi="Consolas" w:cs="Times New Roman"/>
+          <w:color w:val="000000"/>
+          <w:kern w:val="0"/>
+          <w:sz w:val="20"/>
+          <w:szCs w:val="20"/>
+          <w14:ligatures w14:val="none"/>
+        </w:rPr>
+      </w:pPr>
+      <w:r>
+        <w:rPr>
+          <w:rFonts w:ascii="Consolas" w:eastAsia="Times New Roman" w:hAnsi="Consolas" w:cs="Times New Roman"/>
+          <w:color w:val="000000"/>
+          <w:kern w:val="0"/>
+          <w:sz w:val="20"/>
+          <w:szCs w:val="20"/>
+          <w14:ligatures w14:val="none"/>
+        </w:rPr>
+        <w:tab/>
+      </w:r>
+      <w:r>
+        <w:rPr>
+          <w:rFonts w:ascii="Consolas" w:eastAsia="Times New Roman" w:hAnsi="Consolas" w:cs="Times New Roman"/>
+          <w:color w:val="000000"/>
+          <w:kern w:val="0"/>
+          <w:sz w:val="20"/>
+          <w:szCs w:val="20"/>
+          <w14:ligatures w14:val="none"/>
+        </w:rPr>
+        <w:tab/>
+      </w:r>
+      <w:r>
+        <w:rPr>
+          <w:rFonts w:ascii="Consolas" w:eastAsia="Times New Roman" w:hAnsi="Consolas" w:cs="Times New Roman"/>
+          <w:color w:val="000000"/>
+          <w:kern w:val="0"/>
+          <w:sz w:val="20"/>
+          <w:szCs w:val="20"/>
+          <w14:ligatures w14:val="none"/>
+        </w:rPr>
+        <w:tab/>
+      </w:r>
+      <w:r>
+        <w:rPr>
+          <w:rFonts w:ascii="Consolas" w:eastAsia="Times New Roman" w:hAnsi="Consolas" w:cs="Times New Roman"/>
+          <w:color w:val="93A1A1"/>
+          <w:kern w:val="0"/>
+          <w:sz w:val="20"/>
+          <w:szCs w:val="20"/>
+          <w14:ligatures w14:val="none"/>
+        </w:rPr>
+        <w:t>&lt;</w:t>
+      </w:r>
+      <w:r>
+        <w:rPr>
+          <w:rFonts w:ascii="Consolas" w:eastAsia="Times New Roman" w:hAnsi="Consolas" w:cs="Times New Roman"/>
+          <w:color w:val="268BD2"/>
+          <w:kern w:val="0"/>
+          <w:sz w:val="20"/>
+          <w:szCs w:val="20"/>
+          <w14:ligatures w14:val="none"/>
+        </w:rPr>
+        <w:t>td</w:t>
+      </w:r>
+      <w:r>
+        <w:rPr>
+          <w:rFonts w:ascii="Consolas" w:eastAsia="Times New Roman" w:hAnsi="Consolas" w:cs="Times New Roman"/>
+          <w:color w:val="93A1A1"/>
+          <w:kern w:val="0"/>
+          <w:sz w:val="20"/>
+          <w:szCs w:val="20"/>
+          <w14:ligatures w14:val="none"/>
+        </w:rPr>
+        <w:t>&gt;</w:t>
+      </w:r>
+      <w:r>
+        <w:rPr>
+          <w:rFonts w:ascii="Consolas" w:eastAsia="Times New Roman" w:hAnsi="Consolas" w:cs="Times New Roman"/>
+          <w:color w:val="000000"/>
+          <w:kern w:val="0"/>
+          <w:sz w:val="20"/>
+          <w:szCs w:val="20"/>
+          <w14:ligatures w14:val="none"/>
+        </w:rPr>
+        <w:t>2</w:t>
+      </w:r>
+      <w:r>
+        <w:rPr>
+          <w:rFonts w:ascii="Consolas" w:eastAsia="Times New Roman" w:hAnsi="Consolas" w:cs="Times New Roman"/>
+          <w:color w:val="93A1A1"/>
+          <w:kern w:val="0"/>
+          <w:sz w:val="20"/>
+          <w:szCs w:val="20"/>
+          <w14:ligatures w14:val="none"/>
+        </w:rPr>
+        <w:t>&lt;/</w:t>
+      </w:r>
+      <w:r>
+        <w:rPr>
+          <w:rFonts w:ascii="Consolas" w:eastAsia="Times New Roman" w:hAnsi="Consolas" w:cs="Times New Roman"/>
+          <w:color w:val="268BD2"/>
+          <w:kern w:val="0"/>
+          <w:sz w:val="20"/>
+          <w:szCs w:val="20"/>
+          <w14:ligatures w14:val="none"/>
+        </w:rPr>
+        <w:t>td</w:t>
+      </w:r>
+      <w:r>
+        <w:rPr>
+          <w:rFonts w:ascii="Consolas" w:eastAsia="Times New Roman" w:hAnsi="Consolas" w:cs="Times New Roman"/>
+          <w:color w:val="93A1A1"/>
+          <w:kern w:val="0"/>
+          <w:sz w:val="20"/>
+          <w:szCs w:val="20"/>
+          <w14:ligatures w14:val="none"/>
+        </w:rPr>
+        <w:t>&gt;&lt;</w:t>
+      </w:r>
+      <w:r>
+        <w:rPr>
+          <w:rFonts w:ascii="Consolas" w:eastAsia="Times New Roman" w:hAnsi="Consolas" w:cs="Times New Roman"/>
+          <w:color w:val="268BD2"/>
+          <w:kern w:val="0"/>
+          <w:sz w:val="20"/>
+          <w:szCs w:val="20"/>
+          <w14:ligatures w14:val="none"/>
+        </w:rPr>
+        <w:t>td</w:t>
+      </w:r>
+      <w:r>
+        <w:rPr>
+          <w:rFonts w:ascii="Consolas" w:eastAsia="Times New Roman" w:hAnsi="Consolas" w:cs="Times New Roman"/>
+          <w:color w:val="93A1A1"/>
+          <w:kern w:val="0"/>
+          <w:sz w:val="20"/>
+          <w:szCs w:val="20"/>
+          <w14:ligatures w14:val="none"/>
+        </w:rPr>
+        <w:t>&gt;</w:t>
+      </w:r>
+      <w:r>
+        <w:rPr>
+          <w:rFonts w:ascii="Consolas" w:eastAsia="Times New Roman" w:hAnsi="Consolas" w:cs="Times New Roman"/>
+          <w:color w:val="000000"/>
+          <w:kern w:val="0"/>
+          <w:sz w:val="20"/>
+          <w:szCs w:val="20"/>
+          <w14:ligatures w14:val="none"/>
+        </w:rPr>
+        <w:t>CDE</w:t>
+      </w:r>
+      <w:r>
+        <w:rPr>
+          <w:rFonts w:ascii="Consolas" w:eastAsia="Times New Roman" w:hAnsi="Consolas" w:cs="Times New Roman"/>
+          <w:color w:val="93A1A1"/>
+          <w:kern w:val="0"/>
+          <w:sz w:val="20"/>
+          <w:szCs w:val="20"/>
+          <w14:ligatures w14:val="none"/>
+        </w:rPr>
+        <w:t>&lt;/</w:t>
+      </w:r>
+      <w:r>
+        <w:rPr>
+          <w:rFonts w:ascii="Consolas" w:eastAsia="Times New Roman" w:hAnsi="Consolas" w:cs="Times New Roman"/>
+          <w:color w:val="268BD2"/>
+          <w:kern w:val="0"/>
+          <w:sz w:val="20"/>
+          <w:szCs w:val="20"/>
+          <w14:ligatures w14:val="none"/>
+        </w:rPr>
+        <w:t>td</w:t>
+      </w:r>
+      <w:r>
+        <w:rPr>
+          <w:rFonts w:ascii="Consolas" w:eastAsia="Times New Roman" w:hAnsi="Consolas" w:cs="Times New Roman"/>
+          <w:color w:val="93A1A1"/>
+          <w:kern w:val="0"/>
+          <w:sz w:val="20"/>
+          <w:szCs w:val="20"/>
+          <w14:ligatures w14:val="none"/>
+        </w:rPr>
+        <w:t>&gt;&lt;</w:t>
+      </w:r>
+      <w:r>
+        <w:rPr>
+          <w:rFonts w:ascii="Consolas" w:eastAsia="Times New Roman" w:hAnsi="Consolas" w:cs="Times New Roman"/>
+          <w:color w:val="268BD2"/>
+          <w:kern w:val="0"/>
+          <w:sz w:val="20"/>
+          <w:szCs w:val="20"/>
+          <w14:ligatures w14:val="none"/>
+        </w:rPr>
+        <w:t>td</w:t>
+      </w:r>
+      <w:r>
+        <w:rPr>
+          <w:rFonts w:ascii="Consolas" w:eastAsia="Times New Roman" w:hAnsi="Consolas" w:cs="Times New Roman"/>
+          <w:color w:val="93A1A1"/>
+          <w:kern w:val="0"/>
+          <w:sz w:val="20"/>
+          <w:szCs w:val="20"/>
+          <w14:ligatures w14:val="none"/>
+        </w:rPr>
+        <w:t>&gt;</w:t>
+      </w:r>
+      <w:r>
+        <w:rPr>
+          <w:rFonts w:ascii="Consolas" w:eastAsia="Times New Roman" w:hAnsi="Consolas" w:cs="Times New Roman"/>
+          <w:color w:val="000000"/>
+          <w:kern w:val="0"/>
+          <w:sz w:val="20"/>
+          <w:szCs w:val="20"/>
+          <w14:ligatures w14:val="none"/>
+        </w:rPr>
+        <w:t>10002</w:t>
+      </w:r>
+      <w:r>
+        <w:rPr>
+          <w:rFonts w:ascii="Consolas" w:eastAsia="Times New Roman" w:hAnsi="Consolas" w:cs="Times New Roman"/>
+          <w:color w:val="93A1A1"/>
+          <w:kern w:val="0"/>
+          <w:sz w:val="20"/>
+          <w:szCs w:val="20"/>
+          <w14:ligatures w14:val="none"/>
+        </w:rPr>
+        <w:t>&lt;/</w:t>
+      </w:r>
+      <w:r>
+        <w:rPr>
+          <w:rFonts w:ascii="Consolas" w:eastAsia="Times New Roman" w:hAnsi="Consolas" w:cs="Times New Roman"/>
+          <w:color w:val="268BD2"/>
+          <w:kern w:val="0"/>
+          <w:sz w:val="20"/>
+          <w:szCs w:val="20"/>
+          <w14:ligatures w14:val="none"/>
+        </w:rPr>
+        <w:t>td</w:t>
+      </w:r>
+      <w:r>
+        <w:rPr>
+          <w:rFonts w:ascii="Consolas" w:eastAsia="Times New Roman" w:hAnsi="Consolas" w:cs="Times New Roman"/>
+          <w:color w:val="93A1A1"/>
+          <w:kern w:val="0"/>
+          <w:sz w:val="20"/>
+          <w:szCs w:val="20"/>
+          <w14:ligatures w14:val="none"/>
+        </w:rPr>
+        <w:t>&gt;</w:t>
+      </w:r>
+    </w:p>
+    <w:p>
+      <w:pPr>
+        <w:shd w:val="clear" w:color="auto" w:fill="FFFFFF"/>
+        <w:spacing w:after="0" w:line="240" w:lineRule="auto"/>
+        <w:rPr>
+          <w:rFonts w:ascii="Consolas" w:eastAsia="Times New Roman" w:hAnsi="Consolas" w:cs="Times New Roman"/>
+          <w:color w:val="000000"/>
+          <w:kern w:val="0"/>
+          <w:sz w:val="20"/>
+          <w:szCs w:val="20"/>
+          <w14:ligatures w14:val="none"/>
+        </w:rPr>
+      </w:pPr>
+      <w:r>
+        <w:rPr>
+          <w:rFonts w:ascii="Consolas" w:eastAsia="Times New Roman" w:hAnsi="Consolas" w:cs="Times New Roman"/>
+          <w:color w:val="000000"/>
+          <w:kern w:val="0"/>
+          <w:sz w:val="20"/>
+          <w:szCs w:val="20"/>
+          <w14:ligatures w14:val="none"/>
+        </w:rPr>
+        <w:tab/>
+      </w:r>
+      <w:r>
+        <w:rPr>
+          <w:rFonts w:ascii="Consolas" w:eastAsia="Times New Roman" w:hAnsi="Consolas" w:cs="Times New Roman"/>
+          <w:color w:val="000000"/>
+          <w:kern w:val="0"/>
+          <w:sz w:val="20"/>
+          <w:szCs w:val="20"/>
+          <w14:ligatures w14:val="none"/>
+        </w:rPr>
+        <w:tab/>
+      </w:r>
+      <w:r>
+        <w:rPr>
+          <w:rFonts w:ascii="Consolas" w:eastAsia="Times New Roman" w:hAnsi="Consolas" w:cs="Times New Roman"/>
+          <w:color w:val="93A1A1"/>
+          <w:kern w:val="0"/>
+          <w:sz w:val="20"/>
+          <w:szCs w:val="20"/>
+          <w14:ligatures w14:val="none"/>
+        </w:rPr>
+        <w:t>&lt;/</w:t>
+      </w:r>
+      <w:r>
+        <w:rPr>
+          <w:rFonts w:ascii="Consolas" w:eastAsia="Times New Roman" w:hAnsi="Consolas" w:cs="Times New Roman"/>
+          <w:color w:val="268BD2"/>
+          <w:kern w:val="0"/>
+          <w:sz w:val="20"/>
+          <w:szCs w:val="20"/>
+          <w14:ligatures w14:val="none"/>
+        </w:rPr>
+        <w:t>tr</w:t>
+      </w:r>
+      <w:r>
+        <w:rPr>
+          <w:rFonts w:ascii="Consolas" w:eastAsia="Times New Roman" w:hAnsi="Consolas" w:cs="Times New Roman"/>
+          <w:color w:val="93A1A1"/>
+          <w:kern w:val="0"/>
+          <w:sz w:val="20"/>
+          <w:szCs w:val="20"/>
+          <w14:ligatures w14:val="none"/>
+        </w:rPr>
+        <w:t>&gt;</w:t>
+      </w:r>
+    </w:p>
+    <w:p>
+      <w:pPr>
+        <w:shd w:val="clear" w:color="auto" w:fill="FFFFFF"/>
+        <w:spacing w:after="0" w:line="240" w:lineRule="auto"/>
+        <w:rPr>
+          <w:rFonts w:ascii="Consolas" w:eastAsia="Times New Roman" w:hAnsi="Consolas" w:cs="Times New Roman"/>
+          <w:color w:val="000000"/>
+          <w:kern w:val="0"/>
+          <w:sz w:val="20"/>
+          <w:szCs w:val="20"/>
+          <w14:ligatures w14:val="none"/>
+        </w:rPr>
+      </w:pPr>
+      <w:r>
+        <w:rPr>
+          <w:rFonts w:ascii="Consolas" w:eastAsia="Times New Roman" w:hAnsi="Consolas" w:cs="Times New Roman"/>
+          <w:color w:val="000000"/>
+          <w:kern w:val="0"/>
+          <w:sz w:val="20"/>
+          <w:szCs w:val="20"/>
+          <w14:ligatures w14:val="none"/>
+        </w:rPr>
+        <w:tab/>
+      </w:r>
+      <w:r>
+        <w:rPr>
+          <w:rFonts w:ascii="Consolas" w:eastAsia="Times New Roman" w:hAnsi="Consolas" w:cs="Times New Roman"/>
+          <w:color w:val="000000"/>
+          <w:kern w:val="0"/>
+          <w:sz w:val="20"/>
+          <w:szCs w:val="20"/>
+          <w14:ligatures w14:val="none"/>
+        </w:rPr>
+        <w:tab/>
+      </w:r>
+      <w:r>
+        <w:rPr>
+          <w:rFonts w:ascii="Consolas" w:eastAsia="Times New Roman" w:hAnsi="Consolas" w:cs="Times New Roman"/>
+          <w:color w:val="93A1A1"/>
+          <w:kern w:val="0"/>
+          <w:sz w:val="20"/>
+          <w:szCs w:val="20"/>
+          <w14:ligatures w14:val="none"/>
+        </w:rPr>
+        <w:t>&lt;</w:t>
+      </w:r>
+      <w:r>
+        <w:rPr>
+          <w:rFonts w:ascii="Consolas" w:eastAsia="Times New Roman" w:hAnsi="Consolas" w:cs="Times New Roman"/>
+          <w:color w:val="268BD2"/>
+          <w:kern w:val="0"/>
+          <w:sz w:val="20"/>
+          <w:szCs w:val="20"/>
+          <w14:ligatures w14:val="none"/>
+        </w:rPr>
+        <w:t>tr</w:t>
+      </w:r>
+      <w:r>
+        <w:rPr>
+          <w:rFonts w:ascii="Consolas" w:eastAsia="Times New Roman" w:hAnsi="Consolas" w:cs="Times New Roman"/>
+          <w:color w:val="93A1A1"/>
+          <w:kern w:val="0"/>
+          <w:sz w:val="20"/>
+          <w:szCs w:val="20"/>
+          <w14:ligatures w14:val="none"/>
+        </w:rPr>
+        <w:t>&gt;</w:t>
+      </w:r>
+    </w:p>
+    <w:p>
+      <w:pPr>
+        <w:shd w:val="clear" w:color="auto" w:fill="FFFFFF"/>
+        <w:spacing w:after="0" w:line="240" w:lineRule="auto"/>
+        <w:rPr>
+          <w:rFonts w:ascii="Consolas" w:eastAsia="Times New Roman" w:hAnsi="Consolas" w:cs="Times New Roman"/>
+          <w:color w:val="000000"/>
+          <w:kern w:val="0"/>
+          <w:sz w:val="20"/>
+          <w:szCs w:val="20"/>
+          <w14:ligatures w14:val="none"/>
+        </w:rPr>
+      </w:pPr>
+      <w:r>
+        <w:rPr>
+          <w:rFonts w:ascii="Consolas" w:eastAsia="Times New Roman" w:hAnsi="Consolas" w:cs="Times New Roman"/>
+          <w:color w:val="000000"/>
+          <w:kern w:val="0"/>
+          <w:sz w:val="20"/>
+          <w:szCs w:val="20"/>
+          <w14:ligatures w14:val="none"/>
+        </w:rPr>
+        <w:tab/>
+      </w:r>
+      <w:r>
+        <w:rPr>
+          <w:rFonts w:ascii="Consolas" w:eastAsia="Times New Roman" w:hAnsi="Consolas" w:cs="Times New Roman"/>
+          <w:color w:val="000000"/>
+          <w:kern w:val="0"/>
+          <w:sz w:val="20"/>
+          <w:szCs w:val="20"/>
+          <w14:ligatures w14:val="none"/>
+        </w:rPr>
+        <w:tab/>
+        <w:t xml:space="preserve">    </w:t>
+      </w:r>
+      <w:r>
+        <w:rPr>
+          <w:rFonts w:ascii="Consolas" w:eastAsia="Times New Roman" w:hAnsi="Consolas" w:cs="Times New Roman"/>
+          <w:color w:val="000000"/>
+          <w:kern w:val="0"/>
+          <w:sz w:val="20"/>
+          <w:szCs w:val="20"/>
+          <w14:ligatures w14:val="none"/>
+        </w:rPr>
+        <w:t xml:space="preserve">   </w:t>
+      </w:r>
+      <w:r>
+        <w:rPr>
+          <w:rFonts w:ascii="Consolas" w:eastAsia="Times New Roman" w:hAnsi="Consolas" w:cs="Times New Roman"/>
+          <w:color w:val="93A1A1"/>
+          <w:kern w:val="0"/>
+          <w:sz w:val="20"/>
+          <w:szCs w:val="20"/>
+          <w14:ligatures w14:val="none"/>
+        </w:rPr>
+        <w:t>&lt;</w:t>
+      </w:r>
+      <w:r>
+        <w:rPr>
+          <w:rFonts w:ascii="Consolas" w:eastAsia="Times New Roman" w:hAnsi="Consolas" w:cs="Times New Roman"/>
+          <w:color w:val="268BD2"/>
+          <w:kern w:val="0"/>
+          <w:sz w:val="20"/>
+          <w:szCs w:val="20"/>
+          <w14:ligatures w14:val="none"/>
+        </w:rPr>
+        <w:t>td</w:t>
+      </w:r>
+      <w:r>
+        <w:rPr>
+          <w:rFonts w:ascii="Consolas" w:eastAsia="Times New Roman" w:hAnsi="Consolas" w:cs="Times New Roman"/>
+          <w:color w:val="93A1A1"/>
+          <w:kern w:val="0"/>
+          <w:sz w:val="20"/>
+          <w:szCs w:val="20"/>
+          <w14:ligatures w14:val="none"/>
+        </w:rPr>
+        <w:t>&gt;</w:t>
+      </w:r>
+      <w:r>
+        <w:rPr>
+          <w:rFonts w:ascii="Consolas" w:eastAsia="Times New Roman" w:hAnsi="Consolas" w:cs="Times New Roman"/>
+          <w:color w:val="000000"/>
+          <w:kern w:val="0"/>
+          <w:sz w:val="20"/>
+          <w:szCs w:val="20"/>
+          <w14:ligatures w14:val="none"/>
+        </w:rPr>
+        <w:t>3</w:t>
+      </w:r>
+      <w:r>
+        <w:rPr>
+          <w:rFonts w:ascii="Consolas" w:eastAsia="Times New Roman" w:hAnsi="Consolas" w:cs="Times New Roman"/>
+          <w:color w:val="93A1A1"/>
+          <w:kern w:val="0"/>
+          <w:sz w:val="20"/>
+          <w:szCs w:val="20"/>
+          <w14:ligatures w14:val="none"/>
+        </w:rPr>
+        <w:t>&lt;/</w:t>
+      </w:r>
+      <w:r>
+        <w:rPr>
+          <w:rFonts w:ascii="Consolas" w:eastAsia="Times New Roman" w:hAnsi="Consolas" w:cs="Times New Roman"/>
+          <w:color w:val="268BD2"/>
+          <w:kern w:val="0"/>
+          <w:sz w:val="20"/>
+          <w:szCs w:val="20"/>
+          <w14:ligatures w14:val="none"/>
+        </w:rPr>
+        <w:t>td</w:t>
+      </w:r>
+      <w:r>
+        <w:rPr>
+          <w:rFonts w:ascii="Consolas" w:eastAsia="Times New Roman" w:hAnsi="Consolas" w:cs="Times New Roman"/>
+          <w:color w:val="93A1A1"/>
+          <w:kern w:val="0"/>
+          <w:sz w:val="20"/>
+          <w:szCs w:val="20"/>
+          <w14:ligatures w14:val="none"/>
+        </w:rPr>
+        <w:t>&gt;&lt;</w:t>
+      </w:r>
+      <w:r>
+        <w:rPr>
+          <w:rFonts w:ascii="Consolas" w:eastAsia="Times New Roman" w:hAnsi="Consolas" w:cs="Times New Roman"/>
+          <w:color w:val="268BD2"/>
+          <w:kern w:val="0"/>
+          <w:sz w:val="20"/>
+          <w:szCs w:val="20"/>
+          <w14:ligatures w14:val="none"/>
+        </w:rPr>
+        <w:t>td</w:t>
+      </w:r>
+      <w:r>
+        <w:rPr>
+          <w:rFonts w:ascii="Consolas" w:eastAsia="Times New Roman" w:hAnsi="Consolas" w:cs="Times New Roman"/>
+          <w:color w:val="93A1A1"/>
+          <w:kern w:val="0"/>
+          <w:sz w:val="20"/>
+          <w:szCs w:val="20"/>
+          <w14:ligatures w14:val="none"/>
+        </w:rPr>
+        <w:t>&gt;</w:t>
+      </w:r>
+      <w:r>
+        <w:rPr>
+          <w:rFonts w:ascii="Consolas" w:eastAsia="Times New Roman" w:hAnsi="Consolas" w:cs="Times New Roman"/>
+          <w:color w:val="000000"/>
+          <w:kern w:val="0"/>
+          <w:sz w:val="20"/>
+          <w:szCs w:val="20"/>
+          <w14:ligatures w14:val="none"/>
+        </w:rPr>
+        <w:t>EFG</w:t>
+      </w:r>
+      <w:r>
+        <w:rPr>
+          <w:rFonts w:ascii="Consolas" w:eastAsia="Times New Roman" w:hAnsi="Consolas" w:cs="Times New Roman"/>
+          <w:color w:val="93A1A1"/>
+          <w:kern w:val="0"/>
+          <w:sz w:val="20"/>
+          <w:szCs w:val="20"/>
+          <w14:ligatures w14:val="none"/>
+        </w:rPr>
+        <w:t>&lt;/</w:t>
+      </w:r>
+      <w:r>
+        <w:rPr>
+          <w:rFonts w:ascii="Consolas" w:eastAsia="Times New Roman" w:hAnsi="Consolas" w:cs="Times New Roman"/>
+          <w:color w:val="268BD2"/>
+          <w:kern w:val="0"/>
+          <w:sz w:val="20"/>
+          <w:szCs w:val="20"/>
+          <w14:ligatures w14:val="none"/>
+        </w:rPr>
+        <w:t>td</w:t>
+      </w:r>
+      <w:r>
+        <w:rPr>
+          <w:rFonts w:ascii="Consolas" w:eastAsia="Times New Roman" w:hAnsi="Consolas" w:cs="Times New Roman"/>
+          <w:color w:val="93A1A1"/>
+          <w:kern w:val="0"/>
+          <w:sz w:val="20"/>
+          <w:szCs w:val="20"/>
+          <w14:ligatures w14:val="none"/>
+        </w:rPr>
+        <w:t>&gt;&lt;</w:t>
+      </w:r>
+      <w:r>
+        <w:rPr>
+          <w:rFonts w:ascii="Consolas" w:eastAsia="Times New Roman" w:hAnsi="Consolas" w:cs="Times New Roman"/>
+          <w:color w:val="268BD2"/>
+          <w:kern w:val="0"/>
+          <w:sz w:val="20"/>
+          <w:szCs w:val="20"/>
+          <w14:ligatures w14:val="none"/>
+        </w:rPr>
+        <w:t>td</w:t>
+      </w:r>
+      <w:r>
+        <w:rPr>
+          <w:rFonts w:ascii="Consolas" w:eastAsia="Times New Roman" w:hAnsi="Consolas" w:cs="Times New Roman"/>
+          <w:color w:val="93A1A1"/>
+          <w:kern w:val="0"/>
+          <w:sz w:val="20"/>
+          <w:szCs w:val="20"/>
+          <w14:ligatures w14:val="none"/>
+        </w:rPr>
+        <w:t>&gt;</w:t>
+      </w:r>
+      <w:r>
+        <w:rPr>
+          <w:rFonts w:ascii="Consolas" w:eastAsia="Times New Roman" w:hAnsi="Consolas" w:cs="Times New Roman"/>
+          <w:color w:val="000000"/>
+          <w:kern w:val="0"/>
+          <w:sz w:val="20"/>
+          <w:szCs w:val="20"/>
+          <w14:ligatures w14:val="none"/>
+        </w:rPr>
+        <w:t>10003</w:t>
+      </w:r>
+      <w:r>
+        <w:rPr>
+          <w:rFonts w:ascii="Consolas" w:eastAsia="Times New Roman" w:hAnsi="Consolas" w:cs="Times New Roman"/>
+          <w:color w:val="93A1A1"/>
+          <w:kern w:val="0"/>
+          <w:sz w:val="20"/>
+          <w:szCs w:val="20"/>
+          <w14:ligatures w14:val="none"/>
+        </w:rPr>
+        <w:t>&lt;/</w:t>
+      </w:r>
+      <w:r>
+        <w:rPr>
+          <w:rFonts w:ascii="Consolas" w:eastAsia="Times New Roman" w:hAnsi="Consolas" w:cs="Times New Roman"/>
+          <w:color w:val="268BD2"/>
+          <w:kern w:val="0"/>
+          <w:sz w:val="20"/>
+          <w:szCs w:val="20"/>
+          <w14:ligatures w14:val="none"/>
+        </w:rPr>
+        <w:t>td</w:t>
+      </w:r>
+      <w:r>
+        <w:rPr>
+          <w:rFonts w:ascii="Consolas" w:eastAsia="Times New Roman" w:hAnsi="Consolas" w:cs="Times New Roman"/>
+          <w:color w:val="93A1A1"/>
+          <w:kern w:val="0"/>
+          <w:sz w:val="20"/>
+          <w:szCs w:val="20"/>
+          <w14:ligatures w14:val="none"/>
+        </w:rPr>
+        <w:t>&gt;</w:t>
+      </w:r>
+    </w:p>
+    <w:p>
+      <w:pPr>
+        <w:shd w:val="clear" w:color="auto" w:fill="FFFFFF"/>
+        <w:spacing w:after="0" w:line="240" w:lineRule="auto"/>
+        <w:rPr>
+          <w:rFonts w:ascii="Consolas" w:eastAsia="Times New Roman" w:hAnsi="Consolas" w:cs="Times New Roman"/>
+          <w:color w:val="000000"/>
+          <w:kern w:val="0"/>
+          <w:sz w:val="20"/>
+          <w:szCs w:val="20"/>
+          <w14:ligatures w14:val="none"/>
+        </w:rPr>
+      </w:pPr>
+      <w:r>
+        <w:rPr>
+          <w:rFonts w:ascii="Consolas" w:eastAsia="Times New Roman" w:hAnsi="Consolas" w:cs="Times New Roman"/>
+          <w:color w:val="000000"/>
+          <w:kern w:val="0"/>
+          <w:sz w:val="20"/>
+          <w:szCs w:val="20"/>
+          <w14:ligatures w14:val="none"/>
+        </w:rPr>
+        <w:tab/>
+      </w:r>
+      <w:r>
+        <w:rPr>
+          <w:rFonts w:ascii="Consolas" w:eastAsia="Times New Roman" w:hAnsi="Consolas" w:cs="Times New Roman"/>
+          <w:color w:val="000000"/>
+          <w:kern w:val="0"/>
+          <w:sz w:val="20"/>
+          <w:szCs w:val="20"/>
+          <w14:ligatures w14:val="none"/>
+        </w:rPr>
+        <w:tab/>
+      </w:r>
+      <w:r>
+        <w:rPr>
+          <w:rFonts w:ascii="Consolas" w:eastAsia="Times New Roman" w:hAnsi="Consolas" w:cs="Times New Roman"/>
+          <w:color w:val="93A1A1"/>
+          <w:kern w:val="0"/>
+          <w:sz w:val="20"/>
+          <w:szCs w:val="20"/>
+          <w14:ligatures w14:val="none"/>
+        </w:rPr>
+        <w:t>&lt;/</w:t>
+      </w:r>
+      <w:r>
+        <w:rPr>
+          <w:rFonts w:ascii="Consolas" w:eastAsia="Times New Roman" w:hAnsi="Consolas" w:cs="Times New Roman"/>
+          <w:color w:val="268BD2"/>
+          <w:kern w:val="0"/>
+          <w:sz w:val="20"/>
+          <w:szCs w:val="20"/>
+          <w14:ligatures w14:val="none"/>
+        </w:rPr>
+        <w:t>tr</w:t>
+      </w:r>
+      <w:r>
+        <w:rPr>
+          <w:rFonts w:ascii="Consolas" w:eastAsia="Times New Roman" w:hAnsi="Consolas" w:cs="Times New Roman"/>
+          <w:color w:val="93A1A1"/>
+          <w:kern w:val="0"/>
+          <w:sz w:val="20"/>
+          <w:szCs w:val="20"/>
+          <w14:ligatures w14:val="none"/>
+        </w:rPr>
+        <w:t>&gt;</w:t>
+      </w:r>
+      <w:r>
+        <w:rPr>
+          <w:rFonts w:ascii="Consolas" w:eastAsia="Times New Roman" w:hAnsi="Consolas" w:cs="Times New Roman"/>
+          <w:color w:val="000000"/>
+          <w:kern w:val="0"/>
+          <w:sz w:val="20"/>
+          <w:szCs w:val="20"/>
+          <w14:ligatures w14:val="none"/>
+        </w:rPr>
+        <w:tab/>
+      </w:r>
+      <w:r>
+        <w:rPr>
+          <w:rFonts w:ascii="Consolas" w:eastAsia="Times New Roman" w:hAnsi="Consolas" w:cs="Times New Roman"/>
+          <w:color w:val="000000"/>
+          <w:kern w:val="0"/>
+          <w:sz w:val="20"/>
+          <w:szCs w:val="20"/>
+          <w14:ligatures w14:val="none"/>
+        </w:rPr>
+        <w:tab/>
+      </w:r>
+    </w:p>
+    <w:p>
+      <w:pPr>
+        <w:shd w:val="clear" w:color="auto" w:fill="FFFFFF"/>
+        <w:spacing w:after="0" w:line="240" w:lineRule="auto"/>
+        <w:rPr>
+          <w:rFonts w:ascii="Consolas" w:eastAsia="Times New Roman" w:hAnsi="Consolas" w:cs="Times New Roman"/>
+          <w:color w:val="000000"/>
+          <w:kern w:val="0"/>
+          <w:sz w:val="20"/>
+          <w:szCs w:val="20"/>
+          <w14:ligatures w14:val="none"/>
+        </w:rPr>
+      </w:pPr>
+      <w:r>
+        <w:rPr>
+          <w:rFonts w:ascii="Consolas" w:eastAsia="Times New Roman" w:hAnsi="Consolas" w:cs="Times New Roman"/>
+          <w:color w:val="000000"/>
+          <w:kern w:val="0"/>
+          <w:sz w:val="20"/>
+          <w:szCs w:val="20"/>
+          <w14:ligatures w14:val="none"/>
+        </w:rPr>
+        <w:tab/>
+      </w:r>
+      <w:r>
+        <w:rPr>
+          <w:rFonts w:ascii="Consolas" w:eastAsia="Times New Roman" w:hAnsi="Consolas" w:cs="Times New Roman"/>
+          <w:color w:val="93A1A1"/>
+          <w:kern w:val="0"/>
+          <w:sz w:val="20"/>
+          <w:szCs w:val="20"/>
+          <w14:ligatures w14:val="none"/>
+        </w:rPr>
+        <w:t>&lt;/</w:t>
+      </w:r>
+      <w:r>
+        <w:rPr>
+          <w:rFonts w:ascii="Consolas" w:eastAsia="Times New Roman" w:hAnsi="Consolas" w:cs="Times New Roman"/>
+          <w:color w:val="268BD2"/>
+          <w:kern w:val="0"/>
+          <w:sz w:val="20"/>
+          <w:szCs w:val="20"/>
+          <w14:ligatures w14:val="none"/>
+        </w:rPr>
+        <w:t>table</w:t>
+      </w:r>
+      <w:r>
+        <w:rPr>
+          <w:rFonts w:ascii="Consolas" w:eastAsia="Times New Roman" w:hAnsi="Consolas" w:cs="Times New Roman"/>
+          <w:color w:val="93A1A1"/>
+          <w:kern w:val="0"/>
+          <w:sz w:val="20"/>
+          <w:szCs w:val="20"/>
+          <w14:ligatures w14:val="none"/>
+        </w:rPr>
+        <w:t>&gt;</w:t>
+      </w:r>
+    </w:p>
+    <w:p>
+      <w:pPr>
+        <w:pStyle w:val="NormalWeb"/>
+        <w:shd w:val="clear" w:color="auto" w:fill="FFFFFF"/>
+        <w:spacing w:after="0"/>
+        <w:rPr>
+          <w:rFonts w:ascii="Consolas" w:eastAsia="Times New Roman" w:hAnsi="Consolas"/>
+          <w:color w:val="000000"/>
+          <w:kern w:val="0"/>
+          <w:sz w:val="20"/>
+          <w:szCs w:val="20"/>
+          <w14:ligatures w14:val="none"/>
+        </w:rPr>
+      </w:pPr>
+      <w:r>
+        <w:br/>
+        <w:t>2.8 Lists</w:t>
+      </w:r>
+      <w:r>
+        <w:br/>
+        <w:t>* There are 2 types of lists present in the html</w:t>
+      </w:r>
+      <w:r>
+        <w:br/>
+        <w:t>2.8.1 Ordered list</w:t>
+      </w:r>
+      <w:r>
+        <w:br/>
+      </w:r>
+      <w:r>
+        <w:rPr>
+          <w:rFonts w:ascii="Consolas" w:eastAsia="Times New Roman" w:hAnsi="Consolas"/>
+          <w:color w:val="93A1A1"/>
+          <w:kern w:val="0"/>
+          <w:sz w:val="20"/>
+          <w:szCs w:val="20"/>
+          <w14:ligatures w14:val="none"/>
+        </w:rPr>
+        <w:t xml:space="preserve">       </w:t>
+      </w:r>
+      <w:r>
+        <w:rPr>
+          <w:rFonts w:ascii="Consolas" w:eastAsia="Times New Roman" w:hAnsi="Consolas"/>
+          <w:color w:val="93A1A1"/>
+          <w:kern w:val="0"/>
+          <w:sz w:val="20"/>
+          <w:szCs w:val="20"/>
+          <w14:ligatures w14:val="none"/>
+        </w:rPr>
+        <w:t>&lt;</w:t>
+      </w:r>
+      <w:proofErr w:type="spellStart"/>
+      <w:r>
+        <w:rPr>
+          <w:rFonts w:ascii="Consolas" w:eastAsia="Times New Roman" w:hAnsi="Consolas"/>
+          <w:color w:val="268BD2"/>
+          <w:kern w:val="0"/>
+          <w:sz w:val="20"/>
+          <w:szCs w:val="20"/>
+          <w14:ligatures w14:val="none"/>
+        </w:rPr>
+        <w:t>ol</w:t>
+      </w:r>
+      <w:proofErr w:type="spellEnd"/>
+      <w:r>
+        <w:rPr>
+          <w:rFonts w:ascii="Consolas" w:eastAsia="Times New Roman" w:hAnsi="Consolas"/>
+          <w:color w:val="000000"/>
+          <w:kern w:val="0"/>
+          <w:sz w:val="20"/>
+          <w:szCs w:val="20"/>
+          <w14:ligatures w14:val="none"/>
+        </w:rPr>
+        <w:t xml:space="preserve"> </w:t>
+      </w:r>
+      <w:r>
+        <w:rPr>
+          <w:rFonts w:ascii="Consolas" w:eastAsia="Times New Roman" w:hAnsi="Consolas"/>
+          <w:color w:val="93A1A1"/>
+          <w:kern w:val="0"/>
+          <w:sz w:val="20"/>
+          <w:szCs w:val="20"/>
+          <w14:ligatures w14:val="none"/>
+        </w:rPr>
+        <w:t>name</w:t>
+      </w:r>
+      <w:r>
+        <w:rPr>
+          <w:rFonts w:ascii="Consolas" w:eastAsia="Times New Roman" w:hAnsi="Consolas"/>
+          <w:color w:val="000000"/>
+          <w:kern w:val="0"/>
+          <w:sz w:val="20"/>
+          <w:szCs w:val="20"/>
+          <w14:ligatures w14:val="none"/>
+        </w:rPr>
+        <w:t>=</w:t>
+      </w:r>
+      <w:r>
+        <w:rPr>
+          <w:rFonts w:ascii="Consolas" w:eastAsia="Times New Roman" w:hAnsi="Consolas"/>
+          <w:color w:val="93A1A1"/>
+          <w:kern w:val="0"/>
+          <w:sz w:val="20"/>
+          <w:szCs w:val="20"/>
+          <w14:ligatures w14:val="none"/>
+        </w:rPr>
+        <w:t>"</w:t>
+      </w:r>
+      <w:r>
+        <w:rPr>
+          <w:rFonts w:ascii="Consolas" w:eastAsia="Times New Roman" w:hAnsi="Consolas"/>
+          <w:color w:val="2AA198"/>
+          <w:kern w:val="0"/>
+          <w:sz w:val="20"/>
+          <w:szCs w:val="20"/>
+          <w14:ligatures w14:val="none"/>
+        </w:rPr>
+        <w:t>countries</w:t>
+      </w:r>
+      <w:r>
+        <w:rPr>
+          <w:rFonts w:ascii="Consolas" w:eastAsia="Times New Roman" w:hAnsi="Consolas"/>
+          <w:color w:val="93A1A1"/>
+          <w:kern w:val="0"/>
+          <w:sz w:val="20"/>
+          <w:szCs w:val="20"/>
+          <w14:ligatures w14:val="none"/>
+        </w:rPr>
+        <w:t>"</w:t>
+      </w:r>
+      <w:r>
+        <w:rPr>
+          <w:rFonts w:ascii="Consolas" w:eastAsia="Times New Roman" w:hAnsi="Consolas"/>
+          <w:color w:val="000000"/>
+          <w:kern w:val="0"/>
+          <w:sz w:val="20"/>
+          <w:szCs w:val="20"/>
+          <w14:ligatures w14:val="none"/>
+        </w:rPr>
+        <w:t xml:space="preserve"> </w:t>
+      </w:r>
+      <w:r>
+        <w:rPr>
+          <w:rFonts w:ascii="Consolas" w:eastAsia="Times New Roman" w:hAnsi="Consolas"/>
+          <w:color w:val="93A1A1"/>
+          <w:kern w:val="0"/>
+          <w:sz w:val="20"/>
+          <w:szCs w:val="20"/>
+          <w14:ligatures w14:val="none"/>
+        </w:rPr>
+        <w:t>id</w:t>
+      </w:r>
+      <w:r>
+        <w:rPr>
+          <w:rFonts w:ascii="Consolas" w:eastAsia="Times New Roman" w:hAnsi="Consolas"/>
+          <w:color w:val="000000"/>
+          <w:kern w:val="0"/>
+          <w:sz w:val="20"/>
+          <w:szCs w:val="20"/>
+          <w14:ligatures w14:val="none"/>
+        </w:rPr>
+        <w:t>=</w:t>
+      </w:r>
+      <w:r>
+        <w:rPr>
+          <w:rFonts w:ascii="Consolas" w:eastAsia="Times New Roman" w:hAnsi="Consolas"/>
+          <w:color w:val="93A1A1"/>
+          <w:kern w:val="0"/>
+          <w:sz w:val="20"/>
+          <w:szCs w:val="20"/>
+          <w14:ligatures w14:val="none"/>
+        </w:rPr>
+        <w:t>"</w:t>
+      </w:r>
+      <w:r>
+        <w:rPr>
+          <w:rFonts w:ascii="Consolas" w:eastAsia="Times New Roman" w:hAnsi="Consolas"/>
+          <w:color w:val="2AA198"/>
+          <w:kern w:val="0"/>
+          <w:sz w:val="20"/>
+          <w:szCs w:val="20"/>
+          <w14:ligatures w14:val="none"/>
+        </w:rPr>
+        <w:t>countries</w:t>
+      </w:r>
+      <w:r>
+        <w:rPr>
+          <w:rFonts w:ascii="Consolas" w:eastAsia="Times New Roman" w:hAnsi="Consolas"/>
+          <w:color w:val="93A1A1"/>
+          <w:kern w:val="0"/>
+          <w:sz w:val="20"/>
+          <w:szCs w:val="20"/>
+          <w14:ligatures w14:val="none"/>
+        </w:rPr>
+        <w:t>"&gt;</w:t>
+      </w:r>
+    </w:p>
+    <w:p>
+      <w:pPr>
+        <w:shd w:val="clear" w:color="auto" w:fill="FFFFFF"/>
+        <w:spacing w:after="0" w:line="240" w:lineRule="auto"/>
+        <w:rPr>
+          <w:rFonts w:ascii="Consolas" w:eastAsia="Times New Roman" w:hAnsi="Consolas" w:cs="Times New Roman"/>
+          <w:color w:val="000000"/>
+          <w:kern w:val="0"/>
+          <w:sz w:val="20"/>
+          <w:szCs w:val="20"/>
+          <w14:ligatures w14:val="none"/>
+        </w:rPr>
+      </w:pPr>
+      <w:r>
+        <w:rPr>
+          <w:rFonts w:ascii="Consolas" w:eastAsia="Times New Roman" w:hAnsi="Consolas" w:cs="Times New Roman"/>
+          <w:color w:val="000000"/>
+          <w:kern w:val="0"/>
+          <w:sz w:val="20"/>
+          <w:szCs w:val="20"/>
+          <w14:ligatures w14:val="none"/>
+        </w:rPr>
+        <w:tab/>
+      </w:r>
+      <w:r>
+        <w:rPr>
+          <w:rFonts w:ascii="Consolas" w:eastAsia="Times New Roman" w:hAnsi="Consolas" w:cs="Times New Roman"/>
+          <w:color w:val="000000"/>
+          <w:kern w:val="0"/>
+          <w:sz w:val="20"/>
+          <w:szCs w:val="20"/>
+          <w14:ligatures w14:val="none"/>
+        </w:rPr>
+        <w:tab/>
+      </w:r>
+      <w:r>
+        <w:rPr>
+          <w:rFonts w:ascii="Consolas" w:eastAsia="Times New Roman" w:hAnsi="Consolas" w:cs="Times New Roman"/>
+          <w:color w:val="93A1A1"/>
+          <w:kern w:val="0"/>
+          <w:sz w:val="20"/>
+          <w:szCs w:val="20"/>
+          <w14:ligatures w14:val="none"/>
+        </w:rPr>
+        <w:t>&lt;</w:t>
+      </w:r>
+      <w:r>
+        <w:rPr>
+          <w:rFonts w:ascii="Consolas" w:eastAsia="Times New Roman" w:hAnsi="Consolas" w:cs="Times New Roman"/>
+          <w:color w:val="268BD2"/>
+          <w:kern w:val="0"/>
+          <w:sz w:val="20"/>
+          <w:szCs w:val="20"/>
+          <w14:ligatures w14:val="none"/>
+        </w:rPr>
+        <w:t>li</w:t>
+      </w:r>
+      <w:r>
+        <w:rPr>
+          <w:rFonts w:ascii="Consolas" w:eastAsia="Times New Roman" w:hAnsi="Consolas" w:cs="Times New Roman"/>
+          <w:color w:val="93A1A1"/>
+          <w:kern w:val="0"/>
+          <w:sz w:val="20"/>
+          <w:szCs w:val="20"/>
+          <w14:ligatures w14:val="none"/>
+        </w:rPr>
+        <w:t>&gt;</w:t>
+      </w:r>
+      <w:r>
+        <w:rPr>
+          <w:rFonts w:ascii="Consolas" w:eastAsia="Times New Roman" w:hAnsi="Consolas" w:cs="Times New Roman"/>
+          <w:color w:val="000000"/>
+          <w:kern w:val="0"/>
+          <w:sz w:val="20"/>
+          <w:szCs w:val="20"/>
+          <w14:ligatures w14:val="none"/>
+        </w:rPr>
+        <w:t>India</w:t>
+      </w:r>
+      <w:r>
+        <w:rPr>
+          <w:rFonts w:ascii="Consolas" w:eastAsia="Times New Roman" w:hAnsi="Consolas" w:cs="Times New Roman"/>
+          <w:color w:val="93A1A1"/>
+          <w:kern w:val="0"/>
+          <w:sz w:val="20"/>
+          <w:szCs w:val="20"/>
+          <w14:ligatures w14:val="none"/>
+        </w:rPr>
+        <w:t>&lt;/</w:t>
+      </w:r>
+      <w:r>
+        <w:rPr>
+          <w:rFonts w:ascii="Consolas" w:eastAsia="Times New Roman" w:hAnsi="Consolas" w:cs="Times New Roman"/>
+          <w:color w:val="268BD2"/>
+          <w:kern w:val="0"/>
+          <w:sz w:val="20"/>
+          <w:szCs w:val="20"/>
+          <w14:ligatures w14:val="none"/>
+        </w:rPr>
+        <w:t>li</w:t>
+      </w:r>
+      <w:r>
+        <w:rPr>
+          <w:rFonts w:ascii="Consolas" w:eastAsia="Times New Roman" w:hAnsi="Consolas" w:cs="Times New Roman"/>
+          <w:color w:val="93A1A1"/>
+          <w:kern w:val="0"/>
+          <w:sz w:val="20"/>
+          <w:szCs w:val="20"/>
+          <w14:ligatures w14:val="none"/>
+        </w:rPr>
+        <w:t>&gt;</w:t>
+      </w:r>
+    </w:p>
+    <w:p>
+      <w:pPr>
+        <w:shd w:val="clear" w:color="auto" w:fill="FFFFFF"/>
+        <w:spacing w:after="0" w:line="240" w:lineRule="auto"/>
+        <w:rPr>
+          <w:rFonts w:ascii="Consolas" w:eastAsia="Times New Roman" w:hAnsi="Consolas" w:cs="Times New Roman"/>
+          <w:color w:val="000000"/>
+          <w:kern w:val="0"/>
+          <w:sz w:val="20"/>
+          <w:szCs w:val="20"/>
+          <w14:ligatures w14:val="none"/>
+        </w:rPr>
+      </w:pPr>
+      <w:r>
+        <w:rPr>
+          <w:rFonts w:ascii="Consolas" w:eastAsia="Times New Roman" w:hAnsi="Consolas" w:cs="Times New Roman"/>
+          <w:color w:val="000000"/>
+          <w:kern w:val="0"/>
+          <w:sz w:val="20"/>
+          <w:szCs w:val="20"/>
+          <w14:ligatures w14:val="none"/>
+        </w:rPr>
+        <w:tab/>
+      </w:r>
+      <w:r>
+        <w:rPr>
+          <w:rFonts w:ascii="Consolas" w:eastAsia="Times New Roman" w:hAnsi="Consolas" w:cs="Times New Roman"/>
+          <w:color w:val="000000"/>
+          <w:kern w:val="0"/>
+          <w:sz w:val="20"/>
+          <w:szCs w:val="20"/>
+          <w14:ligatures w14:val="none"/>
+        </w:rPr>
+        <w:tab/>
+      </w:r>
+      <w:r>
+        <w:rPr>
+          <w:rFonts w:ascii="Consolas" w:eastAsia="Times New Roman" w:hAnsi="Consolas" w:cs="Times New Roman"/>
+          <w:color w:val="93A1A1"/>
+          <w:kern w:val="0"/>
+          <w:sz w:val="20"/>
+          <w:szCs w:val="20"/>
+          <w14:ligatures w14:val="none"/>
+        </w:rPr>
+        <w:t>&lt;</w:t>
+      </w:r>
+      <w:r>
+        <w:rPr>
+          <w:rFonts w:ascii="Consolas" w:eastAsia="Times New Roman" w:hAnsi="Consolas" w:cs="Times New Roman"/>
+          <w:color w:val="268BD2"/>
+          <w:kern w:val="0"/>
+          <w:sz w:val="20"/>
+          <w:szCs w:val="20"/>
+          <w14:ligatures w14:val="none"/>
+        </w:rPr>
+        <w:t>li</w:t>
+      </w:r>
+      <w:r>
+        <w:rPr>
+          <w:rFonts w:ascii="Consolas" w:eastAsia="Times New Roman" w:hAnsi="Consolas" w:cs="Times New Roman"/>
+          <w:color w:val="93A1A1"/>
+          <w:kern w:val="0"/>
+          <w:sz w:val="20"/>
+          <w:szCs w:val="20"/>
+          <w14:ligatures w14:val="none"/>
+        </w:rPr>
+        <w:t>&gt;</w:t>
+      </w:r>
+      <w:r>
+        <w:rPr>
+          <w:rFonts w:ascii="Consolas" w:eastAsia="Times New Roman" w:hAnsi="Consolas" w:cs="Times New Roman"/>
+          <w:color w:val="000000"/>
+          <w:kern w:val="0"/>
+          <w:sz w:val="20"/>
+          <w:szCs w:val="20"/>
+          <w14:ligatures w14:val="none"/>
+        </w:rPr>
+        <w:t>China</w:t>
+      </w:r>
+      <w:r>
+        <w:rPr>
+          <w:rFonts w:ascii="Consolas" w:eastAsia="Times New Roman" w:hAnsi="Consolas" w:cs="Times New Roman"/>
+          <w:color w:val="93A1A1"/>
+          <w:kern w:val="0"/>
+          <w:sz w:val="20"/>
+          <w:szCs w:val="20"/>
+          <w14:ligatures w14:val="none"/>
+        </w:rPr>
+        <w:t>&lt;/</w:t>
+      </w:r>
+      <w:r>
+        <w:rPr>
+          <w:rFonts w:ascii="Consolas" w:eastAsia="Times New Roman" w:hAnsi="Consolas" w:cs="Times New Roman"/>
+          <w:color w:val="268BD2"/>
+          <w:kern w:val="0"/>
+          <w:sz w:val="20"/>
+          <w:szCs w:val="20"/>
+          <w14:ligatures w14:val="none"/>
+        </w:rPr>
+        <w:t>li</w:t>
+      </w:r>
+      <w:r>
+        <w:rPr>
+          <w:rFonts w:ascii="Consolas" w:eastAsia="Times New Roman" w:hAnsi="Consolas" w:cs="Times New Roman"/>
+          <w:color w:val="93A1A1"/>
+          <w:kern w:val="0"/>
+          <w:sz w:val="20"/>
+          <w:szCs w:val="20"/>
+          <w14:ligatures w14:val="none"/>
+        </w:rPr>
+        <w:t>&gt;</w:t>
+      </w:r>
+    </w:p>
+    <w:p>
+      <w:pPr>
+        <w:shd w:val="clear" w:color="auto" w:fill="FFFFFF"/>
+        <w:spacing w:after="0" w:line="240" w:lineRule="auto"/>
+        <w:rPr>
+          <w:rFonts w:ascii="Consolas" w:eastAsia="Times New Roman" w:hAnsi="Consolas" w:cs="Times New Roman"/>
+          <w:color w:val="000000"/>
+          <w:kern w:val="0"/>
+          <w:sz w:val="20"/>
+          <w:szCs w:val="20"/>
+          <w14:ligatures w14:val="none"/>
+        </w:rPr>
+      </w:pPr>
+      <w:r>
+        <w:rPr>
+          <w:rFonts w:ascii="Consolas" w:eastAsia="Times New Roman" w:hAnsi="Consolas" w:cs="Times New Roman"/>
+          <w:color w:val="000000"/>
+          <w:kern w:val="0"/>
+          <w:sz w:val="20"/>
+          <w:szCs w:val="20"/>
+          <w14:ligatures w14:val="none"/>
+        </w:rPr>
+        <w:tab/>
+      </w:r>
+      <w:r>
+        <w:rPr>
+          <w:rFonts w:ascii="Consolas" w:eastAsia="Times New Roman" w:hAnsi="Consolas" w:cs="Times New Roman"/>
+          <w:color w:val="000000"/>
+          <w:kern w:val="0"/>
+          <w:sz w:val="20"/>
+          <w:szCs w:val="20"/>
+          <w14:ligatures w14:val="none"/>
+        </w:rPr>
+        <w:tab/>
+      </w:r>
+      <w:r>
+        <w:rPr>
+          <w:rFonts w:ascii="Consolas" w:eastAsia="Times New Roman" w:hAnsi="Consolas" w:cs="Times New Roman"/>
+          <w:color w:val="93A1A1"/>
+          <w:kern w:val="0"/>
+          <w:sz w:val="20"/>
+          <w:szCs w:val="20"/>
+          <w14:ligatures w14:val="none"/>
+        </w:rPr>
+        <w:t>&lt;</w:t>
+      </w:r>
+      <w:r>
+        <w:rPr>
+          <w:rFonts w:ascii="Consolas" w:eastAsia="Times New Roman" w:hAnsi="Consolas" w:cs="Times New Roman"/>
+          <w:color w:val="268BD2"/>
+          <w:kern w:val="0"/>
+          <w:sz w:val="20"/>
+          <w:szCs w:val="20"/>
+          <w14:ligatures w14:val="none"/>
+        </w:rPr>
+        <w:t>li</w:t>
+      </w:r>
+      <w:r>
+        <w:rPr>
+          <w:rFonts w:ascii="Consolas" w:eastAsia="Times New Roman" w:hAnsi="Consolas" w:cs="Times New Roman"/>
+          <w:color w:val="93A1A1"/>
+          <w:kern w:val="0"/>
+          <w:sz w:val="20"/>
+          <w:szCs w:val="20"/>
+          <w14:ligatures w14:val="none"/>
+        </w:rPr>
+        <w:t>&gt;</w:t>
+      </w:r>
+      <w:r>
+        <w:rPr>
+          <w:rFonts w:ascii="Consolas" w:eastAsia="Times New Roman" w:hAnsi="Consolas" w:cs="Times New Roman"/>
+          <w:color w:val="000000"/>
+          <w:kern w:val="0"/>
+          <w:sz w:val="20"/>
+          <w:szCs w:val="20"/>
+          <w14:ligatures w14:val="none"/>
+        </w:rPr>
+        <w:t>USA</w:t>
+      </w:r>
+      <w:r>
+        <w:rPr>
+          <w:rFonts w:ascii="Consolas" w:eastAsia="Times New Roman" w:hAnsi="Consolas" w:cs="Times New Roman"/>
+          <w:color w:val="93A1A1"/>
+          <w:kern w:val="0"/>
+          <w:sz w:val="20"/>
+          <w:szCs w:val="20"/>
+          <w14:ligatures w14:val="none"/>
+        </w:rPr>
+        <w:t>&lt;/</w:t>
+      </w:r>
+      <w:r>
+        <w:rPr>
+          <w:rFonts w:ascii="Consolas" w:eastAsia="Times New Roman" w:hAnsi="Consolas" w:cs="Times New Roman"/>
+          <w:color w:val="268BD2"/>
+          <w:kern w:val="0"/>
+          <w:sz w:val="20"/>
+          <w:szCs w:val="20"/>
+          <w14:ligatures w14:val="none"/>
+        </w:rPr>
+        <w:t>li</w:t>
+      </w:r>
+      <w:r>
+        <w:rPr>
+          <w:rFonts w:ascii="Consolas" w:eastAsia="Times New Roman" w:hAnsi="Consolas" w:cs="Times New Roman"/>
+          <w:color w:val="93A1A1"/>
+          <w:kern w:val="0"/>
+          <w:sz w:val="20"/>
+          <w:szCs w:val="20"/>
+          <w14:ligatures w14:val="none"/>
+        </w:rPr>
+        <w:t>&gt;</w:t>
+      </w:r>
+    </w:p>
+    <w:p>
+      <w:pPr>
+        <w:shd w:val="clear" w:color="auto" w:fill="FFFFFF"/>
+        <w:spacing w:after="0" w:line="240" w:lineRule="auto"/>
+        <w:rPr>
+          <w:rFonts w:ascii="Consolas" w:eastAsia="Times New Roman" w:hAnsi="Consolas" w:cs="Times New Roman"/>
+          <w:color w:val="000000"/>
+          <w:kern w:val="0"/>
+          <w:sz w:val="20"/>
+          <w:szCs w:val="20"/>
+          <w14:ligatures w14:val="none"/>
+        </w:rPr>
+      </w:pPr>
+      <w:r>
+        <w:rPr>
+          <w:rFonts w:ascii="Consolas" w:eastAsia="Times New Roman" w:hAnsi="Consolas" w:cs="Times New Roman"/>
+          <w:color w:val="000000"/>
+          <w:kern w:val="0"/>
+          <w:sz w:val="20"/>
+          <w:szCs w:val="20"/>
+          <w14:ligatures w14:val="none"/>
+        </w:rPr>
+        <w:tab/>
+      </w:r>
+      <w:r>
+        <w:rPr>
+          <w:rFonts w:ascii="Consolas" w:eastAsia="Times New Roman" w:hAnsi="Consolas" w:cs="Times New Roman"/>
+          <w:color w:val="000000"/>
+          <w:kern w:val="0"/>
+          <w:sz w:val="20"/>
+          <w:szCs w:val="20"/>
+          <w14:ligatures w14:val="none"/>
+        </w:rPr>
+        <w:tab/>
+      </w:r>
+      <w:r>
+        <w:rPr>
+          <w:rFonts w:ascii="Consolas" w:eastAsia="Times New Roman" w:hAnsi="Consolas" w:cs="Times New Roman"/>
+          <w:color w:val="93A1A1"/>
+          <w:kern w:val="0"/>
+          <w:sz w:val="20"/>
+          <w:szCs w:val="20"/>
+          <w14:ligatures w14:val="none"/>
+        </w:rPr>
+        <w:t>&lt;</w:t>
+      </w:r>
+      <w:r>
+        <w:rPr>
+          <w:rFonts w:ascii="Consolas" w:eastAsia="Times New Roman" w:hAnsi="Consolas" w:cs="Times New Roman"/>
+          <w:color w:val="268BD2"/>
+          <w:kern w:val="0"/>
+          <w:sz w:val="20"/>
+          <w:szCs w:val="20"/>
+          <w14:ligatures w14:val="none"/>
+        </w:rPr>
+        <w:t>li</w:t>
+      </w:r>
+      <w:r>
+        <w:rPr>
+          <w:rFonts w:ascii="Consolas" w:eastAsia="Times New Roman" w:hAnsi="Consolas" w:cs="Times New Roman"/>
+          <w:color w:val="93A1A1"/>
+          <w:kern w:val="0"/>
+          <w:sz w:val="20"/>
+          <w:szCs w:val="20"/>
+          <w14:ligatures w14:val="none"/>
+        </w:rPr>
+        <w:t>&gt;</w:t>
+      </w:r>
+      <w:r>
+        <w:rPr>
+          <w:rFonts w:ascii="Consolas" w:eastAsia="Times New Roman" w:hAnsi="Consolas" w:cs="Times New Roman"/>
+          <w:color w:val="000000"/>
+          <w:kern w:val="0"/>
+          <w:sz w:val="20"/>
+          <w:szCs w:val="20"/>
+          <w14:ligatures w14:val="none"/>
+        </w:rPr>
+        <w:t>UK</w:t>
+      </w:r>
+      <w:r>
+        <w:rPr>
+          <w:rFonts w:ascii="Consolas" w:eastAsia="Times New Roman" w:hAnsi="Consolas" w:cs="Times New Roman"/>
+          <w:color w:val="93A1A1"/>
+          <w:kern w:val="0"/>
+          <w:sz w:val="20"/>
+          <w:szCs w:val="20"/>
+          <w14:ligatures w14:val="none"/>
+        </w:rPr>
+        <w:t>&lt;/</w:t>
+      </w:r>
+      <w:r>
+        <w:rPr>
+          <w:rFonts w:ascii="Consolas" w:eastAsia="Times New Roman" w:hAnsi="Consolas" w:cs="Times New Roman"/>
+          <w:color w:val="268BD2"/>
+          <w:kern w:val="0"/>
+          <w:sz w:val="20"/>
+          <w:szCs w:val="20"/>
+          <w14:ligatures w14:val="none"/>
+        </w:rPr>
+        <w:t>li</w:t>
+      </w:r>
+      <w:r>
+        <w:rPr>
+          <w:rFonts w:ascii="Consolas" w:eastAsia="Times New Roman" w:hAnsi="Consolas" w:cs="Times New Roman"/>
+          <w:color w:val="93A1A1"/>
+          <w:kern w:val="0"/>
+          <w:sz w:val="20"/>
+          <w:szCs w:val="20"/>
+          <w14:ligatures w14:val="none"/>
+        </w:rPr>
+        <w:t>&gt;</w:t>
+      </w:r>
+    </w:p>
+    <w:p>
+      <w:pPr>
+        <w:shd w:val="clear" w:color="auto" w:fill="FFFFFF"/>
+        <w:spacing w:after="0" w:line="240" w:lineRule="auto"/>
+        <w:rPr>
+          <w:rFonts w:ascii="Consolas" w:eastAsia="Times New Roman" w:hAnsi="Consolas" w:cs="Times New Roman"/>
+          <w:color w:val="000000"/>
+          <w:kern w:val="0"/>
+          <w:sz w:val="20"/>
+          <w:szCs w:val="20"/>
+          <w14:ligatures w14:val="none"/>
+        </w:rPr>
+      </w:pPr>
+      <w:r>
+        <w:rPr>
+          <w:rFonts w:ascii="Consolas" w:eastAsia="Times New Roman" w:hAnsi="Consolas" w:cs="Times New Roman"/>
+          <w:color w:val="000000"/>
+          <w:kern w:val="0"/>
+          <w:sz w:val="20"/>
+          <w:szCs w:val="20"/>
+          <w14:ligatures w14:val="none"/>
+        </w:rPr>
+        <w:tab/>
+      </w:r>
+      <w:r>
+        <w:rPr>
+          <w:rFonts w:ascii="Consolas" w:eastAsia="Times New Roman" w:hAnsi="Consolas" w:cs="Times New Roman"/>
+          <w:color w:val="93A1A1"/>
+          <w:kern w:val="0"/>
+          <w:sz w:val="20"/>
+          <w:szCs w:val="20"/>
+          <w14:ligatures w14:val="none"/>
+        </w:rPr>
+        <w:t>&lt;/</w:t>
+      </w:r>
+      <w:proofErr w:type="spellStart"/>
+      <w:r>
+        <w:rPr>
+          <w:rFonts w:ascii="Consolas" w:eastAsia="Times New Roman" w:hAnsi="Consolas" w:cs="Times New Roman"/>
+          <w:color w:val="268BD2"/>
+          <w:kern w:val="0"/>
+          <w:sz w:val="20"/>
+          <w:szCs w:val="20"/>
+          <w14:ligatures w14:val="none"/>
+        </w:rPr>
+        <w:t>ol</w:t>
+      </w:r>
+      <w:proofErr w:type="spellEnd"/>
+      <w:r>
+        <w:rPr>
+          <w:rFonts w:ascii="Consolas" w:eastAsia="Times New Roman" w:hAnsi="Consolas" w:cs="Times New Roman"/>
+          <w:color w:val="93A1A1"/>
+          <w:kern w:val="0"/>
+          <w:sz w:val="20"/>
+          <w:szCs w:val="20"/>
+          <w14:ligatures w14:val="none"/>
+        </w:rPr>
+        <w:t>&gt;</w:t>
+      </w:r>
+    </w:p>
+    <w:p>
+      <w:pPr>
+        <w:pStyle w:val="NormalWeb"/>
+        <w:shd w:val="clear" w:color="auto" w:fill="FFFFFF"/>
+        <w:spacing w:after="0"/>
+        <w:rPr>
+          <w:rFonts w:ascii="Consolas" w:eastAsia="Times New Roman" w:hAnsi="Consolas"/>
+          <w:color w:val="000000"/>
+          <w:kern w:val="0"/>
+          <w:sz w:val="20"/>
+          <w:szCs w:val="20"/>
+          <w14:ligatures w14:val="none"/>
+        </w:rPr>
+      </w:pPr>
+      <w:r>
+        <w:br/>
+        <w:t>2.8.2 Unordered list</w:t>
+      </w:r>
+      <w:r>
+        <w:br/>
+      </w:r>
+      <w:r>
+        <w:rPr>
+          <w:rFonts w:ascii="Consolas" w:eastAsia="Times New Roman" w:hAnsi="Consolas"/>
+          <w:color w:val="93A1A1"/>
+          <w:kern w:val="0"/>
+          <w:sz w:val="20"/>
+          <w:szCs w:val="20"/>
+          <w14:ligatures w14:val="none"/>
+        </w:rPr>
+        <w:t xml:space="preserve">       </w:t>
+      </w:r>
+      <w:r>
+        <w:rPr>
+          <w:rFonts w:ascii="Consolas" w:eastAsia="Times New Roman" w:hAnsi="Consolas"/>
+          <w:color w:val="93A1A1"/>
+          <w:kern w:val="0"/>
+          <w:sz w:val="20"/>
+          <w:szCs w:val="20"/>
+          <w14:ligatures w14:val="none"/>
+        </w:rPr>
+        <w:t>&lt;</w:t>
+      </w:r>
+      <w:r>
+        <w:rPr>
+          <w:rFonts w:ascii="Consolas" w:eastAsia="Times New Roman" w:hAnsi="Consolas"/>
+          <w:color w:val="268BD2"/>
+          <w:kern w:val="0"/>
+          <w:sz w:val="20"/>
+          <w:szCs w:val="20"/>
+          <w14:ligatures w14:val="none"/>
+        </w:rPr>
+        <w:t>ul</w:t>
+      </w:r>
+      <w:r>
+        <w:rPr>
+          <w:rFonts w:ascii="Consolas" w:eastAsia="Times New Roman" w:hAnsi="Consolas"/>
+          <w:color w:val="000000"/>
+          <w:kern w:val="0"/>
+          <w:sz w:val="20"/>
+          <w:szCs w:val="20"/>
+          <w14:ligatures w14:val="none"/>
+        </w:rPr>
+        <w:t xml:space="preserve"> </w:t>
+      </w:r>
+      <w:r>
+        <w:rPr>
+          <w:rFonts w:ascii="Consolas" w:eastAsia="Times New Roman" w:hAnsi="Consolas"/>
+          <w:color w:val="93A1A1"/>
+          <w:kern w:val="0"/>
+          <w:sz w:val="20"/>
+          <w:szCs w:val="20"/>
+          <w14:ligatures w14:val="none"/>
+        </w:rPr>
+        <w:t>name</w:t>
+      </w:r>
+      <w:r>
+        <w:rPr>
+          <w:rFonts w:ascii="Consolas" w:eastAsia="Times New Roman" w:hAnsi="Consolas"/>
+          <w:color w:val="000000"/>
+          <w:kern w:val="0"/>
+          <w:sz w:val="20"/>
+          <w:szCs w:val="20"/>
+          <w14:ligatures w14:val="none"/>
+        </w:rPr>
+        <w:t>=</w:t>
+      </w:r>
+      <w:r>
+        <w:rPr>
+          <w:rFonts w:ascii="Consolas" w:eastAsia="Times New Roman" w:hAnsi="Consolas"/>
+          <w:color w:val="93A1A1"/>
+          <w:kern w:val="0"/>
+          <w:sz w:val="20"/>
+          <w:szCs w:val="20"/>
+          <w14:ligatures w14:val="none"/>
+        </w:rPr>
+        <w:t>"</w:t>
+      </w:r>
+      <w:r>
+        <w:rPr>
+          <w:rFonts w:ascii="Consolas" w:eastAsia="Times New Roman" w:hAnsi="Consolas"/>
+          <w:color w:val="2AA198"/>
+          <w:kern w:val="0"/>
+          <w:sz w:val="20"/>
+          <w:szCs w:val="20"/>
+          <w14:ligatures w14:val="none"/>
+        </w:rPr>
+        <w:t>countries</w:t>
+      </w:r>
+      <w:r>
+        <w:rPr>
+          <w:rFonts w:ascii="Consolas" w:eastAsia="Times New Roman" w:hAnsi="Consolas"/>
+          <w:color w:val="93A1A1"/>
+          <w:kern w:val="0"/>
+          <w:sz w:val="20"/>
+          <w:szCs w:val="20"/>
+          <w14:ligatures w14:val="none"/>
+        </w:rPr>
+        <w:t>"</w:t>
+      </w:r>
+      <w:r>
+        <w:rPr>
+          <w:rFonts w:ascii="Consolas" w:eastAsia="Times New Roman" w:hAnsi="Consolas"/>
+          <w:color w:val="000000"/>
+          <w:kern w:val="0"/>
+          <w:sz w:val="20"/>
+          <w:szCs w:val="20"/>
+          <w14:ligatures w14:val="none"/>
+        </w:rPr>
+        <w:t xml:space="preserve"> </w:t>
+      </w:r>
+      <w:r>
+        <w:rPr>
+          <w:rFonts w:ascii="Consolas" w:eastAsia="Times New Roman" w:hAnsi="Consolas"/>
+          <w:color w:val="93A1A1"/>
+          <w:kern w:val="0"/>
+          <w:sz w:val="20"/>
+          <w:szCs w:val="20"/>
+          <w14:ligatures w14:val="none"/>
+        </w:rPr>
+        <w:t>id</w:t>
+      </w:r>
+      <w:r>
+        <w:rPr>
+          <w:rFonts w:ascii="Consolas" w:eastAsia="Times New Roman" w:hAnsi="Consolas"/>
+          <w:color w:val="000000"/>
+          <w:kern w:val="0"/>
+          <w:sz w:val="20"/>
+          <w:szCs w:val="20"/>
+          <w14:ligatures w14:val="none"/>
+        </w:rPr>
+        <w:t>=</w:t>
+      </w:r>
+      <w:r>
+        <w:rPr>
+          <w:rFonts w:ascii="Consolas" w:eastAsia="Times New Roman" w:hAnsi="Consolas"/>
+          <w:color w:val="93A1A1"/>
+          <w:kern w:val="0"/>
+          <w:sz w:val="20"/>
+          <w:szCs w:val="20"/>
+          <w14:ligatures w14:val="none"/>
+        </w:rPr>
+        <w:t>"</w:t>
+      </w:r>
+      <w:r>
+        <w:rPr>
+          <w:rFonts w:ascii="Consolas" w:eastAsia="Times New Roman" w:hAnsi="Consolas"/>
+          <w:color w:val="2AA198"/>
+          <w:kern w:val="0"/>
+          <w:sz w:val="20"/>
+          <w:szCs w:val="20"/>
+          <w14:ligatures w14:val="none"/>
+        </w:rPr>
+        <w:t>countries</w:t>
+      </w:r>
+      <w:r>
+        <w:rPr>
+          <w:rFonts w:ascii="Consolas" w:eastAsia="Times New Roman" w:hAnsi="Consolas"/>
+          <w:color w:val="93A1A1"/>
+          <w:kern w:val="0"/>
+          <w:sz w:val="20"/>
+          <w:szCs w:val="20"/>
+          <w14:ligatures w14:val="none"/>
+        </w:rPr>
+        <w:t>"&gt;</w:t>
+      </w:r>
+    </w:p>
+    <w:p>
+      <w:pPr>
+        <w:shd w:val="clear" w:color="auto" w:fill="FFFFFF"/>
+        <w:spacing w:after="0" w:line="240" w:lineRule="auto"/>
+        <w:rPr>
+          <w:rFonts w:ascii="Consolas" w:eastAsia="Times New Roman" w:hAnsi="Consolas" w:cs="Times New Roman"/>
+          <w:color w:val="000000"/>
+          <w:kern w:val="0"/>
+          <w:sz w:val="20"/>
+          <w:szCs w:val="20"/>
+          <w14:ligatures w14:val="none"/>
+        </w:rPr>
+      </w:pPr>
+      <w:r>
+        <w:rPr>
+          <w:rFonts w:ascii="Consolas" w:eastAsia="Times New Roman" w:hAnsi="Consolas" w:cs="Times New Roman"/>
+          <w:color w:val="000000"/>
+          <w:kern w:val="0"/>
+          <w:sz w:val="20"/>
+          <w:szCs w:val="20"/>
+          <w14:ligatures w14:val="none"/>
+        </w:rPr>
+        <w:tab/>
+      </w:r>
+      <w:r>
+        <w:rPr>
+          <w:rFonts w:ascii="Consolas" w:eastAsia="Times New Roman" w:hAnsi="Consolas" w:cs="Times New Roman"/>
+          <w:color w:val="000000"/>
+          <w:kern w:val="0"/>
+          <w:sz w:val="20"/>
+          <w:szCs w:val="20"/>
+          <w14:ligatures w14:val="none"/>
+        </w:rPr>
+        <w:tab/>
+      </w:r>
+      <w:r>
+        <w:rPr>
+          <w:rFonts w:ascii="Consolas" w:eastAsia="Times New Roman" w:hAnsi="Consolas" w:cs="Times New Roman"/>
+          <w:color w:val="93A1A1"/>
+          <w:kern w:val="0"/>
+          <w:sz w:val="20"/>
+          <w:szCs w:val="20"/>
+          <w14:ligatures w14:val="none"/>
+        </w:rPr>
+        <w:t>&lt;</w:t>
+      </w:r>
+      <w:r>
+        <w:rPr>
+          <w:rFonts w:ascii="Consolas" w:eastAsia="Times New Roman" w:hAnsi="Consolas" w:cs="Times New Roman"/>
+          <w:color w:val="268BD2"/>
+          <w:kern w:val="0"/>
+          <w:sz w:val="20"/>
+          <w:szCs w:val="20"/>
+          <w14:ligatures w14:val="none"/>
+        </w:rPr>
+        <w:t>li</w:t>
+      </w:r>
+      <w:r>
+        <w:rPr>
+          <w:rFonts w:ascii="Consolas" w:eastAsia="Times New Roman" w:hAnsi="Consolas" w:cs="Times New Roman"/>
+          <w:color w:val="93A1A1"/>
+          <w:kern w:val="0"/>
+          <w:sz w:val="20"/>
+          <w:szCs w:val="20"/>
+          <w14:ligatures w14:val="none"/>
+        </w:rPr>
+        <w:t>&gt;</w:t>
+      </w:r>
+      <w:r>
+        <w:rPr>
+          <w:rFonts w:ascii="Consolas" w:eastAsia="Times New Roman" w:hAnsi="Consolas" w:cs="Times New Roman"/>
+          <w:color w:val="000000"/>
+          <w:kern w:val="0"/>
+          <w:sz w:val="20"/>
+          <w:szCs w:val="20"/>
+          <w14:ligatures w14:val="none"/>
+        </w:rPr>
+        <w:t>India</w:t>
+      </w:r>
+      <w:r>
+        <w:rPr>
+          <w:rFonts w:ascii="Consolas" w:eastAsia="Times New Roman" w:hAnsi="Consolas" w:cs="Times New Roman"/>
+          <w:color w:val="93A1A1"/>
+          <w:kern w:val="0"/>
+          <w:sz w:val="20"/>
+          <w:szCs w:val="20"/>
+          <w14:ligatures w14:val="none"/>
+        </w:rPr>
+        <w:t>&lt;/</w:t>
+      </w:r>
+      <w:r>
+        <w:rPr>
+          <w:rFonts w:ascii="Consolas" w:eastAsia="Times New Roman" w:hAnsi="Consolas" w:cs="Times New Roman"/>
+          <w:color w:val="268BD2"/>
+          <w:kern w:val="0"/>
+          <w:sz w:val="20"/>
+          <w:szCs w:val="20"/>
+          <w14:ligatures w14:val="none"/>
+        </w:rPr>
+        <w:t>li</w:t>
+      </w:r>
+      <w:r>
+        <w:rPr>
+          <w:rFonts w:ascii="Consolas" w:eastAsia="Times New Roman" w:hAnsi="Consolas" w:cs="Times New Roman"/>
+          <w:color w:val="93A1A1"/>
+          <w:kern w:val="0"/>
+          <w:sz w:val="20"/>
+          <w:szCs w:val="20"/>
+          <w14:ligatures w14:val="none"/>
+        </w:rPr>
+        <w:t>&gt;</w:t>
+      </w:r>
+    </w:p>
+    <w:p>
+      <w:pPr>
+        <w:shd w:val="clear" w:color="auto" w:fill="FFFFFF"/>
+        <w:spacing w:after="0" w:line="240" w:lineRule="auto"/>
+        <w:rPr>
+          <w:rFonts w:ascii="Consolas" w:eastAsia="Times New Roman" w:hAnsi="Consolas" w:cs="Times New Roman"/>
+          <w:color w:val="000000"/>
+          <w:kern w:val="0"/>
+          <w:sz w:val="20"/>
+          <w:szCs w:val="20"/>
+          <w14:ligatures w14:val="none"/>
+        </w:rPr>
+      </w:pPr>
+      <w:r>
+        <w:rPr>
+          <w:rFonts w:ascii="Consolas" w:eastAsia="Times New Roman" w:hAnsi="Consolas" w:cs="Times New Roman"/>
+          <w:color w:val="000000"/>
+          <w:kern w:val="0"/>
+          <w:sz w:val="20"/>
+          <w:szCs w:val="20"/>
+          <w14:ligatures w14:val="none"/>
+        </w:rPr>
+        <w:tab/>
+      </w:r>
+      <w:r>
+        <w:rPr>
+          <w:rFonts w:ascii="Consolas" w:eastAsia="Times New Roman" w:hAnsi="Consolas" w:cs="Times New Roman"/>
+          <w:color w:val="000000"/>
+          <w:kern w:val="0"/>
+          <w:sz w:val="20"/>
+          <w:szCs w:val="20"/>
+          <w14:ligatures w14:val="none"/>
+        </w:rPr>
+        <w:tab/>
+      </w:r>
+      <w:r>
+        <w:rPr>
+          <w:rFonts w:ascii="Consolas" w:eastAsia="Times New Roman" w:hAnsi="Consolas" w:cs="Times New Roman"/>
+          <w:color w:val="93A1A1"/>
+          <w:kern w:val="0"/>
+          <w:sz w:val="20"/>
+          <w:szCs w:val="20"/>
+          <w14:ligatures w14:val="none"/>
+        </w:rPr>
+        <w:t>&lt;</w:t>
+      </w:r>
+      <w:r>
+        <w:rPr>
+          <w:rFonts w:ascii="Consolas" w:eastAsia="Times New Roman" w:hAnsi="Consolas" w:cs="Times New Roman"/>
+          <w:color w:val="268BD2"/>
+          <w:kern w:val="0"/>
+          <w:sz w:val="20"/>
+          <w:szCs w:val="20"/>
+          <w14:ligatures w14:val="none"/>
+        </w:rPr>
+        <w:t>li</w:t>
+      </w:r>
+      <w:r>
+        <w:rPr>
+          <w:rFonts w:ascii="Consolas" w:eastAsia="Times New Roman" w:hAnsi="Consolas" w:cs="Times New Roman"/>
+          <w:color w:val="93A1A1"/>
+          <w:kern w:val="0"/>
+          <w:sz w:val="20"/>
+          <w:szCs w:val="20"/>
+          <w14:ligatures w14:val="none"/>
+        </w:rPr>
+        <w:t>&gt;</w:t>
+      </w:r>
+      <w:r>
+        <w:rPr>
+          <w:rFonts w:ascii="Consolas" w:eastAsia="Times New Roman" w:hAnsi="Consolas" w:cs="Times New Roman"/>
+          <w:color w:val="000000"/>
+          <w:kern w:val="0"/>
+          <w:sz w:val="20"/>
+          <w:szCs w:val="20"/>
+          <w14:ligatures w14:val="none"/>
+        </w:rPr>
+        <w:t>China</w:t>
+      </w:r>
+      <w:r>
+        <w:rPr>
+          <w:rFonts w:ascii="Consolas" w:eastAsia="Times New Roman" w:hAnsi="Consolas" w:cs="Times New Roman"/>
+          <w:color w:val="93A1A1"/>
+          <w:kern w:val="0"/>
+          <w:sz w:val="20"/>
+          <w:szCs w:val="20"/>
+          <w14:ligatures w14:val="none"/>
+        </w:rPr>
+        <w:t>&lt;/</w:t>
+      </w:r>
+      <w:r>
+        <w:rPr>
+          <w:rFonts w:ascii="Consolas" w:eastAsia="Times New Roman" w:hAnsi="Consolas" w:cs="Times New Roman"/>
+          <w:color w:val="268BD2"/>
+          <w:kern w:val="0"/>
+          <w:sz w:val="20"/>
+          <w:szCs w:val="20"/>
+          <w14:ligatures w14:val="none"/>
+        </w:rPr>
+        <w:t>li</w:t>
+      </w:r>
+      <w:r>
+        <w:rPr>
+          <w:rFonts w:ascii="Consolas" w:eastAsia="Times New Roman" w:hAnsi="Consolas" w:cs="Times New Roman"/>
+          <w:color w:val="93A1A1"/>
+          <w:kern w:val="0"/>
+          <w:sz w:val="20"/>
+          <w:szCs w:val="20"/>
+          <w14:ligatures w14:val="none"/>
+        </w:rPr>
+        <w:t>&gt;</w:t>
+      </w:r>
+    </w:p>
+    <w:p>
+      <w:pPr>
+        <w:shd w:val="clear" w:color="auto" w:fill="FFFFFF"/>
+        <w:spacing w:after="0" w:line="240" w:lineRule="auto"/>
+        <w:rPr>
+          <w:rFonts w:ascii="Consolas" w:eastAsia="Times New Roman" w:hAnsi="Consolas" w:cs="Times New Roman"/>
+          <w:color w:val="000000"/>
+          <w:kern w:val="0"/>
+          <w:sz w:val="20"/>
+          <w:szCs w:val="20"/>
+          <w14:ligatures w14:val="none"/>
+        </w:rPr>
+      </w:pPr>
+      <w:r>
+        <w:rPr>
+          <w:rFonts w:ascii="Consolas" w:eastAsia="Times New Roman" w:hAnsi="Consolas" w:cs="Times New Roman"/>
+          <w:color w:val="000000"/>
+          <w:kern w:val="0"/>
+          <w:sz w:val="20"/>
+          <w:szCs w:val="20"/>
+          <w14:ligatures w14:val="none"/>
+        </w:rPr>
+        <w:tab/>
+      </w:r>
+      <w:r>
+        <w:rPr>
+          <w:rFonts w:ascii="Consolas" w:eastAsia="Times New Roman" w:hAnsi="Consolas" w:cs="Times New Roman"/>
+          <w:color w:val="000000"/>
+          <w:kern w:val="0"/>
+          <w:sz w:val="20"/>
+          <w:szCs w:val="20"/>
+          <w14:ligatures w14:val="none"/>
+        </w:rPr>
+        <w:tab/>
+      </w:r>
+      <w:r>
+        <w:rPr>
+          <w:rFonts w:ascii="Consolas" w:eastAsia="Times New Roman" w:hAnsi="Consolas" w:cs="Times New Roman"/>
+          <w:color w:val="93A1A1"/>
+          <w:kern w:val="0"/>
+          <w:sz w:val="20"/>
+          <w:szCs w:val="20"/>
+          <w14:ligatures w14:val="none"/>
+        </w:rPr>
+        <w:t>&lt;</w:t>
+      </w:r>
+      <w:r>
+        <w:rPr>
+          <w:rFonts w:ascii="Consolas" w:eastAsia="Times New Roman" w:hAnsi="Consolas" w:cs="Times New Roman"/>
+          <w:color w:val="268BD2"/>
+          <w:kern w:val="0"/>
+          <w:sz w:val="20"/>
+          <w:szCs w:val="20"/>
+          <w14:ligatures w14:val="none"/>
+        </w:rPr>
+        <w:t>li</w:t>
+      </w:r>
+      <w:r>
+        <w:rPr>
+          <w:rFonts w:ascii="Consolas" w:eastAsia="Times New Roman" w:hAnsi="Consolas" w:cs="Times New Roman"/>
+          <w:color w:val="93A1A1"/>
+          <w:kern w:val="0"/>
+          <w:sz w:val="20"/>
+          <w:szCs w:val="20"/>
+          <w14:ligatures w14:val="none"/>
+        </w:rPr>
+        <w:t>&gt;</w:t>
+      </w:r>
+      <w:r>
+        <w:rPr>
+          <w:rFonts w:ascii="Consolas" w:eastAsia="Times New Roman" w:hAnsi="Consolas" w:cs="Times New Roman"/>
+          <w:color w:val="000000"/>
+          <w:kern w:val="0"/>
+          <w:sz w:val="20"/>
+          <w:szCs w:val="20"/>
+          <w14:ligatures w14:val="none"/>
+        </w:rPr>
+        <w:t>USA</w:t>
+      </w:r>
+      <w:r>
+        <w:rPr>
+          <w:rFonts w:ascii="Consolas" w:eastAsia="Times New Roman" w:hAnsi="Consolas" w:cs="Times New Roman"/>
+          <w:color w:val="93A1A1"/>
+          <w:kern w:val="0"/>
+          <w:sz w:val="20"/>
+          <w:szCs w:val="20"/>
+          <w14:ligatures w14:val="none"/>
+        </w:rPr>
+        <w:t>&lt;/</w:t>
+      </w:r>
+      <w:r>
+        <w:rPr>
+          <w:rFonts w:ascii="Consolas" w:eastAsia="Times New Roman" w:hAnsi="Consolas" w:cs="Times New Roman"/>
+          <w:color w:val="268BD2"/>
+          <w:kern w:val="0"/>
+          <w:sz w:val="20"/>
+          <w:szCs w:val="20"/>
+          <w14:ligatures w14:val="none"/>
+        </w:rPr>
+        <w:t>li</w:t>
+      </w:r>
+      <w:r>
+        <w:rPr>
+          <w:rFonts w:ascii="Consolas" w:eastAsia="Times New Roman" w:hAnsi="Consolas" w:cs="Times New Roman"/>
+          <w:color w:val="93A1A1"/>
+          <w:kern w:val="0"/>
+          <w:sz w:val="20"/>
+          <w:szCs w:val="20"/>
+          <w14:ligatures w14:val="none"/>
+        </w:rPr>
+        <w:t>&gt;</w:t>
+      </w:r>
+    </w:p>
+    <w:p>
+      <w:pPr>
+        <w:shd w:val="clear" w:color="auto" w:fill="FFFFFF"/>
+        <w:spacing w:after="0" w:line="240" w:lineRule="auto"/>
+        <w:rPr>
+          <w:rFonts w:ascii="Consolas" w:eastAsia="Times New Roman" w:hAnsi="Consolas" w:cs="Times New Roman"/>
+          <w:color w:val="000000"/>
+          <w:kern w:val="0"/>
+          <w:sz w:val="20"/>
+          <w:szCs w:val="20"/>
+          <w14:ligatures w14:val="none"/>
+        </w:rPr>
+      </w:pPr>
+      <w:r>
+        <w:rPr>
+          <w:rFonts w:ascii="Consolas" w:eastAsia="Times New Roman" w:hAnsi="Consolas" w:cs="Times New Roman"/>
+          <w:color w:val="000000"/>
+          <w:kern w:val="0"/>
+          <w:sz w:val="20"/>
+          <w:szCs w:val="20"/>
+          <w14:ligatures w14:val="none"/>
+        </w:rPr>
+        <w:tab/>
+      </w:r>
+      <w:r>
+        <w:rPr>
+          <w:rFonts w:ascii="Consolas" w:eastAsia="Times New Roman" w:hAnsi="Consolas" w:cs="Times New Roman"/>
+          <w:color w:val="000000"/>
+          <w:kern w:val="0"/>
+          <w:sz w:val="20"/>
+          <w:szCs w:val="20"/>
+          <w14:ligatures w14:val="none"/>
+        </w:rPr>
+        <w:tab/>
+      </w:r>
+      <w:r>
+        <w:rPr>
+          <w:rFonts w:ascii="Consolas" w:eastAsia="Times New Roman" w:hAnsi="Consolas" w:cs="Times New Roman"/>
+          <w:color w:val="93A1A1"/>
+          <w:kern w:val="0"/>
+          <w:sz w:val="20"/>
+          <w:szCs w:val="20"/>
+          <w14:ligatures w14:val="none"/>
+        </w:rPr>
+        <w:t>&lt;</w:t>
+      </w:r>
+      <w:r>
+        <w:rPr>
+          <w:rFonts w:ascii="Consolas" w:eastAsia="Times New Roman" w:hAnsi="Consolas" w:cs="Times New Roman"/>
+          <w:color w:val="268BD2"/>
+          <w:kern w:val="0"/>
+          <w:sz w:val="20"/>
+          <w:szCs w:val="20"/>
+          <w14:ligatures w14:val="none"/>
+        </w:rPr>
+        <w:t>li</w:t>
+      </w:r>
+      <w:r>
+        <w:rPr>
+          <w:rFonts w:ascii="Consolas" w:eastAsia="Times New Roman" w:hAnsi="Consolas" w:cs="Times New Roman"/>
+          <w:color w:val="93A1A1"/>
+          <w:kern w:val="0"/>
+          <w:sz w:val="20"/>
+          <w:szCs w:val="20"/>
+          <w14:ligatures w14:val="none"/>
+        </w:rPr>
+        <w:t>&gt;</w:t>
+      </w:r>
+      <w:r>
+        <w:rPr>
+          <w:rFonts w:ascii="Consolas" w:eastAsia="Times New Roman" w:hAnsi="Consolas" w:cs="Times New Roman"/>
+          <w:color w:val="000000"/>
+          <w:kern w:val="0"/>
+          <w:sz w:val="20"/>
+          <w:szCs w:val="20"/>
+          <w14:ligatures w14:val="none"/>
+        </w:rPr>
+        <w:t>UK</w:t>
+      </w:r>
+      <w:r>
+        <w:rPr>
+          <w:rFonts w:ascii="Consolas" w:eastAsia="Times New Roman" w:hAnsi="Consolas" w:cs="Times New Roman"/>
+          <w:color w:val="93A1A1"/>
+          <w:kern w:val="0"/>
+          <w:sz w:val="20"/>
+          <w:szCs w:val="20"/>
+          <w14:ligatures w14:val="none"/>
+        </w:rPr>
+        <w:t>&lt;/</w:t>
+      </w:r>
+      <w:r>
+        <w:rPr>
+          <w:rFonts w:ascii="Consolas" w:eastAsia="Times New Roman" w:hAnsi="Consolas" w:cs="Times New Roman"/>
+          <w:color w:val="268BD2"/>
+          <w:kern w:val="0"/>
+          <w:sz w:val="20"/>
+          <w:szCs w:val="20"/>
+          <w14:ligatures w14:val="none"/>
+        </w:rPr>
+        <w:t>li</w:t>
+      </w:r>
+      <w:r>
+        <w:rPr>
+          <w:rFonts w:ascii="Consolas" w:eastAsia="Times New Roman" w:hAnsi="Consolas" w:cs="Times New Roman"/>
+          <w:color w:val="93A1A1"/>
+          <w:kern w:val="0"/>
+          <w:sz w:val="20"/>
+          <w:szCs w:val="20"/>
+          <w14:ligatures w14:val="none"/>
+        </w:rPr>
+        <w:t>&gt;</w:t>
+      </w:r>
+    </w:p>
+    <w:p>
+      <w:pPr>
+        <w:shd w:val="clear" w:color="auto" w:fill="FFFFFF"/>
+        <w:spacing w:after="0" w:line="240" w:lineRule="auto"/>
+        <w:rPr>
+          <w:rFonts w:ascii="Consolas" w:eastAsia="Times New Roman" w:hAnsi="Consolas" w:cs="Times New Roman"/>
+          <w:color w:val="000000"/>
+          <w:kern w:val="0"/>
+          <w:sz w:val="20"/>
+          <w:szCs w:val="20"/>
+          <w14:ligatures w14:val="none"/>
+        </w:rPr>
+      </w:pPr>
+      <w:r>
+        <w:rPr>
+          <w:rFonts w:ascii="Consolas" w:eastAsia="Times New Roman" w:hAnsi="Consolas" w:cs="Times New Roman"/>
+          <w:color w:val="000000"/>
+          <w:kern w:val="0"/>
+          <w:sz w:val="20"/>
+          <w:szCs w:val="20"/>
+          <w14:ligatures w14:val="none"/>
+        </w:rPr>
+        <w:tab/>
+      </w:r>
+      <w:r>
+        <w:rPr>
+          <w:rFonts w:ascii="Consolas" w:eastAsia="Times New Roman" w:hAnsi="Consolas" w:cs="Times New Roman"/>
+          <w:color w:val="93A1A1"/>
+          <w:kern w:val="0"/>
+          <w:sz w:val="20"/>
+          <w:szCs w:val="20"/>
+          <w14:ligatures w14:val="none"/>
+        </w:rPr>
+        <w:t>&lt;/</w:t>
+      </w:r>
+      <w:r>
+        <w:rPr>
+          <w:rFonts w:ascii="Consolas" w:eastAsia="Times New Roman" w:hAnsi="Consolas" w:cs="Times New Roman"/>
+          <w:color w:val="268BD2"/>
+          <w:kern w:val="0"/>
+          <w:sz w:val="20"/>
+          <w:szCs w:val="20"/>
+          <w14:ligatures w14:val="none"/>
+        </w:rPr>
+        <w:t>ul</w:t>
+      </w:r>
+      <w:r>
+        <w:rPr>
+          <w:rFonts w:ascii="Consolas" w:eastAsia="Times New Roman" w:hAnsi="Consolas" w:cs="Times New Roman"/>
+          <w:color w:val="93A1A1"/>
+          <w:kern w:val="0"/>
+          <w:sz w:val="20"/>
+          <w:szCs w:val="20"/>
+          <w14:ligatures w14:val="none"/>
+        </w:rPr>
+        <w:t>&gt;</w:t>
+      </w:r>
+    </w:p>
+    <w:p>
+      <w:pPr>
+        <w:pStyle w:val="NormalWeb"/>
+        <w:shd w:val="clear" w:color="auto" w:fill="FFFFFF"/>
+        <w:spacing w:after="0"/>
+        <w:rPr>
+          <w:rFonts w:ascii="Consolas" w:eastAsia="Times New Roman" w:hAnsi="Consolas"/>
+          <w:color w:val="000000"/>
+          <w:kern w:val="0"/>
+          <w:sz w:val="20"/>
+          <w:szCs w:val="20"/>
+          <w14:ligatures w14:val="none"/>
+        </w:rPr>
+      </w:pPr>
+      <w:r>
+        <w:br/>
+        <w:t>2.9 Links</w:t>
+      </w:r>
+      <w:r>
+        <w:br/>
+      </w:r>
+      <w:r>
+        <w:rPr>
+          <w:rFonts w:ascii="Consolas" w:hAnsi="Consolas"/>
+          <w:color w:val="93A1A1"/>
+          <w:sz w:val="20"/>
+          <w:szCs w:val="20"/>
+          <w:shd w:val="clear" w:color="auto" w:fill="FFFFFF"/>
+        </w:rPr>
+        <w:t>&lt;</w:t>
+      </w:r>
+      <w:r>
+        <w:rPr>
+          <w:rFonts w:ascii="Consolas" w:hAnsi="Consolas"/>
+          <w:color w:val="268BD2"/>
+          <w:sz w:val="20"/>
+          <w:szCs w:val="20"/>
+          <w:shd w:val="clear" w:color="auto" w:fill="FFFFFF"/>
+        </w:rPr>
+        <w:t>a</w:t>
+      </w:r>
+      <w:r>
+        <w:rPr>
+          <w:rFonts w:ascii="Consolas" w:hAnsi="Consolas"/>
+          <w:color w:val="000000"/>
+          <w:sz w:val="20"/>
+          <w:szCs w:val="20"/>
+          <w:shd w:val="clear" w:color="auto" w:fill="FFFFFF"/>
+        </w:rPr>
+        <w:t xml:space="preserve"> </w:t>
+      </w:r>
+      <w:proofErr w:type="spellStart"/>
+      <w:r>
+        <w:rPr>
+          <w:rFonts w:ascii="Consolas" w:hAnsi="Consolas"/>
+          <w:color w:val="93A1A1"/>
+          <w:sz w:val="20"/>
+          <w:szCs w:val="20"/>
+          <w:shd w:val="clear" w:color="auto" w:fill="FFFFFF"/>
+        </w:rPr>
+        <w:t>href</w:t>
+      </w:r>
+      <w:proofErr w:type="spellEnd"/>
+      <w:r>
+        <w:rPr>
+          <w:rFonts w:ascii="Consolas" w:hAnsi="Consolas"/>
+          <w:color w:val="000000"/>
+          <w:sz w:val="20"/>
+          <w:szCs w:val="20"/>
+          <w:shd w:val="clear" w:color="auto" w:fill="FFFFFF"/>
+        </w:rPr>
+        <w:t>=</w:t>
+      </w:r>
+      <w:r>
+        <w:rPr>
+          <w:rFonts w:ascii="Consolas" w:hAnsi="Consolas"/>
+          <w:color w:val="93A1A1"/>
+          <w:sz w:val="20"/>
+          <w:szCs w:val="20"/>
+          <w:shd w:val="clear" w:color="auto" w:fill="FFFFFF"/>
+        </w:rPr>
+        <w:t>"</w:t>
+      </w:r>
+      <w:r>
+        <w:rPr>
+          <w:rFonts w:ascii="Consolas" w:hAnsi="Consolas"/>
+          <w:color w:val="2AA198"/>
+          <w:sz w:val="20"/>
+          <w:szCs w:val="20"/>
+          <w:shd w:val="clear" w:color="auto" w:fill="FFFFFF"/>
+        </w:rPr>
+        <w:t>https://en.wikipedia.org/wiki/</w:t>
+      </w:r>
+      <w:proofErr w:type="spellStart"/>
+      <w:r>
+        <w:rPr>
+          <w:rFonts w:ascii="Consolas" w:hAnsi="Consolas"/>
+          <w:color w:val="2AA198"/>
+          <w:sz w:val="20"/>
+          <w:szCs w:val="20"/>
+          <w:shd w:val="clear" w:color="auto" w:fill="FFFFFF"/>
+        </w:rPr>
+        <w:t>Blog_award</w:t>
+      </w:r>
+      <w:proofErr w:type="spellEnd"/>
+      <w:r>
+        <w:rPr>
+          <w:rFonts w:ascii="Consolas" w:hAnsi="Consolas"/>
+          <w:color w:val="93A1A1"/>
+          <w:sz w:val="20"/>
+          <w:szCs w:val="20"/>
+          <w:shd w:val="clear" w:color="auto" w:fill="FFFFFF"/>
+        </w:rPr>
+        <w:t>"</w:t>
+      </w:r>
+      <w:r>
+        <w:rPr>
+          <w:rFonts w:ascii="Consolas" w:hAnsi="Consolas"/>
+          <w:color w:val="000000"/>
+          <w:sz w:val="20"/>
+          <w:szCs w:val="20"/>
+          <w:shd w:val="clear" w:color="auto" w:fill="FFFFFF"/>
+        </w:rPr>
+        <w:t xml:space="preserve"> </w:t>
+      </w:r>
+      <w:r>
+        <w:rPr>
+          <w:rFonts w:ascii="Consolas" w:hAnsi="Consolas"/>
+          <w:color w:val="93A1A1"/>
+          <w:sz w:val="20"/>
+          <w:szCs w:val="20"/>
+          <w:shd w:val="clear" w:color="auto" w:fill="FFFFFF"/>
+        </w:rPr>
+        <w:t>name</w:t>
+      </w:r>
+      <w:r>
+        <w:rPr>
+          <w:rFonts w:ascii="Consolas" w:hAnsi="Consolas"/>
+          <w:color w:val="000000"/>
+          <w:sz w:val="20"/>
+          <w:szCs w:val="20"/>
+          <w:shd w:val="clear" w:color="auto" w:fill="FFFFFF"/>
+        </w:rPr>
+        <w:t>=</w:t>
+      </w:r>
+      <w:r>
+        <w:rPr>
+          <w:rFonts w:ascii="Consolas" w:hAnsi="Consolas"/>
+          <w:color w:val="93A1A1"/>
+          <w:sz w:val="20"/>
+          <w:szCs w:val="20"/>
+          <w:shd w:val="clear" w:color="auto" w:fill="FFFFFF"/>
+        </w:rPr>
+        <w:t>"</w:t>
+      </w:r>
+      <w:r>
+        <w:rPr>
+          <w:rFonts w:ascii="Consolas" w:hAnsi="Consolas"/>
+          <w:color w:val="2AA198"/>
+          <w:sz w:val="20"/>
+          <w:szCs w:val="20"/>
+          <w:shd w:val="clear" w:color="auto" w:fill="FFFFFF"/>
+        </w:rPr>
+        <w:t>Blog award</w:t>
+      </w:r>
+      <w:r>
+        <w:rPr>
+          <w:rFonts w:ascii="Consolas" w:hAnsi="Consolas"/>
+          <w:color w:val="93A1A1"/>
+          <w:sz w:val="20"/>
+          <w:szCs w:val="20"/>
+          <w:shd w:val="clear" w:color="auto" w:fill="FFFFFF"/>
+        </w:rPr>
+        <w:t>"</w:t>
+      </w:r>
+      <w:r>
+        <w:rPr>
+          <w:rFonts w:ascii="Consolas" w:hAnsi="Consolas"/>
+          <w:color w:val="000000"/>
+          <w:sz w:val="20"/>
+          <w:szCs w:val="20"/>
+          <w:shd w:val="clear" w:color="auto" w:fill="FFFFFF"/>
+        </w:rPr>
+        <w:t xml:space="preserve"> </w:t>
+      </w:r>
+      <w:r>
+        <w:rPr>
+          <w:rFonts w:ascii="Consolas" w:hAnsi="Consolas"/>
+          <w:color w:val="93A1A1"/>
+          <w:sz w:val="20"/>
+          <w:szCs w:val="20"/>
+          <w:shd w:val="clear" w:color="auto" w:fill="FFFFFF"/>
+        </w:rPr>
+        <w:lastRenderedPageBreak/>
+        <w:t>id</w:t>
+      </w:r>
+      <w:r>
+        <w:rPr>
+          <w:rFonts w:ascii="Consolas" w:hAnsi="Consolas"/>
+          <w:color w:val="000000"/>
+          <w:sz w:val="20"/>
+          <w:szCs w:val="20"/>
+          <w:shd w:val="clear" w:color="auto" w:fill="FFFFFF"/>
+        </w:rPr>
+        <w:t>=</w:t>
+      </w:r>
+      <w:r>
+        <w:rPr>
+          <w:rFonts w:ascii="Consolas" w:hAnsi="Consolas"/>
+          <w:color w:val="93A1A1"/>
+          <w:sz w:val="20"/>
+          <w:szCs w:val="20"/>
+          <w:shd w:val="clear" w:color="auto" w:fill="FFFFFF"/>
+        </w:rPr>
+        <w:t>"</w:t>
+      </w:r>
+      <w:proofErr w:type="spellStart"/>
+      <w:r>
+        <w:rPr>
+          <w:rFonts w:ascii="Consolas" w:hAnsi="Consolas"/>
+          <w:color w:val="2AA198"/>
+          <w:sz w:val="20"/>
+          <w:szCs w:val="20"/>
+          <w:shd w:val="clear" w:color="auto" w:fill="FFFFFF"/>
+        </w:rPr>
+        <w:t>Blogaward_id</w:t>
+      </w:r>
+      <w:proofErr w:type="spellEnd"/>
+      <w:r>
+        <w:rPr>
+          <w:rFonts w:ascii="Consolas" w:hAnsi="Consolas"/>
+          <w:color w:val="93A1A1"/>
+          <w:sz w:val="20"/>
+          <w:szCs w:val="20"/>
+          <w:shd w:val="clear" w:color="auto" w:fill="FFFFFF"/>
+        </w:rPr>
+        <w:t>"&gt;</w:t>
+      </w:r>
+      <w:r>
+        <w:rPr>
+          <w:rFonts w:ascii="Consolas" w:hAnsi="Consolas"/>
+          <w:color w:val="000000"/>
+          <w:sz w:val="20"/>
+          <w:szCs w:val="20"/>
+          <w:shd w:val="clear" w:color="auto" w:fill="FFFFFF"/>
+        </w:rPr>
+        <w:t>Blog award</w:t>
+      </w:r>
+      <w:r>
+        <w:rPr>
+          <w:rFonts w:ascii="Consolas" w:hAnsi="Consolas"/>
+          <w:color w:val="93A1A1"/>
+          <w:sz w:val="20"/>
+          <w:szCs w:val="20"/>
+          <w:shd w:val="clear" w:color="auto" w:fill="FFFFFF"/>
+        </w:rPr>
+        <w:t>&lt;/</w:t>
+      </w:r>
+      <w:r>
+        <w:rPr>
+          <w:rFonts w:ascii="Consolas" w:hAnsi="Consolas"/>
+          <w:color w:val="268BD2"/>
+          <w:sz w:val="20"/>
+          <w:szCs w:val="20"/>
+          <w:shd w:val="clear" w:color="auto" w:fill="FFFFFF"/>
+        </w:rPr>
+        <w:t>a</w:t>
+      </w:r>
+      <w:r>
+        <w:rPr>
+          <w:rFonts w:ascii="Consolas" w:hAnsi="Consolas"/>
+          <w:color w:val="93A1A1"/>
+          <w:sz w:val="20"/>
+          <w:szCs w:val="20"/>
+          <w:shd w:val="clear" w:color="auto" w:fill="FFFFFF"/>
+        </w:rPr>
+        <w:t>&gt;</w:t>
+      </w:r>
+      <w:r>
+        <w:br/>
+        <w:t>2.10 Images</w:t>
+      </w:r>
+      <w:r>
+        <w:br/>
+      </w:r>
+      <w:r>
+        <w:rPr>
+          <w:rFonts w:ascii="Consolas" w:hAnsi="Consolas"/>
+          <w:color w:val="93A1A1"/>
+          <w:sz w:val="20"/>
+          <w:szCs w:val="20"/>
+          <w:shd w:val="clear" w:color="auto" w:fill="FFFFFF"/>
+        </w:rPr>
+        <w:t>&lt;</w:t>
+      </w:r>
+      <w:proofErr w:type="spellStart"/>
+      <w:r>
+        <w:rPr>
+          <w:rFonts w:ascii="Consolas" w:hAnsi="Consolas"/>
+          <w:color w:val="268BD2"/>
+          <w:sz w:val="20"/>
+          <w:szCs w:val="20"/>
+          <w:shd w:val="clear" w:color="auto" w:fill="FFFFFF"/>
+        </w:rPr>
+        <w:t>img</w:t>
+      </w:r>
+      <w:proofErr w:type="spellEnd"/>
+      <w:r>
+        <w:rPr>
+          <w:rFonts w:ascii="Consolas" w:hAnsi="Consolas"/>
+          <w:color w:val="000000"/>
+          <w:sz w:val="20"/>
+          <w:szCs w:val="20"/>
+          <w:shd w:val="clear" w:color="auto" w:fill="FFFFFF"/>
+        </w:rPr>
+        <w:t xml:space="preserve"> </w:t>
+      </w:r>
+      <w:proofErr w:type="spellStart"/>
+      <w:r>
+        <w:rPr>
+          <w:rFonts w:ascii="Consolas" w:hAnsi="Consolas"/>
+          <w:color w:val="93A1A1"/>
+          <w:sz w:val="20"/>
+          <w:szCs w:val="20"/>
+          <w:shd w:val="clear" w:color="auto" w:fill="FFFFFF"/>
+        </w:rPr>
+        <w:t>src</w:t>
+      </w:r>
+      <w:proofErr w:type="spellEnd"/>
+      <w:r>
+        <w:rPr>
+          <w:rFonts w:ascii="Consolas" w:hAnsi="Consolas"/>
+          <w:color w:val="000000"/>
+          <w:sz w:val="20"/>
+          <w:szCs w:val="20"/>
+          <w:shd w:val="clear" w:color="auto" w:fill="FFFFFF"/>
+        </w:rPr>
+        <w:t>=</w:t>
+      </w:r>
+      <w:r>
+        <w:rPr>
+          <w:rFonts w:ascii="Consolas" w:hAnsi="Consolas"/>
+          <w:color w:val="93A1A1"/>
+          <w:sz w:val="20"/>
+          <w:szCs w:val="20"/>
+          <w:shd w:val="clear" w:color="auto" w:fill="FFFFFF"/>
+        </w:rPr>
+        <w:t>"</w:t>
+      </w:r>
+      <w:r>
+        <w:rPr>
+          <w:rFonts w:ascii="Consolas" w:hAnsi="Consolas"/>
+          <w:color w:val="2AA198"/>
+          <w:sz w:val="20"/>
+          <w:szCs w:val="20"/>
+          <w:shd w:val="clear" w:color="auto" w:fill="FFFFFF"/>
+        </w:rPr>
+        <w:t>IMG1.svg</w:t>
+      </w:r>
+      <w:r>
+        <w:rPr>
+          <w:rFonts w:ascii="Consolas" w:hAnsi="Consolas"/>
+          <w:color w:val="93A1A1"/>
+          <w:sz w:val="20"/>
+          <w:szCs w:val="20"/>
+          <w:shd w:val="clear" w:color="auto" w:fill="FFFFFF"/>
+        </w:rPr>
+        <w:t>"</w:t>
+      </w:r>
+      <w:r>
+        <w:rPr>
+          <w:rFonts w:ascii="Consolas" w:hAnsi="Consolas"/>
+          <w:color w:val="000000"/>
+          <w:sz w:val="20"/>
+          <w:szCs w:val="20"/>
+          <w:shd w:val="clear" w:color="auto" w:fill="FFFFFF"/>
+        </w:rPr>
+        <w:t xml:space="preserve"> </w:t>
+      </w:r>
+      <w:r>
+        <w:rPr>
+          <w:rFonts w:ascii="Consolas" w:hAnsi="Consolas"/>
+          <w:color w:val="93A1A1"/>
+          <w:sz w:val="20"/>
+          <w:szCs w:val="20"/>
+          <w:shd w:val="clear" w:color="auto" w:fill="FFFFFF"/>
+        </w:rPr>
+        <w:t>title</w:t>
+      </w:r>
+      <w:r>
+        <w:rPr>
+          <w:rFonts w:ascii="Consolas" w:hAnsi="Consolas"/>
+          <w:color w:val="000000"/>
+          <w:sz w:val="20"/>
+          <w:szCs w:val="20"/>
+          <w:shd w:val="clear" w:color="auto" w:fill="FFFFFF"/>
+        </w:rPr>
+        <w:t>=</w:t>
+      </w:r>
+      <w:r>
+        <w:rPr>
+          <w:rFonts w:ascii="Consolas" w:hAnsi="Consolas"/>
+          <w:color w:val="93A1A1"/>
+          <w:sz w:val="20"/>
+          <w:szCs w:val="20"/>
+          <w:shd w:val="clear" w:color="auto" w:fill="FFFFFF"/>
+        </w:rPr>
+        <w:t>"</w:t>
+      </w:r>
+      <w:r>
+        <w:rPr>
+          <w:rFonts w:ascii="Consolas" w:hAnsi="Consolas"/>
+          <w:color w:val="2AA198"/>
+          <w:sz w:val="20"/>
+          <w:szCs w:val="20"/>
+          <w:shd w:val="clear" w:color="auto" w:fill="FFFFFF"/>
+        </w:rPr>
+        <w:t>image</w:t>
+      </w:r>
+      <w:r>
+        <w:rPr>
+          <w:rFonts w:ascii="Consolas" w:hAnsi="Consolas"/>
+          <w:color w:val="93A1A1"/>
+          <w:sz w:val="20"/>
+          <w:szCs w:val="20"/>
+          <w:shd w:val="clear" w:color="auto" w:fill="FFFFFF"/>
+        </w:rPr>
+        <w:t>"</w:t>
+      </w:r>
+      <w:r>
+        <w:rPr>
+          <w:rFonts w:ascii="Consolas" w:hAnsi="Consolas"/>
+          <w:color w:val="000000"/>
+          <w:sz w:val="20"/>
+          <w:szCs w:val="20"/>
+          <w:shd w:val="clear" w:color="auto" w:fill="FFFFFF"/>
+        </w:rPr>
+        <w:t xml:space="preserve"> </w:t>
+      </w:r>
+      <w:r>
+        <w:rPr>
+          <w:rFonts w:ascii="Consolas" w:hAnsi="Consolas"/>
+          <w:color w:val="93A1A1"/>
+          <w:sz w:val="20"/>
+          <w:szCs w:val="20"/>
+          <w:shd w:val="clear" w:color="auto" w:fill="FFFFFF"/>
+        </w:rPr>
+        <w:t>name</w:t>
+      </w:r>
+      <w:r>
+        <w:rPr>
+          <w:rFonts w:ascii="Consolas" w:hAnsi="Consolas"/>
+          <w:color w:val="000000"/>
+          <w:sz w:val="20"/>
+          <w:szCs w:val="20"/>
+          <w:shd w:val="clear" w:color="auto" w:fill="FFFFFF"/>
+        </w:rPr>
+        <w:t>=</w:t>
+      </w:r>
+      <w:r>
+        <w:rPr>
+          <w:rFonts w:ascii="Consolas" w:hAnsi="Consolas"/>
+          <w:color w:val="93A1A1"/>
+          <w:sz w:val="20"/>
+          <w:szCs w:val="20"/>
+          <w:shd w:val="clear" w:color="auto" w:fill="FFFFFF"/>
+        </w:rPr>
+        <w:t>"</w:t>
+      </w:r>
+      <w:r>
+        <w:rPr>
+          <w:rFonts w:ascii="Consolas" w:hAnsi="Consolas"/>
+          <w:color w:val="2AA198"/>
+          <w:sz w:val="20"/>
+          <w:szCs w:val="20"/>
+          <w:shd w:val="clear" w:color="auto" w:fill="FFFFFF"/>
+        </w:rPr>
+        <w:t>image</w:t>
+      </w:r>
+      <w:r>
+        <w:rPr>
+          <w:rFonts w:ascii="Consolas" w:hAnsi="Consolas"/>
+          <w:color w:val="93A1A1"/>
+          <w:sz w:val="20"/>
+          <w:szCs w:val="20"/>
+          <w:shd w:val="clear" w:color="auto" w:fill="FFFFFF"/>
+        </w:rPr>
+        <w:t>"</w:t>
+      </w:r>
+      <w:r>
+        <w:rPr>
+          <w:rFonts w:ascii="Consolas" w:hAnsi="Consolas"/>
+          <w:color w:val="000000"/>
+          <w:sz w:val="20"/>
+          <w:szCs w:val="20"/>
+          <w:shd w:val="clear" w:color="auto" w:fill="FFFFFF"/>
+        </w:rPr>
+        <w:t xml:space="preserve"> </w:t>
+      </w:r>
+      <w:r>
+        <w:rPr>
+          <w:rFonts w:ascii="Consolas" w:hAnsi="Consolas"/>
+          <w:color w:val="93A1A1"/>
+          <w:sz w:val="20"/>
+          <w:szCs w:val="20"/>
+          <w:shd w:val="clear" w:color="auto" w:fill="FFFFFF"/>
+        </w:rPr>
+        <w:t>id</w:t>
+      </w:r>
+      <w:r>
+        <w:rPr>
+          <w:rFonts w:ascii="Consolas" w:hAnsi="Consolas"/>
+          <w:color w:val="000000"/>
+          <w:sz w:val="20"/>
+          <w:szCs w:val="20"/>
+          <w:shd w:val="clear" w:color="auto" w:fill="FFFFFF"/>
+        </w:rPr>
+        <w:t>=</w:t>
+      </w:r>
+      <w:r>
+        <w:rPr>
+          <w:rFonts w:ascii="Consolas" w:hAnsi="Consolas"/>
+          <w:color w:val="93A1A1"/>
+          <w:sz w:val="20"/>
+          <w:szCs w:val="20"/>
+          <w:shd w:val="clear" w:color="auto" w:fill="FFFFFF"/>
+        </w:rPr>
+        <w:t>"</w:t>
+      </w:r>
+      <w:r>
+        <w:rPr>
+          <w:rFonts w:ascii="Consolas" w:hAnsi="Consolas"/>
+          <w:color w:val="2AA198"/>
+          <w:sz w:val="20"/>
+          <w:szCs w:val="20"/>
+          <w:shd w:val="clear" w:color="auto" w:fill="FFFFFF"/>
+        </w:rPr>
+        <w:t>image</w:t>
+      </w:r>
+      <w:r>
+        <w:rPr>
+          <w:rFonts w:ascii="Consolas" w:hAnsi="Consolas"/>
+          <w:color w:val="93A1A1"/>
+          <w:sz w:val="20"/>
+          <w:szCs w:val="20"/>
+          <w:shd w:val="clear" w:color="auto" w:fill="FFFFFF"/>
+        </w:rPr>
+        <w:t>"</w:t>
+      </w:r>
+      <w:r>
+        <w:rPr>
+          <w:rFonts w:ascii="Consolas" w:hAnsi="Consolas"/>
+          <w:color w:val="93A1A1"/>
+          <w:sz w:val="20"/>
+          <w:szCs w:val="20"/>
+          <w:shd w:val="clear" w:color="auto" w:fill="FFFFFF"/>
+        </w:rPr>
+        <w:t>/</w:t>
+      </w:r>
+      <w:r>
+        <w:rPr>
+          <w:rFonts w:ascii="Consolas" w:hAnsi="Consolas"/>
+          <w:color w:val="93A1A1"/>
+          <w:sz w:val="20"/>
+          <w:szCs w:val="20"/>
+          <w:shd w:val="clear" w:color="auto" w:fill="FFFFFF"/>
+        </w:rPr>
+        <w:t>&gt;</w:t>
+      </w:r>
+      <w:r>
+        <w:br/>
+        <w:t>2.11 File browser</w:t>
+      </w:r>
+      <w:r>
+        <w:br/>
+      </w:r>
+      <w:r>
+        <w:rPr>
+          <w:rFonts w:ascii="Consolas" w:hAnsi="Consolas"/>
+          <w:color w:val="93A1A1"/>
+          <w:sz w:val="20"/>
+          <w:szCs w:val="20"/>
+          <w:shd w:val="clear" w:color="auto" w:fill="FFFFFF"/>
+        </w:rPr>
+        <w:t>&lt;</w:t>
+      </w:r>
+      <w:r>
+        <w:rPr>
+          <w:rFonts w:ascii="Consolas" w:hAnsi="Consolas"/>
+          <w:color w:val="268BD2"/>
+          <w:sz w:val="20"/>
+          <w:szCs w:val="20"/>
+          <w:shd w:val="clear" w:color="auto" w:fill="FFFFFF"/>
+        </w:rPr>
+        <w:t>input</w:t>
+      </w:r>
+      <w:r>
+        <w:rPr>
+          <w:rFonts w:ascii="Consolas" w:hAnsi="Consolas"/>
+          <w:color w:val="000000"/>
+          <w:sz w:val="20"/>
+          <w:szCs w:val="20"/>
+          <w:shd w:val="clear" w:color="auto" w:fill="FFFFFF"/>
+        </w:rPr>
+        <w:t xml:space="preserve"> </w:t>
+      </w:r>
+      <w:r>
+        <w:rPr>
+          <w:rFonts w:ascii="Consolas" w:hAnsi="Consolas"/>
+          <w:color w:val="93A1A1"/>
+          <w:sz w:val="20"/>
+          <w:szCs w:val="20"/>
+          <w:shd w:val="clear" w:color="auto" w:fill="FFFFFF"/>
+        </w:rPr>
+        <w:t>type</w:t>
+      </w:r>
+      <w:r>
+        <w:rPr>
+          <w:rFonts w:ascii="Consolas" w:hAnsi="Consolas"/>
+          <w:color w:val="000000"/>
+          <w:sz w:val="20"/>
+          <w:szCs w:val="20"/>
+          <w:shd w:val="clear" w:color="auto" w:fill="FFFFFF"/>
+        </w:rPr>
+        <w:t>=</w:t>
+      </w:r>
+      <w:r>
+        <w:rPr>
+          <w:rFonts w:ascii="Consolas" w:hAnsi="Consolas"/>
+          <w:color w:val="93A1A1"/>
+          <w:sz w:val="20"/>
+          <w:szCs w:val="20"/>
+          <w:shd w:val="clear" w:color="auto" w:fill="FFFFFF"/>
+        </w:rPr>
+        <w:t>"</w:t>
+      </w:r>
+      <w:r>
+        <w:rPr>
+          <w:rFonts w:ascii="Consolas" w:hAnsi="Consolas"/>
+          <w:color w:val="2AA198"/>
+          <w:sz w:val="20"/>
+          <w:szCs w:val="20"/>
+          <w:shd w:val="clear" w:color="auto" w:fill="FFFFFF"/>
+        </w:rPr>
+        <w:t>file</w:t>
+      </w:r>
+      <w:r>
+        <w:rPr>
+          <w:rFonts w:ascii="Consolas" w:hAnsi="Consolas"/>
+          <w:color w:val="93A1A1"/>
+          <w:sz w:val="20"/>
+          <w:szCs w:val="20"/>
+          <w:shd w:val="clear" w:color="auto" w:fill="FFFFFF"/>
+        </w:rPr>
+        <w:t>"</w:t>
+      </w:r>
+      <w:r>
+        <w:rPr>
+          <w:rFonts w:ascii="Consolas" w:hAnsi="Consolas"/>
+          <w:color w:val="000000"/>
+          <w:sz w:val="20"/>
+          <w:szCs w:val="20"/>
+          <w:shd w:val="clear" w:color="auto" w:fill="FFFFFF"/>
+        </w:rPr>
+        <w:t xml:space="preserve"> </w:t>
+      </w:r>
+      <w:r>
+        <w:rPr>
+          <w:rFonts w:ascii="Consolas" w:hAnsi="Consolas"/>
+          <w:color w:val="93A1A1"/>
+          <w:sz w:val="20"/>
+          <w:szCs w:val="20"/>
+          <w:shd w:val="clear" w:color="auto" w:fill="FFFFFF"/>
+        </w:rPr>
+        <w:t>name</w:t>
+      </w:r>
+      <w:r>
+        <w:rPr>
+          <w:rFonts w:ascii="Consolas" w:hAnsi="Consolas"/>
+          <w:color w:val="000000"/>
+          <w:sz w:val="20"/>
+          <w:szCs w:val="20"/>
+          <w:shd w:val="clear" w:color="auto" w:fill="FFFFFF"/>
+        </w:rPr>
+        <w:t>=</w:t>
+      </w:r>
+      <w:r>
+        <w:rPr>
+          <w:rFonts w:ascii="Consolas" w:hAnsi="Consolas"/>
+          <w:color w:val="93A1A1"/>
+          <w:sz w:val="20"/>
+          <w:szCs w:val="20"/>
+          <w:shd w:val="clear" w:color="auto" w:fill="FFFFFF"/>
+        </w:rPr>
+        <w:t>"</w:t>
+      </w:r>
+      <w:proofErr w:type="spellStart"/>
+      <w:r>
+        <w:rPr>
+          <w:rFonts w:ascii="Consolas" w:hAnsi="Consolas"/>
+          <w:color w:val="2AA198"/>
+          <w:sz w:val="20"/>
+          <w:szCs w:val="20"/>
+          <w:shd w:val="clear" w:color="auto" w:fill="FFFFFF"/>
+        </w:rPr>
+        <w:t>upload_resume</w:t>
+      </w:r>
+      <w:proofErr w:type="spellEnd"/>
+      <w:r>
+        <w:rPr>
+          <w:rFonts w:ascii="Consolas" w:hAnsi="Consolas"/>
+          <w:color w:val="93A1A1"/>
+          <w:sz w:val="20"/>
+          <w:szCs w:val="20"/>
+          <w:shd w:val="clear" w:color="auto" w:fill="FFFFFF"/>
+        </w:rPr>
+        <w:t>"</w:t>
+      </w:r>
+      <w:r>
+        <w:rPr>
+          <w:rFonts w:ascii="Consolas" w:hAnsi="Consolas"/>
+          <w:color w:val="000000"/>
+          <w:sz w:val="20"/>
+          <w:szCs w:val="20"/>
+          <w:shd w:val="clear" w:color="auto" w:fill="FFFFFF"/>
+        </w:rPr>
+        <w:t xml:space="preserve"> </w:t>
+      </w:r>
+      <w:r>
+        <w:rPr>
+          <w:rFonts w:ascii="Consolas" w:hAnsi="Consolas"/>
+          <w:color w:val="93A1A1"/>
+          <w:sz w:val="20"/>
+          <w:szCs w:val="20"/>
+          <w:shd w:val="clear" w:color="auto" w:fill="FFFFFF"/>
+        </w:rPr>
+        <w:t>id</w:t>
+      </w:r>
+      <w:r>
+        <w:rPr>
+          <w:rFonts w:ascii="Consolas" w:hAnsi="Consolas"/>
+          <w:color w:val="000000"/>
+          <w:sz w:val="20"/>
+          <w:szCs w:val="20"/>
+          <w:shd w:val="clear" w:color="auto" w:fill="FFFFFF"/>
+        </w:rPr>
+        <w:t>=</w:t>
+      </w:r>
+      <w:r>
+        <w:rPr>
+          <w:rFonts w:ascii="Consolas" w:hAnsi="Consolas"/>
+          <w:color w:val="93A1A1"/>
+          <w:sz w:val="20"/>
+          <w:szCs w:val="20"/>
+          <w:shd w:val="clear" w:color="auto" w:fill="FFFFFF"/>
+        </w:rPr>
+        <w:t>"</w:t>
+      </w:r>
+      <w:proofErr w:type="spellStart"/>
+      <w:r>
+        <w:rPr>
+          <w:rFonts w:ascii="Consolas" w:hAnsi="Consolas"/>
+          <w:color w:val="2AA198"/>
+          <w:sz w:val="20"/>
+          <w:szCs w:val="20"/>
+          <w:shd w:val="clear" w:color="auto" w:fill="FFFFFF"/>
+        </w:rPr>
+        <w:t>upload_id_resume</w:t>
+      </w:r>
+      <w:proofErr w:type="spellEnd"/>
+      <w:r>
+        <w:rPr>
+          <w:rFonts w:ascii="Consolas" w:hAnsi="Consolas"/>
+          <w:color w:val="93A1A1"/>
+          <w:sz w:val="20"/>
+          <w:szCs w:val="20"/>
+          <w:shd w:val="clear" w:color="auto" w:fill="FFFFFF"/>
+        </w:rPr>
+        <w:t>"/&gt;</w:t>
+      </w:r>
+      <w:r>
+        <w:br/>
+        <w:t>2.12 Headers</w:t>
+      </w:r>
+      <w:r>
+        <w:t xml:space="preserve"> – varies between the font size and displays the text in bold letters.</w:t>
+      </w:r>
+      <w:r>
+        <w:br/>
+      </w:r>
+      <w:r>
+        <w:rPr>
+          <w:rFonts w:ascii="Consolas" w:eastAsia="Times New Roman" w:hAnsi="Consolas"/>
+          <w:color w:val="93A1A1"/>
+          <w:kern w:val="0"/>
+          <w:sz w:val="20"/>
+          <w:szCs w:val="20"/>
+          <w14:ligatures w14:val="none"/>
+        </w:rPr>
+        <w:t xml:space="preserve">       </w:t>
+      </w:r>
+      <w:r>
+        <w:rPr>
+          <w:rFonts w:ascii="Consolas" w:eastAsia="Times New Roman" w:hAnsi="Consolas"/>
+          <w:color w:val="93A1A1"/>
+          <w:kern w:val="0"/>
+          <w:sz w:val="20"/>
+          <w:szCs w:val="20"/>
+          <w14:ligatures w14:val="none"/>
+        </w:rPr>
+        <w:t>&lt;</w:t>
+      </w:r>
+      <w:r>
+        <w:rPr>
+          <w:rFonts w:ascii="Consolas" w:eastAsia="Times New Roman" w:hAnsi="Consolas"/>
+          <w:color w:val="268BD2"/>
+          <w:kern w:val="0"/>
+          <w:sz w:val="20"/>
+          <w:szCs w:val="20"/>
+          <w14:ligatures w14:val="none"/>
+        </w:rPr>
+        <w:t>h1</w:t>
+      </w:r>
+      <w:r>
+        <w:rPr>
+          <w:rFonts w:ascii="Consolas" w:eastAsia="Times New Roman" w:hAnsi="Consolas"/>
+          <w:color w:val="93A1A1"/>
+          <w:kern w:val="0"/>
+          <w:sz w:val="20"/>
+          <w:szCs w:val="20"/>
+          <w14:ligatures w14:val="none"/>
+        </w:rPr>
+        <w:t>&gt;</w:t>
+      </w:r>
+      <w:r>
+        <w:rPr>
+          <w:rFonts w:ascii="Consolas" w:eastAsia="Times New Roman" w:hAnsi="Consolas"/>
+          <w:color w:val="000000"/>
+          <w:kern w:val="0"/>
+          <w:sz w:val="20"/>
+          <w:szCs w:val="20"/>
+          <w14:ligatures w14:val="none"/>
+        </w:rPr>
+        <w:t>India</w:t>
+      </w:r>
+      <w:r>
+        <w:rPr>
+          <w:rFonts w:ascii="Consolas" w:eastAsia="Times New Roman" w:hAnsi="Consolas"/>
+          <w:color w:val="93A1A1"/>
+          <w:kern w:val="0"/>
+          <w:sz w:val="20"/>
+          <w:szCs w:val="20"/>
+          <w14:ligatures w14:val="none"/>
+        </w:rPr>
+        <w:t>&lt;/</w:t>
+      </w:r>
+      <w:r>
+        <w:rPr>
+          <w:rFonts w:ascii="Consolas" w:eastAsia="Times New Roman" w:hAnsi="Consolas"/>
+          <w:color w:val="268BD2"/>
+          <w:kern w:val="0"/>
+          <w:sz w:val="20"/>
+          <w:szCs w:val="20"/>
+          <w14:ligatures w14:val="none"/>
+        </w:rPr>
+        <w:t>h1</w:t>
+      </w:r>
+      <w:r>
+        <w:rPr>
+          <w:rFonts w:ascii="Consolas" w:eastAsia="Times New Roman" w:hAnsi="Consolas"/>
+          <w:color w:val="93A1A1"/>
+          <w:kern w:val="0"/>
+          <w:sz w:val="20"/>
+          <w:szCs w:val="20"/>
+          <w14:ligatures w14:val="none"/>
+        </w:rPr>
+        <w:t>&gt;</w:t>
+      </w:r>
+    </w:p>
+    <w:p>
+      <w:pPr>
+        <w:shd w:val="clear" w:color="auto" w:fill="FFFFFF"/>
+        <w:spacing w:after="0" w:line="240" w:lineRule="auto"/>
+        <w:rPr>
+          <w:rFonts w:ascii="Consolas" w:eastAsia="Times New Roman" w:hAnsi="Consolas" w:cs="Times New Roman"/>
+          <w:color w:val="000000"/>
+          <w:kern w:val="0"/>
+          <w:sz w:val="20"/>
+          <w:szCs w:val="20"/>
+          <w14:ligatures w14:val="none"/>
+        </w:rPr>
+      </w:pPr>
+      <w:r>
+        <w:rPr>
+          <w:rFonts w:ascii="Consolas" w:eastAsia="Times New Roman" w:hAnsi="Consolas" w:cs="Times New Roman"/>
+          <w:color w:val="000000"/>
+          <w:kern w:val="0"/>
+          <w:sz w:val="20"/>
+          <w:szCs w:val="20"/>
+          <w14:ligatures w14:val="none"/>
+        </w:rPr>
+        <w:tab/>
+      </w:r>
+      <w:r>
+        <w:rPr>
+          <w:rFonts w:ascii="Consolas" w:eastAsia="Times New Roman" w:hAnsi="Consolas" w:cs="Times New Roman"/>
+          <w:color w:val="93A1A1"/>
+          <w:kern w:val="0"/>
+          <w:sz w:val="20"/>
+          <w:szCs w:val="20"/>
+          <w14:ligatures w14:val="none"/>
+        </w:rPr>
+        <w:t>&lt;</w:t>
+      </w:r>
+      <w:r>
+        <w:rPr>
+          <w:rFonts w:ascii="Consolas" w:eastAsia="Times New Roman" w:hAnsi="Consolas" w:cs="Times New Roman"/>
+          <w:color w:val="268BD2"/>
+          <w:kern w:val="0"/>
+          <w:sz w:val="20"/>
+          <w:szCs w:val="20"/>
+          <w14:ligatures w14:val="none"/>
+        </w:rPr>
+        <w:t>h2</w:t>
+      </w:r>
+      <w:r>
+        <w:rPr>
+          <w:rFonts w:ascii="Consolas" w:eastAsia="Times New Roman" w:hAnsi="Consolas" w:cs="Times New Roman"/>
+          <w:color w:val="93A1A1"/>
+          <w:kern w:val="0"/>
+          <w:sz w:val="20"/>
+          <w:szCs w:val="20"/>
+          <w14:ligatures w14:val="none"/>
+        </w:rPr>
+        <w:t>&gt;</w:t>
+      </w:r>
+      <w:r>
+        <w:rPr>
+          <w:rFonts w:ascii="Consolas" w:eastAsia="Times New Roman" w:hAnsi="Consolas" w:cs="Times New Roman"/>
+          <w:color w:val="000000"/>
+          <w:kern w:val="0"/>
+          <w:sz w:val="20"/>
+          <w:szCs w:val="20"/>
+          <w14:ligatures w14:val="none"/>
+        </w:rPr>
+        <w:t>India</w:t>
+      </w:r>
+      <w:r>
+        <w:rPr>
+          <w:rFonts w:ascii="Consolas" w:eastAsia="Times New Roman" w:hAnsi="Consolas" w:cs="Times New Roman"/>
+          <w:color w:val="93A1A1"/>
+          <w:kern w:val="0"/>
+          <w:sz w:val="20"/>
+          <w:szCs w:val="20"/>
+          <w14:ligatures w14:val="none"/>
+        </w:rPr>
+        <w:t>&lt;/</w:t>
+      </w:r>
+      <w:r>
+        <w:rPr>
+          <w:rFonts w:ascii="Consolas" w:eastAsia="Times New Roman" w:hAnsi="Consolas" w:cs="Times New Roman"/>
+          <w:color w:val="268BD2"/>
+          <w:kern w:val="0"/>
+          <w:sz w:val="20"/>
+          <w:szCs w:val="20"/>
+          <w14:ligatures w14:val="none"/>
+        </w:rPr>
+        <w:t>h2</w:t>
+      </w:r>
+      <w:r>
+        <w:rPr>
+          <w:rFonts w:ascii="Consolas" w:eastAsia="Times New Roman" w:hAnsi="Consolas" w:cs="Times New Roman"/>
+          <w:color w:val="93A1A1"/>
+          <w:kern w:val="0"/>
+          <w:sz w:val="20"/>
+          <w:szCs w:val="20"/>
+          <w14:ligatures w14:val="none"/>
+        </w:rPr>
+        <w:t>&gt;</w:t>
+      </w:r>
+    </w:p>
+    <w:p>
+      <w:pPr>
+        <w:shd w:val="clear" w:color="auto" w:fill="FFFFFF"/>
+        <w:spacing w:after="0" w:line="240" w:lineRule="auto"/>
+        <w:rPr>
+          <w:rFonts w:ascii="Consolas" w:eastAsia="Times New Roman" w:hAnsi="Consolas" w:cs="Times New Roman"/>
+          <w:color w:val="000000"/>
+          <w:kern w:val="0"/>
+          <w:sz w:val="20"/>
+          <w:szCs w:val="20"/>
+          <w14:ligatures w14:val="none"/>
+        </w:rPr>
+      </w:pPr>
+      <w:r>
+        <w:rPr>
+          <w:rFonts w:ascii="Consolas" w:eastAsia="Times New Roman" w:hAnsi="Consolas" w:cs="Times New Roman"/>
+          <w:color w:val="000000"/>
+          <w:kern w:val="0"/>
+          <w:sz w:val="20"/>
+          <w:szCs w:val="20"/>
+          <w14:ligatures w14:val="none"/>
+        </w:rPr>
+        <w:tab/>
+      </w:r>
+      <w:r>
+        <w:rPr>
+          <w:rFonts w:ascii="Consolas" w:eastAsia="Times New Roman" w:hAnsi="Consolas" w:cs="Times New Roman"/>
+          <w:color w:val="93A1A1"/>
+          <w:kern w:val="0"/>
+          <w:sz w:val="20"/>
+          <w:szCs w:val="20"/>
+          <w14:ligatures w14:val="none"/>
+        </w:rPr>
+        <w:t>&lt;</w:t>
+      </w:r>
+      <w:r>
+        <w:rPr>
+          <w:rFonts w:ascii="Consolas" w:eastAsia="Times New Roman" w:hAnsi="Consolas" w:cs="Times New Roman"/>
+          <w:color w:val="268BD2"/>
+          <w:kern w:val="0"/>
+          <w:sz w:val="20"/>
+          <w:szCs w:val="20"/>
+          <w14:ligatures w14:val="none"/>
+        </w:rPr>
+        <w:t>h3</w:t>
+      </w:r>
+      <w:r>
+        <w:rPr>
+          <w:rFonts w:ascii="Consolas" w:eastAsia="Times New Roman" w:hAnsi="Consolas" w:cs="Times New Roman"/>
+          <w:color w:val="93A1A1"/>
+          <w:kern w:val="0"/>
+          <w:sz w:val="20"/>
+          <w:szCs w:val="20"/>
+          <w14:ligatures w14:val="none"/>
+        </w:rPr>
+        <w:t>&gt;</w:t>
+      </w:r>
+      <w:r>
+        <w:rPr>
+          <w:rFonts w:ascii="Consolas" w:eastAsia="Times New Roman" w:hAnsi="Consolas" w:cs="Times New Roman"/>
+          <w:color w:val="000000"/>
+          <w:kern w:val="0"/>
+          <w:sz w:val="20"/>
+          <w:szCs w:val="20"/>
+          <w14:ligatures w14:val="none"/>
+        </w:rPr>
+        <w:t>India</w:t>
+      </w:r>
+      <w:r>
+        <w:rPr>
+          <w:rFonts w:ascii="Consolas" w:eastAsia="Times New Roman" w:hAnsi="Consolas" w:cs="Times New Roman"/>
+          <w:color w:val="93A1A1"/>
+          <w:kern w:val="0"/>
+          <w:sz w:val="20"/>
+          <w:szCs w:val="20"/>
+          <w14:ligatures w14:val="none"/>
+        </w:rPr>
+        <w:t>&lt;/</w:t>
+      </w:r>
+      <w:r>
+        <w:rPr>
+          <w:rFonts w:ascii="Consolas" w:eastAsia="Times New Roman" w:hAnsi="Consolas" w:cs="Times New Roman"/>
+          <w:color w:val="268BD2"/>
+          <w:kern w:val="0"/>
+          <w:sz w:val="20"/>
+          <w:szCs w:val="20"/>
+          <w14:ligatures w14:val="none"/>
+        </w:rPr>
+        <w:t>h3</w:t>
+      </w:r>
+      <w:r>
+        <w:rPr>
+          <w:rFonts w:ascii="Consolas" w:eastAsia="Times New Roman" w:hAnsi="Consolas" w:cs="Times New Roman"/>
+          <w:color w:val="93A1A1"/>
+          <w:kern w:val="0"/>
+          <w:sz w:val="20"/>
+          <w:szCs w:val="20"/>
+          <w14:ligatures w14:val="none"/>
+        </w:rPr>
+        <w:t>&gt;</w:t>
+      </w:r>
+    </w:p>
+    <w:p>
+      <w:pPr>
+        <w:shd w:val="clear" w:color="auto" w:fill="FFFFFF"/>
+        <w:spacing w:after="0" w:line="240" w:lineRule="auto"/>
+        <w:rPr>
+          <w:rFonts w:ascii="Consolas" w:eastAsia="Times New Roman" w:hAnsi="Consolas" w:cs="Times New Roman"/>
+          <w:color w:val="000000"/>
+          <w:kern w:val="0"/>
+          <w:sz w:val="20"/>
+          <w:szCs w:val="20"/>
+          <w14:ligatures w14:val="none"/>
+        </w:rPr>
+      </w:pPr>
+      <w:r>
+        <w:rPr>
+          <w:rFonts w:ascii="Consolas" w:eastAsia="Times New Roman" w:hAnsi="Consolas" w:cs="Times New Roman"/>
+          <w:color w:val="000000"/>
+          <w:kern w:val="0"/>
+          <w:sz w:val="20"/>
+          <w:szCs w:val="20"/>
+          <w14:ligatures w14:val="none"/>
+        </w:rPr>
+        <w:tab/>
+      </w:r>
+      <w:r>
+        <w:rPr>
+          <w:rFonts w:ascii="Consolas" w:eastAsia="Times New Roman" w:hAnsi="Consolas" w:cs="Times New Roman"/>
+          <w:color w:val="93A1A1"/>
+          <w:kern w:val="0"/>
+          <w:sz w:val="20"/>
+          <w:szCs w:val="20"/>
+          <w14:ligatures w14:val="none"/>
+        </w:rPr>
+        <w:t>&lt;</w:t>
+      </w:r>
+      <w:r>
+        <w:rPr>
+          <w:rFonts w:ascii="Consolas" w:eastAsia="Times New Roman" w:hAnsi="Consolas" w:cs="Times New Roman"/>
+          <w:color w:val="268BD2"/>
+          <w:kern w:val="0"/>
+          <w:sz w:val="20"/>
+          <w:szCs w:val="20"/>
+          <w14:ligatures w14:val="none"/>
+        </w:rPr>
+        <w:t>h4</w:t>
+      </w:r>
+      <w:r>
+        <w:rPr>
+          <w:rFonts w:ascii="Consolas" w:eastAsia="Times New Roman" w:hAnsi="Consolas" w:cs="Times New Roman"/>
+          <w:color w:val="93A1A1"/>
+          <w:kern w:val="0"/>
+          <w:sz w:val="20"/>
+          <w:szCs w:val="20"/>
+          <w14:ligatures w14:val="none"/>
+        </w:rPr>
+        <w:t>&gt;</w:t>
+      </w:r>
+      <w:r>
+        <w:rPr>
+          <w:rFonts w:ascii="Consolas" w:eastAsia="Times New Roman" w:hAnsi="Consolas" w:cs="Times New Roman"/>
+          <w:color w:val="000000"/>
+          <w:kern w:val="0"/>
+          <w:sz w:val="20"/>
+          <w:szCs w:val="20"/>
+          <w14:ligatures w14:val="none"/>
+        </w:rPr>
+        <w:t>India</w:t>
+      </w:r>
+      <w:r>
+        <w:rPr>
+          <w:rFonts w:ascii="Consolas" w:eastAsia="Times New Roman" w:hAnsi="Consolas" w:cs="Times New Roman"/>
+          <w:color w:val="93A1A1"/>
+          <w:kern w:val="0"/>
+          <w:sz w:val="20"/>
+          <w:szCs w:val="20"/>
+          <w14:ligatures w14:val="none"/>
+        </w:rPr>
+        <w:t>&lt;/</w:t>
+      </w:r>
+      <w:r>
+        <w:rPr>
+          <w:rFonts w:ascii="Consolas" w:eastAsia="Times New Roman" w:hAnsi="Consolas" w:cs="Times New Roman"/>
+          <w:color w:val="268BD2"/>
+          <w:kern w:val="0"/>
+          <w:sz w:val="20"/>
+          <w:szCs w:val="20"/>
+          <w14:ligatures w14:val="none"/>
+        </w:rPr>
+        <w:t>h4</w:t>
+      </w:r>
+      <w:r>
+        <w:rPr>
+          <w:rFonts w:ascii="Consolas" w:eastAsia="Times New Roman" w:hAnsi="Consolas" w:cs="Times New Roman"/>
+          <w:color w:val="93A1A1"/>
+          <w:kern w:val="0"/>
+          <w:sz w:val="20"/>
+          <w:szCs w:val="20"/>
+          <w14:ligatures w14:val="none"/>
+        </w:rPr>
+        <w:t>&gt;</w:t>
+      </w:r>
+    </w:p>
+    <w:p>
+      <w:pPr>
+        <w:shd w:val="clear" w:color="auto" w:fill="FFFFFF"/>
+        <w:spacing w:after="0" w:line="240" w:lineRule="auto"/>
+        <w:rPr>
+          <w:rFonts w:ascii="Consolas" w:eastAsia="Times New Roman" w:hAnsi="Consolas" w:cs="Times New Roman"/>
+          <w:color w:val="000000"/>
+          <w:kern w:val="0"/>
+          <w:sz w:val="20"/>
+          <w:szCs w:val="20"/>
+          <w14:ligatures w14:val="none"/>
+        </w:rPr>
+      </w:pPr>
+      <w:r>
+        <w:rPr>
+          <w:rFonts w:ascii="Consolas" w:eastAsia="Times New Roman" w:hAnsi="Consolas" w:cs="Times New Roman"/>
+          <w:color w:val="000000"/>
+          <w:kern w:val="0"/>
+          <w:sz w:val="20"/>
+          <w:szCs w:val="20"/>
+          <w14:ligatures w14:val="none"/>
+        </w:rPr>
+        <w:tab/>
+      </w:r>
+      <w:r>
+        <w:rPr>
+          <w:rFonts w:ascii="Consolas" w:eastAsia="Times New Roman" w:hAnsi="Consolas" w:cs="Times New Roman"/>
+          <w:color w:val="93A1A1"/>
+          <w:kern w:val="0"/>
+          <w:sz w:val="20"/>
+          <w:szCs w:val="20"/>
+          <w14:ligatures w14:val="none"/>
+        </w:rPr>
+        <w:t>&lt;</w:t>
+      </w:r>
+      <w:r>
+        <w:rPr>
+          <w:rFonts w:ascii="Consolas" w:eastAsia="Times New Roman" w:hAnsi="Consolas" w:cs="Times New Roman"/>
+          <w:color w:val="268BD2"/>
+          <w:kern w:val="0"/>
+          <w:sz w:val="20"/>
+          <w:szCs w:val="20"/>
+          <w14:ligatures w14:val="none"/>
+        </w:rPr>
+        <w:t>h5</w:t>
+      </w:r>
+      <w:r>
+        <w:rPr>
+          <w:rFonts w:ascii="Consolas" w:eastAsia="Times New Roman" w:hAnsi="Consolas" w:cs="Times New Roman"/>
+          <w:color w:val="93A1A1"/>
+          <w:kern w:val="0"/>
+          <w:sz w:val="20"/>
+          <w:szCs w:val="20"/>
+          <w14:ligatures w14:val="none"/>
+        </w:rPr>
+        <w:t>&gt;</w:t>
+      </w:r>
+      <w:r>
+        <w:rPr>
+          <w:rFonts w:ascii="Consolas" w:eastAsia="Times New Roman" w:hAnsi="Consolas" w:cs="Times New Roman"/>
+          <w:color w:val="000000"/>
+          <w:kern w:val="0"/>
+          <w:sz w:val="20"/>
+          <w:szCs w:val="20"/>
+          <w14:ligatures w14:val="none"/>
+        </w:rPr>
+        <w:t>India</w:t>
+      </w:r>
+      <w:r>
+        <w:rPr>
+          <w:rFonts w:ascii="Consolas" w:eastAsia="Times New Roman" w:hAnsi="Consolas" w:cs="Times New Roman"/>
+          <w:color w:val="93A1A1"/>
+          <w:kern w:val="0"/>
+          <w:sz w:val="20"/>
+          <w:szCs w:val="20"/>
+          <w14:ligatures w14:val="none"/>
+        </w:rPr>
+        <w:t>&lt;/</w:t>
+      </w:r>
+      <w:r>
+        <w:rPr>
+          <w:rFonts w:ascii="Consolas" w:eastAsia="Times New Roman" w:hAnsi="Consolas" w:cs="Times New Roman"/>
+          <w:color w:val="268BD2"/>
+          <w:kern w:val="0"/>
+          <w:sz w:val="20"/>
+          <w:szCs w:val="20"/>
+          <w14:ligatures w14:val="none"/>
+        </w:rPr>
+        <w:t>h5</w:t>
+      </w:r>
+      <w:r>
+        <w:rPr>
+          <w:rFonts w:ascii="Consolas" w:eastAsia="Times New Roman" w:hAnsi="Consolas" w:cs="Times New Roman"/>
+          <w:color w:val="93A1A1"/>
+          <w:kern w:val="0"/>
+          <w:sz w:val="20"/>
+          <w:szCs w:val="20"/>
+          <w14:ligatures w14:val="none"/>
+        </w:rPr>
+        <w:t>&gt;</w:t>
+      </w:r>
+    </w:p>
+    <w:p>
+      <w:pPr>
+        <w:shd w:val="clear" w:color="auto" w:fill="FFFFFF"/>
+        <w:spacing w:after="0" w:line="240" w:lineRule="auto"/>
+        <w:rPr>
+          <w:rFonts w:ascii="Consolas" w:eastAsia="Times New Roman" w:hAnsi="Consolas" w:cs="Times New Roman"/>
+          <w:color w:val="000000"/>
+          <w:kern w:val="0"/>
+          <w:sz w:val="20"/>
+          <w:szCs w:val="20"/>
+          <w14:ligatures w14:val="none"/>
+        </w:rPr>
+      </w:pPr>
+      <w:r>
+        <w:rPr>
+          <w:rFonts w:ascii="Consolas" w:eastAsia="Times New Roman" w:hAnsi="Consolas" w:cs="Times New Roman"/>
+          <w:color w:val="000000"/>
+          <w:kern w:val="0"/>
+          <w:sz w:val="20"/>
+          <w:szCs w:val="20"/>
+          <w14:ligatures w14:val="none"/>
+        </w:rPr>
+        <w:tab/>
+      </w:r>
+      <w:r>
+        <w:rPr>
+          <w:rFonts w:ascii="Consolas" w:eastAsia="Times New Roman" w:hAnsi="Consolas" w:cs="Times New Roman"/>
+          <w:color w:val="93A1A1"/>
+          <w:kern w:val="0"/>
+          <w:sz w:val="20"/>
+          <w:szCs w:val="20"/>
+          <w14:ligatures w14:val="none"/>
+        </w:rPr>
+        <w:t>&lt;</w:t>
+      </w:r>
+      <w:r>
+        <w:rPr>
+          <w:rFonts w:ascii="Consolas" w:eastAsia="Times New Roman" w:hAnsi="Consolas" w:cs="Times New Roman"/>
+          <w:color w:val="268BD2"/>
+          <w:kern w:val="0"/>
+          <w:sz w:val="20"/>
+          <w:szCs w:val="20"/>
+          <w14:ligatures w14:val="none"/>
+        </w:rPr>
+        <w:t>h6</w:t>
+      </w:r>
+      <w:r>
+        <w:rPr>
+          <w:rFonts w:ascii="Consolas" w:eastAsia="Times New Roman" w:hAnsi="Consolas" w:cs="Times New Roman"/>
+          <w:color w:val="93A1A1"/>
+          <w:kern w:val="0"/>
+          <w:sz w:val="20"/>
+          <w:szCs w:val="20"/>
+          <w14:ligatures w14:val="none"/>
+        </w:rPr>
+        <w:t>&gt;</w:t>
+      </w:r>
+      <w:r>
+        <w:rPr>
+          <w:rFonts w:ascii="Consolas" w:eastAsia="Times New Roman" w:hAnsi="Consolas" w:cs="Times New Roman"/>
+          <w:color w:val="000000"/>
+          <w:kern w:val="0"/>
+          <w:sz w:val="20"/>
+          <w:szCs w:val="20"/>
+          <w14:ligatures w14:val="none"/>
+        </w:rPr>
+        <w:t>India</w:t>
+      </w:r>
+      <w:r>
+        <w:rPr>
+          <w:rFonts w:ascii="Consolas" w:eastAsia="Times New Roman" w:hAnsi="Consolas" w:cs="Times New Roman"/>
+          <w:color w:val="93A1A1"/>
+          <w:kern w:val="0"/>
+          <w:sz w:val="20"/>
+          <w:szCs w:val="20"/>
+          <w14:ligatures w14:val="none"/>
+        </w:rPr>
+        <w:t>&lt;/</w:t>
+      </w:r>
+      <w:r>
+        <w:rPr>
+          <w:rFonts w:ascii="Consolas" w:eastAsia="Times New Roman" w:hAnsi="Consolas" w:cs="Times New Roman"/>
+          <w:color w:val="268BD2"/>
+          <w:kern w:val="0"/>
+          <w:sz w:val="20"/>
+          <w:szCs w:val="20"/>
+          <w14:ligatures w14:val="none"/>
+        </w:rPr>
+        <w:t>h6</w:t>
+      </w:r>
+      <w:r>
+        <w:rPr>
+          <w:rFonts w:ascii="Consolas" w:eastAsia="Times New Roman" w:hAnsi="Consolas" w:cs="Times New Roman"/>
+          <w:color w:val="93A1A1"/>
+          <w:kern w:val="0"/>
+          <w:sz w:val="20"/>
+          <w:szCs w:val="20"/>
+          <w14:ligatures w14:val="none"/>
+        </w:rPr>
+        <w:t>&gt;</w:t>
+      </w:r>
+    </w:p>
+    <w:p>
+      <w:r>
+        <w:br/>
+        <w:t>2.13 Paragraph</w:t>
+      </w:r>
+    </w:p>
+    <w:p>
+      <w:r>
+        <w:rPr>
+          <w:rFonts w:ascii="Consolas" w:hAnsi="Consolas"/>
+          <w:color w:val="93A1A1"/>
+          <w:sz w:val="20"/>
+          <w:szCs w:val="20"/>
+          <w:shd w:val="clear" w:color="auto" w:fill="FFFFFF"/>
+        </w:rPr>
+        <w:t>&lt;</w:t>
+      </w:r>
+      <w:r>
+        <w:rPr>
+          <w:rFonts w:ascii="Consolas" w:hAnsi="Consolas"/>
+          <w:color w:val="268BD2"/>
+          <w:sz w:val="20"/>
+          <w:szCs w:val="20"/>
+          <w:shd w:val="clear" w:color="auto" w:fill="FFFFFF"/>
+        </w:rPr>
+        <w:t>p</w:t>
+      </w:r>
+      <w:r>
+        <w:rPr>
+          <w:rFonts w:ascii="Consolas" w:hAnsi="Consolas"/>
+          <w:color w:val="93A1A1"/>
+          <w:sz w:val="20"/>
+          <w:szCs w:val="20"/>
+          <w:shd w:val="clear" w:color="auto" w:fill="FFFFFF"/>
+        </w:rPr>
+        <w:t>&gt;</w:t>
+      </w:r>
+      <w:r>
+        <w:rPr>
+          <w:rFonts w:ascii="Consolas" w:hAnsi="Consolas"/>
+          <w:color w:val="000000"/>
+          <w:sz w:val="20"/>
+          <w:szCs w:val="20"/>
+          <w:shd w:val="clear" w:color="auto" w:fill="FFFFFF"/>
+        </w:rPr>
+        <w:t>India is great</w:t>
+      </w:r>
+      <w:r>
+        <w:rPr>
+          <w:rFonts w:ascii="Consolas" w:hAnsi="Consolas"/>
+          <w:color w:val="93A1A1"/>
+          <w:sz w:val="20"/>
+          <w:szCs w:val="20"/>
+          <w:shd w:val="clear" w:color="auto" w:fill="FFFFFF"/>
+        </w:rPr>
+        <w:t>&lt;/</w:t>
+      </w:r>
+      <w:r>
+        <w:rPr>
+          <w:rFonts w:ascii="Consolas" w:hAnsi="Consolas"/>
+          <w:color w:val="268BD2"/>
+          <w:sz w:val="20"/>
+          <w:szCs w:val="20"/>
+          <w:shd w:val="clear" w:color="auto" w:fill="FFFFFF"/>
+        </w:rPr>
+        <w:t>p</w:t>
+      </w:r>
+      <w:r>
+        <w:rPr>
+          <w:rFonts w:ascii="Consolas" w:hAnsi="Consolas"/>
+          <w:color w:val="93A1A1"/>
+          <w:sz w:val="20"/>
+          <w:szCs w:val="20"/>
+          <w:shd w:val="clear" w:color="auto" w:fill="FFFFFF"/>
+        </w:rPr>
+        <w:t>&gt;</w:t>
+      </w:r>
+      <w:r>
+        <w:rPr>
+          <w:rFonts w:ascii="Consolas" w:hAnsi="Consolas"/>
+          <w:color w:val="93A1A1"/>
+          <w:sz w:val="20"/>
+          <w:szCs w:val="20"/>
+          <w:shd w:val="clear" w:color="auto" w:fill="FFFFFF"/>
+        </w:rPr>
+        <w:br/>
+      </w:r>
+      <w:r>
+        <w:rPr>
+          <w:rFonts w:ascii="Consolas" w:hAnsi="Consolas"/>
+          <w:color w:val="93A1A1"/>
+          <w:sz w:val="20"/>
+          <w:szCs w:val="20"/>
+          <w:shd w:val="clear" w:color="auto" w:fill="FFFFFF"/>
+        </w:rPr>
+        <w:br/>
+      </w:r>
+      <w:r>
+        <w:rPr>
+          <w:rFonts w:ascii="Consolas" w:hAnsi="Consolas"/>
+          <w:color w:val="93A1A1"/>
+          <w:sz w:val="20"/>
+          <w:szCs w:val="20"/>
+          <w:shd w:val="clear" w:color="auto" w:fill="FFFFFF"/>
+        </w:rPr>
+        <w:br/>
+      </w:r>
+    </w:p>
+    <w:tbl>
+      <w:tblPr>
+        <w:tblW w:w="10480" w:type="dxa"/>
+        <w:tblLook w:val="04A0" w:firstRow="1" w:lastRow="0" w:firstColumn="1" w:lastColumn="0" w:noHBand="0" w:noVBand="1"/>
+      </w:tblPr>
+      <w:tblGrid>
+        <w:gridCol w:w="2200"/>
+        <w:gridCol w:w="2680"/>
+        <w:gridCol w:w="3160"/>
+        <w:gridCol w:w="2440"/>
+      </w:tblGrid>
+      <w:tr>
+        <w:trPr>
+          <w:trHeight w:val="300"/>
+        </w:trPr>
+        <w:tc>
+          <w:tcPr>
+            <w:tcW w:w="2200" w:type="dxa"/>
+            <w:tcBorders>
+              <w:top w:val="single" w:sz="4" w:space="0" w:color="auto"/>
+              <w:left w:val="single" w:sz="4" w:space="0" w:color="auto"/>
+              <w:bottom w:val="single" w:sz="4" w:space="0" w:color="auto"/>
+              <w:right w:val="single" w:sz="4" w:space="0" w:color="auto"/>
+            </w:tcBorders>
+            <w:shd w:val="clear" w:color="000000" w:fill="D9D9D9"/>
+            <w:vAlign w:val="bottom"/>
+            <w:hideMark/>
+          </w:tcPr>
+          <w:p>
+            <w:pPr>
+              <w:spacing w:after="0" w:line="240" w:lineRule="auto"/>
+              <w:rPr>
+                <w:rFonts w:ascii="Calibri" w:eastAsia="Times New Roman" w:hAnsi="Calibri" w:cs="Calibri"/>
+                <w:color w:val="000000"/>
+                <w:kern w:val="0"/>
+                <w:sz w:val="22"/>
+                <w:szCs w:val="22"/>
+                <w14:ligatures w14:val="none"/>
+              </w:rPr>
+            </w:pPr>
+            <w:r>
+              <w:rPr>
+                <w:rFonts w:ascii="Calibri" w:eastAsia="Times New Roman" w:hAnsi="Calibri" w:cs="Calibri"/>
+                <w:color w:val="000000"/>
+                <w:kern w:val="0"/>
+                <w:sz w:val="22"/>
+                <w:szCs w:val="22"/>
+                <w14:ligatures w14:val="none"/>
+              </w:rPr>
+              <w:t>Web Element</w:t>
+            </w:r>
+          </w:p>
+        </w:tc>
+        <w:tc>
+          <w:tcPr>
+            <w:tcW w:w="2680" w:type="dxa"/>
+            <w:tcBorders>
+              <w:top w:val="single" w:sz="4" w:space="0" w:color="auto"/>
+              <w:left w:val="nil"/>
+              <w:bottom w:val="single" w:sz="4" w:space="0" w:color="auto"/>
+              <w:right w:val="single" w:sz="4" w:space="0" w:color="auto"/>
+            </w:tcBorders>
+            <w:shd w:val="clear" w:color="000000" w:fill="D9D9D9"/>
+            <w:vAlign w:val="bottom"/>
+            <w:hideMark/>
+          </w:tcPr>
+          <w:p>
+            <w:pPr>
+              <w:spacing w:after="0" w:line="240" w:lineRule="auto"/>
+              <w:rPr>
+                <w:rFonts w:ascii="Calibri" w:eastAsia="Times New Roman" w:hAnsi="Calibri" w:cs="Calibri"/>
+                <w:color w:val="000000"/>
+                <w:kern w:val="0"/>
+                <w:sz w:val="22"/>
+                <w:szCs w:val="22"/>
+                <w14:ligatures w14:val="none"/>
+              </w:rPr>
+            </w:pPr>
+            <w:r>
+              <w:rPr>
+                <w:rFonts w:ascii="Calibri" w:eastAsia="Times New Roman" w:hAnsi="Calibri" w:cs="Calibri"/>
+                <w:color w:val="000000"/>
+                <w:kern w:val="0"/>
+                <w:sz w:val="22"/>
+                <w:szCs w:val="22"/>
+                <w14:ligatures w14:val="none"/>
+              </w:rPr>
+              <w:t>HTML Tag / Keywords</w:t>
+            </w:r>
+          </w:p>
+        </w:tc>
+        <w:tc>
+          <w:tcPr>
+            <w:tcW w:w="3160" w:type="dxa"/>
+            <w:tcBorders>
+              <w:top w:val="single" w:sz="4" w:space="0" w:color="auto"/>
+              <w:left w:val="nil"/>
+              <w:bottom w:val="single" w:sz="4" w:space="0" w:color="auto"/>
+              <w:right w:val="single" w:sz="4" w:space="0" w:color="auto"/>
+            </w:tcBorders>
+            <w:shd w:val="clear" w:color="000000" w:fill="D9D9D9"/>
+            <w:vAlign w:val="bottom"/>
+            <w:hideMark/>
+          </w:tcPr>
+          <w:p>
+            <w:pPr>
+              <w:spacing w:after="0" w:line="240" w:lineRule="auto"/>
+              <w:rPr>
+                <w:rFonts w:ascii="Calibri" w:eastAsia="Times New Roman" w:hAnsi="Calibri" w:cs="Calibri"/>
+                <w:color w:val="000000"/>
+                <w:kern w:val="0"/>
+                <w:sz w:val="22"/>
+                <w:szCs w:val="22"/>
+                <w14:ligatures w14:val="none"/>
+              </w:rPr>
+            </w:pPr>
+            <w:proofErr w:type="spellStart"/>
+            <w:r>
+              <w:rPr>
+                <w:rFonts w:ascii="Calibri" w:eastAsia="Times New Roman" w:hAnsi="Calibri" w:cs="Calibri"/>
+                <w:color w:val="000000"/>
+                <w:kern w:val="0"/>
+                <w:sz w:val="22"/>
+                <w:szCs w:val="22"/>
+                <w14:ligatures w14:val="none"/>
+              </w:rPr>
+              <w:t>Mandtatory</w:t>
+            </w:r>
+            <w:proofErr w:type="spellEnd"/>
+            <w:r>
+              <w:rPr>
+                <w:rFonts w:ascii="Calibri" w:eastAsia="Times New Roman" w:hAnsi="Calibri" w:cs="Calibri"/>
+                <w:color w:val="000000"/>
+                <w:kern w:val="0"/>
+                <w:sz w:val="22"/>
+                <w:szCs w:val="22"/>
+                <w14:ligatures w14:val="none"/>
+              </w:rPr>
+              <w:t xml:space="preserve"> attributes</w:t>
+            </w:r>
+          </w:p>
+        </w:tc>
+        <w:tc>
+          <w:tcPr>
+            <w:tcW w:w="2440" w:type="dxa"/>
+            <w:tcBorders>
+              <w:top w:val="single" w:sz="4" w:space="0" w:color="auto"/>
+              <w:left w:val="nil"/>
+              <w:bottom w:val="single" w:sz="4" w:space="0" w:color="auto"/>
+              <w:right w:val="single" w:sz="4" w:space="0" w:color="auto"/>
+            </w:tcBorders>
+            <w:shd w:val="clear" w:color="000000" w:fill="D9D9D9"/>
+            <w:vAlign w:val="bottom"/>
+            <w:hideMark/>
+          </w:tcPr>
+          <w:p>
+            <w:pPr>
+              <w:spacing w:after="0" w:line="240" w:lineRule="auto"/>
+              <w:rPr>
+                <w:rFonts w:ascii="Calibri" w:eastAsia="Times New Roman" w:hAnsi="Calibri" w:cs="Calibri"/>
+                <w:color w:val="000000"/>
+                <w:kern w:val="0"/>
+                <w:sz w:val="22"/>
+                <w:szCs w:val="22"/>
+                <w14:ligatures w14:val="none"/>
+              </w:rPr>
+            </w:pPr>
+            <w:r>
+              <w:rPr>
+                <w:rFonts w:ascii="Calibri" w:eastAsia="Times New Roman" w:hAnsi="Calibri" w:cs="Calibri"/>
+                <w:color w:val="000000"/>
+                <w:kern w:val="0"/>
+                <w:sz w:val="22"/>
+                <w:szCs w:val="22"/>
+                <w14:ligatures w14:val="none"/>
+              </w:rPr>
+              <w:t>Additional attributes</w:t>
+            </w:r>
+          </w:p>
+        </w:tc>
+      </w:tr>
+      <w:tr>
+        <w:trPr>
+          <w:trHeight w:val="630"/>
+        </w:trPr>
+        <w:tc>
+          <w:tcPr>
+            <w:tcW w:w="2200" w:type="dxa"/>
+            <w:tcBorders>
+              <w:top w:val="nil"/>
+              <w:left w:val="single" w:sz="4" w:space="0" w:color="auto"/>
+              <w:bottom w:val="single" w:sz="4" w:space="0" w:color="auto"/>
+              <w:right w:val="single" w:sz="4" w:space="0" w:color="auto"/>
+            </w:tcBorders>
+            <w:vAlign w:val="bottom"/>
+            <w:hideMark/>
+          </w:tcPr>
+          <w:p>
+            <w:pPr>
+              <w:spacing w:after="0" w:line="240" w:lineRule="auto"/>
+              <w:rPr>
+                <w:rFonts w:ascii="Calibri" w:eastAsia="Times New Roman" w:hAnsi="Calibri" w:cs="Calibri"/>
+                <w:color w:val="000000"/>
+                <w:kern w:val="0"/>
+                <w:sz w:val="22"/>
+                <w:szCs w:val="22"/>
+                <w14:ligatures w14:val="none"/>
+              </w:rPr>
+            </w:pPr>
+            <w:r>
+              <w:rPr>
+                <w:rFonts w:ascii="Calibri" w:eastAsia="Times New Roman" w:hAnsi="Calibri" w:cs="Calibri"/>
+                <w:color w:val="000000"/>
+                <w:kern w:val="0"/>
+                <w:sz w:val="22"/>
+                <w:szCs w:val="22"/>
+                <w14:ligatures w14:val="none"/>
+              </w:rPr>
+              <w:t>Text Box</w:t>
+            </w:r>
+          </w:p>
+        </w:tc>
+        <w:tc>
+          <w:tcPr>
+            <w:tcW w:w="2680" w:type="dxa"/>
+            <w:tcBorders>
+              <w:top w:val="nil"/>
+              <w:left w:val="nil"/>
+              <w:bottom w:val="single" w:sz="4" w:space="0" w:color="auto"/>
+              <w:right w:val="single" w:sz="4" w:space="0" w:color="auto"/>
+            </w:tcBorders>
+            <w:vAlign w:val="bottom"/>
+            <w:hideMark/>
+          </w:tcPr>
+          <w:p>
+            <w:pPr>
+              <w:spacing w:after="0" w:line="240" w:lineRule="auto"/>
+              <w:rPr>
+                <w:rFonts w:ascii="Calibri" w:eastAsia="Times New Roman" w:hAnsi="Calibri" w:cs="Calibri"/>
+                <w:color w:val="000000"/>
+                <w:kern w:val="0"/>
+                <w:sz w:val="22"/>
+                <w:szCs w:val="22"/>
+                <w14:ligatures w14:val="none"/>
+              </w:rPr>
+            </w:pPr>
+            <w:r>
+              <w:rPr>
+                <w:rFonts w:ascii="Calibri" w:eastAsia="Times New Roman" w:hAnsi="Calibri" w:cs="Calibri"/>
+                <w:color w:val="000000"/>
+                <w:kern w:val="0"/>
+                <w:sz w:val="22"/>
+                <w:szCs w:val="22"/>
+                <w14:ligatures w14:val="none"/>
+              </w:rPr>
+              <w:t>input</w:t>
+            </w:r>
+          </w:p>
+        </w:tc>
+        <w:tc>
+          <w:tcPr>
+            <w:tcW w:w="3160" w:type="dxa"/>
+            <w:tcBorders>
+              <w:top w:val="nil"/>
+              <w:left w:val="nil"/>
+              <w:bottom w:val="single" w:sz="4" w:space="0" w:color="auto"/>
+              <w:right w:val="single" w:sz="4" w:space="0" w:color="auto"/>
+            </w:tcBorders>
+            <w:vAlign w:val="bottom"/>
+            <w:hideMark/>
+          </w:tcPr>
+          <w:p>
+            <w:pPr>
+              <w:spacing w:after="0" w:line="240" w:lineRule="auto"/>
+              <w:rPr>
+                <w:rFonts w:ascii="Calibri" w:eastAsia="Times New Roman" w:hAnsi="Calibri" w:cs="Calibri"/>
+                <w:color w:val="000000"/>
+                <w:kern w:val="0"/>
+                <w14:ligatures w14:val="none"/>
+              </w:rPr>
+            </w:pPr>
+            <w:r>
+              <w:rPr>
+                <w:rFonts w:ascii="Calibri" w:eastAsia="Times New Roman" w:hAnsi="Calibri" w:cs="Calibri"/>
+                <w:color w:val="000000"/>
+                <w:kern w:val="0"/>
+                <w14:ligatures w14:val="none"/>
+              </w:rPr>
+              <w:t>type="</w:t>
+            </w:r>
+            <w:proofErr w:type="spellStart"/>
+            <w:r>
+              <w:rPr>
+                <w:rFonts w:ascii="Calibri" w:eastAsia="Times New Roman" w:hAnsi="Calibri" w:cs="Calibri"/>
+                <w:color w:val="000000"/>
+                <w:kern w:val="0"/>
+                <w14:ligatures w14:val="none"/>
+              </w:rPr>
+              <w:t>text</w:t>
+            </w:r>
+            <w:proofErr w:type="gramStart"/>
+            <w:r>
+              <w:rPr>
+                <w:rFonts w:ascii="Calibri" w:eastAsia="Times New Roman" w:hAnsi="Calibri" w:cs="Calibri"/>
+                <w:color w:val="000000"/>
+                <w:kern w:val="0"/>
+                <w14:ligatures w14:val="none"/>
+              </w:rPr>
+              <w:t>",type</w:t>
+            </w:r>
+            <w:proofErr w:type="spellEnd"/>
+            <w:proofErr w:type="gramEnd"/>
+            <w:r>
+              <w:rPr>
+                <w:rFonts w:ascii="Calibri" w:eastAsia="Times New Roman" w:hAnsi="Calibri" w:cs="Calibri"/>
+                <w:color w:val="000000"/>
+                <w:kern w:val="0"/>
+                <w14:ligatures w14:val="none"/>
+              </w:rPr>
+              <w:t>="password", type="email</w:t>
+            </w:r>
+            <w:proofErr w:type="gramStart"/>
+            <w:r>
+              <w:rPr>
+                <w:rFonts w:ascii="Calibri" w:eastAsia="Times New Roman" w:hAnsi="Calibri" w:cs="Calibri"/>
+                <w:color w:val="000000"/>
+                <w:kern w:val="0"/>
+                <w14:ligatures w14:val="none"/>
+              </w:rPr>
+              <w:t>" ,type</w:t>
+            </w:r>
+            <w:proofErr w:type="gramEnd"/>
+            <w:r>
+              <w:rPr>
+                <w:rFonts w:ascii="Calibri" w:eastAsia="Times New Roman" w:hAnsi="Calibri" w:cs="Calibri"/>
+                <w:color w:val="000000"/>
+                <w:kern w:val="0"/>
+                <w14:ligatures w14:val="none"/>
+              </w:rPr>
+              <w:t>="number"</w:t>
+            </w:r>
+          </w:p>
+        </w:tc>
+        <w:tc>
+          <w:tcPr>
+            <w:tcW w:w="2440" w:type="dxa"/>
+            <w:tcBorders>
+              <w:top w:val="nil"/>
+              <w:left w:val="nil"/>
+              <w:bottom w:val="single" w:sz="4" w:space="0" w:color="auto"/>
+              <w:right w:val="single" w:sz="4" w:space="0" w:color="auto"/>
+            </w:tcBorders>
+            <w:vAlign w:val="bottom"/>
+            <w:hideMark/>
+          </w:tcPr>
+          <w:p>
+            <w:pPr>
+              <w:spacing w:after="0" w:line="240" w:lineRule="auto"/>
+              <w:rPr>
+                <w:rFonts w:ascii="Calibri" w:eastAsia="Times New Roman" w:hAnsi="Calibri" w:cs="Calibri"/>
+                <w:color w:val="000000"/>
+                <w:kern w:val="0"/>
+                <w:sz w:val="22"/>
+                <w:szCs w:val="22"/>
+                <w14:ligatures w14:val="none"/>
+              </w:rPr>
+            </w:pPr>
+            <w:r>
+              <w:rPr>
+                <w:rFonts w:ascii="Calibri" w:eastAsia="Times New Roman" w:hAnsi="Calibri" w:cs="Calibri"/>
+                <w:color w:val="000000"/>
+                <w:kern w:val="0"/>
+                <w:sz w:val="22"/>
+                <w:szCs w:val="22"/>
+                <w14:ligatures w14:val="none"/>
+              </w:rPr>
+              <w:t>name/id/class name/place-</w:t>
+            </w:r>
+            <w:proofErr w:type="gramStart"/>
+            <w:r>
+              <w:rPr>
+                <w:rFonts w:ascii="Calibri" w:eastAsia="Times New Roman" w:hAnsi="Calibri" w:cs="Calibri"/>
+                <w:color w:val="000000"/>
+                <w:kern w:val="0"/>
+                <w:sz w:val="22"/>
+                <w:szCs w:val="22"/>
+                <w14:ligatures w14:val="none"/>
+              </w:rPr>
+              <w:t>holder..</w:t>
+            </w:r>
+            <w:proofErr w:type="gramEnd"/>
+          </w:p>
+        </w:tc>
+      </w:tr>
+      <w:tr>
+        <w:trPr>
+          <w:trHeight w:val="600"/>
+        </w:trPr>
+        <w:tc>
+          <w:tcPr>
+            <w:tcW w:w="2200" w:type="dxa"/>
+            <w:tcBorders>
+              <w:top w:val="nil"/>
+              <w:left w:val="single" w:sz="4" w:space="0" w:color="auto"/>
+              <w:bottom w:val="single" w:sz="4" w:space="0" w:color="auto"/>
+              <w:right w:val="single" w:sz="4" w:space="0" w:color="auto"/>
+            </w:tcBorders>
+            <w:vAlign w:val="bottom"/>
+            <w:hideMark/>
+          </w:tcPr>
+          <w:p>
+            <w:pPr>
+              <w:spacing w:after="0" w:line="240" w:lineRule="auto"/>
+              <w:rPr>
+                <w:rFonts w:ascii="Calibri" w:eastAsia="Times New Roman" w:hAnsi="Calibri" w:cs="Calibri"/>
+                <w:color w:val="000000"/>
+                <w:kern w:val="0"/>
+                <w:sz w:val="22"/>
+                <w:szCs w:val="22"/>
+                <w14:ligatures w14:val="none"/>
+              </w:rPr>
+            </w:pPr>
+            <w:r>
+              <w:rPr>
+                <w:rFonts w:ascii="Calibri" w:eastAsia="Times New Roman" w:hAnsi="Calibri" w:cs="Calibri"/>
+                <w:color w:val="000000"/>
+                <w:kern w:val="0"/>
+                <w:sz w:val="22"/>
+                <w:szCs w:val="22"/>
+                <w14:ligatures w14:val="none"/>
+              </w:rPr>
+              <w:t>Button</w:t>
+            </w:r>
+          </w:p>
+        </w:tc>
+        <w:tc>
+          <w:tcPr>
+            <w:tcW w:w="2680" w:type="dxa"/>
+            <w:tcBorders>
+              <w:top w:val="nil"/>
+              <w:left w:val="nil"/>
+              <w:bottom w:val="single" w:sz="4" w:space="0" w:color="auto"/>
+              <w:right w:val="single" w:sz="4" w:space="0" w:color="auto"/>
+            </w:tcBorders>
+            <w:noWrap/>
+            <w:vAlign w:val="bottom"/>
+            <w:hideMark/>
+          </w:tcPr>
+          <w:p>
+            <w:pPr>
+              <w:spacing w:after="0" w:line="240" w:lineRule="auto"/>
+              <w:rPr>
+                <w:rFonts w:ascii="Consolas" w:eastAsia="Times New Roman" w:hAnsi="Consolas" w:cs="Calibri"/>
+                <w:color w:val="000000"/>
+                <w:kern w:val="0"/>
+                <w:sz w:val="20"/>
+                <w:szCs w:val="20"/>
+                <w14:ligatures w14:val="none"/>
+              </w:rPr>
+            </w:pPr>
+            <w:r>
+              <w:rPr>
+                <w:rFonts w:ascii="Consolas" w:eastAsia="Times New Roman" w:hAnsi="Consolas" w:cs="Calibri"/>
+                <w:color w:val="000000"/>
+                <w:kern w:val="0"/>
+                <w:sz w:val="20"/>
+                <w:szCs w:val="20"/>
+                <w14:ligatures w14:val="none"/>
+              </w:rPr>
+              <w:t>input</w:t>
+            </w:r>
+          </w:p>
+        </w:tc>
+        <w:tc>
+          <w:tcPr>
+            <w:tcW w:w="3160" w:type="dxa"/>
+            <w:tcBorders>
+              <w:top w:val="nil"/>
+              <w:left w:val="nil"/>
+              <w:bottom w:val="single" w:sz="4" w:space="0" w:color="auto"/>
+              <w:right w:val="single" w:sz="4" w:space="0" w:color="auto"/>
+            </w:tcBorders>
+            <w:vAlign w:val="bottom"/>
+            <w:hideMark/>
+          </w:tcPr>
+          <w:p>
+            <w:pPr>
+              <w:spacing w:after="0" w:line="240" w:lineRule="auto"/>
+              <w:rPr>
+                <w:rFonts w:ascii="Calibri" w:eastAsia="Times New Roman" w:hAnsi="Calibri" w:cs="Calibri"/>
+                <w:color w:val="000000"/>
+                <w:kern w:val="0"/>
+                <w:sz w:val="22"/>
+                <w:szCs w:val="22"/>
+                <w14:ligatures w14:val="none"/>
+              </w:rPr>
+            </w:pPr>
+            <w:r>
+              <w:rPr>
+                <w:rFonts w:ascii="Calibri" w:eastAsia="Times New Roman" w:hAnsi="Calibri" w:cs="Calibri"/>
+                <w:color w:val="000000"/>
+                <w:kern w:val="0"/>
+                <w:sz w:val="22"/>
+                <w:szCs w:val="22"/>
+                <w14:ligatures w14:val="none"/>
+              </w:rPr>
+              <w:t>type="button"</w:t>
+            </w:r>
+          </w:p>
+        </w:tc>
+        <w:tc>
+          <w:tcPr>
+            <w:tcW w:w="2440" w:type="dxa"/>
+            <w:tcBorders>
+              <w:top w:val="nil"/>
+              <w:left w:val="nil"/>
+              <w:bottom w:val="single" w:sz="4" w:space="0" w:color="auto"/>
+              <w:right w:val="single" w:sz="4" w:space="0" w:color="auto"/>
+            </w:tcBorders>
+            <w:vAlign w:val="bottom"/>
+            <w:hideMark/>
+          </w:tcPr>
+          <w:p>
+            <w:pPr>
+              <w:spacing w:after="0" w:line="240" w:lineRule="auto"/>
+              <w:rPr>
+                <w:rFonts w:ascii="Calibri" w:eastAsia="Times New Roman" w:hAnsi="Calibri" w:cs="Calibri"/>
+                <w:color w:val="000000"/>
+                <w:kern w:val="0"/>
+                <w:sz w:val="22"/>
+                <w:szCs w:val="22"/>
+                <w14:ligatures w14:val="none"/>
+              </w:rPr>
+            </w:pPr>
+            <w:r>
+              <w:rPr>
+                <w:rFonts w:ascii="Calibri" w:eastAsia="Times New Roman" w:hAnsi="Calibri" w:cs="Calibri"/>
+                <w:color w:val="000000"/>
+                <w:kern w:val="0"/>
+                <w:sz w:val="22"/>
+                <w:szCs w:val="22"/>
+                <w14:ligatures w14:val="none"/>
+              </w:rPr>
+              <w:t>name/id/class name/</w:t>
+            </w:r>
+            <w:proofErr w:type="gramStart"/>
+            <w:r>
+              <w:rPr>
+                <w:rFonts w:ascii="Calibri" w:eastAsia="Times New Roman" w:hAnsi="Calibri" w:cs="Calibri"/>
+                <w:color w:val="000000"/>
+                <w:kern w:val="0"/>
+                <w:sz w:val="22"/>
+                <w:szCs w:val="22"/>
+                <w14:ligatures w14:val="none"/>
+              </w:rPr>
+              <w:t>value..</w:t>
+            </w:r>
+            <w:proofErr w:type="gramEnd"/>
+          </w:p>
+        </w:tc>
+      </w:tr>
+      <w:tr>
+        <w:trPr>
+          <w:trHeight w:val="300"/>
+        </w:trPr>
+        <w:tc>
+          <w:tcPr>
+            <w:tcW w:w="2200" w:type="dxa"/>
+            <w:tcBorders>
+              <w:top w:val="nil"/>
+              <w:left w:val="single" w:sz="4" w:space="0" w:color="auto"/>
+              <w:bottom w:val="single" w:sz="4" w:space="0" w:color="auto"/>
+              <w:right w:val="single" w:sz="4" w:space="0" w:color="auto"/>
+            </w:tcBorders>
+            <w:vAlign w:val="bottom"/>
+            <w:hideMark/>
+          </w:tcPr>
+          <w:p>
+            <w:pPr>
+              <w:spacing w:after="0" w:line="240" w:lineRule="auto"/>
+              <w:rPr>
+                <w:rFonts w:ascii="Calibri" w:eastAsia="Times New Roman" w:hAnsi="Calibri" w:cs="Calibri"/>
+                <w:color w:val="000000"/>
+                <w:kern w:val="0"/>
+                <w:sz w:val="22"/>
+                <w:szCs w:val="22"/>
+                <w14:ligatures w14:val="none"/>
+              </w:rPr>
+            </w:pPr>
+            <w:r>
+              <w:rPr>
+                <w:rFonts w:ascii="Calibri" w:eastAsia="Times New Roman" w:hAnsi="Calibri" w:cs="Calibri"/>
+                <w:color w:val="000000"/>
+                <w:kern w:val="0"/>
+                <w:sz w:val="22"/>
+                <w:szCs w:val="22"/>
+                <w14:ligatures w14:val="none"/>
+              </w:rPr>
+              <w:t>Radio Button</w:t>
+            </w:r>
+          </w:p>
+        </w:tc>
+        <w:tc>
+          <w:tcPr>
+            <w:tcW w:w="2680" w:type="dxa"/>
+            <w:tcBorders>
+              <w:top w:val="nil"/>
+              <w:left w:val="nil"/>
+              <w:bottom w:val="single" w:sz="4" w:space="0" w:color="auto"/>
+              <w:right w:val="single" w:sz="4" w:space="0" w:color="auto"/>
+            </w:tcBorders>
+            <w:noWrap/>
+            <w:vAlign w:val="bottom"/>
+            <w:hideMark/>
+          </w:tcPr>
+          <w:p>
+            <w:pPr>
+              <w:spacing w:after="0" w:line="240" w:lineRule="auto"/>
+              <w:rPr>
+                <w:rFonts w:ascii="Consolas" w:eastAsia="Times New Roman" w:hAnsi="Consolas" w:cs="Calibri"/>
+                <w:color w:val="000000"/>
+                <w:kern w:val="0"/>
+                <w:sz w:val="20"/>
+                <w:szCs w:val="20"/>
+                <w14:ligatures w14:val="none"/>
+              </w:rPr>
+            </w:pPr>
+            <w:r>
+              <w:rPr>
+                <w:rFonts w:ascii="Consolas" w:eastAsia="Times New Roman" w:hAnsi="Consolas" w:cs="Calibri"/>
+                <w:color w:val="000000"/>
+                <w:kern w:val="0"/>
+                <w:sz w:val="20"/>
+                <w:szCs w:val="20"/>
+                <w14:ligatures w14:val="none"/>
+              </w:rPr>
+              <w:t>input</w:t>
+            </w:r>
+          </w:p>
+        </w:tc>
+        <w:tc>
+          <w:tcPr>
+            <w:tcW w:w="3160" w:type="dxa"/>
+            <w:tcBorders>
+              <w:top w:val="nil"/>
+              <w:left w:val="nil"/>
+              <w:bottom w:val="single" w:sz="4" w:space="0" w:color="auto"/>
+              <w:right w:val="single" w:sz="4" w:space="0" w:color="auto"/>
+            </w:tcBorders>
+            <w:noWrap/>
+            <w:vAlign w:val="bottom"/>
+            <w:hideMark/>
+          </w:tcPr>
+          <w:p>
+            <w:pPr>
+              <w:spacing w:after="0" w:line="240" w:lineRule="auto"/>
+              <w:rPr>
+                <w:rFonts w:ascii="Consolas" w:eastAsia="Times New Roman" w:hAnsi="Consolas" w:cs="Calibri"/>
+                <w:color w:val="000000"/>
+                <w:kern w:val="0"/>
+                <w:sz w:val="20"/>
+                <w:szCs w:val="20"/>
+                <w14:ligatures w14:val="none"/>
+              </w:rPr>
+            </w:pPr>
+            <w:r>
+              <w:rPr>
+                <w:rFonts w:ascii="Consolas" w:eastAsia="Times New Roman" w:hAnsi="Consolas" w:cs="Calibri"/>
+                <w:color w:val="000000"/>
+                <w:kern w:val="0"/>
+                <w:sz w:val="20"/>
+                <w:szCs w:val="20"/>
+                <w14:ligatures w14:val="none"/>
+              </w:rPr>
+              <w:t>type="radio"</w:t>
+            </w:r>
+          </w:p>
+        </w:tc>
+        <w:tc>
+          <w:tcPr>
+            <w:tcW w:w="2440" w:type="dxa"/>
+            <w:tcBorders>
+              <w:top w:val="nil"/>
+              <w:left w:val="nil"/>
+              <w:bottom w:val="single" w:sz="4" w:space="0" w:color="auto"/>
+              <w:right w:val="single" w:sz="4" w:space="0" w:color="auto"/>
+            </w:tcBorders>
+            <w:vAlign w:val="bottom"/>
+            <w:hideMark/>
+          </w:tcPr>
+          <w:p>
+            <w:pPr>
+              <w:spacing w:after="0" w:line="240" w:lineRule="auto"/>
+              <w:rPr>
+                <w:rFonts w:ascii="Calibri" w:eastAsia="Times New Roman" w:hAnsi="Calibri" w:cs="Calibri"/>
+                <w:color w:val="000000"/>
+                <w:kern w:val="0"/>
+                <w:sz w:val="22"/>
+                <w:szCs w:val="22"/>
+                <w14:ligatures w14:val="none"/>
+              </w:rPr>
+            </w:pPr>
+            <w:r>
+              <w:rPr>
+                <w:rFonts w:ascii="Calibri" w:eastAsia="Times New Roman" w:hAnsi="Calibri" w:cs="Calibri"/>
+                <w:color w:val="000000"/>
+                <w:kern w:val="0"/>
+                <w:sz w:val="22"/>
+                <w:szCs w:val="22"/>
+                <w14:ligatures w14:val="none"/>
+              </w:rPr>
+              <w:t xml:space="preserve">name/id/class </w:t>
+            </w:r>
+            <w:proofErr w:type="gramStart"/>
+            <w:r>
+              <w:rPr>
+                <w:rFonts w:ascii="Calibri" w:eastAsia="Times New Roman" w:hAnsi="Calibri" w:cs="Calibri"/>
+                <w:color w:val="000000"/>
+                <w:kern w:val="0"/>
+                <w:sz w:val="22"/>
+                <w:szCs w:val="22"/>
+                <w14:ligatures w14:val="none"/>
+              </w:rPr>
+              <w:t>name..</w:t>
+            </w:r>
+            <w:proofErr w:type="gramEnd"/>
+          </w:p>
+        </w:tc>
+      </w:tr>
+      <w:tr>
+        <w:trPr>
+          <w:trHeight w:val="300"/>
+        </w:trPr>
+        <w:tc>
+          <w:tcPr>
+            <w:tcW w:w="2200" w:type="dxa"/>
+            <w:tcBorders>
+              <w:top w:val="nil"/>
+              <w:left w:val="single" w:sz="4" w:space="0" w:color="auto"/>
+              <w:bottom w:val="single" w:sz="4" w:space="0" w:color="auto"/>
+              <w:right w:val="single" w:sz="4" w:space="0" w:color="auto"/>
+            </w:tcBorders>
+            <w:vAlign w:val="bottom"/>
+            <w:hideMark/>
+          </w:tcPr>
+          <w:p>
+            <w:pPr>
+              <w:spacing w:after="0" w:line="240" w:lineRule="auto"/>
+              <w:rPr>
+                <w:rFonts w:ascii="Calibri" w:eastAsia="Times New Roman" w:hAnsi="Calibri" w:cs="Calibri"/>
+                <w:color w:val="000000"/>
+                <w:kern w:val="0"/>
+                <w:sz w:val="22"/>
+                <w:szCs w:val="22"/>
+                <w14:ligatures w14:val="none"/>
+              </w:rPr>
+            </w:pPr>
+            <w:r>
+              <w:rPr>
+                <w:rFonts w:ascii="Calibri" w:eastAsia="Times New Roman" w:hAnsi="Calibri" w:cs="Calibri"/>
+                <w:color w:val="000000"/>
+                <w:kern w:val="0"/>
+                <w:sz w:val="22"/>
+                <w:szCs w:val="22"/>
+                <w14:ligatures w14:val="none"/>
+              </w:rPr>
+              <w:t>Check Box</w:t>
+            </w:r>
+          </w:p>
+        </w:tc>
+        <w:tc>
+          <w:tcPr>
+            <w:tcW w:w="2680" w:type="dxa"/>
+            <w:tcBorders>
+              <w:top w:val="nil"/>
+              <w:left w:val="nil"/>
+              <w:bottom w:val="single" w:sz="4" w:space="0" w:color="auto"/>
+              <w:right w:val="single" w:sz="4" w:space="0" w:color="auto"/>
+            </w:tcBorders>
+            <w:vAlign w:val="bottom"/>
+            <w:hideMark/>
+          </w:tcPr>
+          <w:p>
+            <w:pPr>
+              <w:spacing w:after="0" w:line="240" w:lineRule="auto"/>
+              <w:rPr>
+                <w:rFonts w:ascii="Calibri" w:eastAsia="Times New Roman" w:hAnsi="Calibri" w:cs="Calibri"/>
+                <w:color w:val="000000"/>
+                <w:kern w:val="0"/>
+                <w:sz w:val="22"/>
+                <w:szCs w:val="22"/>
+                <w14:ligatures w14:val="none"/>
+              </w:rPr>
+            </w:pPr>
+            <w:r>
+              <w:rPr>
+                <w:rFonts w:ascii="Calibri" w:eastAsia="Times New Roman" w:hAnsi="Calibri" w:cs="Calibri"/>
+                <w:color w:val="000000"/>
+                <w:kern w:val="0"/>
+                <w:sz w:val="22"/>
+                <w:szCs w:val="22"/>
+                <w14:ligatures w14:val="none"/>
+              </w:rPr>
+              <w:t>input</w:t>
+            </w:r>
+          </w:p>
+        </w:tc>
+        <w:tc>
+          <w:tcPr>
+            <w:tcW w:w="3160" w:type="dxa"/>
+            <w:tcBorders>
+              <w:top w:val="nil"/>
+              <w:left w:val="nil"/>
+              <w:bottom w:val="single" w:sz="4" w:space="0" w:color="auto"/>
+              <w:right w:val="single" w:sz="4" w:space="0" w:color="auto"/>
+            </w:tcBorders>
+            <w:vAlign w:val="bottom"/>
+            <w:hideMark/>
+          </w:tcPr>
+          <w:p>
+            <w:pPr>
+              <w:spacing w:after="0" w:line="240" w:lineRule="auto"/>
+              <w:rPr>
+                <w:rFonts w:ascii="Calibri" w:eastAsia="Times New Roman" w:hAnsi="Calibri" w:cs="Calibri"/>
+                <w:color w:val="000000"/>
+                <w:kern w:val="0"/>
+                <w:sz w:val="22"/>
+                <w:szCs w:val="22"/>
+                <w14:ligatures w14:val="none"/>
+              </w:rPr>
+            </w:pPr>
+            <w:r>
+              <w:rPr>
+                <w:rFonts w:ascii="Calibri" w:eastAsia="Times New Roman" w:hAnsi="Calibri" w:cs="Calibri"/>
+                <w:color w:val="000000"/>
+                <w:kern w:val="0"/>
+                <w:sz w:val="22"/>
+                <w:szCs w:val="22"/>
+                <w14:ligatures w14:val="none"/>
+              </w:rPr>
+              <w:t xml:space="preserve"> type="checkbox"</w:t>
+            </w:r>
+          </w:p>
+        </w:tc>
+        <w:tc>
+          <w:tcPr>
+            <w:tcW w:w="2440" w:type="dxa"/>
+            <w:tcBorders>
+              <w:top w:val="nil"/>
+              <w:left w:val="nil"/>
+              <w:bottom w:val="single" w:sz="4" w:space="0" w:color="auto"/>
+              <w:right w:val="single" w:sz="4" w:space="0" w:color="auto"/>
+            </w:tcBorders>
+            <w:vAlign w:val="bottom"/>
+            <w:hideMark/>
+          </w:tcPr>
+          <w:p>
+            <w:pPr>
+              <w:spacing w:after="0" w:line="240" w:lineRule="auto"/>
+              <w:rPr>
+                <w:rFonts w:ascii="Calibri" w:eastAsia="Times New Roman" w:hAnsi="Calibri" w:cs="Calibri"/>
+                <w:color w:val="000000"/>
+                <w:kern w:val="0"/>
+                <w:sz w:val="22"/>
+                <w:szCs w:val="22"/>
+                <w14:ligatures w14:val="none"/>
+              </w:rPr>
+            </w:pPr>
+            <w:r>
+              <w:rPr>
+                <w:rFonts w:ascii="Calibri" w:eastAsia="Times New Roman" w:hAnsi="Calibri" w:cs="Calibri"/>
+                <w:color w:val="000000"/>
+                <w:kern w:val="0"/>
+                <w:sz w:val="22"/>
+                <w:szCs w:val="22"/>
+                <w14:ligatures w14:val="none"/>
+              </w:rPr>
+              <w:t xml:space="preserve">name/id/class </w:t>
+            </w:r>
+            <w:proofErr w:type="gramStart"/>
+            <w:r>
+              <w:rPr>
+                <w:rFonts w:ascii="Calibri" w:eastAsia="Times New Roman" w:hAnsi="Calibri" w:cs="Calibri"/>
+                <w:color w:val="000000"/>
+                <w:kern w:val="0"/>
+                <w:sz w:val="22"/>
+                <w:szCs w:val="22"/>
+                <w14:ligatures w14:val="none"/>
+              </w:rPr>
+              <w:t>name..</w:t>
+            </w:r>
+            <w:proofErr w:type="gramEnd"/>
+          </w:p>
+        </w:tc>
+      </w:tr>
+      <w:tr>
+        <w:trPr>
+          <w:trHeight w:val="600"/>
+        </w:trPr>
+        <w:tc>
+          <w:tcPr>
+            <w:tcW w:w="2200" w:type="dxa"/>
+            <w:tcBorders>
+              <w:top w:val="nil"/>
+              <w:left w:val="single" w:sz="4" w:space="0" w:color="auto"/>
+              <w:bottom w:val="single" w:sz="4" w:space="0" w:color="auto"/>
+              <w:right w:val="single" w:sz="4" w:space="0" w:color="auto"/>
+            </w:tcBorders>
+            <w:vAlign w:val="bottom"/>
+            <w:hideMark/>
+          </w:tcPr>
+          <w:p>
+            <w:pPr>
+              <w:spacing w:after="0" w:line="240" w:lineRule="auto"/>
+              <w:rPr>
+                <w:rFonts w:ascii="Calibri" w:eastAsia="Times New Roman" w:hAnsi="Calibri" w:cs="Calibri"/>
+                <w:color w:val="000000"/>
+                <w:kern w:val="0"/>
+                <w:sz w:val="22"/>
+                <w:szCs w:val="22"/>
+                <w14:ligatures w14:val="none"/>
+              </w:rPr>
+            </w:pPr>
+            <w:r>
+              <w:rPr>
+                <w:rFonts w:ascii="Calibri" w:eastAsia="Times New Roman" w:hAnsi="Calibri" w:cs="Calibri"/>
+                <w:color w:val="000000"/>
+                <w:kern w:val="0"/>
+                <w:sz w:val="22"/>
+                <w:szCs w:val="22"/>
+                <w14:ligatures w14:val="none"/>
+              </w:rPr>
+              <w:t>Single select dropdown</w:t>
+            </w:r>
+          </w:p>
+        </w:tc>
+        <w:tc>
+          <w:tcPr>
+            <w:tcW w:w="2680" w:type="dxa"/>
+            <w:tcBorders>
+              <w:top w:val="nil"/>
+              <w:left w:val="nil"/>
+              <w:bottom w:val="single" w:sz="4" w:space="0" w:color="auto"/>
+              <w:right w:val="single" w:sz="4" w:space="0" w:color="auto"/>
+            </w:tcBorders>
+            <w:vAlign w:val="bottom"/>
+            <w:hideMark/>
+          </w:tcPr>
+          <w:p>
+            <w:pPr>
+              <w:spacing w:after="0" w:line="240" w:lineRule="auto"/>
+              <w:rPr>
+                <w:rFonts w:ascii="Calibri" w:eastAsia="Times New Roman" w:hAnsi="Calibri" w:cs="Calibri"/>
+                <w:color w:val="000000"/>
+                <w:kern w:val="0"/>
+                <w:sz w:val="22"/>
+                <w:szCs w:val="22"/>
+                <w14:ligatures w14:val="none"/>
+              </w:rPr>
+            </w:pPr>
+            <w:proofErr w:type="spellStart"/>
+            <w:proofErr w:type="gramStart"/>
+            <w:r>
+              <w:rPr>
+                <w:rFonts w:ascii="Calibri" w:eastAsia="Times New Roman" w:hAnsi="Calibri" w:cs="Calibri"/>
+                <w:color w:val="000000"/>
+                <w:kern w:val="0"/>
+                <w:sz w:val="22"/>
+                <w:szCs w:val="22"/>
+                <w14:ligatures w14:val="none"/>
+              </w:rPr>
+              <w:t>select,option</w:t>
+            </w:r>
+            <w:proofErr w:type="spellEnd"/>
+            <w:proofErr w:type="gramEnd"/>
+          </w:p>
+        </w:tc>
+        <w:tc>
+          <w:tcPr>
+            <w:tcW w:w="3160" w:type="dxa"/>
+            <w:tcBorders>
+              <w:top w:val="nil"/>
+              <w:left w:val="nil"/>
+              <w:bottom w:val="single" w:sz="4" w:space="0" w:color="auto"/>
+              <w:right w:val="single" w:sz="4" w:space="0" w:color="auto"/>
+            </w:tcBorders>
+            <w:vAlign w:val="bottom"/>
+            <w:hideMark/>
+          </w:tcPr>
+          <w:p>
+            <w:pPr>
+              <w:spacing w:after="0" w:line="240" w:lineRule="auto"/>
+              <w:rPr>
+                <w:rFonts w:ascii="Calibri" w:eastAsia="Times New Roman" w:hAnsi="Calibri" w:cs="Calibri"/>
+                <w:color w:val="000000"/>
+                <w:kern w:val="0"/>
+                <w:sz w:val="22"/>
+                <w:szCs w:val="22"/>
+                <w14:ligatures w14:val="none"/>
+              </w:rPr>
+            </w:pPr>
+            <w:r>
+              <w:rPr>
+                <w:rFonts w:ascii="Calibri" w:eastAsia="Times New Roman" w:hAnsi="Calibri" w:cs="Calibri"/>
+                <w:color w:val="000000"/>
+                <w:kern w:val="0"/>
+                <w:sz w:val="22"/>
+                <w:szCs w:val="22"/>
+                <w14:ligatures w14:val="none"/>
+              </w:rPr>
+              <w:t>N/A</w:t>
+            </w:r>
+          </w:p>
+        </w:tc>
+        <w:tc>
+          <w:tcPr>
+            <w:tcW w:w="2440" w:type="dxa"/>
+            <w:tcBorders>
+              <w:top w:val="nil"/>
+              <w:left w:val="nil"/>
+              <w:bottom w:val="single" w:sz="4" w:space="0" w:color="auto"/>
+              <w:right w:val="single" w:sz="4" w:space="0" w:color="auto"/>
+            </w:tcBorders>
+            <w:vAlign w:val="bottom"/>
+            <w:hideMark/>
+          </w:tcPr>
+          <w:p>
+            <w:pPr>
+              <w:spacing w:after="0" w:line="240" w:lineRule="auto"/>
+              <w:rPr>
+                <w:rFonts w:ascii="Calibri" w:eastAsia="Times New Roman" w:hAnsi="Calibri" w:cs="Calibri"/>
+                <w:color w:val="000000"/>
+                <w:kern w:val="0"/>
+                <w:sz w:val="22"/>
+                <w:szCs w:val="22"/>
+                <w14:ligatures w14:val="none"/>
+              </w:rPr>
+            </w:pPr>
+            <w:r>
+              <w:rPr>
+                <w:rFonts w:ascii="Calibri" w:eastAsia="Times New Roman" w:hAnsi="Calibri" w:cs="Calibri"/>
+                <w:color w:val="000000"/>
+                <w:kern w:val="0"/>
+                <w:sz w:val="22"/>
+                <w:szCs w:val="22"/>
+                <w14:ligatures w14:val="none"/>
+              </w:rPr>
+              <w:t>name/id/class name/</w:t>
+            </w:r>
+            <w:proofErr w:type="gramStart"/>
+            <w:r>
+              <w:rPr>
+                <w:rFonts w:ascii="Calibri" w:eastAsia="Times New Roman" w:hAnsi="Calibri" w:cs="Calibri"/>
+                <w:color w:val="000000"/>
+                <w:kern w:val="0"/>
+                <w:sz w:val="22"/>
+                <w:szCs w:val="22"/>
+                <w14:ligatures w14:val="none"/>
+              </w:rPr>
+              <w:t>value..</w:t>
+            </w:r>
+            <w:proofErr w:type="gramEnd"/>
+          </w:p>
+        </w:tc>
+      </w:tr>
+      <w:tr>
+        <w:trPr>
+          <w:trHeight w:val="600"/>
+        </w:trPr>
+        <w:tc>
+          <w:tcPr>
+            <w:tcW w:w="2200" w:type="dxa"/>
+            <w:tcBorders>
+              <w:top w:val="nil"/>
+              <w:left w:val="single" w:sz="4" w:space="0" w:color="auto"/>
+              <w:bottom w:val="single" w:sz="4" w:space="0" w:color="auto"/>
+              <w:right w:val="single" w:sz="4" w:space="0" w:color="auto"/>
+            </w:tcBorders>
+            <w:vAlign w:val="bottom"/>
+            <w:hideMark/>
+          </w:tcPr>
+          <w:p>
+            <w:pPr>
+              <w:spacing w:after="0" w:line="240" w:lineRule="auto"/>
+              <w:rPr>
+                <w:rFonts w:ascii="Calibri" w:eastAsia="Times New Roman" w:hAnsi="Calibri" w:cs="Calibri"/>
+                <w:color w:val="000000"/>
+                <w:kern w:val="0"/>
+                <w:sz w:val="22"/>
+                <w:szCs w:val="22"/>
+                <w14:ligatures w14:val="none"/>
+              </w:rPr>
+            </w:pPr>
+            <w:r>
+              <w:rPr>
+                <w:rFonts w:ascii="Calibri" w:eastAsia="Times New Roman" w:hAnsi="Calibri" w:cs="Calibri"/>
+                <w:color w:val="000000"/>
+                <w:kern w:val="0"/>
+                <w:sz w:val="22"/>
+                <w:szCs w:val="22"/>
+                <w14:ligatures w14:val="none"/>
+              </w:rPr>
+              <w:t>Multi select dropdown</w:t>
+            </w:r>
+          </w:p>
+        </w:tc>
+        <w:tc>
+          <w:tcPr>
+            <w:tcW w:w="2680" w:type="dxa"/>
+            <w:tcBorders>
+              <w:top w:val="nil"/>
+              <w:left w:val="nil"/>
+              <w:bottom w:val="single" w:sz="4" w:space="0" w:color="auto"/>
+              <w:right w:val="single" w:sz="4" w:space="0" w:color="auto"/>
+            </w:tcBorders>
+            <w:vAlign w:val="bottom"/>
+            <w:hideMark/>
+          </w:tcPr>
+          <w:p>
+            <w:pPr>
+              <w:spacing w:after="0" w:line="240" w:lineRule="auto"/>
+              <w:rPr>
+                <w:rFonts w:ascii="Calibri" w:eastAsia="Times New Roman" w:hAnsi="Calibri" w:cs="Calibri"/>
+                <w:color w:val="000000"/>
+                <w:kern w:val="0"/>
+                <w:sz w:val="22"/>
+                <w:szCs w:val="22"/>
+                <w14:ligatures w14:val="none"/>
+              </w:rPr>
+            </w:pPr>
+            <w:proofErr w:type="spellStart"/>
+            <w:proofErr w:type="gramStart"/>
+            <w:r>
+              <w:rPr>
+                <w:rFonts w:ascii="Calibri" w:eastAsia="Times New Roman" w:hAnsi="Calibri" w:cs="Calibri"/>
+                <w:color w:val="000000"/>
+                <w:kern w:val="0"/>
+                <w:sz w:val="22"/>
+                <w:szCs w:val="22"/>
+                <w14:ligatures w14:val="none"/>
+              </w:rPr>
+              <w:t>select,option</w:t>
+            </w:r>
+            <w:proofErr w:type="spellEnd"/>
+            <w:proofErr w:type="gramEnd"/>
+          </w:p>
+        </w:tc>
+        <w:tc>
+          <w:tcPr>
+            <w:tcW w:w="3160" w:type="dxa"/>
+            <w:tcBorders>
+              <w:top w:val="nil"/>
+              <w:left w:val="nil"/>
+              <w:bottom w:val="single" w:sz="4" w:space="0" w:color="auto"/>
+              <w:right w:val="single" w:sz="4" w:space="0" w:color="auto"/>
+            </w:tcBorders>
+            <w:vAlign w:val="bottom"/>
+            <w:hideMark/>
+          </w:tcPr>
+          <w:p>
+            <w:pPr>
+              <w:spacing w:after="0" w:line="240" w:lineRule="auto"/>
+              <w:rPr>
+                <w:rFonts w:ascii="Calibri" w:eastAsia="Times New Roman" w:hAnsi="Calibri" w:cs="Calibri"/>
+                <w:color w:val="000000"/>
+                <w:kern w:val="0"/>
+                <w:sz w:val="22"/>
+                <w:szCs w:val="22"/>
+                <w14:ligatures w14:val="none"/>
+              </w:rPr>
+            </w:pPr>
+            <w:r>
+              <w:rPr>
+                <w:rFonts w:ascii="Calibri" w:eastAsia="Times New Roman" w:hAnsi="Calibri" w:cs="Calibri"/>
+                <w:color w:val="000000"/>
+                <w:kern w:val="0"/>
+                <w:sz w:val="22"/>
+                <w:szCs w:val="22"/>
+                <w14:ligatures w14:val="none"/>
+              </w:rPr>
+              <w:t>multiple="true"</w:t>
+            </w:r>
+          </w:p>
+        </w:tc>
+        <w:tc>
+          <w:tcPr>
+            <w:tcW w:w="2440" w:type="dxa"/>
+            <w:tcBorders>
+              <w:top w:val="nil"/>
+              <w:left w:val="nil"/>
+              <w:bottom w:val="single" w:sz="4" w:space="0" w:color="auto"/>
+              <w:right w:val="single" w:sz="4" w:space="0" w:color="auto"/>
+            </w:tcBorders>
+            <w:vAlign w:val="bottom"/>
+            <w:hideMark/>
+          </w:tcPr>
+          <w:p>
+            <w:pPr>
+              <w:spacing w:after="0" w:line="240" w:lineRule="auto"/>
+              <w:rPr>
+                <w:rFonts w:ascii="Calibri" w:eastAsia="Times New Roman" w:hAnsi="Calibri" w:cs="Calibri"/>
+                <w:color w:val="000000"/>
+                <w:kern w:val="0"/>
+                <w:sz w:val="22"/>
+                <w:szCs w:val="22"/>
+                <w14:ligatures w14:val="none"/>
+              </w:rPr>
+            </w:pPr>
+            <w:r>
+              <w:rPr>
+                <w:rFonts w:ascii="Calibri" w:eastAsia="Times New Roman" w:hAnsi="Calibri" w:cs="Calibri"/>
+                <w:color w:val="000000"/>
+                <w:kern w:val="0"/>
+                <w:sz w:val="22"/>
+                <w:szCs w:val="22"/>
+                <w14:ligatures w14:val="none"/>
+              </w:rPr>
+              <w:t>name/id/class name/</w:t>
+            </w:r>
+            <w:proofErr w:type="gramStart"/>
+            <w:r>
+              <w:rPr>
+                <w:rFonts w:ascii="Calibri" w:eastAsia="Times New Roman" w:hAnsi="Calibri" w:cs="Calibri"/>
+                <w:color w:val="000000"/>
+                <w:kern w:val="0"/>
+                <w:sz w:val="22"/>
+                <w:szCs w:val="22"/>
+                <w14:ligatures w14:val="none"/>
+              </w:rPr>
+              <w:t>value..</w:t>
+            </w:r>
+            <w:proofErr w:type="gramEnd"/>
+          </w:p>
+        </w:tc>
+      </w:tr>
+      <w:tr>
+        <w:trPr>
+          <w:trHeight w:val="300"/>
+        </w:trPr>
+        <w:tc>
+          <w:tcPr>
+            <w:tcW w:w="2200" w:type="dxa"/>
+            <w:tcBorders>
+              <w:top w:val="nil"/>
+              <w:left w:val="single" w:sz="4" w:space="0" w:color="auto"/>
+              <w:bottom w:val="single" w:sz="4" w:space="0" w:color="auto"/>
+              <w:right w:val="single" w:sz="4" w:space="0" w:color="auto"/>
+            </w:tcBorders>
+            <w:vAlign w:val="bottom"/>
+            <w:hideMark/>
+          </w:tcPr>
+          <w:p>
+            <w:pPr>
+              <w:spacing w:after="0" w:line="240" w:lineRule="auto"/>
+              <w:rPr>
+                <w:rFonts w:ascii="Calibri" w:eastAsia="Times New Roman" w:hAnsi="Calibri" w:cs="Calibri"/>
+                <w:color w:val="000000"/>
+                <w:kern w:val="0"/>
+                <w:sz w:val="22"/>
+                <w:szCs w:val="22"/>
+                <w14:ligatures w14:val="none"/>
+              </w:rPr>
+            </w:pPr>
+            <w:r>
+              <w:rPr>
+                <w:rFonts w:ascii="Calibri" w:eastAsia="Times New Roman" w:hAnsi="Calibri" w:cs="Calibri"/>
+                <w:color w:val="000000"/>
+                <w:kern w:val="0"/>
+                <w:sz w:val="22"/>
+                <w:szCs w:val="22"/>
+                <w14:ligatures w14:val="none"/>
+              </w:rPr>
+              <w:t>text area</w:t>
+            </w:r>
+          </w:p>
+        </w:tc>
+        <w:tc>
+          <w:tcPr>
+            <w:tcW w:w="2680" w:type="dxa"/>
+            <w:tcBorders>
+              <w:top w:val="nil"/>
+              <w:left w:val="nil"/>
+              <w:bottom w:val="single" w:sz="4" w:space="0" w:color="auto"/>
+              <w:right w:val="single" w:sz="4" w:space="0" w:color="auto"/>
+            </w:tcBorders>
+            <w:noWrap/>
+            <w:vAlign w:val="bottom"/>
+            <w:hideMark/>
+          </w:tcPr>
+          <w:p>
+            <w:pPr>
+              <w:spacing w:after="0" w:line="240" w:lineRule="auto"/>
+              <w:rPr>
+                <w:rFonts w:ascii="Consolas" w:eastAsia="Times New Roman" w:hAnsi="Consolas" w:cs="Calibri"/>
+                <w:color w:val="000000"/>
+                <w:kern w:val="0"/>
+                <w:sz w:val="20"/>
+                <w:szCs w:val="20"/>
+                <w14:ligatures w14:val="none"/>
+              </w:rPr>
+            </w:pPr>
+            <w:proofErr w:type="spellStart"/>
+            <w:r>
+              <w:rPr>
+                <w:rFonts w:ascii="Consolas" w:eastAsia="Times New Roman" w:hAnsi="Consolas" w:cs="Calibri"/>
+                <w:color w:val="000000"/>
+                <w:kern w:val="0"/>
+                <w:sz w:val="20"/>
+                <w:szCs w:val="20"/>
+                <w14:ligatures w14:val="none"/>
+              </w:rPr>
+              <w:t>textarea</w:t>
+            </w:r>
+            <w:proofErr w:type="spellEnd"/>
+          </w:p>
+        </w:tc>
+        <w:tc>
+          <w:tcPr>
+            <w:tcW w:w="3160" w:type="dxa"/>
+            <w:tcBorders>
+              <w:top w:val="nil"/>
+              <w:left w:val="nil"/>
+              <w:bottom w:val="single" w:sz="4" w:space="0" w:color="auto"/>
+              <w:right w:val="single" w:sz="4" w:space="0" w:color="auto"/>
+            </w:tcBorders>
+            <w:vAlign w:val="bottom"/>
+            <w:hideMark/>
+          </w:tcPr>
+          <w:p>
+            <w:pPr>
+              <w:spacing w:after="0" w:line="240" w:lineRule="auto"/>
+              <w:rPr>
+                <w:rFonts w:ascii="Calibri" w:eastAsia="Times New Roman" w:hAnsi="Calibri" w:cs="Calibri"/>
+                <w:color w:val="000000"/>
+                <w:kern w:val="0"/>
+                <w:sz w:val="22"/>
+                <w:szCs w:val="22"/>
+                <w14:ligatures w14:val="none"/>
+              </w:rPr>
+            </w:pPr>
+            <w:proofErr w:type="spellStart"/>
+            <w:proofErr w:type="gramStart"/>
+            <w:r>
+              <w:rPr>
+                <w:rFonts w:ascii="Calibri" w:eastAsia="Times New Roman" w:hAnsi="Calibri" w:cs="Calibri"/>
+                <w:color w:val="000000"/>
+                <w:kern w:val="0"/>
+                <w:sz w:val="22"/>
+                <w:szCs w:val="22"/>
+                <w14:ligatures w14:val="none"/>
+              </w:rPr>
+              <w:t>height,width</w:t>
+            </w:r>
+            <w:proofErr w:type="spellEnd"/>
+            <w:proofErr w:type="gramEnd"/>
+          </w:p>
+        </w:tc>
+        <w:tc>
+          <w:tcPr>
+            <w:tcW w:w="2440" w:type="dxa"/>
+            <w:tcBorders>
+              <w:top w:val="nil"/>
+              <w:left w:val="nil"/>
+              <w:bottom w:val="single" w:sz="4" w:space="0" w:color="auto"/>
+              <w:right w:val="single" w:sz="4" w:space="0" w:color="auto"/>
+            </w:tcBorders>
+            <w:vAlign w:val="bottom"/>
+            <w:hideMark/>
+          </w:tcPr>
+          <w:p>
+            <w:pPr>
+              <w:spacing w:after="0" w:line="240" w:lineRule="auto"/>
+              <w:rPr>
+                <w:rFonts w:ascii="Calibri" w:eastAsia="Times New Roman" w:hAnsi="Calibri" w:cs="Calibri"/>
+                <w:color w:val="000000"/>
+                <w:kern w:val="0"/>
+                <w:sz w:val="22"/>
+                <w:szCs w:val="22"/>
+                <w14:ligatures w14:val="none"/>
+              </w:rPr>
+            </w:pPr>
+            <w:r>
+              <w:rPr>
+                <w:rFonts w:ascii="Calibri" w:eastAsia="Times New Roman" w:hAnsi="Calibri" w:cs="Calibri"/>
+                <w:color w:val="000000"/>
+                <w:kern w:val="0"/>
+                <w:sz w:val="22"/>
+                <w:szCs w:val="22"/>
+                <w14:ligatures w14:val="none"/>
+              </w:rPr>
+              <w:t xml:space="preserve">name/id/class </w:t>
+            </w:r>
+            <w:proofErr w:type="gramStart"/>
+            <w:r>
+              <w:rPr>
+                <w:rFonts w:ascii="Calibri" w:eastAsia="Times New Roman" w:hAnsi="Calibri" w:cs="Calibri"/>
+                <w:color w:val="000000"/>
+                <w:kern w:val="0"/>
+                <w:sz w:val="22"/>
+                <w:szCs w:val="22"/>
+                <w14:ligatures w14:val="none"/>
+              </w:rPr>
+              <w:t>name..</w:t>
+            </w:r>
+            <w:proofErr w:type="gramEnd"/>
+          </w:p>
+        </w:tc>
+      </w:tr>
+      <w:tr>
+        <w:trPr>
+          <w:trHeight w:val="300"/>
+        </w:trPr>
+        <w:tc>
+          <w:tcPr>
+            <w:tcW w:w="2200" w:type="dxa"/>
+            <w:tcBorders>
+              <w:top w:val="nil"/>
+              <w:left w:val="single" w:sz="4" w:space="0" w:color="auto"/>
+              <w:bottom w:val="single" w:sz="4" w:space="0" w:color="auto"/>
+              <w:right w:val="single" w:sz="4" w:space="0" w:color="auto"/>
+            </w:tcBorders>
+            <w:vAlign w:val="bottom"/>
+            <w:hideMark/>
+          </w:tcPr>
+          <w:p>
+            <w:pPr>
+              <w:spacing w:after="0" w:line="240" w:lineRule="auto"/>
+              <w:rPr>
+                <w:rFonts w:ascii="Calibri" w:eastAsia="Times New Roman" w:hAnsi="Calibri" w:cs="Calibri"/>
+                <w:color w:val="000000"/>
+                <w:kern w:val="0"/>
+                <w:sz w:val="22"/>
+                <w:szCs w:val="22"/>
+                <w14:ligatures w14:val="none"/>
+              </w:rPr>
+            </w:pPr>
+            <w:r>
+              <w:rPr>
+                <w:rFonts w:ascii="Calibri" w:eastAsia="Times New Roman" w:hAnsi="Calibri" w:cs="Calibri"/>
+                <w:color w:val="000000"/>
+                <w:kern w:val="0"/>
+                <w:sz w:val="22"/>
+                <w:szCs w:val="22"/>
+                <w14:ligatures w14:val="none"/>
+              </w:rPr>
+              <w:t>table</w:t>
+            </w:r>
+          </w:p>
+        </w:tc>
+        <w:tc>
+          <w:tcPr>
+            <w:tcW w:w="2680" w:type="dxa"/>
+            <w:tcBorders>
+              <w:top w:val="nil"/>
+              <w:left w:val="nil"/>
+              <w:bottom w:val="single" w:sz="4" w:space="0" w:color="auto"/>
+              <w:right w:val="single" w:sz="4" w:space="0" w:color="auto"/>
+            </w:tcBorders>
+            <w:vAlign w:val="bottom"/>
+            <w:hideMark/>
+          </w:tcPr>
+          <w:p>
+            <w:pPr>
+              <w:spacing w:after="0" w:line="240" w:lineRule="auto"/>
+              <w:rPr>
+                <w:rFonts w:ascii="Calibri" w:eastAsia="Times New Roman" w:hAnsi="Calibri" w:cs="Calibri"/>
+                <w:color w:val="000000"/>
+                <w:kern w:val="0"/>
+                <w:sz w:val="22"/>
+                <w:szCs w:val="22"/>
+                <w14:ligatures w14:val="none"/>
+              </w:rPr>
+            </w:pPr>
+            <w:proofErr w:type="spellStart"/>
+            <w:proofErr w:type="gramStart"/>
+            <w:r>
+              <w:rPr>
+                <w:rFonts w:ascii="Calibri" w:eastAsia="Times New Roman" w:hAnsi="Calibri" w:cs="Calibri"/>
+                <w:color w:val="000000"/>
+                <w:kern w:val="0"/>
+                <w:sz w:val="22"/>
+                <w:szCs w:val="22"/>
+                <w14:ligatures w14:val="none"/>
+              </w:rPr>
+              <w:t>table,tr</w:t>
+            </w:r>
+            <w:proofErr w:type="gramEnd"/>
+            <w:r>
+              <w:rPr>
+                <w:rFonts w:ascii="Calibri" w:eastAsia="Times New Roman" w:hAnsi="Calibri" w:cs="Calibri"/>
+                <w:color w:val="000000"/>
+                <w:kern w:val="0"/>
+                <w:sz w:val="22"/>
+                <w:szCs w:val="22"/>
+                <w14:ligatures w14:val="none"/>
+              </w:rPr>
+              <w:t>,</w:t>
+            </w:r>
+            <w:proofErr w:type="gramStart"/>
+            <w:r>
+              <w:rPr>
+                <w:rFonts w:ascii="Calibri" w:eastAsia="Times New Roman" w:hAnsi="Calibri" w:cs="Calibri"/>
+                <w:color w:val="000000"/>
+                <w:kern w:val="0"/>
+                <w:sz w:val="22"/>
+                <w:szCs w:val="22"/>
+                <w14:ligatures w14:val="none"/>
+              </w:rPr>
+              <w:t>th,td</w:t>
+            </w:r>
+            <w:proofErr w:type="spellEnd"/>
+            <w:proofErr w:type="gramEnd"/>
+          </w:p>
+        </w:tc>
+        <w:tc>
+          <w:tcPr>
+            <w:tcW w:w="3160" w:type="dxa"/>
+            <w:tcBorders>
+              <w:top w:val="nil"/>
+              <w:left w:val="nil"/>
+              <w:bottom w:val="single" w:sz="4" w:space="0" w:color="auto"/>
+              <w:right w:val="single" w:sz="4" w:space="0" w:color="auto"/>
+            </w:tcBorders>
+            <w:vAlign w:val="bottom"/>
+            <w:hideMark/>
+          </w:tcPr>
+          <w:p>
+            <w:pPr>
+              <w:spacing w:after="0" w:line="240" w:lineRule="auto"/>
+              <w:rPr>
+                <w:rFonts w:ascii="Calibri" w:eastAsia="Times New Roman" w:hAnsi="Calibri" w:cs="Calibri"/>
+                <w:color w:val="000000"/>
+                <w:kern w:val="0"/>
+                <w:sz w:val="22"/>
+                <w:szCs w:val="22"/>
+                <w14:ligatures w14:val="none"/>
+              </w:rPr>
+            </w:pPr>
+            <w:r>
+              <w:rPr>
+                <w:rFonts w:ascii="Calibri" w:eastAsia="Times New Roman" w:hAnsi="Calibri" w:cs="Calibri"/>
+                <w:color w:val="000000"/>
+                <w:kern w:val="0"/>
+                <w:sz w:val="22"/>
+                <w:szCs w:val="22"/>
+                <w14:ligatures w14:val="none"/>
+              </w:rPr>
+              <w:t>border="1"</w:t>
+            </w:r>
+          </w:p>
+        </w:tc>
+        <w:tc>
+          <w:tcPr>
+            <w:tcW w:w="2440" w:type="dxa"/>
+            <w:tcBorders>
+              <w:top w:val="nil"/>
+              <w:left w:val="nil"/>
+              <w:bottom w:val="single" w:sz="4" w:space="0" w:color="auto"/>
+              <w:right w:val="single" w:sz="4" w:space="0" w:color="auto"/>
+            </w:tcBorders>
+            <w:vAlign w:val="bottom"/>
+            <w:hideMark/>
+          </w:tcPr>
+          <w:p>
+            <w:pPr>
+              <w:spacing w:after="0" w:line="240" w:lineRule="auto"/>
+              <w:rPr>
+                <w:rFonts w:ascii="Calibri" w:eastAsia="Times New Roman" w:hAnsi="Calibri" w:cs="Calibri"/>
+                <w:color w:val="000000"/>
+                <w:kern w:val="0"/>
+                <w:sz w:val="22"/>
+                <w:szCs w:val="22"/>
+                <w14:ligatures w14:val="none"/>
+              </w:rPr>
+            </w:pPr>
+            <w:r>
+              <w:rPr>
+                <w:rFonts w:ascii="Calibri" w:eastAsia="Times New Roman" w:hAnsi="Calibri" w:cs="Calibri"/>
+                <w:color w:val="000000"/>
+                <w:kern w:val="0"/>
+                <w:sz w:val="22"/>
+                <w:szCs w:val="22"/>
+                <w14:ligatures w14:val="none"/>
+              </w:rPr>
+              <w:t xml:space="preserve">name/id/class </w:t>
+            </w:r>
+            <w:proofErr w:type="gramStart"/>
+            <w:r>
+              <w:rPr>
+                <w:rFonts w:ascii="Calibri" w:eastAsia="Times New Roman" w:hAnsi="Calibri" w:cs="Calibri"/>
+                <w:color w:val="000000"/>
+                <w:kern w:val="0"/>
+                <w:sz w:val="22"/>
+                <w:szCs w:val="22"/>
+                <w14:ligatures w14:val="none"/>
+              </w:rPr>
+              <w:t>name..</w:t>
+            </w:r>
+            <w:proofErr w:type="gramEnd"/>
+          </w:p>
+        </w:tc>
+      </w:tr>
+      <w:tr>
+        <w:trPr>
+          <w:trHeight w:val="300"/>
+        </w:trPr>
+        <w:tc>
+          <w:tcPr>
+            <w:tcW w:w="2200" w:type="dxa"/>
+            <w:tcBorders>
+              <w:top w:val="nil"/>
+              <w:left w:val="single" w:sz="4" w:space="0" w:color="auto"/>
+              <w:bottom w:val="single" w:sz="4" w:space="0" w:color="auto"/>
+              <w:right w:val="single" w:sz="4" w:space="0" w:color="auto"/>
+            </w:tcBorders>
+            <w:vAlign w:val="bottom"/>
+            <w:hideMark/>
+          </w:tcPr>
+          <w:p>
+            <w:pPr>
+              <w:spacing w:after="0" w:line="240" w:lineRule="auto"/>
+              <w:rPr>
+                <w:rFonts w:ascii="Calibri" w:eastAsia="Times New Roman" w:hAnsi="Calibri" w:cs="Calibri"/>
+                <w:color w:val="000000"/>
+                <w:kern w:val="0"/>
+                <w:sz w:val="22"/>
+                <w:szCs w:val="22"/>
+                <w14:ligatures w14:val="none"/>
+              </w:rPr>
+            </w:pPr>
+            <w:r>
+              <w:rPr>
+                <w:rFonts w:ascii="Calibri" w:eastAsia="Times New Roman" w:hAnsi="Calibri" w:cs="Calibri"/>
+                <w:color w:val="000000"/>
+                <w:kern w:val="0"/>
+                <w:sz w:val="22"/>
+                <w:szCs w:val="22"/>
+                <w14:ligatures w14:val="none"/>
+              </w:rPr>
+              <w:t>ordered list</w:t>
+            </w:r>
+          </w:p>
+        </w:tc>
+        <w:tc>
+          <w:tcPr>
+            <w:tcW w:w="2680" w:type="dxa"/>
+            <w:tcBorders>
+              <w:top w:val="nil"/>
+              <w:left w:val="nil"/>
+              <w:bottom w:val="single" w:sz="4" w:space="0" w:color="auto"/>
+              <w:right w:val="single" w:sz="4" w:space="0" w:color="auto"/>
+            </w:tcBorders>
+            <w:vAlign w:val="bottom"/>
+            <w:hideMark/>
+          </w:tcPr>
+          <w:p>
+            <w:pPr>
+              <w:spacing w:after="0" w:line="240" w:lineRule="auto"/>
+              <w:rPr>
+                <w:rFonts w:ascii="Calibri" w:eastAsia="Times New Roman" w:hAnsi="Calibri" w:cs="Calibri"/>
+                <w:color w:val="000000"/>
+                <w:kern w:val="0"/>
+                <w:sz w:val="22"/>
+                <w:szCs w:val="22"/>
+                <w14:ligatures w14:val="none"/>
+              </w:rPr>
+            </w:pPr>
+            <w:proofErr w:type="spellStart"/>
+            <w:proofErr w:type="gramStart"/>
+            <w:r>
+              <w:rPr>
+                <w:rFonts w:ascii="Calibri" w:eastAsia="Times New Roman" w:hAnsi="Calibri" w:cs="Calibri"/>
+                <w:color w:val="000000"/>
+                <w:kern w:val="0"/>
+                <w:sz w:val="22"/>
+                <w:szCs w:val="22"/>
+                <w14:ligatures w14:val="none"/>
+              </w:rPr>
+              <w:t>ol,li</w:t>
+            </w:r>
+            <w:proofErr w:type="spellEnd"/>
+            <w:proofErr w:type="gramEnd"/>
+          </w:p>
+        </w:tc>
+        <w:tc>
+          <w:tcPr>
+            <w:tcW w:w="3160" w:type="dxa"/>
+            <w:tcBorders>
+              <w:top w:val="nil"/>
+              <w:left w:val="nil"/>
+              <w:bottom w:val="single" w:sz="4" w:space="0" w:color="auto"/>
+              <w:right w:val="single" w:sz="4" w:space="0" w:color="auto"/>
+            </w:tcBorders>
+            <w:vAlign w:val="bottom"/>
+            <w:hideMark/>
+          </w:tcPr>
+          <w:p>
+            <w:pPr>
+              <w:spacing w:after="0" w:line="240" w:lineRule="auto"/>
+              <w:rPr>
+                <w:rFonts w:ascii="Calibri" w:eastAsia="Times New Roman" w:hAnsi="Calibri" w:cs="Calibri"/>
+                <w:color w:val="000000"/>
+                <w:kern w:val="0"/>
+                <w:sz w:val="22"/>
+                <w:szCs w:val="22"/>
+                <w14:ligatures w14:val="none"/>
+              </w:rPr>
+            </w:pPr>
+            <w:r>
+              <w:rPr>
+                <w:rFonts w:ascii="Calibri" w:eastAsia="Times New Roman" w:hAnsi="Calibri" w:cs="Calibri"/>
+                <w:color w:val="000000"/>
+                <w:kern w:val="0"/>
+                <w:sz w:val="22"/>
+                <w:szCs w:val="22"/>
+                <w14:ligatures w14:val="none"/>
+              </w:rPr>
+              <w:t>N/A</w:t>
+            </w:r>
+          </w:p>
+        </w:tc>
+        <w:tc>
+          <w:tcPr>
+            <w:tcW w:w="2440" w:type="dxa"/>
+            <w:tcBorders>
+              <w:top w:val="nil"/>
+              <w:left w:val="nil"/>
+              <w:bottom w:val="single" w:sz="4" w:space="0" w:color="auto"/>
+              <w:right w:val="single" w:sz="4" w:space="0" w:color="auto"/>
+            </w:tcBorders>
+            <w:vAlign w:val="bottom"/>
+            <w:hideMark/>
+          </w:tcPr>
+          <w:p>
+            <w:pPr>
+              <w:spacing w:after="0" w:line="240" w:lineRule="auto"/>
+              <w:rPr>
+                <w:rFonts w:ascii="Calibri" w:eastAsia="Times New Roman" w:hAnsi="Calibri" w:cs="Calibri"/>
+                <w:color w:val="000000"/>
+                <w:kern w:val="0"/>
+                <w:sz w:val="22"/>
+                <w:szCs w:val="22"/>
+                <w14:ligatures w14:val="none"/>
+              </w:rPr>
+            </w:pPr>
+            <w:r>
+              <w:rPr>
+                <w:rFonts w:ascii="Calibri" w:eastAsia="Times New Roman" w:hAnsi="Calibri" w:cs="Calibri"/>
+                <w:color w:val="000000"/>
+                <w:kern w:val="0"/>
+                <w:sz w:val="22"/>
+                <w:szCs w:val="22"/>
+                <w14:ligatures w14:val="none"/>
+              </w:rPr>
+              <w:t xml:space="preserve">name/id/class </w:t>
+            </w:r>
+            <w:proofErr w:type="gramStart"/>
+            <w:r>
+              <w:rPr>
+                <w:rFonts w:ascii="Calibri" w:eastAsia="Times New Roman" w:hAnsi="Calibri" w:cs="Calibri"/>
+                <w:color w:val="000000"/>
+                <w:kern w:val="0"/>
+                <w:sz w:val="22"/>
+                <w:szCs w:val="22"/>
+                <w14:ligatures w14:val="none"/>
+              </w:rPr>
+              <w:t>name..</w:t>
+            </w:r>
+            <w:proofErr w:type="gramEnd"/>
+          </w:p>
+        </w:tc>
+      </w:tr>
+      <w:tr>
+        <w:trPr>
+          <w:trHeight w:val="300"/>
+        </w:trPr>
+        <w:tc>
+          <w:tcPr>
+            <w:tcW w:w="2200" w:type="dxa"/>
+            <w:tcBorders>
+              <w:top w:val="nil"/>
+              <w:left w:val="single" w:sz="4" w:space="0" w:color="auto"/>
+              <w:bottom w:val="single" w:sz="4" w:space="0" w:color="auto"/>
+              <w:right w:val="single" w:sz="4" w:space="0" w:color="auto"/>
+            </w:tcBorders>
+            <w:vAlign w:val="bottom"/>
+            <w:hideMark/>
+          </w:tcPr>
+          <w:p>
+            <w:pPr>
+              <w:spacing w:after="0" w:line="240" w:lineRule="auto"/>
+              <w:rPr>
+                <w:rFonts w:ascii="Calibri" w:eastAsia="Times New Roman" w:hAnsi="Calibri" w:cs="Calibri"/>
+                <w:color w:val="000000"/>
+                <w:kern w:val="0"/>
+                <w:sz w:val="22"/>
+                <w:szCs w:val="22"/>
+                <w14:ligatures w14:val="none"/>
+              </w:rPr>
+            </w:pPr>
+            <w:proofErr w:type="spellStart"/>
+            <w:r>
+              <w:rPr>
+                <w:rFonts w:ascii="Calibri" w:eastAsia="Times New Roman" w:hAnsi="Calibri" w:cs="Calibri"/>
+                <w:color w:val="000000"/>
+                <w:kern w:val="0"/>
+                <w:sz w:val="22"/>
+                <w:szCs w:val="22"/>
+                <w14:ligatures w14:val="none"/>
+              </w:rPr>
+              <w:t>unrordered</w:t>
+            </w:r>
+            <w:proofErr w:type="spellEnd"/>
+            <w:r>
+              <w:rPr>
+                <w:rFonts w:ascii="Calibri" w:eastAsia="Times New Roman" w:hAnsi="Calibri" w:cs="Calibri"/>
+                <w:color w:val="000000"/>
+                <w:kern w:val="0"/>
+                <w:sz w:val="22"/>
+                <w:szCs w:val="22"/>
+                <w14:ligatures w14:val="none"/>
+              </w:rPr>
+              <w:t xml:space="preserve"> list</w:t>
+            </w:r>
+          </w:p>
+        </w:tc>
+        <w:tc>
+          <w:tcPr>
+            <w:tcW w:w="2680" w:type="dxa"/>
+            <w:tcBorders>
+              <w:top w:val="nil"/>
+              <w:left w:val="nil"/>
+              <w:bottom w:val="single" w:sz="4" w:space="0" w:color="auto"/>
+              <w:right w:val="single" w:sz="4" w:space="0" w:color="auto"/>
+            </w:tcBorders>
+            <w:vAlign w:val="bottom"/>
+            <w:hideMark/>
+          </w:tcPr>
+          <w:p>
+            <w:pPr>
+              <w:spacing w:after="0" w:line="240" w:lineRule="auto"/>
+              <w:rPr>
+                <w:rFonts w:ascii="Calibri" w:eastAsia="Times New Roman" w:hAnsi="Calibri" w:cs="Calibri"/>
+                <w:color w:val="000000"/>
+                <w:kern w:val="0"/>
+                <w:sz w:val="22"/>
+                <w:szCs w:val="22"/>
+                <w14:ligatures w14:val="none"/>
+              </w:rPr>
+            </w:pPr>
+            <w:proofErr w:type="spellStart"/>
+            <w:proofErr w:type="gramStart"/>
+            <w:r>
+              <w:rPr>
+                <w:rFonts w:ascii="Calibri" w:eastAsia="Times New Roman" w:hAnsi="Calibri" w:cs="Calibri"/>
+                <w:color w:val="000000"/>
+                <w:kern w:val="0"/>
+                <w:sz w:val="22"/>
+                <w:szCs w:val="22"/>
+                <w14:ligatures w14:val="none"/>
+              </w:rPr>
+              <w:t>ul,li</w:t>
+            </w:r>
+            <w:proofErr w:type="spellEnd"/>
+            <w:proofErr w:type="gramEnd"/>
+          </w:p>
+        </w:tc>
+        <w:tc>
+          <w:tcPr>
+            <w:tcW w:w="3160" w:type="dxa"/>
+            <w:tcBorders>
+              <w:top w:val="nil"/>
+              <w:left w:val="nil"/>
+              <w:bottom w:val="single" w:sz="4" w:space="0" w:color="auto"/>
+              <w:right w:val="single" w:sz="4" w:space="0" w:color="auto"/>
+            </w:tcBorders>
+            <w:vAlign w:val="bottom"/>
+            <w:hideMark/>
+          </w:tcPr>
+          <w:p>
+            <w:pPr>
+              <w:spacing w:after="0" w:line="240" w:lineRule="auto"/>
+              <w:rPr>
+                <w:rFonts w:ascii="Calibri" w:eastAsia="Times New Roman" w:hAnsi="Calibri" w:cs="Calibri"/>
+                <w:color w:val="000000"/>
+                <w:kern w:val="0"/>
+                <w:sz w:val="22"/>
+                <w:szCs w:val="22"/>
+                <w14:ligatures w14:val="none"/>
+              </w:rPr>
+            </w:pPr>
+            <w:r>
+              <w:rPr>
+                <w:rFonts w:ascii="Calibri" w:eastAsia="Times New Roman" w:hAnsi="Calibri" w:cs="Calibri"/>
+                <w:color w:val="000000"/>
+                <w:kern w:val="0"/>
+                <w:sz w:val="22"/>
+                <w:szCs w:val="22"/>
+                <w14:ligatures w14:val="none"/>
+              </w:rPr>
+              <w:t>N/A</w:t>
+            </w:r>
+          </w:p>
+        </w:tc>
+        <w:tc>
+          <w:tcPr>
+            <w:tcW w:w="2440" w:type="dxa"/>
+            <w:tcBorders>
+              <w:top w:val="nil"/>
+              <w:left w:val="nil"/>
+              <w:bottom w:val="single" w:sz="4" w:space="0" w:color="auto"/>
+              <w:right w:val="single" w:sz="4" w:space="0" w:color="auto"/>
+            </w:tcBorders>
+            <w:vAlign w:val="bottom"/>
+            <w:hideMark/>
+          </w:tcPr>
+          <w:p>
+            <w:pPr>
+              <w:spacing w:after="0" w:line="240" w:lineRule="auto"/>
+              <w:rPr>
+                <w:rFonts w:ascii="Calibri" w:eastAsia="Times New Roman" w:hAnsi="Calibri" w:cs="Calibri"/>
+                <w:color w:val="000000"/>
+                <w:kern w:val="0"/>
+                <w:sz w:val="22"/>
+                <w:szCs w:val="22"/>
+                <w14:ligatures w14:val="none"/>
+              </w:rPr>
+            </w:pPr>
+            <w:r>
+              <w:rPr>
+                <w:rFonts w:ascii="Calibri" w:eastAsia="Times New Roman" w:hAnsi="Calibri" w:cs="Calibri"/>
+                <w:color w:val="000000"/>
+                <w:kern w:val="0"/>
+                <w:sz w:val="22"/>
+                <w:szCs w:val="22"/>
+                <w14:ligatures w14:val="none"/>
+              </w:rPr>
+              <w:t xml:space="preserve">name/id/class </w:t>
+            </w:r>
+            <w:proofErr w:type="gramStart"/>
+            <w:r>
+              <w:rPr>
+                <w:rFonts w:ascii="Calibri" w:eastAsia="Times New Roman" w:hAnsi="Calibri" w:cs="Calibri"/>
+                <w:color w:val="000000"/>
+                <w:kern w:val="0"/>
+                <w:sz w:val="22"/>
+                <w:szCs w:val="22"/>
+                <w14:ligatures w14:val="none"/>
+              </w:rPr>
+              <w:t>name..</w:t>
+            </w:r>
+            <w:proofErr w:type="gramEnd"/>
+          </w:p>
+        </w:tc>
+      </w:tr>
+      <w:tr>
+        <w:trPr>
+          <w:trHeight w:val="300"/>
+        </w:trPr>
+        <w:tc>
+          <w:tcPr>
+            <w:tcW w:w="2200" w:type="dxa"/>
+            <w:tcBorders>
+              <w:top w:val="nil"/>
+              <w:left w:val="single" w:sz="4" w:space="0" w:color="auto"/>
+              <w:bottom w:val="single" w:sz="4" w:space="0" w:color="auto"/>
+              <w:right w:val="single" w:sz="4" w:space="0" w:color="auto"/>
+            </w:tcBorders>
+            <w:vAlign w:val="bottom"/>
+            <w:hideMark/>
+          </w:tcPr>
+          <w:p>
+            <w:pPr>
+              <w:spacing w:after="0" w:line="240" w:lineRule="auto"/>
+              <w:rPr>
+                <w:rFonts w:ascii="Calibri" w:eastAsia="Times New Roman" w:hAnsi="Calibri" w:cs="Calibri"/>
+                <w:color w:val="000000"/>
+                <w:kern w:val="0"/>
+                <w:sz w:val="22"/>
+                <w:szCs w:val="22"/>
+                <w14:ligatures w14:val="none"/>
+              </w:rPr>
+            </w:pPr>
+            <w:r>
+              <w:rPr>
+                <w:rFonts w:ascii="Calibri" w:eastAsia="Times New Roman" w:hAnsi="Calibri" w:cs="Calibri"/>
+                <w:color w:val="000000"/>
+                <w:kern w:val="0"/>
+                <w:sz w:val="22"/>
+                <w:szCs w:val="22"/>
+                <w14:ligatures w14:val="none"/>
+              </w:rPr>
+              <w:t>Links</w:t>
+            </w:r>
+          </w:p>
+        </w:tc>
+        <w:tc>
+          <w:tcPr>
+            <w:tcW w:w="2680" w:type="dxa"/>
+            <w:tcBorders>
+              <w:top w:val="nil"/>
+              <w:left w:val="nil"/>
+              <w:bottom w:val="single" w:sz="4" w:space="0" w:color="auto"/>
+              <w:right w:val="single" w:sz="4" w:space="0" w:color="auto"/>
+            </w:tcBorders>
+            <w:vAlign w:val="bottom"/>
+            <w:hideMark/>
+          </w:tcPr>
+          <w:p>
+            <w:pPr>
+              <w:spacing w:after="0" w:line="240" w:lineRule="auto"/>
+              <w:rPr>
+                <w:rFonts w:ascii="Calibri" w:eastAsia="Times New Roman" w:hAnsi="Calibri" w:cs="Calibri"/>
+                <w:color w:val="000000"/>
+                <w:kern w:val="0"/>
+                <w:sz w:val="22"/>
+                <w:szCs w:val="22"/>
+                <w14:ligatures w14:val="none"/>
+              </w:rPr>
+            </w:pPr>
+            <w:r>
+              <w:rPr>
+                <w:rFonts w:ascii="Calibri" w:eastAsia="Times New Roman" w:hAnsi="Calibri" w:cs="Calibri"/>
+                <w:color w:val="000000"/>
+                <w:kern w:val="0"/>
+                <w:sz w:val="22"/>
+                <w:szCs w:val="22"/>
+                <w14:ligatures w14:val="none"/>
+              </w:rPr>
+              <w:t>a</w:t>
+            </w:r>
+          </w:p>
+        </w:tc>
+        <w:tc>
+          <w:tcPr>
+            <w:tcW w:w="3160" w:type="dxa"/>
+            <w:tcBorders>
+              <w:top w:val="nil"/>
+              <w:left w:val="nil"/>
+              <w:bottom w:val="single" w:sz="4" w:space="0" w:color="auto"/>
+              <w:right w:val="single" w:sz="4" w:space="0" w:color="auto"/>
+            </w:tcBorders>
+            <w:vAlign w:val="bottom"/>
+            <w:hideMark/>
+          </w:tcPr>
+          <w:p>
+            <w:pPr>
+              <w:spacing w:after="0" w:line="240" w:lineRule="auto"/>
+              <w:rPr>
+                <w:rFonts w:ascii="Calibri" w:eastAsia="Times New Roman" w:hAnsi="Calibri" w:cs="Calibri"/>
+                <w:color w:val="000000"/>
+                <w:kern w:val="0"/>
+                <w:sz w:val="22"/>
+                <w:szCs w:val="22"/>
+                <w14:ligatures w14:val="none"/>
+              </w:rPr>
+            </w:pPr>
+            <w:proofErr w:type="spellStart"/>
+            <w:r>
+              <w:rPr>
+                <w:rFonts w:ascii="Calibri" w:eastAsia="Times New Roman" w:hAnsi="Calibri" w:cs="Calibri"/>
+                <w:color w:val="000000"/>
+                <w:kern w:val="0"/>
+                <w:sz w:val="22"/>
+                <w:szCs w:val="22"/>
+                <w14:ligatures w14:val="none"/>
+              </w:rPr>
+              <w:t>href</w:t>
+            </w:r>
+            <w:proofErr w:type="spellEnd"/>
+          </w:p>
+        </w:tc>
+        <w:tc>
+          <w:tcPr>
+            <w:tcW w:w="2440" w:type="dxa"/>
+            <w:tcBorders>
+              <w:top w:val="nil"/>
+              <w:left w:val="nil"/>
+              <w:bottom w:val="single" w:sz="4" w:space="0" w:color="auto"/>
+              <w:right w:val="single" w:sz="4" w:space="0" w:color="auto"/>
+            </w:tcBorders>
+            <w:vAlign w:val="bottom"/>
+            <w:hideMark/>
+          </w:tcPr>
+          <w:p>
+            <w:pPr>
+              <w:spacing w:after="0" w:line="240" w:lineRule="auto"/>
+              <w:rPr>
+                <w:rFonts w:ascii="Calibri" w:eastAsia="Times New Roman" w:hAnsi="Calibri" w:cs="Calibri"/>
+                <w:color w:val="000000"/>
+                <w:kern w:val="0"/>
+                <w:sz w:val="22"/>
+                <w:szCs w:val="22"/>
+                <w14:ligatures w14:val="none"/>
+              </w:rPr>
+            </w:pPr>
+            <w:r>
+              <w:rPr>
+                <w:rFonts w:ascii="Calibri" w:eastAsia="Times New Roman" w:hAnsi="Calibri" w:cs="Calibri"/>
+                <w:color w:val="000000"/>
+                <w:kern w:val="0"/>
+                <w:sz w:val="22"/>
+                <w:szCs w:val="22"/>
+                <w14:ligatures w14:val="none"/>
+              </w:rPr>
+              <w:t xml:space="preserve">name/id/class </w:t>
+            </w:r>
+            <w:proofErr w:type="gramStart"/>
+            <w:r>
+              <w:rPr>
+                <w:rFonts w:ascii="Calibri" w:eastAsia="Times New Roman" w:hAnsi="Calibri" w:cs="Calibri"/>
+                <w:color w:val="000000"/>
+                <w:kern w:val="0"/>
+                <w:sz w:val="22"/>
+                <w:szCs w:val="22"/>
+                <w14:ligatures w14:val="none"/>
+              </w:rPr>
+              <w:t>name..</w:t>
+            </w:r>
+            <w:proofErr w:type="gramEnd"/>
+          </w:p>
+        </w:tc>
+      </w:tr>
+      <w:tr>
+        <w:trPr>
+          <w:trHeight w:val="600"/>
+        </w:trPr>
+        <w:tc>
+          <w:tcPr>
+            <w:tcW w:w="2200" w:type="dxa"/>
+            <w:tcBorders>
+              <w:top w:val="nil"/>
+              <w:left w:val="single" w:sz="4" w:space="0" w:color="auto"/>
+              <w:bottom w:val="single" w:sz="4" w:space="0" w:color="auto"/>
+              <w:right w:val="single" w:sz="4" w:space="0" w:color="auto"/>
+            </w:tcBorders>
+            <w:vAlign w:val="bottom"/>
+            <w:hideMark/>
+          </w:tcPr>
+          <w:p>
+            <w:pPr>
+              <w:spacing w:after="0" w:line="240" w:lineRule="auto"/>
+              <w:rPr>
+                <w:rFonts w:ascii="Calibri" w:eastAsia="Times New Roman" w:hAnsi="Calibri" w:cs="Calibri"/>
+                <w:color w:val="000000"/>
+                <w:kern w:val="0"/>
+                <w:sz w:val="22"/>
+                <w:szCs w:val="22"/>
+                <w14:ligatures w14:val="none"/>
+              </w:rPr>
+            </w:pPr>
+            <w:r>
+              <w:rPr>
+                <w:rFonts w:ascii="Calibri" w:eastAsia="Times New Roman" w:hAnsi="Calibri" w:cs="Calibri"/>
+                <w:color w:val="000000"/>
+                <w:kern w:val="0"/>
+                <w:sz w:val="22"/>
+                <w:szCs w:val="22"/>
+                <w14:ligatures w14:val="none"/>
+              </w:rPr>
+              <w:t>image</w:t>
+            </w:r>
+          </w:p>
+        </w:tc>
+        <w:tc>
+          <w:tcPr>
+            <w:tcW w:w="2680" w:type="dxa"/>
+            <w:tcBorders>
+              <w:top w:val="nil"/>
+              <w:left w:val="nil"/>
+              <w:bottom w:val="single" w:sz="4" w:space="0" w:color="auto"/>
+              <w:right w:val="single" w:sz="4" w:space="0" w:color="auto"/>
+            </w:tcBorders>
+            <w:vAlign w:val="bottom"/>
+            <w:hideMark/>
+          </w:tcPr>
+          <w:p>
+            <w:pPr>
+              <w:spacing w:after="0" w:line="240" w:lineRule="auto"/>
+              <w:rPr>
+                <w:rFonts w:ascii="Calibri" w:eastAsia="Times New Roman" w:hAnsi="Calibri" w:cs="Calibri"/>
+                <w:color w:val="000000"/>
+                <w:kern w:val="0"/>
+                <w:sz w:val="22"/>
+                <w:szCs w:val="22"/>
+                <w14:ligatures w14:val="none"/>
+              </w:rPr>
+            </w:pPr>
+            <w:proofErr w:type="spellStart"/>
+            <w:r>
+              <w:rPr>
+                <w:rFonts w:ascii="Calibri" w:eastAsia="Times New Roman" w:hAnsi="Calibri" w:cs="Calibri"/>
+                <w:color w:val="000000"/>
+                <w:kern w:val="0"/>
+                <w:sz w:val="22"/>
+                <w:szCs w:val="22"/>
+                <w14:ligatures w14:val="none"/>
+              </w:rPr>
+              <w:t>img</w:t>
+            </w:r>
+            <w:proofErr w:type="spellEnd"/>
+          </w:p>
+        </w:tc>
+        <w:tc>
+          <w:tcPr>
+            <w:tcW w:w="3160" w:type="dxa"/>
+            <w:tcBorders>
+              <w:top w:val="nil"/>
+              <w:left w:val="nil"/>
+              <w:bottom w:val="single" w:sz="4" w:space="0" w:color="auto"/>
+              <w:right w:val="single" w:sz="4" w:space="0" w:color="auto"/>
+            </w:tcBorders>
+            <w:vAlign w:val="bottom"/>
+            <w:hideMark/>
+          </w:tcPr>
+          <w:p>
+            <w:pPr>
+              <w:spacing w:after="0" w:line="240" w:lineRule="auto"/>
+              <w:rPr>
+                <w:rFonts w:ascii="Calibri" w:eastAsia="Times New Roman" w:hAnsi="Calibri" w:cs="Calibri"/>
+                <w:color w:val="000000"/>
+                <w:kern w:val="0"/>
+                <w:sz w:val="22"/>
+                <w:szCs w:val="22"/>
+                <w14:ligatures w14:val="none"/>
+              </w:rPr>
+            </w:pPr>
+            <w:proofErr w:type="spellStart"/>
+            <w:r>
+              <w:rPr>
+                <w:rFonts w:ascii="Calibri" w:eastAsia="Times New Roman" w:hAnsi="Calibri" w:cs="Calibri"/>
+                <w:color w:val="000000"/>
+                <w:kern w:val="0"/>
+                <w:sz w:val="22"/>
+                <w:szCs w:val="22"/>
+                <w14:ligatures w14:val="none"/>
+              </w:rPr>
+              <w:t>src</w:t>
+            </w:r>
+            <w:proofErr w:type="spellEnd"/>
+          </w:p>
+        </w:tc>
+        <w:tc>
+          <w:tcPr>
+            <w:tcW w:w="2440" w:type="dxa"/>
+            <w:tcBorders>
+              <w:top w:val="nil"/>
+              <w:left w:val="nil"/>
+              <w:bottom w:val="single" w:sz="4" w:space="0" w:color="auto"/>
+              <w:right w:val="single" w:sz="4" w:space="0" w:color="auto"/>
+            </w:tcBorders>
+            <w:vAlign w:val="bottom"/>
+            <w:hideMark/>
+          </w:tcPr>
+          <w:p>
+            <w:pPr>
+              <w:spacing w:after="0" w:line="240" w:lineRule="auto"/>
+              <w:rPr>
+                <w:rFonts w:ascii="Calibri" w:eastAsia="Times New Roman" w:hAnsi="Calibri" w:cs="Calibri"/>
+                <w:color w:val="000000"/>
+                <w:kern w:val="0"/>
+                <w:sz w:val="22"/>
+                <w:szCs w:val="22"/>
+                <w14:ligatures w14:val="none"/>
+              </w:rPr>
+            </w:pPr>
+            <w:r>
+              <w:rPr>
+                <w:rFonts w:ascii="Calibri" w:eastAsia="Times New Roman" w:hAnsi="Calibri" w:cs="Calibri"/>
+                <w:color w:val="000000"/>
+                <w:kern w:val="0"/>
+                <w:sz w:val="22"/>
+                <w:szCs w:val="22"/>
+                <w14:ligatures w14:val="none"/>
+              </w:rPr>
+              <w:t xml:space="preserve">title/name/id/class </w:t>
+            </w:r>
+            <w:proofErr w:type="gramStart"/>
+            <w:r>
+              <w:rPr>
+                <w:rFonts w:ascii="Calibri" w:eastAsia="Times New Roman" w:hAnsi="Calibri" w:cs="Calibri"/>
+                <w:color w:val="000000"/>
+                <w:kern w:val="0"/>
+                <w:sz w:val="22"/>
+                <w:szCs w:val="22"/>
+                <w14:ligatures w14:val="none"/>
+              </w:rPr>
+              <w:t>name..</w:t>
+            </w:r>
+            <w:proofErr w:type="gramEnd"/>
+          </w:p>
+        </w:tc>
+      </w:tr>
+      <w:tr>
+        <w:trPr>
+          <w:trHeight w:val="300"/>
+        </w:trPr>
+        <w:tc>
+          <w:tcPr>
+            <w:tcW w:w="2200" w:type="dxa"/>
+            <w:tcBorders>
+              <w:top w:val="nil"/>
+              <w:left w:val="single" w:sz="4" w:space="0" w:color="auto"/>
+              <w:bottom w:val="single" w:sz="4" w:space="0" w:color="auto"/>
+              <w:right w:val="single" w:sz="4" w:space="0" w:color="auto"/>
+            </w:tcBorders>
+            <w:vAlign w:val="bottom"/>
+            <w:hideMark/>
+          </w:tcPr>
+          <w:p>
+            <w:pPr>
+              <w:spacing w:after="0" w:line="240" w:lineRule="auto"/>
+              <w:rPr>
+                <w:rFonts w:ascii="Calibri" w:eastAsia="Times New Roman" w:hAnsi="Calibri" w:cs="Calibri"/>
+                <w:color w:val="000000"/>
+                <w:kern w:val="0"/>
+                <w:sz w:val="22"/>
+                <w:szCs w:val="22"/>
+                <w14:ligatures w14:val="none"/>
+              </w:rPr>
+            </w:pPr>
+            <w:r>
+              <w:rPr>
+                <w:rFonts w:ascii="Calibri" w:eastAsia="Times New Roman" w:hAnsi="Calibri" w:cs="Calibri"/>
+                <w:color w:val="000000"/>
+                <w:kern w:val="0"/>
+                <w:sz w:val="22"/>
+                <w:szCs w:val="22"/>
+                <w14:ligatures w14:val="none"/>
+              </w:rPr>
+              <w:t>File browser</w:t>
+            </w:r>
+          </w:p>
+        </w:tc>
+        <w:tc>
+          <w:tcPr>
+            <w:tcW w:w="2680" w:type="dxa"/>
+            <w:tcBorders>
+              <w:top w:val="nil"/>
+              <w:left w:val="nil"/>
+              <w:bottom w:val="single" w:sz="4" w:space="0" w:color="auto"/>
+              <w:right w:val="single" w:sz="4" w:space="0" w:color="auto"/>
+            </w:tcBorders>
+            <w:vAlign w:val="bottom"/>
+            <w:hideMark/>
+          </w:tcPr>
+          <w:p>
+            <w:pPr>
+              <w:spacing w:after="0" w:line="240" w:lineRule="auto"/>
+              <w:rPr>
+                <w:rFonts w:ascii="Calibri" w:eastAsia="Times New Roman" w:hAnsi="Calibri" w:cs="Calibri"/>
+                <w:color w:val="000000"/>
+                <w:kern w:val="0"/>
+                <w:sz w:val="22"/>
+                <w:szCs w:val="22"/>
+                <w14:ligatures w14:val="none"/>
+              </w:rPr>
+            </w:pPr>
+            <w:r>
+              <w:rPr>
+                <w:rFonts w:ascii="Calibri" w:eastAsia="Times New Roman" w:hAnsi="Calibri" w:cs="Calibri"/>
+                <w:color w:val="000000"/>
+                <w:kern w:val="0"/>
+                <w:sz w:val="22"/>
+                <w:szCs w:val="22"/>
+                <w14:ligatures w14:val="none"/>
+              </w:rPr>
+              <w:t>input</w:t>
+            </w:r>
+          </w:p>
+        </w:tc>
+        <w:tc>
+          <w:tcPr>
+            <w:tcW w:w="3160" w:type="dxa"/>
+            <w:tcBorders>
+              <w:top w:val="nil"/>
+              <w:left w:val="nil"/>
+              <w:bottom w:val="single" w:sz="4" w:space="0" w:color="auto"/>
+              <w:right w:val="single" w:sz="4" w:space="0" w:color="auto"/>
+            </w:tcBorders>
+            <w:vAlign w:val="bottom"/>
+            <w:hideMark/>
+          </w:tcPr>
+          <w:p>
+            <w:pPr>
+              <w:spacing w:after="0" w:line="240" w:lineRule="auto"/>
+              <w:rPr>
+                <w:rFonts w:ascii="Calibri" w:eastAsia="Times New Roman" w:hAnsi="Calibri" w:cs="Calibri"/>
+                <w:color w:val="000000"/>
+                <w:kern w:val="0"/>
+                <w:sz w:val="22"/>
+                <w:szCs w:val="22"/>
+                <w14:ligatures w14:val="none"/>
+              </w:rPr>
+            </w:pPr>
+            <w:r>
+              <w:rPr>
+                <w:rFonts w:ascii="Calibri" w:eastAsia="Times New Roman" w:hAnsi="Calibri" w:cs="Calibri"/>
+                <w:color w:val="000000"/>
+                <w:kern w:val="0"/>
+                <w:sz w:val="22"/>
+                <w:szCs w:val="22"/>
+                <w14:ligatures w14:val="none"/>
+              </w:rPr>
+              <w:t>type="file"</w:t>
+            </w:r>
+          </w:p>
+        </w:tc>
+        <w:tc>
+          <w:tcPr>
+            <w:tcW w:w="2440" w:type="dxa"/>
+            <w:tcBorders>
+              <w:top w:val="nil"/>
+              <w:left w:val="nil"/>
+              <w:bottom w:val="single" w:sz="4" w:space="0" w:color="auto"/>
+              <w:right w:val="single" w:sz="4" w:space="0" w:color="auto"/>
+            </w:tcBorders>
+            <w:vAlign w:val="bottom"/>
+            <w:hideMark/>
+          </w:tcPr>
+          <w:p>
+            <w:pPr>
+              <w:spacing w:after="0" w:line="240" w:lineRule="auto"/>
+              <w:rPr>
+                <w:rFonts w:ascii="Calibri" w:eastAsia="Times New Roman" w:hAnsi="Calibri" w:cs="Calibri"/>
+                <w:color w:val="000000"/>
+                <w:kern w:val="0"/>
+                <w:sz w:val="22"/>
+                <w:szCs w:val="22"/>
+                <w14:ligatures w14:val="none"/>
+              </w:rPr>
+            </w:pPr>
+            <w:r>
+              <w:rPr>
+                <w:rFonts w:ascii="Calibri" w:eastAsia="Times New Roman" w:hAnsi="Calibri" w:cs="Calibri"/>
+                <w:color w:val="000000"/>
+                <w:kern w:val="0"/>
+                <w:sz w:val="22"/>
+                <w:szCs w:val="22"/>
+                <w14:ligatures w14:val="none"/>
+              </w:rPr>
+              <w:t xml:space="preserve">name/id/class </w:t>
+            </w:r>
+            <w:proofErr w:type="gramStart"/>
+            <w:r>
+              <w:rPr>
+                <w:rFonts w:ascii="Calibri" w:eastAsia="Times New Roman" w:hAnsi="Calibri" w:cs="Calibri"/>
+                <w:color w:val="000000"/>
+                <w:kern w:val="0"/>
+                <w:sz w:val="22"/>
+                <w:szCs w:val="22"/>
+                <w14:ligatures w14:val="none"/>
+              </w:rPr>
+              <w:t>name..</w:t>
+            </w:r>
+            <w:proofErr w:type="gramEnd"/>
+          </w:p>
+        </w:tc>
+      </w:tr>
+      <w:tr>
+        <w:trPr>
+          <w:trHeight w:val="300"/>
+        </w:trPr>
+        <w:tc>
+          <w:tcPr>
+            <w:tcW w:w="2200" w:type="dxa"/>
+            <w:tcBorders>
+              <w:top w:val="nil"/>
+              <w:left w:val="single" w:sz="4" w:space="0" w:color="auto"/>
+              <w:bottom w:val="single" w:sz="4" w:space="0" w:color="auto"/>
+              <w:right w:val="single" w:sz="4" w:space="0" w:color="auto"/>
+            </w:tcBorders>
+            <w:vAlign w:val="bottom"/>
+            <w:hideMark/>
+          </w:tcPr>
+          <w:p>
+            <w:pPr>
+              <w:spacing w:after="0" w:line="240" w:lineRule="auto"/>
+              <w:rPr>
+                <w:rFonts w:ascii="Calibri" w:eastAsia="Times New Roman" w:hAnsi="Calibri" w:cs="Calibri"/>
+                <w:color w:val="000000"/>
+                <w:kern w:val="0"/>
+                <w:sz w:val="22"/>
+                <w:szCs w:val="22"/>
+                <w14:ligatures w14:val="none"/>
+              </w:rPr>
+            </w:pPr>
+            <w:r>
+              <w:rPr>
+                <w:rFonts w:ascii="Calibri" w:eastAsia="Times New Roman" w:hAnsi="Calibri" w:cs="Calibri"/>
+                <w:color w:val="000000"/>
+                <w:kern w:val="0"/>
+                <w:sz w:val="22"/>
+                <w:szCs w:val="22"/>
+                <w14:ligatures w14:val="none"/>
+              </w:rPr>
+              <w:t>headers</w:t>
+            </w:r>
+          </w:p>
+        </w:tc>
+        <w:tc>
+          <w:tcPr>
+            <w:tcW w:w="2680" w:type="dxa"/>
+            <w:tcBorders>
+              <w:top w:val="nil"/>
+              <w:left w:val="nil"/>
+              <w:bottom w:val="single" w:sz="4" w:space="0" w:color="auto"/>
+              <w:right w:val="single" w:sz="4" w:space="0" w:color="auto"/>
+            </w:tcBorders>
+            <w:vAlign w:val="bottom"/>
+            <w:hideMark/>
+          </w:tcPr>
+          <w:p>
+            <w:pPr>
+              <w:spacing w:after="0" w:line="240" w:lineRule="auto"/>
+              <w:rPr>
+                <w:rFonts w:ascii="Calibri" w:eastAsia="Times New Roman" w:hAnsi="Calibri" w:cs="Calibri"/>
+                <w:color w:val="000000"/>
+                <w:kern w:val="0"/>
+                <w:sz w:val="22"/>
+                <w:szCs w:val="22"/>
+                <w14:ligatures w14:val="none"/>
+              </w:rPr>
+            </w:pPr>
+            <w:r>
+              <w:rPr>
+                <w:rFonts w:ascii="Calibri" w:eastAsia="Times New Roman" w:hAnsi="Calibri" w:cs="Calibri"/>
+                <w:color w:val="000000"/>
+                <w:kern w:val="0"/>
+                <w:sz w:val="22"/>
+                <w:szCs w:val="22"/>
+                <w14:ligatures w14:val="none"/>
+              </w:rPr>
+              <w:t>h</w:t>
+            </w:r>
+            <w:proofErr w:type="gramStart"/>
+            <w:r>
+              <w:rPr>
+                <w:rFonts w:ascii="Calibri" w:eastAsia="Times New Roman" w:hAnsi="Calibri" w:cs="Calibri"/>
+                <w:color w:val="000000"/>
+                <w:kern w:val="0"/>
+                <w:sz w:val="22"/>
+                <w:szCs w:val="22"/>
+                <w14:ligatures w14:val="none"/>
+              </w:rPr>
+              <w:t>1,h2,h3,h4,h5,h</w:t>
+            </w:r>
+            <w:proofErr w:type="gramEnd"/>
+            <w:r>
+              <w:rPr>
+                <w:rFonts w:ascii="Calibri" w:eastAsia="Times New Roman" w:hAnsi="Calibri" w:cs="Calibri"/>
+                <w:color w:val="000000"/>
+                <w:kern w:val="0"/>
+                <w:sz w:val="22"/>
+                <w:szCs w:val="22"/>
+                <w14:ligatures w14:val="none"/>
+              </w:rPr>
+              <w:t>6</w:t>
+            </w:r>
+          </w:p>
+        </w:tc>
+        <w:tc>
+          <w:tcPr>
+            <w:tcW w:w="3160" w:type="dxa"/>
+            <w:tcBorders>
+              <w:top w:val="nil"/>
+              <w:left w:val="nil"/>
+              <w:bottom w:val="single" w:sz="4" w:space="0" w:color="auto"/>
+              <w:right w:val="single" w:sz="4" w:space="0" w:color="auto"/>
+            </w:tcBorders>
+            <w:vAlign w:val="bottom"/>
+            <w:hideMark/>
+          </w:tcPr>
+          <w:p>
+            <w:pPr>
+              <w:spacing w:after="0" w:line="240" w:lineRule="auto"/>
+              <w:rPr>
+                <w:rFonts w:ascii="Calibri" w:eastAsia="Times New Roman" w:hAnsi="Calibri" w:cs="Calibri"/>
+                <w:color w:val="000000"/>
+                <w:kern w:val="0"/>
+                <w:sz w:val="22"/>
+                <w:szCs w:val="22"/>
+                <w14:ligatures w14:val="none"/>
+              </w:rPr>
+            </w:pPr>
+            <w:r>
+              <w:rPr>
+                <w:rFonts w:ascii="Calibri" w:eastAsia="Times New Roman" w:hAnsi="Calibri" w:cs="Calibri"/>
+                <w:color w:val="000000"/>
+                <w:kern w:val="0"/>
+                <w:sz w:val="22"/>
+                <w:szCs w:val="22"/>
+                <w14:ligatures w14:val="none"/>
+              </w:rPr>
+              <w:t>N/A</w:t>
+            </w:r>
+          </w:p>
+        </w:tc>
+        <w:tc>
+          <w:tcPr>
+            <w:tcW w:w="2440" w:type="dxa"/>
+            <w:tcBorders>
+              <w:top w:val="nil"/>
+              <w:left w:val="nil"/>
+              <w:bottom w:val="single" w:sz="4" w:space="0" w:color="auto"/>
+              <w:right w:val="single" w:sz="4" w:space="0" w:color="auto"/>
+            </w:tcBorders>
+            <w:vAlign w:val="bottom"/>
+            <w:hideMark/>
+          </w:tcPr>
+          <w:p>
+            <w:pPr>
+              <w:spacing w:after="0" w:line="240" w:lineRule="auto"/>
+              <w:rPr>
+                <w:rFonts w:ascii="Calibri" w:eastAsia="Times New Roman" w:hAnsi="Calibri" w:cs="Calibri"/>
+                <w:color w:val="000000"/>
+                <w:kern w:val="0"/>
+                <w:sz w:val="22"/>
+                <w:szCs w:val="22"/>
+                <w14:ligatures w14:val="none"/>
+              </w:rPr>
+            </w:pPr>
+            <w:r>
+              <w:rPr>
+                <w:rFonts w:ascii="Calibri" w:eastAsia="Times New Roman" w:hAnsi="Calibri" w:cs="Calibri"/>
+                <w:color w:val="000000"/>
+                <w:kern w:val="0"/>
+                <w:sz w:val="22"/>
+                <w:szCs w:val="22"/>
+                <w14:ligatures w14:val="none"/>
+              </w:rPr>
+              <w:t>N/A</w:t>
+            </w:r>
+          </w:p>
+        </w:tc>
+      </w:tr>
+      <w:tr>
+        <w:trPr>
+          <w:trHeight w:val="315"/>
+        </w:trPr>
+        <w:tc>
+          <w:tcPr>
+            <w:tcW w:w="2200" w:type="dxa"/>
+            <w:tcBorders>
+              <w:top w:val="nil"/>
+              <w:left w:val="single" w:sz="4" w:space="0" w:color="auto"/>
+              <w:bottom w:val="single" w:sz="4" w:space="0" w:color="auto"/>
+              <w:right w:val="single" w:sz="4" w:space="0" w:color="auto"/>
+            </w:tcBorders>
+            <w:noWrap/>
+            <w:vAlign w:val="bottom"/>
+            <w:hideMark/>
+          </w:tcPr>
+          <w:p>
+            <w:pPr>
+              <w:spacing w:after="0" w:line="240" w:lineRule="auto"/>
+              <w:rPr>
+                <w:rFonts w:ascii="Calibri" w:eastAsia="Times New Roman" w:hAnsi="Calibri" w:cs="Calibri"/>
+                <w:color w:val="000000"/>
+                <w:kern w:val="0"/>
+                <w14:ligatures w14:val="none"/>
+              </w:rPr>
+            </w:pPr>
+            <w:r>
+              <w:rPr>
+                <w:rFonts w:ascii="Calibri" w:eastAsia="Times New Roman" w:hAnsi="Calibri" w:cs="Calibri"/>
+                <w:color w:val="000000"/>
+                <w:kern w:val="0"/>
+                <w14:ligatures w14:val="none"/>
+              </w:rPr>
+              <w:t>Paragraph</w:t>
+            </w:r>
+          </w:p>
+        </w:tc>
+        <w:tc>
+          <w:tcPr>
+            <w:tcW w:w="2680" w:type="dxa"/>
+            <w:tcBorders>
+              <w:top w:val="nil"/>
+              <w:left w:val="nil"/>
+              <w:bottom w:val="single" w:sz="4" w:space="0" w:color="auto"/>
+              <w:right w:val="single" w:sz="4" w:space="0" w:color="auto"/>
+            </w:tcBorders>
+            <w:vAlign w:val="bottom"/>
+            <w:hideMark/>
+          </w:tcPr>
+          <w:p>
+            <w:pPr>
+              <w:spacing w:after="0" w:line="240" w:lineRule="auto"/>
+              <w:rPr>
+                <w:rFonts w:ascii="Calibri" w:eastAsia="Times New Roman" w:hAnsi="Calibri" w:cs="Calibri"/>
+                <w:color w:val="000000"/>
+                <w:kern w:val="0"/>
+                <w:sz w:val="22"/>
+                <w:szCs w:val="22"/>
+                <w14:ligatures w14:val="none"/>
+              </w:rPr>
+            </w:pPr>
+            <w:r>
+              <w:rPr>
+                <w:rFonts w:ascii="Calibri" w:eastAsia="Times New Roman" w:hAnsi="Calibri" w:cs="Calibri"/>
+                <w:color w:val="000000"/>
+                <w:kern w:val="0"/>
+                <w:sz w:val="22"/>
+                <w:szCs w:val="22"/>
+                <w14:ligatures w14:val="none"/>
+              </w:rPr>
+              <w:t>p</w:t>
+            </w:r>
+          </w:p>
+        </w:tc>
+        <w:tc>
+          <w:tcPr>
+            <w:tcW w:w="3160" w:type="dxa"/>
+            <w:tcBorders>
+              <w:top w:val="nil"/>
+              <w:left w:val="nil"/>
+              <w:bottom w:val="single" w:sz="4" w:space="0" w:color="auto"/>
+              <w:right w:val="single" w:sz="4" w:space="0" w:color="auto"/>
+            </w:tcBorders>
+            <w:vAlign w:val="bottom"/>
+            <w:hideMark/>
+          </w:tcPr>
+          <w:p>
+            <w:pPr>
+              <w:spacing w:after="0" w:line="240" w:lineRule="auto"/>
+              <w:rPr>
+                <w:rFonts w:ascii="Calibri" w:eastAsia="Times New Roman" w:hAnsi="Calibri" w:cs="Calibri"/>
+                <w:color w:val="000000"/>
+                <w:kern w:val="0"/>
+                <w:sz w:val="22"/>
+                <w:szCs w:val="22"/>
+                <w14:ligatures w14:val="none"/>
+              </w:rPr>
+            </w:pPr>
+            <w:r>
+              <w:rPr>
+                <w:rFonts w:ascii="Calibri" w:eastAsia="Times New Roman" w:hAnsi="Calibri" w:cs="Calibri"/>
+                <w:color w:val="000000"/>
+                <w:kern w:val="0"/>
+                <w:sz w:val="22"/>
+                <w:szCs w:val="22"/>
+                <w14:ligatures w14:val="none"/>
+              </w:rPr>
+              <w:t>N/A</w:t>
+            </w:r>
+          </w:p>
+        </w:tc>
+        <w:tc>
+          <w:tcPr>
+            <w:tcW w:w="2440" w:type="dxa"/>
+            <w:tcBorders>
+              <w:top w:val="nil"/>
+              <w:left w:val="nil"/>
+              <w:bottom w:val="single" w:sz="4" w:space="0" w:color="auto"/>
+              <w:right w:val="single" w:sz="4" w:space="0" w:color="auto"/>
+            </w:tcBorders>
+            <w:vAlign w:val="bottom"/>
+            <w:hideMark/>
+          </w:tcPr>
+          <w:p>
+            <w:pPr>
+              <w:spacing w:after="0" w:line="240" w:lineRule="auto"/>
+              <w:rPr>
+                <w:rFonts w:ascii="Calibri" w:eastAsia="Times New Roman" w:hAnsi="Calibri" w:cs="Calibri"/>
+                <w:color w:val="000000"/>
+                <w:kern w:val="0"/>
+                <w:sz w:val="22"/>
+                <w:szCs w:val="22"/>
+                <w14:ligatures w14:val="none"/>
+              </w:rPr>
+            </w:pPr>
+            <w:r>
+              <w:rPr>
+                <w:rFonts w:ascii="Calibri" w:eastAsia="Times New Roman" w:hAnsi="Calibri" w:cs="Calibri"/>
+                <w:color w:val="000000"/>
+                <w:kern w:val="0"/>
+                <w:sz w:val="22"/>
+                <w:szCs w:val="22"/>
+                <w14:ligatures w14:val="none"/>
+              </w:rPr>
+              <w:t>N/A</w:t>
+            </w:r>
+          </w:p>
+        </w:tc>
+      </w:tr>
+    </w:tbl>
     <w:p/>
     <w:sectPr>
       <w:pgSz w:w="12240" w:h="15840"/>

--- a/src/refNotes/Selenium_22_09.docx
+++ b/src/refNotes/Selenium_22_09.docx
@@ -154,13 +154,8 @@
     </w:p>
     <w:p>
       <w:r>
-        <w:t xml:space="preserve">6.8 </w:t>
-      </w:r>
-      <w:proofErr w:type="spellStart"/>
-      <w:r>
-        <w:t>Xpath</w:t>
-      </w:r>
-      <w:proofErr w:type="spellEnd"/>
+        <w:t>6.8 Xpath</w:t>
+      </w:r>
     </w:p>
     <w:p>
       <w:pPr>
@@ -193,7 +188,17 @@
       </w:r>
     </w:p>
     <w:p>
-      <w:r>
+      <w:pPr>
+        <w:rPr>
+          <w:b/>
+          <w:bCs/>
+        </w:rPr>
+      </w:pPr>
+      <w:r>
+        <w:rPr>
+          <w:b/>
+          <w:bCs/>
+        </w:rPr>
         <w:t>9. HTML – Basics</w:t>
       </w:r>
     </w:p>
@@ -260,13 +265,8 @@
     </w:p>
     <w:p>
       <w:r>
-        <w:t xml:space="preserve">20. </w:t>
-      </w:r>
-      <w:proofErr w:type="spellStart"/>
-      <w:r>
-        <w:t>ITestListener</w:t>
-      </w:r>
-      <w:proofErr w:type="spellEnd"/>
+        <w:t>20. ITestListener</w:t>
+      </w:r>
     </w:p>
     <w:p>
       <w:r>
@@ -279,28 +279,12 @@
       </w:r>
       <w:r>
         <w:br/>
-        <w:t xml:space="preserve">22.1 </w:t>
-      </w:r>
-      <w:proofErr w:type="spellStart"/>
-      <w:r>
-        <w:t>TestNg</w:t>
-      </w:r>
-      <w:proofErr w:type="spellEnd"/>
-      <w:r>
-        <w:t xml:space="preserve"> Report</w:t>
-      </w:r>
-    </w:p>
-    <w:p>
-      <w:r>
-        <w:t xml:space="preserve">22.2 </w:t>
-      </w:r>
-      <w:proofErr w:type="spellStart"/>
-      <w:r>
-        <w:t>ReportNg</w:t>
-      </w:r>
-      <w:proofErr w:type="spellEnd"/>
-      <w:r>
-        <w:t xml:space="preserve"> Report</w:t>
+        <w:t>22.1 TestNg Report</w:t>
+      </w:r>
+    </w:p>
+    <w:p>
+      <w:r>
+        <w:t>22.2 ReportNg Report</w:t>
       </w:r>
     </w:p>
     <w:p>
@@ -411,15 +395,7 @@
     </w:p>
     <w:p>
       <w:r>
-        <w:t xml:space="preserve">Selenium RC – Paul </w:t>
-      </w:r>
-      <w:proofErr w:type="spellStart"/>
-      <w:r>
-        <w:t>Hammant</w:t>
-      </w:r>
-      <w:proofErr w:type="spellEnd"/>
-      <w:r>
-        <w:t xml:space="preserve"> – supported till 2009</w:t>
+        <w:t>Selenium RC – Paul Hammant – supported till 2009</w:t>
       </w:r>
     </w:p>
     <w:p>
@@ -434,21 +410,8 @@
       </w:r>
     </w:p>
     <w:p>
-      <w:proofErr w:type="spellStart"/>
-      <w:r>
-        <w:t>Philpee</w:t>
-      </w:r>
-      <w:proofErr w:type="spellEnd"/>
-      <w:r>
-        <w:t xml:space="preserve"> </w:t>
-      </w:r>
-      <w:proofErr w:type="spellStart"/>
-      <w:r>
-        <w:t>Hanrigou</w:t>
-      </w:r>
-      <w:proofErr w:type="spellEnd"/>
-      <w:r>
-        <w:t xml:space="preserve"> – “Selenium Grid”</w:t>
+      <w:r>
+        <w:t>Philpee Hanrigou – “Selenium Grid”</w:t>
       </w:r>
     </w:p>
     <w:p>
@@ -585,15 +548,7 @@
         <w:t>Given chance to write the program and maintain on your own</w:t>
       </w:r>
       <w:r>
-        <w:t xml:space="preserve">. (Java, PHP, Python, </w:t>
-      </w:r>
-      <w:proofErr w:type="gramStart"/>
-      <w:r>
-        <w:t>etc..</w:t>
-      </w:r>
-      <w:proofErr w:type="gramEnd"/>
-      <w:r>
-        <w:t>)</w:t>
+        <w:t>. (Java, PHP, Python, etc..)</w:t>
       </w:r>
     </w:p>
     <w:p>
@@ -605,24 +560,14 @@
         </w:numPr>
       </w:pPr>
       <w:r>
-        <w:t xml:space="preserve">Execution possible in different browsers like chrome, </w:t>
-      </w:r>
-      <w:proofErr w:type="spellStart"/>
-      <w:r>
-        <w:t>firefox</w:t>
-      </w:r>
-      <w:proofErr w:type="spellEnd"/>
-      <w:r>
-        <w:t xml:space="preserve">, safari, opera </w:t>
-      </w:r>
-      <w:proofErr w:type="gramStart"/>
+        <w:t xml:space="preserve">Execution possible in different browsers like chrome, firefox, safari, opera </w:t>
+      </w:r>
       <w:r>
         <w:t>etc</w:t>
       </w:r>
       <w:r>
         <w:t>..</w:t>
       </w:r>
-      <w:proofErr w:type="gramEnd"/>
     </w:p>
     <w:p>
       <w:pPr>
@@ -648,15 +593,7 @@
         </w:numPr>
       </w:pPr>
       <w:r>
-        <w:t xml:space="preserve">A server has to up </w:t>
-      </w:r>
-      <w:proofErr w:type="spellStart"/>
-      <w:r>
-        <w:t>end</w:t>
-      </w:r>
-      <w:proofErr w:type="spellEnd"/>
-      <w:r>
-        <w:t xml:space="preserve"> running while executing the program.</w:t>
+        <w:t>A server has to up end running while executing the program.</w:t>
       </w:r>
       <w:r>
         <w:t xml:space="preserve"> Start and stop of server is required.</w:t>
@@ -703,15 +640,7 @@
         </w:numPr>
       </w:pPr>
       <w:r>
-        <w:t xml:space="preserve">Given chance to write the program and maintain on your own. (Java, PHP, Python, </w:t>
-      </w:r>
-      <w:proofErr w:type="gramStart"/>
-      <w:r>
-        <w:t>etc..</w:t>
-      </w:r>
-      <w:proofErr w:type="gramEnd"/>
-      <w:r>
-        <w:t>)</w:t>
+        <w:t>Given chance to write the program and maintain on your own. (Java, PHP, Python, etc..)</w:t>
       </w:r>
     </w:p>
     <w:p>
@@ -724,21 +653,8 @@
       </w:pPr>
       <w:r>
         <w:lastRenderedPageBreak/>
-        <w:t xml:space="preserve">Execution possible in different browsers like chrome, </w:t>
-      </w:r>
-      <w:proofErr w:type="spellStart"/>
-      <w:r>
-        <w:t>firefox</w:t>
-      </w:r>
-      <w:proofErr w:type="spellEnd"/>
-      <w:r>
-        <w:t xml:space="preserve">, safari, opera </w:t>
-      </w:r>
-      <w:proofErr w:type="gramStart"/>
-      <w:r>
-        <w:t>etc..</w:t>
-      </w:r>
-      <w:proofErr w:type="gramEnd"/>
+        <w:t>Execution possible in different browsers like chrome, firefox, safari, opera etc..</w:t>
+      </w:r>
     </w:p>
     <w:p>
       <w:pPr>
@@ -749,18 +665,8 @@
         </w:numPr>
       </w:pPr>
       <w:r>
-        <w:t xml:space="preserve">Execution of program in multiple platforms like mac, windows, </w:t>
-      </w:r>
-      <w:proofErr w:type="spellStart"/>
-      <w:proofErr w:type="gramStart"/>
-      <w:r>
-        <w:t>linux</w:t>
-      </w:r>
-      <w:proofErr w:type="spellEnd"/>
-      <w:r>
-        <w:t>..</w:t>
-      </w:r>
-      <w:proofErr w:type="gramEnd"/>
+        <w:t>Execution of program in multiple platforms like mac, windows, linux..</w:t>
+      </w:r>
     </w:p>
     <w:p>
       <w:pPr>
@@ -771,15 +677,7 @@
         </w:numPr>
       </w:pPr>
       <w:r>
-        <w:t xml:space="preserve">No need to start and stop the server, selenium </w:t>
-      </w:r>
-      <w:proofErr w:type="spellStart"/>
-      <w:r>
-        <w:t>webdriver</w:t>
-      </w:r>
-      <w:proofErr w:type="spellEnd"/>
-      <w:r>
-        <w:t xml:space="preserve"> will takes care of </w:t>
+        <w:t xml:space="preserve">No need to start and stop the server, selenium webdriver will takes care of </w:t>
       </w:r>
       <w:r>
         <w:t>itself</w:t>
@@ -1073,27 +971,11 @@
       </w:r>
       <w:r>
         <w:br/>
-        <w:t xml:space="preserve">* These language specific client libraries are responsible for converting languages / programs into </w:t>
-      </w:r>
-      <w:proofErr w:type="spellStart"/>
-      <w:r>
-        <w:t>json</w:t>
-      </w:r>
-      <w:proofErr w:type="spellEnd"/>
-      <w:r>
-        <w:t xml:space="preserve"> objects.</w:t>
-      </w:r>
-      <w:r>
-        <w:br/>
-        <w:t xml:space="preserve">* These </w:t>
-      </w:r>
-      <w:proofErr w:type="spellStart"/>
-      <w:r>
-        <w:t>json</w:t>
-      </w:r>
-      <w:proofErr w:type="spellEnd"/>
-      <w:r>
-        <w:t xml:space="preserve"> objects will be communicated to respective browser drivers via JSON wire protocol.</w:t>
+        <w:t>* These language specific client libraries are responsible for converting languages / programs into json objects.</w:t>
+      </w:r>
+      <w:r>
+        <w:br/>
+        <w:t>* These json objects will be communicated to respective browser drivers via JSON wire protocol.</w:t>
       </w:r>
       <w:r>
         <w:br/>
@@ -1182,27 +1064,11 @@
       </w:r>
       <w:r>
         <w:br/>
-        <w:t xml:space="preserve">* These language specific client libraries are responsible for converting languages / programs into </w:t>
-      </w:r>
-      <w:proofErr w:type="spellStart"/>
-      <w:r>
-        <w:t>json</w:t>
-      </w:r>
-      <w:proofErr w:type="spellEnd"/>
-      <w:r>
-        <w:t xml:space="preserve"> objects.</w:t>
-      </w:r>
-      <w:r>
-        <w:br/>
-        <w:t xml:space="preserve">* These </w:t>
-      </w:r>
-      <w:proofErr w:type="spellStart"/>
-      <w:r>
-        <w:t>json</w:t>
-      </w:r>
-      <w:proofErr w:type="spellEnd"/>
-      <w:r>
-        <w:t xml:space="preserve"> objects will be communicated to respective browser drivers via W3C protocol.</w:t>
+        <w:t>* These language specific client libraries are responsible for converting languages / programs into json objects.</w:t>
+      </w:r>
+      <w:r>
+        <w:br/>
+        <w:t>* These json objects will be communicated to respective browser drivers via W3C protocol.</w:t>
       </w:r>
       <w:r>
         <w:br/>
@@ -1259,7 +1125,7 @@
           <w:noProof/>
         </w:rPr>
         <w:drawing>
-          <wp:inline distT="0" distB="0" distL="0" distR="0" wp14:anchorId="5FAA83DA" wp14:editId="43E96467">
+          <wp:inline distT="0" distB="0" distL="0" distR="0" wp14:anchorId="5FAA83DA" wp14:editId="5B7A1CA9">
             <wp:extent cx="5943600" cy="2795905"/>
             <wp:effectExtent l="0" t="0" r="0" b="4445"/>
             <wp:docPr id="157639279" name="Picture 1"/>
@@ -1322,30 +1188,14 @@
       </w:r>
       <w:r>
         <w:br/>
-        <w:t xml:space="preserve">* All the browser driver classes like Chrome driver, Fire fox driver, IE driver </w:t>
-      </w:r>
-      <w:proofErr w:type="gramStart"/>
-      <w:r>
-        <w:t>etc..</w:t>
-      </w:r>
-      <w:proofErr w:type="gramEnd"/>
-      <w:r>
-        <w:t xml:space="preserve"> are extended to Remote driver class.</w:t>
-      </w:r>
-      <w:r>
-        <w:br/>
-      </w:r>
-      <w:r>
-        <w:br/>
-        <w:t xml:space="preserve">Note: Abstract methods coming from Search context is extended to Web driver and overridden in Remote driver class </w:t>
-      </w:r>
-      <w:proofErr w:type="spellStart"/>
-      <w:r>
-        <w:t>like wise</w:t>
-      </w:r>
-      <w:proofErr w:type="spellEnd"/>
-      <w:r>
-        <w:t xml:space="preserve"> Java script executer, take screen shot abstract methods also overridden in Remote driver class.</w:t>
+        <w:t>* All the browser driver classes like Chrome driver, Fire fox driver, IE driver etc.. are extended to Remote driver class.</w:t>
+      </w:r>
+      <w:r>
+        <w:br/>
+      </w:r>
+      <w:r>
+        <w:br/>
+        <w:t>Note: Abstract methods coming from Search context is extended to Web driver and overridden in Remote driver class like wise Java script executer, take screen shot abstract methods also overridden in Remote driver class.</w:t>
       </w:r>
       <w:r>
         <w:br/>
@@ -1420,13 +1270,8 @@
         <w:t xml:space="preserve">* </w:t>
       </w:r>
       <w:r>
-        <w:t xml:space="preserve">git </w:t>
-      </w:r>
-      <w:proofErr w:type="spellStart"/>
-      <w:r>
-        <w:t>init</w:t>
-      </w:r>
-      <w:proofErr w:type="spellEnd"/>
+        <w:t>git init</w:t>
+      </w:r>
       <w:r>
         <w:br/>
         <w:t xml:space="preserve">* </w:t>
@@ -1555,15 +1400,7 @@
       </w:r>
       <w:r>
         <w:br/>
-        <w:t xml:space="preserve">4. Copy all the jar files and paste it in 1 new folder </w:t>
-      </w:r>
-      <w:proofErr w:type="spellStart"/>
-      <w:r>
-        <w:t>eg</w:t>
-      </w:r>
-      <w:proofErr w:type="spellEnd"/>
-      <w:r>
-        <w:t>:</w:t>
+        <w:t>4. Copy all the jar files and paste it in 1 new folder eg:</w:t>
       </w:r>
       <w:r>
         <w:t xml:space="preserve"> </w:t>
@@ -1587,104 +1424,60 @@
       </w:r>
       <w:r>
         <w:br/>
-      </w:r>
-      <w:proofErr w:type="gramStart"/>
-      <w:r>
-        <w:t>Note :</w:t>
-      </w:r>
-      <w:proofErr w:type="gramEnd"/>
-      <w:r>
+        <w:t xml:space="preserve">Note : </w:t>
+      </w:r>
+      <w:r>
+        <w:rPr>
+          <w:u w:val="single"/>
+        </w:rPr>
+        <w:t>org.openqa.selenium.SessionNotCreatedException</w:t>
+      </w:r>
+      <w:r>
+        <w:rPr>
+          <w:u w:val="single"/>
+        </w:rPr>
         <w:t xml:space="preserve"> </w:t>
       </w:r>
-      <w:proofErr w:type="spellStart"/>
-      <w:proofErr w:type="gramStart"/>
-      <w:r>
-        <w:rPr>
-          <w:u w:val="single"/>
-        </w:rPr>
-        <w:t>org.openqa</w:t>
-      </w:r>
-      <w:proofErr w:type="gramEnd"/>
-      <w:r>
-        <w:rPr>
-          <w:u w:val="single"/>
-        </w:rPr>
-        <w:t>.</w:t>
-      </w:r>
-      <w:proofErr w:type="gramStart"/>
-      <w:r>
-        <w:rPr>
-          <w:u w:val="single"/>
-        </w:rPr>
-        <w:t>selenium.SessionNotCreatedException</w:t>
-      </w:r>
-      <w:proofErr w:type="spellEnd"/>
-      <w:proofErr w:type="gramEnd"/>
-      <w:r>
-        <w:rPr>
-          <w:u w:val="single"/>
-        </w:rPr>
+      <w:r>
+        <w:t>we can expect this exception whenever the connection between your code to browser dint happened properly.</w:t>
+      </w:r>
+      <w:r>
+        <w:br/>
+      </w:r>
+      <w:r>
+        <w:br/>
+      </w:r>
+      <w:r>
+        <w:t xml:space="preserve">SearchContext (I) </w:t>
+      </w:r>
+      <w:r>
+        <w:t>–</w:t>
+      </w:r>
+      <w:r>
         <w:t xml:space="preserve"> </w:t>
       </w:r>
       <w:r>
-        <w:t>we can expect this exception whenever the connection between your code to browser dint happened properly.</w:t>
-      </w:r>
-      <w:r>
-        <w:br/>
-      </w:r>
-      <w:r>
-        <w:br/>
-      </w:r>
-      <w:proofErr w:type="spellStart"/>
-      <w:r>
-        <w:t>SearchContext</w:t>
-      </w:r>
-      <w:proofErr w:type="spellEnd"/>
-      <w:r>
-        <w:t xml:space="preserve"> (I) </w:t>
-      </w:r>
-      <w:r>
-        <w:t>–</w:t>
-      </w:r>
-      <w:r>
-        <w:t xml:space="preserve"> </w:t>
-      </w:r>
-      <w:r>
         <w:t>Search context is the super most interface and it has only 2 abstract methods.</w:t>
       </w:r>
       <w:r>
         <w:br/>
         <w:t xml:space="preserve">1. </w:t>
       </w:r>
-      <w:proofErr w:type="spellStart"/>
-      <w:proofErr w:type="gramStart"/>
       <w:r>
         <w:t>findElement</w:t>
       </w:r>
-      <w:proofErr w:type="spellEnd"/>
-      <w:r>
-        <w:t>(</w:t>
-      </w:r>
-      <w:proofErr w:type="gramEnd"/>
-      <w:r>
-        <w:t>)</w:t>
+      <w:r>
+        <w:t>()</w:t>
       </w:r>
       <w:r>
         <w:br/>
         <w:t xml:space="preserve">2. </w:t>
       </w:r>
-      <w:proofErr w:type="spellStart"/>
-      <w:proofErr w:type="gramStart"/>
       <w:r>
         <w:t>findElements</w:t>
       </w:r>
-      <w:proofErr w:type="spellEnd"/>
-      <w:r>
-        <w:t>(</w:t>
-      </w:r>
-      <w:proofErr w:type="gramEnd"/>
-      <w:r>
-        <w:t>)</w:t>
+      <w:r>
+        <w:t>()</w:t>
       </w:r>
       <w:r>
         <w:br/>
@@ -1698,65 +1491,63 @@
         <w:t>Driver)</w:t>
       </w:r>
       <w:r>
-        <w:t xml:space="preserve"> to the Search Context then we will be not able to access browser methods </w:t>
-      </w:r>
-      <w:proofErr w:type="spellStart"/>
-      <w:r>
-        <w:t>eg.</w:t>
-      </w:r>
-      <w:proofErr w:type="spellEnd"/>
+        <w:t xml:space="preserve"> to the Search Context then we will be not able to access browser methods eg. </w:t>
+      </w:r>
+      <w:r>
+        <w:t>get (</w:t>
+      </w:r>
+      <w:r>
+        <w:t xml:space="preserve">). </w:t>
+      </w:r>
+      <w:r>
+        <w:t>So,</w:t>
+      </w:r>
+      <w:r>
+        <w:t xml:space="preserve"> this is not a good idea to upcast browser driver object to Search Context interface.</w:t>
+      </w:r>
+      <w:r>
+        <w:br/>
+      </w:r>
+      <w:r>
+        <w:br/>
+      </w:r>
+      <w:r>
+        <w:t xml:space="preserve">WebDriver(I) – WebDriver interface is the core part in selenium and it has many </w:t>
+      </w:r>
+      <w:r>
+        <w:t>browsers</w:t>
+      </w:r>
+      <w:r>
+        <w:t xml:space="preserve"> related abstract methods.</w:t>
+      </w:r>
+      <w:r>
+        <w:br/>
+      </w:r>
+      <w:r>
+        <w:br/>
+        <w:t xml:space="preserve">1. </w:t>
+      </w:r>
+      <w:r>
+        <w:t xml:space="preserve">get(String url) </w:t>
+      </w:r>
+      <w:r>
+        <w:t>–</w:t>
+      </w:r>
       <w:r>
         <w:t xml:space="preserve"> </w:t>
       </w:r>
       <w:r>
-        <w:t>get (</w:t>
-      </w:r>
-      <w:r>
-        <w:t xml:space="preserve">). </w:t>
-      </w:r>
-      <w:r>
-        <w:t>So,</w:t>
-      </w:r>
-      <w:r>
-        <w:t xml:space="preserve"> this is not a good idea to upcast browser driver object to Search Context interface.</w:t>
-      </w:r>
-      <w:r>
-        <w:br/>
-      </w:r>
-      <w:r>
-        <w:br/>
-      </w:r>
-      <w:r>
-        <w:t xml:space="preserve">WebDriver(I) – WebDriver interface is the core part in selenium and it has many </w:t>
-      </w:r>
-      <w:r>
-        <w:t>browsers</w:t>
-      </w:r>
-      <w:r>
-        <w:t xml:space="preserve"> related abstract methods.</w:t>
-      </w:r>
-      <w:r>
-        <w:br/>
-      </w:r>
-      <w:r>
-        <w:br/>
-        <w:t xml:space="preserve">1. </w:t>
-      </w:r>
-      <w:proofErr w:type="gramStart"/>
-      <w:r>
-        <w:t>get(</w:t>
-      </w:r>
-      <w:proofErr w:type="gramEnd"/>
-      <w:r>
-        <w:t xml:space="preserve">String </w:t>
-      </w:r>
-      <w:proofErr w:type="spellStart"/>
-      <w:r>
-        <w:t>url</w:t>
-      </w:r>
-      <w:proofErr w:type="spellEnd"/>
-      <w:r>
-        <w:t xml:space="preserve">) </w:t>
+        <w:t>Enters the url in the opened browser window and it also waits until the page gets loaded successfully.</w:t>
+      </w:r>
+      <w:r>
+        <w:br/>
+        <w:t xml:space="preserve">2. </w:t>
+      </w:r>
+      <w:r>
+        <w:t>getCurrentUrl()</w:t>
+      </w:r>
+      <w:r>
+        <w:t xml:space="preserve"> </w:t>
       </w:r>
       <w:r>
         <w:t>–</w:t>
@@ -1765,292 +1556,163 @@
         <w:t xml:space="preserve"> </w:t>
       </w:r>
       <w:r>
-        <w:t xml:space="preserve">Enters the </w:t>
-      </w:r>
-      <w:proofErr w:type="spellStart"/>
-      <w:r>
-        <w:t>url</w:t>
-      </w:r>
-      <w:proofErr w:type="spellEnd"/>
-      <w:r>
-        <w:t xml:space="preserve"> in the opened browser window and it also waits until the page gets loaded successfully.</w:t>
-      </w:r>
-      <w:r>
-        <w:br/>
-        <w:t xml:space="preserve">2. </w:t>
-      </w:r>
-      <w:proofErr w:type="spellStart"/>
-      <w:proofErr w:type="gramStart"/>
-      <w:r>
-        <w:t>getCurrentUrl</w:t>
-      </w:r>
-      <w:proofErr w:type="spellEnd"/>
-      <w:r>
-        <w:t>(</w:t>
-      </w:r>
-      <w:proofErr w:type="gramEnd"/>
-      <w:r>
-        <w:t>)</w:t>
+        <w:t xml:space="preserve">returns the String of url which is present in the opened </w:t>
+      </w:r>
+      <w:r>
+        <w:t xml:space="preserve">browser </w:t>
+      </w:r>
+      <w:r>
+        <w:t xml:space="preserve">window from </w:t>
+      </w:r>
+      <w:r>
+        <w:t>automation</w:t>
+      </w:r>
+      <w:r>
+        <w:t>.</w:t>
+      </w:r>
+      <w:r>
+        <w:br/>
+      </w:r>
+      <w:r>
+        <w:t xml:space="preserve">3. </w:t>
+      </w:r>
+      <w:r>
+        <w:t>getTitle</w:t>
+      </w:r>
+      <w:r>
+        <w:t xml:space="preserve">() </w:t>
+      </w:r>
+      <w:r>
+        <w:t>–</w:t>
       </w:r>
       <w:r>
         <w:t xml:space="preserve"> </w:t>
       </w:r>
       <w:r>
+        <w:t xml:space="preserve">returns </w:t>
+      </w:r>
+      <w:r>
+        <w:t>the String</w:t>
+      </w:r>
+      <w:r>
+        <w:t xml:space="preserve"> of title which is present in the opened browser window from automation.</w:t>
+      </w:r>
+      <w:r>
+        <w:br/>
+        <w:t xml:space="preserve">4. </w:t>
+      </w:r>
+      <w:r>
+        <w:t>getPageSource</w:t>
+      </w:r>
+      <w:r>
+        <w:t xml:space="preserve">() - </w:t>
+      </w:r>
+      <w:r>
+        <w:t xml:space="preserve">returns </w:t>
+      </w:r>
+      <w:r>
+        <w:t>the String</w:t>
+      </w:r>
+      <w:r>
+        <w:t xml:space="preserve"> of </w:t>
+      </w:r>
+      <w:r>
+        <w:t>current page source (i.e HTML)</w:t>
+      </w:r>
+      <w:r>
+        <w:t xml:space="preserve"> which is present in the opened browser window from automation.</w:t>
+      </w:r>
+      <w:r>
+        <w:br/>
+      </w:r>
+      <w:r>
+        <w:t xml:space="preserve">5. </w:t>
+      </w:r>
+      <w:r>
+        <w:t>close()</w:t>
+      </w:r>
+      <w:r>
+        <w:t xml:space="preserve"> – it will close the current browser window opened by automation.</w:t>
+      </w:r>
+      <w:r>
+        <w:br/>
+      </w:r>
+      <w:r>
+        <w:t xml:space="preserve">6. Quit() </w:t>
+      </w:r>
+      <w:r>
         <w:t>–</w:t>
       </w:r>
       <w:r>
         <w:t xml:space="preserve"> </w:t>
       </w:r>
       <w:r>
-        <w:t xml:space="preserve">returns the String of </w:t>
-      </w:r>
-      <w:proofErr w:type="spellStart"/>
-      <w:r>
-        <w:t>url</w:t>
-      </w:r>
-      <w:proofErr w:type="spellEnd"/>
-      <w:r>
-        <w:t xml:space="preserve"> which is present in the opened </w:t>
-      </w:r>
-      <w:r>
-        <w:t xml:space="preserve">browser </w:t>
-      </w:r>
-      <w:r>
-        <w:t xml:space="preserve">window from </w:t>
-      </w:r>
-      <w:r>
-        <w:t>automation</w:t>
-      </w:r>
-      <w:r>
-        <w:t>.</w:t>
-      </w:r>
-      <w:r>
-        <w:br/>
-      </w:r>
-      <w:r>
-        <w:t xml:space="preserve">3. </w:t>
-      </w:r>
-      <w:proofErr w:type="spellStart"/>
-      <w:proofErr w:type="gramStart"/>
-      <w:r>
-        <w:t>getTitle</w:t>
-      </w:r>
-      <w:proofErr w:type="spellEnd"/>
-      <w:r>
-        <w:t>(</w:t>
-      </w:r>
-      <w:proofErr w:type="gramEnd"/>
-      <w:r>
-        <w:t xml:space="preserve">) </w:t>
-      </w:r>
-      <w:r>
-        <w:t>–</w:t>
+        <w:t>it will close the multiple browser windows opened by automation.</w:t>
+      </w:r>
+      <w:r>
+        <w:br/>
+      </w:r>
+      <w:r>
+        <w:t xml:space="preserve">7. </w:t>
+      </w:r>
+      <w:r>
+        <w:t>getWindowHandle</w:t>
+      </w:r>
+      <w:r>
+        <w:t>()</w:t>
+      </w:r>
+      <w:r>
+        <w:br/>
+        <w:t xml:space="preserve">8. </w:t>
+      </w:r>
+      <w:r>
+        <w:t>getWindowHandles</w:t>
+      </w:r>
+      <w:r>
+        <w:t>()</w:t>
+      </w:r>
+      <w:r>
+        <w:br/>
+        <w:t xml:space="preserve">9. </w:t>
+      </w:r>
+      <w:r>
+        <w:t>switchTo()</w:t>
+      </w:r>
+      <w:r>
+        <w:br/>
+        <w:t xml:space="preserve">10. </w:t>
+      </w:r>
+      <w:r>
+        <w:t>navigate()</w:t>
+      </w:r>
+      <w:r>
+        <w:t xml:space="preserve"> – enters the url same as get(),</w:t>
+      </w:r>
+      <w:r>
+        <w:t xml:space="preserve"> it is also used for navigating back, forward, refresh the opened browser window from automation.</w:t>
+      </w:r>
+      <w:r>
+        <w:br/>
+        <w:t xml:space="preserve">11. </w:t>
+      </w:r>
+      <w:r>
+        <w:t>manage()</w:t>
       </w:r>
       <w:r>
         <w:t xml:space="preserve"> </w:t>
       </w:r>
       <w:r>
-        <w:t xml:space="preserve">returns </w:t>
-      </w:r>
-      <w:r>
-        <w:t>the String</w:t>
-      </w:r>
-      <w:r>
-        <w:t xml:space="preserve"> of title which is present in the opened browser window from automation.</w:t>
-      </w:r>
-      <w:r>
-        <w:br/>
-        <w:t xml:space="preserve">4. </w:t>
-      </w:r>
-      <w:proofErr w:type="spellStart"/>
-      <w:proofErr w:type="gramStart"/>
-      <w:r>
-        <w:t>getPageSource</w:t>
-      </w:r>
-      <w:proofErr w:type="spellEnd"/>
-      <w:r>
-        <w:t>(</w:t>
-      </w:r>
-      <w:proofErr w:type="gramEnd"/>
-      <w:r>
-        <w:t xml:space="preserve">) - </w:t>
-      </w:r>
-      <w:r>
-        <w:t xml:space="preserve">returns </w:t>
-      </w:r>
-      <w:r>
-        <w:t>the String</w:t>
-      </w:r>
-      <w:r>
-        <w:t xml:space="preserve"> of </w:t>
-      </w:r>
-      <w:r>
-        <w:t>current page source (</w:t>
-      </w:r>
-      <w:proofErr w:type="spellStart"/>
-      <w:r>
-        <w:t>i.e</w:t>
-      </w:r>
-      <w:proofErr w:type="spellEnd"/>
-      <w:r>
-        <w:t xml:space="preserve"> HTML)</w:t>
-      </w:r>
-      <w:r>
-        <w:t xml:space="preserve"> which is present in the opened browser window from automation.</w:t>
-      </w:r>
-      <w:r>
-        <w:br/>
-      </w:r>
-      <w:r>
-        <w:t xml:space="preserve">5. </w:t>
-      </w:r>
-      <w:proofErr w:type="gramStart"/>
-      <w:r>
-        <w:t>close(</w:t>
-      </w:r>
-      <w:proofErr w:type="gramEnd"/>
-      <w:r>
-        <w:t>)</w:t>
-      </w:r>
-      <w:r>
-        <w:t xml:space="preserve"> – it will close the current browser window opened by automation.</w:t>
-      </w:r>
-      <w:r>
-        <w:br/>
-      </w:r>
-      <w:r>
-        <w:t xml:space="preserve">6. </w:t>
-      </w:r>
-      <w:proofErr w:type="gramStart"/>
-      <w:r>
-        <w:t>Quit(</w:t>
-      </w:r>
-      <w:proofErr w:type="gramEnd"/>
-      <w:r>
-        <w:t xml:space="preserve">) </w:t>
-      </w:r>
-      <w:r>
-        <w:t>–</w:t>
-      </w:r>
-      <w:r>
-        <w:t xml:space="preserve"> </w:t>
-      </w:r>
-      <w:r>
-        <w:t>it will close the multiple browser windows opened by automation.</w:t>
-      </w:r>
-      <w:r>
-        <w:br/>
-      </w:r>
-      <w:r>
-        <w:t xml:space="preserve">7. </w:t>
-      </w:r>
-      <w:proofErr w:type="spellStart"/>
-      <w:proofErr w:type="gramStart"/>
-      <w:r>
-        <w:t>getWindowHandle</w:t>
-      </w:r>
-      <w:proofErr w:type="spellEnd"/>
-      <w:r>
-        <w:t>(</w:t>
-      </w:r>
-      <w:proofErr w:type="gramEnd"/>
-      <w:r>
-        <w:t>)</w:t>
-      </w:r>
-      <w:r>
-        <w:br/>
-        <w:t xml:space="preserve">8. </w:t>
-      </w:r>
-      <w:proofErr w:type="spellStart"/>
-      <w:proofErr w:type="gramStart"/>
-      <w:r>
-        <w:t>getWindowHandles</w:t>
-      </w:r>
-      <w:proofErr w:type="spellEnd"/>
-      <w:r>
-        <w:t>(</w:t>
-      </w:r>
-      <w:proofErr w:type="gramEnd"/>
-      <w:r>
-        <w:t>)</w:t>
-      </w:r>
-      <w:r>
-        <w:br/>
-        <w:t xml:space="preserve">9. </w:t>
-      </w:r>
-      <w:proofErr w:type="spellStart"/>
-      <w:proofErr w:type="gramStart"/>
-      <w:r>
-        <w:t>switchTo</w:t>
-      </w:r>
-      <w:proofErr w:type="spellEnd"/>
-      <w:r>
-        <w:t>(</w:t>
-      </w:r>
-      <w:proofErr w:type="gramEnd"/>
-      <w:r>
-        <w:t>)</w:t>
-      </w:r>
-      <w:r>
-        <w:br/>
-        <w:t xml:space="preserve">10. </w:t>
-      </w:r>
-      <w:proofErr w:type="gramStart"/>
-      <w:r>
-        <w:t>navigate(</w:t>
-      </w:r>
-      <w:proofErr w:type="gramEnd"/>
-      <w:r>
-        <w:t>)</w:t>
-      </w:r>
-      <w:r>
-        <w:t xml:space="preserve"> – enters the </w:t>
-      </w:r>
-      <w:proofErr w:type="spellStart"/>
-      <w:r>
-        <w:t>url</w:t>
-      </w:r>
-      <w:proofErr w:type="spellEnd"/>
-      <w:r>
-        <w:t xml:space="preserve"> same as </w:t>
-      </w:r>
-      <w:proofErr w:type="gramStart"/>
-      <w:r>
-        <w:t>get(</w:t>
-      </w:r>
-      <w:proofErr w:type="gramEnd"/>
-      <w:r>
-        <w:t>),</w:t>
-      </w:r>
-      <w:r>
-        <w:t xml:space="preserve"> it is also used for navigating back, forward, refresh the opened browser window from automation.</w:t>
-      </w:r>
-      <w:r>
-        <w:br/>
-        <w:t xml:space="preserve">11. </w:t>
-      </w:r>
-      <w:r>
-        <w:t>manage()</w:t>
-      </w:r>
-      <w:r>
-        <w:t xml:space="preserve"> </w:t>
-      </w:r>
-      <w:r>
         <w:t xml:space="preserve">– it will helps in minimizing, maximizing, </w:t>
       </w:r>
-      <w:proofErr w:type="spellStart"/>
       <w:r>
         <w:t>setSize</w:t>
       </w:r>
-      <w:proofErr w:type="spellEnd"/>
       <w:r>
         <w:t xml:space="preserve">(required dimension) and </w:t>
       </w:r>
-      <w:proofErr w:type="spellStart"/>
       <w:r>
         <w:t>setPosition</w:t>
       </w:r>
-      <w:proofErr w:type="spellEnd"/>
       <w:r>
         <w:t>(required position)</w:t>
       </w:r>
@@ -2059,13 +1721,17 @@
       </w:r>
       <w:r>
         <w:br/>
-        <w:t xml:space="preserve">Note: * To set the required size of the browser window we need create the object of Dimension class and pass width and height as a parameter and pass this object reference to the </w:t>
-      </w:r>
-      <w:proofErr w:type="spellStart"/>
-      <w:r>
-        <w:t>setSize</w:t>
-      </w:r>
-      <w:proofErr w:type="spellEnd"/>
+        <w:t>Note: * To set the required size of the browser window we need create the object of Dimension class and pass width and height as a parameter and pass this object reference to the setSize function.</w:t>
+      </w:r>
+      <w:r>
+        <w:br/>
+      </w:r>
+      <w:r>
+        <w:t xml:space="preserve">* To set the required point of the browser window on the desktop we need create the object of Point class and pass x and y parameters and pass this object reference to the </w:t>
+      </w:r>
+      <w:r>
+        <w:t>setPosition</w:t>
+      </w:r>
       <w:r>
         <w:t xml:space="preserve"> function.</w:t>
       </w:r>
@@ -2073,20 +1739,6 @@
         <w:br/>
       </w:r>
       <w:r>
-        <w:t xml:space="preserve">* To set the required point of the browser window on the desktop we need create the object of Point class and pass x and y parameters and pass this object reference to the </w:t>
-      </w:r>
-      <w:proofErr w:type="spellStart"/>
-      <w:r>
-        <w:t>setPosition</w:t>
-      </w:r>
-      <w:proofErr w:type="spellEnd"/>
-      <w:r>
-        <w:t xml:space="preserve"> function.</w:t>
-      </w:r>
-      <w:r>
-        <w:br/>
-      </w:r>
-      <w:r>
         <w:br/>
         <w:t>Ref: day3 Prog2</w:t>
       </w:r>
@@ -2097,41 +1749,20 @@
         <w:br/>
       </w:r>
       <w:r>
-        <w:t xml:space="preserve">Note: Since </w:t>
-      </w:r>
-      <w:proofErr w:type="spellStart"/>
-      <w:r>
-        <w:t>webdriver</w:t>
-      </w:r>
-      <w:proofErr w:type="spellEnd"/>
-      <w:r>
-        <w:t xml:space="preserve"> interface has many browser related abstract methods. It’s a good idea to upcast browser driver objects to WebDriver (I).</w:t>
-      </w:r>
-      <w:r>
-        <w:br/>
-      </w:r>
-      <w:r>
-        <w:br/>
-        <w:t xml:space="preserve">Q: How do you enter the </w:t>
-      </w:r>
-      <w:proofErr w:type="spellStart"/>
-      <w:r>
-        <w:t>url</w:t>
-      </w:r>
-      <w:proofErr w:type="spellEnd"/>
-      <w:r>
-        <w:t xml:space="preserve"> without using get()?</w:t>
-      </w:r>
-      <w:r>
-        <w:br/>
-      </w:r>
-      <w:proofErr w:type="spellStart"/>
-      <w:r>
-        <w:t>driver.navigate</w:t>
-      </w:r>
-      <w:proofErr w:type="spellEnd"/>
-      <w:r>
-        <w:t>().to</w:t>
+        <w:t>Note: Since webdriver interface has many browser related abstract methods. It’s a good idea to upcast browser driver objects to WebDriver (I).</w:t>
+      </w:r>
+      <w:r>
+        <w:br/>
+      </w:r>
+      <w:r>
+        <w:br/>
+        <w:t>Q: How do you enter the url without using get()?</w:t>
+      </w:r>
+      <w:r>
+        <w:br/>
+      </w:r>
+      <w:r>
+        <w:t>driver.navigate().to</w:t>
       </w:r>
       <w:r>
         <w:t>(URL);</w:t>
@@ -2145,15 +1776,7 @@
       </w:r>
       <w:r>
         <w:br/>
-        <w:t xml:space="preserve">-&gt; get() – we can use get() method to enter the </w:t>
-      </w:r>
-      <w:proofErr w:type="spellStart"/>
-      <w:r>
-        <w:t>url</w:t>
-      </w:r>
-      <w:proofErr w:type="spellEnd"/>
-      <w:r>
-        <w:t xml:space="preserve"> and also it will wait until the page gets loaded completely.</w:t>
+        <w:t>-&gt; get() – we can use get() method to enter the url and also it will wait until the page gets loaded completely.</w:t>
       </w:r>
       <w:r>
         <w:br/>
@@ -2194,24 +1817,14 @@
         <w:t xml:space="preserve"> </w:t>
       </w:r>
       <w:r>
-        <w:t xml:space="preserve">driver used to fetch the </w:t>
-      </w:r>
-      <w:proofErr w:type="spellStart"/>
-      <w:r>
-        <w:t>url</w:t>
-      </w:r>
-      <w:proofErr w:type="spellEnd"/>
-      <w:r>
-        <w:t xml:space="preserve"> from the browser window?</w:t>
-      </w:r>
-      <w:r>
-        <w:br/>
-      </w:r>
-      <w:proofErr w:type="spellStart"/>
+        <w:t>driver used to fetch the url from the browser window?</w:t>
+      </w:r>
+      <w:r>
+        <w:br/>
+      </w:r>
       <w:r>
         <w:t>getCurrentUrl</w:t>
       </w:r>
-      <w:proofErr w:type="spellEnd"/>
       <w:r>
         <w:t>()</w:t>
       </w:r>
@@ -2222,11 +1835,9 @@
       <w:r>
         <w:br/>
       </w:r>
-      <w:proofErr w:type="spellStart"/>
       <w:r>
         <w:t>getPageSource</w:t>
       </w:r>
-      <w:proofErr w:type="spellEnd"/>
       <w:r>
         <w:t>()</w:t>
       </w:r>
@@ -2239,11 +1850,9 @@
       <w:r>
         <w:br/>
       </w:r>
-      <w:proofErr w:type="spellStart"/>
       <w:r>
         <w:t>getTitle</w:t>
       </w:r>
-      <w:proofErr w:type="spellEnd"/>
       <w:r>
         <w:t>()</w:t>
       </w:r>
@@ -2391,7 +2000,7 @@
           <w:noProof/>
         </w:rPr>
         <w:drawing>
-          <wp:inline distT="0" distB="0" distL="0" distR="0" wp14:anchorId="0E9D9678" wp14:editId="772790C2">
+          <wp:inline distT="0" distB="0" distL="0" distR="0" wp14:anchorId="0E9D9678" wp14:editId="053849F6">
             <wp:extent cx="5943600" cy="2796540"/>
             <wp:effectExtent l="0" t="0" r="0" b="3810"/>
             <wp:docPr id="1528842425" name="Picture 1"/>
@@ -2523,15 +2132,7 @@
     </w:p>
     <w:p>
       <w:r>
-        <w:t>&lt;input type="text" name="</w:t>
-      </w:r>
-      <w:proofErr w:type="spellStart"/>
-      <w:r>
-        <w:t>userName</w:t>
-      </w:r>
-      <w:proofErr w:type="spellEnd"/>
-      <w:r>
-        <w:t>" id="un" /&gt;</w:t>
+        <w:t>&lt;input type="text" name="userName" id="un" /&gt;</w:t>
       </w:r>
     </w:p>
     <w:p>
@@ -2557,15 +2158,7 @@
         <w:t xml:space="preserve">Additional attributes - </w:t>
       </w:r>
       <w:r>
-        <w:t>name="</w:t>
-      </w:r>
-      <w:proofErr w:type="spellStart"/>
-      <w:r>
-        <w:t>userName</w:t>
-      </w:r>
-      <w:proofErr w:type="spellEnd"/>
-      <w:r>
-        <w:t>" id="un"</w:t>
+        <w:t>name="userName" id="un"</w:t>
       </w:r>
       <w:r>
         <w:br/>
@@ -2577,7 +2170,7 @@
           <w:noProof/>
         </w:rPr>
         <w:drawing>
-          <wp:inline distT="0" distB="0" distL="0" distR="0" wp14:anchorId="79008263" wp14:editId="20870716">
+          <wp:inline distT="0" distB="0" distL="0" distR="0" wp14:anchorId="79008263" wp14:editId="587E6D69">
             <wp:extent cx="5943600" cy="2796540"/>
             <wp:effectExtent l="0" t="0" r="0" b="3810"/>
             <wp:docPr id="885114173" name="Picture 1"/>
@@ -2632,7 +2225,7 @@
           <w:noProof/>
         </w:rPr>
         <w:drawing>
-          <wp:inline distT="0" distB="0" distL="0" distR="0" wp14:anchorId="2C0B7A20" wp14:editId="73EE8591">
+          <wp:inline distT="0" distB="0" distL="0" distR="0" wp14:anchorId="2C0B7A20" wp14:editId="4F3FAA8B">
             <wp:extent cx="5943600" cy="2796540"/>
             <wp:effectExtent l="0" t="0" r="0" b="3810"/>
             <wp:docPr id="1331398571" name="Picture 2"/>
@@ -2692,15 +2285,7 @@
         <w:t xml:space="preserve">1. </w:t>
       </w:r>
       <w:r>
-        <w:t xml:space="preserve">Anything which is present on the web page such as text box, buttons, radio buttons </w:t>
-      </w:r>
-      <w:proofErr w:type="gramStart"/>
-      <w:r>
-        <w:t>etc..</w:t>
-      </w:r>
-      <w:proofErr w:type="gramEnd"/>
-      <w:r>
-        <w:t xml:space="preserve"> is called as Web Elements.</w:t>
+        <w:t>Anything which is present on the web page such as text box, buttons, radio buttons etc.. is called as Web Elements.</w:t>
       </w:r>
       <w:r>
         <w:br/>
@@ -2777,79 +2362,13 @@
       <w:r>
         <w:br/>
       </w:r>
-      <w:proofErr w:type="spellStart"/>
-      <w:proofErr w:type="gramStart"/>
-      <w:r>
-        <w:t>AadharCard</w:t>
-      </w:r>
-      <w:proofErr w:type="spellEnd"/>
-      <w:r>
-        <w:t xml:space="preserve"> :</w:t>
-      </w:r>
-      <w:proofErr w:type="gramEnd"/>
-      <w:r>
-        <w:t xml:space="preserve"> &lt;input type="checkbox" id="</w:t>
-      </w:r>
-      <w:proofErr w:type="spellStart"/>
-      <w:r>
-        <w:t>aadharcard</w:t>
-      </w:r>
-      <w:proofErr w:type="spellEnd"/>
-      <w:r>
-        <w:t>" name="</w:t>
-      </w:r>
-      <w:proofErr w:type="spellStart"/>
-      <w:r>
-        <w:t>aadharcard</w:t>
-      </w:r>
-      <w:proofErr w:type="spellEnd"/>
-      <w:r>
-        <w:t>" class="</w:t>
-      </w:r>
-      <w:proofErr w:type="spellStart"/>
-      <w:r>
-        <w:t>input_checkBox</w:t>
-      </w:r>
-      <w:proofErr w:type="spellEnd"/>
-      <w:r>
-        <w:t>"&gt;</w:t>
-      </w:r>
-    </w:p>
-    <w:p>
-      <w:r>
-        <w:t xml:space="preserve">PAN </w:t>
-      </w:r>
-      <w:proofErr w:type="gramStart"/>
-      <w:r>
-        <w:t>Card :</w:t>
-      </w:r>
-      <w:proofErr w:type="gramEnd"/>
-      <w:r>
-        <w:t xml:space="preserve"> &lt;input type="checkbox" id="</w:t>
-      </w:r>
-      <w:proofErr w:type="spellStart"/>
-      <w:r>
-        <w:t>panCard</w:t>
-      </w:r>
-      <w:proofErr w:type="spellEnd"/>
-      <w:r>
-        <w:t>" name="</w:t>
-      </w:r>
-      <w:proofErr w:type="spellStart"/>
-      <w:r>
-        <w:t>panCard"class</w:t>
-      </w:r>
-      <w:proofErr w:type="spellEnd"/>
-      <w:r>
-        <w:t>="</w:t>
-      </w:r>
-      <w:proofErr w:type="spellStart"/>
-      <w:r>
-        <w:t>input_checkBox</w:t>
-      </w:r>
-      <w:proofErr w:type="spellEnd"/>
-      <w:r>
-        <w:t>"&gt;</w:t>
+      <w:r>
+        <w:t>AadharCard : &lt;input type="checkbox" id="aadharcard" name="aadharcard" class="input_checkBox"&gt;</w:t>
+      </w:r>
+    </w:p>
+    <w:p>
+      <w:r>
+        <w:t>PAN Card : &lt;input type="checkbox" id="panCard" name="panCard"class="input_checkBox"&gt;</w:t>
       </w:r>
     </w:p>
     <w:p/>
@@ -2886,15 +2405,7 @@
       </w:r>
       <w:r>
         <w:tab/>
-        <w:t>&lt;select name="cities" id="</w:t>
-      </w:r>
-      <w:proofErr w:type="spellStart"/>
-      <w:r>
-        <w:t>cities_id</w:t>
-      </w:r>
-      <w:proofErr w:type="spellEnd"/>
-      <w:r>
-        <w:t>"&gt;</w:t>
+        <w:t>&lt;select name="cities" id="cities_id"&gt;</w:t>
       </w:r>
     </w:p>
     <w:p>
@@ -2948,15 +2459,7 @@
       </w:r>
       <w:r>
         <w:tab/>
-        <w:t>&lt;option value="6"&gt;</w:t>
-      </w:r>
-      <w:proofErr w:type="spellStart"/>
-      <w:r>
-        <w:t>mumbai</w:t>
-      </w:r>
-      <w:proofErr w:type="spellEnd"/>
-      <w:r>
-        <w:t>&lt;/option&gt;</w:t>
+        <w:t>&lt;option value="6"&gt;mumbai&lt;/option&gt;</w:t>
       </w:r>
     </w:p>
     <w:p>
@@ -2977,15 +2480,7 @@
       </w:r>
       <w:r>
         <w:tab/>
-        <w:t>&lt;select name="cities" id="</w:t>
-      </w:r>
-      <w:proofErr w:type="spellStart"/>
-      <w:r>
-        <w:t>cities_id</w:t>
-      </w:r>
-      <w:proofErr w:type="spellEnd"/>
-      <w:r>
-        <w:t>" multiple="true"&gt;</w:t>
+        <w:t>&lt;select name="cities" id="cities_id" multiple="true"&gt;</w:t>
       </w:r>
     </w:p>
     <w:p>
@@ -3040,15 +2535,7 @@
       </w:r>
       <w:r>
         <w:tab/>
-        <w:t>&lt;option value="6"&gt;</w:t>
-      </w:r>
-      <w:proofErr w:type="spellStart"/>
-      <w:r>
-        <w:t>mumbai</w:t>
-      </w:r>
-      <w:proofErr w:type="spellEnd"/>
-      <w:r>
-        <w:t>&lt;/option&gt;</w:t>
+        <w:t>&lt;option value="6"&gt;mumbai&lt;/option&gt;</w:t>
       </w:r>
     </w:p>
     <w:p>
@@ -3077,36 +2564,7 @@
         <w:br/>
       </w:r>
       <w:r>
-        <w:t>&lt;</w:t>
-      </w:r>
-      <w:proofErr w:type="spellStart"/>
-      <w:proofErr w:type="gramStart"/>
-      <w:r>
-        <w:t>textarea</w:t>
-      </w:r>
-      <w:proofErr w:type="spellEnd"/>
-      <w:r>
-        <w:t xml:space="preserve">  height</w:t>
-      </w:r>
-      <w:proofErr w:type="gramEnd"/>
-      <w:r>
-        <w:t>="100" width="100" name="feedback" id="</w:t>
-      </w:r>
-      <w:proofErr w:type="spellStart"/>
-      <w:r>
-        <w:t>feedback_id</w:t>
-      </w:r>
-      <w:proofErr w:type="spellEnd"/>
-      <w:r>
-        <w:t>"&gt;&lt;/</w:t>
-      </w:r>
-      <w:proofErr w:type="spellStart"/>
-      <w:r>
-        <w:t>textarea</w:t>
-      </w:r>
-      <w:proofErr w:type="spellEnd"/>
-      <w:r>
-        <w:t>&gt;</w:t>
+        <w:t>&lt;textarea  height="100" width="100" name="feedback" id="feedback_id"&gt;&lt;/textarea&gt;</w:t>
       </w:r>
       <w:r>
         <w:br/>
@@ -3341,7 +2799,6 @@
         </w:rPr>
         <w:t>&lt;</w:t>
       </w:r>
-      <w:proofErr w:type="spellStart"/>
       <w:r>
         <w:rPr>
           <w:rFonts w:ascii="Consolas" w:eastAsia="Times New Roman" w:hAnsi="Consolas" w:cs="Times New Roman"/>
@@ -3353,7 +2810,6 @@
         </w:rPr>
         <w:t>th</w:t>
       </w:r>
-      <w:proofErr w:type="spellEnd"/>
       <w:r>
         <w:rPr>
           <w:rFonts w:ascii="Consolas" w:eastAsia="Times New Roman" w:hAnsi="Consolas" w:cs="Times New Roman"/>
@@ -3387,7 +2843,6 @@
         </w:rPr>
         <w:t>&lt;/</w:t>
       </w:r>
-      <w:proofErr w:type="spellStart"/>
       <w:r>
         <w:rPr>
           <w:rFonts w:ascii="Consolas" w:eastAsia="Times New Roman" w:hAnsi="Consolas" w:cs="Times New Roman"/>
@@ -3399,7 +2854,6 @@
         </w:rPr>
         <w:t>th</w:t>
       </w:r>
-      <w:proofErr w:type="spellEnd"/>
       <w:r>
         <w:rPr>
           <w:rFonts w:ascii="Consolas" w:eastAsia="Times New Roman" w:hAnsi="Consolas" w:cs="Times New Roman"/>
@@ -3411,7 +2865,6 @@
         </w:rPr>
         <w:t>&gt;&lt;</w:t>
       </w:r>
-      <w:proofErr w:type="spellStart"/>
       <w:r>
         <w:rPr>
           <w:rFonts w:ascii="Consolas" w:eastAsia="Times New Roman" w:hAnsi="Consolas" w:cs="Times New Roman"/>
@@ -3423,7 +2876,6 @@
         </w:rPr>
         <w:t>th</w:t>
       </w:r>
-      <w:proofErr w:type="spellEnd"/>
       <w:r>
         <w:rPr>
           <w:rFonts w:ascii="Consolas" w:eastAsia="Times New Roman" w:hAnsi="Consolas" w:cs="Times New Roman"/>
@@ -3457,7 +2909,6 @@
         </w:rPr>
         <w:t>&lt;/</w:t>
       </w:r>
-      <w:proofErr w:type="spellStart"/>
       <w:r>
         <w:rPr>
           <w:rFonts w:ascii="Consolas" w:eastAsia="Times New Roman" w:hAnsi="Consolas" w:cs="Times New Roman"/>
@@ -3469,7 +2920,6 @@
         </w:rPr>
         <w:t>th</w:t>
       </w:r>
-      <w:proofErr w:type="spellEnd"/>
       <w:r>
         <w:rPr>
           <w:rFonts w:ascii="Consolas" w:eastAsia="Times New Roman" w:hAnsi="Consolas" w:cs="Times New Roman"/>
@@ -3481,7 +2931,6 @@
         </w:rPr>
         <w:t>&gt;&lt;</w:t>
       </w:r>
-      <w:proofErr w:type="spellStart"/>
       <w:r>
         <w:rPr>
           <w:rFonts w:ascii="Consolas" w:eastAsia="Times New Roman" w:hAnsi="Consolas" w:cs="Times New Roman"/>
@@ -3493,7 +2942,6 @@
         </w:rPr>
         <w:t>th</w:t>
       </w:r>
-      <w:proofErr w:type="spellEnd"/>
       <w:r>
         <w:rPr>
           <w:rFonts w:ascii="Consolas" w:eastAsia="Times New Roman" w:hAnsi="Consolas" w:cs="Times New Roman"/>
@@ -3527,7 +2975,6 @@
         </w:rPr>
         <w:t>&lt;/</w:t>
       </w:r>
-      <w:proofErr w:type="spellStart"/>
       <w:r>
         <w:rPr>
           <w:rFonts w:ascii="Consolas" w:eastAsia="Times New Roman" w:hAnsi="Consolas" w:cs="Times New Roman"/>
@@ -3539,7 +2986,6 @@
         </w:rPr>
         <w:t>th</w:t>
       </w:r>
-      <w:proofErr w:type="spellEnd"/>
       <w:r>
         <w:rPr>
           <w:rFonts w:ascii="Consolas" w:eastAsia="Times New Roman" w:hAnsi="Consolas" w:cs="Times New Roman"/>
@@ -4935,7 +4381,6 @@
         </w:rPr>
         <w:t>&lt;</w:t>
       </w:r>
-      <w:proofErr w:type="spellStart"/>
       <w:r>
         <w:rPr>
           <w:rFonts w:ascii="Consolas" w:eastAsia="Times New Roman" w:hAnsi="Consolas"/>
@@ -4947,7 +4392,6 @@
         </w:rPr>
         <w:t>ol</w:t>
       </w:r>
-      <w:proofErr w:type="spellEnd"/>
       <w:r>
         <w:rPr>
           <w:rFonts w:ascii="Consolas" w:eastAsia="Times New Roman" w:hAnsi="Consolas"/>
@@ -5568,7 +5012,6 @@
         </w:rPr>
         <w:t>&lt;/</w:t>
       </w:r>
-      <w:proofErr w:type="spellStart"/>
       <w:r>
         <w:rPr>
           <w:rFonts w:ascii="Consolas" w:eastAsia="Times New Roman" w:hAnsi="Consolas" w:cs="Times New Roman"/>
@@ -5580,7 +5023,6 @@
         </w:rPr>
         <w:t>ol</w:t>
       </w:r>
-      <w:proofErr w:type="spellEnd"/>
       <w:r>
         <w:rPr>
           <w:rFonts w:ascii="Consolas" w:eastAsia="Times New Roman" w:hAnsi="Consolas" w:cs="Times New Roman"/>
@@ -6341,7 +5783,6 @@
         </w:rPr>
         <w:t xml:space="preserve"> </w:t>
       </w:r>
-      <w:proofErr w:type="spellStart"/>
       <w:r>
         <w:rPr>
           <w:rFonts w:ascii="Consolas" w:hAnsi="Consolas"/>
@@ -6352,7 +5793,6 @@
         </w:rPr>
         <w:t>href</w:t>
       </w:r>
-      <w:proofErr w:type="spellEnd"/>
       <w:r>
         <w:rPr>
           <w:rFonts w:ascii="Consolas" w:hAnsi="Consolas"/>
@@ -6381,9 +5821,58 @@
           <w:szCs w:val="20"/>
           <w:shd w:val="clear" w:color="auto" w:fill="FFFFFF"/>
         </w:rPr>
-        <w:t>https://en.wikipedia.org/wiki/</w:t>
-      </w:r>
-      <w:proofErr w:type="spellStart"/>
+        <w:t>https://en.wikipedia.org/wiki/Blog_award</w:t>
+      </w:r>
+      <w:r>
+        <w:rPr>
+          <w:rFonts w:ascii="Consolas" w:hAnsi="Consolas"/>
+          <w:color w:val="93A1A1"/>
+          <w:sz w:val="20"/>
+          <w:szCs w:val="20"/>
+          <w:shd w:val="clear" w:color="auto" w:fill="FFFFFF"/>
+        </w:rPr>
+        <w:t>"</w:t>
+      </w:r>
+      <w:r>
+        <w:rPr>
+          <w:rFonts w:ascii="Consolas" w:hAnsi="Consolas"/>
+          <w:color w:val="000000"/>
+          <w:sz w:val="20"/>
+          <w:szCs w:val="20"/>
+          <w:shd w:val="clear" w:color="auto" w:fill="FFFFFF"/>
+        </w:rPr>
+        <w:t xml:space="preserve"> </w:t>
+      </w:r>
+      <w:r>
+        <w:rPr>
+          <w:rFonts w:ascii="Consolas" w:hAnsi="Consolas"/>
+          <w:color w:val="93A1A1"/>
+          <w:sz w:val="20"/>
+          <w:szCs w:val="20"/>
+          <w:shd w:val="clear" w:color="auto" w:fill="FFFFFF"/>
+        </w:rPr>
+        <w:t>name</w:t>
+      </w:r>
+      <w:r>
+        <w:rPr>
+          <w:rFonts w:ascii="Consolas" w:hAnsi="Consolas"/>
+          <w:color w:val="000000"/>
+          <w:sz w:val="20"/>
+          <w:szCs w:val="20"/>
+          <w:shd w:val="clear" w:color="auto" w:fill="FFFFFF"/>
+        </w:rPr>
+        <w:t>=</w:t>
+      </w:r>
+      <w:r>
+        <w:rPr>
+          <w:rFonts w:ascii="Consolas" w:hAnsi="Consolas"/>
+          <w:color w:val="93A1A1"/>
+          <w:sz w:val="20"/>
+          <w:szCs w:val="20"/>
+          <w:shd w:val="clear" w:color="auto" w:fill="FFFFFF"/>
+        </w:rPr>
+        <w:t>"</w:t>
+      </w:r>
       <w:r>
         <w:rPr>
           <w:rFonts w:ascii="Consolas" w:hAnsi="Consolas"/>
@@ -6392,9 +5881,8 @@
           <w:szCs w:val="20"/>
           <w:shd w:val="clear" w:color="auto" w:fill="FFFFFF"/>
         </w:rPr>
-        <w:t>Blog_award</w:t>
-      </w:r>
-      <w:proofErr w:type="spellEnd"/>
+        <w:t>Blog award</w:t>
+      </w:r>
       <w:r>
         <w:rPr>
           <w:rFonts w:ascii="Consolas" w:hAnsi="Consolas"/>
@@ -6423,7 +5911,8 @@
           <w:szCs w:val="20"/>
           <w:shd w:val="clear" w:color="auto" w:fill="FFFFFF"/>
         </w:rPr>
-        <w:t>name</w:t>
+        <w:lastRenderedPageBreak/>
+        <w:t>id</w:t>
       </w:r>
       <w:r>
         <w:rPr>
@@ -6453,6 +5942,26 @@
           <w:szCs w:val="20"/>
           <w:shd w:val="clear" w:color="auto" w:fill="FFFFFF"/>
         </w:rPr>
+        <w:t>Blogaward_id</w:t>
+      </w:r>
+      <w:r>
+        <w:rPr>
+          <w:rFonts w:ascii="Consolas" w:hAnsi="Consolas"/>
+          <w:color w:val="93A1A1"/>
+          <w:sz w:val="20"/>
+          <w:szCs w:val="20"/>
+          <w:shd w:val="clear" w:color="auto" w:fill="FFFFFF"/>
+        </w:rPr>
+        <w:t>"&gt;</w:t>
+      </w:r>
+      <w:r>
+        <w:rPr>
+          <w:rFonts w:ascii="Consolas" w:hAnsi="Consolas"/>
+          <w:color w:val="000000"/>
+          <w:sz w:val="20"/>
+          <w:szCs w:val="20"/>
+          <w:shd w:val="clear" w:color="auto" w:fill="FFFFFF"/>
+        </w:rPr>
         <w:t>Blog award</w:t>
       </w:r>
       <w:r>
@@ -6463,50 +5972,95 @@
           <w:szCs w:val="20"/>
           <w:shd w:val="clear" w:color="auto" w:fill="FFFFFF"/>
         </w:rPr>
+        <w:t>&lt;/</w:t>
+      </w:r>
+      <w:r>
+        <w:rPr>
+          <w:rFonts w:ascii="Consolas" w:hAnsi="Consolas"/>
+          <w:color w:val="268BD2"/>
+          <w:sz w:val="20"/>
+          <w:szCs w:val="20"/>
+          <w:shd w:val="clear" w:color="auto" w:fill="FFFFFF"/>
+        </w:rPr>
+        <w:t>a</w:t>
+      </w:r>
+      <w:r>
+        <w:rPr>
+          <w:rFonts w:ascii="Consolas" w:hAnsi="Consolas"/>
+          <w:color w:val="93A1A1"/>
+          <w:sz w:val="20"/>
+          <w:szCs w:val="20"/>
+          <w:shd w:val="clear" w:color="auto" w:fill="FFFFFF"/>
+        </w:rPr>
+        <w:t>&gt;</w:t>
+      </w:r>
+      <w:r>
+        <w:br/>
+        <w:t>2.10 Images</w:t>
+      </w:r>
+      <w:r>
+        <w:br/>
+      </w:r>
+      <w:r>
+        <w:rPr>
+          <w:rFonts w:ascii="Consolas" w:hAnsi="Consolas"/>
+          <w:color w:val="93A1A1"/>
+          <w:sz w:val="20"/>
+          <w:szCs w:val="20"/>
+          <w:shd w:val="clear" w:color="auto" w:fill="FFFFFF"/>
+        </w:rPr>
+        <w:t>&lt;</w:t>
+      </w:r>
+      <w:r>
+        <w:rPr>
+          <w:rFonts w:ascii="Consolas" w:hAnsi="Consolas"/>
+          <w:color w:val="268BD2"/>
+          <w:sz w:val="20"/>
+          <w:szCs w:val="20"/>
+          <w:shd w:val="clear" w:color="auto" w:fill="FFFFFF"/>
+        </w:rPr>
+        <w:t>img</w:t>
+      </w:r>
+      <w:r>
+        <w:rPr>
+          <w:rFonts w:ascii="Consolas" w:hAnsi="Consolas"/>
+          <w:color w:val="000000"/>
+          <w:sz w:val="20"/>
+          <w:szCs w:val="20"/>
+          <w:shd w:val="clear" w:color="auto" w:fill="FFFFFF"/>
+        </w:rPr>
+        <w:t xml:space="preserve"> </w:t>
+      </w:r>
+      <w:r>
+        <w:rPr>
+          <w:rFonts w:ascii="Consolas" w:hAnsi="Consolas"/>
+          <w:color w:val="93A1A1"/>
+          <w:sz w:val="20"/>
+          <w:szCs w:val="20"/>
+          <w:shd w:val="clear" w:color="auto" w:fill="FFFFFF"/>
+        </w:rPr>
+        <w:t>src</w:t>
+      </w:r>
+      <w:r>
+        <w:rPr>
+          <w:rFonts w:ascii="Consolas" w:hAnsi="Consolas"/>
+          <w:color w:val="000000"/>
+          <w:sz w:val="20"/>
+          <w:szCs w:val="20"/>
+          <w:shd w:val="clear" w:color="auto" w:fill="FFFFFF"/>
+        </w:rPr>
+        <w:t>=</w:t>
+      </w:r>
+      <w:r>
+        <w:rPr>
+          <w:rFonts w:ascii="Consolas" w:hAnsi="Consolas"/>
+          <w:color w:val="93A1A1"/>
+          <w:sz w:val="20"/>
+          <w:szCs w:val="20"/>
+          <w:shd w:val="clear" w:color="auto" w:fill="FFFFFF"/>
+        </w:rPr>
         <w:t>"</w:t>
       </w:r>
-      <w:r>
-        <w:rPr>
-          <w:rFonts w:ascii="Consolas" w:hAnsi="Consolas"/>
-          <w:color w:val="000000"/>
-          <w:sz w:val="20"/>
-          <w:szCs w:val="20"/>
-          <w:shd w:val="clear" w:color="auto" w:fill="FFFFFF"/>
-        </w:rPr>
-        <w:t xml:space="preserve"> </w:t>
-      </w:r>
-      <w:r>
-        <w:rPr>
-          <w:rFonts w:ascii="Consolas" w:hAnsi="Consolas"/>
-          <w:color w:val="93A1A1"/>
-          <w:sz w:val="20"/>
-          <w:szCs w:val="20"/>
-          <w:shd w:val="clear" w:color="auto" w:fill="FFFFFF"/>
-        </w:rPr>
-        <w:lastRenderedPageBreak/>
-        <w:t>id</w:t>
-      </w:r>
-      <w:r>
-        <w:rPr>
-          <w:rFonts w:ascii="Consolas" w:hAnsi="Consolas"/>
-          <w:color w:val="000000"/>
-          <w:sz w:val="20"/>
-          <w:szCs w:val="20"/>
-          <w:shd w:val="clear" w:color="auto" w:fill="FFFFFF"/>
-        </w:rPr>
-        <w:t>=</w:t>
-      </w:r>
-      <w:r>
-        <w:rPr>
-          <w:rFonts w:ascii="Consolas" w:hAnsi="Consolas"/>
-          <w:color w:val="93A1A1"/>
-          <w:sz w:val="20"/>
-          <w:szCs w:val="20"/>
-          <w:shd w:val="clear" w:color="auto" w:fill="FFFFFF"/>
-        </w:rPr>
-        <w:t>"</w:t>
-      </w:r>
-      <w:proofErr w:type="spellStart"/>
       <w:r>
         <w:rPr>
           <w:rFonts w:ascii="Consolas" w:hAnsi="Consolas"/>
@@ -6515,9 +6069,8 @@
           <w:szCs w:val="20"/>
           <w:shd w:val="clear" w:color="auto" w:fill="FFFFFF"/>
         </w:rPr>
-        <w:t>Blogaward_id</w:t>
-      </w:r>
-      <w:proofErr w:type="spellEnd"/>
+        <w:t>IMG1.svg</w:t>
+      </w:r>
       <w:r>
         <w:rPr>
           <w:rFonts w:ascii="Consolas" w:hAnsi="Consolas"/>
@@ -6526,7 +6079,7 @@
           <w:szCs w:val="20"/>
           <w:shd w:val="clear" w:color="auto" w:fill="FFFFFF"/>
         </w:rPr>
-        <w:t>"&gt;</w:t>
+        <w:t>"</w:t>
       </w:r>
       <w:r>
         <w:rPr>
@@ -6536,7 +6089,7 @@
           <w:szCs w:val="20"/>
           <w:shd w:val="clear" w:color="auto" w:fill="FFFFFF"/>
         </w:rPr>
-        <w:t>Blog award</w:t>
+        <w:t xml:space="preserve"> </w:t>
       </w:r>
       <w:r>
         <w:rPr>
@@ -6546,7 +6099,204 @@
           <w:szCs w:val="20"/>
           <w:shd w:val="clear" w:color="auto" w:fill="FFFFFF"/>
         </w:rPr>
-        <w:t>&lt;/</w:t>
+        <w:t>title</w:t>
+      </w:r>
+      <w:r>
+        <w:rPr>
+          <w:rFonts w:ascii="Consolas" w:hAnsi="Consolas"/>
+          <w:color w:val="000000"/>
+          <w:sz w:val="20"/>
+          <w:szCs w:val="20"/>
+          <w:shd w:val="clear" w:color="auto" w:fill="FFFFFF"/>
+        </w:rPr>
+        <w:t>=</w:t>
+      </w:r>
+      <w:r>
+        <w:rPr>
+          <w:rFonts w:ascii="Consolas" w:hAnsi="Consolas"/>
+          <w:color w:val="93A1A1"/>
+          <w:sz w:val="20"/>
+          <w:szCs w:val="20"/>
+          <w:shd w:val="clear" w:color="auto" w:fill="FFFFFF"/>
+        </w:rPr>
+        <w:t>"</w:t>
+      </w:r>
+      <w:r>
+        <w:rPr>
+          <w:rFonts w:ascii="Consolas" w:hAnsi="Consolas"/>
+          <w:color w:val="2AA198"/>
+          <w:sz w:val="20"/>
+          <w:szCs w:val="20"/>
+          <w:shd w:val="clear" w:color="auto" w:fill="FFFFFF"/>
+        </w:rPr>
+        <w:t>image</w:t>
+      </w:r>
+      <w:r>
+        <w:rPr>
+          <w:rFonts w:ascii="Consolas" w:hAnsi="Consolas"/>
+          <w:color w:val="93A1A1"/>
+          <w:sz w:val="20"/>
+          <w:szCs w:val="20"/>
+          <w:shd w:val="clear" w:color="auto" w:fill="FFFFFF"/>
+        </w:rPr>
+        <w:t>"</w:t>
+      </w:r>
+      <w:r>
+        <w:rPr>
+          <w:rFonts w:ascii="Consolas" w:hAnsi="Consolas"/>
+          <w:color w:val="000000"/>
+          <w:sz w:val="20"/>
+          <w:szCs w:val="20"/>
+          <w:shd w:val="clear" w:color="auto" w:fill="FFFFFF"/>
+        </w:rPr>
+        <w:t xml:space="preserve"> </w:t>
+      </w:r>
+      <w:r>
+        <w:rPr>
+          <w:rFonts w:ascii="Consolas" w:hAnsi="Consolas"/>
+          <w:color w:val="93A1A1"/>
+          <w:sz w:val="20"/>
+          <w:szCs w:val="20"/>
+          <w:shd w:val="clear" w:color="auto" w:fill="FFFFFF"/>
+        </w:rPr>
+        <w:t>name</w:t>
+      </w:r>
+      <w:r>
+        <w:rPr>
+          <w:rFonts w:ascii="Consolas" w:hAnsi="Consolas"/>
+          <w:color w:val="000000"/>
+          <w:sz w:val="20"/>
+          <w:szCs w:val="20"/>
+          <w:shd w:val="clear" w:color="auto" w:fill="FFFFFF"/>
+        </w:rPr>
+        <w:t>=</w:t>
+      </w:r>
+      <w:r>
+        <w:rPr>
+          <w:rFonts w:ascii="Consolas" w:hAnsi="Consolas"/>
+          <w:color w:val="93A1A1"/>
+          <w:sz w:val="20"/>
+          <w:szCs w:val="20"/>
+          <w:shd w:val="clear" w:color="auto" w:fill="FFFFFF"/>
+        </w:rPr>
+        <w:t>"</w:t>
+      </w:r>
+      <w:r>
+        <w:rPr>
+          <w:rFonts w:ascii="Consolas" w:hAnsi="Consolas"/>
+          <w:color w:val="2AA198"/>
+          <w:sz w:val="20"/>
+          <w:szCs w:val="20"/>
+          <w:shd w:val="clear" w:color="auto" w:fill="FFFFFF"/>
+        </w:rPr>
+        <w:t>image</w:t>
+      </w:r>
+      <w:r>
+        <w:rPr>
+          <w:rFonts w:ascii="Consolas" w:hAnsi="Consolas"/>
+          <w:color w:val="93A1A1"/>
+          <w:sz w:val="20"/>
+          <w:szCs w:val="20"/>
+          <w:shd w:val="clear" w:color="auto" w:fill="FFFFFF"/>
+        </w:rPr>
+        <w:t>"</w:t>
+      </w:r>
+      <w:r>
+        <w:rPr>
+          <w:rFonts w:ascii="Consolas" w:hAnsi="Consolas"/>
+          <w:color w:val="000000"/>
+          <w:sz w:val="20"/>
+          <w:szCs w:val="20"/>
+          <w:shd w:val="clear" w:color="auto" w:fill="FFFFFF"/>
+        </w:rPr>
+        <w:t xml:space="preserve"> </w:t>
+      </w:r>
+      <w:r>
+        <w:rPr>
+          <w:rFonts w:ascii="Consolas" w:hAnsi="Consolas"/>
+          <w:color w:val="93A1A1"/>
+          <w:sz w:val="20"/>
+          <w:szCs w:val="20"/>
+          <w:shd w:val="clear" w:color="auto" w:fill="FFFFFF"/>
+        </w:rPr>
+        <w:t>id</w:t>
+      </w:r>
+      <w:r>
+        <w:rPr>
+          <w:rFonts w:ascii="Consolas" w:hAnsi="Consolas"/>
+          <w:color w:val="000000"/>
+          <w:sz w:val="20"/>
+          <w:szCs w:val="20"/>
+          <w:shd w:val="clear" w:color="auto" w:fill="FFFFFF"/>
+        </w:rPr>
+        <w:t>=</w:t>
+      </w:r>
+      <w:r>
+        <w:rPr>
+          <w:rFonts w:ascii="Consolas" w:hAnsi="Consolas"/>
+          <w:color w:val="93A1A1"/>
+          <w:sz w:val="20"/>
+          <w:szCs w:val="20"/>
+          <w:shd w:val="clear" w:color="auto" w:fill="FFFFFF"/>
+        </w:rPr>
+        <w:t>"</w:t>
+      </w:r>
+      <w:r>
+        <w:rPr>
+          <w:rFonts w:ascii="Consolas" w:hAnsi="Consolas"/>
+          <w:color w:val="2AA198"/>
+          <w:sz w:val="20"/>
+          <w:szCs w:val="20"/>
+          <w:shd w:val="clear" w:color="auto" w:fill="FFFFFF"/>
+        </w:rPr>
+        <w:t>image</w:t>
+      </w:r>
+      <w:r>
+        <w:rPr>
+          <w:rFonts w:ascii="Consolas" w:hAnsi="Consolas"/>
+          <w:color w:val="93A1A1"/>
+          <w:sz w:val="20"/>
+          <w:szCs w:val="20"/>
+          <w:shd w:val="clear" w:color="auto" w:fill="FFFFFF"/>
+        </w:rPr>
+        <w:t>"</w:t>
+      </w:r>
+      <w:r>
+        <w:rPr>
+          <w:rFonts w:ascii="Consolas" w:hAnsi="Consolas"/>
+          <w:color w:val="93A1A1"/>
+          <w:sz w:val="20"/>
+          <w:szCs w:val="20"/>
+          <w:shd w:val="clear" w:color="auto" w:fill="FFFFFF"/>
+        </w:rPr>
+        <w:t>/</w:t>
+      </w:r>
+      <w:r>
+        <w:rPr>
+          <w:rFonts w:ascii="Consolas" w:hAnsi="Consolas"/>
+          <w:color w:val="93A1A1"/>
+          <w:sz w:val="20"/>
+          <w:szCs w:val="20"/>
+          <w:shd w:val="clear" w:color="auto" w:fill="FFFFFF"/>
+        </w:rPr>
+        <w:t>&gt;</w:t>
+      </w:r>
+      <w:r>
+        <w:br/>
+        <w:t>2.11 File browser</w:t>
+      </w:r>
+      <w:r>
+        <w:br/>
+      </w:r>
+      <w:r>
+        <w:rPr>
+          <w:rFonts w:ascii="Consolas" w:hAnsi="Consolas"/>
+          <w:color w:val="93A1A1"/>
+          <w:sz w:val="20"/>
+          <w:szCs w:val="20"/>
+          <w:shd w:val="clear" w:color="auto" w:fill="FFFFFF"/>
+        </w:rPr>
+        <w:t>&lt;</w:t>
       </w:r>
       <w:r>
         <w:rPr>
@@ -6556,24 +6306,17 @@
           <w:szCs w:val="20"/>
           <w:shd w:val="clear" w:color="auto" w:fill="FFFFFF"/>
         </w:rPr>
-        <w:t>a</w:t>
+        <w:t>input</w:t>
       </w:r>
       <w:r>
         <w:rPr>
           <w:rFonts w:ascii="Consolas" w:hAnsi="Consolas"/>
-          <w:color w:val="93A1A1"/>
+          <w:color w:val="000000"/>
           <w:sz w:val="20"/>
           <w:szCs w:val="20"/>
           <w:shd w:val="clear" w:color="auto" w:fill="FFFFFF"/>
         </w:rPr>
-        <w:t>&gt;</w:t>
-      </w:r>
-      <w:r>
-        <w:br/>
-        <w:t>2.10 Images</w:t>
-      </w:r>
-      <w:r>
-        <w:br/>
+        <w:t xml:space="preserve"> </w:t>
       </w:r>
       <w:r>
         <w:rPr>
@@ -6583,42 +6326,8 @@
           <w:szCs w:val="20"/>
           <w:shd w:val="clear" w:color="auto" w:fill="FFFFFF"/>
         </w:rPr>
-        <w:t>&lt;</w:t>
-      </w:r>
-      <w:proofErr w:type="spellStart"/>
-      <w:r>
-        <w:rPr>
-          <w:rFonts w:ascii="Consolas" w:hAnsi="Consolas"/>
-          <w:color w:val="268BD2"/>
-          <w:sz w:val="20"/>
-          <w:szCs w:val="20"/>
-          <w:shd w:val="clear" w:color="auto" w:fill="FFFFFF"/>
-        </w:rPr>
-        <w:t>img</w:t>
-      </w:r>
-      <w:proofErr w:type="spellEnd"/>
-      <w:r>
-        <w:rPr>
-          <w:rFonts w:ascii="Consolas" w:hAnsi="Consolas"/>
-          <w:color w:val="000000"/>
-          <w:sz w:val="20"/>
-          <w:szCs w:val="20"/>
-          <w:shd w:val="clear" w:color="auto" w:fill="FFFFFF"/>
-        </w:rPr>
-        <w:t xml:space="preserve"> </w:t>
-      </w:r>
-      <w:proofErr w:type="spellStart"/>
-      <w:r>
-        <w:rPr>
-          <w:rFonts w:ascii="Consolas" w:hAnsi="Consolas"/>
-          <w:color w:val="93A1A1"/>
-          <w:sz w:val="20"/>
-          <w:szCs w:val="20"/>
-          <w:shd w:val="clear" w:color="auto" w:fill="FFFFFF"/>
-        </w:rPr>
-        <w:t>src</w:t>
-      </w:r>
-      <w:proofErr w:type="spellEnd"/>
+        <w:t>type</w:t>
+      </w:r>
       <w:r>
         <w:rPr>
           <w:rFonts w:ascii="Consolas" w:hAnsi="Consolas"/>
@@ -6647,7 +6356,7 @@
           <w:szCs w:val="20"/>
           <w:shd w:val="clear" w:color="auto" w:fill="FFFFFF"/>
         </w:rPr>
-        <w:t>IMG1.svg</w:t>
+        <w:t>file</w:t>
       </w:r>
       <w:r>
         <w:rPr>
@@ -6677,7 +6386,7 @@
           <w:szCs w:val="20"/>
           <w:shd w:val="clear" w:color="auto" w:fill="FFFFFF"/>
         </w:rPr>
-        <w:t>title</w:t>
+        <w:t>name</w:t>
       </w:r>
       <w:r>
         <w:rPr>
@@ -6707,7 +6416,7 @@
           <w:szCs w:val="20"/>
           <w:shd w:val="clear" w:color="auto" w:fill="FFFFFF"/>
         </w:rPr>
-        <w:t>image</w:t>
+        <w:t>upload_resume</w:t>
       </w:r>
       <w:r>
         <w:rPr>
@@ -6737,7 +6446,7 @@
           <w:szCs w:val="20"/>
           <w:shd w:val="clear" w:color="auto" w:fill="FFFFFF"/>
         </w:rPr>
-        <w:t>name</w:t>
+        <w:t>id</w:t>
       </w:r>
       <w:r>
         <w:rPr>
@@ -6767,299 +6476,8 @@
           <w:szCs w:val="20"/>
           <w:shd w:val="clear" w:color="auto" w:fill="FFFFFF"/>
         </w:rPr>
-        <w:t>image</w:t>
-      </w:r>
-      <w:r>
-        <w:rPr>
-          <w:rFonts w:ascii="Consolas" w:hAnsi="Consolas"/>
-          <w:color w:val="93A1A1"/>
-          <w:sz w:val="20"/>
-          <w:szCs w:val="20"/>
-          <w:shd w:val="clear" w:color="auto" w:fill="FFFFFF"/>
-        </w:rPr>
-        <w:t>"</w:t>
-      </w:r>
-      <w:r>
-        <w:rPr>
-          <w:rFonts w:ascii="Consolas" w:hAnsi="Consolas"/>
-          <w:color w:val="000000"/>
-          <w:sz w:val="20"/>
-          <w:szCs w:val="20"/>
-          <w:shd w:val="clear" w:color="auto" w:fill="FFFFFF"/>
-        </w:rPr>
-        <w:t xml:space="preserve"> </w:t>
-      </w:r>
-      <w:r>
-        <w:rPr>
-          <w:rFonts w:ascii="Consolas" w:hAnsi="Consolas"/>
-          <w:color w:val="93A1A1"/>
-          <w:sz w:val="20"/>
-          <w:szCs w:val="20"/>
-          <w:shd w:val="clear" w:color="auto" w:fill="FFFFFF"/>
-        </w:rPr>
-        <w:t>id</w:t>
-      </w:r>
-      <w:r>
-        <w:rPr>
-          <w:rFonts w:ascii="Consolas" w:hAnsi="Consolas"/>
-          <w:color w:val="000000"/>
-          <w:sz w:val="20"/>
-          <w:szCs w:val="20"/>
-          <w:shd w:val="clear" w:color="auto" w:fill="FFFFFF"/>
-        </w:rPr>
-        <w:t>=</w:t>
-      </w:r>
-      <w:r>
-        <w:rPr>
-          <w:rFonts w:ascii="Consolas" w:hAnsi="Consolas"/>
-          <w:color w:val="93A1A1"/>
-          <w:sz w:val="20"/>
-          <w:szCs w:val="20"/>
-          <w:shd w:val="clear" w:color="auto" w:fill="FFFFFF"/>
-        </w:rPr>
-        <w:t>"</w:t>
-      </w:r>
-      <w:r>
-        <w:rPr>
-          <w:rFonts w:ascii="Consolas" w:hAnsi="Consolas"/>
-          <w:color w:val="2AA198"/>
-          <w:sz w:val="20"/>
-          <w:szCs w:val="20"/>
-          <w:shd w:val="clear" w:color="auto" w:fill="FFFFFF"/>
-        </w:rPr>
-        <w:t>image</w:t>
-      </w:r>
-      <w:r>
-        <w:rPr>
-          <w:rFonts w:ascii="Consolas" w:hAnsi="Consolas"/>
-          <w:color w:val="93A1A1"/>
-          <w:sz w:val="20"/>
-          <w:szCs w:val="20"/>
-          <w:shd w:val="clear" w:color="auto" w:fill="FFFFFF"/>
-        </w:rPr>
-        <w:t>"</w:t>
-      </w:r>
-      <w:r>
-        <w:rPr>
-          <w:rFonts w:ascii="Consolas" w:hAnsi="Consolas"/>
-          <w:color w:val="93A1A1"/>
-          <w:sz w:val="20"/>
-          <w:szCs w:val="20"/>
-          <w:shd w:val="clear" w:color="auto" w:fill="FFFFFF"/>
-        </w:rPr>
-        <w:t>/</w:t>
-      </w:r>
-      <w:r>
-        <w:rPr>
-          <w:rFonts w:ascii="Consolas" w:hAnsi="Consolas"/>
-          <w:color w:val="93A1A1"/>
-          <w:sz w:val="20"/>
-          <w:szCs w:val="20"/>
-          <w:shd w:val="clear" w:color="auto" w:fill="FFFFFF"/>
-        </w:rPr>
-        <w:t>&gt;</w:t>
-      </w:r>
-      <w:r>
-        <w:br/>
-        <w:t>2.11 File browser</w:t>
-      </w:r>
-      <w:r>
-        <w:br/>
-      </w:r>
-      <w:r>
-        <w:rPr>
-          <w:rFonts w:ascii="Consolas" w:hAnsi="Consolas"/>
-          <w:color w:val="93A1A1"/>
-          <w:sz w:val="20"/>
-          <w:szCs w:val="20"/>
-          <w:shd w:val="clear" w:color="auto" w:fill="FFFFFF"/>
-        </w:rPr>
-        <w:t>&lt;</w:t>
-      </w:r>
-      <w:r>
-        <w:rPr>
-          <w:rFonts w:ascii="Consolas" w:hAnsi="Consolas"/>
-          <w:color w:val="268BD2"/>
-          <w:sz w:val="20"/>
-          <w:szCs w:val="20"/>
-          <w:shd w:val="clear" w:color="auto" w:fill="FFFFFF"/>
-        </w:rPr>
-        <w:t>input</w:t>
-      </w:r>
-      <w:r>
-        <w:rPr>
-          <w:rFonts w:ascii="Consolas" w:hAnsi="Consolas"/>
-          <w:color w:val="000000"/>
-          <w:sz w:val="20"/>
-          <w:szCs w:val="20"/>
-          <w:shd w:val="clear" w:color="auto" w:fill="FFFFFF"/>
-        </w:rPr>
-        <w:t xml:space="preserve"> </w:t>
-      </w:r>
-      <w:r>
-        <w:rPr>
-          <w:rFonts w:ascii="Consolas" w:hAnsi="Consolas"/>
-          <w:color w:val="93A1A1"/>
-          <w:sz w:val="20"/>
-          <w:szCs w:val="20"/>
-          <w:shd w:val="clear" w:color="auto" w:fill="FFFFFF"/>
-        </w:rPr>
-        <w:t>type</w:t>
-      </w:r>
-      <w:r>
-        <w:rPr>
-          <w:rFonts w:ascii="Consolas" w:hAnsi="Consolas"/>
-          <w:color w:val="000000"/>
-          <w:sz w:val="20"/>
-          <w:szCs w:val="20"/>
-          <w:shd w:val="clear" w:color="auto" w:fill="FFFFFF"/>
-        </w:rPr>
-        <w:t>=</w:t>
-      </w:r>
-      <w:r>
-        <w:rPr>
-          <w:rFonts w:ascii="Consolas" w:hAnsi="Consolas"/>
-          <w:color w:val="93A1A1"/>
-          <w:sz w:val="20"/>
-          <w:szCs w:val="20"/>
-          <w:shd w:val="clear" w:color="auto" w:fill="FFFFFF"/>
-        </w:rPr>
-        <w:t>"</w:t>
-      </w:r>
-      <w:r>
-        <w:rPr>
-          <w:rFonts w:ascii="Consolas" w:hAnsi="Consolas"/>
-          <w:color w:val="2AA198"/>
-          <w:sz w:val="20"/>
-          <w:szCs w:val="20"/>
-          <w:shd w:val="clear" w:color="auto" w:fill="FFFFFF"/>
-        </w:rPr>
-        <w:t>file</w:t>
-      </w:r>
-      <w:r>
-        <w:rPr>
-          <w:rFonts w:ascii="Consolas" w:hAnsi="Consolas"/>
-          <w:color w:val="93A1A1"/>
-          <w:sz w:val="20"/>
-          <w:szCs w:val="20"/>
-          <w:shd w:val="clear" w:color="auto" w:fill="FFFFFF"/>
-        </w:rPr>
-        <w:t>"</w:t>
-      </w:r>
-      <w:r>
-        <w:rPr>
-          <w:rFonts w:ascii="Consolas" w:hAnsi="Consolas"/>
-          <w:color w:val="000000"/>
-          <w:sz w:val="20"/>
-          <w:szCs w:val="20"/>
-          <w:shd w:val="clear" w:color="auto" w:fill="FFFFFF"/>
-        </w:rPr>
-        <w:t xml:space="preserve"> </w:t>
-      </w:r>
-      <w:r>
-        <w:rPr>
-          <w:rFonts w:ascii="Consolas" w:hAnsi="Consolas"/>
-          <w:color w:val="93A1A1"/>
-          <w:sz w:val="20"/>
-          <w:szCs w:val="20"/>
-          <w:shd w:val="clear" w:color="auto" w:fill="FFFFFF"/>
-        </w:rPr>
-        <w:t>name</w:t>
-      </w:r>
-      <w:r>
-        <w:rPr>
-          <w:rFonts w:ascii="Consolas" w:hAnsi="Consolas"/>
-          <w:color w:val="000000"/>
-          <w:sz w:val="20"/>
-          <w:szCs w:val="20"/>
-          <w:shd w:val="clear" w:color="auto" w:fill="FFFFFF"/>
-        </w:rPr>
-        <w:t>=</w:t>
-      </w:r>
-      <w:r>
-        <w:rPr>
-          <w:rFonts w:ascii="Consolas" w:hAnsi="Consolas"/>
-          <w:color w:val="93A1A1"/>
-          <w:sz w:val="20"/>
-          <w:szCs w:val="20"/>
-          <w:shd w:val="clear" w:color="auto" w:fill="FFFFFF"/>
-        </w:rPr>
-        <w:t>"</w:t>
-      </w:r>
-      <w:proofErr w:type="spellStart"/>
-      <w:r>
-        <w:rPr>
-          <w:rFonts w:ascii="Consolas" w:hAnsi="Consolas"/>
-          <w:color w:val="2AA198"/>
-          <w:sz w:val="20"/>
-          <w:szCs w:val="20"/>
-          <w:shd w:val="clear" w:color="auto" w:fill="FFFFFF"/>
-        </w:rPr>
-        <w:t>upload_resume</w:t>
-      </w:r>
-      <w:proofErr w:type="spellEnd"/>
-      <w:r>
-        <w:rPr>
-          <w:rFonts w:ascii="Consolas" w:hAnsi="Consolas"/>
-          <w:color w:val="93A1A1"/>
-          <w:sz w:val="20"/>
-          <w:szCs w:val="20"/>
-          <w:shd w:val="clear" w:color="auto" w:fill="FFFFFF"/>
-        </w:rPr>
-        <w:t>"</w:t>
-      </w:r>
-      <w:r>
-        <w:rPr>
-          <w:rFonts w:ascii="Consolas" w:hAnsi="Consolas"/>
-          <w:color w:val="000000"/>
-          <w:sz w:val="20"/>
-          <w:szCs w:val="20"/>
-          <w:shd w:val="clear" w:color="auto" w:fill="FFFFFF"/>
-        </w:rPr>
-        <w:t xml:space="preserve"> </w:t>
-      </w:r>
-      <w:r>
-        <w:rPr>
-          <w:rFonts w:ascii="Consolas" w:hAnsi="Consolas"/>
-          <w:color w:val="93A1A1"/>
-          <w:sz w:val="20"/>
-          <w:szCs w:val="20"/>
-          <w:shd w:val="clear" w:color="auto" w:fill="FFFFFF"/>
-        </w:rPr>
-        <w:t>id</w:t>
-      </w:r>
-      <w:r>
-        <w:rPr>
-          <w:rFonts w:ascii="Consolas" w:hAnsi="Consolas"/>
-          <w:color w:val="000000"/>
-          <w:sz w:val="20"/>
-          <w:szCs w:val="20"/>
-          <w:shd w:val="clear" w:color="auto" w:fill="FFFFFF"/>
-        </w:rPr>
-        <w:t>=</w:t>
-      </w:r>
-      <w:r>
-        <w:rPr>
-          <w:rFonts w:ascii="Consolas" w:hAnsi="Consolas"/>
-          <w:color w:val="93A1A1"/>
-          <w:sz w:val="20"/>
-          <w:szCs w:val="20"/>
-          <w:shd w:val="clear" w:color="auto" w:fill="FFFFFF"/>
-        </w:rPr>
-        <w:t>"</w:t>
-      </w:r>
-      <w:proofErr w:type="spellStart"/>
-      <w:r>
-        <w:rPr>
-          <w:rFonts w:ascii="Consolas" w:hAnsi="Consolas"/>
-          <w:color w:val="2AA198"/>
-          <w:sz w:val="20"/>
-          <w:szCs w:val="20"/>
-          <w:shd w:val="clear" w:color="auto" w:fill="FFFFFF"/>
-        </w:rPr>
         <w:t>upload_id_resume</w:t>
       </w:r>
-      <w:proofErr w:type="spellEnd"/>
       <w:r>
         <w:rPr>
           <w:rFonts w:ascii="Consolas" w:hAnsi="Consolas"/>
@@ -7903,7 +7321,6 @@
                 <w14:ligatures w14:val="none"/>
               </w:rPr>
             </w:pPr>
-            <w:proofErr w:type="spellStart"/>
             <w:r>
               <w:rPr>
                 <w:rFonts w:ascii="Calibri" w:eastAsia="Times New Roman" w:hAnsi="Calibri" w:cs="Calibri"/>
@@ -7913,9 +7330,8 @@
                 <w:szCs w:val="22"/>
                 <w14:ligatures w14:val="none"/>
               </w:rPr>
-              <w:t>Mandtatory</w:t>
+              <w:t>Mandatory</w:t>
             </w:r>
-            <w:proofErr w:type="spellEnd"/>
             <w:r>
               <w:rPr>
                 <w:rFonts w:ascii="Calibri" w:eastAsia="Times New Roman" w:hAnsi="Calibri" w:cs="Calibri"/>
@@ -8075,58 +7491,7 @@
                 <w:kern w:val="0"/>
                 <w14:ligatures w14:val="none"/>
               </w:rPr>
-              <w:t>type="</w:t>
-            </w:r>
-            <w:proofErr w:type="spellStart"/>
-            <w:r>
-              <w:rPr>
-                <w:rFonts w:ascii="Calibri" w:eastAsia="Times New Roman" w:hAnsi="Calibri" w:cs="Calibri"/>
-                <w:color w:val="000000"/>
-                <w:kern w:val="0"/>
-                <w14:ligatures w14:val="none"/>
-              </w:rPr>
-              <w:t>text</w:t>
-            </w:r>
-            <w:proofErr w:type="gramStart"/>
-            <w:r>
-              <w:rPr>
-                <w:rFonts w:ascii="Calibri" w:eastAsia="Times New Roman" w:hAnsi="Calibri" w:cs="Calibri"/>
-                <w:color w:val="000000"/>
-                <w:kern w:val="0"/>
-                <w14:ligatures w14:val="none"/>
-              </w:rPr>
-              <w:t>",type</w:t>
-            </w:r>
-            <w:proofErr w:type="spellEnd"/>
-            <w:proofErr w:type="gramEnd"/>
-            <w:r>
-              <w:rPr>
-                <w:rFonts w:ascii="Calibri" w:eastAsia="Times New Roman" w:hAnsi="Calibri" w:cs="Calibri"/>
-                <w:color w:val="000000"/>
-                <w:kern w:val="0"/>
-                <w14:ligatures w14:val="none"/>
-              </w:rPr>
-              <w:t>="password", type="email</w:t>
-            </w:r>
-            <w:proofErr w:type="gramStart"/>
-            <w:r>
-              <w:rPr>
-                <w:rFonts w:ascii="Calibri" w:eastAsia="Times New Roman" w:hAnsi="Calibri" w:cs="Calibri"/>
-                <w:color w:val="000000"/>
-                <w:kern w:val="0"/>
-                <w14:ligatures w14:val="none"/>
-              </w:rPr>
-              <w:t>" ,type</w:t>
-            </w:r>
-            <w:proofErr w:type="gramEnd"/>
-            <w:r>
-              <w:rPr>
-                <w:rFonts w:ascii="Calibri" w:eastAsia="Times New Roman" w:hAnsi="Calibri" w:cs="Calibri"/>
-                <w:color w:val="000000"/>
-                <w:kern w:val="0"/>
-                <w14:ligatures w14:val="none"/>
-              </w:rPr>
-              <w:t>="number"</w:t>
+              <w:t>type="text",type="password", type="email" ,type="number"</w:t>
             </w:r>
           </w:p>
         </w:tc>
@@ -8163,21 +7528,8 @@
                 <w:szCs w:val="22"/>
                 <w14:ligatures w14:val="none"/>
               </w:rPr>
-              <w:t>name/id/class name/place-</w:t>
+              <w:t>name/id/class name/place-holder..</w:t>
             </w:r>
-            <w:proofErr w:type="gramStart"/>
-            <w:r>
-              <w:rPr>
-                <w:rFonts w:ascii="Calibri" w:eastAsia="Times New Roman" w:hAnsi="Calibri" w:cs="Calibri"/>
-                <w:color w:val="000000"/>
-                <w:kern w:val="0"/>
-                <w:sz w:val="22"/>
-                <w:szCs w:val="22"/>
-                <w14:ligatures w14:val="none"/>
-              </w:rPr>
-              <w:t>holder..</w:t>
-            </w:r>
-            <w:proofErr w:type="gramEnd"/>
           </w:p>
         </w:tc>
       </w:tr>
@@ -8330,21 +7682,8 @@
                 <w:szCs w:val="22"/>
                 <w14:ligatures w14:val="none"/>
               </w:rPr>
-              <w:t>name/id/class name/</w:t>
+              <w:t>name/id/class name/value..</w:t>
             </w:r>
-            <w:proofErr w:type="gramStart"/>
-            <w:r>
-              <w:rPr>
-                <w:rFonts w:ascii="Calibri" w:eastAsia="Times New Roman" w:hAnsi="Calibri" w:cs="Calibri"/>
-                <w:color w:val="000000"/>
-                <w:kern w:val="0"/>
-                <w:sz w:val="22"/>
-                <w:szCs w:val="22"/>
-                <w14:ligatures w14:val="none"/>
-              </w:rPr>
-              <w:t>value..</w:t>
-            </w:r>
-            <w:proofErr w:type="gramEnd"/>
           </w:p>
         </w:tc>
       </w:tr>
@@ -8498,21 +7837,8 @@
                 <w:szCs w:val="22"/>
                 <w14:ligatures w14:val="none"/>
               </w:rPr>
-              <w:t xml:space="preserve">name/id/class </w:t>
+              <w:t>name/id/class name..</w:t>
             </w:r>
-            <w:proofErr w:type="gramStart"/>
-            <w:r>
-              <w:rPr>
-                <w:rFonts w:ascii="Calibri" w:eastAsia="Times New Roman" w:hAnsi="Calibri" w:cs="Calibri"/>
-                <w:color w:val="000000"/>
-                <w:kern w:val="0"/>
-                <w:sz w:val="22"/>
-                <w:szCs w:val="22"/>
-                <w14:ligatures w14:val="none"/>
-              </w:rPr>
-              <w:t>name..</w:t>
-            </w:r>
-            <w:proofErr w:type="gramEnd"/>
           </w:p>
         </w:tc>
       </w:tr>
@@ -8664,21 +7990,8 @@
                 <w:szCs w:val="22"/>
                 <w14:ligatures w14:val="none"/>
               </w:rPr>
-              <w:t xml:space="preserve">name/id/class </w:t>
+              <w:t>name/id/class name..</w:t>
             </w:r>
-            <w:proofErr w:type="gramStart"/>
-            <w:r>
-              <w:rPr>
-                <w:rFonts w:ascii="Calibri" w:eastAsia="Times New Roman" w:hAnsi="Calibri" w:cs="Calibri"/>
-                <w:color w:val="000000"/>
-                <w:kern w:val="0"/>
-                <w:sz w:val="22"/>
-                <w:szCs w:val="22"/>
-                <w14:ligatures w14:val="none"/>
-              </w:rPr>
-              <w:t>name..</w:t>
-            </w:r>
-            <w:proofErr w:type="gramEnd"/>
           </w:p>
         </w:tc>
       </w:tr>
@@ -8747,8 +8060,6 @@
                 <w14:ligatures w14:val="none"/>
               </w:rPr>
             </w:pPr>
-            <w:proofErr w:type="spellStart"/>
-            <w:proofErr w:type="gramStart"/>
             <w:r>
               <w:rPr>
                 <w:rFonts w:ascii="Calibri" w:eastAsia="Times New Roman" w:hAnsi="Calibri" w:cs="Calibri"/>
@@ -8760,8 +8071,6 @@
               </w:rPr>
               <w:t>select,option</w:t>
             </w:r>
-            <w:proofErr w:type="spellEnd"/>
-            <w:proofErr w:type="gramEnd"/>
           </w:p>
         </w:tc>
         <w:tc>
@@ -8834,21 +8143,8 @@
                 <w:szCs w:val="22"/>
                 <w14:ligatures w14:val="none"/>
               </w:rPr>
-              <w:t>name/id/class name/</w:t>
+              <w:t>name/id/class name/value..</w:t>
             </w:r>
-            <w:proofErr w:type="gramStart"/>
-            <w:r>
-              <w:rPr>
-                <w:rFonts w:ascii="Calibri" w:eastAsia="Times New Roman" w:hAnsi="Calibri" w:cs="Calibri"/>
-                <w:color w:val="000000"/>
-                <w:kern w:val="0"/>
-                <w:sz w:val="22"/>
-                <w:szCs w:val="22"/>
-                <w14:ligatures w14:val="none"/>
-              </w:rPr>
-              <w:t>value..</w:t>
-            </w:r>
-            <w:proofErr w:type="gramEnd"/>
           </w:p>
         </w:tc>
       </w:tr>
@@ -8917,8 +8213,6 @@
                 <w14:ligatures w14:val="none"/>
               </w:rPr>
             </w:pPr>
-            <w:proofErr w:type="spellStart"/>
-            <w:proofErr w:type="gramStart"/>
             <w:r>
               <w:rPr>
                 <w:rFonts w:ascii="Calibri" w:eastAsia="Times New Roman" w:hAnsi="Calibri" w:cs="Calibri"/>
@@ -8930,8 +8224,6 @@
               </w:rPr>
               <w:t>select,option</w:t>
             </w:r>
-            <w:proofErr w:type="spellEnd"/>
-            <w:proofErr w:type="gramEnd"/>
           </w:p>
         </w:tc>
         <w:tc>
@@ -9004,21 +8296,8 @@
                 <w:szCs w:val="22"/>
                 <w14:ligatures w14:val="none"/>
               </w:rPr>
-              <w:t>name/id/class name/</w:t>
+              <w:t>name/id/class name/value..</w:t>
             </w:r>
-            <w:proofErr w:type="gramStart"/>
-            <w:r>
-              <w:rPr>
-                <w:rFonts w:ascii="Calibri" w:eastAsia="Times New Roman" w:hAnsi="Calibri" w:cs="Calibri"/>
-                <w:color w:val="000000"/>
-                <w:kern w:val="0"/>
-                <w:sz w:val="22"/>
-                <w:szCs w:val="22"/>
-                <w14:ligatures w14:val="none"/>
-              </w:rPr>
-              <w:t>value..</w:t>
-            </w:r>
-            <w:proofErr w:type="gramEnd"/>
           </w:p>
         </w:tc>
       </w:tr>
@@ -9088,7 +8367,6 @@
                 <w14:ligatures w14:val="none"/>
               </w:rPr>
             </w:pPr>
-            <w:proofErr w:type="spellStart"/>
             <w:r>
               <w:rPr>
                 <w:rFonts w:ascii="Consolas" w:eastAsia="Times New Roman" w:hAnsi="Consolas" w:cs="Calibri"/>
@@ -9100,7 +8378,6 @@
               </w:rPr>
               <w:t>textarea</w:t>
             </w:r>
-            <w:proofErr w:type="spellEnd"/>
           </w:p>
         </w:tc>
         <w:tc>
@@ -9127,8 +8404,6 @@
                 <w14:ligatures w14:val="none"/>
               </w:rPr>
             </w:pPr>
-            <w:proofErr w:type="spellStart"/>
-            <w:proofErr w:type="gramStart"/>
             <w:r>
               <w:rPr>
                 <w:rFonts w:ascii="Calibri" w:eastAsia="Times New Roman" w:hAnsi="Calibri" w:cs="Calibri"/>
@@ -9138,10 +8413,8 @@
                 <w:szCs w:val="22"/>
                 <w14:ligatures w14:val="none"/>
               </w:rPr>
-              <w:t>height,width</w:t>
+              <w:t>height, width</w:t>
             </w:r>
-            <w:proofErr w:type="spellEnd"/>
-            <w:proofErr w:type="gramEnd"/>
           </w:p>
         </w:tc>
         <w:tc>
@@ -9177,21 +8450,8 @@
                 <w:szCs w:val="22"/>
                 <w14:ligatures w14:val="none"/>
               </w:rPr>
-              <w:t xml:space="preserve">name/id/class </w:t>
+              <w:t>name/id/class name..</w:t>
             </w:r>
-            <w:proofErr w:type="gramStart"/>
-            <w:r>
-              <w:rPr>
-                <w:rFonts w:ascii="Calibri" w:eastAsia="Times New Roman" w:hAnsi="Calibri" w:cs="Calibri"/>
-                <w:color w:val="000000"/>
-                <w:kern w:val="0"/>
-                <w:sz w:val="22"/>
-                <w:szCs w:val="22"/>
-                <w14:ligatures w14:val="none"/>
-              </w:rPr>
-              <w:t>name..</w:t>
-            </w:r>
-            <w:proofErr w:type="gramEnd"/>
           </w:p>
         </w:tc>
       </w:tr>
@@ -9260,8 +8520,6 @@
                 <w14:ligatures w14:val="none"/>
               </w:rPr>
             </w:pPr>
-            <w:proofErr w:type="spellStart"/>
-            <w:proofErr w:type="gramStart"/>
             <w:r>
               <w:rPr>
                 <w:rFonts w:ascii="Calibri" w:eastAsia="Times New Roman" w:hAnsi="Calibri" w:cs="Calibri"/>
@@ -9271,34 +8529,8 @@
                 <w:szCs w:val="22"/>
                 <w14:ligatures w14:val="none"/>
               </w:rPr>
-              <w:t>table,tr</w:t>
+              <w:t>table,tr,th,td</w:t>
             </w:r>
-            <w:proofErr w:type="gramEnd"/>
-            <w:r>
-              <w:rPr>
-                <w:rFonts w:ascii="Calibri" w:eastAsia="Times New Roman" w:hAnsi="Calibri" w:cs="Calibri"/>
-                <w:color w:val="000000"/>
-                <w:kern w:val="0"/>
-                <w:sz w:val="22"/>
-                <w:szCs w:val="22"/>
-                <w14:ligatures w14:val="none"/>
-              </w:rPr>
-              <w:t>,</w:t>
-            </w:r>
-            <w:proofErr w:type="gramStart"/>
-            <w:r>
-              <w:rPr>
-                <w:rFonts w:ascii="Calibri" w:eastAsia="Times New Roman" w:hAnsi="Calibri" w:cs="Calibri"/>
-                <w:color w:val="000000"/>
-                <w:kern w:val="0"/>
-                <w:sz w:val="22"/>
-                <w:szCs w:val="22"/>
-                <w14:ligatures w14:val="none"/>
-              </w:rPr>
-              <w:t>th,td</w:t>
-            </w:r>
-            <w:proofErr w:type="spellEnd"/>
-            <w:proofErr w:type="gramEnd"/>
           </w:p>
         </w:tc>
         <w:tc>
@@ -9371,21 +8603,8 @@
                 <w:szCs w:val="22"/>
                 <w14:ligatures w14:val="none"/>
               </w:rPr>
-              <w:t xml:space="preserve">name/id/class </w:t>
+              <w:t>name/id/class name..</w:t>
             </w:r>
-            <w:proofErr w:type="gramStart"/>
-            <w:r>
-              <w:rPr>
-                <w:rFonts w:ascii="Calibri" w:eastAsia="Times New Roman" w:hAnsi="Calibri" w:cs="Calibri"/>
-                <w:color w:val="000000"/>
-                <w:kern w:val="0"/>
-                <w:sz w:val="22"/>
-                <w:szCs w:val="22"/>
-                <w14:ligatures w14:val="none"/>
-              </w:rPr>
-              <w:t>name..</w:t>
-            </w:r>
-            <w:proofErr w:type="gramEnd"/>
           </w:p>
         </w:tc>
       </w:tr>
@@ -9454,8 +8673,6 @@
                 <w14:ligatures w14:val="none"/>
               </w:rPr>
             </w:pPr>
-            <w:proofErr w:type="spellStart"/>
-            <w:proofErr w:type="gramStart"/>
             <w:r>
               <w:rPr>
                 <w:rFonts w:ascii="Calibri" w:eastAsia="Times New Roman" w:hAnsi="Calibri" w:cs="Calibri"/>
@@ -9467,8 +8684,6 @@
               </w:rPr>
               <w:t>ol,li</w:t>
             </w:r>
-            <w:proofErr w:type="spellEnd"/>
-            <w:proofErr w:type="gramEnd"/>
           </w:p>
         </w:tc>
         <w:tc>
@@ -9541,21 +8756,8 @@
                 <w:szCs w:val="22"/>
                 <w14:ligatures w14:val="none"/>
               </w:rPr>
-              <w:t xml:space="preserve">name/id/class </w:t>
+              <w:t>name/id/class name..</w:t>
             </w:r>
-            <w:proofErr w:type="gramStart"/>
-            <w:r>
-              <w:rPr>
-                <w:rFonts w:ascii="Calibri" w:eastAsia="Times New Roman" w:hAnsi="Calibri" w:cs="Calibri"/>
-                <w:color w:val="000000"/>
-                <w:kern w:val="0"/>
-                <w:sz w:val="22"/>
-                <w:szCs w:val="22"/>
-                <w14:ligatures w14:val="none"/>
-              </w:rPr>
-              <w:t>name..</w:t>
-            </w:r>
-            <w:proofErr w:type="gramEnd"/>
           </w:p>
         </w:tc>
       </w:tr>
@@ -9587,7 +8789,6 @@
                 <w14:ligatures w14:val="none"/>
               </w:rPr>
             </w:pPr>
-            <w:proofErr w:type="spellStart"/>
             <w:r>
               <w:rPr>
                 <w:rFonts w:ascii="Calibri" w:eastAsia="Times New Roman" w:hAnsi="Calibri" w:cs="Calibri"/>
@@ -9597,9 +8798,8 @@
                 <w:szCs w:val="22"/>
                 <w14:ligatures w14:val="none"/>
               </w:rPr>
-              <w:t>unrordered</w:t>
+              <w:t>unordered</w:t>
             </w:r>
-            <w:proofErr w:type="spellEnd"/>
             <w:r>
               <w:rPr>
                 <w:rFonts w:ascii="Calibri" w:eastAsia="Times New Roman" w:hAnsi="Calibri" w:cs="Calibri"/>
@@ -9637,8 +8837,6 @@
                 <w14:ligatures w14:val="none"/>
               </w:rPr>
             </w:pPr>
-            <w:proofErr w:type="spellStart"/>
-            <w:proofErr w:type="gramStart"/>
             <w:r>
               <w:rPr>
                 <w:rFonts w:ascii="Calibri" w:eastAsia="Times New Roman" w:hAnsi="Calibri" w:cs="Calibri"/>
@@ -9650,8 +8848,6 @@
               </w:rPr>
               <w:t>ul,li</w:t>
             </w:r>
-            <w:proofErr w:type="spellEnd"/>
-            <w:proofErr w:type="gramEnd"/>
           </w:p>
         </w:tc>
         <w:tc>
@@ -9724,21 +8920,8 @@
                 <w:szCs w:val="22"/>
                 <w14:ligatures w14:val="none"/>
               </w:rPr>
-              <w:t xml:space="preserve">name/id/class </w:t>
+              <w:t>name/id/class name..</w:t>
             </w:r>
-            <w:proofErr w:type="gramStart"/>
-            <w:r>
-              <w:rPr>
-                <w:rFonts w:ascii="Calibri" w:eastAsia="Times New Roman" w:hAnsi="Calibri" w:cs="Calibri"/>
-                <w:color w:val="000000"/>
-                <w:kern w:val="0"/>
-                <w:sz w:val="22"/>
-                <w:szCs w:val="22"/>
-                <w14:ligatures w14:val="none"/>
-              </w:rPr>
-              <w:t>name..</w:t>
-            </w:r>
-            <w:proofErr w:type="gramEnd"/>
           </w:p>
         </w:tc>
       </w:tr>
@@ -9844,7 +9027,6 @@
                 <w14:ligatures w14:val="none"/>
               </w:rPr>
             </w:pPr>
-            <w:proofErr w:type="spellStart"/>
             <w:r>
               <w:rPr>
                 <w:rFonts w:ascii="Calibri" w:eastAsia="Times New Roman" w:hAnsi="Calibri" w:cs="Calibri"/>
@@ -9856,7 +9038,6 @@
               </w:rPr>
               <w:t>href</w:t>
             </w:r>
-            <w:proofErr w:type="spellEnd"/>
           </w:p>
         </w:tc>
         <w:tc>
@@ -9892,21 +9073,8 @@
                 <w:szCs w:val="22"/>
                 <w14:ligatures w14:val="none"/>
               </w:rPr>
-              <w:t xml:space="preserve">name/id/class </w:t>
+              <w:t>name/id/class name..</w:t>
             </w:r>
-            <w:proofErr w:type="gramStart"/>
-            <w:r>
-              <w:rPr>
-                <w:rFonts w:ascii="Calibri" w:eastAsia="Times New Roman" w:hAnsi="Calibri" w:cs="Calibri"/>
-                <w:color w:val="000000"/>
-                <w:kern w:val="0"/>
-                <w:sz w:val="22"/>
-                <w:szCs w:val="22"/>
-                <w14:ligatures w14:val="none"/>
-              </w:rPr>
-              <w:t>name..</w:t>
-            </w:r>
-            <w:proofErr w:type="gramEnd"/>
           </w:p>
         </w:tc>
       </w:tr>
@@ -9975,7 +9143,6 @@
                 <w14:ligatures w14:val="none"/>
               </w:rPr>
             </w:pPr>
-            <w:proofErr w:type="spellStart"/>
             <w:r>
               <w:rPr>
                 <w:rFonts w:ascii="Calibri" w:eastAsia="Times New Roman" w:hAnsi="Calibri" w:cs="Calibri"/>
@@ -9987,7 +9154,6 @@
               </w:rPr>
               <w:t>img</w:t>
             </w:r>
-            <w:proofErr w:type="spellEnd"/>
           </w:p>
         </w:tc>
         <w:tc>
@@ -10014,7 +9180,6 @@
                 <w14:ligatures w14:val="none"/>
               </w:rPr>
             </w:pPr>
-            <w:proofErr w:type="spellStart"/>
             <w:r>
               <w:rPr>
                 <w:rFonts w:ascii="Calibri" w:eastAsia="Times New Roman" w:hAnsi="Calibri" w:cs="Calibri"/>
@@ -10026,7 +9191,6 @@
               </w:rPr>
               <w:t>src</w:t>
             </w:r>
-            <w:proofErr w:type="spellEnd"/>
           </w:p>
         </w:tc>
         <w:tc>
@@ -10062,21 +9226,8 @@
                 <w:szCs w:val="22"/>
                 <w14:ligatures w14:val="none"/>
               </w:rPr>
-              <w:t xml:space="preserve">title/name/id/class </w:t>
+              <w:t>title/name/id/class name..</w:t>
             </w:r>
-            <w:proofErr w:type="gramStart"/>
-            <w:r>
-              <w:rPr>
-                <w:rFonts w:ascii="Calibri" w:eastAsia="Times New Roman" w:hAnsi="Calibri" w:cs="Calibri"/>
-                <w:color w:val="000000"/>
-                <w:kern w:val="0"/>
-                <w:sz w:val="22"/>
-                <w:szCs w:val="22"/>
-                <w14:ligatures w14:val="none"/>
-              </w:rPr>
-              <w:t>name..</w:t>
-            </w:r>
-            <w:proofErr w:type="gramEnd"/>
           </w:p>
         </w:tc>
       </w:tr>
@@ -10228,21 +9379,8 @@
                 <w:szCs w:val="22"/>
                 <w14:ligatures w14:val="none"/>
               </w:rPr>
-              <w:t xml:space="preserve">name/id/class </w:t>
+              <w:t>name/id/class name..</w:t>
             </w:r>
-            <w:proofErr w:type="gramStart"/>
-            <w:r>
-              <w:rPr>
-                <w:rFonts w:ascii="Calibri" w:eastAsia="Times New Roman" w:hAnsi="Calibri" w:cs="Calibri"/>
-                <w:color w:val="000000"/>
-                <w:kern w:val="0"/>
-                <w:sz w:val="22"/>
-                <w:szCs w:val="22"/>
-                <w14:ligatures w14:val="none"/>
-              </w:rPr>
-              <w:t>name..</w:t>
-            </w:r>
-            <w:proofErr w:type="gramEnd"/>
           </w:p>
         </w:tc>
       </w:tr>
@@ -10320,31 +9458,7 @@
                 <w:szCs w:val="22"/>
                 <w14:ligatures w14:val="none"/>
               </w:rPr>
-              <w:t>h</w:t>
-            </w:r>
-            <w:proofErr w:type="gramStart"/>
-            <w:r>
-              <w:rPr>
-                <w:rFonts w:ascii="Calibri" w:eastAsia="Times New Roman" w:hAnsi="Calibri" w:cs="Calibri"/>
-                <w:color w:val="000000"/>
-                <w:kern w:val="0"/>
-                <w:sz w:val="22"/>
-                <w:szCs w:val="22"/>
-                <w14:ligatures w14:val="none"/>
-              </w:rPr>
-              <w:t>1,h2,h3,h4,h5,h</w:t>
-            </w:r>
-            <w:proofErr w:type="gramEnd"/>
-            <w:r>
-              <w:rPr>
-                <w:rFonts w:ascii="Calibri" w:eastAsia="Times New Roman" w:hAnsi="Calibri" w:cs="Calibri"/>
-                <w:color w:val="000000"/>
-                <w:kern w:val="0"/>
-                <w:sz w:val="22"/>
-                <w:szCs w:val="22"/>
-                <w14:ligatures w14:val="none"/>
-              </w:rPr>
-              <w:t>6</w:t>
+              <w:t>h1,h2,h3,h4,h5,h6</w:t>
             </w:r>
           </w:p>
         </w:tc>
@@ -10575,6 +9689,440 @@
       </w:tr>
     </w:tbl>
     <w:p/>
+    <w:p/>
+    <w:p>
+      <w:r>
+        <w:lastRenderedPageBreak/>
+        <w:t>6. Locators</w:t>
+      </w:r>
+      <w:r>
+        <w:br/>
+      </w:r>
+      <w:r>
+        <w:br/>
+      </w:r>
+      <w:r>
+        <w:t>* Locators are the static methods (any method which is having static keyword is called as static method and advantage of using static method is we can call the method directly by using class name. We don’t have to create the object for the class) present in “By” class.</w:t>
+      </w:r>
+      <w:r>
+        <w:br/>
+      </w:r>
+      <w:r>
+        <w:br/>
+      </w:r>
+      <w:r>
+        <w:t>* By class which is used to find elements in HTML page</w:t>
+      </w:r>
+      <w:r>
+        <w:br/>
+      </w:r>
+      <w:r>
+        <w:br/>
+        <w:t>* In selenium before performing the action such as clicking, typing .. we should find the element first.</w:t>
+      </w:r>
+      <w:r>
+        <w:br/>
+      </w:r>
+      <w:r>
+        <w:br/>
+        <w:t>* To find the element in the HTML page, we use locators.</w:t>
+      </w:r>
+      <w:r>
+        <w:br/>
+      </w:r>
+      <w:r>
+        <w:br/>
+        <w:t>* In selenium we have 8 type of locators present:</w:t>
+      </w:r>
+      <w:r>
+        <w:t xml:space="preserve"> </w:t>
+      </w:r>
+    </w:p>
+    <w:p>
+      <w:r>
+        <w:t>6.1 Name</w:t>
+      </w:r>
+    </w:p>
+    <w:p>
+      <w:r>
+        <w:t>6.2 ID</w:t>
+      </w:r>
+    </w:p>
+    <w:p>
+      <w:r>
+        <w:t>6.3 Class Name</w:t>
+      </w:r>
+    </w:p>
+    <w:p>
+      <w:r>
+        <w:t>6.4. Tag Name</w:t>
+      </w:r>
+    </w:p>
+    <w:p>
+      <w:r>
+        <w:t>6.5 Link Text</w:t>
+      </w:r>
+    </w:p>
+    <w:p>
+      <w:r>
+        <w:t>6.6 Partial Link Text</w:t>
+      </w:r>
+    </w:p>
+    <w:p>
+      <w:r>
+        <w:t>6.7 CSS Selector</w:t>
+      </w:r>
+    </w:p>
+    <w:p>
+      <w:r>
+        <w:t>6.8 Xpath</w:t>
+      </w:r>
+    </w:p>
+    <w:p/>
+    <w:p>
+      <w:r>
+        <w:t>Note:</w:t>
+      </w:r>
+      <w:r>
+        <w:br/>
+        <w:t>* All the above locators are static methods present in the By class.</w:t>
+      </w:r>
+      <w:r>
+        <w:br/>
+      </w:r>
+      <w:r>
+        <w:t>* The above statements are used as arguments to findElement() and findElements() methods.</w:t>
+      </w:r>
+      <w:r>
+        <w:t xml:space="preserve"> i.e, </w:t>
+      </w:r>
+      <w:r>
+        <w:rPr>
+          <w:b/>
+          <w:bCs/>
+        </w:rPr>
+        <w:t>By class</w:t>
+      </w:r>
+      <w:r>
+        <w:t xml:space="preserve"> with static methods can be passed as arguments to findElement() and findElements().</w:t>
+      </w:r>
+      <w:r>
+        <w:br/>
+        <w:t>Eg: findElement(By.name())</w:t>
+      </w:r>
+      <w:r>
+        <w:br/>
+        <w:t>*</w:t>
+      </w:r>
+      <w:r>
+        <w:t xml:space="preserve"> Return type of findElement() is </w:t>
+      </w:r>
+      <w:r>
+        <w:rPr>
+          <w:b/>
+          <w:bCs/>
+        </w:rPr>
+        <w:t>WebElement</w:t>
+      </w:r>
+      <w:r>
+        <w:t xml:space="preserve"> (Interface).</w:t>
+      </w:r>
+      <w:r>
+        <w:br/>
+      </w:r>
+      <w:r>
+        <w:t xml:space="preserve">* Return type pf findElements() is </w:t>
+      </w:r>
+      <w:r>
+        <w:rPr>
+          <w:b/>
+          <w:bCs/>
+        </w:rPr>
+        <w:t>List of WebElement</w:t>
+      </w:r>
+      <w:r>
+        <w:t xml:space="preserve">(Interface). </w:t>
+      </w:r>
+      <w:r>
+        <w:rPr>
+          <w:b/>
+          <w:bCs/>
+        </w:rPr>
+        <w:t>List&lt;WebElement&gt;.</w:t>
+      </w:r>
+      <w:r>
+        <w:br/>
+      </w:r>
+      <w:r>
+        <w:br/>
+      </w:r>
+      <w:r>
+        <w:t>WebElement</w:t>
+      </w:r>
+      <w:r>
+        <w:t xml:space="preserve"> interface</w:t>
+      </w:r>
+      <w:r>
+        <w:rPr>
+          <w:b/>
+          <w:bCs/>
+        </w:rPr>
+        <w:t xml:space="preserve"> </w:t>
+      </w:r>
+      <w:r>
+        <w:t>has following abstract methods:</w:t>
+      </w:r>
+      <w:r>
+        <w:br/>
+      </w:r>
+      <w:r>
+        <w:lastRenderedPageBreak/>
+        <w:t xml:space="preserve">1. Click() – left mouse </w:t>
+      </w:r>
+      <w:r>
+        <w:t>clicks</w:t>
+      </w:r>
+      <w:r>
+        <w:br/>
+        <w:t xml:space="preserve">2. Submit() – left mouse </w:t>
+      </w:r>
+      <w:r>
+        <w:t>clicks</w:t>
+      </w:r>
+      <w:r>
+        <w:t>., internally calls click() method.</w:t>
+      </w:r>
+      <w:r>
+        <w:br/>
+        <w:t>3. sendKeys(args) – typing text from the keyboard.</w:t>
+      </w:r>
+      <w:r>
+        <w:br/>
+        <w:t>4. Clear() – clearing the text i.e using backspace/delete keys from the keyboard.</w:t>
+      </w:r>
+      <w:r>
+        <w:br/>
+      </w:r>
+      <w:r>
+        <w:t>5. getTagName() – returns the tag name from the webelement.</w:t>
+      </w:r>
+      <w:r>
+        <w:br/>
+        <w:t>6. getAttribute(args) – return the value of the attribute.</w:t>
+      </w:r>
+      <w:r>
+        <w:br/>
+        <w:t>7. getText() – return the text from the WebElement.</w:t>
+      </w:r>
+      <w:r>
+        <w:br/>
+        <w:t>8. isSelected() – return true/false</w:t>
+      </w:r>
+      <w:r>
+        <w:br/>
+        <w:t>9. isEnabled() – return tru</w:t>
+      </w:r>
+      <w:r>
+        <w:t>e</w:t>
+      </w:r>
+      <w:r>
+        <w:t>/false</w:t>
+      </w:r>
+      <w:r>
+        <w:br/>
+      </w:r>
+    </w:p>
+    <w:p>
+      <w:r>
+        <w:rPr>
+          <w:noProof/>
+        </w:rPr>
+        <w:drawing>
+          <wp:inline distT="0" distB="0" distL="0" distR="0" wp14:anchorId="2B697914" wp14:editId="1A6BBD01">
+            <wp:extent cx="5943600" cy="2796540"/>
+            <wp:effectExtent l="0" t="0" r="0" b="3810"/>
+            <wp:docPr id="1656898048" name="Picture 1"/>
+            <wp:cNvGraphicFramePr>
+              <a:graphicFrameLocks xmlns:a="http://schemas.openxmlformats.org/drawingml/2006/main" noChangeAspect="1"/>
+            </wp:cNvGraphicFramePr>
+            <a:graphic xmlns:a="http://schemas.openxmlformats.org/drawingml/2006/main">
+              <a:graphicData uri="http://schemas.openxmlformats.org/drawingml/2006/picture">
+                <pic:pic xmlns:pic="http://schemas.openxmlformats.org/drawingml/2006/picture">
+                  <pic:nvPicPr>
+                    <pic:cNvPr id="0" name="Picture 1"/>
+                    <pic:cNvPicPr>
+                      <a:picLocks noChangeAspect="1" noChangeArrowheads="1"/>
+                    </pic:cNvPicPr>
+                  </pic:nvPicPr>
+                  <pic:blipFill>
+                    <a:blip r:embed="rId16" cstate="print">
+                      <a:extLst>
+                        <a:ext uri="{28A0092B-C50C-407E-A947-70E740481C1C}">
+                          <a14:useLocalDpi xmlns:a14="http://schemas.microsoft.com/office/drawing/2010/main" val="0"/>
+                        </a:ext>
+                      </a:extLst>
+                    </a:blip>
+                    <a:srcRect/>
+                    <a:stretch>
+                      <a:fillRect/>
+                    </a:stretch>
+                  </pic:blipFill>
+                  <pic:spPr bwMode="auto">
+                    <a:xfrm>
+                      <a:off x="0" y="0"/>
+                      <a:ext cx="5943600" cy="2796540"/>
+                    </a:xfrm>
+                    <a:prstGeom prst="rect">
+                      <a:avLst/>
+                    </a:prstGeom>
+                    <a:noFill/>
+                    <a:ln>
+                      <a:noFill/>
+                    </a:ln>
+                  </pic:spPr>
+                </pic:pic>
+              </a:graphicData>
+            </a:graphic>
+          </wp:inline>
+        </w:drawing>
+      </w:r>
+    </w:p>
+    <w:p>
+      <w:r>
+        <w:br/>
+      </w:r>
+      <w:r>
+        <w:t>Eg:</w:t>
+      </w:r>
+      <w:r>
+        <w:br/>
+      </w:r>
+      <w:r>
+        <w:t>&lt;input type="text" value="submit" name="n1" id="i1" class="c1"&gt;</w:t>
+      </w:r>
+      <w:r>
+        <w:br/>
+      </w:r>
+      <w:r>
+        <w:br/>
+      </w:r>
+      <w:r>
+        <w:t>tagName</w:t>
+      </w:r>
+      <w:r>
+        <w:t xml:space="preserve"> – </w:t>
+      </w:r>
+      <w:r>
+        <w:t>input</w:t>
+      </w:r>
+      <w:r>
+        <w:br/>
+      </w:r>
+      <w:r>
+        <w:t>Attributes</w:t>
+      </w:r>
+      <w:r>
+        <w:t xml:space="preserve"> - </w:t>
+      </w:r>
+      <w:r>
+        <w:t>type="text" value="submit" name="n1" id="i1" class="c1"</w:t>
+      </w:r>
+      <w:r>
+        <w:br/>
+        <w:t>text – N/A</w:t>
+      </w:r>
+      <w:r>
+        <w:br/>
+      </w:r>
+      <w:r>
+        <w:br/>
+      </w:r>
+      <w:r>
+        <w:t>&lt;a href="https://en.wikipedia.org/wiki/Blog_award" name="Blog award" id="Blogaward_id" class="Blogaward_class"&gt;Blog award&lt;/a&gt;</w:t>
+      </w:r>
+      <w:r>
+        <w:br/>
+      </w:r>
+      <w:r>
+        <w:br/>
+      </w:r>
+      <w:r>
+        <w:t xml:space="preserve">tagName – </w:t>
+      </w:r>
+      <w:r>
+        <w:t>a</w:t>
+      </w:r>
+      <w:r>
+        <w:br/>
+        <w:t xml:space="preserve">Attributes - </w:t>
+      </w:r>
+      <w:r>
+        <w:t>href="https://en.wikipedia.org/wiki/Blog_award" name="Blog award" id="Blogaward_id" class="Blogaward_class"</w:t>
+      </w:r>
+      <w:r>
+        <w:br/>
+      </w:r>
+      <w:r>
+        <w:lastRenderedPageBreak/>
+        <w:t xml:space="preserve">text – </w:t>
+      </w:r>
+      <w:r>
+        <w:t>Blog award</w:t>
+      </w:r>
+      <w:r>
+        <w:br/>
+      </w:r>
+      <w:r>
+        <w:br/>
+        <w:t>***</w:t>
+      </w:r>
+      <w:r>
+        <w:br/>
+      </w:r>
+      <w:r>
+        <w:t>Please follow the below rules while identifying the webelement:</w:t>
+      </w:r>
+      <w:r>
+        <w:br/>
+        <w:t xml:space="preserve">1. </w:t>
+      </w:r>
+      <w:r>
+        <w:t>Anything which is present after the &lt; (open tag) is called as tagName (keywords).</w:t>
+      </w:r>
+      <w:r>
+        <w:br/>
+        <w:t xml:space="preserve">2. </w:t>
+      </w:r>
+      <w:r>
+        <w:t>Anything which is present after the tag Name is called as Attributes (Mandatory or Additional).</w:t>
+      </w:r>
+      <w:r>
+        <w:br/>
+        <w:t>3. Anything which is present after the &gt; (closing tag) is called as text.</w:t>
+      </w:r>
+      <w:r>
+        <w:br/>
+      </w:r>
+      <w:r>
+        <w:br/>
+        <w:t xml:space="preserve">Note: Any element which findElement is unable to identify on the webpage it will throw </w:t>
+      </w:r>
+      <w:r>
+        <w:rPr>
+          <w:u w:val="single"/>
+        </w:rPr>
+        <w:t>org.openqa.selenium.NoSuchElementException</w:t>
+      </w:r>
+      <w:r>
+        <w:rPr>
+          <w:u w:val="single"/>
+        </w:rPr>
+        <w:t xml:space="preserve"> </w:t>
+      </w:r>
+      <w:r>
+        <w:t>exception.</w:t>
+      </w:r>
+    </w:p>
     <w:sectPr>
       <w:pgSz w:w="12240" w:h="15840"/>
       <w:pgMar w:top="1440" w:right="1440" w:bottom="1440" w:left="1440" w:header="720" w:footer="720" w:gutter="0"/>

--- a/src/refNotes/Selenium_22_09.docx
+++ b/src/refNotes/Selenium_22_09.docx
@@ -113,51 +113,6 @@
       </w:r>
     </w:p>
     <w:p>
-      <w:r>
-        <w:t>6. Locators</w:t>
-      </w:r>
-    </w:p>
-    <w:p>
-      <w:r>
-        <w:t>6.1 Name</w:t>
-      </w:r>
-    </w:p>
-    <w:p>
-      <w:r>
-        <w:t>6.2 ID</w:t>
-      </w:r>
-    </w:p>
-    <w:p>
-      <w:r>
-        <w:t>6.3 Class Name</w:t>
-      </w:r>
-    </w:p>
-    <w:p>
-      <w:r>
-        <w:t>6.4. Tag Name</w:t>
-      </w:r>
-    </w:p>
-    <w:p>
-      <w:r>
-        <w:t>6.5 Link Text</w:t>
-      </w:r>
-    </w:p>
-    <w:p>
-      <w:r>
-        <w:t>6.6 Partial Link Text</w:t>
-      </w:r>
-    </w:p>
-    <w:p>
-      <w:r>
-        <w:t>6.7 CSS Selector</w:t>
-      </w:r>
-    </w:p>
-    <w:p>
-      <w:r>
-        <w:t>6.8 Xpath</w:t>
-      </w:r>
-    </w:p>
-    <w:p>
       <w:pPr>
         <w:rPr>
           <w:b/>
@@ -169,7 +124,7 @@
           <w:b/>
           <w:bCs/>
         </w:rPr>
-        <w:t>7. Search context methods</w:t>
+        <w:t>6. Locators</w:t>
       </w:r>
     </w:p>
     <w:p>
@@ -184,7 +139,7 @@
           <w:b/>
           <w:bCs/>
         </w:rPr>
-        <w:t>8. Web driver methods</w:t>
+        <w:t>6.1 Name</w:t>
       </w:r>
     </w:p>
     <w:p>
@@ -199,6 +154,126 @@
           <w:b/>
           <w:bCs/>
         </w:rPr>
+        <w:t>6.2 ID</w:t>
+      </w:r>
+    </w:p>
+    <w:p>
+      <w:pPr>
+        <w:rPr>
+          <w:b/>
+          <w:bCs/>
+        </w:rPr>
+      </w:pPr>
+      <w:r>
+        <w:rPr>
+          <w:b/>
+          <w:bCs/>
+        </w:rPr>
+        <w:t>6.3 Class Name</w:t>
+      </w:r>
+    </w:p>
+    <w:p>
+      <w:pPr>
+        <w:rPr>
+          <w:b/>
+          <w:bCs/>
+        </w:rPr>
+      </w:pPr>
+      <w:r>
+        <w:rPr>
+          <w:b/>
+          <w:bCs/>
+        </w:rPr>
+        <w:t>6.4. Tag Name</w:t>
+      </w:r>
+    </w:p>
+    <w:p>
+      <w:pPr>
+        <w:rPr>
+          <w:b/>
+          <w:bCs/>
+        </w:rPr>
+      </w:pPr>
+      <w:r>
+        <w:rPr>
+          <w:b/>
+          <w:bCs/>
+        </w:rPr>
+        <w:t>6.5 Link Text</w:t>
+      </w:r>
+    </w:p>
+    <w:p>
+      <w:pPr>
+        <w:rPr>
+          <w:b/>
+          <w:bCs/>
+        </w:rPr>
+      </w:pPr>
+      <w:r>
+        <w:rPr>
+          <w:b/>
+          <w:bCs/>
+        </w:rPr>
+        <w:t>6.6 Partial Link Text</w:t>
+      </w:r>
+    </w:p>
+    <w:p>
+      <w:r>
+        <w:t>6.7 CSS Selector</w:t>
+      </w:r>
+    </w:p>
+    <w:p>
+      <w:r>
+        <w:t xml:space="preserve">6.8 </w:t>
+      </w:r>
+      <w:proofErr w:type="spellStart"/>
+      <w:r>
+        <w:t>Xpath</w:t>
+      </w:r>
+      <w:proofErr w:type="spellEnd"/>
+    </w:p>
+    <w:p>
+      <w:pPr>
+        <w:rPr>
+          <w:b/>
+          <w:bCs/>
+        </w:rPr>
+      </w:pPr>
+      <w:r>
+        <w:rPr>
+          <w:b/>
+          <w:bCs/>
+        </w:rPr>
+        <w:t>7. Search context methods</w:t>
+      </w:r>
+    </w:p>
+    <w:p>
+      <w:pPr>
+        <w:rPr>
+          <w:b/>
+          <w:bCs/>
+        </w:rPr>
+      </w:pPr>
+      <w:r>
+        <w:rPr>
+          <w:b/>
+          <w:bCs/>
+        </w:rPr>
+        <w:t>8. Web driver methods</w:t>
+      </w:r>
+    </w:p>
+    <w:p>
+      <w:pPr>
+        <w:rPr>
+          <w:b/>
+          <w:bCs/>
+        </w:rPr>
+      </w:pPr>
+      <w:r>
+        <w:rPr>
+          <w:b/>
+          <w:bCs/>
+        </w:rPr>
         <w:t>9. HTML – Basics</w:t>
       </w:r>
     </w:p>
@@ -265,8 +340,13 @@
     </w:p>
     <w:p>
       <w:r>
-        <w:t>20. ITestListener</w:t>
-      </w:r>
+        <w:t xml:space="preserve">20. </w:t>
+      </w:r>
+      <w:proofErr w:type="spellStart"/>
+      <w:r>
+        <w:t>ITestListener</w:t>
+      </w:r>
+      <w:proofErr w:type="spellEnd"/>
     </w:p>
     <w:p>
       <w:r>
@@ -279,12 +359,28 @@
       </w:r>
       <w:r>
         <w:br/>
-        <w:t>22.1 TestNg Report</w:t>
-      </w:r>
-    </w:p>
-    <w:p>
-      <w:r>
-        <w:t>22.2 ReportNg Report</w:t>
+        <w:t xml:space="preserve">22.1 </w:t>
+      </w:r>
+      <w:proofErr w:type="spellStart"/>
+      <w:r>
+        <w:t>TestNg</w:t>
+      </w:r>
+      <w:proofErr w:type="spellEnd"/>
+      <w:r>
+        <w:t xml:space="preserve"> Report</w:t>
+      </w:r>
+    </w:p>
+    <w:p>
+      <w:r>
+        <w:t xml:space="preserve">22.2 </w:t>
+      </w:r>
+      <w:proofErr w:type="spellStart"/>
+      <w:r>
+        <w:t>ReportNg</w:t>
+      </w:r>
+      <w:proofErr w:type="spellEnd"/>
+      <w:r>
+        <w:t xml:space="preserve"> Report</w:t>
       </w:r>
     </w:p>
     <w:p>
@@ -395,7 +491,15 @@
     </w:p>
     <w:p>
       <w:r>
-        <w:t>Selenium RC – Paul Hammant – supported till 2009</w:t>
+        <w:t xml:space="preserve">Selenium RC – Paul </w:t>
+      </w:r>
+      <w:proofErr w:type="spellStart"/>
+      <w:r>
+        <w:t>Hammant</w:t>
+      </w:r>
+      <w:proofErr w:type="spellEnd"/>
+      <w:r>
+        <w:t xml:space="preserve"> – supported till 2009</w:t>
       </w:r>
     </w:p>
     <w:p>
@@ -410,8 +514,21 @@
       </w:r>
     </w:p>
     <w:p>
-      <w:r>
-        <w:t>Philpee Hanrigou – “Selenium Grid”</w:t>
+      <w:proofErr w:type="spellStart"/>
+      <w:r>
+        <w:t>Philpee</w:t>
+      </w:r>
+      <w:proofErr w:type="spellEnd"/>
+      <w:r>
+        <w:t xml:space="preserve"> </w:t>
+      </w:r>
+      <w:proofErr w:type="spellStart"/>
+      <w:r>
+        <w:t>Hanrigou</w:t>
+      </w:r>
+      <w:proofErr w:type="spellEnd"/>
+      <w:r>
+        <w:t xml:space="preserve"> – “Selenium Grid”</w:t>
       </w:r>
     </w:p>
     <w:p>
@@ -548,7 +665,15 @@
         <w:t>Given chance to write the program and maintain on your own</w:t>
       </w:r>
       <w:r>
-        <w:t>. (Java, PHP, Python, etc..)</w:t>
+        <w:t xml:space="preserve">. (Java, PHP, Python, </w:t>
+      </w:r>
+      <w:proofErr w:type="gramStart"/>
+      <w:r>
+        <w:t>etc..</w:t>
+      </w:r>
+      <w:proofErr w:type="gramEnd"/>
+      <w:r>
+        <w:t>)</w:t>
       </w:r>
     </w:p>
     <w:p>
@@ -560,14 +685,24 @@
         </w:numPr>
       </w:pPr>
       <w:r>
-        <w:t xml:space="preserve">Execution possible in different browsers like chrome, firefox, safari, opera </w:t>
-      </w:r>
+        <w:t xml:space="preserve">Execution possible in different browsers like chrome, </w:t>
+      </w:r>
+      <w:proofErr w:type="spellStart"/>
+      <w:r>
+        <w:t>firefox</w:t>
+      </w:r>
+      <w:proofErr w:type="spellEnd"/>
+      <w:r>
+        <w:t xml:space="preserve">, safari, opera </w:t>
+      </w:r>
+      <w:proofErr w:type="gramStart"/>
       <w:r>
         <w:t>etc</w:t>
       </w:r>
       <w:r>
         <w:t>..</w:t>
       </w:r>
+      <w:proofErr w:type="gramEnd"/>
     </w:p>
     <w:p>
       <w:pPr>
@@ -593,7 +728,15 @@
         </w:numPr>
       </w:pPr>
       <w:r>
-        <w:t>A server has to up end running while executing the program.</w:t>
+        <w:t xml:space="preserve">A server has to up </w:t>
+      </w:r>
+      <w:proofErr w:type="spellStart"/>
+      <w:r>
+        <w:t>end</w:t>
+      </w:r>
+      <w:proofErr w:type="spellEnd"/>
+      <w:r>
+        <w:t xml:space="preserve"> running while executing the program.</w:t>
       </w:r>
       <w:r>
         <w:t xml:space="preserve"> Start and stop of server is required.</w:t>
@@ -640,7 +783,15 @@
         </w:numPr>
       </w:pPr>
       <w:r>
-        <w:t>Given chance to write the program and maintain on your own. (Java, PHP, Python, etc..)</w:t>
+        <w:t xml:space="preserve">Given chance to write the program and maintain on your own. (Java, PHP, Python, </w:t>
+      </w:r>
+      <w:proofErr w:type="gramStart"/>
+      <w:r>
+        <w:t>etc..</w:t>
+      </w:r>
+      <w:proofErr w:type="gramEnd"/>
+      <w:r>
+        <w:t>)</w:t>
       </w:r>
     </w:p>
     <w:p>
@@ -653,8 +804,21 @@
       </w:pPr>
       <w:r>
         <w:lastRenderedPageBreak/>
-        <w:t>Execution possible in different browsers like chrome, firefox, safari, opera etc..</w:t>
-      </w:r>
+        <w:t xml:space="preserve">Execution possible in different browsers like chrome, </w:t>
+      </w:r>
+      <w:proofErr w:type="spellStart"/>
+      <w:r>
+        <w:t>firefox</w:t>
+      </w:r>
+      <w:proofErr w:type="spellEnd"/>
+      <w:r>
+        <w:t xml:space="preserve">, safari, opera </w:t>
+      </w:r>
+      <w:proofErr w:type="gramStart"/>
+      <w:r>
+        <w:t>etc..</w:t>
+      </w:r>
+      <w:proofErr w:type="gramEnd"/>
     </w:p>
     <w:p>
       <w:pPr>
@@ -665,8 +829,18 @@
         </w:numPr>
       </w:pPr>
       <w:r>
-        <w:t>Execution of program in multiple platforms like mac, windows, linux..</w:t>
-      </w:r>
+        <w:t xml:space="preserve">Execution of program in multiple platforms like mac, windows, </w:t>
+      </w:r>
+      <w:proofErr w:type="spellStart"/>
+      <w:proofErr w:type="gramStart"/>
+      <w:r>
+        <w:t>linux</w:t>
+      </w:r>
+      <w:proofErr w:type="spellEnd"/>
+      <w:r>
+        <w:t>..</w:t>
+      </w:r>
+      <w:proofErr w:type="gramEnd"/>
     </w:p>
     <w:p>
       <w:pPr>
@@ -677,7 +851,15 @@
         </w:numPr>
       </w:pPr>
       <w:r>
-        <w:t xml:space="preserve">No need to start and stop the server, selenium webdriver will takes care of </w:t>
+        <w:t xml:space="preserve">No need to start and stop the server, selenium </w:t>
+      </w:r>
+      <w:proofErr w:type="spellStart"/>
+      <w:r>
+        <w:t>webdriver</w:t>
+      </w:r>
+      <w:proofErr w:type="spellEnd"/>
+      <w:r>
+        <w:t xml:space="preserve"> will takes care of </w:t>
       </w:r>
       <w:r>
         <w:t>itself</w:t>
@@ -971,11 +1153,27 @@
       </w:r>
       <w:r>
         <w:br/>
-        <w:t>* These language specific client libraries are responsible for converting languages / programs into json objects.</w:t>
-      </w:r>
-      <w:r>
-        <w:br/>
-        <w:t>* These json objects will be communicated to respective browser drivers via JSON wire protocol.</w:t>
+        <w:t xml:space="preserve">* These language specific client libraries are responsible for converting languages / programs into </w:t>
+      </w:r>
+      <w:proofErr w:type="spellStart"/>
+      <w:r>
+        <w:t>json</w:t>
+      </w:r>
+      <w:proofErr w:type="spellEnd"/>
+      <w:r>
+        <w:t xml:space="preserve"> objects.</w:t>
+      </w:r>
+      <w:r>
+        <w:br/>
+        <w:t xml:space="preserve">* These </w:t>
+      </w:r>
+      <w:proofErr w:type="spellStart"/>
+      <w:r>
+        <w:t>json</w:t>
+      </w:r>
+      <w:proofErr w:type="spellEnd"/>
+      <w:r>
+        <w:t xml:space="preserve"> objects will be communicated to respective browser drivers via JSON wire protocol.</w:t>
       </w:r>
       <w:r>
         <w:br/>
@@ -1064,11 +1262,27 @@
       </w:r>
       <w:r>
         <w:br/>
-        <w:t>* These language specific client libraries are responsible for converting languages / programs into json objects.</w:t>
-      </w:r>
-      <w:r>
-        <w:br/>
-        <w:t>* These json objects will be communicated to respective browser drivers via W3C protocol.</w:t>
+        <w:t xml:space="preserve">* These language specific client libraries are responsible for converting languages / programs into </w:t>
+      </w:r>
+      <w:proofErr w:type="spellStart"/>
+      <w:r>
+        <w:t>json</w:t>
+      </w:r>
+      <w:proofErr w:type="spellEnd"/>
+      <w:r>
+        <w:t xml:space="preserve"> objects.</w:t>
+      </w:r>
+      <w:r>
+        <w:br/>
+        <w:t xml:space="preserve">* These </w:t>
+      </w:r>
+      <w:proofErr w:type="spellStart"/>
+      <w:r>
+        <w:t>json</w:t>
+      </w:r>
+      <w:proofErr w:type="spellEnd"/>
+      <w:r>
+        <w:t xml:space="preserve"> objects will be communicated to respective browser drivers via W3C protocol.</w:t>
       </w:r>
       <w:r>
         <w:br/>
@@ -1125,7 +1339,7 @@
           <w:noProof/>
         </w:rPr>
         <w:drawing>
-          <wp:inline distT="0" distB="0" distL="0" distR="0" wp14:anchorId="5FAA83DA" wp14:editId="5B7A1CA9">
+          <wp:inline distT="0" distB="0" distL="0" distR="0" wp14:anchorId="5FAA83DA" wp14:editId="74E08F0E">
             <wp:extent cx="5943600" cy="2795905"/>
             <wp:effectExtent l="0" t="0" r="0" b="4445"/>
             <wp:docPr id="157639279" name="Picture 1"/>
@@ -1188,14 +1402,30 @@
       </w:r>
       <w:r>
         <w:br/>
-        <w:t>* All the browser driver classes like Chrome driver, Fire fox driver, IE driver etc.. are extended to Remote driver class.</w:t>
-      </w:r>
-      <w:r>
-        <w:br/>
-      </w:r>
-      <w:r>
-        <w:br/>
-        <w:t>Note: Abstract methods coming from Search context is extended to Web driver and overridden in Remote driver class like wise Java script executer, take screen shot abstract methods also overridden in Remote driver class.</w:t>
+        <w:t xml:space="preserve">* All the browser driver classes like Chrome driver, Fire fox driver, IE driver </w:t>
+      </w:r>
+      <w:proofErr w:type="gramStart"/>
+      <w:r>
+        <w:t>etc..</w:t>
+      </w:r>
+      <w:proofErr w:type="gramEnd"/>
+      <w:r>
+        <w:t xml:space="preserve"> are extended to Remote driver class.</w:t>
+      </w:r>
+      <w:r>
+        <w:br/>
+      </w:r>
+      <w:r>
+        <w:br/>
+        <w:t xml:space="preserve">Note: Abstract methods coming from Search context is extended to Web driver and overridden in Remote driver class </w:t>
+      </w:r>
+      <w:proofErr w:type="spellStart"/>
+      <w:r>
+        <w:t>like wise</w:t>
+      </w:r>
+      <w:proofErr w:type="spellEnd"/>
+      <w:r>
+        <w:t xml:space="preserve"> Java script executer, take screen shot abstract methods also overridden in Remote driver class.</w:t>
       </w:r>
       <w:r>
         <w:br/>
@@ -1270,8 +1500,13 @@
         <w:t xml:space="preserve">* </w:t>
       </w:r>
       <w:r>
-        <w:t>git init</w:t>
-      </w:r>
+        <w:t xml:space="preserve">git </w:t>
+      </w:r>
+      <w:proofErr w:type="spellStart"/>
+      <w:r>
+        <w:t>init</w:t>
+      </w:r>
+      <w:proofErr w:type="spellEnd"/>
       <w:r>
         <w:br/>
         <w:t xml:space="preserve">* </w:t>
@@ -1400,7 +1635,15 @@
       </w:r>
       <w:r>
         <w:br/>
-        <w:t>4. Copy all the jar files and paste it in 1 new folder eg:</w:t>
+        <w:t xml:space="preserve">4. Copy all the jar files and paste it in 1 new folder </w:t>
+      </w:r>
+      <w:proofErr w:type="spellStart"/>
+      <w:r>
+        <w:t>eg</w:t>
+      </w:r>
+      <w:proofErr w:type="spellEnd"/>
+      <w:r>
+        <w:t>:</w:t>
       </w:r>
       <w:r>
         <w:t xml:space="preserve"> </w:t>
@@ -1424,18 +1667,43 @@
       </w:r>
       <w:r>
         <w:br/>
-        <w:t xml:space="preserve">Note : </w:t>
-      </w:r>
+      </w:r>
+      <w:proofErr w:type="gramStart"/>
+      <w:r>
+        <w:t>Note :</w:t>
+      </w:r>
+      <w:proofErr w:type="gramEnd"/>
+      <w:r>
+        <w:t xml:space="preserve"> </w:t>
+      </w:r>
+      <w:proofErr w:type="spellStart"/>
+      <w:proofErr w:type="gramStart"/>
       <w:r>
         <w:rPr>
           <w:u w:val="single"/>
         </w:rPr>
-        <w:t>org.openqa.selenium.SessionNotCreatedException</w:t>
-      </w:r>
+        <w:t>org.openqa</w:t>
+      </w:r>
+      <w:proofErr w:type="gramEnd"/>
       <w:r>
         <w:rPr>
           <w:u w:val="single"/>
         </w:rPr>
+        <w:t>.</w:t>
+      </w:r>
+      <w:proofErr w:type="gramStart"/>
+      <w:r>
+        <w:rPr>
+          <w:u w:val="single"/>
+        </w:rPr>
+        <w:t>selenium.SessionNotCreatedException</w:t>
+      </w:r>
+      <w:proofErr w:type="spellEnd"/>
+      <w:proofErr w:type="gramEnd"/>
+      <w:r>
+        <w:rPr>
+          <w:u w:val="single"/>
+        </w:rPr>
         <w:t xml:space="preserve"> </w:t>
       </w:r>
       <w:r>
@@ -1447,8 +1715,13 @@
       <w:r>
         <w:br/>
       </w:r>
-      <w:r>
-        <w:t xml:space="preserve">SearchContext (I) </w:t>
+      <w:proofErr w:type="spellStart"/>
+      <w:r>
+        <w:t>SearchContext</w:t>
+      </w:r>
+      <w:proofErr w:type="spellEnd"/>
+      <w:r>
+        <w:t xml:space="preserve"> (I) </w:t>
       </w:r>
       <w:r>
         <w:t>–</w:t>
@@ -1463,21 +1736,35 @@
         <w:br/>
         <w:t xml:space="preserve">1. </w:t>
       </w:r>
+      <w:proofErr w:type="spellStart"/>
+      <w:proofErr w:type="gramStart"/>
       <w:r>
         <w:t>findElement</w:t>
       </w:r>
-      <w:r>
-        <w:t>()</w:t>
+      <w:proofErr w:type="spellEnd"/>
+      <w:r>
+        <w:t>(</w:t>
+      </w:r>
+      <w:proofErr w:type="gramEnd"/>
+      <w:r>
+        <w:t>)</w:t>
       </w:r>
       <w:r>
         <w:br/>
         <w:t xml:space="preserve">2. </w:t>
       </w:r>
+      <w:proofErr w:type="spellStart"/>
+      <w:proofErr w:type="gramStart"/>
       <w:r>
         <w:t>findElements</w:t>
       </w:r>
-      <w:r>
-        <w:t>()</w:t>
+      <w:proofErr w:type="spellEnd"/>
+      <w:r>
+        <w:t>(</w:t>
+      </w:r>
+      <w:proofErr w:type="gramEnd"/>
+      <w:r>
+        <w:t>)</w:t>
       </w:r>
       <w:r>
         <w:br/>
@@ -1491,7 +1778,15 @@
         <w:t>Driver)</w:t>
       </w:r>
       <w:r>
-        <w:t xml:space="preserve"> to the Search Context then we will be not able to access browser methods eg. </w:t>
+        <w:t xml:space="preserve"> to the Search Context then we will be not able to access browser methods </w:t>
+      </w:r>
+      <w:proofErr w:type="spellStart"/>
+      <w:r>
+        <w:t>eg.</w:t>
+      </w:r>
+      <w:proofErr w:type="spellEnd"/>
+      <w:r>
+        <w:t xml:space="preserve"> </w:t>
       </w:r>
       <w:r>
         <w:t>get (</w:t>
@@ -1527,8 +1822,21 @@
         <w:br/>
         <w:t xml:space="preserve">1. </w:t>
       </w:r>
-      <w:r>
-        <w:t xml:space="preserve">get(String url) </w:t>
+      <w:proofErr w:type="gramStart"/>
+      <w:r>
+        <w:t>get(</w:t>
+      </w:r>
+      <w:proofErr w:type="gramEnd"/>
+      <w:r>
+        <w:t xml:space="preserve">String </w:t>
+      </w:r>
+      <w:proofErr w:type="spellStart"/>
+      <w:r>
+        <w:t>url</w:t>
+      </w:r>
+      <w:proofErr w:type="spellEnd"/>
+      <w:r>
+        <w:t xml:space="preserve">) </w:t>
       </w:r>
       <w:r>
         <w:t>–</w:t>
@@ -1537,14 +1845,32 @@
         <w:t xml:space="preserve"> </w:t>
       </w:r>
       <w:r>
-        <w:t>Enters the url in the opened browser window and it also waits until the page gets loaded successfully.</w:t>
+        <w:t xml:space="preserve">Enters the </w:t>
+      </w:r>
+      <w:proofErr w:type="spellStart"/>
+      <w:r>
+        <w:t>url</w:t>
+      </w:r>
+      <w:proofErr w:type="spellEnd"/>
+      <w:r>
+        <w:t xml:space="preserve"> in the opened browser window and it also waits until the page gets loaded successfully.</w:t>
       </w:r>
       <w:r>
         <w:br/>
         <w:t xml:space="preserve">2. </w:t>
       </w:r>
-      <w:r>
-        <w:t>getCurrentUrl()</w:t>
+      <w:proofErr w:type="spellStart"/>
+      <w:proofErr w:type="gramStart"/>
+      <w:r>
+        <w:t>getCurrentUrl</w:t>
+      </w:r>
+      <w:proofErr w:type="spellEnd"/>
+      <w:r>
+        <w:t>(</w:t>
+      </w:r>
+      <w:proofErr w:type="gramEnd"/>
+      <w:r>
+        <w:t>)</w:t>
       </w:r>
       <w:r>
         <w:t xml:space="preserve"> </w:t>
@@ -1556,7 +1882,15 @@
         <w:t xml:space="preserve"> </w:t>
       </w:r>
       <w:r>
-        <w:t xml:space="preserve">returns the String of url which is present in the opened </w:t>
+        <w:t xml:space="preserve">returns the String of </w:t>
+      </w:r>
+      <w:proofErr w:type="spellStart"/>
+      <w:r>
+        <w:t>url</w:t>
+      </w:r>
+      <w:proofErr w:type="spellEnd"/>
+      <w:r>
+        <w:t xml:space="preserve"> which is present in the opened </w:t>
       </w:r>
       <w:r>
         <w:t xml:space="preserve">browser </w:t>
@@ -1576,11 +1910,18 @@
       <w:r>
         <w:t xml:space="preserve">3. </w:t>
       </w:r>
+      <w:proofErr w:type="spellStart"/>
+      <w:proofErr w:type="gramStart"/>
       <w:r>
         <w:t>getTitle</w:t>
       </w:r>
-      <w:r>
-        <w:t xml:space="preserve">() </w:t>
+      <w:proofErr w:type="spellEnd"/>
+      <w:r>
+        <w:t>(</w:t>
+      </w:r>
+      <w:proofErr w:type="gramEnd"/>
+      <w:r>
+        <w:t xml:space="preserve">) </w:t>
       </w:r>
       <w:r>
         <w:t>–</w:t>
@@ -1601,11 +1942,18 @@
         <w:br/>
         <w:t xml:space="preserve">4. </w:t>
       </w:r>
+      <w:proofErr w:type="spellStart"/>
+      <w:proofErr w:type="gramStart"/>
       <w:r>
         <w:t>getPageSource</w:t>
       </w:r>
-      <w:r>
-        <w:t xml:space="preserve">() - </w:t>
+      <w:proofErr w:type="spellEnd"/>
+      <w:r>
+        <w:t>(</w:t>
+      </w:r>
+      <w:proofErr w:type="gramEnd"/>
+      <w:r>
+        <w:t xml:space="preserve">) - </w:t>
       </w:r>
       <w:r>
         <w:t xml:space="preserve">returns </w:t>
@@ -1617,7 +1965,15 @@
         <w:t xml:space="preserve"> of </w:t>
       </w:r>
       <w:r>
-        <w:t>current page source (i.e HTML)</w:t>
+        <w:t>current page source (</w:t>
+      </w:r>
+      <w:proofErr w:type="spellStart"/>
+      <w:r>
+        <w:t>i.e</w:t>
+      </w:r>
+      <w:proofErr w:type="spellEnd"/>
+      <w:r>
+        <w:t xml:space="preserve"> HTML)</w:t>
       </w:r>
       <w:r>
         <w:t xml:space="preserve"> which is present in the opened browser window from automation.</w:t>
@@ -1628,8 +1984,13 @@
       <w:r>
         <w:t xml:space="preserve">5. </w:t>
       </w:r>
-      <w:r>
-        <w:t>close()</w:t>
+      <w:proofErr w:type="gramStart"/>
+      <w:r>
+        <w:t>close(</w:t>
+      </w:r>
+      <w:proofErr w:type="gramEnd"/>
+      <w:r>
+        <w:t>)</w:t>
       </w:r>
       <w:r>
         <w:t xml:space="preserve"> – it will close the current browser window opened by automation.</w:t>
@@ -1638,7 +1999,15 @@
         <w:br/>
       </w:r>
       <w:r>
-        <w:t xml:space="preserve">6. Quit() </w:t>
+        <w:t xml:space="preserve">6. </w:t>
+      </w:r>
+      <w:proofErr w:type="gramStart"/>
+      <w:r>
+        <w:t>Quit(</w:t>
+      </w:r>
+      <w:proofErr w:type="gramEnd"/>
+      <w:r>
+        <w:t xml:space="preserve">) </w:t>
       </w:r>
       <w:r>
         <w:t>–</w:t>
@@ -1655,38 +2024,83 @@
       <w:r>
         <w:t xml:space="preserve">7. </w:t>
       </w:r>
+      <w:proofErr w:type="spellStart"/>
+      <w:proofErr w:type="gramStart"/>
       <w:r>
         <w:t>getWindowHandle</w:t>
       </w:r>
-      <w:r>
-        <w:t>()</w:t>
+      <w:proofErr w:type="spellEnd"/>
+      <w:r>
+        <w:t>(</w:t>
+      </w:r>
+      <w:proofErr w:type="gramEnd"/>
+      <w:r>
+        <w:t>)</w:t>
       </w:r>
       <w:r>
         <w:br/>
         <w:t xml:space="preserve">8. </w:t>
       </w:r>
+      <w:proofErr w:type="spellStart"/>
+      <w:proofErr w:type="gramStart"/>
       <w:r>
         <w:t>getWindowHandles</w:t>
       </w:r>
-      <w:r>
-        <w:t>()</w:t>
+      <w:proofErr w:type="spellEnd"/>
+      <w:r>
+        <w:t>(</w:t>
+      </w:r>
+      <w:proofErr w:type="gramEnd"/>
+      <w:r>
+        <w:t>)</w:t>
       </w:r>
       <w:r>
         <w:br/>
         <w:t xml:space="preserve">9. </w:t>
       </w:r>
-      <w:r>
-        <w:t>switchTo()</w:t>
+      <w:proofErr w:type="spellStart"/>
+      <w:proofErr w:type="gramStart"/>
+      <w:r>
+        <w:t>switchTo</w:t>
+      </w:r>
+      <w:proofErr w:type="spellEnd"/>
+      <w:r>
+        <w:t>(</w:t>
+      </w:r>
+      <w:proofErr w:type="gramEnd"/>
+      <w:r>
+        <w:t>)</w:t>
       </w:r>
       <w:r>
         <w:br/>
         <w:t xml:space="preserve">10. </w:t>
       </w:r>
-      <w:r>
-        <w:t>navigate()</w:t>
-      </w:r>
-      <w:r>
-        <w:t xml:space="preserve"> – enters the url same as get(),</w:t>
+      <w:proofErr w:type="gramStart"/>
+      <w:r>
+        <w:t>navigate(</w:t>
+      </w:r>
+      <w:proofErr w:type="gramEnd"/>
+      <w:r>
+        <w:t>)</w:t>
+      </w:r>
+      <w:r>
+        <w:t xml:space="preserve"> – enters the </w:t>
+      </w:r>
+      <w:proofErr w:type="spellStart"/>
+      <w:r>
+        <w:t>url</w:t>
+      </w:r>
+      <w:proofErr w:type="spellEnd"/>
+      <w:r>
+        <w:t xml:space="preserve"> same as </w:t>
+      </w:r>
+      <w:proofErr w:type="gramStart"/>
+      <w:r>
+        <w:t>get(</w:t>
+      </w:r>
+      <w:proofErr w:type="gramEnd"/>
+      <w:r>
+        <w:t>),</w:t>
       </w:r>
       <w:r>
         <w:t xml:space="preserve"> it is also used for navigating back, forward, refresh the opened browser window from automation.</w:t>
@@ -1704,15 +2118,19 @@
       <w:r>
         <w:t xml:space="preserve">– it will helps in minimizing, maximizing, </w:t>
       </w:r>
+      <w:proofErr w:type="spellStart"/>
       <w:r>
         <w:t>setSize</w:t>
       </w:r>
+      <w:proofErr w:type="spellEnd"/>
       <w:r>
         <w:t xml:space="preserve">(required dimension) and </w:t>
       </w:r>
+      <w:proofErr w:type="spellStart"/>
       <w:r>
         <w:t>setPosition</w:t>
       </w:r>
+      <w:proofErr w:type="spellEnd"/>
       <w:r>
         <w:t>(required position)</w:t>
       </w:r>
@@ -1721,7 +2139,15 @@
       </w:r>
       <w:r>
         <w:br/>
-        <w:t>Note: * To set the required size of the browser window we need create the object of Dimension class and pass width and height as a parameter and pass this object reference to the setSize function.</w:t>
+        <w:t xml:space="preserve">Note: * To set the required size of the browser window we need create the object of Dimension class and pass width and height as a parameter and pass this object reference to the </w:t>
+      </w:r>
+      <w:proofErr w:type="spellStart"/>
+      <w:r>
+        <w:t>setSize</w:t>
+      </w:r>
+      <w:proofErr w:type="spellEnd"/>
+      <w:r>
+        <w:t xml:space="preserve"> function.</w:t>
       </w:r>
       <w:r>
         <w:br/>
@@ -1729,9 +2155,11 @@
       <w:r>
         <w:t xml:space="preserve">* To set the required point of the browser window on the desktop we need create the object of Point class and pass x and y parameters and pass this object reference to the </w:t>
       </w:r>
+      <w:proofErr w:type="spellStart"/>
       <w:r>
         <w:t>setPosition</w:t>
       </w:r>
+      <w:proofErr w:type="spellEnd"/>
       <w:r>
         <w:t xml:space="preserve"> function.</w:t>
       </w:r>
@@ -1749,20 +2177,41 @@
         <w:br/>
       </w:r>
       <w:r>
-        <w:t>Note: Since webdriver interface has many browser related abstract methods. It’s a good idea to upcast browser driver objects to WebDriver (I).</w:t>
-      </w:r>
-      <w:r>
-        <w:br/>
-      </w:r>
-      <w:r>
-        <w:br/>
-        <w:t>Q: How do you enter the url without using get()?</w:t>
-      </w:r>
-      <w:r>
-        <w:br/>
-      </w:r>
-      <w:r>
-        <w:t>driver.navigate().to</w:t>
+        <w:t xml:space="preserve">Note: Since </w:t>
+      </w:r>
+      <w:proofErr w:type="spellStart"/>
+      <w:r>
+        <w:t>webdriver</w:t>
+      </w:r>
+      <w:proofErr w:type="spellEnd"/>
+      <w:r>
+        <w:t xml:space="preserve"> interface has many browser related abstract methods. It’s a good idea to upcast browser driver objects to WebDriver (I).</w:t>
+      </w:r>
+      <w:r>
+        <w:br/>
+      </w:r>
+      <w:r>
+        <w:br/>
+        <w:t xml:space="preserve">Q: How do you enter the </w:t>
+      </w:r>
+      <w:proofErr w:type="spellStart"/>
+      <w:r>
+        <w:t>url</w:t>
+      </w:r>
+      <w:proofErr w:type="spellEnd"/>
+      <w:r>
+        <w:t xml:space="preserve"> without using get()?</w:t>
+      </w:r>
+      <w:r>
+        <w:br/>
+      </w:r>
+      <w:proofErr w:type="spellStart"/>
+      <w:r>
+        <w:t>driver.navigate</w:t>
+      </w:r>
+      <w:proofErr w:type="spellEnd"/>
+      <w:r>
+        <w:t>().to</w:t>
       </w:r>
       <w:r>
         <w:t>(URL);</w:t>
@@ -1776,7 +2225,15 @@
       </w:r>
       <w:r>
         <w:br/>
-        <w:t>-&gt; get() – we can use get() method to enter the url and also it will wait until the page gets loaded completely.</w:t>
+        <w:t xml:space="preserve">-&gt; get() – we can use get() method to enter the </w:t>
+      </w:r>
+      <w:proofErr w:type="spellStart"/>
+      <w:r>
+        <w:t>url</w:t>
+      </w:r>
+      <w:proofErr w:type="spellEnd"/>
+      <w:r>
+        <w:t xml:space="preserve"> and also it will wait until the page gets loaded completely.</w:t>
       </w:r>
       <w:r>
         <w:br/>
@@ -1817,14 +2274,24 @@
         <w:t xml:space="preserve"> </w:t>
       </w:r>
       <w:r>
-        <w:t>driver used to fetch the url from the browser window?</w:t>
-      </w:r>
-      <w:r>
-        <w:br/>
-      </w:r>
+        <w:t xml:space="preserve">driver used to fetch the </w:t>
+      </w:r>
+      <w:proofErr w:type="spellStart"/>
+      <w:r>
+        <w:t>url</w:t>
+      </w:r>
+      <w:proofErr w:type="spellEnd"/>
+      <w:r>
+        <w:t xml:space="preserve"> from the browser window?</w:t>
+      </w:r>
+      <w:r>
+        <w:br/>
+      </w:r>
+      <w:proofErr w:type="spellStart"/>
       <w:r>
         <w:t>getCurrentUrl</w:t>
       </w:r>
+      <w:proofErr w:type="spellEnd"/>
       <w:r>
         <w:t>()</w:t>
       </w:r>
@@ -1835,9 +2302,11 @@
       <w:r>
         <w:br/>
       </w:r>
+      <w:proofErr w:type="spellStart"/>
       <w:r>
         <w:t>getPageSource</w:t>
       </w:r>
+      <w:proofErr w:type="spellEnd"/>
       <w:r>
         <w:t>()</w:t>
       </w:r>
@@ -1850,9 +2319,11 @@
       <w:r>
         <w:br/>
       </w:r>
+      <w:proofErr w:type="spellStart"/>
       <w:r>
         <w:t>getTitle</w:t>
       </w:r>
+      <w:proofErr w:type="spellEnd"/>
       <w:r>
         <w:t>()</w:t>
       </w:r>
@@ -2000,7 +2471,7 @@
           <w:noProof/>
         </w:rPr>
         <w:drawing>
-          <wp:inline distT="0" distB="0" distL="0" distR="0" wp14:anchorId="0E9D9678" wp14:editId="053849F6">
+          <wp:inline distT="0" distB="0" distL="0" distR="0" wp14:anchorId="0E9D9678" wp14:editId="092F4116">
             <wp:extent cx="5943600" cy="2796540"/>
             <wp:effectExtent l="0" t="0" r="0" b="3810"/>
             <wp:docPr id="1528842425" name="Picture 1"/>
@@ -2132,7 +2603,15 @@
     </w:p>
     <w:p>
       <w:r>
-        <w:t>&lt;input type="text" name="userName" id="un" /&gt;</w:t>
+        <w:t>&lt;input type="text" name="</w:t>
+      </w:r>
+      <w:proofErr w:type="spellStart"/>
+      <w:r>
+        <w:t>userName</w:t>
+      </w:r>
+      <w:proofErr w:type="spellEnd"/>
+      <w:r>
+        <w:t>" id="un" /&gt;</w:t>
       </w:r>
     </w:p>
     <w:p>
@@ -2158,7 +2637,15 @@
         <w:t xml:space="preserve">Additional attributes - </w:t>
       </w:r>
       <w:r>
-        <w:t>name="userName" id="un"</w:t>
+        <w:t>name="</w:t>
+      </w:r>
+      <w:proofErr w:type="spellStart"/>
+      <w:r>
+        <w:t>userName</w:t>
+      </w:r>
+      <w:proofErr w:type="spellEnd"/>
+      <w:r>
+        <w:t>" id="un"</w:t>
       </w:r>
       <w:r>
         <w:br/>
@@ -2170,7 +2657,7 @@
           <w:noProof/>
         </w:rPr>
         <w:drawing>
-          <wp:inline distT="0" distB="0" distL="0" distR="0" wp14:anchorId="79008263" wp14:editId="587E6D69">
+          <wp:inline distT="0" distB="0" distL="0" distR="0" wp14:anchorId="79008263" wp14:editId="541372FD">
             <wp:extent cx="5943600" cy="2796540"/>
             <wp:effectExtent l="0" t="0" r="0" b="3810"/>
             <wp:docPr id="885114173" name="Picture 1"/>
@@ -2225,7 +2712,7 @@
           <w:noProof/>
         </w:rPr>
         <w:drawing>
-          <wp:inline distT="0" distB="0" distL="0" distR="0" wp14:anchorId="2C0B7A20" wp14:editId="4F3FAA8B">
+          <wp:inline distT="0" distB="0" distL="0" distR="0" wp14:anchorId="2C0B7A20" wp14:editId="77E2D507">
             <wp:extent cx="5943600" cy="2796540"/>
             <wp:effectExtent l="0" t="0" r="0" b="3810"/>
             <wp:docPr id="1331398571" name="Picture 2"/>
@@ -2285,7 +2772,15 @@
         <w:t xml:space="preserve">1. </w:t>
       </w:r>
       <w:r>
-        <w:t>Anything which is present on the web page such as text box, buttons, radio buttons etc.. is called as Web Elements.</w:t>
+        <w:t xml:space="preserve">Anything which is present on the web page such as text box, buttons, radio buttons </w:t>
+      </w:r>
+      <w:proofErr w:type="gramStart"/>
+      <w:r>
+        <w:t>etc..</w:t>
+      </w:r>
+      <w:proofErr w:type="gramEnd"/>
+      <w:r>
+        <w:t xml:space="preserve"> is called as Web Elements.</w:t>
       </w:r>
       <w:r>
         <w:br/>
@@ -2362,13 +2857,79 @@
       <w:r>
         <w:br/>
       </w:r>
-      <w:r>
-        <w:t>AadharCard : &lt;input type="checkbox" id="aadharcard" name="aadharcard" class="input_checkBox"&gt;</w:t>
-      </w:r>
-    </w:p>
-    <w:p>
-      <w:r>
-        <w:t>PAN Card : &lt;input type="checkbox" id="panCard" name="panCard"class="input_checkBox"&gt;</w:t>
+      <w:proofErr w:type="spellStart"/>
+      <w:proofErr w:type="gramStart"/>
+      <w:r>
+        <w:t>AadharCard</w:t>
+      </w:r>
+      <w:proofErr w:type="spellEnd"/>
+      <w:r>
+        <w:t xml:space="preserve"> :</w:t>
+      </w:r>
+      <w:proofErr w:type="gramEnd"/>
+      <w:r>
+        <w:t xml:space="preserve"> &lt;input type="checkbox" id="</w:t>
+      </w:r>
+      <w:proofErr w:type="spellStart"/>
+      <w:r>
+        <w:t>aadharcard</w:t>
+      </w:r>
+      <w:proofErr w:type="spellEnd"/>
+      <w:r>
+        <w:t>" name="</w:t>
+      </w:r>
+      <w:proofErr w:type="spellStart"/>
+      <w:r>
+        <w:t>aadharcard</w:t>
+      </w:r>
+      <w:proofErr w:type="spellEnd"/>
+      <w:r>
+        <w:t>" class="</w:t>
+      </w:r>
+      <w:proofErr w:type="spellStart"/>
+      <w:r>
+        <w:t>input_checkBox</w:t>
+      </w:r>
+      <w:proofErr w:type="spellEnd"/>
+      <w:r>
+        <w:t>"&gt;</w:t>
+      </w:r>
+    </w:p>
+    <w:p>
+      <w:r>
+        <w:t xml:space="preserve">PAN </w:t>
+      </w:r>
+      <w:proofErr w:type="gramStart"/>
+      <w:r>
+        <w:t>Card :</w:t>
+      </w:r>
+      <w:proofErr w:type="gramEnd"/>
+      <w:r>
+        <w:t xml:space="preserve"> &lt;input type="checkbox" id="</w:t>
+      </w:r>
+      <w:proofErr w:type="spellStart"/>
+      <w:r>
+        <w:t>panCard</w:t>
+      </w:r>
+      <w:proofErr w:type="spellEnd"/>
+      <w:r>
+        <w:t>" name="</w:t>
+      </w:r>
+      <w:proofErr w:type="spellStart"/>
+      <w:r>
+        <w:t>panCard"class</w:t>
+      </w:r>
+      <w:proofErr w:type="spellEnd"/>
+      <w:r>
+        <w:t>="</w:t>
+      </w:r>
+      <w:proofErr w:type="spellStart"/>
+      <w:r>
+        <w:t>input_checkBox</w:t>
+      </w:r>
+      <w:proofErr w:type="spellEnd"/>
+      <w:r>
+        <w:t>"&gt;</w:t>
       </w:r>
     </w:p>
     <w:p/>
@@ -2405,7 +2966,15 @@
       </w:r>
       <w:r>
         <w:tab/>
-        <w:t>&lt;select name="cities" id="cities_id"&gt;</w:t>
+        <w:t>&lt;select name="cities" id="</w:t>
+      </w:r>
+      <w:proofErr w:type="spellStart"/>
+      <w:r>
+        <w:t>cities_id</w:t>
+      </w:r>
+      <w:proofErr w:type="spellEnd"/>
+      <w:r>
+        <w:t>"&gt;</w:t>
       </w:r>
     </w:p>
     <w:p>
@@ -2459,7 +3028,15 @@
       </w:r>
       <w:r>
         <w:tab/>
-        <w:t>&lt;option value="6"&gt;mumbai&lt;/option&gt;</w:t>
+        <w:t>&lt;option value="6"&gt;</w:t>
+      </w:r>
+      <w:proofErr w:type="spellStart"/>
+      <w:r>
+        <w:t>mumbai</w:t>
+      </w:r>
+      <w:proofErr w:type="spellEnd"/>
+      <w:r>
+        <w:t>&lt;/option&gt;</w:t>
       </w:r>
     </w:p>
     <w:p>
@@ -2480,7 +3057,15 @@
       </w:r>
       <w:r>
         <w:tab/>
-        <w:t>&lt;select name="cities" id="cities_id" multiple="true"&gt;</w:t>
+        <w:t>&lt;select name="cities" id="</w:t>
+      </w:r>
+      <w:proofErr w:type="spellStart"/>
+      <w:r>
+        <w:t>cities_id</w:t>
+      </w:r>
+      <w:proofErr w:type="spellEnd"/>
+      <w:r>
+        <w:t>" multiple="true"&gt;</w:t>
       </w:r>
     </w:p>
     <w:p>
@@ -2535,7 +3120,15 @@
       </w:r>
       <w:r>
         <w:tab/>
-        <w:t>&lt;option value="6"&gt;mumbai&lt;/option&gt;</w:t>
+        <w:t>&lt;option value="6"&gt;</w:t>
+      </w:r>
+      <w:proofErr w:type="spellStart"/>
+      <w:r>
+        <w:t>mumbai</w:t>
+      </w:r>
+      <w:proofErr w:type="spellEnd"/>
+      <w:r>
+        <w:t>&lt;/option&gt;</w:t>
       </w:r>
     </w:p>
     <w:p>
@@ -2564,7 +3157,36 @@
         <w:br/>
       </w:r>
       <w:r>
-        <w:t>&lt;textarea  height="100" width="100" name="feedback" id="feedback_id"&gt;&lt;/textarea&gt;</w:t>
+        <w:t>&lt;</w:t>
+      </w:r>
+      <w:proofErr w:type="spellStart"/>
+      <w:proofErr w:type="gramStart"/>
+      <w:r>
+        <w:t>textarea</w:t>
+      </w:r>
+      <w:proofErr w:type="spellEnd"/>
+      <w:r>
+        <w:t xml:space="preserve">  height</w:t>
+      </w:r>
+      <w:proofErr w:type="gramEnd"/>
+      <w:r>
+        <w:t>="100" width="100" name="feedback" id="</w:t>
+      </w:r>
+      <w:proofErr w:type="spellStart"/>
+      <w:r>
+        <w:t>feedback_id</w:t>
+      </w:r>
+      <w:proofErr w:type="spellEnd"/>
+      <w:r>
+        <w:t>"&gt;&lt;/</w:t>
+      </w:r>
+      <w:proofErr w:type="spellStart"/>
+      <w:r>
+        <w:t>textarea</w:t>
+      </w:r>
+      <w:proofErr w:type="spellEnd"/>
+      <w:r>
+        <w:t>&gt;</w:t>
       </w:r>
       <w:r>
         <w:br/>
@@ -2799,6 +3421,7 @@
         </w:rPr>
         <w:t>&lt;</w:t>
       </w:r>
+      <w:proofErr w:type="spellStart"/>
       <w:r>
         <w:rPr>
           <w:rFonts w:ascii="Consolas" w:eastAsia="Times New Roman" w:hAnsi="Consolas" w:cs="Times New Roman"/>
@@ -2810,6 +3433,7 @@
         </w:rPr>
         <w:t>th</w:t>
       </w:r>
+      <w:proofErr w:type="spellEnd"/>
       <w:r>
         <w:rPr>
           <w:rFonts w:ascii="Consolas" w:eastAsia="Times New Roman" w:hAnsi="Consolas" w:cs="Times New Roman"/>
@@ -2843,6 +3467,7 @@
         </w:rPr>
         <w:t>&lt;/</w:t>
       </w:r>
+      <w:proofErr w:type="spellStart"/>
       <w:r>
         <w:rPr>
           <w:rFonts w:ascii="Consolas" w:eastAsia="Times New Roman" w:hAnsi="Consolas" w:cs="Times New Roman"/>
@@ -2854,6 +3479,7 @@
         </w:rPr>
         <w:t>th</w:t>
       </w:r>
+      <w:proofErr w:type="spellEnd"/>
       <w:r>
         <w:rPr>
           <w:rFonts w:ascii="Consolas" w:eastAsia="Times New Roman" w:hAnsi="Consolas" w:cs="Times New Roman"/>
@@ -2865,6 +3491,7 @@
         </w:rPr>
         <w:t>&gt;&lt;</w:t>
       </w:r>
+      <w:proofErr w:type="spellStart"/>
       <w:r>
         <w:rPr>
           <w:rFonts w:ascii="Consolas" w:eastAsia="Times New Roman" w:hAnsi="Consolas" w:cs="Times New Roman"/>
@@ -2876,6 +3503,7 @@
         </w:rPr>
         <w:t>th</w:t>
       </w:r>
+      <w:proofErr w:type="spellEnd"/>
       <w:r>
         <w:rPr>
           <w:rFonts w:ascii="Consolas" w:eastAsia="Times New Roman" w:hAnsi="Consolas" w:cs="Times New Roman"/>
@@ -2909,6 +3537,7 @@
         </w:rPr>
         <w:t>&lt;/</w:t>
       </w:r>
+      <w:proofErr w:type="spellStart"/>
       <w:r>
         <w:rPr>
           <w:rFonts w:ascii="Consolas" w:eastAsia="Times New Roman" w:hAnsi="Consolas" w:cs="Times New Roman"/>
@@ -2920,6 +3549,7 @@
         </w:rPr>
         <w:t>th</w:t>
       </w:r>
+      <w:proofErr w:type="spellEnd"/>
       <w:r>
         <w:rPr>
           <w:rFonts w:ascii="Consolas" w:eastAsia="Times New Roman" w:hAnsi="Consolas" w:cs="Times New Roman"/>
@@ -2931,6 +3561,7 @@
         </w:rPr>
         <w:t>&gt;&lt;</w:t>
       </w:r>
+      <w:proofErr w:type="spellStart"/>
       <w:r>
         <w:rPr>
           <w:rFonts w:ascii="Consolas" w:eastAsia="Times New Roman" w:hAnsi="Consolas" w:cs="Times New Roman"/>
@@ -2942,6 +3573,7 @@
         </w:rPr>
         <w:t>th</w:t>
       </w:r>
+      <w:proofErr w:type="spellEnd"/>
       <w:r>
         <w:rPr>
           <w:rFonts w:ascii="Consolas" w:eastAsia="Times New Roman" w:hAnsi="Consolas" w:cs="Times New Roman"/>
@@ -2975,6 +3607,7 @@
         </w:rPr>
         <w:t>&lt;/</w:t>
       </w:r>
+      <w:proofErr w:type="spellStart"/>
       <w:r>
         <w:rPr>
           <w:rFonts w:ascii="Consolas" w:eastAsia="Times New Roman" w:hAnsi="Consolas" w:cs="Times New Roman"/>
@@ -2986,6 +3619,7 @@
         </w:rPr>
         <w:t>th</w:t>
       </w:r>
+      <w:proofErr w:type="spellEnd"/>
       <w:r>
         <w:rPr>
           <w:rFonts w:ascii="Consolas" w:eastAsia="Times New Roman" w:hAnsi="Consolas" w:cs="Times New Roman"/>
@@ -4381,6 +5015,7 @@
         </w:rPr>
         <w:t>&lt;</w:t>
       </w:r>
+      <w:proofErr w:type="spellStart"/>
       <w:r>
         <w:rPr>
           <w:rFonts w:ascii="Consolas" w:eastAsia="Times New Roman" w:hAnsi="Consolas"/>
@@ -4392,6 +5027,7 @@
         </w:rPr>
         <w:t>ol</w:t>
       </w:r>
+      <w:proofErr w:type="spellEnd"/>
       <w:r>
         <w:rPr>
           <w:rFonts w:ascii="Consolas" w:eastAsia="Times New Roman" w:hAnsi="Consolas"/>
@@ -5012,6 +5648,7 @@
         </w:rPr>
         <w:t>&lt;/</w:t>
       </w:r>
+      <w:proofErr w:type="spellStart"/>
       <w:r>
         <w:rPr>
           <w:rFonts w:ascii="Consolas" w:eastAsia="Times New Roman" w:hAnsi="Consolas" w:cs="Times New Roman"/>
@@ -5023,6 +5660,7 @@
         </w:rPr>
         <w:t>ol</w:t>
       </w:r>
+      <w:proofErr w:type="spellEnd"/>
       <w:r>
         <w:rPr>
           <w:rFonts w:ascii="Consolas" w:eastAsia="Times New Roman" w:hAnsi="Consolas" w:cs="Times New Roman"/>
@@ -5783,6 +6421,7 @@
         </w:rPr>
         <w:t xml:space="preserve"> </w:t>
       </w:r>
+      <w:proofErr w:type="spellStart"/>
       <w:r>
         <w:rPr>
           <w:rFonts w:ascii="Consolas" w:hAnsi="Consolas"/>
@@ -5793,6 +6432,7 @@
         </w:rPr>
         <w:t>href</w:t>
       </w:r>
+      <w:proofErr w:type="spellEnd"/>
       <w:r>
         <w:rPr>
           <w:rFonts w:ascii="Consolas" w:hAnsi="Consolas"/>
@@ -5821,8 +6461,20 @@
           <w:szCs w:val="20"/>
           <w:shd w:val="clear" w:color="auto" w:fill="FFFFFF"/>
         </w:rPr>
-        <w:t>https://en.wikipedia.org/wiki/Blog_award</w:t>
-      </w:r>
+        <w:t>https://en.wikipedia.org/wiki/</w:t>
+      </w:r>
+      <w:proofErr w:type="spellStart"/>
+      <w:r>
+        <w:rPr>
+          <w:rFonts w:ascii="Consolas" w:hAnsi="Consolas"/>
+          <w:color w:val="2AA198"/>
+          <w:sz w:val="20"/>
+          <w:szCs w:val="20"/>
+          <w:shd w:val="clear" w:color="auto" w:fill="FFFFFF"/>
+        </w:rPr>
+        <w:t>Blog_award</w:t>
+      </w:r>
+      <w:proofErr w:type="spellEnd"/>
       <w:r>
         <w:rPr>
           <w:rFonts w:ascii="Consolas" w:hAnsi="Consolas"/>
@@ -5934,6 +6586,7 @@
         </w:rPr>
         <w:t>"</w:t>
       </w:r>
+      <w:proofErr w:type="spellStart"/>
       <w:r>
         <w:rPr>
           <w:rFonts w:ascii="Consolas" w:hAnsi="Consolas"/>
@@ -5944,6 +6597,7 @@
         </w:rPr>
         <w:t>Blogaward_id</w:t>
       </w:r>
+      <w:proofErr w:type="spellEnd"/>
       <w:r>
         <w:rPr>
           <w:rFonts w:ascii="Consolas" w:hAnsi="Consolas"/>
@@ -6011,6 +6665,7 @@
         </w:rPr>
         <w:t>&lt;</w:t>
       </w:r>
+      <w:proofErr w:type="spellStart"/>
       <w:r>
         <w:rPr>
           <w:rFonts w:ascii="Consolas" w:hAnsi="Consolas"/>
@@ -6021,6 +6676,7 @@
         </w:rPr>
         <w:t>img</w:t>
       </w:r>
+      <w:proofErr w:type="spellEnd"/>
       <w:r>
         <w:rPr>
           <w:rFonts w:ascii="Consolas" w:hAnsi="Consolas"/>
@@ -6031,6 +6687,7 @@
         </w:rPr>
         <w:t xml:space="preserve"> </w:t>
       </w:r>
+      <w:proofErr w:type="spellStart"/>
       <w:r>
         <w:rPr>
           <w:rFonts w:ascii="Consolas" w:hAnsi="Consolas"/>
@@ -6041,6 +6698,7 @@
         </w:rPr>
         <w:t>src</w:t>
       </w:r>
+      <w:proofErr w:type="spellEnd"/>
       <w:r>
         <w:rPr>
           <w:rFonts w:ascii="Consolas" w:hAnsi="Consolas"/>
@@ -6408,6 +7066,7 @@
         </w:rPr>
         <w:t>"</w:t>
       </w:r>
+      <w:proofErr w:type="spellStart"/>
       <w:r>
         <w:rPr>
           <w:rFonts w:ascii="Consolas" w:hAnsi="Consolas"/>
@@ -6418,6 +7077,7 @@
         </w:rPr>
         <w:t>upload_resume</w:t>
       </w:r>
+      <w:proofErr w:type="spellEnd"/>
       <w:r>
         <w:rPr>
           <w:rFonts w:ascii="Consolas" w:hAnsi="Consolas"/>
@@ -6468,6 +7128,7 @@
         </w:rPr>
         <w:t>"</w:t>
       </w:r>
+      <w:proofErr w:type="spellStart"/>
       <w:r>
         <w:rPr>
           <w:rFonts w:ascii="Consolas" w:hAnsi="Consolas"/>
@@ -6478,6 +7139,7 @@
         </w:rPr>
         <w:t>upload_id_resume</w:t>
       </w:r>
+      <w:proofErr w:type="spellEnd"/>
       <w:r>
         <w:rPr>
           <w:rFonts w:ascii="Consolas" w:hAnsi="Consolas"/>
@@ -7491,7 +8153,58 @@
                 <w:kern w:val="0"/>
                 <w14:ligatures w14:val="none"/>
               </w:rPr>
-              <w:t>type="text",type="password", type="email" ,type="number"</w:t>
+              <w:t>type="</w:t>
+            </w:r>
+            <w:proofErr w:type="spellStart"/>
+            <w:r>
+              <w:rPr>
+                <w:rFonts w:ascii="Calibri" w:eastAsia="Times New Roman" w:hAnsi="Calibri" w:cs="Calibri"/>
+                <w:color w:val="000000"/>
+                <w:kern w:val="0"/>
+                <w14:ligatures w14:val="none"/>
+              </w:rPr>
+              <w:t>text</w:t>
+            </w:r>
+            <w:proofErr w:type="gramStart"/>
+            <w:r>
+              <w:rPr>
+                <w:rFonts w:ascii="Calibri" w:eastAsia="Times New Roman" w:hAnsi="Calibri" w:cs="Calibri"/>
+                <w:color w:val="000000"/>
+                <w:kern w:val="0"/>
+                <w14:ligatures w14:val="none"/>
+              </w:rPr>
+              <w:t>",type</w:t>
+            </w:r>
+            <w:proofErr w:type="spellEnd"/>
+            <w:proofErr w:type="gramEnd"/>
+            <w:r>
+              <w:rPr>
+                <w:rFonts w:ascii="Calibri" w:eastAsia="Times New Roman" w:hAnsi="Calibri" w:cs="Calibri"/>
+                <w:color w:val="000000"/>
+                <w:kern w:val="0"/>
+                <w14:ligatures w14:val="none"/>
+              </w:rPr>
+              <w:t>="password", type="email</w:t>
+            </w:r>
+            <w:proofErr w:type="gramStart"/>
+            <w:r>
+              <w:rPr>
+                <w:rFonts w:ascii="Calibri" w:eastAsia="Times New Roman" w:hAnsi="Calibri" w:cs="Calibri"/>
+                <w:color w:val="000000"/>
+                <w:kern w:val="0"/>
+                <w14:ligatures w14:val="none"/>
+              </w:rPr>
+              <w:t>" ,type</w:t>
+            </w:r>
+            <w:proofErr w:type="gramEnd"/>
+            <w:r>
+              <w:rPr>
+                <w:rFonts w:ascii="Calibri" w:eastAsia="Times New Roman" w:hAnsi="Calibri" w:cs="Calibri"/>
+                <w:color w:val="000000"/>
+                <w:kern w:val="0"/>
+                <w14:ligatures w14:val="none"/>
+              </w:rPr>
+              <w:t>="number"</w:t>
             </w:r>
           </w:p>
         </w:tc>
@@ -7528,8 +8241,21 @@
                 <w:szCs w:val="22"/>
                 <w14:ligatures w14:val="none"/>
               </w:rPr>
-              <w:t>name/id/class name/place-holder..</w:t>
+              <w:t>name/id/class name/place-</w:t>
             </w:r>
+            <w:proofErr w:type="gramStart"/>
+            <w:r>
+              <w:rPr>
+                <w:rFonts w:ascii="Calibri" w:eastAsia="Times New Roman" w:hAnsi="Calibri" w:cs="Calibri"/>
+                <w:color w:val="000000"/>
+                <w:kern w:val="0"/>
+                <w:sz w:val="22"/>
+                <w:szCs w:val="22"/>
+                <w14:ligatures w14:val="none"/>
+              </w:rPr>
+              <w:t>holder..</w:t>
+            </w:r>
+            <w:proofErr w:type="gramEnd"/>
           </w:p>
         </w:tc>
       </w:tr>
@@ -7682,8 +8408,21 @@
                 <w:szCs w:val="22"/>
                 <w14:ligatures w14:val="none"/>
               </w:rPr>
-              <w:t>name/id/class name/value..</w:t>
+              <w:t>name/id/class name/</w:t>
             </w:r>
+            <w:proofErr w:type="gramStart"/>
+            <w:r>
+              <w:rPr>
+                <w:rFonts w:ascii="Calibri" w:eastAsia="Times New Roman" w:hAnsi="Calibri" w:cs="Calibri"/>
+                <w:color w:val="000000"/>
+                <w:kern w:val="0"/>
+                <w:sz w:val="22"/>
+                <w:szCs w:val="22"/>
+                <w14:ligatures w14:val="none"/>
+              </w:rPr>
+              <w:t>value..</w:t>
+            </w:r>
+            <w:proofErr w:type="gramEnd"/>
           </w:p>
         </w:tc>
       </w:tr>
@@ -7837,8 +8576,21 @@
                 <w:szCs w:val="22"/>
                 <w14:ligatures w14:val="none"/>
               </w:rPr>
-              <w:t>name/id/class name..</w:t>
+              <w:t xml:space="preserve">name/id/class </w:t>
             </w:r>
+            <w:proofErr w:type="gramStart"/>
+            <w:r>
+              <w:rPr>
+                <w:rFonts w:ascii="Calibri" w:eastAsia="Times New Roman" w:hAnsi="Calibri" w:cs="Calibri"/>
+                <w:color w:val="000000"/>
+                <w:kern w:val="0"/>
+                <w:sz w:val="22"/>
+                <w:szCs w:val="22"/>
+                <w14:ligatures w14:val="none"/>
+              </w:rPr>
+              <w:t>name..</w:t>
+            </w:r>
+            <w:proofErr w:type="gramEnd"/>
           </w:p>
         </w:tc>
       </w:tr>
@@ -7990,8 +8742,21 @@
                 <w:szCs w:val="22"/>
                 <w14:ligatures w14:val="none"/>
               </w:rPr>
-              <w:t>name/id/class name..</w:t>
+              <w:t xml:space="preserve">name/id/class </w:t>
             </w:r>
+            <w:proofErr w:type="gramStart"/>
+            <w:r>
+              <w:rPr>
+                <w:rFonts w:ascii="Calibri" w:eastAsia="Times New Roman" w:hAnsi="Calibri" w:cs="Calibri"/>
+                <w:color w:val="000000"/>
+                <w:kern w:val="0"/>
+                <w:sz w:val="22"/>
+                <w:szCs w:val="22"/>
+                <w14:ligatures w14:val="none"/>
+              </w:rPr>
+              <w:t>name..</w:t>
+            </w:r>
+            <w:proofErr w:type="gramEnd"/>
           </w:p>
         </w:tc>
       </w:tr>
@@ -8060,6 +8825,8 @@
                 <w14:ligatures w14:val="none"/>
               </w:rPr>
             </w:pPr>
+            <w:proofErr w:type="spellStart"/>
+            <w:proofErr w:type="gramStart"/>
             <w:r>
               <w:rPr>
                 <w:rFonts w:ascii="Calibri" w:eastAsia="Times New Roman" w:hAnsi="Calibri" w:cs="Calibri"/>
@@ -8071,6 +8838,8 @@
               </w:rPr>
               <w:t>select,option</w:t>
             </w:r>
+            <w:proofErr w:type="spellEnd"/>
+            <w:proofErr w:type="gramEnd"/>
           </w:p>
         </w:tc>
         <w:tc>
@@ -8143,8 +8912,21 @@
                 <w:szCs w:val="22"/>
                 <w14:ligatures w14:val="none"/>
               </w:rPr>
-              <w:t>name/id/class name/value..</w:t>
+              <w:t>name/id/class name/</w:t>
             </w:r>
+            <w:proofErr w:type="gramStart"/>
+            <w:r>
+              <w:rPr>
+                <w:rFonts w:ascii="Calibri" w:eastAsia="Times New Roman" w:hAnsi="Calibri" w:cs="Calibri"/>
+                <w:color w:val="000000"/>
+                <w:kern w:val="0"/>
+                <w:sz w:val="22"/>
+                <w:szCs w:val="22"/>
+                <w14:ligatures w14:val="none"/>
+              </w:rPr>
+              <w:t>value..</w:t>
+            </w:r>
+            <w:proofErr w:type="gramEnd"/>
           </w:p>
         </w:tc>
       </w:tr>
@@ -8213,6 +8995,8 @@
                 <w14:ligatures w14:val="none"/>
               </w:rPr>
             </w:pPr>
+            <w:proofErr w:type="spellStart"/>
+            <w:proofErr w:type="gramStart"/>
             <w:r>
               <w:rPr>
                 <w:rFonts w:ascii="Calibri" w:eastAsia="Times New Roman" w:hAnsi="Calibri" w:cs="Calibri"/>
@@ -8224,6 +9008,8 @@
               </w:rPr>
               <w:t>select,option</w:t>
             </w:r>
+            <w:proofErr w:type="spellEnd"/>
+            <w:proofErr w:type="gramEnd"/>
           </w:p>
         </w:tc>
         <w:tc>
@@ -8296,8 +9082,21 @@
                 <w:szCs w:val="22"/>
                 <w14:ligatures w14:val="none"/>
               </w:rPr>
-              <w:t>name/id/class name/value..</w:t>
+              <w:t>name/id/class name/</w:t>
             </w:r>
+            <w:proofErr w:type="gramStart"/>
+            <w:r>
+              <w:rPr>
+                <w:rFonts w:ascii="Calibri" w:eastAsia="Times New Roman" w:hAnsi="Calibri" w:cs="Calibri"/>
+                <w:color w:val="000000"/>
+                <w:kern w:val="0"/>
+                <w:sz w:val="22"/>
+                <w:szCs w:val="22"/>
+                <w14:ligatures w14:val="none"/>
+              </w:rPr>
+              <w:t>value..</w:t>
+            </w:r>
+            <w:proofErr w:type="gramEnd"/>
           </w:p>
         </w:tc>
       </w:tr>
@@ -8367,6 +9166,7 @@
                 <w14:ligatures w14:val="none"/>
               </w:rPr>
             </w:pPr>
+            <w:proofErr w:type="spellStart"/>
             <w:r>
               <w:rPr>
                 <w:rFonts w:ascii="Consolas" w:eastAsia="Times New Roman" w:hAnsi="Consolas" w:cs="Calibri"/>
@@ -8378,6 +9178,7 @@
               </w:rPr>
               <w:t>textarea</w:t>
             </w:r>
+            <w:proofErr w:type="spellEnd"/>
           </w:p>
         </w:tc>
         <w:tc>
@@ -8450,8 +9251,21 @@
                 <w:szCs w:val="22"/>
                 <w14:ligatures w14:val="none"/>
               </w:rPr>
-              <w:t>name/id/class name..</w:t>
+              <w:t xml:space="preserve">name/id/class </w:t>
             </w:r>
+            <w:proofErr w:type="gramStart"/>
+            <w:r>
+              <w:rPr>
+                <w:rFonts w:ascii="Calibri" w:eastAsia="Times New Roman" w:hAnsi="Calibri" w:cs="Calibri"/>
+                <w:color w:val="000000"/>
+                <w:kern w:val="0"/>
+                <w:sz w:val="22"/>
+                <w:szCs w:val="22"/>
+                <w14:ligatures w14:val="none"/>
+              </w:rPr>
+              <w:t>name..</w:t>
+            </w:r>
+            <w:proofErr w:type="gramEnd"/>
           </w:p>
         </w:tc>
       </w:tr>
@@ -8520,6 +9334,8 @@
                 <w14:ligatures w14:val="none"/>
               </w:rPr>
             </w:pPr>
+            <w:proofErr w:type="spellStart"/>
+            <w:proofErr w:type="gramStart"/>
             <w:r>
               <w:rPr>
                 <w:rFonts w:ascii="Calibri" w:eastAsia="Times New Roman" w:hAnsi="Calibri" w:cs="Calibri"/>
@@ -8529,8 +9345,34 @@
                 <w:szCs w:val="22"/>
                 <w14:ligatures w14:val="none"/>
               </w:rPr>
-              <w:t>table,tr,th,td</w:t>
+              <w:t>table,tr</w:t>
             </w:r>
+            <w:proofErr w:type="gramEnd"/>
+            <w:r>
+              <w:rPr>
+                <w:rFonts w:ascii="Calibri" w:eastAsia="Times New Roman" w:hAnsi="Calibri" w:cs="Calibri"/>
+                <w:color w:val="000000"/>
+                <w:kern w:val="0"/>
+                <w:sz w:val="22"/>
+                <w:szCs w:val="22"/>
+                <w14:ligatures w14:val="none"/>
+              </w:rPr>
+              <w:t>,</w:t>
+            </w:r>
+            <w:proofErr w:type="gramStart"/>
+            <w:r>
+              <w:rPr>
+                <w:rFonts w:ascii="Calibri" w:eastAsia="Times New Roman" w:hAnsi="Calibri" w:cs="Calibri"/>
+                <w:color w:val="000000"/>
+                <w:kern w:val="0"/>
+                <w:sz w:val="22"/>
+                <w:szCs w:val="22"/>
+                <w14:ligatures w14:val="none"/>
+              </w:rPr>
+              <w:t>th,td</w:t>
+            </w:r>
+            <w:proofErr w:type="spellEnd"/>
+            <w:proofErr w:type="gramEnd"/>
           </w:p>
         </w:tc>
         <w:tc>
@@ -8603,8 +9445,21 @@
                 <w:szCs w:val="22"/>
                 <w14:ligatures w14:val="none"/>
               </w:rPr>
-              <w:t>name/id/class name..</w:t>
+              <w:t xml:space="preserve">name/id/class </w:t>
             </w:r>
+            <w:proofErr w:type="gramStart"/>
+            <w:r>
+              <w:rPr>
+                <w:rFonts w:ascii="Calibri" w:eastAsia="Times New Roman" w:hAnsi="Calibri" w:cs="Calibri"/>
+                <w:color w:val="000000"/>
+                <w:kern w:val="0"/>
+                <w:sz w:val="22"/>
+                <w:szCs w:val="22"/>
+                <w14:ligatures w14:val="none"/>
+              </w:rPr>
+              <w:t>name..</w:t>
+            </w:r>
+            <w:proofErr w:type="gramEnd"/>
           </w:p>
         </w:tc>
       </w:tr>
@@ -8673,6 +9528,8 @@
                 <w14:ligatures w14:val="none"/>
               </w:rPr>
             </w:pPr>
+            <w:proofErr w:type="spellStart"/>
+            <w:proofErr w:type="gramStart"/>
             <w:r>
               <w:rPr>
                 <w:rFonts w:ascii="Calibri" w:eastAsia="Times New Roman" w:hAnsi="Calibri" w:cs="Calibri"/>
@@ -8684,6 +9541,8 @@
               </w:rPr>
               <w:t>ol,li</w:t>
             </w:r>
+            <w:proofErr w:type="spellEnd"/>
+            <w:proofErr w:type="gramEnd"/>
           </w:p>
         </w:tc>
         <w:tc>
@@ -8756,8 +9615,21 @@
                 <w:szCs w:val="22"/>
                 <w14:ligatures w14:val="none"/>
               </w:rPr>
-              <w:t>name/id/class name..</w:t>
+              <w:t xml:space="preserve">name/id/class </w:t>
             </w:r>
+            <w:proofErr w:type="gramStart"/>
+            <w:r>
+              <w:rPr>
+                <w:rFonts w:ascii="Calibri" w:eastAsia="Times New Roman" w:hAnsi="Calibri" w:cs="Calibri"/>
+                <w:color w:val="000000"/>
+                <w:kern w:val="0"/>
+                <w:sz w:val="22"/>
+                <w:szCs w:val="22"/>
+                <w14:ligatures w14:val="none"/>
+              </w:rPr>
+              <w:t>name..</w:t>
+            </w:r>
+            <w:proofErr w:type="gramEnd"/>
           </w:p>
         </w:tc>
       </w:tr>
@@ -8837,6 +9709,8 @@
                 <w14:ligatures w14:val="none"/>
               </w:rPr>
             </w:pPr>
+            <w:proofErr w:type="spellStart"/>
+            <w:proofErr w:type="gramStart"/>
             <w:r>
               <w:rPr>
                 <w:rFonts w:ascii="Calibri" w:eastAsia="Times New Roman" w:hAnsi="Calibri" w:cs="Calibri"/>
@@ -8848,6 +9722,8 @@
               </w:rPr>
               <w:t>ul,li</w:t>
             </w:r>
+            <w:proofErr w:type="spellEnd"/>
+            <w:proofErr w:type="gramEnd"/>
           </w:p>
         </w:tc>
         <w:tc>
@@ -8920,8 +9796,21 @@
                 <w:szCs w:val="22"/>
                 <w14:ligatures w14:val="none"/>
               </w:rPr>
-              <w:t>name/id/class name..</w:t>
+              <w:t xml:space="preserve">name/id/class </w:t>
             </w:r>
+            <w:proofErr w:type="gramStart"/>
+            <w:r>
+              <w:rPr>
+                <w:rFonts w:ascii="Calibri" w:eastAsia="Times New Roman" w:hAnsi="Calibri" w:cs="Calibri"/>
+                <w:color w:val="000000"/>
+                <w:kern w:val="0"/>
+                <w:sz w:val="22"/>
+                <w:szCs w:val="22"/>
+                <w14:ligatures w14:val="none"/>
+              </w:rPr>
+              <w:t>name..</w:t>
+            </w:r>
+            <w:proofErr w:type="gramEnd"/>
           </w:p>
         </w:tc>
       </w:tr>
@@ -9027,6 +9916,7 @@
                 <w14:ligatures w14:val="none"/>
               </w:rPr>
             </w:pPr>
+            <w:proofErr w:type="spellStart"/>
             <w:r>
               <w:rPr>
                 <w:rFonts w:ascii="Calibri" w:eastAsia="Times New Roman" w:hAnsi="Calibri" w:cs="Calibri"/>
@@ -9038,6 +9928,7 @@
               </w:rPr>
               <w:t>href</w:t>
             </w:r>
+            <w:proofErr w:type="spellEnd"/>
           </w:p>
         </w:tc>
         <w:tc>
@@ -9073,8 +9964,21 @@
                 <w:szCs w:val="22"/>
                 <w14:ligatures w14:val="none"/>
               </w:rPr>
-              <w:t>name/id/class name..</w:t>
+              <w:t xml:space="preserve">name/id/class </w:t>
             </w:r>
+            <w:proofErr w:type="gramStart"/>
+            <w:r>
+              <w:rPr>
+                <w:rFonts w:ascii="Calibri" w:eastAsia="Times New Roman" w:hAnsi="Calibri" w:cs="Calibri"/>
+                <w:color w:val="000000"/>
+                <w:kern w:val="0"/>
+                <w:sz w:val="22"/>
+                <w:szCs w:val="22"/>
+                <w14:ligatures w14:val="none"/>
+              </w:rPr>
+              <w:t>name..</w:t>
+            </w:r>
+            <w:proofErr w:type="gramEnd"/>
           </w:p>
         </w:tc>
       </w:tr>
@@ -9143,6 +10047,7 @@
                 <w14:ligatures w14:val="none"/>
               </w:rPr>
             </w:pPr>
+            <w:proofErr w:type="spellStart"/>
             <w:r>
               <w:rPr>
                 <w:rFonts w:ascii="Calibri" w:eastAsia="Times New Roman" w:hAnsi="Calibri" w:cs="Calibri"/>
@@ -9154,6 +10059,7 @@
               </w:rPr>
               <w:t>img</w:t>
             </w:r>
+            <w:proofErr w:type="spellEnd"/>
           </w:p>
         </w:tc>
         <w:tc>
@@ -9180,6 +10086,7 @@
                 <w14:ligatures w14:val="none"/>
               </w:rPr>
             </w:pPr>
+            <w:proofErr w:type="spellStart"/>
             <w:r>
               <w:rPr>
                 <w:rFonts w:ascii="Calibri" w:eastAsia="Times New Roman" w:hAnsi="Calibri" w:cs="Calibri"/>
@@ -9191,6 +10098,7 @@
               </w:rPr>
               <w:t>src</w:t>
             </w:r>
+            <w:proofErr w:type="spellEnd"/>
           </w:p>
         </w:tc>
         <w:tc>
@@ -9226,8 +10134,21 @@
                 <w:szCs w:val="22"/>
                 <w14:ligatures w14:val="none"/>
               </w:rPr>
-              <w:t>title/name/id/class name..</w:t>
+              <w:t xml:space="preserve">title/name/id/class </w:t>
             </w:r>
+            <w:proofErr w:type="gramStart"/>
+            <w:r>
+              <w:rPr>
+                <w:rFonts w:ascii="Calibri" w:eastAsia="Times New Roman" w:hAnsi="Calibri" w:cs="Calibri"/>
+                <w:color w:val="000000"/>
+                <w:kern w:val="0"/>
+                <w:sz w:val="22"/>
+                <w:szCs w:val="22"/>
+                <w14:ligatures w14:val="none"/>
+              </w:rPr>
+              <w:t>name..</w:t>
+            </w:r>
+            <w:proofErr w:type="gramEnd"/>
           </w:p>
         </w:tc>
       </w:tr>
@@ -9379,8 +10300,21 @@
                 <w:szCs w:val="22"/>
                 <w14:ligatures w14:val="none"/>
               </w:rPr>
-              <w:t>name/id/class name..</w:t>
+              <w:t xml:space="preserve">name/id/class </w:t>
             </w:r>
+            <w:proofErr w:type="gramStart"/>
+            <w:r>
+              <w:rPr>
+                <w:rFonts w:ascii="Calibri" w:eastAsia="Times New Roman" w:hAnsi="Calibri" w:cs="Calibri"/>
+                <w:color w:val="000000"/>
+                <w:kern w:val="0"/>
+                <w:sz w:val="22"/>
+                <w:szCs w:val="22"/>
+                <w14:ligatures w14:val="none"/>
+              </w:rPr>
+              <w:t>name..</w:t>
+            </w:r>
+            <w:proofErr w:type="gramEnd"/>
           </w:p>
         </w:tc>
       </w:tr>
@@ -9458,7 +10392,31 @@
                 <w:szCs w:val="22"/>
                 <w14:ligatures w14:val="none"/>
               </w:rPr>
-              <w:t>h1,h2,h3,h4,h5,h6</w:t>
+              <w:t>h</w:t>
+            </w:r>
+            <w:proofErr w:type="gramStart"/>
+            <w:r>
+              <w:rPr>
+                <w:rFonts w:ascii="Calibri" w:eastAsia="Times New Roman" w:hAnsi="Calibri" w:cs="Calibri"/>
+                <w:color w:val="000000"/>
+                <w:kern w:val="0"/>
+                <w:sz w:val="22"/>
+                <w:szCs w:val="22"/>
+                <w14:ligatures w14:val="none"/>
+              </w:rPr>
+              <w:t>1,h2,h3,h4,h5,h</w:t>
+            </w:r>
+            <w:proofErr w:type="gramEnd"/>
+            <w:r>
+              <w:rPr>
+                <w:rFonts w:ascii="Calibri" w:eastAsia="Times New Roman" w:hAnsi="Calibri" w:cs="Calibri"/>
+                <w:color w:val="000000"/>
+                <w:kern w:val="0"/>
+                <w:sz w:val="22"/>
+                <w:szCs w:val="22"/>
+                <w14:ligatures w14:val="none"/>
+              </w:rPr>
+              <w:t>6</w:t>
             </w:r>
           </w:p>
         </w:tc>
@@ -9718,7 +10676,15 @@
       </w:r>
       <w:r>
         <w:br/>
-        <w:t>* In selenium before performing the action such as clicking, typing .. we should find the element first.</w:t>
+        <w:t>* In selenium before performing the action such as clicking, typing</w:t>
+      </w:r>
+      <w:proofErr w:type="gramStart"/>
+      <w:r>
+        <w:t xml:space="preserve"> ..</w:t>
+      </w:r>
+      <w:proofErr w:type="gramEnd"/>
+      <w:r>
+        <w:t xml:space="preserve"> we should find the element first.</w:t>
       </w:r>
       <w:r>
         <w:br/>
@@ -9775,8 +10741,13 @@
     </w:p>
     <w:p>
       <w:r>
-        <w:t>6.8 Xpath</w:t>
-      </w:r>
+        <w:t xml:space="preserve">6.8 </w:t>
+      </w:r>
+      <w:proofErr w:type="spellStart"/>
+      <w:r>
+        <w:t>Xpath</w:t>
+      </w:r>
+      <w:proofErr w:type="spellEnd"/>
     </w:p>
     <w:p/>
     <w:p>
@@ -9785,88 +10756,234 @@
       </w:r>
       <w:r>
         <w:br/>
-        <w:t>* All the above locators are static methods present in the By class.</w:t>
-      </w:r>
-      <w:r>
-        <w:br/>
-      </w:r>
-      <w:r>
-        <w:t>* The above statements are used as arguments to findElement() and findElements() methods.</w:t>
-      </w:r>
-      <w:r>
-        <w:t xml:space="preserve"> i.e, </w:t>
-      </w:r>
+        <w:t xml:space="preserve">* All the above locators are static methods present in the </w:t>
+      </w:r>
+      <w:proofErr w:type="gramStart"/>
+      <w:r>
+        <w:t>By</w:t>
+      </w:r>
+      <w:proofErr w:type="gramEnd"/>
+      <w:r>
+        <w:t xml:space="preserve"> class.</w:t>
+      </w:r>
+      <w:r>
+        <w:br/>
+      </w:r>
+      <w:r>
+        <w:t xml:space="preserve">* The above statements are used as arguments to </w:t>
+      </w:r>
+      <w:proofErr w:type="spellStart"/>
+      <w:proofErr w:type="gramStart"/>
+      <w:r>
+        <w:t>findElement</w:t>
+      </w:r>
+      <w:proofErr w:type="spellEnd"/>
+      <w:r>
+        <w:t>(</w:t>
+      </w:r>
+      <w:proofErr w:type="gramEnd"/>
+      <w:r>
+        <w:t xml:space="preserve">) and </w:t>
+      </w:r>
+      <w:proofErr w:type="spellStart"/>
+      <w:proofErr w:type="gramStart"/>
+      <w:r>
+        <w:t>findElements</w:t>
+      </w:r>
+      <w:proofErr w:type="spellEnd"/>
+      <w:r>
+        <w:t>(</w:t>
+      </w:r>
+      <w:proofErr w:type="gramEnd"/>
+      <w:r>
+        <w:t>) methods.</w:t>
+      </w:r>
+      <w:r>
+        <w:t xml:space="preserve"> </w:t>
+      </w:r>
+      <w:proofErr w:type="spellStart"/>
+      <w:r>
+        <w:t>i.e</w:t>
+      </w:r>
+      <w:proofErr w:type="spellEnd"/>
+      <w:r>
+        <w:t xml:space="preserve">, </w:t>
+      </w:r>
+      <w:proofErr w:type="gramStart"/>
       <w:r>
         <w:rPr>
           <w:b/>
           <w:bCs/>
         </w:rPr>
-        <w:t>By class</w:t>
-      </w:r>
-      <w:r>
-        <w:t xml:space="preserve"> with static methods can be passed as arguments to findElement() and findElements().</w:t>
-      </w:r>
-      <w:r>
-        <w:br/>
-        <w:t>Eg: findElement(By.name())</w:t>
-      </w:r>
-      <w:r>
-        <w:br/>
-        <w:t>*</w:t>
-      </w:r>
-      <w:r>
-        <w:t xml:space="preserve"> Return type of findElement() is </w:t>
-      </w:r>
+        <w:t>By</w:t>
+      </w:r>
+      <w:proofErr w:type="gramEnd"/>
       <w:r>
         <w:rPr>
           <w:b/>
           <w:bCs/>
         </w:rPr>
-        <w:t>WebElement</w:t>
-      </w:r>
-      <w:r>
-        <w:t xml:space="preserve"> (Interface).</w:t>
-      </w:r>
-      <w:r>
-        <w:br/>
-      </w:r>
-      <w:r>
-        <w:t xml:space="preserve">* Return type pf findElements() is </w:t>
-      </w:r>
+        <w:t xml:space="preserve"> class</w:t>
+      </w:r>
+      <w:r>
+        <w:t xml:space="preserve"> with static methods can be passed as arguments to </w:t>
+      </w:r>
+      <w:proofErr w:type="spellStart"/>
+      <w:proofErr w:type="gramStart"/>
+      <w:r>
+        <w:t>findElement</w:t>
+      </w:r>
+      <w:proofErr w:type="spellEnd"/>
+      <w:r>
+        <w:t>(</w:t>
+      </w:r>
+      <w:proofErr w:type="gramEnd"/>
+      <w:r>
+        <w:t xml:space="preserve">) and </w:t>
+      </w:r>
+      <w:proofErr w:type="spellStart"/>
+      <w:proofErr w:type="gramStart"/>
+      <w:r>
+        <w:t>findElements</w:t>
+      </w:r>
+      <w:proofErr w:type="spellEnd"/>
+      <w:r>
+        <w:t>(</w:t>
+      </w:r>
+      <w:proofErr w:type="gramEnd"/>
+      <w:r>
+        <w:t>).</w:t>
+      </w:r>
+      <w:r>
+        <w:br/>
+        <w:t xml:space="preserve">Eg: </w:t>
+      </w:r>
+      <w:proofErr w:type="spellStart"/>
+      <w:proofErr w:type="gramStart"/>
+      <w:r>
+        <w:t>findElement</w:t>
+      </w:r>
+      <w:proofErr w:type="spellEnd"/>
+      <w:r>
+        <w:t>(By.name(</w:t>
+      </w:r>
+      <w:proofErr w:type="gramEnd"/>
+      <w:r>
+        <w:t>))</w:t>
+      </w:r>
+      <w:r>
+        <w:br/>
+        <w:t>*</w:t>
+      </w:r>
+      <w:r>
+        <w:t xml:space="preserve"> Return type of </w:t>
+      </w:r>
+      <w:proofErr w:type="spellStart"/>
+      <w:proofErr w:type="gramStart"/>
+      <w:r>
+        <w:t>findElement</w:t>
+      </w:r>
+      <w:proofErr w:type="spellEnd"/>
+      <w:r>
+        <w:t>(</w:t>
+      </w:r>
+      <w:proofErr w:type="gramEnd"/>
+      <w:r>
+        <w:t xml:space="preserve">) is </w:t>
+      </w:r>
+      <w:proofErr w:type="spellStart"/>
       <w:r>
         <w:rPr>
           <w:b/>
           <w:bCs/>
         </w:rPr>
-        <w:t>List of WebElement</w:t>
-      </w:r>
-      <w:r>
-        <w:t xml:space="preserve">(Interface). </w:t>
+        <w:t>WebElement</w:t>
+      </w:r>
+      <w:proofErr w:type="spellEnd"/>
+      <w:r>
+        <w:t xml:space="preserve"> (Interface).</w:t>
+      </w:r>
+      <w:r>
+        <w:br/>
+      </w:r>
+      <w:r>
+        <w:t xml:space="preserve">* Return type </w:t>
+      </w:r>
+      <w:r>
+        <w:t>o</w:t>
+      </w:r>
+      <w:r>
+        <w:t xml:space="preserve">f </w:t>
+      </w:r>
+      <w:proofErr w:type="spellStart"/>
+      <w:r>
+        <w:t>findElements</w:t>
+      </w:r>
+      <w:proofErr w:type="spellEnd"/>
+      <w:r>
+        <w:t xml:space="preserve">() is </w:t>
       </w:r>
       <w:r>
         <w:rPr>
           <w:b/>
           <w:bCs/>
         </w:rPr>
-        <w:t>List&lt;WebElement&gt;.</w:t>
-      </w:r>
-      <w:r>
-        <w:br/>
-      </w:r>
-      <w:r>
-        <w:br/>
-      </w:r>
-      <w:r>
-        <w:t>WebElement</w:t>
-      </w:r>
-      <w:r>
-        <w:t xml:space="preserve"> interface</w:t>
-      </w:r>
+        <w:t xml:space="preserve">List of </w:t>
+      </w:r>
+      <w:proofErr w:type="spellStart"/>
       <w:r>
         <w:rPr>
           <w:b/>
           <w:bCs/>
         </w:rPr>
+        <w:t>WebElement</w:t>
+      </w:r>
+      <w:proofErr w:type="spellEnd"/>
+      <w:r>
+        <w:t xml:space="preserve">(Interface). </w:t>
+      </w:r>
+      <w:r>
+        <w:rPr>
+          <w:b/>
+          <w:bCs/>
+        </w:rPr>
+        <w:t>List&lt;</w:t>
+      </w:r>
+      <w:proofErr w:type="spellStart"/>
+      <w:r>
+        <w:rPr>
+          <w:b/>
+          <w:bCs/>
+        </w:rPr>
+        <w:t>WebElement</w:t>
+      </w:r>
+      <w:proofErr w:type="spellEnd"/>
+      <w:r>
+        <w:rPr>
+          <w:b/>
+          <w:bCs/>
+        </w:rPr>
+        <w:t>&gt;.</w:t>
+      </w:r>
+      <w:r>
+        <w:br/>
+      </w:r>
+      <w:r>
+        <w:br/>
+      </w:r>
+      <w:proofErr w:type="spellStart"/>
+      <w:r>
+        <w:t>WebElement</w:t>
+      </w:r>
+      <w:proofErr w:type="spellEnd"/>
+      <w:r>
+        <w:t xml:space="preserve"> interface</w:t>
+      </w:r>
+      <w:r>
+        <w:rPr>
+          <w:b/>
+          <w:bCs/>
+        </w:rPr>
         <w:t xml:space="preserve"> </w:t>
       </w:r>
       <w:r>
@@ -9877,50 +10994,190 @@
       </w:r>
       <w:r>
         <w:lastRenderedPageBreak/>
-        <w:t xml:space="preserve">1. Click() – left mouse </w:t>
+        <w:t xml:space="preserve">1. </w:t>
+      </w:r>
+      <w:proofErr w:type="gramStart"/>
+      <w:r>
+        <w:t>Click(</w:t>
+      </w:r>
+      <w:proofErr w:type="gramEnd"/>
+      <w:r>
+        <w:t xml:space="preserve">) – left mouse </w:t>
       </w:r>
       <w:r>
         <w:t>clicks</w:t>
       </w:r>
       <w:r>
         <w:br/>
-        <w:t xml:space="preserve">2. Submit() – left mouse </w:t>
+        <w:t xml:space="preserve">2. </w:t>
+      </w:r>
+      <w:proofErr w:type="gramStart"/>
+      <w:r>
+        <w:t>Submit(</w:t>
+      </w:r>
+      <w:proofErr w:type="gramEnd"/>
+      <w:r>
+        <w:t xml:space="preserve">) – left mouse </w:t>
       </w:r>
       <w:r>
         <w:t>clicks</w:t>
       </w:r>
       <w:r>
-        <w:t>., internally calls click() method.</w:t>
-      </w:r>
-      <w:r>
-        <w:br/>
-        <w:t>3. sendKeys(args) – typing text from the keyboard.</w:t>
-      </w:r>
-      <w:r>
-        <w:br/>
-        <w:t>4. Clear() – clearing the text i.e using backspace/delete keys from the keyboard.</w:t>
-      </w:r>
-      <w:r>
-        <w:br/>
-      </w:r>
-      <w:r>
-        <w:t>5. getTagName() – returns the tag name from the webelement.</w:t>
-      </w:r>
-      <w:r>
-        <w:br/>
-        <w:t>6. getAttribute(args) – return the value of the attribute.</w:t>
-      </w:r>
-      <w:r>
-        <w:br/>
-        <w:t>7. getText() – return the text from the WebElement.</w:t>
-      </w:r>
-      <w:r>
-        <w:br/>
-        <w:t>8. isSelected() – return true/false</w:t>
-      </w:r>
-      <w:r>
-        <w:br/>
-        <w:t>9. isEnabled() – return tru</w:t>
+        <w:t xml:space="preserve">., internally calls </w:t>
+      </w:r>
+      <w:proofErr w:type="gramStart"/>
+      <w:r>
+        <w:t>click(</w:t>
+      </w:r>
+      <w:proofErr w:type="gramEnd"/>
+      <w:r>
+        <w:t>) method.</w:t>
+      </w:r>
+      <w:r>
+        <w:br/>
+        <w:t xml:space="preserve">3. </w:t>
+      </w:r>
+      <w:proofErr w:type="spellStart"/>
+      <w:r>
+        <w:t>sendKeys</w:t>
+      </w:r>
+      <w:proofErr w:type="spellEnd"/>
+      <w:r>
+        <w:t>(</w:t>
+      </w:r>
+      <w:proofErr w:type="spellStart"/>
+      <w:r>
+        <w:t>args</w:t>
+      </w:r>
+      <w:proofErr w:type="spellEnd"/>
+      <w:r>
+        <w:t>) – typing text from the keyboard.</w:t>
+      </w:r>
+      <w:r>
+        <w:br/>
+        <w:t xml:space="preserve">4. </w:t>
+      </w:r>
+      <w:proofErr w:type="gramStart"/>
+      <w:r>
+        <w:t>Clear(</w:t>
+      </w:r>
+      <w:proofErr w:type="gramEnd"/>
+      <w:r>
+        <w:t xml:space="preserve">) – clearing the text </w:t>
+      </w:r>
+      <w:proofErr w:type="spellStart"/>
+      <w:r>
+        <w:t>i.e</w:t>
+      </w:r>
+      <w:proofErr w:type="spellEnd"/>
+      <w:r>
+        <w:t xml:space="preserve"> using backspace/delete keys from the keyboard.</w:t>
+      </w:r>
+      <w:r>
+        <w:br/>
+      </w:r>
+      <w:r>
+        <w:t xml:space="preserve">5. </w:t>
+      </w:r>
+      <w:proofErr w:type="spellStart"/>
+      <w:proofErr w:type="gramStart"/>
+      <w:r>
+        <w:t>getTagName</w:t>
+      </w:r>
+      <w:proofErr w:type="spellEnd"/>
+      <w:r>
+        <w:t>(</w:t>
+      </w:r>
+      <w:proofErr w:type="gramEnd"/>
+      <w:r>
+        <w:t xml:space="preserve">) – returns the tag name from the </w:t>
+      </w:r>
+      <w:proofErr w:type="spellStart"/>
+      <w:r>
+        <w:t>webelement</w:t>
+      </w:r>
+      <w:proofErr w:type="spellEnd"/>
+      <w:r>
+        <w:t>.</w:t>
+      </w:r>
+      <w:r>
+        <w:br/>
+        <w:t xml:space="preserve">6. </w:t>
+      </w:r>
+      <w:proofErr w:type="spellStart"/>
+      <w:r>
+        <w:t>getAttribute</w:t>
+      </w:r>
+      <w:proofErr w:type="spellEnd"/>
+      <w:r>
+        <w:t>(</w:t>
+      </w:r>
+      <w:proofErr w:type="spellStart"/>
+      <w:r>
+        <w:t>args</w:t>
+      </w:r>
+      <w:proofErr w:type="spellEnd"/>
+      <w:r>
+        <w:t>) – return the value of the attribute.</w:t>
+      </w:r>
+      <w:r>
+        <w:br/>
+        <w:t xml:space="preserve">7. </w:t>
+      </w:r>
+      <w:proofErr w:type="spellStart"/>
+      <w:proofErr w:type="gramStart"/>
+      <w:r>
+        <w:t>getText</w:t>
+      </w:r>
+      <w:proofErr w:type="spellEnd"/>
+      <w:r>
+        <w:t>(</w:t>
+      </w:r>
+      <w:proofErr w:type="gramEnd"/>
+      <w:r>
+        <w:t xml:space="preserve">) – return the text from the </w:t>
+      </w:r>
+      <w:proofErr w:type="spellStart"/>
+      <w:r>
+        <w:t>WebElement</w:t>
+      </w:r>
+      <w:proofErr w:type="spellEnd"/>
+      <w:r>
+        <w:t>.</w:t>
+      </w:r>
+      <w:r>
+        <w:br/>
+        <w:t xml:space="preserve">8. </w:t>
+      </w:r>
+      <w:proofErr w:type="spellStart"/>
+      <w:proofErr w:type="gramStart"/>
+      <w:r>
+        <w:t>isSelected</w:t>
+      </w:r>
+      <w:proofErr w:type="spellEnd"/>
+      <w:r>
+        <w:t>(</w:t>
+      </w:r>
+      <w:proofErr w:type="gramEnd"/>
+      <w:r>
+        <w:t>) – return true/false</w:t>
+      </w:r>
+      <w:r>
+        <w:br/>
+        <w:t xml:space="preserve">9. </w:t>
+      </w:r>
+      <w:proofErr w:type="spellStart"/>
+      <w:proofErr w:type="gramStart"/>
+      <w:r>
+        <w:t>isEnabled</w:t>
+      </w:r>
+      <w:proofErr w:type="spellEnd"/>
+      <w:r>
+        <w:t>(</w:t>
+      </w:r>
+      <w:proofErr w:type="gramEnd"/>
+      <w:r>
+        <w:t>) – return tru</w:t>
       </w:r>
       <w:r>
         <w:t>e</w:t>
@@ -9938,7 +11195,7 @@
           <w:noProof/>
         </w:rPr>
         <w:drawing>
-          <wp:inline distT="0" distB="0" distL="0" distR="0" wp14:anchorId="2B697914" wp14:editId="1A6BBD01">
+          <wp:inline distT="0" distB="0" distL="0" distR="0" wp14:anchorId="2B697914" wp14:editId="520729FE">
             <wp:extent cx="5943600" cy="2796540"/>
             <wp:effectExtent l="0" t="0" r="0" b="3810"/>
             <wp:docPr id="1656898048" name="Picture 1"/>
@@ -10006,9 +11263,11 @@
       <w:r>
         <w:br/>
       </w:r>
+      <w:proofErr w:type="spellStart"/>
       <w:r>
         <w:t>tagName</w:t>
       </w:r>
+      <w:proofErr w:type="spellEnd"/>
       <w:r>
         <w:t xml:space="preserve"> – </w:t>
       </w:r>
@@ -10017,12 +11276,7 @@
       </w:r>
       <w:r>
         <w:br/>
-      </w:r>
-      <w:r>
-        <w:t>Attributes</w:t>
-      </w:r>
-      <w:r>
-        <w:t xml:space="preserve"> - </w:t>
+        <w:t xml:space="preserve">Attributes - </w:t>
       </w:r>
       <w:r>
         <w:t>type="text" value="submit" name="n1" id="i1" class="c1"</w:t>
@@ -10038,16 +11292,53 @@
         <w:br/>
       </w:r>
       <w:r>
-        <w:t>&lt;a href="https://en.wikipedia.org/wiki/Blog_award" name="Blog award" id="Blogaward_id" class="Blogaward_class"&gt;Blog award&lt;/a&gt;</w:t>
-      </w:r>
-      <w:r>
-        <w:br/>
-      </w:r>
-      <w:r>
-        <w:br/>
-      </w:r>
-      <w:r>
-        <w:t xml:space="preserve">tagName – </w:t>
+        <w:t xml:space="preserve">&lt;a </w:t>
+      </w:r>
+      <w:proofErr w:type="spellStart"/>
+      <w:r>
+        <w:t>href</w:t>
+      </w:r>
+      <w:proofErr w:type="spellEnd"/>
+      <w:r>
+        <w:t>="https://en.wikipedia.org/wiki/</w:t>
+      </w:r>
+      <w:proofErr w:type="spellStart"/>
+      <w:r>
+        <w:t>Blog_award</w:t>
+      </w:r>
+      <w:proofErr w:type="spellEnd"/>
+      <w:r>
+        <w:t>" name="Blog award" id="</w:t>
+      </w:r>
+      <w:proofErr w:type="spellStart"/>
+      <w:r>
+        <w:t>Blogaward_id</w:t>
+      </w:r>
+      <w:proofErr w:type="spellEnd"/>
+      <w:r>
+        <w:t>" class="</w:t>
+      </w:r>
+      <w:proofErr w:type="spellStart"/>
+      <w:r>
+        <w:t>Blogaward_class</w:t>
+      </w:r>
+      <w:proofErr w:type="spellEnd"/>
+      <w:r>
+        <w:t>"&gt;Blog award&lt;/a&gt;</w:t>
+      </w:r>
+      <w:r>
+        <w:br/>
+      </w:r>
+      <w:r>
+        <w:br/>
+      </w:r>
+      <w:proofErr w:type="spellStart"/>
+      <w:r>
+        <w:t>tagName</w:t>
+      </w:r>
+      <w:proofErr w:type="spellEnd"/>
+      <w:r>
+        <w:t xml:space="preserve"> – </w:t>
       </w:r>
       <w:r>
         <w:t>a</w:t>
@@ -10056,8 +11347,37 @@
         <w:br/>
         <w:t xml:space="preserve">Attributes - </w:t>
       </w:r>
-      <w:r>
-        <w:t>href="https://en.wikipedia.org/wiki/Blog_award" name="Blog award" id="Blogaward_id" class="Blogaward_class"</w:t>
+      <w:proofErr w:type="spellStart"/>
+      <w:r>
+        <w:t>href</w:t>
+      </w:r>
+      <w:proofErr w:type="spellEnd"/>
+      <w:r>
+        <w:t>="https://en.wikipedia.org/wiki/</w:t>
+      </w:r>
+      <w:proofErr w:type="spellStart"/>
+      <w:r>
+        <w:t>Blog_award</w:t>
+      </w:r>
+      <w:proofErr w:type="spellEnd"/>
+      <w:r>
+        <w:t>" name="Blog award" id="</w:t>
+      </w:r>
+      <w:proofErr w:type="spellStart"/>
+      <w:r>
+        <w:t>Blogaward_id</w:t>
+      </w:r>
+      <w:proofErr w:type="spellEnd"/>
+      <w:r>
+        <w:t>" class="</w:t>
+      </w:r>
+      <w:proofErr w:type="spellStart"/>
+      <w:r>
+        <w:t>Blogaward_class</w:t>
+      </w:r>
+      <w:proofErr w:type="spellEnd"/>
+      <w:r>
+        <w:t>"</w:t>
       </w:r>
       <w:r>
         <w:br/>
@@ -10080,14 +11400,30 @@
         <w:br/>
       </w:r>
       <w:r>
-        <w:t>Please follow the below rules while identifying the webelement:</w:t>
+        <w:t xml:space="preserve">Please follow the below rules while identifying the </w:t>
+      </w:r>
+      <w:proofErr w:type="spellStart"/>
+      <w:r>
+        <w:t>webelement</w:t>
+      </w:r>
+      <w:proofErr w:type="spellEnd"/>
+      <w:r>
+        <w:t>:</w:t>
       </w:r>
       <w:r>
         <w:br/>
         <w:t xml:space="preserve">1. </w:t>
       </w:r>
       <w:r>
-        <w:t>Anything which is present after the &lt; (open tag) is called as tagName (keywords).</w:t>
+        <w:t xml:space="preserve">Anything which is present after the &lt; (open tag) is called as </w:t>
+      </w:r>
+      <w:proofErr w:type="spellStart"/>
+      <w:r>
+        <w:t>tagName</w:t>
+      </w:r>
+      <w:proofErr w:type="spellEnd"/>
+      <w:r>
+        <w:t xml:space="preserve"> (keywords).</w:t>
       </w:r>
       <w:r>
         <w:br/>
@@ -10105,24 +11441,2105 @@
       </w:r>
       <w:r>
         <w:br/>
-        <w:t xml:space="preserve">Note: Any element which findElement is unable to identify on the webpage it will throw </w:t>
-      </w:r>
+        <w:t xml:space="preserve">Note: Any element which </w:t>
+      </w:r>
+      <w:proofErr w:type="spellStart"/>
+      <w:r>
+        <w:t>findElement</w:t>
+      </w:r>
+      <w:proofErr w:type="spellEnd"/>
+      <w:r>
+        <w:t xml:space="preserve"> is unable to identify on the webpage it will throw </w:t>
+      </w:r>
+      <w:proofErr w:type="spellStart"/>
+      <w:proofErr w:type="gramStart"/>
       <w:r>
         <w:rPr>
           <w:u w:val="single"/>
         </w:rPr>
-        <w:t>org.openqa.selenium.NoSuchElementException</w:t>
-      </w:r>
+        <w:t>org.openqa</w:t>
+      </w:r>
+      <w:proofErr w:type="gramEnd"/>
       <w:r>
         <w:rPr>
           <w:u w:val="single"/>
         </w:rPr>
+        <w:t>.</w:t>
+      </w:r>
+      <w:proofErr w:type="gramStart"/>
+      <w:r>
+        <w:rPr>
+          <w:u w:val="single"/>
+        </w:rPr>
+        <w:t>selenium.NoSuchElementException</w:t>
+      </w:r>
+      <w:proofErr w:type="spellEnd"/>
+      <w:proofErr w:type="gramEnd"/>
+      <w:r>
+        <w:rPr>
+          <w:u w:val="single"/>
+        </w:rPr>
         <w:t xml:space="preserve"> </w:t>
       </w:r>
       <w:r>
         <w:t>exception.</w:t>
       </w:r>
-    </w:p>
+      <w:r>
+        <w:br/>
+      </w:r>
+      <w:r>
+        <w:br/>
+        <w:t>Eg:</w:t>
+      </w:r>
+      <w:r>
+        <w:br/>
+      </w:r>
+      <w:r>
+        <w:t>&lt;input type="text" value="submit" name="n1" id="i1" class="c1"&gt;</w:t>
+      </w:r>
+      <w:r>
+        <w:br/>
+        <w:t>* For the above HTML tag, all types of locators (</w:t>
+      </w:r>
+      <w:proofErr w:type="spellStart"/>
+      <w:r>
+        <w:t>name,id,class-name,tagName</w:t>
+      </w:r>
+      <w:proofErr w:type="spellEnd"/>
+      <w:r>
+        <w:t>) can be applied except link text and partial link text.</w:t>
+      </w:r>
+      <w:r>
+        <w:br/>
+        <w:t>* Link text and partial link text is used to locate only the text present in the link.</w:t>
+      </w:r>
+      <w:r>
+        <w:br/>
+        <w:t>* Partial link text is used to locate the link which is partially dynamic. (</w:t>
+      </w:r>
+      <w:proofErr w:type="spellStart"/>
+      <w:r>
+        <w:t>i.e</w:t>
+      </w:r>
+      <w:proofErr w:type="spellEnd"/>
+      <w:r>
+        <w:t xml:space="preserve"> some part of text might be keep changing.)</w:t>
+      </w:r>
+      <w:r>
+        <w:br/>
+        <w:t xml:space="preserve">* Partial link can be applied </w:t>
+      </w:r>
+      <w:r>
+        <w:t>whenever</w:t>
+      </w:r>
+      <w:r>
+        <w:t xml:space="preserve"> </w:t>
+      </w:r>
+      <w:r>
+        <w:t>you’re</w:t>
+      </w:r>
+      <w:r>
+        <w:t xml:space="preserve"> seeing </w:t>
+      </w:r>
+      <w:r>
+        <w:t>&amp;</w:t>
+      </w:r>
+      <w:proofErr w:type="spellStart"/>
+      <w:r>
+        <w:t>nbsp</w:t>
+      </w:r>
+      <w:proofErr w:type="spellEnd"/>
+      <w:r>
+        <w:t>;</w:t>
+      </w:r>
+      <w:r>
+        <w:t xml:space="preserve"> in the text.</w:t>
+      </w:r>
+      <w:r>
+        <w:br/>
+        <w:t xml:space="preserve">* CSS and </w:t>
+      </w:r>
+      <w:proofErr w:type="spellStart"/>
+      <w:r>
+        <w:t>Xpath</w:t>
+      </w:r>
+      <w:proofErr w:type="spellEnd"/>
+      <w:r>
+        <w:t xml:space="preserve"> locators are not found because they are formulas.</w:t>
+      </w:r>
+      <w:r>
+        <w:br/>
+      </w:r>
+      <w:r>
+        <w:br/>
+      </w:r>
+      <w:r>
+        <w:t xml:space="preserve">Note: * If the specified locator is matching with more than one locator then </w:t>
+      </w:r>
+      <w:proofErr w:type="spellStart"/>
+      <w:proofErr w:type="gramStart"/>
+      <w:r>
+        <w:t>findElement</w:t>
+      </w:r>
+      <w:proofErr w:type="spellEnd"/>
+      <w:r>
+        <w:t>(</w:t>
+      </w:r>
+      <w:proofErr w:type="gramEnd"/>
+      <w:r>
+        <w:t>) returns the address of the first matching element.</w:t>
+      </w:r>
+      <w:r>
+        <w:br/>
+        <w:t xml:space="preserve">* If the specified locator is not matching with any of the element in the page then </w:t>
+      </w:r>
+      <w:proofErr w:type="spellStart"/>
+      <w:r>
+        <w:t>findElement</w:t>
+      </w:r>
+      <w:proofErr w:type="spellEnd"/>
+      <w:r>
+        <w:t xml:space="preserve"> will throw </w:t>
+      </w:r>
+      <w:proofErr w:type="spellStart"/>
+      <w:r>
+        <w:rPr>
+          <w:u w:val="single"/>
+        </w:rPr>
+        <w:t>NoSuchElementException</w:t>
+      </w:r>
+      <w:proofErr w:type="spellEnd"/>
+      <w:r>
+        <w:rPr>
+          <w:u w:val="single"/>
+        </w:rPr>
+        <w:t xml:space="preserve"> </w:t>
+      </w:r>
+      <w:r>
+        <w:t>exception</w:t>
+      </w:r>
+      <w:r>
+        <w:t>.</w:t>
+      </w:r>
+      <w:r>
+        <w:br/>
+      </w:r>
+      <w:r>
+        <w:br/>
+      </w:r>
+      <w:r>
+        <w:t>CSS Selector</w:t>
+      </w:r>
+      <w:r>
+        <w:t>:</w:t>
+      </w:r>
+      <w:r>
+        <w:br/>
+      </w:r>
+      <w:r>
+        <w:t>* CSS selector stands for cascading style sheet.</w:t>
+      </w:r>
+      <w:r>
+        <w:br/>
+      </w:r>
+      <w:r>
+        <w:t>* CSS selector is one of the locator and its expression is followed by the following formula.</w:t>
+      </w:r>
+      <w:r>
+        <w:br/>
+      </w:r>
+      <w:r>
+        <w:t xml:space="preserve">* Anything which is present after the </w:t>
+      </w:r>
+      <w:proofErr w:type="spellStart"/>
+      <w:r>
+        <w:t>tagName</w:t>
+      </w:r>
+      <w:proofErr w:type="spellEnd"/>
+      <w:r>
+        <w:t xml:space="preserve"> is called as attributes. Can be mandatory or additional attributes can be used in CSS selector.</w:t>
+      </w:r>
+      <w:r>
+        <w:br/>
+        <w:t>* text is not allowed in CSS selector (drawback</w:t>
+      </w:r>
+      <w:r>
+        <w:t>).</w:t>
+      </w:r>
+      <w:r>
+        <w:br/>
+      </w:r>
+      <w:r>
+        <w:br/>
+        <w:t>***</w:t>
+      </w:r>
+    </w:p>
+    <w:tbl>
+      <w:tblPr>
+        <w:tblW w:w="4960" w:type="dxa"/>
+        <w:tblLook w:val="04A0" w:firstRow="1" w:lastRow="0" w:firstColumn="1" w:lastColumn="0" w:noHBand="0" w:noVBand="1"/>
+      </w:tblPr>
+      <w:tblGrid>
+        <w:gridCol w:w="4960"/>
+      </w:tblGrid>
+      <w:tr>
+        <w:trPr>
+          <w:trHeight w:val="300"/>
+        </w:trPr>
+        <w:tc>
+          <w:tcPr>
+            <w:tcW w:w="4960" w:type="dxa"/>
+            <w:tcBorders>
+              <w:top w:val="single" w:sz="4" w:space="0" w:color="auto"/>
+              <w:left w:val="single" w:sz="4" w:space="0" w:color="auto"/>
+              <w:bottom w:val="single" w:sz="4" w:space="0" w:color="auto"/>
+              <w:right w:val="single" w:sz="4" w:space="0" w:color="auto"/>
+            </w:tcBorders>
+            <w:noWrap/>
+            <w:vAlign w:val="bottom"/>
+            <w:hideMark/>
+          </w:tcPr>
+          <w:p>
+            <w:pPr>
+              <w:spacing w:after="0" w:line="240" w:lineRule="auto"/>
+              <w:rPr>
+                <w:rFonts w:ascii="Calibri" w:eastAsia="Times New Roman" w:hAnsi="Calibri" w:cs="Calibri"/>
+                <w:color w:val="000000"/>
+                <w:kern w:val="0"/>
+                <w:sz w:val="22"/>
+                <w:szCs w:val="22"/>
+                <w14:ligatures w14:val="none"/>
+              </w:rPr>
+            </w:pPr>
+            <w:r>
+              <w:rPr>
+                <w:rFonts w:ascii="Calibri" w:eastAsia="Times New Roman" w:hAnsi="Calibri" w:cs="Calibri"/>
+                <w:color w:val="000000"/>
+                <w:kern w:val="0"/>
+                <w:sz w:val="22"/>
+                <w:szCs w:val="22"/>
+                <w14:ligatures w14:val="none"/>
+              </w:rPr>
+              <w:t>CSS Selector</w:t>
+            </w:r>
+          </w:p>
+        </w:tc>
+      </w:tr>
+      <w:tr>
+        <w:trPr>
+          <w:trHeight w:val="300"/>
+        </w:trPr>
+        <w:tc>
+          <w:tcPr>
+            <w:tcW w:w="4960" w:type="dxa"/>
+            <w:tcBorders>
+              <w:top w:val="nil"/>
+              <w:left w:val="single" w:sz="4" w:space="0" w:color="auto"/>
+              <w:bottom w:val="single" w:sz="4" w:space="0" w:color="auto"/>
+              <w:right w:val="single" w:sz="4" w:space="0" w:color="auto"/>
+            </w:tcBorders>
+            <w:noWrap/>
+            <w:vAlign w:val="bottom"/>
+            <w:hideMark/>
+          </w:tcPr>
+          <w:p>
+            <w:pPr>
+              <w:spacing w:after="0" w:line="240" w:lineRule="auto"/>
+              <w:rPr>
+                <w:rFonts w:ascii="Calibri" w:eastAsia="Times New Roman" w:hAnsi="Calibri" w:cs="Calibri"/>
+                <w:color w:val="000000"/>
+                <w:kern w:val="0"/>
+                <w:sz w:val="22"/>
+                <w:szCs w:val="22"/>
+                <w14:ligatures w14:val="none"/>
+              </w:rPr>
+            </w:pPr>
+            <w:proofErr w:type="spellStart"/>
+            <w:r>
+              <w:rPr>
+                <w:rFonts w:ascii="Calibri" w:eastAsia="Times New Roman" w:hAnsi="Calibri" w:cs="Calibri"/>
+                <w:color w:val="000000"/>
+                <w:kern w:val="0"/>
+                <w:sz w:val="22"/>
+                <w:szCs w:val="22"/>
+                <w14:ligatures w14:val="none"/>
+              </w:rPr>
+              <w:t>tagName</w:t>
+            </w:r>
+            <w:proofErr w:type="spellEnd"/>
+            <w:r>
+              <w:rPr>
+                <w:rFonts w:ascii="Calibri" w:eastAsia="Times New Roman" w:hAnsi="Calibri" w:cs="Calibri"/>
+                <w:color w:val="000000"/>
+                <w:kern w:val="0"/>
+                <w:sz w:val="22"/>
+                <w:szCs w:val="22"/>
+                <w14:ligatures w14:val="none"/>
+              </w:rPr>
+              <w:t>[</w:t>
+            </w:r>
+            <w:proofErr w:type="spellStart"/>
+            <w:r>
+              <w:rPr>
+                <w:rFonts w:ascii="Calibri" w:eastAsia="Times New Roman" w:hAnsi="Calibri" w:cs="Calibri"/>
+                <w:color w:val="000000"/>
+                <w:kern w:val="0"/>
+                <w:sz w:val="22"/>
+                <w:szCs w:val="22"/>
+                <w14:ligatures w14:val="none"/>
+              </w:rPr>
+              <w:t>attributeName</w:t>
+            </w:r>
+            <w:proofErr w:type="spellEnd"/>
+            <w:r>
+              <w:rPr>
+                <w:rFonts w:ascii="Calibri" w:eastAsia="Times New Roman" w:hAnsi="Calibri" w:cs="Calibri"/>
+                <w:color w:val="000000"/>
+                <w:kern w:val="0"/>
+                <w:sz w:val="22"/>
+                <w:szCs w:val="22"/>
+                <w14:ligatures w14:val="none"/>
+              </w:rPr>
+              <w:t>=</w:t>
+            </w:r>
+            <w:r>
+              <w:rPr>
+                <w:rFonts w:ascii="Calibri" w:eastAsia="Times New Roman" w:hAnsi="Calibri" w:cs="Calibri"/>
+                <w:color w:val="000000"/>
+                <w:kern w:val="0"/>
+                <w:sz w:val="22"/>
+                <w:szCs w:val="22"/>
+                <w14:ligatures w14:val="none"/>
+              </w:rPr>
+              <w:t>’</w:t>
+            </w:r>
+            <w:proofErr w:type="spellStart"/>
+            <w:r>
+              <w:rPr>
+                <w:rFonts w:ascii="Calibri" w:eastAsia="Times New Roman" w:hAnsi="Calibri" w:cs="Calibri"/>
+                <w:color w:val="000000"/>
+                <w:kern w:val="0"/>
+                <w:sz w:val="22"/>
+                <w:szCs w:val="22"/>
+                <w14:ligatures w14:val="none"/>
+              </w:rPr>
+              <w:t>attributeValue</w:t>
+            </w:r>
+            <w:proofErr w:type="spellEnd"/>
+            <w:r>
+              <w:rPr>
+                <w:rFonts w:ascii="Calibri" w:eastAsia="Times New Roman" w:hAnsi="Calibri" w:cs="Calibri"/>
+                <w:color w:val="000000"/>
+                <w:kern w:val="0"/>
+                <w:sz w:val="22"/>
+                <w:szCs w:val="22"/>
+                <w14:ligatures w14:val="none"/>
+              </w:rPr>
+              <w:t>’</w:t>
+            </w:r>
+            <w:r>
+              <w:rPr>
+                <w:rFonts w:ascii="Calibri" w:eastAsia="Times New Roman" w:hAnsi="Calibri" w:cs="Calibri"/>
+                <w:color w:val="000000"/>
+                <w:kern w:val="0"/>
+                <w:sz w:val="22"/>
+                <w:szCs w:val="22"/>
+                <w14:ligatures w14:val="none"/>
+              </w:rPr>
+              <w:t>]</w:t>
+            </w:r>
+          </w:p>
+        </w:tc>
+      </w:tr>
+    </w:tbl>
+    <w:p>
+      <w:r>
+        <w:lastRenderedPageBreak/>
+        <w:br/>
+      </w:r>
+      <w:r>
+        <w:br/>
+        <w:t>Eg:</w:t>
+      </w:r>
+      <w:r>
+        <w:br/>
+      </w:r>
+      <w:r>
+        <w:t>&lt;input type="button" value="submit" id="b1" class="c1" name="n1"&gt;</w:t>
+      </w:r>
+      <w:r>
+        <w:br/>
+      </w:r>
+    </w:p>
+    <w:tbl>
+      <w:tblPr>
+        <w:tblW w:w="4960" w:type="dxa"/>
+        <w:tblLook w:val="04A0" w:firstRow="1" w:lastRow="0" w:firstColumn="1" w:lastColumn="0" w:noHBand="0" w:noVBand="1"/>
+      </w:tblPr>
+      <w:tblGrid>
+        <w:gridCol w:w="4960"/>
+      </w:tblGrid>
+      <w:tr>
+        <w:trPr>
+          <w:trHeight w:val="300"/>
+        </w:trPr>
+        <w:tc>
+          <w:tcPr>
+            <w:tcW w:w="4960" w:type="dxa"/>
+            <w:tcBorders>
+              <w:top w:val="single" w:sz="4" w:space="0" w:color="auto"/>
+              <w:left w:val="single" w:sz="4" w:space="0" w:color="auto"/>
+              <w:bottom w:val="single" w:sz="4" w:space="0" w:color="auto"/>
+              <w:right w:val="single" w:sz="4" w:space="0" w:color="auto"/>
+            </w:tcBorders>
+            <w:noWrap/>
+            <w:vAlign w:val="bottom"/>
+            <w:hideMark/>
+          </w:tcPr>
+          <w:p>
+            <w:pPr>
+              <w:spacing w:after="0" w:line="240" w:lineRule="auto"/>
+              <w:rPr>
+                <w:rFonts w:ascii="Calibri" w:eastAsia="Times New Roman" w:hAnsi="Calibri" w:cs="Calibri"/>
+                <w:color w:val="000000"/>
+                <w:kern w:val="0"/>
+                <w:sz w:val="22"/>
+                <w:szCs w:val="22"/>
+                <w14:ligatures w14:val="none"/>
+              </w:rPr>
+            </w:pPr>
+            <w:r>
+              <w:rPr>
+                <w:rFonts w:ascii="Calibri" w:eastAsia="Times New Roman" w:hAnsi="Calibri" w:cs="Calibri"/>
+                <w:color w:val="000000"/>
+                <w:kern w:val="0"/>
+                <w:sz w:val="22"/>
+                <w:szCs w:val="22"/>
+                <w14:ligatures w14:val="none"/>
+              </w:rPr>
+              <w:t>input[type='button']</w:t>
+            </w:r>
+          </w:p>
+        </w:tc>
+      </w:tr>
+      <w:tr>
+        <w:trPr>
+          <w:trHeight w:val="300"/>
+        </w:trPr>
+        <w:tc>
+          <w:tcPr>
+            <w:tcW w:w="4960" w:type="dxa"/>
+            <w:tcBorders>
+              <w:top w:val="nil"/>
+              <w:left w:val="single" w:sz="4" w:space="0" w:color="auto"/>
+              <w:bottom w:val="single" w:sz="4" w:space="0" w:color="auto"/>
+              <w:right w:val="single" w:sz="4" w:space="0" w:color="auto"/>
+            </w:tcBorders>
+            <w:noWrap/>
+            <w:vAlign w:val="bottom"/>
+            <w:hideMark/>
+          </w:tcPr>
+          <w:p>
+            <w:pPr>
+              <w:spacing w:after="0" w:line="240" w:lineRule="auto"/>
+              <w:rPr>
+                <w:rFonts w:ascii="Calibri" w:eastAsia="Times New Roman" w:hAnsi="Calibri" w:cs="Calibri"/>
+                <w:color w:val="000000"/>
+                <w:kern w:val="0"/>
+                <w:sz w:val="22"/>
+                <w:szCs w:val="22"/>
+                <w14:ligatures w14:val="none"/>
+              </w:rPr>
+            </w:pPr>
+            <w:r>
+              <w:rPr>
+                <w:rFonts w:ascii="Calibri" w:eastAsia="Times New Roman" w:hAnsi="Calibri" w:cs="Calibri"/>
+                <w:color w:val="000000"/>
+                <w:kern w:val="0"/>
+                <w:sz w:val="22"/>
+                <w:szCs w:val="22"/>
+                <w14:ligatures w14:val="none"/>
+              </w:rPr>
+              <w:t>input[value='submit']</w:t>
+            </w:r>
+          </w:p>
+        </w:tc>
+      </w:tr>
+      <w:tr>
+        <w:trPr>
+          <w:trHeight w:val="300"/>
+        </w:trPr>
+        <w:tc>
+          <w:tcPr>
+            <w:tcW w:w="4960" w:type="dxa"/>
+            <w:tcBorders>
+              <w:top w:val="nil"/>
+              <w:left w:val="single" w:sz="4" w:space="0" w:color="auto"/>
+              <w:bottom w:val="single" w:sz="4" w:space="0" w:color="auto"/>
+              <w:right w:val="single" w:sz="4" w:space="0" w:color="auto"/>
+            </w:tcBorders>
+            <w:noWrap/>
+            <w:vAlign w:val="bottom"/>
+            <w:hideMark/>
+          </w:tcPr>
+          <w:p>
+            <w:pPr>
+              <w:spacing w:after="0" w:line="240" w:lineRule="auto"/>
+              <w:rPr>
+                <w:rFonts w:ascii="Calibri" w:eastAsia="Times New Roman" w:hAnsi="Calibri" w:cs="Calibri"/>
+                <w:color w:val="000000"/>
+                <w:kern w:val="0"/>
+                <w:sz w:val="22"/>
+                <w:szCs w:val="22"/>
+                <w14:ligatures w14:val="none"/>
+              </w:rPr>
+            </w:pPr>
+            <w:r>
+              <w:rPr>
+                <w:rFonts w:ascii="Calibri" w:eastAsia="Times New Roman" w:hAnsi="Calibri" w:cs="Calibri"/>
+                <w:color w:val="000000"/>
+                <w:kern w:val="0"/>
+                <w:sz w:val="22"/>
+                <w:szCs w:val="22"/>
+                <w14:ligatures w14:val="none"/>
+              </w:rPr>
+              <w:t>input[id='b1']</w:t>
+            </w:r>
+          </w:p>
+        </w:tc>
+      </w:tr>
+      <w:tr>
+        <w:trPr>
+          <w:trHeight w:val="300"/>
+        </w:trPr>
+        <w:tc>
+          <w:tcPr>
+            <w:tcW w:w="4960" w:type="dxa"/>
+            <w:tcBorders>
+              <w:top w:val="nil"/>
+              <w:left w:val="single" w:sz="4" w:space="0" w:color="auto"/>
+              <w:bottom w:val="single" w:sz="4" w:space="0" w:color="auto"/>
+              <w:right w:val="single" w:sz="4" w:space="0" w:color="auto"/>
+            </w:tcBorders>
+            <w:noWrap/>
+            <w:vAlign w:val="bottom"/>
+            <w:hideMark/>
+          </w:tcPr>
+          <w:p>
+            <w:pPr>
+              <w:spacing w:after="0" w:line="240" w:lineRule="auto"/>
+              <w:rPr>
+                <w:rFonts w:ascii="Calibri" w:eastAsia="Times New Roman" w:hAnsi="Calibri" w:cs="Calibri"/>
+                <w:color w:val="000000"/>
+                <w:kern w:val="0"/>
+                <w:sz w:val="22"/>
+                <w:szCs w:val="22"/>
+                <w14:ligatures w14:val="none"/>
+              </w:rPr>
+            </w:pPr>
+            <w:r>
+              <w:rPr>
+                <w:rFonts w:ascii="Calibri" w:eastAsia="Times New Roman" w:hAnsi="Calibri" w:cs="Calibri"/>
+                <w:color w:val="000000"/>
+                <w:kern w:val="0"/>
+                <w:sz w:val="22"/>
+                <w:szCs w:val="22"/>
+                <w14:ligatures w14:val="none"/>
+              </w:rPr>
+              <w:t>input[class='c1']</w:t>
+            </w:r>
+          </w:p>
+        </w:tc>
+      </w:tr>
+      <w:tr>
+        <w:trPr>
+          <w:trHeight w:val="300"/>
+        </w:trPr>
+        <w:tc>
+          <w:tcPr>
+            <w:tcW w:w="4960" w:type="dxa"/>
+            <w:tcBorders>
+              <w:top w:val="nil"/>
+              <w:left w:val="single" w:sz="4" w:space="0" w:color="auto"/>
+              <w:bottom w:val="single" w:sz="4" w:space="0" w:color="auto"/>
+              <w:right w:val="single" w:sz="4" w:space="0" w:color="auto"/>
+            </w:tcBorders>
+            <w:noWrap/>
+            <w:vAlign w:val="bottom"/>
+            <w:hideMark/>
+          </w:tcPr>
+          <w:p>
+            <w:pPr>
+              <w:spacing w:after="0" w:line="240" w:lineRule="auto"/>
+              <w:rPr>
+                <w:rFonts w:ascii="Calibri" w:eastAsia="Times New Roman" w:hAnsi="Calibri" w:cs="Calibri"/>
+                <w:color w:val="000000"/>
+                <w:kern w:val="0"/>
+                <w:sz w:val="22"/>
+                <w:szCs w:val="22"/>
+                <w14:ligatures w14:val="none"/>
+              </w:rPr>
+            </w:pPr>
+            <w:r>
+              <w:rPr>
+                <w:rFonts w:ascii="Calibri" w:eastAsia="Times New Roman" w:hAnsi="Calibri" w:cs="Calibri"/>
+                <w:color w:val="000000"/>
+                <w:kern w:val="0"/>
+                <w:sz w:val="22"/>
+                <w:szCs w:val="22"/>
+                <w14:ligatures w14:val="none"/>
+              </w:rPr>
+              <w:t>input[name='n1']</w:t>
+            </w:r>
+          </w:p>
+        </w:tc>
+      </w:tr>
+    </w:tbl>
+    <w:p>
+      <w:r>
+        <w:br/>
+      </w:r>
+      <w:r>
+        <w:t>Shortcuts applicable only for id and class name:</w:t>
+      </w:r>
+    </w:p>
+    <w:tbl>
+      <w:tblPr>
+        <w:tblW w:w="7740" w:type="dxa"/>
+        <w:tblLook w:val="04A0" w:firstRow="1" w:lastRow="0" w:firstColumn="1" w:lastColumn="0" w:noHBand="0" w:noVBand="1"/>
+      </w:tblPr>
+      <w:tblGrid>
+        <w:gridCol w:w="4960"/>
+        <w:gridCol w:w="1820"/>
+        <w:gridCol w:w="960"/>
+      </w:tblGrid>
+      <w:tr>
+        <w:trPr>
+          <w:trHeight w:val="300"/>
+        </w:trPr>
+        <w:tc>
+          <w:tcPr>
+            <w:tcW w:w="4960" w:type="dxa"/>
+            <w:tcBorders>
+              <w:top w:val="single" w:sz="4" w:space="0" w:color="auto"/>
+              <w:left w:val="single" w:sz="4" w:space="0" w:color="auto"/>
+              <w:bottom w:val="single" w:sz="4" w:space="0" w:color="auto"/>
+              <w:right w:val="single" w:sz="4" w:space="0" w:color="auto"/>
+            </w:tcBorders>
+            <w:noWrap/>
+            <w:vAlign w:val="bottom"/>
+            <w:hideMark/>
+          </w:tcPr>
+          <w:p>
+            <w:pPr>
+              <w:spacing w:after="0" w:line="240" w:lineRule="auto"/>
+              <w:rPr>
+                <w:rFonts w:ascii="Calibri" w:eastAsia="Times New Roman" w:hAnsi="Calibri" w:cs="Calibri"/>
+                <w:color w:val="000000"/>
+                <w:kern w:val="0"/>
+                <w:sz w:val="22"/>
+                <w:szCs w:val="22"/>
+                <w14:ligatures w14:val="none"/>
+              </w:rPr>
+            </w:pPr>
+            <w:r>
+              <w:rPr>
+                <w:rFonts w:ascii="Calibri" w:eastAsia="Times New Roman" w:hAnsi="Calibri" w:cs="Calibri"/>
+                <w:color w:val="000000"/>
+                <w:kern w:val="0"/>
+                <w:sz w:val="22"/>
+                <w:szCs w:val="22"/>
+                <w14:ligatures w14:val="none"/>
+              </w:rPr>
+              <w:t>input[id='b1']</w:t>
+            </w:r>
+          </w:p>
+        </w:tc>
+        <w:tc>
+          <w:tcPr>
+            <w:tcW w:w="1820" w:type="dxa"/>
+            <w:tcBorders>
+              <w:top w:val="single" w:sz="4" w:space="0" w:color="auto"/>
+              <w:left w:val="nil"/>
+              <w:bottom w:val="single" w:sz="4" w:space="0" w:color="auto"/>
+              <w:right w:val="single" w:sz="4" w:space="0" w:color="auto"/>
+            </w:tcBorders>
+            <w:noWrap/>
+            <w:vAlign w:val="bottom"/>
+            <w:hideMark/>
+          </w:tcPr>
+          <w:p>
+            <w:pPr>
+              <w:spacing w:after="0" w:line="240" w:lineRule="auto"/>
+              <w:rPr>
+                <w:rFonts w:ascii="Calibri" w:eastAsia="Times New Roman" w:hAnsi="Calibri" w:cs="Calibri"/>
+                <w:color w:val="000000"/>
+                <w:kern w:val="0"/>
+                <w:sz w:val="22"/>
+                <w:szCs w:val="22"/>
+                <w14:ligatures w14:val="none"/>
+              </w:rPr>
+            </w:pPr>
+            <w:r>
+              <w:rPr>
+                <w:rFonts w:ascii="Calibri" w:eastAsia="Times New Roman" w:hAnsi="Calibri" w:cs="Calibri"/>
+                <w:color w:val="000000"/>
+                <w:kern w:val="0"/>
+                <w:sz w:val="22"/>
+                <w:szCs w:val="22"/>
+                <w14:ligatures w14:val="none"/>
+              </w:rPr>
+              <w:t>input#b1</w:t>
+            </w:r>
+          </w:p>
+        </w:tc>
+        <w:tc>
+          <w:tcPr>
+            <w:tcW w:w="960" w:type="dxa"/>
+            <w:tcBorders>
+              <w:top w:val="single" w:sz="4" w:space="0" w:color="auto"/>
+              <w:left w:val="nil"/>
+              <w:bottom w:val="single" w:sz="4" w:space="0" w:color="auto"/>
+              <w:right w:val="single" w:sz="4" w:space="0" w:color="auto"/>
+            </w:tcBorders>
+            <w:noWrap/>
+            <w:vAlign w:val="bottom"/>
+            <w:hideMark/>
+          </w:tcPr>
+          <w:p>
+            <w:pPr>
+              <w:spacing w:after="0" w:line="240" w:lineRule="auto"/>
+              <w:rPr>
+                <w:rFonts w:ascii="Calibri" w:eastAsia="Times New Roman" w:hAnsi="Calibri" w:cs="Calibri"/>
+                <w:color w:val="000000"/>
+                <w:kern w:val="0"/>
+                <w:sz w:val="22"/>
+                <w:szCs w:val="22"/>
+                <w14:ligatures w14:val="none"/>
+              </w:rPr>
+            </w:pPr>
+            <w:r>
+              <w:rPr>
+                <w:rFonts w:ascii="Calibri" w:eastAsia="Times New Roman" w:hAnsi="Calibri" w:cs="Calibri"/>
+                <w:color w:val="000000"/>
+                <w:kern w:val="0"/>
+                <w:sz w:val="22"/>
+                <w:szCs w:val="22"/>
+                <w14:ligatures w14:val="none"/>
+              </w:rPr>
+              <w:t>#b1</w:t>
+            </w:r>
+          </w:p>
+        </w:tc>
+      </w:tr>
+      <w:tr>
+        <w:trPr>
+          <w:trHeight w:val="300"/>
+        </w:trPr>
+        <w:tc>
+          <w:tcPr>
+            <w:tcW w:w="4960" w:type="dxa"/>
+            <w:tcBorders>
+              <w:top w:val="nil"/>
+              <w:left w:val="single" w:sz="4" w:space="0" w:color="auto"/>
+              <w:bottom w:val="single" w:sz="4" w:space="0" w:color="auto"/>
+              <w:right w:val="single" w:sz="4" w:space="0" w:color="auto"/>
+            </w:tcBorders>
+            <w:noWrap/>
+            <w:vAlign w:val="bottom"/>
+            <w:hideMark/>
+          </w:tcPr>
+          <w:p>
+            <w:pPr>
+              <w:spacing w:after="0" w:line="240" w:lineRule="auto"/>
+              <w:rPr>
+                <w:rFonts w:ascii="Calibri" w:eastAsia="Times New Roman" w:hAnsi="Calibri" w:cs="Calibri"/>
+                <w:color w:val="000000"/>
+                <w:kern w:val="0"/>
+                <w:sz w:val="22"/>
+                <w:szCs w:val="22"/>
+                <w14:ligatures w14:val="none"/>
+              </w:rPr>
+            </w:pPr>
+            <w:r>
+              <w:rPr>
+                <w:rFonts w:ascii="Calibri" w:eastAsia="Times New Roman" w:hAnsi="Calibri" w:cs="Calibri"/>
+                <w:color w:val="000000"/>
+                <w:kern w:val="0"/>
+                <w:sz w:val="22"/>
+                <w:szCs w:val="22"/>
+                <w14:ligatures w14:val="none"/>
+              </w:rPr>
+              <w:t>input[class='c1']</w:t>
+            </w:r>
+          </w:p>
+        </w:tc>
+        <w:tc>
+          <w:tcPr>
+            <w:tcW w:w="1820" w:type="dxa"/>
+            <w:tcBorders>
+              <w:top w:val="nil"/>
+              <w:left w:val="nil"/>
+              <w:bottom w:val="single" w:sz="4" w:space="0" w:color="auto"/>
+              <w:right w:val="single" w:sz="4" w:space="0" w:color="auto"/>
+            </w:tcBorders>
+            <w:noWrap/>
+            <w:vAlign w:val="bottom"/>
+            <w:hideMark/>
+          </w:tcPr>
+          <w:p>
+            <w:pPr>
+              <w:spacing w:after="0" w:line="240" w:lineRule="auto"/>
+              <w:rPr>
+                <w:rFonts w:ascii="Calibri" w:eastAsia="Times New Roman" w:hAnsi="Calibri" w:cs="Calibri"/>
+                <w:color w:val="000000"/>
+                <w:kern w:val="0"/>
+                <w:sz w:val="22"/>
+                <w:szCs w:val="22"/>
+                <w14:ligatures w14:val="none"/>
+              </w:rPr>
+            </w:pPr>
+            <w:r>
+              <w:rPr>
+                <w:rFonts w:ascii="Calibri" w:eastAsia="Times New Roman" w:hAnsi="Calibri" w:cs="Calibri"/>
+                <w:color w:val="000000"/>
+                <w:kern w:val="0"/>
+                <w:sz w:val="22"/>
+                <w:szCs w:val="22"/>
+                <w14:ligatures w14:val="none"/>
+              </w:rPr>
+              <w:t>input.c1</w:t>
+            </w:r>
+          </w:p>
+        </w:tc>
+        <w:tc>
+          <w:tcPr>
+            <w:tcW w:w="960" w:type="dxa"/>
+            <w:tcBorders>
+              <w:top w:val="nil"/>
+              <w:left w:val="nil"/>
+              <w:bottom w:val="single" w:sz="4" w:space="0" w:color="auto"/>
+              <w:right w:val="single" w:sz="4" w:space="0" w:color="auto"/>
+            </w:tcBorders>
+            <w:noWrap/>
+            <w:vAlign w:val="bottom"/>
+            <w:hideMark/>
+          </w:tcPr>
+          <w:p>
+            <w:pPr>
+              <w:spacing w:after="0" w:line="240" w:lineRule="auto"/>
+              <w:rPr>
+                <w:rFonts w:ascii="Calibri" w:eastAsia="Times New Roman" w:hAnsi="Calibri" w:cs="Calibri"/>
+                <w:color w:val="000000"/>
+                <w:kern w:val="0"/>
+                <w:sz w:val="22"/>
+                <w:szCs w:val="22"/>
+                <w14:ligatures w14:val="none"/>
+              </w:rPr>
+            </w:pPr>
+            <w:r>
+              <w:rPr>
+                <w:rFonts w:ascii="Calibri" w:eastAsia="Times New Roman" w:hAnsi="Calibri" w:cs="Calibri"/>
+                <w:color w:val="000000"/>
+                <w:kern w:val="0"/>
+                <w:sz w:val="22"/>
+                <w:szCs w:val="22"/>
+                <w14:ligatures w14:val="none"/>
+              </w:rPr>
+              <w:t>.c1</w:t>
+            </w:r>
+          </w:p>
+        </w:tc>
+      </w:tr>
+    </w:tbl>
+    <w:p>
+      <w:r>
+        <w:br/>
+        <w:t>F</w:t>
+      </w:r>
+      <w:r>
+        <w:t>ormula</w:t>
+      </w:r>
+      <w:r>
+        <w:t xml:space="preserve"> for shortcuts:</w:t>
+      </w:r>
+      <w:r>
+        <w:br/>
+      </w:r>
+      <w:proofErr w:type="spellStart"/>
+      <w:r>
+        <w:rPr>
+          <w:rFonts w:ascii="Calibri" w:eastAsia="Times New Roman" w:hAnsi="Calibri" w:cs="Calibri"/>
+          <w:color w:val="000000"/>
+          <w:kern w:val="0"/>
+          <w:sz w:val="22"/>
+          <w:szCs w:val="22"/>
+          <w14:ligatures w14:val="none"/>
+        </w:rPr>
+        <w:t>tagName</w:t>
+      </w:r>
+      <w:r>
+        <w:rPr>
+          <w:rFonts w:ascii="Calibri" w:eastAsia="Times New Roman" w:hAnsi="Calibri" w:cs="Calibri"/>
+          <w:color w:val="000000"/>
+          <w:kern w:val="0"/>
+          <w:sz w:val="22"/>
+          <w:szCs w:val="22"/>
+          <w14:ligatures w14:val="none"/>
+        </w:rPr>
+        <w:t>#idValue</w:t>
+      </w:r>
+      <w:proofErr w:type="spellEnd"/>
+      <w:r>
+        <w:rPr>
+          <w:rFonts w:ascii="Calibri" w:eastAsia="Times New Roman" w:hAnsi="Calibri" w:cs="Calibri"/>
+          <w:color w:val="000000"/>
+          <w:kern w:val="0"/>
+          <w:sz w:val="22"/>
+          <w:szCs w:val="22"/>
+          <w14:ligatures w14:val="none"/>
+        </w:rPr>
+        <w:t xml:space="preserve"> or #idValue</w:t>
+      </w:r>
+      <w:r>
+        <w:rPr>
+          <w:rFonts w:ascii="Calibri" w:eastAsia="Times New Roman" w:hAnsi="Calibri" w:cs="Calibri"/>
+          <w:color w:val="000000"/>
+          <w:kern w:val="0"/>
+          <w:sz w:val="22"/>
+          <w:szCs w:val="22"/>
+          <w14:ligatures w14:val="none"/>
+        </w:rPr>
+        <w:br/>
+      </w:r>
+      <w:proofErr w:type="spellStart"/>
+      <w:r>
+        <w:t>tagName.classValue</w:t>
+      </w:r>
+      <w:proofErr w:type="spellEnd"/>
+      <w:r>
+        <w:t xml:space="preserve"> </w:t>
+      </w:r>
+      <w:proofErr w:type="gramStart"/>
+      <w:r>
+        <w:t>or .</w:t>
+      </w:r>
+      <w:proofErr w:type="spellStart"/>
+      <w:r>
+        <w:t>classValue</w:t>
+      </w:r>
+      <w:proofErr w:type="spellEnd"/>
+      <w:proofErr w:type="gramEnd"/>
+      <w:r>
+        <w:br/>
+      </w:r>
+      <w:r>
+        <w:br/>
+      </w:r>
+      <w:r>
+        <w:t xml:space="preserve">Note: When ever we are passing wrong formula then </w:t>
+      </w:r>
+      <w:proofErr w:type="spellStart"/>
+      <w:r>
+        <w:t>findElement</w:t>
+      </w:r>
+      <w:proofErr w:type="spellEnd"/>
+      <w:r>
+        <w:t xml:space="preserve"> will throw </w:t>
+      </w:r>
+      <w:proofErr w:type="spellStart"/>
+      <w:r>
+        <w:rPr>
+          <w:u w:val="single"/>
+        </w:rPr>
+        <w:t>InvalidSelectorException</w:t>
+      </w:r>
+      <w:proofErr w:type="spellEnd"/>
+      <w:r>
+        <w:rPr>
+          <w:u w:val="single"/>
+        </w:rPr>
+        <w:t xml:space="preserve"> </w:t>
+      </w:r>
+      <w:r>
+        <w:t>exception</w:t>
+      </w:r>
+      <w:r>
+        <w:t>.</w:t>
+      </w:r>
+      <w:r>
+        <w:br/>
+      </w:r>
+      <w:r>
+        <w:br/>
+        <w:t>CSS selector with pre fix and suffix:</w:t>
+      </w:r>
+      <w:r>
+        <w:br/>
+      </w:r>
+      <w:proofErr w:type="spellStart"/>
+      <w:r>
+        <w:t>tagName</w:t>
+      </w:r>
+      <w:proofErr w:type="spellEnd"/>
+      <w:r>
+        <w:t>[</w:t>
+      </w:r>
+      <w:proofErr w:type="spellStart"/>
+      <w:r>
+        <w:t>attribute</w:t>
+      </w:r>
+      <w:r>
+        <w:t>Name</w:t>
+      </w:r>
+      <w:proofErr w:type="spellEnd"/>
+      <w:r>
+        <w:t>^=’</w:t>
+      </w:r>
+      <w:r>
+        <w:t xml:space="preserve">starting text of </w:t>
+      </w:r>
+      <w:proofErr w:type="spellStart"/>
+      <w:r>
+        <w:t>attributevalue</w:t>
+      </w:r>
+      <w:proofErr w:type="spellEnd"/>
+      <w:r>
+        <w:t>’] – starting with part of attribute value</w:t>
+      </w:r>
+      <w:r>
+        <w:br/>
+      </w:r>
+      <w:proofErr w:type="spellStart"/>
+      <w:r>
+        <w:t>tagName</w:t>
+      </w:r>
+      <w:proofErr w:type="spellEnd"/>
+      <w:r>
+        <w:t>[</w:t>
+      </w:r>
+      <w:proofErr w:type="spellStart"/>
+      <w:r>
+        <w:t>attribute</w:t>
+      </w:r>
+      <w:r>
+        <w:t>Name</w:t>
+      </w:r>
+      <w:proofErr w:type="spellEnd"/>
+      <w:r>
+        <w:t>$</w:t>
+      </w:r>
+      <w:r>
+        <w:t>=’</w:t>
+      </w:r>
+      <w:r>
+        <w:t xml:space="preserve">ending text of </w:t>
+      </w:r>
+      <w:proofErr w:type="spellStart"/>
+      <w:r>
+        <w:t>attributevalue</w:t>
+      </w:r>
+      <w:proofErr w:type="spellEnd"/>
+      <w:r>
+        <w:t>’]</w:t>
+      </w:r>
+      <w:r>
+        <w:t xml:space="preserve"> -</w:t>
+      </w:r>
+      <w:r>
+        <w:t xml:space="preserve"> </w:t>
+      </w:r>
+      <w:r>
+        <w:t>ending</w:t>
+      </w:r>
+      <w:r>
+        <w:t xml:space="preserve"> with part of attribute value</w:t>
+      </w:r>
+      <w:r>
+        <w:br/>
+      </w:r>
+      <w:r>
+        <w:br/>
+        <w:t>Eg:</w:t>
+      </w:r>
+      <w:r>
+        <w:br/>
+      </w:r>
+      <w:r>
+        <w:t>a[</w:t>
+      </w:r>
+      <w:proofErr w:type="spellStart"/>
+      <w:r>
+        <w:t>href</w:t>
+      </w:r>
+      <w:proofErr w:type="spellEnd"/>
+      <w:r>
+        <w:t>^='</w:t>
+      </w:r>
+      <w:proofErr w:type="spellStart"/>
+      <w:r>
+        <w:t>https'</w:t>
+      </w:r>
+      <w:proofErr w:type="spellEnd"/>
+      <w:r>
+        <w:t>]</w:t>
+      </w:r>
+      <w:r>
+        <w:br/>
+      </w:r>
+      <w:r>
+        <w:t>a[name^='Bl']</w:t>
+      </w:r>
+      <w:r>
+        <w:br/>
+      </w:r>
+      <w:r>
+        <w:br/>
+      </w:r>
+      <w:r>
+        <w:t>a[name$='</w:t>
+      </w:r>
+      <w:proofErr w:type="spellStart"/>
+      <w:r>
+        <w:t>rd</w:t>
+      </w:r>
+      <w:proofErr w:type="spellEnd"/>
+      <w:r>
+        <w:t>']</w:t>
+      </w:r>
+      <w:r>
+        <w:br/>
+      </w:r>
+      <w:r>
+        <w:t>a[id$='id']</w:t>
+      </w:r>
+      <w:r>
+        <w:br/>
+      </w:r>
+      <w:r>
+        <w:br/>
+      </w:r>
+      <w:r>
+        <w:t>CSS selector with</w:t>
+      </w:r>
+      <w:r>
+        <w:t xml:space="preserve"> substring:</w:t>
+      </w:r>
+      <w:r>
+        <w:br/>
+      </w:r>
+      <w:proofErr w:type="spellStart"/>
+      <w:r>
+        <w:t>tagName</w:t>
+      </w:r>
+      <w:proofErr w:type="spellEnd"/>
+      <w:r>
+        <w:t>[</w:t>
+      </w:r>
+      <w:proofErr w:type="spellStart"/>
+      <w:r>
+        <w:t>attributeName</w:t>
+      </w:r>
+      <w:proofErr w:type="spellEnd"/>
+      <w:r>
+        <w:t>*</w:t>
+      </w:r>
+      <w:r>
+        <w:t>=</w:t>
+      </w:r>
+      <w:r>
+        <w:t>’part</w:t>
+      </w:r>
+      <w:r>
+        <w:t xml:space="preserve"> of</w:t>
+      </w:r>
+      <w:r>
+        <w:t xml:space="preserve"> the</w:t>
+      </w:r>
+      <w:r>
+        <w:t xml:space="preserve"> </w:t>
+      </w:r>
+      <w:proofErr w:type="spellStart"/>
+      <w:r>
+        <w:t>attributevalue</w:t>
+      </w:r>
+      <w:proofErr w:type="spellEnd"/>
+      <w:r>
+        <w:t>’]</w:t>
+      </w:r>
+      <w:r>
+        <w:br/>
+      </w:r>
+      <w:r>
+        <w:br/>
+      </w:r>
+      <w:r>
+        <w:t>a[name*='aw']</w:t>
+      </w:r>
+      <w:r>
+        <w:br/>
+      </w:r>
+      <w:r>
+        <w:t>a[id*='</w:t>
+      </w:r>
+      <w:proofErr w:type="spellStart"/>
+      <w:r>
+        <w:t>rd</w:t>
+      </w:r>
+      <w:proofErr w:type="spellEnd"/>
+      <w:r>
+        <w:t>']</w:t>
+      </w:r>
+      <w:r>
+        <w:br/>
+      </w:r>
+      <w:r>
+        <w:lastRenderedPageBreak/>
+        <w:t>a[class*='</w:t>
+      </w:r>
+      <w:proofErr w:type="spellStart"/>
+      <w:r>
+        <w:t>wa</w:t>
+      </w:r>
+      <w:proofErr w:type="spellEnd"/>
+      <w:r>
+        <w:t>']</w:t>
+      </w:r>
+      <w:r>
+        <w:br/>
+      </w:r>
+      <w:r>
+        <w:br/>
+      </w:r>
+    </w:p>
+    <w:tbl>
+      <w:tblPr>
+        <w:tblW w:w="7640" w:type="dxa"/>
+        <w:tblLook w:val="04A0" w:firstRow="1" w:lastRow="0" w:firstColumn="1" w:lastColumn="0" w:noHBand="0" w:noVBand="1"/>
+      </w:tblPr>
+      <w:tblGrid>
+        <w:gridCol w:w="5820"/>
+        <w:gridCol w:w="1820"/>
+      </w:tblGrid>
+      <w:tr>
+        <w:trPr>
+          <w:trHeight w:val="300"/>
+        </w:trPr>
+        <w:tc>
+          <w:tcPr>
+            <w:tcW w:w="5820" w:type="dxa"/>
+            <w:tcBorders>
+              <w:top w:val="single" w:sz="4" w:space="0" w:color="auto"/>
+              <w:left w:val="single" w:sz="4" w:space="0" w:color="auto"/>
+              <w:bottom w:val="single" w:sz="4" w:space="0" w:color="auto"/>
+              <w:right w:val="single" w:sz="4" w:space="0" w:color="auto"/>
+            </w:tcBorders>
+            <w:noWrap/>
+            <w:vAlign w:val="bottom"/>
+            <w:hideMark/>
+          </w:tcPr>
+          <w:p>
+            <w:pPr>
+              <w:spacing w:after="0" w:line="240" w:lineRule="auto"/>
+              <w:rPr>
+                <w:rFonts w:ascii="Calibri" w:eastAsia="Times New Roman" w:hAnsi="Calibri" w:cs="Calibri"/>
+                <w:color w:val="000000"/>
+                <w:kern w:val="0"/>
+                <w:sz w:val="22"/>
+                <w:szCs w:val="22"/>
+                <w14:ligatures w14:val="none"/>
+              </w:rPr>
+            </w:pPr>
+            <w:r>
+              <w:rPr>
+                <w:rFonts w:ascii="Calibri" w:eastAsia="Times New Roman" w:hAnsi="Calibri" w:cs="Calibri"/>
+                <w:color w:val="000000"/>
+                <w:kern w:val="0"/>
+                <w:sz w:val="22"/>
+                <w:szCs w:val="22"/>
+                <w14:ligatures w14:val="none"/>
+              </w:rPr>
+              <w:t>CSS Selector Formula</w:t>
+            </w:r>
+            <w:r>
+              <w:rPr>
+                <w:rFonts w:ascii="Calibri" w:eastAsia="Times New Roman" w:hAnsi="Calibri" w:cs="Calibri"/>
+                <w:color w:val="000000"/>
+                <w:kern w:val="0"/>
+                <w:sz w:val="22"/>
+                <w:szCs w:val="22"/>
+                <w14:ligatures w14:val="none"/>
+              </w:rPr>
+              <w:t xml:space="preserve"> </w:t>
+            </w:r>
+            <w:r>
+              <w:rPr>
+                <w:rFonts w:ascii="Calibri" w:eastAsia="Times New Roman" w:hAnsi="Calibri" w:cs="Calibri"/>
+                <w:color w:val="000000"/>
+                <w:kern w:val="0"/>
+                <w:sz w:val="22"/>
+                <w:szCs w:val="22"/>
+                <w14:ligatures w14:val="none"/>
+              </w:rPr>
+              <w:t>overall:</w:t>
+            </w:r>
+          </w:p>
+        </w:tc>
+        <w:tc>
+          <w:tcPr>
+            <w:tcW w:w="1820" w:type="dxa"/>
+            <w:tcBorders>
+              <w:top w:val="single" w:sz="4" w:space="0" w:color="auto"/>
+              <w:left w:val="nil"/>
+              <w:bottom w:val="single" w:sz="4" w:space="0" w:color="auto"/>
+              <w:right w:val="single" w:sz="4" w:space="0" w:color="auto"/>
+            </w:tcBorders>
+            <w:noWrap/>
+            <w:vAlign w:val="bottom"/>
+            <w:hideMark/>
+          </w:tcPr>
+          <w:p>
+            <w:pPr>
+              <w:spacing w:after="0" w:line="240" w:lineRule="auto"/>
+              <w:rPr>
+                <w:rFonts w:ascii="Calibri" w:eastAsia="Times New Roman" w:hAnsi="Calibri" w:cs="Calibri"/>
+                <w:color w:val="000000"/>
+                <w:kern w:val="0"/>
+                <w:sz w:val="22"/>
+                <w:szCs w:val="22"/>
+                <w14:ligatures w14:val="none"/>
+              </w:rPr>
+            </w:pPr>
+            <w:r>
+              <w:rPr>
+                <w:rFonts w:ascii="Calibri" w:eastAsia="Times New Roman" w:hAnsi="Calibri" w:cs="Calibri"/>
+                <w:color w:val="000000"/>
+                <w:kern w:val="0"/>
+                <w:sz w:val="22"/>
+                <w:szCs w:val="22"/>
+                <w14:ligatures w14:val="none"/>
+              </w:rPr>
+              <w:t> </w:t>
+            </w:r>
+          </w:p>
+        </w:tc>
+      </w:tr>
+      <w:tr>
+        <w:trPr>
+          <w:trHeight w:val="300"/>
+        </w:trPr>
+        <w:tc>
+          <w:tcPr>
+            <w:tcW w:w="5820" w:type="dxa"/>
+            <w:tcBorders>
+              <w:top w:val="nil"/>
+              <w:left w:val="single" w:sz="4" w:space="0" w:color="auto"/>
+              <w:bottom w:val="single" w:sz="4" w:space="0" w:color="auto"/>
+              <w:right w:val="single" w:sz="4" w:space="0" w:color="auto"/>
+            </w:tcBorders>
+            <w:noWrap/>
+            <w:vAlign w:val="bottom"/>
+            <w:hideMark/>
+          </w:tcPr>
+          <w:p>
+            <w:pPr>
+              <w:spacing w:after="0" w:line="240" w:lineRule="auto"/>
+              <w:rPr>
+                <w:rFonts w:ascii="Calibri" w:eastAsia="Times New Roman" w:hAnsi="Calibri" w:cs="Calibri"/>
+                <w:color w:val="000000"/>
+                <w:kern w:val="0"/>
+                <w:sz w:val="22"/>
+                <w:szCs w:val="22"/>
+                <w14:ligatures w14:val="none"/>
+              </w:rPr>
+            </w:pPr>
+            <w:proofErr w:type="spellStart"/>
+            <w:r>
+              <w:rPr>
+                <w:rFonts w:ascii="Calibri" w:eastAsia="Times New Roman" w:hAnsi="Calibri" w:cs="Calibri"/>
+                <w:color w:val="000000"/>
+                <w:kern w:val="0"/>
+                <w:sz w:val="22"/>
+                <w:szCs w:val="22"/>
+                <w14:ligatures w14:val="none"/>
+              </w:rPr>
+              <w:t>tagName</w:t>
+            </w:r>
+            <w:proofErr w:type="spellEnd"/>
+            <w:r>
+              <w:rPr>
+                <w:rFonts w:ascii="Calibri" w:eastAsia="Times New Roman" w:hAnsi="Calibri" w:cs="Calibri"/>
+                <w:color w:val="000000"/>
+                <w:kern w:val="0"/>
+                <w:sz w:val="22"/>
+                <w:szCs w:val="22"/>
+                <w14:ligatures w14:val="none"/>
+              </w:rPr>
+              <w:t>[</w:t>
+            </w:r>
+            <w:proofErr w:type="spellStart"/>
+            <w:r>
+              <w:rPr>
+                <w:rFonts w:ascii="Calibri" w:eastAsia="Times New Roman" w:hAnsi="Calibri" w:cs="Calibri"/>
+                <w:color w:val="000000"/>
+                <w:kern w:val="0"/>
+                <w:sz w:val="22"/>
+                <w:szCs w:val="22"/>
+                <w14:ligatures w14:val="none"/>
+              </w:rPr>
+              <w:t>attributeName</w:t>
+            </w:r>
+            <w:proofErr w:type="spellEnd"/>
+            <w:r>
+              <w:rPr>
+                <w:rFonts w:ascii="Calibri" w:eastAsia="Times New Roman" w:hAnsi="Calibri" w:cs="Calibri"/>
+                <w:color w:val="000000"/>
+                <w:kern w:val="0"/>
+                <w:sz w:val="22"/>
+                <w:szCs w:val="22"/>
+                <w14:ligatures w14:val="none"/>
+              </w:rPr>
+              <w:t>='</w:t>
+            </w:r>
+            <w:proofErr w:type="spellStart"/>
+            <w:r>
+              <w:rPr>
+                <w:rFonts w:ascii="Calibri" w:eastAsia="Times New Roman" w:hAnsi="Calibri" w:cs="Calibri"/>
+                <w:color w:val="000000"/>
+                <w:kern w:val="0"/>
+                <w:sz w:val="22"/>
+                <w:szCs w:val="22"/>
+                <w14:ligatures w14:val="none"/>
+              </w:rPr>
+              <w:t>attributeValue</w:t>
+            </w:r>
+            <w:proofErr w:type="spellEnd"/>
+            <w:r>
+              <w:rPr>
+                <w:rFonts w:ascii="Calibri" w:eastAsia="Times New Roman" w:hAnsi="Calibri" w:cs="Calibri"/>
+                <w:color w:val="000000"/>
+                <w:kern w:val="0"/>
+                <w:sz w:val="22"/>
+                <w:szCs w:val="22"/>
+                <w14:ligatures w14:val="none"/>
+              </w:rPr>
+              <w:t>']</w:t>
+            </w:r>
+          </w:p>
+        </w:tc>
+        <w:tc>
+          <w:tcPr>
+            <w:tcW w:w="1820" w:type="dxa"/>
+            <w:tcBorders>
+              <w:top w:val="nil"/>
+              <w:left w:val="nil"/>
+              <w:bottom w:val="single" w:sz="4" w:space="0" w:color="auto"/>
+              <w:right w:val="single" w:sz="4" w:space="0" w:color="auto"/>
+            </w:tcBorders>
+            <w:noWrap/>
+            <w:vAlign w:val="bottom"/>
+            <w:hideMark/>
+          </w:tcPr>
+          <w:p>
+            <w:pPr>
+              <w:spacing w:after="0" w:line="240" w:lineRule="auto"/>
+              <w:rPr>
+                <w:rFonts w:ascii="Calibri" w:eastAsia="Times New Roman" w:hAnsi="Calibri" w:cs="Calibri"/>
+                <w:color w:val="000000"/>
+                <w:kern w:val="0"/>
+                <w:sz w:val="22"/>
+                <w:szCs w:val="22"/>
+                <w14:ligatures w14:val="none"/>
+              </w:rPr>
+            </w:pPr>
+            <w:r>
+              <w:rPr>
+                <w:rFonts w:ascii="Calibri" w:eastAsia="Times New Roman" w:hAnsi="Calibri" w:cs="Calibri"/>
+                <w:color w:val="000000"/>
+                <w:kern w:val="0"/>
+                <w:sz w:val="22"/>
+                <w:szCs w:val="22"/>
+                <w14:ligatures w14:val="none"/>
+              </w:rPr>
+              <w:t> </w:t>
+            </w:r>
+          </w:p>
+        </w:tc>
+      </w:tr>
+      <w:tr>
+        <w:trPr>
+          <w:trHeight w:val="300"/>
+        </w:trPr>
+        <w:tc>
+          <w:tcPr>
+            <w:tcW w:w="5820" w:type="dxa"/>
+            <w:tcBorders>
+              <w:top w:val="nil"/>
+              <w:left w:val="single" w:sz="4" w:space="0" w:color="auto"/>
+              <w:bottom w:val="single" w:sz="4" w:space="0" w:color="auto"/>
+              <w:right w:val="single" w:sz="4" w:space="0" w:color="auto"/>
+            </w:tcBorders>
+            <w:noWrap/>
+            <w:vAlign w:val="bottom"/>
+            <w:hideMark/>
+          </w:tcPr>
+          <w:p>
+            <w:pPr>
+              <w:spacing w:after="0" w:line="240" w:lineRule="auto"/>
+              <w:rPr>
+                <w:rFonts w:ascii="Calibri" w:eastAsia="Times New Roman" w:hAnsi="Calibri" w:cs="Calibri"/>
+                <w:color w:val="000000"/>
+                <w:kern w:val="0"/>
+                <w:sz w:val="22"/>
+                <w:szCs w:val="22"/>
+                <w14:ligatures w14:val="none"/>
+              </w:rPr>
+            </w:pPr>
+            <w:proofErr w:type="spellStart"/>
+            <w:r>
+              <w:rPr>
+                <w:rFonts w:ascii="Calibri" w:eastAsia="Times New Roman" w:hAnsi="Calibri" w:cs="Calibri"/>
+                <w:color w:val="000000"/>
+                <w:kern w:val="0"/>
+                <w:sz w:val="22"/>
+                <w:szCs w:val="22"/>
+                <w14:ligatures w14:val="none"/>
+              </w:rPr>
+              <w:t>tagName#idValue</w:t>
+            </w:r>
+            <w:proofErr w:type="spellEnd"/>
+            <w:r>
+              <w:rPr>
+                <w:rFonts w:ascii="Calibri" w:eastAsia="Times New Roman" w:hAnsi="Calibri" w:cs="Calibri"/>
+                <w:color w:val="000000"/>
+                <w:kern w:val="0"/>
+                <w:sz w:val="22"/>
+                <w:szCs w:val="22"/>
+                <w14:ligatures w14:val="none"/>
+              </w:rPr>
+              <w:t xml:space="preserve"> or #idValue</w:t>
+            </w:r>
+          </w:p>
+        </w:tc>
+        <w:tc>
+          <w:tcPr>
+            <w:tcW w:w="1820" w:type="dxa"/>
+            <w:tcBorders>
+              <w:top w:val="nil"/>
+              <w:left w:val="nil"/>
+              <w:bottom w:val="single" w:sz="4" w:space="0" w:color="auto"/>
+              <w:right w:val="single" w:sz="4" w:space="0" w:color="auto"/>
+            </w:tcBorders>
+            <w:noWrap/>
+            <w:vAlign w:val="bottom"/>
+            <w:hideMark/>
+          </w:tcPr>
+          <w:p>
+            <w:pPr>
+              <w:spacing w:after="0" w:line="240" w:lineRule="auto"/>
+              <w:rPr>
+                <w:rFonts w:ascii="Calibri" w:eastAsia="Times New Roman" w:hAnsi="Calibri" w:cs="Calibri"/>
+                <w:color w:val="000000"/>
+                <w:kern w:val="0"/>
+                <w:sz w:val="22"/>
+                <w:szCs w:val="22"/>
+                <w14:ligatures w14:val="none"/>
+              </w:rPr>
+            </w:pPr>
+            <w:r>
+              <w:rPr>
+                <w:rFonts w:ascii="Calibri" w:eastAsia="Times New Roman" w:hAnsi="Calibri" w:cs="Calibri"/>
+                <w:color w:val="000000"/>
+                <w:kern w:val="0"/>
+                <w:sz w:val="22"/>
+                <w:szCs w:val="22"/>
+                <w14:ligatures w14:val="none"/>
+              </w:rPr>
+              <w:t>shortcut</w:t>
+            </w:r>
+          </w:p>
+        </w:tc>
+      </w:tr>
+      <w:tr>
+        <w:trPr>
+          <w:trHeight w:val="315"/>
+        </w:trPr>
+        <w:tc>
+          <w:tcPr>
+            <w:tcW w:w="5820" w:type="dxa"/>
+            <w:tcBorders>
+              <w:top w:val="nil"/>
+              <w:left w:val="single" w:sz="4" w:space="0" w:color="auto"/>
+              <w:bottom w:val="single" w:sz="4" w:space="0" w:color="auto"/>
+              <w:right w:val="single" w:sz="4" w:space="0" w:color="auto"/>
+            </w:tcBorders>
+            <w:noWrap/>
+            <w:vAlign w:val="bottom"/>
+            <w:hideMark/>
+          </w:tcPr>
+          <w:p>
+            <w:pPr>
+              <w:spacing w:after="0" w:line="240" w:lineRule="auto"/>
+              <w:rPr>
+                <w:rFonts w:ascii="Calibri" w:eastAsia="Times New Roman" w:hAnsi="Calibri" w:cs="Calibri"/>
+                <w:color w:val="000000"/>
+                <w:kern w:val="0"/>
+                <w14:ligatures w14:val="none"/>
+              </w:rPr>
+            </w:pPr>
+            <w:proofErr w:type="spellStart"/>
+            <w:r>
+              <w:rPr>
+                <w:rFonts w:ascii="Calibri" w:eastAsia="Times New Roman" w:hAnsi="Calibri" w:cs="Calibri"/>
+                <w:color w:val="000000"/>
+                <w:kern w:val="0"/>
+                <w14:ligatures w14:val="none"/>
+              </w:rPr>
+              <w:t>tagName.classValue</w:t>
+            </w:r>
+            <w:proofErr w:type="spellEnd"/>
+            <w:r>
+              <w:rPr>
+                <w:rFonts w:ascii="Calibri" w:eastAsia="Times New Roman" w:hAnsi="Calibri" w:cs="Calibri"/>
+                <w:color w:val="000000"/>
+                <w:kern w:val="0"/>
+                <w14:ligatures w14:val="none"/>
+              </w:rPr>
+              <w:t xml:space="preserve"> </w:t>
+            </w:r>
+            <w:proofErr w:type="gramStart"/>
+            <w:r>
+              <w:rPr>
+                <w:rFonts w:ascii="Calibri" w:eastAsia="Times New Roman" w:hAnsi="Calibri" w:cs="Calibri"/>
+                <w:color w:val="000000"/>
+                <w:kern w:val="0"/>
+                <w14:ligatures w14:val="none"/>
+              </w:rPr>
+              <w:t>or .</w:t>
+            </w:r>
+            <w:proofErr w:type="spellStart"/>
+            <w:r>
+              <w:rPr>
+                <w:rFonts w:ascii="Calibri" w:eastAsia="Times New Roman" w:hAnsi="Calibri" w:cs="Calibri"/>
+                <w:color w:val="000000"/>
+                <w:kern w:val="0"/>
+                <w14:ligatures w14:val="none"/>
+              </w:rPr>
+              <w:t>classValue</w:t>
+            </w:r>
+            <w:proofErr w:type="spellEnd"/>
+            <w:proofErr w:type="gramEnd"/>
+          </w:p>
+        </w:tc>
+        <w:tc>
+          <w:tcPr>
+            <w:tcW w:w="1820" w:type="dxa"/>
+            <w:tcBorders>
+              <w:top w:val="nil"/>
+              <w:left w:val="nil"/>
+              <w:bottom w:val="single" w:sz="4" w:space="0" w:color="auto"/>
+              <w:right w:val="single" w:sz="4" w:space="0" w:color="auto"/>
+            </w:tcBorders>
+            <w:noWrap/>
+            <w:vAlign w:val="bottom"/>
+            <w:hideMark/>
+          </w:tcPr>
+          <w:p>
+            <w:pPr>
+              <w:spacing w:after="0" w:line="240" w:lineRule="auto"/>
+              <w:rPr>
+                <w:rFonts w:ascii="Calibri" w:eastAsia="Times New Roman" w:hAnsi="Calibri" w:cs="Calibri"/>
+                <w:color w:val="000000"/>
+                <w:kern w:val="0"/>
+                <w:sz w:val="22"/>
+                <w:szCs w:val="22"/>
+                <w14:ligatures w14:val="none"/>
+              </w:rPr>
+            </w:pPr>
+            <w:r>
+              <w:rPr>
+                <w:rFonts w:ascii="Calibri" w:eastAsia="Times New Roman" w:hAnsi="Calibri" w:cs="Calibri"/>
+                <w:color w:val="000000"/>
+                <w:kern w:val="0"/>
+                <w:sz w:val="22"/>
+                <w:szCs w:val="22"/>
+                <w14:ligatures w14:val="none"/>
+              </w:rPr>
+              <w:t>shortcut</w:t>
+            </w:r>
+          </w:p>
+        </w:tc>
+      </w:tr>
+      <w:tr>
+        <w:trPr>
+          <w:trHeight w:val="315"/>
+        </w:trPr>
+        <w:tc>
+          <w:tcPr>
+            <w:tcW w:w="5820" w:type="dxa"/>
+            <w:tcBorders>
+              <w:top w:val="nil"/>
+              <w:left w:val="single" w:sz="4" w:space="0" w:color="auto"/>
+              <w:bottom w:val="single" w:sz="4" w:space="0" w:color="auto"/>
+              <w:right w:val="single" w:sz="4" w:space="0" w:color="auto"/>
+            </w:tcBorders>
+            <w:noWrap/>
+            <w:vAlign w:val="bottom"/>
+            <w:hideMark/>
+          </w:tcPr>
+          <w:p>
+            <w:pPr>
+              <w:spacing w:after="0" w:line="240" w:lineRule="auto"/>
+              <w:rPr>
+                <w:rFonts w:ascii="Calibri" w:eastAsia="Times New Roman" w:hAnsi="Calibri" w:cs="Calibri"/>
+                <w:color w:val="000000"/>
+                <w:kern w:val="0"/>
+                <w14:ligatures w14:val="none"/>
+              </w:rPr>
+            </w:pPr>
+            <w:proofErr w:type="spellStart"/>
+            <w:proofErr w:type="gramStart"/>
+            <w:r>
+              <w:rPr>
+                <w:rFonts w:ascii="Calibri" w:eastAsia="Times New Roman" w:hAnsi="Calibri" w:cs="Calibri"/>
+                <w:color w:val="000000"/>
+                <w:kern w:val="0"/>
+                <w14:ligatures w14:val="none"/>
+              </w:rPr>
+              <w:t>tagName</w:t>
+            </w:r>
+            <w:proofErr w:type="spellEnd"/>
+            <w:r>
+              <w:rPr>
+                <w:rFonts w:ascii="Calibri" w:eastAsia="Times New Roman" w:hAnsi="Calibri" w:cs="Calibri"/>
+                <w:color w:val="000000"/>
+                <w:kern w:val="0"/>
+                <w14:ligatures w14:val="none"/>
+              </w:rPr>
+              <w:t>[</w:t>
+            </w:r>
+            <w:proofErr w:type="gramEnd"/>
+            <w:r>
+              <w:rPr>
+                <w:rFonts w:ascii="Calibri" w:eastAsia="Times New Roman" w:hAnsi="Calibri" w:cs="Calibri"/>
+                <w:color w:val="000000"/>
+                <w:kern w:val="0"/>
+                <w14:ligatures w14:val="none"/>
+              </w:rPr>
+              <w:t xml:space="preserve">attribute^=’starting text of </w:t>
+            </w:r>
+            <w:proofErr w:type="spellStart"/>
+            <w:r>
+              <w:rPr>
+                <w:rFonts w:ascii="Calibri" w:eastAsia="Times New Roman" w:hAnsi="Calibri" w:cs="Calibri"/>
+                <w:color w:val="000000"/>
+                <w:kern w:val="0"/>
+                <w14:ligatures w14:val="none"/>
+              </w:rPr>
+              <w:t>attributevalue</w:t>
+            </w:r>
+            <w:proofErr w:type="spellEnd"/>
+            <w:r>
+              <w:rPr>
+                <w:rFonts w:ascii="Calibri" w:eastAsia="Times New Roman" w:hAnsi="Calibri" w:cs="Calibri"/>
+                <w:color w:val="000000"/>
+                <w:kern w:val="0"/>
+                <w14:ligatures w14:val="none"/>
+              </w:rPr>
+              <w:t xml:space="preserve">’] </w:t>
+            </w:r>
+          </w:p>
+        </w:tc>
+        <w:tc>
+          <w:tcPr>
+            <w:tcW w:w="1820" w:type="dxa"/>
+            <w:tcBorders>
+              <w:top w:val="nil"/>
+              <w:left w:val="nil"/>
+              <w:bottom w:val="single" w:sz="4" w:space="0" w:color="auto"/>
+              <w:right w:val="single" w:sz="4" w:space="0" w:color="auto"/>
+            </w:tcBorders>
+            <w:noWrap/>
+            <w:vAlign w:val="bottom"/>
+            <w:hideMark/>
+          </w:tcPr>
+          <w:p>
+            <w:pPr>
+              <w:spacing w:after="0" w:line="240" w:lineRule="auto"/>
+              <w:rPr>
+                <w:rFonts w:ascii="Calibri" w:eastAsia="Times New Roman" w:hAnsi="Calibri" w:cs="Calibri"/>
+                <w:color w:val="000000"/>
+                <w:kern w:val="0"/>
+                <w:sz w:val="22"/>
+                <w:szCs w:val="22"/>
+                <w14:ligatures w14:val="none"/>
+              </w:rPr>
+            </w:pPr>
+            <w:r>
+              <w:rPr>
+                <w:rFonts w:ascii="Calibri" w:eastAsia="Times New Roman" w:hAnsi="Calibri" w:cs="Calibri"/>
+                <w:color w:val="000000"/>
+                <w:kern w:val="0"/>
+                <w:sz w:val="22"/>
+                <w:szCs w:val="22"/>
+                <w14:ligatures w14:val="none"/>
+              </w:rPr>
+              <w:t>prefix</w:t>
+            </w:r>
+          </w:p>
+        </w:tc>
+      </w:tr>
+      <w:tr>
+        <w:trPr>
+          <w:trHeight w:val="315"/>
+        </w:trPr>
+        <w:tc>
+          <w:tcPr>
+            <w:tcW w:w="5820" w:type="dxa"/>
+            <w:tcBorders>
+              <w:top w:val="nil"/>
+              <w:left w:val="single" w:sz="4" w:space="0" w:color="auto"/>
+              <w:bottom w:val="single" w:sz="4" w:space="0" w:color="auto"/>
+              <w:right w:val="single" w:sz="4" w:space="0" w:color="auto"/>
+            </w:tcBorders>
+            <w:noWrap/>
+            <w:vAlign w:val="bottom"/>
+            <w:hideMark/>
+          </w:tcPr>
+          <w:p>
+            <w:pPr>
+              <w:spacing w:after="0" w:line="240" w:lineRule="auto"/>
+              <w:rPr>
+                <w:rFonts w:ascii="Calibri" w:eastAsia="Times New Roman" w:hAnsi="Calibri" w:cs="Calibri"/>
+                <w:color w:val="000000"/>
+                <w:kern w:val="0"/>
+                <w14:ligatures w14:val="none"/>
+              </w:rPr>
+            </w:pPr>
+            <w:proofErr w:type="spellStart"/>
+            <w:proofErr w:type="gramStart"/>
+            <w:r>
+              <w:rPr>
+                <w:rFonts w:ascii="Calibri" w:eastAsia="Times New Roman" w:hAnsi="Calibri" w:cs="Calibri"/>
+                <w:color w:val="000000"/>
+                <w:kern w:val="0"/>
+                <w14:ligatures w14:val="none"/>
+              </w:rPr>
+              <w:t>tagName</w:t>
+            </w:r>
+            <w:proofErr w:type="spellEnd"/>
+            <w:r>
+              <w:rPr>
+                <w:rFonts w:ascii="Calibri" w:eastAsia="Times New Roman" w:hAnsi="Calibri" w:cs="Calibri"/>
+                <w:color w:val="000000"/>
+                <w:kern w:val="0"/>
+                <w14:ligatures w14:val="none"/>
+              </w:rPr>
+              <w:t>[</w:t>
+            </w:r>
+            <w:proofErr w:type="gramEnd"/>
+            <w:r>
+              <w:rPr>
+                <w:rFonts w:ascii="Calibri" w:eastAsia="Times New Roman" w:hAnsi="Calibri" w:cs="Calibri"/>
+                <w:color w:val="000000"/>
+                <w:kern w:val="0"/>
+                <w14:ligatures w14:val="none"/>
+              </w:rPr>
+              <w:t xml:space="preserve">attribute$=’ending text of </w:t>
+            </w:r>
+            <w:proofErr w:type="spellStart"/>
+            <w:r>
+              <w:rPr>
+                <w:rFonts w:ascii="Calibri" w:eastAsia="Times New Roman" w:hAnsi="Calibri" w:cs="Calibri"/>
+                <w:color w:val="000000"/>
+                <w:kern w:val="0"/>
+                <w14:ligatures w14:val="none"/>
+              </w:rPr>
+              <w:t>attributevalue</w:t>
+            </w:r>
+            <w:proofErr w:type="spellEnd"/>
+            <w:r>
+              <w:rPr>
+                <w:rFonts w:ascii="Calibri" w:eastAsia="Times New Roman" w:hAnsi="Calibri" w:cs="Calibri"/>
+                <w:color w:val="000000"/>
+                <w:kern w:val="0"/>
+                <w14:ligatures w14:val="none"/>
+              </w:rPr>
+              <w:t xml:space="preserve">’] </w:t>
+            </w:r>
+          </w:p>
+        </w:tc>
+        <w:tc>
+          <w:tcPr>
+            <w:tcW w:w="1820" w:type="dxa"/>
+            <w:tcBorders>
+              <w:top w:val="nil"/>
+              <w:left w:val="nil"/>
+              <w:bottom w:val="single" w:sz="4" w:space="0" w:color="auto"/>
+              <w:right w:val="single" w:sz="4" w:space="0" w:color="auto"/>
+            </w:tcBorders>
+            <w:noWrap/>
+            <w:vAlign w:val="bottom"/>
+            <w:hideMark/>
+          </w:tcPr>
+          <w:p>
+            <w:pPr>
+              <w:spacing w:after="0" w:line="240" w:lineRule="auto"/>
+              <w:rPr>
+                <w:rFonts w:ascii="Calibri" w:eastAsia="Times New Roman" w:hAnsi="Calibri" w:cs="Calibri"/>
+                <w:color w:val="000000"/>
+                <w:kern w:val="0"/>
+                <w:sz w:val="22"/>
+                <w:szCs w:val="22"/>
+                <w14:ligatures w14:val="none"/>
+              </w:rPr>
+            </w:pPr>
+            <w:r>
+              <w:rPr>
+                <w:rFonts w:ascii="Calibri" w:eastAsia="Times New Roman" w:hAnsi="Calibri" w:cs="Calibri"/>
+                <w:color w:val="000000"/>
+                <w:kern w:val="0"/>
+                <w:sz w:val="22"/>
+                <w:szCs w:val="22"/>
+                <w14:ligatures w14:val="none"/>
+              </w:rPr>
+              <w:t>suffix</w:t>
+            </w:r>
+          </w:p>
+        </w:tc>
+      </w:tr>
+      <w:tr>
+        <w:trPr>
+          <w:trHeight w:val="315"/>
+        </w:trPr>
+        <w:tc>
+          <w:tcPr>
+            <w:tcW w:w="5820" w:type="dxa"/>
+            <w:tcBorders>
+              <w:top w:val="nil"/>
+              <w:left w:val="single" w:sz="4" w:space="0" w:color="auto"/>
+              <w:bottom w:val="single" w:sz="4" w:space="0" w:color="auto"/>
+              <w:right w:val="single" w:sz="4" w:space="0" w:color="auto"/>
+            </w:tcBorders>
+            <w:noWrap/>
+            <w:vAlign w:val="bottom"/>
+            <w:hideMark/>
+          </w:tcPr>
+          <w:p>
+            <w:pPr>
+              <w:spacing w:after="0" w:line="240" w:lineRule="auto"/>
+              <w:rPr>
+                <w:rFonts w:ascii="Calibri" w:eastAsia="Times New Roman" w:hAnsi="Calibri" w:cs="Calibri"/>
+                <w:color w:val="000000"/>
+                <w:kern w:val="0"/>
+                <w14:ligatures w14:val="none"/>
+              </w:rPr>
+            </w:pPr>
+            <w:proofErr w:type="spellStart"/>
+            <w:proofErr w:type="gramStart"/>
+            <w:r>
+              <w:rPr>
+                <w:rFonts w:ascii="Calibri" w:eastAsia="Times New Roman" w:hAnsi="Calibri" w:cs="Calibri"/>
+                <w:color w:val="000000"/>
+                <w:kern w:val="0"/>
+                <w14:ligatures w14:val="none"/>
+              </w:rPr>
+              <w:t>tagName</w:t>
+            </w:r>
+            <w:proofErr w:type="spellEnd"/>
+            <w:r>
+              <w:rPr>
+                <w:rFonts w:ascii="Calibri" w:eastAsia="Times New Roman" w:hAnsi="Calibri" w:cs="Calibri"/>
+                <w:color w:val="000000"/>
+                <w:kern w:val="0"/>
+                <w14:ligatures w14:val="none"/>
+              </w:rPr>
+              <w:t>[</w:t>
+            </w:r>
+            <w:proofErr w:type="spellStart"/>
+            <w:proofErr w:type="gramEnd"/>
+            <w:r>
+              <w:rPr>
+                <w:rFonts w:ascii="Calibri" w:eastAsia="Times New Roman" w:hAnsi="Calibri" w:cs="Calibri"/>
+                <w:color w:val="000000"/>
+                <w:kern w:val="0"/>
+                <w14:ligatures w14:val="none"/>
+              </w:rPr>
+              <w:t>attributeName</w:t>
+            </w:r>
+            <w:proofErr w:type="spellEnd"/>
+            <w:r>
+              <w:rPr>
+                <w:rFonts w:ascii="Calibri" w:eastAsia="Times New Roman" w:hAnsi="Calibri" w:cs="Calibri"/>
+                <w:color w:val="000000"/>
+                <w:kern w:val="0"/>
+                <w14:ligatures w14:val="none"/>
+              </w:rPr>
+              <w:t xml:space="preserve">*=’part of the </w:t>
+            </w:r>
+            <w:proofErr w:type="spellStart"/>
+            <w:r>
+              <w:rPr>
+                <w:rFonts w:ascii="Calibri" w:eastAsia="Times New Roman" w:hAnsi="Calibri" w:cs="Calibri"/>
+                <w:color w:val="000000"/>
+                <w:kern w:val="0"/>
+                <w14:ligatures w14:val="none"/>
+              </w:rPr>
+              <w:t>attributevalue</w:t>
+            </w:r>
+            <w:proofErr w:type="spellEnd"/>
+            <w:r>
+              <w:rPr>
+                <w:rFonts w:ascii="Calibri" w:eastAsia="Times New Roman" w:hAnsi="Calibri" w:cs="Calibri"/>
+                <w:color w:val="000000"/>
+                <w:kern w:val="0"/>
+                <w14:ligatures w14:val="none"/>
+              </w:rPr>
+              <w:t>’]</w:t>
+            </w:r>
+          </w:p>
+        </w:tc>
+        <w:tc>
+          <w:tcPr>
+            <w:tcW w:w="1820" w:type="dxa"/>
+            <w:tcBorders>
+              <w:top w:val="nil"/>
+              <w:left w:val="nil"/>
+              <w:bottom w:val="single" w:sz="4" w:space="0" w:color="auto"/>
+              <w:right w:val="single" w:sz="4" w:space="0" w:color="auto"/>
+            </w:tcBorders>
+            <w:noWrap/>
+            <w:vAlign w:val="bottom"/>
+            <w:hideMark/>
+          </w:tcPr>
+          <w:p>
+            <w:pPr>
+              <w:spacing w:after="0" w:line="240" w:lineRule="auto"/>
+              <w:rPr>
+                <w:rFonts w:ascii="Calibri" w:eastAsia="Times New Roman" w:hAnsi="Calibri" w:cs="Calibri"/>
+                <w:color w:val="000000"/>
+                <w:kern w:val="0"/>
+                <w:sz w:val="22"/>
+                <w:szCs w:val="22"/>
+                <w14:ligatures w14:val="none"/>
+              </w:rPr>
+            </w:pPr>
+            <w:r>
+              <w:rPr>
+                <w:rFonts w:ascii="Calibri" w:eastAsia="Times New Roman" w:hAnsi="Calibri" w:cs="Calibri"/>
+                <w:color w:val="000000"/>
+                <w:kern w:val="0"/>
+                <w:sz w:val="22"/>
+                <w:szCs w:val="22"/>
+                <w14:ligatures w14:val="none"/>
+              </w:rPr>
+              <w:t>substring</w:t>
+            </w:r>
+          </w:p>
+        </w:tc>
+      </w:tr>
+    </w:tbl>
+    <w:p/>
     <w:sectPr>
       <w:pgSz w:w="12240" w:h="15840"/>
       <w:pgMar w:top="1440" w:right="1440" w:bottom="1440" w:left="1440" w:header="720" w:footer="720" w:gutter="0"/>

--- a/src/refNotes/Selenium_22_09.docx
+++ b/src/refNotes/Selenium_22_09.docx
@@ -1339,7 +1339,7 @@
           <w:noProof/>
         </w:rPr>
         <w:drawing>
-          <wp:inline distT="0" distB="0" distL="0" distR="0" wp14:anchorId="5FAA83DA" wp14:editId="74E08F0E">
+          <wp:inline distT="0" distB="0" distL="0" distR="0" wp14:anchorId="5FAA83DA" wp14:editId="6F83F7F4">
             <wp:extent cx="5943600" cy="2795905"/>
             <wp:effectExtent l="0" t="0" r="0" b="4445"/>
             <wp:docPr id="157639279" name="Picture 1"/>
@@ -2471,7 +2471,7 @@
           <w:noProof/>
         </w:rPr>
         <w:drawing>
-          <wp:inline distT="0" distB="0" distL="0" distR="0" wp14:anchorId="0E9D9678" wp14:editId="092F4116">
+          <wp:inline distT="0" distB="0" distL="0" distR="0" wp14:anchorId="0E9D9678" wp14:editId="1B60E6D3">
             <wp:extent cx="5943600" cy="2796540"/>
             <wp:effectExtent l="0" t="0" r="0" b="3810"/>
             <wp:docPr id="1528842425" name="Picture 1"/>
@@ -2657,7 +2657,7 @@
           <w:noProof/>
         </w:rPr>
         <w:drawing>
-          <wp:inline distT="0" distB="0" distL="0" distR="0" wp14:anchorId="79008263" wp14:editId="541372FD">
+          <wp:inline distT="0" distB="0" distL="0" distR="0" wp14:anchorId="79008263" wp14:editId="5034F9D3">
             <wp:extent cx="5943600" cy="2796540"/>
             <wp:effectExtent l="0" t="0" r="0" b="3810"/>
             <wp:docPr id="885114173" name="Picture 1"/>
@@ -2712,7 +2712,7 @@
           <w:noProof/>
         </w:rPr>
         <w:drawing>
-          <wp:inline distT="0" distB="0" distL="0" distR="0" wp14:anchorId="2C0B7A20" wp14:editId="77E2D507">
+          <wp:inline distT="0" distB="0" distL="0" distR="0" wp14:anchorId="2C0B7A20" wp14:editId="12C5FAD8">
             <wp:extent cx="5943600" cy="2796540"/>
             <wp:effectExtent l="0" t="0" r="0" b="3810"/>
             <wp:docPr id="1331398571" name="Picture 2"/>
@@ -10916,12 +10916,17 @@
         <w:t xml:space="preserve">f </w:t>
       </w:r>
       <w:proofErr w:type="spellStart"/>
+      <w:proofErr w:type="gramStart"/>
       <w:r>
         <w:t>findElements</w:t>
       </w:r>
       <w:proofErr w:type="spellEnd"/>
       <w:r>
-        <w:t xml:space="preserve">() is </w:t>
+        <w:t>(</w:t>
+      </w:r>
+      <w:proofErr w:type="gramEnd"/>
+      <w:r>
+        <w:t xml:space="preserve">) is </w:t>
       </w:r>
       <w:r>
         <w:rPr>
@@ -10931,6 +10936,7 @@
         <w:t xml:space="preserve">List of </w:t>
       </w:r>
       <w:proofErr w:type="spellStart"/>
+      <w:proofErr w:type="gramStart"/>
       <w:r>
         <w:rPr>
           <w:b/>
@@ -10940,7 +10946,11 @@
       </w:r>
       <w:proofErr w:type="spellEnd"/>
       <w:r>
-        <w:t xml:space="preserve">(Interface). </w:t>
+        <w:t>(</w:t>
+      </w:r>
+      <w:proofErr w:type="gramEnd"/>
+      <w:r>
+        <w:t xml:space="preserve">Interface). </w:t>
       </w:r>
       <w:r>
         <w:rPr>
@@ -11195,7 +11205,7 @@
           <w:noProof/>
         </w:rPr>
         <w:drawing>
-          <wp:inline distT="0" distB="0" distL="0" distR="0" wp14:anchorId="2B697914" wp14:editId="520729FE">
+          <wp:inline distT="0" distB="0" distL="0" distR="0" wp14:anchorId="2B697914" wp14:editId="7B5BFB56">
             <wp:extent cx="5943600" cy="2796540"/>
             <wp:effectExtent l="0" t="0" r="0" b="3810"/>
             <wp:docPr id="1656898048" name="Picture 1"/>
@@ -11452,29 +11462,142 @@
         <w:t xml:space="preserve"> is unable to identify on the webpage it will throw </w:t>
       </w:r>
       <w:proofErr w:type="spellStart"/>
-      <w:proofErr w:type="gramStart"/>
       <w:r>
         <w:rPr>
           <w:u w:val="single"/>
         </w:rPr>
-        <w:t>org.openqa</w:t>
-      </w:r>
-      <w:proofErr w:type="gramEnd"/>
+        <w:t>org.openqa.selenium.NoSuchElementException</w:t>
+      </w:r>
+      <w:proofErr w:type="spellEnd"/>
       <w:r>
         <w:rPr>
           <w:u w:val="single"/>
         </w:rPr>
-        <w:t>.</w:t>
-      </w:r>
-      <w:proofErr w:type="gramStart"/>
+        <w:t xml:space="preserve"> </w:t>
+      </w:r>
+      <w:r>
+        <w:t>exception.</w:t>
+      </w:r>
+      <w:r>
+        <w:br/>
+      </w:r>
+      <w:r>
+        <w:br/>
+        <w:t>Eg:</w:t>
+      </w:r>
+      <w:r>
+        <w:br/>
+      </w:r>
+      <w:r>
+        <w:t>&lt;input type="text" value="submit" name="n1" id="i1" class="c1"&gt;</w:t>
+      </w:r>
+      <w:r>
+        <w:br/>
+        <w:t>* For the above HTML tag, all types of locators (</w:t>
+      </w:r>
+      <w:proofErr w:type="spellStart"/>
+      <w:r>
+        <w:t>name,id,class-name,tagName</w:t>
+      </w:r>
+      <w:proofErr w:type="spellEnd"/>
+      <w:r>
+        <w:t>) can be applied except link text and partial link text.</w:t>
+      </w:r>
+      <w:r>
+        <w:br/>
+        <w:t>* Link text and partial link text is used to locate only the text present in the link.</w:t>
+      </w:r>
+      <w:r>
+        <w:br/>
+        <w:t>* Partial link text is used to locate the link which is partially dynamic. (</w:t>
+      </w:r>
+      <w:proofErr w:type="spellStart"/>
+      <w:r>
+        <w:t>i.e</w:t>
+      </w:r>
+      <w:proofErr w:type="spellEnd"/>
+      <w:r>
+        <w:t xml:space="preserve"> some part of text might be keep changing.)</w:t>
+      </w:r>
+      <w:r>
+        <w:br/>
+        <w:t xml:space="preserve">* Partial link can be applied </w:t>
+      </w:r>
+      <w:r>
+        <w:t>whenever</w:t>
+      </w:r>
+      <w:r>
+        <w:t xml:space="preserve"> </w:t>
+      </w:r>
+      <w:r>
+        <w:t>you’re</w:t>
+      </w:r>
+      <w:r>
+        <w:t xml:space="preserve"> seeing </w:t>
+      </w:r>
+      <w:r>
+        <w:t>&amp;</w:t>
+      </w:r>
+      <w:proofErr w:type="spellStart"/>
+      <w:r>
+        <w:t>nbsp</w:t>
+      </w:r>
+      <w:proofErr w:type="spellEnd"/>
+      <w:r>
+        <w:t>;</w:t>
+      </w:r>
+      <w:r>
+        <w:t xml:space="preserve"> in the text.</w:t>
+      </w:r>
+      <w:r>
+        <w:br/>
+        <w:t xml:space="preserve">* CSS and </w:t>
+      </w:r>
+      <w:proofErr w:type="spellStart"/>
+      <w:r>
+        <w:t>Xpath</w:t>
+      </w:r>
+      <w:proofErr w:type="spellEnd"/>
+      <w:r>
+        <w:t xml:space="preserve"> locators are not found because they are formulas.</w:t>
+      </w:r>
+      <w:r>
+        <w:br/>
+      </w:r>
+      <w:r>
+        <w:br/>
+      </w:r>
+      <w:r>
+        <w:t xml:space="preserve">Note: * If the specified locator is matching with more than one locator then </w:t>
+      </w:r>
+      <w:proofErr w:type="spellStart"/>
+      <w:r>
+        <w:t>findElement</w:t>
+      </w:r>
+      <w:proofErr w:type="spellEnd"/>
+      <w:r>
+        <w:t>() returns the address of the first matching element.</w:t>
+      </w:r>
+      <w:r>
+        <w:br/>
+        <w:t xml:space="preserve">* If the specified locator is not matching with any of the element in the page then </w:t>
+      </w:r>
+      <w:proofErr w:type="spellStart"/>
+      <w:r>
+        <w:t>findElement</w:t>
+      </w:r>
+      <w:proofErr w:type="spellEnd"/>
+      <w:r>
+        <w:t xml:space="preserve"> will throw </w:t>
+      </w:r>
+      <w:proofErr w:type="spellStart"/>
       <w:r>
         <w:rPr>
           <w:u w:val="single"/>
         </w:rPr>
-        <w:t>selenium.NoSuchElementException</w:t>
-      </w:r>
-      <w:proofErr w:type="spellEnd"/>
-      <w:proofErr w:type="gramEnd"/>
+        <w:t>NoSuchElementException</w:t>
+      </w:r>
+      <w:proofErr w:type="spellEnd"/>
       <w:r>
         <w:rPr>
           <w:u w:val="single"/>
@@ -11483,143 +11606,6 @@
       </w:r>
       <w:r>
         <w:t>exception.</w:t>
-      </w:r>
-      <w:r>
-        <w:br/>
-      </w:r>
-      <w:r>
-        <w:br/>
-        <w:t>Eg:</w:t>
-      </w:r>
-      <w:r>
-        <w:br/>
-      </w:r>
-      <w:r>
-        <w:t>&lt;input type="text" value="submit" name="n1" id="i1" class="c1"&gt;</w:t>
-      </w:r>
-      <w:r>
-        <w:br/>
-        <w:t>* For the above HTML tag, all types of locators (</w:t>
-      </w:r>
-      <w:proofErr w:type="spellStart"/>
-      <w:r>
-        <w:t>name,id,class-name,tagName</w:t>
-      </w:r>
-      <w:proofErr w:type="spellEnd"/>
-      <w:r>
-        <w:t>) can be applied except link text and partial link text.</w:t>
-      </w:r>
-      <w:r>
-        <w:br/>
-        <w:t>* Link text and partial link text is used to locate only the text present in the link.</w:t>
-      </w:r>
-      <w:r>
-        <w:br/>
-        <w:t>* Partial link text is used to locate the link which is partially dynamic. (</w:t>
-      </w:r>
-      <w:proofErr w:type="spellStart"/>
-      <w:r>
-        <w:t>i.e</w:t>
-      </w:r>
-      <w:proofErr w:type="spellEnd"/>
-      <w:r>
-        <w:t xml:space="preserve"> some part of text might be keep changing.)</w:t>
-      </w:r>
-      <w:r>
-        <w:br/>
-        <w:t xml:space="preserve">* Partial link can be applied </w:t>
-      </w:r>
-      <w:r>
-        <w:t>whenever</w:t>
-      </w:r>
-      <w:r>
-        <w:t xml:space="preserve"> </w:t>
-      </w:r>
-      <w:r>
-        <w:t>you’re</w:t>
-      </w:r>
-      <w:r>
-        <w:t xml:space="preserve"> seeing </w:t>
-      </w:r>
-      <w:r>
-        <w:t>&amp;</w:t>
-      </w:r>
-      <w:proofErr w:type="spellStart"/>
-      <w:r>
-        <w:t>nbsp</w:t>
-      </w:r>
-      <w:proofErr w:type="spellEnd"/>
-      <w:r>
-        <w:t>;</w:t>
-      </w:r>
-      <w:r>
-        <w:t xml:space="preserve"> in the text.</w:t>
-      </w:r>
-      <w:r>
-        <w:br/>
-        <w:t xml:space="preserve">* CSS and </w:t>
-      </w:r>
-      <w:proofErr w:type="spellStart"/>
-      <w:r>
-        <w:t>Xpath</w:t>
-      </w:r>
-      <w:proofErr w:type="spellEnd"/>
-      <w:r>
-        <w:t xml:space="preserve"> locators are not found because they are formulas.</w:t>
-      </w:r>
-      <w:r>
-        <w:br/>
-      </w:r>
-      <w:r>
-        <w:br/>
-      </w:r>
-      <w:r>
-        <w:t xml:space="preserve">Note: * If the specified locator is matching with more than one locator then </w:t>
-      </w:r>
-      <w:proofErr w:type="spellStart"/>
-      <w:proofErr w:type="gramStart"/>
-      <w:r>
-        <w:t>findElement</w:t>
-      </w:r>
-      <w:proofErr w:type="spellEnd"/>
-      <w:r>
-        <w:t>(</w:t>
-      </w:r>
-      <w:proofErr w:type="gramEnd"/>
-      <w:r>
-        <w:t>) returns the address of the first matching element.</w:t>
-      </w:r>
-      <w:r>
-        <w:br/>
-        <w:t xml:space="preserve">* If the specified locator is not matching with any of the element in the page then </w:t>
-      </w:r>
-      <w:proofErr w:type="spellStart"/>
-      <w:r>
-        <w:t>findElement</w:t>
-      </w:r>
-      <w:proofErr w:type="spellEnd"/>
-      <w:r>
-        <w:t xml:space="preserve"> will throw </w:t>
-      </w:r>
-      <w:proofErr w:type="spellStart"/>
-      <w:r>
-        <w:rPr>
-          <w:u w:val="single"/>
-        </w:rPr>
-        <w:t>NoSuchElementException</w:t>
-      </w:r>
-      <w:proofErr w:type="spellEnd"/>
-      <w:r>
-        <w:rPr>
-          <w:u w:val="single"/>
-        </w:rPr>
-        <w:t xml:space="preserve"> </w:t>
-      </w:r>
-      <w:r>
-        <w:t>exception</w:t>
-      </w:r>
-      <w:r>
-        <w:t>.</w:t>
       </w:r>
       <w:r>
         <w:br/>
@@ -12355,13 +12341,7 @@
     <w:p>
       <w:r>
         <w:br/>
-        <w:t>F</w:t>
-      </w:r>
-      <w:r>
-        <w:t>ormula</w:t>
-      </w:r>
-      <w:r>
-        <w:t xml:space="preserve"> for shortcuts:</w:t>
+        <w:t>Formula for shortcuts:</w:t>
       </w:r>
       <w:r>
         <w:br/>
@@ -12418,49 +12398,52 @@
       </w:r>
       <w:proofErr w:type="spellEnd"/>
       <w:r>
+        <w:t xml:space="preserve"> or .</w:t>
+      </w:r>
+      <w:proofErr w:type="spellStart"/>
+      <w:r>
+        <w:t>classValue</w:t>
+      </w:r>
+      <w:proofErr w:type="spellEnd"/>
+      <w:r>
+        <w:br/>
+      </w:r>
+      <w:r>
+        <w:br/>
+      </w:r>
+      <w:r>
+        <w:t xml:space="preserve">Note: </w:t>
+      </w:r>
+      <w:proofErr w:type="spellStart"/>
+      <w:r>
+        <w:t>When ever</w:t>
+      </w:r>
+      <w:proofErr w:type="spellEnd"/>
+      <w:r>
+        <w:t xml:space="preserve"> we are passing wrong formula then </w:t>
+      </w:r>
+      <w:proofErr w:type="spellStart"/>
+      <w:r>
+        <w:t>findElement</w:t>
+      </w:r>
+      <w:proofErr w:type="spellEnd"/>
+      <w:r>
+        <w:t xml:space="preserve"> will throw </w:t>
+      </w:r>
+      <w:proofErr w:type="spellStart"/>
+      <w:r>
+        <w:rPr>
+          <w:u w:val="single"/>
+        </w:rPr>
+        <w:t>InvalidSelectorException</w:t>
+      </w:r>
+      <w:proofErr w:type="spellEnd"/>
+      <w:r>
+        <w:rPr>
+          <w:u w:val="single"/>
+        </w:rPr>
         <w:t xml:space="preserve"> </w:t>
       </w:r>
-      <w:proofErr w:type="gramStart"/>
-      <w:r>
-        <w:t>or .</w:t>
-      </w:r>
-      <w:proofErr w:type="spellStart"/>
-      <w:r>
-        <w:t>classValue</w:t>
-      </w:r>
-      <w:proofErr w:type="spellEnd"/>
-      <w:proofErr w:type="gramEnd"/>
-      <w:r>
-        <w:br/>
-      </w:r>
-      <w:r>
-        <w:br/>
-      </w:r>
-      <w:r>
-        <w:t xml:space="preserve">Note: When ever we are passing wrong formula then </w:t>
-      </w:r>
-      <w:proofErr w:type="spellStart"/>
-      <w:r>
-        <w:t>findElement</w:t>
-      </w:r>
-      <w:proofErr w:type="spellEnd"/>
-      <w:r>
-        <w:t xml:space="preserve"> will throw </w:t>
-      </w:r>
-      <w:proofErr w:type="spellStart"/>
-      <w:r>
-        <w:rPr>
-          <w:u w:val="single"/>
-        </w:rPr>
-        <w:t>InvalidSelectorException</w:t>
-      </w:r>
-      <w:proofErr w:type="spellEnd"/>
-      <w:r>
-        <w:rPr>
-          <w:u w:val="single"/>
-        </w:rPr>
-        <w:t xml:space="preserve"> </w:t>
-      </w:r>
       <w:r>
         <w:t>exception</w:t>
       </w:r>
@@ -12527,13 +12510,7 @@
       </w:r>
       <w:proofErr w:type="spellEnd"/>
       <w:r>
-        <w:t>$</w:t>
-      </w:r>
-      <w:r>
-        <w:t>=’</w:t>
-      </w:r>
-      <w:r>
-        <w:t xml:space="preserve">ending text of </w:t>
+        <w:t xml:space="preserve">$=’ending text of </w:t>
       </w:r>
       <w:proofErr w:type="spellStart"/>
       <w:r>
@@ -12544,16 +12521,7 @@
         <w:t>’]</w:t>
       </w:r>
       <w:r>
-        <w:t xml:space="preserve"> -</w:t>
-      </w:r>
-      <w:r>
-        <w:t xml:space="preserve"> </w:t>
-      </w:r>
-      <w:r>
-        <w:t>ending</w:t>
-      </w:r>
-      <w:r>
-        <w:t xml:space="preserve"> with part of attribute value</w:t>
+        <w:t xml:space="preserve"> - ending with part of attribute value</w:t>
       </w:r>
       <w:r>
         <w:br/>
@@ -12618,12 +12586,7 @@
       </w:r>
       <w:r>
         <w:br/>
-      </w:r>
-      <w:r>
-        <w:t>CSS selector with</w:t>
-      </w:r>
-      <w:r>
-        <w:t xml:space="preserve"> substring:</w:t>
+        <w:t>CSS selector with substring:</w:t>
       </w:r>
       <w:r>
         <w:br/>
@@ -12642,22 +12605,7 @@
       </w:r>
       <w:proofErr w:type="spellEnd"/>
       <w:r>
-        <w:t>*</w:t>
-      </w:r>
-      <w:r>
-        <w:t>=</w:t>
-      </w:r>
-      <w:r>
-        <w:t>’part</w:t>
-      </w:r>
-      <w:r>
-        <w:t xml:space="preserve"> of</w:t>
-      </w:r>
-      <w:r>
-        <w:t xml:space="preserve"> the</w:t>
-      </w:r>
-      <w:r>
-        <w:t xml:space="preserve"> </w:t>
+        <w:t xml:space="preserve">*=’part of the </w:t>
       </w:r>
       <w:proofErr w:type="spellStart"/>
       <w:r>
@@ -13539,7 +13487,305 @@
         </w:tc>
       </w:tr>
     </w:tbl>
-    <w:p/>
+    <w:p>
+      <w:r>
+        <w:br/>
+        <w:t>CSS Traversing</w:t>
+      </w:r>
+      <w:r>
+        <w:br/>
+      </w:r>
+      <w:r>
+        <w:t>* CSS will allow only forward traversing.</w:t>
+      </w:r>
+      <w:r>
+        <w:br/>
+      </w:r>
+      <w:r>
+        <w:br/>
+        <w:t xml:space="preserve">There are 2 types of traversing available for </w:t>
+      </w:r>
+      <w:proofErr w:type="spellStart"/>
+      <w:r>
+        <w:t>css</w:t>
+      </w:r>
+      <w:proofErr w:type="spellEnd"/>
+      <w:r>
+        <w:t>:</w:t>
+      </w:r>
+      <w:r>
+        <w:br/>
+        <w:t xml:space="preserve">1. </w:t>
+      </w:r>
+      <w:r>
+        <w:t xml:space="preserve">Absolute </w:t>
+      </w:r>
+      <w:proofErr w:type="spellStart"/>
+      <w:r>
+        <w:t>css</w:t>
+      </w:r>
+      <w:proofErr w:type="spellEnd"/>
+      <w:r>
+        <w:t xml:space="preserve"> traversing.</w:t>
+      </w:r>
+      <w:r>
+        <w:br/>
+        <w:t xml:space="preserve">2. Relative </w:t>
+      </w:r>
+      <w:proofErr w:type="spellStart"/>
+      <w:r>
+        <w:t>css</w:t>
+      </w:r>
+      <w:proofErr w:type="spellEnd"/>
+      <w:r>
+        <w:t xml:space="preserve"> traversing.</w:t>
+      </w:r>
+      <w:r>
+        <w:br/>
+      </w:r>
+      <w:r>
+        <w:br/>
+      </w:r>
+      <w:r>
+        <w:t xml:space="preserve">Absolute </w:t>
+      </w:r>
+      <w:proofErr w:type="spellStart"/>
+      <w:r>
+        <w:t>css</w:t>
+      </w:r>
+      <w:proofErr w:type="spellEnd"/>
+      <w:r>
+        <w:t xml:space="preserve"> traversing</w:t>
+      </w:r>
+      <w:r>
+        <w:t>:</w:t>
+      </w:r>
+      <w:r>
+        <w:br/>
+        <w:t>* Traversing from root</w:t>
+      </w:r>
+      <w:r>
+        <w:t xml:space="preserve"> tag (html).</w:t>
+      </w:r>
+      <w:r>
+        <w:br/>
+        <w:t>* We use &gt; symbol for traversing.</w:t>
+      </w:r>
+      <w:r>
+        <w:br/>
+      </w:r>
+      <w:r>
+        <w:t xml:space="preserve">* To pass the index of the </w:t>
+      </w:r>
+      <w:proofErr w:type="spellStart"/>
+      <w:r>
+        <w:t>webelement</w:t>
+      </w:r>
+      <w:proofErr w:type="spellEnd"/>
+      <w:r>
+        <w:t xml:space="preserve"> we use the below formula.</w:t>
+      </w:r>
+      <w:r>
+        <w:br/>
+      </w:r>
+      <w:proofErr w:type="spellStart"/>
+      <w:proofErr w:type="gramStart"/>
+      <w:r>
+        <w:rPr>
+          <w:b/>
+          <w:bCs/>
+        </w:rPr>
+        <w:t>tagName</w:t>
+      </w:r>
+      <w:r>
+        <w:rPr>
+          <w:b/>
+          <w:bCs/>
+        </w:rPr>
+        <w:t>:nth</w:t>
+      </w:r>
+      <w:proofErr w:type="gramEnd"/>
+      <w:r>
+        <w:rPr>
+          <w:b/>
+          <w:bCs/>
+        </w:rPr>
+        <w:t>-child</w:t>
+      </w:r>
+      <w:proofErr w:type="spellEnd"/>
+      <w:r>
+        <w:rPr>
+          <w:b/>
+          <w:bCs/>
+        </w:rPr>
+        <w:t>(</w:t>
+      </w:r>
+      <w:r>
+        <w:rPr>
+          <w:b/>
+          <w:bCs/>
+        </w:rPr>
+        <w:t>index</w:t>
+      </w:r>
+      <w:r>
+        <w:rPr>
+          <w:b/>
+          <w:bCs/>
+        </w:rPr>
+        <w:t>)</w:t>
+      </w:r>
+      <w:r>
+        <w:rPr>
+          <w:b/>
+          <w:bCs/>
+        </w:rPr>
+        <w:br/>
+      </w:r>
+      <w:r>
+        <w:t xml:space="preserve">Eg: </w:t>
+      </w:r>
+      <w:r>
+        <w:t>html&gt;body&gt;</w:t>
+      </w:r>
+      <w:proofErr w:type="spellStart"/>
+      <w:proofErr w:type="gramStart"/>
+      <w:r>
+        <w:t>input:nth</w:t>
+      </w:r>
+      <w:proofErr w:type="gramEnd"/>
+      <w:r>
+        <w:t>-</w:t>
+      </w:r>
+      <w:proofErr w:type="gramStart"/>
+      <w:r>
+        <w:t>child</w:t>
+      </w:r>
+      <w:proofErr w:type="spellEnd"/>
+      <w:r>
+        <w:t>(</w:t>
+      </w:r>
+      <w:proofErr w:type="gramEnd"/>
+      <w:r>
+        <w:t>1)</w:t>
+      </w:r>
+      <w:r>
+        <w:rPr>
+          <w:b/>
+          <w:bCs/>
+        </w:rPr>
+        <w:br/>
+      </w:r>
+      <w:r>
+        <w:rPr>
+          <w:b/>
+          <w:bCs/>
+        </w:rPr>
+        <w:br/>
+      </w:r>
+      <w:r>
+        <w:t xml:space="preserve">Relative </w:t>
+      </w:r>
+      <w:proofErr w:type="spellStart"/>
+      <w:r>
+        <w:t>css</w:t>
+      </w:r>
+      <w:proofErr w:type="spellEnd"/>
+      <w:r>
+        <w:t xml:space="preserve"> traversing</w:t>
+      </w:r>
+      <w:r>
+        <w:t>:</w:t>
+      </w:r>
+      <w:r>
+        <w:br/>
+        <w:t>* Anywhere in the html tree.</w:t>
+      </w:r>
+      <w:r>
+        <w:br/>
+      </w:r>
+      <w:r>
+        <w:t>* We use “ ” – space symbol for traversing</w:t>
+      </w:r>
+      <w:r>
+        <w:br/>
+      </w:r>
+      <w:r>
+        <w:t xml:space="preserve">* To pass the index of the </w:t>
+      </w:r>
+      <w:proofErr w:type="spellStart"/>
+      <w:r>
+        <w:t>webelement</w:t>
+      </w:r>
+      <w:proofErr w:type="spellEnd"/>
+      <w:r>
+        <w:t xml:space="preserve"> we use the below formula.</w:t>
+      </w:r>
+      <w:r>
+        <w:br/>
+      </w:r>
+      <w:proofErr w:type="spellStart"/>
+      <w:r>
+        <w:rPr>
+          <w:b/>
+          <w:bCs/>
+        </w:rPr>
+        <w:t>tagName:nth-child</w:t>
+      </w:r>
+      <w:proofErr w:type="spellEnd"/>
+      <w:r>
+        <w:rPr>
+          <w:b/>
+          <w:bCs/>
+        </w:rPr>
+        <w:t>(index)</w:t>
+      </w:r>
+      <w:r>
+        <w:rPr>
+          <w:b/>
+          <w:bCs/>
+        </w:rPr>
+        <w:br/>
+      </w:r>
+      <w:r>
+        <w:t xml:space="preserve">Eg: </w:t>
+      </w:r>
+      <w:r>
+        <w:t xml:space="preserve">html </w:t>
+      </w:r>
+      <w:proofErr w:type="spellStart"/>
+      <w:r>
+        <w:t>input:nth-child</w:t>
+      </w:r>
+      <w:proofErr w:type="spellEnd"/>
+      <w:r>
+        <w:t>(1)</w:t>
+      </w:r>
+      <w:r>
+        <w:br/>
+      </w:r>
+      <w:proofErr w:type="spellStart"/>
+      <w:r>
+        <w:t>input:nth-child</w:t>
+      </w:r>
+      <w:proofErr w:type="spellEnd"/>
+      <w:r>
+        <w:t>(1)</w:t>
+      </w:r>
+      <w:r>
+        <w:rPr>
+          <w:b/>
+          <w:bCs/>
+        </w:rPr>
+        <w:br/>
+      </w:r>
+      <w:r>
+        <w:rPr>
+          <w:b/>
+          <w:bCs/>
+        </w:rPr>
+        <w:br/>
+      </w:r>
+    </w:p>
     <w:sectPr>
       <w:pgSz w:w="12240" w:h="15840"/>
       <w:pgMar w:top="1440" w:right="1440" w:bottom="1440" w:left="1440" w:header="720" w:footer="720" w:gutter="0"/>

--- a/src/refNotes/Selenium_22_09.docx
+++ b/src/refNotes/Selenium_22_09.docx
@@ -218,7 +218,17 @@
       </w:r>
     </w:p>
     <w:p>
-      <w:r>
+      <w:pPr>
+        <w:rPr>
+          <w:b/>
+          <w:bCs/>
+        </w:rPr>
+      </w:pPr>
+      <w:r>
+        <w:rPr>
+          <w:b/>
+          <w:bCs/>
+        </w:rPr>
         <w:t>6.7 CSS Selector</w:t>
       </w:r>
     </w:p>
@@ -665,15 +675,7 @@
         <w:t>Given chance to write the program and maintain on your own</w:t>
       </w:r>
       <w:r>
-        <w:t xml:space="preserve">. (Java, PHP, Python, </w:t>
-      </w:r>
-      <w:proofErr w:type="gramStart"/>
-      <w:r>
-        <w:t>etc..</w:t>
-      </w:r>
-      <w:proofErr w:type="gramEnd"/>
-      <w:r>
-        <w:t>)</w:t>
+        <w:t>. (Java, PHP, Python, etc..)</w:t>
       </w:r>
     </w:p>
     <w:p>
@@ -695,14 +697,12 @@
       <w:r>
         <w:t xml:space="preserve">, safari, opera </w:t>
       </w:r>
-      <w:proofErr w:type="gramStart"/>
       <w:r>
         <w:t>etc</w:t>
       </w:r>
       <w:r>
         <w:t>..</w:t>
       </w:r>
-      <w:proofErr w:type="gramEnd"/>
     </w:p>
     <w:p>
       <w:pPr>
@@ -783,15 +783,7 @@
         </w:numPr>
       </w:pPr>
       <w:r>
-        <w:t xml:space="preserve">Given chance to write the program and maintain on your own. (Java, PHP, Python, </w:t>
-      </w:r>
-      <w:proofErr w:type="gramStart"/>
-      <w:r>
-        <w:t>etc..</w:t>
-      </w:r>
-      <w:proofErr w:type="gramEnd"/>
-      <w:r>
-        <w:t>)</w:t>
+        <w:t>Given chance to write the program and maintain on your own. (Java, PHP, Python, etc..)</w:t>
       </w:r>
     </w:p>
     <w:p>
@@ -812,13 +804,8 @@
       </w:r>
       <w:proofErr w:type="spellEnd"/>
       <w:r>
-        <w:t xml:space="preserve">, safari, opera </w:t>
-      </w:r>
-      <w:proofErr w:type="gramStart"/>
-      <w:r>
-        <w:t>etc..</w:t>
-      </w:r>
-      <w:proofErr w:type="gramEnd"/>
+        <w:t>, safari, opera etc..</w:t>
+      </w:r>
     </w:p>
     <w:p>
       <w:pPr>
@@ -832,7 +819,6 @@
         <w:t xml:space="preserve">Execution of program in multiple platforms like mac, windows, </w:t>
       </w:r>
       <w:proofErr w:type="spellStart"/>
-      <w:proofErr w:type="gramStart"/>
       <w:r>
         <w:t>linux</w:t>
       </w:r>
@@ -840,7 +826,6 @@
       <w:r>
         <w:t>..</w:t>
       </w:r>
-      <w:proofErr w:type="gramEnd"/>
     </w:p>
     <w:p>
       <w:pPr>
@@ -1339,7 +1324,7 @@
           <w:noProof/>
         </w:rPr>
         <w:drawing>
-          <wp:inline distT="0" distB="0" distL="0" distR="0" wp14:anchorId="5FAA83DA" wp14:editId="3BB3B5E4">
+          <wp:inline distT="0" distB="0" distL="0" distR="0" wp14:anchorId="5FAA83DA" wp14:editId="1EB2908F">
             <wp:extent cx="5943600" cy="2795905"/>
             <wp:effectExtent l="0" t="0" r="0" b="4445"/>
             <wp:docPr id="157639279" name="Picture 1"/>
@@ -1402,15 +1387,7 @@
       </w:r>
       <w:r>
         <w:br/>
-        <w:t xml:space="preserve">* All the browser driver classes like Chrome driver, Fire fox driver, IE driver </w:t>
-      </w:r>
-      <w:proofErr w:type="gramStart"/>
-      <w:r>
-        <w:t>etc..</w:t>
-      </w:r>
-      <w:proofErr w:type="gramEnd"/>
-      <w:r>
-        <w:t xml:space="preserve"> are extended to Remote driver class.</w:t>
+        <w:t>* All the browser driver classes like Chrome driver, Fire fox driver, IE driver etc.. are extended to Remote driver class.</w:t>
       </w:r>
       <w:r>
         <w:br/>
@@ -1667,104 +1644,71 @@
       </w:r>
       <w:r>
         <w:br/>
-      </w:r>
-      <w:proofErr w:type="gramStart"/>
-      <w:r>
-        <w:t>Note :</w:t>
-      </w:r>
-      <w:proofErr w:type="gramEnd"/>
-      <w:r>
+        <w:t xml:space="preserve">Note : </w:t>
+      </w:r>
+      <w:proofErr w:type="spellStart"/>
+      <w:r>
+        <w:rPr>
+          <w:u w:val="single"/>
+        </w:rPr>
+        <w:t>org.openqa.selenium.SessionNotCreatedException</w:t>
+      </w:r>
+      <w:proofErr w:type="spellEnd"/>
+      <w:r>
+        <w:rPr>
+          <w:u w:val="single"/>
+        </w:rPr>
         <w:t xml:space="preserve"> </w:t>
       </w:r>
+      <w:r>
+        <w:t>we can expect this exception whenever the connection between your code to browser dint happened properly.</w:t>
+      </w:r>
+      <w:r>
+        <w:br/>
+      </w:r>
+      <w:r>
+        <w:br/>
+      </w:r>
       <w:proofErr w:type="spellStart"/>
-      <w:proofErr w:type="gramStart"/>
-      <w:r>
-        <w:rPr>
-          <w:u w:val="single"/>
-        </w:rPr>
-        <w:t>org.openqa</w:t>
-      </w:r>
-      <w:proofErr w:type="gramEnd"/>
-      <w:r>
-        <w:rPr>
-          <w:u w:val="single"/>
-        </w:rPr>
-        <w:t>.</w:t>
-      </w:r>
-      <w:proofErr w:type="gramStart"/>
-      <w:r>
-        <w:rPr>
-          <w:u w:val="single"/>
-        </w:rPr>
-        <w:t>selenium.SessionNotCreatedException</w:t>
+      <w:r>
+        <w:t>SearchContext</w:t>
       </w:r>
       <w:proofErr w:type="spellEnd"/>
-      <w:proofErr w:type="gramEnd"/>
-      <w:r>
-        <w:rPr>
-          <w:u w:val="single"/>
-        </w:rPr>
+      <w:r>
+        <w:t xml:space="preserve"> (I) </w:t>
+      </w:r>
+      <w:r>
+        <w:t>–</w:t>
+      </w:r>
+      <w:r>
         <w:t xml:space="preserve"> </w:t>
       </w:r>
       <w:r>
-        <w:t>we can expect this exception whenever the connection between your code to browser dint happened properly.</w:t>
-      </w:r>
-      <w:r>
-        <w:br/>
-      </w:r>
-      <w:r>
-        <w:br/>
+        <w:t>Search context is the super most interface and it has only 2 abstract methods.</w:t>
+      </w:r>
+      <w:r>
+        <w:br/>
+        <w:t xml:space="preserve">1. </w:t>
       </w:r>
       <w:proofErr w:type="spellStart"/>
       <w:r>
-        <w:t>SearchContext</w:t>
+        <w:t>findElement</w:t>
       </w:r>
       <w:proofErr w:type="spellEnd"/>
       <w:r>
-        <w:t xml:space="preserve"> (I) </w:t>
-      </w:r>
-      <w:r>
-        <w:t>–</w:t>
-      </w:r>
-      <w:r>
-        <w:t xml:space="preserve"> </w:t>
-      </w:r>
-      <w:r>
-        <w:t>Search context is the super most interface and it has only 2 abstract methods.</w:t>
-      </w:r>
-      <w:r>
-        <w:br/>
-        <w:t xml:space="preserve">1. </w:t>
+        <w:t>()</w:t>
+      </w:r>
+      <w:r>
+        <w:br/>
+        <w:t xml:space="preserve">2. </w:t>
       </w:r>
       <w:proofErr w:type="spellStart"/>
-      <w:proofErr w:type="gramStart"/>
-      <w:r>
-        <w:t>findElement</w:t>
+      <w:r>
+        <w:t>findElements</w:t>
       </w:r>
       <w:proofErr w:type="spellEnd"/>
       <w:r>
-        <w:t>(</w:t>
-      </w:r>
-      <w:proofErr w:type="gramEnd"/>
-      <w:r>
-        <w:t>)</w:t>
-      </w:r>
-      <w:r>
-        <w:br/>
-        <w:t xml:space="preserve">2. </w:t>
-      </w:r>
-      <w:proofErr w:type="spellStart"/>
-      <w:proofErr w:type="gramStart"/>
-      <w:r>
-        <w:t>findElements</w:t>
-      </w:r>
-      <w:proofErr w:type="spellEnd"/>
-      <w:r>
-        <w:t>(</w:t>
-      </w:r>
-      <w:proofErr w:type="gramEnd"/>
-      <w:r>
-        <w:t>)</w:t>
+        <w:t>()</w:t>
       </w:r>
       <w:r>
         <w:br/>
@@ -1822,13 +1766,8 @@
         <w:br/>
         <w:t xml:space="preserve">1. </w:t>
       </w:r>
-      <w:proofErr w:type="gramStart"/>
-      <w:r>
-        <w:t>get(</w:t>
-      </w:r>
-      <w:proofErr w:type="gramEnd"/>
-      <w:r>
-        <w:t xml:space="preserve">String </w:t>
+      <w:r>
+        <w:t xml:space="preserve">get(String </w:t>
       </w:r>
       <w:proofErr w:type="spellStart"/>
       <w:r>
@@ -1860,17 +1799,12 @@
         <w:t xml:space="preserve">2. </w:t>
       </w:r>
       <w:proofErr w:type="spellStart"/>
-      <w:proofErr w:type="gramStart"/>
       <w:r>
         <w:t>getCurrentUrl</w:t>
       </w:r>
       <w:proofErr w:type="spellEnd"/>
       <w:r>
-        <w:t>(</w:t>
-      </w:r>
-      <w:proofErr w:type="gramEnd"/>
-      <w:r>
-        <w:t>)</w:t>
+        <w:t>()</w:t>
       </w:r>
       <w:r>
         <w:t xml:space="preserve"> </w:t>
@@ -1911,17 +1845,12 @@
         <w:t xml:space="preserve">3. </w:t>
       </w:r>
       <w:proofErr w:type="spellStart"/>
-      <w:proofErr w:type="gramStart"/>
       <w:r>
         <w:t>getTitle</w:t>
       </w:r>
       <w:proofErr w:type="spellEnd"/>
       <w:r>
-        <w:t>(</w:t>
-      </w:r>
-      <w:proofErr w:type="gramEnd"/>
-      <w:r>
-        <w:t xml:space="preserve">) </w:t>
+        <w:t xml:space="preserve">() </w:t>
       </w:r>
       <w:r>
         <w:t>–</w:t>
@@ -1943,17 +1872,12 @@
         <w:t xml:space="preserve">4. </w:t>
       </w:r>
       <w:proofErr w:type="spellStart"/>
-      <w:proofErr w:type="gramStart"/>
       <w:r>
         <w:t>getPageSource</w:t>
       </w:r>
       <w:proofErr w:type="spellEnd"/>
       <w:r>
-        <w:t>(</w:t>
-      </w:r>
-      <w:proofErr w:type="gramEnd"/>
-      <w:r>
-        <w:t xml:space="preserve">) - </w:t>
+        <w:t xml:space="preserve">() - </w:t>
       </w:r>
       <w:r>
         <w:t xml:space="preserve">returns </w:t>
@@ -1984,13 +1908,8 @@
       <w:r>
         <w:t xml:space="preserve">5. </w:t>
       </w:r>
-      <w:proofErr w:type="gramStart"/>
-      <w:r>
-        <w:t>close(</w:t>
-      </w:r>
-      <w:proofErr w:type="gramEnd"/>
-      <w:r>
-        <w:t>)</w:t>
+      <w:r>
+        <w:t>close()</w:t>
       </w:r>
       <w:r>
         <w:t xml:space="preserve"> – it will close the current browser window opened by automation.</w:t>
@@ -1999,15 +1918,7 @@
         <w:br/>
       </w:r>
       <w:r>
-        <w:t xml:space="preserve">6. </w:t>
-      </w:r>
-      <w:proofErr w:type="gramStart"/>
-      <w:r>
-        <w:t>Quit(</w:t>
-      </w:r>
-      <w:proofErr w:type="gramEnd"/>
-      <w:r>
-        <w:t xml:space="preserve">) </w:t>
+        <w:t xml:space="preserve">6. Quit() </w:t>
       </w:r>
       <w:r>
         <w:t>–</w:t>
@@ -2025,63 +1936,43 @@
         <w:t xml:space="preserve">7. </w:t>
       </w:r>
       <w:proofErr w:type="spellStart"/>
-      <w:proofErr w:type="gramStart"/>
       <w:r>
         <w:t>getWindowHandle</w:t>
       </w:r>
       <w:proofErr w:type="spellEnd"/>
       <w:r>
-        <w:t>(</w:t>
-      </w:r>
-      <w:proofErr w:type="gramEnd"/>
-      <w:r>
-        <w:t>)</w:t>
+        <w:t>()</w:t>
       </w:r>
       <w:r>
         <w:br/>
         <w:t xml:space="preserve">8. </w:t>
       </w:r>
       <w:proofErr w:type="spellStart"/>
-      <w:proofErr w:type="gramStart"/>
       <w:r>
         <w:t>getWindowHandles</w:t>
       </w:r>
       <w:proofErr w:type="spellEnd"/>
       <w:r>
-        <w:t>(</w:t>
-      </w:r>
-      <w:proofErr w:type="gramEnd"/>
-      <w:r>
-        <w:t>)</w:t>
+        <w:t>()</w:t>
       </w:r>
       <w:r>
         <w:br/>
         <w:t xml:space="preserve">9. </w:t>
       </w:r>
       <w:proofErr w:type="spellStart"/>
-      <w:proofErr w:type="gramStart"/>
       <w:r>
         <w:t>switchTo</w:t>
       </w:r>
       <w:proofErr w:type="spellEnd"/>
       <w:r>
-        <w:t>(</w:t>
-      </w:r>
-      <w:proofErr w:type="gramEnd"/>
-      <w:r>
-        <w:t>)</w:t>
+        <w:t>()</w:t>
       </w:r>
       <w:r>
         <w:br/>
         <w:t xml:space="preserve">10. </w:t>
       </w:r>
-      <w:proofErr w:type="gramStart"/>
-      <w:r>
-        <w:t>navigate(</w:t>
-      </w:r>
-      <w:proofErr w:type="gramEnd"/>
-      <w:r>
-        <w:t>)</w:t>
+      <w:r>
+        <w:t>navigate()</w:t>
       </w:r>
       <w:r>
         <w:t xml:space="preserve"> – enters the </w:t>
@@ -2092,15 +1983,7 @@
       </w:r>
       <w:proofErr w:type="spellEnd"/>
       <w:r>
-        <w:t xml:space="preserve"> same as </w:t>
-      </w:r>
-      <w:proofErr w:type="gramStart"/>
-      <w:r>
-        <w:t>get(</w:t>
-      </w:r>
-      <w:proofErr w:type="gramEnd"/>
-      <w:r>
-        <w:t>),</w:t>
+        <w:t xml:space="preserve"> same as get(),</w:t>
       </w:r>
       <w:r>
         <w:t xml:space="preserve"> it is also used for navigating back, forward, refresh the opened browser window from automation.</w:t>
@@ -2471,7 +2354,7 @@
           <w:noProof/>
         </w:rPr>
         <w:drawing>
-          <wp:inline distT="0" distB="0" distL="0" distR="0" wp14:anchorId="0E9D9678" wp14:editId="44062B30">
+          <wp:inline distT="0" distB="0" distL="0" distR="0" wp14:anchorId="0E9D9678" wp14:editId="01A7D567">
             <wp:extent cx="5943600" cy="2796540"/>
             <wp:effectExtent l="0" t="0" r="0" b="3810"/>
             <wp:docPr id="1528842425" name="Picture 1"/>
@@ -2657,7 +2540,7 @@
           <w:noProof/>
         </w:rPr>
         <w:drawing>
-          <wp:inline distT="0" distB="0" distL="0" distR="0" wp14:anchorId="79008263" wp14:editId="0F4E25A0">
+          <wp:inline distT="0" distB="0" distL="0" distR="0" wp14:anchorId="79008263" wp14:editId="22B7D660">
             <wp:extent cx="5943600" cy="2796540"/>
             <wp:effectExtent l="0" t="0" r="0" b="3810"/>
             <wp:docPr id="885114173" name="Picture 1"/>
@@ -2712,7 +2595,7 @@
           <w:noProof/>
         </w:rPr>
         <w:drawing>
-          <wp:inline distT="0" distB="0" distL="0" distR="0" wp14:anchorId="2C0B7A20" wp14:editId="2012E0FE">
+          <wp:inline distT="0" distB="0" distL="0" distR="0" wp14:anchorId="2C0B7A20" wp14:editId="6353D8FA">
             <wp:extent cx="5943600" cy="2796540"/>
             <wp:effectExtent l="0" t="0" r="0" b="3810"/>
             <wp:docPr id="1331398571" name="Picture 2"/>
@@ -2772,15 +2655,7 @@
         <w:t xml:space="preserve">1. </w:t>
       </w:r>
       <w:r>
-        <w:t xml:space="preserve">Anything which is present on the web page such as text box, buttons, radio buttons </w:t>
-      </w:r>
-      <w:proofErr w:type="gramStart"/>
-      <w:r>
-        <w:t>etc..</w:t>
-      </w:r>
-      <w:proofErr w:type="gramEnd"/>
-      <w:r>
-        <w:t xml:space="preserve"> is called as Web Elements.</w:t>
+        <w:t>Anything which is present on the web page such as text box, buttons, radio buttons etc.. is called as Web Elements.</w:t>
       </w:r>
       <w:r>
         <w:br/>
@@ -2858,17 +2733,12 @@
         <w:br/>
       </w:r>
       <w:proofErr w:type="spellStart"/>
-      <w:proofErr w:type="gramStart"/>
       <w:r>
         <w:t>AadharCard</w:t>
       </w:r>
       <w:proofErr w:type="spellEnd"/>
       <w:r>
-        <w:t xml:space="preserve"> :</w:t>
-      </w:r>
-      <w:proofErr w:type="gramEnd"/>
-      <w:r>
-        <w:t xml:space="preserve"> &lt;input type="checkbox" id="</w:t>
+        <w:t xml:space="preserve"> : &lt;input type="checkbox" id="</w:t>
       </w:r>
       <w:proofErr w:type="spellStart"/>
       <w:r>
@@ -2897,15 +2767,7 @@
     </w:p>
     <w:p>
       <w:r>
-        <w:t xml:space="preserve">PAN </w:t>
-      </w:r>
-      <w:proofErr w:type="gramStart"/>
-      <w:r>
-        <w:t>Card :</w:t>
-      </w:r>
-      <w:proofErr w:type="gramEnd"/>
-      <w:r>
-        <w:t xml:space="preserve"> &lt;input type="checkbox" id="</w:t>
+        <w:t>PAN Card : &lt;input type="checkbox" id="</w:t>
       </w:r>
       <w:proofErr w:type="spellStart"/>
       <w:r>
@@ -3160,17 +3022,12 @@
         <w:t>&lt;</w:t>
       </w:r>
       <w:proofErr w:type="spellStart"/>
-      <w:proofErr w:type="gramStart"/>
       <w:r>
         <w:t>textarea</w:t>
       </w:r>
       <w:proofErr w:type="spellEnd"/>
       <w:r>
-        <w:t xml:space="preserve">  height</w:t>
-      </w:r>
-      <w:proofErr w:type="gramEnd"/>
-      <w:r>
-        <w:t>="100" width="100" name="feedback" id="</w:t>
+        <w:t xml:space="preserve">  height="100" width="100" name="feedback" id="</w:t>
       </w:r>
       <w:proofErr w:type="spellStart"/>
       <w:r>
@@ -8161,9 +8018,9 @@
                 <w:kern w:val="0"/>
                 <w14:ligatures w14:val="none"/>
               </w:rPr>
-              <w:t>text</w:t>
-            </w:r>
-            <w:proofErr w:type="gramStart"/>
+              <w:t>text",type</w:t>
+            </w:r>
+            <w:proofErr w:type="spellEnd"/>
             <w:r>
               <w:rPr>
                 <w:rFonts w:ascii="Calibri" w:eastAsia="Times New Roman" w:hAnsi="Calibri" w:cs="Calibri"/>
@@ -8171,38 +8028,7 @@
                 <w:kern w:val="0"/>
                 <w14:ligatures w14:val="none"/>
               </w:rPr>
-              <w:t>",type</w:t>
-            </w:r>
-            <w:proofErr w:type="spellEnd"/>
-            <w:proofErr w:type="gramEnd"/>
-            <w:r>
-              <w:rPr>
-                <w:rFonts w:ascii="Calibri" w:eastAsia="Times New Roman" w:hAnsi="Calibri" w:cs="Calibri"/>
-                <w:color w:val="000000"/>
-                <w:kern w:val="0"/>
-                <w14:ligatures w14:val="none"/>
-              </w:rPr>
-              <w:t>="password", type="email</w:t>
-            </w:r>
-            <w:proofErr w:type="gramStart"/>
-            <w:r>
-              <w:rPr>
-                <w:rFonts w:ascii="Calibri" w:eastAsia="Times New Roman" w:hAnsi="Calibri" w:cs="Calibri"/>
-                <w:color w:val="000000"/>
-                <w:kern w:val="0"/>
-                <w14:ligatures w14:val="none"/>
-              </w:rPr>
-              <w:t>" ,type</w:t>
-            </w:r>
-            <w:proofErr w:type="gramEnd"/>
-            <w:r>
-              <w:rPr>
-                <w:rFonts w:ascii="Calibri" w:eastAsia="Times New Roman" w:hAnsi="Calibri" w:cs="Calibri"/>
-                <w:color w:val="000000"/>
-                <w:kern w:val="0"/>
-                <w14:ligatures w14:val="none"/>
-              </w:rPr>
-              <w:t>="number"</w:t>
+              <w:t>="password", type="email" ,type="number"</w:t>
             </w:r>
           </w:p>
         </w:tc>
@@ -8239,21 +8065,8 @@
                 <w:szCs w:val="22"/>
                 <w14:ligatures w14:val="none"/>
               </w:rPr>
-              <w:t>name/id/class name/place-</w:t>
-            </w:r>
-            <w:proofErr w:type="gramStart"/>
-            <w:r>
-              <w:rPr>
-                <w:rFonts w:ascii="Calibri" w:eastAsia="Times New Roman" w:hAnsi="Calibri" w:cs="Calibri"/>
-                <w:color w:val="000000"/>
-                <w:kern w:val="0"/>
-                <w:sz w:val="22"/>
-                <w:szCs w:val="22"/>
-                <w14:ligatures w14:val="none"/>
-              </w:rPr>
-              <w:t>holder..</w:t>
-            </w:r>
-            <w:proofErr w:type="gramEnd"/>
+              <w:t>name/id/class name/place-holder..</w:t>
+            </w:r>
           </w:p>
         </w:tc>
       </w:tr>
@@ -8406,21 +8219,8 @@
                 <w:szCs w:val="22"/>
                 <w14:ligatures w14:val="none"/>
               </w:rPr>
-              <w:t>name/id/class name/</w:t>
-            </w:r>
-            <w:proofErr w:type="gramStart"/>
-            <w:r>
-              <w:rPr>
-                <w:rFonts w:ascii="Calibri" w:eastAsia="Times New Roman" w:hAnsi="Calibri" w:cs="Calibri"/>
-                <w:color w:val="000000"/>
-                <w:kern w:val="0"/>
-                <w:sz w:val="22"/>
-                <w:szCs w:val="22"/>
-                <w14:ligatures w14:val="none"/>
-              </w:rPr>
-              <w:t>value..</w:t>
-            </w:r>
-            <w:proofErr w:type="gramEnd"/>
+              <w:t>name/id/class name/value..</w:t>
+            </w:r>
           </w:p>
         </w:tc>
       </w:tr>
@@ -8574,21 +8374,8 @@
                 <w:szCs w:val="22"/>
                 <w14:ligatures w14:val="none"/>
               </w:rPr>
-              <w:t xml:space="preserve">name/id/class </w:t>
-            </w:r>
-            <w:proofErr w:type="gramStart"/>
-            <w:r>
-              <w:rPr>
-                <w:rFonts w:ascii="Calibri" w:eastAsia="Times New Roman" w:hAnsi="Calibri" w:cs="Calibri"/>
-                <w:color w:val="000000"/>
-                <w:kern w:val="0"/>
-                <w:sz w:val="22"/>
-                <w:szCs w:val="22"/>
-                <w14:ligatures w14:val="none"/>
-              </w:rPr>
-              <w:t>name..</w:t>
-            </w:r>
-            <w:proofErr w:type="gramEnd"/>
+              <w:t>name/id/class name..</w:t>
+            </w:r>
           </w:p>
         </w:tc>
       </w:tr>
@@ -8740,21 +8527,8 @@
                 <w:szCs w:val="22"/>
                 <w14:ligatures w14:val="none"/>
               </w:rPr>
-              <w:t xml:space="preserve">name/id/class </w:t>
-            </w:r>
-            <w:proofErr w:type="gramStart"/>
-            <w:r>
-              <w:rPr>
-                <w:rFonts w:ascii="Calibri" w:eastAsia="Times New Roman" w:hAnsi="Calibri" w:cs="Calibri"/>
-                <w:color w:val="000000"/>
-                <w:kern w:val="0"/>
-                <w:sz w:val="22"/>
-                <w:szCs w:val="22"/>
-                <w14:ligatures w14:val="none"/>
-              </w:rPr>
-              <w:t>name..</w:t>
-            </w:r>
-            <w:proofErr w:type="gramEnd"/>
+              <w:t>name/id/class name..</w:t>
+            </w:r>
           </w:p>
         </w:tc>
       </w:tr>
@@ -8824,7 +8598,6 @@
               </w:rPr>
             </w:pPr>
             <w:proofErr w:type="spellStart"/>
-            <w:proofErr w:type="gramStart"/>
             <w:r>
               <w:rPr>
                 <w:rFonts w:ascii="Calibri" w:eastAsia="Times New Roman" w:hAnsi="Calibri" w:cs="Calibri"/>
@@ -8837,7 +8610,6 @@
               <w:t>select,option</w:t>
             </w:r>
             <w:proofErr w:type="spellEnd"/>
-            <w:proofErr w:type="gramEnd"/>
           </w:p>
         </w:tc>
         <w:tc>
@@ -8910,21 +8682,8 @@
                 <w:szCs w:val="22"/>
                 <w14:ligatures w14:val="none"/>
               </w:rPr>
-              <w:t>name/id/class name/</w:t>
-            </w:r>
-            <w:proofErr w:type="gramStart"/>
-            <w:r>
-              <w:rPr>
-                <w:rFonts w:ascii="Calibri" w:eastAsia="Times New Roman" w:hAnsi="Calibri" w:cs="Calibri"/>
-                <w:color w:val="000000"/>
-                <w:kern w:val="0"/>
-                <w:sz w:val="22"/>
-                <w:szCs w:val="22"/>
-                <w14:ligatures w14:val="none"/>
-              </w:rPr>
-              <w:t>value..</w:t>
-            </w:r>
-            <w:proofErr w:type="gramEnd"/>
+              <w:t>name/id/class name/value..</w:t>
+            </w:r>
           </w:p>
         </w:tc>
       </w:tr>
@@ -8994,7 +8753,6 @@
               </w:rPr>
             </w:pPr>
             <w:proofErr w:type="spellStart"/>
-            <w:proofErr w:type="gramStart"/>
             <w:r>
               <w:rPr>
                 <w:rFonts w:ascii="Calibri" w:eastAsia="Times New Roman" w:hAnsi="Calibri" w:cs="Calibri"/>
@@ -9007,7 +8765,6 @@
               <w:t>select,option</w:t>
             </w:r>
             <w:proofErr w:type="spellEnd"/>
-            <w:proofErr w:type="gramEnd"/>
           </w:p>
         </w:tc>
         <w:tc>
@@ -9080,21 +8837,8 @@
                 <w:szCs w:val="22"/>
                 <w14:ligatures w14:val="none"/>
               </w:rPr>
-              <w:t>name/id/class name/</w:t>
-            </w:r>
-            <w:proofErr w:type="gramStart"/>
-            <w:r>
-              <w:rPr>
-                <w:rFonts w:ascii="Calibri" w:eastAsia="Times New Roman" w:hAnsi="Calibri" w:cs="Calibri"/>
-                <w:color w:val="000000"/>
-                <w:kern w:val="0"/>
-                <w:sz w:val="22"/>
-                <w:szCs w:val="22"/>
-                <w14:ligatures w14:val="none"/>
-              </w:rPr>
-              <w:t>value..</w:t>
-            </w:r>
-            <w:proofErr w:type="gramEnd"/>
+              <w:t>name/id/class name/value..</w:t>
+            </w:r>
           </w:p>
         </w:tc>
       </w:tr>
@@ -9249,21 +8993,8 @@
                 <w:szCs w:val="22"/>
                 <w14:ligatures w14:val="none"/>
               </w:rPr>
-              <w:t xml:space="preserve">name/id/class </w:t>
-            </w:r>
-            <w:proofErr w:type="gramStart"/>
-            <w:r>
-              <w:rPr>
-                <w:rFonts w:ascii="Calibri" w:eastAsia="Times New Roman" w:hAnsi="Calibri" w:cs="Calibri"/>
-                <w:color w:val="000000"/>
-                <w:kern w:val="0"/>
-                <w:sz w:val="22"/>
-                <w:szCs w:val="22"/>
-                <w14:ligatures w14:val="none"/>
-              </w:rPr>
-              <w:t>name..</w:t>
-            </w:r>
-            <w:proofErr w:type="gramEnd"/>
+              <w:t>name/id/class name..</w:t>
+            </w:r>
           </w:p>
         </w:tc>
       </w:tr>
@@ -9333,7 +9064,6 @@
               </w:rPr>
             </w:pPr>
             <w:proofErr w:type="spellStart"/>
-            <w:proofErr w:type="gramStart"/>
             <w:r>
               <w:rPr>
                 <w:rFonts w:ascii="Calibri" w:eastAsia="Times New Roman" w:hAnsi="Calibri" w:cs="Calibri"/>
@@ -9343,34 +9073,9 @@
                 <w:szCs w:val="22"/>
                 <w14:ligatures w14:val="none"/>
               </w:rPr>
-              <w:t>table,tr</w:t>
-            </w:r>
-            <w:proofErr w:type="gramEnd"/>
-            <w:r>
-              <w:rPr>
-                <w:rFonts w:ascii="Calibri" w:eastAsia="Times New Roman" w:hAnsi="Calibri" w:cs="Calibri"/>
-                <w:color w:val="000000"/>
-                <w:kern w:val="0"/>
-                <w:sz w:val="22"/>
-                <w:szCs w:val="22"/>
-                <w14:ligatures w14:val="none"/>
-              </w:rPr>
-              <w:t>,</w:t>
-            </w:r>
-            <w:proofErr w:type="gramStart"/>
-            <w:r>
-              <w:rPr>
-                <w:rFonts w:ascii="Calibri" w:eastAsia="Times New Roman" w:hAnsi="Calibri" w:cs="Calibri"/>
-                <w:color w:val="000000"/>
-                <w:kern w:val="0"/>
-                <w:sz w:val="22"/>
-                <w:szCs w:val="22"/>
-                <w14:ligatures w14:val="none"/>
-              </w:rPr>
-              <w:t>th,td</w:t>
+              <w:t>table,tr,th,td</w:t>
             </w:r>
             <w:proofErr w:type="spellEnd"/>
-            <w:proofErr w:type="gramEnd"/>
           </w:p>
         </w:tc>
         <w:tc>
@@ -9443,21 +9148,8 @@
                 <w:szCs w:val="22"/>
                 <w14:ligatures w14:val="none"/>
               </w:rPr>
-              <w:t xml:space="preserve">name/id/class </w:t>
-            </w:r>
-            <w:proofErr w:type="gramStart"/>
-            <w:r>
-              <w:rPr>
-                <w:rFonts w:ascii="Calibri" w:eastAsia="Times New Roman" w:hAnsi="Calibri" w:cs="Calibri"/>
-                <w:color w:val="000000"/>
-                <w:kern w:val="0"/>
-                <w:sz w:val="22"/>
-                <w:szCs w:val="22"/>
-                <w14:ligatures w14:val="none"/>
-              </w:rPr>
-              <w:t>name..</w:t>
-            </w:r>
-            <w:proofErr w:type="gramEnd"/>
+              <w:t>name/id/class name..</w:t>
+            </w:r>
           </w:p>
         </w:tc>
       </w:tr>
@@ -9527,7 +9219,6 @@
               </w:rPr>
             </w:pPr>
             <w:proofErr w:type="spellStart"/>
-            <w:proofErr w:type="gramStart"/>
             <w:r>
               <w:rPr>
                 <w:rFonts w:ascii="Calibri" w:eastAsia="Times New Roman" w:hAnsi="Calibri" w:cs="Calibri"/>
@@ -9540,7 +9231,6 @@
               <w:t>ol,li</w:t>
             </w:r>
             <w:proofErr w:type="spellEnd"/>
-            <w:proofErr w:type="gramEnd"/>
           </w:p>
         </w:tc>
         <w:tc>
@@ -9613,21 +9303,8 @@
                 <w:szCs w:val="22"/>
                 <w14:ligatures w14:val="none"/>
               </w:rPr>
-              <w:t xml:space="preserve">name/id/class </w:t>
-            </w:r>
-            <w:proofErr w:type="gramStart"/>
-            <w:r>
-              <w:rPr>
-                <w:rFonts w:ascii="Calibri" w:eastAsia="Times New Roman" w:hAnsi="Calibri" w:cs="Calibri"/>
-                <w:color w:val="000000"/>
-                <w:kern w:val="0"/>
-                <w:sz w:val="22"/>
-                <w:szCs w:val="22"/>
-                <w14:ligatures w14:val="none"/>
-              </w:rPr>
-              <w:t>name..</w:t>
-            </w:r>
-            <w:proofErr w:type="gramEnd"/>
+              <w:t>name/id/class name..</w:t>
+            </w:r>
           </w:p>
         </w:tc>
       </w:tr>
@@ -9708,7 +9385,6 @@
               </w:rPr>
             </w:pPr>
             <w:proofErr w:type="spellStart"/>
-            <w:proofErr w:type="gramStart"/>
             <w:r>
               <w:rPr>
                 <w:rFonts w:ascii="Calibri" w:eastAsia="Times New Roman" w:hAnsi="Calibri" w:cs="Calibri"/>
@@ -9721,7 +9397,6 @@
               <w:t>ul,li</w:t>
             </w:r>
             <w:proofErr w:type="spellEnd"/>
-            <w:proofErr w:type="gramEnd"/>
           </w:p>
         </w:tc>
         <w:tc>
@@ -9794,21 +9469,8 @@
                 <w:szCs w:val="22"/>
                 <w14:ligatures w14:val="none"/>
               </w:rPr>
-              <w:t xml:space="preserve">name/id/class </w:t>
-            </w:r>
-            <w:proofErr w:type="gramStart"/>
-            <w:r>
-              <w:rPr>
-                <w:rFonts w:ascii="Calibri" w:eastAsia="Times New Roman" w:hAnsi="Calibri" w:cs="Calibri"/>
-                <w:color w:val="000000"/>
-                <w:kern w:val="0"/>
-                <w:sz w:val="22"/>
-                <w:szCs w:val="22"/>
-                <w14:ligatures w14:val="none"/>
-              </w:rPr>
-              <w:t>name..</w:t>
-            </w:r>
-            <w:proofErr w:type="gramEnd"/>
+              <w:t>name/id/class name..</w:t>
+            </w:r>
           </w:p>
         </w:tc>
       </w:tr>
@@ -9962,21 +9624,8 @@
                 <w:szCs w:val="22"/>
                 <w14:ligatures w14:val="none"/>
               </w:rPr>
-              <w:t xml:space="preserve">name/id/class </w:t>
-            </w:r>
-            <w:proofErr w:type="gramStart"/>
-            <w:r>
-              <w:rPr>
-                <w:rFonts w:ascii="Calibri" w:eastAsia="Times New Roman" w:hAnsi="Calibri" w:cs="Calibri"/>
-                <w:color w:val="000000"/>
-                <w:kern w:val="0"/>
-                <w:sz w:val="22"/>
-                <w:szCs w:val="22"/>
-                <w14:ligatures w14:val="none"/>
-              </w:rPr>
-              <w:t>name..</w:t>
-            </w:r>
-            <w:proofErr w:type="gramEnd"/>
+              <w:t>name/id/class name..</w:t>
+            </w:r>
           </w:p>
         </w:tc>
       </w:tr>
@@ -10132,21 +9781,8 @@
                 <w:szCs w:val="22"/>
                 <w14:ligatures w14:val="none"/>
               </w:rPr>
-              <w:t xml:space="preserve">title/name/id/class </w:t>
-            </w:r>
-            <w:proofErr w:type="gramStart"/>
-            <w:r>
-              <w:rPr>
-                <w:rFonts w:ascii="Calibri" w:eastAsia="Times New Roman" w:hAnsi="Calibri" w:cs="Calibri"/>
-                <w:color w:val="000000"/>
-                <w:kern w:val="0"/>
-                <w:sz w:val="22"/>
-                <w:szCs w:val="22"/>
-                <w14:ligatures w14:val="none"/>
-              </w:rPr>
-              <w:t>name..</w:t>
-            </w:r>
-            <w:proofErr w:type="gramEnd"/>
+              <w:t>title/name/id/class name..</w:t>
+            </w:r>
           </w:p>
         </w:tc>
       </w:tr>
@@ -10298,21 +9934,8 @@
                 <w:szCs w:val="22"/>
                 <w14:ligatures w14:val="none"/>
               </w:rPr>
-              <w:t xml:space="preserve">name/id/class </w:t>
-            </w:r>
-            <w:proofErr w:type="gramStart"/>
-            <w:r>
-              <w:rPr>
-                <w:rFonts w:ascii="Calibri" w:eastAsia="Times New Roman" w:hAnsi="Calibri" w:cs="Calibri"/>
-                <w:color w:val="000000"/>
-                <w:kern w:val="0"/>
-                <w:sz w:val="22"/>
-                <w:szCs w:val="22"/>
-                <w14:ligatures w14:val="none"/>
-              </w:rPr>
-              <w:t>name..</w:t>
-            </w:r>
-            <w:proofErr w:type="gramEnd"/>
+              <w:t>name/id/class name..</w:t>
+            </w:r>
           </w:p>
         </w:tc>
       </w:tr>
@@ -10390,31 +10013,7 @@
                 <w:szCs w:val="22"/>
                 <w14:ligatures w14:val="none"/>
               </w:rPr>
-              <w:t>h</w:t>
-            </w:r>
-            <w:proofErr w:type="gramStart"/>
-            <w:r>
-              <w:rPr>
-                <w:rFonts w:ascii="Calibri" w:eastAsia="Times New Roman" w:hAnsi="Calibri" w:cs="Calibri"/>
-                <w:color w:val="000000"/>
-                <w:kern w:val="0"/>
-                <w:sz w:val="22"/>
-                <w:szCs w:val="22"/>
-                <w14:ligatures w14:val="none"/>
-              </w:rPr>
-              <w:t>1,h2,h3,h4,h5,h</w:t>
-            </w:r>
-            <w:proofErr w:type="gramEnd"/>
-            <w:r>
-              <w:rPr>
-                <w:rFonts w:ascii="Calibri" w:eastAsia="Times New Roman" w:hAnsi="Calibri" w:cs="Calibri"/>
-                <w:color w:val="000000"/>
-                <w:kern w:val="0"/>
-                <w:sz w:val="22"/>
-                <w:szCs w:val="22"/>
-                <w14:ligatures w14:val="none"/>
-              </w:rPr>
-              <w:t>6</w:t>
+              <w:t>h1,h2,h3,h4,h5,h6</w:t>
             </w:r>
           </w:p>
         </w:tc>
@@ -10674,15 +10273,7 @@
       </w:r>
       <w:r>
         <w:br/>
-        <w:t>* In selenium before performing the action such as clicking, typing</w:t>
-      </w:r>
-      <w:proofErr w:type="gramStart"/>
-      <w:r>
-        <w:t xml:space="preserve"> ..</w:t>
-      </w:r>
-      <w:proofErr w:type="gramEnd"/>
-      <w:r>
-        <w:t xml:space="preserve"> we should find the element first.</w:t>
+        <w:t>* In selenium before performing the action such as clicking, typing .. we should find the element first.</w:t>
       </w:r>
       <w:r>
         <w:br/>
@@ -10754,15 +10345,7 @@
       </w:r>
       <w:r>
         <w:br/>
-        <w:t xml:space="preserve">* All the above locators are static methods present in the </w:t>
-      </w:r>
-      <w:proofErr w:type="gramStart"/>
-      <w:r>
-        <w:t>By</w:t>
-      </w:r>
-      <w:proofErr w:type="gramEnd"/>
-      <w:r>
-        <w:t xml:space="preserve"> class.</w:t>
+        <w:t>* All the above locators are static methods present in the By class.</w:t>
       </w:r>
       <w:r>
         <w:br/>
@@ -10771,30 +10354,20 @@
         <w:t xml:space="preserve">* The above statements are used as arguments to </w:t>
       </w:r>
       <w:proofErr w:type="spellStart"/>
-      <w:proofErr w:type="gramStart"/>
       <w:r>
         <w:t>findElement</w:t>
       </w:r>
       <w:proofErr w:type="spellEnd"/>
       <w:r>
-        <w:t>(</w:t>
-      </w:r>
-      <w:proofErr w:type="gramEnd"/>
-      <w:r>
-        <w:t xml:space="preserve">) and </w:t>
+        <w:t xml:space="preserve">() and </w:t>
       </w:r>
       <w:proofErr w:type="spellStart"/>
-      <w:proofErr w:type="gramStart"/>
       <w:r>
         <w:t>findElements</w:t>
       </w:r>
       <w:proofErr w:type="spellEnd"/>
       <w:r>
-        <w:t>(</w:t>
-      </w:r>
-      <w:proofErr w:type="gramEnd"/>
-      <w:r>
-        <w:t>) methods.</w:t>
+        <w:t>() methods.</w:t>
       </w:r>
       <w:r>
         <w:t xml:space="preserve"> </w:t>
@@ -10807,385 +10380,296 @@
       <w:r>
         <w:t xml:space="preserve">, </w:t>
       </w:r>
-      <w:proofErr w:type="gramStart"/>
       <w:r>
         <w:rPr>
           <w:b/>
           <w:bCs/>
         </w:rPr>
-        <w:t>By</w:t>
-      </w:r>
-      <w:proofErr w:type="gramEnd"/>
+        <w:t>By class</w:t>
+      </w:r>
+      <w:r>
+        <w:t xml:space="preserve"> with static methods can be passed as arguments to </w:t>
+      </w:r>
+      <w:proofErr w:type="spellStart"/>
+      <w:r>
+        <w:t>findElement</w:t>
+      </w:r>
+      <w:proofErr w:type="spellEnd"/>
+      <w:r>
+        <w:t xml:space="preserve">() and </w:t>
+      </w:r>
+      <w:proofErr w:type="spellStart"/>
+      <w:r>
+        <w:t>findElements</w:t>
+      </w:r>
+      <w:proofErr w:type="spellEnd"/>
+      <w:r>
+        <w:t>().</w:t>
+      </w:r>
+      <w:r>
+        <w:br/>
+        <w:t xml:space="preserve">Eg: </w:t>
+      </w:r>
+      <w:proofErr w:type="spellStart"/>
+      <w:r>
+        <w:t>findElement</w:t>
+      </w:r>
+      <w:proofErr w:type="spellEnd"/>
+      <w:r>
+        <w:t>(By.name())</w:t>
+      </w:r>
+      <w:r>
+        <w:br/>
+        <w:t>*</w:t>
+      </w:r>
+      <w:r>
+        <w:t xml:space="preserve"> Return type of </w:t>
+      </w:r>
+      <w:proofErr w:type="spellStart"/>
+      <w:r>
+        <w:t>findElement</w:t>
+      </w:r>
+      <w:proofErr w:type="spellEnd"/>
+      <w:r>
+        <w:t xml:space="preserve">() is </w:t>
+      </w:r>
+      <w:proofErr w:type="spellStart"/>
       <w:r>
         <w:rPr>
           <w:b/>
           <w:bCs/>
         </w:rPr>
-        <w:t xml:space="preserve"> class</w:t>
-      </w:r>
-      <w:r>
-        <w:t xml:space="preserve"> with static methods can be passed as arguments to </w:t>
+        <w:t>WebElement</w:t>
+      </w:r>
+      <w:proofErr w:type="spellEnd"/>
+      <w:r>
+        <w:t xml:space="preserve"> (Interface).</w:t>
+      </w:r>
+      <w:r>
+        <w:br/>
+      </w:r>
+      <w:r>
+        <w:t xml:space="preserve">* Return type </w:t>
+      </w:r>
+      <w:r>
+        <w:t>o</w:t>
+      </w:r>
+      <w:r>
+        <w:t xml:space="preserve">f </w:t>
       </w:r>
       <w:proofErr w:type="spellStart"/>
-      <w:proofErr w:type="gramStart"/>
-      <w:r>
-        <w:t>findElement</w:t>
+      <w:r>
+        <w:t>findElements</w:t>
       </w:r>
       <w:proofErr w:type="spellEnd"/>
       <w:r>
-        <w:t>(</w:t>
-      </w:r>
-      <w:proofErr w:type="gramEnd"/>
-      <w:r>
-        <w:t xml:space="preserve">) and </w:t>
-      </w:r>
-      <w:proofErr w:type="spellStart"/>
-      <w:proofErr w:type="gramStart"/>
-      <w:r>
-        <w:t>findElements</w:t>
-      </w:r>
-      <w:proofErr w:type="spellEnd"/>
-      <w:r>
-        <w:t>(</w:t>
-      </w:r>
-      <w:proofErr w:type="gramEnd"/>
-      <w:r>
-        <w:t>).</w:t>
-      </w:r>
-      <w:r>
-        <w:br/>
-        <w:t xml:space="preserve">Eg: </w:t>
-      </w:r>
-      <w:proofErr w:type="spellStart"/>
-      <w:proofErr w:type="gramStart"/>
-      <w:r>
-        <w:t>findElement</w:t>
-      </w:r>
-      <w:proofErr w:type="spellEnd"/>
-      <w:r>
-        <w:t>(By.name(</w:t>
-      </w:r>
-      <w:proofErr w:type="gramEnd"/>
-      <w:r>
-        <w:t>))</w:t>
-      </w:r>
-      <w:r>
-        <w:br/>
-        <w:t>*</w:t>
-      </w:r>
-      <w:r>
-        <w:t xml:space="preserve"> Return type of </w:t>
-      </w:r>
-      <w:proofErr w:type="spellStart"/>
-      <w:proofErr w:type="gramStart"/>
-      <w:r>
-        <w:t>findElement</w:t>
-      </w:r>
-      <w:proofErr w:type="spellEnd"/>
-      <w:r>
-        <w:t>(</w:t>
-      </w:r>
-      <w:proofErr w:type="gramEnd"/>
-      <w:r>
-        <w:t xml:space="preserve">) is </w:t>
-      </w:r>
-      <w:proofErr w:type="spellStart"/>
+        <w:t xml:space="preserve">() is </w:t>
+      </w:r>
       <w:r>
         <w:rPr>
           <w:b/>
           <w:bCs/>
         </w:rPr>
-        <w:t>WebElement</w:t>
-      </w:r>
-      <w:proofErr w:type="spellEnd"/>
-      <w:r>
-        <w:t xml:space="preserve"> (Interface).</w:t>
-      </w:r>
-      <w:r>
-        <w:br/>
-      </w:r>
-      <w:r>
-        <w:t xml:space="preserve">* Return type </w:t>
-      </w:r>
-      <w:r>
-        <w:t>o</w:t>
-      </w:r>
-      <w:r>
-        <w:t xml:space="preserve">f </w:t>
+        <w:t xml:space="preserve">List of </w:t>
       </w:r>
       <w:proofErr w:type="spellStart"/>
-      <w:proofErr w:type="gramStart"/>
-      <w:r>
-        <w:t>findElements</w:t>
-      </w:r>
-      <w:proofErr w:type="spellEnd"/>
-      <w:r>
-        <w:t>(</w:t>
-      </w:r>
-      <w:proofErr w:type="gramEnd"/>
-      <w:r>
-        <w:t xml:space="preserve">) is </w:t>
-      </w:r>
       <w:r>
         <w:rPr>
           <w:b/>
           <w:bCs/>
         </w:rPr>
-        <w:t xml:space="preserve">List of </w:t>
-      </w:r>
-      <w:proofErr w:type="spellStart"/>
-      <w:proofErr w:type="gramStart"/>
+        <w:t>WebElement</w:t>
+      </w:r>
+      <w:proofErr w:type="spellEnd"/>
+      <w:r>
+        <w:t xml:space="preserve">(Interface). </w:t>
+      </w:r>
       <w:r>
         <w:rPr>
           <w:b/>
           <w:bCs/>
         </w:rPr>
-        <w:t>WebElement</w:t>
-      </w:r>
-      <w:proofErr w:type="spellEnd"/>
-      <w:r>
-        <w:t>(</w:t>
-      </w:r>
-      <w:proofErr w:type="gramEnd"/>
-      <w:r>
-        <w:t xml:space="preserve">Interface). </w:t>
-      </w:r>
+        <w:t>List&lt;</w:t>
+      </w:r>
+      <w:proofErr w:type="spellStart"/>
       <w:r>
         <w:rPr>
           <w:b/>
           <w:bCs/>
         </w:rPr>
-        <w:t>List&lt;</w:t>
-      </w:r>
-      <w:proofErr w:type="spellStart"/>
+        <w:t>WebElement</w:t>
+      </w:r>
+      <w:proofErr w:type="spellEnd"/>
       <w:r>
         <w:rPr>
           <w:b/>
           <w:bCs/>
         </w:rPr>
+        <w:t>&gt;.</w:t>
+      </w:r>
+      <w:r>
+        <w:br/>
+      </w:r>
+      <w:r>
+        <w:br/>
+      </w:r>
+    </w:p>
+    <w:p>
+      <w:proofErr w:type="spellStart"/>
+      <w:r>
+        <w:lastRenderedPageBreak/>
         <w:t>WebElement</w:t>
       </w:r>
       <w:proofErr w:type="spellEnd"/>
+      <w:r>
+        <w:t xml:space="preserve"> interface</w:t>
+      </w:r>
       <w:r>
         <w:rPr>
           <w:b/>
           <w:bCs/>
         </w:rPr>
-        <w:t>&gt;.</w:t>
-      </w:r>
-      <w:r>
-        <w:br/>
-      </w:r>
-      <w:r>
-        <w:br/>
+        <w:t xml:space="preserve"> </w:t>
+      </w:r>
+      <w:r>
+        <w:t>has following abstract methods:</w:t>
+      </w:r>
+      <w:r>
+        <w:br/>
+      </w:r>
+      <w:r>
+        <w:t xml:space="preserve">1. Click() – left mouse </w:t>
+      </w:r>
+      <w:r>
+        <w:t>clicks</w:t>
+      </w:r>
+      <w:r>
+        <w:br/>
+        <w:t xml:space="preserve">2. Submit() – left mouse </w:t>
+      </w:r>
+      <w:r>
+        <w:t>clicks</w:t>
+      </w:r>
+      <w:r>
+        <w:t>., internally calls click() method.</w:t>
+      </w:r>
+      <w:r>
+        <w:br/>
+        <w:t xml:space="preserve">3. </w:t>
       </w:r>
       <w:proofErr w:type="spellStart"/>
       <w:r>
+        <w:t>sendKeys</w:t>
+      </w:r>
+      <w:proofErr w:type="spellEnd"/>
+      <w:r>
+        <w:t>(</w:t>
+      </w:r>
+      <w:proofErr w:type="spellStart"/>
+      <w:r>
+        <w:t>args</w:t>
+      </w:r>
+      <w:proofErr w:type="spellEnd"/>
+      <w:r>
+        <w:t>) – typing text from the keyboard.</w:t>
+      </w:r>
+      <w:r>
+        <w:br/>
+        <w:t xml:space="preserve">4. Clear() – clearing the text </w:t>
+      </w:r>
+      <w:proofErr w:type="spellStart"/>
+      <w:r>
+        <w:t>i.e</w:t>
+      </w:r>
+      <w:proofErr w:type="spellEnd"/>
+      <w:r>
+        <w:t xml:space="preserve"> using backspace/delete keys from the keyboard.</w:t>
+      </w:r>
+      <w:r>
+        <w:br/>
+      </w:r>
+      <w:r>
+        <w:t xml:space="preserve">5. </w:t>
+      </w:r>
+      <w:proofErr w:type="spellStart"/>
+      <w:r>
+        <w:t>getTagName</w:t>
+      </w:r>
+      <w:proofErr w:type="spellEnd"/>
+      <w:r>
+        <w:t xml:space="preserve">() – returns the tag name from the </w:t>
+      </w:r>
+      <w:proofErr w:type="spellStart"/>
+      <w:r>
+        <w:t>webelement</w:t>
+      </w:r>
+      <w:proofErr w:type="spellEnd"/>
+      <w:r>
+        <w:t>.</w:t>
+      </w:r>
+      <w:r>
+        <w:br/>
+        <w:t xml:space="preserve">6. </w:t>
+      </w:r>
+      <w:proofErr w:type="spellStart"/>
+      <w:r>
+        <w:t>getAttribute</w:t>
+      </w:r>
+      <w:proofErr w:type="spellEnd"/>
+      <w:r>
+        <w:t>(</w:t>
+      </w:r>
+      <w:proofErr w:type="spellStart"/>
+      <w:r>
+        <w:t>args</w:t>
+      </w:r>
+      <w:proofErr w:type="spellEnd"/>
+      <w:r>
+        <w:t>) – return the value of the attribute.</w:t>
+      </w:r>
+      <w:r>
+        <w:br/>
+        <w:t xml:space="preserve">7. </w:t>
+      </w:r>
+      <w:proofErr w:type="spellStart"/>
+      <w:r>
+        <w:t>getText</w:t>
+      </w:r>
+      <w:proofErr w:type="spellEnd"/>
+      <w:r>
+        <w:t xml:space="preserve">() – return the text from the </w:t>
+      </w:r>
+      <w:proofErr w:type="spellStart"/>
+      <w:r>
         <w:t>WebElement</w:t>
       </w:r>
       <w:proofErr w:type="spellEnd"/>
       <w:r>
-        <w:t xml:space="preserve"> interface</w:t>
-      </w:r>
-      <w:r>
-        <w:rPr>
-          <w:b/>
-          <w:bCs/>
-        </w:rPr>
-        <w:t xml:space="preserve"> </w:t>
-      </w:r>
-      <w:r>
-        <w:t>has following abstract methods:</w:t>
-      </w:r>
-      <w:r>
-        <w:br/>
-      </w:r>
-      <w:r>
-        <w:lastRenderedPageBreak/>
-        <w:t xml:space="preserve">1. </w:t>
-      </w:r>
-      <w:proofErr w:type="gramStart"/>
-      <w:r>
-        <w:t>Click(</w:t>
-      </w:r>
-      <w:proofErr w:type="gramEnd"/>
-      <w:r>
-        <w:t xml:space="preserve">) – left mouse </w:t>
-      </w:r>
-      <w:r>
-        <w:t>clicks</w:t>
-      </w:r>
-      <w:r>
-        <w:br/>
-        <w:t xml:space="preserve">2. </w:t>
-      </w:r>
-      <w:proofErr w:type="gramStart"/>
-      <w:r>
-        <w:t>Submit(</w:t>
-      </w:r>
-      <w:proofErr w:type="gramEnd"/>
-      <w:r>
-        <w:t xml:space="preserve">) – left mouse </w:t>
-      </w:r>
-      <w:r>
-        <w:t>clicks</w:t>
-      </w:r>
-      <w:r>
-        <w:t xml:space="preserve">., internally calls </w:t>
-      </w:r>
-      <w:proofErr w:type="gramStart"/>
-      <w:r>
-        <w:t>click(</w:t>
-      </w:r>
-      <w:proofErr w:type="gramEnd"/>
-      <w:r>
-        <w:t>) method.</w:t>
-      </w:r>
-      <w:r>
-        <w:br/>
-        <w:t xml:space="preserve">3. </w:t>
+        <w:t>.</w:t>
+      </w:r>
+      <w:r>
+        <w:br/>
+        <w:t xml:space="preserve">8. </w:t>
       </w:r>
       <w:proofErr w:type="spellStart"/>
       <w:r>
-        <w:t>sendKeys</w:t>
+        <w:t>isSelected</w:t>
       </w:r>
       <w:proofErr w:type="spellEnd"/>
       <w:r>
-        <w:t>(</w:t>
+        <w:t>() – return true/false</w:t>
+      </w:r>
+      <w:r>
+        <w:br/>
+        <w:t xml:space="preserve">9. </w:t>
       </w:r>
       <w:proofErr w:type="spellStart"/>
       <w:r>
-        <w:t>args</w:t>
+        <w:t>isEnabled</w:t>
       </w:r>
       <w:proofErr w:type="spellEnd"/>
       <w:r>
-        <w:t>) – typing text from the keyboard.</w:t>
-      </w:r>
-      <w:r>
-        <w:br/>
-        <w:t xml:space="preserve">4. </w:t>
-      </w:r>
-      <w:proofErr w:type="gramStart"/>
-      <w:r>
-        <w:t>Clear(</w:t>
-      </w:r>
-      <w:proofErr w:type="gramEnd"/>
-      <w:r>
-        <w:t xml:space="preserve">) – clearing the text </w:t>
-      </w:r>
-      <w:proofErr w:type="spellStart"/>
-      <w:r>
-        <w:t>i.e</w:t>
-      </w:r>
-      <w:proofErr w:type="spellEnd"/>
-      <w:r>
-        <w:t xml:space="preserve"> using backspace/delete keys from the keyboard.</w:t>
-      </w:r>
-      <w:r>
-        <w:br/>
-      </w:r>
-      <w:r>
-        <w:t xml:space="preserve">5. </w:t>
-      </w:r>
-      <w:proofErr w:type="spellStart"/>
-      <w:proofErr w:type="gramStart"/>
-      <w:r>
-        <w:t>getTagName</w:t>
-      </w:r>
-      <w:proofErr w:type="spellEnd"/>
-      <w:r>
-        <w:t>(</w:t>
-      </w:r>
-      <w:proofErr w:type="gramEnd"/>
-      <w:r>
-        <w:t xml:space="preserve">) – returns the tag name from the </w:t>
-      </w:r>
-      <w:proofErr w:type="spellStart"/>
-      <w:r>
-        <w:t>webelement</w:t>
-      </w:r>
-      <w:proofErr w:type="spellEnd"/>
-      <w:r>
-        <w:t>.</w:t>
-      </w:r>
-      <w:r>
-        <w:br/>
-        <w:t xml:space="preserve">6. </w:t>
-      </w:r>
-      <w:proofErr w:type="spellStart"/>
-      <w:r>
-        <w:t>getAttribute</w:t>
-      </w:r>
-      <w:proofErr w:type="spellEnd"/>
-      <w:r>
-        <w:t>(</w:t>
-      </w:r>
-      <w:proofErr w:type="spellStart"/>
-      <w:r>
-        <w:t>args</w:t>
-      </w:r>
-      <w:proofErr w:type="spellEnd"/>
-      <w:r>
-        <w:t>) – return the value of the attribute.</w:t>
-      </w:r>
-      <w:r>
-        <w:br/>
-        <w:t xml:space="preserve">7. </w:t>
-      </w:r>
-      <w:proofErr w:type="spellStart"/>
-      <w:proofErr w:type="gramStart"/>
-      <w:r>
-        <w:t>getText</w:t>
-      </w:r>
-      <w:proofErr w:type="spellEnd"/>
-      <w:r>
-        <w:t>(</w:t>
-      </w:r>
-      <w:proofErr w:type="gramEnd"/>
-      <w:r>
-        <w:t xml:space="preserve">) – return the text from the </w:t>
-      </w:r>
-      <w:proofErr w:type="spellStart"/>
-      <w:r>
-        <w:t>WebElement</w:t>
-      </w:r>
-      <w:proofErr w:type="spellEnd"/>
-      <w:r>
-        <w:t>.</w:t>
-      </w:r>
-      <w:r>
-        <w:br/>
-        <w:t xml:space="preserve">8. </w:t>
-      </w:r>
-      <w:proofErr w:type="spellStart"/>
-      <w:proofErr w:type="gramStart"/>
-      <w:r>
-        <w:t>isSelected</w:t>
-      </w:r>
-      <w:proofErr w:type="spellEnd"/>
-      <w:r>
-        <w:t>(</w:t>
-      </w:r>
-      <w:proofErr w:type="gramEnd"/>
-      <w:r>
-        <w:t>) – return true/false</w:t>
-      </w:r>
-      <w:r>
-        <w:br/>
-        <w:t xml:space="preserve">9. </w:t>
-      </w:r>
-      <w:proofErr w:type="spellStart"/>
-      <w:proofErr w:type="gramStart"/>
-      <w:r>
-        <w:t>isEnabled</w:t>
-      </w:r>
-      <w:proofErr w:type="spellEnd"/>
-      <w:r>
-        <w:t>(</w:t>
-      </w:r>
-      <w:proofErr w:type="gramEnd"/>
-      <w:r>
-        <w:t>) – return tru</w:t>
+        <w:t>() – return tru</w:t>
       </w:r>
       <w:r>
         <w:t>e</w:t>
@@ -11203,7 +10687,7 @@
           <w:noProof/>
         </w:rPr>
         <w:drawing>
-          <wp:inline distT="0" distB="0" distL="0" distR="0" wp14:anchorId="2B697914" wp14:editId="054AC276">
+          <wp:inline distT="0" distB="0" distL="0" distR="0" wp14:anchorId="2B697914" wp14:editId="28CD3415">
             <wp:extent cx="5943600" cy="2796540"/>
             <wp:effectExtent l="0" t="0" r="0" b="3810"/>
             <wp:docPr id="1656898048" name="Picture 1"/>
@@ -11361,7 +10845,11 @@
       </w:r>
       <w:proofErr w:type="spellEnd"/>
       <w:r>
-        <w:t>" name="Blog award" id="Blogaward_id" class="</w:t>
+        <w:t xml:space="preserve">" name="Blog award" </w:t>
+      </w:r>
+      <w:r>
+        <w:lastRenderedPageBreak/>
+        <w:t>id="Blogaward_id" class="</w:t>
       </w:r>
       <w:proofErr w:type="spellStart"/>
       <w:r>
@@ -11373,271 +10861,297 @@
       </w:r>
       <w:r>
         <w:br/>
-      </w:r>
+        <w:t xml:space="preserve">text – </w:t>
+      </w:r>
+      <w:r>
+        <w:t>Blog award</w:t>
+      </w:r>
+      <w:r>
+        <w:br/>
+      </w:r>
+      <w:r>
+        <w:br/>
+        <w:t>***</w:t>
+      </w:r>
+      <w:r>
+        <w:br/>
+      </w:r>
+      <w:r>
+        <w:t xml:space="preserve">Please follow the below rules while identifying the </w:t>
+      </w:r>
+      <w:proofErr w:type="spellStart"/>
+      <w:r>
+        <w:t>webelement</w:t>
+      </w:r>
+      <w:proofErr w:type="spellEnd"/>
+      <w:r>
+        <w:t>:</w:t>
+      </w:r>
+      <w:r>
+        <w:br/>
+        <w:t xml:space="preserve">1. </w:t>
+      </w:r>
+      <w:r>
+        <w:t xml:space="preserve">Anything which is present after the &lt; (open tag) is called as </w:t>
+      </w:r>
+      <w:proofErr w:type="spellStart"/>
+      <w:r>
+        <w:t>tagName</w:t>
+      </w:r>
+      <w:proofErr w:type="spellEnd"/>
+      <w:r>
+        <w:t xml:space="preserve"> (keywords).</w:t>
+      </w:r>
+      <w:r>
+        <w:br/>
+        <w:t xml:space="preserve">2. </w:t>
+      </w:r>
+      <w:r>
+        <w:t>Anything which is present after the tag Name is called as Attributes (Mandatory or Additional).</w:t>
+      </w:r>
+      <w:r>
+        <w:br/>
+        <w:t>3. Anything which is present after the &gt; (closing tag) is called as text.</w:t>
+      </w:r>
+      <w:r>
+        <w:br/>
+      </w:r>
+      <w:r>
+        <w:br/>
+        <w:t xml:space="preserve">Note: Any element which </w:t>
+      </w:r>
+      <w:proofErr w:type="spellStart"/>
+      <w:r>
+        <w:t>findElement</w:t>
+      </w:r>
+      <w:proofErr w:type="spellEnd"/>
+      <w:r>
+        <w:t xml:space="preserve"> is unable to identify on the webpage it will throw </w:t>
+      </w:r>
+      <w:proofErr w:type="spellStart"/>
+      <w:r>
+        <w:rPr>
+          <w:u w:val="single"/>
+        </w:rPr>
+        <w:t>org.openqa.selenium.NoSuchElementException</w:t>
+      </w:r>
+      <w:proofErr w:type="spellEnd"/>
+      <w:r>
+        <w:rPr>
+          <w:u w:val="single"/>
+        </w:rPr>
+        <w:t xml:space="preserve"> </w:t>
+      </w:r>
+      <w:r>
+        <w:t>exception.</w:t>
+      </w:r>
+      <w:r>
+        <w:br/>
+      </w:r>
+      <w:r>
+        <w:br/>
+        <w:t>Eg:</w:t>
+      </w:r>
+      <w:r>
+        <w:br/>
+      </w:r>
+      <w:r>
+        <w:t>&lt;input type="text" value="submit" name="n1" id="i1" class="c1"&gt;</w:t>
+      </w:r>
+      <w:r>
+        <w:br/>
+        <w:t>* For the above HTML tag, all types of locators (</w:t>
+      </w:r>
+      <w:proofErr w:type="spellStart"/>
+      <w:r>
+        <w:t>name,id,class-name,tagName</w:t>
+      </w:r>
+      <w:proofErr w:type="spellEnd"/>
+      <w:r>
+        <w:t>) can be applied except link text and partial link text.</w:t>
+      </w:r>
+      <w:r>
+        <w:br/>
+        <w:t>* Link text and partial link text is used to locate only the text present in the link.</w:t>
+      </w:r>
+      <w:r>
+        <w:br/>
+        <w:t>* Partial link text is used to locate the link which is partially dynamic. (</w:t>
+      </w:r>
+      <w:proofErr w:type="spellStart"/>
+      <w:r>
+        <w:t>i.e</w:t>
+      </w:r>
+      <w:proofErr w:type="spellEnd"/>
+      <w:r>
+        <w:t xml:space="preserve"> some part of text might be keep changing.)</w:t>
+      </w:r>
+      <w:r>
+        <w:br/>
+        <w:t xml:space="preserve">* Partial link can be applied </w:t>
+      </w:r>
+      <w:r>
+        <w:t>whenever</w:t>
+      </w:r>
+      <w:r>
+        <w:t xml:space="preserve"> </w:t>
+      </w:r>
+      <w:r>
+        <w:t>you’re</w:t>
+      </w:r>
+      <w:r>
+        <w:t xml:space="preserve"> seeing </w:t>
+      </w:r>
+      <w:r>
+        <w:t>&amp;</w:t>
+      </w:r>
+      <w:proofErr w:type="spellStart"/>
+      <w:r>
+        <w:t>nbsp</w:t>
+      </w:r>
+      <w:proofErr w:type="spellEnd"/>
+      <w:r>
+        <w:t>;</w:t>
+      </w:r>
+      <w:r>
+        <w:t xml:space="preserve"> in the text.</w:t>
+      </w:r>
+      <w:r>
+        <w:br/>
+        <w:t xml:space="preserve">* CSS and </w:t>
+      </w:r>
+      <w:proofErr w:type="spellStart"/>
+      <w:r>
+        <w:t>Xpath</w:t>
+      </w:r>
+      <w:proofErr w:type="spellEnd"/>
+      <w:r>
+        <w:t xml:space="preserve"> locators are not found because they are formulas.</w:t>
+      </w:r>
+      <w:r>
+        <w:br/>
+      </w:r>
+      <w:r>
+        <w:br/>
+      </w:r>
+      <w:r>
+        <w:t xml:space="preserve">Note: * If the specified locator is matching with more than one locator then </w:t>
+      </w:r>
+      <w:proofErr w:type="spellStart"/>
+      <w:r>
+        <w:t>findElement</w:t>
+      </w:r>
+      <w:proofErr w:type="spellEnd"/>
+      <w:r>
+        <w:t>() returns the address of the first matching element.</w:t>
+      </w:r>
+      <w:r>
+        <w:br/>
+        <w:t xml:space="preserve">* If the specified locator is not matching with any of the element in the page then </w:t>
+      </w:r>
+      <w:proofErr w:type="spellStart"/>
+      <w:r>
+        <w:t>findElement</w:t>
+      </w:r>
+      <w:proofErr w:type="spellEnd"/>
+      <w:r>
+        <w:t xml:space="preserve"> will throw </w:t>
+      </w:r>
+      <w:proofErr w:type="spellStart"/>
+      <w:r>
+        <w:rPr>
+          <w:u w:val="single"/>
+        </w:rPr>
+        <w:t>NoSuchElementException</w:t>
+      </w:r>
+      <w:proofErr w:type="spellEnd"/>
+      <w:r>
+        <w:rPr>
+          <w:u w:val="single"/>
+        </w:rPr>
+        <w:t xml:space="preserve"> </w:t>
+      </w:r>
+      <w:r>
+        <w:t>exception.</w:t>
+      </w:r>
+      <w:r>
+        <w:br/>
+      </w:r>
+      <w:r>
+        <w:br/>
+      </w:r>
+      <w:r>
+        <w:t>CSS Selector</w:t>
+      </w:r>
+      <w:r>
+        <w:t>:</w:t>
+      </w:r>
+      <w:r>
+        <w:br/>
+      </w:r>
+      <w:r>
+        <w:t>* CSS selector stands for cascading style sheet.</w:t>
+      </w:r>
+      <w:r>
+        <w:br/>
+      </w:r>
+      <w:r>
+        <w:t>* CSS selector is one of the locator and its expression is followed by the following formula.</w:t>
+      </w:r>
+      <w:r>
+        <w:br/>
+      </w:r>
+      <w:r>
+        <w:t xml:space="preserve">* Anything which is present after the </w:t>
+      </w:r>
+      <w:proofErr w:type="spellStart"/>
+      <w:r>
+        <w:t>tagName</w:t>
+      </w:r>
+      <w:proofErr w:type="spellEnd"/>
+      <w:r>
+        <w:t xml:space="preserve"> is called as attributes. Can be mandatory or additional attributes can be used in CSS selector.</w:t>
+      </w:r>
+      <w:r>
+        <w:br/>
+        <w:t>* text is not allowed in CSS selector (drawback</w:t>
+      </w:r>
+      <w:r>
+        <w:t>).</w:t>
+      </w:r>
+      <w:r>
+        <w:br/>
+      </w:r>
+      <w:r>
+        <w:t xml:space="preserve">* </w:t>
+      </w:r>
+      <w:r>
+        <w:t>Backward</w:t>
+      </w:r>
+      <w:r>
+        <w:t xml:space="preserve"> traversing is not possible using </w:t>
+      </w:r>
+      <w:r>
+        <w:t xml:space="preserve">CSS </w:t>
+      </w:r>
+      <w:r>
+        <w:t>Selector</w:t>
+      </w:r>
+      <w:r>
+        <w:t xml:space="preserve"> </w:t>
+      </w:r>
+      <w:r>
+        <w:t>(drawback)</w:t>
+      </w:r>
+      <w:r>
+        <w:t>.</w:t>
+      </w:r>
+    </w:p>
+    <w:p/>
+    <w:p/>
+    <w:p>
       <w:r>
         <w:lastRenderedPageBreak/>
-        <w:t xml:space="preserve">text – </w:t>
-      </w:r>
-      <w:r>
-        <w:t>Blog award</w:t>
-      </w:r>
-      <w:r>
-        <w:br/>
-      </w:r>
-      <w:r>
-        <w:br/>
-        <w:t>***</w:t>
-      </w:r>
-      <w:r>
-        <w:br/>
-      </w:r>
-      <w:r>
-        <w:t xml:space="preserve">Please follow the below rules while identifying the </w:t>
-      </w:r>
-      <w:proofErr w:type="spellStart"/>
-      <w:r>
-        <w:t>webelement</w:t>
-      </w:r>
-      <w:proofErr w:type="spellEnd"/>
-      <w:r>
-        <w:t>:</w:t>
-      </w:r>
-      <w:r>
-        <w:br/>
-        <w:t xml:space="preserve">1. </w:t>
-      </w:r>
-      <w:r>
-        <w:t xml:space="preserve">Anything which is present after the &lt; (open tag) is called as </w:t>
-      </w:r>
-      <w:proofErr w:type="spellStart"/>
-      <w:r>
-        <w:t>tagName</w:t>
-      </w:r>
-      <w:proofErr w:type="spellEnd"/>
-      <w:r>
-        <w:t xml:space="preserve"> (keywords).</w:t>
-      </w:r>
-      <w:r>
-        <w:br/>
-        <w:t xml:space="preserve">2. </w:t>
-      </w:r>
-      <w:r>
-        <w:t>Anything which is present after the tag Name is called as Attributes (Mandatory or Additional).</w:t>
-      </w:r>
-      <w:r>
-        <w:br/>
-        <w:t>3. Anything which is present after the &gt; (closing tag) is called as text.</w:t>
-      </w:r>
-      <w:r>
-        <w:br/>
-      </w:r>
-      <w:r>
-        <w:br/>
-        <w:t xml:space="preserve">Note: Any element which </w:t>
-      </w:r>
-      <w:proofErr w:type="spellStart"/>
-      <w:r>
-        <w:t>findElement</w:t>
-      </w:r>
-      <w:proofErr w:type="spellEnd"/>
-      <w:r>
-        <w:t xml:space="preserve"> is unable to identify on the webpage it will throw </w:t>
-      </w:r>
-      <w:proofErr w:type="spellStart"/>
-      <w:r>
-        <w:rPr>
-          <w:u w:val="single"/>
-        </w:rPr>
-        <w:t>org.openqa.selenium.NoSuchElementException</w:t>
-      </w:r>
-      <w:proofErr w:type="spellEnd"/>
-      <w:r>
-        <w:rPr>
-          <w:u w:val="single"/>
-        </w:rPr>
-        <w:t xml:space="preserve"> </w:t>
-      </w:r>
-      <w:r>
-        <w:t>exception.</w:t>
-      </w:r>
-      <w:r>
-        <w:br/>
-      </w:r>
-      <w:r>
-        <w:br/>
-        <w:t>Eg:</w:t>
-      </w:r>
-      <w:r>
-        <w:br/>
-      </w:r>
-      <w:r>
-        <w:t>&lt;input type="text" value="submit" name="n1" id="i1" class="c1"&gt;</w:t>
-      </w:r>
-      <w:r>
-        <w:br/>
-        <w:t>* For the above HTML tag, all types of locators (</w:t>
-      </w:r>
-      <w:proofErr w:type="spellStart"/>
-      <w:r>
-        <w:t>name,id,class-name,tagName</w:t>
-      </w:r>
-      <w:proofErr w:type="spellEnd"/>
-      <w:r>
-        <w:t>) can be applied except link text and partial link text.</w:t>
-      </w:r>
-      <w:r>
-        <w:br/>
-        <w:t>* Link text and partial link text is used to locate only the text present in the link.</w:t>
-      </w:r>
-      <w:r>
-        <w:br/>
-        <w:t>* Partial link text is used to locate the link which is partially dynamic. (</w:t>
-      </w:r>
-      <w:proofErr w:type="spellStart"/>
-      <w:r>
-        <w:t>i.e</w:t>
-      </w:r>
-      <w:proofErr w:type="spellEnd"/>
-      <w:r>
-        <w:t xml:space="preserve"> some part of text might be keep changing.)</w:t>
-      </w:r>
-      <w:r>
-        <w:br/>
-        <w:t xml:space="preserve">* Partial link can be applied </w:t>
-      </w:r>
-      <w:r>
-        <w:t>whenever</w:t>
-      </w:r>
-      <w:r>
-        <w:t xml:space="preserve"> </w:t>
-      </w:r>
-      <w:r>
-        <w:t>you’re</w:t>
-      </w:r>
-      <w:r>
-        <w:t xml:space="preserve"> seeing </w:t>
-      </w:r>
-      <w:r>
-        <w:t>&amp;</w:t>
-      </w:r>
-      <w:proofErr w:type="spellStart"/>
-      <w:r>
-        <w:t>nbsp</w:t>
-      </w:r>
-      <w:proofErr w:type="spellEnd"/>
-      <w:r>
-        <w:t>;</w:t>
-      </w:r>
-      <w:r>
-        <w:t xml:space="preserve"> in the text.</w:t>
-      </w:r>
-      <w:r>
-        <w:br/>
-        <w:t xml:space="preserve">* CSS and </w:t>
-      </w:r>
-      <w:proofErr w:type="spellStart"/>
-      <w:r>
-        <w:t>Xpath</w:t>
-      </w:r>
-      <w:proofErr w:type="spellEnd"/>
-      <w:r>
-        <w:t xml:space="preserve"> locators are not found because they are formulas.</w:t>
-      </w:r>
-      <w:r>
-        <w:br/>
-      </w:r>
-      <w:r>
-        <w:br/>
-      </w:r>
-      <w:r>
-        <w:t xml:space="preserve">Note: * If the specified locator is matching with more than one locator then </w:t>
-      </w:r>
-      <w:proofErr w:type="spellStart"/>
-      <w:r>
-        <w:t>findElement</w:t>
-      </w:r>
-      <w:proofErr w:type="spellEnd"/>
-      <w:r>
-        <w:t>() returns the address of the first matching element.</w:t>
-      </w:r>
-      <w:r>
-        <w:br/>
-        <w:t xml:space="preserve">* If the specified locator is not matching with any of the element in the page then </w:t>
-      </w:r>
-      <w:proofErr w:type="spellStart"/>
-      <w:r>
-        <w:t>findElement</w:t>
-      </w:r>
-      <w:proofErr w:type="spellEnd"/>
-      <w:r>
-        <w:t xml:space="preserve"> will throw </w:t>
-      </w:r>
-      <w:proofErr w:type="spellStart"/>
-      <w:r>
-        <w:rPr>
-          <w:u w:val="single"/>
-        </w:rPr>
-        <w:t>NoSuchElementException</w:t>
-      </w:r>
-      <w:proofErr w:type="spellEnd"/>
-      <w:r>
-        <w:rPr>
-          <w:u w:val="single"/>
-        </w:rPr>
-        <w:t xml:space="preserve"> </w:t>
-      </w:r>
-      <w:r>
-        <w:t>exception.</w:t>
-      </w:r>
-      <w:r>
-        <w:br/>
-      </w:r>
-      <w:r>
-        <w:br/>
-      </w:r>
-      <w:r>
-        <w:t>CSS Selector</w:t>
-      </w:r>
-      <w:r>
-        <w:t>:</w:t>
-      </w:r>
-      <w:r>
-        <w:br/>
-      </w:r>
-      <w:r>
-        <w:t>* CSS selector stands for cascading style sheet.</w:t>
-      </w:r>
-      <w:r>
-        <w:br/>
-      </w:r>
-      <w:r>
-        <w:t>* CSS selector is one of the locator and its expression is followed by the following formula.</w:t>
-      </w:r>
-      <w:r>
-        <w:br/>
-      </w:r>
-      <w:r>
-        <w:t xml:space="preserve">* Anything which is present after the </w:t>
-      </w:r>
-      <w:proofErr w:type="spellStart"/>
-      <w:r>
-        <w:t>tagName</w:t>
-      </w:r>
-      <w:proofErr w:type="spellEnd"/>
-      <w:r>
-        <w:t xml:space="preserve"> is called as attributes. Can be mandatory or additional attributes can be used in CSS selector.</w:t>
-      </w:r>
-      <w:r>
-        <w:br/>
-        <w:t>* text is not allowed in CSS selector (drawback</w:t>
-      </w:r>
-      <w:r>
-        <w:t>).</w:t>
-      </w:r>
-      <w:r>
-        <w:br/>
-      </w:r>
-      <w:r>
         <w:br/>
         <w:t>***</w:t>
       </w:r>
@@ -11822,7 +11336,6 @@
     </w:tbl>
     <w:p>
       <w:r>
-        <w:lastRenderedPageBreak/>
         <w:br/>
       </w:r>
       <w:r>
@@ -12568,6 +12081,9 @@
       </w:r>
       <w:r>
         <w:br/>
+      </w:r>
+      <w:r>
+        <w:lastRenderedPageBreak/>
         <w:t>CSS selector with substring:</w:t>
       </w:r>
       <w:r>
@@ -12624,7 +12140,6 @@
         <w:br/>
       </w:r>
       <w:r>
-        <w:lastRenderedPageBreak/>
         <w:t>a[class*='</w:t>
       </w:r>
       <w:proofErr w:type="spellStart"/>
@@ -13035,17 +12550,7 @@
                 <w:kern w:val="0"/>
                 <w14:ligatures w14:val="none"/>
               </w:rPr>
-              <w:t xml:space="preserve"> </w:t>
-            </w:r>
-            <w:proofErr w:type="gramStart"/>
-            <w:r>
-              <w:rPr>
-                <w:rFonts w:ascii="Calibri" w:eastAsia="Times New Roman" w:hAnsi="Calibri" w:cs="Calibri"/>
-                <w:color w:val="000000"/>
-                <w:kern w:val="0"/>
-                <w14:ligatures w14:val="none"/>
-              </w:rPr>
-              <w:t>or .</w:t>
+              <w:t xml:space="preserve"> or .</w:t>
             </w:r>
             <w:proofErr w:type="spellStart"/>
             <w:r>
@@ -13058,7 +12563,6 @@
               <w:t>classValue</w:t>
             </w:r>
             <w:proofErr w:type="spellEnd"/>
-            <w:proofErr w:type="gramEnd"/>
           </w:p>
         </w:tc>
         <w:tc>
@@ -13128,7 +12632,6 @@
               </w:rPr>
             </w:pPr>
             <w:proofErr w:type="spellStart"/>
-            <w:proofErr w:type="gramStart"/>
             <w:r>
               <w:rPr>
                 <w:rFonts w:ascii="Calibri" w:eastAsia="Times New Roman" w:hAnsi="Calibri" w:cs="Calibri"/>
@@ -13146,17 +12649,7 @@
                 <w:kern w:val="0"/>
                 <w14:ligatures w14:val="none"/>
               </w:rPr>
-              <w:t>[</w:t>
-            </w:r>
-            <w:proofErr w:type="gramEnd"/>
-            <w:r>
-              <w:rPr>
-                <w:rFonts w:ascii="Calibri" w:eastAsia="Times New Roman" w:hAnsi="Calibri" w:cs="Calibri"/>
-                <w:color w:val="000000"/>
-                <w:kern w:val="0"/>
-                <w14:ligatures w14:val="none"/>
-              </w:rPr>
-              <w:t xml:space="preserve">attribute^=’starting text of </w:t>
+              <w:t xml:space="preserve">[attribute^=’starting text of </w:t>
             </w:r>
             <w:proofErr w:type="spellStart"/>
             <w:r>
@@ -13247,7 +12740,6 @@
               </w:rPr>
             </w:pPr>
             <w:proofErr w:type="spellStart"/>
-            <w:proofErr w:type="gramStart"/>
             <w:r>
               <w:rPr>
                 <w:rFonts w:ascii="Calibri" w:eastAsia="Times New Roman" w:hAnsi="Calibri" w:cs="Calibri"/>
@@ -13265,17 +12757,7 @@
                 <w:kern w:val="0"/>
                 <w14:ligatures w14:val="none"/>
               </w:rPr>
-              <w:t>[</w:t>
-            </w:r>
-            <w:proofErr w:type="gramEnd"/>
-            <w:r>
-              <w:rPr>
-                <w:rFonts w:ascii="Calibri" w:eastAsia="Times New Roman" w:hAnsi="Calibri" w:cs="Calibri"/>
-                <w:color w:val="000000"/>
-                <w:kern w:val="0"/>
-                <w14:ligatures w14:val="none"/>
-              </w:rPr>
-              <w:t xml:space="preserve">attribute$=’ending text of </w:t>
+              <w:t xml:space="preserve">[attribute$=’ending text of </w:t>
             </w:r>
             <w:proofErr w:type="spellStart"/>
             <w:r>
@@ -13366,7 +12848,6 @@
               </w:rPr>
             </w:pPr>
             <w:proofErr w:type="spellStart"/>
-            <w:proofErr w:type="gramStart"/>
             <w:r>
               <w:rPr>
                 <w:rFonts w:ascii="Calibri" w:eastAsia="Times New Roman" w:hAnsi="Calibri" w:cs="Calibri"/>
@@ -13387,7 +12868,6 @@
               <w:t>[</w:t>
             </w:r>
             <w:proofErr w:type="spellStart"/>
-            <w:proofErr w:type="gramEnd"/>
             <w:r>
               <w:rPr>
                 <w:rFonts w:ascii="Calibri" w:eastAsia="Times New Roman" w:hAnsi="Calibri" w:cs="Calibri"/>
@@ -13714,6 +13194,7 @@
         <w:br/>
       </w:r>
       <w:r>
+        <w:lastRenderedPageBreak/>
         <w:t xml:space="preserve">Note: * We need to use relative </w:t>
       </w:r>
       <w:proofErr w:type="spellStart"/>
@@ -13739,14 +13220,370 @@
       <w:r>
         <w:t xml:space="preserve"> formula.</w:t>
       </w:r>
-      <w:r>
-        <w:br/>
-      </w:r>
-      <w:r>
-        <w:br/>
-      </w:r>
-      <w:r>
-        <w:lastRenderedPageBreak/>
+    </w:p>
+    <w:tbl>
+      <w:tblPr>
+        <w:tblW w:w="7640" w:type="dxa"/>
+        <w:tblLook w:val="04A0" w:firstRow="1" w:lastRow="0" w:firstColumn="1" w:lastColumn="0" w:noHBand="0" w:noVBand="1"/>
+      </w:tblPr>
+      <w:tblGrid>
+        <w:gridCol w:w="5820"/>
+        <w:gridCol w:w="1820"/>
+      </w:tblGrid>
+      <w:tr>
+        <w:trPr>
+          <w:trHeight w:val="300"/>
+        </w:trPr>
+        <w:tc>
+          <w:tcPr>
+            <w:tcW w:w="5820" w:type="dxa"/>
+            <w:tcBorders>
+              <w:top w:val="single" w:sz="4" w:space="0" w:color="auto"/>
+              <w:left w:val="single" w:sz="4" w:space="0" w:color="auto"/>
+              <w:bottom w:val="single" w:sz="4" w:space="0" w:color="auto"/>
+              <w:right w:val="single" w:sz="4" w:space="0" w:color="auto"/>
+            </w:tcBorders>
+            <w:noWrap/>
+            <w:vAlign w:val="bottom"/>
+            <w:hideMark/>
+          </w:tcPr>
+          <w:p>
+            <w:pPr>
+              <w:spacing w:after="0" w:line="240" w:lineRule="auto"/>
+              <w:rPr>
+                <w:rFonts w:ascii="Calibri" w:eastAsia="Times New Roman" w:hAnsi="Calibri" w:cs="Calibri"/>
+                <w:color w:val="000000"/>
+                <w:kern w:val="0"/>
+                <w:sz w:val="22"/>
+                <w:szCs w:val="22"/>
+                <w14:ligatures w14:val="none"/>
+              </w:rPr>
+            </w:pPr>
+            <w:r>
+              <w:rPr>
+                <w:rFonts w:ascii="Calibri" w:eastAsia="Times New Roman" w:hAnsi="Calibri" w:cs="Calibri"/>
+                <w:color w:val="000000"/>
+                <w:kern w:val="0"/>
+                <w:sz w:val="22"/>
+                <w:szCs w:val="22"/>
+                <w14:ligatures w14:val="none"/>
+              </w:rPr>
+              <w:t xml:space="preserve">Absolute </w:t>
+            </w:r>
+            <w:proofErr w:type="spellStart"/>
+            <w:r>
+              <w:rPr>
+                <w:rFonts w:ascii="Calibri" w:eastAsia="Times New Roman" w:hAnsi="Calibri" w:cs="Calibri"/>
+                <w:color w:val="000000"/>
+                <w:kern w:val="0"/>
+                <w:sz w:val="22"/>
+                <w:szCs w:val="22"/>
+                <w14:ligatures w14:val="none"/>
+              </w:rPr>
+              <w:t>css</w:t>
+            </w:r>
+            <w:proofErr w:type="spellEnd"/>
+            <w:r>
+              <w:rPr>
+                <w:rFonts w:ascii="Calibri" w:eastAsia="Times New Roman" w:hAnsi="Calibri" w:cs="Calibri"/>
+                <w:color w:val="000000"/>
+                <w:kern w:val="0"/>
+                <w:sz w:val="22"/>
+                <w:szCs w:val="22"/>
+                <w14:ligatures w14:val="none"/>
+              </w:rPr>
+              <w:t xml:space="preserve"> traver</w:t>
+            </w:r>
+            <w:r>
+              <w:rPr>
+                <w:rFonts w:ascii="Calibri" w:eastAsia="Times New Roman" w:hAnsi="Calibri" w:cs="Calibri"/>
+                <w:color w:val="000000"/>
+                <w:kern w:val="0"/>
+                <w:sz w:val="22"/>
+                <w:szCs w:val="22"/>
+                <w14:ligatures w14:val="none"/>
+              </w:rPr>
+              <w:t>s</w:t>
+            </w:r>
+            <w:r>
+              <w:rPr>
+                <w:rFonts w:ascii="Calibri" w:eastAsia="Times New Roman" w:hAnsi="Calibri" w:cs="Calibri"/>
+                <w:color w:val="000000"/>
+                <w:kern w:val="0"/>
+                <w:sz w:val="22"/>
+                <w:szCs w:val="22"/>
+                <w14:ligatures w14:val="none"/>
+              </w:rPr>
+              <w:t>ing</w:t>
+            </w:r>
+          </w:p>
+        </w:tc>
+        <w:tc>
+          <w:tcPr>
+            <w:tcW w:w="1820" w:type="dxa"/>
+            <w:tcBorders>
+              <w:top w:val="single" w:sz="4" w:space="0" w:color="auto"/>
+              <w:left w:val="nil"/>
+              <w:bottom w:val="single" w:sz="4" w:space="0" w:color="auto"/>
+              <w:right w:val="single" w:sz="4" w:space="0" w:color="auto"/>
+            </w:tcBorders>
+            <w:noWrap/>
+            <w:vAlign w:val="bottom"/>
+            <w:hideMark/>
+          </w:tcPr>
+          <w:p>
+            <w:pPr>
+              <w:spacing w:after="0" w:line="240" w:lineRule="auto"/>
+              <w:rPr>
+                <w:rFonts w:ascii="Calibri" w:eastAsia="Times New Roman" w:hAnsi="Calibri" w:cs="Calibri"/>
+                <w:color w:val="000000"/>
+                <w:kern w:val="0"/>
+                <w:sz w:val="22"/>
+                <w:szCs w:val="22"/>
+                <w14:ligatures w14:val="none"/>
+              </w:rPr>
+            </w:pPr>
+            <w:r>
+              <w:rPr>
+                <w:rFonts w:ascii="Calibri" w:eastAsia="Times New Roman" w:hAnsi="Calibri" w:cs="Calibri"/>
+                <w:color w:val="000000"/>
+                <w:kern w:val="0"/>
+                <w:sz w:val="22"/>
+                <w:szCs w:val="22"/>
+                <w14:ligatures w14:val="none"/>
+              </w:rPr>
+              <w:t>&gt;</w:t>
+            </w:r>
+          </w:p>
+        </w:tc>
+      </w:tr>
+      <w:tr>
+        <w:trPr>
+          <w:trHeight w:val="300"/>
+        </w:trPr>
+        <w:tc>
+          <w:tcPr>
+            <w:tcW w:w="5820" w:type="dxa"/>
+            <w:tcBorders>
+              <w:top w:val="nil"/>
+              <w:left w:val="single" w:sz="4" w:space="0" w:color="auto"/>
+              <w:bottom w:val="single" w:sz="4" w:space="0" w:color="auto"/>
+              <w:right w:val="single" w:sz="4" w:space="0" w:color="auto"/>
+            </w:tcBorders>
+            <w:noWrap/>
+            <w:vAlign w:val="bottom"/>
+            <w:hideMark/>
+          </w:tcPr>
+          <w:p>
+            <w:pPr>
+              <w:spacing w:after="0" w:line="240" w:lineRule="auto"/>
+              <w:rPr>
+                <w:rFonts w:ascii="Calibri" w:eastAsia="Times New Roman" w:hAnsi="Calibri" w:cs="Calibri"/>
+                <w:color w:val="000000"/>
+                <w:kern w:val="0"/>
+                <w:sz w:val="22"/>
+                <w:szCs w:val="22"/>
+                <w14:ligatures w14:val="none"/>
+              </w:rPr>
+            </w:pPr>
+            <w:r>
+              <w:rPr>
+                <w:rFonts w:ascii="Calibri" w:eastAsia="Times New Roman" w:hAnsi="Calibri" w:cs="Calibri"/>
+                <w:color w:val="000000"/>
+                <w:kern w:val="0"/>
+                <w:sz w:val="22"/>
+                <w:szCs w:val="22"/>
+                <w14:ligatures w14:val="none"/>
+              </w:rPr>
+              <w:t xml:space="preserve">Relative </w:t>
+            </w:r>
+            <w:proofErr w:type="spellStart"/>
+            <w:r>
+              <w:rPr>
+                <w:rFonts w:ascii="Calibri" w:eastAsia="Times New Roman" w:hAnsi="Calibri" w:cs="Calibri"/>
+                <w:color w:val="000000"/>
+                <w:kern w:val="0"/>
+                <w:sz w:val="22"/>
+                <w:szCs w:val="22"/>
+                <w14:ligatures w14:val="none"/>
+              </w:rPr>
+              <w:t>css</w:t>
+            </w:r>
+            <w:proofErr w:type="spellEnd"/>
+            <w:r>
+              <w:rPr>
+                <w:rFonts w:ascii="Calibri" w:eastAsia="Times New Roman" w:hAnsi="Calibri" w:cs="Calibri"/>
+                <w:color w:val="000000"/>
+                <w:kern w:val="0"/>
+                <w:sz w:val="22"/>
+                <w:szCs w:val="22"/>
+                <w14:ligatures w14:val="none"/>
+              </w:rPr>
+              <w:t xml:space="preserve"> traver</w:t>
+            </w:r>
+            <w:r>
+              <w:rPr>
+                <w:rFonts w:ascii="Calibri" w:eastAsia="Times New Roman" w:hAnsi="Calibri" w:cs="Calibri"/>
+                <w:color w:val="000000"/>
+                <w:kern w:val="0"/>
+                <w:sz w:val="22"/>
+                <w:szCs w:val="22"/>
+                <w14:ligatures w14:val="none"/>
+              </w:rPr>
+              <w:t>s</w:t>
+            </w:r>
+            <w:r>
+              <w:rPr>
+                <w:rFonts w:ascii="Calibri" w:eastAsia="Times New Roman" w:hAnsi="Calibri" w:cs="Calibri"/>
+                <w:color w:val="000000"/>
+                <w:kern w:val="0"/>
+                <w:sz w:val="22"/>
+                <w:szCs w:val="22"/>
+                <w14:ligatures w14:val="none"/>
+              </w:rPr>
+              <w:t>ing</w:t>
+            </w:r>
+          </w:p>
+        </w:tc>
+        <w:tc>
+          <w:tcPr>
+            <w:tcW w:w="1820" w:type="dxa"/>
+            <w:tcBorders>
+              <w:top w:val="nil"/>
+              <w:left w:val="nil"/>
+              <w:bottom w:val="single" w:sz="4" w:space="0" w:color="auto"/>
+              <w:right w:val="single" w:sz="4" w:space="0" w:color="auto"/>
+            </w:tcBorders>
+            <w:noWrap/>
+            <w:vAlign w:val="bottom"/>
+            <w:hideMark/>
+          </w:tcPr>
+          <w:p>
+            <w:pPr>
+              <w:spacing w:after="0" w:line="240" w:lineRule="auto"/>
+              <w:rPr>
+                <w:rFonts w:ascii="Calibri" w:eastAsia="Times New Roman" w:hAnsi="Calibri" w:cs="Calibri"/>
+                <w:color w:val="000000"/>
+                <w:kern w:val="0"/>
+                <w:sz w:val="22"/>
+                <w:szCs w:val="22"/>
+                <w14:ligatures w14:val="none"/>
+              </w:rPr>
+            </w:pPr>
+            <w:r>
+              <w:rPr>
+                <w:rFonts w:ascii="Calibri" w:eastAsia="Times New Roman" w:hAnsi="Calibri" w:cs="Calibri"/>
+                <w:color w:val="000000"/>
+                <w:kern w:val="0"/>
+                <w:sz w:val="22"/>
+                <w:szCs w:val="22"/>
+                <w14:ligatures w14:val="none"/>
+              </w:rPr>
+              <w:t xml:space="preserve">  - space</w:t>
+            </w:r>
+          </w:p>
+        </w:tc>
+      </w:tr>
+      <w:tr>
+        <w:trPr>
+          <w:trHeight w:val="315"/>
+        </w:trPr>
+        <w:tc>
+          <w:tcPr>
+            <w:tcW w:w="5820" w:type="dxa"/>
+            <w:tcBorders>
+              <w:top w:val="nil"/>
+              <w:left w:val="single" w:sz="4" w:space="0" w:color="auto"/>
+              <w:bottom w:val="single" w:sz="4" w:space="0" w:color="auto"/>
+              <w:right w:val="single" w:sz="4" w:space="0" w:color="auto"/>
+            </w:tcBorders>
+            <w:noWrap/>
+            <w:vAlign w:val="bottom"/>
+            <w:hideMark/>
+          </w:tcPr>
+          <w:p>
+            <w:pPr>
+              <w:spacing w:after="0" w:line="240" w:lineRule="auto"/>
+              <w:rPr>
+                <w:rFonts w:ascii="Calibri" w:eastAsia="Times New Roman" w:hAnsi="Calibri" w:cs="Calibri"/>
+                <w:color w:val="000000"/>
+                <w:kern w:val="0"/>
+                <w:sz w:val="22"/>
+                <w:szCs w:val="22"/>
+                <w14:ligatures w14:val="none"/>
+              </w:rPr>
+            </w:pPr>
+            <w:r>
+              <w:rPr>
+                <w:rFonts w:ascii="Calibri" w:eastAsia="Times New Roman" w:hAnsi="Calibri" w:cs="Calibri"/>
+                <w:color w:val="000000"/>
+                <w:kern w:val="0"/>
+                <w:sz w:val="22"/>
+                <w:szCs w:val="22"/>
+                <w14:ligatures w14:val="none"/>
+              </w:rPr>
+              <w:t>index</w:t>
+            </w:r>
+          </w:p>
+        </w:tc>
+        <w:tc>
+          <w:tcPr>
+            <w:tcW w:w="1820" w:type="dxa"/>
+            <w:tcBorders>
+              <w:top w:val="nil"/>
+              <w:left w:val="nil"/>
+              <w:bottom w:val="single" w:sz="4" w:space="0" w:color="auto"/>
+              <w:right w:val="single" w:sz="4" w:space="0" w:color="auto"/>
+            </w:tcBorders>
+            <w:noWrap/>
+            <w:vAlign w:val="bottom"/>
+            <w:hideMark/>
+          </w:tcPr>
+          <w:p>
+            <w:pPr>
+              <w:spacing w:after="0" w:line="240" w:lineRule="auto"/>
+              <w:rPr>
+                <w:rFonts w:ascii="Calibri" w:eastAsia="Times New Roman" w:hAnsi="Calibri" w:cs="Calibri"/>
+                <w:color w:val="000000"/>
+                <w:kern w:val="0"/>
+                <w14:ligatures w14:val="none"/>
+              </w:rPr>
+            </w:pPr>
+            <w:r>
+              <w:rPr>
+                <w:rFonts w:ascii="Calibri" w:eastAsia="Times New Roman" w:hAnsi="Calibri" w:cs="Calibri"/>
+                <w:color w:val="000000"/>
+                <w:kern w:val="0"/>
+                <w14:ligatures w14:val="none"/>
+              </w:rPr>
+              <w:t>:nth-child(</w:t>
+            </w:r>
+            <w:r>
+              <w:rPr>
+                <w:rFonts w:ascii="Calibri" w:eastAsia="Times New Roman" w:hAnsi="Calibri" w:cs="Calibri"/>
+                <w:color w:val="000000"/>
+                <w:kern w:val="0"/>
+                <w14:ligatures w14:val="none"/>
+              </w:rPr>
+              <w:t>index</w:t>
+            </w:r>
+            <w:r>
+              <w:rPr>
+                <w:rFonts w:ascii="Calibri" w:eastAsia="Times New Roman" w:hAnsi="Calibri" w:cs="Calibri"/>
+                <w:color w:val="000000"/>
+                <w:kern w:val="0"/>
+                <w14:ligatures w14:val="none"/>
+              </w:rPr>
+              <w:t>)</w:t>
+            </w:r>
+          </w:p>
+        </w:tc>
+      </w:tr>
+    </w:tbl>
+    <w:p/>
+    <w:p>
+      <w:r>
+        <w:br/>
         <w:t>Fb login page</w:t>
       </w:r>
       <w:r>
@@ -18128,6 +17965,7 @@
           </w:tcPr>
           <w:p>
             <w:r>
+              <w:lastRenderedPageBreak/>
               <w:t> </w:t>
             </w:r>
           </w:p>
@@ -20924,7 +20762,6 @@
           </w:tcPr>
           <w:p>
             <w:r>
-              <w:lastRenderedPageBreak/>
               <w:t> </w:t>
             </w:r>
           </w:p>
@@ -25575,6 +25412,698 @@
       </w:tr>
     </w:tbl>
     <w:p/>
+    <w:p>
+      <w:r>
+        <w:br/>
+      </w:r>
+      <w:proofErr w:type="spellStart"/>
+      <w:r>
+        <w:t>Xpath</w:t>
+      </w:r>
+      <w:proofErr w:type="spellEnd"/>
+      <w:r>
+        <w:br/>
+      </w:r>
+      <w:r>
+        <w:t>*</w:t>
+      </w:r>
+      <w:proofErr w:type="spellStart"/>
+      <w:r>
+        <w:t>Xpath</w:t>
+      </w:r>
+      <w:proofErr w:type="spellEnd"/>
+      <w:r>
+        <w:t xml:space="preserve"> is nothing but a path of an element in the HTML tree.</w:t>
+      </w:r>
+      <w:r>
+        <w:br/>
+        <w:t xml:space="preserve">* </w:t>
+      </w:r>
+      <w:proofErr w:type="spellStart"/>
+      <w:r>
+        <w:t>Xpath</w:t>
+      </w:r>
+      <w:proofErr w:type="spellEnd"/>
+      <w:r>
+        <w:t xml:space="preserve"> is used to locate the element based on the XML path.</w:t>
+      </w:r>
+      <w:r>
+        <w:br/>
+        <w:t>* XML stands for Extensible markup language and it is used to store, organize and transport arbitrary data.</w:t>
+      </w:r>
+      <w:r>
+        <w:br/>
+        <w:t>* It stores the data in a key and value pair which is similar to the HTML tags.</w:t>
+      </w:r>
+      <w:r>
+        <w:br/>
+      </w:r>
+      <w:r>
+        <w:lastRenderedPageBreak/>
+        <w:t xml:space="preserve">* Both being mark up languages and since they fall under the same tree we can use </w:t>
+      </w:r>
+      <w:proofErr w:type="spellStart"/>
+      <w:r>
+        <w:t>xpath</w:t>
+      </w:r>
+      <w:proofErr w:type="spellEnd"/>
+      <w:r>
+        <w:t xml:space="preserve"> for finding the elements on the HTML page.</w:t>
+      </w:r>
+      <w:r>
+        <w:br/>
+        <w:t xml:space="preserve">* </w:t>
+      </w:r>
+      <w:r>
+        <w:t xml:space="preserve">The fundamentals behind locating elements using </w:t>
+      </w:r>
+      <w:proofErr w:type="spellStart"/>
+      <w:r>
+        <w:t>xpath</w:t>
+      </w:r>
+      <w:proofErr w:type="spellEnd"/>
+      <w:r>
+        <w:t xml:space="preserve"> is traversing between various elements.</w:t>
+      </w:r>
+      <w:r>
+        <w:br/>
+      </w:r>
+    </w:p>
+    <w:p>
+      <w:r>
+        <w:t xml:space="preserve">There are 2 types of traversing available for </w:t>
+      </w:r>
+      <w:proofErr w:type="spellStart"/>
+      <w:r>
+        <w:t>xpath</w:t>
+      </w:r>
+      <w:proofErr w:type="spellEnd"/>
+      <w:r>
+        <w:t>:</w:t>
+      </w:r>
+      <w:r>
+        <w:br/>
+        <w:t xml:space="preserve">1. Absolute </w:t>
+      </w:r>
+      <w:proofErr w:type="spellStart"/>
+      <w:r>
+        <w:t>xpath</w:t>
+      </w:r>
+      <w:proofErr w:type="spellEnd"/>
+      <w:r>
+        <w:t xml:space="preserve"> traversing.</w:t>
+      </w:r>
+      <w:r>
+        <w:br/>
+        <w:t xml:space="preserve">2. Relative </w:t>
+      </w:r>
+      <w:proofErr w:type="spellStart"/>
+      <w:r>
+        <w:t>xpath</w:t>
+      </w:r>
+      <w:proofErr w:type="spellEnd"/>
+      <w:r>
+        <w:t xml:space="preserve"> traversing.</w:t>
+      </w:r>
+    </w:p>
+    <w:p>
+      <w:r>
+        <w:t xml:space="preserve"> </w:t>
+      </w:r>
+    </w:p>
+    <w:tbl>
+      <w:tblPr>
+        <w:tblW w:w="5760" w:type="dxa"/>
+        <w:tblLook w:val="04A0" w:firstRow="1" w:lastRow="0" w:firstColumn="1" w:lastColumn="0" w:noHBand="0" w:noVBand="1"/>
+      </w:tblPr>
+      <w:tblGrid>
+        <w:gridCol w:w="3280"/>
+        <w:gridCol w:w="2480"/>
+      </w:tblGrid>
+      <w:tr>
+        <w:trPr>
+          <w:trHeight w:val="300"/>
+        </w:trPr>
+        <w:tc>
+          <w:tcPr>
+            <w:tcW w:w="3280" w:type="dxa"/>
+            <w:tcBorders>
+              <w:top w:val="single" w:sz="4" w:space="0" w:color="auto"/>
+              <w:left w:val="single" w:sz="4" w:space="0" w:color="auto"/>
+              <w:bottom w:val="single" w:sz="4" w:space="0" w:color="auto"/>
+              <w:right w:val="single" w:sz="4" w:space="0" w:color="auto"/>
+            </w:tcBorders>
+            <w:noWrap/>
+            <w:vAlign w:val="bottom"/>
+            <w:hideMark/>
+          </w:tcPr>
+          <w:p>
+            <w:pPr>
+              <w:spacing w:after="0" w:line="240" w:lineRule="auto"/>
+              <w:rPr>
+                <w:rFonts w:ascii="Calibri" w:eastAsia="Times New Roman" w:hAnsi="Calibri" w:cs="Calibri"/>
+                <w:color w:val="000000"/>
+                <w:kern w:val="0"/>
+                <w:sz w:val="22"/>
+                <w:szCs w:val="22"/>
+                <w14:ligatures w14:val="none"/>
+              </w:rPr>
+            </w:pPr>
+            <w:r>
+              <w:rPr>
+                <w:rFonts w:ascii="Calibri" w:eastAsia="Times New Roman" w:hAnsi="Calibri" w:cs="Calibri"/>
+                <w:color w:val="000000"/>
+                <w:kern w:val="0"/>
+                <w:sz w:val="22"/>
+                <w:szCs w:val="22"/>
+                <w14:ligatures w14:val="none"/>
+              </w:rPr>
+              <w:t xml:space="preserve">Absolute </w:t>
+            </w:r>
+            <w:proofErr w:type="spellStart"/>
+            <w:r>
+              <w:rPr>
+                <w:rFonts w:ascii="Calibri" w:eastAsia="Times New Roman" w:hAnsi="Calibri" w:cs="Calibri"/>
+                <w:color w:val="000000"/>
+                <w:kern w:val="0"/>
+                <w:sz w:val="22"/>
+                <w:szCs w:val="22"/>
+                <w14:ligatures w14:val="none"/>
+              </w:rPr>
+              <w:t>xpath</w:t>
+            </w:r>
+            <w:proofErr w:type="spellEnd"/>
+            <w:r>
+              <w:rPr>
+                <w:rFonts w:ascii="Calibri" w:eastAsia="Times New Roman" w:hAnsi="Calibri" w:cs="Calibri"/>
+                <w:color w:val="000000"/>
+                <w:kern w:val="0"/>
+                <w:sz w:val="22"/>
+                <w:szCs w:val="22"/>
+                <w14:ligatures w14:val="none"/>
+              </w:rPr>
+              <w:t xml:space="preserve"> traver</w:t>
+            </w:r>
+            <w:r>
+              <w:rPr>
+                <w:rFonts w:ascii="Calibri" w:eastAsia="Times New Roman" w:hAnsi="Calibri" w:cs="Calibri"/>
+                <w:color w:val="000000"/>
+                <w:kern w:val="0"/>
+                <w:sz w:val="22"/>
+                <w:szCs w:val="22"/>
+                <w14:ligatures w14:val="none"/>
+              </w:rPr>
+              <w:t>s</w:t>
+            </w:r>
+            <w:r>
+              <w:rPr>
+                <w:rFonts w:ascii="Calibri" w:eastAsia="Times New Roman" w:hAnsi="Calibri" w:cs="Calibri"/>
+                <w:color w:val="000000"/>
+                <w:kern w:val="0"/>
+                <w:sz w:val="22"/>
+                <w:szCs w:val="22"/>
+                <w14:ligatures w14:val="none"/>
+              </w:rPr>
+              <w:t>ing</w:t>
+            </w:r>
+          </w:p>
+        </w:tc>
+        <w:tc>
+          <w:tcPr>
+            <w:tcW w:w="2480" w:type="dxa"/>
+            <w:tcBorders>
+              <w:top w:val="single" w:sz="4" w:space="0" w:color="auto"/>
+              <w:left w:val="nil"/>
+              <w:bottom w:val="single" w:sz="4" w:space="0" w:color="auto"/>
+              <w:right w:val="single" w:sz="4" w:space="0" w:color="auto"/>
+            </w:tcBorders>
+            <w:noWrap/>
+            <w:vAlign w:val="bottom"/>
+            <w:hideMark/>
+          </w:tcPr>
+          <w:p>
+            <w:pPr>
+              <w:spacing w:after="0" w:line="240" w:lineRule="auto"/>
+              <w:rPr>
+                <w:rFonts w:ascii="Calibri" w:eastAsia="Times New Roman" w:hAnsi="Calibri" w:cs="Calibri"/>
+                <w:color w:val="000000"/>
+                <w:kern w:val="0"/>
+                <w:sz w:val="22"/>
+                <w:szCs w:val="22"/>
+                <w14:ligatures w14:val="none"/>
+              </w:rPr>
+            </w:pPr>
+            <w:r>
+              <w:rPr>
+                <w:rFonts w:ascii="Calibri" w:eastAsia="Times New Roman" w:hAnsi="Calibri" w:cs="Calibri"/>
+                <w:color w:val="000000"/>
+                <w:kern w:val="0"/>
+                <w:sz w:val="22"/>
+                <w:szCs w:val="22"/>
+                <w14:ligatures w14:val="none"/>
+              </w:rPr>
+              <w:t>/</w:t>
+            </w:r>
+          </w:p>
+        </w:tc>
+      </w:tr>
+      <w:tr>
+        <w:trPr>
+          <w:trHeight w:val="300"/>
+        </w:trPr>
+        <w:tc>
+          <w:tcPr>
+            <w:tcW w:w="3280" w:type="dxa"/>
+            <w:tcBorders>
+              <w:top w:val="nil"/>
+              <w:left w:val="single" w:sz="4" w:space="0" w:color="auto"/>
+              <w:bottom w:val="single" w:sz="4" w:space="0" w:color="auto"/>
+              <w:right w:val="single" w:sz="4" w:space="0" w:color="auto"/>
+            </w:tcBorders>
+            <w:noWrap/>
+            <w:vAlign w:val="bottom"/>
+            <w:hideMark/>
+          </w:tcPr>
+          <w:p>
+            <w:pPr>
+              <w:spacing w:after="0" w:line="240" w:lineRule="auto"/>
+              <w:rPr>
+                <w:rFonts w:ascii="Calibri" w:eastAsia="Times New Roman" w:hAnsi="Calibri" w:cs="Calibri"/>
+                <w:color w:val="000000"/>
+                <w:kern w:val="0"/>
+                <w:sz w:val="22"/>
+                <w:szCs w:val="22"/>
+                <w14:ligatures w14:val="none"/>
+              </w:rPr>
+            </w:pPr>
+            <w:r>
+              <w:rPr>
+                <w:rFonts w:ascii="Calibri" w:eastAsia="Times New Roman" w:hAnsi="Calibri" w:cs="Calibri"/>
+                <w:color w:val="000000"/>
+                <w:kern w:val="0"/>
+                <w:sz w:val="22"/>
+                <w:szCs w:val="22"/>
+                <w14:ligatures w14:val="none"/>
+              </w:rPr>
+              <w:t xml:space="preserve">Relative </w:t>
+            </w:r>
+            <w:proofErr w:type="spellStart"/>
+            <w:r>
+              <w:rPr>
+                <w:rFonts w:ascii="Calibri" w:eastAsia="Times New Roman" w:hAnsi="Calibri" w:cs="Calibri"/>
+                <w:color w:val="000000"/>
+                <w:kern w:val="0"/>
+                <w:sz w:val="22"/>
+                <w:szCs w:val="22"/>
+                <w14:ligatures w14:val="none"/>
+              </w:rPr>
+              <w:t>xpath</w:t>
+            </w:r>
+            <w:proofErr w:type="spellEnd"/>
+            <w:r>
+              <w:rPr>
+                <w:rFonts w:ascii="Calibri" w:eastAsia="Times New Roman" w:hAnsi="Calibri" w:cs="Calibri"/>
+                <w:color w:val="000000"/>
+                <w:kern w:val="0"/>
+                <w:sz w:val="22"/>
+                <w:szCs w:val="22"/>
+                <w14:ligatures w14:val="none"/>
+              </w:rPr>
+              <w:t xml:space="preserve"> traver</w:t>
+            </w:r>
+            <w:r>
+              <w:rPr>
+                <w:rFonts w:ascii="Calibri" w:eastAsia="Times New Roman" w:hAnsi="Calibri" w:cs="Calibri"/>
+                <w:color w:val="000000"/>
+                <w:kern w:val="0"/>
+                <w:sz w:val="22"/>
+                <w:szCs w:val="22"/>
+                <w14:ligatures w14:val="none"/>
+              </w:rPr>
+              <w:t>s</w:t>
+            </w:r>
+            <w:r>
+              <w:rPr>
+                <w:rFonts w:ascii="Calibri" w:eastAsia="Times New Roman" w:hAnsi="Calibri" w:cs="Calibri"/>
+                <w:color w:val="000000"/>
+                <w:kern w:val="0"/>
+                <w:sz w:val="22"/>
+                <w:szCs w:val="22"/>
+                <w14:ligatures w14:val="none"/>
+              </w:rPr>
+              <w:t>ing</w:t>
+            </w:r>
+          </w:p>
+        </w:tc>
+        <w:tc>
+          <w:tcPr>
+            <w:tcW w:w="2480" w:type="dxa"/>
+            <w:tcBorders>
+              <w:top w:val="nil"/>
+              <w:left w:val="nil"/>
+              <w:bottom w:val="single" w:sz="4" w:space="0" w:color="auto"/>
+              <w:right w:val="single" w:sz="4" w:space="0" w:color="auto"/>
+            </w:tcBorders>
+            <w:noWrap/>
+            <w:vAlign w:val="bottom"/>
+            <w:hideMark/>
+          </w:tcPr>
+          <w:p>
+            <w:pPr>
+              <w:spacing w:after="0" w:line="240" w:lineRule="auto"/>
+              <w:rPr>
+                <w:rFonts w:ascii="Calibri" w:eastAsia="Times New Roman" w:hAnsi="Calibri" w:cs="Calibri"/>
+                <w:color w:val="000000"/>
+                <w:kern w:val="0"/>
+                <w:sz w:val="22"/>
+                <w:szCs w:val="22"/>
+                <w14:ligatures w14:val="none"/>
+              </w:rPr>
+            </w:pPr>
+            <w:r>
+              <w:rPr>
+                <w:rFonts w:ascii="Calibri" w:eastAsia="Times New Roman" w:hAnsi="Calibri" w:cs="Calibri"/>
+                <w:color w:val="000000"/>
+                <w:kern w:val="0"/>
+                <w:sz w:val="22"/>
+                <w:szCs w:val="22"/>
+                <w14:ligatures w14:val="none"/>
+              </w:rPr>
+              <w:t>//</w:t>
+            </w:r>
+          </w:p>
+        </w:tc>
+      </w:tr>
+      <w:tr>
+        <w:trPr>
+          <w:trHeight w:val="300"/>
+        </w:trPr>
+        <w:tc>
+          <w:tcPr>
+            <w:tcW w:w="3280" w:type="dxa"/>
+            <w:tcBorders>
+              <w:top w:val="nil"/>
+              <w:left w:val="single" w:sz="4" w:space="0" w:color="auto"/>
+              <w:bottom w:val="single" w:sz="4" w:space="0" w:color="auto"/>
+              <w:right w:val="single" w:sz="4" w:space="0" w:color="auto"/>
+            </w:tcBorders>
+            <w:noWrap/>
+            <w:vAlign w:val="bottom"/>
+            <w:hideMark/>
+          </w:tcPr>
+          <w:p>
+            <w:pPr>
+              <w:spacing w:after="0" w:line="240" w:lineRule="auto"/>
+              <w:rPr>
+                <w:rFonts w:ascii="Calibri" w:eastAsia="Times New Roman" w:hAnsi="Calibri" w:cs="Calibri"/>
+                <w:color w:val="000000"/>
+                <w:kern w:val="0"/>
+                <w:sz w:val="22"/>
+                <w:szCs w:val="22"/>
+                <w14:ligatures w14:val="none"/>
+              </w:rPr>
+            </w:pPr>
+            <w:r>
+              <w:rPr>
+                <w:rFonts w:ascii="Calibri" w:eastAsia="Times New Roman" w:hAnsi="Calibri" w:cs="Calibri"/>
+                <w:color w:val="000000"/>
+                <w:kern w:val="0"/>
+                <w:sz w:val="22"/>
+                <w:szCs w:val="22"/>
+                <w14:ligatures w14:val="none"/>
+              </w:rPr>
+              <w:t>index</w:t>
+            </w:r>
+          </w:p>
+        </w:tc>
+        <w:tc>
+          <w:tcPr>
+            <w:tcW w:w="2480" w:type="dxa"/>
+            <w:tcBorders>
+              <w:top w:val="nil"/>
+              <w:left w:val="nil"/>
+              <w:bottom w:val="single" w:sz="4" w:space="0" w:color="auto"/>
+              <w:right w:val="single" w:sz="4" w:space="0" w:color="auto"/>
+            </w:tcBorders>
+            <w:noWrap/>
+            <w:vAlign w:val="bottom"/>
+            <w:hideMark/>
+          </w:tcPr>
+          <w:p>
+            <w:pPr>
+              <w:spacing w:after="0" w:line="240" w:lineRule="auto"/>
+              <w:rPr>
+                <w:rFonts w:ascii="Calibri" w:eastAsia="Times New Roman" w:hAnsi="Calibri" w:cs="Calibri"/>
+                <w:color w:val="000000"/>
+                <w:kern w:val="0"/>
+                <w:sz w:val="22"/>
+                <w:szCs w:val="22"/>
+                <w14:ligatures w14:val="none"/>
+              </w:rPr>
+            </w:pPr>
+            <w:r>
+              <w:rPr>
+                <w:rFonts w:ascii="Calibri" w:eastAsia="Times New Roman" w:hAnsi="Calibri" w:cs="Calibri"/>
+                <w:color w:val="000000"/>
+                <w:kern w:val="0"/>
+                <w:sz w:val="22"/>
+                <w:szCs w:val="22"/>
+                <w14:ligatures w14:val="none"/>
+              </w:rPr>
+              <w:t>[index]</w:t>
+            </w:r>
+          </w:p>
+        </w:tc>
+      </w:tr>
+    </w:tbl>
+    <w:p>
+      <w:r>
+        <w:br/>
+        <w:t xml:space="preserve">* While writing the </w:t>
+      </w:r>
+      <w:proofErr w:type="spellStart"/>
+      <w:r>
+        <w:t>xpath</w:t>
+      </w:r>
+      <w:proofErr w:type="spellEnd"/>
+      <w:r>
+        <w:t xml:space="preserve"> we use ‘/’ which represents the immediate child element.</w:t>
+      </w:r>
+      <w:r>
+        <w:br/>
+        <w:t xml:space="preserve">* </w:t>
+      </w:r>
+      <w:r>
+        <w:t xml:space="preserve">While writing the </w:t>
+      </w:r>
+      <w:proofErr w:type="spellStart"/>
+      <w:r>
+        <w:t>xpath</w:t>
+      </w:r>
+      <w:proofErr w:type="spellEnd"/>
+      <w:r>
+        <w:t xml:space="preserve"> we use ‘/</w:t>
+      </w:r>
+      <w:r>
+        <w:t>/</w:t>
+      </w:r>
+      <w:r>
+        <w:t>’ which represents the</w:t>
+      </w:r>
+      <w:r>
+        <w:t xml:space="preserve"> any child element.</w:t>
+      </w:r>
+      <w:r>
+        <w:br/>
+      </w:r>
+      <w:r>
+        <w:br/>
+      </w:r>
+      <w:r>
+        <w:t>* ‘/’ means we are in the root element</w:t>
+      </w:r>
+      <w:r>
+        <w:t xml:space="preserve"> </w:t>
+      </w:r>
+      <w:r>
+        <w:t xml:space="preserve">(HTML). It is used to create </w:t>
+      </w:r>
+      <w:proofErr w:type="spellStart"/>
+      <w:r>
+        <w:t>xpath</w:t>
+      </w:r>
+      <w:proofErr w:type="spellEnd"/>
+      <w:r>
+        <w:t xml:space="preserve"> with absolute path </w:t>
+      </w:r>
+      <w:proofErr w:type="spellStart"/>
+      <w:r>
+        <w:t>i.e</w:t>
+      </w:r>
+      <w:proofErr w:type="spellEnd"/>
+      <w:r>
+        <w:t xml:space="preserve"> </w:t>
+      </w:r>
+      <w:proofErr w:type="spellStart"/>
+      <w:r>
+        <w:t>xpath</w:t>
+      </w:r>
+      <w:proofErr w:type="spellEnd"/>
+      <w:r>
+        <w:t xml:space="preserve"> would be created to start selection from starting ‘/’ root node.</w:t>
+      </w:r>
+      <w:r>
+        <w:br/>
+        <w:t xml:space="preserve">* ‘//’ any child(descendent). It is used to create </w:t>
+      </w:r>
+      <w:proofErr w:type="spellStart"/>
+      <w:r>
+        <w:t>xpath</w:t>
+      </w:r>
+      <w:proofErr w:type="spellEnd"/>
+      <w:r>
+        <w:t xml:space="preserve"> with relative path </w:t>
+      </w:r>
+      <w:proofErr w:type="spellStart"/>
+      <w:r>
+        <w:t>i.e</w:t>
+      </w:r>
+      <w:proofErr w:type="spellEnd"/>
+      <w:r>
+        <w:t xml:space="preserve"> </w:t>
+      </w:r>
+      <w:proofErr w:type="spellStart"/>
+      <w:r>
+        <w:t>xpath</w:t>
+      </w:r>
+      <w:proofErr w:type="spellEnd"/>
+      <w:r>
+        <w:t xml:space="preserve"> would be created to start selection from any where within the source tree.</w:t>
+      </w:r>
+      <w:r>
+        <w:br/>
+        <w:t xml:space="preserve"> </w:t>
+      </w:r>
+      <w:r>
+        <w:br/>
+        <w:t>Eg:</w:t>
+      </w:r>
+      <w:r>
+        <w:br/>
+      </w:r>
+      <w:r>
+        <w:t>html&gt;body&gt;</w:t>
+      </w:r>
+      <w:proofErr w:type="spellStart"/>
+      <w:r>
+        <w:t>input:nth-child</w:t>
+      </w:r>
+      <w:proofErr w:type="spellEnd"/>
+      <w:r>
+        <w:t>(1)</w:t>
+      </w:r>
+      <w:r>
+        <w:t xml:space="preserve"> - </w:t>
+      </w:r>
+      <w:proofErr w:type="spellStart"/>
+      <w:r>
+        <w:t>css</w:t>
+      </w:r>
+      <w:proofErr w:type="spellEnd"/>
+      <w:r>
+        <w:br/>
+      </w:r>
+      <w:r>
+        <w:t>/html/body/input[1]</w:t>
+      </w:r>
+      <w:r>
+        <w:t xml:space="preserve"> - </w:t>
+      </w:r>
+      <w:proofErr w:type="spellStart"/>
+      <w:r>
+        <w:t>xpath</w:t>
+      </w:r>
+      <w:proofErr w:type="spellEnd"/>
+    </w:p>
+    <w:p>
+      <w:r>
+        <w:t xml:space="preserve">html </w:t>
+      </w:r>
+      <w:proofErr w:type="spellStart"/>
+      <w:r>
+        <w:t>input:nth-child</w:t>
+      </w:r>
+      <w:proofErr w:type="spellEnd"/>
+      <w:r>
+        <w:t>(1)</w:t>
+      </w:r>
+      <w:r>
+        <w:t xml:space="preserve"> </w:t>
+      </w:r>
+      <w:r>
+        <w:t>–</w:t>
+      </w:r>
+      <w:r>
+        <w:t xml:space="preserve"> </w:t>
+      </w:r>
+      <w:proofErr w:type="spellStart"/>
+      <w:r>
+        <w:t>css</w:t>
+      </w:r>
+      <w:proofErr w:type="spellEnd"/>
+      <w:r>
+        <w:br/>
+      </w:r>
+      <w:r>
+        <w:t>//html//input[1]</w:t>
+      </w:r>
+      <w:r>
+        <w:t xml:space="preserve"> - </w:t>
+      </w:r>
+      <w:proofErr w:type="spellStart"/>
+      <w:r>
+        <w:t>xpath</w:t>
+      </w:r>
+      <w:proofErr w:type="spellEnd"/>
+    </w:p>
+    <w:p>
+      <w:proofErr w:type="spellStart"/>
+      <w:r>
+        <w:t>input:nth-child</w:t>
+      </w:r>
+      <w:proofErr w:type="spellEnd"/>
+      <w:r>
+        <w:t>(1)</w:t>
+      </w:r>
+      <w:r>
+        <w:t xml:space="preserve"> </w:t>
+      </w:r>
+      <w:r>
+        <w:t>–</w:t>
+      </w:r>
+      <w:r>
+        <w:t xml:space="preserve"> </w:t>
+      </w:r>
+      <w:proofErr w:type="spellStart"/>
+      <w:r>
+        <w:t>css</w:t>
+      </w:r>
+      <w:proofErr w:type="spellEnd"/>
+      <w:r>
+        <w:br/>
+      </w:r>
+      <w:r>
+        <w:t>//input[1]</w:t>
+      </w:r>
+      <w:r>
+        <w:t xml:space="preserve"> - </w:t>
+      </w:r>
+      <w:proofErr w:type="spellStart"/>
+      <w:r>
+        <w:t>xpath</w:t>
+      </w:r>
+      <w:proofErr w:type="spellEnd"/>
+    </w:p>
     <w:sectPr>
       <w:pgSz w:w="12240" w:h="15840"/>
       <w:pgMar w:top="1440" w:right="1440" w:bottom="1440" w:left="1440" w:header="720" w:footer="720" w:gutter="0"/>
@@ -26401,6 +26930,7 @@
   <w:style w:type="character" w:default="1" w:styleId="DefaultParagraphFont">
     <w:name w:val="Default Paragraph Font"/>
     <w:uiPriority w:val="1"/>
+    <w:semiHidden/>
     <w:unhideWhenUsed/>
   </w:style>
   <w:style w:type="table" w:default="1" w:styleId="TableNormal">

--- a/src/refNotes/Selenium_22_09.docx
+++ b/src/refNotes/Selenium_22_09.docx
@@ -675,7 +675,15 @@
         <w:t>Given chance to write the program and maintain on your own</w:t>
       </w:r>
       <w:r>
-        <w:t>. (Java, PHP, Python, etc..)</w:t>
+        <w:t xml:space="preserve">. (Java, PHP, Python, </w:t>
+      </w:r>
+      <w:proofErr w:type="gramStart"/>
+      <w:r>
+        <w:t>etc..</w:t>
+      </w:r>
+      <w:proofErr w:type="gramEnd"/>
+      <w:r>
+        <w:t>)</w:t>
       </w:r>
     </w:p>
     <w:p>
@@ -697,12 +705,14 @@
       <w:r>
         <w:t xml:space="preserve">, safari, opera </w:t>
       </w:r>
+      <w:proofErr w:type="gramStart"/>
       <w:r>
         <w:t>etc</w:t>
       </w:r>
       <w:r>
         <w:t>..</w:t>
       </w:r>
+      <w:proofErr w:type="gramEnd"/>
     </w:p>
     <w:p>
       <w:pPr>
@@ -783,7 +793,15 @@
         </w:numPr>
       </w:pPr>
       <w:r>
-        <w:t>Given chance to write the program and maintain on your own. (Java, PHP, Python, etc..)</w:t>
+        <w:t xml:space="preserve">Given chance to write the program and maintain on your own. (Java, PHP, Python, </w:t>
+      </w:r>
+      <w:proofErr w:type="gramStart"/>
+      <w:r>
+        <w:t>etc..</w:t>
+      </w:r>
+      <w:proofErr w:type="gramEnd"/>
+      <w:r>
+        <w:t>)</w:t>
       </w:r>
     </w:p>
     <w:p>
@@ -804,8 +822,13 @@
       </w:r>
       <w:proofErr w:type="spellEnd"/>
       <w:r>
-        <w:t>, safari, opera etc..</w:t>
-      </w:r>
+        <w:t xml:space="preserve">, safari, opera </w:t>
+      </w:r>
+      <w:proofErr w:type="gramStart"/>
+      <w:r>
+        <w:t>etc..</w:t>
+      </w:r>
+      <w:proofErr w:type="gramEnd"/>
     </w:p>
     <w:p>
       <w:pPr>
@@ -819,6 +842,7 @@
         <w:t xml:space="preserve">Execution of program in multiple platforms like mac, windows, </w:t>
       </w:r>
       <w:proofErr w:type="spellStart"/>
+      <w:proofErr w:type="gramStart"/>
       <w:r>
         <w:t>linux</w:t>
       </w:r>
@@ -826,6 +850,7 @@
       <w:r>
         <w:t>..</w:t>
       </w:r>
+      <w:proofErr w:type="gramEnd"/>
     </w:p>
     <w:p>
       <w:pPr>
@@ -1324,7 +1349,7 @@
           <w:noProof/>
         </w:rPr>
         <w:drawing>
-          <wp:inline distT="0" distB="0" distL="0" distR="0" wp14:anchorId="5FAA83DA" wp14:editId="1EB2908F">
+          <wp:inline distT="0" distB="0" distL="0" distR="0" wp14:anchorId="5FAA83DA" wp14:editId="065C363D">
             <wp:extent cx="5943600" cy="2795905"/>
             <wp:effectExtent l="0" t="0" r="0" b="4445"/>
             <wp:docPr id="157639279" name="Picture 1"/>
@@ -1387,7 +1412,15 @@
       </w:r>
       <w:r>
         <w:br/>
-        <w:t>* All the browser driver classes like Chrome driver, Fire fox driver, IE driver etc.. are extended to Remote driver class.</w:t>
+        <w:t xml:space="preserve">* All the browser driver classes like Chrome driver, Fire fox driver, IE driver </w:t>
+      </w:r>
+      <w:proofErr w:type="gramStart"/>
+      <w:r>
+        <w:t>etc..</w:t>
+      </w:r>
+      <w:proofErr w:type="gramEnd"/>
+      <w:r>
+        <w:t xml:space="preserve"> are extended to Remote driver class.</w:t>
       </w:r>
       <w:r>
         <w:br/>
@@ -1644,16 +1677,39 @@
       </w:r>
       <w:r>
         <w:br/>
-        <w:t xml:space="preserve">Note : </w:t>
+      </w:r>
+      <w:proofErr w:type="gramStart"/>
+      <w:r>
+        <w:t>Note :</w:t>
+      </w:r>
+      <w:proofErr w:type="gramEnd"/>
+      <w:r>
+        <w:t xml:space="preserve"> </w:t>
       </w:r>
       <w:proofErr w:type="spellStart"/>
+      <w:proofErr w:type="gramStart"/>
       <w:r>
         <w:rPr>
           <w:u w:val="single"/>
         </w:rPr>
-        <w:t>org.openqa.selenium.SessionNotCreatedException</w:t>
+        <w:t>org.openqa</w:t>
+      </w:r>
+      <w:proofErr w:type="gramEnd"/>
+      <w:r>
+        <w:rPr>
+          <w:u w:val="single"/>
+        </w:rPr>
+        <w:t>.</w:t>
+      </w:r>
+      <w:proofErr w:type="gramStart"/>
+      <w:r>
+        <w:rPr>
+          <w:u w:val="single"/>
+        </w:rPr>
+        <w:t>selenium.SessionNotCreatedException</w:t>
       </w:r>
       <w:proofErr w:type="spellEnd"/>
+      <w:proofErr w:type="gramEnd"/>
       <w:r>
         <w:rPr>
           <w:u w:val="single"/>
@@ -1691,24 +1747,34 @@
         <w:t xml:space="preserve">1. </w:t>
       </w:r>
       <w:proofErr w:type="spellStart"/>
+      <w:proofErr w:type="gramStart"/>
       <w:r>
         <w:t>findElement</w:t>
       </w:r>
       <w:proofErr w:type="spellEnd"/>
       <w:r>
-        <w:t>()</w:t>
+        <w:t>(</w:t>
+      </w:r>
+      <w:proofErr w:type="gramEnd"/>
+      <w:r>
+        <w:t>)</w:t>
       </w:r>
       <w:r>
         <w:br/>
         <w:t xml:space="preserve">2. </w:t>
       </w:r>
       <w:proofErr w:type="spellStart"/>
+      <w:proofErr w:type="gramStart"/>
       <w:r>
         <w:t>findElements</w:t>
       </w:r>
       <w:proofErr w:type="spellEnd"/>
       <w:r>
-        <w:t>()</w:t>
+        <w:t>(</w:t>
+      </w:r>
+      <w:proofErr w:type="gramEnd"/>
+      <w:r>
+        <w:t>)</w:t>
       </w:r>
       <w:r>
         <w:br/>
@@ -1766,8 +1832,13 @@
         <w:br/>
         <w:t xml:space="preserve">1. </w:t>
       </w:r>
-      <w:r>
-        <w:t xml:space="preserve">get(String </w:t>
+      <w:proofErr w:type="gramStart"/>
+      <w:r>
+        <w:t>get(</w:t>
+      </w:r>
+      <w:proofErr w:type="gramEnd"/>
+      <w:r>
+        <w:t xml:space="preserve">String </w:t>
       </w:r>
       <w:proofErr w:type="spellStart"/>
       <w:r>
@@ -1799,12 +1870,17 @@
         <w:t xml:space="preserve">2. </w:t>
       </w:r>
       <w:proofErr w:type="spellStart"/>
+      <w:proofErr w:type="gramStart"/>
       <w:r>
         <w:t>getCurrentUrl</w:t>
       </w:r>
       <w:proofErr w:type="spellEnd"/>
       <w:r>
-        <w:t>()</w:t>
+        <w:t>(</w:t>
+      </w:r>
+      <w:proofErr w:type="gramEnd"/>
+      <w:r>
+        <w:t>)</w:t>
       </w:r>
       <w:r>
         <w:t xml:space="preserve"> </w:t>
@@ -1845,12 +1921,17 @@
         <w:t xml:space="preserve">3. </w:t>
       </w:r>
       <w:proofErr w:type="spellStart"/>
+      <w:proofErr w:type="gramStart"/>
       <w:r>
         <w:t>getTitle</w:t>
       </w:r>
       <w:proofErr w:type="spellEnd"/>
       <w:r>
-        <w:t xml:space="preserve">() </w:t>
+        <w:t>(</w:t>
+      </w:r>
+      <w:proofErr w:type="gramEnd"/>
+      <w:r>
+        <w:t xml:space="preserve">) </w:t>
       </w:r>
       <w:r>
         <w:t>–</w:t>
@@ -1872,12 +1953,17 @@
         <w:t xml:space="preserve">4. </w:t>
       </w:r>
       <w:proofErr w:type="spellStart"/>
+      <w:proofErr w:type="gramStart"/>
       <w:r>
         <w:t>getPageSource</w:t>
       </w:r>
       <w:proofErr w:type="spellEnd"/>
       <w:r>
-        <w:t xml:space="preserve">() - </w:t>
+        <w:t>(</w:t>
+      </w:r>
+      <w:proofErr w:type="gramEnd"/>
+      <w:r>
+        <w:t xml:space="preserve">) - </w:t>
       </w:r>
       <w:r>
         <w:t xml:space="preserve">returns </w:t>
@@ -1908,8 +1994,13 @@
       <w:r>
         <w:t xml:space="preserve">5. </w:t>
       </w:r>
-      <w:r>
-        <w:t>close()</w:t>
+      <w:proofErr w:type="gramStart"/>
+      <w:r>
+        <w:t>close(</w:t>
+      </w:r>
+      <w:proofErr w:type="gramEnd"/>
+      <w:r>
+        <w:t>)</w:t>
       </w:r>
       <w:r>
         <w:t xml:space="preserve"> – it will close the current browser window opened by automation.</w:t>
@@ -1918,7 +2009,15 @@
         <w:br/>
       </w:r>
       <w:r>
-        <w:t xml:space="preserve">6. Quit() </w:t>
+        <w:t xml:space="preserve">6. </w:t>
+      </w:r>
+      <w:proofErr w:type="gramStart"/>
+      <w:r>
+        <w:t>Quit(</w:t>
+      </w:r>
+      <w:proofErr w:type="gramEnd"/>
+      <w:r>
+        <w:t xml:space="preserve">) </w:t>
       </w:r>
       <w:r>
         <w:t>–</w:t>
@@ -1936,43 +2035,63 @@
         <w:t xml:space="preserve">7. </w:t>
       </w:r>
       <w:proofErr w:type="spellStart"/>
+      <w:proofErr w:type="gramStart"/>
       <w:r>
         <w:t>getWindowHandle</w:t>
       </w:r>
       <w:proofErr w:type="spellEnd"/>
       <w:r>
-        <w:t>()</w:t>
+        <w:t>(</w:t>
+      </w:r>
+      <w:proofErr w:type="gramEnd"/>
+      <w:r>
+        <w:t>)</w:t>
       </w:r>
       <w:r>
         <w:br/>
         <w:t xml:space="preserve">8. </w:t>
       </w:r>
       <w:proofErr w:type="spellStart"/>
+      <w:proofErr w:type="gramStart"/>
       <w:r>
         <w:t>getWindowHandles</w:t>
       </w:r>
       <w:proofErr w:type="spellEnd"/>
       <w:r>
-        <w:t>()</w:t>
+        <w:t>(</w:t>
+      </w:r>
+      <w:proofErr w:type="gramEnd"/>
+      <w:r>
+        <w:t>)</w:t>
       </w:r>
       <w:r>
         <w:br/>
         <w:t xml:space="preserve">9. </w:t>
       </w:r>
       <w:proofErr w:type="spellStart"/>
+      <w:proofErr w:type="gramStart"/>
       <w:r>
         <w:t>switchTo</w:t>
       </w:r>
       <w:proofErr w:type="spellEnd"/>
       <w:r>
-        <w:t>()</w:t>
+        <w:t>(</w:t>
+      </w:r>
+      <w:proofErr w:type="gramEnd"/>
+      <w:r>
+        <w:t>)</w:t>
       </w:r>
       <w:r>
         <w:br/>
         <w:t xml:space="preserve">10. </w:t>
       </w:r>
-      <w:r>
-        <w:t>navigate()</w:t>
+      <w:proofErr w:type="gramStart"/>
+      <w:r>
+        <w:t>navigate(</w:t>
+      </w:r>
+      <w:proofErr w:type="gramEnd"/>
+      <w:r>
+        <w:t>)</w:t>
       </w:r>
       <w:r>
         <w:t xml:space="preserve"> – enters the </w:t>
@@ -1983,7 +2102,15 @@
       </w:r>
       <w:proofErr w:type="spellEnd"/>
       <w:r>
-        <w:t xml:space="preserve"> same as get(),</w:t>
+        <w:t xml:space="preserve"> same as </w:t>
+      </w:r>
+      <w:proofErr w:type="gramStart"/>
+      <w:r>
+        <w:t>get(</w:t>
+      </w:r>
+      <w:proofErr w:type="gramEnd"/>
+      <w:r>
+        <w:t>),</w:t>
       </w:r>
       <w:r>
         <w:t xml:space="preserve"> it is also used for navigating back, forward, refresh the opened browser window from automation.</w:t>
@@ -2354,7 +2481,7 @@
           <w:noProof/>
         </w:rPr>
         <w:drawing>
-          <wp:inline distT="0" distB="0" distL="0" distR="0" wp14:anchorId="0E9D9678" wp14:editId="01A7D567">
+          <wp:inline distT="0" distB="0" distL="0" distR="0" wp14:anchorId="0E9D9678" wp14:editId="6E8BDAF7">
             <wp:extent cx="5943600" cy="2796540"/>
             <wp:effectExtent l="0" t="0" r="0" b="3810"/>
             <wp:docPr id="1528842425" name="Picture 1"/>
@@ -2540,7 +2667,7 @@
           <w:noProof/>
         </w:rPr>
         <w:drawing>
-          <wp:inline distT="0" distB="0" distL="0" distR="0" wp14:anchorId="79008263" wp14:editId="22B7D660">
+          <wp:inline distT="0" distB="0" distL="0" distR="0" wp14:anchorId="79008263" wp14:editId="7CB60933">
             <wp:extent cx="5943600" cy="2796540"/>
             <wp:effectExtent l="0" t="0" r="0" b="3810"/>
             <wp:docPr id="885114173" name="Picture 1"/>
@@ -2595,7 +2722,7 @@
           <w:noProof/>
         </w:rPr>
         <w:drawing>
-          <wp:inline distT="0" distB="0" distL="0" distR="0" wp14:anchorId="2C0B7A20" wp14:editId="6353D8FA">
+          <wp:inline distT="0" distB="0" distL="0" distR="0" wp14:anchorId="2C0B7A20" wp14:editId="361FCADB">
             <wp:extent cx="5943600" cy="2796540"/>
             <wp:effectExtent l="0" t="0" r="0" b="3810"/>
             <wp:docPr id="1331398571" name="Picture 2"/>
@@ -2655,7 +2782,15 @@
         <w:t xml:space="preserve">1. </w:t>
       </w:r>
       <w:r>
-        <w:t>Anything which is present on the web page such as text box, buttons, radio buttons etc.. is called as Web Elements.</w:t>
+        <w:t xml:space="preserve">Anything which is present on the web page such as text box, buttons, radio buttons </w:t>
+      </w:r>
+      <w:proofErr w:type="gramStart"/>
+      <w:r>
+        <w:t>etc..</w:t>
+      </w:r>
+      <w:proofErr w:type="gramEnd"/>
+      <w:r>
+        <w:t xml:space="preserve"> is called as Web Elements.</w:t>
       </w:r>
       <w:r>
         <w:br/>
@@ -2733,12 +2868,17 @@
         <w:br/>
       </w:r>
       <w:proofErr w:type="spellStart"/>
+      <w:proofErr w:type="gramStart"/>
       <w:r>
         <w:t>AadharCard</w:t>
       </w:r>
       <w:proofErr w:type="spellEnd"/>
       <w:r>
-        <w:t xml:space="preserve"> : &lt;input type="checkbox" id="</w:t>
+        <w:t xml:space="preserve"> :</w:t>
+      </w:r>
+      <w:proofErr w:type="gramEnd"/>
+      <w:r>
+        <w:t xml:space="preserve"> &lt;input type="checkbox" id="</w:t>
       </w:r>
       <w:proofErr w:type="spellStart"/>
       <w:r>
@@ -2767,7 +2907,15 @@
     </w:p>
     <w:p>
       <w:r>
-        <w:t>PAN Card : &lt;input type="checkbox" id="</w:t>
+        <w:t xml:space="preserve">PAN </w:t>
+      </w:r>
+      <w:proofErr w:type="gramStart"/>
+      <w:r>
+        <w:t>Card :</w:t>
+      </w:r>
+      <w:proofErr w:type="gramEnd"/>
+      <w:r>
+        <w:t xml:space="preserve"> &lt;input type="checkbox" id="</w:t>
       </w:r>
       <w:proofErr w:type="spellStart"/>
       <w:r>
@@ -3022,12 +3170,17 @@
         <w:t>&lt;</w:t>
       </w:r>
       <w:proofErr w:type="spellStart"/>
+      <w:proofErr w:type="gramStart"/>
       <w:r>
         <w:t>textarea</w:t>
       </w:r>
       <w:proofErr w:type="spellEnd"/>
       <w:r>
-        <w:t xml:space="preserve">  height="100" width="100" name="feedback" id="</w:t>
+        <w:t xml:space="preserve">  height</w:t>
+      </w:r>
+      <w:proofErr w:type="gramEnd"/>
+      <w:r>
+        <w:t>="100" width="100" name="feedback" id="</w:t>
       </w:r>
       <w:proofErr w:type="spellStart"/>
       <w:r>
@@ -8018,17 +8171,48 @@
                 <w:kern w:val="0"/>
                 <w14:ligatures w14:val="none"/>
               </w:rPr>
-              <w:t>text",type</w:t>
+              <w:t>text</w:t>
+            </w:r>
+            <w:proofErr w:type="gramStart"/>
+            <w:r>
+              <w:rPr>
+                <w:rFonts w:ascii="Calibri" w:eastAsia="Times New Roman" w:hAnsi="Calibri" w:cs="Calibri"/>
+                <w:color w:val="000000"/>
+                <w:kern w:val="0"/>
+                <w14:ligatures w14:val="none"/>
+              </w:rPr>
+              <w:t>",type</w:t>
             </w:r>
             <w:proofErr w:type="spellEnd"/>
-            <w:r>
-              <w:rPr>
-                <w:rFonts w:ascii="Calibri" w:eastAsia="Times New Roman" w:hAnsi="Calibri" w:cs="Calibri"/>
-                <w:color w:val="000000"/>
-                <w:kern w:val="0"/>
-                <w14:ligatures w14:val="none"/>
-              </w:rPr>
-              <w:t>="password", type="email" ,type="number"</w:t>
+            <w:proofErr w:type="gramEnd"/>
+            <w:r>
+              <w:rPr>
+                <w:rFonts w:ascii="Calibri" w:eastAsia="Times New Roman" w:hAnsi="Calibri" w:cs="Calibri"/>
+                <w:color w:val="000000"/>
+                <w:kern w:val="0"/>
+                <w14:ligatures w14:val="none"/>
+              </w:rPr>
+              <w:t>="password", type="email</w:t>
+            </w:r>
+            <w:proofErr w:type="gramStart"/>
+            <w:r>
+              <w:rPr>
+                <w:rFonts w:ascii="Calibri" w:eastAsia="Times New Roman" w:hAnsi="Calibri" w:cs="Calibri"/>
+                <w:color w:val="000000"/>
+                <w:kern w:val="0"/>
+                <w14:ligatures w14:val="none"/>
+              </w:rPr>
+              <w:t>" ,type</w:t>
+            </w:r>
+            <w:proofErr w:type="gramEnd"/>
+            <w:r>
+              <w:rPr>
+                <w:rFonts w:ascii="Calibri" w:eastAsia="Times New Roman" w:hAnsi="Calibri" w:cs="Calibri"/>
+                <w:color w:val="000000"/>
+                <w:kern w:val="0"/>
+                <w14:ligatures w14:val="none"/>
+              </w:rPr>
+              <w:t>="number"</w:t>
             </w:r>
           </w:p>
         </w:tc>
@@ -8065,8 +8249,21 @@
                 <w:szCs w:val="22"/>
                 <w14:ligatures w14:val="none"/>
               </w:rPr>
-              <w:t>name/id/class name/place-holder..</w:t>
-            </w:r>
+              <w:t>name/id/class name/place-</w:t>
+            </w:r>
+            <w:proofErr w:type="gramStart"/>
+            <w:r>
+              <w:rPr>
+                <w:rFonts w:ascii="Calibri" w:eastAsia="Times New Roman" w:hAnsi="Calibri" w:cs="Calibri"/>
+                <w:color w:val="000000"/>
+                <w:kern w:val="0"/>
+                <w:sz w:val="22"/>
+                <w:szCs w:val="22"/>
+                <w14:ligatures w14:val="none"/>
+              </w:rPr>
+              <w:t>holder..</w:t>
+            </w:r>
+            <w:proofErr w:type="gramEnd"/>
           </w:p>
         </w:tc>
       </w:tr>
@@ -8219,8 +8416,21 @@
                 <w:szCs w:val="22"/>
                 <w14:ligatures w14:val="none"/>
               </w:rPr>
-              <w:t>name/id/class name/value..</w:t>
-            </w:r>
+              <w:t>name/id/class name/</w:t>
+            </w:r>
+            <w:proofErr w:type="gramStart"/>
+            <w:r>
+              <w:rPr>
+                <w:rFonts w:ascii="Calibri" w:eastAsia="Times New Roman" w:hAnsi="Calibri" w:cs="Calibri"/>
+                <w:color w:val="000000"/>
+                <w:kern w:val="0"/>
+                <w:sz w:val="22"/>
+                <w:szCs w:val="22"/>
+                <w14:ligatures w14:val="none"/>
+              </w:rPr>
+              <w:t>value..</w:t>
+            </w:r>
+            <w:proofErr w:type="gramEnd"/>
           </w:p>
         </w:tc>
       </w:tr>
@@ -8374,8 +8584,21 @@
                 <w:szCs w:val="22"/>
                 <w14:ligatures w14:val="none"/>
               </w:rPr>
-              <w:t>name/id/class name..</w:t>
-            </w:r>
+              <w:t xml:space="preserve">name/id/class </w:t>
+            </w:r>
+            <w:proofErr w:type="gramStart"/>
+            <w:r>
+              <w:rPr>
+                <w:rFonts w:ascii="Calibri" w:eastAsia="Times New Roman" w:hAnsi="Calibri" w:cs="Calibri"/>
+                <w:color w:val="000000"/>
+                <w:kern w:val="0"/>
+                <w:sz w:val="22"/>
+                <w:szCs w:val="22"/>
+                <w14:ligatures w14:val="none"/>
+              </w:rPr>
+              <w:t>name..</w:t>
+            </w:r>
+            <w:proofErr w:type="gramEnd"/>
           </w:p>
         </w:tc>
       </w:tr>
@@ -8527,8 +8750,21 @@
                 <w:szCs w:val="22"/>
                 <w14:ligatures w14:val="none"/>
               </w:rPr>
-              <w:t>name/id/class name..</w:t>
-            </w:r>
+              <w:t xml:space="preserve">name/id/class </w:t>
+            </w:r>
+            <w:proofErr w:type="gramStart"/>
+            <w:r>
+              <w:rPr>
+                <w:rFonts w:ascii="Calibri" w:eastAsia="Times New Roman" w:hAnsi="Calibri" w:cs="Calibri"/>
+                <w:color w:val="000000"/>
+                <w:kern w:val="0"/>
+                <w:sz w:val="22"/>
+                <w:szCs w:val="22"/>
+                <w14:ligatures w14:val="none"/>
+              </w:rPr>
+              <w:t>name..</w:t>
+            </w:r>
+            <w:proofErr w:type="gramEnd"/>
           </w:p>
         </w:tc>
       </w:tr>
@@ -8598,6 +8834,7 @@
               </w:rPr>
             </w:pPr>
             <w:proofErr w:type="spellStart"/>
+            <w:proofErr w:type="gramStart"/>
             <w:r>
               <w:rPr>
                 <w:rFonts w:ascii="Calibri" w:eastAsia="Times New Roman" w:hAnsi="Calibri" w:cs="Calibri"/>
@@ -8610,6 +8847,7 @@
               <w:t>select,option</w:t>
             </w:r>
             <w:proofErr w:type="spellEnd"/>
+            <w:proofErr w:type="gramEnd"/>
           </w:p>
         </w:tc>
         <w:tc>
@@ -8682,8 +8920,21 @@
                 <w:szCs w:val="22"/>
                 <w14:ligatures w14:val="none"/>
               </w:rPr>
-              <w:t>name/id/class name/value..</w:t>
-            </w:r>
+              <w:t>name/id/class name/</w:t>
+            </w:r>
+            <w:proofErr w:type="gramStart"/>
+            <w:r>
+              <w:rPr>
+                <w:rFonts w:ascii="Calibri" w:eastAsia="Times New Roman" w:hAnsi="Calibri" w:cs="Calibri"/>
+                <w:color w:val="000000"/>
+                <w:kern w:val="0"/>
+                <w:sz w:val="22"/>
+                <w:szCs w:val="22"/>
+                <w14:ligatures w14:val="none"/>
+              </w:rPr>
+              <w:t>value..</w:t>
+            </w:r>
+            <w:proofErr w:type="gramEnd"/>
           </w:p>
         </w:tc>
       </w:tr>
@@ -8753,6 +9004,7 @@
               </w:rPr>
             </w:pPr>
             <w:proofErr w:type="spellStart"/>
+            <w:proofErr w:type="gramStart"/>
             <w:r>
               <w:rPr>
                 <w:rFonts w:ascii="Calibri" w:eastAsia="Times New Roman" w:hAnsi="Calibri" w:cs="Calibri"/>
@@ -8765,6 +9017,7 @@
               <w:t>select,option</w:t>
             </w:r>
             <w:proofErr w:type="spellEnd"/>
+            <w:proofErr w:type="gramEnd"/>
           </w:p>
         </w:tc>
         <w:tc>
@@ -8837,8 +9090,21 @@
                 <w:szCs w:val="22"/>
                 <w14:ligatures w14:val="none"/>
               </w:rPr>
-              <w:t>name/id/class name/value..</w:t>
-            </w:r>
+              <w:t>name/id/class name/</w:t>
+            </w:r>
+            <w:proofErr w:type="gramStart"/>
+            <w:r>
+              <w:rPr>
+                <w:rFonts w:ascii="Calibri" w:eastAsia="Times New Roman" w:hAnsi="Calibri" w:cs="Calibri"/>
+                <w:color w:val="000000"/>
+                <w:kern w:val="0"/>
+                <w:sz w:val="22"/>
+                <w:szCs w:val="22"/>
+                <w14:ligatures w14:val="none"/>
+              </w:rPr>
+              <w:t>value..</w:t>
+            </w:r>
+            <w:proofErr w:type="gramEnd"/>
           </w:p>
         </w:tc>
       </w:tr>
@@ -8993,8 +9259,21 @@
                 <w:szCs w:val="22"/>
                 <w14:ligatures w14:val="none"/>
               </w:rPr>
-              <w:t>name/id/class name..</w:t>
-            </w:r>
+              <w:t xml:space="preserve">name/id/class </w:t>
+            </w:r>
+            <w:proofErr w:type="gramStart"/>
+            <w:r>
+              <w:rPr>
+                <w:rFonts w:ascii="Calibri" w:eastAsia="Times New Roman" w:hAnsi="Calibri" w:cs="Calibri"/>
+                <w:color w:val="000000"/>
+                <w:kern w:val="0"/>
+                <w:sz w:val="22"/>
+                <w:szCs w:val="22"/>
+                <w14:ligatures w14:val="none"/>
+              </w:rPr>
+              <w:t>name..</w:t>
+            </w:r>
+            <w:proofErr w:type="gramEnd"/>
           </w:p>
         </w:tc>
       </w:tr>
@@ -9064,18 +9343,44 @@
               </w:rPr>
             </w:pPr>
             <w:proofErr w:type="spellStart"/>
-            <w:r>
-              <w:rPr>
-                <w:rFonts w:ascii="Calibri" w:eastAsia="Times New Roman" w:hAnsi="Calibri" w:cs="Calibri"/>
-                <w:color w:val="000000"/>
-                <w:kern w:val="0"/>
-                <w:sz w:val="22"/>
-                <w:szCs w:val="22"/>
-                <w14:ligatures w14:val="none"/>
-              </w:rPr>
-              <w:t>table,tr,th,td</w:t>
+            <w:proofErr w:type="gramStart"/>
+            <w:r>
+              <w:rPr>
+                <w:rFonts w:ascii="Calibri" w:eastAsia="Times New Roman" w:hAnsi="Calibri" w:cs="Calibri"/>
+                <w:color w:val="000000"/>
+                <w:kern w:val="0"/>
+                <w:sz w:val="22"/>
+                <w:szCs w:val="22"/>
+                <w14:ligatures w14:val="none"/>
+              </w:rPr>
+              <w:t>table,tr</w:t>
+            </w:r>
+            <w:proofErr w:type="gramEnd"/>
+            <w:r>
+              <w:rPr>
+                <w:rFonts w:ascii="Calibri" w:eastAsia="Times New Roman" w:hAnsi="Calibri" w:cs="Calibri"/>
+                <w:color w:val="000000"/>
+                <w:kern w:val="0"/>
+                <w:sz w:val="22"/>
+                <w:szCs w:val="22"/>
+                <w14:ligatures w14:val="none"/>
+              </w:rPr>
+              <w:t>,</w:t>
+            </w:r>
+            <w:proofErr w:type="gramStart"/>
+            <w:r>
+              <w:rPr>
+                <w:rFonts w:ascii="Calibri" w:eastAsia="Times New Roman" w:hAnsi="Calibri" w:cs="Calibri"/>
+                <w:color w:val="000000"/>
+                <w:kern w:val="0"/>
+                <w:sz w:val="22"/>
+                <w:szCs w:val="22"/>
+                <w14:ligatures w14:val="none"/>
+              </w:rPr>
+              <w:t>th,td</w:t>
             </w:r>
             <w:proofErr w:type="spellEnd"/>
+            <w:proofErr w:type="gramEnd"/>
           </w:p>
         </w:tc>
         <w:tc>
@@ -9148,8 +9453,21 @@
                 <w:szCs w:val="22"/>
                 <w14:ligatures w14:val="none"/>
               </w:rPr>
-              <w:t>name/id/class name..</w:t>
-            </w:r>
+              <w:t xml:space="preserve">name/id/class </w:t>
+            </w:r>
+            <w:proofErr w:type="gramStart"/>
+            <w:r>
+              <w:rPr>
+                <w:rFonts w:ascii="Calibri" w:eastAsia="Times New Roman" w:hAnsi="Calibri" w:cs="Calibri"/>
+                <w:color w:val="000000"/>
+                <w:kern w:val="0"/>
+                <w:sz w:val="22"/>
+                <w:szCs w:val="22"/>
+                <w14:ligatures w14:val="none"/>
+              </w:rPr>
+              <w:t>name..</w:t>
+            </w:r>
+            <w:proofErr w:type="gramEnd"/>
           </w:p>
         </w:tc>
       </w:tr>
@@ -9219,6 +9537,7 @@
               </w:rPr>
             </w:pPr>
             <w:proofErr w:type="spellStart"/>
+            <w:proofErr w:type="gramStart"/>
             <w:r>
               <w:rPr>
                 <w:rFonts w:ascii="Calibri" w:eastAsia="Times New Roman" w:hAnsi="Calibri" w:cs="Calibri"/>
@@ -9231,6 +9550,7 @@
               <w:t>ol,li</w:t>
             </w:r>
             <w:proofErr w:type="spellEnd"/>
+            <w:proofErr w:type="gramEnd"/>
           </w:p>
         </w:tc>
         <w:tc>
@@ -9303,8 +9623,21 @@
                 <w:szCs w:val="22"/>
                 <w14:ligatures w14:val="none"/>
               </w:rPr>
-              <w:t>name/id/class name..</w:t>
-            </w:r>
+              <w:t xml:space="preserve">name/id/class </w:t>
+            </w:r>
+            <w:proofErr w:type="gramStart"/>
+            <w:r>
+              <w:rPr>
+                <w:rFonts w:ascii="Calibri" w:eastAsia="Times New Roman" w:hAnsi="Calibri" w:cs="Calibri"/>
+                <w:color w:val="000000"/>
+                <w:kern w:val="0"/>
+                <w:sz w:val="22"/>
+                <w:szCs w:val="22"/>
+                <w14:ligatures w14:val="none"/>
+              </w:rPr>
+              <w:t>name..</w:t>
+            </w:r>
+            <w:proofErr w:type="gramEnd"/>
           </w:p>
         </w:tc>
       </w:tr>
@@ -9385,6 +9718,7 @@
               </w:rPr>
             </w:pPr>
             <w:proofErr w:type="spellStart"/>
+            <w:proofErr w:type="gramStart"/>
             <w:r>
               <w:rPr>
                 <w:rFonts w:ascii="Calibri" w:eastAsia="Times New Roman" w:hAnsi="Calibri" w:cs="Calibri"/>
@@ -9397,6 +9731,7 @@
               <w:t>ul,li</w:t>
             </w:r>
             <w:proofErr w:type="spellEnd"/>
+            <w:proofErr w:type="gramEnd"/>
           </w:p>
         </w:tc>
         <w:tc>
@@ -9469,8 +9804,21 @@
                 <w:szCs w:val="22"/>
                 <w14:ligatures w14:val="none"/>
               </w:rPr>
-              <w:t>name/id/class name..</w:t>
-            </w:r>
+              <w:t xml:space="preserve">name/id/class </w:t>
+            </w:r>
+            <w:proofErr w:type="gramStart"/>
+            <w:r>
+              <w:rPr>
+                <w:rFonts w:ascii="Calibri" w:eastAsia="Times New Roman" w:hAnsi="Calibri" w:cs="Calibri"/>
+                <w:color w:val="000000"/>
+                <w:kern w:val="0"/>
+                <w:sz w:val="22"/>
+                <w:szCs w:val="22"/>
+                <w14:ligatures w14:val="none"/>
+              </w:rPr>
+              <w:t>name..</w:t>
+            </w:r>
+            <w:proofErr w:type="gramEnd"/>
           </w:p>
         </w:tc>
       </w:tr>
@@ -9624,8 +9972,21 @@
                 <w:szCs w:val="22"/>
                 <w14:ligatures w14:val="none"/>
               </w:rPr>
-              <w:t>name/id/class name..</w:t>
-            </w:r>
+              <w:t xml:space="preserve">name/id/class </w:t>
+            </w:r>
+            <w:proofErr w:type="gramStart"/>
+            <w:r>
+              <w:rPr>
+                <w:rFonts w:ascii="Calibri" w:eastAsia="Times New Roman" w:hAnsi="Calibri" w:cs="Calibri"/>
+                <w:color w:val="000000"/>
+                <w:kern w:val="0"/>
+                <w:sz w:val="22"/>
+                <w:szCs w:val="22"/>
+                <w14:ligatures w14:val="none"/>
+              </w:rPr>
+              <w:t>name..</w:t>
+            </w:r>
+            <w:proofErr w:type="gramEnd"/>
           </w:p>
         </w:tc>
       </w:tr>
@@ -9781,8 +10142,21 @@
                 <w:szCs w:val="22"/>
                 <w14:ligatures w14:val="none"/>
               </w:rPr>
-              <w:t>title/name/id/class name..</w:t>
-            </w:r>
+              <w:t xml:space="preserve">title/name/id/class </w:t>
+            </w:r>
+            <w:proofErr w:type="gramStart"/>
+            <w:r>
+              <w:rPr>
+                <w:rFonts w:ascii="Calibri" w:eastAsia="Times New Roman" w:hAnsi="Calibri" w:cs="Calibri"/>
+                <w:color w:val="000000"/>
+                <w:kern w:val="0"/>
+                <w:sz w:val="22"/>
+                <w:szCs w:val="22"/>
+                <w14:ligatures w14:val="none"/>
+              </w:rPr>
+              <w:t>name..</w:t>
+            </w:r>
+            <w:proofErr w:type="gramEnd"/>
           </w:p>
         </w:tc>
       </w:tr>
@@ -9934,8 +10308,21 @@
                 <w:szCs w:val="22"/>
                 <w14:ligatures w14:val="none"/>
               </w:rPr>
-              <w:t>name/id/class name..</w:t>
-            </w:r>
+              <w:t xml:space="preserve">name/id/class </w:t>
+            </w:r>
+            <w:proofErr w:type="gramStart"/>
+            <w:r>
+              <w:rPr>
+                <w:rFonts w:ascii="Calibri" w:eastAsia="Times New Roman" w:hAnsi="Calibri" w:cs="Calibri"/>
+                <w:color w:val="000000"/>
+                <w:kern w:val="0"/>
+                <w:sz w:val="22"/>
+                <w:szCs w:val="22"/>
+                <w14:ligatures w14:val="none"/>
+              </w:rPr>
+              <w:t>name..</w:t>
+            </w:r>
+            <w:proofErr w:type="gramEnd"/>
           </w:p>
         </w:tc>
       </w:tr>
@@ -10013,7 +10400,31 @@
                 <w:szCs w:val="22"/>
                 <w14:ligatures w14:val="none"/>
               </w:rPr>
-              <w:t>h1,h2,h3,h4,h5,h6</w:t>
+              <w:t>h</w:t>
+            </w:r>
+            <w:proofErr w:type="gramStart"/>
+            <w:r>
+              <w:rPr>
+                <w:rFonts w:ascii="Calibri" w:eastAsia="Times New Roman" w:hAnsi="Calibri" w:cs="Calibri"/>
+                <w:color w:val="000000"/>
+                <w:kern w:val="0"/>
+                <w:sz w:val="22"/>
+                <w:szCs w:val="22"/>
+                <w14:ligatures w14:val="none"/>
+              </w:rPr>
+              <w:t>1,h2,h3,h4,h5,h</w:t>
+            </w:r>
+            <w:proofErr w:type="gramEnd"/>
+            <w:r>
+              <w:rPr>
+                <w:rFonts w:ascii="Calibri" w:eastAsia="Times New Roman" w:hAnsi="Calibri" w:cs="Calibri"/>
+                <w:color w:val="000000"/>
+                <w:kern w:val="0"/>
+                <w:sz w:val="22"/>
+                <w:szCs w:val="22"/>
+                <w14:ligatures w14:val="none"/>
+              </w:rPr>
+              <w:t>6</w:t>
             </w:r>
           </w:p>
         </w:tc>
@@ -10273,7 +10684,15 @@
       </w:r>
       <w:r>
         <w:br/>
-        <w:t>* In selenium before performing the action such as clicking, typing .. we should find the element first.</w:t>
+        <w:t>* In selenium before performing the action such as clicking, typing</w:t>
+      </w:r>
+      <w:proofErr w:type="gramStart"/>
+      <w:r>
+        <w:t xml:space="preserve"> ..</w:t>
+      </w:r>
+      <w:proofErr w:type="gramEnd"/>
+      <w:r>
+        <w:t xml:space="preserve"> we should find the element first.</w:t>
       </w:r>
       <w:r>
         <w:br/>
@@ -10345,7 +10764,15 @@
       </w:r>
       <w:r>
         <w:br/>
-        <w:t>* All the above locators are static methods present in the By class.</w:t>
+        <w:t xml:space="preserve">* All the above locators are static methods present in the </w:t>
+      </w:r>
+      <w:proofErr w:type="gramStart"/>
+      <w:r>
+        <w:t>By</w:t>
+      </w:r>
+      <w:proofErr w:type="gramEnd"/>
+      <w:r>
+        <w:t xml:space="preserve"> class.</w:t>
       </w:r>
       <w:r>
         <w:br/>
@@ -10354,20 +10781,30 @@
         <w:t xml:space="preserve">* The above statements are used as arguments to </w:t>
       </w:r>
       <w:proofErr w:type="spellStart"/>
+      <w:proofErr w:type="gramStart"/>
       <w:r>
         <w:t>findElement</w:t>
       </w:r>
       <w:proofErr w:type="spellEnd"/>
       <w:r>
-        <w:t xml:space="preserve">() and </w:t>
+        <w:t>(</w:t>
+      </w:r>
+      <w:proofErr w:type="gramEnd"/>
+      <w:r>
+        <w:t xml:space="preserve">) and </w:t>
       </w:r>
       <w:proofErr w:type="spellStart"/>
+      <w:proofErr w:type="gramStart"/>
       <w:r>
         <w:t>findElements</w:t>
       </w:r>
       <w:proofErr w:type="spellEnd"/>
       <w:r>
-        <w:t>() methods.</w:t>
+        <w:t>(</w:t>
+      </w:r>
+      <w:proofErr w:type="gramEnd"/>
+      <w:r>
+        <w:t>) methods.</w:t>
       </w:r>
       <w:r>
         <w:t xml:space="preserve"> </w:t>
@@ -10380,109 +10817,148 @@
       <w:r>
         <w:t xml:space="preserve">, </w:t>
       </w:r>
+      <w:proofErr w:type="gramStart"/>
       <w:r>
         <w:rPr>
           <w:b/>
           <w:bCs/>
         </w:rPr>
-        <w:t>By class</w:t>
-      </w:r>
-      <w:r>
-        <w:t xml:space="preserve"> with static methods can be passed as arguments to </w:t>
-      </w:r>
-      <w:proofErr w:type="spellStart"/>
-      <w:r>
-        <w:t>findElement</w:t>
-      </w:r>
-      <w:proofErr w:type="spellEnd"/>
-      <w:r>
-        <w:t xml:space="preserve">() and </w:t>
-      </w:r>
-      <w:proofErr w:type="spellStart"/>
-      <w:r>
-        <w:t>findElements</w:t>
-      </w:r>
-      <w:proofErr w:type="spellEnd"/>
-      <w:r>
-        <w:t>().</w:t>
-      </w:r>
-      <w:r>
-        <w:br/>
-        <w:t xml:space="preserve">Eg: </w:t>
-      </w:r>
-      <w:proofErr w:type="spellStart"/>
-      <w:r>
-        <w:t>findElement</w:t>
-      </w:r>
-      <w:proofErr w:type="spellEnd"/>
-      <w:r>
-        <w:t>(By.name())</w:t>
-      </w:r>
-      <w:r>
-        <w:br/>
-        <w:t>*</w:t>
-      </w:r>
-      <w:r>
-        <w:t xml:space="preserve"> Return type of </w:t>
-      </w:r>
-      <w:proofErr w:type="spellStart"/>
-      <w:r>
-        <w:t>findElement</w:t>
-      </w:r>
-      <w:proofErr w:type="spellEnd"/>
-      <w:r>
-        <w:t xml:space="preserve">() is </w:t>
-      </w:r>
-      <w:proofErr w:type="spellStart"/>
+        <w:t>By</w:t>
+      </w:r>
+      <w:proofErr w:type="gramEnd"/>
       <w:r>
         <w:rPr>
           <w:b/>
           <w:bCs/>
         </w:rPr>
-        <w:t>WebElement</w:t>
+        <w:t xml:space="preserve"> class</w:t>
+      </w:r>
+      <w:r>
+        <w:t xml:space="preserve"> with static methods can be passed as arguments to </w:t>
+      </w:r>
+      <w:proofErr w:type="spellStart"/>
+      <w:proofErr w:type="gramStart"/>
+      <w:r>
+        <w:t>findElement</w:t>
       </w:r>
       <w:proofErr w:type="spellEnd"/>
       <w:r>
-        <w:t xml:space="preserve"> (Interface).</w:t>
-      </w:r>
-      <w:r>
-        <w:br/>
-      </w:r>
-      <w:r>
-        <w:t xml:space="preserve">* Return type </w:t>
-      </w:r>
-      <w:r>
-        <w:t>o</w:t>
-      </w:r>
-      <w:r>
-        <w:t xml:space="preserve">f </w:t>
+        <w:t>(</w:t>
+      </w:r>
+      <w:proofErr w:type="gramEnd"/>
+      <w:r>
+        <w:t xml:space="preserve">) and </w:t>
       </w:r>
       <w:proofErr w:type="spellStart"/>
+      <w:proofErr w:type="gramStart"/>
       <w:r>
         <w:t>findElements</w:t>
       </w:r>
       <w:proofErr w:type="spellEnd"/>
       <w:r>
-        <w:t xml:space="preserve">() is </w:t>
-      </w:r>
+        <w:t>(</w:t>
+      </w:r>
+      <w:proofErr w:type="gramEnd"/>
+      <w:r>
+        <w:t>).</w:t>
+      </w:r>
+      <w:r>
+        <w:br/>
+        <w:t xml:space="preserve">Eg: </w:t>
+      </w:r>
+      <w:proofErr w:type="spellStart"/>
+      <w:proofErr w:type="gramStart"/>
+      <w:r>
+        <w:t>findElement</w:t>
+      </w:r>
+      <w:proofErr w:type="spellEnd"/>
+      <w:r>
+        <w:t>(By.name(</w:t>
+      </w:r>
+      <w:proofErr w:type="gramEnd"/>
+      <w:r>
+        <w:t>))</w:t>
+      </w:r>
+      <w:r>
+        <w:br/>
+        <w:t>*</w:t>
+      </w:r>
+      <w:r>
+        <w:t xml:space="preserve"> Return type of </w:t>
+      </w:r>
+      <w:proofErr w:type="spellStart"/>
+      <w:proofErr w:type="gramStart"/>
+      <w:r>
+        <w:t>findElement</w:t>
+      </w:r>
+      <w:proofErr w:type="spellEnd"/>
+      <w:r>
+        <w:t>(</w:t>
+      </w:r>
+      <w:proofErr w:type="gramEnd"/>
+      <w:r>
+        <w:t xml:space="preserve">) is </w:t>
+      </w:r>
+      <w:proofErr w:type="spellStart"/>
       <w:r>
         <w:rPr>
           <w:b/>
           <w:bCs/>
         </w:rPr>
-        <w:t xml:space="preserve">List of </w:t>
+        <w:t>WebElement</w:t>
+      </w:r>
+      <w:proofErr w:type="spellEnd"/>
+      <w:r>
+        <w:t xml:space="preserve"> (Interface).</w:t>
+      </w:r>
+      <w:r>
+        <w:br/>
+      </w:r>
+      <w:r>
+        <w:t xml:space="preserve">* Return type </w:t>
+      </w:r>
+      <w:r>
+        <w:t>o</w:t>
+      </w:r>
+      <w:r>
+        <w:t xml:space="preserve">f </w:t>
       </w:r>
       <w:proofErr w:type="spellStart"/>
+      <w:proofErr w:type="gramStart"/>
+      <w:r>
+        <w:t>findElements</w:t>
+      </w:r>
+      <w:proofErr w:type="spellEnd"/>
+      <w:r>
+        <w:t>(</w:t>
+      </w:r>
+      <w:proofErr w:type="gramEnd"/>
+      <w:r>
+        <w:t xml:space="preserve">) is </w:t>
+      </w:r>
       <w:r>
         <w:rPr>
           <w:b/>
           <w:bCs/>
         </w:rPr>
+        <w:t xml:space="preserve">List of </w:t>
+      </w:r>
+      <w:proofErr w:type="spellStart"/>
+      <w:proofErr w:type="gramStart"/>
+      <w:r>
+        <w:rPr>
+          <w:b/>
+          <w:bCs/>
+        </w:rPr>
         <w:t>WebElement</w:t>
       </w:r>
       <w:proofErr w:type="spellEnd"/>
       <w:r>
-        <w:t xml:space="preserve">(Interface). </w:t>
+        <w:t>(</w:t>
+      </w:r>
+      <w:proofErr w:type="gramEnd"/>
+      <w:r>
+        <w:t xml:space="preserve">Interface). </w:t>
       </w:r>
       <w:r>
         <w:rPr>
@@ -10538,20 +11014,44 @@
         <w:br/>
       </w:r>
       <w:r>
-        <w:t xml:space="preserve">1. Click() – left mouse </w:t>
+        <w:t xml:space="preserve">1. </w:t>
+      </w:r>
+      <w:proofErr w:type="gramStart"/>
+      <w:r>
+        <w:t>Click(</w:t>
+      </w:r>
+      <w:proofErr w:type="gramEnd"/>
+      <w:r>
+        <w:t xml:space="preserve">) – left mouse </w:t>
       </w:r>
       <w:r>
         <w:t>clicks</w:t>
       </w:r>
       <w:r>
         <w:br/>
-        <w:t xml:space="preserve">2. Submit() – left mouse </w:t>
+        <w:t xml:space="preserve">2. </w:t>
+      </w:r>
+      <w:proofErr w:type="gramStart"/>
+      <w:r>
+        <w:t>Submit(</w:t>
+      </w:r>
+      <w:proofErr w:type="gramEnd"/>
+      <w:r>
+        <w:t xml:space="preserve">) – left mouse </w:t>
       </w:r>
       <w:r>
         <w:t>clicks</w:t>
       </w:r>
       <w:r>
-        <w:t>., internally calls click() method.</w:t>
+        <w:t xml:space="preserve">., internally calls </w:t>
+      </w:r>
+      <w:proofErr w:type="gramStart"/>
+      <w:r>
+        <w:t>click(</w:t>
+      </w:r>
+      <w:proofErr w:type="gramEnd"/>
+      <w:r>
+        <w:t>) method.</w:t>
       </w:r>
       <w:r>
         <w:br/>
@@ -10575,7 +11075,15 @@
       </w:r>
       <w:r>
         <w:br/>
-        <w:t xml:space="preserve">4. Clear() – clearing the text </w:t>
+        <w:t xml:space="preserve">4. </w:t>
+      </w:r>
+      <w:proofErr w:type="gramStart"/>
+      <w:r>
+        <w:t>Clear(</w:t>
+      </w:r>
+      <w:proofErr w:type="gramEnd"/>
+      <w:r>
+        <w:t xml:space="preserve">) – clearing the text </w:t>
       </w:r>
       <w:proofErr w:type="spellStart"/>
       <w:r>
@@ -10592,12 +11100,17 @@
         <w:t xml:space="preserve">5. </w:t>
       </w:r>
       <w:proofErr w:type="spellStart"/>
+      <w:proofErr w:type="gramStart"/>
       <w:r>
         <w:t>getTagName</w:t>
       </w:r>
       <w:proofErr w:type="spellEnd"/>
       <w:r>
-        <w:t xml:space="preserve">() – returns the tag name from the </w:t>
+        <w:t>(</w:t>
+      </w:r>
+      <w:proofErr w:type="gramEnd"/>
+      <w:r>
+        <w:t xml:space="preserve">) – returns the tag name from the </w:t>
       </w:r>
       <w:proofErr w:type="spellStart"/>
       <w:r>
@@ -10632,12 +11145,17 @@
         <w:t xml:space="preserve">7. </w:t>
       </w:r>
       <w:proofErr w:type="spellStart"/>
+      <w:proofErr w:type="gramStart"/>
       <w:r>
         <w:t>getText</w:t>
       </w:r>
       <w:proofErr w:type="spellEnd"/>
       <w:r>
-        <w:t xml:space="preserve">() – return the text from the </w:t>
+        <w:t>(</w:t>
+      </w:r>
+      <w:proofErr w:type="gramEnd"/>
+      <w:r>
+        <w:t xml:space="preserve">) – return the text from the </w:t>
       </w:r>
       <w:proofErr w:type="spellStart"/>
       <w:r>
@@ -10652,24 +11170,34 @@
         <w:t xml:space="preserve">8. </w:t>
       </w:r>
       <w:proofErr w:type="spellStart"/>
+      <w:proofErr w:type="gramStart"/>
       <w:r>
         <w:t>isSelected</w:t>
       </w:r>
       <w:proofErr w:type="spellEnd"/>
       <w:r>
-        <w:t>() – return true/false</w:t>
+        <w:t>(</w:t>
+      </w:r>
+      <w:proofErr w:type="gramEnd"/>
+      <w:r>
+        <w:t>) – return true/false</w:t>
       </w:r>
       <w:r>
         <w:br/>
         <w:t xml:space="preserve">9. </w:t>
       </w:r>
       <w:proofErr w:type="spellStart"/>
+      <w:proofErr w:type="gramStart"/>
       <w:r>
         <w:t>isEnabled</w:t>
       </w:r>
       <w:proofErr w:type="spellEnd"/>
       <w:r>
-        <w:t>() – return tru</w:t>
+        <w:t>(</w:t>
+      </w:r>
+      <w:proofErr w:type="gramEnd"/>
+      <w:r>
+        <w:t>) – return tru</w:t>
       </w:r>
       <w:r>
         <w:t>e</w:t>
@@ -10687,7 +11215,7 @@
           <w:noProof/>
         </w:rPr>
         <w:drawing>
-          <wp:inline distT="0" distB="0" distL="0" distR="0" wp14:anchorId="2B697914" wp14:editId="28CD3415">
+          <wp:inline distT="0" distB="0" distL="0" distR="0" wp14:anchorId="2B697914" wp14:editId="2B63FE4E">
             <wp:extent cx="5943600" cy="2796540"/>
             <wp:effectExtent l="0" t="0" r="0" b="3810"/>
             <wp:docPr id="1656898048" name="Picture 1"/>
@@ -11138,10 +11666,7 @@
         <w:t>Selector</w:t>
       </w:r>
       <w:r>
-        <w:t xml:space="preserve"> </w:t>
-      </w:r>
-      <w:r>
-        <w:t>(drawback)</w:t>
+        <w:t xml:space="preserve"> (drawback)</w:t>
       </w:r>
       <w:r>
         <w:t>.</w:t>
@@ -12550,7 +13075,17 @@
                 <w:kern w:val="0"/>
                 <w14:ligatures w14:val="none"/>
               </w:rPr>
-              <w:t xml:space="preserve"> or .</w:t>
+              <w:t xml:space="preserve"> </w:t>
+            </w:r>
+            <w:proofErr w:type="gramStart"/>
+            <w:r>
+              <w:rPr>
+                <w:rFonts w:ascii="Calibri" w:eastAsia="Times New Roman" w:hAnsi="Calibri" w:cs="Calibri"/>
+                <w:color w:val="000000"/>
+                <w:kern w:val="0"/>
+                <w14:ligatures w14:val="none"/>
+              </w:rPr>
+              <w:t>or .</w:t>
             </w:r>
             <w:proofErr w:type="spellStart"/>
             <w:r>
@@ -12563,6 +13098,7 @@
               <w:t>classValue</w:t>
             </w:r>
             <w:proofErr w:type="spellEnd"/>
+            <w:proofErr w:type="gramEnd"/>
           </w:p>
         </w:tc>
         <w:tc>
@@ -12632,6 +13168,7 @@
               </w:rPr>
             </w:pPr>
             <w:proofErr w:type="spellStart"/>
+            <w:proofErr w:type="gramStart"/>
             <w:r>
               <w:rPr>
                 <w:rFonts w:ascii="Calibri" w:eastAsia="Times New Roman" w:hAnsi="Calibri" w:cs="Calibri"/>
@@ -12649,7 +13186,17 @@
                 <w:kern w:val="0"/>
                 <w14:ligatures w14:val="none"/>
               </w:rPr>
-              <w:t xml:space="preserve">[attribute^=’starting text of </w:t>
+              <w:t>[</w:t>
+            </w:r>
+            <w:proofErr w:type="gramEnd"/>
+            <w:r>
+              <w:rPr>
+                <w:rFonts w:ascii="Calibri" w:eastAsia="Times New Roman" w:hAnsi="Calibri" w:cs="Calibri"/>
+                <w:color w:val="000000"/>
+                <w:kern w:val="0"/>
+                <w14:ligatures w14:val="none"/>
+              </w:rPr>
+              <w:t xml:space="preserve">attribute^=’starting text of </w:t>
             </w:r>
             <w:proofErr w:type="spellStart"/>
             <w:r>
@@ -12740,6 +13287,7 @@
               </w:rPr>
             </w:pPr>
             <w:proofErr w:type="spellStart"/>
+            <w:proofErr w:type="gramStart"/>
             <w:r>
               <w:rPr>
                 <w:rFonts w:ascii="Calibri" w:eastAsia="Times New Roman" w:hAnsi="Calibri" w:cs="Calibri"/>
@@ -12757,7 +13305,17 @@
                 <w:kern w:val="0"/>
                 <w14:ligatures w14:val="none"/>
               </w:rPr>
-              <w:t xml:space="preserve">[attribute$=’ending text of </w:t>
+              <w:t>[</w:t>
+            </w:r>
+            <w:proofErr w:type="gramEnd"/>
+            <w:r>
+              <w:rPr>
+                <w:rFonts w:ascii="Calibri" w:eastAsia="Times New Roman" w:hAnsi="Calibri" w:cs="Calibri"/>
+                <w:color w:val="000000"/>
+                <w:kern w:val="0"/>
+                <w14:ligatures w14:val="none"/>
+              </w:rPr>
+              <w:t xml:space="preserve">attribute$=’ending text of </w:t>
             </w:r>
             <w:proofErr w:type="spellStart"/>
             <w:r>
@@ -12848,6 +13406,7 @@
               </w:rPr>
             </w:pPr>
             <w:proofErr w:type="spellStart"/>
+            <w:proofErr w:type="gramStart"/>
             <w:r>
               <w:rPr>
                 <w:rFonts w:ascii="Calibri" w:eastAsia="Times New Roman" w:hAnsi="Calibri" w:cs="Calibri"/>
@@ -12868,6 +13427,7 @@
               <w:t>[</w:t>
             </w:r>
             <w:proofErr w:type="spellStart"/>
+            <w:proofErr w:type="gramEnd"/>
             <w:r>
               <w:rPr>
                 <w:rFonts w:ascii="Calibri" w:eastAsia="Times New Roman" w:hAnsi="Calibri" w:cs="Calibri"/>
@@ -13549,14 +14109,25 @@
                 <w14:ligatures w14:val="none"/>
               </w:rPr>
             </w:pPr>
-            <w:r>
-              <w:rPr>
-                <w:rFonts w:ascii="Calibri" w:eastAsia="Times New Roman" w:hAnsi="Calibri" w:cs="Calibri"/>
-                <w:color w:val="000000"/>
-                <w:kern w:val="0"/>
-                <w14:ligatures w14:val="none"/>
-              </w:rPr>
-              <w:t>:nth-child(</w:t>
+            <w:proofErr w:type="gramStart"/>
+            <w:r>
+              <w:rPr>
+                <w:rFonts w:ascii="Calibri" w:eastAsia="Times New Roman" w:hAnsi="Calibri" w:cs="Calibri"/>
+                <w:color w:val="000000"/>
+                <w:kern w:val="0"/>
+                <w14:ligatures w14:val="none"/>
+              </w:rPr>
+              <w:t>:nth</w:t>
+            </w:r>
+            <w:proofErr w:type="gramEnd"/>
+            <w:r>
+              <w:rPr>
+                <w:rFonts w:ascii="Calibri" w:eastAsia="Times New Roman" w:hAnsi="Calibri" w:cs="Calibri"/>
+                <w:color w:val="000000"/>
+                <w:kern w:val="0"/>
+                <w14:ligatures w14:val="none"/>
+              </w:rPr>
+              <w:t>-child(</w:t>
             </w:r>
             <w:r>
               <w:rPr>
@@ -25891,10 +26462,7 @@
       </w:r>
       <w:r>
         <w:br/>
-        <w:t xml:space="preserve">* </w:t>
-      </w:r>
-      <w:r>
-        <w:t xml:space="preserve">While writing the </w:t>
+        <w:t xml:space="preserve">* While writing the </w:t>
       </w:r>
       <w:proofErr w:type="spellStart"/>
       <w:r>
@@ -25902,16 +26470,7 @@
       </w:r>
       <w:proofErr w:type="spellEnd"/>
       <w:r>
-        <w:t xml:space="preserve"> we use ‘/</w:t>
-      </w:r>
-      <w:r>
-        <w:t>/</w:t>
-      </w:r>
-      <w:r>
-        <w:t>’ which represents the</w:t>
-      </w:r>
-      <w:r>
-        <w:t xml:space="preserve"> any child element.</w:t>
+        <w:t xml:space="preserve"> we use ‘//’ which represents the any child element.</w:t>
       </w:r>
       <w:r>
         <w:br/>
@@ -25990,20 +26549,28 @@
       </w:r>
       <w:r>
         <w:br/>
-      </w:r>
-      <w:r>
         <w:t>html&gt;body&gt;</w:t>
       </w:r>
       <w:proofErr w:type="spellStart"/>
-      <w:r>
-        <w:t>input:nth-child</w:t>
+      <w:proofErr w:type="gramStart"/>
+      <w:r>
+        <w:t>input:nth</w:t>
+      </w:r>
+      <w:proofErr w:type="gramEnd"/>
+      <w:r>
+        <w:t>-</w:t>
+      </w:r>
+      <w:proofErr w:type="gramStart"/>
+      <w:r>
+        <w:t>child</w:t>
       </w:r>
       <w:proofErr w:type="spellEnd"/>
       <w:r>
-        <w:t>(1)</w:t>
-      </w:r>
-      <w:r>
-        <w:t xml:space="preserve"> - </w:t>
+        <w:t>(</w:t>
+      </w:r>
+      <w:proofErr w:type="gramEnd"/>
+      <w:r>
+        <w:t xml:space="preserve">1) - </w:t>
       </w:r>
       <w:proofErr w:type="spellStart"/>
       <w:r>
@@ -26012,12 +26579,15 @@
       <w:proofErr w:type="spellEnd"/>
       <w:r>
         <w:br/>
-      </w:r>
-      <w:r>
-        <w:t>/html/body/input[1]</w:t>
-      </w:r>
-      <w:r>
-        <w:t xml:space="preserve"> - </w:t>
+        <w:t>/html/body/</w:t>
+      </w:r>
+      <w:proofErr w:type="gramStart"/>
+      <w:r>
+        <w:t>input[</w:t>
+      </w:r>
+      <w:proofErr w:type="gramEnd"/>
+      <w:r>
+        <w:t xml:space="preserve">1] - </w:t>
       </w:r>
       <w:proofErr w:type="spellStart"/>
       <w:r>
@@ -26030,22 +26600,32 @@
         <w:t xml:space="preserve">html </w:t>
       </w:r>
       <w:proofErr w:type="spellStart"/>
-      <w:r>
-        <w:t>input:nth-child</w:t>
+      <w:proofErr w:type="gramStart"/>
+      <w:r>
+        <w:t>input:nth</w:t>
+      </w:r>
+      <w:proofErr w:type="gramEnd"/>
+      <w:r>
+        <w:t>-</w:t>
+      </w:r>
+      <w:proofErr w:type="gramStart"/>
+      <w:r>
+        <w:t>child</w:t>
       </w:r>
       <w:proofErr w:type="spellEnd"/>
       <w:r>
-        <w:t>(1)</w:t>
+        <w:t>(</w:t>
+      </w:r>
+      <w:proofErr w:type="gramEnd"/>
+      <w:r>
+        <w:t xml:space="preserve">1) </w:t>
+      </w:r>
+      <w:r>
+        <w:t>–</w:t>
       </w:r>
       <w:r>
         <w:t xml:space="preserve"> </w:t>
       </w:r>
-      <w:r>
-        <w:t>–</w:t>
-      </w:r>
-      <w:r>
-        <w:t xml:space="preserve"> </w:t>
-      </w:r>
       <w:proofErr w:type="spellStart"/>
       <w:r>
         <w:t>css</w:t>
@@ -26054,11 +26634,13 @@
       <w:r>
         <w:br/>
       </w:r>
-      <w:r>
-        <w:t>//html//input[1]</w:t>
-      </w:r>
-      <w:r>
-        <w:t xml:space="preserve"> - </w:t>
+      <w:proofErr w:type="gramStart"/>
+      <w:r>
+        <w:t>//html//input[</w:t>
+      </w:r>
+      <w:proofErr w:type="gramEnd"/>
+      <w:r>
+        <w:t xml:space="preserve">1] - </w:t>
       </w:r>
       <w:proofErr w:type="spellStart"/>
       <w:r>
@@ -26068,16 +26650,51 @@
     </w:p>
     <w:p>
       <w:proofErr w:type="spellStart"/>
-      <w:r>
-        <w:t>input:nth-child</w:t>
+      <w:proofErr w:type="gramStart"/>
+      <w:r>
+        <w:t>input:nth</w:t>
+      </w:r>
+      <w:proofErr w:type="gramEnd"/>
+      <w:r>
+        <w:t>-</w:t>
+      </w:r>
+      <w:proofErr w:type="gramStart"/>
+      <w:r>
+        <w:t>child</w:t>
       </w:r>
       <w:proofErr w:type="spellEnd"/>
       <w:r>
-        <w:t>(1)</w:t>
+        <w:t>(</w:t>
+      </w:r>
+      <w:proofErr w:type="gramEnd"/>
+      <w:r>
+        <w:t xml:space="preserve">1) </w:t>
+      </w:r>
+      <w:r>
+        <w:t>–</w:t>
       </w:r>
       <w:r>
         <w:t xml:space="preserve"> </w:t>
       </w:r>
+      <w:proofErr w:type="spellStart"/>
+      <w:r>
+        <w:t>css</w:t>
+      </w:r>
+      <w:proofErr w:type="spellEnd"/>
+      <w:r>
+        <w:br/>
+      </w:r>
+      <w:r>
+        <w:t>//</w:t>
+      </w:r>
+      <w:proofErr w:type="gramStart"/>
+      <w:r>
+        <w:t>input[</w:t>
+      </w:r>
+      <w:proofErr w:type="gramEnd"/>
+      <w:r>
+        <w:t xml:space="preserve">1] </w:t>
+      </w:r>
       <w:r>
         <w:t>–</w:t>
       </w:r>
@@ -26086,23 +26703,5107 @@
       </w:r>
       <w:proofErr w:type="spellStart"/>
       <w:r>
-        <w:t>css</w:t>
+        <w:t>xpath</w:t>
       </w:r>
       <w:proofErr w:type="spellEnd"/>
       <w:r>
         <w:br/>
       </w:r>
       <w:r>
-        <w:t>//input[1]</w:t>
-      </w:r>
-      <w:r>
-        <w:t xml:space="preserve"> - </w:t>
+        <w:br/>
+      </w:r>
+      <w:r>
+        <w:t>Page1.html</w:t>
+      </w:r>
+    </w:p>
+    <w:tbl>
+      <w:tblPr>
+        <w:tblW w:w="3840" w:type="dxa"/>
+        <w:tblLook w:val="04A0" w:firstRow="1" w:lastRow="0" w:firstColumn="1" w:lastColumn="0" w:noHBand="0" w:noVBand="1"/>
+      </w:tblPr>
+      <w:tblGrid>
+        <w:gridCol w:w="960"/>
+        <w:gridCol w:w="960"/>
+        <w:gridCol w:w="960"/>
+        <w:gridCol w:w="960"/>
+      </w:tblGrid>
+      <w:tr>
+        <w:trPr>
+          <w:trHeight w:val="300"/>
+        </w:trPr>
+        <w:tc>
+          <w:tcPr>
+            <w:tcW w:w="960" w:type="dxa"/>
+            <w:tcBorders>
+              <w:top w:val="single" w:sz="4" w:space="0" w:color="auto"/>
+              <w:left w:val="single" w:sz="4" w:space="0" w:color="auto"/>
+              <w:bottom w:val="single" w:sz="4" w:space="0" w:color="auto"/>
+              <w:right w:val="single" w:sz="4" w:space="0" w:color="auto"/>
+            </w:tcBorders>
+            <w:noWrap/>
+            <w:vAlign w:val="bottom"/>
+            <w:hideMark/>
+          </w:tcPr>
+          <w:p>
+            <w:pPr>
+              <w:spacing w:after="0" w:line="240" w:lineRule="auto"/>
+              <w:jc w:val="right"/>
+              <w:rPr>
+                <w:rFonts w:ascii="Calibri" w:eastAsia="Times New Roman" w:hAnsi="Calibri" w:cs="Calibri"/>
+                <w:color w:val="000000"/>
+                <w:kern w:val="0"/>
+                <w:sz w:val="22"/>
+                <w:szCs w:val="22"/>
+                <w14:ligatures w14:val="none"/>
+              </w:rPr>
+            </w:pPr>
+            <w:r>
+              <w:rPr>
+                <w:rFonts w:ascii="Calibri" w:eastAsia="Times New Roman" w:hAnsi="Calibri" w:cs="Calibri"/>
+                <w:color w:val="000000"/>
+                <w:kern w:val="0"/>
+                <w:sz w:val="22"/>
+                <w:szCs w:val="22"/>
+                <w14:ligatures w14:val="none"/>
+              </w:rPr>
+              <w:t>1</w:t>
+            </w:r>
+          </w:p>
+        </w:tc>
+        <w:tc>
+          <w:tcPr>
+            <w:tcW w:w="960" w:type="dxa"/>
+            <w:tcBorders>
+              <w:top w:val="single" w:sz="4" w:space="0" w:color="auto"/>
+              <w:left w:val="nil"/>
+              <w:bottom w:val="single" w:sz="4" w:space="0" w:color="auto"/>
+              <w:right w:val="single" w:sz="4" w:space="0" w:color="auto"/>
+            </w:tcBorders>
+            <w:noWrap/>
+            <w:vAlign w:val="bottom"/>
+            <w:hideMark/>
+          </w:tcPr>
+          <w:p>
+            <w:pPr>
+              <w:spacing w:after="0" w:line="240" w:lineRule="auto"/>
+              <w:rPr>
+                <w:rFonts w:ascii="Calibri" w:eastAsia="Times New Roman" w:hAnsi="Calibri" w:cs="Calibri"/>
+                <w:color w:val="000000"/>
+                <w:kern w:val="0"/>
+                <w:sz w:val="22"/>
+                <w:szCs w:val="22"/>
+                <w14:ligatures w14:val="none"/>
+              </w:rPr>
+            </w:pPr>
+            <w:r>
+              <w:rPr>
+                <w:rFonts w:ascii="Calibri" w:eastAsia="Times New Roman" w:hAnsi="Calibri" w:cs="Calibri"/>
+                <w:color w:val="000000"/>
+                <w:kern w:val="0"/>
+                <w:sz w:val="22"/>
+                <w:szCs w:val="22"/>
+                <w14:ligatures w14:val="none"/>
+              </w:rPr>
+              <w:t>html</w:t>
+            </w:r>
+          </w:p>
+        </w:tc>
+        <w:tc>
+          <w:tcPr>
+            <w:tcW w:w="960" w:type="dxa"/>
+            <w:tcBorders>
+              <w:top w:val="single" w:sz="4" w:space="0" w:color="auto"/>
+              <w:left w:val="nil"/>
+              <w:bottom w:val="single" w:sz="4" w:space="0" w:color="auto"/>
+              <w:right w:val="single" w:sz="4" w:space="0" w:color="auto"/>
+            </w:tcBorders>
+            <w:noWrap/>
+            <w:vAlign w:val="bottom"/>
+            <w:hideMark/>
+          </w:tcPr>
+          <w:p>
+            <w:pPr>
+              <w:spacing w:after="0" w:line="240" w:lineRule="auto"/>
+              <w:rPr>
+                <w:rFonts w:ascii="Calibri" w:eastAsia="Times New Roman" w:hAnsi="Calibri" w:cs="Calibri"/>
+                <w:color w:val="000000"/>
+                <w:kern w:val="0"/>
+                <w:sz w:val="22"/>
+                <w:szCs w:val="22"/>
+                <w14:ligatures w14:val="none"/>
+              </w:rPr>
+            </w:pPr>
+            <w:r>
+              <w:rPr>
+                <w:rFonts w:ascii="Calibri" w:eastAsia="Times New Roman" w:hAnsi="Calibri" w:cs="Calibri"/>
+                <w:color w:val="000000"/>
+                <w:kern w:val="0"/>
+                <w:sz w:val="22"/>
+                <w:szCs w:val="22"/>
+                <w14:ligatures w14:val="none"/>
+              </w:rPr>
+              <w:t> </w:t>
+            </w:r>
+          </w:p>
+        </w:tc>
+        <w:tc>
+          <w:tcPr>
+            <w:tcW w:w="960" w:type="dxa"/>
+            <w:tcBorders>
+              <w:top w:val="single" w:sz="4" w:space="0" w:color="auto"/>
+              <w:left w:val="nil"/>
+              <w:bottom w:val="single" w:sz="4" w:space="0" w:color="auto"/>
+              <w:right w:val="single" w:sz="4" w:space="0" w:color="auto"/>
+            </w:tcBorders>
+            <w:noWrap/>
+            <w:vAlign w:val="bottom"/>
+            <w:hideMark/>
+          </w:tcPr>
+          <w:p>
+            <w:pPr>
+              <w:spacing w:after="0" w:line="240" w:lineRule="auto"/>
+              <w:rPr>
+                <w:rFonts w:ascii="Calibri" w:eastAsia="Times New Roman" w:hAnsi="Calibri" w:cs="Calibri"/>
+                <w:color w:val="000000"/>
+                <w:kern w:val="0"/>
+                <w:sz w:val="22"/>
+                <w:szCs w:val="22"/>
+                <w14:ligatures w14:val="none"/>
+              </w:rPr>
+            </w:pPr>
+            <w:r>
+              <w:rPr>
+                <w:rFonts w:ascii="Calibri" w:eastAsia="Times New Roman" w:hAnsi="Calibri" w:cs="Calibri"/>
+                <w:color w:val="000000"/>
+                <w:kern w:val="0"/>
+                <w:sz w:val="22"/>
+                <w:szCs w:val="22"/>
+                <w14:ligatures w14:val="none"/>
+              </w:rPr>
+              <w:t> </w:t>
+            </w:r>
+          </w:p>
+        </w:tc>
+      </w:tr>
+      <w:tr>
+        <w:trPr>
+          <w:trHeight w:val="300"/>
+        </w:trPr>
+        <w:tc>
+          <w:tcPr>
+            <w:tcW w:w="960" w:type="dxa"/>
+            <w:tcBorders>
+              <w:top w:val="nil"/>
+              <w:left w:val="single" w:sz="4" w:space="0" w:color="auto"/>
+              <w:bottom w:val="single" w:sz="4" w:space="0" w:color="auto"/>
+              <w:right w:val="single" w:sz="4" w:space="0" w:color="auto"/>
+            </w:tcBorders>
+            <w:noWrap/>
+            <w:vAlign w:val="bottom"/>
+            <w:hideMark/>
+          </w:tcPr>
+          <w:p>
+            <w:pPr>
+              <w:spacing w:after="0" w:line="240" w:lineRule="auto"/>
+              <w:rPr>
+                <w:rFonts w:ascii="Calibri" w:eastAsia="Times New Roman" w:hAnsi="Calibri" w:cs="Calibri"/>
+                <w:color w:val="000000"/>
+                <w:kern w:val="0"/>
+                <w:sz w:val="22"/>
+                <w:szCs w:val="22"/>
+                <w14:ligatures w14:val="none"/>
+              </w:rPr>
+            </w:pPr>
+            <w:r>
+              <w:rPr>
+                <w:rFonts w:ascii="Calibri" w:eastAsia="Times New Roman" w:hAnsi="Calibri" w:cs="Calibri"/>
+                <w:color w:val="000000"/>
+                <w:kern w:val="0"/>
+                <w:sz w:val="22"/>
+                <w:szCs w:val="22"/>
+                <w14:ligatures w14:val="none"/>
+              </w:rPr>
+              <w:t> </w:t>
+            </w:r>
+          </w:p>
+        </w:tc>
+        <w:tc>
+          <w:tcPr>
+            <w:tcW w:w="960" w:type="dxa"/>
+            <w:tcBorders>
+              <w:top w:val="nil"/>
+              <w:left w:val="nil"/>
+              <w:bottom w:val="single" w:sz="4" w:space="0" w:color="auto"/>
+              <w:right w:val="single" w:sz="4" w:space="0" w:color="auto"/>
+            </w:tcBorders>
+            <w:noWrap/>
+            <w:vAlign w:val="bottom"/>
+            <w:hideMark/>
+          </w:tcPr>
+          <w:p>
+            <w:pPr>
+              <w:spacing w:after="0" w:line="240" w:lineRule="auto"/>
+              <w:jc w:val="right"/>
+              <w:rPr>
+                <w:rFonts w:ascii="Calibri" w:eastAsia="Times New Roman" w:hAnsi="Calibri" w:cs="Calibri"/>
+                <w:color w:val="000000"/>
+                <w:kern w:val="0"/>
+                <w:sz w:val="22"/>
+                <w:szCs w:val="22"/>
+                <w14:ligatures w14:val="none"/>
+              </w:rPr>
+            </w:pPr>
+            <w:r>
+              <w:rPr>
+                <w:rFonts w:ascii="Calibri" w:eastAsia="Times New Roman" w:hAnsi="Calibri" w:cs="Calibri"/>
+                <w:color w:val="000000"/>
+                <w:kern w:val="0"/>
+                <w:sz w:val="22"/>
+                <w:szCs w:val="22"/>
+                <w14:ligatures w14:val="none"/>
+              </w:rPr>
+              <w:t>1</w:t>
+            </w:r>
+          </w:p>
+        </w:tc>
+        <w:tc>
+          <w:tcPr>
+            <w:tcW w:w="960" w:type="dxa"/>
+            <w:tcBorders>
+              <w:top w:val="nil"/>
+              <w:left w:val="nil"/>
+              <w:bottom w:val="single" w:sz="4" w:space="0" w:color="auto"/>
+              <w:right w:val="single" w:sz="4" w:space="0" w:color="auto"/>
+            </w:tcBorders>
+            <w:noWrap/>
+            <w:vAlign w:val="bottom"/>
+            <w:hideMark/>
+          </w:tcPr>
+          <w:p>
+            <w:pPr>
+              <w:spacing w:after="0" w:line="240" w:lineRule="auto"/>
+              <w:rPr>
+                <w:rFonts w:ascii="Calibri" w:eastAsia="Times New Roman" w:hAnsi="Calibri" w:cs="Calibri"/>
+                <w:color w:val="000000"/>
+                <w:kern w:val="0"/>
+                <w:sz w:val="22"/>
+                <w:szCs w:val="22"/>
+                <w14:ligatures w14:val="none"/>
+              </w:rPr>
+            </w:pPr>
+            <w:r>
+              <w:rPr>
+                <w:rFonts w:ascii="Calibri" w:eastAsia="Times New Roman" w:hAnsi="Calibri" w:cs="Calibri"/>
+                <w:color w:val="000000"/>
+                <w:kern w:val="0"/>
+                <w:sz w:val="22"/>
+                <w:szCs w:val="22"/>
+                <w14:ligatures w14:val="none"/>
+              </w:rPr>
+              <w:t>head</w:t>
+            </w:r>
+          </w:p>
+        </w:tc>
+        <w:tc>
+          <w:tcPr>
+            <w:tcW w:w="960" w:type="dxa"/>
+            <w:tcBorders>
+              <w:top w:val="nil"/>
+              <w:left w:val="nil"/>
+              <w:bottom w:val="single" w:sz="4" w:space="0" w:color="auto"/>
+              <w:right w:val="single" w:sz="4" w:space="0" w:color="auto"/>
+            </w:tcBorders>
+            <w:noWrap/>
+            <w:vAlign w:val="bottom"/>
+            <w:hideMark/>
+          </w:tcPr>
+          <w:p>
+            <w:pPr>
+              <w:spacing w:after="0" w:line="240" w:lineRule="auto"/>
+              <w:rPr>
+                <w:rFonts w:ascii="Calibri" w:eastAsia="Times New Roman" w:hAnsi="Calibri" w:cs="Calibri"/>
+                <w:color w:val="000000"/>
+                <w:kern w:val="0"/>
+                <w:sz w:val="22"/>
+                <w:szCs w:val="22"/>
+                <w14:ligatures w14:val="none"/>
+              </w:rPr>
+            </w:pPr>
+            <w:r>
+              <w:rPr>
+                <w:rFonts w:ascii="Calibri" w:eastAsia="Times New Roman" w:hAnsi="Calibri" w:cs="Calibri"/>
+                <w:color w:val="000000"/>
+                <w:kern w:val="0"/>
+                <w:sz w:val="22"/>
+                <w:szCs w:val="22"/>
+                <w14:ligatures w14:val="none"/>
+              </w:rPr>
+              <w:t> </w:t>
+            </w:r>
+          </w:p>
+        </w:tc>
+      </w:tr>
+      <w:tr>
+        <w:trPr>
+          <w:trHeight w:val="300"/>
+        </w:trPr>
+        <w:tc>
+          <w:tcPr>
+            <w:tcW w:w="960" w:type="dxa"/>
+            <w:tcBorders>
+              <w:top w:val="nil"/>
+              <w:left w:val="single" w:sz="4" w:space="0" w:color="auto"/>
+              <w:bottom w:val="single" w:sz="4" w:space="0" w:color="auto"/>
+              <w:right w:val="single" w:sz="4" w:space="0" w:color="auto"/>
+            </w:tcBorders>
+            <w:noWrap/>
+            <w:vAlign w:val="bottom"/>
+            <w:hideMark/>
+          </w:tcPr>
+          <w:p>
+            <w:pPr>
+              <w:spacing w:after="0" w:line="240" w:lineRule="auto"/>
+              <w:rPr>
+                <w:rFonts w:ascii="Calibri" w:eastAsia="Times New Roman" w:hAnsi="Calibri" w:cs="Calibri"/>
+                <w:color w:val="000000"/>
+                <w:kern w:val="0"/>
+                <w:sz w:val="22"/>
+                <w:szCs w:val="22"/>
+                <w14:ligatures w14:val="none"/>
+              </w:rPr>
+            </w:pPr>
+            <w:r>
+              <w:rPr>
+                <w:rFonts w:ascii="Calibri" w:eastAsia="Times New Roman" w:hAnsi="Calibri" w:cs="Calibri"/>
+                <w:color w:val="000000"/>
+                <w:kern w:val="0"/>
+                <w:sz w:val="22"/>
+                <w:szCs w:val="22"/>
+                <w14:ligatures w14:val="none"/>
+              </w:rPr>
+              <w:t> </w:t>
+            </w:r>
+          </w:p>
+        </w:tc>
+        <w:tc>
+          <w:tcPr>
+            <w:tcW w:w="960" w:type="dxa"/>
+            <w:tcBorders>
+              <w:top w:val="nil"/>
+              <w:left w:val="nil"/>
+              <w:bottom w:val="single" w:sz="4" w:space="0" w:color="auto"/>
+              <w:right w:val="single" w:sz="4" w:space="0" w:color="auto"/>
+            </w:tcBorders>
+            <w:noWrap/>
+            <w:vAlign w:val="bottom"/>
+            <w:hideMark/>
+          </w:tcPr>
+          <w:p>
+            <w:pPr>
+              <w:spacing w:after="0" w:line="240" w:lineRule="auto"/>
+              <w:jc w:val="right"/>
+              <w:rPr>
+                <w:rFonts w:ascii="Calibri" w:eastAsia="Times New Roman" w:hAnsi="Calibri" w:cs="Calibri"/>
+                <w:color w:val="000000"/>
+                <w:kern w:val="0"/>
+                <w:sz w:val="22"/>
+                <w:szCs w:val="22"/>
+                <w14:ligatures w14:val="none"/>
+              </w:rPr>
+            </w:pPr>
+            <w:r>
+              <w:rPr>
+                <w:rFonts w:ascii="Calibri" w:eastAsia="Times New Roman" w:hAnsi="Calibri" w:cs="Calibri"/>
+                <w:color w:val="000000"/>
+                <w:kern w:val="0"/>
+                <w:sz w:val="22"/>
+                <w:szCs w:val="22"/>
+                <w14:ligatures w14:val="none"/>
+              </w:rPr>
+              <w:t>1</w:t>
+            </w:r>
+          </w:p>
+        </w:tc>
+        <w:tc>
+          <w:tcPr>
+            <w:tcW w:w="960" w:type="dxa"/>
+            <w:tcBorders>
+              <w:top w:val="nil"/>
+              <w:left w:val="nil"/>
+              <w:bottom w:val="single" w:sz="4" w:space="0" w:color="auto"/>
+              <w:right w:val="single" w:sz="4" w:space="0" w:color="auto"/>
+            </w:tcBorders>
+            <w:noWrap/>
+            <w:vAlign w:val="bottom"/>
+            <w:hideMark/>
+          </w:tcPr>
+          <w:p>
+            <w:pPr>
+              <w:spacing w:after="0" w:line="240" w:lineRule="auto"/>
+              <w:rPr>
+                <w:rFonts w:ascii="Calibri" w:eastAsia="Times New Roman" w:hAnsi="Calibri" w:cs="Calibri"/>
+                <w:color w:val="000000"/>
+                <w:kern w:val="0"/>
+                <w:sz w:val="22"/>
+                <w:szCs w:val="22"/>
+                <w14:ligatures w14:val="none"/>
+              </w:rPr>
+            </w:pPr>
+            <w:r>
+              <w:rPr>
+                <w:rFonts w:ascii="Calibri" w:eastAsia="Times New Roman" w:hAnsi="Calibri" w:cs="Calibri"/>
+                <w:color w:val="000000"/>
+                <w:kern w:val="0"/>
+                <w:sz w:val="22"/>
+                <w:szCs w:val="22"/>
+                <w14:ligatures w14:val="none"/>
+              </w:rPr>
+              <w:t>body</w:t>
+            </w:r>
+          </w:p>
+        </w:tc>
+        <w:tc>
+          <w:tcPr>
+            <w:tcW w:w="960" w:type="dxa"/>
+            <w:tcBorders>
+              <w:top w:val="nil"/>
+              <w:left w:val="nil"/>
+              <w:bottom w:val="single" w:sz="4" w:space="0" w:color="auto"/>
+              <w:right w:val="single" w:sz="4" w:space="0" w:color="auto"/>
+            </w:tcBorders>
+            <w:noWrap/>
+            <w:vAlign w:val="bottom"/>
+            <w:hideMark/>
+          </w:tcPr>
+          <w:p>
+            <w:pPr>
+              <w:spacing w:after="0" w:line="240" w:lineRule="auto"/>
+              <w:rPr>
+                <w:rFonts w:ascii="Calibri" w:eastAsia="Times New Roman" w:hAnsi="Calibri" w:cs="Calibri"/>
+                <w:color w:val="000000"/>
+                <w:kern w:val="0"/>
+                <w:sz w:val="22"/>
+                <w:szCs w:val="22"/>
+                <w14:ligatures w14:val="none"/>
+              </w:rPr>
+            </w:pPr>
+            <w:r>
+              <w:rPr>
+                <w:rFonts w:ascii="Calibri" w:eastAsia="Times New Roman" w:hAnsi="Calibri" w:cs="Calibri"/>
+                <w:color w:val="000000"/>
+                <w:kern w:val="0"/>
+                <w:sz w:val="22"/>
+                <w:szCs w:val="22"/>
+                <w14:ligatures w14:val="none"/>
+              </w:rPr>
+              <w:t> </w:t>
+            </w:r>
+          </w:p>
+        </w:tc>
+      </w:tr>
+      <w:tr>
+        <w:trPr>
+          <w:trHeight w:val="300"/>
+        </w:trPr>
+        <w:tc>
+          <w:tcPr>
+            <w:tcW w:w="960" w:type="dxa"/>
+            <w:tcBorders>
+              <w:top w:val="nil"/>
+              <w:left w:val="single" w:sz="4" w:space="0" w:color="auto"/>
+              <w:bottom w:val="single" w:sz="4" w:space="0" w:color="auto"/>
+              <w:right w:val="single" w:sz="4" w:space="0" w:color="auto"/>
+            </w:tcBorders>
+            <w:noWrap/>
+            <w:vAlign w:val="bottom"/>
+            <w:hideMark/>
+          </w:tcPr>
+          <w:p>
+            <w:pPr>
+              <w:spacing w:after="0" w:line="240" w:lineRule="auto"/>
+              <w:rPr>
+                <w:rFonts w:ascii="Calibri" w:eastAsia="Times New Roman" w:hAnsi="Calibri" w:cs="Calibri"/>
+                <w:color w:val="000000"/>
+                <w:kern w:val="0"/>
+                <w:sz w:val="22"/>
+                <w:szCs w:val="22"/>
+                <w14:ligatures w14:val="none"/>
+              </w:rPr>
+            </w:pPr>
+            <w:r>
+              <w:rPr>
+                <w:rFonts w:ascii="Calibri" w:eastAsia="Times New Roman" w:hAnsi="Calibri" w:cs="Calibri"/>
+                <w:color w:val="000000"/>
+                <w:kern w:val="0"/>
+                <w:sz w:val="22"/>
+                <w:szCs w:val="22"/>
+                <w14:ligatures w14:val="none"/>
+              </w:rPr>
+              <w:t> </w:t>
+            </w:r>
+          </w:p>
+        </w:tc>
+        <w:tc>
+          <w:tcPr>
+            <w:tcW w:w="960" w:type="dxa"/>
+            <w:tcBorders>
+              <w:top w:val="nil"/>
+              <w:left w:val="nil"/>
+              <w:bottom w:val="single" w:sz="4" w:space="0" w:color="auto"/>
+              <w:right w:val="single" w:sz="4" w:space="0" w:color="auto"/>
+            </w:tcBorders>
+            <w:noWrap/>
+            <w:vAlign w:val="bottom"/>
+            <w:hideMark/>
+          </w:tcPr>
+          <w:p>
+            <w:pPr>
+              <w:spacing w:after="0" w:line="240" w:lineRule="auto"/>
+              <w:rPr>
+                <w:rFonts w:ascii="Calibri" w:eastAsia="Times New Roman" w:hAnsi="Calibri" w:cs="Calibri"/>
+                <w:color w:val="000000"/>
+                <w:kern w:val="0"/>
+                <w:sz w:val="22"/>
+                <w:szCs w:val="22"/>
+                <w14:ligatures w14:val="none"/>
+              </w:rPr>
+            </w:pPr>
+            <w:r>
+              <w:rPr>
+                <w:rFonts w:ascii="Calibri" w:eastAsia="Times New Roman" w:hAnsi="Calibri" w:cs="Calibri"/>
+                <w:color w:val="000000"/>
+                <w:kern w:val="0"/>
+                <w:sz w:val="22"/>
+                <w:szCs w:val="22"/>
+                <w14:ligatures w14:val="none"/>
+              </w:rPr>
+              <w:t> </w:t>
+            </w:r>
+          </w:p>
+        </w:tc>
+        <w:tc>
+          <w:tcPr>
+            <w:tcW w:w="960" w:type="dxa"/>
+            <w:tcBorders>
+              <w:top w:val="nil"/>
+              <w:left w:val="nil"/>
+              <w:bottom w:val="single" w:sz="4" w:space="0" w:color="auto"/>
+              <w:right w:val="single" w:sz="4" w:space="0" w:color="auto"/>
+            </w:tcBorders>
+            <w:noWrap/>
+            <w:vAlign w:val="bottom"/>
+            <w:hideMark/>
+          </w:tcPr>
+          <w:p>
+            <w:pPr>
+              <w:spacing w:after="0" w:line="240" w:lineRule="auto"/>
+              <w:jc w:val="right"/>
+              <w:rPr>
+                <w:rFonts w:ascii="Calibri" w:eastAsia="Times New Roman" w:hAnsi="Calibri" w:cs="Calibri"/>
+                <w:color w:val="000000"/>
+                <w:kern w:val="0"/>
+                <w:sz w:val="22"/>
+                <w:szCs w:val="22"/>
+                <w14:ligatures w14:val="none"/>
+              </w:rPr>
+            </w:pPr>
+            <w:r>
+              <w:rPr>
+                <w:rFonts w:ascii="Calibri" w:eastAsia="Times New Roman" w:hAnsi="Calibri" w:cs="Calibri"/>
+                <w:color w:val="000000"/>
+                <w:kern w:val="0"/>
+                <w:sz w:val="22"/>
+                <w:szCs w:val="22"/>
+                <w14:ligatures w14:val="none"/>
+              </w:rPr>
+              <w:t>1</w:t>
+            </w:r>
+          </w:p>
+        </w:tc>
+        <w:tc>
+          <w:tcPr>
+            <w:tcW w:w="960" w:type="dxa"/>
+            <w:tcBorders>
+              <w:top w:val="nil"/>
+              <w:left w:val="nil"/>
+              <w:bottom w:val="single" w:sz="4" w:space="0" w:color="auto"/>
+              <w:right w:val="single" w:sz="4" w:space="0" w:color="auto"/>
+            </w:tcBorders>
+            <w:noWrap/>
+            <w:vAlign w:val="bottom"/>
+            <w:hideMark/>
+          </w:tcPr>
+          <w:p>
+            <w:pPr>
+              <w:spacing w:after="0" w:line="240" w:lineRule="auto"/>
+              <w:rPr>
+                <w:rFonts w:ascii="Calibri" w:eastAsia="Times New Roman" w:hAnsi="Calibri" w:cs="Calibri"/>
+                <w:color w:val="000000"/>
+                <w:kern w:val="0"/>
+                <w:sz w:val="22"/>
+                <w:szCs w:val="22"/>
+                <w14:ligatures w14:val="none"/>
+              </w:rPr>
+            </w:pPr>
+            <w:r>
+              <w:rPr>
+                <w:rFonts w:ascii="Calibri" w:eastAsia="Times New Roman" w:hAnsi="Calibri" w:cs="Calibri"/>
+                <w:color w:val="000000"/>
+                <w:kern w:val="0"/>
+                <w:sz w:val="22"/>
+                <w:szCs w:val="22"/>
+                <w14:ligatures w14:val="none"/>
+              </w:rPr>
+              <w:t>input</w:t>
+            </w:r>
+          </w:p>
+        </w:tc>
+      </w:tr>
+      <w:tr>
+        <w:trPr>
+          <w:trHeight w:val="300"/>
+        </w:trPr>
+        <w:tc>
+          <w:tcPr>
+            <w:tcW w:w="960" w:type="dxa"/>
+            <w:tcBorders>
+              <w:top w:val="nil"/>
+              <w:left w:val="single" w:sz="4" w:space="0" w:color="auto"/>
+              <w:bottom w:val="single" w:sz="4" w:space="0" w:color="auto"/>
+              <w:right w:val="single" w:sz="4" w:space="0" w:color="auto"/>
+            </w:tcBorders>
+            <w:noWrap/>
+            <w:vAlign w:val="bottom"/>
+            <w:hideMark/>
+          </w:tcPr>
+          <w:p>
+            <w:pPr>
+              <w:spacing w:after="0" w:line="240" w:lineRule="auto"/>
+              <w:rPr>
+                <w:rFonts w:ascii="Calibri" w:eastAsia="Times New Roman" w:hAnsi="Calibri" w:cs="Calibri"/>
+                <w:color w:val="000000"/>
+                <w:kern w:val="0"/>
+                <w:sz w:val="22"/>
+                <w:szCs w:val="22"/>
+                <w14:ligatures w14:val="none"/>
+              </w:rPr>
+            </w:pPr>
+            <w:r>
+              <w:rPr>
+                <w:rFonts w:ascii="Calibri" w:eastAsia="Times New Roman" w:hAnsi="Calibri" w:cs="Calibri"/>
+                <w:color w:val="000000"/>
+                <w:kern w:val="0"/>
+                <w:sz w:val="22"/>
+                <w:szCs w:val="22"/>
+                <w14:ligatures w14:val="none"/>
+              </w:rPr>
+              <w:t> </w:t>
+            </w:r>
+          </w:p>
+        </w:tc>
+        <w:tc>
+          <w:tcPr>
+            <w:tcW w:w="960" w:type="dxa"/>
+            <w:tcBorders>
+              <w:top w:val="nil"/>
+              <w:left w:val="nil"/>
+              <w:bottom w:val="single" w:sz="4" w:space="0" w:color="auto"/>
+              <w:right w:val="single" w:sz="4" w:space="0" w:color="auto"/>
+            </w:tcBorders>
+            <w:noWrap/>
+            <w:vAlign w:val="bottom"/>
+            <w:hideMark/>
+          </w:tcPr>
+          <w:p>
+            <w:pPr>
+              <w:spacing w:after="0" w:line="240" w:lineRule="auto"/>
+              <w:rPr>
+                <w:rFonts w:ascii="Calibri" w:eastAsia="Times New Roman" w:hAnsi="Calibri" w:cs="Calibri"/>
+                <w:color w:val="000000"/>
+                <w:kern w:val="0"/>
+                <w:sz w:val="22"/>
+                <w:szCs w:val="22"/>
+                <w14:ligatures w14:val="none"/>
+              </w:rPr>
+            </w:pPr>
+            <w:r>
+              <w:rPr>
+                <w:rFonts w:ascii="Calibri" w:eastAsia="Times New Roman" w:hAnsi="Calibri" w:cs="Calibri"/>
+                <w:color w:val="000000"/>
+                <w:kern w:val="0"/>
+                <w:sz w:val="22"/>
+                <w:szCs w:val="22"/>
+                <w14:ligatures w14:val="none"/>
+              </w:rPr>
+              <w:t> </w:t>
+            </w:r>
+          </w:p>
+        </w:tc>
+        <w:tc>
+          <w:tcPr>
+            <w:tcW w:w="960" w:type="dxa"/>
+            <w:tcBorders>
+              <w:top w:val="nil"/>
+              <w:left w:val="nil"/>
+              <w:bottom w:val="single" w:sz="4" w:space="0" w:color="auto"/>
+              <w:right w:val="single" w:sz="4" w:space="0" w:color="auto"/>
+            </w:tcBorders>
+            <w:noWrap/>
+            <w:vAlign w:val="bottom"/>
+            <w:hideMark/>
+          </w:tcPr>
+          <w:p>
+            <w:pPr>
+              <w:spacing w:after="0" w:line="240" w:lineRule="auto"/>
+              <w:jc w:val="right"/>
+              <w:rPr>
+                <w:rFonts w:ascii="Calibri" w:eastAsia="Times New Roman" w:hAnsi="Calibri" w:cs="Calibri"/>
+                <w:color w:val="000000"/>
+                <w:kern w:val="0"/>
+                <w:sz w:val="22"/>
+                <w:szCs w:val="22"/>
+                <w14:ligatures w14:val="none"/>
+              </w:rPr>
+            </w:pPr>
+            <w:r>
+              <w:rPr>
+                <w:rFonts w:ascii="Calibri" w:eastAsia="Times New Roman" w:hAnsi="Calibri" w:cs="Calibri"/>
+                <w:color w:val="000000"/>
+                <w:kern w:val="0"/>
+                <w:sz w:val="22"/>
+                <w:szCs w:val="22"/>
+                <w14:ligatures w14:val="none"/>
+              </w:rPr>
+              <w:t>2</w:t>
+            </w:r>
+          </w:p>
+        </w:tc>
+        <w:tc>
+          <w:tcPr>
+            <w:tcW w:w="960" w:type="dxa"/>
+            <w:tcBorders>
+              <w:top w:val="nil"/>
+              <w:left w:val="nil"/>
+              <w:bottom w:val="single" w:sz="4" w:space="0" w:color="auto"/>
+              <w:right w:val="single" w:sz="4" w:space="0" w:color="auto"/>
+            </w:tcBorders>
+            <w:noWrap/>
+            <w:vAlign w:val="bottom"/>
+            <w:hideMark/>
+          </w:tcPr>
+          <w:p>
+            <w:pPr>
+              <w:spacing w:after="0" w:line="240" w:lineRule="auto"/>
+              <w:rPr>
+                <w:rFonts w:ascii="Calibri" w:eastAsia="Times New Roman" w:hAnsi="Calibri" w:cs="Calibri"/>
+                <w:color w:val="000000"/>
+                <w:kern w:val="0"/>
+                <w:sz w:val="22"/>
+                <w:szCs w:val="22"/>
+                <w14:ligatures w14:val="none"/>
+              </w:rPr>
+            </w:pPr>
+            <w:r>
+              <w:rPr>
+                <w:rFonts w:ascii="Calibri" w:eastAsia="Times New Roman" w:hAnsi="Calibri" w:cs="Calibri"/>
+                <w:color w:val="000000"/>
+                <w:kern w:val="0"/>
+                <w:sz w:val="22"/>
+                <w:szCs w:val="22"/>
+                <w14:ligatures w14:val="none"/>
+              </w:rPr>
+              <w:t>input</w:t>
+            </w:r>
+          </w:p>
+        </w:tc>
+      </w:tr>
+      <w:tr>
+        <w:trPr>
+          <w:trHeight w:val="300"/>
+        </w:trPr>
+        <w:tc>
+          <w:tcPr>
+            <w:tcW w:w="960" w:type="dxa"/>
+            <w:tcBorders>
+              <w:top w:val="nil"/>
+              <w:left w:val="single" w:sz="4" w:space="0" w:color="auto"/>
+              <w:bottom w:val="single" w:sz="4" w:space="0" w:color="auto"/>
+              <w:right w:val="single" w:sz="4" w:space="0" w:color="auto"/>
+            </w:tcBorders>
+            <w:noWrap/>
+            <w:vAlign w:val="bottom"/>
+            <w:hideMark/>
+          </w:tcPr>
+          <w:p>
+            <w:pPr>
+              <w:spacing w:after="0" w:line="240" w:lineRule="auto"/>
+              <w:rPr>
+                <w:rFonts w:ascii="Calibri" w:eastAsia="Times New Roman" w:hAnsi="Calibri" w:cs="Calibri"/>
+                <w:color w:val="000000"/>
+                <w:kern w:val="0"/>
+                <w:sz w:val="22"/>
+                <w:szCs w:val="22"/>
+                <w14:ligatures w14:val="none"/>
+              </w:rPr>
+            </w:pPr>
+            <w:r>
+              <w:rPr>
+                <w:rFonts w:ascii="Calibri" w:eastAsia="Times New Roman" w:hAnsi="Calibri" w:cs="Calibri"/>
+                <w:color w:val="000000"/>
+                <w:kern w:val="0"/>
+                <w:sz w:val="22"/>
+                <w:szCs w:val="22"/>
+                <w14:ligatures w14:val="none"/>
+              </w:rPr>
+              <w:t> </w:t>
+            </w:r>
+          </w:p>
+        </w:tc>
+        <w:tc>
+          <w:tcPr>
+            <w:tcW w:w="960" w:type="dxa"/>
+            <w:tcBorders>
+              <w:top w:val="nil"/>
+              <w:left w:val="nil"/>
+              <w:bottom w:val="single" w:sz="4" w:space="0" w:color="auto"/>
+              <w:right w:val="single" w:sz="4" w:space="0" w:color="auto"/>
+            </w:tcBorders>
+            <w:noWrap/>
+            <w:vAlign w:val="bottom"/>
+            <w:hideMark/>
+          </w:tcPr>
+          <w:p>
+            <w:pPr>
+              <w:spacing w:after="0" w:line="240" w:lineRule="auto"/>
+              <w:rPr>
+                <w:rFonts w:ascii="Calibri" w:eastAsia="Times New Roman" w:hAnsi="Calibri" w:cs="Calibri"/>
+                <w:color w:val="000000"/>
+                <w:kern w:val="0"/>
+                <w:sz w:val="22"/>
+                <w:szCs w:val="22"/>
+                <w14:ligatures w14:val="none"/>
+              </w:rPr>
+            </w:pPr>
+            <w:r>
+              <w:rPr>
+                <w:rFonts w:ascii="Calibri" w:eastAsia="Times New Roman" w:hAnsi="Calibri" w:cs="Calibri"/>
+                <w:color w:val="000000"/>
+                <w:kern w:val="0"/>
+                <w:sz w:val="22"/>
+                <w:szCs w:val="22"/>
+                <w14:ligatures w14:val="none"/>
+              </w:rPr>
+              <w:t> </w:t>
+            </w:r>
+          </w:p>
+        </w:tc>
+        <w:tc>
+          <w:tcPr>
+            <w:tcW w:w="960" w:type="dxa"/>
+            <w:tcBorders>
+              <w:top w:val="nil"/>
+              <w:left w:val="nil"/>
+              <w:bottom w:val="single" w:sz="4" w:space="0" w:color="auto"/>
+              <w:right w:val="single" w:sz="4" w:space="0" w:color="auto"/>
+            </w:tcBorders>
+            <w:noWrap/>
+            <w:vAlign w:val="bottom"/>
+            <w:hideMark/>
+          </w:tcPr>
+          <w:p>
+            <w:pPr>
+              <w:spacing w:after="0" w:line="240" w:lineRule="auto"/>
+              <w:jc w:val="right"/>
+              <w:rPr>
+                <w:rFonts w:ascii="Calibri" w:eastAsia="Times New Roman" w:hAnsi="Calibri" w:cs="Calibri"/>
+                <w:color w:val="000000"/>
+                <w:kern w:val="0"/>
+                <w:sz w:val="22"/>
+                <w:szCs w:val="22"/>
+                <w14:ligatures w14:val="none"/>
+              </w:rPr>
+            </w:pPr>
+            <w:r>
+              <w:rPr>
+                <w:rFonts w:ascii="Calibri" w:eastAsia="Times New Roman" w:hAnsi="Calibri" w:cs="Calibri"/>
+                <w:color w:val="000000"/>
+                <w:kern w:val="0"/>
+                <w:sz w:val="22"/>
+                <w:szCs w:val="22"/>
+                <w14:ligatures w14:val="none"/>
+              </w:rPr>
+              <w:t>3</w:t>
+            </w:r>
+          </w:p>
+        </w:tc>
+        <w:tc>
+          <w:tcPr>
+            <w:tcW w:w="960" w:type="dxa"/>
+            <w:tcBorders>
+              <w:top w:val="nil"/>
+              <w:left w:val="nil"/>
+              <w:bottom w:val="single" w:sz="4" w:space="0" w:color="auto"/>
+              <w:right w:val="single" w:sz="4" w:space="0" w:color="auto"/>
+            </w:tcBorders>
+            <w:noWrap/>
+            <w:vAlign w:val="bottom"/>
+            <w:hideMark/>
+          </w:tcPr>
+          <w:p>
+            <w:pPr>
+              <w:spacing w:after="0" w:line="240" w:lineRule="auto"/>
+              <w:rPr>
+                <w:rFonts w:ascii="Calibri" w:eastAsia="Times New Roman" w:hAnsi="Calibri" w:cs="Calibri"/>
+                <w:color w:val="000000"/>
+                <w:kern w:val="0"/>
+                <w:sz w:val="22"/>
+                <w:szCs w:val="22"/>
+                <w14:ligatures w14:val="none"/>
+              </w:rPr>
+            </w:pPr>
+            <w:r>
+              <w:rPr>
+                <w:rFonts w:ascii="Calibri" w:eastAsia="Times New Roman" w:hAnsi="Calibri" w:cs="Calibri"/>
+                <w:color w:val="000000"/>
+                <w:kern w:val="0"/>
+                <w:sz w:val="22"/>
+                <w:szCs w:val="22"/>
+                <w14:ligatures w14:val="none"/>
+              </w:rPr>
+              <w:t>input</w:t>
+            </w:r>
+          </w:p>
+        </w:tc>
+      </w:tr>
+      <w:tr>
+        <w:trPr>
+          <w:trHeight w:val="300"/>
+        </w:trPr>
+        <w:tc>
+          <w:tcPr>
+            <w:tcW w:w="960" w:type="dxa"/>
+            <w:tcBorders>
+              <w:top w:val="nil"/>
+              <w:left w:val="single" w:sz="4" w:space="0" w:color="auto"/>
+              <w:bottom w:val="single" w:sz="4" w:space="0" w:color="auto"/>
+              <w:right w:val="single" w:sz="4" w:space="0" w:color="auto"/>
+            </w:tcBorders>
+            <w:noWrap/>
+            <w:vAlign w:val="bottom"/>
+            <w:hideMark/>
+          </w:tcPr>
+          <w:p>
+            <w:pPr>
+              <w:spacing w:after="0" w:line="240" w:lineRule="auto"/>
+              <w:rPr>
+                <w:rFonts w:ascii="Calibri" w:eastAsia="Times New Roman" w:hAnsi="Calibri" w:cs="Calibri"/>
+                <w:color w:val="000000"/>
+                <w:kern w:val="0"/>
+                <w:sz w:val="22"/>
+                <w:szCs w:val="22"/>
+                <w14:ligatures w14:val="none"/>
+              </w:rPr>
+            </w:pPr>
+            <w:r>
+              <w:rPr>
+                <w:rFonts w:ascii="Calibri" w:eastAsia="Times New Roman" w:hAnsi="Calibri" w:cs="Calibri"/>
+                <w:color w:val="000000"/>
+                <w:kern w:val="0"/>
+                <w:sz w:val="22"/>
+                <w:szCs w:val="22"/>
+                <w14:ligatures w14:val="none"/>
+              </w:rPr>
+              <w:lastRenderedPageBreak/>
+              <w:t> </w:t>
+            </w:r>
+          </w:p>
+        </w:tc>
+        <w:tc>
+          <w:tcPr>
+            <w:tcW w:w="960" w:type="dxa"/>
+            <w:tcBorders>
+              <w:top w:val="nil"/>
+              <w:left w:val="nil"/>
+              <w:bottom w:val="single" w:sz="4" w:space="0" w:color="auto"/>
+              <w:right w:val="single" w:sz="4" w:space="0" w:color="auto"/>
+            </w:tcBorders>
+            <w:noWrap/>
+            <w:vAlign w:val="bottom"/>
+            <w:hideMark/>
+          </w:tcPr>
+          <w:p>
+            <w:pPr>
+              <w:spacing w:after="0" w:line="240" w:lineRule="auto"/>
+              <w:rPr>
+                <w:rFonts w:ascii="Calibri" w:eastAsia="Times New Roman" w:hAnsi="Calibri" w:cs="Calibri"/>
+                <w:color w:val="000000"/>
+                <w:kern w:val="0"/>
+                <w:sz w:val="22"/>
+                <w:szCs w:val="22"/>
+                <w14:ligatures w14:val="none"/>
+              </w:rPr>
+            </w:pPr>
+            <w:r>
+              <w:rPr>
+                <w:rFonts w:ascii="Calibri" w:eastAsia="Times New Roman" w:hAnsi="Calibri" w:cs="Calibri"/>
+                <w:color w:val="000000"/>
+                <w:kern w:val="0"/>
+                <w:sz w:val="22"/>
+                <w:szCs w:val="22"/>
+                <w14:ligatures w14:val="none"/>
+              </w:rPr>
+              <w:t> </w:t>
+            </w:r>
+          </w:p>
+        </w:tc>
+        <w:tc>
+          <w:tcPr>
+            <w:tcW w:w="960" w:type="dxa"/>
+            <w:tcBorders>
+              <w:top w:val="nil"/>
+              <w:left w:val="nil"/>
+              <w:bottom w:val="single" w:sz="4" w:space="0" w:color="auto"/>
+              <w:right w:val="single" w:sz="4" w:space="0" w:color="auto"/>
+            </w:tcBorders>
+            <w:noWrap/>
+            <w:vAlign w:val="bottom"/>
+            <w:hideMark/>
+          </w:tcPr>
+          <w:p>
+            <w:pPr>
+              <w:spacing w:after="0" w:line="240" w:lineRule="auto"/>
+              <w:jc w:val="right"/>
+              <w:rPr>
+                <w:rFonts w:ascii="Calibri" w:eastAsia="Times New Roman" w:hAnsi="Calibri" w:cs="Calibri"/>
+                <w:color w:val="000000"/>
+                <w:kern w:val="0"/>
+                <w:sz w:val="22"/>
+                <w:szCs w:val="22"/>
+                <w14:ligatures w14:val="none"/>
+              </w:rPr>
+            </w:pPr>
+            <w:r>
+              <w:rPr>
+                <w:rFonts w:ascii="Calibri" w:eastAsia="Times New Roman" w:hAnsi="Calibri" w:cs="Calibri"/>
+                <w:color w:val="000000"/>
+                <w:kern w:val="0"/>
+                <w:sz w:val="22"/>
+                <w:szCs w:val="22"/>
+                <w14:ligatures w14:val="none"/>
+              </w:rPr>
+              <w:t>4</w:t>
+            </w:r>
+          </w:p>
+        </w:tc>
+        <w:tc>
+          <w:tcPr>
+            <w:tcW w:w="960" w:type="dxa"/>
+            <w:tcBorders>
+              <w:top w:val="nil"/>
+              <w:left w:val="nil"/>
+              <w:bottom w:val="single" w:sz="4" w:space="0" w:color="auto"/>
+              <w:right w:val="single" w:sz="4" w:space="0" w:color="auto"/>
+            </w:tcBorders>
+            <w:noWrap/>
+            <w:vAlign w:val="bottom"/>
+            <w:hideMark/>
+          </w:tcPr>
+          <w:p>
+            <w:pPr>
+              <w:spacing w:after="0" w:line="240" w:lineRule="auto"/>
+              <w:rPr>
+                <w:rFonts w:ascii="Calibri" w:eastAsia="Times New Roman" w:hAnsi="Calibri" w:cs="Calibri"/>
+                <w:color w:val="000000"/>
+                <w:kern w:val="0"/>
+                <w:sz w:val="22"/>
+                <w:szCs w:val="22"/>
+                <w14:ligatures w14:val="none"/>
+              </w:rPr>
+            </w:pPr>
+            <w:r>
+              <w:rPr>
+                <w:rFonts w:ascii="Calibri" w:eastAsia="Times New Roman" w:hAnsi="Calibri" w:cs="Calibri"/>
+                <w:color w:val="000000"/>
+                <w:kern w:val="0"/>
+                <w:sz w:val="22"/>
+                <w:szCs w:val="22"/>
+                <w14:ligatures w14:val="none"/>
+              </w:rPr>
+              <w:t>input</w:t>
+            </w:r>
+          </w:p>
+        </w:tc>
+      </w:tr>
+      <w:tr>
+        <w:trPr>
+          <w:trHeight w:val="300"/>
+        </w:trPr>
+        <w:tc>
+          <w:tcPr>
+            <w:tcW w:w="960" w:type="dxa"/>
+            <w:tcBorders>
+              <w:top w:val="nil"/>
+              <w:left w:val="single" w:sz="4" w:space="0" w:color="auto"/>
+              <w:bottom w:val="single" w:sz="4" w:space="0" w:color="auto"/>
+              <w:right w:val="single" w:sz="4" w:space="0" w:color="auto"/>
+            </w:tcBorders>
+            <w:noWrap/>
+            <w:vAlign w:val="bottom"/>
+            <w:hideMark/>
+          </w:tcPr>
+          <w:p>
+            <w:pPr>
+              <w:spacing w:after="0" w:line="240" w:lineRule="auto"/>
+              <w:rPr>
+                <w:rFonts w:ascii="Calibri" w:eastAsia="Times New Roman" w:hAnsi="Calibri" w:cs="Calibri"/>
+                <w:color w:val="000000"/>
+                <w:kern w:val="0"/>
+                <w:sz w:val="22"/>
+                <w:szCs w:val="22"/>
+                <w14:ligatures w14:val="none"/>
+              </w:rPr>
+            </w:pPr>
+            <w:r>
+              <w:rPr>
+                <w:rFonts w:ascii="Calibri" w:eastAsia="Times New Roman" w:hAnsi="Calibri" w:cs="Calibri"/>
+                <w:color w:val="000000"/>
+                <w:kern w:val="0"/>
+                <w:sz w:val="22"/>
+                <w:szCs w:val="22"/>
+                <w14:ligatures w14:val="none"/>
+              </w:rPr>
+              <w:t> </w:t>
+            </w:r>
+          </w:p>
+        </w:tc>
+        <w:tc>
+          <w:tcPr>
+            <w:tcW w:w="960" w:type="dxa"/>
+            <w:tcBorders>
+              <w:top w:val="nil"/>
+              <w:left w:val="nil"/>
+              <w:bottom w:val="single" w:sz="4" w:space="0" w:color="auto"/>
+              <w:right w:val="single" w:sz="4" w:space="0" w:color="auto"/>
+            </w:tcBorders>
+            <w:noWrap/>
+            <w:vAlign w:val="bottom"/>
+            <w:hideMark/>
+          </w:tcPr>
+          <w:p>
+            <w:pPr>
+              <w:spacing w:after="0" w:line="240" w:lineRule="auto"/>
+              <w:rPr>
+                <w:rFonts w:ascii="Calibri" w:eastAsia="Times New Roman" w:hAnsi="Calibri" w:cs="Calibri"/>
+                <w:color w:val="000000"/>
+                <w:kern w:val="0"/>
+                <w:sz w:val="22"/>
+                <w:szCs w:val="22"/>
+                <w14:ligatures w14:val="none"/>
+              </w:rPr>
+            </w:pPr>
+            <w:r>
+              <w:rPr>
+                <w:rFonts w:ascii="Calibri" w:eastAsia="Times New Roman" w:hAnsi="Calibri" w:cs="Calibri"/>
+                <w:color w:val="000000"/>
+                <w:kern w:val="0"/>
+                <w:sz w:val="22"/>
+                <w:szCs w:val="22"/>
+                <w14:ligatures w14:val="none"/>
+              </w:rPr>
+              <w:t> </w:t>
+            </w:r>
+          </w:p>
+        </w:tc>
+        <w:tc>
+          <w:tcPr>
+            <w:tcW w:w="960" w:type="dxa"/>
+            <w:tcBorders>
+              <w:top w:val="nil"/>
+              <w:left w:val="nil"/>
+              <w:bottom w:val="single" w:sz="4" w:space="0" w:color="auto"/>
+              <w:right w:val="single" w:sz="4" w:space="0" w:color="auto"/>
+            </w:tcBorders>
+            <w:noWrap/>
+            <w:vAlign w:val="bottom"/>
+            <w:hideMark/>
+          </w:tcPr>
+          <w:p>
+            <w:pPr>
+              <w:spacing w:after="0" w:line="240" w:lineRule="auto"/>
+              <w:jc w:val="right"/>
+              <w:rPr>
+                <w:rFonts w:ascii="Calibri" w:eastAsia="Times New Roman" w:hAnsi="Calibri" w:cs="Calibri"/>
+                <w:color w:val="000000"/>
+                <w:kern w:val="0"/>
+                <w:sz w:val="22"/>
+                <w:szCs w:val="22"/>
+                <w14:ligatures w14:val="none"/>
+              </w:rPr>
+            </w:pPr>
+            <w:r>
+              <w:rPr>
+                <w:rFonts w:ascii="Calibri" w:eastAsia="Times New Roman" w:hAnsi="Calibri" w:cs="Calibri"/>
+                <w:color w:val="000000"/>
+                <w:kern w:val="0"/>
+                <w:sz w:val="22"/>
+                <w:szCs w:val="22"/>
+                <w14:ligatures w14:val="none"/>
+              </w:rPr>
+              <w:t>5</w:t>
+            </w:r>
+          </w:p>
+        </w:tc>
+        <w:tc>
+          <w:tcPr>
+            <w:tcW w:w="960" w:type="dxa"/>
+            <w:tcBorders>
+              <w:top w:val="nil"/>
+              <w:left w:val="nil"/>
+              <w:bottom w:val="single" w:sz="4" w:space="0" w:color="auto"/>
+              <w:right w:val="single" w:sz="4" w:space="0" w:color="auto"/>
+            </w:tcBorders>
+            <w:noWrap/>
+            <w:vAlign w:val="bottom"/>
+            <w:hideMark/>
+          </w:tcPr>
+          <w:p>
+            <w:pPr>
+              <w:spacing w:after="0" w:line="240" w:lineRule="auto"/>
+              <w:rPr>
+                <w:rFonts w:ascii="Calibri" w:eastAsia="Times New Roman" w:hAnsi="Calibri" w:cs="Calibri"/>
+                <w:color w:val="000000"/>
+                <w:kern w:val="0"/>
+                <w:sz w:val="22"/>
+                <w:szCs w:val="22"/>
+                <w14:ligatures w14:val="none"/>
+              </w:rPr>
+            </w:pPr>
+            <w:r>
+              <w:rPr>
+                <w:rFonts w:ascii="Calibri" w:eastAsia="Times New Roman" w:hAnsi="Calibri" w:cs="Calibri"/>
+                <w:color w:val="000000"/>
+                <w:kern w:val="0"/>
+                <w:sz w:val="22"/>
+                <w:szCs w:val="22"/>
+                <w14:ligatures w14:val="none"/>
+              </w:rPr>
+              <w:t>input</w:t>
+            </w:r>
+          </w:p>
+        </w:tc>
+      </w:tr>
+      <w:tr>
+        <w:trPr>
+          <w:trHeight w:val="300"/>
+        </w:trPr>
+        <w:tc>
+          <w:tcPr>
+            <w:tcW w:w="960" w:type="dxa"/>
+            <w:tcBorders>
+              <w:top w:val="nil"/>
+              <w:left w:val="single" w:sz="4" w:space="0" w:color="auto"/>
+              <w:bottom w:val="single" w:sz="4" w:space="0" w:color="auto"/>
+              <w:right w:val="single" w:sz="4" w:space="0" w:color="auto"/>
+            </w:tcBorders>
+            <w:noWrap/>
+            <w:vAlign w:val="bottom"/>
+            <w:hideMark/>
+          </w:tcPr>
+          <w:p>
+            <w:pPr>
+              <w:spacing w:after="0" w:line="240" w:lineRule="auto"/>
+              <w:rPr>
+                <w:rFonts w:ascii="Calibri" w:eastAsia="Times New Roman" w:hAnsi="Calibri" w:cs="Calibri"/>
+                <w:color w:val="000000"/>
+                <w:kern w:val="0"/>
+                <w:sz w:val="22"/>
+                <w:szCs w:val="22"/>
+                <w14:ligatures w14:val="none"/>
+              </w:rPr>
+            </w:pPr>
+            <w:r>
+              <w:rPr>
+                <w:rFonts w:ascii="Calibri" w:eastAsia="Times New Roman" w:hAnsi="Calibri" w:cs="Calibri"/>
+                <w:color w:val="000000"/>
+                <w:kern w:val="0"/>
+                <w:sz w:val="22"/>
+                <w:szCs w:val="22"/>
+                <w14:ligatures w14:val="none"/>
+              </w:rPr>
+              <w:t> </w:t>
+            </w:r>
+          </w:p>
+        </w:tc>
+        <w:tc>
+          <w:tcPr>
+            <w:tcW w:w="960" w:type="dxa"/>
+            <w:tcBorders>
+              <w:top w:val="nil"/>
+              <w:left w:val="nil"/>
+              <w:bottom w:val="single" w:sz="4" w:space="0" w:color="auto"/>
+              <w:right w:val="single" w:sz="4" w:space="0" w:color="auto"/>
+            </w:tcBorders>
+            <w:noWrap/>
+            <w:vAlign w:val="bottom"/>
+            <w:hideMark/>
+          </w:tcPr>
+          <w:p>
+            <w:pPr>
+              <w:spacing w:after="0" w:line="240" w:lineRule="auto"/>
+              <w:rPr>
+                <w:rFonts w:ascii="Calibri" w:eastAsia="Times New Roman" w:hAnsi="Calibri" w:cs="Calibri"/>
+                <w:color w:val="000000"/>
+                <w:kern w:val="0"/>
+                <w:sz w:val="22"/>
+                <w:szCs w:val="22"/>
+                <w14:ligatures w14:val="none"/>
+              </w:rPr>
+            </w:pPr>
+            <w:r>
+              <w:rPr>
+                <w:rFonts w:ascii="Calibri" w:eastAsia="Times New Roman" w:hAnsi="Calibri" w:cs="Calibri"/>
+                <w:color w:val="000000"/>
+                <w:kern w:val="0"/>
+                <w:sz w:val="22"/>
+                <w:szCs w:val="22"/>
+                <w14:ligatures w14:val="none"/>
+              </w:rPr>
+              <w:t> </w:t>
+            </w:r>
+          </w:p>
+        </w:tc>
+        <w:tc>
+          <w:tcPr>
+            <w:tcW w:w="960" w:type="dxa"/>
+            <w:tcBorders>
+              <w:top w:val="nil"/>
+              <w:left w:val="nil"/>
+              <w:bottom w:val="single" w:sz="4" w:space="0" w:color="auto"/>
+              <w:right w:val="single" w:sz="4" w:space="0" w:color="auto"/>
+            </w:tcBorders>
+            <w:noWrap/>
+            <w:vAlign w:val="bottom"/>
+            <w:hideMark/>
+          </w:tcPr>
+          <w:p>
+            <w:pPr>
+              <w:spacing w:after="0" w:line="240" w:lineRule="auto"/>
+              <w:jc w:val="right"/>
+              <w:rPr>
+                <w:rFonts w:ascii="Calibri" w:eastAsia="Times New Roman" w:hAnsi="Calibri" w:cs="Calibri"/>
+                <w:color w:val="000000"/>
+                <w:kern w:val="0"/>
+                <w:sz w:val="22"/>
+                <w:szCs w:val="22"/>
+                <w14:ligatures w14:val="none"/>
+              </w:rPr>
+            </w:pPr>
+            <w:r>
+              <w:rPr>
+                <w:rFonts w:ascii="Calibri" w:eastAsia="Times New Roman" w:hAnsi="Calibri" w:cs="Calibri"/>
+                <w:color w:val="000000"/>
+                <w:kern w:val="0"/>
+                <w:sz w:val="22"/>
+                <w:szCs w:val="22"/>
+                <w14:ligatures w14:val="none"/>
+              </w:rPr>
+              <w:t>6</w:t>
+            </w:r>
+          </w:p>
+        </w:tc>
+        <w:tc>
+          <w:tcPr>
+            <w:tcW w:w="960" w:type="dxa"/>
+            <w:tcBorders>
+              <w:top w:val="nil"/>
+              <w:left w:val="nil"/>
+              <w:bottom w:val="single" w:sz="4" w:space="0" w:color="auto"/>
+              <w:right w:val="single" w:sz="4" w:space="0" w:color="auto"/>
+            </w:tcBorders>
+            <w:noWrap/>
+            <w:vAlign w:val="bottom"/>
+            <w:hideMark/>
+          </w:tcPr>
+          <w:p>
+            <w:pPr>
+              <w:spacing w:after="0" w:line="240" w:lineRule="auto"/>
+              <w:rPr>
+                <w:rFonts w:ascii="Calibri" w:eastAsia="Times New Roman" w:hAnsi="Calibri" w:cs="Calibri"/>
+                <w:color w:val="000000"/>
+                <w:kern w:val="0"/>
+                <w:sz w:val="22"/>
+                <w:szCs w:val="22"/>
+                <w14:ligatures w14:val="none"/>
+              </w:rPr>
+            </w:pPr>
+            <w:r>
+              <w:rPr>
+                <w:rFonts w:ascii="Calibri" w:eastAsia="Times New Roman" w:hAnsi="Calibri" w:cs="Calibri"/>
+                <w:color w:val="000000"/>
+                <w:kern w:val="0"/>
+                <w:sz w:val="22"/>
+                <w:szCs w:val="22"/>
+                <w14:ligatures w14:val="none"/>
+              </w:rPr>
+              <w:t>input</w:t>
+            </w:r>
+          </w:p>
+        </w:tc>
+      </w:tr>
+    </w:tbl>
+    <w:p>
+      <w:r>
+        <w:br/>
+        <w:t xml:space="preserve">Note: Writing </w:t>
       </w:r>
       <w:proofErr w:type="spellStart"/>
       <w:r>
         <w:t>xpath</w:t>
       </w:r>
       <w:proofErr w:type="spellEnd"/>
+      <w:r>
+        <w:t xml:space="preserve"> with index is not preferable because there might be chance of getting web elements shuffled by the html designers. So that chances of automation script failures will be higher.</w:t>
+      </w:r>
+    </w:p>
+    <w:p>
+      <w:pPr>
+        <w:rPr>
+          <w:rFonts w:ascii="Calibri" w:eastAsia="Times New Roman" w:hAnsi="Calibri" w:cs="Calibri"/>
+          <w:color w:val="000000"/>
+          <w:kern w:val="0"/>
+          <w:sz w:val="22"/>
+          <w:szCs w:val="22"/>
+          <w14:ligatures w14:val="none"/>
+        </w:rPr>
+      </w:pPr>
+      <w:proofErr w:type="spellStart"/>
+      <w:r>
+        <w:t>Xpath</w:t>
+      </w:r>
+      <w:proofErr w:type="spellEnd"/>
+      <w:r>
+        <w:t xml:space="preserve"> by attributes:</w:t>
+      </w:r>
+      <w:r>
+        <w:br/>
+      </w:r>
+      <w:r>
+        <w:br/>
+        <w:t xml:space="preserve">* Relative </w:t>
+      </w:r>
+      <w:proofErr w:type="spellStart"/>
+      <w:r>
+        <w:t>xpath</w:t>
+      </w:r>
+      <w:proofErr w:type="spellEnd"/>
+      <w:r>
+        <w:t xml:space="preserve"> will only reduce length of the expression, it might not identify the required web element. We include the attribute in the </w:t>
+      </w:r>
+      <w:proofErr w:type="spellStart"/>
+      <w:r>
+        <w:t>xpath</w:t>
+      </w:r>
+      <w:proofErr w:type="spellEnd"/>
+      <w:r>
+        <w:t xml:space="preserve"> and it is followed by the formula: </w:t>
+      </w:r>
+      <w:r>
+        <w:br/>
+      </w:r>
+      <w:r>
+        <w:rPr>
+          <w:rFonts w:ascii="Calibri" w:eastAsia="Times New Roman" w:hAnsi="Calibri" w:cs="Calibri"/>
+          <w:b/>
+          <w:bCs/>
+          <w:color w:val="000000"/>
+          <w:kern w:val="0"/>
+          <w:sz w:val="22"/>
+          <w:szCs w:val="22"/>
+          <w14:ligatures w14:val="none"/>
+        </w:rPr>
+        <w:t>//</w:t>
+      </w:r>
+      <w:proofErr w:type="spellStart"/>
+      <w:r>
+        <w:rPr>
+          <w:rFonts w:ascii="Calibri" w:eastAsia="Times New Roman" w:hAnsi="Calibri" w:cs="Calibri"/>
+          <w:b/>
+          <w:bCs/>
+          <w:color w:val="000000"/>
+          <w:kern w:val="0"/>
+          <w:sz w:val="22"/>
+          <w:szCs w:val="22"/>
+          <w14:ligatures w14:val="none"/>
+        </w:rPr>
+        <w:t>tagName</w:t>
+      </w:r>
+      <w:proofErr w:type="spellEnd"/>
+      <w:r>
+        <w:rPr>
+          <w:rFonts w:ascii="Calibri" w:eastAsia="Times New Roman" w:hAnsi="Calibri" w:cs="Calibri"/>
+          <w:b/>
+          <w:bCs/>
+          <w:color w:val="000000"/>
+          <w:kern w:val="0"/>
+          <w:sz w:val="22"/>
+          <w:szCs w:val="22"/>
+          <w14:ligatures w14:val="none"/>
+        </w:rPr>
+        <w:t>[@attributeName='attributeValue']</w:t>
+      </w:r>
+      <w:r>
+        <w:rPr>
+          <w:rFonts w:ascii="Calibri" w:eastAsia="Times New Roman" w:hAnsi="Calibri" w:cs="Calibri"/>
+          <w:color w:val="000000"/>
+          <w:kern w:val="0"/>
+          <w:sz w:val="22"/>
+          <w:szCs w:val="22"/>
+          <w14:ligatures w14:val="none"/>
+        </w:rPr>
+        <w:br/>
+        <w:t xml:space="preserve">* We can use ‘AND’ and ‘OR’ keywords in </w:t>
+      </w:r>
+      <w:proofErr w:type="spellStart"/>
+      <w:r>
+        <w:rPr>
+          <w:rFonts w:ascii="Calibri" w:eastAsia="Times New Roman" w:hAnsi="Calibri" w:cs="Calibri"/>
+          <w:color w:val="000000"/>
+          <w:kern w:val="0"/>
+          <w:sz w:val="22"/>
+          <w:szCs w:val="22"/>
+          <w14:ligatures w14:val="none"/>
+        </w:rPr>
+        <w:t>xpath</w:t>
+      </w:r>
+      <w:proofErr w:type="spellEnd"/>
+      <w:r>
+        <w:rPr>
+          <w:rFonts w:ascii="Calibri" w:eastAsia="Times New Roman" w:hAnsi="Calibri" w:cs="Calibri"/>
+          <w:color w:val="000000"/>
+          <w:kern w:val="0"/>
+          <w:sz w:val="22"/>
+          <w:szCs w:val="22"/>
+          <w14:ligatures w14:val="none"/>
+        </w:rPr>
+        <w:t xml:space="preserve"> for providing more security.</w:t>
+      </w:r>
+      <w:r>
+        <w:rPr>
+          <w:rFonts w:ascii="Calibri" w:eastAsia="Times New Roman" w:hAnsi="Calibri" w:cs="Calibri"/>
+          <w:color w:val="000000"/>
+          <w:kern w:val="0"/>
+          <w:sz w:val="22"/>
+          <w:szCs w:val="22"/>
+          <w14:ligatures w14:val="none"/>
+        </w:rPr>
+        <w:br/>
+        <w:t>Formulas will be looking like:</w:t>
+      </w:r>
+    </w:p>
+    <w:tbl>
+      <w:tblPr>
+        <w:tblW w:w="5040" w:type="dxa"/>
+        <w:tblLook w:val="04A0" w:firstRow="1" w:lastRow="0" w:firstColumn="1" w:lastColumn="0" w:noHBand="0" w:noVBand="1"/>
+      </w:tblPr>
+      <w:tblGrid>
+        <w:gridCol w:w="5040"/>
+      </w:tblGrid>
+      <w:tr>
+        <w:trPr>
+          <w:trHeight w:val="900"/>
+        </w:trPr>
+        <w:tc>
+          <w:tcPr>
+            <w:tcW w:w="5040" w:type="dxa"/>
+            <w:tcBorders>
+              <w:top w:val="single" w:sz="4" w:space="0" w:color="auto"/>
+              <w:left w:val="single" w:sz="4" w:space="0" w:color="auto"/>
+              <w:bottom w:val="single" w:sz="4" w:space="0" w:color="auto"/>
+              <w:right w:val="single" w:sz="4" w:space="0" w:color="auto"/>
+            </w:tcBorders>
+            <w:vAlign w:val="bottom"/>
+            <w:hideMark/>
+          </w:tcPr>
+          <w:p>
+            <w:pPr>
+              <w:spacing w:after="0" w:line="240" w:lineRule="auto"/>
+              <w:rPr>
+                <w:rFonts w:ascii="Calibri" w:eastAsia="Times New Roman" w:hAnsi="Calibri" w:cs="Calibri"/>
+                <w:color w:val="000000"/>
+                <w:kern w:val="0"/>
+                <w:sz w:val="22"/>
+                <w:szCs w:val="22"/>
+                <w14:ligatures w14:val="none"/>
+              </w:rPr>
+            </w:pPr>
+            <w:r>
+              <w:rPr>
+                <w:rFonts w:ascii="Calibri" w:eastAsia="Times New Roman" w:hAnsi="Calibri" w:cs="Calibri"/>
+                <w:color w:val="000000"/>
+                <w:kern w:val="0"/>
+                <w:sz w:val="22"/>
+                <w:szCs w:val="22"/>
+                <w14:ligatures w14:val="none"/>
+              </w:rPr>
+              <w:t>//</w:t>
+            </w:r>
+            <w:proofErr w:type="spellStart"/>
+            <w:proofErr w:type="gramStart"/>
+            <w:r>
+              <w:rPr>
+                <w:rFonts w:ascii="Calibri" w:eastAsia="Times New Roman" w:hAnsi="Calibri" w:cs="Calibri"/>
+                <w:color w:val="000000"/>
+                <w:kern w:val="0"/>
+                <w:sz w:val="22"/>
+                <w:szCs w:val="22"/>
+                <w14:ligatures w14:val="none"/>
+              </w:rPr>
+              <w:t>tagName</w:t>
+            </w:r>
+            <w:proofErr w:type="spellEnd"/>
+            <w:r>
+              <w:rPr>
+                <w:rFonts w:ascii="Calibri" w:eastAsia="Times New Roman" w:hAnsi="Calibri" w:cs="Calibri"/>
+                <w:color w:val="000000"/>
+                <w:kern w:val="0"/>
+                <w:sz w:val="22"/>
+                <w:szCs w:val="22"/>
+                <w14:ligatures w14:val="none"/>
+              </w:rPr>
+              <w:t>[</w:t>
+            </w:r>
+            <w:proofErr w:type="gramEnd"/>
+            <w:r>
+              <w:rPr>
+                <w:rFonts w:ascii="Calibri" w:eastAsia="Times New Roman" w:hAnsi="Calibri" w:cs="Calibri"/>
+                <w:color w:val="000000"/>
+                <w:kern w:val="0"/>
+                <w:sz w:val="22"/>
+                <w:szCs w:val="22"/>
+                <w14:ligatures w14:val="none"/>
+              </w:rPr>
+              <w:t>@attributeName='attributeValue' AND @attributeName='attributeValue']</w:t>
+            </w:r>
+          </w:p>
+        </w:tc>
+      </w:tr>
+      <w:tr>
+        <w:trPr>
+          <w:trHeight w:val="900"/>
+        </w:trPr>
+        <w:tc>
+          <w:tcPr>
+            <w:tcW w:w="5040" w:type="dxa"/>
+            <w:tcBorders>
+              <w:top w:val="nil"/>
+              <w:left w:val="single" w:sz="4" w:space="0" w:color="auto"/>
+              <w:bottom w:val="single" w:sz="4" w:space="0" w:color="auto"/>
+              <w:right w:val="single" w:sz="4" w:space="0" w:color="auto"/>
+            </w:tcBorders>
+            <w:vAlign w:val="bottom"/>
+            <w:hideMark/>
+          </w:tcPr>
+          <w:p>
+            <w:pPr>
+              <w:spacing w:after="0" w:line="240" w:lineRule="auto"/>
+              <w:rPr>
+                <w:rFonts w:ascii="Calibri" w:eastAsia="Times New Roman" w:hAnsi="Calibri" w:cs="Calibri"/>
+                <w:color w:val="000000"/>
+                <w:kern w:val="0"/>
+                <w:sz w:val="22"/>
+                <w:szCs w:val="22"/>
+                <w14:ligatures w14:val="none"/>
+              </w:rPr>
+            </w:pPr>
+            <w:r>
+              <w:rPr>
+                <w:rFonts w:ascii="Calibri" w:eastAsia="Times New Roman" w:hAnsi="Calibri" w:cs="Calibri"/>
+                <w:color w:val="000000"/>
+                <w:kern w:val="0"/>
+                <w:sz w:val="22"/>
+                <w:szCs w:val="22"/>
+                <w14:ligatures w14:val="none"/>
+              </w:rPr>
+              <w:t>//</w:t>
+            </w:r>
+            <w:proofErr w:type="spellStart"/>
+            <w:proofErr w:type="gramStart"/>
+            <w:r>
+              <w:rPr>
+                <w:rFonts w:ascii="Calibri" w:eastAsia="Times New Roman" w:hAnsi="Calibri" w:cs="Calibri"/>
+                <w:color w:val="000000"/>
+                <w:kern w:val="0"/>
+                <w:sz w:val="22"/>
+                <w:szCs w:val="22"/>
+                <w14:ligatures w14:val="none"/>
+              </w:rPr>
+              <w:t>tagName</w:t>
+            </w:r>
+            <w:proofErr w:type="spellEnd"/>
+            <w:r>
+              <w:rPr>
+                <w:rFonts w:ascii="Calibri" w:eastAsia="Times New Roman" w:hAnsi="Calibri" w:cs="Calibri"/>
+                <w:color w:val="000000"/>
+                <w:kern w:val="0"/>
+                <w:sz w:val="22"/>
+                <w:szCs w:val="22"/>
+                <w14:ligatures w14:val="none"/>
+              </w:rPr>
+              <w:t>[</w:t>
+            </w:r>
+            <w:proofErr w:type="gramEnd"/>
+            <w:r>
+              <w:rPr>
+                <w:rFonts w:ascii="Calibri" w:eastAsia="Times New Roman" w:hAnsi="Calibri" w:cs="Calibri"/>
+                <w:color w:val="000000"/>
+                <w:kern w:val="0"/>
+                <w:sz w:val="22"/>
+                <w:szCs w:val="22"/>
+                <w14:ligatures w14:val="none"/>
+              </w:rPr>
+              <w:t>@attributeName='attributeValue' OR @attributeName='attributeValue']</w:t>
+            </w:r>
+          </w:p>
+        </w:tc>
+      </w:tr>
+    </w:tbl>
+    <w:p>
+      <w:pPr>
+        <w:rPr>
+          <w:rFonts w:ascii="Calibri" w:eastAsia="Times New Roman" w:hAnsi="Calibri" w:cs="Calibri"/>
+          <w:color w:val="000000"/>
+          <w:kern w:val="0"/>
+          <w:sz w:val="22"/>
+          <w:szCs w:val="22"/>
+          <w14:ligatures w14:val="none"/>
+        </w:rPr>
+      </w:pPr>
+      <w:r>
+        <w:rPr>
+          <w:rFonts w:ascii="Calibri" w:eastAsia="Times New Roman" w:hAnsi="Calibri" w:cs="Calibri"/>
+          <w:color w:val="000000"/>
+          <w:kern w:val="0"/>
+          <w:sz w:val="22"/>
+          <w:szCs w:val="22"/>
+          <w14:ligatures w14:val="none"/>
+        </w:rPr>
+        <w:br/>
+        <w:t xml:space="preserve">* Here AND </w:t>
+      </w:r>
+      <w:proofErr w:type="spellStart"/>
+      <w:r>
+        <w:rPr>
+          <w:rFonts w:ascii="Calibri" w:eastAsia="Times New Roman" w:hAnsi="Calibri" w:cs="Calibri"/>
+          <w:color w:val="000000"/>
+          <w:kern w:val="0"/>
+          <w:sz w:val="22"/>
+          <w:szCs w:val="22"/>
+          <w14:ligatures w14:val="none"/>
+        </w:rPr>
+        <w:t>and</w:t>
+      </w:r>
+      <w:proofErr w:type="spellEnd"/>
+      <w:r>
+        <w:rPr>
+          <w:rFonts w:ascii="Calibri" w:eastAsia="Times New Roman" w:hAnsi="Calibri" w:cs="Calibri"/>
+          <w:color w:val="000000"/>
+          <w:kern w:val="0"/>
+          <w:sz w:val="22"/>
+          <w:szCs w:val="22"/>
+          <w14:ligatures w14:val="none"/>
+        </w:rPr>
+        <w:t xml:space="preserve"> OR </w:t>
+      </w:r>
+      <w:r>
+        <w:rPr>
+          <w:rFonts w:ascii="Calibri" w:eastAsia="Times New Roman" w:hAnsi="Calibri" w:cs="Calibri"/>
+          <w:color w:val="000000"/>
+          <w:kern w:val="0"/>
+          <w:sz w:val="22"/>
+          <w:szCs w:val="22"/>
+          <w14:ligatures w14:val="none"/>
+        </w:rPr>
+        <w:t>calculations</w:t>
+      </w:r>
+      <w:r>
+        <w:rPr>
+          <w:rFonts w:ascii="Calibri" w:eastAsia="Times New Roman" w:hAnsi="Calibri" w:cs="Calibri"/>
+          <w:color w:val="000000"/>
+          <w:kern w:val="0"/>
+          <w:sz w:val="22"/>
+          <w:szCs w:val="22"/>
+          <w14:ligatures w14:val="none"/>
+        </w:rPr>
+        <w:t xml:space="preserve"> will look like:</w:t>
+      </w:r>
+    </w:p>
+    <w:tbl>
+      <w:tblPr>
+        <w:tblW w:w="2880" w:type="dxa"/>
+        <w:tblLook w:val="04A0" w:firstRow="1" w:lastRow="0" w:firstColumn="1" w:lastColumn="0" w:noHBand="0" w:noVBand="1"/>
+      </w:tblPr>
+      <w:tblGrid>
+        <w:gridCol w:w="960"/>
+        <w:gridCol w:w="960"/>
+        <w:gridCol w:w="960"/>
+      </w:tblGrid>
+      <w:tr>
+        <w:trPr>
+          <w:trHeight w:val="300"/>
+        </w:trPr>
+        <w:tc>
+          <w:tcPr>
+            <w:tcW w:w="960" w:type="dxa"/>
+            <w:tcBorders>
+              <w:top w:val="nil"/>
+              <w:left w:val="nil"/>
+              <w:bottom w:val="nil"/>
+              <w:right w:val="nil"/>
+            </w:tcBorders>
+            <w:noWrap/>
+            <w:vAlign w:val="bottom"/>
+            <w:hideMark/>
+          </w:tcPr>
+          <w:p>
+            <w:pPr>
+              <w:spacing w:after="0" w:line="240" w:lineRule="auto"/>
+              <w:rPr>
+                <w:rFonts w:ascii="Calibri" w:eastAsia="Times New Roman" w:hAnsi="Calibri" w:cs="Calibri"/>
+                <w:color w:val="000000"/>
+                <w:kern w:val="0"/>
+                <w:sz w:val="22"/>
+                <w:szCs w:val="22"/>
+                <w14:ligatures w14:val="none"/>
+              </w:rPr>
+            </w:pPr>
+            <w:r>
+              <w:rPr>
+                <w:rFonts w:ascii="Calibri" w:eastAsia="Times New Roman" w:hAnsi="Calibri" w:cs="Calibri"/>
+                <w:color w:val="000000"/>
+                <w:kern w:val="0"/>
+                <w:sz w:val="22"/>
+                <w:szCs w:val="22"/>
+                <w14:ligatures w14:val="none"/>
+              </w:rPr>
+              <w:t>And</w:t>
+            </w:r>
+          </w:p>
+        </w:tc>
+        <w:tc>
+          <w:tcPr>
+            <w:tcW w:w="960" w:type="dxa"/>
+            <w:tcBorders>
+              <w:top w:val="nil"/>
+              <w:left w:val="nil"/>
+              <w:bottom w:val="nil"/>
+              <w:right w:val="nil"/>
+            </w:tcBorders>
+            <w:noWrap/>
+            <w:vAlign w:val="bottom"/>
+            <w:hideMark/>
+          </w:tcPr>
+          <w:p>
+            <w:pPr>
+              <w:spacing w:after="0" w:line="240" w:lineRule="auto"/>
+              <w:rPr>
+                <w:rFonts w:ascii="Calibri" w:eastAsia="Times New Roman" w:hAnsi="Calibri" w:cs="Calibri"/>
+                <w:color w:val="000000"/>
+                <w:kern w:val="0"/>
+                <w:sz w:val="22"/>
+                <w:szCs w:val="22"/>
+                <w14:ligatures w14:val="none"/>
+              </w:rPr>
+            </w:pPr>
+          </w:p>
+        </w:tc>
+        <w:tc>
+          <w:tcPr>
+            <w:tcW w:w="960" w:type="dxa"/>
+            <w:tcBorders>
+              <w:top w:val="nil"/>
+              <w:left w:val="nil"/>
+              <w:bottom w:val="nil"/>
+              <w:right w:val="nil"/>
+            </w:tcBorders>
+            <w:noWrap/>
+            <w:vAlign w:val="bottom"/>
+            <w:hideMark/>
+          </w:tcPr>
+          <w:p>
+            <w:pPr>
+              <w:spacing w:after="0" w:line="240" w:lineRule="auto"/>
+              <w:rPr>
+                <w:rFonts w:ascii="Times New Roman" w:eastAsia="Times New Roman" w:hAnsi="Times New Roman" w:cs="Times New Roman"/>
+                <w:kern w:val="0"/>
+                <w:sz w:val="20"/>
+                <w:szCs w:val="20"/>
+                <w14:ligatures w14:val="none"/>
+              </w:rPr>
+            </w:pPr>
+          </w:p>
+        </w:tc>
+      </w:tr>
+      <w:tr>
+        <w:trPr>
+          <w:trHeight w:val="300"/>
+        </w:trPr>
+        <w:tc>
+          <w:tcPr>
+            <w:tcW w:w="960" w:type="dxa"/>
+            <w:tcBorders>
+              <w:top w:val="single" w:sz="4" w:space="0" w:color="auto"/>
+              <w:left w:val="single" w:sz="4" w:space="0" w:color="auto"/>
+              <w:bottom w:val="single" w:sz="4" w:space="0" w:color="auto"/>
+              <w:right w:val="single" w:sz="4" w:space="0" w:color="auto"/>
+            </w:tcBorders>
+            <w:noWrap/>
+            <w:vAlign w:val="bottom"/>
+            <w:hideMark/>
+          </w:tcPr>
+          <w:p>
+            <w:pPr>
+              <w:spacing w:after="0" w:line="240" w:lineRule="auto"/>
+              <w:jc w:val="right"/>
+              <w:rPr>
+                <w:rFonts w:ascii="Calibri" w:eastAsia="Times New Roman" w:hAnsi="Calibri" w:cs="Calibri"/>
+                <w:color w:val="000000"/>
+                <w:kern w:val="0"/>
+                <w:sz w:val="22"/>
+                <w:szCs w:val="22"/>
+                <w14:ligatures w14:val="none"/>
+              </w:rPr>
+            </w:pPr>
+            <w:r>
+              <w:rPr>
+                <w:rFonts w:ascii="Calibri" w:eastAsia="Times New Roman" w:hAnsi="Calibri" w:cs="Calibri"/>
+                <w:color w:val="000000"/>
+                <w:kern w:val="0"/>
+                <w:sz w:val="22"/>
+                <w:szCs w:val="22"/>
+                <w14:ligatures w14:val="none"/>
+              </w:rPr>
+              <w:t>1</w:t>
+            </w:r>
+          </w:p>
+        </w:tc>
+        <w:tc>
+          <w:tcPr>
+            <w:tcW w:w="960" w:type="dxa"/>
+            <w:tcBorders>
+              <w:top w:val="single" w:sz="4" w:space="0" w:color="auto"/>
+              <w:left w:val="nil"/>
+              <w:bottom w:val="single" w:sz="4" w:space="0" w:color="auto"/>
+              <w:right w:val="single" w:sz="4" w:space="0" w:color="auto"/>
+            </w:tcBorders>
+            <w:noWrap/>
+            <w:vAlign w:val="bottom"/>
+            <w:hideMark/>
+          </w:tcPr>
+          <w:p>
+            <w:pPr>
+              <w:spacing w:after="0" w:line="240" w:lineRule="auto"/>
+              <w:jc w:val="right"/>
+              <w:rPr>
+                <w:rFonts w:ascii="Calibri" w:eastAsia="Times New Roman" w:hAnsi="Calibri" w:cs="Calibri"/>
+                <w:color w:val="000000"/>
+                <w:kern w:val="0"/>
+                <w:sz w:val="22"/>
+                <w:szCs w:val="22"/>
+                <w14:ligatures w14:val="none"/>
+              </w:rPr>
+            </w:pPr>
+            <w:r>
+              <w:rPr>
+                <w:rFonts w:ascii="Calibri" w:eastAsia="Times New Roman" w:hAnsi="Calibri" w:cs="Calibri"/>
+                <w:color w:val="000000"/>
+                <w:kern w:val="0"/>
+                <w:sz w:val="22"/>
+                <w:szCs w:val="22"/>
+                <w14:ligatures w14:val="none"/>
+              </w:rPr>
+              <w:t>1</w:t>
+            </w:r>
+          </w:p>
+        </w:tc>
+        <w:tc>
+          <w:tcPr>
+            <w:tcW w:w="960" w:type="dxa"/>
+            <w:tcBorders>
+              <w:top w:val="single" w:sz="4" w:space="0" w:color="auto"/>
+              <w:left w:val="nil"/>
+              <w:bottom w:val="single" w:sz="4" w:space="0" w:color="auto"/>
+              <w:right w:val="single" w:sz="4" w:space="0" w:color="auto"/>
+            </w:tcBorders>
+            <w:noWrap/>
+            <w:vAlign w:val="bottom"/>
+            <w:hideMark/>
+          </w:tcPr>
+          <w:p>
+            <w:pPr>
+              <w:spacing w:after="0" w:line="240" w:lineRule="auto"/>
+              <w:jc w:val="right"/>
+              <w:rPr>
+                <w:rFonts w:ascii="Calibri" w:eastAsia="Times New Roman" w:hAnsi="Calibri" w:cs="Calibri"/>
+                <w:color w:val="000000"/>
+                <w:kern w:val="0"/>
+                <w:sz w:val="22"/>
+                <w:szCs w:val="22"/>
+                <w14:ligatures w14:val="none"/>
+              </w:rPr>
+            </w:pPr>
+            <w:r>
+              <w:rPr>
+                <w:rFonts w:ascii="Calibri" w:eastAsia="Times New Roman" w:hAnsi="Calibri" w:cs="Calibri"/>
+                <w:color w:val="000000"/>
+                <w:kern w:val="0"/>
+                <w:sz w:val="22"/>
+                <w:szCs w:val="22"/>
+                <w14:ligatures w14:val="none"/>
+              </w:rPr>
+              <w:t>1</w:t>
+            </w:r>
+          </w:p>
+        </w:tc>
+      </w:tr>
+      <w:tr>
+        <w:trPr>
+          <w:trHeight w:val="300"/>
+        </w:trPr>
+        <w:tc>
+          <w:tcPr>
+            <w:tcW w:w="960" w:type="dxa"/>
+            <w:tcBorders>
+              <w:top w:val="nil"/>
+              <w:left w:val="single" w:sz="4" w:space="0" w:color="auto"/>
+              <w:bottom w:val="single" w:sz="4" w:space="0" w:color="auto"/>
+              <w:right w:val="single" w:sz="4" w:space="0" w:color="auto"/>
+            </w:tcBorders>
+            <w:noWrap/>
+            <w:vAlign w:val="bottom"/>
+            <w:hideMark/>
+          </w:tcPr>
+          <w:p>
+            <w:pPr>
+              <w:spacing w:after="0" w:line="240" w:lineRule="auto"/>
+              <w:jc w:val="right"/>
+              <w:rPr>
+                <w:rFonts w:ascii="Calibri" w:eastAsia="Times New Roman" w:hAnsi="Calibri" w:cs="Calibri"/>
+                <w:color w:val="000000"/>
+                <w:kern w:val="0"/>
+                <w:sz w:val="22"/>
+                <w:szCs w:val="22"/>
+                <w14:ligatures w14:val="none"/>
+              </w:rPr>
+            </w:pPr>
+            <w:r>
+              <w:rPr>
+                <w:rFonts w:ascii="Calibri" w:eastAsia="Times New Roman" w:hAnsi="Calibri" w:cs="Calibri"/>
+                <w:color w:val="000000"/>
+                <w:kern w:val="0"/>
+                <w:sz w:val="22"/>
+                <w:szCs w:val="22"/>
+                <w14:ligatures w14:val="none"/>
+              </w:rPr>
+              <w:t>1</w:t>
+            </w:r>
+          </w:p>
+        </w:tc>
+        <w:tc>
+          <w:tcPr>
+            <w:tcW w:w="960" w:type="dxa"/>
+            <w:tcBorders>
+              <w:top w:val="nil"/>
+              <w:left w:val="nil"/>
+              <w:bottom w:val="single" w:sz="4" w:space="0" w:color="auto"/>
+              <w:right w:val="single" w:sz="4" w:space="0" w:color="auto"/>
+            </w:tcBorders>
+            <w:noWrap/>
+            <w:vAlign w:val="bottom"/>
+            <w:hideMark/>
+          </w:tcPr>
+          <w:p>
+            <w:pPr>
+              <w:spacing w:after="0" w:line="240" w:lineRule="auto"/>
+              <w:jc w:val="right"/>
+              <w:rPr>
+                <w:rFonts w:ascii="Calibri" w:eastAsia="Times New Roman" w:hAnsi="Calibri" w:cs="Calibri"/>
+                <w:color w:val="000000"/>
+                <w:kern w:val="0"/>
+                <w:sz w:val="22"/>
+                <w:szCs w:val="22"/>
+                <w14:ligatures w14:val="none"/>
+              </w:rPr>
+            </w:pPr>
+            <w:r>
+              <w:rPr>
+                <w:rFonts w:ascii="Calibri" w:eastAsia="Times New Roman" w:hAnsi="Calibri" w:cs="Calibri"/>
+                <w:color w:val="000000"/>
+                <w:kern w:val="0"/>
+                <w:sz w:val="22"/>
+                <w:szCs w:val="22"/>
+                <w14:ligatures w14:val="none"/>
+              </w:rPr>
+              <w:t>0</w:t>
+            </w:r>
+          </w:p>
+        </w:tc>
+        <w:tc>
+          <w:tcPr>
+            <w:tcW w:w="960" w:type="dxa"/>
+            <w:tcBorders>
+              <w:top w:val="nil"/>
+              <w:left w:val="nil"/>
+              <w:bottom w:val="single" w:sz="4" w:space="0" w:color="auto"/>
+              <w:right w:val="single" w:sz="4" w:space="0" w:color="auto"/>
+            </w:tcBorders>
+            <w:noWrap/>
+            <w:vAlign w:val="bottom"/>
+            <w:hideMark/>
+          </w:tcPr>
+          <w:p>
+            <w:pPr>
+              <w:spacing w:after="0" w:line="240" w:lineRule="auto"/>
+              <w:jc w:val="right"/>
+              <w:rPr>
+                <w:rFonts w:ascii="Calibri" w:eastAsia="Times New Roman" w:hAnsi="Calibri" w:cs="Calibri"/>
+                <w:color w:val="000000"/>
+                <w:kern w:val="0"/>
+                <w:sz w:val="22"/>
+                <w:szCs w:val="22"/>
+                <w14:ligatures w14:val="none"/>
+              </w:rPr>
+            </w:pPr>
+            <w:r>
+              <w:rPr>
+                <w:rFonts w:ascii="Calibri" w:eastAsia="Times New Roman" w:hAnsi="Calibri" w:cs="Calibri"/>
+                <w:color w:val="000000"/>
+                <w:kern w:val="0"/>
+                <w:sz w:val="22"/>
+                <w:szCs w:val="22"/>
+                <w14:ligatures w14:val="none"/>
+              </w:rPr>
+              <w:t>0</w:t>
+            </w:r>
+          </w:p>
+        </w:tc>
+      </w:tr>
+      <w:tr>
+        <w:trPr>
+          <w:trHeight w:val="300"/>
+        </w:trPr>
+        <w:tc>
+          <w:tcPr>
+            <w:tcW w:w="960" w:type="dxa"/>
+            <w:tcBorders>
+              <w:top w:val="nil"/>
+              <w:left w:val="single" w:sz="4" w:space="0" w:color="auto"/>
+              <w:bottom w:val="single" w:sz="4" w:space="0" w:color="auto"/>
+              <w:right w:val="single" w:sz="4" w:space="0" w:color="auto"/>
+            </w:tcBorders>
+            <w:noWrap/>
+            <w:vAlign w:val="bottom"/>
+            <w:hideMark/>
+          </w:tcPr>
+          <w:p>
+            <w:pPr>
+              <w:spacing w:after="0" w:line="240" w:lineRule="auto"/>
+              <w:jc w:val="right"/>
+              <w:rPr>
+                <w:rFonts w:ascii="Calibri" w:eastAsia="Times New Roman" w:hAnsi="Calibri" w:cs="Calibri"/>
+                <w:color w:val="000000"/>
+                <w:kern w:val="0"/>
+                <w:sz w:val="22"/>
+                <w:szCs w:val="22"/>
+                <w14:ligatures w14:val="none"/>
+              </w:rPr>
+            </w:pPr>
+            <w:r>
+              <w:rPr>
+                <w:rFonts w:ascii="Calibri" w:eastAsia="Times New Roman" w:hAnsi="Calibri" w:cs="Calibri"/>
+                <w:color w:val="000000"/>
+                <w:kern w:val="0"/>
+                <w:sz w:val="22"/>
+                <w:szCs w:val="22"/>
+                <w14:ligatures w14:val="none"/>
+              </w:rPr>
+              <w:t>0</w:t>
+            </w:r>
+          </w:p>
+        </w:tc>
+        <w:tc>
+          <w:tcPr>
+            <w:tcW w:w="960" w:type="dxa"/>
+            <w:tcBorders>
+              <w:top w:val="nil"/>
+              <w:left w:val="nil"/>
+              <w:bottom w:val="single" w:sz="4" w:space="0" w:color="auto"/>
+              <w:right w:val="single" w:sz="4" w:space="0" w:color="auto"/>
+            </w:tcBorders>
+            <w:noWrap/>
+            <w:vAlign w:val="bottom"/>
+            <w:hideMark/>
+          </w:tcPr>
+          <w:p>
+            <w:pPr>
+              <w:spacing w:after="0" w:line="240" w:lineRule="auto"/>
+              <w:jc w:val="right"/>
+              <w:rPr>
+                <w:rFonts w:ascii="Calibri" w:eastAsia="Times New Roman" w:hAnsi="Calibri" w:cs="Calibri"/>
+                <w:color w:val="000000"/>
+                <w:kern w:val="0"/>
+                <w:sz w:val="22"/>
+                <w:szCs w:val="22"/>
+                <w14:ligatures w14:val="none"/>
+              </w:rPr>
+            </w:pPr>
+            <w:r>
+              <w:rPr>
+                <w:rFonts w:ascii="Calibri" w:eastAsia="Times New Roman" w:hAnsi="Calibri" w:cs="Calibri"/>
+                <w:color w:val="000000"/>
+                <w:kern w:val="0"/>
+                <w:sz w:val="22"/>
+                <w:szCs w:val="22"/>
+                <w14:ligatures w14:val="none"/>
+              </w:rPr>
+              <w:t>1</w:t>
+            </w:r>
+          </w:p>
+        </w:tc>
+        <w:tc>
+          <w:tcPr>
+            <w:tcW w:w="960" w:type="dxa"/>
+            <w:tcBorders>
+              <w:top w:val="nil"/>
+              <w:left w:val="nil"/>
+              <w:bottom w:val="single" w:sz="4" w:space="0" w:color="auto"/>
+              <w:right w:val="single" w:sz="4" w:space="0" w:color="auto"/>
+            </w:tcBorders>
+            <w:noWrap/>
+            <w:vAlign w:val="bottom"/>
+            <w:hideMark/>
+          </w:tcPr>
+          <w:p>
+            <w:pPr>
+              <w:spacing w:after="0" w:line="240" w:lineRule="auto"/>
+              <w:jc w:val="right"/>
+              <w:rPr>
+                <w:rFonts w:ascii="Calibri" w:eastAsia="Times New Roman" w:hAnsi="Calibri" w:cs="Calibri"/>
+                <w:color w:val="000000"/>
+                <w:kern w:val="0"/>
+                <w:sz w:val="22"/>
+                <w:szCs w:val="22"/>
+                <w14:ligatures w14:val="none"/>
+              </w:rPr>
+            </w:pPr>
+            <w:r>
+              <w:rPr>
+                <w:rFonts w:ascii="Calibri" w:eastAsia="Times New Roman" w:hAnsi="Calibri" w:cs="Calibri"/>
+                <w:color w:val="000000"/>
+                <w:kern w:val="0"/>
+                <w:sz w:val="22"/>
+                <w:szCs w:val="22"/>
+                <w14:ligatures w14:val="none"/>
+              </w:rPr>
+              <w:t>0</w:t>
+            </w:r>
+          </w:p>
+        </w:tc>
+      </w:tr>
+      <w:tr>
+        <w:trPr>
+          <w:trHeight w:val="300"/>
+        </w:trPr>
+        <w:tc>
+          <w:tcPr>
+            <w:tcW w:w="960" w:type="dxa"/>
+            <w:tcBorders>
+              <w:top w:val="nil"/>
+              <w:left w:val="single" w:sz="4" w:space="0" w:color="auto"/>
+              <w:bottom w:val="single" w:sz="4" w:space="0" w:color="auto"/>
+              <w:right w:val="single" w:sz="4" w:space="0" w:color="auto"/>
+            </w:tcBorders>
+            <w:noWrap/>
+            <w:vAlign w:val="bottom"/>
+            <w:hideMark/>
+          </w:tcPr>
+          <w:p>
+            <w:pPr>
+              <w:spacing w:after="0" w:line="240" w:lineRule="auto"/>
+              <w:jc w:val="right"/>
+              <w:rPr>
+                <w:rFonts w:ascii="Calibri" w:eastAsia="Times New Roman" w:hAnsi="Calibri" w:cs="Calibri"/>
+                <w:color w:val="000000"/>
+                <w:kern w:val="0"/>
+                <w:sz w:val="22"/>
+                <w:szCs w:val="22"/>
+                <w14:ligatures w14:val="none"/>
+              </w:rPr>
+            </w:pPr>
+            <w:r>
+              <w:rPr>
+                <w:rFonts w:ascii="Calibri" w:eastAsia="Times New Roman" w:hAnsi="Calibri" w:cs="Calibri"/>
+                <w:color w:val="000000"/>
+                <w:kern w:val="0"/>
+                <w:sz w:val="22"/>
+                <w:szCs w:val="22"/>
+                <w14:ligatures w14:val="none"/>
+              </w:rPr>
+              <w:t>0</w:t>
+            </w:r>
+          </w:p>
+        </w:tc>
+        <w:tc>
+          <w:tcPr>
+            <w:tcW w:w="960" w:type="dxa"/>
+            <w:tcBorders>
+              <w:top w:val="nil"/>
+              <w:left w:val="nil"/>
+              <w:bottom w:val="single" w:sz="4" w:space="0" w:color="auto"/>
+              <w:right w:val="single" w:sz="4" w:space="0" w:color="auto"/>
+            </w:tcBorders>
+            <w:noWrap/>
+            <w:vAlign w:val="bottom"/>
+            <w:hideMark/>
+          </w:tcPr>
+          <w:p>
+            <w:pPr>
+              <w:spacing w:after="0" w:line="240" w:lineRule="auto"/>
+              <w:jc w:val="right"/>
+              <w:rPr>
+                <w:rFonts w:ascii="Calibri" w:eastAsia="Times New Roman" w:hAnsi="Calibri" w:cs="Calibri"/>
+                <w:color w:val="000000"/>
+                <w:kern w:val="0"/>
+                <w:sz w:val="22"/>
+                <w:szCs w:val="22"/>
+                <w14:ligatures w14:val="none"/>
+              </w:rPr>
+            </w:pPr>
+            <w:r>
+              <w:rPr>
+                <w:rFonts w:ascii="Calibri" w:eastAsia="Times New Roman" w:hAnsi="Calibri" w:cs="Calibri"/>
+                <w:color w:val="000000"/>
+                <w:kern w:val="0"/>
+                <w:sz w:val="22"/>
+                <w:szCs w:val="22"/>
+                <w14:ligatures w14:val="none"/>
+              </w:rPr>
+              <w:t>0</w:t>
+            </w:r>
+          </w:p>
+        </w:tc>
+        <w:tc>
+          <w:tcPr>
+            <w:tcW w:w="960" w:type="dxa"/>
+            <w:tcBorders>
+              <w:top w:val="nil"/>
+              <w:left w:val="nil"/>
+              <w:bottom w:val="single" w:sz="4" w:space="0" w:color="auto"/>
+              <w:right w:val="single" w:sz="4" w:space="0" w:color="auto"/>
+            </w:tcBorders>
+            <w:noWrap/>
+            <w:vAlign w:val="bottom"/>
+            <w:hideMark/>
+          </w:tcPr>
+          <w:p>
+            <w:pPr>
+              <w:spacing w:after="0" w:line="240" w:lineRule="auto"/>
+              <w:jc w:val="right"/>
+              <w:rPr>
+                <w:rFonts w:ascii="Calibri" w:eastAsia="Times New Roman" w:hAnsi="Calibri" w:cs="Calibri"/>
+                <w:color w:val="000000"/>
+                <w:kern w:val="0"/>
+                <w:sz w:val="22"/>
+                <w:szCs w:val="22"/>
+                <w14:ligatures w14:val="none"/>
+              </w:rPr>
+            </w:pPr>
+            <w:r>
+              <w:rPr>
+                <w:rFonts w:ascii="Calibri" w:eastAsia="Times New Roman" w:hAnsi="Calibri" w:cs="Calibri"/>
+                <w:color w:val="000000"/>
+                <w:kern w:val="0"/>
+                <w:sz w:val="22"/>
+                <w:szCs w:val="22"/>
+                <w14:ligatures w14:val="none"/>
+              </w:rPr>
+              <w:t>0</w:t>
+            </w:r>
+          </w:p>
+        </w:tc>
+      </w:tr>
+      <w:tr>
+        <w:trPr>
+          <w:trHeight w:val="300"/>
+        </w:trPr>
+        <w:tc>
+          <w:tcPr>
+            <w:tcW w:w="960" w:type="dxa"/>
+            <w:tcBorders>
+              <w:top w:val="nil"/>
+              <w:left w:val="nil"/>
+              <w:bottom w:val="nil"/>
+              <w:right w:val="nil"/>
+            </w:tcBorders>
+            <w:noWrap/>
+            <w:vAlign w:val="bottom"/>
+            <w:hideMark/>
+          </w:tcPr>
+          <w:p>
+            <w:pPr>
+              <w:spacing w:after="0" w:line="240" w:lineRule="auto"/>
+              <w:jc w:val="right"/>
+              <w:rPr>
+                <w:rFonts w:ascii="Calibri" w:eastAsia="Times New Roman" w:hAnsi="Calibri" w:cs="Calibri"/>
+                <w:color w:val="000000"/>
+                <w:kern w:val="0"/>
+                <w:sz w:val="22"/>
+                <w:szCs w:val="22"/>
+                <w14:ligatures w14:val="none"/>
+              </w:rPr>
+            </w:pPr>
+          </w:p>
+        </w:tc>
+        <w:tc>
+          <w:tcPr>
+            <w:tcW w:w="960" w:type="dxa"/>
+            <w:tcBorders>
+              <w:top w:val="nil"/>
+              <w:left w:val="nil"/>
+              <w:bottom w:val="nil"/>
+              <w:right w:val="nil"/>
+            </w:tcBorders>
+            <w:noWrap/>
+            <w:vAlign w:val="bottom"/>
+            <w:hideMark/>
+          </w:tcPr>
+          <w:p>
+            <w:pPr>
+              <w:spacing w:after="0" w:line="240" w:lineRule="auto"/>
+              <w:rPr>
+                <w:rFonts w:ascii="Times New Roman" w:eastAsia="Times New Roman" w:hAnsi="Times New Roman" w:cs="Times New Roman"/>
+                <w:kern w:val="0"/>
+                <w:sz w:val="20"/>
+                <w:szCs w:val="20"/>
+                <w14:ligatures w14:val="none"/>
+              </w:rPr>
+            </w:pPr>
+          </w:p>
+        </w:tc>
+        <w:tc>
+          <w:tcPr>
+            <w:tcW w:w="960" w:type="dxa"/>
+            <w:tcBorders>
+              <w:top w:val="nil"/>
+              <w:left w:val="nil"/>
+              <w:bottom w:val="nil"/>
+              <w:right w:val="nil"/>
+            </w:tcBorders>
+            <w:noWrap/>
+            <w:vAlign w:val="bottom"/>
+            <w:hideMark/>
+          </w:tcPr>
+          <w:p>
+            <w:pPr>
+              <w:spacing w:after="0" w:line="240" w:lineRule="auto"/>
+              <w:rPr>
+                <w:rFonts w:ascii="Times New Roman" w:eastAsia="Times New Roman" w:hAnsi="Times New Roman" w:cs="Times New Roman"/>
+                <w:kern w:val="0"/>
+                <w:sz w:val="20"/>
+                <w:szCs w:val="20"/>
+                <w14:ligatures w14:val="none"/>
+              </w:rPr>
+            </w:pPr>
+          </w:p>
+        </w:tc>
+      </w:tr>
+      <w:tr>
+        <w:trPr>
+          <w:trHeight w:val="300"/>
+        </w:trPr>
+        <w:tc>
+          <w:tcPr>
+            <w:tcW w:w="960" w:type="dxa"/>
+            <w:tcBorders>
+              <w:top w:val="nil"/>
+              <w:left w:val="nil"/>
+              <w:bottom w:val="nil"/>
+              <w:right w:val="nil"/>
+            </w:tcBorders>
+            <w:noWrap/>
+            <w:vAlign w:val="bottom"/>
+            <w:hideMark/>
+          </w:tcPr>
+          <w:p>
+            <w:pPr>
+              <w:spacing w:after="0" w:line="240" w:lineRule="auto"/>
+              <w:rPr>
+                <w:rFonts w:ascii="Calibri" w:eastAsia="Times New Roman" w:hAnsi="Calibri" w:cs="Calibri"/>
+                <w:color w:val="000000"/>
+                <w:kern w:val="0"/>
+                <w:sz w:val="22"/>
+                <w:szCs w:val="22"/>
+                <w14:ligatures w14:val="none"/>
+              </w:rPr>
+            </w:pPr>
+            <w:r>
+              <w:rPr>
+                <w:rFonts w:ascii="Calibri" w:eastAsia="Times New Roman" w:hAnsi="Calibri" w:cs="Calibri"/>
+                <w:color w:val="000000"/>
+                <w:kern w:val="0"/>
+                <w:sz w:val="22"/>
+                <w:szCs w:val="22"/>
+                <w14:ligatures w14:val="none"/>
+              </w:rPr>
+              <w:t>OR</w:t>
+            </w:r>
+          </w:p>
+        </w:tc>
+        <w:tc>
+          <w:tcPr>
+            <w:tcW w:w="960" w:type="dxa"/>
+            <w:tcBorders>
+              <w:top w:val="nil"/>
+              <w:left w:val="nil"/>
+              <w:bottom w:val="nil"/>
+              <w:right w:val="nil"/>
+            </w:tcBorders>
+            <w:noWrap/>
+            <w:vAlign w:val="bottom"/>
+            <w:hideMark/>
+          </w:tcPr>
+          <w:p>
+            <w:pPr>
+              <w:spacing w:after="0" w:line="240" w:lineRule="auto"/>
+              <w:rPr>
+                <w:rFonts w:ascii="Calibri" w:eastAsia="Times New Roman" w:hAnsi="Calibri" w:cs="Calibri"/>
+                <w:color w:val="000000"/>
+                <w:kern w:val="0"/>
+                <w:sz w:val="22"/>
+                <w:szCs w:val="22"/>
+                <w14:ligatures w14:val="none"/>
+              </w:rPr>
+            </w:pPr>
+          </w:p>
+        </w:tc>
+        <w:tc>
+          <w:tcPr>
+            <w:tcW w:w="960" w:type="dxa"/>
+            <w:tcBorders>
+              <w:top w:val="nil"/>
+              <w:left w:val="nil"/>
+              <w:bottom w:val="nil"/>
+              <w:right w:val="nil"/>
+            </w:tcBorders>
+            <w:noWrap/>
+            <w:vAlign w:val="bottom"/>
+            <w:hideMark/>
+          </w:tcPr>
+          <w:p>
+            <w:pPr>
+              <w:spacing w:after="0" w:line="240" w:lineRule="auto"/>
+              <w:rPr>
+                <w:rFonts w:ascii="Times New Roman" w:eastAsia="Times New Roman" w:hAnsi="Times New Roman" w:cs="Times New Roman"/>
+                <w:kern w:val="0"/>
+                <w:sz w:val="20"/>
+                <w:szCs w:val="20"/>
+                <w14:ligatures w14:val="none"/>
+              </w:rPr>
+            </w:pPr>
+          </w:p>
+        </w:tc>
+      </w:tr>
+      <w:tr>
+        <w:trPr>
+          <w:trHeight w:val="300"/>
+        </w:trPr>
+        <w:tc>
+          <w:tcPr>
+            <w:tcW w:w="960" w:type="dxa"/>
+            <w:tcBorders>
+              <w:top w:val="single" w:sz="4" w:space="0" w:color="auto"/>
+              <w:left w:val="single" w:sz="4" w:space="0" w:color="auto"/>
+              <w:bottom w:val="single" w:sz="4" w:space="0" w:color="auto"/>
+              <w:right w:val="single" w:sz="4" w:space="0" w:color="auto"/>
+            </w:tcBorders>
+            <w:noWrap/>
+            <w:vAlign w:val="bottom"/>
+            <w:hideMark/>
+          </w:tcPr>
+          <w:p>
+            <w:pPr>
+              <w:spacing w:after="0" w:line="240" w:lineRule="auto"/>
+              <w:jc w:val="right"/>
+              <w:rPr>
+                <w:rFonts w:ascii="Calibri" w:eastAsia="Times New Roman" w:hAnsi="Calibri" w:cs="Calibri"/>
+                <w:color w:val="000000"/>
+                <w:kern w:val="0"/>
+                <w:sz w:val="22"/>
+                <w:szCs w:val="22"/>
+                <w14:ligatures w14:val="none"/>
+              </w:rPr>
+            </w:pPr>
+            <w:r>
+              <w:rPr>
+                <w:rFonts w:ascii="Calibri" w:eastAsia="Times New Roman" w:hAnsi="Calibri" w:cs="Calibri"/>
+                <w:color w:val="000000"/>
+                <w:kern w:val="0"/>
+                <w:sz w:val="22"/>
+                <w:szCs w:val="22"/>
+                <w14:ligatures w14:val="none"/>
+              </w:rPr>
+              <w:t>1</w:t>
+            </w:r>
+          </w:p>
+        </w:tc>
+        <w:tc>
+          <w:tcPr>
+            <w:tcW w:w="960" w:type="dxa"/>
+            <w:tcBorders>
+              <w:top w:val="single" w:sz="4" w:space="0" w:color="auto"/>
+              <w:left w:val="nil"/>
+              <w:bottom w:val="single" w:sz="4" w:space="0" w:color="auto"/>
+              <w:right w:val="single" w:sz="4" w:space="0" w:color="auto"/>
+            </w:tcBorders>
+            <w:noWrap/>
+            <w:vAlign w:val="bottom"/>
+            <w:hideMark/>
+          </w:tcPr>
+          <w:p>
+            <w:pPr>
+              <w:spacing w:after="0" w:line="240" w:lineRule="auto"/>
+              <w:jc w:val="right"/>
+              <w:rPr>
+                <w:rFonts w:ascii="Calibri" w:eastAsia="Times New Roman" w:hAnsi="Calibri" w:cs="Calibri"/>
+                <w:color w:val="000000"/>
+                <w:kern w:val="0"/>
+                <w:sz w:val="22"/>
+                <w:szCs w:val="22"/>
+                <w14:ligatures w14:val="none"/>
+              </w:rPr>
+            </w:pPr>
+            <w:r>
+              <w:rPr>
+                <w:rFonts w:ascii="Calibri" w:eastAsia="Times New Roman" w:hAnsi="Calibri" w:cs="Calibri"/>
+                <w:color w:val="000000"/>
+                <w:kern w:val="0"/>
+                <w:sz w:val="22"/>
+                <w:szCs w:val="22"/>
+                <w14:ligatures w14:val="none"/>
+              </w:rPr>
+              <w:t>1</w:t>
+            </w:r>
+          </w:p>
+        </w:tc>
+        <w:tc>
+          <w:tcPr>
+            <w:tcW w:w="960" w:type="dxa"/>
+            <w:tcBorders>
+              <w:top w:val="single" w:sz="4" w:space="0" w:color="auto"/>
+              <w:left w:val="nil"/>
+              <w:bottom w:val="single" w:sz="4" w:space="0" w:color="auto"/>
+              <w:right w:val="single" w:sz="4" w:space="0" w:color="auto"/>
+            </w:tcBorders>
+            <w:noWrap/>
+            <w:vAlign w:val="bottom"/>
+            <w:hideMark/>
+          </w:tcPr>
+          <w:p>
+            <w:pPr>
+              <w:spacing w:after="0" w:line="240" w:lineRule="auto"/>
+              <w:jc w:val="right"/>
+              <w:rPr>
+                <w:rFonts w:ascii="Calibri" w:eastAsia="Times New Roman" w:hAnsi="Calibri" w:cs="Calibri"/>
+                <w:color w:val="000000"/>
+                <w:kern w:val="0"/>
+                <w:sz w:val="22"/>
+                <w:szCs w:val="22"/>
+                <w14:ligatures w14:val="none"/>
+              </w:rPr>
+            </w:pPr>
+            <w:r>
+              <w:rPr>
+                <w:rFonts w:ascii="Calibri" w:eastAsia="Times New Roman" w:hAnsi="Calibri" w:cs="Calibri"/>
+                <w:color w:val="000000"/>
+                <w:kern w:val="0"/>
+                <w:sz w:val="22"/>
+                <w:szCs w:val="22"/>
+                <w14:ligatures w14:val="none"/>
+              </w:rPr>
+              <w:t>1</w:t>
+            </w:r>
+          </w:p>
+        </w:tc>
+      </w:tr>
+      <w:tr>
+        <w:trPr>
+          <w:trHeight w:val="300"/>
+        </w:trPr>
+        <w:tc>
+          <w:tcPr>
+            <w:tcW w:w="960" w:type="dxa"/>
+            <w:tcBorders>
+              <w:top w:val="nil"/>
+              <w:left w:val="single" w:sz="4" w:space="0" w:color="auto"/>
+              <w:bottom w:val="single" w:sz="4" w:space="0" w:color="auto"/>
+              <w:right w:val="single" w:sz="4" w:space="0" w:color="auto"/>
+            </w:tcBorders>
+            <w:noWrap/>
+            <w:vAlign w:val="bottom"/>
+            <w:hideMark/>
+          </w:tcPr>
+          <w:p>
+            <w:pPr>
+              <w:spacing w:after="0" w:line="240" w:lineRule="auto"/>
+              <w:jc w:val="right"/>
+              <w:rPr>
+                <w:rFonts w:ascii="Calibri" w:eastAsia="Times New Roman" w:hAnsi="Calibri" w:cs="Calibri"/>
+                <w:color w:val="000000"/>
+                <w:kern w:val="0"/>
+                <w:sz w:val="22"/>
+                <w:szCs w:val="22"/>
+                <w14:ligatures w14:val="none"/>
+              </w:rPr>
+            </w:pPr>
+            <w:r>
+              <w:rPr>
+                <w:rFonts w:ascii="Calibri" w:eastAsia="Times New Roman" w:hAnsi="Calibri" w:cs="Calibri"/>
+                <w:color w:val="000000"/>
+                <w:kern w:val="0"/>
+                <w:sz w:val="22"/>
+                <w:szCs w:val="22"/>
+                <w14:ligatures w14:val="none"/>
+              </w:rPr>
+              <w:t>1</w:t>
+            </w:r>
+          </w:p>
+        </w:tc>
+        <w:tc>
+          <w:tcPr>
+            <w:tcW w:w="960" w:type="dxa"/>
+            <w:tcBorders>
+              <w:top w:val="nil"/>
+              <w:left w:val="nil"/>
+              <w:bottom w:val="single" w:sz="4" w:space="0" w:color="auto"/>
+              <w:right w:val="single" w:sz="4" w:space="0" w:color="auto"/>
+            </w:tcBorders>
+            <w:noWrap/>
+            <w:vAlign w:val="bottom"/>
+            <w:hideMark/>
+          </w:tcPr>
+          <w:p>
+            <w:pPr>
+              <w:spacing w:after="0" w:line="240" w:lineRule="auto"/>
+              <w:jc w:val="right"/>
+              <w:rPr>
+                <w:rFonts w:ascii="Calibri" w:eastAsia="Times New Roman" w:hAnsi="Calibri" w:cs="Calibri"/>
+                <w:color w:val="000000"/>
+                <w:kern w:val="0"/>
+                <w:sz w:val="22"/>
+                <w:szCs w:val="22"/>
+                <w14:ligatures w14:val="none"/>
+              </w:rPr>
+            </w:pPr>
+            <w:r>
+              <w:rPr>
+                <w:rFonts w:ascii="Calibri" w:eastAsia="Times New Roman" w:hAnsi="Calibri" w:cs="Calibri"/>
+                <w:color w:val="000000"/>
+                <w:kern w:val="0"/>
+                <w:sz w:val="22"/>
+                <w:szCs w:val="22"/>
+                <w14:ligatures w14:val="none"/>
+              </w:rPr>
+              <w:t>0</w:t>
+            </w:r>
+          </w:p>
+        </w:tc>
+        <w:tc>
+          <w:tcPr>
+            <w:tcW w:w="960" w:type="dxa"/>
+            <w:tcBorders>
+              <w:top w:val="nil"/>
+              <w:left w:val="nil"/>
+              <w:bottom w:val="single" w:sz="4" w:space="0" w:color="auto"/>
+              <w:right w:val="single" w:sz="4" w:space="0" w:color="auto"/>
+            </w:tcBorders>
+            <w:noWrap/>
+            <w:vAlign w:val="bottom"/>
+            <w:hideMark/>
+          </w:tcPr>
+          <w:p>
+            <w:pPr>
+              <w:spacing w:after="0" w:line="240" w:lineRule="auto"/>
+              <w:jc w:val="right"/>
+              <w:rPr>
+                <w:rFonts w:ascii="Calibri" w:eastAsia="Times New Roman" w:hAnsi="Calibri" w:cs="Calibri"/>
+                <w:color w:val="000000"/>
+                <w:kern w:val="0"/>
+                <w:sz w:val="22"/>
+                <w:szCs w:val="22"/>
+                <w14:ligatures w14:val="none"/>
+              </w:rPr>
+            </w:pPr>
+            <w:r>
+              <w:rPr>
+                <w:rFonts w:ascii="Calibri" w:eastAsia="Times New Roman" w:hAnsi="Calibri" w:cs="Calibri"/>
+                <w:color w:val="000000"/>
+                <w:kern w:val="0"/>
+                <w:sz w:val="22"/>
+                <w:szCs w:val="22"/>
+                <w14:ligatures w14:val="none"/>
+              </w:rPr>
+              <w:t>1</w:t>
+            </w:r>
+          </w:p>
+        </w:tc>
+      </w:tr>
+      <w:tr>
+        <w:trPr>
+          <w:trHeight w:val="300"/>
+        </w:trPr>
+        <w:tc>
+          <w:tcPr>
+            <w:tcW w:w="960" w:type="dxa"/>
+            <w:tcBorders>
+              <w:top w:val="nil"/>
+              <w:left w:val="single" w:sz="4" w:space="0" w:color="auto"/>
+              <w:bottom w:val="single" w:sz="4" w:space="0" w:color="auto"/>
+              <w:right w:val="single" w:sz="4" w:space="0" w:color="auto"/>
+            </w:tcBorders>
+            <w:noWrap/>
+            <w:vAlign w:val="bottom"/>
+            <w:hideMark/>
+          </w:tcPr>
+          <w:p>
+            <w:pPr>
+              <w:spacing w:after="0" w:line="240" w:lineRule="auto"/>
+              <w:jc w:val="right"/>
+              <w:rPr>
+                <w:rFonts w:ascii="Calibri" w:eastAsia="Times New Roman" w:hAnsi="Calibri" w:cs="Calibri"/>
+                <w:color w:val="000000"/>
+                <w:kern w:val="0"/>
+                <w:sz w:val="22"/>
+                <w:szCs w:val="22"/>
+                <w14:ligatures w14:val="none"/>
+              </w:rPr>
+            </w:pPr>
+            <w:r>
+              <w:rPr>
+                <w:rFonts w:ascii="Calibri" w:eastAsia="Times New Roman" w:hAnsi="Calibri" w:cs="Calibri"/>
+                <w:color w:val="000000"/>
+                <w:kern w:val="0"/>
+                <w:sz w:val="22"/>
+                <w:szCs w:val="22"/>
+                <w14:ligatures w14:val="none"/>
+              </w:rPr>
+              <w:t>0</w:t>
+            </w:r>
+          </w:p>
+        </w:tc>
+        <w:tc>
+          <w:tcPr>
+            <w:tcW w:w="960" w:type="dxa"/>
+            <w:tcBorders>
+              <w:top w:val="nil"/>
+              <w:left w:val="nil"/>
+              <w:bottom w:val="single" w:sz="4" w:space="0" w:color="auto"/>
+              <w:right w:val="single" w:sz="4" w:space="0" w:color="auto"/>
+            </w:tcBorders>
+            <w:noWrap/>
+            <w:vAlign w:val="bottom"/>
+            <w:hideMark/>
+          </w:tcPr>
+          <w:p>
+            <w:pPr>
+              <w:spacing w:after="0" w:line="240" w:lineRule="auto"/>
+              <w:jc w:val="right"/>
+              <w:rPr>
+                <w:rFonts w:ascii="Calibri" w:eastAsia="Times New Roman" w:hAnsi="Calibri" w:cs="Calibri"/>
+                <w:color w:val="000000"/>
+                <w:kern w:val="0"/>
+                <w:sz w:val="22"/>
+                <w:szCs w:val="22"/>
+                <w14:ligatures w14:val="none"/>
+              </w:rPr>
+            </w:pPr>
+            <w:r>
+              <w:rPr>
+                <w:rFonts w:ascii="Calibri" w:eastAsia="Times New Roman" w:hAnsi="Calibri" w:cs="Calibri"/>
+                <w:color w:val="000000"/>
+                <w:kern w:val="0"/>
+                <w:sz w:val="22"/>
+                <w:szCs w:val="22"/>
+                <w14:ligatures w14:val="none"/>
+              </w:rPr>
+              <w:t>1</w:t>
+            </w:r>
+          </w:p>
+        </w:tc>
+        <w:tc>
+          <w:tcPr>
+            <w:tcW w:w="960" w:type="dxa"/>
+            <w:tcBorders>
+              <w:top w:val="nil"/>
+              <w:left w:val="nil"/>
+              <w:bottom w:val="single" w:sz="4" w:space="0" w:color="auto"/>
+              <w:right w:val="single" w:sz="4" w:space="0" w:color="auto"/>
+            </w:tcBorders>
+            <w:noWrap/>
+            <w:vAlign w:val="bottom"/>
+            <w:hideMark/>
+          </w:tcPr>
+          <w:p>
+            <w:pPr>
+              <w:spacing w:after="0" w:line="240" w:lineRule="auto"/>
+              <w:jc w:val="right"/>
+              <w:rPr>
+                <w:rFonts w:ascii="Calibri" w:eastAsia="Times New Roman" w:hAnsi="Calibri" w:cs="Calibri"/>
+                <w:color w:val="000000"/>
+                <w:kern w:val="0"/>
+                <w:sz w:val="22"/>
+                <w:szCs w:val="22"/>
+                <w14:ligatures w14:val="none"/>
+              </w:rPr>
+            </w:pPr>
+            <w:r>
+              <w:rPr>
+                <w:rFonts w:ascii="Calibri" w:eastAsia="Times New Roman" w:hAnsi="Calibri" w:cs="Calibri"/>
+                <w:color w:val="000000"/>
+                <w:kern w:val="0"/>
+                <w:sz w:val="22"/>
+                <w:szCs w:val="22"/>
+                <w14:ligatures w14:val="none"/>
+              </w:rPr>
+              <w:t>1</w:t>
+            </w:r>
+          </w:p>
+        </w:tc>
+      </w:tr>
+      <w:tr>
+        <w:trPr>
+          <w:trHeight w:val="300"/>
+        </w:trPr>
+        <w:tc>
+          <w:tcPr>
+            <w:tcW w:w="960" w:type="dxa"/>
+            <w:tcBorders>
+              <w:top w:val="nil"/>
+              <w:left w:val="single" w:sz="4" w:space="0" w:color="auto"/>
+              <w:bottom w:val="single" w:sz="4" w:space="0" w:color="auto"/>
+              <w:right w:val="single" w:sz="4" w:space="0" w:color="auto"/>
+            </w:tcBorders>
+            <w:noWrap/>
+            <w:vAlign w:val="bottom"/>
+            <w:hideMark/>
+          </w:tcPr>
+          <w:p>
+            <w:pPr>
+              <w:spacing w:after="0" w:line="240" w:lineRule="auto"/>
+              <w:jc w:val="right"/>
+              <w:rPr>
+                <w:rFonts w:ascii="Calibri" w:eastAsia="Times New Roman" w:hAnsi="Calibri" w:cs="Calibri"/>
+                <w:color w:val="000000"/>
+                <w:kern w:val="0"/>
+                <w:sz w:val="22"/>
+                <w:szCs w:val="22"/>
+                <w14:ligatures w14:val="none"/>
+              </w:rPr>
+            </w:pPr>
+            <w:r>
+              <w:rPr>
+                <w:rFonts w:ascii="Calibri" w:eastAsia="Times New Roman" w:hAnsi="Calibri" w:cs="Calibri"/>
+                <w:color w:val="000000"/>
+                <w:kern w:val="0"/>
+                <w:sz w:val="22"/>
+                <w:szCs w:val="22"/>
+                <w14:ligatures w14:val="none"/>
+              </w:rPr>
+              <w:t>0</w:t>
+            </w:r>
+          </w:p>
+        </w:tc>
+        <w:tc>
+          <w:tcPr>
+            <w:tcW w:w="960" w:type="dxa"/>
+            <w:tcBorders>
+              <w:top w:val="nil"/>
+              <w:left w:val="nil"/>
+              <w:bottom w:val="single" w:sz="4" w:space="0" w:color="auto"/>
+              <w:right w:val="single" w:sz="4" w:space="0" w:color="auto"/>
+            </w:tcBorders>
+            <w:noWrap/>
+            <w:vAlign w:val="bottom"/>
+            <w:hideMark/>
+          </w:tcPr>
+          <w:p>
+            <w:pPr>
+              <w:spacing w:after="0" w:line="240" w:lineRule="auto"/>
+              <w:jc w:val="right"/>
+              <w:rPr>
+                <w:rFonts w:ascii="Calibri" w:eastAsia="Times New Roman" w:hAnsi="Calibri" w:cs="Calibri"/>
+                <w:color w:val="000000"/>
+                <w:kern w:val="0"/>
+                <w:sz w:val="22"/>
+                <w:szCs w:val="22"/>
+                <w14:ligatures w14:val="none"/>
+              </w:rPr>
+            </w:pPr>
+            <w:r>
+              <w:rPr>
+                <w:rFonts w:ascii="Calibri" w:eastAsia="Times New Roman" w:hAnsi="Calibri" w:cs="Calibri"/>
+                <w:color w:val="000000"/>
+                <w:kern w:val="0"/>
+                <w:sz w:val="22"/>
+                <w:szCs w:val="22"/>
+                <w14:ligatures w14:val="none"/>
+              </w:rPr>
+              <w:t>0</w:t>
+            </w:r>
+          </w:p>
+        </w:tc>
+        <w:tc>
+          <w:tcPr>
+            <w:tcW w:w="960" w:type="dxa"/>
+            <w:tcBorders>
+              <w:top w:val="nil"/>
+              <w:left w:val="nil"/>
+              <w:bottom w:val="single" w:sz="4" w:space="0" w:color="auto"/>
+              <w:right w:val="single" w:sz="4" w:space="0" w:color="auto"/>
+            </w:tcBorders>
+            <w:noWrap/>
+            <w:vAlign w:val="bottom"/>
+            <w:hideMark/>
+          </w:tcPr>
+          <w:p>
+            <w:pPr>
+              <w:spacing w:after="0" w:line="240" w:lineRule="auto"/>
+              <w:jc w:val="right"/>
+              <w:rPr>
+                <w:rFonts w:ascii="Calibri" w:eastAsia="Times New Roman" w:hAnsi="Calibri" w:cs="Calibri"/>
+                <w:color w:val="000000"/>
+                <w:kern w:val="0"/>
+                <w:sz w:val="22"/>
+                <w:szCs w:val="22"/>
+                <w14:ligatures w14:val="none"/>
+              </w:rPr>
+            </w:pPr>
+            <w:r>
+              <w:rPr>
+                <w:rFonts w:ascii="Calibri" w:eastAsia="Times New Roman" w:hAnsi="Calibri" w:cs="Calibri"/>
+                <w:color w:val="000000"/>
+                <w:kern w:val="0"/>
+                <w:sz w:val="22"/>
+                <w:szCs w:val="22"/>
+                <w14:ligatures w14:val="none"/>
+              </w:rPr>
+              <w:t>0</w:t>
+            </w:r>
+          </w:p>
+        </w:tc>
+      </w:tr>
+    </w:tbl>
+    <w:p>
+      <w:pPr>
+        <w:rPr>
+          <w:rFonts w:ascii="Calibri" w:eastAsia="Times New Roman" w:hAnsi="Calibri" w:cs="Calibri"/>
+          <w:color w:val="000000"/>
+          <w:kern w:val="0"/>
+          <w:sz w:val="22"/>
+          <w:szCs w:val="22"/>
+          <w14:ligatures w14:val="none"/>
+        </w:rPr>
+      </w:pPr>
+    </w:p>
+    <w:p>
+      <w:pPr>
+        <w:rPr>
+          <w:rFonts w:ascii="Calibri" w:eastAsia="Times New Roman" w:hAnsi="Calibri" w:cs="Calibri"/>
+          <w:color w:val="000000"/>
+          <w:kern w:val="0"/>
+          <w:sz w:val="22"/>
+          <w:szCs w:val="22"/>
+          <w14:ligatures w14:val="none"/>
+        </w:rPr>
+      </w:pPr>
+      <w:proofErr w:type="spellStart"/>
+      <w:r>
+        <w:rPr>
+          <w:rFonts w:ascii="Calibri" w:eastAsia="Times New Roman" w:hAnsi="Calibri" w:cs="Calibri"/>
+          <w:color w:val="000000"/>
+          <w:kern w:val="0"/>
+          <w:sz w:val="22"/>
+          <w:szCs w:val="22"/>
+          <w14:ligatures w14:val="none"/>
+        </w:rPr>
+        <w:t>Xpath</w:t>
+      </w:r>
+      <w:proofErr w:type="spellEnd"/>
+      <w:r>
+        <w:rPr>
+          <w:rFonts w:ascii="Calibri" w:eastAsia="Times New Roman" w:hAnsi="Calibri" w:cs="Calibri"/>
+          <w:color w:val="000000"/>
+          <w:kern w:val="0"/>
+          <w:sz w:val="22"/>
+          <w:szCs w:val="22"/>
+          <w14:ligatures w14:val="none"/>
+        </w:rPr>
+        <w:t xml:space="preserve"> by text:</w:t>
+      </w:r>
+      <w:r>
+        <w:rPr>
+          <w:rFonts w:ascii="Calibri" w:eastAsia="Times New Roman" w:hAnsi="Calibri" w:cs="Calibri"/>
+          <w:color w:val="000000"/>
+          <w:kern w:val="0"/>
+          <w:sz w:val="22"/>
+          <w:szCs w:val="22"/>
+          <w14:ligatures w14:val="none"/>
+        </w:rPr>
+        <w:br/>
+      </w:r>
+      <w:r>
+        <w:rPr>
+          <w:rFonts w:ascii="Calibri" w:eastAsia="Times New Roman" w:hAnsi="Calibri" w:cs="Calibri"/>
+          <w:color w:val="000000"/>
+          <w:kern w:val="0"/>
+          <w:sz w:val="22"/>
+          <w:szCs w:val="22"/>
+          <w14:ligatures w14:val="none"/>
+        </w:rPr>
+        <w:t>* If attribute is duplicate or if the attribute is not present then we can identify the element based on its text. Followed by the formula:</w:t>
+      </w:r>
+      <w:r>
+        <w:rPr>
+          <w:rFonts w:ascii="Calibri" w:eastAsia="Times New Roman" w:hAnsi="Calibri" w:cs="Calibri"/>
+          <w:color w:val="000000"/>
+          <w:kern w:val="0"/>
+          <w:sz w:val="22"/>
+          <w:szCs w:val="22"/>
+          <w14:ligatures w14:val="none"/>
+        </w:rPr>
+        <w:br/>
+      </w:r>
+      <w:r>
+        <w:rPr>
+          <w:rFonts w:ascii="Calibri" w:eastAsia="Times New Roman" w:hAnsi="Calibri" w:cs="Calibri"/>
+          <w:b/>
+          <w:bCs/>
+          <w:color w:val="000000"/>
+          <w:kern w:val="0"/>
+          <w:sz w:val="22"/>
+          <w:szCs w:val="22"/>
+          <w14:ligatures w14:val="none"/>
+        </w:rPr>
+        <w:t>//</w:t>
+      </w:r>
+      <w:proofErr w:type="spellStart"/>
+      <w:r>
+        <w:rPr>
+          <w:rFonts w:ascii="Calibri" w:eastAsia="Times New Roman" w:hAnsi="Calibri" w:cs="Calibri"/>
+          <w:b/>
+          <w:bCs/>
+          <w:color w:val="000000"/>
+          <w:kern w:val="0"/>
+          <w:sz w:val="22"/>
+          <w:szCs w:val="22"/>
+          <w14:ligatures w14:val="none"/>
+        </w:rPr>
+        <w:t>tagName</w:t>
+      </w:r>
+      <w:proofErr w:type="spellEnd"/>
+      <w:r>
+        <w:rPr>
+          <w:rFonts w:ascii="Calibri" w:eastAsia="Times New Roman" w:hAnsi="Calibri" w:cs="Calibri"/>
+          <w:b/>
+          <w:bCs/>
+          <w:color w:val="000000"/>
+          <w:kern w:val="0"/>
+          <w:sz w:val="22"/>
+          <w:szCs w:val="22"/>
+          <w14:ligatures w14:val="none"/>
+        </w:rPr>
+        <w:t>[text</w:t>
+      </w:r>
+      <w:proofErr w:type="gramStart"/>
+      <w:r>
+        <w:rPr>
+          <w:rFonts w:ascii="Calibri" w:eastAsia="Times New Roman" w:hAnsi="Calibri" w:cs="Calibri"/>
+          <w:b/>
+          <w:bCs/>
+          <w:color w:val="000000"/>
+          <w:kern w:val="0"/>
+          <w:sz w:val="22"/>
+          <w:szCs w:val="22"/>
+          <w14:ligatures w14:val="none"/>
+        </w:rPr>
+        <w:t>()=</w:t>
+      </w:r>
+      <w:proofErr w:type="gramEnd"/>
+      <w:r>
+        <w:rPr>
+          <w:rFonts w:ascii="Calibri" w:eastAsia="Times New Roman" w:hAnsi="Calibri" w:cs="Calibri"/>
+          <w:b/>
+          <w:bCs/>
+          <w:color w:val="000000"/>
+          <w:kern w:val="0"/>
+          <w:sz w:val="22"/>
+          <w:szCs w:val="22"/>
+          <w14:ligatures w14:val="none"/>
+        </w:rPr>
+        <w:t>'</w:t>
+      </w:r>
+      <w:proofErr w:type="spellStart"/>
+      <w:r>
+        <w:rPr>
+          <w:rFonts w:ascii="Calibri" w:eastAsia="Times New Roman" w:hAnsi="Calibri" w:cs="Calibri"/>
+          <w:b/>
+          <w:bCs/>
+          <w:color w:val="000000"/>
+          <w:kern w:val="0"/>
+          <w:sz w:val="22"/>
+          <w:szCs w:val="22"/>
+          <w14:ligatures w14:val="none"/>
+        </w:rPr>
+        <w:t>textValue</w:t>
+      </w:r>
+      <w:proofErr w:type="spellEnd"/>
+      <w:r>
+        <w:rPr>
+          <w:rFonts w:ascii="Calibri" w:eastAsia="Times New Roman" w:hAnsi="Calibri" w:cs="Calibri"/>
+          <w:b/>
+          <w:bCs/>
+          <w:color w:val="000000"/>
+          <w:kern w:val="0"/>
+          <w:sz w:val="22"/>
+          <w:szCs w:val="22"/>
+          <w14:ligatures w14:val="none"/>
+        </w:rPr>
+        <w:t>']</w:t>
+      </w:r>
+    </w:p>
+    <w:tbl>
+      <w:tblPr>
+        <w:tblW w:w="7520" w:type="dxa"/>
+        <w:tblLook w:val="04A0" w:firstRow="1" w:lastRow="0" w:firstColumn="1" w:lastColumn="0" w:noHBand="0" w:noVBand="1"/>
+      </w:tblPr>
+      <w:tblGrid>
+        <w:gridCol w:w="5040"/>
+        <w:gridCol w:w="2480"/>
+      </w:tblGrid>
+      <w:tr>
+        <w:trPr>
+          <w:trHeight w:val="300"/>
+        </w:trPr>
+        <w:tc>
+          <w:tcPr>
+            <w:tcW w:w="5040" w:type="dxa"/>
+            <w:tcBorders>
+              <w:top w:val="single" w:sz="4" w:space="0" w:color="auto"/>
+              <w:left w:val="single" w:sz="4" w:space="0" w:color="auto"/>
+              <w:bottom w:val="single" w:sz="4" w:space="0" w:color="auto"/>
+              <w:right w:val="single" w:sz="4" w:space="0" w:color="auto"/>
+            </w:tcBorders>
+            <w:noWrap/>
+            <w:vAlign w:val="bottom"/>
+            <w:hideMark/>
+          </w:tcPr>
+          <w:p>
+            <w:pPr>
+              <w:spacing w:after="0" w:line="240" w:lineRule="auto"/>
+              <w:rPr>
+                <w:rFonts w:ascii="Calibri" w:eastAsia="Times New Roman" w:hAnsi="Calibri" w:cs="Calibri"/>
+                <w:color w:val="000000"/>
+                <w:kern w:val="0"/>
+                <w:sz w:val="22"/>
+                <w:szCs w:val="22"/>
+                <w14:ligatures w14:val="none"/>
+              </w:rPr>
+            </w:pPr>
+            <w:r>
+              <w:rPr>
+                <w:rFonts w:ascii="Calibri" w:eastAsia="Times New Roman" w:hAnsi="Calibri" w:cs="Calibri"/>
+                <w:color w:val="000000"/>
+                <w:kern w:val="0"/>
+                <w:sz w:val="22"/>
+                <w:szCs w:val="22"/>
+                <w14:ligatures w14:val="none"/>
+              </w:rPr>
+              <w:lastRenderedPageBreak/>
+              <w:t>//</w:t>
+            </w:r>
+            <w:proofErr w:type="spellStart"/>
+            <w:r>
+              <w:rPr>
+                <w:rFonts w:ascii="Calibri" w:eastAsia="Times New Roman" w:hAnsi="Calibri" w:cs="Calibri"/>
+                <w:color w:val="000000"/>
+                <w:kern w:val="0"/>
+                <w:sz w:val="22"/>
+                <w:szCs w:val="22"/>
+                <w14:ligatures w14:val="none"/>
+              </w:rPr>
+              <w:t>tagName</w:t>
+            </w:r>
+            <w:proofErr w:type="spellEnd"/>
+            <w:proofErr w:type="gramStart"/>
+            <w:r>
+              <w:rPr>
+                <w:rFonts w:ascii="Calibri" w:eastAsia="Times New Roman" w:hAnsi="Calibri" w:cs="Calibri"/>
+                <w:color w:val="000000"/>
+                <w:kern w:val="0"/>
+                <w:sz w:val="22"/>
+                <w:szCs w:val="22"/>
+                <w14:ligatures w14:val="none"/>
+              </w:rPr>
+              <w:t>[.=</w:t>
+            </w:r>
+            <w:proofErr w:type="gramEnd"/>
+            <w:r>
+              <w:rPr>
+                <w:rFonts w:ascii="Calibri" w:eastAsia="Times New Roman" w:hAnsi="Calibri" w:cs="Calibri"/>
+                <w:color w:val="000000"/>
+                <w:kern w:val="0"/>
+                <w:sz w:val="22"/>
+                <w:szCs w:val="22"/>
+                <w14:ligatures w14:val="none"/>
+              </w:rPr>
+              <w:t>'</w:t>
+            </w:r>
+            <w:proofErr w:type="spellStart"/>
+            <w:r>
+              <w:rPr>
+                <w:rFonts w:ascii="Calibri" w:eastAsia="Times New Roman" w:hAnsi="Calibri" w:cs="Calibri"/>
+                <w:color w:val="000000"/>
+                <w:kern w:val="0"/>
+                <w:sz w:val="22"/>
+                <w:szCs w:val="22"/>
+                <w14:ligatures w14:val="none"/>
+              </w:rPr>
+              <w:t>textValue</w:t>
+            </w:r>
+            <w:proofErr w:type="spellEnd"/>
+            <w:r>
+              <w:rPr>
+                <w:rFonts w:ascii="Calibri" w:eastAsia="Times New Roman" w:hAnsi="Calibri" w:cs="Calibri"/>
+                <w:color w:val="000000"/>
+                <w:kern w:val="0"/>
+                <w:sz w:val="22"/>
+                <w:szCs w:val="22"/>
+                <w14:ligatures w14:val="none"/>
+              </w:rPr>
+              <w:t>']</w:t>
+            </w:r>
+          </w:p>
+        </w:tc>
+        <w:tc>
+          <w:tcPr>
+            <w:tcW w:w="2480" w:type="dxa"/>
+            <w:tcBorders>
+              <w:top w:val="single" w:sz="4" w:space="0" w:color="auto"/>
+              <w:left w:val="nil"/>
+              <w:bottom w:val="single" w:sz="4" w:space="0" w:color="auto"/>
+              <w:right w:val="single" w:sz="4" w:space="0" w:color="auto"/>
+            </w:tcBorders>
+            <w:vAlign w:val="bottom"/>
+            <w:hideMark/>
+          </w:tcPr>
+          <w:p>
+            <w:pPr>
+              <w:spacing w:after="0" w:line="240" w:lineRule="auto"/>
+              <w:rPr>
+                <w:rFonts w:ascii="Calibri" w:eastAsia="Times New Roman" w:hAnsi="Calibri" w:cs="Calibri"/>
+                <w:color w:val="000000"/>
+                <w:kern w:val="0"/>
+                <w:sz w:val="22"/>
+                <w:szCs w:val="22"/>
+                <w14:ligatures w14:val="none"/>
+              </w:rPr>
+            </w:pPr>
+            <w:r>
+              <w:rPr>
+                <w:rFonts w:ascii="Calibri" w:eastAsia="Times New Roman" w:hAnsi="Calibri" w:cs="Calibri"/>
+                <w:color w:val="000000"/>
+                <w:kern w:val="0"/>
+                <w:sz w:val="22"/>
+                <w:szCs w:val="22"/>
+                <w14:ligatures w14:val="none"/>
+              </w:rPr>
+              <w:t>shortcut</w:t>
+            </w:r>
+            <w:r>
+              <w:rPr>
+                <w:rFonts w:ascii="Calibri" w:eastAsia="Times New Roman" w:hAnsi="Calibri" w:cs="Calibri"/>
+                <w:color w:val="000000"/>
+                <w:kern w:val="0"/>
+                <w:sz w:val="22"/>
+                <w:szCs w:val="22"/>
+                <w14:ligatures w14:val="none"/>
+              </w:rPr>
+              <w:t xml:space="preserve"> </w:t>
+            </w:r>
+            <w:proofErr w:type="gramStart"/>
+            <w:r>
+              <w:rPr>
+                <w:rFonts w:ascii="Calibri" w:eastAsia="Times New Roman" w:hAnsi="Calibri" w:cs="Calibri"/>
+                <w:color w:val="000000"/>
+                <w:kern w:val="0"/>
+                <w:sz w:val="22"/>
+                <w:szCs w:val="22"/>
+                <w14:ligatures w14:val="none"/>
+              </w:rPr>
+              <w:t>using .</w:t>
+            </w:r>
+            <w:proofErr w:type="gramEnd"/>
+          </w:p>
+        </w:tc>
+      </w:tr>
+    </w:tbl>
+    <w:p>
+      <w:pPr>
+        <w:rPr>
+          <w:rFonts w:ascii="Calibri" w:eastAsia="Times New Roman" w:hAnsi="Calibri" w:cs="Calibri"/>
+          <w:color w:val="000000"/>
+          <w:kern w:val="0"/>
+          <w:sz w:val="22"/>
+          <w:szCs w:val="22"/>
+          <w14:ligatures w14:val="none"/>
+        </w:rPr>
+      </w:pPr>
+    </w:p>
+    <w:tbl>
+      <w:tblPr>
+        <w:tblStyle w:val="TableGrid"/>
+        <w:tblW w:w="0" w:type="auto"/>
+        <w:tblLook w:val="04A0" w:firstRow="1" w:lastRow="0" w:firstColumn="1" w:lastColumn="0" w:noHBand="0" w:noVBand="1"/>
+      </w:tblPr>
+      <w:tblGrid>
+        <w:gridCol w:w="2675"/>
+        <w:gridCol w:w="2727"/>
+        <w:gridCol w:w="788"/>
+        <w:gridCol w:w="3160"/>
+      </w:tblGrid>
+      <w:tr>
+        <w:trPr>
+          <w:trHeight w:val="300"/>
+        </w:trPr>
+        <w:tc>
+          <w:tcPr>
+            <w:tcW w:w="8353" w:type="dxa"/>
+            <w:gridSpan w:val="2"/>
+            <w:hideMark/>
+          </w:tcPr>
+          <w:p>
+            <w:pPr>
+              <w:rPr>
+                <w:rFonts w:ascii="Calibri" w:eastAsia="Times New Roman" w:hAnsi="Calibri" w:cs="Calibri"/>
+                <w:color w:val="000000"/>
+                <w:kern w:val="0"/>
+                <w:sz w:val="22"/>
+                <w:szCs w:val="22"/>
+                <w14:ligatures w14:val="none"/>
+              </w:rPr>
+            </w:pPr>
+            <w:proofErr w:type="spellStart"/>
+            <w:r>
+              <w:rPr>
+                <w:rFonts w:ascii="Calibri" w:eastAsia="Times New Roman" w:hAnsi="Calibri" w:cs="Calibri"/>
+                <w:color w:val="000000"/>
+                <w:kern w:val="0"/>
+                <w:sz w:val="22"/>
+                <w:szCs w:val="22"/>
+                <w14:ligatures w14:val="none"/>
+              </w:rPr>
+              <w:t>Xpath</w:t>
+            </w:r>
+            <w:proofErr w:type="spellEnd"/>
+            <w:r>
+              <w:rPr>
+                <w:rFonts w:ascii="Calibri" w:eastAsia="Times New Roman" w:hAnsi="Calibri" w:cs="Calibri"/>
+                <w:color w:val="000000"/>
+                <w:kern w:val="0"/>
+                <w:sz w:val="22"/>
+                <w:szCs w:val="22"/>
+                <w14:ligatures w14:val="none"/>
+              </w:rPr>
+              <w:t xml:space="preserve"> formulas</w:t>
+            </w:r>
+          </w:p>
+        </w:tc>
+        <w:tc>
+          <w:tcPr>
+            <w:tcW w:w="1110" w:type="dxa"/>
+            <w:hideMark/>
+          </w:tcPr>
+          <w:p>
+            <w:pPr>
+              <w:rPr>
+                <w:rFonts w:ascii="Calibri" w:eastAsia="Times New Roman" w:hAnsi="Calibri" w:cs="Calibri"/>
+                <w:color w:val="000000"/>
+                <w:kern w:val="0"/>
+                <w:sz w:val="22"/>
+                <w:szCs w:val="22"/>
+                <w14:ligatures w14:val="none"/>
+              </w:rPr>
+            </w:pPr>
+            <w:r>
+              <w:rPr>
+                <w:rFonts w:ascii="Calibri" w:eastAsia="Times New Roman" w:hAnsi="Calibri" w:cs="Calibri"/>
+                <w:color w:val="000000"/>
+                <w:kern w:val="0"/>
+                <w:sz w:val="22"/>
+                <w:szCs w:val="22"/>
+                <w14:ligatures w14:val="none"/>
+              </w:rPr>
+              <w:t>comments</w:t>
+            </w:r>
+          </w:p>
+        </w:tc>
+        <w:tc>
+          <w:tcPr>
+            <w:tcW w:w="4897" w:type="dxa"/>
+            <w:hideMark/>
+          </w:tcPr>
+          <w:p>
+            <w:pPr>
+              <w:rPr>
+                <w:rFonts w:ascii="Calibri" w:eastAsia="Times New Roman" w:hAnsi="Calibri" w:cs="Calibri"/>
+                <w:color w:val="000000"/>
+                <w:kern w:val="0"/>
+                <w:sz w:val="22"/>
+                <w:szCs w:val="22"/>
+                <w14:ligatures w14:val="none"/>
+              </w:rPr>
+            </w:pPr>
+            <w:r>
+              <w:rPr>
+                <w:rFonts w:ascii="Calibri" w:eastAsia="Times New Roman" w:hAnsi="Calibri" w:cs="Calibri"/>
+                <w:color w:val="000000"/>
+                <w:kern w:val="0"/>
+                <w:sz w:val="22"/>
+                <w:szCs w:val="22"/>
+                <w14:ligatures w14:val="none"/>
+              </w:rPr>
+              <w:t>Examples</w:t>
+            </w:r>
+          </w:p>
+        </w:tc>
+      </w:tr>
+      <w:tr>
+        <w:trPr>
+          <w:trHeight w:val="300"/>
+        </w:trPr>
+        <w:tc>
+          <w:tcPr>
+            <w:tcW w:w="4096" w:type="dxa"/>
+            <w:noWrap/>
+            <w:hideMark/>
+          </w:tcPr>
+          <w:p>
+            <w:pPr>
+              <w:rPr>
+                <w:rFonts w:ascii="Calibri" w:eastAsia="Times New Roman" w:hAnsi="Calibri" w:cs="Calibri"/>
+                <w:color w:val="000000"/>
+                <w:kern w:val="0"/>
+                <w:sz w:val="22"/>
+                <w:szCs w:val="22"/>
+                <w14:ligatures w14:val="none"/>
+              </w:rPr>
+            </w:pPr>
+            <w:r>
+              <w:rPr>
+                <w:rFonts w:ascii="Calibri" w:eastAsia="Times New Roman" w:hAnsi="Calibri" w:cs="Calibri"/>
+                <w:color w:val="000000"/>
+                <w:kern w:val="0"/>
+                <w:sz w:val="22"/>
+                <w:szCs w:val="22"/>
+                <w14:ligatures w14:val="none"/>
+              </w:rPr>
+              <w:t xml:space="preserve">Absolute </w:t>
+            </w:r>
+            <w:proofErr w:type="spellStart"/>
+            <w:r>
+              <w:rPr>
+                <w:rFonts w:ascii="Calibri" w:eastAsia="Times New Roman" w:hAnsi="Calibri" w:cs="Calibri"/>
+                <w:color w:val="000000"/>
+                <w:kern w:val="0"/>
+                <w:sz w:val="22"/>
+                <w:szCs w:val="22"/>
+                <w14:ligatures w14:val="none"/>
+              </w:rPr>
+              <w:t>xpath</w:t>
+            </w:r>
+            <w:proofErr w:type="spellEnd"/>
+            <w:r>
+              <w:rPr>
+                <w:rFonts w:ascii="Calibri" w:eastAsia="Times New Roman" w:hAnsi="Calibri" w:cs="Calibri"/>
+                <w:color w:val="000000"/>
+                <w:kern w:val="0"/>
+                <w:sz w:val="22"/>
+                <w:szCs w:val="22"/>
+                <w14:ligatures w14:val="none"/>
+              </w:rPr>
+              <w:t xml:space="preserve"> formulas</w:t>
+            </w:r>
+          </w:p>
+        </w:tc>
+        <w:tc>
+          <w:tcPr>
+            <w:tcW w:w="4257" w:type="dxa"/>
+            <w:noWrap/>
+            <w:hideMark/>
+          </w:tcPr>
+          <w:p>
+            <w:pPr>
+              <w:rPr>
+                <w:rFonts w:ascii="Calibri" w:eastAsia="Times New Roman" w:hAnsi="Calibri" w:cs="Calibri"/>
+                <w:color w:val="000000"/>
+                <w:kern w:val="0"/>
+                <w:sz w:val="22"/>
+                <w:szCs w:val="22"/>
+                <w14:ligatures w14:val="none"/>
+              </w:rPr>
+            </w:pPr>
+            <w:r>
+              <w:rPr>
+                <w:rFonts w:ascii="Calibri" w:eastAsia="Times New Roman" w:hAnsi="Calibri" w:cs="Calibri"/>
+                <w:color w:val="000000"/>
+                <w:kern w:val="0"/>
+                <w:sz w:val="22"/>
+                <w:szCs w:val="22"/>
+                <w14:ligatures w14:val="none"/>
+              </w:rPr>
+              <w:t xml:space="preserve">Relative </w:t>
+            </w:r>
+            <w:proofErr w:type="spellStart"/>
+            <w:r>
+              <w:rPr>
+                <w:rFonts w:ascii="Calibri" w:eastAsia="Times New Roman" w:hAnsi="Calibri" w:cs="Calibri"/>
+                <w:color w:val="000000"/>
+                <w:kern w:val="0"/>
+                <w:sz w:val="22"/>
+                <w:szCs w:val="22"/>
+                <w14:ligatures w14:val="none"/>
+              </w:rPr>
+              <w:t>xpath</w:t>
+            </w:r>
+            <w:proofErr w:type="spellEnd"/>
+            <w:r>
+              <w:rPr>
+                <w:rFonts w:ascii="Calibri" w:eastAsia="Times New Roman" w:hAnsi="Calibri" w:cs="Calibri"/>
+                <w:color w:val="000000"/>
+                <w:kern w:val="0"/>
+                <w:sz w:val="22"/>
+                <w:szCs w:val="22"/>
+                <w14:ligatures w14:val="none"/>
+              </w:rPr>
+              <w:t xml:space="preserve"> formulas</w:t>
+            </w:r>
+          </w:p>
+        </w:tc>
+        <w:tc>
+          <w:tcPr>
+            <w:tcW w:w="1110" w:type="dxa"/>
+            <w:hideMark/>
+          </w:tcPr>
+          <w:p>
+            <w:pPr>
+              <w:rPr>
+                <w:rFonts w:ascii="Calibri" w:eastAsia="Times New Roman" w:hAnsi="Calibri" w:cs="Calibri"/>
+                <w:color w:val="000000"/>
+                <w:kern w:val="0"/>
+                <w:sz w:val="22"/>
+                <w:szCs w:val="22"/>
+                <w14:ligatures w14:val="none"/>
+              </w:rPr>
+            </w:pPr>
+            <w:r>
+              <w:rPr>
+                <w:rFonts w:ascii="Calibri" w:eastAsia="Times New Roman" w:hAnsi="Calibri" w:cs="Calibri"/>
+                <w:color w:val="000000"/>
+                <w:kern w:val="0"/>
+                <w:sz w:val="22"/>
+                <w:szCs w:val="22"/>
+                <w14:ligatures w14:val="none"/>
+              </w:rPr>
+              <w:t> </w:t>
+            </w:r>
+          </w:p>
+        </w:tc>
+        <w:tc>
+          <w:tcPr>
+            <w:tcW w:w="4897" w:type="dxa"/>
+            <w:hideMark/>
+          </w:tcPr>
+          <w:p>
+            <w:pPr>
+              <w:rPr>
+                <w:rFonts w:ascii="Calibri" w:eastAsia="Times New Roman" w:hAnsi="Calibri" w:cs="Calibri"/>
+                <w:color w:val="000000"/>
+                <w:kern w:val="0"/>
+                <w:sz w:val="22"/>
+                <w:szCs w:val="22"/>
+                <w14:ligatures w14:val="none"/>
+              </w:rPr>
+            </w:pPr>
+            <w:r>
+              <w:rPr>
+                <w:rFonts w:ascii="Calibri" w:eastAsia="Times New Roman" w:hAnsi="Calibri" w:cs="Calibri"/>
+                <w:color w:val="000000"/>
+                <w:kern w:val="0"/>
+                <w:sz w:val="22"/>
+                <w:szCs w:val="22"/>
+                <w14:ligatures w14:val="none"/>
+              </w:rPr>
+              <w:t> </w:t>
+            </w:r>
+          </w:p>
+        </w:tc>
+      </w:tr>
+      <w:tr>
+        <w:trPr>
+          <w:trHeight w:val="600"/>
+        </w:trPr>
+        <w:tc>
+          <w:tcPr>
+            <w:tcW w:w="4096" w:type="dxa"/>
+            <w:hideMark/>
+          </w:tcPr>
+          <w:p>
+            <w:pPr>
+              <w:rPr>
+                <w:rFonts w:ascii="Calibri" w:eastAsia="Times New Roman" w:hAnsi="Calibri" w:cs="Calibri"/>
+                <w:color w:val="000000"/>
+                <w:kern w:val="0"/>
+                <w:sz w:val="22"/>
+                <w:szCs w:val="22"/>
+                <w14:ligatures w14:val="none"/>
+              </w:rPr>
+            </w:pPr>
+            <w:r>
+              <w:rPr>
+                <w:rFonts w:ascii="Calibri" w:eastAsia="Times New Roman" w:hAnsi="Calibri" w:cs="Calibri"/>
+                <w:color w:val="000000"/>
+                <w:kern w:val="0"/>
+                <w:sz w:val="22"/>
+                <w:szCs w:val="22"/>
+                <w14:ligatures w14:val="none"/>
+              </w:rPr>
+              <w:t>/</w:t>
+            </w:r>
+            <w:proofErr w:type="spellStart"/>
+            <w:r>
+              <w:rPr>
+                <w:rFonts w:ascii="Calibri" w:eastAsia="Times New Roman" w:hAnsi="Calibri" w:cs="Calibri"/>
+                <w:color w:val="000000"/>
+                <w:kern w:val="0"/>
+                <w:sz w:val="22"/>
+                <w:szCs w:val="22"/>
+                <w14:ligatures w14:val="none"/>
+              </w:rPr>
+              <w:t>tagName</w:t>
+            </w:r>
+            <w:proofErr w:type="spellEnd"/>
+            <w:r>
+              <w:rPr>
+                <w:rFonts w:ascii="Calibri" w:eastAsia="Times New Roman" w:hAnsi="Calibri" w:cs="Calibri"/>
+                <w:color w:val="000000"/>
+                <w:kern w:val="0"/>
+                <w:sz w:val="22"/>
+                <w:szCs w:val="22"/>
+                <w14:ligatures w14:val="none"/>
+              </w:rPr>
+              <w:t>[@attributeName='attributeValue']</w:t>
+            </w:r>
+          </w:p>
+        </w:tc>
+        <w:tc>
+          <w:tcPr>
+            <w:tcW w:w="4257" w:type="dxa"/>
+            <w:hideMark/>
+          </w:tcPr>
+          <w:p>
+            <w:pPr>
+              <w:rPr>
+                <w:rFonts w:ascii="Calibri" w:eastAsia="Times New Roman" w:hAnsi="Calibri" w:cs="Calibri"/>
+                <w:color w:val="000000"/>
+                <w:kern w:val="0"/>
+                <w:sz w:val="22"/>
+                <w:szCs w:val="22"/>
+                <w14:ligatures w14:val="none"/>
+              </w:rPr>
+            </w:pPr>
+            <w:r>
+              <w:rPr>
+                <w:rFonts w:ascii="Calibri" w:eastAsia="Times New Roman" w:hAnsi="Calibri" w:cs="Calibri"/>
+                <w:color w:val="000000"/>
+                <w:kern w:val="0"/>
+                <w:sz w:val="22"/>
+                <w:szCs w:val="22"/>
+                <w14:ligatures w14:val="none"/>
+              </w:rPr>
+              <w:t>//</w:t>
+            </w:r>
+            <w:proofErr w:type="spellStart"/>
+            <w:r>
+              <w:rPr>
+                <w:rFonts w:ascii="Calibri" w:eastAsia="Times New Roman" w:hAnsi="Calibri" w:cs="Calibri"/>
+                <w:color w:val="000000"/>
+                <w:kern w:val="0"/>
+                <w:sz w:val="22"/>
+                <w:szCs w:val="22"/>
+                <w14:ligatures w14:val="none"/>
+              </w:rPr>
+              <w:t>tagName</w:t>
+            </w:r>
+            <w:proofErr w:type="spellEnd"/>
+            <w:r>
+              <w:rPr>
+                <w:rFonts w:ascii="Calibri" w:eastAsia="Times New Roman" w:hAnsi="Calibri" w:cs="Calibri"/>
+                <w:color w:val="000000"/>
+                <w:kern w:val="0"/>
+                <w:sz w:val="22"/>
+                <w:szCs w:val="22"/>
+                <w14:ligatures w14:val="none"/>
+              </w:rPr>
+              <w:t>[@attributeName='attributeValue']</w:t>
+            </w:r>
+          </w:p>
+        </w:tc>
+        <w:tc>
+          <w:tcPr>
+            <w:tcW w:w="1110" w:type="dxa"/>
+            <w:hideMark/>
+          </w:tcPr>
+          <w:p>
+            <w:pPr>
+              <w:rPr>
+                <w:rFonts w:ascii="Calibri" w:eastAsia="Times New Roman" w:hAnsi="Calibri" w:cs="Calibri"/>
+                <w:color w:val="000000"/>
+                <w:kern w:val="0"/>
+                <w:sz w:val="22"/>
+                <w:szCs w:val="22"/>
+                <w14:ligatures w14:val="none"/>
+              </w:rPr>
+            </w:pPr>
+            <w:r>
+              <w:rPr>
+                <w:rFonts w:ascii="Calibri" w:eastAsia="Times New Roman" w:hAnsi="Calibri" w:cs="Calibri"/>
+                <w:color w:val="000000"/>
+                <w:kern w:val="0"/>
+                <w:sz w:val="22"/>
+                <w:szCs w:val="22"/>
+                <w14:ligatures w14:val="none"/>
+              </w:rPr>
+              <w:t> </w:t>
+            </w:r>
+          </w:p>
+        </w:tc>
+        <w:tc>
+          <w:tcPr>
+            <w:tcW w:w="4897" w:type="dxa"/>
+            <w:hideMark/>
+          </w:tcPr>
+          <w:p>
+            <w:pPr>
+              <w:rPr>
+                <w:rFonts w:ascii="Calibri" w:eastAsia="Times New Roman" w:hAnsi="Calibri" w:cs="Calibri"/>
+                <w:color w:val="000000"/>
+                <w:kern w:val="0"/>
+                <w:sz w:val="22"/>
+                <w:szCs w:val="22"/>
+                <w14:ligatures w14:val="none"/>
+              </w:rPr>
+            </w:pPr>
+            <w:r>
+              <w:rPr>
+                <w:rFonts w:ascii="Calibri" w:eastAsia="Times New Roman" w:hAnsi="Calibri" w:cs="Calibri"/>
+                <w:color w:val="000000"/>
+                <w:kern w:val="0"/>
+                <w:sz w:val="22"/>
+                <w:szCs w:val="22"/>
+                <w14:ligatures w14:val="none"/>
+              </w:rPr>
+              <w:t>/html/body/input[@name='email'</w:t>
+            </w:r>
+            <w:proofErr w:type="gramStart"/>
+            <w:r>
+              <w:rPr>
+                <w:rFonts w:ascii="Calibri" w:eastAsia="Times New Roman" w:hAnsi="Calibri" w:cs="Calibri"/>
+                <w:color w:val="000000"/>
+                <w:kern w:val="0"/>
+                <w:sz w:val="22"/>
+                <w:szCs w:val="22"/>
+                <w14:ligatures w14:val="none"/>
+              </w:rPr>
+              <w:t>],/</w:t>
+            </w:r>
+            <w:proofErr w:type="gramEnd"/>
+            <w:r>
+              <w:rPr>
+                <w:rFonts w:ascii="Calibri" w:eastAsia="Times New Roman" w:hAnsi="Calibri" w:cs="Calibri"/>
+                <w:color w:val="000000"/>
+                <w:kern w:val="0"/>
+                <w:sz w:val="22"/>
+                <w:szCs w:val="22"/>
+                <w14:ligatures w14:val="none"/>
+              </w:rPr>
+              <w:t>/input[@id='un2']</w:t>
+            </w:r>
+          </w:p>
+        </w:tc>
+      </w:tr>
+      <w:tr>
+        <w:trPr>
+          <w:trHeight w:val="900"/>
+        </w:trPr>
+        <w:tc>
+          <w:tcPr>
+            <w:tcW w:w="4096" w:type="dxa"/>
+            <w:hideMark/>
+          </w:tcPr>
+          <w:p>
+            <w:pPr>
+              <w:rPr>
+                <w:rFonts w:ascii="Calibri" w:eastAsia="Times New Roman" w:hAnsi="Calibri" w:cs="Calibri"/>
+                <w:color w:val="000000"/>
+                <w:kern w:val="0"/>
+                <w:sz w:val="22"/>
+                <w:szCs w:val="22"/>
+                <w14:ligatures w14:val="none"/>
+              </w:rPr>
+            </w:pPr>
+            <w:r>
+              <w:rPr>
+                <w:rFonts w:ascii="Calibri" w:eastAsia="Times New Roman" w:hAnsi="Calibri" w:cs="Calibri"/>
+                <w:color w:val="000000"/>
+                <w:kern w:val="0"/>
+                <w:sz w:val="22"/>
+                <w:szCs w:val="22"/>
+                <w14:ligatures w14:val="none"/>
+              </w:rPr>
+              <w:t>/</w:t>
+            </w:r>
+            <w:proofErr w:type="spellStart"/>
+            <w:proofErr w:type="gramStart"/>
+            <w:r>
+              <w:rPr>
+                <w:rFonts w:ascii="Calibri" w:eastAsia="Times New Roman" w:hAnsi="Calibri" w:cs="Calibri"/>
+                <w:color w:val="000000"/>
+                <w:kern w:val="0"/>
+                <w:sz w:val="22"/>
+                <w:szCs w:val="22"/>
+                <w14:ligatures w14:val="none"/>
+              </w:rPr>
+              <w:t>tagName</w:t>
+            </w:r>
+            <w:proofErr w:type="spellEnd"/>
+            <w:r>
+              <w:rPr>
+                <w:rFonts w:ascii="Calibri" w:eastAsia="Times New Roman" w:hAnsi="Calibri" w:cs="Calibri"/>
+                <w:color w:val="000000"/>
+                <w:kern w:val="0"/>
+                <w:sz w:val="22"/>
+                <w:szCs w:val="22"/>
+                <w14:ligatures w14:val="none"/>
+              </w:rPr>
+              <w:t>[</w:t>
+            </w:r>
+            <w:proofErr w:type="gramEnd"/>
+            <w:r>
+              <w:rPr>
+                <w:rFonts w:ascii="Calibri" w:eastAsia="Times New Roman" w:hAnsi="Calibri" w:cs="Calibri"/>
+                <w:color w:val="000000"/>
+                <w:kern w:val="0"/>
+                <w:sz w:val="22"/>
+                <w:szCs w:val="22"/>
+                <w14:ligatures w14:val="none"/>
+              </w:rPr>
+              <w:t>@attributeName='attributeValue' and @attributeName='attributeValue']</w:t>
+            </w:r>
+          </w:p>
+        </w:tc>
+        <w:tc>
+          <w:tcPr>
+            <w:tcW w:w="4257" w:type="dxa"/>
+            <w:hideMark/>
+          </w:tcPr>
+          <w:p>
+            <w:pPr>
+              <w:rPr>
+                <w:rFonts w:ascii="Calibri" w:eastAsia="Times New Roman" w:hAnsi="Calibri" w:cs="Calibri"/>
+                <w:color w:val="000000"/>
+                <w:kern w:val="0"/>
+                <w:sz w:val="22"/>
+                <w:szCs w:val="22"/>
+                <w14:ligatures w14:val="none"/>
+              </w:rPr>
+            </w:pPr>
+            <w:r>
+              <w:rPr>
+                <w:rFonts w:ascii="Calibri" w:eastAsia="Times New Roman" w:hAnsi="Calibri" w:cs="Calibri"/>
+                <w:color w:val="000000"/>
+                <w:kern w:val="0"/>
+                <w:sz w:val="22"/>
+                <w:szCs w:val="22"/>
+                <w14:ligatures w14:val="none"/>
+              </w:rPr>
+              <w:t>//</w:t>
+            </w:r>
+            <w:proofErr w:type="spellStart"/>
+            <w:proofErr w:type="gramStart"/>
+            <w:r>
+              <w:rPr>
+                <w:rFonts w:ascii="Calibri" w:eastAsia="Times New Roman" w:hAnsi="Calibri" w:cs="Calibri"/>
+                <w:color w:val="000000"/>
+                <w:kern w:val="0"/>
+                <w:sz w:val="22"/>
+                <w:szCs w:val="22"/>
+                <w14:ligatures w14:val="none"/>
+              </w:rPr>
+              <w:t>tagName</w:t>
+            </w:r>
+            <w:proofErr w:type="spellEnd"/>
+            <w:r>
+              <w:rPr>
+                <w:rFonts w:ascii="Calibri" w:eastAsia="Times New Roman" w:hAnsi="Calibri" w:cs="Calibri"/>
+                <w:color w:val="000000"/>
+                <w:kern w:val="0"/>
+                <w:sz w:val="22"/>
+                <w:szCs w:val="22"/>
+                <w14:ligatures w14:val="none"/>
+              </w:rPr>
+              <w:t>[</w:t>
+            </w:r>
+            <w:proofErr w:type="gramEnd"/>
+            <w:r>
+              <w:rPr>
+                <w:rFonts w:ascii="Calibri" w:eastAsia="Times New Roman" w:hAnsi="Calibri" w:cs="Calibri"/>
+                <w:color w:val="000000"/>
+                <w:kern w:val="0"/>
+                <w:sz w:val="22"/>
+                <w:szCs w:val="22"/>
+                <w14:ligatures w14:val="none"/>
+              </w:rPr>
+              <w:t>@attributeName='attributeValue' and @attributeName='attributeValue']</w:t>
+            </w:r>
+          </w:p>
+        </w:tc>
+        <w:tc>
+          <w:tcPr>
+            <w:tcW w:w="1110" w:type="dxa"/>
+            <w:hideMark/>
+          </w:tcPr>
+          <w:p>
+            <w:pPr>
+              <w:rPr>
+                <w:rFonts w:ascii="Calibri" w:eastAsia="Times New Roman" w:hAnsi="Calibri" w:cs="Calibri"/>
+                <w:color w:val="000000"/>
+                <w:kern w:val="0"/>
+                <w:sz w:val="22"/>
+                <w:szCs w:val="22"/>
+                <w14:ligatures w14:val="none"/>
+              </w:rPr>
+            </w:pPr>
+            <w:r>
+              <w:rPr>
+                <w:rFonts w:ascii="Calibri" w:eastAsia="Times New Roman" w:hAnsi="Calibri" w:cs="Calibri"/>
+                <w:color w:val="000000"/>
+                <w:kern w:val="0"/>
+                <w:sz w:val="22"/>
+                <w:szCs w:val="22"/>
+                <w14:ligatures w14:val="none"/>
+              </w:rPr>
+              <w:t>and</w:t>
+            </w:r>
+          </w:p>
+        </w:tc>
+        <w:tc>
+          <w:tcPr>
+            <w:tcW w:w="4897" w:type="dxa"/>
+            <w:hideMark/>
+          </w:tcPr>
+          <w:p>
+            <w:pPr>
+              <w:rPr>
+                <w:rFonts w:ascii="Calibri" w:eastAsia="Times New Roman" w:hAnsi="Calibri" w:cs="Calibri"/>
+                <w:color w:val="000000"/>
+                <w:kern w:val="0"/>
+                <w:sz w:val="22"/>
+                <w:szCs w:val="22"/>
+                <w14:ligatures w14:val="none"/>
+              </w:rPr>
+            </w:pPr>
+            <w:r>
+              <w:rPr>
+                <w:rFonts w:ascii="Calibri" w:eastAsia="Times New Roman" w:hAnsi="Calibri" w:cs="Calibri"/>
+                <w:color w:val="000000"/>
+                <w:kern w:val="0"/>
+                <w:sz w:val="22"/>
+                <w:szCs w:val="22"/>
+                <w14:ligatures w14:val="none"/>
+              </w:rPr>
+              <w:t>//</w:t>
+            </w:r>
+            <w:proofErr w:type="gramStart"/>
+            <w:r>
+              <w:rPr>
+                <w:rFonts w:ascii="Calibri" w:eastAsia="Times New Roman" w:hAnsi="Calibri" w:cs="Calibri"/>
+                <w:color w:val="000000"/>
+                <w:kern w:val="0"/>
+                <w:sz w:val="22"/>
+                <w:szCs w:val="22"/>
+                <w14:ligatures w14:val="none"/>
+              </w:rPr>
+              <w:t>input[</w:t>
+            </w:r>
+            <w:proofErr w:type="gramEnd"/>
+            <w:r>
+              <w:rPr>
+                <w:rFonts w:ascii="Calibri" w:eastAsia="Times New Roman" w:hAnsi="Calibri" w:cs="Calibri"/>
+                <w:color w:val="000000"/>
+                <w:kern w:val="0"/>
+                <w:sz w:val="22"/>
+                <w:szCs w:val="22"/>
+                <w14:ligatures w14:val="none"/>
+              </w:rPr>
+              <w:t>@type='button' and @id='login']</w:t>
+            </w:r>
+          </w:p>
+        </w:tc>
+      </w:tr>
+      <w:tr>
+        <w:trPr>
+          <w:trHeight w:val="900"/>
+        </w:trPr>
+        <w:tc>
+          <w:tcPr>
+            <w:tcW w:w="4096" w:type="dxa"/>
+            <w:hideMark/>
+          </w:tcPr>
+          <w:p>
+            <w:pPr>
+              <w:rPr>
+                <w:rFonts w:ascii="Calibri" w:eastAsia="Times New Roman" w:hAnsi="Calibri" w:cs="Calibri"/>
+                <w:color w:val="000000"/>
+                <w:kern w:val="0"/>
+                <w:sz w:val="22"/>
+                <w:szCs w:val="22"/>
+                <w14:ligatures w14:val="none"/>
+              </w:rPr>
+            </w:pPr>
+            <w:r>
+              <w:rPr>
+                <w:rFonts w:ascii="Calibri" w:eastAsia="Times New Roman" w:hAnsi="Calibri" w:cs="Calibri"/>
+                <w:color w:val="000000"/>
+                <w:kern w:val="0"/>
+                <w:sz w:val="22"/>
+                <w:szCs w:val="22"/>
+                <w14:ligatures w14:val="none"/>
+              </w:rPr>
+              <w:t>/</w:t>
+            </w:r>
+            <w:proofErr w:type="spellStart"/>
+            <w:proofErr w:type="gramStart"/>
+            <w:r>
+              <w:rPr>
+                <w:rFonts w:ascii="Calibri" w:eastAsia="Times New Roman" w:hAnsi="Calibri" w:cs="Calibri"/>
+                <w:color w:val="000000"/>
+                <w:kern w:val="0"/>
+                <w:sz w:val="22"/>
+                <w:szCs w:val="22"/>
+                <w14:ligatures w14:val="none"/>
+              </w:rPr>
+              <w:t>tagName</w:t>
+            </w:r>
+            <w:proofErr w:type="spellEnd"/>
+            <w:r>
+              <w:rPr>
+                <w:rFonts w:ascii="Calibri" w:eastAsia="Times New Roman" w:hAnsi="Calibri" w:cs="Calibri"/>
+                <w:color w:val="000000"/>
+                <w:kern w:val="0"/>
+                <w:sz w:val="22"/>
+                <w:szCs w:val="22"/>
+                <w14:ligatures w14:val="none"/>
+              </w:rPr>
+              <w:t>[</w:t>
+            </w:r>
+            <w:proofErr w:type="gramEnd"/>
+            <w:r>
+              <w:rPr>
+                <w:rFonts w:ascii="Calibri" w:eastAsia="Times New Roman" w:hAnsi="Calibri" w:cs="Calibri"/>
+                <w:color w:val="000000"/>
+                <w:kern w:val="0"/>
+                <w:sz w:val="22"/>
+                <w:szCs w:val="22"/>
+                <w14:ligatures w14:val="none"/>
+              </w:rPr>
+              <w:t>@attributeName='attributeValue' or @attributeName='attributeValue']</w:t>
+            </w:r>
+          </w:p>
+        </w:tc>
+        <w:tc>
+          <w:tcPr>
+            <w:tcW w:w="4257" w:type="dxa"/>
+            <w:hideMark/>
+          </w:tcPr>
+          <w:p>
+            <w:pPr>
+              <w:rPr>
+                <w:rFonts w:ascii="Calibri" w:eastAsia="Times New Roman" w:hAnsi="Calibri" w:cs="Calibri"/>
+                <w:color w:val="000000"/>
+                <w:kern w:val="0"/>
+                <w:sz w:val="22"/>
+                <w:szCs w:val="22"/>
+                <w14:ligatures w14:val="none"/>
+              </w:rPr>
+            </w:pPr>
+            <w:r>
+              <w:rPr>
+                <w:rFonts w:ascii="Calibri" w:eastAsia="Times New Roman" w:hAnsi="Calibri" w:cs="Calibri"/>
+                <w:color w:val="000000"/>
+                <w:kern w:val="0"/>
+                <w:sz w:val="22"/>
+                <w:szCs w:val="22"/>
+                <w14:ligatures w14:val="none"/>
+              </w:rPr>
+              <w:t>//</w:t>
+            </w:r>
+            <w:proofErr w:type="spellStart"/>
+            <w:proofErr w:type="gramStart"/>
+            <w:r>
+              <w:rPr>
+                <w:rFonts w:ascii="Calibri" w:eastAsia="Times New Roman" w:hAnsi="Calibri" w:cs="Calibri"/>
+                <w:color w:val="000000"/>
+                <w:kern w:val="0"/>
+                <w:sz w:val="22"/>
+                <w:szCs w:val="22"/>
+                <w14:ligatures w14:val="none"/>
+              </w:rPr>
+              <w:t>tagName</w:t>
+            </w:r>
+            <w:proofErr w:type="spellEnd"/>
+            <w:r>
+              <w:rPr>
+                <w:rFonts w:ascii="Calibri" w:eastAsia="Times New Roman" w:hAnsi="Calibri" w:cs="Calibri"/>
+                <w:color w:val="000000"/>
+                <w:kern w:val="0"/>
+                <w:sz w:val="22"/>
+                <w:szCs w:val="22"/>
+                <w14:ligatures w14:val="none"/>
+              </w:rPr>
+              <w:t>[</w:t>
+            </w:r>
+            <w:proofErr w:type="gramEnd"/>
+            <w:r>
+              <w:rPr>
+                <w:rFonts w:ascii="Calibri" w:eastAsia="Times New Roman" w:hAnsi="Calibri" w:cs="Calibri"/>
+                <w:color w:val="000000"/>
+                <w:kern w:val="0"/>
+                <w:sz w:val="22"/>
+                <w:szCs w:val="22"/>
+                <w14:ligatures w14:val="none"/>
+              </w:rPr>
+              <w:t>@attributeName='attributeValue' or @attributeName='attributeValue']</w:t>
+            </w:r>
+          </w:p>
+        </w:tc>
+        <w:tc>
+          <w:tcPr>
+            <w:tcW w:w="1110" w:type="dxa"/>
+            <w:hideMark/>
+          </w:tcPr>
+          <w:p>
+            <w:pPr>
+              <w:rPr>
+                <w:rFonts w:ascii="Calibri" w:eastAsia="Times New Roman" w:hAnsi="Calibri" w:cs="Calibri"/>
+                <w:color w:val="000000"/>
+                <w:kern w:val="0"/>
+                <w:sz w:val="22"/>
+                <w:szCs w:val="22"/>
+                <w14:ligatures w14:val="none"/>
+              </w:rPr>
+            </w:pPr>
+            <w:r>
+              <w:rPr>
+                <w:rFonts w:ascii="Calibri" w:eastAsia="Times New Roman" w:hAnsi="Calibri" w:cs="Calibri"/>
+                <w:color w:val="000000"/>
+                <w:kern w:val="0"/>
+                <w:sz w:val="22"/>
+                <w:szCs w:val="22"/>
+                <w14:ligatures w14:val="none"/>
+              </w:rPr>
+              <w:t>or</w:t>
+            </w:r>
+          </w:p>
+        </w:tc>
+        <w:tc>
+          <w:tcPr>
+            <w:tcW w:w="4897" w:type="dxa"/>
+            <w:hideMark/>
+          </w:tcPr>
+          <w:p>
+            <w:pPr>
+              <w:rPr>
+                <w:rFonts w:ascii="Calibri" w:eastAsia="Times New Roman" w:hAnsi="Calibri" w:cs="Calibri"/>
+                <w:color w:val="000000"/>
+                <w:kern w:val="0"/>
+                <w:sz w:val="22"/>
+                <w:szCs w:val="22"/>
+                <w14:ligatures w14:val="none"/>
+              </w:rPr>
+            </w:pPr>
+            <w:r>
+              <w:rPr>
+                <w:rFonts w:ascii="Calibri" w:eastAsia="Times New Roman" w:hAnsi="Calibri" w:cs="Calibri"/>
+                <w:color w:val="000000"/>
+                <w:kern w:val="0"/>
+                <w:sz w:val="22"/>
+                <w:szCs w:val="22"/>
+                <w14:ligatures w14:val="none"/>
+              </w:rPr>
+              <w:t>//</w:t>
+            </w:r>
+            <w:proofErr w:type="gramStart"/>
+            <w:r>
+              <w:rPr>
+                <w:rFonts w:ascii="Calibri" w:eastAsia="Times New Roman" w:hAnsi="Calibri" w:cs="Calibri"/>
+                <w:color w:val="000000"/>
+                <w:kern w:val="0"/>
+                <w:sz w:val="22"/>
+                <w:szCs w:val="22"/>
+                <w14:ligatures w14:val="none"/>
+              </w:rPr>
+              <w:t>input[</w:t>
+            </w:r>
+            <w:proofErr w:type="gramEnd"/>
+            <w:r>
+              <w:rPr>
+                <w:rFonts w:ascii="Calibri" w:eastAsia="Times New Roman" w:hAnsi="Calibri" w:cs="Calibri"/>
+                <w:color w:val="000000"/>
+                <w:kern w:val="0"/>
+                <w:sz w:val="22"/>
+                <w:szCs w:val="22"/>
+                <w14:ligatures w14:val="none"/>
+              </w:rPr>
+              <w:t xml:space="preserve">@type='number' or @placeholder='Pls enter </w:t>
+            </w:r>
+            <w:proofErr w:type="spellStart"/>
+            <w:r>
+              <w:rPr>
+                <w:rFonts w:ascii="Calibri" w:eastAsia="Times New Roman" w:hAnsi="Calibri" w:cs="Calibri"/>
+                <w:color w:val="000000"/>
+                <w:kern w:val="0"/>
+                <w:sz w:val="22"/>
+                <w:szCs w:val="22"/>
+                <w14:ligatures w14:val="none"/>
+              </w:rPr>
+              <w:t>phoneNumber</w:t>
+            </w:r>
+            <w:proofErr w:type="spellEnd"/>
+            <w:r>
+              <w:rPr>
+                <w:rFonts w:ascii="Calibri" w:eastAsia="Times New Roman" w:hAnsi="Calibri" w:cs="Calibri"/>
+                <w:color w:val="000000"/>
+                <w:kern w:val="0"/>
+                <w:sz w:val="22"/>
+                <w:szCs w:val="22"/>
+                <w14:ligatures w14:val="none"/>
+              </w:rPr>
+              <w:t>']</w:t>
+            </w:r>
+          </w:p>
+        </w:tc>
+      </w:tr>
+      <w:tr>
+        <w:trPr>
+          <w:trHeight w:val="600"/>
+        </w:trPr>
+        <w:tc>
+          <w:tcPr>
+            <w:tcW w:w="4096" w:type="dxa"/>
+            <w:noWrap/>
+            <w:hideMark/>
+          </w:tcPr>
+          <w:p>
+            <w:pPr>
+              <w:rPr>
+                <w:rFonts w:ascii="Calibri" w:eastAsia="Times New Roman" w:hAnsi="Calibri" w:cs="Calibri"/>
+                <w:color w:val="000000"/>
+                <w:kern w:val="0"/>
+                <w:sz w:val="22"/>
+                <w:szCs w:val="22"/>
+                <w14:ligatures w14:val="none"/>
+              </w:rPr>
+            </w:pPr>
+            <w:r>
+              <w:rPr>
+                <w:rFonts w:ascii="Calibri" w:eastAsia="Times New Roman" w:hAnsi="Calibri" w:cs="Calibri"/>
+                <w:color w:val="000000"/>
+                <w:kern w:val="0"/>
+                <w:sz w:val="22"/>
+                <w:szCs w:val="22"/>
+                <w14:ligatures w14:val="none"/>
+              </w:rPr>
+              <w:t>/</w:t>
+            </w:r>
+            <w:proofErr w:type="spellStart"/>
+            <w:r>
+              <w:rPr>
+                <w:rFonts w:ascii="Calibri" w:eastAsia="Times New Roman" w:hAnsi="Calibri" w:cs="Calibri"/>
+                <w:color w:val="000000"/>
+                <w:kern w:val="0"/>
+                <w:sz w:val="22"/>
+                <w:szCs w:val="22"/>
+                <w14:ligatures w14:val="none"/>
+              </w:rPr>
+              <w:t>tagName</w:t>
+            </w:r>
+            <w:proofErr w:type="spellEnd"/>
+            <w:r>
+              <w:rPr>
+                <w:rFonts w:ascii="Calibri" w:eastAsia="Times New Roman" w:hAnsi="Calibri" w:cs="Calibri"/>
+                <w:color w:val="000000"/>
+                <w:kern w:val="0"/>
+                <w:sz w:val="22"/>
+                <w:szCs w:val="22"/>
+                <w14:ligatures w14:val="none"/>
+              </w:rPr>
+              <w:t>[text</w:t>
+            </w:r>
+            <w:proofErr w:type="gramStart"/>
+            <w:r>
+              <w:rPr>
+                <w:rFonts w:ascii="Calibri" w:eastAsia="Times New Roman" w:hAnsi="Calibri" w:cs="Calibri"/>
+                <w:color w:val="000000"/>
+                <w:kern w:val="0"/>
+                <w:sz w:val="22"/>
+                <w:szCs w:val="22"/>
+                <w14:ligatures w14:val="none"/>
+              </w:rPr>
+              <w:t>()=</w:t>
+            </w:r>
+            <w:proofErr w:type="gramEnd"/>
+            <w:r>
+              <w:rPr>
+                <w:rFonts w:ascii="Calibri" w:eastAsia="Times New Roman" w:hAnsi="Calibri" w:cs="Calibri"/>
+                <w:color w:val="000000"/>
+                <w:kern w:val="0"/>
+                <w:sz w:val="22"/>
+                <w:szCs w:val="22"/>
+                <w14:ligatures w14:val="none"/>
+              </w:rPr>
+              <w:t>'</w:t>
+            </w:r>
+            <w:proofErr w:type="spellStart"/>
+            <w:r>
+              <w:rPr>
+                <w:rFonts w:ascii="Calibri" w:eastAsia="Times New Roman" w:hAnsi="Calibri" w:cs="Calibri"/>
+                <w:color w:val="000000"/>
+                <w:kern w:val="0"/>
+                <w:sz w:val="22"/>
+                <w:szCs w:val="22"/>
+                <w14:ligatures w14:val="none"/>
+              </w:rPr>
+              <w:t>textValue</w:t>
+            </w:r>
+            <w:proofErr w:type="spellEnd"/>
+            <w:r>
+              <w:rPr>
+                <w:rFonts w:ascii="Calibri" w:eastAsia="Times New Roman" w:hAnsi="Calibri" w:cs="Calibri"/>
+                <w:color w:val="000000"/>
+                <w:kern w:val="0"/>
+                <w:sz w:val="22"/>
+                <w:szCs w:val="22"/>
+                <w14:ligatures w14:val="none"/>
+              </w:rPr>
+              <w:t>']</w:t>
+            </w:r>
+          </w:p>
+        </w:tc>
+        <w:tc>
+          <w:tcPr>
+            <w:tcW w:w="4257" w:type="dxa"/>
+            <w:noWrap/>
+            <w:hideMark/>
+          </w:tcPr>
+          <w:p>
+            <w:pPr>
+              <w:rPr>
+                <w:rFonts w:ascii="Calibri" w:eastAsia="Times New Roman" w:hAnsi="Calibri" w:cs="Calibri"/>
+                <w:color w:val="000000"/>
+                <w:kern w:val="0"/>
+                <w:sz w:val="22"/>
+                <w:szCs w:val="22"/>
+                <w14:ligatures w14:val="none"/>
+              </w:rPr>
+            </w:pPr>
+            <w:r>
+              <w:rPr>
+                <w:rFonts w:ascii="Calibri" w:eastAsia="Times New Roman" w:hAnsi="Calibri" w:cs="Calibri"/>
+                <w:color w:val="000000"/>
+                <w:kern w:val="0"/>
+                <w:sz w:val="22"/>
+                <w:szCs w:val="22"/>
+                <w14:ligatures w14:val="none"/>
+              </w:rPr>
+              <w:t>//</w:t>
+            </w:r>
+            <w:proofErr w:type="spellStart"/>
+            <w:r>
+              <w:rPr>
+                <w:rFonts w:ascii="Calibri" w:eastAsia="Times New Roman" w:hAnsi="Calibri" w:cs="Calibri"/>
+                <w:color w:val="000000"/>
+                <w:kern w:val="0"/>
+                <w:sz w:val="22"/>
+                <w:szCs w:val="22"/>
+                <w14:ligatures w14:val="none"/>
+              </w:rPr>
+              <w:t>tagName</w:t>
+            </w:r>
+            <w:proofErr w:type="spellEnd"/>
+            <w:r>
+              <w:rPr>
+                <w:rFonts w:ascii="Calibri" w:eastAsia="Times New Roman" w:hAnsi="Calibri" w:cs="Calibri"/>
+                <w:color w:val="000000"/>
+                <w:kern w:val="0"/>
+                <w:sz w:val="22"/>
+                <w:szCs w:val="22"/>
+                <w14:ligatures w14:val="none"/>
+              </w:rPr>
+              <w:t>[text</w:t>
+            </w:r>
+            <w:proofErr w:type="gramStart"/>
+            <w:r>
+              <w:rPr>
+                <w:rFonts w:ascii="Calibri" w:eastAsia="Times New Roman" w:hAnsi="Calibri" w:cs="Calibri"/>
+                <w:color w:val="000000"/>
+                <w:kern w:val="0"/>
+                <w:sz w:val="22"/>
+                <w:szCs w:val="22"/>
+                <w14:ligatures w14:val="none"/>
+              </w:rPr>
+              <w:t>()=</w:t>
+            </w:r>
+            <w:proofErr w:type="gramEnd"/>
+            <w:r>
+              <w:rPr>
+                <w:rFonts w:ascii="Calibri" w:eastAsia="Times New Roman" w:hAnsi="Calibri" w:cs="Calibri"/>
+                <w:color w:val="000000"/>
+                <w:kern w:val="0"/>
+                <w:sz w:val="22"/>
+                <w:szCs w:val="22"/>
+                <w14:ligatures w14:val="none"/>
+              </w:rPr>
+              <w:t>'</w:t>
+            </w:r>
+            <w:proofErr w:type="spellStart"/>
+            <w:r>
+              <w:rPr>
+                <w:rFonts w:ascii="Calibri" w:eastAsia="Times New Roman" w:hAnsi="Calibri" w:cs="Calibri"/>
+                <w:color w:val="000000"/>
+                <w:kern w:val="0"/>
+                <w:sz w:val="22"/>
+                <w:szCs w:val="22"/>
+                <w14:ligatures w14:val="none"/>
+              </w:rPr>
+              <w:t>textValue</w:t>
+            </w:r>
+            <w:proofErr w:type="spellEnd"/>
+            <w:r>
+              <w:rPr>
+                <w:rFonts w:ascii="Calibri" w:eastAsia="Times New Roman" w:hAnsi="Calibri" w:cs="Calibri"/>
+                <w:color w:val="000000"/>
+                <w:kern w:val="0"/>
+                <w:sz w:val="22"/>
+                <w:szCs w:val="22"/>
+                <w14:ligatures w14:val="none"/>
+              </w:rPr>
+              <w:t>']</w:t>
+            </w:r>
+          </w:p>
+        </w:tc>
+        <w:tc>
+          <w:tcPr>
+            <w:tcW w:w="1110" w:type="dxa"/>
+            <w:hideMark/>
+          </w:tcPr>
+          <w:p>
+            <w:pPr>
+              <w:rPr>
+                <w:rFonts w:ascii="Calibri" w:eastAsia="Times New Roman" w:hAnsi="Calibri" w:cs="Calibri"/>
+                <w:color w:val="000000"/>
+                <w:kern w:val="0"/>
+                <w:sz w:val="22"/>
+                <w:szCs w:val="22"/>
+                <w14:ligatures w14:val="none"/>
+              </w:rPr>
+            </w:pPr>
+            <w:r>
+              <w:rPr>
+                <w:rFonts w:ascii="Calibri" w:eastAsia="Times New Roman" w:hAnsi="Calibri" w:cs="Calibri"/>
+                <w:color w:val="000000"/>
+                <w:kern w:val="0"/>
+                <w:sz w:val="22"/>
+                <w:szCs w:val="22"/>
+                <w14:ligatures w14:val="none"/>
+              </w:rPr>
+              <w:t> </w:t>
+            </w:r>
+          </w:p>
+        </w:tc>
+        <w:tc>
+          <w:tcPr>
+            <w:tcW w:w="4897" w:type="dxa"/>
+            <w:hideMark/>
+          </w:tcPr>
+          <w:p>
+            <w:pPr>
+              <w:rPr>
+                <w:rFonts w:ascii="Calibri" w:eastAsia="Times New Roman" w:hAnsi="Calibri" w:cs="Calibri"/>
+                <w:color w:val="000000"/>
+                <w:kern w:val="0"/>
+                <w:sz w:val="22"/>
+                <w:szCs w:val="22"/>
+                <w14:ligatures w14:val="none"/>
+              </w:rPr>
+            </w:pPr>
+            <w:r>
+              <w:rPr>
+                <w:rFonts w:ascii="Calibri" w:eastAsia="Times New Roman" w:hAnsi="Calibri" w:cs="Calibri"/>
+                <w:color w:val="000000"/>
+                <w:kern w:val="0"/>
+                <w:sz w:val="22"/>
+                <w:szCs w:val="22"/>
+                <w14:ligatures w14:val="none"/>
+              </w:rPr>
+              <w:t>/html/body/a[</w:t>
+            </w:r>
+            <w:proofErr w:type="gramStart"/>
+            <w:r>
+              <w:rPr>
+                <w:rFonts w:ascii="Calibri" w:eastAsia="Times New Roman" w:hAnsi="Calibri" w:cs="Calibri"/>
+                <w:color w:val="000000"/>
+                <w:kern w:val="0"/>
+                <w:sz w:val="22"/>
+                <w:szCs w:val="22"/>
+                <w14:ligatures w14:val="none"/>
+              </w:rPr>
+              <w:t>text(</w:t>
+            </w:r>
+            <w:proofErr w:type="gramEnd"/>
+            <w:r>
+              <w:rPr>
+                <w:rFonts w:ascii="Calibri" w:eastAsia="Times New Roman" w:hAnsi="Calibri" w:cs="Calibri"/>
+                <w:color w:val="000000"/>
+                <w:kern w:val="0"/>
+                <w:sz w:val="22"/>
+                <w:szCs w:val="22"/>
+                <w14:ligatures w14:val="none"/>
+              </w:rPr>
+              <w:t>)='Blog award'</w:t>
+            </w:r>
+            <w:proofErr w:type="gramStart"/>
+            <w:r>
+              <w:rPr>
+                <w:rFonts w:ascii="Calibri" w:eastAsia="Times New Roman" w:hAnsi="Calibri" w:cs="Calibri"/>
+                <w:color w:val="000000"/>
+                <w:kern w:val="0"/>
+                <w:sz w:val="22"/>
+                <w:szCs w:val="22"/>
+                <w14:ligatures w14:val="none"/>
+              </w:rPr>
+              <w:t>],/</w:t>
+            </w:r>
+            <w:proofErr w:type="gramEnd"/>
+            <w:r>
+              <w:rPr>
+                <w:rFonts w:ascii="Calibri" w:eastAsia="Times New Roman" w:hAnsi="Calibri" w:cs="Calibri"/>
+                <w:color w:val="000000"/>
+                <w:kern w:val="0"/>
+                <w:sz w:val="22"/>
+                <w:szCs w:val="22"/>
+                <w14:ligatures w14:val="none"/>
+              </w:rPr>
+              <w:t>/a[</w:t>
+            </w:r>
+            <w:proofErr w:type="gramStart"/>
+            <w:r>
+              <w:rPr>
+                <w:rFonts w:ascii="Calibri" w:eastAsia="Times New Roman" w:hAnsi="Calibri" w:cs="Calibri"/>
+                <w:color w:val="000000"/>
+                <w:kern w:val="0"/>
+                <w:sz w:val="22"/>
+                <w:szCs w:val="22"/>
+                <w14:ligatures w14:val="none"/>
+              </w:rPr>
+              <w:t>text(</w:t>
+            </w:r>
+            <w:proofErr w:type="gramEnd"/>
+            <w:r>
+              <w:rPr>
+                <w:rFonts w:ascii="Calibri" w:eastAsia="Times New Roman" w:hAnsi="Calibri" w:cs="Calibri"/>
+                <w:color w:val="000000"/>
+                <w:kern w:val="0"/>
+                <w:sz w:val="22"/>
+                <w:szCs w:val="22"/>
+                <w14:ligatures w14:val="none"/>
+              </w:rPr>
+              <w:t>)='Blog award']</w:t>
+            </w:r>
+          </w:p>
+        </w:tc>
+      </w:tr>
+      <w:tr>
+        <w:trPr>
+          <w:trHeight w:val="600"/>
+        </w:trPr>
+        <w:tc>
+          <w:tcPr>
+            <w:tcW w:w="4096" w:type="dxa"/>
+            <w:noWrap/>
+            <w:hideMark/>
+          </w:tcPr>
+          <w:p>
+            <w:pPr>
+              <w:rPr>
+                <w:rFonts w:ascii="Calibri" w:eastAsia="Times New Roman" w:hAnsi="Calibri" w:cs="Calibri"/>
+                <w:color w:val="000000"/>
+                <w:kern w:val="0"/>
+                <w:sz w:val="22"/>
+                <w:szCs w:val="22"/>
+                <w14:ligatures w14:val="none"/>
+              </w:rPr>
+            </w:pPr>
+            <w:r>
+              <w:rPr>
+                <w:rFonts w:ascii="Calibri" w:eastAsia="Times New Roman" w:hAnsi="Calibri" w:cs="Calibri"/>
+                <w:color w:val="000000"/>
+                <w:kern w:val="0"/>
+                <w:sz w:val="22"/>
+                <w:szCs w:val="22"/>
+                <w14:ligatures w14:val="none"/>
+              </w:rPr>
+              <w:t>/</w:t>
+            </w:r>
+            <w:proofErr w:type="spellStart"/>
+            <w:r>
+              <w:rPr>
+                <w:rFonts w:ascii="Calibri" w:eastAsia="Times New Roman" w:hAnsi="Calibri" w:cs="Calibri"/>
+                <w:color w:val="000000"/>
+                <w:kern w:val="0"/>
+                <w:sz w:val="22"/>
+                <w:szCs w:val="22"/>
+                <w14:ligatures w14:val="none"/>
+              </w:rPr>
+              <w:t>tagName</w:t>
+            </w:r>
+            <w:proofErr w:type="spellEnd"/>
+            <w:proofErr w:type="gramStart"/>
+            <w:r>
+              <w:rPr>
+                <w:rFonts w:ascii="Calibri" w:eastAsia="Times New Roman" w:hAnsi="Calibri" w:cs="Calibri"/>
+                <w:color w:val="000000"/>
+                <w:kern w:val="0"/>
+                <w:sz w:val="22"/>
+                <w:szCs w:val="22"/>
+                <w14:ligatures w14:val="none"/>
+              </w:rPr>
+              <w:t>[.=</w:t>
+            </w:r>
+            <w:proofErr w:type="gramEnd"/>
+            <w:r>
+              <w:rPr>
+                <w:rFonts w:ascii="Calibri" w:eastAsia="Times New Roman" w:hAnsi="Calibri" w:cs="Calibri"/>
+                <w:color w:val="000000"/>
+                <w:kern w:val="0"/>
+                <w:sz w:val="22"/>
+                <w:szCs w:val="22"/>
+                <w14:ligatures w14:val="none"/>
+              </w:rPr>
+              <w:t>'</w:t>
+            </w:r>
+            <w:proofErr w:type="spellStart"/>
+            <w:r>
+              <w:rPr>
+                <w:rFonts w:ascii="Calibri" w:eastAsia="Times New Roman" w:hAnsi="Calibri" w:cs="Calibri"/>
+                <w:color w:val="000000"/>
+                <w:kern w:val="0"/>
+                <w:sz w:val="22"/>
+                <w:szCs w:val="22"/>
+                <w14:ligatures w14:val="none"/>
+              </w:rPr>
+              <w:t>textValue</w:t>
+            </w:r>
+            <w:proofErr w:type="spellEnd"/>
+            <w:r>
+              <w:rPr>
+                <w:rFonts w:ascii="Calibri" w:eastAsia="Times New Roman" w:hAnsi="Calibri" w:cs="Calibri"/>
+                <w:color w:val="000000"/>
+                <w:kern w:val="0"/>
+                <w:sz w:val="22"/>
+                <w:szCs w:val="22"/>
+                <w14:ligatures w14:val="none"/>
+              </w:rPr>
+              <w:t>']</w:t>
+            </w:r>
+          </w:p>
+        </w:tc>
+        <w:tc>
+          <w:tcPr>
+            <w:tcW w:w="4257" w:type="dxa"/>
+            <w:noWrap/>
+            <w:hideMark/>
+          </w:tcPr>
+          <w:p>
+            <w:pPr>
+              <w:rPr>
+                <w:rFonts w:ascii="Calibri" w:eastAsia="Times New Roman" w:hAnsi="Calibri" w:cs="Calibri"/>
+                <w:color w:val="000000"/>
+                <w:kern w:val="0"/>
+                <w:sz w:val="22"/>
+                <w:szCs w:val="22"/>
+                <w14:ligatures w14:val="none"/>
+              </w:rPr>
+            </w:pPr>
+            <w:r>
+              <w:rPr>
+                <w:rFonts w:ascii="Calibri" w:eastAsia="Times New Roman" w:hAnsi="Calibri" w:cs="Calibri"/>
+                <w:color w:val="000000"/>
+                <w:kern w:val="0"/>
+                <w:sz w:val="22"/>
+                <w:szCs w:val="22"/>
+                <w14:ligatures w14:val="none"/>
+              </w:rPr>
+              <w:t>//</w:t>
+            </w:r>
+            <w:proofErr w:type="spellStart"/>
+            <w:r>
+              <w:rPr>
+                <w:rFonts w:ascii="Calibri" w:eastAsia="Times New Roman" w:hAnsi="Calibri" w:cs="Calibri"/>
+                <w:color w:val="000000"/>
+                <w:kern w:val="0"/>
+                <w:sz w:val="22"/>
+                <w:szCs w:val="22"/>
+                <w14:ligatures w14:val="none"/>
+              </w:rPr>
+              <w:t>tagName</w:t>
+            </w:r>
+            <w:proofErr w:type="spellEnd"/>
+            <w:proofErr w:type="gramStart"/>
+            <w:r>
+              <w:rPr>
+                <w:rFonts w:ascii="Calibri" w:eastAsia="Times New Roman" w:hAnsi="Calibri" w:cs="Calibri"/>
+                <w:color w:val="000000"/>
+                <w:kern w:val="0"/>
+                <w:sz w:val="22"/>
+                <w:szCs w:val="22"/>
+                <w14:ligatures w14:val="none"/>
+              </w:rPr>
+              <w:t>[.=</w:t>
+            </w:r>
+            <w:proofErr w:type="gramEnd"/>
+            <w:r>
+              <w:rPr>
+                <w:rFonts w:ascii="Calibri" w:eastAsia="Times New Roman" w:hAnsi="Calibri" w:cs="Calibri"/>
+                <w:color w:val="000000"/>
+                <w:kern w:val="0"/>
+                <w:sz w:val="22"/>
+                <w:szCs w:val="22"/>
+                <w14:ligatures w14:val="none"/>
+              </w:rPr>
+              <w:t>'</w:t>
+            </w:r>
+            <w:proofErr w:type="spellStart"/>
+            <w:r>
+              <w:rPr>
+                <w:rFonts w:ascii="Calibri" w:eastAsia="Times New Roman" w:hAnsi="Calibri" w:cs="Calibri"/>
+                <w:color w:val="000000"/>
+                <w:kern w:val="0"/>
+                <w:sz w:val="22"/>
+                <w:szCs w:val="22"/>
+                <w14:ligatures w14:val="none"/>
+              </w:rPr>
+              <w:t>textValue</w:t>
+            </w:r>
+            <w:proofErr w:type="spellEnd"/>
+            <w:r>
+              <w:rPr>
+                <w:rFonts w:ascii="Calibri" w:eastAsia="Times New Roman" w:hAnsi="Calibri" w:cs="Calibri"/>
+                <w:color w:val="000000"/>
+                <w:kern w:val="0"/>
+                <w:sz w:val="22"/>
+                <w:szCs w:val="22"/>
+                <w14:ligatures w14:val="none"/>
+              </w:rPr>
+              <w:t>']</w:t>
+            </w:r>
+          </w:p>
+        </w:tc>
+        <w:tc>
+          <w:tcPr>
+            <w:tcW w:w="1110" w:type="dxa"/>
+            <w:hideMark/>
+          </w:tcPr>
+          <w:p>
+            <w:pPr>
+              <w:rPr>
+                <w:rFonts w:ascii="Calibri" w:eastAsia="Times New Roman" w:hAnsi="Calibri" w:cs="Calibri"/>
+                <w:color w:val="000000"/>
+                <w:kern w:val="0"/>
+                <w:sz w:val="22"/>
+                <w:szCs w:val="22"/>
+                <w14:ligatures w14:val="none"/>
+              </w:rPr>
+            </w:pPr>
+            <w:r>
+              <w:rPr>
+                <w:rFonts w:ascii="Calibri" w:eastAsia="Times New Roman" w:hAnsi="Calibri" w:cs="Calibri"/>
+                <w:color w:val="000000"/>
+                <w:kern w:val="0"/>
+                <w:sz w:val="22"/>
+                <w:szCs w:val="22"/>
+                <w14:ligatures w14:val="none"/>
+              </w:rPr>
+              <w:t xml:space="preserve">shortcut </w:t>
+            </w:r>
+            <w:proofErr w:type="gramStart"/>
+            <w:r>
+              <w:rPr>
+                <w:rFonts w:ascii="Calibri" w:eastAsia="Times New Roman" w:hAnsi="Calibri" w:cs="Calibri"/>
+                <w:color w:val="000000"/>
+                <w:kern w:val="0"/>
+                <w:sz w:val="22"/>
+                <w:szCs w:val="22"/>
+                <w14:ligatures w14:val="none"/>
+              </w:rPr>
+              <w:t>using .</w:t>
+            </w:r>
+            <w:proofErr w:type="gramEnd"/>
+          </w:p>
+        </w:tc>
+        <w:tc>
+          <w:tcPr>
+            <w:tcW w:w="4897" w:type="dxa"/>
+            <w:hideMark/>
+          </w:tcPr>
+          <w:p>
+            <w:pPr>
+              <w:rPr>
+                <w:rFonts w:ascii="Calibri" w:eastAsia="Times New Roman" w:hAnsi="Calibri" w:cs="Calibri"/>
+                <w:color w:val="000000"/>
+                <w:kern w:val="0"/>
+                <w:sz w:val="22"/>
+                <w:szCs w:val="22"/>
+                <w14:ligatures w14:val="none"/>
+              </w:rPr>
+            </w:pPr>
+            <w:r>
+              <w:rPr>
+                <w:rFonts w:ascii="Calibri" w:eastAsia="Times New Roman" w:hAnsi="Calibri" w:cs="Calibri"/>
+                <w:color w:val="000000"/>
+                <w:kern w:val="0"/>
+                <w:sz w:val="22"/>
+                <w:szCs w:val="22"/>
+                <w14:ligatures w14:val="none"/>
+              </w:rPr>
+              <w:t>/html/body/</w:t>
+            </w:r>
+            <w:proofErr w:type="gramStart"/>
+            <w:r>
+              <w:rPr>
+                <w:rFonts w:ascii="Calibri" w:eastAsia="Times New Roman" w:hAnsi="Calibri" w:cs="Calibri"/>
+                <w:color w:val="000000"/>
+                <w:kern w:val="0"/>
+                <w:sz w:val="22"/>
+                <w:szCs w:val="22"/>
+                <w14:ligatures w14:val="none"/>
+              </w:rPr>
+              <w:t>a[</w:t>
+            </w:r>
+            <w:proofErr w:type="gramEnd"/>
+            <w:r>
+              <w:rPr>
+                <w:rFonts w:ascii="Calibri" w:eastAsia="Times New Roman" w:hAnsi="Calibri" w:cs="Calibri"/>
+                <w:color w:val="000000"/>
+                <w:kern w:val="0"/>
+                <w:sz w:val="22"/>
+                <w:szCs w:val="22"/>
+                <w14:ligatures w14:val="none"/>
+              </w:rPr>
+              <w:t>.='Blog award'</w:t>
+            </w:r>
+            <w:proofErr w:type="gramStart"/>
+            <w:r>
+              <w:rPr>
+                <w:rFonts w:ascii="Calibri" w:eastAsia="Times New Roman" w:hAnsi="Calibri" w:cs="Calibri"/>
+                <w:color w:val="000000"/>
+                <w:kern w:val="0"/>
+                <w:sz w:val="22"/>
+                <w:szCs w:val="22"/>
+                <w14:ligatures w14:val="none"/>
+              </w:rPr>
+              <w:t>],/</w:t>
+            </w:r>
+            <w:proofErr w:type="gramEnd"/>
+            <w:r>
+              <w:rPr>
+                <w:rFonts w:ascii="Calibri" w:eastAsia="Times New Roman" w:hAnsi="Calibri" w:cs="Calibri"/>
+                <w:color w:val="000000"/>
+                <w:kern w:val="0"/>
+                <w:sz w:val="22"/>
+                <w:szCs w:val="22"/>
+                <w14:ligatures w14:val="none"/>
+              </w:rPr>
+              <w:t>/</w:t>
+            </w:r>
+            <w:proofErr w:type="gramStart"/>
+            <w:r>
+              <w:rPr>
+                <w:rFonts w:ascii="Calibri" w:eastAsia="Times New Roman" w:hAnsi="Calibri" w:cs="Calibri"/>
+                <w:color w:val="000000"/>
+                <w:kern w:val="0"/>
+                <w:sz w:val="22"/>
+                <w:szCs w:val="22"/>
+                <w14:ligatures w14:val="none"/>
+              </w:rPr>
+              <w:t>a[</w:t>
+            </w:r>
+            <w:proofErr w:type="gramEnd"/>
+            <w:r>
+              <w:rPr>
+                <w:rFonts w:ascii="Calibri" w:eastAsia="Times New Roman" w:hAnsi="Calibri" w:cs="Calibri"/>
+                <w:color w:val="000000"/>
+                <w:kern w:val="0"/>
+                <w:sz w:val="22"/>
+                <w:szCs w:val="22"/>
+                <w14:ligatures w14:val="none"/>
+              </w:rPr>
+              <w:t>.='Blog award']</w:t>
+            </w:r>
+          </w:p>
+        </w:tc>
+      </w:tr>
+    </w:tbl>
+    <w:p>
+      <w:pPr>
+        <w:rPr>
+          <w:rFonts w:ascii="Calibri" w:eastAsia="Times New Roman" w:hAnsi="Calibri" w:cs="Calibri"/>
+          <w:color w:val="000000"/>
+          <w:kern w:val="0"/>
+          <w:sz w:val="22"/>
+          <w:szCs w:val="22"/>
+          <w14:ligatures w14:val="none"/>
+        </w:rPr>
+      </w:pPr>
+    </w:p>
+    <w:p>
+      <w:pPr>
+        <w:rPr>
+          <w:rFonts w:ascii="Calibri" w:eastAsia="Times New Roman" w:hAnsi="Calibri" w:cs="Calibri"/>
+          <w:color w:val="000000"/>
+          <w:kern w:val="0"/>
+          <w:sz w:val="22"/>
+          <w:szCs w:val="22"/>
+          <w14:ligatures w14:val="none"/>
+        </w:rPr>
+      </w:pPr>
     </w:p>
     <w:sectPr>
       <w:pgSz w:w="12240" w:h="15840"/>
@@ -26930,7 +32631,6 @@
   <w:style w:type="character" w:default="1" w:styleId="DefaultParagraphFont">
     <w:name w:val="Default Paragraph Font"/>
     <w:uiPriority w:val="1"/>
-    <w:semiHidden/>
     <w:unhideWhenUsed/>
   </w:style>
   <w:style w:type="table" w:default="1" w:styleId="TableNormal">

--- a/src/refNotes/Selenium_22_09.docx
+++ b/src/refNotes/Selenium_22_09.docx
@@ -1205,7 +1205,7 @@
           <w:noProof/>
         </w:rPr>
         <w:drawing>
-          <wp:inline distT="0" distB="0" distL="0" distR="0" wp14:anchorId="5FAA83DA" wp14:editId="403C1373">
+          <wp:inline distT="0" distB="0" distL="0" distR="0" wp14:anchorId="5FAA83DA" wp14:editId="051498F2">
             <wp:extent cx="5943600" cy="2795905"/>
             <wp:effectExtent l="0" t="0" r="0" b="4445"/>
             <wp:docPr id="157639279" name="Picture 1"/>
@@ -2080,7 +2080,7 @@
           <w:noProof/>
         </w:rPr>
         <w:drawing>
-          <wp:inline distT="0" distB="0" distL="0" distR="0" wp14:anchorId="0E9D9678" wp14:editId="0F801897">
+          <wp:inline distT="0" distB="0" distL="0" distR="0" wp14:anchorId="0E9D9678" wp14:editId="1B6ECF54">
             <wp:extent cx="5943600" cy="2796540"/>
             <wp:effectExtent l="0" t="0" r="0" b="3810"/>
             <wp:docPr id="1528842425" name="Picture 1"/>
@@ -2250,7 +2250,7 @@
           <w:noProof/>
         </w:rPr>
         <w:drawing>
-          <wp:inline distT="0" distB="0" distL="0" distR="0" wp14:anchorId="79008263" wp14:editId="07C0EE3C">
+          <wp:inline distT="0" distB="0" distL="0" distR="0" wp14:anchorId="79008263" wp14:editId="199F9DA0">
             <wp:extent cx="5943600" cy="2796540"/>
             <wp:effectExtent l="0" t="0" r="0" b="3810"/>
             <wp:docPr id="885114173" name="Picture 1"/>
@@ -2305,7 +2305,7 @@
           <w:noProof/>
         </w:rPr>
         <w:drawing>
-          <wp:inline distT="0" distB="0" distL="0" distR="0" wp14:anchorId="2C0B7A20" wp14:editId="6294F67C">
+          <wp:inline distT="0" distB="0" distL="0" distR="0" wp14:anchorId="2C0B7A20" wp14:editId="0D2D3038">
             <wp:extent cx="5943600" cy="2796540"/>
             <wp:effectExtent l="0" t="0" r="0" b="3810"/>
             <wp:docPr id="1331398571" name="Picture 2"/>
@@ -10023,7 +10023,7 @@
           <w:noProof/>
         </w:rPr>
         <w:drawing>
-          <wp:inline distT="0" distB="0" distL="0" distR="0" wp14:anchorId="2B697914" wp14:editId="3AC64013">
+          <wp:inline distT="0" distB="0" distL="0" distR="0" wp14:anchorId="2B697914" wp14:editId="1F6BFF48">
             <wp:extent cx="5943600" cy="2796540"/>
             <wp:effectExtent l="0" t="0" r="0" b="3810"/>
             <wp:docPr id="1656898048" name="Picture 1"/>
@@ -27713,6 +27713,9 @@
         <w:br/>
       </w:r>
       <w:r>
+        <w:rPr>
+          <w:noProof/>
+        </w:rPr>
         <w:drawing>
           <wp:inline distT="0" distB="0" distL="0" distR="0" wp14:anchorId="5D6ABBC3" wp14:editId="10749B7A">
             <wp:extent cx="5943600" cy="781685"/>
@@ -27932,6 +27935,9 @@
         <w:br/>
       </w:r>
       <w:r>
+        <w:rPr>
+          <w:noProof/>
+        </w:rPr>
         <w:drawing>
           <wp:inline distT="0" distB="0" distL="0" distR="0" wp14:anchorId="32C0D690" wp14:editId="5913DDEC">
             <wp:extent cx="5943600" cy="1757045"/>
@@ -34126,18 +34132,7 @@
           <w:szCs w:val="22"/>
           <w14:ligatures w14:val="none"/>
         </w:rPr>
-        <w:t xml:space="preserve">- </w:t>
-      </w:r>
-      <w:r>
-        <w:rPr>
-          <w:rFonts w:ascii="Calibri" w:eastAsia="Times New Roman" w:hAnsi="Calibri" w:cs="Calibri"/>
-          <w:color w:val="000000"/>
-          <w:kern w:val="0"/>
-          <w:sz w:val="22"/>
-          <w:szCs w:val="22"/>
-          <w14:ligatures w14:val="none"/>
-        </w:rPr>
-        <w:t xml:space="preserve">Backward traversing means traversing from one element to another in </w:t>
+        <w:t xml:space="preserve">- Backward traversing means traversing from one element to another in </w:t>
       </w:r>
       <w:r>
         <w:rPr>
@@ -34263,6 +34258,9 @@
         </w:rPr>
       </w:pPr>
       <w:r>
+        <w:rPr>
+          <w:noProof/>
+        </w:rPr>
         <w:lastRenderedPageBreak/>
         <w:drawing>
           <wp:inline distT="0" distB="0" distL="0" distR="0" wp14:anchorId="4AF88E55" wp14:editId="423020AF">
@@ -34325,6 +34323,7710 @@
           <w14:ligatures w14:val="none"/>
         </w:rPr>
       </w:pPr>
+      <w:r>
+        <w:rPr>
+          <w:rFonts w:ascii="Calibri" w:eastAsia="Times New Roman" w:hAnsi="Calibri" w:cs="Calibri"/>
+          <w:color w:val="000000"/>
+          <w:kern w:val="0"/>
+          <w:sz w:val="22"/>
+          <w:szCs w:val="22"/>
+          <w14:ligatures w14:val="none"/>
+        </w:rPr>
+        <w:t>Xpath Axes:</w:t>
+      </w:r>
+      <w:r>
+        <w:rPr>
+          <w:rFonts w:ascii="Calibri" w:eastAsia="Times New Roman" w:hAnsi="Calibri" w:cs="Calibri"/>
+          <w:color w:val="000000"/>
+          <w:kern w:val="0"/>
+          <w:sz w:val="22"/>
+          <w:szCs w:val="22"/>
+          <w14:ligatures w14:val="none"/>
+        </w:rPr>
+        <w:br/>
+      </w:r>
+      <w:r>
+        <w:rPr>
+          <w:rFonts w:ascii="Calibri" w:eastAsia="Times New Roman" w:hAnsi="Calibri" w:cs="Calibri"/>
+          <w:color w:val="000000"/>
+          <w:kern w:val="0"/>
+          <w:sz w:val="22"/>
+          <w:szCs w:val="22"/>
+          <w14:ligatures w14:val="none"/>
+        </w:rPr>
+        <w:t>Xpath axes are the special feature of the xpath which is used for traversing. Following are the important axes for the xpath.</w:t>
+      </w:r>
+      <w:r>
+        <w:rPr>
+          <w:rFonts w:ascii="Calibri" w:eastAsia="Times New Roman" w:hAnsi="Calibri" w:cs="Calibri"/>
+          <w:color w:val="000000"/>
+          <w:kern w:val="0"/>
+          <w:sz w:val="22"/>
+          <w:szCs w:val="22"/>
+          <w14:ligatures w14:val="none"/>
+        </w:rPr>
+        <w:br/>
+      </w:r>
+      <w:r>
+        <w:rPr>
+          <w:rFonts w:ascii="Calibri" w:eastAsia="Times New Roman" w:hAnsi="Calibri" w:cs="Calibri"/>
+          <w:color w:val="000000"/>
+          <w:kern w:val="0"/>
+          <w:sz w:val="22"/>
+          <w:szCs w:val="22"/>
+          <w14:ligatures w14:val="none"/>
+        </w:rPr>
+        <w:t>1. Child</w:t>
+      </w:r>
+      <w:r>
+        <w:rPr>
+          <w:rFonts w:ascii="Calibri" w:eastAsia="Times New Roman" w:hAnsi="Calibri" w:cs="Calibri"/>
+          <w:color w:val="000000"/>
+          <w:kern w:val="0"/>
+          <w:sz w:val="22"/>
+          <w:szCs w:val="22"/>
+          <w14:ligatures w14:val="none"/>
+        </w:rPr>
+        <w:br/>
+        <w:t>2. Descendant</w:t>
+      </w:r>
+      <w:r>
+        <w:rPr>
+          <w:rFonts w:ascii="Calibri" w:eastAsia="Times New Roman" w:hAnsi="Calibri" w:cs="Calibri"/>
+          <w:color w:val="000000"/>
+          <w:kern w:val="0"/>
+          <w:sz w:val="22"/>
+          <w:szCs w:val="22"/>
+          <w14:ligatures w14:val="none"/>
+        </w:rPr>
+        <w:br/>
+        <w:t>3. Parent</w:t>
+      </w:r>
+      <w:r>
+        <w:rPr>
+          <w:rFonts w:ascii="Calibri" w:eastAsia="Times New Roman" w:hAnsi="Calibri" w:cs="Calibri"/>
+          <w:color w:val="000000"/>
+          <w:kern w:val="0"/>
+          <w:sz w:val="22"/>
+          <w:szCs w:val="22"/>
+          <w14:ligatures w14:val="none"/>
+        </w:rPr>
+        <w:br/>
+        <w:t>4. Ancestor</w:t>
+      </w:r>
+      <w:r>
+        <w:rPr>
+          <w:rFonts w:ascii="Calibri" w:eastAsia="Times New Roman" w:hAnsi="Calibri" w:cs="Calibri"/>
+          <w:color w:val="000000"/>
+          <w:kern w:val="0"/>
+          <w:sz w:val="22"/>
+          <w:szCs w:val="22"/>
+          <w14:ligatures w14:val="none"/>
+        </w:rPr>
+        <w:br/>
+        <w:t>5. Following-sibling</w:t>
+      </w:r>
+      <w:r>
+        <w:rPr>
+          <w:rFonts w:ascii="Calibri" w:eastAsia="Times New Roman" w:hAnsi="Calibri" w:cs="Calibri"/>
+          <w:color w:val="000000"/>
+          <w:kern w:val="0"/>
+          <w:sz w:val="22"/>
+          <w:szCs w:val="22"/>
+          <w14:ligatures w14:val="none"/>
+        </w:rPr>
+        <w:br/>
+        <w:t>6. Preceding-sibling</w:t>
+      </w:r>
+      <w:r>
+        <w:rPr>
+          <w:rFonts w:ascii="Calibri" w:eastAsia="Times New Roman" w:hAnsi="Calibri" w:cs="Calibri"/>
+          <w:color w:val="000000"/>
+          <w:kern w:val="0"/>
+          <w:sz w:val="22"/>
+          <w:szCs w:val="22"/>
+          <w14:ligatures w14:val="none"/>
+        </w:rPr>
+        <w:br/>
+      </w:r>
+      <w:r>
+        <w:rPr>
+          <w:rFonts w:ascii="Calibri" w:eastAsia="Times New Roman" w:hAnsi="Calibri" w:cs="Calibri"/>
+          <w:color w:val="000000"/>
+          <w:kern w:val="0"/>
+          <w:sz w:val="22"/>
+          <w:szCs w:val="22"/>
+          <w14:ligatures w14:val="none"/>
+        </w:rPr>
+        <w:br/>
+        <w:t>Note: Xpath axes follows the syntax as below:</w:t>
+      </w:r>
+      <w:r>
+        <w:rPr>
+          <w:rFonts w:ascii="Calibri" w:eastAsia="Times New Roman" w:hAnsi="Calibri" w:cs="Calibri"/>
+          <w:color w:val="000000"/>
+          <w:kern w:val="0"/>
+          <w:sz w:val="22"/>
+          <w:szCs w:val="22"/>
+          <w14:ligatures w14:val="none"/>
+        </w:rPr>
+        <w:br/>
+      </w:r>
+      <w:r>
+        <w:rPr>
+          <w:rFonts w:ascii="Calibri" w:eastAsia="Times New Roman" w:hAnsi="Calibri" w:cs="Calibri"/>
+          <w:b/>
+          <w:bCs/>
+          <w:color w:val="000000"/>
+          <w:kern w:val="0"/>
+          <w:sz w:val="22"/>
+          <w:szCs w:val="22"/>
+          <w14:ligatures w14:val="none"/>
+        </w:rPr>
+        <w:t>/axesName::tagName</w:t>
+      </w:r>
+      <w:r>
+        <w:rPr>
+          <w:rFonts w:ascii="Calibri" w:eastAsia="Times New Roman" w:hAnsi="Calibri" w:cs="Calibri"/>
+          <w:color w:val="000000"/>
+          <w:kern w:val="0"/>
+          <w:sz w:val="22"/>
+          <w:szCs w:val="22"/>
+          <w14:ligatures w14:val="none"/>
+        </w:rPr>
+        <w:br/>
+      </w:r>
+      <w:r>
+        <w:rPr>
+          <w:rFonts w:ascii="Calibri" w:eastAsia="Times New Roman" w:hAnsi="Calibri" w:cs="Calibri"/>
+          <w:color w:val="000000"/>
+          <w:kern w:val="0"/>
+          <w:sz w:val="22"/>
+          <w:szCs w:val="22"/>
+          <w14:ligatures w14:val="none"/>
+        </w:rPr>
+        <w:br/>
+      </w:r>
+      <w:r>
+        <w:rPr>
+          <w:rFonts w:ascii="Calibri" w:eastAsia="Times New Roman" w:hAnsi="Calibri" w:cs="Calibri"/>
+          <w:color w:val="000000"/>
+          <w:kern w:val="0"/>
+          <w:sz w:val="22"/>
+          <w:szCs w:val="22"/>
+          <w14:ligatures w14:val="none"/>
+        </w:rPr>
+        <w:t>Forward traversing:</w:t>
+      </w:r>
+      <w:r>
+        <w:rPr>
+          <w:rFonts w:ascii="Calibri" w:eastAsia="Times New Roman" w:hAnsi="Calibri" w:cs="Calibri"/>
+          <w:color w:val="000000"/>
+          <w:kern w:val="0"/>
+          <w:sz w:val="22"/>
+          <w:szCs w:val="22"/>
+          <w14:ligatures w14:val="none"/>
+        </w:rPr>
+        <w:br/>
+      </w:r>
+      <w:r>
+        <w:rPr>
+          <w:rFonts w:ascii="Calibri" w:eastAsia="Times New Roman" w:hAnsi="Calibri" w:cs="Calibri"/>
+          <w:color w:val="000000"/>
+          <w:kern w:val="0"/>
+          <w:sz w:val="22"/>
+          <w:szCs w:val="22"/>
+          <w14:ligatures w14:val="none"/>
+        </w:rPr>
+        <w:t>1. Child: This represents the element which is present inside the given element.</w:t>
+      </w:r>
+      <w:r>
+        <w:rPr>
+          <w:rFonts w:ascii="Calibri" w:eastAsia="Times New Roman" w:hAnsi="Calibri" w:cs="Calibri"/>
+          <w:color w:val="000000"/>
+          <w:kern w:val="0"/>
+          <w:sz w:val="22"/>
+          <w:szCs w:val="22"/>
+          <w14:ligatures w14:val="none"/>
+        </w:rPr>
+        <w:br/>
+      </w:r>
+      <w:r>
+        <w:rPr>
+          <w:rFonts w:ascii="Calibri" w:eastAsia="Times New Roman" w:hAnsi="Calibri" w:cs="Calibri"/>
+          <w:color w:val="000000"/>
+          <w:kern w:val="0"/>
+          <w:sz w:val="22"/>
+          <w:szCs w:val="22"/>
+          <w14:ligatures w14:val="none"/>
+        </w:rPr>
+        <w:t>Eg:</w:t>
+      </w:r>
+      <w:r>
+        <w:rPr>
+          <w:rFonts w:ascii="Calibri" w:eastAsia="Times New Roman" w:hAnsi="Calibri" w:cs="Calibri"/>
+          <w:color w:val="000000"/>
+          <w:kern w:val="0"/>
+          <w:sz w:val="22"/>
+          <w:szCs w:val="22"/>
+          <w14:ligatures w14:val="none"/>
+        </w:rPr>
+        <w:br/>
+        <w:t xml:space="preserve">/html/body/a </w:t>
+      </w:r>
+      <w:r>
+        <w:rPr>
+          <w:rFonts w:ascii="Calibri" w:eastAsia="Times New Roman" w:hAnsi="Calibri" w:cs="Calibri"/>
+          <w:color w:val="000000"/>
+          <w:kern w:val="0"/>
+          <w:sz w:val="22"/>
+          <w:szCs w:val="22"/>
+          <w14:ligatures w14:val="none"/>
+        </w:rPr>
+        <w:br/>
+      </w:r>
+      <w:r>
+        <w:rPr>
+          <w:rFonts w:ascii="Calibri" w:eastAsia="Times New Roman" w:hAnsi="Calibri" w:cs="Calibri"/>
+          <w:color w:val="000000"/>
+          <w:kern w:val="0"/>
+          <w:sz w:val="22"/>
+          <w:szCs w:val="22"/>
+          <w14:ligatures w14:val="none"/>
+        </w:rPr>
+        <w:t>/child::html/child::body/child::a</w:t>
+      </w:r>
+      <w:r>
+        <w:rPr>
+          <w:rFonts w:ascii="Calibri" w:eastAsia="Times New Roman" w:hAnsi="Calibri" w:cs="Calibri"/>
+          <w:color w:val="000000"/>
+          <w:kern w:val="0"/>
+          <w:sz w:val="22"/>
+          <w:szCs w:val="22"/>
+          <w14:ligatures w14:val="none"/>
+        </w:rPr>
+        <w:br/>
+      </w:r>
+      <w:r>
+        <w:rPr>
+          <w:rFonts w:ascii="Calibri" w:eastAsia="Times New Roman" w:hAnsi="Calibri" w:cs="Calibri"/>
+          <w:color w:val="000000"/>
+          <w:kern w:val="0"/>
+          <w:sz w:val="22"/>
+          <w:szCs w:val="22"/>
+          <w14:ligatures w14:val="none"/>
+        </w:rPr>
+        <w:t>//child::a</w:t>
+      </w:r>
+      <w:r>
+        <w:rPr>
+          <w:rFonts w:ascii="Calibri" w:eastAsia="Times New Roman" w:hAnsi="Calibri" w:cs="Calibri"/>
+          <w:color w:val="000000"/>
+          <w:kern w:val="0"/>
+          <w:sz w:val="22"/>
+          <w:szCs w:val="22"/>
+          <w14:ligatures w14:val="none"/>
+        </w:rPr>
+        <w:br/>
+      </w:r>
+      <w:r>
+        <w:rPr>
+          <w:rFonts w:ascii="Calibri" w:eastAsia="Times New Roman" w:hAnsi="Calibri" w:cs="Calibri"/>
+          <w:color w:val="000000"/>
+          <w:kern w:val="0"/>
+          <w:sz w:val="22"/>
+          <w:szCs w:val="22"/>
+          <w14:ligatures w14:val="none"/>
+        </w:rPr>
+        <w:t xml:space="preserve">Note: By </w:t>
+      </w:r>
+      <w:r>
+        <w:rPr>
+          <w:rFonts w:ascii="Calibri" w:eastAsia="Times New Roman" w:hAnsi="Calibri" w:cs="Calibri"/>
+          <w:color w:val="000000"/>
+          <w:kern w:val="0"/>
+          <w:sz w:val="22"/>
+          <w:szCs w:val="22"/>
+          <w14:ligatures w14:val="none"/>
+        </w:rPr>
+        <w:t>default,</w:t>
+      </w:r>
+      <w:r>
+        <w:rPr>
+          <w:rFonts w:ascii="Calibri" w:eastAsia="Times New Roman" w:hAnsi="Calibri" w:cs="Calibri"/>
+          <w:color w:val="000000"/>
+          <w:kern w:val="0"/>
+          <w:sz w:val="22"/>
+          <w:szCs w:val="22"/>
+          <w14:ligatures w14:val="none"/>
+        </w:rPr>
+        <w:t xml:space="preserve"> selenium will replace / with /child:: while doing absolute forward traversing.</w:t>
+      </w:r>
+      <w:r>
+        <w:rPr>
+          <w:rFonts w:ascii="Calibri" w:eastAsia="Times New Roman" w:hAnsi="Calibri" w:cs="Calibri"/>
+          <w:color w:val="000000"/>
+          <w:kern w:val="0"/>
+          <w:sz w:val="22"/>
+          <w:szCs w:val="22"/>
+          <w14:ligatures w14:val="none"/>
+        </w:rPr>
+        <w:br/>
+      </w:r>
+      <w:r>
+        <w:rPr>
+          <w:rFonts w:ascii="Calibri" w:eastAsia="Times New Roman" w:hAnsi="Calibri" w:cs="Calibri"/>
+          <w:color w:val="000000"/>
+          <w:kern w:val="0"/>
+          <w:sz w:val="22"/>
+          <w:szCs w:val="22"/>
+          <w14:ligatures w14:val="none"/>
+        </w:rPr>
+        <w:br/>
+      </w:r>
+      <w:r>
+        <w:rPr>
+          <w:rFonts w:ascii="Calibri" w:eastAsia="Times New Roman" w:hAnsi="Calibri" w:cs="Calibri"/>
+          <w:color w:val="000000"/>
+          <w:kern w:val="0"/>
+          <w:sz w:val="22"/>
+          <w:szCs w:val="22"/>
+          <w14:ligatures w14:val="none"/>
+        </w:rPr>
+        <w:t xml:space="preserve">2. Descendant: </w:t>
+      </w:r>
+      <w:r>
+        <w:rPr>
+          <w:rFonts w:ascii="Calibri" w:eastAsia="Times New Roman" w:hAnsi="Calibri" w:cs="Calibri"/>
+          <w:color w:val="000000"/>
+          <w:kern w:val="0"/>
+          <w:sz w:val="22"/>
+          <w:szCs w:val="22"/>
+          <w14:ligatures w14:val="none"/>
+        </w:rPr>
+        <w:t>This represents any child element present inside the specific element.</w:t>
+      </w:r>
+      <w:r>
+        <w:rPr>
+          <w:rFonts w:ascii="Calibri" w:eastAsia="Times New Roman" w:hAnsi="Calibri" w:cs="Calibri"/>
+          <w:color w:val="000000"/>
+          <w:kern w:val="0"/>
+          <w:sz w:val="22"/>
+          <w:szCs w:val="22"/>
+          <w14:ligatures w14:val="none"/>
+        </w:rPr>
+        <w:br/>
+      </w:r>
+      <w:r>
+        <w:rPr>
+          <w:rFonts w:ascii="Calibri" w:eastAsia="Times New Roman" w:hAnsi="Calibri" w:cs="Calibri"/>
+          <w:color w:val="000000"/>
+          <w:kern w:val="0"/>
+          <w:sz w:val="22"/>
+          <w:szCs w:val="22"/>
+          <w14:ligatures w14:val="none"/>
+        </w:rPr>
+        <w:lastRenderedPageBreak/>
+        <w:t>Eg:</w:t>
+      </w:r>
+      <w:r>
+        <w:rPr>
+          <w:rFonts w:ascii="Calibri" w:eastAsia="Times New Roman" w:hAnsi="Calibri" w:cs="Calibri"/>
+          <w:color w:val="000000"/>
+          <w:kern w:val="0"/>
+          <w:sz w:val="22"/>
+          <w:szCs w:val="22"/>
+          <w14:ligatures w14:val="none"/>
+        </w:rPr>
+        <w:br/>
+        <w:t>//</w:t>
+      </w:r>
+      <w:r>
+        <w:rPr>
+          <w:rFonts w:ascii="Calibri" w:eastAsia="Times New Roman" w:hAnsi="Calibri" w:cs="Calibri"/>
+          <w:color w:val="000000"/>
+          <w:kern w:val="0"/>
+          <w:sz w:val="22"/>
+          <w:szCs w:val="22"/>
+          <w14:ligatures w14:val="none"/>
+        </w:rPr>
+        <w:t xml:space="preserve"> </w:t>
+      </w:r>
+      <w:r>
+        <w:rPr>
+          <w:rFonts w:ascii="Calibri" w:eastAsia="Times New Roman" w:hAnsi="Calibri" w:cs="Calibri"/>
+          <w:color w:val="000000"/>
+          <w:kern w:val="0"/>
+          <w:sz w:val="22"/>
+          <w:szCs w:val="22"/>
+          <w14:ligatures w14:val="none"/>
+        </w:rPr>
+        <w:t>p[2]</w:t>
+      </w:r>
+      <w:r>
+        <w:rPr>
+          <w:rFonts w:ascii="Calibri" w:eastAsia="Times New Roman" w:hAnsi="Calibri" w:cs="Calibri"/>
+          <w:color w:val="000000"/>
+          <w:kern w:val="0"/>
+          <w:sz w:val="22"/>
+          <w:szCs w:val="22"/>
+          <w14:ligatures w14:val="none"/>
+        </w:rPr>
+        <w:br/>
+      </w:r>
+      <w:r>
+        <w:rPr>
+          <w:rFonts w:ascii="Calibri" w:eastAsia="Times New Roman" w:hAnsi="Calibri" w:cs="Calibri"/>
+          <w:color w:val="000000"/>
+          <w:kern w:val="0"/>
+          <w:sz w:val="22"/>
+          <w:szCs w:val="22"/>
+          <w14:ligatures w14:val="none"/>
+        </w:rPr>
+        <w:t>/descendant::p[2]</w:t>
+      </w:r>
+      <w:r>
+        <w:rPr>
+          <w:rFonts w:ascii="Calibri" w:eastAsia="Times New Roman" w:hAnsi="Calibri" w:cs="Calibri"/>
+          <w:color w:val="000000"/>
+          <w:kern w:val="0"/>
+          <w:sz w:val="22"/>
+          <w:szCs w:val="22"/>
+          <w14:ligatures w14:val="none"/>
+        </w:rPr>
+        <w:br/>
+      </w:r>
+      <w:r>
+        <w:rPr>
+          <w:rFonts w:ascii="Calibri" w:eastAsia="Times New Roman" w:hAnsi="Calibri" w:cs="Calibri"/>
+          <w:color w:val="000000"/>
+          <w:kern w:val="0"/>
+          <w:sz w:val="22"/>
+          <w:szCs w:val="22"/>
+          <w14:ligatures w14:val="none"/>
+        </w:rPr>
+        <w:t xml:space="preserve">Note: By default, selenium will replace </w:t>
+      </w:r>
+      <w:r>
+        <w:rPr>
+          <w:rFonts w:ascii="Calibri" w:eastAsia="Times New Roman" w:hAnsi="Calibri" w:cs="Calibri"/>
+          <w:color w:val="000000"/>
+          <w:kern w:val="0"/>
+          <w:sz w:val="22"/>
+          <w:szCs w:val="22"/>
+          <w14:ligatures w14:val="none"/>
+        </w:rPr>
+        <w:t>/</w:t>
+      </w:r>
+      <w:r>
+        <w:rPr>
+          <w:rFonts w:ascii="Calibri" w:eastAsia="Times New Roman" w:hAnsi="Calibri" w:cs="Calibri"/>
+          <w:color w:val="000000"/>
+          <w:kern w:val="0"/>
+          <w:sz w:val="22"/>
+          <w:szCs w:val="22"/>
+          <w14:ligatures w14:val="none"/>
+        </w:rPr>
+        <w:t>/ with /</w:t>
+      </w:r>
+      <w:r>
+        <w:rPr>
+          <w:rFonts w:ascii="Calibri" w:eastAsia="Times New Roman" w:hAnsi="Calibri" w:cs="Calibri"/>
+          <w:color w:val="000000"/>
+          <w:kern w:val="0"/>
+          <w:sz w:val="22"/>
+          <w:szCs w:val="22"/>
+          <w14:ligatures w14:val="none"/>
+        </w:rPr>
+        <w:t>descendant</w:t>
+      </w:r>
+      <w:r>
+        <w:rPr>
+          <w:rFonts w:ascii="Calibri" w:eastAsia="Times New Roman" w:hAnsi="Calibri" w:cs="Calibri"/>
+          <w:color w:val="000000"/>
+          <w:kern w:val="0"/>
+          <w:sz w:val="22"/>
+          <w:szCs w:val="22"/>
+          <w14:ligatures w14:val="none"/>
+        </w:rPr>
+        <w:t xml:space="preserve">:: while doing </w:t>
+      </w:r>
+      <w:r>
+        <w:rPr>
+          <w:rFonts w:ascii="Calibri" w:eastAsia="Times New Roman" w:hAnsi="Calibri" w:cs="Calibri"/>
+          <w:color w:val="000000"/>
+          <w:kern w:val="0"/>
+          <w:sz w:val="22"/>
+          <w:szCs w:val="22"/>
+          <w14:ligatures w14:val="none"/>
+        </w:rPr>
+        <w:t>relative</w:t>
+      </w:r>
+      <w:r>
+        <w:rPr>
+          <w:rFonts w:ascii="Calibri" w:eastAsia="Times New Roman" w:hAnsi="Calibri" w:cs="Calibri"/>
+          <w:color w:val="000000"/>
+          <w:kern w:val="0"/>
+          <w:sz w:val="22"/>
+          <w:szCs w:val="22"/>
+          <w14:ligatures w14:val="none"/>
+        </w:rPr>
+        <w:t xml:space="preserve"> forward traversing.</w:t>
+      </w:r>
+      <w:r>
+        <w:rPr>
+          <w:rFonts w:ascii="Calibri" w:eastAsia="Times New Roman" w:hAnsi="Calibri" w:cs="Calibri"/>
+          <w:color w:val="000000"/>
+          <w:kern w:val="0"/>
+          <w:sz w:val="22"/>
+          <w:szCs w:val="22"/>
+          <w14:ligatures w14:val="none"/>
+        </w:rPr>
+        <w:br/>
+      </w:r>
+      <w:r>
+        <w:rPr>
+          <w:rFonts w:ascii="Calibri" w:eastAsia="Times New Roman" w:hAnsi="Calibri" w:cs="Calibri"/>
+          <w:color w:val="000000"/>
+          <w:kern w:val="0"/>
+          <w:sz w:val="22"/>
+          <w:szCs w:val="22"/>
+          <w14:ligatures w14:val="none"/>
+        </w:rPr>
+        <w:br/>
+      </w:r>
+      <w:r>
+        <w:rPr>
+          <w:rFonts w:ascii="Calibri" w:eastAsia="Times New Roman" w:hAnsi="Calibri" w:cs="Calibri"/>
+          <w:color w:val="000000"/>
+          <w:kern w:val="0"/>
+          <w:sz w:val="22"/>
+          <w:szCs w:val="22"/>
+          <w14:ligatures w14:val="none"/>
+        </w:rPr>
+        <w:t>Backward</w:t>
+      </w:r>
+      <w:r>
+        <w:rPr>
+          <w:rFonts w:ascii="Calibri" w:eastAsia="Times New Roman" w:hAnsi="Calibri" w:cs="Calibri"/>
+          <w:color w:val="000000"/>
+          <w:kern w:val="0"/>
+          <w:sz w:val="22"/>
+          <w:szCs w:val="22"/>
+          <w14:ligatures w14:val="none"/>
+        </w:rPr>
+        <w:t xml:space="preserve"> traversing:</w:t>
+      </w:r>
+      <w:r>
+        <w:rPr>
+          <w:rFonts w:ascii="Calibri" w:eastAsia="Times New Roman" w:hAnsi="Calibri" w:cs="Calibri"/>
+          <w:color w:val="000000"/>
+          <w:kern w:val="0"/>
+          <w:sz w:val="22"/>
+          <w:szCs w:val="22"/>
+          <w14:ligatures w14:val="none"/>
+        </w:rPr>
+        <w:br/>
+        <w:t xml:space="preserve">3. Parent: </w:t>
+      </w:r>
+      <w:r>
+        <w:rPr>
+          <w:rFonts w:ascii="Calibri" w:eastAsia="Times New Roman" w:hAnsi="Calibri" w:cs="Calibri"/>
+          <w:color w:val="000000"/>
+          <w:kern w:val="0"/>
+          <w:sz w:val="22"/>
+          <w:szCs w:val="22"/>
+          <w14:ligatures w14:val="none"/>
+        </w:rPr>
+        <w:t>This represents the element just above the given element in the HTML tree.</w:t>
+      </w:r>
+      <w:r>
+        <w:rPr>
+          <w:rFonts w:ascii="Calibri" w:eastAsia="Times New Roman" w:hAnsi="Calibri" w:cs="Calibri"/>
+          <w:color w:val="000000"/>
+          <w:kern w:val="0"/>
+          <w:sz w:val="22"/>
+          <w:szCs w:val="22"/>
+          <w14:ligatures w14:val="none"/>
+        </w:rPr>
+        <w:br/>
+      </w:r>
+      <w:r>
+        <w:rPr>
+          <w:rFonts w:ascii="Calibri" w:eastAsia="Times New Roman" w:hAnsi="Calibri" w:cs="Calibri"/>
+          <w:color w:val="000000"/>
+          <w:kern w:val="0"/>
+          <w:sz w:val="22"/>
+          <w:szCs w:val="22"/>
+          <w14:ligatures w14:val="none"/>
+        </w:rPr>
+        <w:t>Eg:</w:t>
+      </w:r>
+      <w:r>
+        <w:rPr>
+          <w:rFonts w:ascii="Calibri" w:eastAsia="Times New Roman" w:hAnsi="Calibri" w:cs="Calibri"/>
+          <w:color w:val="000000"/>
+          <w:kern w:val="0"/>
+          <w:sz w:val="22"/>
+          <w:szCs w:val="22"/>
+          <w14:ligatures w14:val="none"/>
+        </w:rPr>
+        <w:br/>
+      </w:r>
+      <w:r>
+        <w:rPr>
+          <w:rFonts w:ascii="Calibri" w:eastAsia="Times New Roman" w:hAnsi="Calibri" w:cs="Calibri"/>
+          <w:color w:val="000000"/>
+          <w:kern w:val="0"/>
+          <w:sz w:val="22"/>
+          <w:szCs w:val="22"/>
+          <w14:ligatures w14:val="none"/>
+        </w:rPr>
+        <w:t>/descendant::p[2]/../..</w:t>
+      </w:r>
+      <w:r>
+        <w:rPr>
+          <w:rFonts w:ascii="Calibri" w:eastAsia="Times New Roman" w:hAnsi="Calibri" w:cs="Calibri"/>
+          <w:color w:val="000000"/>
+          <w:kern w:val="0"/>
+          <w:sz w:val="22"/>
+          <w:szCs w:val="22"/>
+          <w14:ligatures w14:val="none"/>
+        </w:rPr>
+        <w:br/>
+      </w:r>
+      <w:r>
+        <w:rPr>
+          <w:rFonts w:ascii="Calibri" w:eastAsia="Times New Roman" w:hAnsi="Calibri" w:cs="Calibri"/>
+          <w:color w:val="000000"/>
+          <w:kern w:val="0"/>
+          <w:sz w:val="22"/>
+          <w:szCs w:val="22"/>
+          <w14:ligatures w14:val="none"/>
+        </w:rPr>
+        <w:t>/descendant::p[2]/parent::body/parent::html</w:t>
+      </w:r>
+      <w:r>
+        <w:rPr>
+          <w:rFonts w:ascii="Calibri" w:eastAsia="Times New Roman" w:hAnsi="Calibri" w:cs="Calibri"/>
+          <w:color w:val="000000"/>
+          <w:kern w:val="0"/>
+          <w:sz w:val="22"/>
+          <w:szCs w:val="22"/>
+          <w14:ligatures w14:val="none"/>
+        </w:rPr>
+        <w:br/>
+      </w:r>
+      <w:r>
+        <w:rPr>
+          <w:rFonts w:ascii="Calibri" w:eastAsia="Times New Roman" w:hAnsi="Calibri" w:cs="Calibri"/>
+          <w:color w:val="000000"/>
+          <w:kern w:val="0"/>
+          <w:sz w:val="22"/>
+          <w:szCs w:val="22"/>
+          <w14:ligatures w14:val="none"/>
+        </w:rPr>
+        <w:t>Note: By default, selenium will replace /</w:t>
+      </w:r>
+      <w:r>
+        <w:rPr>
+          <w:rFonts w:ascii="Calibri" w:eastAsia="Times New Roman" w:hAnsi="Calibri" w:cs="Calibri"/>
+          <w:color w:val="000000"/>
+          <w:kern w:val="0"/>
+          <w:sz w:val="22"/>
+          <w:szCs w:val="22"/>
+          <w14:ligatures w14:val="none"/>
+        </w:rPr>
+        <w:t>..</w:t>
+      </w:r>
+      <w:r>
+        <w:rPr>
+          <w:rFonts w:ascii="Calibri" w:eastAsia="Times New Roman" w:hAnsi="Calibri" w:cs="Calibri"/>
+          <w:color w:val="000000"/>
+          <w:kern w:val="0"/>
+          <w:sz w:val="22"/>
+          <w:szCs w:val="22"/>
+          <w14:ligatures w14:val="none"/>
+        </w:rPr>
+        <w:t xml:space="preserve"> with /</w:t>
+      </w:r>
+      <w:r>
+        <w:rPr>
+          <w:rFonts w:ascii="Calibri" w:eastAsia="Times New Roman" w:hAnsi="Calibri" w:cs="Calibri"/>
+          <w:color w:val="000000"/>
+          <w:kern w:val="0"/>
+          <w:sz w:val="22"/>
+          <w:szCs w:val="22"/>
+          <w14:ligatures w14:val="none"/>
+        </w:rPr>
+        <w:t xml:space="preserve"> </w:t>
+      </w:r>
+      <w:r>
+        <w:rPr>
+          <w:rFonts w:ascii="Calibri" w:eastAsia="Times New Roman" w:hAnsi="Calibri" w:cs="Calibri"/>
+          <w:color w:val="000000"/>
+          <w:kern w:val="0"/>
+          <w:sz w:val="22"/>
+          <w:szCs w:val="22"/>
+          <w14:ligatures w14:val="none"/>
+        </w:rPr>
+        <w:t>parent</w:t>
+      </w:r>
+      <w:r>
+        <w:rPr>
+          <w:rFonts w:ascii="Calibri" w:eastAsia="Times New Roman" w:hAnsi="Calibri" w:cs="Calibri"/>
+          <w:color w:val="000000"/>
+          <w:kern w:val="0"/>
+          <w:sz w:val="22"/>
+          <w:szCs w:val="22"/>
+          <w14:ligatures w14:val="none"/>
+        </w:rPr>
+        <w:t xml:space="preserve">:: while doing </w:t>
+      </w:r>
+      <w:r>
+        <w:rPr>
+          <w:rFonts w:ascii="Calibri" w:eastAsia="Times New Roman" w:hAnsi="Calibri" w:cs="Calibri"/>
+          <w:color w:val="000000"/>
+          <w:kern w:val="0"/>
+          <w:sz w:val="22"/>
+          <w:szCs w:val="22"/>
+          <w14:ligatures w14:val="none"/>
+        </w:rPr>
+        <w:t>backward</w:t>
+      </w:r>
+      <w:r>
+        <w:rPr>
+          <w:rFonts w:ascii="Calibri" w:eastAsia="Times New Roman" w:hAnsi="Calibri" w:cs="Calibri"/>
+          <w:color w:val="000000"/>
+          <w:kern w:val="0"/>
+          <w:sz w:val="22"/>
+          <w:szCs w:val="22"/>
+          <w14:ligatures w14:val="none"/>
+        </w:rPr>
+        <w:t xml:space="preserve"> traversing.</w:t>
+      </w:r>
+      <w:r>
+        <w:rPr>
+          <w:rFonts w:ascii="Calibri" w:eastAsia="Times New Roman" w:hAnsi="Calibri" w:cs="Calibri"/>
+          <w:color w:val="000000"/>
+          <w:kern w:val="0"/>
+          <w:sz w:val="22"/>
+          <w:szCs w:val="22"/>
+          <w14:ligatures w14:val="none"/>
+        </w:rPr>
+        <w:br/>
+      </w:r>
+      <w:r>
+        <w:rPr>
+          <w:rFonts w:ascii="Calibri" w:eastAsia="Times New Roman" w:hAnsi="Calibri" w:cs="Calibri"/>
+          <w:color w:val="000000"/>
+          <w:kern w:val="0"/>
+          <w:sz w:val="22"/>
+          <w:szCs w:val="22"/>
+          <w14:ligatures w14:val="none"/>
+        </w:rPr>
+        <w:t>4. Ancestor</w:t>
+      </w:r>
+      <w:r>
+        <w:rPr>
+          <w:rFonts w:ascii="Calibri" w:eastAsia="Times New Roman" w:hAnsi="Calibri" w:cs="Calibri"/>
+          <w:color w:val="000000"/>
+          <w:kern w:val="0"/>
+          <w:sz w:val="22"/>
+          <w:szCs w:val="22"/>
+          <w14:ligatures w14:val="none"/>
+        </w:rPr>
+        <w:t xml:space="preserve">: </w:t>
+      </w:r>
+      <w:r>
+        <w:rPr>
+          <w:rFonts w:ascii="Calibri" w:eastAsia="Times New Roman" w:hAnsi="Calibri" w:cs="Calibri"/>
+          <w:color w:val="000000"/>
+          <w:kern w:val="0"/>
+          <w:sz w:val="22"/>
+          <w:szCs w:val="22"/>
+          <w14:ligatures w14:val="none"/>
+        </w:rPr>
+        <w:t>This represents any parent element present above given element in the HTML tree.</w:t>
+      </w:r>
+      <w:r>
+        <w:rPr>
+          <w:rFonts w:ascii="Calibri" w:eastAsia="Times New Roman" w:hAnsi="Calibri" w:cs="Calibri"/>
+          <w:color w:val="000000"/>
+          <w:kern w:val="0"/>
+          <w:sz w:val="22"/>
+          <w:szCs w:val="22"/>
+          <w14:ligatures w14:val="none"/>
+        </w:rPr>
+        <w:br/>
+      </w:r>
+      <w:r>
+        <w:rPr>
+          <w:rFonts w:ascii="Calibri" w:eastAsia="Times New Roman" w:hAnsi="Calibri" w:cs="Calibri"/>
+          <w:color w:val="000000"/>
+          <w:kern w:val="0"/>
+          <w:sz w:val="22"/>
+          <w:szCs w:val="22"/>
+          <w14:ligatures w14:val="none"/>
+        </w:rPr>
+        <w:t>Eg:</w:t>
+      </w:r>
+      <w:r>
+        <w:rPr>
+          <w:rFonts w:ascii="Calibri" w:eastAsia="Times New Roman" w:hAnsi="Calibri" w:cs="Calibri"/>
+          <w:color w:val="000000"/>
+          <w:kern w:val="0"/>
+          <w:sz w:val="22"/>
+          <w:szCs w:val="22"/>
+          <w14:ligatures w14:val="none"/>
+        </w:rPr>
+        <w:br/>
+      </w:r>
+      <w:r>
+        <w:rPr>
+          <w:rFonts w:ascii="Calibri" w:eastAsia="Times New Roman" w:hAnsi="Calibri" w:cs="Calibri"/>
+          <w:color w:val="000000"/>
+          <w:kern w:val="0"/>
+          <w:sz w:val="22"/>
+          <w:szCs w:val="22"/>
+          <w14:ligatures w14:val="none"/>
+        </w:rPr>
+        <w:t>/descendant::p[2]/../..</w:t>
+      </w:r>
+      <w:r>
+        <w:rPr>
+          <w:rFonts w:ascii="Calibri" w:eastAsia="Times New Roman" w:hAnsi="Calibri" w:cs="Calibri"/>
+          <w:color w:val="000000"/>
+          <w:kern w:val="0"/>
+          <w:sz w:val="22"/>
+          <w:szCs w:val="22"/>
+          <w14:ligatures w14:val="none"/>
+        </w:rPr>
+        <w:br/>
+      </w:r>
+      <w:r>
+        <w:rPr>
+          <w:rFonts w:ascii="Calibri" w:eastAsia="Times New Roman" w:hAnsi="Calibri" w:cs="Calibri"/>
+          <w:color w:val="000000"/>
+          <w:kern w:val="0"/>
+          <w:sz w:val="22"/>
+          <w:szCs w:val="22"/>
+          <w14:ligatures w14:val="none"/>
+        </w:rPr>
+        <w:t>/descendant::p[2]/ancestor::html</w:t>
+      </w:r>
+      <w:r>
+        <w:rPr>
+          <w:rFonts w:ascii="Calibri" w:eastAsia="Times New Roman" w:hAnsi="Calibri" w:cs="Calibri"/>
+          <w:color w:val="000000"/>
+          <w:kern w:val="0"/>
+          <w:sz w:val="22"/>
+          <w:szCs w:val="22"/>
+          <w14:ligatures w14:val="none"/>
+        </w:rPr>
+        <w:br/>
+      </w:r>
+      <w:r>
+        <w:rPr>
+          <w:rFonts w:ascii="Calibri" w:eastAsia="Times New Roman" w:hAnsi="Calibri" w:cs="Calibri"/>
+          <w:color w:val="000000"/>
+          <w:kern w:val="0"/>
+          <w:sz w:val="22"/>
+          <w:szCs w:val="22"/>
+          <w14:ligatures w14:val="none"/>
+        </w:rPr>
+        <w:br/>
+      </w:r>
+      <w:r>
+        <w:rPr>
+          <w:rFonts w:ascii="Calibri" w:eastAsia="Times New Roman" w:hAnsi="Calibri" w:cs="Calibri"/>
+          <w:color w:val="000000"/>
+          <w:kern w:val="0"/>
+          <w:sz w:val="22"/>
+          <w:szCs w:val="22"/>
+          <w14:ligatures w14:val="none"/>
+        </w:rPr>
+        <w:t>Handling siblings using Xpath:</w:t>
+      </w:r>
+      <w:r>
+        <w:rPr>
+          <w:rFonts w:ascii="Calibri" w:eastAsia="Times New Roman" w:hAnsi="Calibri" w:cs="Calibri"/>
+          <w:color w:val="000000"/>
+          <w:kern w:val="0"/>
+          <w:sz w:val="22"/>
+          <w:szCs w:val="22"/>
+          <w14:ligatures w14:val="none"/>
+        </w:rPr>
+        <w:br/>
+      </w:r>
+      <w:r>
+        <w:rPr>
+          <w:rFonts w:ascii="Calibri" w:eastAsia="Times New Roman" w:hAnsi="Calibri" w:cs="Calibri"/>
+          <w:color w:val="000000"/>
+          <w:kern w:val="0"/>
+          <w:sz w:val="22"/>
+          <w:szCs w:val="22"/>
+          <w14:ligatures w14:val="none"/>
+        </w:rPr>
+        <w:t>5. Following-sibling</w:t>
+      </w:r>
+      <w:r>
+        <w:rPr>
+          <w:rFonts w:ascii="Calibri" w:eastAsia="Times New Roman" w:hAnsi="Calibri" w:cs="Calibri"/>
+          <w:color w:val="000000"/>
+          <w:kern w:val="0"/>
+          <w:sz w:val="22"/>
+          <w:szCs w:val="22"/>
+          <w14:ligatures w14:val="none"/>
+        </w:rPr>
+        <w:t>: This represents the element which is present under the same parent but after the current element.</w:t>
+      </w:r>
+      <w:r>
+        <w:rPr>
+          <w:rFonts w:ascii="Calibri" w:eastAsia="Times New Roman" w:hAnsi="Calibri" w:cs="Calibri"/>
+          <w:color w:val="000000"/>
+          <w:kern w:val="0"/>
+          <w:sz w:val="22"/>
+          <w:szCs w:val="22"/>
+          <w14:ligatures w14:val="none"/>
+        </w:rPr>
+        <w:br/>
+        <w:t>Eg:</w:t>
+      </w:r>
+      <w:r>
+        <w:rPr>
+          <w:rFonts w:ascii="Calibri" w:eastAsia="Times New Roman" w:hAnsi="Calibri" w:cs="Calibri"/>
+          <w:color w:val="000000"/>
+          <w:kern w:val="0"/>
+          <w:sz w:val="22"/>
+          <w:szCs w:val="22"/>
+          <w14:ligatures w14:val="none"/>
+        </w:rPr>
+        <w:br/>
+      </w:r>
+      <w:r>
+        <w:rPr>
+          <w:rFonts w:ascii="Calibri" w:eastAsia="Times New Roman" w:hAnsi="Calibri" w:cs="Calibri"/>
+          <w:color w:val="000000"/>
+          <w:kern w:val="0"/>
+          <w:sz w:val="22"/>
+          <w:szCs w:val="22"/>
+          <w14:ligatures w14:val="none"/>
+        </w:rPr>
+        <w:t>//th[.='Student Name']/following-sibling::th</w:t>
+      </w:r>
+      <w:r>
+        <w:rPr>
+          <w:rFonts w:ascii="Calibri" w:eastAsia="Times New Roman" w:hAnsi="Calibri" w:cs="Calibri"/>
+          <w:color w:val="000000"/>
+          <w:kern w:val="0"/>
+          <w:sz w:val="22"/>
+          <w:szCs w:val="22"/>
+          <w14:ligatures w14:val="none"/>
+        </w:rPr>
+        <w:br/>
+        <w:t>6. Preceding-sibling</w:t>
+      </w:r>
+      <w:r>
+        <w:rPr>
+          <w:rFonts w:ascii="Calibri" w:eastAsia="Times New Roman" w:hAnsi="Calibri" w:cs="Calibri"/>
+          <w:color w:val="000000"/>
+          <w:kern w:val="0"/>
+          <w:sz w:val="22"/>
+          <w:szCs w:val="22"/>
+          <w14:ligatures w14:val="none"/>
+        </w:rPr>
+        <w:t>:</w:t>
+      </w:r>
+      <w:r>
+        <w:rPr>
+          <w:rFonts w:ascii="Calibri" w:eastAsia="Times New Roman" w:hAnsi="Calibri" w:cs="Calibri"/>
+          <w:color w:val="000000"/>
+          <w:kern w:val="0"/>
+          <w:sz w:val="22"/>
+          <w:szCs w:val="22"/>
+          <w14:ligatures w14:val="none"/>
+        </w:rPr>
+        <w:t xml:space="preserve"> </w:t>
+      </w:r>
+      <w:r>
+        <w:rPr>
+          <w:rFonts w:ascii="Calibri" w:eastAsia="Times New Roman" w:hAnsi="Calibri" w:cs="Calibri"/>
+          <w:color w:val="000000"/>
+          <w:kern w:val="0"/>
+          <w:sz w:val="22"/>
+          <w:szCs w:val="22"/>
+          <w14:ligatures w14:val="none"/>
+        </w:rPr>
+        <w:t xml:space="preserve">This represents the element which is present under the same parent but </w:t>
+      </w:r>
+      <w:r>
+        <w:rPr>
+          <w:rFonts w:ascii="Calibri" w:eastAsia="Times New Roman" w:hAnsi="Calibri" w:cs="Calibri"/>
+          <w:color w:val="000000"/>
+          <w:kern w:val="0"/>
+          <w:sz w:val="22"/>
+          <w:szCs w:val="22"/>
+          <w14:ligatures w14:val="none"/>
+        </w:rPr>
+        <w:t xml:space="preserve">before </w:t>
+      </w:r>
+      <w:r>
+        <w:rPr>
+          <w:rFonts w:ascii="Calibri" w:eastAsia="Times New Roman" w:hAnsi="Calibri" w:cs="Calibri"/>
+          <w:color w:val="000000"/>
+          <w:kern w:val="0"/>
+          <w:sz w:val="22"/>
+          <w:szCs w:val="22"/>
+          <w14:ligatures w14:val="none"/>
+        </w:rPr>
+        <w:t>the current element.</w:t>
+      </w:r>
+      <w:r>
+        <w:rPr>
+          <w:rFonts w:ascii="Calibri" w:eastAsia="Times New Roman" w:hAnsi="Calibri" w:cs="Calibri"/>
+          <w:color w:val="000000"/>
+          <w:kern w:val="0"/>
+          <w:sz w:val="22"/>
+          <w:szCs w:val="22"/>
+          <w14:ligatures w14:val="none"/>
+        </w:rPr>
+        <w:br/>
+      </w:r>
+      <w:r>
+        <w:rPr>
+          <w:rFonts w:ascii="Calibri" w:eastAsia="Times New Roman" w:hAnsi="Calibri" w:cs="Calibri"/>
+          <w:color w:val="000000"/>
+          <w:kern w:val="0"/>
+          <w:sz w:val="22"/>
+          <w:szCs w:val="22"/>
+          <w14:ligatures w14:val="none"/>
+        </w:rPr>
+        <w:t>//th[.='Student Name']/preceding-sibling::th</w:t>
+      </w:r>
+      <w:r>
+        <w:rPr>
+          <w:rFonts w:ascii="Calibri" w:eastAsia="Times New Roman" w:hAnsi="Calibri" w:cs="Calibri"/>
+          <w:color w:val="000000"/>
+          <w:kern w:val="0"/>
+          <w:sz w:val="22"/>
+          <w:szCs w:val="22"/>
+          <w14:ligatures w14:val="none"/>
+        </w:rPr>
+        <w:br/>
+      </w:r>
+    </w:p>
+    <w:tbl>
+      <w:tblPr>
+        <w:tblW w:w="8278" w:type="dxa"/>
+        <w:tblLook w:val="04A0" w:firstRow="1" w:lastRow="0" w:firstColumn="1" w:lastColumn="0" w:noHBand="0" w:noVBand="1"/>
+      </w:tblPr>
+      <w:tblGrid>
+        <w:gridCol w:w="960"/>
+        <w:gridCol w:w="960"/>
+        <w:gridCol w:w="960"/>
+        <w:gridCol w:w="960"/>
+        <w:gridCol w:w="960"/>
+        <w:gridCol w:w="960"/>
+        <w:gridCol w:w="960"/>
+        <w:gridCol w:w="1558"/>
+      </w:tblGrid>
+      <w:tr>
+        <w:trPr>
+          <w:trHeight w:val="300"/>
+        </w:trPr>
+        <w:tc>
+          <w:tcPr>
+            <w:tcW w:w="960" w:type="dxa"/>
+            <w:tcBorders>
+              <w:top w:val="single" w:sz="4" w:space="0" w:color="auto"/>
+              <w:left w:val="single" w:sz="4" w:space="0" w:color="auto"/>
+              <w:bottom w:val="single" w:sz="4" w:space="0" w:color="auto"/>
+              <w:right w:val="single" w:sz="4" w:space="0" w:color="auto"/>
+            </w:tcBorders>
+            <w:noWrap/>
+            <w:vAlign w:val="bottom"/>
+            <w:hideMark/>
+          </w:tcPr>
+          <w:p>
+            <w:pPr>
+              <w:spacing w:after="0" w:line="240" w:lineRule="auto"/>
+              <w:jc w:val="right"/>
+              <w:rPr>
+                <w:rFonts w:ascii="Calibri" w:eastAsia="Times New Roman" w:hAnsi="Calibri" w:cs="Calibri"/>
+                <w:color w:val="000000"/>
+                <w:kern w:val="0"/>
+                <w:sz w:val="22"/>
+                <w:szCs w:val="22"/>
+                <w14:ligatures w14:val="none"/>
+              </w:rPr>
+            </w:pPr>
+            <w:r>
+              <w:rPr>
+                <w:rFonts w:ascii="Calibri" w:eastAsia="Times New Roman" w:hAnsi="Calibri" w:cs="Calibri"/>
+                <w:color w:val="000000"/>
+                <w:kern w:val="0"/>
+                <w:sz w:val="22"/>
+                <w:szCs w:val="22"/>
+                <w14:ligatures w14:val="none"/>
+              </w:rPr>
+              <w:t>1</w:t>
+            </w:r>
+          </w:p>
+        </w:tc>
+        <w:tc>
+          <w:tcPr>
+            <w:tcW w:w="960" w:type="dxa"/>
+            <w:tcBorders>
+              <w:top w:val="single" w:sz="4" w:space="0" w:color="auto"/>
+              <w:left w:val="nil"/>
+              <w:bottom w:val="single" w:sz="4" w:space="0" w:color="auto"/>
+              <w:right w:val="single" w:sz="4" w:space="0" w:color="auto"/>
+            </w:tcBorders>
+            <w:noWrap/>
+            <w:vAlign w:val="bottom"/>
+            <w:hideMark/>
+          </w:tcPr>
+          <w:p>
+            <w:pPr>
+              <w:spacing w:after="0" w:line="240" w:lineRule="auto"/>
+              <w:rPr>
+                <w:rFonts w:ascii="Calibri" w:eastAsia="Times New Roman" w:hAnsi="Calibri" w:cs="Calibri"/>
+                <w:color w:val="000000"/>
+                <w:kern w:val="0"/>
+                <w:sz w:val="22"/>
+                <w:szCs w:val="22"/>
+                <w14:ligatures w14:val="none"/>
+              </w:rPr>
+            </w:pPr>
+            <w:r>
+              <w:rPr>
+                <w:rFonts w:ascii="Calibri" w:eastAsia="Times New Roman" w:hAnsi="Calibri" w:cs="Calibri"/>
+                <w:color w:val="000000"/>
+                <w:kern w:val="0"/>
+                <w:sz w:val="22"/>
+                <w:szCs w:val="22"/>
+                <w14:ligatures w14:val="none"/>
+              </w:rPr>
+              <w:t>html</w:t>
+            </w:r>
+          </w:p>
+        </w:tc>
+        <w:tc>
+          <w:tcPr>
+            <w:tcW w:w="960" w:type="dxa"/>
+            <w:tcBorders>
+              <w:top w:val="single" w:sz="4" w:space="0" w:color="auto"/>
+              <w:left w:val="nil"/>
+              <w:bottom w:val="single" w:sz="4" w:space="0" w:color="auto"/>
+              <w:right w:val="single" w:sz="4" w:space="0" w:color="auto"/>
+            </w:tcBorders>
+            <w:noWrap/>
+            <w:vAlign w:val="bottom"/>
+            <w:hideMark/>
+          </w:tcPr>
+          <w:p>
+            <w:pPr>
+              <w:spacing w:after="0" w:line="240" w:lineRule="auto"/>
+              <w:rPr>
+                <w:rFonts w:ascii="Calibri" w:eastAsia="Times New Roman" w:hAnsi="Calibri" w:cs="Calibri"/>
+                <w:color w:val="000000"/>
+                <w:kern w:val="0"/>
+                <w:sz w:val="22"/>
+                <w:szCs w:val="22"/>
+                <w14:ligatures w14:val="none"/>
+              </w:rPr>
+            </w:pPr>
+            <w:r>
+              <w:rPr>
+                <w:rFonts w:ascii="Calibri" w:eastAsia="Times New Roman" w:hAnsi="Calibri" w:cs="Calibri"/>
+                <w:color w:val="000000"/>
+                <w:kern w:val="0"/>
+                <w:sz w:val="22"/>
+                <w:szCs w:val="22"/>
+                <w14:ligatures w14:val="none"/>
+              </w:rPr>
+              <w:t> </w:t>
+            </w:r>
+          </w:p>
+        </w:tc>
+        <w:tc>
+          <w:tcPr>
+            <w:tcW w:w="960" w:type="dxa"/>
+            <w:tcBorders>
+              <w:top w:val="single" w:sz="4" w:space="0" w:color="auto"/>
+              <w:left w:val="nil"/>
+              <w:bottom w:val="single" w:sz="4" w:space="0" w:color="auto"/>
+              <w:right w:val="single" w:sz="4" w:space="0" w:color="auto"/>
+            </w:tcBorders>
+            <w:noWrap/>
+            <w:vAlign w:val="bottom"/>
+            <w:hideMark/>
+          </w:tcPr>
+          <w:p>
+            <w:pPr>
+              <w:spacing w:after="0" w:line="240" w:lineRule="auto"/>
+              <w:rPr>
+                <w:rFonts w:ascii="Calibri" w:eastAsia="Times New Roman" w:hAnsi="Calibri" w:cs="Calibri"/>
+                <w:color w:val="000000"/>
+                <w:kern w:val="0"/>
+                <w:sz w:val="22"/>
+                <w:szCs w:val="22"/>
+                <w14:ligatures w14:val="none"/>
+              </w:rPr>
+            </w:pPr>
+            <w:r>
+              <w:rPr>
+                <w:rFonts w:ascii="Calibri" w:eastAsia="Times New Roman" w:hAnsi="Calibri" w:cs="Calibri"/>
+                <w:color w:val="000000"/>
+                <w:kern w:val="0"/>
+                <w:sz w:val="22"/>
+                <w:szCs w:val="22"/>
+                <w14:ligatures w14:val="none"/>
+              </w:rPr>
+              <w:t> </w:t>
+            </w:r>
+          </w:p>
+        </w:tc>
+        <w:tc>
+          <w:tcPr>
+            <w:tcW w:w="960" w:type="dxa"/>
+            <w:tcBorders>
+              <w:top w:val="single" w:sz="4" w:space="0" w:color="auto"/>
+              <w:left w:val="nil"/>
+              <w:bottom w:val="single" w:sz="4" w:space="0" w:color="auto"/>
+              <w:right w:val="single" w:sz="4" w:space="0" w:color="auto"/>
+            </w:tcBorders>
+            <w:noWrap/>
+            <w:vAlign w:val="bottom"/>
+            <w:hideMark/>
+          </w:tcPr>
+          <w:p>
+            <w:pPr>
+              <w:spacing w:after="0" w:line="240" w:lineRule="auto"/>
+              <w:rPr>
+                <w:rFonts w:ascii="Calibri" w:eastAsia="Times New Roman" w:hAnsi="Calibri" w:cs="Calibri"/>
+                <w:color w:val="000000"/>
+                <w:kern w:val="0"/>
+                <w:sz w:val="22"/>
+                <w:szCs w:val="22"/>
+                <w14:ligatures w14:val="none"/>
+              </w:rPr>
+            </w:pPr>
+            <w:r>
+              <w:rPr>
+                <w:rFonts w:ascii="Calibri" w:eastAsia="Times New Roman" w:hAnsi="Calibri" w:cs="Calibri"/>
+                <w:color w:val="000000"/>
+                <w:kern w:val="0"/>
+                <w:sz w:val="22"/>
+                <w:szCs w:val="22"/>
+                <w14:ligatures w14:val="none"/>
+              </w:rPr>
+              <w:t> </w:t>
+            </w:r>
+          </w:p>
+        </w:tc>
+        <w:tc>
+          <w:tcPr>
+            <w:tcW w:w="960" w:type="dxa"/>
+            <w:tcBorders>
+              <w:top w:val="single" w:sz="4" w:space="0" w:color="auto"/>
+              <w:left w:val="nil"/>
+              <w:bottom w:val="single" w:sz="4" w:space="0" w:color="auto"/>
+              <w:right w:val="single" w:sz="4" w:space="0" w:color="auto"/>
+            </w:tcBorders>
+            <w:noWrap/>
+            <w:vAlign w:val="bottom"/>
+            <w:hideMark/>
+          </w:tcPr>
+          <w:p>
+            <w:pPr>
+              <w:spacing w:after="0" w:line="240" w:lineRule="auto"/>
+              <w:rPr>
+                <w:rFonts w:ascii="Calibri" w:eastAsia="Times New Roman" w:hAnsi="Calibri" w:cs="Calibri"/>
+                <w:color w:val="000000"/>
+                <w:kern w:val="0"/>
+                <w:sz w:val="22"/>
+                <w:szCs w:val="22"/>
+                <w14:ligatures w14:val="none"/>
+              </w:rPr>
+            </w:pPr>
+            <w:r>
+              <w:rPr>
+                <w:rFonts w:ascii="Calibri" w:eastAsia="Times New Roman" w:hAnsi="Calibri" w:cs="Calibri"/>
+                <w:color w:val="000000"/>
+                <w:kern w:val="0"/>
+                <w:sz w:val="22"/>
+                <w:szCs w:val="22"/>
+                <w14:ligatures w14:val="none"/>
+              </w:rPr>
+              <w:t> </w:t>
+            </w:r>
+          </w:p>
+        </w:tc>
+        <w:tc>
+          <w:tcPr>
+            <w:tcW w:w="960" w:type="dxa"/>
+            <w:tcBorders>
+              <w:top w:val="single" w:sz="4" w:space="0" w:color="auto"/>
+              <w:left w:val="nil"/>
+              <w:bottom w:val="single" w:sz="4" w:space="0" w:color="auto"/>
+              <w:right w:val="single" w:sz="4" w:space="0" w:color="auto"/>
+            </w:tcBorders>
+            <w:noWrap/>
+            <w:vAlign w:val="bottom"/>
+            <w:hideMark/>
+          </w:tcPr>
+          <w:p>
+            <w:pPr>
+              <w:spacing w:after="0" w:line="240" w:lineRule="auto"/>
+              <w:rPr>
+                <w:rFonts w:ascii="Calibri" w:eastAsia="Times New Roman" w:hAnsi="Calibri" w:cs="Calibri"/>
+                <w:color w:val="000000"/>
+                <w:kern w:val="0"/>
+                <w:sz w:val="22"/>
+                <w:szCs w:val="22"/>
+                <w14:ligatures w14:val="none"/>
+              </w:rPr>
+            </w:pPr>
+            <w:r>
+              <w:rPr>
+                <w:rFonts w:ascii="Calibri" w:eastAsia="Times New Roman" w:hAnsi="Calibri" w:cs="Calibri"/>
+                <w:color w:val="000000"/>
+                <w:kern w:val="0"/>
+                <w:sz w:val="22"/>
+                <w:szCs w:val="22"/>
+                <w14:ligatures w14:val="none"/>
+              </w:rPr>
+              <w:t> </w:t>
+            </w:r>
+          </w:p>
+        </w:tc>
+        <w:tc>
+          <w:tcPr>
+            <w:tcW w:w="1558" w:type="dxa"/>
+            <w:tcBorders>
+              <w:top w:val="nil"/>
+              <w:left w:val="nil"/>
+              <w:bottom w:val="nil"/>
+              <w:right w:val="nil"/>
+            </w:tcBorders>
+            <w:noWrap/>
+            <w:vAlign w:val="bottom"/>
+            <w:hideMark/>
+          </w:tcPr>
+          <w:p>
+            <w:pPr>
+              <w:spacing w:after="0" w:line="240" w:lineRule="auto"/>
+              <w:rPr>
+                <w:rFonts w:ascii="Calibri" w:eastAsia="Times New Roman" w:hAnsi="Calibri" w:cs="Calibri"/>
+                <w:color w:val="000000"/>
+                <w:kern w:val="0"/>
+                <w:sz w:val="22"/>
+                <w:szCs w:val="22"/>
+                <w14:ligatures w14:val="none"/>
+              </w:rPr>
+            </w:pPr>
+          </w:p>
+        </w:tc>
+      </w:tr>
+      <w:tr>
+        <w:trPr>
+          <w:trHeight w:val="300"/>
+        </w:trPr>
+        <w:tc>
+          <w:tcPr>
+            <w:tcW w:w="960" w:type="dxa"/>
+            <w:tcBorders>
+              <w:top w:val="nil"/>
+              <w:left w:val="single" w:sz="4" w:space="0" w:color="auto"/>
+              <w:bottom w:val="single" w:sz="4" w:space="0" w:color="auto"/>
+              <w:right w:val="single" w:sz="4" w:space="0" w:color="auto"/>
+            </w:tcBorders>
+            <w:noWrap/>
+            <w:vAlign w:val="bottom"/>
+            <w:hideMark/>
+          </w:tcPr>
+          <w:p>
+            <w:pPr>
+              <w:spacing w:after="0" w:line="240" w:lineRule="auto"/>
+              <w:rPr>
+                <w:rFonts w:ascii="Calibri" w:eastAsia="Times New Roman" w:hAnsi="Calibri" w:cs="Calibri"/>
+                <w:color w:val="000000"/>
+                <w:kern w:val="0"/>
+                <w:sz w:val="22"/>
+                <w:szCs w:val="22"/>
+                <w14:ligatures w14:val="none"/>
+              </w:rPr>
+            </w:pPr>
+            <w:r>
+              <w:rPr>
+                <w:rFonts w:ascii="Calibri" w:eastAsia="Times New Roman" w:hAnsi="Calibri" w:cs="Calibri"/>
+                <w:color w:val="000000"/>
+                <w:kern w:val="0"/>
+                <w:sz w:val="22"/>
+                <w:szCs w:val="22"/>
+                <w14:ligatures w14:val="none"/>
+              </w:rPr>
+              <w:t> </w:t>
+            </w:r>
+          </w:p>
+        </w:tc>
+        <w:tc>
+          <w:tcPr>
+            <w:tcW w:w="960" w:type="dxa"/>
+            <w:tcBorders>
+              <w:top w:val="nil"/>
+              <w:left w:val="nil"/>
+              <w:bottom w:val="single" w:sz="4" w:space="0" w:color="auto"/>
+              <w:right w:val="single" w:sz="4" w:space="0" w:color="auto"/>
+            </w:tcBorders>
+            <w:noWrap/>
+            <w:vAlign w:val="bottom"/>
+            <w:hideMark/>
+          </w:tcPr>
+          <w:p>
+            <w:pPr>
+              <w:spacing w:after="0" w:line="240" w:lineRule="auto"/>
+              <w:jc w:val="right"/>
+              <w:rPr>
+                <w:rFonts w:ascii="Calibri" w:eastAsia="Times New Roman" w:hAnsi="Calibri" w:cs="Calibri"/>
+                <w:color w:val="000000"/>
+                <w:kern w:val="0"/>
+                <w:sz w:val="22"/>
+                <w:szCs w:val="22"/>
+                <w14:ligatures w14:val="none"/>
+              </w:rPr>
+            </w:pPr>
+            <w:r>
+              <w:rPr>
+                <w:rFonts w:ascii="Calibri" w:eastAsia="Times New Roman" w:hAnsi="Calibri" w:cs="Calibri"/>
+                <w:color w:val="000000"/>
+                <w:kern w:val="0"/>
+                <w:sz w:val="22"/>
+                <w:szCs w:val="22"/>
+                <w14:ligatures w14:val="none"/>
+              </w:rPr>
+              <w:t>1</w:t>
+            </w:r>
+          </w:p>
+        </w:tc>
+        <w:tc>
+          <w:tcPr>
+            <w:tcW w:w="960" w:type="dxa"/>
+            <w:tcBorders>
+              <w:top w:val="nil"/>
+              <w:left w:val="nil"/>
+              <w:bottom w:val="single" w:sz="4" w:space="0" w:color="auto"/>
+              <w:right w:val="single" w:sz="4" w:space="0" w:color="auto"/>
+            </w:tcBorders>
+            <w:noWrap/>
+            <w:vAlign w:val="bottom"/>
+            <w:hideMark/>
+          </w:tcPr>
+          <w:p>
+            <w:pPr>
+              <w:spacing w:after="0" w:line="240" w:lineRule="auto"/>
+              <w:rPr>
+                <w:rFonts w:ascii="Calibri" w:eastAsia="Times New Roman" w:hAnsi="Calibri" w:cs="Calibri"/>
+                <w:color w:val="000000"/>
+                <w:kern w:val="0"/>
+                <w:sz w:val="22"/>
+                <w:szCs w:val="22"/>
+                <w14:ligatures w14:val="none"/>
+              </w:rPr>
+            </w:pPr>
+            <w:r>
+              <w:rPr>
+                <w:rFonts w:ascii="Calibri" w:eastAsia="Times New Roman" w:hAnsi="Calibri" w:cs="Calibri"/>
+                <w:color w:val="000000"/>
+                <w:kern w:val="0"/>
+                <w:sz w:val="22"/>
+                <w:szCs w:val="22"/>
+                <w14:ligatures w14:val="none"/>
+              </w:rPr>
+              <w:t>head</w:t>
+            </w:r>
+          </w:p>
+        </w:tc>
+        <w:tc>
+          <w:tcPr>
+            <w:tcW w:w="960" w:type="dxa"/>
+            <w:tcBorders>
+              <w:top w:val="nil"/>
+              <w:left w:val="nil"/>
+              <w:bottom w:val="single" w:sz="4" w:space="0" w:color="auto"/>
+              <w:right w:val="single" w:sz="4" w:space="0" w:color="auto"/>
+            </w:tcBorders>
+            <w:noWrap/>
+            <w:vAlign w:val="bottom"/>
+            <w:hideMark/>
+          </w:tcPr>
+          <w:p>
+            <w:pPr>
+              <w:spacing w:after="0" w:line="240" w:lineRule="auto"/>
+              <w:rPr>
+                <w:rFonts w:ascii="Calibri" w:eastAsia="Times New Roman" w:hAnsi="Calibri" w:cs="Calibri"/>
+                <w:color w:val="000000"/>
+                <w:kern w:val="0"/>
+                <w:sz w:val="22"/>
+                <w:szCs w:val="22"/>
+                <w14:ligatures w14:val="none"/>
+              </w:rPr>
+            </w:pPr>
+            <w:r>
+              <w:rPr>
+                <w:rFonts w:ascii="Calibri" w:eastAsia="Times New Roman" w:hAnsi="Calibri" w:cs="Calibri"/>
+                <w:color w:val="000000"/>
+                <w:kern w:val="0"/>
+                <w:sz w:val="22"/>
+                <w:szCs w:val="22"/>
+                <w14:ligatures w14:val="none"/>
+              </w:rPr>
+              <w:t> </w:t>
+            </w:r>
+          </w:p>
+        </w:tc>
+        <w:tc>
+          <w:tcPr>
+            <w:tcW w:w="960" w:type="dxa"/>
+            <w:tcBorders>
+              <w:top w:val="nil"/>
+              <w:left w:val="nil"/>
+              <w:bottom w:val="single" w:sz="4" w:space="0" w:color="auto"/>
+              <w:right w:val="single" w:sz="4" w:space="0" w:color="auto"/>
+            </w:tcBorders>
+            <w:noWrap/>
+            <w:vAlign w:val="bottom"/>
+            <w:hideMark/>
+          </w:tcPr>
+          <w:p>
+            <w:pPr>
+              <w:spacing w:after="0" w:line="240" w:lineRule="auto"/>
+              <w:rPr>
+                <w:rFonts w:ascii="Calibri" w:eastAsia="Times New Roman" w:hAnsi="Calibri" w:cs="Calibri"/>
+                <w:color w:val="000000"/>
+                <w:kern w:val="0"/>
+                <w:sz w:val="22"/>
+                <w:szCs w:val="22"/>
+                <w14:ligatures w14:val="none"/>
+              </w:rPr>
+            </w:pPr>
+            <w:r>
+              <w:rPr>
+                <w:rFonts w:ascii="Calibri" w:eastAsia="Times New Roman" w:hAnsi="Calibri" w:cs="Calibri"/>
+                <w:color w:val="000000"/>
+                <w:kern w:val="0"/>
+                <w:sz w:val="22"/>
+                <w:szCs w:val="22"/>
+                <w14:ligatures w14:val="none"/>
+              </w:rPr>
+              <w:t> </w:t>
+            </w:r>
+          </w:p>
+        </w:tc>
+        <w:tc>
+          <w:tcPr>
+            <w:tcW w:w="960" w:type="dxa"/>
+            <w:tcBorders>
+              <w:top w:val="nil"/>
+              <w:left w:val="nil"/>
+              <w:bottom w:val="single" w:sz="4" w:space="0" w:color="auto"/>
+              <w:right w:val="single" w:sz="4" w:space="0" w:color="auto"/>
+            </w:tcBorders>
+            <w:noWrap/>
+            <w:vAlign w:val="bottom"/>
+            <w:hideMark/>
+          </w:tcPr>
+          <w:p>
+            <w:pPr>
+              <w:spacing w:after="0" w:line="240" w:lineRule="auto"/>
+              <w:rPr>
+                <w:rFonts w:ascii="Calibri" w:eastAsia="Times New Roman" w:hAnsi="Calibri" w:cs="Calibri"/>
+                <w:color w:val="000000"/>
+                <w:kern w:val="0"/>
+                <w:sz w:val="22"/>
+                <w:szCs w:val="22"/>
+                <w14:ligatures w14:val="none"/>
+              </w:rPr>
+            </w:pPr>
+            <w:r>
+              <w:rPr>
+                <w:rFonts w:ascii="Calibri" w:eastAsia="Times New Roman" w:hAnsi="Calibri" w:cs="Calibri"/>
+                <w:color w:val="000000"/>
+                <w:kern w:val="0"/>
+                <w:sz w:val="22"/>
+                <w:szCs w:val="22"/>
+                <w14:ligatures w14:val="none"/>
+              </w:rPr>
+              <w:t> </w:t>
+            </w:r>
+          </w:p>
+        </w:tc>
+        <w:tc>
+          <w:tcPr>
+            <w:tcW w:w="960" w:type="dxa"/>
+            <w:tcBorders>
+              <w:top w:val="nil"/>
+              <w:left w:val="nil"/>
+              <w:bottom w:val="single" w:sz="4" w:space="0" w:color="auto"/>
+              <w:right w:val="single" w:sz="4" w:space="0" w:color="auto"/>
+            </w:tcBorders>
+            <w:noWrap/>
+            <w:vAlign w:val="bottom"/>
+            <w:hideMark/>
+          </w:tcPr>
+          <w:p>
+            <w:pPr>
+              <w:spacing w:after="0" w:line="240" w:lineRule="auto"/>
+              <w:rPr>
+                <w:rFonts w:ascii="Calibri" w:eastAsia="Times New Roman" w:hAnsi="Calibri" w:cs="Calibri"/>
+                <w:color w:val="000000"/>
+                <w:kern w:val="0"/>
+                <w:sz w:val="22"/>
+                <w:szCs w:val="22"/>
+                <w14:ligatures w14:val="none"/>
+              </w:rPr>
+            </w:pPr>
+            <w:r>
+              <w:rPr>
+                <w:rFonts w:ascii="Calibri" w:eastAsia="Times New Roman" w:hAnsi="Calibri" w:cs="Calibri"/>
+                <w:color w:val="000000"/>
+                <w:kern w:val="0"/>
+                <w:sz w:val="22"/>
+                <w:szCs w:val="22"/>
+                <w14:ligatures w14:val="none"/>
+              </w:rPr>
+              <w:t> </w:t>
+            </w:r>
+          </w:p>
+        </w:tc>
+        <w:tc>
+          <w:tcPr>
+            <w:tcW w:w="1558" w:type="dxa"/>
+            <w:tcBorders>
+              <w:top w:val="nil"/>
+              <w:left w:val="nil"/>
+              <w:bottom w:val="nil"/>
+              <w:right w:val="nil"/>
+            </w:tcBorders>
+            <w:noWrap/>
+            <w:vAlign w:val="bottom"/>
+            <w:hideMark/>
+          </w:tcPr>
+          <w:p>
+            <w:pPr>
+              <w:spacing w:after="0" w:line="240" w:lineRule="auto"/>
+              <w:rPr>
+                <w:rFonts w:ascii="Calibri" w:eastAsia="Times New Roman" w:hAnsi="Calibri" w:cs="Calibri"/>
+                <w:color w:val="000000"/>
+                <w:kern w:val="0"/>
+                <w:sz w:val="22"/>
+                <w:szCs w:val="22"/>
+                <w14:ligatures w14:val="none"/>
+              </w:rPr>
+            </w:pPr>
+          </w:p>
+        </w:tc>
+      </w:tr>
+      <w:tr>
+        <w:trPr>
+          <w:trHeight w:val="300"/>
+        </w:trPr>
+        <w:tc>
+          <w:tcPr>
+            <w:tcW w:w="960" w:type="dxa"/>
+            <w:tcBorders>
+              <w:top w:val="nil"/>
+              <w:left w:val="single" w:sz="4" w:space="0" w:color="auto"/>
+              <w:bottom w:val="single" w:sz="4" w:space="0" w:color="auto"/>
+              <w:right w:val="single" w:sz="4" w:space="0" w:color="auto"/>
+            </w:tcBorders>
+            <w:noWrap/>
+            <w:vAlign w:val="bottom"/>
+            <w:hideMark/>
+          </w:tcPr>
+          <w:p>
+            <w:pPr>
+              <w:spacing w:after="0" w:line="240" w:lineRule="auto"/>
+              <w:rPr>
+                <w:rFonts w:ascii="Calibri" w:eastAsia="Times New Roman" w:hAnsi="Calibri" w:cs="Calibri"/>
+                <w:color w:val="000000"/>
+                <w:kern w:val="0"/>
+                <w:sz w:val="22"/>
+                <w:szCs w:val="22"/>
+                <w14:ligatures w14:val="none"/>
+              </w:rPr>
+            </w:pPr>
+            <w:r>
+              <w:rPr>
+                <w:rFonts w:ascii="Calibri" w:eastAsia="Times New Roman" w:hAnsi="Calibri" w:cs="Calibri"/>
+                <w:color w:val="000000"/>
+                <w:kern w:val="0"/>
+                <w:sz w:val="22"/>
+                <w:szCs w:val="22"/>
+                <w14:ligatures w14:val="none"/>
+              </w:rPr>
+              <w:t> </w:t>
+            </w:r>
+          </w:p>
+        </w:tc>
+        <w:tc>
+          <w:tcPr>
+            <w:tcW w:w="960" w:type="dxa"/>
+            <w:tcBorders>
+              <w:top w:val="nil"/>
+              <w:left w:val="nil"/>
+              <w:bottom w:val="single" w:sz="4" w:space="0" w:color="auto"/>
+              <w:right w:val="single" w:sz="4" w:space="0" w:color="auto"/>
+            </w:tcBorders>
+            <w:noWrap/>
+            <w:vAlign w:val="bottom"/>
+            <w:hideMark/>
+          </w:tcPr>
+          <w:p>
+            <w:pPr>
+              <w:spacing w:after="0" w:line="240" w:lineRule="auto"/>
+              <w:jc w:val="right"/>
+              <w:rPr>
+                <w:rFonts w:ascii="Calibri" w:eastAsia="Times New Roman" w:hAnsi="Calibri" w:cs="Calibri"/>
+                <w:color w:val="000000"/>
+                <w:kern w:val="0"/>
+                <w:sz w:val="22"/>
+                <w:szCs w:val="22"/>
+                <w14:ligatures w14:val="none"/>
+              </w:rPr>
+            </w:pPr>
+            <w:r>
+              <w:rPr>
+                <w:rFonts w:ascii="Calibri" w:eastAsia="Times New Roman" w:hAnsi="Calibri" w:cs="Calibri"/>
+                <w:color w:val="000000"/>
+                <w:kern w:val="0"/>
+                <w:sz w:val="22"/>
+                <w:szCs w:val="22"/>
+                <w14:ligatures w14:val="none"/>
+              </w:rPr>
+              <w:t>1</w:t>
+            </w:r>
+          </w:p>
+        </w:tc>
+        <w:tc>
+          <w:tcPr>
+            <w:tcW w:w="960" w:type="dxa"/>
+            <w:tcBorders>
+              <w:top w:val="nil"/>
+              <w:left w:val="nil"/>
+              <w:bottom w:val="single" w:sz="4" w:space="0" w:color="auto"/>
+              <w:right w:val="single" w:sz="4" w:space="0" w:color="auto"/>
+            </w:tcBorders>
+            <w:noWrap/>
+            <w:vAlign w:val="bottom"/>
+            <w:hideMark/>
+          </w:tcPr>
+          <w:p>
+            <w:pPr>
+              <w:spacing w:after="0" w:line="240" w:lineRule="auto"/>
+              <w:rPr>
+                <w:rFonts w:ascii="Calibri" w:eastAsia="Times New Roman" w:hAnsi="Calibri" w:cs="Calibri"/>
+                <w:color w:val="000000"/>
+                <w:kern w:val="0"/>
+                <w:sz w:val="22"/>
+                <w:szCs w:val="22"/>
+                <w14:ligatures w14:val="none"/>
+              </w:rPr>
+            </w:pPr>
+            <w:r>
+              <w:rPr>
+                <w:rFonts w:ascii="Calibri" w:eastAsia="Times New Roman" w:hAnsi="Calibri" w:cs="Calibri"/>
+                <w:color w:val="000000"/>
+                <w:kern w:val="0"/>
+                <w:sz w:val="22"/>
+                <w:szCs w:val="22"/>
+                <w14:ligatures w14:val="none"/>
+              </w:rPr>
+              <w:t>body</w:t>
+            </w:r>
+          </w:p>
+        </w:tc>
+        <w:tc>
+          <w:tcPr>
+            <w:tcW w:w="960" w:type="dxa"/>
+            <w:tcBorders>
+              <w:top w:val="nil"/>
+              <w:left w:val="nil"/>
+              <w:bottom w:val="single" w:sz="4" w:space="0" w:color="auto"/>
+              <w:right w:val="single" w:sz="4" w:space="0" w:color="auto"/>
+            </w:tcBorders>
+            <w:noWrap/>
+            <w:vAlign w:val="bottom"/>
+            <w:hideMark/>
+          </w:tcPr>
+          <w:p>
+            <w:pPr>
+              <w:spacing w:after="0" w:line="240" w:lineRule="auto"/>
+              <w:rPr>
+                <w:rFonts w:ascii="Calibri" w:eastAsia="Times New Roman" w:hAnsi="Calibri" w:cs="Calibri"/>
+                <w:color w:val="000000"/>
+                <w:kern w:val="0"/>
+                <w:sz w:val="22"/>
+                <w:szCs w:val="22"/>
+                <w14:ligatures w14:val="none"/>
+              </w:rPr>
+            </w:pPr>
+            <w:r>
+              <w:rPr>
+                <w:rFonts w:ascii="Calibri" w:eastAsia="Times New Roman" w:hAnsi="Calibri" w:cs="Calibri"/>
+                <w:color w:val="000000"/>
+                <w:kern w:val="0"/>
+                <w:sz w:val="22"/>
+                <w:szCs w:val="22"/>
+                <w14:ligatures w14:val="none"/>
+              </w:rPr>
+              <w:t> </w:t>
+            </w:r>
+          </w:p>
+        </w:tc>
+        <w:tc>
+          <w:tcPr>
+            <w:tcW w:w="960" w:type="dxa"/>
+            <w:tcBorders>
+              <w:top w:val="nil"/>
+              <w:left w:val="nil"/>
+              <w:bottom w:val="single" w:sz="4" w:space="0" w:color="auto"/>
+              <w:right w:val="single" w:sz="4" w:space="0" w:color="auto"/>
+            </w:tcBorders>
+            <w:noWrap/>
+            <w:vAlign w:val="bottom"/>
+            <w:hideMark/>
+          </w:tcPr>
+          <w:p>
+            <w:pPr>
+              <w:spacing w:after="0" w:line="240" w:lineRule="auto"/>
+              <w:rPr>
+                <w:rFonts w:ascii="Calibri" w:eastAsia="Times New Roman" w:hAnsi="Calibri" w:cs="Calibri"/>
+                <w:color w:val="000000"/>
+                <w:kern w:val="0"/>
+                <w:sz w:val="22"/>
+                <w:szCs w:val="22"/>
+                <w14:ligatures w14:val="none"/>
+              </w:rPr>
+            </w:pPr>
+            <w:r>
+              <w:rPr>
+                <w:rFonts w:ascii="Calibri" w:eastAsia="Times New Roman" w:hAnsi="Calibri" w:cs="Calibri"/>
+                <w:color w:val="000000"/>
+                <w:kern w:val="0"/>
+                <w:sz w:val="22"/>
+                <w:szCs w:val="22"/>
+                <w14:ligatures w14:val="none"/>
+              </w:rPr>
+              <w:t> </w:t>
+            </w:r>
+          </w:p>
+        </w:tc>
+        <w:tc>
+          <w:tcPr>
+            <w:tcW w:w="960" w:type="dxa"/>
+            <w:tcBorders>
+              <w:top w:val="nil"/>
+              <w:left w:val="nil"/>
+              <w:bottom w:val="single" w:sz="4" w:space="0" w:color="auto"/>
+              <w:right w:val="single" w:sz="4" w:space="0" w:color="auto"/>
+            </w:tcBorders>
+            <w:noWrap/>
+            <w:vAlign w:val="bottom"/>
+            <w:hideMark/>
+          </w:tcPr>
+          <w:p>
+            <w:pPr>
+              <w:spacing w:after="0" w:line="240" w:lineRule="auto"/>
+              <w:rPr>
+                <w:rFonts w:ascii="Calibri" w:eastAsia="Times New Roman" w:hAnsi="Calibri" w:cs="Calibri"/>
+                <w:color w:val="000000"/>
+                <w:kern w:val="0"/>
+                <w:sz w:val="22"/>
+                <w:szCs w:val="22"/>
+                <w14:ligatures w14:val="none"/>
+              </w:rPr>
+            </w:pPr>
+            <w:r>
+              <w:rPr>
+                <w:rFonts w:ascii="Calibri" w:eastAsia="Times New Roman" w:hAnsi="Calibri" w:cs="Calibri"/>
+                <w:color w:val="000000"/>
+                <w:kern w:val="0"/>
+                <w:sz w:val="22"/>
+                <w:szCs w:val="22"/>
+                <w14:ligatures w14:val="none"/>
+              </w:rPr>
+              <w:t> </w:t>
+            </w:r>
+          </w:p>
+        </w:tc>
+        <w:tc>
+          <w:tcPr>
+            <w:tcW w:w="960" w:type="dxa"/>
+            <w:tcBorders>
+              <w:top w:val="nil"/>
+              <w:left w:val="nil"/>
+              <w:bottom w:val="single" w:sz="4" w:space="0" w:color="auto"/>
+              <w:right w:val="single" w:sz="4" w:space="0" w:color="auto"/>
+            </w:tcBorders>
+            <w:noWrap/>
+            <w:vAlign w:val="bottom"/>
+            <w:hideMark/>
+          </w:tcPr>
+          <w:p>
+            <w:pPr>
+              <w:spacing w:after="0" w:line="240" w:lineRule="auto"/>
+              <w:rPr>
+                <w:rFonts w:ascii="Calibri" w:eastAsia="Times New Roman" w:hAnsi="Calibri" w:cs="Calibri"/>
+                <w:color w:val="000000"/>
+                <w:kern w:val="0"/>
+                <w:sz w:val="22"/>
+                <w:szCs w:val="22"/>
+                <w14:ligatures w14:val="none"/>
+              </w:rPr>
+            </w:pPr>
+            <w:r>
+              <w:rPr>
+                <w:rFonts w:ascii="Calibri" w:eastAsia="Times New Roman" w:hAnsi="Calibri" w:cs="Calibri"/>
+                <w:color w:val="000000"/>
+                <w:kern w:val="0"/>
+                <w:sz w:val="22"/>
+                <w:szCs w:val="22"/>
+                <w14:ligatures w14:val="none"/>
+              </w:rPr>
+              <w:t> </w:t>
+            </w:r>
+          </w:p>
+        </w:tc>
+        <w:tc>
+          <w:tcPr>
+            <w:tcW w:w="1558" w:type="dxa"/>
+            <w:tcBorders>
+              <w:top w:val="nil"/>
+              <w:left w:val="nil"/>
+              <w:bottom w:val="nil"/>
+              <w:right w:val="nil"/>
+            </w:tcBorders>
+            <w:noWrap/>
+            <w:vAlign w:val="bottom"/>
+            <w:hideMark/>
+          </w:tcPr>
+          <w:p>
+            <w:pPr>
+              <w:spacing w:after="0" w:line="240" w:lineRule="auto"/>
+              <w:rPr>
+                <w:rFonts w:ascii="Calibri" w:eastAsia="Times New Roman" w:hAnsi="Calibri" w:cs="Calibri"/>
+                <w:color w:val="000000"/>
+                <w:kern w:val="0"/>
+                <w:sz w:val="22"/>
+                <w:szCs w:val="22"/>
+                <w14:ligatures w14:val="none"/>
+              </w:rPr>
+            </w:pPr>
+          </w:p>
+        </w:tc>
+      </w:tr>
+      <w:tr>
+        <w:trPr>
+          <w:trHeight w:val="300"/>
+        </w:trPr>
+        <w:tc>
+          <w:tcPr>
+            <w:tcW w:w="960" w:type="dxa"/>
+            <w:tcBorders>
+              <w:top w:val="nil"/>
+              <w:left w:val="single" w:sz="4" w:space="0" w:color="auto"/>
+              <w:bottom w:val="single" w:sz="4" w:space="0" w:color="auto"/>
+              <w:right w:val="single" w:sz="4" w:space="0" w:color="auto"/>
+            </w:tcBorders>
+            <w:noWrap/>
+            <w:vAlign w:val="bottom"/>
+            <w:hideMark/>
+          </w:tcPr>
+          <w:p>
+            <w:pPr>
+              <w:spacing w:after="0" w:line="240" w:lineRule="auto"/>
+              <w:rPr>
+                <w:rFonts w:ascii="Calibri" w:eastAsia="Times New Roman" w:hAnsi="Calibri" w:cs="Calibri"/>
+                <w:color w:val="000000"/>
+                <w:kern w:val="0"/>
+                <w:sz w:val="22"/>
+                <w:szCs w:val="22"/>
+                <w14:ligatures w14:val="none"/>
+              </w:rPr>
+            </w:pPr>
+            <w:r>
+              <w:rPr>
+                <w:rFonts w:ascii="Calibri" w:eastAsia="Times New Roman" w:hAnsi="Calibri" w:cs="Calibri"/>
+                <w:color w:val="000000"/>
+                <w:kern w:val="0"/>
+                <w:sz w:val="22"/>
+                <w:szCs w:val="22"/>
+                <w14:ligatures w14:val="none"/>
+              </w:rPr>
+              <w:t> </w:t>
+            </w:r>
+          </w:p>
+        </w:tc>
+        <w:tc>
+          <w:tcPr>
+            <w:tcW w:w="960" w:type="dxa"/>
+            <w:tcBorders>
+              <w:top w:val="nil"/>
+              <w:left w:val="nil"/>
+              <w:bottom w:val="single" w:sz="4" w:space="0" w:color="auto"/>
+              <w:right w:val="single" w:sz="4" w:space="0" w:color="auto"/>
+            </w:tcBorders>
+            <w:noWrap/>
+            <w:vAlign w:val="bottom"/>
+            <w:hideMark/>
+          </w:tcPr>
+          <w:p>
+            <w:pPr>
+              <w:spacing w:after="0" w:line="240" w:lineRule="auto"/>
+              <w:rPr>
+                <w:rFonts w:ascii="Calibri" w:eastAsia="Times New Roman" w:hAnsi="Calibri" w:cs="Calibri"/>
+                <w:color w:val="000000"/>
+                <w:kern w:val="0"/>
+                <w:sz w:val="22"/>
+                <w:szCs w:val="22"/>
+                <w14:ligatures w14:val="none"/>
+              </w:rPr>
+            </w:pPr>
+            <w:r>
+              <w:rPr>
+                <w:rFonts w:ascii="Calibri" w:eastAsia="Times New Roman" w:hAnsi="Calibri" w:cs="Calibri"/>
+                <w:color w:val="000000"/>
+                <w:kern w:val="0"/>
+                <w:sz w:val="22"/>
+                <w:szCs w:val="22"/>
+                <w14:ligatures w14:val="none"/>
+              </w:rPr>
+              <w:t> </w:t>
+            </w:r>
+          </w:p>
+        </w:tc>
+        <w:tc>
+          <w:tcPr>
+            <w:tcW w:w="960" w:type="dxa"/>
+            <w:tcBorders>
+              <w:top w:val="nil"/>
+              <w:left w:val="nil"/>
+              <w:bottom w:val="single" w:sz="4" w:space="0" w:color="auto"/>
+              <w:right w:val="single" w:sz="4" w:space="0" w:color="auto"/>
+            </w:tcBorders>
+            <w:noWrap/>
+            <w:vAlign w:val="bottom"/>
+            <w:hideMark/>
+          </w:tcPr>
+          <w:p>
+            <w:pPr>
+              <w:spacing w:after="0" w:line="240" w:lineRule="auto"/>
+              <w:jc w:val="right"/>
+              <w:rPr>
+                <w:rFonts w:ascii="Calibri" w:eastAsia="Times New Roman" w:hAnsi="Calibri" w:cs="Calibri"/>
+                <w:color w:val="000000"/>
+                <w:kern w:val="0"/>
+                <w:sz w:val="22"/>
+                <w:szCs w:val="22"/>
+                <w14:ligatures w14:val="none"/>
+              </w:rPr>
+            </w:pPr>
+            <w:r>
+              <w:rPr>
+                <w:rFonts w:ascii="Calibri" w:eastAsia="Times New Roman" w:hAnsi="Calibri" w:cs="Calibri"/>
+                <w:color w:val="000000"/>
+                <w:kern w:val="0"/>
+                <w:sz w:val="22"/>
+                <w:szCs w:val="22"/>
+                <w14:ligatures w14:val="none"/>
+              </w:rPr>
+              <w:t>1</w:t>
+            </w:r>
+          </w:p>
+        </w:tc>
+        <w:tc>
+          <w:tcPr>
+            <w:tcW w:w="960" w:type="dxa"/>
+            <w:tcBorders>
+              <w:top w:val="nil"/>
+              <w:left w:val="nil"/>
+              <w:bottom w:val="single" w:sz="4" w:space="0" w:color="auto"/>
+              <w:right w:val="single" w:sz="4" w:space="0" w:color="auto"/>
+            </w:tcBorders>
+            <w:noWrap/>
+            <w:vAlign w:val="bottom"/>
+            <w:hideMark/>
+          </w:tcPr>
+          <w:p>
+            <w:pPr>
+              <w:spacing w:after="0" w:line="240" w:lineRule="auto"/>
+              <w:rPr>
+                <w:rFonts w:ascii="Calibri" w:eastAsia="Times New Roman" w:hAnsi="Calibri" w:cs="Calibri"/>
+                <w:color w:val="000000"/>
+                <w:kern w:val="0"/>
+                <w:sz w:val="22"/>
+                <w:szCs w:val="22"/>
+                <w14:ligatures w14:val="none"/>
+              </w:rPr>
+            </w:pPr>
+            <w:r>
+              <w:rPr>
+                <w:rFonts w:ascii="Calibri" w:eastAsia="Times New Roman" w:hAnsi="Calibri" w:cs="Calibri"/>
+                <w:color w:val="000000"/>
+                <w:kern w:val="0"/>
+                <w:sz w:val="22"/>
+                <w:szCs w:val="22"/>
+                <w14:ligatures w14:val="none"/>
+              </w:rPr>
+              <w:t>table</w:t>
+            </w:r>
+          </w:p>
+        </w:tc>
+        <w:tc>
+          <w:tcPr>
+            <w:tcW w:w="960" w:type="dxa"/>
+            <w:tcBorders>
+              <w:top w:val="nil"/>
+              <w:left w:val="nil"/>
+              <w:bottom w:val="single" w:sz="4" w:space="0" w:color="auto"/>
+              <w:right w:val="single" w:sz="4" w:space="0" w:color="auto"/>
+            </w:tcBorders>
+            <w:noWrap/>
+            <w:vAlign w:val="bottom"/>
+            <w:hideMark/>
+          </w:tcPr>
+          <w:p>
+            <w:pPr>
+              <w:spacing w:after="0" w:line="240" w:lineRule="auto"/>
+              <w:rPr>
+                <w:rFonts w:ascii="Calibri" w:eastAsia="Times New Roman" w:hAnsi="Calibri" w:cs="Calibri"/>
+                <w:color w:val="000000"/>
+                <w:kern w:val="0"/>
+                <w:sz w:val="22"/>
+                <w:szCs w:val="22"/>
+                <w14:ligatures w14:val="none"/>
+              </w:rPr>
+            </w:pPr>
+            <w:r>
+              <w:rPr>
+                <w:rFonts w:ascii="Calibri" w:eastAsia="Times New Roman" w:hAnsi="Calibri" w:cs="Calibri"/>
+                <w:color w:val="000000"/>
+                <w:kern w:val="0"/>
+                <w:sz w:val="22"/>
+                <w:szCs w:val="22"/>
+                <w14:ligatures w14:val="none"/>
+              </w:rPr>
+              <w:t> </w:t>
+            </w:r>
+          </w:p>
+        </w:tc>
+        <w:tc>
+          <w:tcPr>
+            <w:tcW w:w="960" w:type="dxa"/>
+            <w:tcBorders>
+              <w:top w:val="nil"/>
+              <w:left w:val="nil"/>
+              <w:bottom w:val="single" w:sz="4" w:space="0" w:color="auto"/>
+              <w:right w:val="single" w:sz="4" w:space="0" w:color="auto"/>
+            </w:tcBorders>
+            <w:noWrap/>
+            <w:vAlign w:val="bottom"/>
+            <w:hideMark/>
+          </w:tcPr>
+          <w:p>
+            <w:pPr>
+              <w:spacing w:after="0" w:line="240" w:lineRule="auto"/>
+              <w:rPr>
+                <w:rFonts w:ascii="Calibri" w:eastAsia="Times New Roman" w:hAnsi="Calibri" w:cs="Calibri"/>
+                <w:color w:val="000000"/>
+                <w:kern w:val="0"/>
+                <w:sz w:val="22"/>
+                <w:szCs w:val="22"/>
+                <w14:ligatures w14:val="none"/>
+              </w:rPr>
+            </w:pPr>
+            <w:r>
+              <w:rPr>
+                <w:rFonts w:ascii="Calibri" w:eastAsia="Times New Roman" w:hAnsi="Calibri" w:cs="Calibri"/>
+                <w:color w:val="000000"/>
+                <w:kern w:val="0"/>
+                <w:sz w:val="22"/>
+                <w:szCs w:val="22"/>
+                <w14:ligatures w14:val="none"/>
+              </w:rPr>
+              <w:t> </w:t>
+            </w:r>
+          </w:p>
+        </w:tc>
+        <w:tc>
+          <w:tcPr>
+            <w:tcW w:w="960" w:type="dxa"/>
+            <w:tcBorders>
+              <w:top w:val="nil"/>
+              <w:left w:val="nil"/>
+              <w:bottom w:val="single" w:sz="4" w:space="0" w:color="auto"/>
+              <w:right w:val="single" w:sz="4" w:space="0" w:color="auto"/>
+            </w:tcBorders>
+            <w:noWrap/>
+            <w:vAlign w:val="bottom"/>
+            <w:hideMark/>
+          </w:tcPr>
+          <w:p>
+            <w:pPr>
+              <w:spacing w:after="0" w:line="240" w:lineRule="auto"/>
+              <w:rPr>
+                <w:rFonts w:ascii="Calibri" w:eastAsia="Times New Roman" w:hAnsi="Calibri" w:cs="Calibri"/>
+                <w:color w:val="000000"/>
+                <w:kern w:val="0"/>
+                <w:sz w:val="22"/>
+                <w:szCs w:val="22"/>
+                <w14:ligatures w14:val="none"/>
+              </w:rPr>
+            </w:pPr>
+            <w:r>
+              <w:rPr>
+                <w:rFonts w:ascii="Calibri" w:eastAsia="Times New Roman" w:hAnsi="Calibri" w:cs="Calibri"/>
+                <w:color w:val="000000"/>
+                <w:kern w:val="0"/>
+                <w:sz w:val="22"/>
+                <w:szCs w:val="22"/>
+                <w14:ligatures w14:val="none"/>
+              </w:rPr>
+              <w:t> </w:t>
+            </w:r>
+          </w:p>
+        </w:tc>
+        <w:tc>
+          <w:tcPr>
+            <w:tcW w:w="1558" w:type="dxa"/>
+            <w:tcBorders>
+              <w:top w:val="nil"/>
+              <w:left w:val="nil"/>
+              <w:bottom w:val="nil"/>
+              <w:right w:val="nil"/>
+            </w:tcBorders>
+            <w:noWrap/>
+            <w:vAlign w:val="bottom"/>
+            <w:hideMark/>
+          </w:tcPr>
+          <w:p>
+            <w:pPr>
+              <w:spacing w:after="0" w:line="240" w:lineRule="auto"/>
+              <w:rPr>
+                <w:rFonts w:ascii="Calibri" w:eastAsia="Times New Roman" w:hAnsi="Calibri" w:cs="Calibri"/>
+                <w:color w:val="000000"/>
+                <w:kern w:val="0"/>
+                <w:sz w:val="22"/>
+                <w:szCs w:val="22"/>
+                <w14:ligatures w14:val="none"/>
+              </w:rPr>
+            </w:pPr>
+          </w:p>
+        </w:tc>
+      </w:tr>
+      <w:tr>
+        <w:trPr>
+          <w:trHeight w:val="300"/>
+        </w:trPr>
+        <w:tc>
+          <w:tcPr>
+            <w:tcW w:w="960" w:type="dxa"/>
+            <w:tcBorders>
+              <w:top w:val="nil"/>
+              <w:left w:val="single" w:sz="4" w:space="0" w:color="auto"/>
+              <w:bottom w:val="single" w:sz="4" w:space="0" w:color="auto"/>
+              <w:right w:val="single" w:sz="4" w:space="0" w:color="auto"/>
+            </w:tcBorders>
+            <w:noWrap/>
+            <w:vAlign w:val="bottom"/>
+            <w:hideMark/>
+          </w:tcPr>
+          <w:p>
+            <w:pPr>
+              <w:spacing w:after="0" w:line="240" w:lineRule="auto"/>
+              <w:rPr>
+                <w:rFonts w:ascii="Calibri" w:eastAsia="Times New Roman" w:hAnsi="Calibri" w:cs="Calibri"/>
+                <w:color w:val="000000"/>
+                <w:kern w:val="0"/>
+                <w:sz w:val="22"/>
+                <w:szCs w:val="22"/>
+                <w14:ligatures w14:val="none"/>
+              </w:rPr>
+            </w:pPr>
+            <w:r>
+              <w:rPr>
+                <w:rFonts w:ascii="Calibri" w:eastAsia="Times New Roman" w:hAnsi="Calibri" w:cs="Calibri"/>
+                <w:color w:val="000000"/>
+                <w:kern w:val="0"/>
+                <w:sz w:val="22"/>
+                <w:szCs w:val="22"/>
+                <w14:ligatures w14:val="none"/>
+              </w:rPr>
+              <w:t> </w:t>
+            </w:r>
+          </w:p>
+        </w:tc>
+        <w:tc>
+          <w:tcPr>
+            <w:tcW w:w="960" w:type="dxa"/>
+            <w:tcBorders>
+              <w:top w:val="nil"/>
+              <w:left w:val="nil"/>
+              <w:bottom w:val="single" w:sz="4" w:space="0" w:color="auto"/>
+              <w:right w:val="single" w:sz="4" w:space="0" w:color="auto"/>
+            </w:tcBorders>
+            <w:noWrap/>
+            <w:vAlign w:val="bottom"/>
+            <w:hideMark/>
+          </w:tcPr>
+          <w:p>
+            <w:pPr>
+              <w:spacing w:after="0" w:line="240" w:lineRule="auto"/>
+              <w:rPr>
+                <w:rFonts w:ascii="Calibri" w:eastAsia="Times New Roman" w:hAnsi="Calibri" w:cs="Calibri"/>
+                <w:color w:val="000000"/>
+                <w:kern w:val="0"/>
+                <w:sz w:val="22"/>
+                <w:szCs w:val="22"/>
+                <w14:ligatures w14:val="none"/>
+              </w:rPr>
+            </w:pPr>
+            <w:r>
+              <w:rPr>
+                <w:rFonts w:ascii="Calibri" w:eastAsia="Times New Roman" w:hAnsi="Calibri" w:cs="Calibri"/>
+                <w:color w:val="000000"/>
+                <w:kern w:val="0"/>
+                <w:sz w:val="22"/>
+                <w:szCs w:val="22"/>
+                <w14:ligatures w14:val="none"/>
+              </w:rPr>
+              <w:t> </w:t>
+            </w:r>
+          </w:p>
+        </w:tc>
+        <w:tc>
+          <w:tcPr>
+            <w:tcW w:w="960" w:type="dxa"/>
+            <w:tcBorders>
+              <w:top w:val="nil"/>
+              <w:left w:val="nil"/>
+              <w:bottom w:val="single" w:sz="4" w:space="0" w:color="auto"/>
+              <w:right w:val="single" w:sz="4" w:space="0" w:color="auto"/>
+            </w:tcBorders>
+            <w:noWrap/>
+            <w:vAlign w:val="bottom"/>
+            <w:hideMark/>
+          </w:tcPr>
+          <w:p>
+            <w:pPr>
+              <w:spacing w:after="0" w:line="240" w:lineRule="auto"/>
+              <w:rPr>
+                <w:rFonts w:ascii="Calibri" w:eastAsia="Times New Roman" w:hAnsi="Calibri" w:cs="Calibri"/>
+                <w:color w:val="000000"/>
+                <w:kern w:val="0"/>
+                <w:sz w:val="22"/>
+                <w:szCs w:val="22"/>
+                <w14:ligatures w14:val="none"/>
+              </w:rPr>
+            </w:pPr>
+            <w:r>
+              <w:rPr>
+                <w:rFonts w:ascii="Calibri" w:eastAsia="Times New Roman" w:hAnsi="Calibri" w:cs="Calibri"/>
+                <w:color w:val="000000"/>
+                <w:kern w:val="0"/>
+                <w:sz w:val="22"/>
+                <w:szCs w:val="22"/>
+                <w14:ligatures w14:val="none"/>
+              </w:rPr>
+              <w:t> </w:t>
+            </w:r>
+          </w:p>
+        </w:tc>
+        <w:tc>
+          <w:tcPr>
+            <w:tcW w:w="960" w:type="dxa"/>
+            <w:tcBorders>
+              <w:top w:val="nil"/>
+              <w:left w:val="nil"/>
+              <w:bottom w:val="single" w:sz="4" w:space="0" w:color="auto"/>
+              <w:right w:val="single" w:sz="4" w:space="0" w:color="auto"/>
+            </w:tcBorders>
+            <w:noWrap/>
+            <w:vAlign w:val="bottom"/>
+            <w:hideMark/>
+          </w:tcPr>
+          <w:p>
+            <w:pPr>
+              <w:spacing w:after="0" w:line="240" w:lineRule="auto"/>
+              <w:jc w:val="right"/>
+              <w:rPr>
+                <w:rFonts w:ascii="Calibri" w:eastAsia="Times New Roman" w:hAnsi="Calibri" w:cs="Calibri"/>
+                <w:color w:val="000000"/>
+                <w:kern w:val="0"/>
+                <w:sz w:val="22"/>
+                <w:szCs w:val="22"/>
+                <w14:ligatures w14:val="none"/>
+              </w:rPr>
+            </w:pPr>
+            <w:r>
+              <w:rPr>
+                <w:rFonts w:ascii="Calibri" w:eastAsia="Times New Roman" w:hAnsi="Calibri" w:cs="Calibri"/>
+                <w:color w:val="000000"/>
+                <w:kern w:val="0"/>
+                <w:sz w:val="22"/>
+                <w:szCs w:val="22"/>
+                <w14:ligatures w14:val="none"/>
+              </w:rPr>
+              <w:t>1</w:t>
+            </w:r>
+          </w:p>
+        </w:tc>
+        <w:tc>
+          <w:tcPr>
+            <w:tcW w:w="960" w:type="dxa"/>
+            <w:tcBorders>
+              <w:top w:val="nil"/>
+              <w:left w:val="nil"/>
+              <w:bottom w:val="single" w:sz="4" w:space="0" w:color="auto"/>
+              <w:right w:val="single" w:sz="4" w:space="0" w:color="auto"/>
+            </w:tcBorders>
+            <w:noWrap/>
+            <w:vAlign w:val="bottom"/>
+            <w:hideMark/>
+          </w:tcPr>
+          <w:p>
+            <w:pPr>
+              <w:spacing w:after="0" w:line="240" w:lineRule="auto"/>
+              <w:rPr>
+                <w:rFonts w:ascii="Calibri" w:eastAsia="Times New Roman" w:hAnsi="Calibri" w:cs="Calibri"/>
+                <w:color w:val="000000"/>
+                <w:kern w:val="0"/>
+                <w:sz w:val="22"/>
+                <w:szCs w:val="22"/>
+                <w14:ligatures w14:val="none"/>
+              </w:rPr>
+            </w:pPr>
+            <w:r>
+              <w:rPr>
+                <w:rFonts w:ascii="Calibri" w:eastAsia="Times New Roman" w:hAnsi="Calibri" w:cs="Calibri"/>
+                <w:color w:val="000000"/>
+                <w:kern w:val="0"/>
+                <w:sz w:val="22"/>
+                <w:szCs w:val="22"/>
+                <w14:ligatures w14:val="none"/>
+              </w:rPr>
+              <w:t>tbody</w:t>
+            </w:r>
+          </w:p>
+        </w:tc>
+        <w:tc>
+          <w:tcPr>
+            <w:tcW w:w="960" w:type="dxa"/>
+            <w:tcBorders>
+              <w:top w:val="nil"/>
+              <w:left w:val="nil"/>
+              <w:bottom w:val="single" w:sz="4" w:space="0" w:color="auto"/>
+              <w:right w:val="single" w:sz="4" w:space="0" w:color="auto"/>
+            </w:tcBorders>
+            <w:noWrap/>
+            <w:vAlign w:val="bottom"/>
+            <w:hideMark/>
+          </w:tcPr>
+          <w:p>
+            <w:pPr>
+              <w:spacing w:after="0" w:line="240" w:lineRule="auto"/>
+              <w:rPr>
+                <w:rFonts w:ascii="Calibri" w:eastAsia="Times New Roman" w:hAnsi="Calibri" w:cs="Calibri"/>
+                <w:color w:val="000000"/>
+                <w:kern w:val="0"/>
+                <w:sz w:val="22"/>
+                <w:szCs w:val="22"/>
+                <w14:ligatures w14:val="none"/>
+              </w:rPr>
+            </w:pPr>
+            <w:r>
+              <w:rPr>
+                <w:rFonts w:ascii="Calibri" w:eastAsia="Times New Roman" w:hAnsi="Calibri" w:cs="Calibri"/>
+                <w:color w:val="000000"/>
+                <w:kern w:val="0"/>
+                <w:sz w:val="22"/>
+                <w:szCs w:val="22"/>
+                <w14:ligatures w14:val="none"/>
+              </w:rPr>
+              <w:t> </w:t>
+            </w:r>
+          </w:p>
+        </w:tc>
+        <w:tc>
+          <w:tcPr>
+            <w:tcW w:w="960" w:type="dxa"/>
+            <w:tcBorders>
+              <w:top w:val="nil"/>
+              <w:left w:val="nil"/>
+              <w:bottom w:val="single" w:sz="4" w:space="0" w:color="auto"/>
+              <w:right w:val="single" w:sz="4" w:space="0" w:color="auto"/>
+            </w:tcBorders>
+            <w:noWrap/>
+            <w:vAlign w:val="bottom"/>
+            <w:hideMark/>
+          </w:tcPr>
+          <w:p>
+            <w:pPr>
+              <w:spacing w:after="0" w:line="240" w:lineRule="auto"/>
+              <w:rPr>
+                <w:rFonts w:ascii="Calibri" w:eastAsia="Times New Roman" w:hAnsi="Calibri" w:cs="Calibri"/>
+                <w:color w:val="000000"/>
+                <w:kern w:val="0"/>
+                <w:sz w:val="22"/>
+                <w:szCs w:val="22"/>
+                <w14:ligatures w14:val="none"/>
+              </w:rPr>
+            </w:pPr>
+            <w:r>
+              <w:rPr>
+                <w:rFonts w:ascii="Calibri" w:eastAsia="Times New Roman" w:hAnsi="Calibri" w:cs="Calibri"/>
+                <w:color w:val="000000"/>
+                <w:kern w:val="0"/>
+                <w:sz w:val="22"/>
+                <w:szCs w:val="22"/>
+                <w14:ligatures w14:val="none"/>
+              </w:rPr>
+              <w:t> </w:t>
+            </w:r>
+          </w:p>
+        </w:tc>
+        <w:tc>
+          <w:tcPr>
+            <w:tcW w:w="1558" w:type="dxa"/>
+            <w:tcBorders>
+              <w:top w:val="nil"/>
+              <w:left w:val="nil"/>
+              <w:bottom w:val="nil"/>
+              <w:right w:val="nil"/>
+            </w:tcBorders>
+            <w:noWrap/>
+            <w:vAlign w:val="bottom"/>
+            <w:hideMark/>
+          </w:tcPr>
+          <w:p>
+            <w:pPr>
+              <w:spacing w:after="0" w:line="240" w:lineRule="auto"/>
+              <w:rPr>
+                <w:rFonts w:ascii="Calibri" w:eastAsia="Times New Roman" w:hAnsi="Calibri" w:cs="Calibri"/>
+                <w:color w:val="000000"/>
+                <w:kern w:val="0"/>
+                <w:sz w:val="22"/>
+                <w:szCs w:val="22"/>
+                <w14:ligatures w14:val="none"/>
+              </w:rPr>
+            </w:pPr>
+          </w:p>
+        </w:tc>
+      </w:tr>
+      <w:tr>
+        <w:trPr>
+          <w:trHeight w:val="300"/>
+        </w:trPr>
+        <w:tc>
+          <w:tcPr>
+            <w:tcW w:w="960" w:type="dxa"/>
+            <w:tcBorders>
+              <w:top w:val="nil"/>
+              <w:left w:val="single" w:sz="4" w:space="0" w:color="auto"/>
+              <w:bottom w:val="single" w:sz="4" w:space="0" w:color="auto"/>
+              <w:right w:val="single" w:sz="4" w:space="0" w:color="auto"/>
+            </w:tcBorders>
+            <w:noWrap/>
+            <w:vAlign w:val="bottom"/>
+            <w:hideMark/>
+          </w:tcPr>
+          <w:p>
+            <w:pPr>
+              <w:spacing w:after="0" w:line="240" w:lineRule="auto"/>
+              <w:rPr>
+                <w:rFonts w:ascii="Calibri" w:eastAsia="Times New Roman" w:hAnsi="Calibri" w:cs="Calibri"/>
+                <w:color w:val="000000"/>
+                <w:kern w:val="0"/>
+                <w:sz w:val="22"/>
+                <w:szCs w:val="22"/>
+                <w14:ligatures w14:val="none"/>
+              </w:rPr>
+            </w:pPr>
+            <w:r>
+              <w:rPr>
+                <w:rFonts w:ascii="Calibri" w:eastAsia="Times New Roman" w:hAnsi="Calibri" w:cs="Calibri"/>
+                <w:color w:val="000000"/>
+                <w:kern w:val="0"/>
+                <w:sz w:val="22"/>
+                <w:szCs w:val="22"/>
+                <w14:ligatures w14:val="none"/>
+              </w:rPr>
+              <w:t> </w:t>
+            </w:r>
+          </w:p>
+        </w:tc>
+        <w:tc>
+          <w:tcPr>
+            <w:tcW w:w="960" w:type="dxa"/>
+            <w:tcBorders>
+              <w:top w:val="nil"/>
+              <w:left w:val="nil"/>
+              <w:bottom w:val="single" w:sz="4" w:space="0" w:color="auto"/>
+              <w:right w:val="single" w:sz="4" w:space="0" w:color="auto"/>
+            </w:tcBorders>
+            <w:noWrap/>
+            <w:vAlign w:val="bottom"/>
+            <w:hideMark/>
+          </w:tcPr>
+          <w:p>
+            <w:pPr>
+              <w:spacing w:after="0" w:line="240" w:lineRule="auto"/>
+              <w:rPr>
+                <w:rFonts w:ascii="Calibri" w:eastAsia="Times New Roman" w:hAnsi="Calibri" w:cs="Calibri"/>
+                <w:color w:val="000000"/>
+                <w:kern w:val="0"/>
+                <w:sz w:val="22"/>
+                <w:szCs w:val="22"/>
+                <w14:ligatures w14:val="none"/>
+              </w:rPr>
+            </w:pPr>
+            <w:r>
+              <w:rPr>
+                <w:rFonts w:ascii="Calibri" w:eastAsia="Times New Roman" w:hAnsi="Calibri" w:cs="Calibri"/>
+                <w:color w:val="000000"/>
+                <w:kern w:val="0"/>
+                <w:sz w:val="22"/>
+                <w:szCs w:val="22"/>
+                <w14:ligatures w14:val="none"/>
+              </w:rPr>
+              <w:t> </w:t>
+            </w:r>
+          </w:p>
+        </w:tc>
+        <w:tc>
+          <w:tcPr>
+            <w:tcW w:w="960" w:type="dxa"/>
+            <w:tcBorders>
+              <w:top w:val="nil"/>
+              <w:left w:val="nil"/>
+              <w:bottom w:val="single" w:sz="4" w:space="0" w:color="auto"/>
+              <w:right w:val="single" w:sz="4" w:space="0" w:color="auto"/>
+            </w:tcBorders>
+            <w:noWrap/>
+            <w:vAlign w:val="bottom"/>
+            <w:hideMark/>
+          </w:tcPr>
+          <w:p>
+            <w:pPr>
+              <w:spacing w:after="0" w:line="240" w:lineRule="auto"/>
+              <w:rPr>
+                <w:rFonts w:ascii="Calibri" w:eastAsia="Times New Roman" w:hAnsi="Calibri" w:cs="Calibri"/>
+                <w:color w:val="000000"/>
+                <w:kern w:val="0"/>
+                <w:sz w:val="22"/>
+                <w:szCs w:val="22"/>
+                <w14:ligatures w14:val="none"/>
+              </w:rPr>
+            </w:pPr>
+            <w:r>
+              <w:rPr>
+                <w:rFonts w:ascii="Calibri" w:eastAsia="Times New Roman" w:hAnsi="Calibri" w:cs="Calibri"/>
+                <w:color w:val="000000"/>
+                <w:kern w:val="0"/>
+                <w:sz w:val="22"/>
+                <w:szCs w:val="22"/>
+                <w14:ligatures w14:val="none"/>
+              </w:rPr>
+              <w:t> </w:t>
+            </w:r>
+          </w:p>
+        </w:tc>
+        <w:tc>
+          <w:tcPr>
+            <w:tcW w:w="960" w:type="dxa"/>
+            <w:tcBorders>
+              <w:top w:val="nil"/>
+              <w:left w:val="nil"/>
+              <w:bottom w:val="single" w:sz="4" w:space="0" w:color="auto"/>
+              <w:right w:val="single" w:sz="4" w:space="0" w:color="auto"/>
+            </w:tcBorders>
+            <w:noWrap/>
+            <w:vAlign w:val="bottom"/>
+            <w:hideMark/>
+          </w:tcPr>
+          <w:p>
+            <w:pPr>
+              <w:spacing w:after="0" w:line="240" w:lineRule="auto"/>
+              <w:rPr>
+                <w:rFonts w:ascii="Calibri" w:eastAsia="Times New Roman" w:hAnsi="Calibri" w:cs="Calibri"/>
+                <w:color w:val="000000"/>
+                <w:kern w:val="0"/>
+                <w:sz w:val="22"/>
+                <w:szCs w:val="22"/>
+                <w14:ligatures w14:val="none"/>
+              </w:rPr>
+            </w:pPr>
+            <w:r>
+              <w:rPr>
+                <w:rFonts w:ascii="Calibri" w:eastAsia="Times New Roman" w:hAnsi="Calibri" w:cs="Calibri"/>
+                <w:color w:val="000000"/>
+                <w:kern w:val="0"/>
+                <w:sz w:val="22"/>
+                <w:szCs w:val="22"/>
+                <w14:ligatures w14:val="none"/>
+              </w:rPr>
+              <w:t> </w:t>
+            </w:r>
+          </w:p>
+        </w:tc>
+        <w:tc>
+          <w:tcPr>
+            <w:tcW w:w="960" w:type="dxa"/>
+            <w:tcBorders>
+              <w:top w:val="nil"/>
+              <w:left w:val="nil"/>
+              <w:bottom w:val="single" w:sz="4" w:space="0" w:color="auto"/>
+              <w:right w:val="single" w:sz="4" w:space="0" w:color="auto"/>
+            </w:tcBorders>
+            <w:noWrap/>
+            <w:vAlign w:val="bottom"/>
+            <w:hideMark/>
+          </w:tcPr>
+          <w:p>
+            <w:pPr>
+              <w:spacing w:after="0" w:line="240" w:lineRule="auto"/>
+              <w:jc w:val="right"/>
+              <w:rPr>
+                <w:rFonts w:ascii="Calibri" w:eastAsia="Times New Roman" w:hAnsi="Calibri" w:cs="Calibri"/>
+                <w:color w:val="000000"/>
+                <w:kern w:val="0"/>
+                <w:sz w:val="22"/>
+                <w:szCs w:val="22"/>
+                <w14:ligatures w14:val="none"/>
+              </w:rPr>
+            </w:pPr>
+            <w:r>
+              <w:rPr>
+                <w:rFonts w:ascii="Calibri" w:eastAsia="Times New Roman" w:hAnsi="Calibri" w:cs="Calibri"/>
+                <w:color w:val="000000"/>
+                <w:kern w:val="0"/>
+                <w:sz w:val="22"/>
+                <w:szCs w:val="22"/>
+                <w14:ligatures w14:val="none"/>
+              </w:rPr>
+              <w:t>1</w:t>
+            </w:r>
+          </w:p>
+        </w:tc>
+        <w:tc>
+          <w:tcPr>
+            <w:tcW w:w="960" w:type="dxa"/>
+            <w:tcBorders>
+              <w:top w:val="nil"/>
+              <w:left w:val="nil"/>
+              <w:bottom w:val="single" w:sz="4" w:space="0" w:color="auto"/>
+              <w:right w:val="single" w:sz="4" w:space="0" w:color="auto"/>
+            </w:tcBorders>
+            <w:noWrap/>
+            <w:vAlign w:val="bottom"/>
+            <w:hideMark/>
+          </w:tcPr>
+          <w:p>
+            <w:pPr>
+              <w:spacing w:after="0" w:line="240" w:lineRule="auto"/>
+              <w:rPr>
+                <w:rFonts w:ascii="Calibri" w:eastAsia="Times New Roman" w:hAnsi="Calibri" w:cs="Calibri"/>
+                <w:color w:val="000000"/>
+                <w:kern w:val="0"/>
+                <w:sz w:val="22"/>
+                <w:szCs w:val="22"/>
+                <w14:ligatures w14:val="none"/>
+              </w:rPr>
+            </w:pPr>
+            <w:r>
+              <w:rPr>
+                <w:rFonts w:ascii="Calibri" w:eastAsia="Times New Roman" w:hAnsi="Calibri" w:cs="Calibri"/>
+                <w:color w:val="000000"/>
+                <w:kern w:val="0"/>
+                <w:sz w:val="22"/>
+                <w:szCs w:val="22"/>
+                <w14:ligatures w14:val="none"/>
+              </w:rPr>
+              <w:t>tr</w:t>
+            </w:r>
+          </w:p>
+        </w:tc>
+        <w:tc>
+          <w:tcPr>
+            <w:tcW w:w="960" w:type="dxa"/>
+            <w:tcBorders>
+              <w:top w:val="nil"/>
+              <w:left w:val="nil"/>
+              <w:bottom w:val="single" w:sz="4" w:space="0" w:color="auto"/>
+              <w:right w:val="single" w:sz="4" w:space="0" w:color="auto"/>
+            </w:tcBorders>
+            <w:noWrap/>
+            <w:vAlign w:val="bottom"/>
+            <w:hideMark/>
+          </w:tcPr>
+          <w:p>
+            <w:pPr>
+              <w:spacing w:after="0" w:line="240" w:lineRule="auto"/>
+              <w:rPr>
+                <w:rFonts w:ascii="Calibri" w:eastAsia="Times New Roman" w:hAnsi="Calibri" w:cs="Calibri"/>
+                <w:color w:val="000000"/>
+                <w:kern w:val="0"/>
+                <w:sz w:val="22"/>
+                <w:szCs w:val="22"/>
+                <w14:ligatures w14:val="none"/>
+              </w:rPr>
+            </w:pPr>
+            <w:r>
+              <w:rPr>
+                <w:rFonts w:ascii="Calibri" w:eastAsia="Times New Roman" w:hAnsi="Calibri" w:cs="Calibri"/>
+                <w:color w:val="000000"/>
+                <w:kern w:val="0"/>
+                <w:sz w:val="22"/>
+                <w:szCs w:val="22"/>
+                <w14:ligatures w14:val="none"/>
+              </w:rPr>
+              <w:t> </w:t>
+            </w:r>
+          </w:p>
+        </w:tc>
+        <w:tc>
+          <w:tcPr>
+            <w:tcW w:w="1558" w:type="dxa"/>
+            <w:tcBorders>
+              <w:top w:val="nil"/>
+              <w:left w:val="nil"/>
+              <w:bottom w:val="nil"/>
+              <w:right w:val="nil"/>
+            </w:tcBorders>
+            <w:noWrap/>
+            <w:vAlign w:val="bottom"/>
+            <w:hideMark/>
+          </w:tcPr>
+          <w:p>
+            <w:pPr>
+              <w:spacing w:after="0" w:line="240" w:lineRule="auto"/>
+              <w:rPr>
+                <w:rFonts w:ascii="Calibri" w:eastAsia="Times New Roman" w:hAnsi="Calibri" w:cs="Calibri"/>
+                <w:color w:val="000000"/>
+                <w:kern w:val="0"/>
+                <w:sz w:val="22"/>
+                <w:szCs w:val="22"/>
+                <w14:ligatures w14:val="none"/>
+              </w:rPr>
+            </w:pPr>
+          </w:p>
+        </w:tc>
+      </w:tr>
+      <w:tr>
+        <w:trPr>
+          <w:trHeight w:val="300"/>
+        </w:trPr>
+        <w:tc>
+          <w:tcPr>
+            <w:tcW w:w="960" w:type="dxa"/>
+            <w:tcBorders>
+              <w:top w:val="nil"/>
+              <w:left w:val="single" w:sz="4" w:space="0" w:color="auto"/>
+              <w:bottom w:val="single" w:sz="4" w:space="0" w:color="auto"/>
+              <w:right w:val="single" w:sz="4" w:space="0" w:color="auto"/>
+            </w:tcBorders>
+            <w:noWrap/>
+            <w:vAlign w:val="bottom"/>
+            <w:hideMark/>
+          </w:tcPr>
+          <w:p>
+            <w:pPr>
+              <w:spacing w:after="0" w:line="240" w:lineRule="auto"/>
+              <w:rPr>
+                <w:rFonts w:ascii="Calibri" w:eastAsia="Times New Roman" w:hAnsi="Calibri" w:cs="Calibri"/>
+                <w:color w:val="000000"/>
+                <w:kern w:val="0"/>
+                <w:sz w:val="22"/>
+                <w:szCs w:val="22"/>
+                <w14:ligatures w14:val="none"/>
+              </w:rPr>
+            </w:pPr>
+            <w:r>
+              <w:rPr>
+                <w:rFonts w:ascii="Calibri" w:eastAsia="Times New Roman" w:hAnsi="Calibri" w:cs="Calibri"/>
+                <w:color w:val="000000"/>
+                <w:kern w:val="0"/>
+                <w:sz w:val="22"/>
+                <w:szCs w:val="22"/>
+                <w14:ligatures w14:val="none"/>
+              </w:rPr>
+              <w:t> </w:t>
+            </w:r>
+          </w:p>
+        </w:tc>
+        <w:tc>
+          <w:tcPr>
+            <w:tcW w:w="960" w:type="dxa"/>
+            <w:tcBorders>
+              <w:top w:val="nil"/>
+              <w:left w:val="nil"/>
+              <w:bottom w:val="single" w:sz="4" w:space="0" w:color="auto"/>
+              <w:right w:val="single" w:sz="4" w:space="0" w:color="auto"/>
+            </w:tcBorders>
+            <w:noWrap/>
+            <w:vAlign w:val="bottom"/>
+            <w:hideMark/>
+          </w:tcPr>
+          <w:p>
+            <w:pPr>
+              <w:spacing w:after="0" w:line="240" w:lineRule="auto"/>
+              <w:rPr>
+                <w:rFonts w:ascii="Calibri" w:eastAsia="Times New Roman" w:hAnsi="Calibri" w:cs="Calibri"/>
+                <w:color w:val="000000"/>
+                <w:kern w:val="0"/>
+                <w:sz w:val="22"/>
+                <w:szCs w:val="22"/>
+                <w14:ligatures w14:val="none"/>
+              </w:rPr>
+            </w:pPr>
+            <w:r>
+              <w:rPr>
+                <w:rFonts w:ascii="Calibri" w:eastAsia="Times New Roman" w:hAnsi="Calibri" w:cs="Calibri"/>
+                <w:color w:val="000000"/>
+                <w:kern w:val="0"/>
+                <w:sz w:val="22"/>
+                <w:szCs w:val="22"/>
+                <w14:ligatures w14:val="none"/>
+              </w:rPr>
+              <w:t> </w:t>
+            </w:r>
+          </w:p>
+        </w:tc>
+        <w:tc>
+          <w:tcPr>
+            <w:tcW w:w="960" w:type="dxa"/>
+            <w:tcBorders>
+              <w:top w:val="nil"/>
+              <w:left w:val="nil"/>
+              <w:bottom w:val="single" w:sz="4" w:space="0" w:color="auto"/>
+              <w:right w:val="single" w:sz="4" w:space="0" w:color="auto"/>
+            </w:tcBorders>
+            <w:noWrap/>
+            <w:vAlign w:val="bottom"/>
+            <w:hideMark/>
+          </w:tcPr>
+          <w:p>
+            <w:pPr>
+              <w:spacing w:after="0" w:line="240" w:lineRule="auto"/>
+              <w:rPr>
+                <w:rFonts w:ascii="Calibri" w:eastAsia="Times New Roman" w:hAnsi="Calibri" w:cs="Calibri"/>
+                <w:color w:val="000000"/>
+                <w:kern w:val="0"/>
+                <w:sz w:val="22"/>
+                <w:szCs w:val="22"/>
+                <w14:ligatures w14:val="none"/>
+              </w:rPr>
+            </w:pPr>
+            <w:r>
+              <w:rPr>
+                <w:rFonts w:ascii="Calibri" w:eastAsia="Times New Roman" w:hAnsi="Calibri" w:cs="Calibri"/>
+                <w:color w:val="000000"/>
+                <w:kern w:val="0"/>
+                <w:sz w:val="22"/>
+                <w:szCs w:val="22"/>
+                <w14:ligatures w14:val="none"/>
+              </w:rPr>
+              <w:t> </w:t>
+            </w:r>
+          </w:p>
+        </w:tc>
+        <w:tc>
+          <w:tcPr>
+            <w:tcW w:w="960" w:type="dxa"/>
+            <w:tcBorders>
+              <w:top w:val="nil"/>
+              <w:left w:val="nil"/>
+              <w:bottom w:val="single" w:sz="4" w:space="0" w:color="auto"/>
+              <w:right w:val="single" w:sz="4" w:space="0" w:color="auto"/>
+            </w:tcBorders>
+            <w:noWrap/>
+            <w:vAlign w:val="bottom"/>
+            <w:hideMark/>
+          </w:tcPr>
+          <w:p>
+            <w:pPr>
+              <w:spacing w:after="0" w:line="240" w:lineRule="auto"/>
+              <w:rPr>
+                <w:rFonts w:ascii="Calibri" w:eastAsia="Times New Roman" w:hAnsi="Calibri" w:cs="Calibri"/>
+                <w:color w:val="000000"/>
+                <w:kern w:val="0"/>
+                <w:sz w:val="22"/>
+                <w:szCs w:val="22"/>
+                <w14:ligatures w14:val="none"/>
+              </w:rPr>
+            </w:pPr>
+            <w:r>
+              <w:rPr>
+                <w:rFonts w:ascii="Calibri" w:eastAsia="Times New Roman" w:hAnsi="Calibri" w:cs="Calibri"/>
+                <w:color w:val="000000"/>
+                <w:kern w:val="0"/>
+                <w:sz w:val="22"/>
+                <w:szCs w:val="22"/>
+                <w14:ligatures w14:val="none"/>
+              </w:rPr>
+              <w:t> </w:t>
+            </w:r>
+          </w:p>
+        </w:tc>
+        <w:tc>
+          <w:tcPr>
+            <w:tcW w:w="960" w:type="dxa"/>
+            <w:tcBorders>
+              <w:top w:val="nil"/>
+              <w:left w:val="nil"/>
+              <w:bottom w:val="single" w:sz="4" w:space="0" w:color="auto"/>
+              <w:right w:val="single" w:sz="4" w:space="0" w:color="auto"/>
+            </w:tcBorders>
+            <w:noWrap/>
+            <w:vAlign w:val="bottom"/>
+            <w:hideMark/>
+          </w:tcPr>
+          <w:p>
+            <w:pPr>
+              <w:spacing w:after="0" w:line="240" w:lineRule="auto"/>
+              <w:rPr>
+                <w:rFonts w:ascii="Calibri" w:eastAsia="Times New Roman" w:hAnsi="Calibri" w:cs="Calibri"/>
+                <w:color w:val="000000"/>
+                <w:kern w:val="0"/>
+                <w:sz w:val="22"/>
+                <w:szCs w:val="22"/>
+                <w14:ligatures w14:val="none"/>
+              </w:rPr>
+            </w:pPr>
+            <w:r>
+              <w:rPr>
+                <w:rFonts w:ascii="Calibri" w:eastAsia="Times New Roman" w:hAnsi="Calibri" w:cs="Calibri"/>
+                <w:color w:val="000000"/>
+                <w:kern w:val="0"/>
+                <w:sz w:val="22"/>
+                <w:szCs w:val="22"/>
+                <w14:ligatures w14:val="none"/>
+              </w:rPr>
+              <w:t> </w:t>
+            </w:r>
+          </w:p>
+        </w:tc>
+        <w:tc>
+          <w:tcPr>
+            <w:tcW w:w="960" w:type="dxa"/>
+            <w:tcBorders>
+              <w:top w:val="nil"/>
+              <w:left w:val="nil"/>
+              <w:bottom w:val="single" w:sz="4" w:space="0" w:color="auto"/>
+              <w:right w:val="single" w:sz="4" w:space="0" w:color="auto"/>
+            </w:tcBorders>
+            <w:noWrap/>
+            <w:vAlign w:val="bottom"/>
+            <w:hideMark/>
+          </w:tcPr>
+          <w:p>
+            <w:pPr>
+              <w:spacing w:after="0" w:line="240" w:lineRule="auto"/>
+              <w:jc w:val="right"/>
+              <w:rPr>
+                <w:rFonts w:ascii="Calibri" w:eastAsia="Times New Roman" w:hAnsi="Calibri" w:cs="Calibri"/>
+                <w:color w:val="000000"/>
+                <w:kern w:val="0"/>
+                <w:sz w:val="22"/>
+                <w:szCs w:val="22"/>
+                <w14:ligatures w14:val="none"/>
+              </w:rPr>
+            </w:pPr>
+            <w:r>
+              <w:rPr>
+                <w:rFonts w:ascii="Calibri" w:eastAsia="Times New Roman" w:hAnsi="Calibri" w:cs="Calibri"/>
+                <w:color w:val="000000"/>
+                <w:kern w:val="0"/>
+                <w:sz w:val="22"/>
+                <w:szCs w:val="22"/>
+                <w14:ligatures w14:val="none"/>
+              </w:rPr>
+              <w:t>1</w:t>
+            </w:r>
+          </w:p>
+        </w:tc>
+        <w:tc>
+          <w:tcPr>
+            <w:tcW w:w="960" w:type="dxa"/>
+            <w:tcBorders>
+              <w:top w:val="nil"/>
+              <w:left w:val="nil"/>
+              <w:bottom w:val="single" w:sz="4" w:space="0" w:color="auto"/>
+              <w:right w:val="single" w:sz="4" w:space="0" w:color="auto"/>
+            </w:tcBorders>
+            <w:noWrap/>
+            <w:vAlign w:val="bottom"/>
+            <w:hideMark/>
+          </w:tcPr>
+          <w:p>
+            <w:pPr>
+              <w:spacing w:after="0" w:line="240" w:lineRule="auto"/>
+              <w:rPr>
+                <w:rFonts w:ascii="Calibri" w:eastAsia="Times New Roman" w:hAnsi="Calibri" w:cs="Calibri"/>
+                <w:color w:val="000000"/>
+                <w:kern w:val="0"/>
+                <w:sz w:val="22"/>
+                <w:szCs w:val="22"/>
+                <w14:ligatures w14:val="none"/>
+              </w:rPr>
+            </w:pPr>
+            <w:r>
+              <w:rPr>
+                <w:rFonts w:ascii="Calibri" w:eastAsia="Times New Roman" w:hAnsi="Calibri" w:cs="Calibri"/>
+                <w:color w:val="000000"/>
+                <w:kern w:val="0"/>
+                <w:sz w:val="22"/>
+                <w:szCs w:val="22"/>
+                <w14:ligatures w14:val="none"/>
+              </w:rPr>
+              <w:t>th</w:t>
+            </w:r>
+          </w:p>
+        </w:tc>
+        <w:tc>
+          <w:tcPr>
+            <w:tcW w:w="1558" w:type="dxa"/>
+            <w:tcBorders>
+              <w:top w:val="nil"/>
+              <w:left w:val="nil"/>
+              <w:bottom w:val="nil"/>
+              <w:right w:val="nil"/>
+            </w:tcBorders>
+            <w:noWrap/>
+            <w:vAlign w:val="bottom"/>
+            <w:hideMark/>
+          </w:tcPr>
+          <w:p>
+            <w:pPr>
+              <w:spacing w:after="0" w:line="240" w:lineRule="auto"/>
+              <w:rPr>
+                <w:rFonts w:ascii="Calibri" w:eastAsia="Times New Roman" w:hAnsi="Calibri" w:cs="Calibri"/>
+                <w:color w:val="000000"/>
+                <w:kern w:val="0"/>
+                <w:sz w:val="22"/>
+                <w:szCs w:val="22"/>
+                <w14:ligatures w14:val="none"/>
+              </w:rPr>
+            </w:pPr>
+            <w:r>
+              <w:rPr>
+                <w:rFonts w:ascii="Calibri" w:eastAsia="Times New Roman" w:hAnsi="Calibri" w:cs="Calibri"/>
+                <w:color w:val="000000"/>
+                <w:kern w:val="0"/>
+                <w:sz w:val="22"/>
+                <w:szCs w:val="22"/>
+                <w14:ligatures w14:val="none"/>
+              </w:rPr>
+              <w:t>Preceding-sibling</w:t>
+            </w:r>
+          </w:p>
+        </w:tc>
+      </w:tr>
+      <w:tr>
+        <w:trPr>
+          <w:trHeight w:val="300"/>
+        </w:trPr>
+        <w:tc>
+          <w:tcPr>
+            <w:tcW w:w="960" w:type="dxa"/>
+            <w:tcBorders>
+              <w:top w:val="nil"/>
+              <w:left w:val="single" w:sz="4" w:space="0" w:color="auto"/>
+              <w:bottom w:val="single" w:sz="4" w:space="0" w:color="auto"/>
+              <w:right w:val="single" w:sz="4" w:space="0" w:color="auto"/>
+            </w:tcBorders>
+            <w:noWrap/>
+            <w:vAlign w:val="bottom"/>
+            <w:hideMark/>
+          </w:tcPr>
+          <w:p>
+            <w:pPr>
+              <w:spacing w:after="0" w:line="240" w:lineRule="auto"/>
+              <w:rPr>
+                <w:rFonts w:ascii="Calibri" w:eastAsia="Times New Roman" w:hAnsi="Calibri" w:cs="Calibri"/>
+                <w:color w:val="000000"/>
+                <w:kern w:val="0"/>
+                <w:sz w:val="22"/>
+                <w:szCs w:val="22"/>
+                <w14:ligatures w14:val="none"/>
+              </w:rPr>
+            </w:pPr>
+            <w:r>
+              <w:rPr>
+                <w:rFonts w:ascii="Calibri" w:eastAsia="Times New Roman" w:hAnsi="Calibri" w:cs="Calibri"/>
+                <w:color w:val="000000"/>
+                <w:kern w:val="0"/>
+                <w:sz w:val="22"/>
+                <w:szCs w:val="22"/>
+                <w14:ligatures w14:val="none"/>
+              </w:rPr>
+              <w:t> </w:t>
+            </w:r>
+          </w:p>
+        </w:tc>
+        <w:tc>
+          <w:tcPr>
+            <w:tcW w:w="960" w:type="dxa"/>
+            <w:tcBorders>
+              <w:top w:val="nil"/>
+              <w:left w:val="nil"/>
+              <w:bottom w:val="single" w:sz="4" w:space="0" w:color="auto"/>
+              <w:right w:val="single" w:sz="4" w:space="0" w:color="auto"/>
+            </w:tcBorders>
+            <w:noWrap/>
+            <w:vAlign w:val="bottom"/>
+            <w:hideMark/>
+          </w:tcPr>
+          <w:p>
+            <w:pPr>
+              <w:spacing w:after="0" w:line="240" w:lineRule="auto"/>
+              <w:rPr>
+                <w:rFonts w:ascii="Calibri" w:eastAsia="Times New Roman" w:hAnsi="Calibri" w:cs="Calibri"/>
+                <w:color w:val="000000"/>
+                <w:kern w:val="0"/>
+                <w:sz w:val="22"/>
+                <w:szCs w:val="22"/>
+                <w14:ligatures w14:val="none"/>
+              </w:rPr>
+            </w:pPr>
+            <w:r>
+              <w:rPr>
+                <w:rFonts w:ascii="Calibri" w:eastAsia="Times New Roman" w:hAnsi="Calibri" w:cs="Calibri"/>
+                <w:color w:val="000000"/>
+                <w:kern w:val="0"/>
+                <w:sz w:val="22"/>
+                <w:szCs w:val="22"/>
+                <w14:ligatures w14:val="none"/>
+              </w:rPr>
+              <w:t> </w:t>
+            </w:r>
+          </w:p>
+        </w:tc>
+        <w:tc>
+          <w:tcPr>
+            <w:tcW w:w="960" w:type="dxa"/>
+            <w:tcBorders>
+              <w:top w:val="nil"/>
+              <w:left w:val="nil"/>
+              <w:bottom w:val="single" w:sz="4" w:space="0" w:color="auto"/>
+              <w:right w:val="single" w:sz="4" w:space="0" w:color="auto"/>
+            </w:tcBorders>
+            <w:noWrap/>
+            <w:vAlign w:val="bottom"/>
+            <w:hideMark/>
+          </w:tcPr>
+          <w:p>
+            <w:pPr>
+              <w:spacing w:after="0" w:line="240" w:lineRule="auto"/>
+              <w:rPr>
+                <w:rFonts w:ascii="Calibri" w:eastAsia="Times New Roman" w:hAnsi="Calibri" w:cs="Calibri"/>
+                <w:color w:val="000000"/>
+                <w:kern w:val="0"/>
+                <w:sz w:val="22"/>
+                <w:szCs w:val="22"/>
+                <w14:ligatures w14:val="none"/>
+              </w:rPr>
+            </w:pPr>
+            <w:r>
+              <w:rPr>
+                <w:rFonts w:ascii="Calibri" w:eastAsia="Times New Roman" w:hAnsi="Calibri" w:cs="Calibri"/>
+                <w:color w:val="000000"/>
+                <w:kern w:val="0"/>
+                <w:sz w:val="22"/>
+                <w:szCs w:val="22"/>
+                <w14:ligatures w14:val="none"/>
+              </w:rPr>
+              <w:t> </w:t>
+            </w:r>
+          </w:p>
+        </w:tc>
+        <w:tc>
+          <w:tcPr>
+            <w:tcW w:w="960" w:type="dxa"/>
+            <w:tcBorders>
+              <w:top w:val="nil"/>
+              <w:left w:val="nil"/>
+              <w:bottom w:val="single" w:sz="4" w:space="0" w:color="auto"/>
+              <w:right w:val="single" w:sz="4" w:space="0" w:color="auto"/>
+            </w:tcBorders>
+            <w:noWrap/>
+            <w:vAlign w:val="bottom"/>
+            <w:hideMark/>
+          </w:tcPr>
+          <w:p>
+            <w:pPr>
+              <w:spacing w:after="0" w:line="240" w:lineRule="auto"/>
+              <w:rPr>
+                <w:rFonts w:ascii="Calibri" w:eastAsia="Times New Roman" w:hAnsi="Calibri" w:cs="Calibri"/>
+                <w:color w:val="000000"/>
+                <w:kern w:val="0"/>
+                <w:sz w:val="22"/>
+                <w:szCs w:val="22"/>
+                <w14:ligatures w14:val="none"/>
+              </w:rPr>
+            </w:pPr>
+            <w:r>
+              <w:rPr>
+                <w:rFonts w:ascii="Calibri" w:eastAsia="Times New Roman" w:hAnsi="Calibri" w:cs="Calibri"/>
+                <w:color w:val="000000"/>
+                <w:kern w:val="0"/>
+                <w:sz w:val="22"/>
+                <w:szCs w:val="22"/>
+                <w14:ligatures w14:val="none"/>
+              </w:rPr>
+              <w:t> </w:t>
+            </w:r>
+          </w:p>
+        </w:tc>
+        <w:tc>
+          <w:tcPr>
+            <w:tcW w:w="960" w:type="dxa"/>
+            <w:tcBorders>
+              <w:top w:val="nil"/>
+              <w:left w:val="nil"/>
+              <w:bottom w:val="single" w:sz="4" w:space="0" w:color="auto"/>
+              <w:right w:val="single" w:sz="4" w:space="0" w:color="auto"/>
+            </w:tcBorders>
+            <w:noWrap/>
+            <w:vAlign w:val="bottom"/>
+            <w:hideMark/>
+          </w:tcPr>
+          <w:p>
+            <w:pPr>
+              <w:spacing w:after="0" w:line="240" w:lineRule="auto"/>
+              <w:rPr>
+                <w:rFonts w:ascii="Calibri" w:eastAsia="Times New Roman" w:hAnsi="Calibri" w:cs="Calibri"/>
+                <w:color w:val="000000"/>
+                <w:kern w:val="0"/>
+                <w:sz w:val="22"/>
+                <w:szCs w:val="22"/>
+                <w14:ligatures w14:val="none"/>
+              </w:rPr>
+            </w:pPr>
+            <w:r>
+              <w:rPr>
+                <w:rFonts w:ascii="Calibri" w:eastAsia="Times New Roman" w:hAnsi="Calibri" w:cs="Calibri"/>
+                <w:color w:val="000000"/>
+                <w:kern w:val="0"/>
+                <w:sz w:val="22"/>
+                <w:szCs w:val="22"/>
+                <w14:ligatures w14:val="none"/>
+              </w:rPr>
+              <w:t> </w:t>
+            </w:r>
+          </w:p>
+        </w:tc>
+        <w:tc>
+          <w:tcPr>
+            <w:tcW w:w="960" w:type="dxa"/>
+            <w:tcBorders>
+              <w:top w:val="nil"/>
+              <w:left w:val="nil"/>
+              <w:bottom w:val="single" w:sz="4" w:space="0" w:color="auto"/>
+              <w:right w:val="single" w:sz="4" w:space="0" w:color="auto"/>
+            </w:tcBorders>
+            <w:noWrap/>
+            <w:vAlign w:val="bottom"/>
+            <w:hideMark/>
+          </w:tcPr>
+          <w:p>
+            <w:pPr>
+              <w:spacing w:after="0" w:line="240" w:lineRule="auto"/>
+              <w:jc w:val="right"/>
+              <w:rPr>
+                <w:rFonts w:ascii="Calibri" w:eastAsia="Times New Roman" w:hAnsi="Calibri" w:cs="Calibri"/>
+                <w:color w:val="000000"/>
+                <w:kern w:val="0"/>
+                <w:sz w:val="22"/>
+                <w:szCs w:val="22"/>
+                <w14:ligatures w14:val="none"/>
+              </w:rPr>
+            </w:pPr>
+            <w:r>
+              <w:rPr>
+                <w:rFonts w:ascii="Calibri" w:eastAsia="Times New Roman" w:hAnsi="Calibri" w:cs="Calibri"/>
+                <w:color w:val="000000"/>
+                <w:kern w:val="0"/>
+                <w:sz w:val="22"/>
+                <w:szCs w:val="22"/>
+                <w14:ligatures w14:val="none"/>
+              </w:rPr>
+              <w:t>2</w:t>
+            </w:r>
+          </w:p>
+        </w:tc>
+        <w:tc>
+          <w:tcPr>
+            <w:tcW w:w="960" w:type="dxa"/>
+            <w:tcBorders>
+              <w:top w:val="nil"/>
+              <w:left w:val="nil"/>
+              <w:bottom w:val="single" w:sz="4" w:space="0" w:color="auto"/>
+              <w:right w:val="single" w:sz="4" w:space="0" w:color="auto"/>
+            </w:tcBorders>
+            <w:noWrap/>
+            <w:vAlign w:val="bottom"/>
+            <w:hideMark/>
+          </w:tcPr>
+          <w:p>
+            <w:pPr>
+              <w:spacing w:after="0" w:line="240" w:lineRule="auto"/>
+              <w:rPr>
+                <w:rFonts w:ascii="Calibri" w:eastAsia="Times New Roman" w:hAnsi="Calibri" w:cs="Calibri"/>
+                <w:color w:val="000000"/>
+                <w:kern w:val="0"/>
+                <w:sz w:val="22"/>
+                <w:szCs w:val="22"/>
+                <w14:ligatures w14:val="none"/>
+              </w:rPr>
+            </w:pPr>
+            <w:r>
+              <w:rPr>
+                <w:rFonts w:ascii="Calibri" w:eastAsia="Times New Roman" w:hAnsi="Calibri" w:cs="Calibri"/>
+                <w:color w:val="000000"/>
+                <w:kern w:val="0"/>
+                <w:sz w:val="22"/>
+                <w:szCs w:val="22"/>
+                <w14:ligatures w14:val="none"/>
+              </w:rPr>
+              <w:t>th</w:t>
+            </w:r>
+          </w:p>
+        </w:tc>
+        <w:tc>
+          <w:tcPr>
+            <w:tcW w:w="1558" w:type="dxa"/>
+            <w:tcBorders>
+              <w:top w:val="nil"/>
+              <w:left w:val="nil"/>
+              <w:bottom w:val="nil"/>
+              <w:right w:val="nil"/>
+            </w:tcBorders>
+            <w:noWrap/>
+            <w:vAlign w:val="bottom"/>
+            <w:hideMark/>
+          </w:tcPr>
+          <w:p>
+            <w:pPr>
+              <w:spacing w:after="0" w:line="240" w:lineRule="auto"/>
+              <w:rPr>
+                <w:rFonts w:ascii="Calibri" w:eastAsia="Times New Roman" w:hAnsi="Calibri" w:cs="Calibri"/>
+                <w:color w:val="000000"/>
+                <w:kern w:val="0"/>
+                <w:sz w:val="22"/>
+                <w:szCs w:val="22"/>
+                <w14:ligatures w14:val="none"/>
+              </w:rPr>
+            </w:pPr>
+            <w:r>
+              <w:rPr>
+                <w:rFonts w:ascii="Calibri" w:eastAsia="Times New Roman" w:hAnsi="Calibri" w:cs="Calibri"/>
+                <w:color w:val="000000"/>
+                <w:kern w:val="0"/>
+                <w:sz w:val="22"/>
+                <w:szCs w:val="22"/>
+                <w14:ligatures w14:val="none"/>
+              </w:rPr>
+              <w:t>element</w:t>
+            </w:r>
+          </w:p>
+        </w:tc>
+      </w:tr>
+      <w:tr>
+        <w:trPr>
+          <w:trHeight w:val="300"/>
+        </w:trPr>
+        <w:tc>
+          <w:tcPr>
+            <w:tcW w:w="960" w:type="dxa"/>
+            <w:tcBorders>
+              <w:top w:val="nil"/>
+              <w:left w:val="single" w:sz="4" w:space="0" w:color="auto"/>
+              <w:bottom w:val="single" w:sz="4" w:space="0" w:color="auto"/>
+              <w:right w:val="single" w:sz="4" w:space="0" w:color="auto"/>
+            </w:tcBorders>
+            <w:noWrap/>
+            <w:vAlign w:val="bottom"/>
+            <w:hideMark/>
+          </w:tcPr>
+          <w:p>
+            <w:pPr>
+              <w:spacing w:after="0" w:line="240" w:lineRule="auto"/>
+              <w:rPr>
+                <w:rFonts w:ascii="Calibri" w:eastAsia="Times New Roman" w:hAnsi="Calibri" w:cs="Calibri"/>
+                <w:color w:val="000000"/>
+                <w:kern w:val="0"/>
+                <w:sz w:val="22"/>
+                <w:szCs w:val="22"/>
+                <w14:ligatures w14:val="none"/>
+              </w:rPr>
+            </w:pPr>
+            <w:r>
+              <w:rPr>
+                <w:rFonts w:ascii="Calibri" w:eastAsia="Times New Roman" w:hAnsi="Calibri" w:cs="Calibri"/>
+                <w:color w:val="000000"/>
+                <w:kern w:val="0"/>
+                <w:sz w:val="22"/>
+                <w:szCs w:val="22"/>
+                <w14:ligatures w14:val="none"/>
+              </w:rPr>
+              <w:t> </w:t>
+            </w:r>
+          </w:p>
+        </w:tc>
+        <w:tc>
+          <w:tcPr>
+            <w:tcW w:w="960" w:type="dxa"/>
+            <w:tcBorders>
+              <w:top w:val="nil"/>
+              <w:left w:val="nil"/>
+              <w:bottom w:val="single" w:sz="4" w:space="0" w:color="auto"/>
+              <w:right w:val="single" w:sz="4" w:space="0" w:color="auto"/>
+            </w:tcBorders>
+            <w:noWrap/>
+            <w:vAlign w:val="bottom"/>
+            <w:hideMark/>
+          </w:tcPr>
+          <w:p>
+            <w:pPr>
+              <w:spacing w:after="0" w:line="240" w:lineRule="auto"/>
+              <w:rPr>
+                <w:rFonts w:ascii="Calibri" w:eastAsia="Times New Roman" w:hAnsi="Calibri" w:cs="Calibri"/>
+                <w:color w:val="000000"/>
+                <w:kern w:val="0"/>
+                <w:sz w:val="22"/>
+                <w:szCs w:val="22"/>
+                <w14:ligatures w14:val="none"/>
+              </w:rPr>
+            </w:pPr>
+            <w:r>
+              <w:rPr>
+                <w:rFonts w:ascii="Calibri" w:eastAsia="Times New Roman" w:hAnsi="Calibri" w:cs="Calibri"/>
+                <w:color w:val="000000"/>
+                <w:kern w:val="0"/>
+                <w:sz w:val="22"/>
+                <w:szCs w:val="22"/>
+                <w14:ligatures w14:val="none"/>
+              </w:rPr>
+              <w:t> </w:t>
+            </w:r>
+          </w:p>
+        </w:tc>
+        <w:tc>
+          <w:tcPr>
+            <w:tcW w:w="960" w:type="dxa"/>
+            <w:tcBorders>
+              <w:top w:val="nil"/>
+              <w:left w:val="nil"/>
+              <w:bottom w:val="single" w:sz="4" w:space="0" w:color="auto"/>
+              <w:right w:val="single" w:sz="4" w:space="0" w:color="auto"/>
+            </w:tcBorders>
+            <w:noWrap/>
+            <w:vAlign w:val="bottom"/>
+            <w:hideMark/>
+          </w:tcPr>
+          <w:p>
+            <w:pPr>
+              <w:spacing w:after="0" w:line="240" w:lineRule="auto"/>
+              <w:rPr>
+                <w:rFonts w:ascii="Calibri" w:eastAsia="Times New Roman" w:hAnsi="Calibri" w:cs="Calibri"/>
+                <w:color w:val="000000"/>
+                <w:kern w:val="0"/>
+                <w:sz w:val="22"/>
+                <w:szCs w:val="22"/>
+                <w14:ligatures w14:val="none"/>
+              </w:rPr>
+            </w:pPr>
+            <w:r>
+              <w:rPr>
+                <w:rFonts w:ascii="Calibri" w:eastAsia="Times New Roman" w:hAnsi="Calibri" w:cs="Calibri"/>
+                <w:color w:val="000000"/>
+                <w:kern w:val="0"/>
+                <w:sz w:val="22"/>
+                <w:szCs w:val="22"/>
+                <w14:ligatures w14:val="none"/>
+              </w:rPr>
+              <w:t> </w:t>
+            </w:r>
+          </w:p>
+        </w:tc>
+        <w:tc>
+          <w:tcPr>
+            <w:tcW w:w="960" w:type="dxa"/>
+            <w:tcBorders>
+              <w:top w:val="nil"/>
+              <w:left w:val="nil"/>
+              <w:bottom w:val="single" w:sz="4" w:space="0" w:color="auto"/>
+              <w:right w:val="single" w:sz="4" w:space="0" w:color="auto"/>
+            </w:tcBorders>
+            <w:noWrap/>
+            <w:vAlign w:val="bottom"/>
+            <w:hideMark/>
+          </w:tcPr>
+          <w:p>
+            <w:pPr>
+              <w:spacing w:after="0" w:line="240" w:lineRule="auto"/>
+              <w:rPr>
+                <w:rFonts w:ascii="Calibri" w:eastAsia="Times New Roman" w:hAnsi="Calibri" w:cs="Calibri"/>
+                <w:color w:val="000000"/>
+                <w:kern w:val="0"/>
+                <w:sz w:val="22"/>
+                <w:szCs w:val="22"/>
+                <w14:ligatures w14:val="none"/>
+              </w:rPr>
+            </w:pPr>
+            <w:r>
+              <w:rPr>
+                <w:rFonts w:ascii="Calibri" w:eastAsia="Times New Roman" w:hAnsi="Calibri" w:cs="Calibri"/>
+                <w:color w:val="000000"/>
+                <w:kern w:val="0"/>
+                <w:sz w:val="22"/>
+                <w:szCs w:val="22"/>
+                <w14:ligatures w14:val="none"/>
+              </w:rPr>
+              <w:t> </w:t>
+            </w:r>
+          </w:p>
+        </w:tc>
+        <w:tc>
+          <w:tcPr>
+            <w:tcW w:w="960" w:type="dxa"/>
+            <w:tcBorders>
+              <w:top w:val="nil"/>
+              <w:left w:val="nil"/>
+              <w:bottom w:val="single" w:sz="4" w:space="0" w:color="auto"/>
+              <w:right w:val="single" w:sz="4" w:space="0" w:color="auto"/>
+            </w:tcBorders>
+            <w:noWrap/>
+            <w:vAlign w:val="bottom"/>
+            <w:hideMark/>
+          </w:tcPr>
+          <w:p>
+            <w:pPr>
+              <w:spacing w:after="0" w:line="240" w:lineRule="auto"/>
+              <w:rPr>
+                <w:rFonts w:ascii="Calibri" w:eastAsia="Times New Roman" w:hAnsi="Calibri" w:cs="Calibri"/>
+                <w:color w:val="000000"/>
+                <w:kern w:val="0"/>
+                <w:sz w:val="22"/>
+                <w:szCs w:val="22"/>
+                <w14:ligatures w14:val="none"/>
+              </w:rPr>
+            </w:pPr>
+            <w:r>
+              <w:rPr>
+                <w:rFonts w:ascii="Calibri" w:eastAsia="Times New Roman" w:hAnsi="Calibri" w:cs="Calibri"/>
+                <w:color w:val="000000"/>
+                <w:kern w:val="0"/>
+                <w:sz w:val="22"/>
+                <w:szCs w:val="22"/>
+                <w14:ligatures w14:val="none"/>
+              </w:rPr>
+              <w:t> </w:t>
+            </w:r>
+          </w:p>
+        </w:tc>
+        <w:tc>
+          <w:tcPr>
+            <w:tcW w:w="960" w:type="dxa"/>
+            <w:tcBorders>
+              <w:top w:val="nil"/>
+              <w:left w:val="nil"/>
+              <w:bottom w:val="single" w:sz="4" w:space="0" w:color="auto"/>
+              <w:right w:val="single" w:sz="4" w:space="0" w:color="auto"/>
+            </w:tcBorders>
+            <w:noWrap/>
+            <w:vAlign w:val="bottom"/>
+            <w:hideMark/>
+          </w:tcPr>
+          <w:p>
+            <w:pPr>
+              <w:spacing w:after="0" w:line="240" w:lineRule="auto"/>
+              <w:jc w:val="right"/>
+              <w:rPr>
+                <w:rFonts w:ascii="Calibri" w:eastAsia="Times New Roman" w:hAnsi="Calibri" w:cs="Calibri"/>
+                <w:color w:val="000000"/>
+                <w:kern w:val="0"/>
+                <w:sz w:val="22"/>
+                <w:szCs w:val="22"/>
+                <w14:ligatures w14:val="none"/>
+              </w:rPr>
+            </w:pPr>
+            <w:r>
+              <w:rPr>
+                <w:rFonts w:ascii="Calibri" w:eastAsia="Times New Roman" w:hAnsi="Calibri" w:cs="Calibri"/>
+                <w:color w:val="000000"/>
+                <w:kern w:val="0"/>
+                <w:sz w:val="22"/>
+                <w:szCs w:val="22"/>
+                <w14:ligatures w14:val="none"/>
+              </w:rPr>
+              <w:t>3</w:t>
+            </w:r>
+          </w:p>
+        </w:tc>
+        <w:tc>
+          <w:tcPr>
+            <w:tcW w:w="960" w:type="dxa"/>
+            <w:tcBorders>
+              <w:top w:val="nil"/>
+              <w:left w:val="nil"/>
+              <w:bottom w:val="single" w:sz="4" w:space="0" w:color="auto"/>
+              <w:right w:val="single" w:sz="4" w:space="0" w:color="auto"/>
+            </w:tcBorders>
+            <w:noWrap/>
+            <w:vAlign w:val="bottom"/>
+            <w:hideMark/>
+          </w:tcPr>
+          <w:p>
+            <w:pPr>
+              <w:spacing w:after="0" w:line="240" w:lineRule="auto"/>
+              <w:rPr>
+                <w:rFonts w:ascii="Calibri" w:eastAsia="Times New Roman" w:hAnsi="Calibri" w:cs="Calibri"/>
+                <w:color w:val="000000"/>
+                <w:kern w:val="0"/>
+                <w:sz w:val="22"/>
+                <w:szCs w:val="22"/>
+                <w14:ligatures w14:val="none"/>
+              </w:rPr>
+            </w:pPr>
+            <w:r>
+              <w:rPr>
+                <w:rFonts w:ascii="Calibri" w:eastAsia="Times New Roman" w:hAnsi="Calibri" w:cs="Calibri"/>
+                <w:color w:val="000000"/>
+                <w:kern w:val="0"/>
+                <w:sz w:val="22"/>
+                <w:szCs w:val="22"/>
+                <w14:ligatures w14:val="none"/>
+              </w:rPr>
+              <w:t>th</w:t>
+            </w:r>
+          </w:p>
+        </w:tc>
+        <w:tc>
+          <w:tcPr>
+            <w:tcW w:w="1558" w:type="dxa"/>
+            <w:tcBorders>
+              <w:top w:val="nil"/>
+              <w:left w:val="nil"/>
+              <w:bottom w:val="nil"/>
+              <w:right w:val="nil"/>
+            </w:tcBorders>
+            <w:noWrap/>
+            <w:vAlign w:val="bottom"/>
+            <w:hideMark/>
+          </w:tcPr>
+          <w:p>
+            <w:pPr>
+              <w:spacing w:after="0" w:line="240" w:lineRule="auto"/>
+              <w:rPr>
+                <w:rFonts w:ascii="Calibri" w:eastAsia="Times New Roman" w:hAnsi="Calibri" w:cs="Calibri"/>
+                <w:color w:val="000000"/>
+                <w:kern w:val="0"/>
+                <w:sz w:val="22"/>
+                <w:szCs w:val="22"/>
+                <w14:ligatures w14:val="none"/>
+              </w:rPr>
+            </w:pPr>
+            <w:r>
+              <w:rPr>
+                <w:rFonts w:ascii="Calibri" w:eastAsia="Times New Roman" w:hAnsi="Calibri" w:cs="Calibri"/>
+                <w:color w:val="000000"/>
+                <w:kern w:val="0"/>
+                <w:sz w:val="22"/>
+                <w:szCs w:val="22"/>
+                <w14:ligatures w14:val="none"/>
+              </w:rPr>
+              <w:t>Following-sibling</w:t>
+            </w:r>
+          </w:p>
+        </w:tc>
+      </w:tr>
+      <w:tr>
+        <w:trPr>
+          <w:trHeight w:val="300"/>
+        </w:trPr>
+        <w:tc>
+          <w:tcPr>
+            <w:tcW w:w="960" w:type="dxa"/>
+            <w:tcBorders>
+              <w:top w:val="nil"/>
+              <w:left w:val="single" w:sz="4" w:space="0" w:color="auto"/>
+              <w:bottom w:val="single" w:sz="4" w:space="0" w:color="auto"/>
+              <w:right w:val="single" w:sz="4" w:space="0" w:color="auto"/>
+            </w:tcBorders>
+            <w:noWrap/>
+            <w:vAlign w:val="bottom"/>
+            <w:hideMark/>
+          </w:tcPr>
+          <w:p>
+            <w:pPr>
+              <w:spacing w:after="0" w:line="240" w:lineRule="auto"/>
+              <w:rPr>
+                <w:rFonts w:ascii="Calibri" w:eastAsia="Times New Roman" w:hAnsi="Calibri" w:cs="Calibri"/>
+                <w:color w:val="000000"/>
+                <w:kern w:val="0"/>
+                <w:sz w:val="22"/>
+                <w:szCs w:val="22"/>
+                <w14:ligatures w14:val="none"/>
+              </w:rPr>
+            </w:pPr>
+            <w:r>
+              <w:rPr>
+                <w:rFonts w:ascii="Calibri" w:eastAsia="Times New Roman" w:hAnsi="Calibri" w:cs="Calibri"/>
+                <w:color w:val="000000"/>
+                <w:kern w:val="0"/>
+                <w:sz w:val="22"/>
+                <w:szCs w:val="22"/>
+                <w14:ligatures w14:val="none"/>
+              </w:rPr>
+              <w:t> </w:t>
+            </w:r>
+          </w:p>
+        </w:tc>
+        <w:tc>
+          <w:tcPr>
+            <w:tcW w:w="960" w:type="dxa"/>
+            <w:tcBorders>
+              <w:top w:val="nil"/>
+              <w:left w:val="nil"/>
+              <w:bottom w:val="single" w:sz="4" w:space="0" w:color="auto"/>
+              <w:right w:val="single" w:sz="4" w:space="0" w:color="auto"/>
+            </w:tcBorders>
+            <w:noWrap/>
+            <w:vAlign w:val="bottom"/>
+            <w:hideMark/>
+          </w:tcPr>
+          <w:p>
+            <w:pPr>
+              <w:spacing w:after="0" w:line="240" w:lineRule="auto"/>
+              <w:rPr>
+                <w:rFonts w:ascii="Calibri" w:eastAsia="Times New Roman" w:hAnsi="Calibri" w:cs="Calibri"/>
+                <w:color w:val="000000"/>
+                <w:kern w:val="0"/>
+                <w:sz w:val="22"/>
+                <w:szCs w:val="22"/>
+                <w14:ligatures w14:val="none"/>
+              </w:rPr>
+            </w:pPr>
+            <w:r>
+              <w:rPr>
+                <w:rFonts w:ascii="Calibri" w:eastAsia="Times New Roman" w:hAnsi="Calibri" w:cs="Calibri"/>
+                <w:color w:val="000000"/>
+                <w:kern w:val="0"/>
+                <w:sz w:val="22"/>
+                <w:szCs w:val="22"/>
+                <w14:ligatures w14:val="none"/>
+              </w:rPr>
+              <w:t> </w:t>
+            </w:r>
+          </w:p>
+        </w:tc>
+        <w:tc>
+          <w:tcPr>
+            <w:tcW w:w="960" w:type="dxa"/>
+            <w:tcBorders>
+              <w:top w:val="nil"/>
+              <w:left w:val="nil"/>
+              <w:bottom w:val="single" w:sz="4" w:space="0" w:color="auto"/>
+              <w:right w:val="single" w:sz="4" w:space="0" w:color="auto"/>
+            </w:tcBorders>
+            <w:noWrap/>
+            <w:vAlign w:val="bottom"/>
+            <w:hideMark/>
+          </w:tcPr>
+          <w:p>
+            <w:pPr>
+              <w:spacing w:after="0" w:line="240" w:lineRule="auto"/>
+              <w:rPr>
+                <w:rFonts w:ascii="Calibri" w:eastAsia="Times New Roman" w:hAnsi="Calibri" w:cs="Calibri"/>
+                <w:color w:val="000000"/>
+                <w:kern w:val="0"/>
+                <w:sz w:val="22"/>
+                <w:szCs w:val="22"/>
+                <w14:ligatures w14:val="none"/>
+              </w:rPr>
+            </w:pPr>
+            <w:r>
+              <w:rPr>
+                <w:rFonts w:ascii="Calibri" w:eastAsia="Times New Roman" w:hAnsi="Calibri" w:cs="Calibri"/>
+                <w:color w:val="000000"/>
+                <w:kern w:val="0"/>
+                <w:sz w:val="22"/>
+                <w:szCs w:val="22"/>
+                <w14:ligatures w14:val="none"/>
+              </w:rPr>
+              <w:t> </w:t>
+            </w:r>
+          </w:p>
+        </w:tc>
+        <w:tc>
+          <w:tcPr>
+            <w:tcW w:w="960" w:type="dxa"/>
+            <w:tcBorders>
+              <w:top w:val="nil"/>
+              <w:left w:val="nil"/>
+              <w:bottom w:val="single" w:sz="4" w:space="0" w:color="auto"/>
+              <w:right w:val="single" w:sz="4" w:space="0" w:color="auto"/>
+            </w:tcBorders>
+            <w:noWrap/>
+            <w:vAlign w:val="bottom"/>
+            <w:hideMark/>
+          </w:tcPr>
+          <w:p>
+            <w:pPr>
+              <w:spacing w:after="0" w:line="240" w:lineRule="auto"/>
+              <w:rPr>
+                <w:rFonts w:ascii="Calibri" w:eastAsia="Times New Roman" w:hAnsi="Calibri" w:cs="Calibri"/>
+                <w:color w:val="000000"/>
+                <w:kern w:val="0"/>
+                <w:sz w:val="22"/>
+                <w:szCs w:val="22"/>
+                <w14:ligatures w14:val="none"/>
+              </w:rPr>
+            </w:pPr>
+            <w:r>
+              <w:rPr>
+                <w:rFonts w:ascii="Calibri" w:eastAsia="Times New Roman" w:hAnsi="Calibri" w:cs="Calibri"/>
+                <w:color w:val="000000"/>
+                <w:kern w:val="0"/>
+                <w:sz w:val="22"/>
+                <w:szCs w:val="22"/>
+                <w14:ligatures w14:val="none"/>
+              </w:rPr>
+              <w:t> </w:t>
+            </w:r>
+          </w:p>
+        </w:tc>
+        <w:tc>
+          <w:tcPr>
+            <w:tcW w:w="960" w:type="dxa"/>
+            <w:tcBorders>
+              <w:top w:val="nil"/>
+              <w:left w:val="nil"/>
+              <w:bottom w:val="single" w:sz="4" w:space="0" w:color="auto"/>
+              <w:right w:val="single" w:sz="4" w:space="0" w:color="auto"/>
+            </w:tcBorders>
+            <w:noWrap/>
+            <w:vAlign w:val="bottom"/>
+            <w:hideMark/>
+          </w:tcPr>
+          <w:p>
+            <w:pPr>
+              <w:spacing w:after="0" w:line="240" w:lineRule="auto"/>
+              <w:jc w:val="right"/>
+              <w:rPr>
+                <w:rFonts w:ascii="Calibri" w:eastAsia="Times New Roman" w:hAnsi="Calibri" w:cs="Calibri"/>
+                <w:color w:val="000000"/>
+                <w:kern w:val="0"/>
+                <w:sz w:val="22"/>
+                <w:szCs w:val="22"/>
+                <w14:ligatures w14:val="none"/>
+              </w:rPr>
+            </w:pPr>
+            <w:r>
+              <w:rPr>
+                <w:rFonts w:ascii="Calibri" w:eastAsia="Times New Roman" w:hAnsi="Calibri" w:cs="Calibri"/>
+                <w:color w:val="000000"/>
+                <w:kern w:val="0"/>
+                <w:sz w:val="22"/>
+                <w:szCs w:val="22"/>
+                <w14:ligatures w14:val="none"/>
+              </w:rPr>
+              <w:t>2</w:t>
+            </w:r>
+          </w:p>
+        </w:tc>
+        <w:tc>
+          <w:tcPr>
+            <w:tcW w:w="960" w:type="dxa"/>
+            <w:tcBorders>
+              <w:top w:val="nil"/>
+              <w:left w:val="nil"/>
+              <w:bottom w:val="single" w:sz="4" w:space="0" w:color="auto"/>
+              <w:right w:val="single" w:sz="4" w:space="0" w:color="auto"/>
+            </w:tcBorders>
+            <w:noWrap/>
+            <w:vAlign w:val="bottom"/>
+            <w:hideMark/>
+          </w:tcPr>
+          <w:p>
+            <w:pPr>
+              <w:spacing w:after="0" w:line="240" w:lineRule="auto"/>
+              <w:rPr>
+                <w:rFonts w:ascii="Calibri" w:eastAsia="Times New Roman" w:hAnsi="Calibri" w:cs="Calibri"/>
+                <w:color w:val="000000"/>
+                <w:kern w:val="0"/>
+                <w:sz w:val="22"/>
+                <w:szCs w:val="22"/>
+                <w14:ligatures w14:val="none"/>
+              </w:rPr>
+            </w:pPr>
+            <w:r>
+              <w:rPr>
+                <w:rFonts w:ascii="Calibri" w:eastAsia="Times New Roman" w:hAnsi="Calibri" w:cs="Calibri"/>
+                <w:color w:val="000000"/>
+                <w:kern w:val="0"/>
+                <w:sz w:val="22"/>
+                <w:szCs w:val="22"/>
+                <w14:ligatures w14:val="none"/>
+              </w:rPr>
+              <w:t>tr</w:t>
+            </w:r>
+          </w:p>
+        </w:tc>
+        <w:tc>
+          <w:tcPr>
+            <w:tcW w:w="960" w:type="dxa"/>
+            <w:tcBorders>
+              <w:top w:val="nil"/>
+              <w:left w:val="nil"/>
+              <w:bottom w:val="single" w:sz="4" w:space="0" w:color="auto"/>
+              <w:right w:val="single" w:sz="4" w:space="0" w:color="auto"/>
+            </w:tcBorders>
+            <w:noWrap/>
+            <w:vAlign w:val="bottom"/>
+            <w:hideMark/>
+          </w:tcPr>
+          <w:p>
+            <w:pPr>
+              <w:spacing w:after="0" w:line="240" w:lineRule="auto"/>
+              <w:rPr>
+                <w:rFonts w:ascii="Calibri" w:eastAsia="Times New Roman" w:hAnsi="Calibri" w:cs="Calibri"/>
+                <w:color w:val="000000"/>
+                <w:kern w:val="0"/>
+                <w:sz w:val="22"/>
+                <w:szCs w:val="22"/>
+                <w14:ligatures w14:val="none"/>
+              </w:rPr>
+            </w:pPr>
+            <w:r>
+              <w:rPr>
+                <w:rFonts w:ascii="Calibri" w:eastAsia="Times New Roman" w:hAnsi="Calibri" w:cs="Calibri"/>
+                <w:color w:val="000000"/>
+                <w:kern w:val="0"/>
+                <w:sz w:val="22"/>
+                <w:szCs w:val="22"/>
+                <w14:ligatures w14:val="none"/>
+              </w:rPr>
+              <w:t> </w:t>
+            </w:r>
+          </w:p>
+        </w:tc>
+        <w:tc>
+          <w:tcPr>
+            <w:tcW w:w="1558" w:type="dxa"/>
+            <w:tcBorders>
+              <w:top w:val="nil"/>
+              <w:left w:val="nil"/>
+              <w:bottom w:val="nil"/>
+              <w:right w:val="nil"/>
+            </w:tcBorders>
+            <w:noWrap/>
+            <w:vAlign w:val="bottom"/>
+            <w:hideMark/>
+          </w:tcPr>
+          <w:p>
+            <w:pPr>
+              <w:spacing w:after="0" w:line="240" w:lineRule="auto"/>
+              <w:rPr>
+                <w:rFonts w:ascii="Calibri" w:eastAsia="Times New Roman" w:hAnsi="Calibri" w:cs="Calibri"/>
+                <w:color w:val="000000"/>
+                <w:kern w:val="0"/>
+                <w:sz w:val="22"/>
+                <w:szCs w:val="22"/>
+                <w14:ligatures w14:val="none"/>
+              </w:rPr>
+            </w:pPr>
+          </w:p>
+        </w:tc>
+      </w:tr>
+      <w:tr>
+        <w:trPr>
+          <w:trHeight w:val="300"/>
+        </w:trPr>
+        <w:tc>
+          <w:tcPr>
+            <w:tcW w:w="960" w:type="dxa"/>
+            <w:tcBorders>
+              <w:top w:val="nil"/>
+              <w:left w:val="single" w:sz="4" w:space="0" w:color="auto"/>
+              <w:bottom w:val="single" w:sz="4" w:space="0" w:color="auto"/>
+              <w:right w:val="single" w:sz="4" w:space="0" w:color="auto"/>
+            </w:tcBorders>
+            <w:noWrap/>
+            <w:vAlign w:val="bottom"/>
+            <w:hideMark/>
+          </w:tcPr>
+          <w:p>
+            <w:pPr>
+              <w:spacing w:after="0" w:line="240" w:lineRule="auto"/>
+              <w:rPr>
+                <w:rFonts w:ascii="Calibri" w:eastAsia="Times New Roman" w:hAnsi="Calibri" w:cs="Calibri"/>
+                <w:color w:val="000000"/>
+                <w:kern w:val="0"/>
+                <w:sz w:val="22"/>
+                <w:szCs w:val="22"/>
+                <w14:ligatures w14:val="none"/>
+              </w:rPr>
+            </w:pPr>
+            <w:r>
+              <w:rPr>
+                <w:rFonts w:ascii="Calibri" w:eastAsia="Times New Roman" w:hAnsi="Calibri" w:cs="Calibri"/>
+                <w:color w:val="000000"/>
+                <w:kern w:val="0"/>
+                <w:sz w:val="22"/>
+                <w:szCs w:val="22"/>
+                <w14:ligatures w14:val="none"/>
+              </w:rPr>
+              <w:t> </w:t>
+            </w:r>
+          </w:p>
+        </w:tc>
+        <w:tc>
+          <w:tcPr>
+            <w:tcW w:w="960" w:type="dxa"/>
+            <w:tcBorders>
+              <w:top w:val="nil"/>
+              <w:left w:val="nil"/>
+              <w:bottom w:val="single" w:sz="4" w:space="0" w:color="auto"/>
+              <w:right w:val="single" w:sz="4" w:space="0" w:color="auto"/>
+            </w:tcBorders>
+            <w:noWrap/>
+            <w:vAlign w:val="bottom"/>
+            <w:hideMark/>
+          </w:tcPr>
+          <w:p>
+            <w:pPr>
+              <w:spacing w:after="0" w:line="240" w:lineRule="auto"/>
+              <w:rPr>
+                <w:rFonts w:ascii="Calibri" w:eastAsia="Times New Roman" w:hAnsi="Calibri" w:cs="Calibri"/>
+                <w:color w:val="000000"/>
+                <w:kern w:val="0"/>
+                <w:sz w:val="22"/>
+                <w:szCs w:val="22"/>
+                <w14:ligatures w14:val="none"/>
+              </w:rPr>
+            </w:pPr>
+            <w:r>
+              <w:rPr>
+                <w:rFonts w:ascii="Calibri" w:eastAsia="Times New Roman" w:hAnsi="Calibri" w:cs="Calibri"/>
+                <w:color w:val="000000"/>
+                <w:kern w:val="0"/>
+                <w:sz w:val="22"/>
+                <w:szCs w:val="22"/>
+                <w14:ligatures w14:val="none"/>
+              </w:rPr>
+              <w:t> </w:t>
+            </w:r>
+          </w:p>
+        </w:tc>
+        <w:tc>
+          <w:tcPr>
+            <w:tcW w:w="960" w:type="dxa"/>
+            <w:tcBorders>
+              <w:top w:val="nil"/>
+              <w:left w:val="nil"/>
+              <w:bottom w:val="single" w:sz="4" w:space="0" w:color="auto"/>
+              <w:right w:val="single" w:sz="4" w:space="0" w:color="auto"/>
+            </w:tcBorders>
+            <w:noWrap/>
+            <w:vAlign w:val="bottom"/>
+            <w:hideMark/>
+          </w:tcPr>
+          <w:p>
+            <w:pPr>
+              <w:spacing w:after="0" w:line="240" w:lineRule="auto"/>
+              <w:rPr>
+                <w:rFonts w:ascii="Calibri" w:eastAsia="Times New Roman" w:hAnsi="Calibri" w:cs="Calibri"/>
+                <w:color w:val="000000"/>
+                <w:kern w:val="0"/>
+                <w:sz w:val="22"/>
+                <w:szCs w:val="22"/>
+                <w14:ligatures w14:val="none"/>
+              </w:rPr>
+            </w:pPr>
+            <w:r>
+              <w:rPr>
+                <w:rFonts w:ascii="Calibri" w:eastAsia="Times New Roman" w:hAnsi="Calibri" w:cs="Calibri"/>
+                <w:color w:val="000000"/>
+                <w:kern w:val="0"/>
+                <w:sz w:val="22"/>
+                <w:szCs w:val="22"/>
+                <w14:ligatures w14:val="none"/>
+              </w:rPr>
+              <w:t> </w:t>
+            </w:r>
+          </w:p>
+        </w:tc>
+        <w:tc>
+          <w:tcPr>
+            <w:tcW w:w="960" w:type="dxa"/>
+            <w:tcBorders>
+              <w:top w:val="nil"/>
+              <w:left w:val="nil"/>
+              <w:bottom w:val="single" w:sz="4" w:space="0" w:color="auto"/>
+              <w:right w:val="single" w:sz="4" w:space="0" w:color="auto"/>
+            </w:tcBorders>
+            <w:noWrap/>
+            <w:vAlign w:val="bottom"/>
+            <w:hideMark/>
+          </w:tcPr>
+          <w:p>
+            <w:pPr>
+              <w:spacing w:after="0" w:line="240" w:lineRule="auto"/>
+              <w:rPr>
+                <w:rFonts w:ascii="Calibri" w:eastAsia="Times New Roman" w:hAnsi="Calibri" w:cs="Calibri"/>
+                <w:color w:val="000000"/>
+                <w:kern w:val="0"/>
+                <w:sz w:val="22"/>
+                <w:szCs w:val="22"/>
+                <w14:ligatures w14:val="none"/>
+              </w:rPr>
+            </w:pPr>
+            <w:r>
+              <w:rPr>
+                <w:rFonts w:ascii="Calibri" w:eastAsia="Times New Roman" w:hAnsi="Calibri" w:cs="Calibri"/>
+                <w:color w:val="000000"/>
+                <w:kern w:val="0"/>
+                <w:sz w:val="22"/>
+                <w:szCs w:val="22"/>
+                <w14:ligatures w14:val="none"/>
+              </w:rPr>
+              <w:t> </w:t>
+            </w:r>
+          </w:p>
+        </w:tc>
+        <w:tc>
+          <w:tcPr>
+            <w:tcW w:w="960" w:type="dxa"/>
+            <w:tcBorders>
+              <w:top w:val="nil"/>
+              <w:left w:val="nil"/>
+              <w:bottom w:val="single" w:sz="4" w:space="0" w:color="auto"/>
+              <w:right w:val="single" w:sz="4" w:space="0" w:color="auto"/>
+            </w:tcBorders>
+            <w:noWrap/>
+            <w:vAlign w:val="bottom"/>
+            <w:hideMark/>
+          </w:tcPr>
+          <w:p>
+            <w:pPr>
+              <w:spacing w:after="0" w:line="240" w:lineRule="auto"/>
+              <w:rPr>
+                <w:rFonts w:ascii="Calibri" w:eastAsia="Times New Roman" w:hAnsi="Calibri" w:cs="Calibri"/>
+                <w:color w:val="000000"/>
+                <w:kern w:val="0"/>
+                <w:sz w:val="22"/>
+                <w:szCs w:val="22"/>
+                <w14:ligatures w14:val="none"/>
+              </w:rPr>
+            </w:pPr>
+            <w:r>
+              <w:rPr>
+                <w:rFonts w:ascii="Calibri" w:eastAsia="Times New Roman" w:hAnsi="Calibri" w:cs="Calibri"/>
+                <w:color w:val="000000"/>
+                <w:kern w:val="0"/>
+                <w:sz w:val="22"/>
+                <w:szCs w:val="22"/>
+                <w14:ligatures w14:val="none"/>
+              </w:rPr>
+              <w:t> </w:t>
+            </w:r>
+          </w:p>
+        </w:tc>
+        <w:tc>
+          <w:tcPr>
+            <w:tcW w:w="960" w:type="dxa"/>
+            <w:tcBorders>
+              <w:top w:val="nil"/>
+              <w:left w:val="nil"/>
+              <w:bottom w:val="single" w:sz="4" w:space="0" w:color="auto"/>
+              <w:right w:val="single" w:sz="4" w:space="0" w:color="auto"/>
+            </w:tcBorders>
+            <w:noWrap/>
+            <w:vAlign w:val="bottom"/>
+            <w:hideMark/>
+          </w:tcPr>
+          <w:p>
+            <w:pPr>
+              <w:spacing w:after="0" w:line="240" w:lineRule="auto"/>
+              <w:jc w:val="right"/>
+              <w:rPr>
+                <w:rFonts w:ascii="Calibri" w:eastAsia="Times New Roman" w:hAnsi="Calibri" w:cs="Calibri"/>
+                <w:color w:val="000000"/>
+                <w:kern w:val="0"/>
+                <w:sz w:val="22"/>
+                <w:szCs w:val="22"/>
+                <w14:ligatures w14:val="none"/>
+              </w:rPr>
+            </w:pPr>
+            <w:r>
+              <w:rPr>
+                <w:rFonts w:ascii="Calibri" w:eastAsia="Times New Roman" w:hAnsi="Calibri" w:cs="Calibri"/>
+                <w:color w:val="000000"/>
+                <w:kern w:val="0"/>
+                <w:sz w:val="22"/>
+                <w:szCs w:val="22"/>
+                <w14:ligatures w14:val="none"/>
+              </w:rPr>
+              <w:t>1</w:t>
+            </w:r>
+          </w:p>
+        </w:tc>
+        <w:tc>
+          <w:tcPr>
+            <w:tcW w:w="960" w:type="dxa"/>
+            <w:tcBorders>
+              <w:top w:val="nil"/>
+              <w:left w:val="nil"/>
+              <w:bottom w:val="single" w:sz="4" w:space="0" w:color="auto"/>
+              <w:right w:val="single" w:sz="4" w:space="0" w:color="auto"/>
+            </w:tcBorders>
+            <w:noWrap/>
+            <w:vAlign w:val="bottom"/>
+            <w:hideMark/>
+          </w:tcPr>
+          <w:p>
+            <w:pPr>
+              <w:spacing w:after="0" w:line="240" w:lineRule="auto"/>
+              <w:rPr>
+                <w:rFonts w:ascii="Calibri" w:eastAsia="Times New Roman" w:hAnsi="Calibri" w:cs="Calibri"/>
+                <w:color w:val="000000"/>
+                <w:kern w:val="0"/>
+                <w:sz w:val="22"/>
+                <w:szCs w:val="22"/>
+                <w14:ligatures w14:val="none"/>
+              </w:rPr>
+            </w:pPr>
+            <w:r>
+              <w:rPr>
+                <w:rFonts w:ascii="Calibri" w:eastAsia="Times New Roman" w:hAnsi="Calibri" w:cs="Calibri"/>
+                <w:color w:val="000000"/>
+                <w:kern w:val="0"/>
+                <w:sz w:val="22"/>
+                <w:szCs w:val="22"/>
+                <w14:ligatures w14:val="none"/>
+              </w:rPr>
+              <w:t>td</w:t>
+            </w:r>
+          </w:p>
+        </w:tc>
+        <w:tc>
+          <w:tcPr>
+            <w:tcW w:w="1558" w:type="dxa"/>
+            <w:tcBorders>
+              <w:top w:val="nil"/>
+              <w:left w:val="nil"/>
+              <w:bottom w:val="nil"/>
+              <w:right w:val="nil"/>
+            </w:tcBorders>
+            <w:noWrap/>
+            <w:vAlign w:val="bottom"/>
+            <w:hideMark/>
+          </w:tcPr>
+          <w:p>
+            <w:pPr>
+              <w:spacing w:after="0" w:line="240" w:lineRule="auto"/>
+              <w:rPr>
+                <w:rFonts w:ascii="Calibri" w:eastAsia="Times New Roman" w:hAnsi="Calibri" w:cs="Calibri"/>
+                <w:color w:val="000000"/>
+                <w:kern w:val="0"/>
+                <w:sz w:val="22"/>
+                <w:szCs w:val="22"/>
+                <w14:ligatures w14:val="none"/>
+              </w:rPr>
+            </w:pPr>
+            <w:r>
+              <w:rPr>
+                <w:rFonts w:ascii="Calibri" w:eastAsia="Times New Roman" w:hAnsi="Calibri" w:cs="Calibri"/>
+                <w:color w:val="000000"/>
+                <w:kern w:val="0"/>
+                <w:sz w:val="22"/>
+                <w:szCs w:val="22"/>
+                <w14:ligatures w14:val="none"/>
+              </w:rPr>
+              <w:t>Preceding-sibling</w:t>
+            </w:r>
+          </w:p>
+        </w:tc>
+      </w:tr>
+      <w:tr>
+        <w:trPr>
+          <w:trHeight w:val="300"/>
+        </w:trPr>
+        <w:tc>
+          <w:tcPr>
+            <w:tcW w:w="960" w:type="dxa"/>
+            <w:tcBorders>
+              <w:top w:val="nil"/>
+              <w:left w:val="single" w:sz="4" w:space="0" w:color="auto"/>
+              <w:bottom w:val="single" w:sz="4" w:space="0" w:color="auto"/>
+              <w:right w:val="single" w:sz="4" w:space="0" w:color="auto"/>
+            </w:tcBorders>
+            <w:noWrap/>
+            <w:vAlign w:val="bottom"/>
+            <w:hideMark/>
+          </w:tcPr>
+          <w:p>
+            <w:pPr>
+              <w:spacing w:after="0" w:line="240" w:lineRule="auto"/>
+              <w:rPr>
+                <w:rFonts w:ascii="Calibri" w:eastAsia="Times New Roman" w:hAnsi="Calibri" w:cs="Calibri"/>
+                <w:color w:val="000000"/>
+                <w:kern w:val="0"/>
+                <w:sz w:val="22"/>
+                <w:szCs w:val="22"/>
+                <w14:ligatures w14:val="none"/>
+              </w:rPr>
+            </w:pPr>
+            <w:r>
+              <w:rPr>
+                <w:rFonts w:ascii="Calibri" w:eastAsia="Times New Roman" w:hAnsi="Calibri" w:cs="Calibri"/>
+                <w:color w:val="000000"/>
+                <w:kern w:val="0"/>
+                <w:sz w:val="22"/>
+                <w:szCs w:val="22"/>
+                <w14:ligatures w14:val="none"/>
+              </w:rPr>
+              <w:t> </w:t>
+            </w:r>
+          </w:p>
+        </w:tc>
+        <w:tc>
+          <w:tcPr>
+            <w:tcW w:w="960" w:type="dxa"/>
+            <w:tcBorders>
+              <w:top w:val="nil"/>
+              <w:left w:val="nil"/>
+              <w:bottom w:val="single" w:sz="4" w:space="0" w:color="auto"/>
+              <w:right w:val="single" w:sz="4" w:space="0" w:color="auto"/>
+            </w:tcBorders>
+            <w:noWrap/>
+            <w:vAlign w:val="bottom"/>
+            <w:hideMark/>
+          </w:tcPr>
+          <w:p>
+            <w:pPr>
+              <w:spacing w:after="0" w:line="240" w:lineRule="auto"/>
+              <w:rPr>
+                <w:rFonts w:ascii="Calibri" w:eastAsia="Times New Roman" w:hAnsi="Calibri" w:cs="Calibri"/>
+                <w:color w:val="000000"/>
+                <w:kern w:val="0"/>
+                <w:sz w:val="22"/>
+                <w:szCs w:val="22"/>
+                <w14:ligatures w14:val="none"/>
+              </w:rPr>
+            </w:pPr>
+            <w:r>
+              <w:rPr>
+                <w:rFonts w:ascii="Calibri" w:eastAsia="Times New Roman" w:hAnsi="Calibri" w:cs="Calibri"/>
+                <w:color w:val="000000"/>
+                <w:kern w:val="0"/>
+                <w:sz w:val="22"/>
+                <w:szCs w:val="22"/>
+                <w14:ligatures w14:val="none"/>
+              </w:rPr>
+              <w:t> </w:t>
+            </w:r>
+          </w:p>
+        </w:tc>
+        <w:tc>
+          <w:tcPr>
+            <w:tcW w:w="960" w:type="dxa"/>
+            <w:tcBorders>
+              <w:top w:val="nil"/>
+              <w:left w:val="nil"/>
+              <w:bottom w:val="single" w:sz="4" w:space="0" w:color="auto"/>
+              <w:right w:val="single" w:sz="4" w:space="0" w:color="auto"/>
+            </w:tcBorders>
+            <w:noWrap/>
+            <w:vAlign w:val="bottom"/>
+            <w:hideMark/>
+          </w:tcPr>
+          <w:p>
+            <w:pPr>
+              <w:spacing w:after="0" w:line="240" w:lineRule="auto"/>
+              <w:rPr>
+                <w:rFonts w:ascii="Calibri" w:eastAsia="Times New Roman" w:hAnsi="Calibri" w:cs="Calibri"/>
+                <w:color w:val="000000"/>
+                <w:kern w:val="0"/>
+                <w:sz w:val="22"/>
+                <w:szCs w:val="22"/>
+                <w14:ligatures w14:val="none"/>
+              </w:rPr>
+            </w:pPr>
+            <w:r>
+              <w:rPr>
+                <w:rFonts w:ascii="Calibri" w:eastAsia="Times New Roman" w:hAnsi="Calibri" w:cs="Calibri"/>
+                <w:color w:val="000000"/>
+                <w:kern w:val="0"/>
+                <w:sz w:val="22"/>
+                <w:szCs w:val="22"/>
+                <w14:ligatures w14:val="none"/>
+              </w:rPr>
+              <w:t> </w:t>
+            </w:r>
+          </w:p>
+        </w:tc>
+        <w:tc>
+          <w:tcPr>
+            <w:tcW w:w="960" w:type="dxa"/>
+            <w:tcBorders>
+              <w:top w:val="nil"/>
+              <w:left w:val="nil"/>
+              <w:bottom w:val="single" w:sz="4" w:space="0" w:color="auto"/>
+              <w:right w:val="single" w:sz="4" w:space="0" w:color="auto"/>
+            </w:tcBorders>
+            <w:noWrap/>
+            <w:vAlign w:val="bottom"/>
+            <w:hideMark/>
+          </w:tcPr>
+          <w:p>
+            <w:pPr>
+              <w:spacing w:after="0" w:line="240" w:lineRule="auto"/>
+              <w:rPr>
+                <w:rFonts w:ascii="Calibri" w:eastAsia="Times New Roman" w:hAnsi="Calibri" w:cs="Calibri"/>
+                <w:color w:val="000000"/>
+                <w:kern w:val="0"/>
+                <w:sz w:val="22"/>
+                <w:szCs w:val="22"/>
+                <w14:ligatures w14:val="none"/>
+              </w:rPr>
+            </w:pPr>
+            <w:r>
+              <w:rPr>
+                <w:rFonts w:ascii="Calibri" w:eastAsia="Times New Roman" w:hAnsi="Calibri" w:cs="Calibri"/>
+                <w:color w:val="000000"/>
+                <w:kern w:val="0"/>
+                <w:sz w:val="22"/>
+                <w:szCs w:val="22"/>
+                <w14:ligatures w14:val="none"/>
+              </w:rPr>
+              <w:t> </w:t>
+            </w:r>
+          </w:p>
+        </w:tc>
+        <w:tc>
+          <w:tcPr>
+            <w:tcW w:w="960" w:type="dxa"/>
+            <w:tcBorders>
+              <w:top w:val="nil"/>
+              <w:left w:val="nil"/>
+              <w:bottom w:val="single" w:sz="4" w:space="0" w:color="auto"/>
+              <w:right w:val="single" w:sz="4" w:space="0" w:color="auto"/>
+            </w:tcBorders>
+            <w:noWrap/>
+            <w:vAlign w:val="bottom"/>
+            <w:hideMark/>
+          </w:tcPr>
+          <w:p>
+            <w:pPr>
+              <w:spacing w:after="0" w:line="240" w:lineRule="auto"/>
+              <w:rPr>
+                <w:rFonts w:ascii="Calibri" w:eastAsia="Times New Roman" w:hAnsi="Calibri" w:cs="Calibri"/>
+                <w:color w:val="000000"/>
+                <w:kern w:val="0"/>
+                <w:sz w:val="22"/>
+                <w:szCs w:val="22"/>
+                <w14:ligatures w14:val="none"/>
+              </w:rPr>
+            </w:pPr>
+            <w:r>
+              <w:rPr>
+                <w:rFonts w:ascii="Calibri" w:eastAsia="Times New Roman" w:hAnsi="Calibri" w:cs="Calibri"/>
+                <w:color w:val="000000"/>
+                <w:kern w:val="0"/>
+                <w:sz w:val="22"/>
+                <w:szCs w:val="22"/>
+                <w14:ligatures w14:val="none"/>
+              </w:rPr>
+              <w:t> </w:t>
+            </w:r>
+          </w:p>
+        </w:tc>
+        <w:tc>
+          <w:tcPr>
+            <w:tcW w:w="960" w:type="dxa"/>
+            <w:tcBorders>
+              <w:top w:val="nil"/>
+              <w:left w:val="nil"/>
+              <w:bottom w:val="single" w:sz="4" w:space="0" w:color="auto"/>
+              <w:right w:val="single" w:sz="4" w:space="0" w:color="auto"/>
+            </w:tcBorders>
+            <w:noWrap/>
+            <w:vAlign w:val="bottom"/>
+            <w:hideMark/>
+          </w:tcPr>
+          <w:p>
+            <w:pPr>
+              <w:spacing w:after="0" w:line="240" w:lineRule="auto"/>
+              <w:jc w:val="right"/>
+              <w:rPr>
+                <w:rFonts w:ascii="Calibri" w:eastAsia="Times New Roman" w:hAnsi="Calibri" w:cs="Calibri"/>
+                <w:color w:val="000000"/>
+                <w:kern w:val="0"/>
+                <w:sz w:val="22"/>
+                <w:szCs w:val="22"/>
+                <w14:ligatures w14:val="none"/>
+              </w:rPr>
+            </w:pPr>
+            <w:r>
+              <w:rPr>
+                <w:rFonts w:ascii="Calibri" w:eastAsia="Times New Roman" w:hAnsi="Calibri" w:cs="Calibri"/>
+                <w:color w:val="000000"/>
+                <w:kern w:val="0"/>
+                <w:sz w:val="22"/>
+                <w:szCs w:val="22"/>
+                <w14:ligatures w14:val="none"/>
+              </w:rPr>
+              <w:t>2</w:t>
+            </w:r>
+          </w:p>
+        </w:tc>
+        <w:tc>
+          <w:tcPr>
+            <w:tcW w:w="960" w:type="dxa"/>
+            <w:tcBorders>
+              <w:top w:val="nil"/>
+              <w:left w:val="nil"/>
+              <w:bottom w:val="single" w:sz="4" w:space="0" w:color="auto"/>
+              <w:right w:val="single" w:sz="4" w:space="0" w:color="auto"/>
+            </w:tcBorders>
+            <w:noWrap/>
+            <w:vAlign w:val="bottom"/>
+            <w:hideMark/>
+          </w:tcPr>
+          <w:p>
+            <w:pPr>
+              <w:spacing w:after="0" w:line="240" w:lineRule="auto"/>
+              <w:rPr>
+                <w:rFonts w:ascii="Calibri" w:eastAsia="Times New Roman" w:hAnsi="Calibri" w:cs="Calibri"/>
+                <w:color w:val="000000"/>
+                <w:kern w:val="0"/>
+                <w:sz w:val="22"/>
+                <w:szCs w:val="22"/>
+                <w14:ligatures w14:val="none"/>
+              </w:rPr>
+            </w:pPr>
+            <w:r>
+              <w:rPr>
+                <w:rFonts w:ascii="Calibri" w:eastAsia="Times New Roman" w:hAnsi="Calibri" w:cs="Calibri"/>
+                <w:color w:val="000000"/>
+                <w:kern w:val="0"/>
+                <w:sz w:val="22"/>
+                <w:szCs w:val="22"/>
+                <w14:ligatures w14:val="none"/>
+              </w:rPr>
+              <w:t>td</w:t>
+            </w:r>
+          </w:p>
+        </w:tc>
+        <w:tc>
+          <w:tcPr>
+            <w:tcW w:w="1558" w:type="dxa"/>
+            <w:tcBorders>
+              <w:top w:val="nil"/>
+              <w:left w:val="nil"/>
+              <w:bottom w:val="nil"/>
+              <w:right w:val="nil"/>
+            </w:tcBorders>
+            <w:noWrap/>
+            <w:vAlign w:val="bottom"/>
+            <w:hideMark/>
+          </w:tcPr>
+          <w:p>
+            <w:pPr>
+              <w:spacing w:after="0" w:line="240" w:lineRule="auto"/>
+              <w:rPr>
+                <w:rFonts w:ascii="Calibri" w:eastAsia="Times New Roman" w:hAnsi="Calibri" w:cs="Calibri"/>
+                <w:color w:val="000000"/>
+                <w:kern w:val="0"/>
+                <w:sz w:val="22"/>
+                <w:szCs w:val="22"/>
+                <w14:ligatures w14:val="none"/>
+              </w:rPr>
+            </w:pPr>
+            <w:r>
+              <w:rPr>
+                <w:rFonts w:ascii="Calibri" w:eastAsia="Times New Roman" w:hAnsi="Calibri" w:cs="Calibri"/>
+                <w:color w:val="000000"/>
+                <w:kern w:val="0"/>
+                <w:sz w:val="22"/>
+                <w:szCs w:val="22"/>
+                <w14:ligatures w14:val="none"/>
+              </w:rPr>
+              <w:t>element</w:t>
+            </w:r>
+          </w:p>
+        </w:tc>
+      </w:tr>
+      <w:tr>
+        <w:trPr>
+          <w:trHeight w:val="300"/>
+        </w:trPr>
+        <w:tc>
+          <w:tcPr>
+            <w:tcW w:w="960" w:type="dxa"/>
+            <w:tcBorders>
+              <w:top w:val="nil"/>
+              <w:left w:val="single" w:sz="4" w:space="0" w:color="auto"/>
+              <w:bottom w:val="single" w:sz="4" w:space="0" w:color="auto"/>
+              <w:right w:val="single" w:sz="4" w:space="0" w:color="auto"/>
+            </w:tcBorders>
+            <w:noWrap/>
+            <w:vAlign w:val="bottom"/>
+            <w:hideMark/>
+          </w:tcPr>
+          <w:p>
+            <w:pPr>
+              <w:spacing w:after="0" w:line="240" w:lineRule="auto"/>
+              <w:rPr>
+                <w:rFonts w:ascii="Calibri" w:eastAsia="Times New Roman" w:hAnsi="Calibri" w:cs="Calibri"/>
+                <w:color w:val="000000"/>
+                <w:kern w:val="0"/>
+                <w:sz w:val="22"/>
+                <w:szCs w:val="22"/>
+                <w14:ligatures w14:val="none"/>
+              </w:rPr>
+            </w:pPr>
+            <w:r>
+              <w:rPr>
+                <w:rFonts w:ascii="Calibri" w:eastAsia="Times New Roman" w:hAnsi="Calibri" w:cs="Calibri"/>
+                <w:color w:val="000000"/>
+                <w:kern w:val="0"/>
+                <w:sz w:val="22"/>
+                <w:szCs w:val="22"/>
+                <w14:ligatures w14:val="none"/>
+              </w:rPr>
+              <w:t> </w:t>
+            </w:r>
+          </w:p>
+        </w:tc>
+        <w:tc>
+          <w:tcPr>
+            <w:tcW w:w="960" w:type="dxa"/>
+            <w:tcBorders>
+              <w:top w:val="nil"/>
+              <w:left w:val="nil"/>
+              <w:bottom w:val="single" w:sz="4" w:space="0" w:color="auto"/>
+              <w:right w:val="single" w:sz="4" w:space="0" w:color="auto"/>
+            </w:tcBorders>
+            <w:noWrap/>
+            <w:vAlign w:val="bottom"/>
+            <w:hideMark/>
+          </w:tcPr>
+          <w:p>
+            <w:pPr>
+              <w:spacing w:after="0" w:line="240" w:lineRule="auto"/>
+              <w:rPr>
+                <w:rFonts w:ascii="Calibri" w:eastAsia="Times New Roman" w:hAnsi="Calibri" w:cs="Calibri"/>
+                <w:color w:val="000000"/>
+                <w:kern w:val="0"/>
+                <w:sz w:val="22"/>
+                <w:szCs w:val="22"/>
+                <w14:ligatures w14:val="none"/>
+              </w:rPr>
+            </w:pPr>
+            <w:r>
+              <w:rPr>
+                <w:rFonts w:ascii="Calibri" w:eastAsia="Times New Roman" w:hAnsi="Calibri" w:cs="Calibri"/>
+                <w:color w:val="000000"/>
+                <w:kern w:val="0"/>
+                <w:sz w:val="22"/>
+                <w:szCs w:val="22"/>
+                <w14:ligatures w14:val="none"/>
+              </w:rPr>
+              <w:t> </w:t>
+            </w:r>
+          </w:p>
+        </w:tc>
+        <w:tc>
+          <w:tcPr>
+            <w:tcW w:w="960" w:type="dxa"/>
+            <w:tcBorders>
+              <w:top w:val="nil"/>
+              <w:left w:val="nil"/>
+              <w:bottom w:val="single" w:sz="4" w:space="0" w:color="auto"/>
+              <w:right w:val="single" w:sz="4" w:space="0" w:color="auto"/>
+            </w:tcBorders>
+            <w:noWrap/>
+            <w:vAlign w:val="bottom"/>
+            <w:hideMark/>
+          </w:tcPr>
+          <w:p>
+            <w:pPr>
+              <w:spacing w:after="0" w:line="240" w:lineRule="auto"/>
+              <w:rPr>
+                <w:rFonts w:ascii="Calibri" w:eastAsia="Times New Roman" w:hAnsi="Calibri" w:cs="Calibri"/>
+                <w:color w:val="000000"/>
+                <w:kern w:val="0"/>
+                <w:sz w:val="22"/>
+                <w:szCs w:val="22"/>
+                <w14:ligatures w14:val="none"/>
+              </w:rPr>
+            </w:pPr>
+            <w:r>
+              <w:rPr>
+                <w:rFonts w:ascii="Calibri" w:eastAsia="Times New Roman" w:hAnsi="Calibri" w:cs="Calibri"/>
+                <w:color w:val="000000"/>
+                <w:kern w:val="0"/>
+                <w:sz w:val="22"/>
+                <w:szCs w:val="22"/>
+                <w14:ligatures w14:val="none"/>
+              </w:rPr>
+              <w:t> </w:t>
+            </w:r>
+          </w:p>
+        </w:tc>
+        <w:tc>
+          <w:tcPr>
+            <w:tcW w:w="960" w:type="dxa"/>
+            <w:tcBorders>
+              <w:top w:val="nil"/>
+              <w:left w:val="nil"/>
+              <w:bottom w:val="single" w:sz="4" w:space="0" w:color="auto"/>
+              <w:right w:val="single" w:sz="4" w:space="0" w:color="auto"/>
+            </w:tcBorders>
+            <w:noWrap/>
+            <w:vAlign w:val="bottom"/>
+            <w:hideMark/>
+          </w:tcPr>
+          <w:p>
+            <w:pPr>
+              <w:spacing w:after="0" w:line="240" w:lineRule="auto"/>
+              <w:rPr>
+                <w:rFonts w:ascii="Calibri" w:eastAsia="Times New Roman" w:hAnsi="Calibri" w:cs="Calibri"/>
+                <w:color w:val="000000"/>
+                <w:kern w:val="0"/>
+                <w:sz w:val="22"/>
+                <w:szCs w:val="22"/>
+                <w14:ligatures w14:val="none"/>
+              </w:rPr>
+            </w:pPr>
+            <w:r>
+              <w:rPr>
+                <w:rFonts w:ascii="Calibri" w:eastAsia="Times New Roman" w:hAnsi="Calibri" w:cs="Calibri"/>
+                <w:color w:val="000000"/>
+                <w:kern w:val="0"/>
+                <w:sz w:val="22"/>
+                <w:szCs w:val="22"/>
+                <w14:ligatures w14:val="none"/>
+              </w:rPr>
+              <w:t> </w:t>
+            </w:r>
+          </w:p>
+        </w:tc>
+        <w:tc>
+          <w:tcPr>
+            <w:tcW w:w="960" w:type="dxa"/>
+            <w:tcBorders>
+              <w:top w:val="nil"/>
+              <w:left w:val="nil"/>
+              <w:bottom w:val="single" w:sz="4" w:space="0" w:color="auto"/>
+              <w:right w:val="single" w:sz="4" w:space="0" w:color="auto"/>
+            </w:tcBorders>
+            <w:noWrap/>
+            <w:vAlign w:val="bottom"/>
+            <w:hideMark/>
+          </w:tcPr>
+          <w:p>
+            <w:pPr>
+              <w:spacing w:after="0" w:line="240" w:lineRule="auto"/>
+              <w:rPr>
+                <w:rFonts w:ascii="Calibri" w:eastAsia="Times New Roman" w:hAnsi="Calibri" w:cs="Calibri"/>
+                <w:color w:val="000000"/>
+                <w:kern w:val="0"/>
+                <w:sz w:val="22"/>
+                <w:szCs w:val="22"/>
+                <w14:ligatures w14:val="none"/>
+              </w:rPr>
+            </w:pPr>
+            <w:r>
+              <w:rPr>
+                <w:rFonts w:ascii="Calibri" w:eastAsia="Times New Roman" w:hAnsi="Calibri" w:cs="Calibri"/>
+                <w:color w:val="000000"/>
+                <w:kern w:val="0"/>
+                <w:sz w:val="22"/>
+                <w:szCs w:val="22"/>
+                <w14:ligatures w14:val="none"/>
+              </w:rPr>
+              <w:t> </w:t>
+            </w:r>
+          </w:p>
+        </w:tc>
+        <w:tc>
+          <w:tcPr>
+            <w:tcW w:w="960" w:type="dxa"/>
+            <w:tcBorders>
+              <w:top w:val="nil"/>
+              <w:left w:val="nil"/>
+              <w:bottom w:val="single" w:sz="4" w:space="0" w:color="auto"/>
+              <w:right w:val="single" w:sz="4" w:space="0" w:color="auto"/>
+            </w:tcBorders>
+            <w:noWrap/>
+            <w:vAlign w:val="bottom"/>
+            <w:hideMark/>
+          </w:tcPr>
+          <w:p>
+            <w:pPr>
+              <w:spacing w:after="0" w:line="240" w:lineRule="auto"/>
+              <w:jc w:val="right"/>
+              <w:rPr>
+                <w:rFonts w:ascii="Calibri" w:eastAsia="Times New Roman" w:hAnsi="Calibri" w:cs="Calibri"/>
+                <w:color w:val="000000"/>
+                <w:kern w:val="0"/>
+                <w:sz w:val="22"/>
+                <w:szCs w:val="22"/>
+                <w14:ligatures w14:val="none"/>
+              </w:rPr>
+            </w:pPr>
+            <w:r>
+              <w:rPr>
+                <w:rFonts w:ascii="Calibri" w:eastAsia="Times New Roman" w:hAnsi="Calibri" w:cs="Calibri"/>
+                <w:color w:val="000000"/>
+                <w:kern w:val="0"/>
+                <w:sz w:val="22"/>
+                <w:szCs w:val="22"/>
+                <w14:ligatures w14:val="none"/>
+              </w:rPr>
+              <w:t>3</w:t>
+            </w:r>
+          </w:p>
+        </w:tc>
+        <w:tc>
+          <w:tcPr>
+            <w:tcW w:w="960" w:type="dxa"/>
+            <w:tcBorders>
+              <w:top w:val="nil"/>
+              <w:left w:val="nil"/>
+              <w:bottom w:val="single" w:sz="4" w:space="0" w:color="auto"/>
+              <w:right w:val="single" w:sz="4" w:space="0" w:color="auto"/>
+            </w:tcBorders>
+            <w:noWrap/>
+            <w:vAlign w:val="bottom"/>
+            <w:hideMark/>
+          </w:tcPr>
+          <w:p>
+            <w:pPr>
+              <w:spacing w:after="0" w:line="240" w:lineRule="auto"/>
+              <w:rPr>
+                <w:rFonts w:ascii="Calibri" w:eastAsia="Times New Roman" w:hAnsi="Calibri" w:cs="Calibri"/>
+                <w:color w:val="000000"/>
+                <w:kern w:val="0"/>
+                <w:sz w:val="22"/>
+                <w:szCs w:val="22"/>
+                <w14:ligatures w14:val="none"/>
+              </w:rPr>
+            </w:pPr>
+            <w:r>
+              <w:rPr>
+                <w:rFonts w:ascii="Calibri" w:eastAsia="Times New Roman" w:hAnsi="Calibri" w:cs="Calibri"/>
+                <w:color w:val="000000"/>
+                <w:kern w:val="0"/>
+                <w:sz w:val="22"/>
+                <w:szCs w:val="22"/>
+                <w14:ligatures w14:val="none"/>
+              </w:rPr>
+              <w:t>td</w:t>
+            </w:r>
+          </w:p>
+        </w:tc>
+        <w:tc>
+          <w:tcPr>
+            <w:tcW w:w="1558" w:type="dxa"/>
+            <w:tcBorders>
+              <w:top w:val="nil"/>
+              <w:left w:val="nil"/>
+              <w:bottom w:val="nil"/>
+              <w:right w:val="nil"/>
+            </w:tcBorders>
+            <w:noWrap/>
+            <w:vAlign w:val="bottom"/>
+            <w:hideMark/>
+          </w:tcPr>
+          <w:p>
+            <w:pPr>
+              <w:spacing w:after="0" w:line="240" w:lineRule="auto"/>
+              <w:rPr>
+                <w:rFonts w:ascii="Calibri" w:eastAsia="Times New Roman" w:hAnsi="Calibri" w:cs="Calibri"/>
+                <w:color w:val="000000"/>
+                <w:kern w:val="0"/>
+                <w:sz w:val="22"/>
+                <w:szCs w:val="22"/>
+                <w14:ligatures w14:val="none"/>
+              </w:rPr>
+            </w:pPr>
+            <w:r>
+              <w:rPr>
+                <w:rFonts w:ascii="Calibri" w:eastAsia="Times New Roman" w:hAnsi="Calibri" w:cs="Calibri"/>
+                <w:color w:val="000000"/>
+                <w:kern w:val="0"/>
+                <w:sz w:val="22"/>
+                <w:szCs w:val="22"/>
+                <w14:ligatures w14:val="none"/>
+              </w:rPr>
+              <w:t>Following-sibling</w:t>
+            </w:r>
+          </w:p>
+        </w:tc>
+      </w:tr>
+      <w:tr>
+        <w:trPr>
+          <w:trHeight w:val="300"/>
+        </w:trPr>
+        <w:tc>
+          <w:tcPr>
+            <w:tcW w:w="960" w:type="dxa"/>
+            <w:tcBorders>
+              <w:top w:val="nil"/>
+              <w:left w:val="single" w:sz="4" w:space="0" w:color="auto"/>
+              <w:bottom w:val="single" w:sz="4" w:space="0" w:color="auto"/>
+              <w:right w:val="single" w:sz="4" w:space="0" w:color="auto"/>
+            </w:tcBorders>
+            <w:noWrap/>
+            <w:vAlign w:val="bottom"/>
+            <w:hideMark/>
+          </w:tcPr>
+          <w:p>
+            <w:pPr>
+              <w:spacing w:after="0" w:line="240" w:lineRule="auto"/>
+              <w:rPr>
+                <w:rFonts w:ascii="Calibri" w:eastAsia="Times New Roman" w:hAnsi="Calibri" w:cs="Calibri"/>
+                <w:color w:val="000000"/>
+                <w:kern w:val="0"/>
+                <w:sz w:val="22"/>
+                <w:szCs w:val="22"/>
+                <w14:ligatures w14:val="none"/>
+              </w:rPr>
+            </w:pPr>
+            <w:r>
+              <w:rPr>
+                <w:rFonts w:ascii="Calibri" w:eastAsia="Times New Roman" w:hAnsi="Calibri" w:cs="Calibri"/>
+                <w:color w:val="000000"/>
+                <w:kern w:val="0"/>
+                <w:sz w:val="22"/>
+                <w:szCs w:val="22"/>
+                <w14:ligatures w14:val="none"/>
+              </w:rPr>
+              <w:lastRenderedPageBreak/>
+              <w:t> </w:t>
+            </w:r>
+          </w:p>
+        </w:tc>
+        <w:tc>
+          <w:tcPr>
+            <w:tcW w:w="960" w:type="dxa"/>
+            <w:tcBorders>
+              <w:top w:val="nil"/>
+              <w:left w:val="nil"/>
+              <w:bottom w:val="single" w:sz="4" w:space="0" w:color="auto"/>
+              <w:right w:val="single" w:sz="4" w:space="0" w:color="auto"/>
+            </w:tcBorders>
+            <w:noWrap/>
+            <w:vAlign w:val="bottom"/>
+            <w:hideMark/>
+          </w:tcPr>
+          <w:p>
+            <w:pPr>
+              <w:spacing w:after="0" w:line="240" w:lineRule="auto"/>
+              <w:rPr>
+                <w:rFonts w:ascii="Calibri" w:eastAsia="Times New Roman" w:hAnsi="Calibri" w:cs="Calibri"/>
+                <w:color w:val="000000"/>
+                <w:kern w:val="0"/>
+                <w:sz w:val="22"/>
+                <w:szCs w:val="22"/>
+                <w14:ligatures w14:val="none"/>
+              </w:rPr>
+            </w:pPr>
+            <w:r>
+              <w:rPr>
+                <w:rFonts w:ascii="Calibri" w:eastAsia="Times New Roman" w:hAnsi="Calibri" w:cs="Calibri"/>
+                <w:color w:val="000000"/>
+                <w:kern w:val="0"/>
+                <w:sz w:val="22"/>
+                <w:szCs w:val="22"/>
+                <w14:ligatures w14:val="none"/>
+              </w:rPr>
+              <w:t> </w:t>
+            </w:r>
+          </w:p>
+        </w:tc>
+        <w:tc>
+          <w:tcPr>
+            <w:tcW w:w="960" w:type="dxa"/>
+            <w:tcBorders>
+              <w:top w:val="nil"/>
+              <w:left w:val="nil"/>
+              <w:bottom w:val="single" w:sz="4" w:space="0" w:color="auto"/>
+              <w:right w:val="single" w:sz="4" w:space="0" w:color="auto"/>
+            </w:tcBorders>
+            <w:noWrap/>
+            <w:vAlign w:val="bottom"/>
+            <w:hideMark/>
+          </w:tcPr>
+          <w:p>
+            <w:pPr>
+              <w:spacing w:after="0" w:line="240" w:lineRule="auto"/>
+              <w:rPr>
+                <w:rFonts w:ascii="Calibri" w:eastAsia="Times New Roman" w:hAnsi="Calibri" w:cs="Calibri"/>
+                <w:color w:val="000000"/>
+                <w:kern w:val="0"/>
+                <w:sz w:val="22"/>
+                <w:szCs w:val="22"/>
+                <w14:ligatures w14:val="none"/>
+              </w:rPr>
+            </w:pPr>
+            <w:r>
+              <w:rPr>
+                <w:rFonts w:ascii="Calibri" w:eastAsia="Times New Roman" w:hAnsi="Calibri" w:cs="Calibri"/>
+                <w:color w:val="000000"/>
+                <w:kern w:val="0"/>
+                <w:sz w:val="22"/>
+                <w:szCs w:val="22"/>
+                <w14:ligatures w14:val="none"/>
+              </w:rPr>
+              <w:t> </w:t>
+            </w:r>
+          </w:p>
+        </w:tc>
+        <w:tc>
+          <w:tcPr>
+            <w:tcW w:w="960" w:type="dxa"/>
+            <w:tcBorders>
+              <w:top w:val="nil"/>
+              <w:left w:val="nil"/>
+              <w:bottom w:val="single" w:sz="4" w:space="0" w:color="auto"/>
+              <w:right w:val="single" w:sz="4" w:space="0" w:color="auto"/>
+            </w:tcBorders>
+            <w:noWrap/>
+            <w:vAlign w:val="bottom"/>
+            <w:hideMark/>
+          </w:tcPr>
+          <w:p>
+            <w:pPr>
+              <w:spacing w:after="0" w:line="240" w:lineRule="auto"/>
+              <w:rPr>
+                <w:rFonts w:ascii="Calibri" w:eastAsia="Times New Roman" w:hAnsi="Calibri" w:cs="Calibri"/>
+                <w:color w:val="000000"/>
+                <w:kern w:val="0"/>
+                <w:sz w:val="22"/>
+                <w:szCs w:val="22"/>
+                <w14:ligatures w14:val="none"/>
+              </w:rPr>
+            </w:pPr>
+            <w:r>
+              <w:rPr>
+                <w:rFonts w:ascii="Calibri" w:eastAsia="Times New Roman" w:hAnsi="Calibri" w:cs="Calibri"/>
+                <w:color w:val="000000"/>
+                <w:kern w:val="0"/>
+                <w:sz w:val="22"/>
+                <w:szCs w:val="22"/>
+                <w14:ligatures w14:val="none"/>
+              </w:rPr>
+              <w:t> </w:t>
+            </w:r>
+          </w:p>
+        </w:tc>
+        <w:tc>
+          <w:tcPr>
+            <w:tcW w:w="960" w:type="dxa"/>
+            <w:tcBorders>
+              <w:top w:val="nil"/>
+              <w:left w:val="nil"/>
+              <w:bottom w:val="single" w:sz="4" w:space="0" w:color="auto"/>
+              <w:right w:val="single" w:sz="4" w:space="0" w:color="auto"/>
+            </w:tcBorders>
+            <w:noWrap/>
+            <w:vAlign w:val="bottom"/>
+            <w:hideMark/>
+          </w:tcPr>
+          <w:p>
+            <w:pPr>
+              <w:spacing w:after="0" w:line="240" w:lineRule="auto"/>
+              <w:jc w:val="right"/>
+              <w:rPr>
+                <w:rFonts w:ascii="Calibri" w:eastAsia="Times New Roman" w:hAnsi="Calibri" w:cs="Calibri"/>
+                <w:color w:val="000000"/>
+                <w:kern w:val="0"/>
+                <w:sz w:val="22"/>
+                <w:szCs w:val="22"/>
+                <w14:ligatures w14:val="none"/>
+              </w:rPr>
+            </w:pPr>
+            <w:r>
+              <w:rPr>
+                <w:rFonts w:ascii="Calibri" w:eastAsia="Times New Roman" w:hAnsi="Calibri" w:cs="Calibri"/>
+                <w:color w:val="000000"/>
+                <w:kern w:val="0"/>
+                <w:sz w:val="22"/>
+                <w:szCs w:val="22"/>
+                <w14:ligatures w14:val="none"/>
+              </w:rPr>
+              <w:t>3</w:t>
+            </w:r>
+          </w:p>
+        </w:tc>
+        <w:tc>
+          <w:tcPr>
+            <w:tcW w:w="960" w:type="dxa"/>
+            <w:tcBorders>
+              <w:top w:val="nil"/>
+              <w:left w:val="nil"/>
+              <w:bottom w:val="single" w:sz="4" w:space="0" w:color="auto"/>
+              <w:right w:val="single" w:sz="4" w:space="0" w:color="auto"/>
+            </w:tcBorders>
+            <w:noWrap/>
+            <w:vAlign w:val="bottom"/>
+            <w:hideMark/>
+          </w:tcPr>
+          <w:p>
+            <w:pPr>
+              <w:spacing w:after="0" w:line="240" w:lineRule="auto"/>
+              <w:rPr>
+                <w:rFonts w:ascii="Calibri" w:eastAsia="Times New Roman" w:hAnsi="Calibri" w:cs="Calibri"/>
+                <w:color w:val="000000"/>
+                <w:kern w:val="0"/>
+                <w:sz w:val="22"/>
+                <w:szCs w:val="22"/>
+                <w14:ligatures w14:val="none"/>
+              </w:rPr>
+            </w:pPr>
+            <w:r>
+              <w:rPr>
+                <w:rFonts w:ascii="Calibri" w:eastAsia="Times New Roman" w:hAnsi="Calibri" w:cs="Calibri"/>
+                <w:color w:val="000000"/>
+                <w:kern w:val="0"/>
+                <w:sz w:val="22"/>
+                <w:szCs w:val="22"/>
+                <w14:ligatures w14:val="none"/>
+              </w:rPr>
+              <w:t>tr</w:t>
+            </w:r>
+          </w:p>
+        </w:tc>
+        <w:tc>
+          <w:tcPr>
+            <w:tcW w:w="960" w:type="dxa"/>
+            <w:tcBorders>
+              <w:top w:val="nil"/>
+              <w:left w:val="nil"/>
+              <w:bottom w:val="single" w:sz="4" w:space="0" w:color="auto"/>
+              <w:right w:val="single" w:sz="4" w:space="0" w:color="auto"/>
+            </w:tcBorders>
+            <w:noWrap/>
+            <w:vAlign w:val="bottom"/>
+            <w:hideMark/>
+          </w:tcPr>
+          <w:p>
+            <w:pPr>
+              <w:spacing w:after="0" w:line="240" w:lineRule="auto"/>
+              <w:rPr>
+                <w:rFonts w:ascii="Calibri" w:eastAsia="Times New Roman" w:hAnsi="Calibri" w:cs="Calibri"/>
+                <w:color w:val="000000"/>
+                <w:kern w:val="0"/>
+                <w:sz w:val="22"/>
+                <w:szCs w:val="22"/>
+                <w14:ligatures w14:val="none"/>
+              </w:rPr>
+            </w:pPr>
+            <w:r>
+              <w:rPr>
+                <w:rFonts w:ascii="Calibri" w:eastAsia="Times New Roman" w:hAnsi="Calibri" w:cs="Calibri"/>
+                <w:color w:val="000000"/>
+                <w:kern w:val="0"/>
+                <w:sz w:val="22"/>
+                <w:szCs w:val="22"/>
+                <w14:ligatures w14:val="none"/>
+              </w:rPr>
+              <w:t> </w:t>
+            </w:r>
+          </w:p>
+        </w:tc>
+        <w:tc>
+          <w:tcPr>
+            <w:tcW w:w="1558" w:type="dxa"/>
+            <w:tcBorders>
+              <w:top w:val="nil"/>
+              <w:left w:val="nil"/>
+              <w:bottom w:val="nil"/>
+              <w:right w:val="nil"/>
+            </w:tcBorders>
+            <w:noWrap/>
+            <w:vAlign w:val="bottom"/>
+            <w:hideMark/>
+          </w:tcPr>
+          <w:p>
+            <w:pPr>
+              <w:spacing w:after="0" w:line="240" w:lineRule="auto"/>
+              <w:rPr>
+                <w:rFonts w:ascii="Calibri" w:eastAsia="Times New Roman" w:hAnsi="Calibri" w:cs="Calibri"/>
+                <w:color w:val="000000"/>
+                <w:kern w:val="0"/>
+                <w:sz w:val="22"/>
+                <w:szCs w:val="22"/>
+                <w14:ligatures w14:val="none"/>
+              </w:rPr>
+            </w:pPr>
+          </w:p>
+        </w:tc>
+      </w:tr>
+      <w:tr>
+        <w:trPr>
+          <w:trHeight w:val="300"/>
+        </w:trPr>
+        <w:tc>
+          <w:tcPr>
+            <w:tcW w:w="960" w:type="dxa"/>
+            <w:tcBorders>
+              <w:top w:val="nil"/>
+              <w:left w:val="single" w:sz="4" w:space="0" w:color="auto"/>
+              <w:bottom w:val="single" w:sz="4" w:space="0" w:color="auto"/>
+              <w:right w:val="single" w:sz="4" w:space="0" w:color="auto"/>
+            </w:tcBorders>
+            <w:noWrap/>
+            <w:vAlign w:val="bottom"/>
+            <w:hideMark/>
+          </w:tcPr>
+          <w:p>
+            <w:pPr>
+              <w:spacing w:after="0" w:line="240" w:lineRule="auto"/>
+              <w:rPr>
+                <w:rFonts w:ascii="Calibri" w:eastAsia="Times New Roman" w:hAnsi="Calibri" w:cs="Calibri"/>
+                <w:color w:val="000000"/>
+                <w:kern w:val="0"/>
+                <w:sz w:val="22"/>
+                <w:szCs w:val="22"/>
+                <w14:ligatures w14:val="none"/>
+              </w:rPr>
+            </w:pPr>
+            <w:r>
+              <w:rPr>
+                <w:rFonts w:ascii="Calibri" w:eastAsia="Times New Roman" w:hAnsi="Calibri" w:cs="Calibri"/>
+                <w:color w:val="000000"/>
+                <w:kern w:val="0"/>
+                <w:sz w:val="22"/>
+                <w:szCs w:val="22"/>
+                <w14:ligatures w14:val="none"/>
+              </w:rPr>
+              <w:t> </w:t>
+            </w:r>
+          </w:p>
+        </w:tc>
+        <w:tc>
+          <w:tcPr>
+            <w:tcW w:w="960" w:type="dxa"/>
+            <w:tcBorders>
+              <w:top w:val="nil"/>
+              <w:left w:val="nil"/>
+              <w:bottom w:val="single" w:sz="4" w:space="0" w:color="auto"/>
+              <w:right w:val="single" w:sz="4" w:space="0" w:color="auto"/>
+            </w:tcBorders>
+            <w:noWrap/>
+            <w:vAlign w:val="bottom"/>
+            <w:hideMark/>
+          </w:tcPr>
+          <w:p>
+            <w:pPr>
+              <w:spacing w:after="0" w:line="240" w:lineRule="auto"/>
+              <w:rPr>
+                <w:rFonts w:ascii="Calibri" w:eastAsia="Times New Roman" w:hAnsi="Calibri" w:cs="Calibri"/>
+                <w:color w:val="000000"/>
+                <w:kern w:val="0"/>
+                <w:sz w:val="22"/>
+                <w:szCs w:val="22"/>
+                <w14:ligatures w14:val="none"/>
+              </w:rPr>
+            </w:pPr>
+            <w:r>
+              <w:rPr>
+                <w:rFonts w:ascii="Calibri" w:eastAsia="Times New Roman" w:hAnsi="Calibri" w:cs="Calibri"/>
+                <w:color w:val="000000"/>
+                <w:kern w:val="0"/>
+                <w:sz w:val="22"/>
+                <w:szCs w:val="22"/>
+                <w14:ligatures w14:val="none"/>
+              </w:rPr>
+              <w:t> </w:t>
+            </w:r>
+          </w:p>
+        </w:tc>
+        <w:tc>
+          <w:tcPr>
+            <w:tcW w:w="960" w:type="dxa"/>
+            <w:tcBorders>
+              <w:top w:val="nil"/>
+              <w:left w:val="nil"/>
+              <w:bottom w:val="single" w:sz="4" w:space="0" w:color="auto"/>
+              <w:right w:val="single" w:sz="4" w:space="0" w:color="auto"/>
+            </w:tcBorders>
+            <w:noWrap/>
+            <w:vAlign w:val="bottom"/>
+            <w:hideMark/>
+          </w:tcPr>
+          <w:p>
+            <w:pPr>
+              <w:spacing w:after="0" w:line="240" w:lineRule="auto"/>
+              <w:rPr>
+                <w:rFonts w:ascii="Calibri" w:eastAsia="Times New Roman" w:hAnsi="Calibri" w:cs="Calibri"/>
+                <w:color w:val="000000"/>
+                <w:kern w:val="0"/>
+                <w:sz w:val="22"/>
+                <w:szCs w:val="22"/>
+                <w14:ligatures w14:val="none"/>
+              </w:rPr>
+            </w:pPr>
+            <w:r>
+              <w:rPr>
+                <w:rFonts w:ascii="Calibri" w:eastAsia="Times New Roman" w:hAnsi="Calibri" w:cs="Calibri"/>
+                <w:color w:val="000000"/>
+                <w:kern w:val="0"/>
+                <w:sz w:val="22"/>
+                <w:szCs w:val="22"/>
+                <w14:ligatures w14:val="none"/>
+              </w:rPr>
+              <w:t> </w:t>
+            </w:r>
+          </w:p>
+        </w:tc>
+        <w:tc>
+          <w:tcPr>
+            <w:tcW w:w="960" w:type="dxa"/>
+            <w:tcBorders>
+              <w:top w:val="nil"/>
+              <w:left w:val="nil"/>
+              <w:bottom w:val="single" w:sz="4" w:space="0" w:color="auto"/>
+              <w:right w:val="single" w:sz="4" w:space="0" w:color="auto"/>
+            </w:tcBorders>
+            <w:noWrap/>
+            <w:vAlign w:val="bottom"/>
+            <w:hideMark/>
+          </w:tcPr>
+          <w:p>
+            <w:pPr>
+              <w:spacing w:after="0" w:line="240" w:lineRule="auto"/>
+              <w:rPr>
+                <w:rFonts w:ascii="Calibri" w:eastAsia="Times New Roman" w:hAnsi="Calibri" w:cs="Calibri"/>
+                <w:color w:val="000000"/>
+                <w:kern w:val="0"/>
+                <w:sz w:val="22"/>
+                <w:szCs w:val="22"/>
+                <w14:ligatures w14:val="none"/>
+              </w:rPr>
+            </w:pPr>
+            <w:r>
+              <w:rPr>
+                <w:rFonts w:ascii="Calibri" w:eastAsia="Times New Roman" w:hAnsi="Calibri" w:cs="Calibri"/>
+                <w:color w:val="000000"/>
+                <w:kern w:val="0"/>
+                <w:sz w:val="22"/>
+                <w:szCs w:val="22"/>
+                <w14:ligatures w14:val="none"/>
+              </w:rPr>
+              <w:t> </w:t>
+            </w:r>
+          </w:p>
+        </w:tc>
+        <w:tc>
+          <w:tcPr>
+            <w:tcW w:w="960" w:type="dxa"/>
+            <w:tcBorders>
+              <w:top w:val="nil"/>
+              <w:left w:val="nil"/>
+              <w:bottom w:val="single" w:sz="4" w:space="0" w:color="auto"/>
+              <w:right w:val="single" w:sz="4" w:space="0" w:color="auto"/>
+            </w:tcBorders>
+            <w:noWrap/>
+            <w:vAlign w:val="bottom"/>
+            <w:hideMark/>
+          </w:tcPr>
+          <w:p>
+            <w:pPr>
+              <w:spacing w:after="0" w:line="240" w:lineRule="auto"/>
+              <w:rPr>
+                <w:rFonts w:ascii="Calibri" w:eastAsia="Times New Roman" w:hAnsi="Calibri" w:cs="Calibri"/>
+                <w:color w:val="000000"/>
+                <w:kern w:val="0"/>
+                <w:sz w:val="22"/>
+                <w:szCs w:val="22"/>
+                <w14:ligatures w14:val="none"/>
+              </w:rPr>
+            </w:pPr>
+            <w:r>
+              <w:rPr>
+                <w:rFonts w:ascii="Calibri" w:eastAsia="Times New Roman" w:hAnsi="Calibri" w:cs="Calibri"/>
+                <w:color w:val="000000"/>
+                <w:kern w:val="0"/>
+                <w:sz w:val="22"/>
+                <w:szCs w:val="22"/>
+                <w14:ligatures w14:val="none"/>
+              </w:rPr>
+              <w:t> </w:t>
+            </w:r>
+          </w:p>
+        </w:tc>
+        <w:tc>
+          <w:tcPr>
+            <w:tcW w:w="960" w:type="dxa"/>
+            <w:tcBorders>
+              <w:top w:val="nil"/>
+              <w:left w:val="nil"/>
+              <w:bottom w:val="single" w:sz="4" w:space="0" w:color="auto"/>
+              <w:right w:val="single" w:sz="4" w:space="0" w:color="auto"/>
+            </w:tcBorders>
+            <w:noWrap/>
+            <w:vAlign w:val="bottom"/>
+            <w:hideMark/>
+          </w:tcPr>
+          <w:p>
+            <w:pPr>
+              <w:spacing w:after="0" w:line="240" w:lineRule="auto"/>
+              <w:jc w:val="right"/>
+              <w:rPr>
+                <w:rFonts w:ascii="Calibri" w:eastAsia="Times New Roman" w:hAnsi="Calibri" w:cs="Calibri"/>
+                <w:color w:val="000000"/>
+                <w:kern w:val="0"/>
+                <w:sz w:val="22"/>
+                <w:szCs w:val="22"/>
+                <w14:ligatures w14:val="none"/>
+              </w:rPr>
+            </w:pPr>
+            <w:r>
+              <w:rPr>
+                <w:rFonts w:ascii="Calibri" w:eastAsia="Times New Roman" w:hAnsi="Calibri" w:cs="Calibri"/>
+                <w:color w:val="000000"/>
+                <w:kern w:val="0"/>
+                <w:sz w:val="22"/>
+                <w:szCs w:val="22"/>
+                <w14:ligatures w14:val="none"/>
+              </w:rPr>
+              <w:t>1</w:t>
+            </w:r>
+          </w:p>
+        </w:tc>
+        <w:tc>
+          <w:tcPr>
+            <w:tcW w:w="960" w:type="dxa"/>
+            <w:tcBorders>
+              <w:top w:val="nil"/>
+              <w:left w:val="nil"/>
+              <w:bottom w:val="single" w:sz="4" w:space="0" w:color="auto"/>
+              <w:right w:val="single" w:sz="4" w:space="0" w:color="auto"/>
+            </w:tcBorders>
+            <w:noWrap/>
+            <w:vAlign w:val="bottom"/>
+            <w:hideMark/>
+          </w:tcPr>
+          <w:p>
+            <w:pPr>
+              <w:spacing w:after="0" w:line="240" w:lineRule="auto"/>
+              <w:rPr>
+                <w:rFonts w:ascii="Calibri" w:eastAsia="Times New Roman" w:hAnsi="Calibri" w:cs="Calibri"/>
+                <w:color w:val="000000"/>
+                <w:kern w:val="0"/>
+                <w:sz w:val="22"/>
+                <w:szCs w:val="22"/>
+                <w14:ligatures w14:val="none"/>
+              </w:rPr>
+            </w:pPr>
+            <w:r>
+              <w:rPr>
+                <w:rFonts w:ascii="Calibri" w:eastAsia="Times New Roman" w:hAnsi="Calibri" w:cs="Calibri"/>
+                <w:color w:val="000000"/>
+                <w:kern w:val="0"/>
+                <w:sz w:val="22"/>
+                <w:szCs w:val="22"/>
+                <w14:ligatures w14:val="none"/>
+              </w:rPr>
+              <w:t>td</w:t>
+            </w:r>
+          </w:p>
+        </w:tc>
+        <w:tc>
+          <w:tcPr>
+            <w:tcW w:w="1558" w:type="dxa"/>
+            <w:tcBorders>
+              <w:top w:val="nil"/>
+              <w:left w:val="nil"/>
+              <w:bottom w:val="nil"/>
+              <w:right w:val="nil"/>
+            </w:tcBorders>
+            <w:noWrap/>
+            <w:vAlign w:val="bottom"/>
+            <w:hideMark/>
+          </w:tcPr>
+          <w:p>
+            <w:pPr>
+              <w:spacing w:after="0" w:line="240" w:lineRule="auto"/>
+              <w:rPr>
+                <w:rFonts w:ascii="Calibri" w:eastAsia="Times New Roman" w:hAnsi="Calibri" w:cs="Calibri"/>
+                <w:color w:val="000000"/>
+                <w:kern w:val="0"/>
+                <w:sz w:val="22"/>
+                <w:szCs w:val="22"/>
+                <w14:ligatures w14:val="none"/>
+              </w:rPr>
+            </w:pPr>
+            <w:r>
+              <w:rPr>
+                <w:rFonts w:ascii="Calibri" w:eastAsia="Times New Roman" w:hAnsi="Calibri" w:cs="Calibri"/>
+                <w:color w:val="000000"/>
+                <w:kern w:val="0"/>
+                <w:sz w:val="22"/>
+                <w:szCs w:val="22"/>
+                <w14:ligatures w14:val="none"/>
+              </w:rPr>
+              <w:t>Preceding-sibling</w:t>
+            </w:r>
+          </w:p>
+        </w:tc>
+      </w:tr>
+      <w:tr>
+        <w:trPr>
+          <w:trHeight w:val="300"/>
+        </w:trPr>
+        <w:tc>
+          <w:tcPr>
+            <w:tcW w:w="960" w:type="dxa"/>
+            <w:tcBorders>
+              <w:top w:val="nil"/>
+              <w:left w:val="single" w:sz="4" w:space="0" w:color="auto"/>
+              <w:bottom w:val="single" w:sz="4" w:space="0" w:color="auto"/>
+              <w:right w:val="single" w:sz="4" w:space="0" w:color="auto"/>
+            </w:tcBorders>
+            <w:noWrap/>
+            <w:vAlign w:val="bottom"/>
+            <w:hideMark/>
+          </w:tcPr>
+          <w:p>
+            <w:pPr>
+              <w:spacing w:after="0" w:line="240" w:lineRule="auto"/>
+              <w:rPr>
+                <w:rFonts w:ascii="Calibri" w:eastAsia="Times New Roman" w:hAnsi="Calibri" w:cs="Calibri"/>
+                <w:color w:val="000000"/>
+                <w:kern w:val="0"/>
+                <w:sz w:val="22"/>
+                <w:szCs w:val="22"/>
+                <w14:ligatures w14:val="none"/>
+              </w:rPr>
+            </w:pPr>
+            <w:r>
+              <w:rPr>
+                <w:rFonts w:ascii="Calibri" w:eastAsia="Times New Roman" w:hAnsi="Calibri" w:cs="Calibri"/>
+                <w:color w:val="000000"/>
+                <w:kern w:val="0"/>
+                <w:sz w:val="22"/>
+                <w:szCs w:val="22"/>
+                <w14:ligatures w14:val="none"/>
+              </w:rPr>
+              <w:t> </w:t>
+            </w:r>
+          </w:p>
+        </w:tc>
+        <w:tc>
+          <w:tcPr>
+            <w:tcW w:w="960" w:type="dxa"/>
+            <w:tcBorders>
+              <w:top w:val="nil"/>
+              <w:left w:val="nil"/>
+              <w:bottom w:val="single" w:sz="4" w:space="0" w:color="auto"/>
+              <w:right w:val="single" w:sz="4" w:space="0" w:color="auto"/>
+            </w:tcBorders>
+            <w:noWrap/>
+            <w:vAlign w:val="bottom"/>
+            <w:hideMark/>
+          </w:tcPr>
+          <w:p>
+            <w:pPr>
+              <w:spacing w:after="0" w:line="240" w:lineRule="auto"/>
+              <w:rPr>
+                <w:rFonts w:ascii="Calibri" w:eastAsia="Times New Roman" w:hAnsi="Calibri" w:cs="Calibri"/>
+                <w:color w:val="000000"/>
+                <w:kern w:val="0"/>
+                <w:sz w:val="22"/>
+                <w:szCs w:val="22"/>
+                <w14:ligatures w14:val="none"/>
+              </w:rPr>
+            </w:pPr>
+            <w:r>
+              <w:rPr>
+                <w:rFonts w:ascii="Calibri" w:eastAsia="Times New Roman" w:hAnsi="Calibri" w:cs="Calibri"/>
+                <w:color w:val="000000"/>
+                <w:kern w:val="0"/>
+                <w:sz w:val="22"/>
+                <w:szCs w:val="22"/>
+                <w14:ligatures w14:val="none"/>
+              </w:rPr>
+              <w:t> </w:t>
+            </w:r>
+          </w:p>
+        </w:tc>
+        <w:tc>
+          <w:tcPr>
+            <w:tcW w:w="960" w:type="dxa"/>
+            <w:tcBorders>
+              <w:top w:val="nil"/>
+              <w:left w:val="nil"/>
+              <w:bottom w:val="single" w:sz="4" w:space="0" w:color="auto"/>
+              <w:right w:val="single" w:sz="4" w:space="0" w:color="auto"/>
+            </w:tcBorders>
+            <w:noWrap/>
+            <w:vAlign w:val="bottom"/>
+            <w:hideMark/>
+          </w:tcPr>
+          <w:p>
+            <w:pPr>
+              <w:spacing w:after="0" w:line="240" w:lineRule="auto"/>
+              <w:rPr>
+                <w:rFonts w:ascii="Calibri" w:eastAsia="Times New Roman" w:hAnsi="Calibri" w:cs="Calibri"/>
+                <w:color w:val="000000"/>
+                <w:kern w:val="0"/>
+                <w:sz w:val="22"/>
+                <w:szCs w:val="22"/>
+                <w14:ligatures w14:val="none"/>
+              </w:rPr>
+            </w:pPr>
+            <w:r>
+              <w:rPr>
+                <w:rFonts w:ascii="Calibri" w:eastAsia="Times New Roman" w:hAnsi="Calibri" w:cs="Calibri"/>
+                <w:color w:val="000000"/>
+                <w:kern w:val="0"/>
+                <w:sz w:val="22"/>
+                <w:szCs w:val="22"/>
+                <w14:ligatures w14:val="none"/>
+              </w:rPr>
+              <w:t> </w:t>
+            </w:r>
+          </w:p>
+        </w:tc>
+        <w:tc>
+          <w:tcPr>
+            <w:tcW w:w="960" w:type="dxa"/>
+            <w:tcBorders>
+              <w:top w:val="nil"/>
+              <w:left w:val="nil"/>
+              <w:bottom w:val="single" w:sz="4" w:space="0" w:color="auto"/>
+              <w:right w:val="single" w:sz="4" w:space="0" w:color="auto"/>
+            </w:tcBorders>
+            <w:noWrap/>
+            <w:vAlign w:val="bottom"/>
+            <w:hideMark/>
+          </w:tcPr>
+          <w:p>
+            <w:pPr>
+              <w:spacing w:after="0" w:line="240" w:lineRule="auto"/>
+              <w:rPr>
+                <w:rFonts w:ascii="Calibri" w:eastAsia="Times New Roman" w:hAnsi="Calibri" w:cs="Calibri"/>
+                <w:color w:val="000000"/>
+                <w:kern w:val="0"/>
+                <w:sz w:val="22"/>
+                <w:szCs w:val="22"/>
+                <w14:ligatures w14:val="none"/>
+              </w:rPr>
+            </w:pPr>
+            <w:r>
+              <w:rPr>
+                <w:rFonts w:ascii="Calibri" w:eastAsia="Times New Roman" w:hAnsi="Calibri" w:cs="Calibri"/>
+                <w:color w:val="000000"/>
+                <w:kern w:val="0"/>
+                <w:sz w:val="22"/>
+                <w:szCs w:val="22"/>
+                <w14:ligatures w14:val="none"/>
+              </w:rPr>
+              <w:t> </w:t>
+            </w:r>
+          </w:p>
+        </w:tc>
+        <w:tc>
+          <w:tcPr>
+            <w:tcW w:w="960" w:type="dxa"/>
+            <w:tcBorders>
+              <w:top w:val="nil"/>
+              <w:left w:val="nil"/>
+              <w:bottom w:val="single" w:sz="4" w:space="0" w:color="auto"/>
+              <w:right w:val="single" w:sz="4" w:space="0" w:color="auto"/>
+            </w:tcBorders>
+            <w:noWrap/>
+            <w:vAlign w:val="bottom"/>
+            <w:hideMark/>
+          </w:tcPr>
+          <w:p>
+            <w:pPr>
+              <w:spacing w:after="0" w:line="240" w:lineRule="auto"/>
+              <w:rPr>
+                <w:rFonts w:ascii="Calibri" w:eastAsia="Times New Roman" w:hAnsi="Calibri" w:cs="Calibri"/>
+                <w:color w:val="000000"/>
+                <w:kern w:val="0"/>
+                <w:sz w:val="22"/>
+                <w:szCs w:val="22"/>
+                <w14:ligatures w14:val="none"/>
+              </w:rPr>
+            </w:pPr>
+            <w:r>
+              <w:rPr>
+                <w:rFonts w:ascii="Calibri" w:eastAsia="Times New Roman" w:hAnsi="Calibri" w:cs="Calibri"/>
+                <w:color w:val="000000"/>
+                <w:kern w:val="0"/>
+                <w:sz w:val="22"/>
+                <w:szCs w:val="22"/>
+                <w14:ligatures w14:val="none"/>
+              </w:rPr>
+              <w:t> </w:t>
+            </w:r>
+          </w:p>
+        </w:tc>
+        <w:tc>
+          <w:tcPr>
+            <w:tcW w:w="960" w:type="dxa"/>
+            <w:tcBorders>
+              <w:top w:val="nil"/>
+              <w:left w:val="nil"/>
+              <w:bottom w:val="single" w:sz="4" w:space="0" w:color="auto"/>
+              <w:right w:val="single" w:sz="4" w:space="0" w:color="auto"/>
+            </w:tcBorders>
+            <w:noWrap/>
+            <w:vAlign w:val="bottom"/>
+            <w:hideMark/>
+          </w:tcPr>
+          <w:p>
+            <w:pPr>
+              <w:spacing w:after="0" w:line="240" w:lineRule="auto"/>
+              <w:jc w:val="right"/>
+              <w:rPr>
+                <w:rFonts w:ascii="Calibri" w:eastAsia="Times New Roman" w:hAnsi="Calibri" w:cs="Calibri"/>
+                <w:color w:val="000000"/>
+                <w:kern w:val="0"/>
+                <w:sz w:val="22"/>
+                <w:szCs w:val="22"/>
+                <w14:ligatures w14:val="none"/>
+              </w:rPr>
+            </w:pPr>
+            <w:r>
+              <w:rPr>
+                <w:rFonts w:ascii="Calibri" w:eastAsia="Times New Roman" w:hAnsi="Calibri" w:cs="Calibri"/>
+                <w:color w:val="000000"/>
+                <w:kern w:val="0"/>
+                <w:sz w:val="22"/>
+                <w:szCs w:val="22"/>
+                <w14:ligatures w14:val="none"/>
+              </w:rPr>
+              <w:t>2</w:t>
+            </w:r>
+          </w:p>
+        </w:tc>
+        <w:tc>
+          <w:tcPr>
+            <w:tcW w:w="960" w:type="dxa"/>
+            <w:tcBorders>
+              <w:top w:val="nil"/>
+              <w:left w:val="nil"/>
+              <w:bottom w:val="single" w:sz="4" w:space="0" w:color="auto"/>
+              <w:right w:val="single" w:sz="4" w:space="0" w:color="auto"/>
+            </w:tcBorders>
+            <w:noWrap/>
+            <w:vAlign w:val="bottom"/>
+            <w:hideMark/>
+          </w:tcPr>
+          <w:p>
+            <w:pPr>
+              <w:spacing w:after="0" w:line="240" w:lineRule="auto"/>
+              <w:rPr>
+                <w:rFonts w:ascii="Calibri" w:eastAsia="Times New Roman" w:hAnsi="Calibri" w:cs="Calibri"/>
+                <w:color w:val="000000"/>
+                <w:kern w:val="0"/>
+                <w:sz w:val="22"/>
+                <w:szCs w:val="22"/>
+                <w14:ligatures w14:val="none"/>
+              </w:rPr>
+            </w:pPr>
+            <w:r>
+              <w:rPr>
+                <w:rFonts w:ascii="Calibri" w:eastAsia="Times New Roman" w:hAnsi="Calibri" w:cs="Calibri"/>
+                <w:color w:val="000000"/>
+                <w:kern w:val="0"/>
+                <w:sz w:val="22"/>
+                <w:szCs w:val="22"/>
+                <w14:ligatures w14:val="none"/>
+              </w:rPr>
+              <w:t>td</w:t>
+            </w:r>
+          </w:p>
+        </w:tc>
+        <w:tc>
+          <w:tcPr>
+            <w:tcW w:w="1558" w:type="dxa"/>
+            <w:tcBorders>
+              <w:top w:val="nil"/>
+              <w:left w:val="nil"/>
+              <w:bottom w:val="nil"/>
+              <w:right w:val="nil"/>
+            </w:tcBorders>
+            <w:noWrap/>
+            <w:vAlign w:val="bottom"/>
+            <w:hideMark/>
+          </w:tcPr>
+          <w:p>
+            <w:pPr>
+              <w:spacing w:after="0" w:line="240" w:lineRule="auto"/>
+              <w:rPr>
+                <w:rFonts w:ascii="Calibri" w:eastAsia="Times New Roman" w:hAnsi="Calibri" w:cs="Calibri"/>
+                <w:color w:val="000000"/>
+                <w:kern w:val="0"/>
+                <w:sz w:val="22"/>
+                <w:szCs w:val="22"/>
+                <w14:ligatures w14:val="none"/>
+              </w:rPr>
+            </w:pPr>
+            <w:r>
+              <w:rPr>
+                <w:rFonts w:ascii="Calibri" w:eastAsia="Times New Roman" w:hAnsi="Calibri" w:cs="Calibri"/>
+                <w:color w:val="000000"/>
+                <w:kern w:val="0"/>
+                <w:sz w:val="22"/>
+                <w:szCs w:val="22"/>
+                <w14:ligatures w14:val="none"/>
+              </w:rPr>
+              <w:t>element</w:t>
+            </w:r>
+          </w:p>
+        </w:tc>
+      </w:tr>
+      <w:tr>
+        <w:trPr>
+          <w:trHeight w:val="300"/>
+        </w:trPr>
+        <w:tc>
+          <w:tcPr>
+            <w:tcW w:w="960" w:type="dxa"/>
+            <w:tcBorders>
+              <w:top w:val="nil"/>
+              <w:left w:val="single" w:sz="4" w:space="0" w:color="auto"/>
+              <w:bottom w:val="single" w:sz="4" w:space="0" w:color="auto"/>
+              <w:right w:val="single" w:sz="4" w:space="0" w:color="auto"/>
+            </w:tcBorders>
+            <w:noWrap/>
+            <w:vAlign w:val="bottom"/>
+            <w:hideMark/>
+          </w:tcPr>
+          <w:p>
+            <w:pPr>
+              <w:spacing w:after="0" w:line="240" w:lineRule="auto"/>
+              <w:rPr>
+                <w:rFonts w:ascii="Calibri" w:eastAsia="Times New Roman" w:hAnsi="Calibri" w:cs="Calibri"/>
+                <w:color w:val="000000"/>
+                <w:kern w:val="0"/>
+                <w:sz w:val="22"/>
+                <w:szCs w:val="22"/>
+                <w14:ligatures w14:val="none"/>
+              </w:rPr>
+            </w:pPr>
+            <w:r>
+              <w:rPr>
+                <w:rFonts w:ascii="Calibri" w:eastAsia="Times New Roman" w:hAnsi="Calibri" w:cs="Calibri"/>
+                <w:color w:val="000000"/>
+                <w:kern w:val="0"/>
+                <w:sz w:val="22"/>
+                <w:szCs w:val="22"/>
+                <w14:ligatures w14:val="none"/>
+              </w:rPr>
+              <w:t> </w:t>
+            </w:r>
+          </w:p>
+        </w:tc>
+        <w:tc>
+          <w:tcPr>
+            <w:tcW w:w="960" w:type="dxa"/>
+            <w:tcBorders>
+              <w:top w:val="nil"/>
+              <w:left w:val="nil"/>
+              <w:bottom w:val="single" w:sz="4" w:space="0" w:color="auto"/>
+              <w:right w:val="single" w:sz="4" w:space="0" w:color="auto"/>
+            </w:tcBorders>
+            <w:noWrap/>
+            <w:vAlign w:val="bottom"/>
+            <w:hideMark/>
+          </w:tcPr>
+          <w:p>
+            <w:pPr>
+              <w:spacing w:after="0" w:line="240" w:lineRule="auto"/>
+              <w:rPr>
+                <w:rFonts w:ascii="Calibri" w:eastAsia="Times New Roman" w:hAnsi="Calibri" w:cs="Calibri"/>
+                <w:color w:val="000000"/>
+                <w:kern w:val="0"/>
+                <w:sz w:val="22"/>
+                <w:szCs w:val="22"/>
+                <w14:ligatures w14:val="none"/>
+              </w:rPr>
+            </w:pPr>
+            <w:r>
+              <w:rPr>
+                <w:rFonts w:ascii="Calibri" w:eastAsia="Times New Roman" w:hAnsi="Calibri" w:cs="Calibri"/>
+                <w:color w:val="000000"/>
+                <w:kern w:val="0"/>
+                <w:sz w:val="22"/>
+                <w:szCs w:val="22"/>
+                <w14:ligatures w14:val="none"/>
+              </w:rPr>
+              <w:t> </w:t>
+            </w:r>
+          </w:p>
+        </w:tc>
+        <w:tc>
+          <w:tcPr>
+            <w:tcW w:w="960" w:type="dxa"/>
+            <w:tcBorders>
+              <w:top w:val="nil"/>
+              <w:left w:val="nil"/>
+              <w:bottom w:val="single" w:sz="4" w:space="0" w:color="auto"/>
+              <w:right w:val="single" w:sz="4" w:space="0" w:color="auto"/>
+            </w:tcBorders>
+            <w:noWrap/>
+            <w:vAlign w:val="bottom"/>
+            <w:hideMark/>
+          </w:tcPr>
+          <w:p>
+            <w:pPr>
+              <w:spacing w:after="0" w:line="240" w:lineRule="auto"/>
+              <w:rPr>
+                <w:rFonts w:ascii="Calibri" w:eastAsia="Times New Roman" w:hAnsi="Calibri" w:cs="Calibri"/>
+                <w:color w:val="000000"/>
+                <w:kern w:val="0"/>
+                <w:sz w:val="22"/>
+                <w:szCs w:val="22"/>
+                <w14:ligatures w14:val="none"/>
+              </w:rPr>
+            </w:pPr>
+            <w:r>
+              <w:rPr>
+                <w:rFonts w:ascii="Calibri" w:eastAsia="Times New Roman" w:hAnsi="Calibri" w:cs="Calibri"/>
+                <w:color w:val="000000"/>
+                <w:kern w:val="0"/>
+                <w:sz w:val="22"/>
+                <w:szCs w:val="22"/>
+                <w14:ligatures w14:val="none"/>
+              </w:rPr>
+              <w:t> </w:t>
+            </w:r>
+          </w:p>
+        </w:tc>
+        <w:tc>
+          <w:tcPr>
+            <w:tcW w:w="960" w:type="dxa"/>
+            <w:tcBorders>
+              <w:top w:val="nil"/>
+              <w:left w:val="nil"/>
+              <w:bottom w:val="single" w:sz="4" w:space="0" w:color="auto"/>
+              <w:right w:val="single" w:sz="4" w:space="0" w:color="auto"/>
+            </w:tcBorders>
+            <w:noWrap/>
+            <w:vAlign w:val="bottom"/>
+            <w:hideMark/>
+          </w:tcPr>
+          <w:p>
+            <w:pPr>
+              <w:spacing w:after="0" w:line="240" w:lineRule="auto"/>
+              <w:rPr>
+                <w:rFonts w:ascii="Calibri" w:eastAsia="Times New Roman" w:hAnsi="Calibri" w:cs="Calibri"/>
+                <w:color w:val="000000"/>
+                <w:kern w:val="0"/>
+                <w:sz w:val="22"/>
+                <w:szCs w:val="22"/>
+                <w14:ligatures w14:val="none"/>
+              </w:rPr>
+            </w:pPr>
+            <w:r>
+              <w:rPr>
+                <w:rFonts w:ascii="Calibri" w:eastAsia="Times New Roman" w:hAnsi="Calibri" w:cs="Calibri"/>
+                <w:color w:val="000000"/>
+                <w:kern w:val="0"/>
+                <w:sz w:val="22"/>
+                <w:szCs w:val="22"/>
+                <w14:ligatures w14:val="none"/>
+              </w:rPr>
+              <w:t> </w:t>
+            </w:r>
+          </w:p>
+        </w:tc>
+        <w:tc>
+          <w:tcPr>
+            <w:tcW w:w="960" w:type="dxa"/>
+            <w:tcBorders>
+              <w:top w:val="nil"/>
+              <w:left w:val="nil"/>
+              <w:bottom w:val="single" w:sz="4" w:space="0" w:color="auto"/>
+              <w:right w:val="single" w:sz="4" w:space="0" w:color="auto"/>
+            </w:tcBorders>
+            <w:noWrap/>
+            <w:vAlign w:val="bottom"/>
+            <w:hideMark/>
+          </w:tcPr>
+          <w:p>
+            <w:pPr>
+              <w:spacing w:after="0" w:line="240" w:lineRule="auto"/>
+              <w:rPr>
+                <w:rFonts w:ascii="Calibri" w:eastAsia="Times New Roman" w:hAnsi="Calibri" w:cs="Calibri"/>
+                <w:color w:val="000000"/>
+                <w:kern w:val="0"/>
+                <w:sz w:val="22"/>
+                <w:szCs w:val="22"/>
+                <w14:ligatures w14:val="none"/>
+              </w:rPr>
+            </w:pPr>
+            <w:r>
+              <w:rPr>
+                <w:rFonts w:ascii="Calibri" w:eastAsia="Times New Roman" w:hAnsi="Calibri" w:cs="Calibri"/>
+                <w:color w:val="000000"/>
+                <w:kern w:val="0"/>
+                <w:sz w:val="22"/>
+                <w:szCs w:val="22"/>
+                <w14:ligatures w14:val="none"/>
+              </w:rPr>
+              <w:t> </w:t>
+            </w:r>
+          </w:p>
+        </w:tc>
+        <w:tc>
+          <w:tcPr>
+            <w:tcW w:w="960" w:type="dxa"/>
+            <w:tcBorders>
+              <w:top w:val="nil"/>
+              <w:left w:val="nil"/>
+              <w:bottom w:val="single" w:sz="4" w:space="0" w:color="auto"/>
+              <w:right w:val="single" w:sz="4" w:space="0" w:color="auto"/>
+            </w:tcBorders>
+            <w:noWrap/>
+            <w:vAlign w:val="bottom"/>
+            <w:hideMark/>
+          </w:tcPr>
+          <w:p>
+            <w:pPr>
+              <w:spacing w:after="0" w:line="240" w:lineRule="auto"/>
+              <w:jc w:val="right"/>
+              <w:rPr>
+                <w:rFonts w:ascii="Calibri" w:eastAsia="Times New Roman" w:hAnsi="Calibri" w:cs="Calibri"/>
+                <w:color w:val="000000"/>
+                <w:kern w:val="0"/>
+                <w:sz w:val="22"/>
+                <w:szCs w:val="22"/>
+                <w14:ligatures w14:val="none"/>
+              </w:rPr>
+            </w:pPr>
+            <w:r>
+              <w:rPr>
+                <w:rFonts w:ascii="Calibri" w:eastAsia="Times New Roman" w:hAnsi="Calibri" w:cs="Calibri"/>
+                <w:color w:val="000000"/>
+                <w:kern w:val="0"/>
+                <w:sz w:val="22"/>
+                <w:szCs w:val="22"/>
+                <w14:ligatures w14:val="none"/>
+              </w:rPr>
+              <w:t>3</w:t>
+            </w:r>
+          </w:p>
+        </w:tc>
+        <w:tc>
+          <w:tcPr>
+            <w:tcW w:w="960" w:type="dxa"/>
+            <w:tcBorders>
+              <w:top w:val="nil"/>
+              <w:left w:val="nil"/>
+              <w:bottom w:val="single" w:sz="4" w:space="0" w:color="auto"/>
+              <w:right w:val="single" w:sz="4" w:space="0" w:color="auto"/>
+            </w:tcBorders>
+            <w:noWrap/>
+            <w:vAlign w:val="bottom"/>
+            <w:hideMark/>
+          </w:tcPr>
+          <w:p>
+            <w:pPr>
+              <w:spacing w:after="0" w:line="240" w:lineRule="auto"/>
+              <w:rPr>
+                <w:rFonts w:ascii="Calibri" w:eastAsia="Times New Roman" w:hAnsi="Calibri" w:cs="Calibri"/>
+                <w:color w:val="000000"/>
+                <w:kern w:val="0"/>
+                <w:sz w:val="22"/>
+                <w:szCs w:val="22"/>
+                <w14:ligatures w14:val="none"/>
+              </w:rPr>
+            </w:pPr>
+            <w:r>
+              <w:rPr>
+                <w:rFonts w:ascii="Calibri" w:eastAsia="Times New Roman" w:hAnsi="Calibri" w:cs="Calibri"/>
+                <w:color w:val="000000"/>
+                <w:kern w:val="0"/>
+                <w:sz w:val="22"/>
+                <w:szCs w:val="22"/>
+                <w14:ligatures w14:val="none"/>
+              </w:rPr>
+              <w:t>td</w:t>
+            </w:r>
+          </w:p>
+        </w:tc>
+        <w:tc>
+          <w:tcPr>
+            <w:tcW w:w="1558" w:type="dxa"/>
+            <w:tcBorders>
+              <w:top w:val="nil"/>
+              <w:left w:val="nil"/>
+              <w:bottom w:val="nil"/>
+              <w:right w:val="nil"/>
+            </w:tcBorders>
+            <w:noWrap/>
+            <w:vAlign w:val="bottom"/>
+            <w:hideMark/>
+          </w:tcPr>
+          <w:p>
+            <w:pPr>
+              <w:spacing w:after="0" w:line="240" w:lineRule="auto"/>
+              <w:rPr>
+                <w:rFonts w:ascii="Calibri" w:eastAsia="Times New Roman" w:hAnsi="Calibri" w:cs="Calibri"/>
+                <w:color w:val="000000"/>
+                <w:kern w:val="0"/>
+                <w:sz w:val="22"/>
+                <w:szCs w:val="22"/>
+                <w14:ligatures w14:val="none"/>
+              </w:rPr>
+            </w:pPr>
+            <w:r>
+              <w:rPr>
+                <w:rFonts w:ascii="Calibri" w:eastAsia="Times New Roman" w:hAnsi="Calibri" w:cs="Calibri"/>
+                <w:color w:val="000000"/>
+                <w:kern w:val="0"/>
+                <w:sz w:val="22"/>
+                <w:szCs w:val="22"/>
+                <w14:ligatures w14:val="none"/>
+              </w:rPr>
+              <w:t>Following-sibling</w:t>
+            </w:r>
+          </w:p>
+        </w:tc>
+      </w:tr>
+      <w:tr>
+        <w:trPr>
+          <w:trHeight w:val="300"/>
+        </w:trPr>
+        <w:tc>
+          <w:tcPr>
+            <w:tcW w:w="960" w:type="dxa"/>
+            <w:tcBorders>
+              <w:top w:val="nil"/>
+              <w:left w:val="single" w:sz="4" w:space="0" w:color="auto"/>
+              <w:bottom w:val="single" w:sz="4" w:space="0" w:color="auto"/>
+              <w:right w:val="single" w:sz="4" w:space="0" w:color="auto"/>
+            </w:tcBorders>
+            <w:noWrap/>
+            <w:vAlign w:val="bottom"/>
+            <w:hideMark/>
+          </w:tcPr>
+          <w:p>
+            <w:pPr>
+              <w:spacing w:after="0" w:line="240" w:lineRule="auto"/>
+              <w:rPr>
+                <w:rFonts w:ascii="Calibri" w:eastAsia="Times New Roman" w:hAnsi="Calibri" w:cs="Calibri"/>
+                <w:color w:val="000000"/>
+                <w:kern w:val="0"/>
+                <w:sz w:val="22"/>
+                <w:szCs w:val="22"/>
+                <w14:ligatures w14:val="none"/>
+              </w:rPr>
+            </w:pPr>
+            <w:r>
+              <w:rPr>
+                <w:rFonts w:ascii="Calibri" w:eastAsia="Times New Roman" w:hAnsi="Calibri" w:cs="Calibri"/>
+                <w:color w:val="000000"/>
+                <w:kern w:val="0"/>
+                <w:sz w:val="22"/>
+                <w:szCs w:val="22"/>
+                <w14:ligatures w14:val="none"/>
+              </w:rPr>
+              <w:t> </w:t>
+            </w:r>
+          </w:p>
+        </w:tc>
+        <w:tc>
+          <w:tcPr>
+            <w:tcW w:w="960" w:type="dxa"/>
+            <w:tcBorders>
+              <w:top w:val="nil"/>
+              <w:left w:val="nil"/>
+              <w:bottom w:val="single" w:sz="4" w:space="0" w:color="auto"/>
+              <w:right w:val="single" w:sz="4" w:space="0" w:color="auto"/>
+            </w:tcBorders>
+            <w:noWrap/>
+            <w:vAlign w:val="bottom"/>
+            <w:hideMark/>
+          </w:tcPr>
+          <w:p>
+            <w:pPr>
+              <w:spacing w:after="0" w:line="240" w:lineRule="auto"/>
+              <w:rPr>
+                <w:rFonts w:ascii="Calibri" w:eastAsia="Times New Roman" w:hAnsi="Calibri" w:cs="Calibri"/>
+                <w:color w:val="000000"/>
+                <w:kern w:val="0"/>
+                <w:sz w:val="22"/>
+                <w:szCs w:val="22"/>
+                <w14:ligatures w14:val="none"/>
+              </w:rPr>
+            </w:pPr>
+            <w:r>
+              <w:rPr>
+                <w:rFonts w:ascii="Calibri" w:eastAsia="Times New Roman" w:hAnsi="Calibri" w:cs="Calibri"/>
+                <w:color w:val="000000"/>
+                <w:kern w:val="0"/>
+                <w:sz w:val="22"/>
+                <w:szCs w:val="22"/>
+                <w14:ligatures w14:val="none"/>
+              </w:rPr>
+              <w:t> </w:t>
+            </w:r>
+          </w:p>
+        </w:tc>
+        <w:tc>
+          <w:tcPr>
+            <w:tcW w:w="960" w:type="dxa"/>
+            <w:tcBorders>
+              <w:top w:val="nil"/>
+              <w:left w:val="nil"/>
+              <w:bottom w:val="single" w:sz="4" w:space="0" w:color="auto"/>
+              <w:right w:val="single" w:sz="4" w:space="0" w:color="auto"/>
+            </w:tcBorders>
+            <w:noWrap/>
+            <w:vAlign w:val="bottom"/>
+            <w:hideMark/>
+          </w:tcPr>
+          <w:p>
+            <w:pPr>
+              <w:spacing w:after="0" w:line="240" w:lineRule="auto"/>
+              <w:rPr>
+                <w:rFonts w:ascii="Calibri" w:eastAsia="Times New Roman" w:hAnsi="Calibri" w:cs="Calibri"/>
+                <w:color w:val="000000"/>
+                <w:kern w:val="0"/>
+                <w:sz w:val="22"/>
+                <w:szCs w:val="22"/>
+                <w14:ligatures w14:val="none"/>
+              </w:rPr>
+            </w:pPr>
+            <w:r>
+              <w:rPr>
+                <w:rFonts w:ascii="Calibri" w:eastAsia="Times New Roman" w:hAnsi="Calibri" w:cs="Calibri"/>
+                <w:color w:val="000000"/>
+                <w:kern w:val="0"/>
+                <w:sz w:val="22"/>
+                <w:szCs w:val="22"/>
+                <w14:ligatures w14:val="none"/>
+              </w:rPr>
+              <w:t> </w:t>
+            </w:r>
+          </w:p>
+        </w:tc>
+        <w:tc>
+          <w:tcPr>
+            <w:tcW w:w="960" w:type="dxa"/>
+            <w:tcBorders>
+              <w:top w:val="nil"/>
+              <w:left w:val="nil"/>
+              <w:bottom w:val="single" w:sz="4" w:space="0" w:color="auto"/>
+              <w:right w:val="single" w:sz="4" w:space="0" w:color="auto"/>
+            </w:tcBorders>
+            <w:noWrap/>
+            <w:vAlign w:val="bottom"/>
+            <w:hideMark/>
+          </w:tcPr>
+          <w:p>
+            <w:pPr>
+              <w:spacing w:after="0" w:line="240" w:lineRule="auto"/>
+              <w:rPr>
+                <w:rFonts w:ascii="Calibri" w:eastAsia="Times New Roman" w:hAnsi="Calibri" w:cs="Calibri"/>
+                <w:color w:val="000000"/>
+                <w:kern w:val="0"/>
+                <w:sz w:val="22"/>
+                <w:szCs w:val="22"/>
+                <w14:ligatures w14:val="none"/>
+              </w:rPr>
+            </w:pPr>
+            <w:r>
+              <w:rPr>
+                <w:rFonts w:ascii="Calibri" w:eastAsia="Times New Roman" w:hAnsi="Calibri" w:cs="Calibri"/>
+                <w:color w:val="000000"/>
+                <w:kern w:val="0"/>
+                <w:sz w:val="22"/>
+                <w:szCs w:val="22"/>
+                <w14:ligatures w14:val="none"/>
+              </w:rPr>
+              <w:t> </w:t>
+            </w:r>
+          </w:p>
+        </w:tc>
+        <w:tc>
+          <w:tcPr>
+            <w:tcW w:w="960" w:type="dxa"/>
+            <w:tcBorders>
+              <w:top w:val="nil"/>
+              <w:left w:val="nil"/>
+              <w:bottom w:val="single" w:sz="4" w:space="0" w:color="auto"/>
+              <w:right w:val="single" w:sz="4" w:space="0" w:color="auto"/>
+            </w:tcBorders>
+            <w:noWrap/>
+            <w:vAlign w:val="bottom"/>
+            <w:hideMark/>
+          </w:tcPr>
+          <w:p>
+            <w:pPr>
+              <w:spacing w:after="0" w:line="240" w:lineRule="auto"/>
+              <w:jc w:val="right"/>
+              <w:rPr>
+                <w:rFonts w:ascii="Calibri" w:eastAsia="Times New Roman" w:hAnsi="Calibri" w:cs="Calibri"/>
+                <w:color w:val="000000"/>
+                <w:kern w:val="0"/>
+                <w:sz w:val="22"/>
+                <w:szCs w:val="22"/>
+                <w14:ligatures w14:val="none"/>
+              </w:rPr>
+            </w:pPr>
+            <w:r>
+              <w:rPr>
+                <w:rFonts w:ascii="Calibri" w:eastAsia="Times New Roman" w:hAnsi="Calibri" w:cs="Calibri"/>
+                <w:color w:val="000000"/>
+                <w:kern w:val="0"/>
+                <w:sz w:val="22"/>
+                <w:szCs w:val="22"/>
+                <w14:ligatures w14:val="none"/>
+              </w:rPr>
+              <w:t>4</w:t>
+            </w:r>
+          </w:p>
+        </w:tc>
+        <w:tc>
+          <w:tcPr>
+            <w:tcW w:w="960" w:type="dxa"/>
+            <w:tcBorders>
+              <w:top w:val="nil"/>
+              <w:left w:val="nil"/>
+              <w:bottom w:val="single" w:sz="4" w:space="0" w:color="auto"/>
+              <w:right w:val="single" w:sz="4" w:space="0" w:color="auto"/>
+            </w:tcBorders>
+            <w:noWrap/>
+            <w:vAlign w:val="bottom"/>
+            <w:hideMark/>
+          </w:tcPr>
+          <w:p>
+            <w:pPr>
+              <w:spacing w:after="0" w:line="240" w:lineRule="auto"/>
+              <w:rPr>
+                <w:rFonts w:ascii="Calibri" w:eastAsia="Times New Roman" w:hAnsi="Calibri" w:cs="Calibri"/>
+                <w:color w:val="000000"/>
+                <w:kern w:val="0"/>
+                <w:sz w:val="22"/>
+                <w:szCs w:val="22"/>
+                <w14:ligatures w14:val="none"/>
+              </w:rPr>
+            </w:pPr>
+            <w:r>
+              <w:rPr>
+                <w:rFonts w:ascii="Calibri" w:eastAsia="Times New Roman" w:hAnsi="Calibri" w:cs="Calibri"/>
+                <w:color w:val="000000"/>
+                <w:kern w:val="0"/>
+                <w:sz w:val="22"/>
+                <w:szCs w:val="22"/>
+                <w14:ligatures w14:val="none"/>
+              </w:rPr>
+              <w:t>tr</w:t>
+            </w:r>
+          </w:p>
+        </w:tc>
+        <w:tc>
+          <w:tcPr>
+            <w:tcW w:w="960" w:type="dxa"/>
+            <w:tcBorders>
+              <w:top w:val="nil"/>
+              <w:left w:val="nil"/>
+              <w:bottom w:val="single" w:sz="4" w:space="0" w:color="auto"/>
+              <w:right w:val="single" w:sz="4" w:space="0" w:color="auto"/>
+            </w:tcBorders>
+            <w:noWrap/>
+            <w:vAlign w:val="bottom"/>
+            <w:hideMark/>
+          </w:tcPr>
+          <w:p>
+            <w:pPr>
+              <w:spacing w:after="0" w:line="240" w:lineRule="auto"/>
+              <w:rPr>
+                <w:rFonts w:ascii="Calibri" w:eastAsia="Times New Roman" w:hAnsi="Calibri" w:cs="Calibri"/>
+                <w:color w:val="000000"/>
+                <w:kern w:val="0"/>
+                <w:sz w:val="22"/>
+                <w:szCs w:val="22"/>
+                <w14:ligatures w14:val="none"/>
+              </w:rPr>
+            </w:pPr>
+            <w:r>
+              <w:rPr>
+                <w:rFonts w:ascii="Calibri" w:eastAsia="Times New Roman" w:hAnsi="Calibri" w:cs="Calibri"/>
+                <w:color w:val="000000"/>
+                <w:kern w:val="0"/>
+                <w:sz w:val="22"/>
+                <w:szCs w:val="22"/>
+                <w14:ligatures w14:val="none"/>
+              </w:rPr>
+              <w:t> </w:t>
+            </w:r>
+          </w:p>
+        </w:tc>
+        <w:tc>
+          <w:tcPr>
+            <w:tcW w:w="1558" w:type="dxa"/>
+            <w:tcBorders>
+              <w:top w:val="nil"/>
+              <w:left w:val="nil"/>
+              <w:bottom w:val="nil"/>
+              <w:right w:val="nil"/>
+            </w:tcBorders>
+            <w:noWrap/>
+            <w:vAlign w:val="bottom"/>
+            <w:hideMark/>
+          </w:tcPr>
+          <w:p>
+            <w:pPr>
+              <w:spacing w:after="0" w:line="240" w:lineRule="auto"/>
+              <w:rPr>
+                <w:rFonts w:ascii="Calibri" w:eastAsia="Times New Roman" w:hAnsi="Calibri" w:cs="Calibri"/>
+                <w:color w:val="000000"/>
+                <w:kern w:val="0"/>
+                <w:sz w:val="22"/>
+                <w:szCs w:val="22"/>
+                <w14:ligatures w14:val="none"/>
+              </w:rPr>
+            </w:pPr>
+          </w:p>
+        </w:tc>
+      </w:tr>
+      <w:tr>
+        <w:trPr>
+          <w:trHeight w:val="300"/>
+        </w:trPr>
+        <w:tc>
+          <w:tcPr>
+            <w:tcW w:w="960" w:type="dxa"/>
+            <w:tcBorders>
+              <w:top w:val="nil"/>
+              <w:left w:val="single" w:sz="4" w:space="0" w:color="auto"/>
+              <w:bottom w:val="single" w:sz="4" w:space="0" w:color="auto"/>
+              <w:right w:val="single" w:sz="4" w:space="0" w:color="auto"/>
+            </w:tcBorders>
+            <w:noWrap/>
+            <w:vAlign w:val="bottom"/>
+            <w:hideMark/>
+          </w:tcPr>
+          <w:p>
+            <w:pPr>
+              <w:spacing w:after="0" w:line="240" w:lineRule="auto"/>
+              <w:rPr>
+                <w:rFonts w:ascii="Calibri" w:eastAsia="Times New Roman" w:hAnsi="Calibri" w:cs="Calibri"/>
+                <w:color w:val="000000"/>
+                <w:kern w:val="0"/>
+                <w:sz w:val="22"/>
+                <w:szCs w:val="22"/>
+                <w14:ligatures w14:val="none"/>
+              </w:rPr>
+            </w:pPr>
+            <w:r>
+              <w:rPr>
+                <w:rFonts w:ascii="Calibri" w:eastAsia="Times New Roman" w:hAnsi="Calibri" w:cs="Calibri"/>
+                <w:color w:val="000000"/>
+                <w:kern w:val="0"/>
+                <w:sz w:val="22"/>
+                <w:szCs w:val="22"/>
+                <w14:ligatures w14:val="none"/>
+              </w:rPr>
+              <w:t> </w:t>
+            </w:r>
+          </w:p>
+        </w:tc>
+        <w:tc>
+          <w:tcPr>
+            <w:tcW w:w="960" w:type="dxa"/>
+            <w:tcBorders>
+              <w:top w:val="nil"/>
+              <w:left w:val="nil"/>
+              <w:bottom w:val="single" w:sz="4" w:space="0" w:color="auto"/>
+              <w:right w:val="single" w:sz="4" w:space="0" w:color="auto"/>
+            </w:tcBorders>
+            <w:noWrap/>
+            <w:vAlign w:val="bottom"/>
+            <w:hideMark/>
+          </w:tcPr>
+          <w:p>
+            <w:pPr>
+              <w:spacing w:after="0" w:line="240" w:lineRule="auto"/>
+              <w:rPr>
+                <w:rFonts w:ascii="Calibri" w:eastAsia="Times New Roman" w:hAnsi="Calibri" w:cs="Calibri"/>
+                <w:color w:val="000000"/>
+                <w:kern w:val="0"/>
+                <w:sz w:val="22"/>
+                <w:szCs w:val="22"/>
+                <w14:ligatures w14:val="none"/>
+              </w:rPr>
+            </w:pPr>
+            <w:r>
+              <w:rPr>
+                <w:rFonts w:ascii="Calibri" w:eastAsia="Times New Roman" w:hAnsi="Calibri" w:cs="Calibri"/>
+                <w:color w:val="000000"/>
+                <w:kern w:val="0"/>
+                <w:sz w:val="22"/>
+                <w:szCs w:val="22"/>
+                <w14:ligatures w14:val="none"/>
+              </w:rPr>
+              <w:t> </w:t>
+            </w:r>
+          </w:p>
+        </w:tc>
+        <w:tc>
+          <w:tcPr>
+            <w:tcW w:w="960" w:type="dxa"/>
+            <w:tcBorders>
+              <w:top w:val="nil"/>
+              <w:left w:val="nil"/>
+              <w:bottom w:val="single" w:sz="4" w:space="0" w:color="auto"/>
+              <w:right w:val="single" w:sz="4" w:space="0" w:color="auto"/>
+            </w:tcBorders>
+            <w:noWrap/>
+            <w:vAlign w:val="bottom"/>
+            <w:hideMark/>
+          </w:tcPr>
+          <w:p>
+            <w:pPr>
+              <w:spacing w:after="0" w:line="240" w:lineRule="auto"/>
+              <w:rPr>
+                <w:rFonts w:ascii="Calibri" w:eastAsia="Times New Roman" w:hAnsi="Calibri" w:cs="Calibri"/>
+                <w:color w:val="000000"/>
+                <w:kern w:val="0"/>
+                <w:sz w:val="22"/>
+                <w:szCs w:val="22"/>
+                <w14:ligatures w14:val="none"/>
+              </w:rPr>
+            </w:pPr>
+            <w:r>
+              <w:rPr>
+                <w:rFonts w:ascii="Calibri" w:eastAsia="Times New Roman" w:hAnsi="Calibri" w:cs="Calibri"/>
+                <w:color w:val="000000"/>
+                <w:kern w:val="0"/>
+                <w:sz w:val="22"/>
+                <w:szCs w:val="22"/>
+                <w14:ligatures w14:val="none"/>
+              </w:rPr>
+              <w:t> </w:t>
+            </w:r>
+          </w:p>
+        </w:tc>
+        <w:tc>
+          <w:tcPr>
+            <w:tcW w:w="960" w:type="dxa"/>
+            <w:tcBorders>
+              <w:top w:val="nil"/>
+              <w:left w:val="nil"/>
+              <w:bottom w:val="single" w:sz="4" w:space="0" w:color="auto"/>
+              <w:right w:val="single" w:sz="4" w:space="0" w:color="auto"/>
+            </w:tcBorders>
+            <w:noWrap/>
+            <w:vAlign w:val="bottom"/>
+            <w:hideMark/>
+          </w:tcPr>
+          <w:p>
+            <w:pPr>
+              <w:spacing w:after="0" w:line="240" w:lineRule="auto"/>
+              <w:rPr>
+                <w:rFonts w:ascii="Calibri" w:eastAsia="Times New Roman" w:hAnsi="Calibri" w:cs="Calibri"/>
+                <w:color w:val="000000"/>
+                <w:kern w:val="0"/>
+                <w:sz w:val="22"/>
+                <w:szCs w:val="22"/>
+                <w14:ligatures w14:val="none"/>
+              </w:rPr>
+            </w:pPr>
+            <w:r>
+              <w:rPr>
+                <w:rFonts w:ascii="Calibri" w:eastAsia="Times New Roman" w:hAnsi="Calibri" w:cs="Calibri"/>
+                <w:color w:val="000000"/>
+                <w:kern w:val="0"/>
+                <w:sz w:val="22"/>
+                <w:szCs w:val="22"/>
+                <w14:ligatures w14:val="none"/>
+              </w:rPr>
+              <w:t> </w:t>
+            </w:r>
+          </w:p>
+        </w:tc>
+        <w:tc>
+          <w:tcPr>
+            <w:tcW w:w="960" w:type="dxa"/>
+            <w:tcBorders>
+              <w:top w:val="nil"/>
+              <w:left w:val="nil"/>
+              <w:bottom w:val="single" w:sz="4" w:space="0" w:color="auto"/>
+              <w:right w:val="single" w:sz="4" w:space="0" w:color="auto"/>
+            </w:tcBorders>
+            <w:noWrap/>
+            <w:vAlign w:val="bottom"/>
+            <w:hideMark/>
+          </w:tcPr>
+          <w:p>
+            <w:pPr>
+              <w:spacing w:after="0" w:line="240" w:lineRule="auto"/>
+              <w:rPr>
+                <w:rFonts w:ascii="Calibri" w:eastAsia="Times New Roman" w:hAnsi="Calibri" w:cs="Calibri"/>
+                <w:color w:val="000000"/>
+                <w:kern w:val="0"/>
+                <w:sz w:val="22"/>
+                <w:szCs w:val="22"/>
+                <w14:ligatures w14:val="none"/>
+              </w:rPr>
+            </w:pPr>
+            <w:r>
+              <w:rPr>
+                <w:rFonts w:ascii="Calibri" w:eastAsia="Times New Roman" w:hAnsi="Calibri" w:cs="Calibri"/>
+                <w:color w:val="000000"/>
+                <w:kern w:val="0"/>
+                <w:sz w:val="22"/>
+                <w:szCs w:val="22"/>
+                <w14:ligatures w14:val="none"/>
+              </w:rPr>
+              <w:t> </w:t>
+            </w:r>
+          </w:p>
+        </w:tc>
+        <w:tc>
+          <w:tcPr>
+            <w:tcW w:w="960" w:type="dxa"/>
+            <w:tcBorders>
+              <w:top w:val="nil"/>
+              <w:left w:val="nil"/>
+              <w:bottom w:val="single" w:sz="4" w:space="0" w:color="auto"/>
+              <w:right w:val="single" w:sz="4" w:space="0" w:color="auto"/>
+            </w:tcBorders>
+            <w:noWrap/>
+            <w:vAlign w:val="bottom"/>
+            <w:hideMark/>
+          </w:tcPr>
+          <w:p>
+            <w:pPr>
+              <w:spacing w:after="0" w:line="240" w:lineRule="auto"/>
+              <w:jc w:val="right"/>
+              <w:rPr>
+                <w:rFonts w:ascii="Calibri" w:eastAsia="Times New Roman" w:hAnsi="Calibri" w:cs="Calibri"/>
+                <w:color w:val="000000"/>
+                <w:kern w:val="0"/>
+                <w:sz w:val="22"/>
+                <w:szCs w:val="22"/>
+                <w14:ligatures w14:val="none"/>
+              </w:rPr>
+            </w:pPr>
+            <w:r>
+              <w:rPr>
+                <w:rFonts w:ascii="Calibri" w:eastAsia="Times New Roman" w:hAnsi="Calibri" w:cs="Calibri"/>
+                <w:color w:val="000000"/>
+                <w:kern w:val="0"/>
+                <w:sz w:val="22"/>
+                <w:szCs w:val="22"/>
+                <w14:ligatures w14:val="none"/>
+              </w:rPr>
+              <w:t>1</w:t>
+            </w:r>
+          </w:p>
+        </w:tc>
+        <w:tc>
+          <w:tcPr>
+            <w:tcW w:w="960" w:type="dxa"/>
+            <w:tcBorders>
+              <w:top w:val="nil"/>
+              <w:left w:val="nil"/>
+              <w:bottom w:val="single" w:sz="4" w:space="0" w:color="auto"/>
+              <w:right w:val="single" w:sz="4" w:space="0" w:color="auto"/>
+            </w:tcBorders>
+            <w:noWrap/>
+            <w:vAlign w:val="bottom"/>
+            <w:hideMark/>
+          </w:tcPr>
+          <w:p>
+            <w:pPr>
+              <w:spacing w:after="0" w:line="240" w:lineRule="auto"/>
+              <w:rPr>
+                <w:rFonts w:ascii="Calibri" w:eastAsia="Times New Roman" w:hAnsi="Calibri" w:cs="Calibri"/>
+                <w:color w:val="000000"/>
+                <w:kern w:val="0"/>
+                <w:sz w:val="22"/>
+                <w:szCs w:val="22"/>
+                <w14:ligatures w14:val="none"/>
+              </w:rPr>
+            </w:pPr>
+            <w:r>
+              <w:rPr>
+                <w:rFonts w:ascii="Calibri" w:eastAsia="Times New Roman" w:hAnsi="Calibri" w:cs="Calibri"/>
+                <w:color w:val="000000"/>
+                <w:kern w:val="0"/>
+                <w:sz w:val="22"/>
+                <w:szCs w:val="22"/>
+                <w14:ligatures w14:val="none"/>
+              </w:rPr>
+              <w:t>td</w:t>
+            </w:r>
+          </w:p>
+        </w:tc>
+        <w:tc>
+          <w:tcPr>
+            <w:tcW w:w="1558" w:type="dxa"/>
+            <w:tcBorders>
+              <w:top w:val="nil"/>
+              <w:left w:val="nil"/>
+              <w:bottom w:val="nil"/>
+              <w:right w:val="nil"/>
+            </w:tcBorders>
+            <w:noWrap/>
+            <w:vAlign w:val="bottom"/>
+            <w:hideMark/>
+          </w:tcPr>
+          <w:p>
+            <w:pPr>
+              <w:spacing w:after="0" w:line="240" w:lineRule="auto"/>
+              <w:rPr>
+                <w:rFonts w:ascii="Calibri" w:eastAsia="Times New Roman" w:hAnsi="Calibri" w:cs="Calibri"/>
+                <w:color w:val="000000"/>
+                <w:kern w:val="0"/>
+                <w:sz w:val="22"/>
+                <w:szCs w:val="22"/>
+                <w14:ligatures w14:val="none"/>
+              </w:rPr>
+            </w:pPr>
+            <w:r>
+              <w:rPr>
+                <w:rFonts w:ascii="Calibri" w:eastAsia="Times New Roman" w:hAnsi="Calibri" w:cs="Calibri"/>
+                <w:color w:val="000000"/>
+                <w:kern w:val="0"/>
+                <w:sz w:val="22"/>
+                <w:szCs w:val="22"/>
+                <w14:ligatures w14:val="none"/>
+              </w:rPr>
+              <w:t>Preceding-sibling</w:t>
+            </w:r>
+          </w:p>
+        </w:tc>
+      </w:tr>
+      <w:tr>
+        <w:trPr>
+          <w:trHeight w:val="300"/>
+        </w:trPr>
+        <w:tc>
+          <w:tcPr>
+            <w:tcW w:w="960" w:type="dxa"/>
+            <w:tcBorders>
+              <w:top w:val="nil"/>
+              <w:left w:val="single" w:sz="4" w:space="0" w:color="auto"/>
+              <w:bottom w:val="single" w:sz="4" w:space="0" w:color="auto"/>
+              <w:right w:val="single" w:sz="4" w:space="0" w:color="auto"/>
+            </w:tcBorders>
+            <w:noWrap/>
+            <w:vAlign w:val="bottom"/>
+            <w:hideMark/>
+          </w:tcPr>
+          <w:p>
+            <w:pPr>
+              <w:spacing w:after="0" w:line="240" w:lineRule="auto"/>
+              <w:rPr>
+                <w:rFonts w:ascii="Calibri" w:eastAsia="Times New Roman" w:hAnsi="Calibri" w:cs="Calibri"/>
+                <w:color w:val="000000"/>
+                <w:kern w:val="0"/>
+                <w:sz w:val="22"/>
+                <w:szCs w:val="22"/>
+                <w14:ligatures w14:val="none"/>
+              </w:rPr>
+            </w:pPr>
+            <w:r>
+              <w:rPr>
+                <w:rFonts w:ascii="Calibri" w:eastAsia="Times New Roman" w:hAnsi="Calibri" w:cs="Calibri"/>
+                <w:color w:val="000000"/>
+                <w:kern w:val="0"/>
+                <w:sz w:val="22"/>
+                <w:szCs w:val="22"/>
+                <w14:ligatures w14:val="none"/>
+              </w:rPr>
+              <w:t> </w:t>
+            </w:r>
+          </w:p>
+        </w:tc>
+        <w:tc>
+          <w:tcPr>
+            <w:tcW w:w="960" w:type="dxa"/>
+            <w:tcBorders>
+              <w:top w:val="nil"/>
+              <w:left w:val="nil"/>
+              <w:bottom w:val="single" w:sz="4" w:space="0" w:color="auto"/>
+              <w:right w:val="single" w:sz="4" w:space="0" w:color="auto"/>
+            </w:tcBorders>
+            <w:noWrap/>
+            <w:vAlign w:val="bottom"/>
+            <w:hideMark/>
+          </w:tcPr>
+          <w:p>
+            <w:pPr>
+              <w:spacing w:after="0" w:line="240" w:lineRule="auto"/>
+              <w:rPr>
+                <w:rFonts w:ascii="Calibri" w:eastAsia="Times New Roman" w:hAnsi="Calibri" w:cs="Calibri"/>
+                <w:color w:val="000000"/>
+                <w:kern w:val="0"/>
+                <w:sz w:val="22"/>
+                <w:szCs w:val="22"/>
+                <w14:ligatures w14:val="none"/>
+              </w:rPr>
+            </w:pPr>
+            <w:r>
+              <w:rPr>
+                <w:rFonts w:ascii="Calibri" w:eastAsia="Times New Roman" w:hAnsi="Calibri" w:cs="Calibri"/>
+                <w:color w:val="000000"/>
+                <w:kern w:val="0"/>
+                <w:sz w:val="22"/>
+                <w:szCs w:val="22"/>
+                <w14:ligatures w14:val="none"/>
+              </w:rPr>
+              <w:t> </w:t>
+            </w:r>
+          </w:p>
+        </w:tc>
+        <w:tc>
+          <w:tcPr>
+            <w:tcW w:w="960" w:type="dxa"/>
+            <w:tcBorders>
+              <w:top w:val="nil"/>
+              <w:left w:val="nil"/>
+              <w:bottom w:val="single" w:sz="4" w:space="0" w:color="auto"/>
+              <w:right w:val="single" w:sz="4" w:space="0" w:color="auto"/>
+            </w:tcBorders>
+            <w:noWrap/>
+            <w:vAlign w:val="bottom"/>
+            <w:hideMark/>
+          </w:tcPr>
+          <w:p>
+            <w:pPr>
+              <w:spacing w:after="0" w:line="240" w:lineRule="auto"/>
+              <w:rPr>
+                <w:rFonts w:ascii="Calibri" w:eastAsia="Times New Roman" w:hAnsi="Calibri" w:cs="Calibri"/>
+                <w:color w:val="000000"/>
+                <w:kern w:val="0"/>
+                <w:sz w:val="22"/>
+                <w:szCs w:val="22"/>
+                <w14:ligatures w14:val="none"/>
+              </w:rPr>
+            </w:pPr>
+            <w:r>
+              <w:rPr>
+                <w:rFonts w:ascii="Calibri" w:eastAsia="Times New Roman" w:hAnsi="Calibri" w:cs="Calibri"/>
+                <w:color w:val="000000"/>
+                <w:kern w:val="0"/>
+                <w:sz w:val="22"/>
+                <w:szCs w:val="22"/>
+                <w14:ligatures w14:val="none"/>
+              </w:rPr>
+              <w:t> </w:t>
+            </w:r>
+          </w:p>
+        </w:tc>
+        <w:tc>
+          <w:tcPr>
+            <w:tcW w:w="960" w:type="dxa"/>
+            <w:tcBorders>
+              <w:top w:val="nil"/>
+              <w:left w:val="nil"/>
+              <w:bottom w:val="single" w:sz="4" w:space="0" w:color="auto"/>
+              <w:right w:val="single" w:sz="4" w:space="0" w:color="auto"/>
+            </w:tcBorders>
+            <w:noWrap/>
+            <w:vAlign w:val="bottom"/>
+            <w:hideMark/>
+          </w:tcPr>
+          <w:p>
+            <w:pPr>
+              <w:spacing w:after="0" w:line="240" w:lineRule="auto"/>
+              <w:rPr>
+                <w:rFonts w:ascii="Calibri" w:eastAsia="Times New Roman" w:hAnsi="Calibri" w:cs="Calibri"/>
+                <w:color w:val="000000"/>
+                <w:kern w:val="0"/>
+                <w:sz w:val="22"/>
+                <w:szCs w:val="22"/>
+                <w14:ligatures w14:val="none"/>
+              </w:rPr>
+            </w:pPr>
+            <w:r>
+              <w:rPr>
+                <w:rFonts w:ascii="Calibri" w:eastAsia="Times New Roman" w:hAnsi="Calibri" w:cs="Calibri"/>
+                <w:color w:val="000000"/>
+                <w:kern w:val="0"/>
+                <w:sz w:val="22"/>
+                <w:szCs w:val="22"/>
+                <w14:ligatures w14:val="none"/>
+              </w:rPr>
+              <w:t> </w:t>
+            </w:r>
+          </w:p>
+        </w:tc>
+        <w:tc>
+          <w:tcPr>
+            <w:tcW w:w="960" w:type="dxa"/>
+            <w:tcBorders>
+              <w:top w:val="nil"/>
+              <w:left w:val="nil"/>
+              <w:bottom w:val="single" w:sz="4" w:space="0" w:color="auto"/>
+              <w:right w:val="single" w:sz="4" w:space="0" w:color="auto"/>
+            </w:tcBorders>
+            <w:noWrap/>
+            <w:vAlign w:val="bottom"/>
+            <w:hideMark/>
+          </w:tcPr>
+          <w:p>
+            <w:pPr>
+              <w:spacing w:after="0" w:line="240" w:lineRule="auto"/>
+              <w:rPr>
+                <w:rFonts w:ascii="Calibri" w:eastAsia="Times New Roman" w:hAnsi="Calibri" w:cs="Calibri"/>
+                <w:color w:val="000000"/>
+                <w:kern w:val="0"/>
+                <w:sz w:val="22"/>
+                <w:szCs w:val="22"/>
+                <w14:ligatures w14:val="none"/>
+              </w:rPr>
+            </w:pPr>
+            <w:r>
+              <w:rPr>
+                <w:rFonts w:ascii="Calibri" w:eastAsia="Times New Roman" w:hAnsi="Calibri" w:cs="Calibri"/>
+                <w:color w:val="000000"/>
+                <w:kern w:val="0"/>
+                <w:sz w:val="22"/>
+                <w:szCs w:val="22"/>
+                <w14:ligatures w14:val="none"/>
+              </w:rPr>
+              <w:t> </w:t>
+            </w:r>
+          </w:p>
+        </w:tc>
+        <w:tc>
+          <w:tcPr>
+            <w:tcW w:w="960" w:type="dxa"/>
+            <w:tcBorders>
+              <w:top w:val="nil"/>
+              <w:left w:val="nil"/>
+              <w:bottom w:val="single" w:sz="4" w:space="0" w:color="auto"/>
+              <w:right w:val="single" w:sz="4" w:space="0" w:color="auto"/>
+            </w:tcBorders>
+            <w:noWrap/>
+            <w:vAlign w:val="bottom"/>
+            <w:hideMark/>
+          </w:tcPr>
+          <w:p>
+            <w:pPr>
+              <w:spacing w:after="0" w:line="240" w:lineRule="auto"/>
+              <w:jc w:val="right"/>
+              <w:rPr>
+                <w:rFonts w:ascii="Calibri" w:eastAsia="Times New Roman" w:hAnsi="Calibri" w:cs="Calibri"/>
+                <w:color w:val="000000"/>
+                <w:kern w:val="0"/>
+                <w:sz w:val="22"/>
+                <w:szCs w:val="22"/>
+                <w14:ligatures w14:val="none"/>
+              </w:rPr>
+            </w:pPr>
+            <w:r>
+              <w:rPr>
+                <w:rFonts w:ascii="Calibri" w:eastAsia="Times New Roman" w:hAnsi="Calibri" w:cs="Calibri"/>
+                <w:color w:val="000000"/>
+                <w:kern w:val="0"/>
+                <w:sz w:val="22"/>
+                <w:szCs w:val="22"/>
+                <w14:ligatures w14:val="none"/>
+              </w:rPr>
+              <w:t>2</w:t>
+            </w:r>
+          </w:p>
+        </w:tc>
+        <w:tc>
+          <w:tcPr>
+            <w:tcW w:w="960" w:type="dxa"/>
+            <w:tcBorders>
+              <w:top w:val="nil"/>
+              <w:left w:val="nil"/>
+              <w:bottom w:val="single" w:sz="4" w:space="0" w:color="auto"/>
+              <w:right w:val="single" w:sz="4" w:space="0" w:color="auto"/>
+            </w:tcBorders>
+            <w:noWrap/>
+            <w:vAlign w:val="bottom"/>
+            <w:hideMark/>
+          </w:tcPr>
+          <w:p>
+            <w:pPr>
+              <w:spacing w:after="0" w:line="240" w:lineRule="auto"/>
+              <w:rPr>
+                <w:rFonts w:ascii="Calibri" w:eastAsia="Times New Roman" w:hAnsi="Calibri" w:cs="Calibri"/>
+                <w:color w:val="000000"/>
+                <w:kern w:val="0"/>
+                <w:sz w:val="22"/>
+                <w:szCs w:val="22"/>
+                <w14:ligatures w14:val="none"/>
+              </w:rPr>
+            </w:pPr>
+            <w:r>
+              <w:rPr>
+                <w:rFonts w:ascii="Calibri" w:eastAsia="Times New Roman" w:hAnsi="Calibri" w:cs="Calibri"/>
+                <w:color w:val="000000"/>
+                <w:kern w:val="0"/>
+                <w:sz w:val="22"/>
+                <w:szCs w:val="22"/>
+                <w14:ligatures w14:val="none"/>
+              </w:rPr>
+              <w:t>td</w:t>
+            </w:r>
+          </w:p>
+        </w:tc>
+        <w:tc>
+          <w:tcPr>
+            <w:tcW w:w="1558" w:type="dxa"/>
+            <w:tcBorders>
+              <w:top w:val="nil"/>
+              <w:left w:val="nil"/>
+              <w:bottom w:val="nil"/>
+              <w:right w:val="nil"/>
+            </w:tcBorders>
+            <w:noWrap/>
+            <w:vAlign w:val="bottom"/>
+            <w:hideMark/>
+          </w:tcPr>
+          <w:p>
+            <w:pPr>
+              <w:spacing w:after="0" w:line="240" w:lineRule="auto"/>
+              <w:rPr>
+                <w:rFonts w:ascii="Calibri" w:eastAsia="Times New Roman" w:hAnsi="Calibri" w:cs="Calibri"/>
+                <w:color w:val="000000"/>
+                <w:kern w:val="0"/>
+                <w:sz w:val="22"/>
+                <w:szCs w:val="22"/>
+                <w14:ligatures w14:val="none"/>
+              </w:rPr>
+            </w:pPr>
+            <w:r>
+              <w:rPr>
+                <w:rFonts w:ascii="Calibri" w:eastAsia="Times New Roman" w:hAnsi="Calibri" w:cs="Calibri"/>
+                <w:color w:val="000000"/>
+                <w:kern w:val="0"/>
+                <w:sz w:val="22"/>
+                <w:szCs w:val="22"/>
+                <w14:ligatures w14:val="none"/>
+              </w:rPr>
+              <w:t>element</w:t>
+            </w:r>
+          </w:p>
+        </w:tc>
+      </w:tr>
+      <w:tr>
+        <w:trPr>
+          <w:trHeight w:val="300"/>
+        </w:trPr>
+        <w:tc>
+          <w:tcPr>
+            <w:tcW w:w="960" w:type="dxa"/>
+            <w:tcBorders>
+              <w:top w:val="nil"/>
+              <w:left w:val="single" w:sz="4" w:space="0" w:color="auto"/>
+              <w:bottom w:val="single" w:sz="4" w:space="0" w:color="auto"/>
+              <w:right w:val="single" w:sz="4" w:space="0" w:color="auto"/>
+            </w:tcBorders>
+            <w:noWrap/>
+            <w:vAlign w:val="bottom"/>
+            <w:hideMark/>
+          </w:tcPr>
+          <w:p>
+            <w:pPr>
+              <w:spacing w:after="0" w:line="240" w:lineRule="auto"/>
+              <w:rPr>
+                <w:rFonts w:ascii="Calibri" w:eastAsia="Times New Roman" w:hAnsi="Calibri" w:cs="Calibri"/>
+                <w:color w:val="000000"/>
+                <w:kern w:val="0"/>
+                <w:sz w:val="22"/>
+                <w:szCs w:val="22"/>
+                <w14:ligatures w14:val="none"/>
+              </w:rPr>
+            </w:pPr>
+            <w:r>
+              <w:rPr>
+                <w:rFonts w:ascii="Calibri" w:eastAsia="Times New Roman" w:hAnsi="Calibri" w:cs="Calibri"/>
+                <w:color w:val="000000"/>
+                <w:kern w:val="0"/>
+                <w:sz w:val="22"/>
+                <w:szCs w:val="22"/>
+                <w14:ligatures w14:val="none"/>
+              </w:rPr>
+              <w:t> </w:t>
+            </w:r>
+          </w:p>
+        </w:tc>
+        <w:tc>
+          <w:tcPr>
+            <w:tcW w:w="960" w:type="dxa"/>
+            <w:tcBorders>
+              <w:top w:val="nil"/>
+              <w:left w:val="nil"/>
+              <w:bottom w:val="single" w:sz="4" w:space="0" w:color="auto"/>
+              <w:right w:val="single" w:sz="4" w:space="0" w:color="auto"/>
+            </w:tcBorders>
+            <w:noWrap/>
+            <w:vAlign w:val="bottom"/>
+            <w:hideMark/>
+          </w:tcPr>
+          <w:p>
+            <w:pPr>
+              <w:spacing w:after="0" w:line="240" w:lineRule="auto"/>
+              <w:rPr>
+                <w:rFonts w:ascii="Calibri" w:eastAsia="Times New Roman" w:hAnsi="Calibri" w:cs="Calibri"/>
+                <w:color w:val="000000"/>
+                <w:kern w:val="0"/>
+                <w:sz w:val="22"/>
+                <w:szCs w:val="22"/>
+                <w14:ligatures w14:val="none"/>
+              </w:rPr>
+            </w:pPr>
+            <w:r>
+              <w:rPr>
+                <w:rFonts w:ascii="Calibri" w:eastAsia="Times New Roman" w:hAnsi="Calibri" w:cs="Calibri"/>
+                <w:color w:val="000000"/>
+                <w:kern w:val="0"/>
+                <w:sz w:val="22"/>
+                <w:szCs w:val="22"/>
+                <w14:ligatures w14:val="none"/>
+              </w:rPr>
+              <w:t> </w:t>
+            </w:r>
+          </w:p>
+        </w:tc>
+        <w:tc>
+          <w:tcPr>
+            <w:tcW w:w="960" w:type="dxa"/>
+            <w:tcBorders>
+              <w:top w:val="nil"/>
+              <w:left w:val="nil"/>
+              <w:bottom w:val="single" w:sz="4" w:space="0" w:color="auto"/>
+              <w:right w:val="single" w:sz="4" w:space="0" w:color="auto"/>
+            </w:tcBorders>
+            <w:noWrap/>
+            <w:vAlign w:val="bottom"/>
+            <w:hideMark/>
+          </w:tcPr>
+          <w:p>
+            <w:pPr>
+              <w:spacing w:after="0" w:line="240" w:lineRule="auto"/>
+              <w:rPr>
+                <w:rFonts w:ascii="Calibri" w:eastAsia="Times New Roman" w:hAnsi="Calibri" w:cs="Calibri"/>
+                <w:color w:val="000000"/>
+                <w:kern w:val="0"/>
+                <w:sz w:val="22"/>
+                <w:szCs w:val="22"/>
+                <w14:ligatures w14:val="none"/>
+              </w:rPr>
+            </w:pPr>
+            <w:r>
+              <w:rPr>
+                <w:rFonts w:ascii="Calibri" w:eastAsia="Times New Roman" w:hAnsi="Calibri" w:cs="Calibri"/>
+                <w:color w:val="000000"/>
+                <w:kern w:val="0"/>
+                <w:sz w:val="22"/>
+                <w:szCs w:val="22"/>
+                <w14:ligatures w14:val="none"/>
+              </w:rPr>
+              <w:t> </w:t>
+            </w:r>
+          </w:p>
+        </w:tc>
+        <w:tc>
+          <w:tcPr>
+            <w:tcW w:w="960" w:type="dxa"/>
+            <w:tcBorders>
+              <w:top w:val="nil"/>
+              <w:left w:val="nil"/>
+              <w:bottom w:val="single" w:sz="4" w:space="0" w:color="auto"/>
+              <w:right w:val="single" w:sz="4" w:space="0" w:color="auto"/>
+            </w:tcBorders>
+            <w:noWrap/>
+            <w:vAlign w:val="bottom"/>
+            <w:hideMark/>
+          </w:tcPr>
+          <w:p>
+            <w:pPr>
+              <w:spacing w:after="0" w:line="240" w:lineRule="auto"/>
+              <w:rPr>
+                <w:rFonts w:ascii="Calibri" w:eastAsia="Times New Roman" w:hAnsi="Calibri" w:cs="Calibri"/>
+                <w:color w:val="000000"/>
+                <w:kern w:val="0"/>
+                <w:sz w:val="22"/>
+                <w:szCs w:val="22"/>
+                <w14:ligatures w14:val="none"/>
+              </w:rPr>
+            </w:pPr>
+            <w:r>
+              <w:rPr>
+                <w:rFonts w:ascii="Calibri" w:eastAsia="Times New Roman" w:hAnsi="Calibri" w:cs="Calibri"/>
+                <w:color w:val="000000"/>
+                <w:kern w:val="0"/>
+                <w:sz w:val="22"/>
+                <w:szCs w:val="22"/>
+                <w14:ligatures w14:val="none"/>
+              </w:rPr>
+              <w:t> </w:t>
+            </w:r>
+          </w:p>
+        </w:tc>
+        <w:tc>
+          <w:tcPr>
+            <w:tcW w:w="960" w:type="dxa"/>
+            <w:tcBorders>
+              <w:top w:val="nil"/>
+              <w:left w:val="nil"/>
+              <w:bottom w:val="single" w:sz="4" w:space="0" w:color="auto"/>
+              <w:right w:val="single" w:sz="4" w:space="0" w:color="auto"/>
+            </w:tcBorders>
+            <w:noWrap/>
+            <w:vAlign w:val="bottom"/>
+            <w:hideMark/>
+          </w:tcPr>
+          <w:p>
+            <w:pPr>
+              <w:spacing w:after="0" w:line="240" w:lineRule="auto"/>
+              <w:rPr>
+                <w:rFonts w:ascii="Calibri" w:eastAsia="Times New Roman" w:hAnsi="Calibri" w:cs="Calibri"/>
+                <w:color w:val="000000"/>
+                <w:kern w:val="0"/>
+                <w:sz w:val="22"/>
+                <w:szCs w:val="22"/>
+                <w14:ligatures w14:val="none"/>
+              </w:rPr>
+            </w:pPr>
+            <w:r>
+              <w:rPr>
+                <w:rFonts w:ascii="Calibri" w:eastAsia="Times New Roman" w:hAnsi="Calibri" w:cs="Calibri"/>
+                <w:color w:val="000000"/>
+                <w:kern w:val="0"/>
+                <w:sz w:val="22"/>
+                <w:szCs w:val="22"/>
+                <w14:ligatures w14:val="none"/>
+              </w:rPr>
+              <w:t> </w:t>
+            </w:r>
+          </w:p>
+        </w:tc>
+        <w:tc>
+          <w:tcPr>
+            <w:tcW w:w="960" w:type="dxa"/>
+            <w:tcBorders>
+              <w:top w:val="nil"/>
+              <w:left w:val="nil"/>
+              <w:bottom w:val="single" w:sz="4" w:space="0" w:color="auto"/>
+              <w:right w:val="single" w:sz="4" w:space="0" w:color="auto"/>
+            </w:tcBorders>
+            <w:noWrap/>
+            <w:vAlign w:val="bottom"/>
+            <w:hideMark/>
+          </w:tcPr>
+          <w:p>
+            <w:pPr>
+              <w:spacing w:after="0" w:line="240" w:lineRule="auto"/>
+              <w:jc w:val="right"/>
+              <w:rPr>
+                <w:rFonts w:ascii="Calibri" w:eastAsia="Times New Roman" w:hAnsi="Calibri" w:cs="Calibri"/>
+                <w:color w:val="000000"/>
+                <w:kern w:val="0"/>
+                <w:sz w:val="22"/>
+                <w:szCs w:val="22"/>
+                <w14:ligatures w14:val="none"/>
+              </w:rPr>
+            </w:pPr>
+            <w:r>
+              <w:rPr>
+                <w:rFonts w:ascii="Calibri" w:eastAsia="Times New Roman" w:hAnsi="Calibri" w:cs="Calibri"/>
+                <w:color w:val="000000"/>
+                <w:kern w:val="0"/>
+                <w:sz w:val="22"/>
+                <w:szCs w:val="22"/>
+                <w14:ligatures w14:val="none"/>
+              </w:rPr>
+              <w:t>3</w:t>
+            </w:r>
+          </w:p>
+        </w:tc>
+        <w:tc>
+          <w:tcPr>
+            <w:tcW w:w="960" w:type="dxa"/>
+            <w:tcBorders>
+              <w:top w:val="nil"/>
+              <w:left w:val="nil"/>
+              <w:bottom w:val="single" w:sz="4" w:space="0" w:color="auto"/>
+              <w:right w:val="single" w:sz="4" w:space="0" w:color="auto"/>
+            </w:tcBorders>
+            <w:noWrap/>
+            <w:vAlign w:val="bottom"/>
+            <w:hideMark/>
+          </w:tcPr>
+          <w:p>
+            <w:pPr>
+              <w:spacing w:after="0" w:line="240" w:lineRule="auto"/>
+              <w:rPr>
+                <w:rFonts w:ascii="Calibri" w:eastAsia="Times New Roman" w:hAnsi="Calibri" w:cs="Calibri"/>
+                <w:color w:val="000000"/>
+                <w:kern w:val="0"/>
+                <w:sz w:val="22"/>
+                <w:szCs w:val="22"/>
+                <w14:ligatures w14:val="none"/>
+              </w:rPr>
+            </w:pPr>
+            <w:r>
+              <w:rPr>
+                <w:rFonts w:ascii="Calibri" w:eastAsia="Times New Roman" w:hAnsi="Calibri" w:cs="Calibri"/>
+                <w:color w:val="000000"/>
+                <w:kern w:val="0"/>
+                <w:sz w:val="22"/>
+                <w:szCs w:val="22"/>
+                <w14:ligatures w14:val="none"/>
+              </w:rPr>
+              <w:t>td</w:t>
+            </w:r>
+          </w:p>
+        </w:tc>
+        <w:tc>
+          <w:tcPr>
+            <w:tcW w:w="1558" w:type="dxa"/>
+            <w:tcBorders>
+              <w:top w:val="nil"/>
+              <w:left w:val="nil"/>
+              <w:bottom w:val="nil"/>
+              <w:right w:val="nil"/>
+            </w:tcBorders>
+            <w:noWrap/>
+            <w:vAlign w:val="bottom"/>
+            <w:hideMark/>
+          </w:tcPr>
+          <w:p>
+            <w:pPr>
+              <w:spacing w:after="0" w:line="240" w:lineRule="auto"/>
+              <w:rPr>
+                <w:rFonts w:ascii="Calibri" w:eastAsia="Times New Roman" w:hAnsi="Calibri" w:cs="Calibri"/>
+                <w:color w:val="000000"/>
+                <w:kern w:val="0"/>
+                <w:sz w:val="22"/>
+                <w:szCs w:val="22"/>
+                <w14:ligatures w14:val="none"/>
+              </w:rPr>
+            </w:pPr>
+            <w:r>
+              <w:rPr>
+                <w:rFonts w:ascii="Calibri" w:eastAsia="Times New Roman" w:hAnsi="Calibri" w:cs="Calibri"/>
+                <w:color w:val="000000"/>
+                <w:kern w:val="0"/>
+                <w:sz w:val="22"/>
+                <w:szCs w:val="22"/>
+                <w14:ligatures w14:val="none"/>
+              </w:rPr>
+              <w:t>Following-sibling</w:t>
+            </w:r>
+          </w:p>
+        </w:tc>
+      </w:tr>
+    </w:tbl>
+    <w:p>
+      <w:pPr>
+        <w:rPr>
+          <w:rFonts w:ascii="Calibri" w:eastAsia="Times New Roman" w:hAnsi="Calibri" w:cs="Calibri"/>
+          <w:color w:val="000000"/>
+          <w:kern w:val="0"/>
+          <w:sz w:val="22"/>
+          <w:szCs w:val="22"/>
+          <w14:ligatures w14:val="none"/>
+        </w:rPr>
+      </w:pPr>
+      <w:r>
+        <w:rPr>
+          <w:rFonts w:ascii="Calibri" w:eastAsia="Times New Roman" w:hAnsi="Calibri" w:cs="Calibri"/>
+          <w:color w:val="000000"/>
+          <w:kern w:val="0"/>
+          <w:sz w:val="22"/>
+          <w:szCs w:val="22"/>
+          <w14:ligatures w14:val="none"/>
+        </w:rPr>
+        <w:br/>
+      </w:r>
+      <w:r>
+        <w:rPr>
+          <w:rFonts w:ascii="Calibri" w:eastAsia="Times New Roman" w:hAnsi="Calibri" w:cs="Calibri"/>
+          <w:color w:val="000000"/>
+          <w:kern w:val="0"/>
+          <w:sz w:val="22"/>
+          <w:szCs w:val="22"/>
+          <w14:ligatures w14:val="none"/>
+        </w:rPr>
+        <w:t>Independent and dependent xpath</w:t>
+      </w:r>
+      <w:r>
+        <w:rPr>
+          <w:rFonts w:ascii="Calibri" w:eastAsia="Times New Roman" w:hAnsi="Calibri" w:cs="Calibri"/>
+          <w:color w:val="000000"/>
+          <w:kern w:val="0"/>
+          <w:sz w:val="22"/>
+          <w:szCs w:val="22"/>
+          <w14:ligatures w14:val="none"/>
+        </w:rPr>
+        <w:br/>
+      </w:r>
+      <w:r>
+        <w:rPr>
+          <w:rFonts w:ascii="Calibri" w:eastAsia="Times New Roman" w:hAnsi="Calibri" w:cs="Calibri"/>
+          <w:color w:val="000000"/>
+          <w:kern w:val="0"/>
+          <w:sz w:val="22"/>
+          <w:szCs w:val="22"/>
+          <w14:ligatures w14:val="none"/>
+        </w:rPr>
+        <w:t>If the element is completely dynamic or completely duplicate we identify such element using nearby unique element this concept is called as independent and dependent xpath.</w:t>
+      </w:r>
+      <w:r>
+        <w:rPr>
+          <w:rFonts w:ascii="Calibri" w:eastAsia="Times New Roman" w:hAnsi="Calibri" w:cs="Calibri"/>
+          <w:color w:val="000000"/>
+          <w:kern w:val="0"/>
+          <w:sz w:val="22"/>
+          <w:szCs w:val="22"/>
+          <w14:ligatures w14:val="none"/>
+        </w:rPr>
+        <w:br/>
+      </w:r>
+      <w:r>
+        <w:rPr>
+          <w:rFonts w:ascii="Calibri" w:eastAsia="Times New Roman" w:hAnsi="Calibri" w:cs="Calibri"/>
+          <w:color w:val="000000"/>
+          <w:kern w:val="0"/>
+          <w:sz w:val="22"/>
+          <w:szCs w:val="22"/>
+          <w14:ligatures w14:val="none"/>
+        </w:rPr>
+        <w:br/>
+        <w:t xml:space="preserve">Steps to write </w:t>
+      </w:r>
+      <w:r>
+        <w:rPr>
+          <w:rFonts w:ascii="Calibri" w:eastAsia="Times New Roman" w:hAnsi="Calibri" w:cs="Calibri"/>
+          <w:color w:val="000000"/>
+          <w:kern w:val="0"/>
+          <w:sz w:val="22"/>
+          <w:szCs w:val="22"/>
+          <w14:ligatures w14:val="none"/>
+        </w:rPr>
+        <w:t>Independent and dependent xpath</w:t>
+      </w:r>
+      <w:r>
+        <w:rPr>
+          <w:rFonts w:ascii="Calibri" w:eastAsia="Times New Roman" w:hAnsi="Calibri" w:cs="Calibri"/>
+          <w:color w:val="000000"/>
+          <w:kern w:val="0"/>
+          <w:sz w:val="22"/>
+          <w:szCs w:val="22"/>
+          <w14:ligatures w14:val="none"/>
+        </w:rPr>
+        <w:t>:</w:t>
+      </w:r>
+      <w:r>
+        <w:rPr>
+          <w:rFonts w:ascii="Calibri" w:eastAsia="Times New Roman" w:hAnsi="Calibri" w:cs="Calibri"/>
+          <w:color w:val="000000"/>
+          <w:kern w:val="0"/>
+          <w:sz w:val="22"/>
+          <w:szCs w:val="22"/>
+          <w14:ligatures w14:val="none"/>
+        </w:rPr>
+        <w:br/>
+        <w:t>1. Inspect the independent element and note down its source code.</w:t>
+      </w:r>
+      <w:r>
+        <w:rPr>
+          <w:rFonts w:ascii="Calibri" w:eastAsia="Times New Roman" w:hAnsi="Calibri" w:cs="Calibri"/>
+          <w:color w:val="000000"/>
+          <w:kern w:val="0"/>
+          <w:sz w:val="22"/>
+          <w:szCs w:val="22"/>
+          <w14:ligatures w14:val="none"/>
+        </w:rPr>
+        <w:br/>
+        <w:t>2. Place the mouse pointer on the source code of independent element and move the pointer in the upward direction till it highlights both independent and dependent element.</w:t>
+      </w:r>
+      <w:r>
+        <w:rPr>
+          <w:rFonts w:ascii="Calibri" w:eastAsia="Times New Roman" w:hAnsi="Calibri" w:cs="Calibri"/>
+          <w:color w:val="000000"/>
+          <w:kern w:val="0"/>
+          <w:sz w:val="22"/>
+          <w:szCs w:val="22"/>
+          <w14:ligatures w14:val="none"/>
+        </w:rPr>
+        <w:br/>
+        <w:t xml:space="preserve">3. The element where it highlights both independent and dependent element is called as common parent. Add the path of the common parent above the source code of independent element.  </w:t>
+      </w:r>
+      <w:r>
+        <w:rPr>
+          <w:rFonts w:ascii="Calibri" w:eastAsia="Times New Roman" w:hAnsi="Calibri" w:cs="Calibri"/>
+          <w:color w:val="000000"/>
+          <w:kern w:val="0"/>
+          <w:sz w:val="22"/>
+          <w:szCs w:val="22"/>
+          <w14:ligatures w14:val="none"/>
+        </w:rPr>
+        <w:br/>
+        <w:t>4. Use arrow key to navigate from common parent to dependent element and add its path below the common parent.</w:t>
+      </w:r>
+      <w:r>
+        <w:rPr>
+          <w:rFonts w:ascii="Calibri" w:eastAsia="Times New Roman" w:hAnsi="Calibri" w:cs="Calibri"/>
+          <w:color w:val="000000"/>
+          <w:kern w:val="0"/>
+          <w:sz w:val="22"/>
+          <w:szCs w:val="22"/>
+          <w14:ligatures w14:val="none"/>
+        </w:rPr>
+        <w:br/>
+        <w:t>5. Write the xpath to navigate from independent element to common parent and then to dependent element.</w:t>
+      </w:r>
+      <w:r>
+        <w:rPr>
+          <w:rFonts w:ascii="Calibri" w:eastAsia="Times New Roman" w:hAnsi="Calibri" w:cs="Calibri"/>
+          <w:color w:val="000000"/>
+          <w:kern w:val="0"/>
+          <w:sz w:val="22"/>
+          <w:szCs w:val="22"/>
+          <w14:ligatures w14:val="none"/>
+        </w:rPr>
+        <w:br/>
+        <w:t>Eg:</w:t>
+      </w:r>
+      <w:r>
+        <w:rPr>
+          <w:rFonts w:ascii="Calibri" w:eastAsia="Times New Roman" w:hAnsi="Calibri" w:cs="Calibri"/>
+          <w:color w:val="000000"/>
+          <w:kern w:val="0"/>
+          <w:sz w:val="22"/>
+          <w:szCs w:val="22"/>
+          <w14:ligatures w14:val="none"/>
+        </w:rPr>
+        <w:t xml:space="preserve"> </w:t>
+      </w:r>
     </w:p>
     <w:sectPr>
       <w:pgSz w:w="12240" w:h="15840"/>
@@ -35152,6 +42854,7 @@
   <w:style w:type="character" w:default="1" w:styleId="DefaultParagraphFont">
     <w:name w:val="Default Paragraph Font"/>
     <w:uiPriority w:val="1"/>
+    <w:semiHidden/>
     <w:unhideWhenUsed/>
   </w:style>
   <w:style w:type="table" w:default="1" w:styleId="TableNormal">

--- a/src/refNotes/Selenium_22_09.docx
+++ b/src/refNotes/Selenium_22_09.docx
@@ -1205,7 +1205,7 @@
           <w:noProof/>
         </w:rPr>
         <w:drawing>
-          <wp:inline distT="0" distB="0" distL="0" distR="0" wp14:anchorId="5FAA83DA" wp14:editId="051498F2">
+          <wp:inline distT="0" distB="0" distL="0" distR="0" wp14:anchorId="5FAA83DA" wp14:editId="37D6ED9B">
             <wp:extent cx="5943600" cy="2795905"/>
             <wp:effectExtent l="0" t="0" r="0" b="4445"/>
             <wp:docPr id="157639279" name="Picture 1"/>
@@ -2080,7 +2080,7 @@
           <w:noProof/>
         </w:rPr>
         <w:drawing>
-          <wp:inline distT="0" distB="0" distL="0" distR="0" wp14:anchorId="0E9D9678" wp14:editId="1B6ECF54">
+          <wp:inline distT="0" distB="0" distL="0" distR="0" wp14:anchorId="0E9D9678" wp14:editId="6FCA1D67">
             <wp:extent cx="5943600" cy="2796540"/>
             <wp:effectExtent l="0" t="0" r="0" b="3810"/>
             <wp:docPr id="1528842425" name="Picture 1"/>
@@ -2250,7 +2250,7 @@
           <w:noProof/>
         </w:rPr>
         <w:drawing>
-          <wp:inline distT="0" distB="0" distL="0" distR="0" wp14:anchorId="79008263" wp14:editId="199F9DA0">
+          <wp:inline distT="0" distB="0" distL="0" distR="0" wp14:anchorId="79008263" wp14:editId="29AD134C">
             <wp:extent cx="5943600" cy="2796540"/>
             <wp:effectExtent l="0" t="0" r="0" b="3810"/>
             <wp:docPr id="885114173" name="Picture 1"/>
@@ -2305,7 +2305,7 @@
           <w:noProof/>
         </w:rPr>
         <w:drawing>
-          <wp:inline distT="0" distB="0" distL="0" distR="0" wp14:anchorId="2C0B7A20" wp14:editId="0D2D3038">
+          <wp:inline distT="0" distB="0" distL="0" distR="0" wp14:anchorId="2C0B7A20" wp14:editId="4F3B1BFA">
             <wp:extent cx="5943600" cy="2796540"/>
             <wp:effectExtent l="0" t="0" r="0" b="3810"/>
             <wp:docPr id="1331398571" name="Picture 2"/>
@@ -10023,7 +10023,7 @@
           <w:noProof/>
         </w:rPr>
         <w:drawing>
-          <wp:inline distT="0" distB="0" distL="0" distR="0" wp14:anchorId="2B697914" wp14:editId="1F6BFF48">
+          <wp:inline distT="0" distB="0" distL="0" distR="0" wp14:anchorId="2B697914" wp14:editId="27F3CE39">
             <wp:extent cx="5943600" cy="2796540"/>
             <wp:effectExtent l="0" t="0" r="0" b="3810"/>
             <wp:docPr id="1656898048" name="Picture 1"/>
@@ -34750,7 +34750,7 @@
           <w:szCs w:val="22"/>
           <w14:ligatures w14:val="none"/>
         </w:rPr>
-        <w:t xml:space="preserve"> </w:t>
+        <w:t xml:space="preserve"> p[2]</w:t>
       </w:r>
       <w:r>
         <w:rPr>
@@ -34761,7 +34761,7 @@
           <w:szCs w:val="22"/>
           <w14:ligatures w14:val="none"/>
         </w:rPr>
-        <w:t>p[2]</w:t>
+        <w:br/>
       </w:r>
       <w:r>
         <w:rPr>
@@ -34772,7 +34772,7 @@
           <w:szCs w:val="22"/>
           <w14:ligatures w14:val="none"/>
         </w:rPr>
-        <w:br/>
+        <w:t>/descendant::p[2]</w:t>
       </w:r>
       <w:r>
         <w:rPr>
@@ -34783,7 +34783,7 @@
           <w:szCs w:val="22"/>
           <w14:ligatures w14:val="none"/>
         </w:rPr>
-        <w:t>/descendant::p[2]</w:t>
+        <w:br/>
       </w:r>
       <w:r>
         <w:rPr>
@@ -34794,7 +34794,7 @@
           <w:szCs w:val="22"/>
           <w14:ligatures w14:val="none"/>
         </w:rPr>
-        <w:br/>
+        <w:t>Note: By default, selenium will replace // with /</w:t>
       </w:r>
       <w:r>
         <w:rPr>
@@ -34805,7 +34805,7 @@
           <w:szCs w:val="22"/>
           <w14:ligatures w14:val="none"/>
         </w:rPr>
-        <w:t xml:space="preserve">Note: By default, selenium will replace </w:t>
+        <w:t>descendant</w:t>
       </w:r>
       <w:r>
         <w:rPr>
@@ -34816,7 +34816,7 @@
           <w:szCs w:val="22"/>
           <w14:ligatures w14:val="none"/>
         </w:rPr>
-        <w:t>/</w:t>
+        <w:t>:: while doing relative forward traversing.</w:t>
       </w:r>
       <w:r>
         <w:rPr>
@@ -34827,7 +34827,7 @@
           <w:szCs w:val="22"/>
           <w14:ligatures w14:val="none"/>
         </w:rPr>
-        <w:t>/ with /</w:t>
+        <w:br/>
       </w:r>
       <w:r>
         <w:rPr>
@@ -34838,7 +34838,7 @@
           <w:szCs w:val="22"/>
           <w14:ligatures w14:val="none"/>
         </w:rPr>
-        <w:t>descendant</w:t>
+        <w:br/>
       </w:r>
       <w:r>
         <w:rPr>
@@ -34849,7 +34849,7 @@
           <w:szCs w:val="22"/>
           <w14:ligatures w14:val="none"/>
         </w:rPr>
-        <w:t xml:space="preserve">:: while doing </w:t>
+        <w:t>Backward traversing:</w:t>
       </w:r>
       <w:r>
         <w:rPr>
@@ -34860,7 +34860,8 @@
           <w:szCs w:val="22"/>
           <w14:ligatures w14:val="none"/>
         </w:rPr>
-        <w:t>relative</w:t>
+        <w:br/>
+        <w:t xml:space="preserve">3. Parent: </w:t>
       </w:r>
       <w:r>
         <w:rPr>
@@ -34871,7 +34872,7 @@
           <w:szCs w:val="22"/>
           <w14:ligatures w14:val="none"/>
         </w:rPr>
-        <w:t xml:space="preserve"> forward traversing.</w:t>
+        <w:t>This represents the element just above the given element in the HTML tree.</w:t>
       </w:r>
       <w:r>
         <w:rPr>
@@ -34893,7 +34894,7 @@
           <w:szCs w:val="22"/>
           <w14:ligatures w14:val="none"/>
         </w:rPr>
-        <w:br/>
+        <w:t>Eg:</w:t>
       </w:r>
       <w:r>
         <w:rPr>
@@ -34904,7 +34905,7 @@
           <w:szCs w:val="22"/>
           <w14:ligatures w14:val="none"/>
         </w:rPr>
-        <w:t>Backward</w:t>
+        <w:br/>
       </w:r>
       <w:r>
         <w:rPr>
@@ -34915,7 +34916,7 @@
           <w:szCs w:val="22"/>
           <w14:ligatures w14:val="none"/>
         </w:rPr>
-        <w:t xml:space="preserve"> traversing:</w:t>
+        <w:t>/descendant::p[2]/../..</w:t>
       </w:r>
       <w:r>
         <w:rPr>
@@ -34927,7 +34928,6 @@
           <w14:ligatures w14:val="none"/>
         </w:rPr>
         <w:br/>
-        <w:t xml:space="preserve">3. Parent: </w:t>
       </w:r>
       <w:r>
         <w:rPr>
@@ -34938,7 +34938,7 @@
           <w:szCs w:val="22"/>
           <w14:ligatures w14:val="none"/>
         </w:rPr>
-        <w:t>This represents the element just above the given element in the HTML tree.</w:t>
+        <w:t>/descendant::p[2]/parent::body/parent::html</w:t>
       </w:r>
       <w:r>
         <w:rPr>
@@ -34960,7 +34960,7 @@
           <w:szCs w:val="22"/>
           <w14:ligatures w14:val="none"/>
         </w:rPr>
-        <w:t>Eg:</w:t>
+        <w:t>Note: By default, selenium will replace /.. with /</w:t>
       </w:r>
       <w:r>
         <w:rPr>
@@ -34971,7 +34971,7 @@
           <w:szCs w:val="22"/>
           <w14:ligatures w14:val="none"/>
         </w:rPr>
-        <w:br/>
+        <w:t xml:space="preserve"> </w:t>
       </w:r>
       <w:r>
         <w:rPr>
@@ -34982,7 +34982,7 @@
           <w:szCs w:val="22"/>
           <w14:ligatures w14:val="none"/>
         </w:rPr>
-        <w:t>/descendant::p[2]/../..</w:t>
+        <w:t>parent</w:t>
       </w:r>
       <w:r>
         <w:rPr>
@@ -34993,7 +34993,7 @@
           <w:szCs w:val="22"/>
           <w14:ligatures w14:val="none"/>
         </w:rPr>
-        <w:br/>
+        <w:t>:: while doing backward traversing.</w:t>
       </w:r>
       <w:r>
         <w:rPr>
@@ -35004,7 +35004,7 @@
           <w:szCs w:val="22"/>
           <w14:ligatures w14:val="none"/>
         </w:rPr>
-        <w:t>/descendant::p[2]/parent::body/parent::html</w:t>
+        <w:br/>
       </w:r>
       <w:r>
         <w:rPr>
@@ -35015,128 +35015,7 @@
           <w:szCs w:val="22"/>
           <w14:ligatures w14:val="none"/>
         </w:rPr>
-        <w:br/>
-      </w:r>
-      <w:r>
-        <w:rPr>
-          <w:rFonts w:ascii="Calibri" w:eastAsia="Times New Roman" w:hAnsi="Calibri" w:cs="Calibri"/>
-          <w:color w:val="000000"/>
-          <w:kern w:val="0"/>
-          <w:sz w:val="22"/>
-          <w:szCs w:val="22"/>
-          <w14:ligatures w14:val="none"/>
-        </w:rPr>
-        <w:t>Note: By default, selenium will replace /</w:t>
-      </w:r>
-      <w:r>
-        <w:rPr>
-          <w:rFonts w:ascii="Calibri" w:eastAsia="Times New Roman" w:hAnsi="Calibri" w:cs="Calibri"/>
-          <w:color w:val="000000"/>
-          <w:kern w:val="0"/>
-          <w:sz w:val="22"/>
-          <w:szCs w:val="22"/>
-          <w14:ligatures w14:val="none"/>
-        </w:rPr>
-        <w:t>..</w:t>
-      </w:r>
-      <w:r>
-        <w:rPr>
-          <w:rFonts w:ascii="Calibri" w:eastAsia="Times New Roman" w:hAnsi="Calibri" w:cs="Calibri"/>
-          <w:color w:val="000000"/>
-          <w:kern w:val="0"/>
-          <w:sz w:val="22"/>
-          <w:szCs w:val="22"/>
-          <w14:ligatures w14:val="none"/>
-        </w:rPr>
-        <w:t xml:space="preserve"> with /</w:t>
-      </w:r>
-      <w:r>
-        <w:rPr>
-          <w:rFonts w:ascii="Calibri" w:eastAsia="Times New Roman" w:hAnsi="Calibri" w:cs="Calibri"/>
-          <w:color w:val="000000"/>
-          <w:kern w:val="0"/>
-          <w:sz w:val="22"/>
-          <w:szCs w:val="22"/>
-          <w14:ligatures w14:val="none"/>
-        </w:rPr>
-        <w:t xml:space="preserve"> </w:t>
-      </w:r>
-      <w:r>
-        <w:rPr>
-          <w:rFonts w:ascii="Calibri" w:eastAsia="Times New Roman" w:hAnsi="Calibri" w:cs="Calibri"/>
-          <w:color w:val="000000"/>
-          <w:kern w:val="0"/>
-          <w:sz w:val="22"/>
-          <w:szCs w:val="22"/>
-          <w14:ligatures w14:val="none"/>
-        </w:rPr>
-        <w:t>parent</w:t>
-      </w:r>
-      <w:r>
-        <w:rPr>
-          <w:rFonts w:ascii="Calibri" w:eastAsia="Times New Roman" w:hAnsi="Calibri" w:cs="Calibri"/>
-          <w:color w:val="000000"/>
-          <w:kern w:val="0"/>
-          <w:sz w:val="22"/>
-          <w:szCs w:val="22"/>
-          <w14:ligatures w14:val="none"/>
-        </w:rPr>
-        <w:t xml:space="preserve">:: while doing </w:t>
-      </w:r>
-      <w:r>
-        <w:rPr>
-          <w:rFonts w:ascii="Calibri" w:eastAsia="Times New Roman" w:hAnsi="Calibri" w:cs="Calibri"/>
-          <w:color w:val="000000"/>
-          <w:kern w:val="0"/>
-          <w:sz w:val="22"/>
-          <w:szCs w:val="22"/>
-          <w14:ligatures w14:val="none"/>
-        </w:rPr>
-        <w:t>backward</w:t>
-      </w:r>
-      <w:r>
-        <w:rPr>
-          <w:rFonts w:ascii="Calibri" w:eastAsia="Times New Roman" w:hAnsi="Calibri" w:cs="Calibri"/>
-          <w:color w:val="000000"/>
-          <w:kern w:val="0"/>
-          <w:sz w:val="22"/>
-          <w:szCs w:val="22"/>
-          <w14:ligatures w14:val="none"/>
-        </w:rPr>
-        <w:t xml:space="preserve"> traversing.</w:t>
-      </w:r>
-      <w:r>
-        <w:rPr>
-          <w:rFonts w:ascii="Calibri" w:eastAsia="Times New Roman" w:hAnsi="Calibri" w:cs="Calibri"/>
-          <w:color w:val="000000"/>
-          <w:kern w:val="0"/>
-          <w:sz w:val="22"/>
-          <w:szCs w:val="22"/>
-          <w14:ligatures w14:val="none"/>
-        </w:rPr>
-        <w:br/>
-      </w:r>
-      <w:r>
-        <w:rPr>
-          <w:rFonts w:ascii="Calibri" w:eastAsia="Times New Roman" w:hAnsi="Calibri" w:cs="Calibri"/>
-          <w:color w:val="000000"/>
-          <w:kern w:val="0"/>
-          <w:sz w:val="22"/>
-          <w:szCs w:val="22"/>
-          <w14:ligatures w14:val="none"/>
-        </w:rPr>
-        <w:t>4. Ancestor</w:t>
-      </w:r>
-      <w:r>
-        <w:rPr>
-          <w:rFonts w:ascii="Calibri" w:eastAsia="Times New Roman" w:hAnsi="Calibri" w:cs="Calibri"/>
-          <w:color w:val="000000"/>
-          <w:kern w:val="0"/>
-          <w:sz w:val="22"/>
-          <w:szCs w:val="22"/>
-          <w14:ligatures w14:val="none"/>
-        </w:rPr>
-        <w:t xml:space="preserve">: </w:t>
+        <w:t xml:space="preserve">4. Ancestor: </w:t>
       </w:r>
       <w:r>
         <w:rPr>
@@ -41920,7 +41799,7 @@
           <w14:ligatures w14:val="none"/>
         </w:rPr>
         <w:br/>
-        <w:t xml:space="preserve">Steps to write </w:t>
+        <w:t>Steps to write Independent and dependent xpath:</w:t>
       </w:r>
       <w:r>
         <w:rPr>
@@ -41931,7 +41810,8 @@
           <w:szCs w:val="22"/>
           <w14:ligatures w14:val="none"/>
         </w:rPr>
-        <w:t>Independent and dependent xpath</w:t>
+        <w:br/>
+        <w:t>1. Inspect the independent element and note down its source code.</w:t>
       </w:r>
       <w:r>
         <w:rPr>
@@ -41942,7 +41822,8 @@
           <w:szCs w:val="22"/>
           <w14:ligatures w14:val="none"/>
         </w:rPr>
-        <w:t>:</w:t>
+        <w:br/>
+        <w:t>2. Place the mouse pointer on the source code of independent element and move the pointer in the upward direction till it highlights both independent and dependent element.</w:t>
       </w:r>
       <w:r>
         <w:rPr>
@@ -41954,7 +41835,7 @@
           <w14:ligatures w14:val="none"/>
         </w:rPr>
         <w:br/>
-        <w:t>1. Inspect the independent element and note down its source code.</w:t>
+        <w:t xml:space="preserve">3. The element where it highlights both independent and dependent element is called as common parent. Add the path of the common parent above the source code of independent element.  </w:t>
       </w:r>
       <w:r>
         <w:rPr>
@@ -41966,7 +41847,7 @@
           <w14:ligatures w14:val="none"/>
         </w:rPr>
         <w:br/>
-        <w:t>2. Place the mouse pointer on the source code of independent element and move the pointer in the upward direction till it highlights both independent and dependent element.</w:t>
+        <w:t>4. Use arrow key to navigate from common parent to dependent element and add its path below the common parent.</w:t>
       </w:r>
       <w:r>
         <w:rPr>
@@ -41978,7 +41859,7 @@
           <w14:ligatures w14:val="none"/>
         </w:rPr>
         <w:br/>
-        <w:t xml:space="preserve">3. The element where it highlights both independent and dependent element is called as common parent. Add the path of the common parent above the source code of independent element.  </w:t>
+        <w:t>5. Write the xpath to navigate from independent element to common parent and then to dependent element.</w:t>
       </w:r>
       <w:r>
         <w:rPr>
@@ -41990,7 +41871,7 @@
           <w14:ligatures w14:val="none"/>
         </w:rPr>
         <w:br/>
-        <w:t>4. Use arrow key to navigate from common parent to dependent element and add its path below the common parent.</w:t>
+        <w:t>Eg:</w:t>
       </w:r>
       <w:r>
         <w:rPr>
@@ -42001,8 +41882,7 @@
           <w:szCs w:val="22"/>
           <w14:ligatures w14:val="none"/>
         </w:rPr>
-        <w:br/>
-        <w:t>5. Write the xpath to navigate from independent element to common parent and then to dependent element.</w:t>
+        <w:t xml:space="preserve"> </w:t>
       </w:r>
       <w:r>
         <w:rPr>
@@ -42014,7 +41894,6 @@
           <w14:ligatures w14:val="none"/>
         </w:rPr>
         <w:br/>
-        <w:t>Eg:</w:t>
       </w:r>
       <w:r>
         <w:rPr>
@@ -42025,7 +41904,633 @@
           <w:szCs w:val="22"/>
           <w14:ligatures w14:val="none"/>
         </w:rPr>
+        <w:t>//td[text()='ABC']/../td[1]</w:t>
+      </w:r>
+      <w:r>
+        <w:rPr>
+          <w:rFonts w:ascii="Calibri" w:eastAsia="Times New Roman" w:hAnsi="Calibri" w:cs="Calibri"/>
+          <w:color w:val="000000"/>
+          <w:kern w:val="0"/>
+          <w:sz w:val="22"/>
+          <w:szCs w:val="22"/>
+          <w14:ligatures w14:val="none"/>
+        </w:rPr>
+        <w:br/>
+      </w:r>
+      <w:r>
+        <w:rPr>
+          <w:rFonts w:ascii="Calibri" w:eastAsia="Times New Roman" w:hAnsi="Calibri" w:cs="Calibri"/>
+          <w:color w:val="000000"/>
+          <w:kern w:val="0"/>
+          <w:sz w:val="22"/>
+          <w:szCs w:val="22"/>
+          <w14:ligatures w14:val="none"/>
+        </w:rPr>
+        <w:br/>
+      </w:r>
+      <w:r>
+        <w:rPr>
+          <w:rFonts w:ascii="Calibri" w:eastAsia="Times New Roman" w:hAnsi="Calibri" w:cs="Calibri"/>
+          <w:color w:val="000000"/>
+          <w:kern w:val="0"/>
+          <w:sz w:val="22"/>
+          <w:szCs w:val="22"/>
+          <w14:ligatures w14:val="none"/>
+        </w:rPr>
+        <w:t>Xpath by Group Index</w:t>
+      </w:r>
+      <w:r>
+        <w:rPr>
+          <w:rFonts w:ascii="Calibri" w:eastAsia="Times New Roman" w:hAnsi="Calibri" w:cs="Calibri"/>
+          <w:color w:val="000000"/>
+          <w:kern w:val="0"/>
+          <w:sz w:val="22"/>
+          <w:szCs w:val="22"/>
+          <w14:ligatures w14:val="none"/>
+        </w:rPr>
+        <w:br/>
+      </w:r>
+      <w:r>
+        <w:rPr>
+          <w:rFonts w:ascii="Calibri" w:eastAsia="Times New Roman" w:hAnsi="Calibri" w:cs="Calibri"/>
+          <w:color w:val="000000"/>
+          <w:kern w:val="0"/>
+          <w:sz w:val="22"/>
+          <w:szCs w:val="22"/>
+          <w14:ligatures w14:val="none"/>
+        </w:rPr>
+        <w:t>If independent and dependent xpath matches with multiple elements then we can use group index to identify the required element.</w:t>
+      </w:r>
+      <w:r>
+        <w:rPr>
+          <w:rFonts w:ascii="Calibri" w:eastAsia="Times New Roman" w:hAnsi="Calibri" w:cs="Calibri"/>
+          <w:color w:val="000000"/>
+          <w:kern w:val="0"/>
+          <w:sz w:val="22"/>
+          <w:szCs w:val="22"/>
+          <w14:ligatures w14:val="none"/>
+        </w:rPr>
+        <w:br/>
+        <w:t>This is followed by syntax:</w:t>
+      </w:r>
+      <w:r>
+        <w:rPr>
+          <w:rFonts w:ascii="Calibri" w:eastAsia="Times New Roman" w:hAnsi="Calibri" w:cs="Calibri"/>
+          <w:color w:val="000000"/>
+          <w:kern w:val="0"/>
+          <w:sz w:val="22"/>
+          <w:szCs w:val="22"/>
+          <w14:ligatures w14:val="none"/>
+        </w:rPr>
+        <w:br/>
+      </w:r>
+      <w:r>
+        <w:rPr>
+          <w:rFonts w:ascii="Calibri" w:eastAsia="Times New Roman" w:hAnsi="Calibri" w:cs="Calibri"/>
+          <w:b/>
+          <w:bCs/>
+          <w:color w:val="000000"/>
+          <w:kern w:val="0"/>
+          <w:sz w:val="22"/>
+          <w:szCs w:val="22"/>
+          <w14:ligatures w14:val="none"/>
+        </w:rPr>
+        <w:t>(//xpath)[index]</w:t>
+      </w:r>
+      <w:r>
+        <w:rPr>
+          <w:rFonts w:ascii="Calibri" w:eastAsia="Times New Roman" w:hAnsi="Calibri" w:cs="Calibri"/>
+          <w:b/>
+          <w:bCs/>
+          <w:color w:val="000000"/>
+          <w:kern w:val="0"/>
+          <w:sz w:val="22"/>
+          <w:szCs w:val="22"/>
+          <w14:ligatures w14:val="none"/>
+        </w:rPr>
+        <w:br/>
+        <w:t>Eg:</w:t>
+      </w:r>
+      <w:r>
         <w:t xml:space="preserve"> </w:t>
+      </w:r>
+      <w:r>
+        <w:rPr>
+          <w:rFonts w:ascii="Calibri" w:eastAsia="Times New Roman" w:hAnsi="Calibri" w:cs="Calibri"/>
+          <w:b/>
+          <w:bCs/>
+          <w:color w:val="000000"/>
+          <w:kern w:val="0"/>
+          <w:sz w:val="22"/>
+          <w:szCs w:val="22"/>
+          <w14:ligatures w14:val="none"/>
+        </w:rPr>
+        <w:t>(//input[@type='checkbox' and @id='reports'])[7]</w:t>
+      </w:r>
+      <w:r>
+        <w:rPr>
+          <w:rFonts w:ascii="Calibri" w:eastAsia="Times New Roman" w:hAnsi="Calibri" w:cs="Calibri"/>
+          <w:b/>
+          <w:bCs/>
+          <w:color w:val="000000"/>
+          <w:kern w:val="0"/>
+          <w:sz w:val="22"/>
+          <w:szCs w:val="22"/>
+          <w14:ligatures w14:val="none"/>
+        </w:rPr>
+        <w:br/>
+      </w:r>
+    </w:p>
+    <w:p>
+      <w:pPr>
+        <w:rPr>
+          <w:rFonts w:ascii="Calibri" w:eastAsia="Times New Roman" w:hAnsi="Calibri" w:cs="Calibri"/>
+          <w:color w:val="000000"/>
+          <w:kern w:val="0"/>
+          <w:sz w:val="22"/>
+          <w:szCs w:val="22"/>
+          <w14:ligatures w14:val="none"/>
+        </w:rPr>
+      </w:pPr>
+      <w:r>
+        <w:rPr>
+          <w:rFonts w:ascii="Calibri" w:eastAsia="Times New Roman" w:hAnsi="Calibri" w:cs="Calibri"/>
+          <w:color w:val="000000"/>
+          <w:kern w:val="0"/>
+          <w:sz w:val="22"/>
+          <w:szCs w:val="22"/>
+          <w14:ligatures w14:val="none"/>
+        </w:rPr>
+        <w:t>Few functions related to group index:</w:t>
+      </w:r>
+      <w:r>
+        <w:rPr>
+          <w:rFonts w:ascii="Calibri" w:eastAsia="Times New Roman" w:hAnsi="Calibri" w:cs="Calibri"/>
+          <w:color w:val="000000"/>
+          <w:kern w:val="0"/>
+          <w:sz w:val="22"/>
+          <w:szCs w:val="22"/>
+          <w14:ligatures w14:val="none"/>
+        </w:rPr>
+        <w:br/>
+      </w:r>
+      <w:r>
+        <w:rPr>
+          <w:rFonts w:ascii="Calibri" w:eastAsia="Times New Roman" w:hAnsi="Calibri" w:cs="Calibri"/>
+          <w:color w:val="000000"/>
+          <w:kern w:val="0"/>
+          <w:sz w:val="22"/>
+          <w:szCs w:val="22"/>
+          <w14:ligatures w14:val="none"/>
+        </w:rPr>
+        <w:t xml:space="preserve">1. </w:t>
+      </w:r>
+      <w:r>
+        <w:rPr>
+          <w:rFonts w:ascii="Calibri" w:eastAsia="Times New Roman" w:hAnsi="Calibri" w:cs="Calibri"/>
+          <w:color w:val="000000"/>
+          <w:kern w:val="0"/>
+          <w:sz w:val="22"/>
+          <w:szCs w:val="22"/>
+          <w14:ligatures w14:val="none"/>
+        </w:rPr>
+        <w:t>l</w:t>
+      </w:r>
+      <w:r>
+        <w:rPr>
+          <w:rFonts w:ascii="Calibri" w:eastAsia="Times New Roman" w:hAnsi="Calibri" w:cs="Calibri"/>
+          <w:color w:val="000000"/>
+          <w:kern w:val="0"/>
+          <w:sz w:val="22"/>
+          <w:szCs w:val="22"/>
+          <w14:ligatures w14:val="none"/>
+        </w:rPr>
+        <w:t>ast()</w:t>
+      </w:r>
+      <w:r>
+        <w:rPr>
+          <w:rFonts w:ascii="Calibri" w:eastAsia="Times New Roman" w:hAnsi="Calibri" w:cs="Calibri"/>
+          <w:color w:val="000000"/>
+          <w:kern w:val="0"/>
+          <w:sz w:val="22"/>
+          <w:szCs w:val="22"/>
+          <w14:ligatures w14:val="none"/>
+        </w:rPr>
+        <w:br/>
+        <w:t>2. Position()</w:t>
+      </w:r>
+      <w:r>
+        <w:rPr>
+          <w:rFonts w:ascii="Calibri" w:eastAsia="Times New Roman" w:hAnsi="Calibri" w:cs="Calibri"/>
+          <w:b/>
+          <w:bCs/>
+          <w:color w:val="000000"/>
+          <w:kern w:val="0"/>
+          <w:sz w:val="22"/>
+          <w:szCs w:val="22"/>
+          <w14:ligatures w14:val="none"/>
+        </w:rPr>
+        <w:br/>
+      </w:r>
+      <w:r>
+        <w:rPr>
+          <w:rFonts w:ascii="Calibri" w:eastAsia="Times New Roman" w:hAnsi="Calibri" w:cs="Calibri"/>
+          <w:b/>
+          <w:bCs/>
+          <w:color w:val="000000"/>
+          <w:kern w:val="0"/>
+          <w:sz w:val="22"/>
+          <w:szCs w:val="22"/>
+          <w14:ligatures w14:val="none"/>
+        </w:rPr>
+        <w:br/>
+      </w:r>
+      <w:r>
+        <w:rPr>
+          <w:rFonts w:ascii="Calibri" w:eastAsia="Times New Roman" w:hAnsi="Calibri" w:cs="Calibri"/>
+          <w:color w:val="000000"/>
+          <w:kern w:val="0"/>
+          <w:sz w:val="22"/>
+          <w:szCs w:val="22"/>
+          <w14:ligatures w14:val="none"/>
+        </w:rPr>
+        <w:br/>
+      </w:r>
+      <w:r>
+        <w:rPr>
+          <w:rFonts w:ascii="Calibri" w:eastAsia="Times New Roman" w:hAnsi="Calibri" w:cs="Calibri"/>
+          <w:color w:val="000000"/>
+          <w:kern w:val="0"/>
+          <w:sz w:val="22"/>
+          <w:szCs w:val="22"/>
+          <w14:ligatures w14:val="none"/>
+        </w:rPr>
+        <w:lastRenderedPageBreak/>
+        <w:t>Q:  WAP to select all the checkboxes and to deselect all the checkboxes present in webpage?</w:t>
+      </w:r>
+      <w:r>
+        <w:rPr>
+          <w:rFonts w:ascii="Calibri" w:eastAsia="Times New Roman" w:hAnsi="Calibri" w:cs="Calibri"/>
+          <w:color w:val="000000"/>
+          <w:kern w:val="0"/>
+          <w:sz w:val="22"/>
+          <w:szCs w:val="22"/>
+          <w14:ligatures w14:val="none"/>
+        </w:rPr>
+        <w:br/>
+      </w:r>
+      <w:r>
+        <w:rPr>
+          <w:rFonts w:ascii="Calibri" w:eastAsia="Times New Roman" w:hAnsi="Calibri" w:cs="Calibri"/>
+          <w:color w:val="000000"/>
+          <w:kern w:val="0"/>
+          <w:sz w:val="22"/>
+          <w:szCs w:val="22"/>
+          <w14:ligatures w14:val="none"/>
+        </w:rPr>
+        <w:t>day12 Prog4</w:t>
+      </w:r>
+      <w:r>
+        <w:rPr>
+          <w:rFonts w:ascii="Calibri" w:eastAsia="Times New Roman" w:hAnsi="Calibri" w:cs="Calibri"/>
+          <w:color w:val="000000"/>
+          <w:kern w:val="0"/>
+          <w:sz w:val="22"/>
+          <w:szCs w:val="22"/>
+          <w14:ligatures w14:val="none"/>
+        </w:rPr>
+        <w:br/>
+      </w:r>
+      <w:r>
+        <w:rPr>
+          <w:rFonts w:ascii="Calibri" w:eastAsia="Times New Roman" w:hAnsi="Calibri" w:cs="Calibri"/>
+          <w:color w:val="000000"/>
+          <w:kern w:val="0"/>
+          <w:sz w:val="22"/>
+          <w:szCs w:val="22"/>
+          <w14:ligatures w14:val="none"/>
+        </w:rPr>
+        <w:t>Q: WAP to print all the link names present in the webpage?</w:t>
+      </w:r>
+      <w:r>
+        <w:rPr>
+          <w:rFonts w:ascii="Calibri" w:eastAsia="Times New Roman" w:hAnsi="Calibri" w:cs="Calibri"/>
+          <w:color w:val="000000"/>
+          <w:kern w:val="0"/>
+          <w:sz w:val="22"/>
+          <w:szCs w:val="22"/>
+          <w14:ligatures w14:val="none"/>
+        </w:rPr>
+        <w:br/>
+      </w:r>
+      <w:r>
+        <w:rPr>
+          <w:rFonts w:ascii="Calibri" w:eastAsia="Times New Roman" w:hAnsi="Calibri" w:cs="Calibri"/>
+          <w:color w:val="000000"/>
+          <w:kern w:val="0"/>
+          <w:sz w:val="22"/>
+          <w:szCs w:val="22"/>
+          <w14:ligatures w14:val="none"/>
+        </w:rPr>
+        <w:t>day12 Prog5</w:t>
+      </w:r>
+      <w:r>
+        <w:rPr>
+          <w:rFonts w:ascii="Calibri" w:eastAsia="Times New Roman" w:hAnsi="Calibri" w:cs="Calibri"/>
+          <w:color w:val="000000"/>
+          <w:kern w:val="0"/>
+          <w:sz w:val="22"/>
+          <w:szCs w:val="22"/>
+          <w14:ligatures w14:val="none"/>
+        </w:rPr>
+        <w:br/>
+      </w:r>
+      <w:r>
+        <w:rPr>
+          <w:rFonts w:ascii="Calibri" w:eastAsia="Times New Roman" w:hAnsi="Calibri" w:cs="Calibri"/>
+          <w:color w:val="000000"/>
+          <w:kern w:val="0"/>
+          <w:sz w:val="22"/>
+          <w:szCs w:val="22"/>
+          <w14:ligatures w14:val="none"/>
+        </w:rPr>
+        <w:t xml:space="preserve">Q: WAP to print </w:t>
+      </w:r>
+      <w:r>
+        <w:rPr>
+          <w:rFonts w:ascii="Calibri" w:eastAsia="Times New Roman" w:hAnsi="Calibri" w:cs="Calibri"/>
+          <w:color w:val="000000"/>
+          <w:kern w:val="0"/>
+          <w:sz w:val="22"/>
+          <w:szCs w:val="22"/>
+          <w14:ligatures w14:val="none"/>
+        </w:rPr>
+        <w:t xml:space="preserve">number of </w:t>
+      </w:r>
+      <w:r>
+        <w:rPr>
+          <w:rFonts w:ascii="Calibri" w:eastAsia="Times New Roman" w:hAnsi="Calibri" w:cs="Calibri"/>
+          <w:color w:val="000000"/>
+          <w:kern w:val="0"/>
+          <w:sz w:val="22"/>
+          <w:szCs w:val="22"/>
+          <w14:ligatures w14:val="none"/>
+        </w:rPr>
+        <w:t>tables</w:t>
+      </w:r>
+      <w:r>
+        <w:rPr>
+          <w:rFonts w:ascii="Calibri" w:eastAsia="Times New Roman" w:hAnsi="Calibri" w:cs="Calibri"/>
+          <w:color w:val="000000"/>
+          <w:kern w:val="0"/>
+          <w:sz w:val="22"/>
+          <w:szCs w:val="22"/>
+          <w14:ligatures w14:val="none"/>
+        </w:rPr>
+        <w:t xml:space="preserve"> </w:t>
+      </w:r>
+      <w:r>
+        <w:rPr>
+          <w:rFonts w:ascii="Calibri" w:eastAsia="Times New Roman" w:hAnsi="Calibri" w:cs="Calibri"/>
+          <w:color w:val="000000"/>
+          <w:kern w:val="0"/>
+          <w:sz w:val="22"/>
+          <w:szCs w:val="22"/>
+          <w14:ligatures w14:val="none"/>
+        </w:rPr>
+        <w:t>present in the webpage?</w:t>
+      </w:r>
+      <w:r>
+        <w:rPr>
+          <w:rFonts w:ascii="Calibri" w:eastAsia="Times New Roman" w:hAnsi="Calibri" w:cs="Calibri"/>
+          <w:color w:val="000000"/>
+          <w:kern w:val="0"/>
+          <w:sz w:val="22"/>
+          <w:szCs w:val="22"/>
+          <w14:ligatures w14:val="none"/>
+        </w:rPr>
+        <w:br/>
+      </w:r>
+      <w:r>
+        <w:rPr>
+          <w:rFonts w:ascii="Calibri" w:eastAsia="Times New Roman" w:hAnsi="Calibri" w:cs="Calibri"/>
+          <w:color w:val="000000"/>
+          <w:kern w:val="0"/>
+          <w:sz w:val="22"/>
+          <w:szCs w:val="22"/>
+          <w14:ligatures w14:val="none"/>
+        </w:rPr>
+        <w:t xml:space="preserve">Q: WAP to print number of </w:t>
+      </w:r>
+      <w:r>
+        <w:rPr>
+          <w:rFonts w:ascii="Calibri" w:eastAsia="Times New Roman" w:hAnsi="Calibri" w:cs="Calibri"/>
+          <w:color w:val="000000"/>
+          <w:kern w:val="0"/>
+          <w:sz w:val="22"/>
+          <w:szCs w:val="22"/>
+          <w14:ligatures w14:val="none"/>
+        </w:rPr>
+        <w:t>images</w:t>
+      </w:r>
+      <w:r>
+        <w:rPr>
+          <w:rFonts w:ascii="Calibri" w:eastAsia="Times New Roman" w:hAnsi="Calibri" w:cs="Calibri"/>
+          <w:color w:val="000000"/>
+          <w:kern w:val="0"/>
+          <w:sz w:val="22"/>
+          <w:szCs w:val="22"/>
+          <w14:ligatures w14:val="none"/>
+        </w:rPr>
+        <w:t xml:space="preserve"> present in the webpage?</w:t>
+      </w:r>
+      <w:r>
+        <w:rPr>
+          <w:rFonts w:ascii="Calibri" w:eastAsia="Times New Roman" w:hAnsi="Calibri" w:cs="Calibri"/>
+          <w:color w:val="000000"/>
+          <w:kern w:val="0"/>
+          <w:sz w:val="22"/>
+          <w:szCs w:val="22"/>
+          <w14:ligatures w14:val="none"/>
+        </w:rPr>
+        <w:br/>
+      </w:r>
+      <w:r>
+        <w:rPr>
+          <w:rFonts w:ascii="Calibri" w:eastAsia="Times New Roman" w:hAnsi="Calibri" w:cs="Calibri"/>
+          <w:color w:val="000000"/>
+          <w:kern w:val="0"/>
+          <w:sz w:val="22"/>
+          <w:szCs w:val="22"/>
+          <w14:ligatures w14:val="none"/>
+        </w:rPr>
+        <w:t>day12 Prog6</w:t>
+      </w:r>
+      <w:r>
+        <w:rPr>
+          <w:rFonts w:ascii="Calibri" w:eastAsia="Times New Roman" w:hAnsi="Calibri" w:cs="Calibri"/>
+          <w:color w:val="000000"/>
+          <w:kern w:val="0"/>
+          <w:sz w:val="22"/>
+          <w:szCs w:val="22"/>
+          <w14:ligatures w14:val="none"/>
+        </w:rPr>
+        <w:br/>
+      </w:r>
+      <w:r>
+        <w:rPr>
+          <w:rFonts w:ascii="Calibri" w:eastAsia="Times New Roman" w:hAnsi="Calibri" w:cs="Calibri"/>
+          <w:color w:val="000000"/>
+          <w:kern w:val="0"/>
+          <w:sz w:val="22"/>
+          <w:szCs w:val="22"/>
+          <w14:ligatures w14:val="none"/>
+        </w:rPr>
+        <w:t>Q: WAP to check only first 2 check boxes in the given webpage?</w:t>
+      </w:r>
+      <w:r>
+        <w:rPr>
+          <w:rFonts w:ascii="Calibri" w:eastAsia="Times New Roman" w:hAnsi="Calibri" w:cs="Calibri"/>
+          <w:color w:val="000000"/>
+          <w:kern w:val="0"/>
+          <w:sz w:val="22"/>
+          <w:szCs w:val="22"/>
+          <w14:ligatures w14:val="none"/>
+        </w:rPr>
+        <w:br/>
+      </w:r>
+      <w:r>
+        <w:rPr>
+          <w:rFonts w:ascii="Calibri" w:eastAsia="Times New Roman" w:hAnsi="Calibri" w:cs="Calibri"/>
+          <w:color w:val="000000"/>
+          <w:kern w:val="0"/>
+          <w:sz w:val="22"/>
+          <w:szCs w:val="22"/>
+          <w14:ligatures w14:val="none"/>
+        </w:rPr>
+        <w:t>day12 Prog7</w:t>
+      </w:r>
+      <w:r>
+        <w:rPr>
+          <w:rFonts w:ascii="Calibri" w:eastAsia="Times New Roman" w:hAnsi="Calibri" w:cs="Calibri"/>
+          <w:color w:val="000000"/>
+          <w:kern w:val="0"/>
+          <w:sz w:val="22"/>
+          <w:szCs w:val="22"/>
+          <w14:ligatures w14:val="none"/>
+        </w:rPr>
+        <w:br/>
+      </w:r>
+      <w:r>
+        <w:rPr>
+          <w:rFonts w:ascii="Calibri" w:eastAsia="Times New Roman" w:hAnsi="Calibri" w:cs="Calibri"/>
+          <w:color w:val="000000"/>
+          <w:kern w:val="0"/>
+          <w:sz w:val="22"/>
+          <w:szCs w:val="22"/>
+          <w14:ligatures w14:val="none"/>
+        </w:rPr>
+        <w:t>Q: WAP to select only even number of check boxes?</w:t>
+      </w:r>
+      <w:r>
+        <w:rPr>
+          <w:rFonts w:ascii="Calibri" w:eastAsia="Times New Roman" w:hAnsi="Calibri" w:cs="Calibri"/>
+          <w:color w:val="000000"/>
+          <w:kern w:val="0"/>
+          <w:sz w:val="22"/>
+          <w:szCs w:val="22"/>
+          <w14:ligatures w14:val="none"/>
+        </w:rPr>
+        <w:br/>
+      </w:r>
+      <w:r>
+        <w:rPr>
+          <w:rFonts w:ascii="Calibri" w:eastAsia="Times New Roman" w:hAnsi="Calibri" w:cs="Calibri"/>
+          <w:color w:val="000000"/>
+          <w:kern w:val="0"/>
+          <w:sz w:val="22"/>
+          <w:szCs w:val="22"/>
+          <w14:ligatures w14:val="none"/>
+        </w:rPr>
+        <w:t>day12 Prog8</w:t>
+      </w:r>
+      <w:r>
+        <w:rPr>
+          <w:rFonts w:ascii="Calibri" w:eastAsia="Times New Roman" w:hAnsi="Calibri" w:cs="Calibri"/>
+          <w:color w:val="000000"/>
+          <w:kern w:val="0"/>
+          <w:sz w:val="22"/>
+          <w:szCs w:val="22"/>
+          <w14:ligatures w14:val="none"/>
+        </w:rPr>
+        <w:br/>
+      </w:r>
+      <w:r>
+        <w:rPr>
+          <w:rFonts w:ascii="Calibri" w:eastAsia="Times New Roman" w:hAnsi="Calibri" w:cs="Calibri"/>
+          <w:color w:val="000000"/>
+          <w:kern w:val="0"/>
+          <w:sz w:val="22"/>
+          <w:szCs w:val="22"/>
+          <w14:ligatures w14:val="none"/>
+        </w:rPr>
+        <w:t xml:space="preserve">Q: WAP to select only </w:t>
+      </w:r>
+      <w:r>
+        <w:rPr>
+          <w:rFonts w:ascii="Calibri" w:eastAsia="Times New Roman" w:hAnsi="Calibri" w:cs="Calibri"/>
+          <w:color w:val="000000"/>
+          <w:kern w:val="0"/>
+          <w:sz w:val="22"/>
+          <w:szCs w:val="22"/>
+          <w14:ligatures w14:val="none"/>
+        </w:rPr>
+        <w:t>odd</w:t>
+      </w:r>
+      <w:r>
+        <w:rPr>
+          <w:rFonts w:ascii="Calibri" w:eastAsia="Times New Roman" w:hAnsi="Calibri" w:cs="Calibri"/>
+          <w:color w:val="000000"/>
+          <w:kern w:val="0"/>
+          <w:sz w:val="22"/>
+          <w:szCs w:val="22"/>
+          <w14:ligatures w14:val="none"/>
+        </w:rPr>
+        <w:t xml:space="preserve"> number of check boxes?</w:t>
+      </w:r>
+      <w:r>
+        <w:rPr>
+          <w:rFonts w:ascii="Calibri" w:eastAsia="Times New Roman" w:hAnsi="Calibri" w:cs="Calibri"/>
+          <w:color w:val="000000"/>
+          <w:kern w:val="0"/>
+          <w:sz w:val="22"/>
+          <w:szCs w:val="22"/>
+          <w14:ligatures w14:val="none"/>
+        </w:rPr>
+        <w:br/>
+        <w:t>day12 Prog</w:t>
+      </w:r>
+      <w:r>
+        <w:rPr>
+          <w:rFonts w:ascii="Calibri" w:eastAsia="Times New Roman" w:hAnsi="Calibri" w:cs="Calibri"/>
+          <w:color w:val="000000"/>
+          <w:kern w:val="0"/>
+          <w:sz w:val="22"/>
+          <w:szCs w:val="22"/>
+          <w14:ligatures w14:val="none"/>
+        </w:rPr>
+        <w:t>9</w:t>
+      </w:r>
+      <w:r>
+        <w:rPr>
+          <w:rFonts w:ascii="Calibri" w:eastAsia="Times New Roman" w:hAnsi="Calibri" w:cs="Calibri"/>
+          <w:color w:val="000000"/>
+          <w:kern w:val="0"/>
+          <w:sz w:val="22"/>
+          <w:szCs w:val="22"/>
+          <w14:ligatures w14:val="none"/>
+        </w:rPr>
+        <w:br/>
       </w:r>
     </w:p>
     <w:sectPr>
@@ -42854,7 +43359,6 @@
   <w:style w:type="character" w:default="1" w:styleId="DefaultParagraphFont">
     <w:name w:val="Default Paragraph Font"/>
     <w:uiPriority w:val="1"/>
-    <w:semiHidden/>
     <w:unhideWhenUsed/>
   </w:style>
   <w:style w:type="table" w:default="1" w:styleId="TableNormal">

--- a/src/refNotes/Selenium_22_09.docx
+++ b/src/refNotes/Selenium_22_09.docx
@@ -233,7 +233,17 @@
       </w:r>
     </w:p>
     <w:p>
-      <w:r>
+      <w:pPr>
+        <w:rPr>
+          <w:b/>
+          <w:bCs/>
+        </w:rPr>
+      </w:pPr>
+      <w:r>
+        <w:rPr>
+          <w:b/>
+          <w:bCs/>
+        </w:rPr>
         <w:t>6.8 Xpath</w:t>
       </w:r>
     </w:p>
@@ -283,7 +293,17 @@
       </w:r>
     </w:p>
     <w:p>
-      <w:r>
+      <w:pPr>
+        <w:rPr>
+          <w:b/>
+          <w:bCs/>
+        </w:rPr>
+      </w:pPr>
+      <w:r>
+        <w:rPr>
+          <w:b/>
+          <w:bCs/>
+        </w:rPr>
         <w:t>10. Selenium4 related locators</w:t>
       </w:r>
     </w:p>
@@ -1205,7 +1225,7 @@
           <w:noProof/>
         </w:rPr>
         <w:drawing>
-          <wp:inline distT="0" distB="0" distL="0" distR="0" wp14:anchorId="5FAA83DA" wp14:editId="37D6ED9B">
+          <wp:inline distT="0" distB="0" distL="0" distR="0" wp14:anchorId="5FAA83DA" wp14:editId="28AF66F5">
             <wp:extent cx="5943600" cy="2795905"/>
             <wp:effectExtent l="0" t="0" r="0" b="4445"/>
             <wp:docPr id="157639279" name="Picture 1"/>
@@ -2080,7 +2100,7 @@
           <w:noProof/>
         </w:rPr>
         <w:drawing>
-          <wp:inline distT="0" distB="0" distL="0" distR="0" wp14:anchorId="0E9D9678" wp14:editId="6FCA1D67">
+          <wp:inline distT="0" distB="0" distL="0" distR="0" wp14:anchorId="0E9D9678" wp14:editId="1D6AE3BC">
             <wp:extent cx="5943600" cy="2796540"/>
             <wp:effectExtent l="0" t="0" r="0" b="3810"/>
             <wp:docPr id="1528842425" name="Picture 1"/>
@@ -2250,7 +2270,7 @@
           <w:noProof/>
         </w:rPr>
         <w:drawing>
-          <wp:inline distT="0" distB="0" distL="0" distR="0" wp14:anchorId="79008263" wp14:editId="29AD134C">
+          <wp:inline distT="0" distB="0" distL="0" distR="0" wp14:anchorId="79008263" wp14:editId="342C2A98">
             <wp:extent cx="5943600" cy="2796540"/>
             <wp:effectExtent l="0" t="0" r="0" b="3810"/>
             <wp:docPr id="885114173" name="Picture 1"/>
@@ -2305,7 +2325,7 @@
           <w:noProof/>
         </w:rPr>
         <w:drawing>
-          <wp:inline distT="0" distB="0" distL="0" distR="0" wp14:anchorId="2C0B7A20" wp14:editId="4F3B1BFA">
+          <wp:inline distT="0" distB="0" distL="0" distR="0" wp14:anchorId="2C0B7A20" wp14:editId="55A4F3DC">
             <wp:extent cx="5943600" cy="2796540"/>
             <wp:effectExtent l="0" t="0" r="0" b="3810"/>
             <wp:docPr id="1331398571" name="Picture 2"/>
@@ -10023,7 +10043,7 @@
           <w:noProof/>
         </w:rPr>
         <w:drawing>
-          <wp:inline distT="0" distB="0" distL="0" distR="0" wp14:anchorId="2B697914" wp14:editId="27F3CE39">
+          <wp:inline distT="0" distB="0" distL="0" distR="0" wp14:anchorId="2B697914" wp14:editId="0945CBB7">
             <wp:extent cx="5943600" cy="2796540"/>
             <wp:effectExtent l="0" t="0" r="0" b="3810"/>
             <wp:docPr id="1656898048" name="Picture 1"/>
@@ -42254,7 +42274,7 @@
           <w:szCs w:val="22"/>
           <w14:ligatures w14:val="none"/>
         </w:rPr>
-        <w:t xml:space="preserve">Q: WAP to print </w:t>
+        <w:t xml:space="preserve">Q: WAP to print number of </w:t>
       </w:r>
       <w:r>
         <w:rPr>
@@ -42265,7 +42285,7 @@
           <w:szCs w:val="22"/>
           <w14:ligatures w14:val="none"/>
         </w:rPr>
-        <w:t xml:space="preserve">number of </w:t>
+        <w:t>tables</w:t>
       </w:r>
       <w:r>
         <w:rPr>
@@ -42276,7 +42296,7 @@
           <w:szCs w:val="22"/>
           <w14:ligatures w14:val="none"/>
         </w:rPr>
-        <w:t>tables</w:t>
+        <w:t xml:space="preserve"> present in the webpage?</w:t>
       </w:r>
       <w:r>
         <w:rPr>
@@ -42287,7 +42307,8 @@
           <w:szCs w:val="22"/>
           <w14:ligatures w14:val="none"/>
         </w:rPr>
-        <w:t xml:space="preserve"> </w:t>
+        <w:br/>
+        <w:t>Q: WAP to print number of images present in the webpage?</w:t>
       </w:r>
       <w:r>
         <w:rPr>
@@ -42298,7 +42319,7 @@
           <w:szCs w:val="22"/>
           <w14:ligatures w14:val="none"/>
         </w:rPr>
-        <w:t>present in the webpage?</w:t>
+        <w:br/>
       </w:r>
       <w:r>
         <w:rPr>
@@ -42309,7 +42330,7 @@
           <w:szCs w:val="22"/>
           <w14:ligatures w14:val="none"/>
         </w:rPr>
-        <w:br/>
+        <w:t>day12 Prog6</w:t>
       </w:r>
       <w:r>
         <w:rPr>
@@ -42320,7 +42341,7 @@
           <w:szCs w:val="22"/>
           <w14:ligatures w14:val="none"/>
         </w:rPr>
-        <w:t xml:space="preserve">Q: WAP to print number of </w:t>
+        <w:br/>
       </w:r>
       <w:r>
         <w:rPr>
@@ -42331,7 +42352,7 @@
           <w:szCs w:val="22"/>
           <w14:ligatures w14:val="none"/>
         </w:rPr>
-        <w:t>images</w:t>
+        <w:t>Q: WAP to check only first 2 check boxes in the given webpage?</w:t>
       </w:r>
       <w:r>
         <w:rPr>
@@ -42342,7 +42363,7 @@
           <w:szCs w:val="22"/>
           <w14:ligatures w14:val="none"/>
         </w:rPr>
-        <w:t xml:space="preserve"> present in the webpage?</w:t>
+        <w:br/>
       </w:r>
       <w:r>
         <w:rPr>
@@ -42353,7 +42374,7 @@
           <w:szCs w:val="22"/>
           <w14:ligatures w14:val="none"/>
         </w:rPr>
-        <w:br/>
+        <w:t>day12 Prog7</w:t>
       </w:r>
       <w:r>
         <w:rPr>
@@ -42364,7 +42385,7 @@
           <w:szCs w:val="22"/>
           <w14:ligatures w14:val="none"/>
         </w:rPr>
-        <w:t>day12 Prog6</w:t>
+        <w:br/>
       </w:r>
       <w:r>
         <w:rPr>
@@ -42375,7 +42396,7 @@
           <w:szCs w:val="22"/>
           <w14:ligatures w14:val="none"/>
         </w:rPr>
-        <w:br/>
+        <w:t>Q: WAP to select only even number of check boxes?</w:t>
       </w:r>
       <w:r>
         <w:rPr>
@@ -42386,7 +42407,7 @@
           <w:szCs w:val="22"/>
           <w14:ligatures w14:val="none"/>
         </w:rPr>
-        <w:t>Q: WAP to check only first 2 check boxes in the given webpage?</w:t>
+        <w:br/>
       </w:r>
       <w:r>
         <w:rPr>
@@ -42397,7 +42418,7 @@
           <w:szCs w:val="22"/>
           <w14:ligatures w14:val="none"/>
         </w:rPr>
-        <w:br/>
+        <w:t>day12 Prog8</w:t>
       </w:r>
       <w:r>
         <w:rPr>
@@ -42408,7 +42429,7 @@
           <w:szCs w:val="22"/>
           <w14:ligatures w14:val="none"/>
         </w:rPr>
-        <w:t>day12 Prog7</w:t>
+        <w:br/>
       </w:r>
       <w:r>
         <w:rPr>
@@ -42419,7 +42440,7 @@
           <w:szCs w:val="22"/>
           <w14:ligatures w14:val="none"/>
         </w:rPr>
-        <w:br/>
+        <w:t>Q: WAP to select only odd number of check boxes?</w:t>
       </w:r>
       <w:r>
         <w:rPr>
@@ -42430,7 +42451,8 @@
           <w:szCs w:val="22"/>
           <w14:ligatures w14:val="none"/>
         </w:rPr>
-        <w:t>Q: WAP to select only even number of check boxes?</w:t>
+        <w:br/>
+        <w:t>day12 Prog9</w:t>
       </w:r>
       <w:r>
         <w:rPr>
@@ -42443,6 +42465,101 @@
         </w:rPr>
         <w:br/>
       </w:r>
+    </w:p>
+    <w:p>
+      <w:r>
+        <w:t>Selenium4 related locators</w:t>
+      </w:r>
+      <w:r>
+        <w:t xml:space="preserve"> – Friendly locators:</w:t>
+      </w:r>
+      <w:r>
+        <w:br/>
+      </w:r>
+      <w:r>
+        <w:br/>
+        <w:t>1.</w:t>
+      </w:r>
+      <w:r>
+        <w:t xml:space="preserve"> </w:t>
+      </w:r>
+      <w:r>
+        <w:t>above()</w:t>
+      </w:r>
+      <w:r>
+        <w:t xml:space="preserve"> – element located above with respect to specific element.</w:t>
+      </w:r>
+      <w:r>
+        <w:br/>
+      </w:r>
+      <w:r>
+        <w:t>2. below</w:t>
+      </w:r>
+      <w:r>
+        <w:t>()</w:t>
+      </w:r>
+      <w:r>
+        <w:t xml:space="preserve"> - </w:t>
+      </w:r>
+      <w:r>
+        <w:t xml:space="preserve">element located </w:t>
+      </w:r>
+      <w:r>
+        <w:t>below</w:t>
+      </w:r>
+      <w:r>
+        <w:t xml:space="preserve"> with respect to specific element</w:t>
+      </w:r>
+      <w:r>
+        <w:t>.</w:t>
+      </w:r>
+      <w:r>
+        <w:br/>
+        <w:t>3.</w:t>
+      </w:r>
+      <w:r>
+        <w:t xml:space="preserve"> </w:t>
+      </w:r>
+      <w:r>
+        <w:t>toLeftOf()</w:t>
+      </w:r>
+      <w:r>
+        <w:t xml:space="preserve"> - </w:t>
+      </w:r>
+      <w:r>
+        <w:t xml:space="preserve">element located </w:t>
+      </w:r>
+      <w:r>
+        <w:t xml:space="preserve">to left of </w:t>
+      </w:r>
+      <w:r>
+        <w:t>with respect to specific element</w:t>
+      </w:r>
+      <w:r>
+        <w:br/>
+        <w:t>4.</w:t>
+      </w:r>
+      <w:r>
+        <w:t xml:space="preserve"> </w:t>
+      </w:r>
+      <w:r>
+        <w:t>toRightOf()</w:t>
+      </w:r>
+      <w:r>
+        <w:t xml:space="preserve"> - </w:t>
+      </w:r>
+      <w:r>
+        <w:t xml:space="preserve">element located </w:t>
+      </w:r>
+      <w:r>
+        <w:t xml:space="preserve">to right of </w:t>
+      </w:r>
+      <w:r>
+        <w:t>with respect to specific element</w:t>
+      </w:r>
+      <w:r>
+        <w:br/>
+      </w:r>
       <w:r>
         <w:rPr>
           <w:rFonts w:ascii="Calibri" w:eastAsia="Times New Roman" w:hAnsi="Calibri" w:cs="Calibri"/>
@@ -42452,7 +42569,7 @@
           <w:szCs w:val="22"/>
           <w14:ligatures w14:val="none"/>
         </w:rPr>
-        <w:t>day12 Prog8</w:t>
+        <w:br/>
       </w:r>
       <w:r>
         <w:rPr>
@@ -42463,7 +42580,7 @@
           <w:szCs w:val="22"/>
           <w14:ligatures w14:val="none"/>
         </w:rPr>
-        <w:br/>
+        <w:t>Note: Selenium4 locators are present in support package.</w:t>
       </w:r>
       <w:r>
         <w:rPr>
@@ -42474,7 +42591,8 @@
           <w:szCs w:val="22"/>
           <w14:ligatures w14:val="none"/>
         </w:rPr>
-        <w:t xml:space="preserve">Q: WAP to select only </w:t>
+        <w:br/>
+        <w:t>import will look like:</w:t>
       </w:r>
       <w:r>
         <w:rPr>
@@ -42485,18 +42603,20 @@
           <w:szCs w:val="22"/>
           <w14:ligatures w14:val="none"/>
         </w:rPr>
-        <w:t>odd</w:t>
+        <w:br/>
       </w:r>
       <w:r>
         <w:rPr>
           <w:rFonts w:ascii="Calibri" w:eastAsia="Times New Roman" w:hAnsi="Calibri" w:cs="Calibri"/>
+          <w:b/>
+          <w:bCs/>
           <w:color w:val="000000"/>
           <w:kern w:val="0"/>
           <w:sz w:val="22"/>
           <w:szCs w:val="22"/>
           <w14:ligatures w14:val="none"/>
         </w:rPr>
-        <w:t xml:space="preserve"> number of check boxes?</w:t>
+        <w:t>import</w:t>
       </w:r>
       <w:r>
         <w:rPr>
@@ -42507,8 +42627,7 @@
           <w:szCs w:val="22"/>
           <w14:ligatures w14:val="none"/>
         </w:rPr>
-        <w:br/>
-        <w:t>day12 Prog</w:t>
+        <w:t xml:space="preserve"> </w:t>
       </w:r>
       <w:r>
         <w:rPr>
@@ -42517,9 +42636,10 @@
           <w:kern w:val="0"/>
           <w:sz w:val="22"/>
           <w:szCs w:val="22"/>
-          <w14:ligatures w14:val="none"/>
-        </w:rPr>
-        <w:t>9</w:t>
+          <w:u w:val="single"/>
+          <w14:ligatures w14:val="none"/>
+        </w:rPr>
+        <w:t>org.openqa.selenium.support.locators.RelativeLocator</w:t>
       </w:r>
       <w:r>
         <w:rPr>
@@ -42530,7 +42650,1338 @@
           <w:szCs w:val="22"/>
           <w14:ligatures w14:val="none"/>
         </w:rPr>
-        <w:br/>
+        <w:t>;</w:t>
+      </w:r>
+      <w:r>
+        <w:rPr>
+          <w:rFonts w:ascii="Calibri" w:eastAsia="Times New Roman" w:hAnsi="Calibri" w:cs="Calibri"/>
+          <w:color w:val="000000"/>
+          <w:kern w:val="0"/>
+          <w:sz w:val="22"/>
+          <w:szCs w:val="22"/>
+          <w14:ligatures w14:val="none"/>
+        </w:rPr>
+        <w:br/>
+      </w:r>
+      <w:r>
+        <w:rPr>
+          <w:rFonts w:ascii="Calibri" w:eastAsia="Times New Roman" w:hAnsi="Calibri" w:cs="Calibri"/>
+          <w:color w:val="000000"/>
+          <w:kern w:val="0"/>
+          <w:sz w:val="22"/>
+          <w:szCs w:val="22"/>
+          <w14:ligatures w14:val="none"/>
+        </w:rPr>
+        <w:br/>
+        <w:t>Syntax for Selenium4 locators will look like:</w:t>
+      </w:r>
+      <w:r>
+        <w:rPr>
+          <w:rFonts w:ascii="Calibri" w:eastAsia="Times New Roman" w:hAnsi="Calibri" w:cs="Calibri"/>
+          <w:color w:val="000000"/>
+          <w:kern w:val="0"/>
+          <w:sz w:val="22"/>
+          <w:szCs w:val="22"/>
+          <w14:ligatures w14:val="none"/>
+        </w:rPr>
+        <w:br/>
+      </w:r>
+      <w:r>
+        <w:rPr>
+          <w:rFonts w:ascii="Calibri" w:eastAsia="Times New Roman" w:hAnsi="Calibri" w:cs="Calibri"/>
+          <w:color w:val="000000"/>
+          <w:kern w:val="0"/>
+          <w:sz w:val="22"/>
+          <w:szCs w:val="22"/>
+          <w14:ligatures w14:val="none"/>
+        </w:rPr>
+        <w:t>driver.findElement(RelativeLocator.</w:t>
+      </w:r>
+      <w:r>
+        <w:rPr>
+          <w:rFonts w:ascii="Calibri" w:eastAsia="Times New Roman" w:hAnsi="Calibri" w:cs="Calibri"/>
+          <w:i/>
+          <w:iCs/>
+          <w:color w:val="000000"/>
+          <w:kern w:val="0"/>
+          <w:sz w:val="22"/>
+          <w:szCs w:val="22"/>
+          <w14:ligatures w14:val="none"/>
+        </w:rPr>
+        <w:t>with</w:t>
+      </w:r>
+      <w:r>
+        <w:rPr>
+          <w:rFonts w:ascii="Calibri" w:eastAsia="Times New Roman" w:hAnsi="Calibri" w:cs="Calibri"/>
+          <w:color w:val="000000"/>
+          <w:kern w:val="0"/>
+          <w:sz w:val="22"/>
+          <w:szCs w:val="22"/>
+          <w14:ligatures w14:val="none"/>
+        </w:rPr>
+        <w:t>(By.</w:t>
+      </w:r>
+      <w:r>
+        <w:rPr>
+          <w:rFonts w:ascii="Calibri" w:eastAsia="Times New Roman" w:hAnsi="Calibri" w:cs="Calibri"/>
+          <w:i/>
+          <w:iCs/>
+          <w:color w:val="000000"/>
+          <w:kern w:val="0"/>
+          <w:sz w:val="22"/>
+          <w:szCs w:val="22"/>
+          <w14:ligatures w14:val="none"/>
+        </w:rPr>
+        <w:t>tagName</w:t>
+      </w:r>
+      <w:r>
+        <w:rPr>
+          <w:rFonts w:ascii="Calibri" w:eastAsia="Times New Roman" w:hAnsi="Calibri" w:cs="Calibri"/>
+          <w:color w:val="000000"/>
+          <w:kern w:val="0"/>
+          <w:sz w:val="22"/>
+          <w:szCs w:val="22"/>
+          <w14:ligatures w14:val="none"/>
+        </w:rPr>
+        <w:t>("</w:t>
+      </w:r>
+      <w:r>
+        <w:rPr>
+          <w:rFonts w:ascii="Calibri" w:eastAsia="Times New Roman" w:hAnsi="Calibri" w:cs="Calibri"/>
+          <w:color w:val="000000"/>
+          <w:kern w:val="0"/>
+          <w:sz w:val="22"/>
+          <w:szCs w:val="22"/>
+          <w14:ligatures w14:val="none"/>
+        </w:rPr>
+        <w:t>tagName</w:t>
+      </w:r>
+      <w:r>
+        <w:rPr>
+          <w:rFonts w:ascii="Calibri" w:eastAsia="Times New Roman" w:hAnsi="Calibri" w:cs="Calibri"/>
+          <w:color w:val="000000"/>
+          <w:kern w:val="0"/>
+          <w:sz w:val="22"/>
+          <w:szCs w:val="22"/>
+          <w14:ligatures w14:val="none"/>
+        </w:rPr>
+        <w:t>")).</w:t>
+      </w:r>
+      <w:r>
+        <w:rPr>
+          <w:rFonts w:ascii="Calibri" w:eastAsia="Times New Roman" w:hAnsi="Calibri" w:cs="Calibri"/>
+          <w:color w:val="000000"/>
+          <w:kern w:val="0"/>
+          <w:sz w:val="22"/>
+          <w:szCs w:val="22"/>
+          <w:u w:val="single"/>
+          <w14:ligatures w14:val="none"/>
+        </w:rPr>
+        <w:t>above</w:t>
+      </w:r>
+      <w:r>
+        <w:rPr>
+          <w:rFonts w:ascii="Calibri" w:eastAsia="Times New Roman" w:hAnsi="Calibri" w:cs="Calibri"/>
+          <w:color w:val="000000"/>
+          <w:kern w:val="0"/>
+          <w:sz w:val="22"/>
+          <w:szCs w:val="22"/>
+          <w14:ligatures w14:val="none"/>
+        </w:rPr>
+        <w:t>("</w:t>
+      </w:r>
+      <w:r>
+        <w:rPr>
+          <w:rFonts w:ascii="Calibri" w:eastAsia="Times New Roman" w:hAnsi="Calibri" w:cs="Calibri"/>
+          <w:color w:val="000000"/>
+          <w:kern w:val="0"/>
+          <w:sz w:val="22"/>
+          <w:szCs w:val="22"/>
+          <w14:ligatures w14:val="none"/>
+        </w:rPr>
+        <w:t>WebElement</w:t>
+      </w:r>
+      <w:r>
+        <w:rPr>
+          <w:rFonts w:ascii="Calibri" w:eastAsia="Times New Roman" w:hAnsi="Calibri" w:cs="Calibri"/>
+          <w:color w:val="000000"/>
+          <w:kern w:val="0"/>
+          <w:sz w:val="22"/>
+          <w:szCs w:val="22"/>
+          <w14:ligatures w14:val="none"/>
+        </w:rPr>
+        <w:t>"))</w:t>
+      </w:r>
+      <w:r>
+        <w:rPr>
+          <w:rFonts w:ascii="Calibri" w:eastAsia="Times New Roman" w:hAnsi="Calibri" w:cs="Calibri"/>
+          <w:color w:val="000000"/>
+          <w:kern w:val="0"/>
+          <w:sz w:val="22"/>
+          <w:szCs w:val="22"/>
+          <w14:ligatures w14:val="none"/>
+        </w:rPr>
+        <w:t>;</w:t>
+      </w:r>
+      <w:r>
+        <w:rPr>
+          <w:rFonts w:ascii="Calibri" w:eastAsia="Times New Roman" w:hAnsi="Calibri" w:cs="Calibri"/>
+          <w:color w:val="000000"/>
+          <w:kern w:val="0"/>
+          <w:sz w:val="22"/>
+          <w:szCs w:val="22"/>
+          <w14:ligatures w14:val="none"/>
+        </w:rPr>
+        <w:br/>
+      </w:r>
+      <w:r>
+        <w:rPr>
+          <w:rFonts w:ascii="Calibri" w:eastAsia="Times New Roman" w:hAnsi="Calibri" w:cs="Calibri"/>
+          <w:color w:val="000000"/>
+          <w:kern w:val="0"/>
+          <w:sz w:val="22"/>
+          <w:szCs w:val="22"/>
+          <w14:ligatures w14:val="none"/>
+        </w:rPr>
+        <w:t>driver.findElement(RelativeLocator.</w:t>
+      </w:r>
+      <w:r>
+        <w:rPr>
+          <w:rFonts w:ascii="Calibri" w:eastAsia="Times New Roman" w:hAnsi="Calibri" w:cs="Calibri"/>
+          <w:i/>
+          <w:iCs/>
+          <w:color w:val="000000"/>
+          <w:kern w:val="0"/>
+          <w:sz w:val="22"/>
+          <w:szCs w:val="22"/>
+          <w14:ligatures w14:val="none"/>
+        </w:rPr>
+        <w:t>with</w:t>
+      </w:r>
+      <w:r>
+        <w:rPr>
+          <w:rFonts w:ascii="Calibri" w:eastAsia="Times New Roman" w:hAnsi="Calibri" w:cs="Calibri"/>
+          <w:color w:val="000000"/>
+          <w:kern w:val="0"/>
+          <w:sz w:val="22"/>
+          <w:szCs w:val="22"/>
+          <w14:ligatures w14:val="none"/>
+        </w:rPr>
+        <w:t>(By.</w:t>
+      </w:r>
+      <w:r>
+        <w:rPr>
+          <w:rFonts w:ascii="Calibri" w:eastAsia="Times New Roman" w:hAnsi="Calibri" w:cs="Calibri"/>
+          <w:i/>
+          <w:iCs/>
+          <w:color w:val="000000"/>
+          <w:kern w:val="0"/>
+          <w:sz w:val="22"/>
+          <w:szCs w:val="22"/>
+          <w14:ligatures w14:val="none"/>
+        </w:rPr>
+        <w:t>tagName</w:t>
+      </w:r>
+      <w:r>
+        <w:rPr>
+          <w:rFonts w:ascii="Calibri" w:eastAsia="Times New Roman" w:hAnsi="Calibri" w:cs="Calibri"/>
+          <w:color w:val="000000"/>
+          <w:kern w:val="0"/>
+          <w:sz w:val="22"/>
+          <w:szCs w:val="22"/>
+          <w14:ligatures w14:val="none"/>
+        </w:rPr>
+        <w:t>("</w:t>
+      </w:r>
+      <w:r>
+        <w:rPr>
+          <w:rFonts w:ascii="Calibri" w:eastAsia="Times New Roman" w:hAnsi="Calibri" w:cs="Calibri"/>
+          <w:color w:val="000000"/>
+          <w:kern w:val="0"/>
+          <w:sz w:val="22"/>
+          <w:szCs w:val="22"/>
+          <w14:ligatures w14:val="none"/>
+        </w:rPr>
+        <w:t>tagName</w:t>
+      </w:r>
+      <w:r>
+        <w:rPr>
+          <w:rFonts w:ascii="Calibri" w:eastAsia="Times New Roman" w:hAnsi="Calibri" w:cs="Calibri"/>
+          <w:color w:val="000000"/>
+          <w:kern w:val="0"/>
+          <w:sz w:val="22"/>
+          <w:szCs w:val="22"/>
+          <w14:ligatures w14:val="none"/>
+        </w:rPr>
+        <w:t>")).</w:t>
+      </w:r>
+      <w:r>
+        <w:t>below</w:t>
+      </w:r>
+      <w:r>
+        <w:rPr>
+          <w:rFonts w:ascii="Calibri" w:eastAsia="Times New Roman" w:hAnsi="Calibri" w:cs="Calibri"/>
+          <w:color w:val="000000"/>
+          <w:kern w:val="0"/>
+          <w:sz w:val="22"/>
+          <w:szCs w:val="22"/>
+          <w14:ligatures w14:val="none"/>
+        </w:rPr>
+        <w:t>("</w:t>
+      </w:r>
+      <w:r>
+        <w:rPr>
+          <w:rFonts w:ascii="Calibri" w:eastAsia="Times New Roman" w:hAnsi="Calibri" w:cs="Calibri"/>
+          <w:color w:val="000000"/>
+          <w:kern w:val="0"/>
+          <w:sz w:val="22"/>
+          <w:szCs w:val="22"/>
+          <w14:ligatures w14:val="none"/>
+        </w:rPr>
+        <w:t>WebElement</w:t>
+      </w:r>
+      <w:r>
+        <w:rPr>
+          <w:rFonts w:ascii="Calibri" w:eastAsia="Times New Roman" w:hAnsi="Calibri" w:cs="Calibri"/>
+          <w:color w:val="000000"/>
+          <w:kern w:val="0"/>
+          <w:sz w:val="22"/>
+          <w:szCs w:val="22"/>
+          <w14:ligatures w14:val="none"/>
+        </w:rPr>
+        <w:t>"))</w:t>
+      </w:r>
+      <w:r>
+        <w:rPr>
+          <w:rFonts w:ascii="Calibri" w:eastAsia="Times New Roman" w:hAnsi="Calibri" w:cs="Calibri"/>
+          <w:color w:val="000000"/>
+          <w:kern w:val="0"/>
+          <w:sz w:val="22"/>
+          <w:szCs w:val="22"/>
+          <w14:ligatures w14:val="none"/>
+        </w:rPr>
+        <w:t>;</w:t>
+      </w:r>
+      <w:r>
+        <w:rPr>
+          <w:rFonts w:ascii="Calibri" w:eastAsia="Times New Roman" w:hAnsi="Calibri" w:cs="Calibri"/>
+          <w:color w:val="000000"/>
+          <w:kern w:val="0"/>
+          <w:sz w:val="22"/>
+          <w:szCs w:val="22"/>
+          <w14:ligatures w14:val="none"/>
+        </w:rPr>
+        <w:br/>
+      </w:r>
+      <w:r>
+        <w:rPr>
+          <w:rFonts w:ascii="Calibri" w:eastAsia="Times New Roman" w:hAnsi="Calibri" w:cs="Calibri"/>
+          <w:color w:val="000000"/>
+          <w:kern w:val="0"/>
+          <w:sz w:val="22"/>
+          <w:szCs w:val="22"/>
+          <w14:ligatures w14:val="none"/>
+        </w:rPr>
+        <w:t>driver.findElement(RelativeLocator.</w:t>
+      </w:r>
+      <w:r>
+        <w:rPr>
+          <w:rFonts w:ascii="Calibri" w:eastAsia="Times New Roman" w:hAnsi="Calibri" w:cs="Calibri"/>
+          <w:i/>
+          <w:iCs/>
+          <w:color w:val="000000"/>
+          <w:kern w:val="0"/>
+          <w:sz w:val="22"/>
+          <w:szCs w:val="22"/>
+          <w14:ligatures w14:val="none"/>
+        </w:rPr>
+        <w:t>with</w:t>
+      </w:r>
+      <w:r>
+        <w:rPr>
+          <w:rFonts w:ascii="Calibri" w:eastAsia="Times New Roman" w:hAnsi="Calibri" w:cs="Calibri"/>
+          <w:color w:val="000000"/>
+          <w:kern w:val="0"/>
+          <w:sz w:val="22"/>
+          <w:szCs w:val="22"/>
+          <w14:ligatures w14:val="none"/>
+        </w:rPr>
+        <w:t>(By.</w:t>
+      </w:r>
+      <w:r>
+        <w:rPr>
+          <w:rFonts w:ascii="Calibri" w:eastAsia="Times New Roman" w:hAnsi="Calibri" w:cs="Calibri"/>
+          <w:i/>
+          <w:iCs/>
+          <w:color w:val="000000"/>
+          <w:kern w:val="0"/>
+          <w:sz w:val="22"/>
+          <w:szCs w:val="22"/>
+          <w14:ligatures w14:val="none"/>
+        </w:rPr>
+        <w:t>tagName</w:t>
+      </w:r>
+      <w:r>
+        <w:rPr>
+          <w:rFonts w:ascii="Calibri" w:eastAsia="Times New Roman" w:hAnsi="Calibri" w:cs="Calibri"/>
+          <w:color w:val="000000"/>
+          <w:kern w:val="0"/>
+          <w:sz w:val="22"/>
+          <w:szCs w:val="22"/>
+          <w14:ligatures w14:val="none"/>
+        </w:rPr>
+        <w:t>("</w:t>
+      </w:r>
+      <w:r>
+        <w:rPr>
+          <w:rFonts w:ascii="Calibri" w:eastAsia="Times New Roman" w:hAnsi="Calibri" w:cs="Calibri"/>
+          <w:color w:val="000000"/>
+          <w:kern w:val="0"/>
+          <w:sz w:val="22"/>
+          <w:szCs w:val="22"/>
+          <w14:ligatures w14:val="none"/>
+        </w:rPr>
+        <w:t>tagName</w:t>
+      </w:r>
+      <w:r>
+        <w:rPr>
+          <w:rFonts w:ascii="Calibri" w:eastAsia="Times New Roman" w:hAnsi="Calibri" w:cs="Calibri"/>
+          <w:color w:val="000000"/>
+          <w:kern w:val="0"/>
+          <w:sz w:val="22"/>
+          <w:szCs w:val="22"/>
+          <w14:ligatures w14:val="none"/>
+        </w:rPr>
+        <w:t>")).</w:t>
+      </w:r>
+      <w:r>
+        <w:t>toLeftOf</w:t>
+      </w:r>
+      <w:r>
+        <w:rPr>
+          <w:rFonts w:ascii="Calibri" w:eastAsia="Times New Roman" w:hAnsi="Calibri" w:cs="Calibri"/>
+          <w:color w:val="000000"/>
+          <w:kern w:val="0"/>
+          <w:sz w:val="22"/>
+          <w:szCs w:val="22"/>
+          <w14:ligatures w14:val="none"/>
+        </w:rPr>
+        <w:t>("</w:t>
+      </w:r>
+      <w:r>
+        <w:rPr>
+          <w:rFonts w:ascii="Calibri" w:eastAsia="Times New Roman" w:hAnsi="Calibri" w:cs="Calibri"/>
+          <w:color w:val="000000"/>
+          <w:kern w:val="0"/>
+          <w:sz w:val="22"/>
+          <w:szCs w:val="22"/>
+          <w14:ligatures w14:val="none"/>
+        </w:rPr>
+        <w:t>WebElement</w:t>
+      </w:r>
+      <w:r>
+        <w:rPr>
+          <w:rFonts w:ascii="Calibri" w:eastAsia="Times New Roman" w:hAnsi="Calibri" w:cs="Calibri"/>
+          <w:color w:val="000000"/>
+          <w:kern w:val="0"/>
+          <w:sz w:val="22"/>
+          <w:szCs w:val="22"/>
+          <w14:ligatures w14:val="none"/>
+        </w:rPr>
+        <w:t>"))</w:t>
+      </w:r>
+      <w:r>
+        <w:rPr>
+          <w:rFonts w:ascii="Calibri" w:eastAsia="Times New Roman" w:hAnsi="Calibri" w:cs="Calibri"/>
+          <w:color w:val="000000"/>
+          <w:kern w:val="0"/>
+          <w:sz w:val="22"/>
+          <w:szCs w:val="22"/>
+          <w14:ligatures w14:val="none"/>
+        </w:rPr>
+        <w:t>;</w:t>
+      </w:r>
+      <w:r>
+        <w:rPr>
+          <w:rFonts w:ascii="Calibri" w:eastAsia="Times New Roman" w:hAnsi="Calibri" w:cs="Calibri"/>
+          <w:color w:val="000000"/>
+          <w:kern w:val="0"/>
+          <w:sz w:val="22"/>
+          <w:szCs w:val="22"/>
+          <w14:ligatures w14:val="none"/>
+        </w:rPr>
+        <w:br/>
+      </w:r>
+      <w:r>
+        <w:rPr>
+          <w:rFonts w:ascii="Calibri" w:eastAsia="Times New Roman" w:hAnsi="Calibri" w:cs="Calibri"/>
+          <w:color w:val="000000"/>
+          <w:kern w:val="0"/>
+          <w:sz w:val="22"/>
+          <w:szCs w:val="22"/>
+          <w14:ligatures w14:val="none"/>
+        </w:rPr>
+        <w:t>driver.findElement(RelativeLocator.</w:t>
+      </w:r>
+      <w:r>
+        <w:rPr>
+          <w:rFonts w:ascii="Calibri" w:eastAsia="Times New Roman" w:hAnsi="Calibri" w:cs="Calibri"/>
+          <w:i/>
+          <w:iCs/>
+          <w:color w:val="000000"/>
+          <w:kern w:val="0"/>
+          <w:sz w:val="22"/>
+          <w:szCs w:val="22"/>
+          <w14:ligatures w14:val="none"/>
+        </w:rPr>
+        <w:t>with</w:t>
+      </w:r>
+      <w:r>
+        <w:rPr>
+          <w:rFonts w:ascii="Calibri" w:eastAsia="Times New Roman" w:hAnsi="Calibri" w:cs="Calibri"/>
+          <w:color w:val="000000"/>
+          <w:kern w:val="0"/>
+          <w:sz w:val="22"/>
+          <w:szCs w:val="22"/>
+          <w14:ligatures w14:val="none"/>
+        </w:rPr>
+        <w:t>(By.</w:t>
+      </w:r>
+      <w:r>
+        <w:rPr>
+          <w:rFonts w:ascii="Calibri" w:eastAsia="Times New Roman" w:hAnsi="Calibri" w:cs="Calibri"/>
+          <w:i/>
+          <w:iCs/>
+          <w:color w:val="000000"/>
+          <w:kern w:val="0"/>
+          <w:sz w:val="22"/>
+          <w:szCs w:val="22"/>
+          <w14:ligatures w14:val="none"/>
+        </w:rPr>
+        <w:t>tagName</w:t>
+      </w:r>
+      <w:r>
+        <w:rPr>
+          <w:rFonts w:ascii="Calibri" w:eastAsia="Times New Roman" w:hAnsi="Calibri" w:cs="Calibri"/>
+          <w:color w:val="000000"/>
+          <w:kern w:val="0"/>
+          <w:sz w:val="22"/>
+          <w:szCs w:val="22"/>
+          <w14:ligatures w14:val="none"/>
+        </w:rPr>
+        <w:t>("</w:t>
+      </w:r>
+      <w:r>
+        <w:rPr>
+          <w:rFonts w:ascii="Calibri" w:eastAsia="Times New Roman" w:hAnsi="Calibri" w:cs="Calibri"/>
+          <w:color w:val="000000"/>
+          <w:kern w:val="0"/>
+          <w:sz w:val="22"/>
+          <w:szCs w:val="22"/>
+          <w14:ligatures w14:val="none"/>
+        </w:rPr>
+        <w:t>tagName</w:t>
+      </w:r>
+      <w:r>
+        <w:rPr>
+          <w:rFonts w:ascii="Calibri" w:eastAsia="Times New Roman" w:hAnsi="Calibri" w:cs="Calibri"/>
+          <w:color w:val="000000"/>
+          <w:kern w:val="0"/>
+          <w:sz w:val="22"/>
+          <w:szCs w:val="22"/>
+          <w14:ligatures w14:val="none"/>
+        </w:rPr>
+        <w:t>")).</w:t>
+      </w:r>
+      <w:r>
+        <w:t>toRightOf</w:t>
+      </w:r>
+      <w:r>
+        <w:rPr>
+          <w:rFonts w:ascii="Calibri" w:eastAsia="Times New Roman" w:hAnsi="Calibri" w:cs="Calibri"/>
+          <w:color w:val="000000"/>
+          <w:kern w:val="0"/>
+          <w:sz w:val="22"/>
+          <w:szCs w:val="22"/>
+          <w14:ligatures w14:val="none"/>
+        </w:rPr>
+        <w:t>("</w:t>
+      </w:r>
+      <w:r>
+        <w:rPr>
+          <w:rFonts w:ascii="Calibri" w:eastAsia="Times New Roman" w:hAnsi="Calibri" w:cs="Calibri"/>
+          <w:color w:val="000000"/>
+          <w:kern w:val="0"/>
+          <w:sz w:val="22"/>
+          <w:szCs w:val="22"/>
+          <w14:ligatures w14:val="none"/>
+        </w:rPr>
+        <w:t>WebElement</w:t>
+      </w:r>
+      <w:r>
+        <w:rPr>
+          <w:rFonts w:ascii="Calibri" w:eastAsia="Times New Roman" w:hAnsi="Calibri" w:cs="Calibri"/>
+          <w:color w:val="000000"/>
+          <w:kern w:val="0"/>
+          <w:sz w:val="22"/>
+          <w:szCs w:val="22"/>
+          <w14:ligatures w14:val="none"/>
+        </w:rPr>
+        <w:t>"))</w:t>
+      </w:r>
+      <w:r>
+        <w:rPr>
+          <w:rFonts w:ascii="Calibri" w:eastAsia="Times New Roman" w:hAnsi="Calibri" w:cs="Calibri"/>
+          <w:color w:val="000000"/>
+          <w:kern w:val="0"/>
+          <w:sz w:val="22"/>
+          <w:szCs w:val="22"/>
+          <w14:ligatures w14:val="none"/>
+        </w:rPr>
+        <w:t>;</w:t>
+      </w:r>
+      <w:r>
+        <w:rPr>
+          <w:rFonts w:ascii="Calibri" w:eastAsia="Times New Roman" w:hAnsi="Calibri" w:cs="Calibri"/>
+          <w:color w:val="000000"/>
+          <w:kern w:val="0"/>
+          <w:sz w:val="22"/>
+          <w:szCs w:val="22"/>
+          <w14:ligatures w14:val="none"/>
+        </w:rPr>
+        <w:br/>
+      </w:r>
+      <w:r>
+        <w:rPr>
+          <w:rFonts w:ascii="Calibri" w:eastAsia="Times New Roman" w:hAnsi="Calibri" w:cs="Calibri"/>
+          <w:color w:val="000000"/>
+          <w:kern w:val="0"/>
+          <w:sz w:val="22"/>
+          <w:szCs w:val="22"/>
+          <w14:ligatures w14:val="none"/>
+        </w:rPr>
+        <w:br/>
+      </w:r>
+      <w:r>
+        <w:rPr>
+          <w:rFonts w:ascii="Calibri" w:eastAsia="Times New Roman" w:hAnsi="Calibri" w:cs="Calibri"/>
+          <w:color w:val="000000"/>
+          <w:kern w:val="0"/>
+          <w:sz w:val="22"/>
+          <w:szCs w:val="22"/>
+          <w14:ligatures w14:val="none"/>
+        </w:rPr>
+        <w:t xml:space="preserve">toLeftOf() is the alternative to </w:t>
+      </w:r>
+      <w:r>
+        <w:rPr>
+          <w:rFonts w:ascii="Calibri" w:eastAsia="Times New Roman" w:hAnsi="Calibri" w:cs="Calibri"/>
+          <w:color w:val="000000"/>
+          <w:kern w:val="0"/>
+          <w:sz w:val="22"/>
+          <w:szCs w:val="22"/>
+          <w14:ligatures w14:val="none"/>
+        </w:rPr>
+        <w:t>//td[.='ACD']/preceding-sibling::td</w:t>
+      </w:r>
+      <w:r>
+        <w:rPr>
+          <w:rFonts w:ascii="Calibri" w:eastAsia="Times New Roman" w:hAnsi="Calibri" w:cs="Calibri"/>
+          <w:color w:val="000000"/>
+          <w:kern w:val="0"/>
+          <w:sz w:val="22"/>
+          <w:szCs w:val="22"/>
+          <w14:ligatures w14:val="none"/>
+        </w:rPr>
+        <w:br/>
+      </w:r>
+      <w:r>
+        <w:t>toRightOf</w:t>
+      </w:r>
+      <w:r>
+        <w:t xml:space="preserve"> is the alternative to </w:t>
+      </w:r>
+      <w:r>
+        <w:t>//td[.='ACD']/following-sibling::td</w:t>
+      </w:r>
+    </w:p>
+    <w:p>
+      <w:r>
+        <w:t xml:space="preserve">above() is the alternative to </w:t>
+      </w:r>
+      <w:r>
+        <w:t>//td[.='ACD']/../../tr/th[2]</w:t>
+      </w:r>
+      <w:r>
+        <w:br/>
+      </w:r>
+      <w:r>
+        <w:t xml:space="preserve">below() is the alternative to </w:t>
+      </w:r>
+      <w:r>
+        <w:t>//td[.='ACD']/../following-sibling::tr/td[2]</w:t>
+      </w:r>
+      <w:r>
+        <w:br/>
+      </w:r>
+      <w:r>
+        <w:br/>
+      </w:r>
+      <w:r>
+        <w:rPr>
+          <w:rFonts w:ascii="Calibri" w:eastAsia="Times New Roman" w:hAnsi="Calibri" w:cs="Calibri"/>
+          <w:color w:val="000000"/>
+          <w:kern w:val="0"/>
+          <w:sz w:val="22"/>
+          <w:szCs w:val="22"/>
+          <w14:ligatures w14:val="none"/>
+        </w:rPr>
+        <w:t>Handling keyboard events in selenium:</w:t>
+      </w:r>
+      <w:r>
+        <w:rPr>
+          <w:rFonts w:ascii="Calibri" w:eastAsia="Times New Roman" w:hAnsi="Calibri" w:cs="Calibri"/>
+          <w:color w:val="000000"/>
+          <w:kern w:val="0"/>
+          <w:sz w:val="22"/>
+          <w:szCs w:val="22"/>
+          <w14:ligatures w14:val="none"/>
+        </w:rPr>
+        <w:br/>
+      </w:r>
+      <w:r>
+        <w:rPr>
+          <w:rFonts w:ascii="Calibri" w:eastAsia="Times New Roman" w:hAnsi="Calibri" w:cs="Calibri"/>
+          <w:color w:val="000000"/>
+          <w:kern w:val="0"/>
+          <w:sz w:val="22"/>
+          <w:szCs w:val="22"/>
+          <w14:ligatures w14:val="none"/>
+        </w:rPr>
+        <w:t>* We need to use keyboard events in selenium when there is a chance of sendKeys is not working properly.</w:t>
+      </w:r>
+      <w:r>
+        <w:rPr>
+          <w:rFonts w:ascii="Calibri" w:eastAsia="Times New Roman" w:hAnsi="Calibri" w:cs="Calibri"/>
+          <w:color w:val="000000"/>
+          <w:kern w:val="0"/>
+          <w:sz w:val="22"/>
+          <w:szCs w:val="22"/>
+          <w14:ligatures w14:val="none"/>
+        </w:rPr>
+        <w:br/>
+      </w:r>
+      <w:r>
+        <w:rPr>
+          <w:rFonts w:ascii="Calibri" w:eastAsia="Times New Roman" w:hAnsi="Calibri" w:cs="Calibri"/>
+          <w:color w:val="000000"/>
+          <w:kern w:val="0"/>
+          <w:sz w:val="22"/>
+          <w:szCs w:val="22"/>
+          <w14:ligatures w14:val="none"/>
+        </w:rPr>
+        <w:lastRenderedPageBreak/>
+        <w:t>* All the keyboard keys are present in keys</w:t>
+      </w:r>
+      <w:r>
+        <w:rPr>
+          <w:rFonts w:ascii="Calibri" w:eastAsia="Times New Roman" w:hAnsi="Calibri" w:cs="Calibri"/>
+          <w:color w:val="000000"/>
+          <w:kern w:val="0"/>
+          <w:sz w:val="22"/>
+          <w:szCs w:val="22"/>
+          <w14:ligatures w14:val="none"/>
+        </w:rPr>
+        <w:t xml:space="preserve"> package</w:t>
+      </w:r>
+      <w:r>
+        <w:rPr>
+          <w:rFonts w:ascii="Calibri" w:eastAsia="Times New Roman" w:hAnsi="Calibri" w:cs="Calibri"/>
+          <w:color w:val="000000"/>
+          <w:kern w:val="0"/>
+          <w:sz w:val="22"/>
+          <w:szCs w:val="22"/>
+          <w14:ligatures w14:val="none"/>
+        </w:rPr>
+        <w:t xml:space="preserve"> and import will looks like:</w:t>
+      </w:r>
+      <w:r>
+        <w:rPr>
+          <w:rFonts w:ascii="Calibri" w:eastAsia="Times New Roman" w:hAnsi="Calibri" w:cs="Calibri"/>
+          <w:color w:val="000000"/>
+          <w:kern w:val="0"/>
+          <w:sz w:val="22"/>
+          <w:szCs w:val="22"/>
+          <w14:ligatures w14:val="none"/>
+        </w:rPr>
+        <w:br/>
+      </w:r>
+      <w:r>
+        <w:rPr>
+          <w:rFonts w:ascii="Calibri" w:eastAsia="Times New Roman" w:hAnsi="Calibri" w:cs="Calibri"/>
+          <w:b/>
+          <w:bCs/>
+          <w:color w:val="000000"/>
+          <w:kern w:val="0"/>
+          <w:sz w:val="22"/>
+          <w:szCs w:val="22"/>
+          <w14:ligatures w14:val="none"/>
+        </w:rPr>
+        <w:t>import</w:t>
+      </w:r>
+      <w:r>
+        <w:rPr>
+          <w:rFonts w:ascii="Calibri" w:eastAsia="Times New Roman" w:hAnsi="Calibri" w:cs="Calibri"/>
+          <w:color w:val="000000"/>
+          <w:kern w:val="0"/>
+          <w:sz w:val="22"/>
+          <w:szCs w:val="22"/>
+          <w14:ligatures w14:val="none"/>
+        </w:rPr>
+        <w:t xml:space="preserve"> org.openqa.selenium.Keys;</w:t>
+      </w:r>
+      <w:r>
+        <w:rPr>
+          <w:rFonts w:ascii="Calibri" w:eastAsia="Times New Roman" w:hAnsi="Calibri" w:cs="Calibri"/>
+          <w:color w:val="000000"/>
+          <w:kern w:val="0"/>
+          <w:sz w:val="22"/>
+          <w:szCs w:val="22"/>
+          <w14:ligatures w14:val="none"/>
+        </w:rPr>
+        <w:br/>
+      </w:r>
+      <w:r>
+        <w:rPr>
+          <w:rFonts w:ascii="Calibri" w:eastAsia="Times New Roman" w:hAnsi="Calibri" w:cs="Calibri"/>
+          <w:color w:val="000000"/>
+          <w:kern w:val="0"/>
+          <w:sz w:val="22"/>
+          <w:szCs w:val="22"/>
+          <w14:ligatures w14:val="none"/>
+        </w:rPr>
+        <w:br/>
+        <w:t>Q: WAP to copy a text from 1 text box to another text box?</w:t>
+      </w:r>
+      <w:r>
+        <w:rPr>
+          <w:rFonts w:ascii="Calibri" w:eastAsia="Times New Roman" w:hAnsi="Calibri" w:cs="Calibri"/>
+          <w:color w:val="000000"/>
+          <w:kern w:val="0"/>
+          <w:sz w:val="22"/>
+          <w:szCs w:val="22"/>
+          <w14:ligatures w14:val="none"/>
+        </w:rPr>
+        <w:br/>
+      </w:r>
+      <w:r>
+        <w:rPr>
+          <w:rFonts w:ascii="Calibri" w:eastAsia="Times New Roman" w:hAnsi="Calibri" w:cs="Calibri"/>
+          <w:color w:val="000000"/>
+          <w:kern w:val="0"/>
+          <w:sz w:val="22"/>
+          <w:szCs w:val="22"/>
+          <w14:ligatures w14:val="none"/>
+        </w:rPr>
+        <w:t>This can be done using keyboard actions:</w:t>
+      </w:r>
+      <w:r>
+        <w:rPr>
+          <w:rFonts w:ascii="Calibri" w:eastAsia="Times New Roman" w:hAnsi="Calibri" w:cs="Calibri"/>
+          <w:color w:val="000000"/>
+          <w:kern w:val="0"/>
+          <w:sz w:val="22"/>
+          <w:szCs w:val="22"/>
+          <w14:ligatures w14:val="none"/>
+        </w:rPr>
+        <w:br/>
+        <w:t>CTRL+A</w:t>
+      </w:r>
+      <w:r>
+        <w:rPr>
+          <w:rFonts w:ascii="Calibri" w:eastAsia="Times New Roman" w:hAnsi="Calibri" w:cs="Calibri"/>
+          <w:color w:val="000000"/>
+          <w:kern w:val="0"/>
+          <w:sz w:val="22"/>
+          <w:szCs w:val="22"/>
+          <w14:ligatures w14:val="none"/>
+        </w:rPr>
+        <w:br/>
+        <w:t>CTRL+C</w:t>
+      </w:r>
+      <w:r>
+        <w:rPr>
+          <w:rFonts w:ascii="Calibri" w:eastAsia="Times New Roman" w:hAnsi="Calibri" w:cs="Calibri"/>
+          <w:color w:val="000000"/>
+          <w:kern w:val="0"/>
+          <w:sz w:val="22"/>
+          <w:szCs w:val="22"/>
+          <w14:ligatures w14:val="none"/>
+        </w:rPr>
+        <w:br/>
+        <w:t>TAB</w:t>
+      </w:r>
+      <w:r>
+        <w:rPr>
+          <w:rFonts w:ascii="Calibri" w:eastAsia="Times New Roman" w:hAnsi="Calibri" w:cs="Calibri"/>
+          <w:color w:val="000000"/>
+          <w:kern w:val="0"/>
+          <w:sz w:val="22"/>
+          <w:szCs w:val="22"/>
+          <w14:ligatures w14:val="none"/>
+        </w:rPr>
+        <w:br/>
+        <w:t>CTRL+V</w:t>
+      </w:r>
+      <w:r>
+        <w:rPr>
+          <w:rFonts w:ascii="Calibri" w:eastAsia="Times New Roman" w:hAnsi="Calibri" w:cs="Calibri"/>
+          <w:color w:val="000000"/>
+          <w:kern w:val="0"/>
+          <w:sz w:val="22"/>
+          <w:szCs w:val="22"/>
+          <w14:ligatures w14:val="none"/>
+        </w:rPr>
+        <w:br/>
+      </w:r>
+      <w:r>
+        <w:rPr>
+          <w:rFonts w:ascii="Calibri" w:eastAsia="Times New Roman" w:hAnsi="Calibri" w:cs="Calibri"/>
+          <w:color w:val="000000"/>
+          <w:kern w:val="0"/>
+          <w:sz w:val="22"/>
+          <w:szCs w:val="22"/>
+          <w14:ligatures w14:val="none"/>
+        </w:rPr>
+        <w:br/>
+      </w:r>
+      <w:r>
+        <w:t>11. Handling List Box</w:t>
+      </w:r>
+    </w:p>
+    <w:p>
+      <w:pPr>
+        <w:rPr>
+          <w:rFonts w:ascii="Calibri" w:eastAsia="Times New Roman" w:hAnsi="Calibri" w:cs="Calibri"/>
+          <w:color w:val="000000"/>
+          <w:kern w:val="0"/>
+          <w:sz w:val="22"/>
+          <w:szCs w:val="22"/>
+          <w14:ligatures w14:val="none"/>
+        </w:rPr>
+      </w:pPr>
+      <w:r>
+        <w:rPr>
+          <w:rFonts w:ascii="Calibri" w:eastAsia="Times New Roman" w:hAnsi="Calibri" w:cs="Calibri"/>
+          <w:color w:val="000000"/>
+          <w:kern w:val="0"/>
+          <w:sz w:val="22"/>
+          <w:szCs w:val="22"/>
+          <w14:ligatures w14:val="none"/>
+        </w:rPr>
+        <w:t>There are 2 types of select boxes present in HTML:</w:t>
+      </w:r>
+      <w:r>
+        <w:rPr>
+          <w:rFonts w:ascii="Calibri" w:eastAsia="Times New Roman" w:hAnsi="Calibri" w:cs="Calibri"/>
+          <w:color w:val="000000"/>
+          <w:kern w:val="0"/>
+          <w:sz w:val="22"/>
+          <w:szCs w:val="22"/>
+          <w14:ligatures w14:val="none"/>
+        </w:rPr>
+        <w:br/>
+      </w:r>
+      <w:r>
+        <w:rPr>
+          <w:rFonts w:ascii="Calibri" w:eastAsia="Times New Roman" w:hAnsi="Calibri" w:cs="Calibri"/>
+          <w:color w:val="000000"/>
+          <w:kern w:val="0"/>
+          <w:sz w:val="22"/>
+          <w:szCs w:val="22"/>
+          <w14:ligatures w14:val="none"/>
+        </w:rPr>
+        <w:t>1. Single select: We can select only 1 option</w:t>
+      </w:r>
+      <w:r>
+        <w:rPr>
+          <w:rFonts w:ascii="Calibri" w:eastAsia="Times New Roman" w:hAnsi="Calibri" w:cs="Calibri"/>
+          <w:color w:val="000000"/>
+          <w:kern w:val="0"/>
+          <w:sz w:val="22"/>
+          <w:szCs w:val="22"/>
+          <w14:ligatures w14:val="none"/>
+        </w:rPr>
+        <w:br/>
+        <w:t>2. Multi select: We can select multiple options and we unselect multiple options.</w:t>
+      </w:r>
+      <w:r>
+        <w:rPr>
+          <w:rFonts w:ascii="Calibri" w:eastAsia="Times New Roman" w:hAnsi="Calibri" w:cs="Calibri"/>
+          <w:color w:val="000000"/>
+          <w:kern w:val="0"/>
+          <w:sz w:val="22"/>
+          <w:szCs w:val="22"/>
+          <w14:ligatures w14:val="none"/>
+        </w:rPr>
+        <w:br/>
+      </w:r>
+      <w:r>
+        <w:rPr>
+          <w:rFonts w:ascii="Calibri" w:eastAsia="Times New Roman" w:hAnsi="Calibri" w:cs="Calibri"/>
+          <w:color w:val="000000"/>
+          <w:kern w:val="0"/>
+          <w:sz w:val="22"/>
+          <w:szCs w:val="22"/>
+          <w14:ligatures w14:val="none"/>
+        </w:rPr>
+        <w:br/>
+      </w:r>
+      <w:r>
+        <w:rPr>
+          <w:rFonts w:ascii="Calibri" w:eastAsia="Times New Roman" w:hAnsi="Calibri" w:cs="Calibri"/>
+          <w:color w:val="000000"/>
+          <w:kern w:val="0"/>
+          <w:sz w:val="22"/>
+          <w:szCs w:val="22"/>
+          <w14:ligatures w14:val="none"/>
+        </w:rPr>
+        <w:t xml:space="preserve">To perform action on list box we use Select class and it should be imported from  </w:t>
+      </w:r>
+      <w:r>
+        <w:rPr>
+          <w:rFonts w:ascii="Calibri" w:eastAsia="Times New Roman" w:hAnsi="Calibri" w:cs="Calibri"/>
+          <w:b/>
+          <w:bCs/>
+          <w:color w:val="000000"/>
+          <w:kern w:val="0"/>
+          <w:sz w:val="22"/>
+          <w:szCs w:val="22"/>
+          <w14:ligatures w14:val="none"/>
+        </w:rPr>
+        <w:t>import</w:t>
+      </w:r>
+      <w:r>
+        <w:rPr>
+          <w:rFonts w:ascii="Calibri" w:eastAsia="Times New Roman" w:hAnsi="Calibri" w:cs="Calibri"/>
+          <w:color w:val="000000"/>
+          <w:kern w:val="0"/>
+          <w:sz w:val="22"/>
+          <w:szCs w:val="22"/>
+          <w14:ligatures w14:val="none"/>
+        </w:rPr>
+        <w:t xml:space="preserve"> </w:t>
+      </w:r>
+      <w:r>
+        <w:rPr>
+          <w:rFonts w:ascii="Calibri" w:eastAsia="Times New Roman" w:hAnsi="Calibri" w:cs="Calibri"/>
+          <w:color w:val="000000"/>
+          <w:kern w:val="0"/>
+          <w:sz w:val="22"/>
+          <w:szCs w:val="22"/>
+          <w:u w:val="single"/>
+          <w14:ligatures w14:val="none"/>
+        </w:rPr>
+        <w:t>org.openqa.selenium.support.ui.Select</w:t>
+      </w:r>
+      <w:r>
+        <w:rPr>
+          <w:rFonts w:ascii="Calibri" w:eastAsia="Times New Roman" w:hAnsi="Calibri" w:cs="Calibri"/>
+          <w:color w:val="000000"/>
+          <w:kern w:val="0"/>
+          <w:sz w:val="22"/>
+          <w:szCs w:val="22"/>
+          <w14:ligatures w14:val="none"/>
+        </w:rPr>
+        <w:t>;</w:t>
+      </w:r>
+      <w:r>
+        <w:rPr>
+          <w:rFonts w:ascii="Calibri" w:eastAsia="Times New Roman" w:hAnsi="Calibri" w:cs="Calibri"/>
+          <w:color w:val="000000"/>
+          <w:kern w:val="0"/>
+          <w:sz w:val="22"/>
+          <w:szCs w:val="22"/>
+          <w14:ligatures w14:val="none"/>
+        </w:rPr>
+        <w:t xml:space="preserve"> </w:t>
+      </w:r>
+      <w:r>
+        <w:rPr>
+          <w:rFonts w:ascii="Calibri" w:eastAsia="Times New Roman" w:hAnsi="Calibri" w:cs="Calibri"/>
+          <w:color w:val="000000"/>
+          <w:kern w:val="0"/>
+          <w:sz w:val="22"/>
+          <w:szCs w:val="22"/>
+          <w14:ligatures w14:val="none"/>
+        </w:rPr>
+        <w:t>package.</w:t>
+      </w:r>
+      <w:r>
+        <w:rPr>
+          <w:rFonts w:ascii="Calibri" w:eastAsia="Times New Roman" w:hAnsi="Calibri" w:cs="Calibri"/>
+          <w:color w:val="000000"/>
+          <w:kern w:val="0"/>
+          <w:sz w:val="22"/>
+          <w:szCs w:val="22"/>
+          <w14:ligatures w14:val="none"/>
+        </w:rPr>
+        <w:br/>
+      </w:r>
+      <w:r>
+        <w:rPr>
+          <w:rFonts w:ascii="Calibri" w:eastAsia="Times New Roman" w:hAnsi="Calibri" w:cs="Calibri"/>
+          <w:color w:val="000000"/>
+          <w:kern w:val="0"/>
+          <w:sz w:val="22"/>
+          <w:szCs w:val="22"/>
+          <w14:ligatures w14:val="none"/>
+        </w:rPr>
+        <w:br/>
+        <w:t>it has a parameterized constructor which takes webelement as an argument.</w:t>
+      </w:r>
+      <w:r>
+        <w:rPr>
+          <w:rFonts w:ascii="Calibri" w:eastAsia="Times New Roman" w:hAnsi="Calibri" w:cs="Calibri"/>
+          <w:color w:val="000000"/>
+          <w:kern w:val="0"/>
+          <w:sz w:val="22"/>
+          <w:szCs w:val="22"/>
+          <w14:ligatures w14:val="none"/>
+        </w:rPr>
+        <w:br/>
+      </w:r>
+      <w:r>
+        <w:rPr>
+          <w:rFonts w:ascii="Calibri" w:eastAsia="Times New Roman" w:hAnsi="Calibri" w:cs="Calibri"/>
+          <w:color w:val="000000"/>
+          <w:kern w:val="0"/>
+          <w:sz w:val="22"/>
+          <w:szCs w:val="22"/>
+          <w14:ligatures w14:val="none"/>
+        </w:rPr>
+        <w:br/>
+      </w:r>
+      <w:r>
+        <w:rPr>
+          <w:rFonts w:ascii="Calibri" w:eastAsia="Times New Roman" w:hAnsi="Calibri" w:cs="Calibri"/>
+          <w:color w:val="000000"/>
+          <w:kern w:val="0"/>
+          <w:sz w:val="22"/>
+          <w:szCs w:val="22"/>
+          <w14:ligatures w14:val="none"/>
+        </w:rPr>
+        <w:t>Select class has below methods:</w:t>
+      </w:r>
+      <w:r>
+        <w:rPr>
+          <w:rFonts w:ascii="Calibri" w:eastAsia="Times New Roman" w:hAnsi="Calibri" w:cs="Calibri"/>
+          <w:color w:val="000000"/>
+          <w:kern w:val="0"/>
+          <w:sz w:val="22"/>
+          <w:szCs w:val="22"/>
+          <w14:ligatures w14:val="none"/>
+        </w:rPr>
+        <w:br/>
+        <w:t>1. selectByVisibleText(String text)</w:t>
+      </w:r>
+      <w:r>
+        <w:rPr>
+          <w:rFonts w:ascii="Calibri" w:eastAsia="Times New Roman" w:hAnsi="Calibri" w:cs="Calibri"/>
+          <w:color w:val="000000"/>
+          <w:kern w:val="0"/>
+          <w:sz w:val="22"/>
+          <w:szCs w:val="22"/>
+          <w14:ligatures w14:val="none"/>
+        </w:rPr>
+        <w:br/>
+      </w:r>
+      <w:r>
+        <w:rPr>
+          <w:rFonts w:ascii="Calibri" w:eastAsia="Times New Roman" w:hAnsi="Calibri" w:cs="Calibri"/>
+          <w:color w:val="000000"/>
+          <w:kern w:val="0"/>
+          <w:sz w:val="22"/>
+          <w:szCs w:val="22"/>
+          <w14:ligatures w14:val="none"/>
+        </w:rPr>
+        <w:t>2. selectByContainsVisibletext(String text)</w:t>
+      </w:r>
+      <w:r>
+        <w:rPr>
+          <w:rFonts w:ascii="Calibri" w:eastAsia="Times New Roman" w:hAnsi="Calibri" w:cs="Calibri"/>
+          <w:color w:val="000000"/>
+          <w:kern w:val="0"/>
+          <w:sz w:val="22"/>
+          <w:szCs w:val="22"/>
+          <w14:ligatures w14:val="none"/>
+        </w:rPr>
+        <w:br/>
+        <w:t>3. selectByIndex(int index)</w:t>
+      </w:r>
+      <w:r>
+        <w:rPr>
+          <w:rFonts w:ascii="Calibri" w:eastAsia="Times New Roman" w:hAnsi="Calibri" w:cs="Calibri"/>
+          <w:color w:val="000000"/>
+          <w:kern w:val="0"/>
+          <w:sz w:val="22"/>
+          <w:szCs w:val="22"/>
+          <w14:ligatures w14:val="none"/>
+        </w:rPr>
+        <w:br/>
+        <w:t>4. selectByValue(String text)</w:t>
+      </w:r>
+      <w:r>
+        <w:rPr>
+          <w:rFonts w:ascii="Calibri" w:eastAsia="Times New Roman" w:hAnsi="Calibri" w:cs="Calibri"/>
+          <w:color w:val="000000"/>
+          <w:kern w:val="0"/>
+          <w:sz w:val="22"/>
+          <w:szCs w:val="22"/>
+          <w14:ligatures w14:val="none"/>
+        </w:rPr>
+        <w:br/>
+        <w:t>5. deS</w:t>
+      </w:r>
+      <w:r>
+        <w:rPr>
+          <w:rFonts w:ascii="Calibri" w:eastAsia="Times New Roman" w:hAnsi="Calibri" w:cs="Calibri"/>
+          <w:color w:val="000000"/>
+          <w:kern w:val="0"/>
+          <w:sz w:val="22"/>
+          <w:szCs w:val="22"/>
+          <w14:ligatures w14:val="none"/>
+        </w:rPr>
+        <w:t>electByVisibleText(String text)</w:t>
+      </w:r>
+      <w:r>
+        <w:rPr>
+          <w:rFonts w:ascii="Calibri" w:eastAsia="Times New Roman" w:hAnsi="Calibri" w:cs="Calibri"/>
+          <w:color w:val="000000"/>
+          <w:kern w:val="0"/>
+          <w:sz w:val="22"/>
+          <w:szCs w:val="22"/>
+          <w14:ligatures w14:val="none"/>
+        </w:rPr>
+        <w:br/>
+        <w:t>6. deS</w:t>
+      </w:r>
+      <w:r>
+        <w:rPr>
+          <w:rFonts w:ascii="Calibri" w:eastAsia="Times New Roman" w:hAnsi="Calibri" w:cs="Calibri"/>
+          <w:color w:val="000000"/>
+          <w:kern w:val="0"/>
+          <w:sz w:val="22"/>
+          <w:szCs w:val="22"/>
+          <w14:ligatures w14:val="none"/>
+        </w:rPr>
+        <w:t>electByContainsVisibletext(String text)</w:t>
+      </w:r>
+      <w:r>
+        <w:rPr>
+          <w:rFonts w:ascii="Calibri" w:eastAsia="Times New Roman" w:hAnsi="Calibri" w:cs="Calibri"/>
+          <w:color w:val="000000"/>
+          <w:kern w:val="0"/>
+          <w:sz w:val="22"/>
+          <w:szCs w:val="22"/>
+          <w14:ligatures w14:val="none"/>
+        </w:rPr>
+        <w:br/>
+        <w:t>7. deS</w:t>
+      </w:r>
+      <w:r>
+        <w:rPr>
+          <w:rFonts w:ascii="Calibri" w:eastAsia="Times New Roman" w:hAnsi="Calibri" w:cs="Calibri"/>
+          <w:color w:val="000000"/>
+          <w:kern w:val="0"/>
+          <w:sz w:val="22"/>
+          <w:szCs w:val="22"/>
+          <w14:ligatures w14:val="none"/>
+        </w:rPr>
+        <w:t>electByIndex(int index)</w:t>
+      </w:r>
+      <w:r>
+        <w:rPr>
+          <w:rFonts w:ascii="Calibri" w:eastAsia="Times New Roman" w:hAnsi="Calibri" w:cs="Calibri"/>
+          <w:color w:val="000000"/>
+          <w:kern w:val="0"/>
+          <w:sz w:val="22"/>
+          <w:szCs w:val="22"/>
+          <w14:ligatures w14:val="none"/>
+        </w:rPr>
+        <w:br/>
+        <w:t>8. deS</w:t>
+      </w:r>
+      <w:r>
+        <w:rPr>
+          <w:rFonts w:ascii="Calibri" w:eastAsia="Times New Roman" w:hAnsi="Calibri" w:cs="Calibri"/>
+          <w:color w:val="000000"/>
+          <w:kern w:val="0"/>
+          <w:sz w:val="22"/>
+          <w:szCs w:val="22"/>
+          <w14:ligatures w14:val="none"/>
+        </w:rPr>
+        <w:t>electByValue(String text)</w:t>
+      </w:r>
+      <w:r>
+        <w:rPr>
+          <w:rFonts w:ascii="Calibri" w:eastAsia="Times New Roman" w:hAnsi="Calibri" w:cs="Calibri"/>
+          <w:color w:val="000000"/>
+          <w:kern w:val="0"/>
+          <w:sz w:val="22"/>
+          <w:szCs w:val="22"/>
+          <w14:ligatures w14:val="none"/>
+        </w:rPr>
+        <w:br/>
+        <w:t>9. deSelectAll()</w:t>
+      </w:r>
+      <w:r>
+        <w:rPr>
+          <w:rFonts w:ascii="Calibri" w:eastAsia="Times New Roman" w:hAnsi="Calibri" w:cs="Calibri"/>
+          <w:color w:val="000000"/>
+          <w:kern w:val="0"/>
+          <w:sz w:val="22"/>
+          <w:szCs w:val="22"/>
+          <w14:ligatures w14:val="none"/>
+        </w:rPr>
+        <w:br/>
+        <w:t>10. getOptions()</w:t>
+      </w:r>
+      <w:r>
+        <w:rPr>
+          <w:rFonts w:ascii="Calibri" w:eastAsia="Times New Roman" w:hAnsi="Calibri" w:cs="Calibri"/>
+          <w:color w:val="000000"/>
+          <w:kern w:val="0"/>
+          <w:sz w:val="22"/>
+          <w:szCs w:val="22"/>
+          <w14:ligatures w14:val="none"/>
+        </w:rPr>
+        <w:br/>
+        <w:t>11. getAllSelectedOptions()</w:t>
+      </w:r>
+      <w:r>
+        <w:rPr>
+          <w:rFonts w:ascii="Calibri" w:eastAsia="Times New Roman" w:hAnsi="Calibri" w:cs="Calibri"/>
+          <w:color w:val="000000"/>
+          <w:kern w:val="0"/>
+          <w:sz w:val="22"/>
+          <w:szCs w:val="22"/>
+          <w14:ligatures w14:val="none"/>
+        </w:rPr>
+        <w:br/>
+        <w:t>12. getFirstSelectOption()</w:t>
+      </w:r>
+      <w:r>
+        <w:rPr>
+          <w:rFonts w:ascii="Calibri" w:eastAsia="Times New Roman" w:hAnsi="Calibri" w:cs="Calibri"/>
+          <w:color w:val="000000"/>
+          <w:kern w:val="0"/>
+          <w:sz w:val="22"/>
+          <w:szCs w:val="22"/>
+          <w14:ligatures w14:val="none"/>
+        </w:rPr>
+        <w:br/>
+        <w:t>13. isMultiple()</w:t>
       </w:r>
     </w:p>
     <w:sectPr>

--- a/src/refNotes/Selenium_22_09.docx
+++ b/src/refNotes/Selenium_22_09.docx
@@ -1225,7 +1225,7 @@
           <w:noProof/>
         </w:rPr>
         <w:drawing>
-          <wp:inline distT="0" distB="0" distL="0" distR="0" wp14:anchorId="5FAA83DA" wp14:editId="28AF66F5">
+          <wp:inline distT="0" distB="0" distL="0" distR="0" wp14:anchorId="5FAA83DA" wp14:editId="75C753A3">
             <wp:extent cx="5943600" cy="2795905"/>
             <wp:effectExtent l="0" t="0" r="0" b="4445"/>
             <wp:docPr id="157639279" name="Picture 1"/>
@@ -2100,7 +2100,7 @@
           <w:noProof/>
         </w:rPr>
         <w:drawing>
-          <wp:inline distT="0" distB="0" distL="0" distR="0" wp14:anchorId="0E9D9678" wp14:editId="1D6AE3BC">
+          <wp:inline distT="0" distB="0" distL="0" distR="0" wp14:anchorId="0E9D9678" wp14:editId="6652139D">
             <wp:extent cx="5943600" cy="2796540"/>
             <wp:effectExtent l="0" t="0" r="0" b="3810"/>
             <wp:docPr id="1528842425" name="Picture 1"/>
@@ -2270,7 +2270,7 @@
           <w:noProof/>
         </w:rPr>
         <w:drawing>
-          <wp:inline distT="0" distB="0" distL="0" distR="0" wp14:anchorId="79008263" wp14:editId="342C2A98">
+          <wp:inline distT="0" distB="0" distL="0" distR="0" wp14:anchorId="79008263" wp14:editId="4EBA90CE">
             <wp:extent cx="5943600" cy="2796540"/>
             <wp:effectExtent l="0" t="0" r="0" b="3810"/>
             <wp:docPr id="885114173" name="Picture 1"/>
@@ -2325,7 +2325,7 @@
           <w:noProof/>
         </w:rPr>
         <w:drawing>
-          <wp:inline distT="0" distB="0" distL="0" distR="0" wp14:anchorId="2C0B7A20" wp14:editId="55A4F3DC">
+          <wp:inline distT="0" distB="0" distL="0" distR="0" wp14:anchorId="2C0B7A20" wp14:editId="5711536E">
             <wp:extent cx="5943600" cy="2796540"/>
             <wp:effectExtent l="0" t="0" r="0" b="3810"/>
             <wp:docPr id="1331398571" name="Picture 2"/>
@@ -10043,7 +10043,7 @@
           <w:noProof/>
         </w:rPr>
         <w:drawing>
-          <wp:inline distT="0" distB="0" distL="0" distR="0" wp14:anchorId="2B697914" wp14:editId="0945CBB7">
+          <wp:inline distT="0" distB="0" distL="0" distR="0" wp14:anchorId="2B697914" wp14:editId="45909783">
             <wp:extent cx="5943600" cy="2796540"/>
             <wp:effectExtent l="0" t="0" r="0" b="3810"/>
             <wp:docPr id="1656898048" name="Picture 1"/>
@@ -42468,10 +42468,7 @@
     </w:p>
     <w:p>
       <w:r>
-        <w:t>Selenium4 related locators</w:t>
-      </w:r>
-      <w:r>
-        <w:t xml:space="preserve"> – Friendly locators:</w:t>
+        <w:t>Selenium4 related locators – Friendly locators:</w:t>
       </w:r>
       <w:r>
         <w:br/>
@@ -42499,19 +42496,7 @@
         <w:t>()</w:t>
       </w:r>
       <w:r>
-        <w:t xml:space="preserve"> - </w:t>
-      </w:r>
-      <w:r>
-        <w:t xml:space="preserve">element located </w:t>
-      </w:r>
-      <w:r>
-        <w:t>below</w:t>
-      </w:r>
-      <w:r>
-        <w:t xml:space="preserve"> with respect to specific element</w:t>
-      </w:r>
-      <w:r>
-        <w:t>.</w:t>
+        <w:t xml:space="preserve"> - element located below with respect to specific element.</w:t>
       </w:r>
       <w:r>
         <w:br/>
@@ -42524,16 +42509,7 @@
         <w:t>toLeftOf()</w:t>
       </w:r>
       <w:r>
-        <w:t xml:space="preserve"> - </w:t>
-      </w:r>
-      <w:r>
-        <w:t xml:space="preserve">element located </w:t>
-      </w:r>
-      <w:r>
-        <w:t xml:space="preserve">to left of </w:t>
-      </w:r>
-      <w:r>
-        <w:t>with respect to specific element</w:t>
+        <w:t xml:space="preserve"> - element located to left of with respect to specific element</w:t>
       </w:r>
       <w:r>
         <w:br/>
@@ -42546,16 +42522,7 @@
         <w:t>toRightOf()</w:t>
       </w:r>
       <w:r>
-        <w:t xml:space="preserve"> - </w:t>
-      </w:r>
-      <w:r>
-        <w:t xml:space="preserve">element located </w:t>
-      </w:r>
-      <w:r>
-        <w:t xml:space="preserve">to right of </w:t>
-      </w:r>
-      <w:r>
-        <w:t>with respect to specific element</w:t>
+        <w:t xml:space="preserve"> - element located to right of with respect to specific element</w:t>
       </w:r>
       <w:r>
         <w:br/>
@@ -43296,10 +43263,7 @@
         <w:br/>
       </w:r>
       <w:r>
-        <w:t>toRightOf</w:t>
-      </w:r>
-      <w:r>
-        <w:t xml:space="preserve"> is the alternative to </w:t>
+        <w:t xml:space="preserve">toRightOf is the alternative to </w:t>
       </w:r>
       <w:r>
         <w:t>//td[.='ACD']/following-sibling::td</w:t>
@@ -43381,18 +43345,7 @@
           <w14:ligatures w14:val="none"/>
         </w:rPr>
         <w:lastRenderedPageBreak/>
-        <w:t>* All the keyboard keys are present in keys</w:t>
-      </w:r>
-      <w:r>
-        <w:rPr>
-          <w:rFonts w:ascii="Calibri" w:eastAsia="Times New Roman" w:hAnsi="Calibri" w:cs="Calibri"/>
-          <w:color w:val="000000"/>
-          <w:kern w:val="0"/>
-          <w:sz w:val="22"/>
-          <w:szCs w:val="22"/>
-          <w14:ligatures w14:val="none"/>
-        </w:rPr>
-        <w:t xml:space="preserve"> package</w:t>
+        <w:t>* All the keyboard keys are present in keys package</w:t>
       </w:r>
       <w:r>
         <w:rPr>
@@ -43841,7 +43794,7 @@
           <w14:ligatures w14:val="none"/>
         </w:rPr>
         <w:br/>
-        <w:t>5. deS</w:t>
+        <w:t>5. deSelectByVisibleText(String text)</w:t>
       </w:r>
       <w:r>
         <w:rPr>
@@ -43852,7 +43805,8 @@
           <w:szCs w:val="22"/>
           <w14:ligatures w14:val="none"/>
         </w:rPr>
-        <w:t>electByVisibleText(String text)</w:t>
+        <w:br/>
+        <w:t>6. deSelectByContainsVisibletext(String text)</w:t>
       </w:r>
       <w:r>
         <w:rPr>
@@ -43864,7 +43818,7 @@
           <w14:ligatures w14:val="none"/>
         </w:rPr>
         <w:br/>
-        <w:t>6. deS</w:t>
+        <w:t>7. deSelectByIndex(int index)</w:t>
       </w:r>
       <w:r>
         <w:rPr>
@@ -43875,7 +43829,8 @@
           <w:szCs w:val="22"/>
           <w14:ligatures w14:val="none"/>
         </w:rPr>
-        <w:t>electByContainsVisibletext(String text)</w:t>
+        <w:br/>
+        <w:t>8. deSelectByValue(String text)</w:t>
       </w:r>
       <w:r>
         <w:rPr>
@@ -43887,7 +43842,7 @@
           <w14:ligatures w14:val="none"/>
         </w:rPr>
         <w:br/>
-        <w:t>7. deS</w:t>
+        <w:t>9. deSelectAll()</w:t>
       </w:r>
       <w:r>
         <w:rPr>
@@ -43898,7 +43853,8 @@
           <w:szCs w:val="22"/>
           <w14:ligatures w14:val="none"/>
         </w:rPr>
-        <w:t>electByIndex(int index)</w:t>
+        <w:br/>
+        <w:t>10. getOptions()</w:t>
       </w:r>
       <w:r>
         <w:rPr>
@@ -43909,8 +43865,7 @@
           <w:szCs w:val="22"/>
           <w14:ligatures w14:val="none"/>
         </w:rPr>
-        <w:br/>
-        <w:t>8. deS</w:t>
+        <w:t xml:space="preserve"> -&gt; applied to </w:t>
       </w:r>
       <w:r>
         <w:rPr>
@@ -43921,7 +43876,7 @@
           <w:szCs w:val="22"/>
           <w14:ligatures w14:val="none"/>
         </w:rPr>
-        <w:t>electByValue(String text)</w:t>
+        <w:t xml:space="preserve">single or </w:t>
       </w:r>
       <w:r>
         <w:rPr>
@@ -43932,8 +43887,7 @@
           <w:szCs w:val="22"/>
           <w14:ligatures w14:val="none"/>
         </w:rPr>
-        <w:br/>
-        <w:t>9. deSelectAll()</w:t>
+        <w:t>multi select list, it returns all the options present in the list.</w:t>
       </w:r>
       <w:r>
         <w:rPr>
@@ -43945,7 +43899,7 @@
           <w14:ligatures w14:val="none"/>
         </w:rPr>
         <w:br/>
-        <w:t>10. getOptions()</w:t>
+        <w:t>11. getAllSelectedOptions()</w:t>
       </w:r>
       <w:r>
         <w:rPr>
@@ -43956,8 +43910,7 @@
           <w:szCs w:val="22"/>
           <w14:ligatures w14:val="none"/>
         </w:rPr>
-        <w:br/>
-        <w:t>11. getAllSelectedOptions()</w:t>
+        <w:t xml:space="preserve"> -&gt; applied for the </w:t>
       </w:r>
       <w:r>
         <w:rPr>
@@ -43968,8 +43921,7 @@
           <w:szCs w:val="22"/>
           <w14:ligatures w14:val="none"/>
         </w:rPr>
-        <w:br/>
-        <w:t>12. getFirstSelectOption()</w:t>
+        <w:t>multi select list</w:t>
       </w:r>
       <w:r>
         <w:rPr>
@@ -43980,8 +43932,707 @@
           <w:szCs w:val="22"/>
           <w14:ligatures w14:val="none"/>
         </w:rPr>
+        <w:t>, it returns only the selected options from the list.</w:t>
+      </w:r>
+      <w:r>
+        <w:rPr>
+          <w:rFonts w:ascii="Calibri" w:eastAsia="Times New Roman" w:hAnsi="Calibri" w:cs="Calibri"/>
+          <w:color w:val="000000"/>
+          <w:kern w:val="0"/>
+          <w:sz w:val="22"/>
+          <w:szCs w:val="22"/>
+          <w14:ligatures w14:val="none"/>
+        </w:rPr>
+        <w:br/>
+        <w:t>12. getFirstSelect</w:t>
+      </w:r>
+      <w:r>
+        <w:rPr>
+          <w:rFonts w:ascii="Calibri" w:eastAsia="Times New Roman" w:hAnsi="Calibri" w:cs="Calibri"/>
+          <w:color w:val="000000"/>
+          <w:kern w:val="0"/>
+          <w:sz w:val="22"/>
+          <w:szCs w:val="22"/>
+          <w14:ligatures w14:val="none"/>
+        </w:rPr>
+        <w:t>ed</w:t>
+      </w:r>
+      <w:r>
+        <w:rPr>
+          <w:rFonts w:ascii="Calibri" w:eastAsia="Times New Roman" w:hAnsi="Calibri" w:cs="Calibri"/>
+          <w:color w:val="000000"/>
+          <w:kern w:val="0"/>
+          <w:sz w:val="22"/>
+          <w:szCs w:val="22"/>
+          <w14:ligatures w14:val="none"/>
+        </w:rPr>
+        <w:t>Option()</w:t>
+      </w:r>
+      <w:r>
+        <w:rPr>
+          <w:rFonts w:ascii="Calibri" w:eastAsia="Times New Roman" w:hAnsi="Calibri" w:cs="Calibri"/>
+          <w:color w:val="000000"/>
+          <w:kern w:val="0"/>
+          <w:sz w:val="22"/>
+          <w:szCs w:val="22"/>
+          <w14:ligatures w14:val="none"/>
+        </w:rPr>
+        <w:t xml:space="preserve"> -&gt; applied for single select list, it is used to get the top most option which is selected.</w:t>
+      </w:r>
+      <w:r>
+        <w:rPr>
+          <w:rFonts w:ascii="Calibri" w:eastAsia="Times New Roman" w:hAnsi="Calibri" w:cs="Calibri"/>
+          <w:color w:val="000000"/>
+          <w:kern w:val="0"/>
+          <w:sz w:val="22"/>
+          <w:szCs w:val="22"/>
+          <w14:ligatures w14:val="none"/>
+        </w:rPr>
         <w:br/>
         <w:t>13. isMultiple()</w:t>
+      </w:r>
+      <w:r>
+        <w:rPr>
+          <w:rFonts w:ascii="Calibri" w:eastAsia="Times New Roman" w:hAnsi="Calibri" w:cs="Calibri"/>
+          <w:color w:val="000000"/>
+          <w:kern w:val="0"/>
+          <w:sz w:val="22"/>
+          <w:szCs w:val="22"/>
+          <w14:ligatures w14:val="none"/>
+        </w:rPr>
+        <w:t xml:space="preserve"> -&gt; true/false -&gt; used to check weather the provided list is single or multi select.</w:t>
+      </w:r>
+      <w:r>
+        <w:rPr>
+          <w:rFonts w:ascii="Calibri" w:eastAsia="Times New Roman" w:hAnsi="Calibri" w:cs="Calibri"/>
+          <w:color w:val="000000"/>
+          <w:kern w:val="0"/>
+          <w:sz w:val="22"/>
+          <w:szCs w:val="22"/>
+          <w14:ligatures w14:val="none"/>
+        </w:rPr>
+        <w:br/>
+      </w:r>
+      <w:r>
+        <w:rPr>
+          <w:rFonts w:ascii="Calibri" w:eastAsia="Times New Roman" w:hAnsi="Calibri" w:cs="Calibri"/>
+          <w:color w:val="000000"/>
+          <w:kern w:val="0"/>
+          <w:sz w:val="22"/>
+          <w:szCs w:val="22"/>
+          <w14:ligatures w14:val="none"/>
+        </w:rPr>
+        <w:br/>
+        <w:t>Note:</w:t>
+      </w:r>
+      <w:r>
+        <w:rPr>
+          <w:rFonts w:ascii="Calibri" w:eastAsia="Times New Roman" w:hAnsi="Calibri" w:cs="Calibri"/>
+          <w:color w:val="000000"/>
+          <w:kern w:val="0"/>
+          <w:sz w:val="22"/>
+          <w:szCs w:val="22"/>
+          <w14:ligatures w14:val="none"/>
+        </w:rPr>
+        <w:br/>
+        <w:t xml:space="preserve">1. Value and text are case sensitive. </w:t>
+      </w:r>
+      <w:r>
+        <w:rPr>
+          <w:rFonts w:ascii="Calibri" w:eastAsia="Times New Roman" w:hAnsi="Calibri" w:cs="Calibri"/>
+          <w:color w:val="000000"/>
+          <w:kern w:val="0"/>
+          <w:sz w:val="22"/>
+          <w:szCs w:val="22"/>
+          <w14:ligatures w14:val="none"/>
+        </w:rPr>
+        <w:br/>
+        <w:t xml:space="preserve">2. If the specified value/text is invalid then we will get </w:t>
+      </w:r>
+      <w:r>
+        <w:rPr>
+          <w:rFonts w:ascii="Calibri" w:eastAsia="Times New Roman" w:hAnsi="Calibri" w:cs="Calibri"/>
+          <w:color w:val="000000"/>
+          <w:kern w:val="0"/>
+          <w:sz w:val="22"/>
+          <w:szCs w:val="22"/>
+          <w:u w:val="single"/>
+          <w14:ligatures w14:val="none"/>
+        </w:rPr>
+        <w:t>org.openqa.selenium.NoSuchElementException</w:t>
+      </w:r>
+      <w:r>
+        <w:rPr>
+          <w:rFonts w:ascii="Calibri" w:eastAsia="Times New Roman" w:hAnsi="Calibri" w:cs="Calibri"/>
+          <w:color w:val="000000"/>
+          <w:kern w:val="0"/>
+          <w:sz w:val="22"/>
+          <w:szCs w:val="22"/>
+          <w:u w:val="single"/>
+          <w14:ligatures w14:val="none"/>
+        </w:rPr>
+        <w:t>.</w:t>
+      </w:r>
+      <w:r>
+        <w:rPr>
+          <w:rFonts w:ascii="Calibri" w:eastAsia="Times New Roman" w:hAnsi="Calibri" w:cs="Calibri"/>
+          <w:color w:val="000000"/>
+          <w:kern w:val="0"/>
+          <w:sz w:val="22"/>
+          <w:szCs w:val="22"/>
+          <w:u w:val="single"/>
+          <w14:ligatures w14:val="none"/>
+        </w:rPr>
+        <w:br/>
+      </w:r>
+      <w:r>
+        <w:rPr>
+          <w:rFonts w:ascii="Calibri" w:eastAsia="Times New Roman" w:hAnsi="Calibri" w:cs="Calibri"/>
+          <w:color w:val="000000"/>
+          <w:kern w:val="0"/>
+          <w:sz w:val="22"/>
+          <w:szCs w:val="22"/>
+          <w14:ligatures w14:val="none"/>
+        </w:rPr>
+        <w:t xml:space="preserve">3. </w:t>
+      </w:r>
+      <w:r>
+        <w:rPr>
+          <w:rFonts w:ascii="Calibri" w:eastAsia="Times New Roman" w:hAnsi="Calibri" w:cs="Calibri"/>
+          <w:color w:val="000000"/>
+          <w:kern w:val="0"/>
+          <w:sz w:val="22"/>
+          <w:szCs w:val="22"/>
+          <w14:ligatures w14:val="none"/>
+        </w:rPr>
+        <w:t xml:space="preserve">If specified value or text is duplicate then it selects </w:t>
+      </w:r>
+      <w:r>
+        <w:rPr>
+          <w:rFonts w:ascii="Calibri" w:eastAsia="Times New Roman" w:hAnsi="Calibri" w:cs="Calibri"/>
+          <w:color w:val="000000"/>
+          <w:kern w:val="0"/>
+          <w:sz w:val="22"/>
+          <w:szCs w:val="22"/>
+          <w14:ligatures w14:val="none"/>
+        </w:rPr>
+        <w:t>all the matching options in multi select dropdown.</w:t>
+      </w:r>
+      <w:r>
+        <w:rPr>
+          <w:rFonts w:ascii="Calibri" w:eastAsia="Times New Roman" w:hAnsi="Calibri" w:cs="Calibri"/>
+          <w:color w:val="000000"/>
+          <w:kern w:val="0"/>
+          <w:sz w:val="22"/>
+          <w:szCs w:val="22"/>
+          <w14:ligatures w14:val="none"/>
+        </w:rPr>
+        <w:br/>
+      </w:r>
+      <w:r>
+        <w:rPr>
+          <w:rFonts w:ascii="Calibri" w:eastAsia="Times New Roman" w:hAnsi="Calibri" w:cs="Calibri"/>
+          <w:color w:val="000000"/>
+          <w:kern w:val="0"/>
+          <w:sz w:val="22"/>
+          <w:szCs w:val="22"/>
+          <w14:ligatures w14:val="none"/>
+        </w:rPr>
+        <w:lastRenderedPageBreak/>
+        <w:t xml:space="preserve">4. </w:t>
+      </w:r>
+      <w:r>
+        <w:rPr>
+          <w:rFonts w:ascii="Calibri" w:eastAsia="Times New Roman" w:hAnsi="Calibri" w:cs="Calibri"/>
+          <w:color w:val="000000"/>
+          <w:kern w:val="0"/>
+          <w:sz w:val="22"/>
+          <w:szCs w:val="22"/>
+          <w14:ligatures w14:val="none"/>
+        </w:rPr>
+        <w:t>If specified value or text is duplicate then it selects</w:t>
+      </w:r>
+      <w:r>
+        <w:rPr>
+          <w:rFonts w:ascii="Calibri" w:eastAsia="Times New Roman" w:hAnsi="Calibri" w:cs="Calibri"/>
+          <w:color w:val="000000"/>
+          <w:kern w:val="0"/>
+          <w:sz w:val="22"/>
+          <w:szCs w:val="22"/>
+          <w14:ligatures w14:val="none"/>
+        </w:rPr>
+        <w:t xml:space="preserve"> first matching options in single select drop down.</w:t>
+      </w:r>
+      <w:r>
+        <w:rPr>
+          <w:rFonts w:ascii="Calibri" w:eastAsia="Times New Roman" w:hAnsi="Calibri" w:cs="Calibri"/>
+          <w:color w:val="000000"/>
+          <w:kern w:val="0"/>
+          <w:sz w:val="22"/>
+          <w:szCs w:val="22"/>
+          <w14:ligatures w14:val="none"/>
+        </w:rPr>
+        <w:br/>
+        <w:t xml:space="preserve">5. To select the duplicate </w:t>
+      </w:r>
+      <w:r>
+        <w:rPr>
+          <w:rFonts w:ascii="Calibri" w:eastAsia="Times New Roman" w:hAnsi="Calibri" w:cs="Calibri"/>
+          <w:color w:val="000000"/>
+          <w:kern w:val="0"/>
+          <w:sz w:val="22"/>
+          <w:szCs w:val="22"/>
+          <w14:ligatures w14:val="none"/>
+        </w:rPr>
+        <w:t>option,</w:t>
+      </w:r>
+      <w:r>
+        <w:rPr>
+          <w:rFonts w:ascii="Calibri" w:eastAsia="Times New Roman" w:hAnsi="Calibri" w:cs="Calibri"/>
+          <w:color w:val="000000"/>
+          <w:kern w:val="0"/>
+          <w:sz w:val="22"/>
+          <w:szCs w:val="22"/>
+          <w14:ligatures w14:val="none"/>
+        </w:rPr>
+        <w:t xml:space="preserve"> we should use selectByIndex.</w:t>
+      </w:r>
+      <w:r>
+        <w:rPr>
+          <w:rFonts w:ascii="Calibri" w:eastAsia="Times New Roman" w:hAnsi="Calibri" w:cs="Calibri"/>
+          <w:color w:val="000000"/>
+          <w:kern w:val="0"/>
+          <w:sz w:val="22"/>
+          <w:szCs w:val="22"/>
+          <w14:ligatures w14:val="none"/>
+        </w:rPr>
+        <w:br/>
+      </w:r>
+      <w:r>
+        <w:rPr>
+          <w:rFonts w:ascii="Calibri" w:eastAsia="Times New Roman" w:hAnsi="Calibri" w:cs="Calibri"/>
+          <w:color w:val="000000"/>
+          <w:kern w:val="0"/>
+          <w:sz w:val="22"/>
+          <w:szCs w:val="22"/>
+          <w14:ligatures w14:val="none"/>
+        </w:rPr>
+        <w:t>6. If we use deselect option for single select drop down then we can expect “</w:t>
+      </w:r>
+      <w:r>
+        <w:rPr>
+          <w:rFonts w:ascii="Calibri" w:eastAsia="Times New Roman" w:hAnsi="Calibri" w:cs="Calibri"/>
+          <w:color w:val="000000"/>
+          <w:kern w:val="0"/>
+          <w:sz w:val="22"/>
+          <w:szCs w:val="22"/>
+          <w:u w:val="single"/>
+          <w14:ligatures w14:val="none"/>
+        </w:rPr>
+        <w:t>java.lang.UnsupportedOperationException</w:t>
+      </w:r>
+      <w:r>
+        <w:rPr>
+          <w:rFonts w:ascii="Calibri" w:eastAsia="Times New Roman" w:hAnsi="Calibri" w:cs="Calibri"/>
+          <w:color w:val="000000"/>
+          <w:kern w:val="0"/>
+          <w:sz w:val="22"/>
+          <w:szCs w:val="22"/>
+          <w14:ligatures w14:val="none"/>
+        </w:rPr>
+        <w:t>”. you can use only use deselect functions for multi select drop down.</w:t>
+      </w:r>
+      <w:r>
+        <w:rPr>
+          <w:rFonts w:ascii="Calibri" w:eastAsia="Times New Roman" w:hAnsi="Calibri" w:cs="Calibri"/>
+          <w:color w:val="000000"/>
+          <w:kern w:val="0"/>
+          <w:sz w:val="22"/>
+          <w:szCs w:val="22"/>
+          <w14:ligatures w14:val="none"/>
+        </w:rPr>
+        <w:br/>
+      </w:r>
+      <w:r>
+        <w:rPr>
+          <w:rFonts w:ascii="Calibri" w:eastAsia="Times New Roman" w:hAnsi="Calibri" w:cs="Calibri"/>
+          <w:color w:val="000000"/>
+          <w:kern w:val="0"/>
+          <w:sz w:val="22"/>
+          <w:szCs w:val="22"/>
+          <w14:ligatures w14:val="none"/>
+        </w:rPr>
+        <w:br/>
+        <w:t>1. WAP to count number of options present in the list box and also print all the options?</w:t>
+      </w:r>
+      <w:r>
+        <w:rPr>
+          <w:rFonts w:ascii="Calibri" w:eastAsia="Times New Roman" w:hAnsi="Calibri" w:cs="Calibri"/>
+          <w:color w:val="000000"/>
+          <w:kern w:val="0"/>
+          <w:sz w:val="22"/>
+          <w:szCs w:val="22"/>
+          <w14:ligatures w14:val="none"/>
+        </w:rPr>
+        <w:br/>
+        <w:t>day14 Prog3</w:t>
+      </w:r>
+      <w:r>
+        <w:rPr>
+          <w:rFonts w:ascii="Calibri" w:eastAsia="Times New Roman" w:hAnsi="Calibri" w:cs="Calibri"/>
+          <w:color w:val="000000"/>
+          <w:kern w:val="0"/>
+          <w:sz w:val="22"/>
+          <w:szCs w:val="22"/>
+          <w14:ligatures w14:val="none"/>
+        </w:rPr>
+        <w:br/>
+      </w:r>
+      <w:r>
+        <w:rPr>
+          <w:rFonts w:ascii="Calibri" w:eastAsia="Times New Roman" w:hAnsi="Calibri" w:cs="Calibri"/>
+          <w:color w:val="000000"/>
+          <w:kern w:val="0"/>
+          <w:sz w:val="22"/>
+          <w:szCs w:val="22"/>
+          <w14:ligatures w14:val="none"/>
+        </w:rPr>
+        <w:t>2. WAP to print all the options present in list box in reverse order?</w:t>
+      </w:r>
+      <w:r>
+        <w:rPr>
+          <w:rFonts w:ascii="Calibri" w:eastAsia="Times New Roman" w:hAnsi="Calibri" w:cs="Calibri"/>
+          <w:color w:val="000000"/>
+          <w:kern w:val="0"/>
+          <w:sz w:val="22"/>
+          <w:szCs w:val="22"/>
+          <w14:ligatures w14:val="none"/>
+        </w:rPr>
+        <w:br/>
+      </w:r>
+      <w:r>
+        <w:rPr>
+          <w:rFonts w:ascii="Calibri" w:eastAsia="Times New Roman" w:hAnsi="Calibri" w:cs="Calibri"/>
+          <w:color w:val="000000"/>
+          <w:kern w:val="0"/>
+          <w:sz w:val="22"/>
+          <w:szCs w:val="22"/>
+          <w14:ligatures w14:val="none"/>
+        </w:rPr>
+        <w:t>day14 Prog4</w:t>
+      </w:r>
+      <w:r>
+        <w:rPr>
+          <w:rFonts w:ascii="Calibri" w:eastAsia="Times New Roman" w:hAnsi="Calibri" w:cs="Calibri"/>
+          <w:color w:val="000000"/>
+          <w:kern w:val="0"/>
+          <w:sz w:val="22"/>
+          <w:szCs w:val="22"/>
+          <w14:ligatures w14:val="none"/>
+        </w:rPr>
+        <w:br/>
+        <w:t>3</w:t>
+      </w:r>
+      <w:r>
+        <w:rPr>
+          <w:rFonts w:ascii="Calibri" w:eastAsia="Times New Roman" w:hAnsi="Calibri" w:cs="Calibri"/>
+          <w:color w:val="000000"/>
+          <w:kern w:val="0"/>
+          <w:sz w:val="22"/>
+          <w:szCs w:val="22"/>
+          <w14:ligatures w14:val="none"/>
+        </w:rPr>
+        <w:t xml:space="preserve">. WAP to print all the options present in list box in </w:t>
+      </w:r>
+      <w:r>
+        <w:rPr>
+          <w:rFonts w:ascii="Calibri" w:eastAsia="Times New Roman" w:hAnsi="Calibri" w:cs="Calibri"/>
+          <w:color w:val="000000"/>
+          <w:kern w:val="0"/>
+          <w:sz w:val="22"/>
+          <w:szCs w:val="22"/>
+          <w14:ligatures w14:val="none"/>
+        </w:rPr>
+        <w:t>sorted</w:t>
+      </w:r>
+      <w:r>
+        <w:rPr>
+          <w:rFonts w:ascii="Calibri" w:eastAsia="Times New Roman" w:hAnsi="Calibri" w:cs="Calibri"/>
+          <w:color w:val="000000"/>
+          <w:kern w:val="0"/>
+          <w:sz w:val="22"/>
+          <w:szCs w:val="22"/>
+          <w14:ligatures w14:val="none"/>
+        </w:rPr>
+        <w:t xml:space="preserve"> </w:t>
+      </w:r>
+      <w:r>
+        <w:rPr>
+          <w:rFonts w:ascii="Calibri" w:eastAsia="Times New Roman" w:hAnsi="Calibri" w:cs="Calibri"/>
+          <w:color w:val="000000"/>
+          <w:kern w:val="0"/>
+          <w:sz w:val="22"/>
+          <w:szCs w:val="22"/>
+          <w14:ligatures w14:val="none"/>
+        </w:rPr>
+        <w:t>order?</w:t>
+      </w:r>
+      <w:r>
+        <w:rPr>
+          <w:rFonts w:ascii="Calibri" w:eastAsia="Times New Roman" w:hAnsi="Calibri" w:cs="Calibri"/>
+          <w:color w:val="000000"/>
+          <w:kern w:val="0"/>
+          <w:sz w:val="22"/>
+          <w:szCs w:val="22"/>
+          <w14:ligatures w14:val="none"/>
+        </w:rPr>
+        <w:br/>
+      </w:r>
+      <w:r>
+        <w:rPr>
+          <w:rFonts w:ascii="Calibri" w:eastAsia="Times New Roman" w:hAnsi="Calibri" w:cs="Calibri"/>
+          <w:color w:val="000000"/>
+          <w:kern w:val="0"/>
+          <w:sz w:val="22"/>
+          <w:szCs w:val="22"/>
+          <w14:ligatures w14:val="none"/>
+        </w:rPr>
+        <w:t>day14 Prog</w:t>
+      </w:r>
+      <w:r>
+        <w:rPr>
+          <w:rFonts w:ascii="Calibri" w:eastAsia="Times New Roman" w:hAnsi="Calibri" w:cs="Calibri"/>
+          <w:color w:val="000000"/>
+          <w:kern w:val="0"/>
+          <w:sz w:val="22"/>
+          <w:szCs w:val="22"/>
+          <w14:ligatures w14:val="none"/>
+        </w:rPr>
+        <w:t>5</w:t>
+      </w:r>
+      <w:r>
+        <w:rPr>
+          <w:rFonts w:ascii="Calibri" w:eastAsia="Times New Roman" w:hAnsi="Calibri" w:cs="Calibri"/>
+          <w:color w:val="000000"/>
+          <w:kern w:val="0"/>
+          <w:sz w:val="22"/>
+          <w:szCs w:val="22"/>
+          <w14:ligatures w14:val="none"/>
+        </w:rPr>
+        <w:br/>
+      </w:r>
+      <w:r>
+        <w:rPr>
+          <w:rFonts w:ascii="Calibri" w:eastAsia="Times New Roman" w:hAnsi="Calibri" w:cs="Calibri"/>
+          <w:color w:val="000000"/>
+          <w:kern w:val="0"/>
+          <w:sz w:val="22"/>
+          <w:szCs w:val="22"/>
+          <w14:ligatures w14:val="none"/>
+        </w:rPr>
+        <w:t>4</w:t>
+      </w:r>
+      <w:r>
+        <w:rPr>
+          <w:rFonts w:ascii="Calibri" w:eastAsia="Times New Roman" w:hAnsi="Calibri" w:cs="Calibri"/>
+          <w:color w:val="000000"/>
+          <w:kern w:val="0"/>
+          <w:sz w:val="22"/>
+          <w:szCs w:val="22"/>
+          <w14:ligatures w14:val="none"/>
+        </w:rPr>
+        <w:t>. WAP to print all the options present in list box in sorted order</w:t>
+      </w:r>
+      <w:r>
+        <w:rPr>
+          <w:rFonts w:ascii="Calibri" w:eastAsia="Times New Roman" w:hAnsi="Calibri" w:cs="Calibri"/>
+          <w:color w:val="000000"/>
+          <w:kern w:val="0"/>
+          <w:sz w:val="22"/>
+          <w:szCs w:val="22"/>
+          <w14:ligatures w14:val="none"/>
+        </w:rPr>
+        <w:t xml:space="preserve"> but no duplicates</w:t>
+      </w:r>
+      <w:r>
+        <w:rPr>
+          <w:rFonts w:ascii="Calibri" w:eastAsia="Times New Roman" w:hAnsi="Calibri" w:cs="Calibri"/>
+          <w:color w:val="000000"/>
+          <w:kern w:val="0"/>
+          <w:sz w:val="22"/>
+          <w:szCs w:val="22"/>
+          <w14:ligatures w14:val="none"/>
+        </w:rPr>
+        <w:t>?</w:t>
+      </w:r>
+      <w:r>
+        <w:rPr>
+          <w:rFonts w:ascii="Calibri" w:eastAsia="Times New Roman" w:hAnsi="Calibri" w:cs="Calibri"/>
+          <w:color w:val="000000"/>
+          <w:kern w:val="0"/>
+          <w:sz w:val="22"/>
+          <w:szCs w:val="22"/>
+          <w14:ligatures w14:val="none"/>
+        </w:rPr>
+        <w:br/>
+      </w:r>
+      <w:r>
+        <w:rPr>
+          <w:rFonts w:ascii="Calibri" w:eastAsia="Times New Roman" w:hAnsi="Calibri" w:cs="Calibri"/>
+          <w:color w:val="000000"/>
+          <w:kern w:val="0"/>
+          <w:sz w:val="22"/>
+          <w:szCs w:val="22"/>
+          <w14:ligatures w14:val="none"/>
+        </w:rPr>
+        <w:t>day14 Prog</w:t>
+      </w:r>
+      <w:r>
+        <w:rPr>
+          <w:rFonts w:ascii="Calibri" w:eastAsia="Times New Roman" w:hAnsi="Calibri" w:cs="Calibri"/>
+          <w:color w:val="000000"/>
+          <w:kern w:val="0"/>
+          <w:sz w:val="22"/>
+          <w:szCs w:val="22"/>
+          <w14:ligatures w14:val="none"/>
+        </w:rPr>
+        <w:t>6</w:t>
+      </w:r>
+      <w:r>
+        <w:rPr>
+          <w:rFonts w:ascii="Calibri" w:eastAsia="Times New Roman" w:hAnsi="Calibri" w:cs="Calibri"/>
+          <w:color w:val="000000"/>
+          <w:kern w:val="0"/>
+          <w:sz w:val="22"/>
+          <w:szCs w:val="22"/>
+          <w14:ligatures w14:val="none"/>
+        </w:rPr>
+        <w:br/>
+        <w:t xml:space="preserve">5. </w:t>
+      </w:r>
+      <w:r>
+        <w:rPr>
+          <w:rFonts w:ascii="Calibri" w:eastAsia="Times New Roman" w:hAnsi="Calibri" w:cs="Calibri"/>
+          <w:color w:val="000000"/>
+          <w:kern w:val="0"/>
+          <w:sz w:val="22"/>
+          <w:szCs w:val="22"/>
+          <w14:ligatures w14:val="none"/>
+        </w:rPr>
+        <w:t>Wap to select 3 options from multi select drop down and print the selected options?</w:t>
+      </w:r>
+      <w:r>
+        <w:rPr>
+          <w:rFonts w:ascii="Calibri" w:eastAsia="Times New Roman" w:hAnsi="Calibri" w:cs="Calibri"/>
+          <w:color w:val="000000"/>
+          <w:kern w:val="0"/>
+          <w:sz w:val="22"/>
+          <w:szCs w:val="22"/>
+          <w14:ligatures w14:val="none"/>
+        </w:rPr>
+        <w:br/>
+      </w:r>
+      <w:r>
+        <w:rPr>
+          <w:rFonts w:ascii="Calibri" w:eastAsia="Times New Roman" w:hAnsi="Calibri" w:cs="Calibri"/>
+          <w:color w:val="000000"/>
+          <w:kern w:val="0"/>
+          <w:sz w:val="22"/>
+          <w:szCs w:val="22"/>
+          <w14:ligatures w14:val="none"/>
+        </w:rPr>
+        <w:t>day14 Prog</w:t>
+      </w:r>
+      <w:r>
+        <w:rPr>
+          <w:rFonts w:ascii="Calibri" w:eastAsia="Times New Roman" w:hAnsi="Calibri" w:cs="Calibri"/>
+          <w:color w:val="000000"/>
+          <w:kern w:val="0"/>
+          <w:sz w:val="22"/>
+          <w:szCs w:val="22"/>
+          <w14:ligatures w14:val="none"/>
+        </w:rPr>
+        <w:t>7</w:t>
+      </w:r>
+      <w:r>
+        <w:rPr>
+          <w:rFonts w:ascii="Calibri" w:eastAsia="Times New Roman" w:hAnsi="Calibri" w:cs="Calibri"/>
+          <w:color w:val="000000"/>
+          <w:kern w:val="0"/>
+          <w:sz w:val="22"/>
+          <w:szCs w:val="22"/>
+          <w14:ligatures w14:val="none"/>
+        </w:rPr>
+        <w:br/>
+        <w:t>6. Wap to check whether provided list is single select or multi select?</w:t>
+      </w:r>
+      <w:r>
+        <w:rPr>
+          <w:rFonts w:ascii="Calibri" w:eastAsia="Times New Roman" w:hAnsi="Calibri" w:cs="Calibri"/>
+          <w:color w:val="000000"/>
+          <w:kern w:val="0"/>
+          <w:sz w:val="22"/>
+          <w:szCs w:val="22"/>
+          <w14:ligatures w14:val="none"/>
+        </w:rPr>
+        <w:br/>
+      </w:r>
+      <w:r>
+        <w:rPr>
+          <w:rFonts w:ascii="Calibri" w:eastAsia="Times New Roman" w:hAnsi="Calibri" w:cs="Calibri"/>
+          <w:color w:val="000000"/>
+          <w:kern w:val="0"/>
+          <w:sz w:val="22"/>
+          <w:szCs w:val="22"/>
+          <w14:ligatures w14:val="none"/>
+        </w:rPr>
+        <w:t>day14 Prog</w:t>
+      </w:r>
+      <w:r>
+        <w:rPr>
+          <w:rFonts w:ascii="Calibri" w:eastAsia="Times New Roman" w:hAnsi="Calibri" w:cs="Calibri"/>
+          <w:color w:val="000000"/>
+          <w:kern w:val="0"/>
+          <w:sz w:val="22"/>
+          <w:szCs w:val="22"/>
+          <w14:ligatures w14:val="none"/>
+        </w:rPr>
+        <w:t>8</w:t>
+      </w:r>
+      <w:r>
+        <w:rPr>
+          <w:rFonts w:ascii="Calibri" w:eastAsia="Times New Roman" w:hAnsi="Calibri" w:cs="Calibri"/>
+          <w:color w:val="000000"/>
+          <w:kern w:val="0"/>
+          <w:sz w:val="22"/>
+          <w:szCs w:val="22"/>
+          <w14:ligatures w14:val="none"/>
+        </w:rPr>
+        <w:br/>
+        <w:t>7. WAP to take input from keyboard and select the same option from the list?</w:t>
+      </w:r>
+      <w:r>
+        <w:rPr>
+          <w:rFonts w:ascii="Calibri" w:eastAsia="Times New Roman" w:hAnsi="Calibri" w:cs="Calibri"/>
+          <w:color w:val="000000"/>
+          <w:kern w:val="0"/>
+          <w:sz w:val="22"/>
+          <w:szCs w:val="22"/>
+          <w14:ligatures w14:val="none"/>
+        </w:rPr>
+        <w:br/>
+        <w:t>day14 Prog9</w:t>
+      </w:r>
+      <w:r>
+        <w:rPr>
+          <w:rFonts w:ascii="Calibri" w:eastAsia="Times New Roman" w:hAnsi="Calibri" w:cs="Calibri"/>
+          <w:color w:val="000000"/>
+          <w:kern w:val="0"/>
+          <w:sz w:val="22"/>
+          <w:szCs w:val="22"/>
+          <w14:ligatures w14:val="none"/>
+        </w:rPr>
+        <w:t>and 10</w:t>
       </w:r>
     </w:p>
     <w:sectPr>

--- a/src/refNotes/Selenium_22_09.docx
+++ b/src/refNotes/Selenium_22_09.docx
@@ -244,8 +244,17 @@
           <w:b/>
           <w:bCs/>
         </w:rPr>
-        <w:t>6.8 Xpath</w:t>
-      </w:r>
+        <w:t xml:space="preserve">6.8 </w:t>
+      </w:r>
+      <w:proofErr w:type="spellStart"/>
+      <w:r>
+        <w:rPr>
+          <w:b/>
+          <w:bCs/>
+        </w:rPr>
+        <w:t>Xpath</w:t>
+      </w:r>
+      <w:proofErr w:type="spellEnd"/>
     </w:p>
     <w:p>
       <w:pPr>
@@ -308,12 +317,32 @@
       </w:r>
     </w:p>
     <w:p>
-      <w:r>
+      <w:pPr>
+        <w:rPr>
+          <w:b/>
+          <w:bCs/>
+        </w:rPr>
+      </w:pPr>
+      <w:r>
+        <w:rPr>
+          <w:b/>
+          <w:bCs/>
+        </w:rPr>
         <w:t>11. Handling List Box</w:t>
       </w:r>
     </w:p>
     <w:p>
-      <w:r>
+      <w:pPr>
+        <w:rPr>
+          <w:b/>
+          <w:bCs/>
+        </w:rPr>
+      </w:pPr>
+      <w:r>
+        <w:rPr>
+          <w:b/>
+          <w:bCs/>
+        </w:rPr>
         <w:t>12. Handling Frames</w:t>
       </w:r>
     </w:p>
@@ -365,8 +394,13 @@
     </w:p>
     <w:p>
       <w:r>
-        <w:t>20. ITestListener</w:t>
-      </w:r>
+        <w:t xml:space="preserve">20. </w:t>
+      </w:r>
+      <w:proofErr w:type="spellStart"/>
+      <w:r>
+        <w:t>ITestListener</w:t>
+      </w:r>
+      <w:proofErr w:type="spellEnd"/>
     </w:p>
     <w:p>
       <w:r>
@@ -379,12 +413,28 @@
       </w:r>
       <w:r>
         <w:br/>
-        <w:t>22.1 TestNg Report</w:t>
+        <w:t xml:space="preserve">22.1 </w:t>
+      </w:r>
+      <w:proofErr w:type="spellStart"/>
+      <w:r>
+        <w:t>TestNg</w:t>
+      </w:r>
+      <w:proofErr w:type="spellEnd"/>
+      <w:r>
+        <w:t xml:space="preserve"> Report</w:t>
       </w:r>
     </w:p>
     <w:p>
       <w:r>
-        <w:t>22.2 ReportNg Report</w:t>
+        <w:t xml:space="preserve">22.2 </w:t>
+      </w:r>
+      <w:proofErr w:type="spellStart"/>
+      <w:r>
+        <w:t>ReportNg</w:t>
+      </w:r>
+      <w:proofErr w:type="spellEnd"/>
+      <w:r>
+        <w:t xml:space="preserve"> Report</w:t>
       </w:r>
     </w:p>
     <w:p>
@@ -495,7 +545,15 @@
     </w:p>
     <w:p>
       <w:r>
-        <w:t>Selenium RC – Paul Hammant – supported till 2009</w:t>
+        <w:t xml:space="preserve">Selenium RC – Paul </w:t>
+      </w:r>
+      <w:proofErr w:type="spellStart"/>
+      <w:r>
+        <w:t>Hammant</w:t>
+      </w:r>
+      <w:proofErr w:type="spellEnd"/>
+      <w:r>
+        <w:t xml:space="preserve"> – supported till 2009</w:t>
       </w:r>
     </w:p>
     <w:p>
@@ -510,8 +568,21 @@
       </w:r>
     </w:p>
     <w:p>
-      <w:r>
-        <w:t>Philpee Hanrigou – “Selenium Grid”</w:t>
+      <w:proofErr w:type="spellStart"/>
+      <w:r>
+        <w:t>Philpee</w:t>
+      </w:r>
+      <w:proofErr w:type="spellEnd"/>
+      <w:r>
+        <w:t xml:space="preserve"> </w:t>
+      </w:r>
+      <w:proofErr w:type="spellStart"/>
+      <w:r>
+        <w:t>Hanrigou</w:t>
+      </w:r>
+      <w:proofErr w:type="spellEnd"/>
+      <w:r>
+        <w:t xml:space="preserve"> – “Selenium Grid”</w:t>
       </w:r>
     </w:p>
     <w:p>
@@ -648,7 +719,15 @@
         <w:t>Given chance to write the program and maintain on your own</w:t>
       </w:r>
       <w:r>
-        <w:t>. (Java, PHP, Python, etc..)</w:t>
+        <w:t xml:space="preserve">. (Java, PHP, Python, </w:t>
+      </w:r>
+      <w:proofErr w:type="gramStart"/>
+      <w:r>
+        <w:t>etc..</w:t>
+      </w:r>
+      <w:proofErr w:type="gramEnd"/>
+      <w:r>
+        <w:t>)</w:t>
       </w:r>
     </w:p>
     <w:p>
@@ -660,14 +739,24 @@
         </w:numPr>
       </w:pPr>
       <w:r>
-        <w:t xml:space="preserve">Execution possible in different browsers like chrome, firefox, safari, opera </w:t>
-      </w:r>
+        <w:t xml:space="preserve">Execution possible in different browsers like chrome, </w:t>
+      </w:r>
+      <w:proofErr w:type="spellStart"/>
+      <w:r>
+        <w:t>firefox</w:t>
+      </w:r>
+      <w:proofErr w:type="spellEnd"/>
+      <w:r>
+        <w:t xml:space="preserve">, safari, opera </w:t>
+      </w:r>
+      <w:proofErr w:type="gramStart"/>
       <w:r>
         <w:t>etc</w:t>
       </w:r>
       <w:r>
         <w:t>..</w:t>
       </w:r>
+      <w:proofErr w:type="gramEnd"/>
     </w:p>
     <w:p>
       <w:pPr>
@@ -693,7 +782,15 @@
         </w:numPr>
       </w:pPr>
       <w:r>
-        <w:t>A server has to up end running while executing the program.</w:t>
+        <w:t xml:space="preserve">A server has to up </w:t>
+      </w:r>
+      <w:proofErr w:type="spellStart"/>
+      <w:r>
+        <w:t>end</w:t>
+      </w:r>
+      <w:proofErr w:type="spellEnd"/>
+      <w:r>
+        <w:t xml:space="preserve"> running while executing the program.</w:t>
       </w:r>
       <w:r>
         <w:t xml:space="preserve"> Start and stop of server is required.</w:t>
@@ -740,7 +837,15 @@
         </w:numPr>
       </w:pPr>
       <w:r>
-        <w:t>Given chance to write the program and maintain on your own. (Java, PHP, Python, etc..)</w:t>
+        <w:t xml:space="preserve">Given chance to write the program and maintain on your own. (Java, PHP, Python, </w:t>
+      </w:r>
+      <w:proofErr w:type="gramStart"/>
+      <w:r>
+        <w:t>etc..</w:t>
+      </w:r>
+      <w:proofErr w:type="gramEnd"/>
+      <w:r>
+        <w:t>)</w:t>
       </w:r>
     </w:p>
     <w:p>
@@ -753,8 +858,21 @@
       </w:pPr>
       <w:r>
         <w:lastRenderedPageBreak/>
-        <w:t>Execution possible in different browsers like chrome, firefox, safari, opera etc..</w:t>
-      </w:r>
+        <w:t xml:space="preserve">Execution possible in different browsers like chrome, </w:t>
+      </w:r>
+      <w:proofErr w:type="spellStart"/>
+      <w:r>
+        <w:t>firefox</w:t>
+      </w:r>
+      <w:proofErr w:type="spellEnd"/>
+      <w:r>
+        <w:t xml:space="preserve">, safari, opera </w:t>
+      </w:r>
+      <w:proofErr w:type="gramStart"/>
+      <w:r>
+        <w:t>etc..</w:t>
+      </w:r>
+      <w:proofErr w:type="gramEnd"/>
     </w:p>
     <w:p>
       <w:pPr>
@@ -765,8 +883,18 @@
         </w:numPr>
       </w:pPr>
       <w:r>
-        <w:t>Execution of program in multiple platforms like mac, windows, linux..</w:t>
-      </w:r>
+        <w:t xml:space="preserve">Execution of program in multiple platforms like mac, windows, </w:t>
+      </w:r>
+      <w:proofErr w:type="spellStart"/>
+      <w:proofErr w:type="gramStart"/>
+      <w:r>
+        <w:t>linux</w:t>
+      </w:r>
+      <w:proofErr w:type="spellEnd"/>
+      <w:r>
+        <w:t>..</w:t>
+      </w:r>
+      <w:proofErr w:type="gramEnd"/>
     </w:p>
     <w:p>
       <w:pPr>
@@ -777,7 +905,15 @@
         </w:numPr>
       </w:pPr>
       <w:r>
-        <w:t xml:space="preserve">No need to start and stop the server, selenium webdriver will takes care of </w:t>
+        <w:t xml:space="preserve">No need to start and stop the server, selenium </w:t>
+      </w:r>
+      <w:proofErr w:type="spellStart"/>
+      <w:r>
+        <w:t>webdriver</w:t>
+      </w:r>
+      <w:proofErr w:type="spellEnd"/>
+      <w:r>
+        <w:t xml:space="preserve"> will takes care of </w:t>
       </w:r>
       <w:r>
         <w:t>itself</w:t>
@@ -1071,11 +1207,27 @@
       </w:r>
       <w:r>
         <w:br/>
-        <w:t>* These language specific client libraries are responsible for converting languages / programs into json objects.</w:t>
-      </w:r>
-      <w:r>
-        <w:br/>
-        <w:t>* These json objects will be communicated to respective browser drivers via JSON wire protocol.</w:t>
+        <w:t xml:space="preserve">* These language specific client libraries are responsible for converting languages / programs into </w:t>
+      </w:r>
+      <w:proofErr w:type="spellStart"/>
+      <w:r>
+        <w:t>json</w:t>
+      </w:r>
+      <w:proofErr w:type="spellEnd"/>
+      <w:r>
+        <w:t xml:space="preserve"> objects.</w:t>
+      </w:r>
+      <w:r>
+        <w:br/>
+        <w:t xml:space="preserve">* These </w:t>
+      </w:r>
+      <w:proofErr w:type="spellStart"/>
+      <w:r>
+        <w:t>json</w:t>
+      </w:r>
+      <w:proofErr w:type="spellEnd"/>
+      <w:r>
+        <w:t xml:space="preserve"> objects will be communicated to respective browser drivers via JSON wire protocol.</w:t>
       </w:r>
       <w:r>
         <w:br/>
@@ -1164,11 +1316,27 @@
       </w:r>
       <w:r>
         <w:br/>
-        <w:t>* These language specific client libraries are responsible for converting languages / programs into json objects.</w:t>
-      </w:r>
-      <w:r>
-        <w:br/>
-        <w:t>* These json objects will be communicated to respective browser drivers via W3C protocol.</w:t>
+        <w:t xml:space="preserve">* These language specific client libraries are responsible for converting languages / programs into </w:t>
+      </w:r>
+      <w:proofErr w:type="spellStart"/>
+      <w:r>
+        <w:t>json</w:t>
+      </w:r>
+      <w:proofErr w:type="spellEnd"/>
+      <w:r>
+        <w:t xml:space="preserve"> objects.</w:t>
+      </w:r>
+      <w:r>
+        <w:br/>
+        <w:t xml:space="preserve">* These </w:t>
+      </w:r>
+      <w:proofErr w:type="spellStart"/>
+      <w:r>
+        <w:t>json</w:t>
+      </w:r>
+      <w:proofErr w:type="spellEnd"/>
+      <w:r>
+        <w:t xml:space="preserve"> objects will be communicated to respective browser drivers via W3C protocol.</w:t>
       </w:r>
       <w:r>
         <w:br/>
@@ -1225,7 +1393,7 @@
           <w:noProof/>
         </w:rPr>
         <w:drawing>
-          <wp:inline distT="0" distB="0" distL="0" distR="0" wp14:anchorId="5FAA83DA" wp14:editId="75C753A3">
+          <wp:inline distT="0" distB="0" distL="0" distR="0" wp14:anchorId="5FAA83DA" wp14:editId="67893536">
             <wp:extent cx="5943600" cy="2795905"/>
             <wp:effectExtent l="0" t="0" r="0" b="4445"/>
             <wp:docPr id="157639279" name="Picture 1"/>
@@ -1288,14 +1456,30 @@
       </w:r>
       <w:r>
         <w:br/>
-        <w:t>* All the browser driver classes like Chrome driver, Fire fox driver, IE driver etc.. are extended to Remote driver class.</w:t>
-      </w:r>
-      <w:r>
-        <w:br/>
-      </w:r>
-      <w:r>
-        <w:br/>
-        <w:t>Note: Abstract methods coming from Search context is extended to Web driver and overridden in Remote driver class like wise Java script executer, take screen shot abstract methods also overridden in Remote driver class.</w:t>
+        <w:t xml:space="preserve">* All the browser driver classes like Chrome driver, Fire fox driver, IE driver </w:t>
+      </w:r>
+      <w:proofErr w:type="gramStart"/>
+      <w:r>
+        <w:t>etc..</w:t>
+      </w:r>
+      <w:proofErr w:type="gramEnd"/>
+      <w:r>
+        <w:t xml:space="preserve"> are extended to Remote driver class.</w:t>
+      </w:r>
+      <w:r>
+        <w:br/>
+      </w:r>
+      <w:r>
+        <w:br/>
+        <w:t xml:space="preserve">Note: Abstract methods coming from Search context is extended to Web driver and overridden in Remote driver class </w:t>
+      </w:r>
+      <w:proofErr w:type="spellStart"/>
+      <w:r>
+        <w:t>like wise</w:t>
+      </w:r>
+      <w:proofErr w:type="spellEnd"/>
+      <w:r>
+        <w:t xml:space="preserve"> Java script executer, take screen shot abstract methods also overridden in Remote driver class.</w:t>
       </w:r>
       <w:r>
         <w:br/>
@@ -1370,8 +1554,13 @@
         <w:t xml:space="preserve">* </w:t>
       </w:r>
       <w:r>
-        <w:t>git init</w:t>
-      </w:r>
+        <w:t xml:space="preserve">git </w:t>
+      </w:r>
+      <w:proofErr w:type="spellStart"/>
+      <w:r>
+        <w:t>init</w:t>
+      </w:r>
+      <w:proofErr w:type="spellEnd"/>
       <w:r>
         <w:br/>
         <w:t xml:space="preserve">* </w:t>
@@ -1500,7 +1689,15 @@
       </w:r>
       <w:r>
         <w:br/>
-        <w:t>4. Copy all the jar files and paste it in 1 new folder eg:</w:t>
+        <w:t xml:space="preserve">4. Copy all the jar files and paste it in 1 new folder </w:t>
+      </w:r>
+      <w:proofErr w:type="spellStart"/>
+      <w:r>
+        <w:t>eg</w:t>
+      </w:r>
+      <w:proofErr w:type="spellEnd"/>
+      <w:r>
+        <w:t>:</w:t>
       </w:r>
       <w:r>
         <w:t xml:space="preserve"> </w:t>
@@ -1524,18 +1721,43 @@
       </w:r>
       <w:r>
         <w:br/>
-        <w:t xml:space="preserve">Note : </w:t>
-      </w:r>
+      </w:r>
+      <w:proofErr w:type="gramStart"/>
+      <w:r>
+        <w:t>Note :</w:t>
+      </w:r>
+      <w:proofErr w:type="gramEnd"/>
+      <w:r>
+        <w:t xml:space="preserve"> </w:t>
+      </w:r>
+      <w:proofErr w:type="spellStart"/>
+      <w:proofErr w:type="gramStart"/>
       <w:r>
         <w:rPr>
           <w:u w:val="single"/>
         </w:rPr>
-        <w:t>org.openqa.selenium.SessionNotCreatedException</w:t>
-      </w:r>
+        <w:t>org.openqa</w:t>
+      </w:r>
+      <w:proofErr w:type="gramEnd"/>
       <w:r>
         <w:rPr>
           <w:u w:val="single"/>
         </w:rPr>
+        <w:t>.</w:t>
+      </w:r>
+      <w:proofErr w:type="gramStart"/>
+      <w:r>
+        <w:rPr>
+          <w:u w:val="single"/>
+        </w:rPr>
+        <w:t>selenium.SessionNotCreatedException</w:t>
+      </w:r>
+      <w:proofErr w:type="spellEnd"/>
+      <w:proofErr w:type="gramEnd"/>
+      <w:r>
+        <w:rPr>
+          <w:u w:val="single"/>
+        </w:rPr>
         <w:t xml:space="preserve"> </w:t>
       </w:r>
       <w:r>
@@ -1547,8 +1769,13 @@
       <w:r>
         <w:br/>
       </w:r>
-      <w:r>
-        <w:t xml:space="preserve">SearchContext (I) </w:t>
+      <w:proofErr w:type="spellStart"/>
+      <w:r>
+        <w:t>SearchContext</w:t>
+      </w:r>
+      <w:proofErr w:type="spellEnd"/>
+      <w:r>
+        <w:t xml:space="preserve"> (I) </w:t>
       </w:r>
       <w:r>
         <w:t>–</w:t>
@@ -1563,21 +1790,35 @@
         <w:br/>
         <w:t xml:space="preserve">1. </w:t>
       </w:r>
+      <w:proofErr w:type="spellStart"/>
+      <w:proofErr w:type="gramStart"/>
       <w:r>
         <w:t>findElement</w:t>
       </w:r>
-      <w:r>
-        <w:t>()</w:t>
+      <w:proofErr w:type="spellEnd"/>
+      <w:r>
+        <w:t>(</w:t>
+      </w:r>
+      <w:proofErr w:type="gramEnd"/>
+      <w:r>
+        <w:t>)</w:t>
       </w:r>
       <w:r>
         <w:br/>
         <w:t xml:space="preserve">2. </w:t>
       </w:r>
+      <w:proofErr w:type="spellStart"/>
+      <w:proofErr w:type="gramStart"/>
       <w:r>
         <w:t>findElements</w:t>
       </w:r>
-      <w:r>
-        <w:t>()</w:t>
+      <w:proofErr w:type="spellEnd"/>
+      <w:r>
+        <w:t>(</w:t>
+      </w:r>
+      <w:proofErr w:type="gramEnd"/>
+      <w:r>
+        <w:t>)</w:t>
       </w:r>
       <w:r>
         <w:br/>
@@ -1591,7 +1832,15 @@
         <w:t>Driver)</w:t>
       </w:r>
       <w:r>
-        <w:t xml:space="preserve"> to the Search Context then we will be not able to access browser methods eg. </w:t>
+        <w:t xml:space="preserve"> to the Search Context then we will be not able to access browser methods </w:t>
+      </w:r>
+      <w:proofErr w:type="spellStart"/>
+      <w:r>
+        <w:t>eg.</w:t>
+      </w:r>
+      <w:proofErr w:type="spellEnd"/>
+      <w:r>
+        <w:t xml:space="preserve"> </w:t>
       </w:r>
       <w:r>
         <w:t>get (</w:t>
@@ -1627,8 +1876,21 @@
         <w:br/>
         <w:t xml:space="preserve">1. </w:t>
       </w:r>
-      <w:r>
-        <w:t xml:space="preserve">get(String url) </w:t>
+      <w:proofErr w:type="gramStart"/>
+      <w:r>
+        <w:t>get(</w:t>
+      </w:r>
+      <w:proofErr w:type="gramEnd"/>
+      <w:r>
+        <w:t xml:space="preserve">String </w:t>
+      </w:r>
+      <w:proofErr w:type="spellStart"/>
+      <w:r>
+        <w:t>url</w:t>
+      </w:r>
+      <w:proofErr w:type="spellEnd"/>
+      <w:r>
+        <w:t xml:space="preserve">) </w:t>
       </w:r>
       <w:r>
         <w:t>–</w:t>
@@ -1637,14 +1899,32 @@
         <w:t xml:space="preserve"> </w:t>
       </w:r>
       <w:r>
-        <w:t>Enters the url in the opened browser window and it also waits until the page gets loaded successfully.</w:t>
+        <w:t xml:space="preserve">Enters the </w:t>
+      </w:r>
+      <w:proofErr w:type="spellStart"/>
+      <w:r>
+        <w:t>url</w:t>
+      </w:r>
+      <w:proofErr w:type="spellEnd"/>
+      <w:r>
+        <w:t xml:space="preserve"> in the opened browser window and it also waits until the page gets loaded successfully.</w:t>
       </w:r>
       <w:r>
         <w:br/>
         <w:t xml:space="preserve">2. </w:t>
       </w:r>
-      <w:r>
-        <w:t>getCurrentUrl()</w:t>
+      <w:proofErr w:type="spellStart"/>
+      <w:proofErr w:type="gramStart"/>
+      <w:r>
+        <w:t>getCurrentUrl</w:t>
+      </w:r>
+      <w:proofErr w:type="spellEnd"/>
+      <w:r>
+        <w:t>(</w:t>
+      </w:r>
+      <w:proofErr w:type="gramEnd"/>
+      <w:r>
+        <w:t>)</w:t>
       </w:r>
       <w:r>
         <w:t xml:space="preserve"> </w:t>
@@ -1656,7 +1936,15 @@
         <w:t xml:space="preserve"> </w:t>
       </w:r>
       <w:r>
-        <w:t xml:space="preserve">returns the String of url which is present in the opened </w:t>
+        <w:t xml:space="preserve">returns the String of </w:t>
+      </w:r>
+      <w:proofErr w:type="spellStart"/>
+      <w:r>
+        <w:t>url</w:t>
+      </w:r>
+      <w:proofErr w:type="spellEnd"/>
+      <w:r>
+        <w:t xml:space="preserve"> which is present in the opened </w:t>
       </w:r>
       <w:r>
         <w:t xml:space="preserve">browser </w:t>
@@ -1676,11 +1964,18 @@
       <w:r>
         <w:t xml:space="preserve">3. </w:t>
       </w:r>
+      <w:proofErr w:type="spellStart"/>
+      <w:proofErr w:type="gramStart"/>
       <w:r>
         <w:t>getTitle</w:t>
       </w:r>
-      <w:r>
-        <w:t xml:space="preserve">() </w:t>
+      <w:proofErr w:type="spellEnd"/>
+      <w:r>
+        <w:t>(</w:t>
+      </w:r>
+      <w:proofErr w:type="gramEnd"/>
+      <w:r>
+        <w:t xml:space="preserve">) </w:t>
       </w:r>
       <w:r>
         <w:t>–</w:t>
@@ -1701,11 +1996,18 @@
         <w:br/>
         <w:t xml:space="preserve">4. </w:t>
       </w:r>
+      <w:proofErr w:type="spellStart"/>
+      <w:proofErr w:type="gramStart"/>
       <w:r>
         <w:t>getPageSource</w:t>
       </w:r>
-      <w:r>
-        <w:t xml:space="preserve">() - </w:t>
+      <w:proofErr w:type="spellEnd"/>
+      <w:r>
+        <w:t>(</w:t>
+      </w:r>
+      <w:proofErr w:type="gramEnd"/>
+      <w:r>
+        <w:t xml:space="preserve">) - </w:t>
       </w:r>
       <w:r>
         <w:t xml:space="preserve">returns </w:t>
@@ -1717,7 +2019,15 @@
         <w:t xml:space="preserve"> of </w:t>
       </w:r>
       <w:r>
-        <w:t>current page source (i.e HTML)</w:t>
+        <w:t>current page source (</w:t>
+      </w:r>
+      <w:proofErr w:type="spellStart"/>
+      <w:r>
+        <w:t>i.e</w:t>
+      </w:r>
+      <w:proofErr w:type="spellEnd"/>
+      <w:r>
+        <w:t xml:space="preserve"> HTML)</w:t>
       </w:r>
       <w:r>
         <w:t xml:space="preserve"> which is present in the opened browser window from automation.</w:t>
@@ -1728,8 +2038,13 @@
       <w:r>
         <w:t xml:space="preserve">5. </w:t>
       </w:r>
-      <w:r>
-        <w:t>close()</w:t>
+      <w:proofErr w:type="gramStart"/>
+      <w:r>
+        <w:t>close(</w:t>
+      </w:r>
+      <w:proofErr w:type="gramEnd"/>
+      <w:r>
+        <w:t>)</w:t>
       </w:r>
       <w:r>
         <w:t xml:space="preserve"> – it will close the current browser window opened by automation.</w:t>
@@ -1738,7 +2053,15 @@
         <w:br/>
       </w:r>
       <w:r>
-        <w:t xml:space="preserve">6. Quit() </w:t>
+        <w:t xml:space="preserve">6. </w:t>
+      </w:r>
+      <w:proofErr w:type="gramStart"/>
+      <w:r>
+        <w:t>Quit(</w:t>
+      </w:r>
+      <w:proofErr w:type="gramEnd"/>
+      <w:r>
+        <w:t xml:space="preserve">) </w:t>
       </w:r>
       <w:r>
         <w:t>–</w:t>
@@ -1755,38 +2078,83 @@
       <w:r>
         <w:t xml:space="preserve">7. </w:t>
       </w:r>
+      <w:proofErr w:type="spellStart"/>
+      <w:proofErr w:type="gramStart"/>
       <w:r>
         <w:t>getWindowHandle</w:t>
       </w:r>
-      <w:r>
-        <w:t>()</w:t>
+      <w:proofErr w:type="spellEnd"/>
+      <w:r>
+        <w:t>(</w:t>
+      </w:r>
+      <w:proofErr w:type="gramEnd"/>
+      <w:r>
+        <w:t>)</w:t>
       </w:r>
       <w:r>
         <w:br/>
         <w:t xml:space="preserve">8. </w:t>
       </w:r>
+      <w:proofErr w:type="spellStart"/>
+      <w:proofErr w:type="gramStart"/>
       <w:r>
         <w:t>getWindowHandles</w:t>
       </w:r>
-      <w:r>
-        <w:t>()</w:t>
+      <w:proofErr w:type="spellEnd"/>
+      <w:r>
+        <w:t>(</w:t>
+      </w:r>
+      <w:proofErr w:type="gramEnd"/>
+      <w:r>
+        <w:t>)</w:t>
       </w:r>
       <w:r>
         <w:br/>
         <w:t xml:space="preserve">9. </w:t>
       </w:r>
-      <w:r>
-        <w:t>switchTo()</w:t>
+      <w:proofErr w:type="spellStart"/>
+      <w:proofErr w:type="gramStart"/>
+      <w:r>
+        <w:t>switchTo</w:t>
+      </w:r>
+      <w:proofErr w:type="spellEnd"/>
+      <w:r>
+        <w:t>(</w:t>
+      </w:r>
+      <w:proofErr w:type="gramEnd"/>
+      <w:r>
+        <w:t>)</w:t>
       </w:r>
       <w:r>
         <w:br/>
         <w:t xml:space="preserve">10. </w:t>
       </w:r>
-      <w:r>
-        <w:t>navigate()</w:t>
-      </w:r>
-      <w:r>
-        <w:t xml:space="preserve"> – enters the url same as get(),</w:t>
+      <w:proofErr w:type="gramStart"/>
+      <w:r>
+        <w:t>navigate(</w:t>
+      </w:r>
+      <w:proofErr w:type="gramEnd"/>
+      <w:r>
+        <w:t>)</w:t>
+      </w:r>
+      <w:r>
+        <w:t xml:space="preserve"> – enters the </w:t>
+      </w:r>
+      <w:proofErr w:type="spellStart"/>
+      <w:r>
+        <w:t>url</w:t>
+      </w:r>
+      <w:proofErr w:type="spellEnd"/>
+      <w:r>
+        <w:t xml:space="preserve"> same as </w:t>
+      </w:r>
+      <w:proofErr w:type="gramStart"/>
+      <w:r>
+        <w:t>get(</w:t>
+      </w:r>
+      <w:proofErr w:type="gramEnd"/>
+      <w:r>
+        <w:t>),</w:t>
       </w:r>
       <w:r>
         <w:t xml:space="preserve"> it is also used for navigating back, forward, refresh the opened browser window from automation.</w:t>
@@ -1804,15 +2172,19 @@
       <w:r>
         <w:t xml:space="preserve">– it will helps in minimizing, maximizing, </w:t>
       </w:r>
+      <w:proofErr w:type="spellStart"/>
       <w:r>
         <w:t>setSize</w:t>
       </w:r>
+      <w:proofErr w:type="spellEnd"/>
       <w:r>
         <w:t xml:space="preserve">(required dimension) and </w:t>
       </w:r>
+      <w:proofErr w:type="spellStart"/>
       <w:r>
         <w:t>setPosition</w:t>
       </w:r>
+      <w:proofErr w:type="spellEnd"/>
       <w:r>
         <w:t>(required position)</w:t>
       </w:r>
@@ -1821,7 +2193,15 @@
       </w:r>
       <w:r>
         <w:br/>
-        <w:t>Note: * To set the required size of the browser window we need create the object of Dimension class and pass width and height as a parameter and pass this object reference to the setSize function.</w:t>
+        <w:t xml:space="preserve">Note: * To set the required size of the browser window we need create the object of Dimension class and pass width and height as a parameter and pass this object reference to the </w:t>
+      </w:r>
+      <w:proofErr w:type="spellStart"/>
+      <w:r>
+        <w:t>setSize</w:t>
+      </w:r>
+      <w:proofErr w:type="spellEnd"/>
+      <w:r>
+        <w:t xml:space="preserve"> function.</w:t>
       </w:r>
       <w:r>
         <w:br/>
@@ -1829,9 +2209,11 @@
       <w:r>
         <w:t xml:space="preserve">* To set the required point of the browser window on the desktop we need create the object of Point class and pass x and y parameters and pass this object reference to the </w:t>
       </w:r>
+      <w:proofErr w:type="spellStart"/>
       <w:r>
         <w:t>setPosition</w:t>
       </w:r>
+      <w:proofErr w:type="spellEnd"/>
       <w:r>
         <w:t xml:space="preserve"> function.</w:t>
       </w:r>
@@ -1849,20 +2231,41 @@
         <w:br/>
       </w:r>
       <w:r>
-        <w:t>Note: Since webdriver interface has many browser related abstract methods. It’s a good idea to upcast browser driver objects to WebDriver (I).</w:t>
-      </w:r>
-      <w:r>
-        <w:br/>
-      </w:r>
-      <w:r>
-        <w:br/>
-        <w:t>Q: How do you enter the url without using get()?</w:t>
-      </w:r>
-      <w:r>
-        <w:br/>
-      </w:r>
-      <w:r>
-        <w:t>driver.navigate().to</w:t>
+        <w:t xml:space="preserve">Note: Since </w:t>
+      </w:r>
+      <w:proofErr w:type="spellStart"/>
+      <w:r>
+        <w:t>webdriver</w:t>
+      </w:r>
+      <w:proofErr w:type="spellEnd"/>
+      <w:r>
+        <w:t xml:space="preserve"> interface has many browser related abstract methods. It’s a good idea to upcast browser driver objects to WebDriver (I).</w:t>
+      </w:r>
+      <w:r>
+        <w:br/>
+      </w:r>
+      <w:r>
+        <w:br/>
+        <w:t xml:space="preserve">Q: How do you enter the </w:t>
+      </w:r>
+      <w:proofErr w:type="spellStart"/>
+      <w:r>
+        <w:t>url</w:t>
+      </w:r>
+      <w:proofErr w:type="spellEnd"/>
+      <w:r>
+        <w:t xml:space="preserve"> without using get()?</w:t>
+      </w:r>
+      <w:r>
+        <w:br/>
+      </w:r>
+      <w:proofErr w:type="spellStart"/>
+      <w:r>
+        <w:t>driver.navigate</w:t>
+      </w:r>
+      <w:proofErr w:type="spellEnd"/>
+      <w:r>
+        <w:t>().to</w:t>
       </w:r>
       <w:r>
         <w:t>(URL);</w:t>
@@ -1876,7 +2279,15 @@
       </w:r>
       <w:r>
         <w:br/>
-        <w:t>-&gt; get() – we can use get() method to enter the url and also it will wait until the page gets loaded completely.</w:t>
+        <w:t xml:space="preserve">-&gt; get() – we can use get() method to enter the </w:t>
+      </w:r>
+      <w:proofErr w:type="spellStart"/>
+      <w:r>
+        <w:t>url</w:t>
+      </w:r>
+      <w:proofErr w:type="spellEnd"/>
+      <w:r>
+        <w:t xml:space="preserve"> and also it will wait until the page gets loaded completely.</w:t>
       </w:r>
       <w:r>
         <w:br/>
@@ -1917,14 +2328,24 @@
         <w:t xml:space="preserve"> </w:t>
       </w:r>
       <w:r>
-        <w:t>driver used to fetch the url from the browser window?</w:t>
-      </w:r>
-      <w:r>
-        <w:br/>
-      </w:r>
+        <w:t xml:space="preserve">driver used to fetch the </w:t>
+      </w:r>
+      <w:proofErr w:type="spellStart"/>
+      <w:r>
+        <w:t>url</w:t>
+      </w:r>
+      <w:proofErr w:type="spellEnd"/>
+      <w:r>
+        <w:t xml:space="preserve"> from the browser window?</w:t>
+      </w:r>
+      <w:r>
+        <w:br/>
+      </w:r>
+      <w:proofErr w:type="spellStart"/>
       <w:r>
         <w:t>getCurrentUrl</w:t>
       </w:r>
+      <w:proofErr w:type="spellEnd"/>
       <w:r>
         <w:t>()</w:t>
       </w:r>
@@ -1935,9 +2356,11 @@
       <w:r>
         <w:br/>
       </w:r>
+      <w:proofErr w:type="spellStart"/>
       <w:r>
         <w:t>getPageSource</w:t>
       </w:r>
+      <w:proofErr w:type="spellEnd"/>
       <w:r>
         <w:t>()</w:t>
       </w:r>
@@ -1950,9 +2373,11 @@
       <w:r>
         <w:br/>
       </w:r>
+      <w:proofErr w:type="spellStart"/>
       <w:r>
         <w:t>getTitle</w:t>
       </w:r>
+      <w:proofErr w:type="spellEnd"/>
       <w:r>
         <w:t>()</w:t>
       </w:r>
@@ -2100,7 +2525,7 @@
           <w:noProof/>
         </w:rPr>
         <w:drawing>
-          <wp:inline distT="0" distB="0" distL="0" distR="0" wp14:anchorId="0E9D9678" wp14:editId="6652139D">
+          <wp:inline distT="0" distB="0" distL="0" distR="0" wp14:anchorId="0E9D9678" wp14:editId="1DE7FAB2">
             <wp:extent cx="5943600" cy="2796540"/>
             <wp:effectExtent l="0" t="0" r="0" b="3810"/>
             <wp:docPr id="1528842425" name="Picture 1"/>
@@ -2232,7 +2657,15 @@
     </w:p>
     <w:p>
       <w:r>
-        <w:t>&lt;input type="text" name="userName" id="un" /&gt;</w:t>
+        <w:t>&lt;input type="text" name="</w:t>
+      </w:r>
+      <w:proofErr w:type="spellStart"/>
+      <w:r>
+        <w:t>userName</w:t>
+      </w:r>
+      <w:proofErr w:type="spellEnd"/>
+      <w:r>
+        <w:t>" id="un" /&gt;</w:t>
       </w:r>
     </w:p>
     <w:p>
@@ -2258,7 +2691,15 @@
         <w:t xml:space="preserve">Additional attributes - </w:t>
       </w:r>
       <w:r>
-        <w:t>name="userName" id="un"</w:t>
+        <w:t>name="</w:t>
+      </w:r>
+      <w:proofErr w:type="spellStart"/>
+      <w:r>
+        <w:t>userName</w:t>
+      </w:r>
+      <w:proofErr w:type="spellEnd"/>
+      <w:r>
+        <w:t>" id="un"</w:t>
       </w:r>
       <w:r>
         <w:br/>
@@ -2270,7 +2711,7 @@
           <w:noProof/>
         </w:rPr>
         <w:drawing>
-          <wp:inline distT="0" distB="0" distL="0" distR="0" wp14:anchorId="79008263" wp14:editId="4EBA90CE">
+          <wp:inline distT="0" distB="0" distL="0" distR="0" wp14:anchorId="79008263" wp14:editId="0F3FCEAA">
             <wp:extent cx="5943600" cy="2796540"/>
             <wp:effectExtent l="0" t="0" r="0" b="3810"/>
             <wp:docPr id="885114173" name="Picture 1"/>
@@ -2325,7 +2766,7 @@
           <w:noProof/>
         </w:rPr>
         <w:drawing>
-          <wp:inline distT="0" distB="0" distL="0" distR="0" wp14:anchorId="2C0B7A20" wp14:editId="5711536E">
+          <wp:inline distT="0" distB="0" distL="0" distR="0" wp14:anchorId="2C0B7A20" wp14:editId="44DDE24F">
             <wp:extent cx="5943600" cy="2796540"/>
             <wp:effectExtent l="0" t="0" r="0" b="3810"/>
             <wp:docPr id="1331398571" name="Picture 2"/>
@@ -2385,7 +2826,15 @@
         <w:t xml:space="preserve">1. </w:t>
       </w:r>
       <w:r>
-        <w:t>Anything which is present on the web page such as text box, buttons, radio buttons etc.. is called as Web Elements.</w:t>
+        <w:t xml:space="preserve">Anything which is present on the web page such as text box, buttons, radio buttons </w:t>
+      </w:r>
+      <w:proofErr w:type="gramStart"/>
+      <w:r>
+        <w:t>etc..</w:t>
+      </w:r>
+      <w:proofErr w:type="gramEnd"/>
+      <w:r>
+        <w:t xml:space="preserve"> is called as Web Elements.</w:t>
       </w:r>
       <w:r>
         <w:br/>
@@ -2462,13 +2911,79 @@
       <w:r>
         <w:br/>
       </w:r>
-      <w:r>
-        <w:t>AadharCard : &lt;input type="checkbox" id="aadharcard" name="aadharcard" class="input_checkBox"&gt;</w:t>
+      <w:proofErr w:type="spellStart"/>
+      <w:proofErr w:type="gramStart"/>
+      <w:r>
+        <w:t>AadharCard</w:t>
+      </w:r>
+      <w:proofErr w:type="spellEnd"/>
+      <w:r>
+        <w:t xml:space="preserve"> :</w:t>
+      </w:r>
+      <w:proofErr w:type="gramEnd"/>
+      <w:r>
+        <w:t xml:space="preserve"> &lt;input type="checkbox" id="</w:t>
+      </w:r>
+      <w:proofErr w:type="spellStart"/>
+      <w:r>
+        <w:t>aadharcard</w:t>
+      </w:r>
+      <w:proofErr w:type="spellEnd"/>
+      <w:r>
+        <w:t>" name="</w:t>
+      </w:r>
+      <w:proofErr w:type="spellStart"/>
+      <w:r>
+        <w:t>aadharcard</w:t>
+      </w:r>
+      <w:proofErr w:type="spellEnd"/>
+      <w:r>
+        <w:t>" class="</w:t>
+      </w:r>
+      <w:proofErr w:type="spellStart"/>
+      <w:r>
+        <w:t>input_checkBox</w:t>
+      </w:r>
+      <w:proofErr w:type="spellEnd"/>
+      <w:r>
+        <w:t>"&gt;</w:t>
       </w:r>
     </w:p>
     <w:p>
       <w:r>
-        <w:t>PAN Card : &lt;input type="checkbox" id="panCard" name="panCard"class="input_checkBox"&gt;</w:t>
+        <w:t xml:space="preserve">PAN </w:t>
+      </w:r>
+      <w:proofErr w:type="gramStart"/>
+      <w:r>
+        <w:t>Card :</w:t>
+      </w:r>
+      <w:proofErr w:type="gramEnd"/>
+      <w:r>
+        <w:t xml:space="preserve"> &lt;input type="checkbox" id="</w:t>
+      </w:r>
+      <w:proofErr w:type="spellStart"/>
+      <w:r>
+        <w:t>panCard</w:t>
+      </w:r>
+      <w:proofErr w:type="spellEnd"/>
+      <w:r>
+        <w:t>" name="</w:t>
+      </w:r>
+      <w:proofErr w:type="spellStart"/>
+      <w:r>
+        <w:t>panCard"class</w:t>
+      </w:r>
+      <w:proofErr w:type="spellEnd"/>
+      <w:r>
+        <w:t>="</w:t>
+      </w:r>
+      <w:proofErr w:type="spellStart"/>
+      <w:r>
+        <w:t>input_checkBox</w:t>
+      </w:r>
+      <w:proofErr w:type="spellEnd"/>
+      <w:r>
+        <w:t>"&gt;</w:t>
       </w:r>
     </w:p>
     <w:p/>
@@ -2505,7 +3020,15 @@
       </w:r>
       <w:r>
         <w:tab/>
-        <w:t>&lt;select name="cities" id="cities_id"&gt;</w:t>
+        <w:t>&lt;select name="cities" id="</w:t>
+      </w:r>
+      <w:proofErr w:type="spellStart"/>
+      <w:r>
+        <w:t>cities_id</w:t>
+      </w:r>
+      <w:proofErr w:type="spellEnd"/>
+      <w:r>
+        <w:t>"&gt;</w:t>
       </w:r>
     </w:p>
     <w:p>
@@ -2559,7 +3082,15 @@
       </w:r>
       <w:r>
         <w:tab/>
-        <w:t>&lt;option value="6"&gt;mumbai&lt;/option&gt;</w:t>
+        <w:t>&lt;option value="6"&gt;</w:t>
+      </w:r>
+      <w:proofErr w:type="spellStart"/>
+      <w:r>
+        <w:t>mumbai</w:t>
+      </w:r>
+      <w:proofErr w:type="spellEnd"/>
+      <w:r>
+        <w:t>&lt;/option&gt;</w:t>
       </w:r>
     </w:p>
     <w:p>
@@ -2580,7 +3111,15 @@
       </w:r>
       <w:r>
         <w:tab/>
-        <w:t>&lt;select name="cities" id="cities_id" multiple="true"&gt;</w:t>
+        <w:t>&lt;select name="cities" id="</w:t>
+      </w:r>
+      <w:proofErr w:type="spellStart"/>
+      <w:r>
+        <w:t>cities_id</w:t>
+      </w:r>
+      <w:proofErr w:type="spellEnd"/>
+      <w:r>
+        <w:t>" multiple="true"&gt;</w:t>
       </w:r>
     </w:p>
     <w:p>
@@ -2635,7 +3174,15 @@
       </w:r>
       <w:r>
         <w:tab/>
-        <w:t>&lt;option value="6"&gt;mumbai&lt;/option&gt;</w:t>
+        <w:t>&lt;option value="6"&gt;</w:t>
+      </w:r>
+      <w:proofErr w:type="spellStart"/>
+      <w:r>
+        <w:t>mumbai</w:t>
+      </w:r>
+      <w:proofErr w:type="spellEnd"/>
+      <w:r>
+        <w:t>&lt;/option&gt;</w:t>
       </w:r>
     </w:p>
     <w:p>
@@ -2664,7 +3211,36 @@
         <w:br/>
       </w:r>
       <w:r>
-        <w:t>&lt;textarea  height="100" width="100" name="feedback" id="feedback_id"&gt;&lt;/textarea&gt;</w:t>
+        <w:t>&lt;</w:t>
+      </w:r>
+      <w:proofErr w:type="spellStart"/>
+      <w:proofErr w:type="gramStart"/>
+      <w:r>
+        <w:t>textarea</w:t>
+      </w:r>
+      <w:proofErr w:type="spellEnd"/>
+      <w:r>
+        <w:t xml:space="preserve">  height</w:t>
+      </w:r>
+      <w:proofErr w:type="gramEnd"/>
+      <w:r>
+        <w:t>="100" width="100" name="feedback" id="</w:t>
+      </w:r>
+      <w:proofErr w:type="spellStart"/>
+      <w:r>
+        <w:t>feedback_id</w:t>
+      </w:r>
+      <w:proofErr w:type="spellEnd"/>
+      <w:r>
+        <w:t>"&gt;&lt;/</w:t>
+      </w:r>
+      <w:proofErr w:type="spellStart"/>
+      <w:r>
+        <w:t>textarea</w:t>
+      </w:r>
+      <w:proofErr w:type="spellEnd"/>
+      <w:r>
+        <w:t>&gt;</w:t>
       </w:r>
       <w:r>
         <w:br/>
@@ -2899,6 +3475,7 @@
         </w:rPr>
         <w:t>&lt;</w:t>
       </w:r>
+      <w:proofErr w:type="spellStart"/>
       <w:r>
         <w:rPr>
           <w:rFonts w:ascii="Consolas" w:eastAsia="Times New Roman" w:hAnsi="Consolas" w:cs="Times New Roman"/>
@@ -2910,6 +3487,7 @@
         </w:rPr>
         <w:t>th</w:t>
       </w:r>
+      <w:proofErr w:type="spellEnd"/>
       <w:r>
         <w:rPr>
           <w:rFonts w:ascii="Consolas" w:eastAsia="Times New Roman" w:hAnsi="Consolas" w:cs="Times New Roman"/>
@@ -2943,6 +3521,7 @@
         </w:rPr>
         <w:t>&lt;/</w:t>
       </w:r>
+      <w:proofErr w:type="spellStart"/>
       <w:r>
         <w:rPr>
           <w:rFonts w:ascii="Consolas" w:eastAsia="Times New Roman" w:hAnsi="Consolas" w:cs="Times New Roman"/>
@@ -2954,6 +3533,7 @@
         </w:rPr>
         <w:t>th</w:t>
       </w:r>
+      <w:proofErr w:type="spellEnd"/>
       <w:r>
         <w:rPr>
           <w:rFonts w:ascii="Consolas" w:eastAsia="Times New Roman" w:hAnsi="Consolas" w:cs="Times New Roman"/>
@@ -2965,6 +3545,7 @@
         </w:rPr>
         <w:t>&gt;&lt;</w:t>
       </w:r>
+      <w:proofErr w:type="spellStart"/>
       <w:r>
         <w:rPr>
           <w:rFonts w:ascii="Consolas" w:eastAsia="Times New Roman" w:hAnsi="Consolas" w:cs="Times New Roman"/>
@@ -2976,6 +3557,7 @@
         </w:rPr>
         <w:t>th</w:t>
       </w:r>
+      <w:proofErr w:type="spellEnd"/>
       <w:r>
         <w:rPr>
           <w:rFonts w:ascii="Consolas" w:eastAsia="Times New Roman" w:hAnsi="Consolas" w:cs="Times New Roman"/>
@@ -3009,6 +3591,7 @@
         </w:rPr>
         <w:t>&lt;/</w:t>
       </w:r>
+      <w:proofErr w:type="spellStart"/>
       <w:r>
         <w:rPr>
           <w:rFonts w:ascii="Consolas" w:eastAsia="Times New Roman" w:hAnsi="Consolas" w:cs="Times New Roman"/>
@@ -3020,6 +3603,7 @@
         </w:rPr>
         <w:t>th</w:t>
       </w:r>
+      <w:proofErr w:type="spellEnd"/>
       <w:r>
         <w:rPr>
           <w:rFonts w:ascii="Consolas" w:eastAsia="Times New Roman" w:hAnsi="Consolas" w:cs="Times New Roman"/>
@@ -3031,6 +3615,7 @@
         </w:rPr>
         <w:t>&gt;&lt;</w:t>
       </w:r>
+      <w:proofErr w:type="spellStart"/>
       <w:r>
         <w:rPr>
           <w:rFonts w:ascii="Consolas" w:eastAsia="Times New Roman" w:hAnsi="Consolas" w:cs="Times New Roman"/>
@@ -3042,6 +3627,7 @@
         </w:rPr>
         <w:t>th</w:t>
       </w:r>
+      <w:proofErr w:type="spellEnd"/>
       <w:r>
         <w:rPr>
           <w:rFonts w:ascii="Consolas" w:eastAsia="Times New Roman" w:hAnsi="Consolas" w:cs="Times New Roman"/>
@@ -3075,6 +3661,7 @@
         </w:rPr>
         <w:t>&lt;/</w:t>
       </w:r>
+      <w:proofErr w:type="spellStart"/>
       <w:r>
         <w:rPr>
           <w:rFonts w:ascii="Consolas" w:eastAsia="Times New Roman" w:hAnsi="Consolas" w:cs="Times New Roman"/>
@@ -3086,6 +3673,7 @@
         </w:rPr>
         <w:t>th</w:t>
       </w:r>
+      <w:proofErr w:type="spellEnd"/>
       <w:r>
         <w:rPr>
           <w:rFonts w:ascii="Consolas" w:eastAsia="Times New Roman" w:hAnsi="Consolas" w:cs="Times New Roman"/>
@@ -4481,6 +5069,7 @@
         </w:rPr>
         <w:t>&lt;</w:t>
       </w:r>
+      <w:proofErr w:type="spellStart"/>
       <w:r>
         <w:rPr>
           <w:rFonts w:ascii="Consolas" w:eastAsia="Times New Roman" w:hAnsi="Consolas"/>
@@ -4492,6 +5081,7 @@
         </w:rPr>
         <w:t>ol</w:t>
       </w:r>
+      <w:proofErr w:type="spellEnd"/>
       <w:r>
         <w:rPr>
           <w:rFonts w:ascii="Consolas" w:eastAsia="Times New Roman" w:hAnsi="Consolas"/>
@@ -5112,6 +5702,7 @@
         </w:rPr>
         <w:t>&lt;/</w:t>
       </w:r>
+      <w:proofErr w:type="spellStart"/>
       <w:r>
         <w:rPr>
           <w:rFonts w:ascii="Consolas" w:eastAsia="Times New Roman" w:hAnsi="Consolas" w:cs="Times New Roman"/>
@@ -5123,6 +5714,7 @@
         </w:rPr>
         <w:t>ol</w:t>
       </w:r>
+      <w:proofErr w:type="spellEnd"/>
       <w:r>
         <w:rPr>
           <w:rFonts w:ascii="Consolas" w:eastAsia="Times New Roman" w:hAnsi="Consolas" w:cs="Times New Roman"/>
@@ -5883,6 +6475,7 @@
         </w:rPr>
         <w:t xml:space="preserve"> </w:t>
       </w:r>
+      <w:proofErr w:type="spellStart"/>
       <w:r>
         <w:rPr>
           <w:rFonts w:ascii="Consolas" w:hAnsi="Consolas"/>
@@ -5893,6 +6486,7 @@
         </w:rPr>
         <w:t>href</w:t>
       </w:r>
+      <w:proofErr w:type="spellEnd"/>
       <w:r>
         <w:rPr>
           <w:rFonts w:ascii="Consolas" w:hAnsi="Consolas"/>
@@ -5921,8 +6515,20 @@
           <w:szCs w:val="20"/>
           <w:shd w:val="clear" w:color="auto" w:fill="FFFFFF"/>
         </w:rPr>
-        <w:t>https://en.wikipedia.org/wiki/Blog_award</w:t>
-      </w:r>
+        <w:t>https://en.wikipedia.org/wiki/</w:t>
+      </w:r>
+      <w:proofErr w:type="spellStart"/>
+      <w:r>
+        <w:rPr>
+          <w:rFonts w:ascii="Consolas" w:hAnsi="Consolas"/>
+          <w:color w:val="2AA198"/>
+          <w:sz w:val="20"/>
+          <w:szCs w:val="20"/>
+          <w:shd w:val="clear" w:color="auto" w:fill="FFFFFF"/>
+        </w:rPr>
+        <w:t>Blog_award</w:t>
+      </w:r>
+      <w:proofErr w:type="spellEnd"/>
       <w:r>
         <w:rPr>
           <w:rFonts w:ascii="Consolas" w:hAnsi="Consolas"/>
@@ -6111,6 +6717,7 @@
         </w:rPr>
         <w:t>&lt;</w:t>
       </w:r>
+      <w:proofErr w:type="spellStart"/>
       <w:r>
         <w:rPr>
           <w:rFonts w:ascii="Consolas" w:hAnsi="Consolas"/>
@@ -6121,6 +6728,7 @@
         </w:rPr>
         <w:t>img</w:t>
       </w:r>
+      <w:proofErr w:type="spellEnd"/>
       <w:r>
         <w:rPr>
           <w:rFonts w:ascii="Consolas" w:hAnsi="Consolas"/>
@@ -6131,6 +6739,7 @@
         </w:rPr>
         <w:t xml:space="preserve"> </w:t>
       </w:r>
+      <w:proofErr w:type="spellStart"/>
       <w:r>
         <w:rPr>
           <w:rFonts w:ascii="Consolas" w:hAnsi="Consolas"/>
@@ -6141,6 +6750,7 @@
         </w:rPr>
         <w:t>src</w:t>
       </w:r>
+      <w:proofErr w:type="spellEnd"/>
       <w:r>
         <w:rPr>
           <w:rFonts w:ascii="Consolas" w:hAnsi="Consolas"/>
@@ -6508,6 +7118,7 @@
         </w:rPr>
         <w:t>"</w:t>
       </w:r>
+      <w:proofErr w:type="spellStart"/>
       <w:r>
         <w:rPr>
           <w:rFonts w:ascii="Consolas" w:hAnsi="Consolas"/>
@@ -6518,6 +7129,7 @@
         </w:rPr>
         <w:t>upload_resume</w:t>
       </w:r>
+      <w:proofErr w:type="spellEnd"/>
       <w:r>
         <w:rPr>
           <w:rFonts w:ascii="Consolas" w:hAnsi="Consolas"/>
@@ -6568,6 +7180,7 @@
         </w:rPr>
         <w:t>"</w:t>
       </w:r>
+      <w:proofErr w:type="spellStart"/>
       <w:r>
         <w:rPr>
           <w:rFonts w:ascii="Consolas" w:hAnsi="Consolas"/>
@@ -6578,6 +7191,7 @@
         </w:rPr>
         <w:t>upload_id_resume</w:t>
       </w:r>
+      <w:proofErr w:type="spellEnd"/>
       <w:r>
         <w:rPr>
           <w:rFonts w:ascii="Consolas" w:hAnsi="Consolas"/>
@@ -7591,7 +8205,58 @@
                 <w:kern w:val="0"/>
                 <w14:ligatures w14:val="none"/>
               </w:rPr>
-              <w:t>type="text",type="password", type="email" ,type="number"</w:t>
+              <w:t>type="</w:t>
+            </w:r>
+            <w:proofErr w:type="spellStart"/>
+            <w:r>
+              <w:rPr>
+                <w:rFonts w:ascii="Calibri" w:eastAsia="Times New Roman" w:hAnsi="Calibri" w:cs="Calibri"/>
+                <w:color w:val="000000"/>
+                <w:kern w:val="0"/>
+                <w14:ligatures w14:val="none"/>
+              </w:rPr>
+              <w:t>text</w:t>
+            </w:r>
+            <w:proofErr w:type="gramStart"/>
+            <w:r>
+              <w:rPr>
+                <w:rFonts w:ascii="Calibri" w:eastAsia="Times New Roman" w:hAnsi="Calibri" w:cs="Calibri"/>
+                <w:color w:val="000000"/>
+                <w:kern w:val="0"/>
+                <w14:ligatures w14:val="none"/>
+              </w:rPr>
+              <w:t>",type</w:t>
+            </w:r>
+            <w:proofErr w:type="spellEnd"/>
+            <w:proofErr w:type="gramEnd"/>
+            <w:r>
+              <w:rPr>
+                <w:rFonts w:ascii="Calibri" w:eastAsia="Times New Roman" w:hAnsi="Calibri" w:cs="Calibri"/>
+                <w:color w:val="000000"/>
+                <w:kern w:val="0"/>
+                <w14:ligatures w14:val="none"/>
+              </w:rPr>
+              <w:t>="password", type="email</w:t>
+            </w:r>
+            <w:proofErr w:type="gramStart"/>
+            <w:r>
+              <w:rPr>
+                <w:rFonts w:ascii="Calibri" w:eastAsia="Times New Roman" w:hAnsi="Calibri" w:cs="Calibri"/>
+                <w:color w:val="000000"/>
+                <w:kern w:val="0"/>
+                <w14:ligatures w14:val="none"/>
+              </w:rPr>
+              <w:t>" ,type</w:t>
+            </w:r>
+            <w:proofErr w:type="gramEnd"/>
+            <w:r>
+              <w:rPr>
+                <w:rFonts w:ascii="Calibri" w:eastAsia="Times New Roman" w:hAnsi="Calibri" w:cs="Calibri"/>
+                <w:color w:val="000000"/>
+                <w:kern w:val="0"/>
+                <w14:ligatures w14:val="none"/>
+              </w:rPr>
+              <w:t>="number"</w:t>
             </w:r>
           </w:p>
         </w:tc>
@@ -7628,8 +8293,21 @@
                 <w:szCs w:val="22"/>
                 <w14:ligatures w14:val="none"/>
               </w:rPr>
-              <w:t>name/id/class name/place-holder..</w:t>
-            </w:r>
+              <w:t>name/id/class name/place-</w:t>
+            </w:r>
+            <w:proofErr w:type="gramStart"/>
+            <w:r>
+              <w:rPr>
+                <w:rFonts w:ascii="Calibri" w:eastAsia="Times New Roman" w:hAnsi="Calibri" w:cs="Calibri"/>
+                <w:color w:val="000000"/>
+                <w:kern w:val="0"/>
+                <w:sz w:val="22"/>
+                <w:szCs w:val="22"/>
+                <w14:ligatures w14:val="none"/>
+              </w:rPr>
+              <w:t>holder..</w:t>
+            </w:r>
+            <w:proofErr w:type="gramEnd"/>
           </w:p>
         </w:tc>
       </w:tr>
@@ -7782,8 +8460,21 @@
                 <w:szCs w:val="22"/>
                 <w14:ligatures w14:val="none"/>
               </w:rPr>
-              <w:t>name/id/class name/value..</w:t>
-            </w:r>
+              <w:t>name/id/class name/</w:t>
+            </w:r>
+            <w:proofErr w:type="gramStart"/>
+            <w:r>
+              <w:rPr>
+                <w:rFonts w:ascii="Calibri" w:eastAsia="Times New Roman" w:hAnsi="Calibri" w:cs="Calibri"/>
+                <w:color w:val="000000"/>
+                <w:kern w:val="0"/>
+                <w:sz w:val="22"/>
+                <w:szCs w:val="22"/>
+                <w14:ligatures w14:val="none"/>
+              </w:rPr>
+              <w:t>value..</w:t>
+            </w:r>
+            <w:proofErr w:type="gramEnd"/>
           </w:p>
         </w:tc>
       </w:tr>
@@ -7937,8 +8628,21 @@
                 <w:szCs w:val="22"/>
                 <w14:ligatures w14:val="none"/>
               </w:rPr>
-              <w:t>name/id/class name..</w:t>
-            </w:r>
+              <w:t xml:space="preserve">name/id/class </w:t>
+            </w:r>
+            <w:proofErr w:type="gramStart"/>
+            <w:r>
+              <w:rPr>
+                <w:rFonts w:ascii="Calibri" w:eastAsia="Times New Roman" w:hAnsi="Calibri" w:cs="Calibri"/>
+                <w:color w:val="000000"/>
+                <w:kern w:val="0"/>
+                <w:sz w:val="22"/>
+                <w:szCs w:val="22"/>
+                <w14:ligatures w14:val="none"/>
+              </w:rPr>
+              <w:t>name..</w:t>
+            </w:r>
+            <w:proofErr w:type="gramEnd"/>
           </w:p>
         </w:tc>
       </w:tr>
@@ -8090,8 +8794,21 @@
                 <w:szCs w:val="22"/>
                 <w14:ligatures w14:val="none"/>
               </w:rPr>
-              <w:t>name/id/class name..</w:t>
-            </w:r>
+              <w:t xml:space="preserve">name/id/class </w:t>
+            </w:r>
+            <w:proofErr w:type="gramStart"/>
+            <w:r>
+              <w:rPr>
+                <w:rFonts w:ascii="Calibri" w:eastAsia="Times New Roman" w:hAnsi="Calibri" w:cs="Calibri"/>
+                <w:color w:val="000000"/>
+                <w:kern w:val="0"/>
+                <w:sz w:val="22"/>
+                <w:szCs w:val="22"/>
+                <w14:ligatures w14:val="none"/>
+              </w:rPr>
+              <w:t>name..</w:t>
+            </w:r>
+            <w:proofErr w:type="gramEnd"/>
           </w:p>
         </w:tc>
       </w:tr>
@@ -8160,6 +8877,8 @@
                 <w14:ligatures w14:val="none"/>
               </w:rPr>
             </w:pPr>
+            <w:proofErr w:type="spellStart"/>
+            <w:proofErr w:type="gramStart"/>
             <w:r>
               <w:rPr>
                 <w:rFonts w:ascii="Calibri" w:eastAsia="Times New Roman" w:hAnsi="Calibri" w:cs="Calibri"/>
@@ -8171,6 +8890,8 @@
               </w:rPr>
               <w:t>select,option</w:t>
             </w:r>
+            <w:proofErr w:type="spellEnd"/>
+            <w:proofErr w:type="gramEnd"/>
           </w:p>
         </w:tc>
         <w:tc>
@@ -8243,8 +8964,21 @@
                 <w:szCs w:val="22"/>
                 <w14:ligatures w14:val="none"/>
               </w:rPr>
-              <w:t>name/id/class name/value..</w:t>
-            </w:r>
+              <w:t>name/id/class name/</w:t>
+            </w:r>
+            <w:proofErr w:type="gramStart"/>
+            <w:r>
+              <w:rPr>
+                <w:rFonts w:ascii="Calibri" w:eastAsia="Times New Roman" w:hAnsi="Calibri" w:cs="Calibri"/>
+                <w:color w:val="000000"/>
+                <w:kern w:val="0"/>
+                <w:sz w:val="22"/>
+                <w:szCs w:val="22"/>
+                <w14:ligatures w14:val="none"/>
+              </w:rPr>
+              <w:t>value..</w:t>
+            </w:r>
+            <w:proofErr w:type="gramEnd"/>
           </w:p>
         </w:tc>
       </w:tr>
@@ -8313,6 +9047,8 @@
                 <w14:ligatures w14:val="none"/>
               </w:rPr>
             </w:pPr>
+            <w:proofErr w:type="spellStart"/>
+            <w:proofErr w:type="gramStart"/>
             <w:r>
               <w:rPr>
                 <w:rFonts w:ascii="Calibri" w:eastAsia="Times New Roman" w:hAnsi="Calibri" w:cs="Calibri"/>
@@ -8324,6 +9060,8 @@
               </w:rPr>
               <w:t>select,option</w:t>
             </w:r>
+            <w:proofErr w:type="spellEnd"/>
+            <w:proofErr w:type="gramEnd"/>
           </w:p>
         </w:tc>
         <w:tc>
@@ -8396,8 +9134,21 @@
                 <w:szCs w:val="22"/>
                 <w14:ligatures w14:val="none"/>
               </w:rPr>
-              <w:t>name/id/class name/value..</w:t>
-            </w:r>
+              <w:t>name/id/class name/</w:t>
+            </w:r>
+            <w:proofErr w:type="gramStart"/>
+            <w:r>
+              <w:rPr>
+                <w:rFonts w:ascii="Calibri" w:eastAsia="Times New Roman" w:hAnsi="Calibri" w:cs="Calibri"/>
+                <w:color w:val="000000"/>
+                <w:kern w:val="0"/>
+                <w:sz w:val="22"/>
+                <w:szCs w:val="22"/>
+                <w14:ligatures w14:val="none"/>
+              </w:rPr>
+              <w:t>value..</w:t>
+            </w:r>
+            <w:proofErr w:type="gramEnd"/>
           </w:p>
         </w:tc>
       </w:tr>
@@ -8467,6 +9218,7 @@
                 <w14:ligatures w14:val="none"/>
               </w:rPr>
             </w:pPr>
+            <w:proofErr w:type="spellStart"/>
             <w:r>
               <w:rPr>
                 <w:rFonts w:ascii="Consolas" w:eastAsia="Times New Roman" w:hAnsi="Consolas" w:cs="Calibri"/>
@@ -8478,6 +9230,7 @@
               </w:rPr>
               <w:t>textarea</w:t>
             </w:r>
+            <w:proofErr w:type="spellEnd"/>
           </w:p>
         </w:tc>
         <w:tc>
@@ -8550,8 +9303,21 @@
                 <w:szCs w:val="22"/>
                 <w14:ligatures w14:val="none"/>
               </w:rPr>
-              <w:t>name/id/class name..</w:t>
-            </w:r>
+              <w:t xml:space="preserve">name/id/class </w:t>
+            </w:r>
+            <w:proofErr w:type="gramStart"/>
+            <w:r>
+              <w:rPr>
+                <w:rFonts w:ascii="Calibri" w:eastAsia="Times New Roman" w:hAnsi="Calibri" w:cs="Calibri"/>
+                <w:color w:val="000000"/>
+                <w:kern w:val="0"/>
+                <w:sz w:val="22"/>
+                <w:szCs w:val="22"/>
+                <w14:ligatures w14:val="none"/>
+              </w:rPr>
+              <w:t>name..</w:t>
+            </w:r>
+            <w:proofErr w:type="gramEnd"/>
           </w:p>
         </w:tc>
       </w:tr>
@@ -8620,17 +9386,45 @@
                 <w14:ligatures w14:val="none"/>
               </w:rPr>
             </w:pPr>
-            <w:r>
-              <w:rPr>
-                <w:rFonts w:ascii="Calibri" w:eastAsia="Times New Roman" w:hAnsi="Calibri" w:cs="Calibri"/>
-                <w:color w:val="000000"/>
-                <w:kern w:val="0"/>
-                <w:sz w:val="22"/>
-                <w:szCs w:val="22"/>
-                <w14:ligatures w14:val="none"/>
-              </w:rPr>
-              <w:t>table,tr,th,td</w:t>
-            </w:r>
+            <w:proofErr w:type="spellStart"/>
+            <w:proofErr w:type="gramStart"/>
+            <w:r>
+              <w:rPr>
+                <w:rFonts w:ascii="Calibri" w:eastAsia="Times New Roman" w:hAnsi="Calibri" w:cs="Calibri"/>
+                <w:color w:val="000000"/>
+                <w:kern w:val="0"/>
+                <w:sz w:val="22"/>
+                <w:szCs w:val="22"/>
+                <w14:ligatures w14:val="none"/>
+              </w:rPr>
+              <w:t>table,tr</w:t>
+            </w:r>
+            <w:proofErr w:type="gramEnd"/>
+            <w:r>
+              <w:rPr>
+                <w:rFonts w:ascii="Calibri" w:eastAsia="Times New Roman" w:hAnsi="Calibri" w:cs="Calibri"/>
+                <w:color w:val="000000"/>
+                <w:kern w:val="0"/>
+                <w:sz w:val="22"/>
+                <w:szCs w:val="22"/>
+                <w14:ligatures w14:val="none"/>
+              </w:rPr>
+              <w:t>,</w:t>
+            </w:r>
+            <w:proofErr w:type="gramStart"/>
+            <w:r>
+              <w:rPr>
+                <w:rFonts w:ascii="Calibri" w:eastAsia="Times New Roman" w:hAnsi="Calibri" w:cs="Calibri"/>
+                <w:color w:val="000000"/>
+                <w:kern w:val="0"/>
+                <w:sz w:val="22"/>
+                <w:szCs w:val="22"/>
+                <w14:ligatures w14:val="none"/>
+              </w:rPr>
+              <w:t>th,td</w:t>
+            </w:r>
+            <w:proofErr w:type="spellEnd"/>
+            <w:proofErr w:type="gramEnd"/>
           </w:p>
         </w:tc>
         <w:tc>
@@ -8703,8 +9497,21 @@
                 <w:szCs w:val="22"/>
                 <w14:ligatures w14:val="none"/>
               </w:rPr>
-              <w:t>name/id/class name..</w:t>
-            </w:r>
+              <w:t xml:space="preserve">name/id/class </w:t>
+            </w:r>
+            <w:proofErr w:type="gramStart"/>
+            <w:r>
+              <w:rPr>
+                <w:rFonts w:ascii="Calibri" w:eastAsia="Times New Roman" w:hAnsi="Calibri" w:cs="Calibri"/>
+                <w:color w:val="000000"/>
+                <w:kern w:val="0"/>
+                <w:sz w:val="22"/>
+                <w:szCs w:val="22"/>
+                <w14:ligatures w14:val="none"/>
+              </w:rPr>
+              <w:t>name..</w:t>
+            </w:r>
+            <w:proofErr w:type="gramEnd"/>
           </w:p>
         </w:tc>
       </w:tr>
@@ -8773,6 +9580,8 @@
                 <w14:ligatures w14:val="none"/>
               </w:rPr>
             </w:pPr>
+            <w:proofErr w:type="spellStart"/>
+            <w:proofErr w:type="gramStart"/>
             <w:r>
               <w:rPr>
                 <w:rFonts w:ascii="Calibri" w:eastAsia="Times New Roman" w:hAnsi="Calibri" w:cs="Calibri"/>
@@ -8784,6 +9593,8 @@
               </w:rPr>
               <w:t>ol,li</w:t>
             </w:r>
+            <w:proofErr w:type="spellEnd"/>
+            <w:proofErr w:type="gramEnd"/>
           </w:p>
         </w:tc>
         <w:tc>
@@ -8856,8 +9667,21 @@
                 <w:szCs w:val="22"/>
                 <w14:ligatures w14:val="none"/>
               </w:rPr>
-              <w:t>name/id/class name..</w:t>
-            </w:r>
+              <w:t xml:space="preserve">name/id/class </w:t>
+            </w:r>
+            <w:proofErr w:type="gramStart"/>
+            <w:r>
+              <w:rPr>
+                <w:rFonts w:ascii="Calibri" w:eastAsia="Times New Roman" w:hAnsi="Calibri" w:cs="Calibri"/>
+                <w:color w:val="000000"/>
+                <w:kern w:val="0"/>
+                <w:sz w:val="22"/>
+                <w:szCs w:val="22"/>
+                <w14:ligatures w14:val="none"/>
+              </w:rPr>
+              <w:t>name..</w:t>
+            </w:r>
+            <w:proofErr w:type="gramEnd"/>
           </w:p>
         </w:tc>
       </w:tr>
@@ -8937,6 +9761,8 @@
                 <w14:ligatures w14:val="none"/>
               </w:rPr>
             </w:pPr>
+            <w:proofErr w:type="spellStart"/>
+            <w:proofErr w:type="gramStart"/>
             <w:r>
               <w:rPr>
                 <w:rFonts w:ascii="Calibri" w:eastAsia="Times New Roman" w:hAnsi="Calibri" w:cs="Calibri"/>
@@ -8948,6 +9774,8 @@
               </w:rPr>
               <w:t>ul,li</w:t>
             </w:r>
+            <w:proofErr w:type="spellEnd"/>
+            <w:proofErr w:type="gramEnd"/>
           </w:p>
         </w:tc>
         <w:tc>
@@ -9020,8 +9848,21 @@
                 <w:szCs w:val="22"/>
                 <w14:ligatures w14:val="none"/>
               </w:rPr>
-              <w:t>name/id/class name..</w:t>
-            </w:r>
+              <w:t xml:space="preserve">name/id/class </w:t>
+            </w:r>
+            <w:proofErr w:type="gramStart"/>
+            <w:r>
+              <w:rPr>
+                <w:rFonts w:ascii="Calibri" w:eastAsia="Times New Roman" w:hAnsi="Calibri" w:cs="Calibri"/>
+                <w:color w:val="000000"/>
+                <w:kern w:val="0"/>
+                <w:sz w:val="22"/>
+                <w:szCs w:val="22"/>
+                <w14:ligatures w14:val="none"/>
+              </w:rPr>
+              <w:t>name..</w:t>
+            </w:r>
+            <w:proofErr w:type="gramEnd"/>
           </w:p>
         </w:tc>
       </w:tr>
@@ -9127,6 +9968,7 @@
                 <w14:ligatures w14:val="none"/>
               </w:rPr>
             </w:pPr>
+            <w:proofErr w:type="spellStart"/>
             <w:r>
               <w:rPr>
                 <w:rFonts w:ascii="Calibri" w:eastAsia="Times New Roman" w:hAnsi="Calibri" w:cs="Calibri"/>
@@ -9138,6 +9980,7 @@
               </w:rPr>
               <w:t>href</w:t>
             </w:r>
+            <w:proofErr w:type="spellEnd"/>
           </w:p>
         </w:tc>
         <w:tc>
@@ -9173,8 +10016,21 @@
                 <w:szCs w:val="22"/>
                 <w14:ligatures w14:val="none"/>
               </w:rPr>
-              <w:t>name/id/class name..</w:t>
-            </w:r>
+              <w:t xml:space="preserve">name/id/class </w:t>
+            </w:r>
+            <w:proofErr w:type="gramStart"/>
+            <w:r>
+              <w:rPr>
+                <w:rFonts w:ascii="Calibri" w:eastAsia="Times New Roman" w:hAnsi="Calibri" w:cs="Calibri"/>
+                <w:color w:val="000000"/>
+                <w:kern w:val="0"/>
+                <w:sz w:val="22"/>
+                <w:szCs w:val="22"/>
+                <w14:ligatures w14:val="none"/>
+              </w:rPr>
+              <w:t>name..</w:t>
+            </w:r>
+            <w:proofErr w:type="gramEnd"/>
           </w:p>
         </w:tc>
       </w:tr>
@@ -9243,6 +10099,7 @@
                 <w14:ligatures w14:val="none"/>
               </w:rPr>
             </w:pPr>
+            <w:proofErr w:type="spellStart"/>
             <w:r>
               <w:rPr>
                 <w:rFonts w:ascii="Calibri" w:eastAsia="Times New Roman" w:hAnsi="Calibri" w:cs="Calibri"/>
@@ -9254,6 +10111,7 @@
               </w:rPr>
               <w:t>img</w:t>
             </w:r>
+            <w:proofErr w:type="spellEnd"/>
           </w:p>
         </w:tc>
         <w:tc>
@@ -9280,6 +10138,7 @@
                 <w14:ligatures w14:val="none"/>
               </w:rPr>
             </w:pPr>
+            <w:proofErr w:type="spellStart"/>
             <w:r>
               <w:rPr>
                 <w:rFonts w:ascii="Calibri" w:eastAsia="Times New Roman" w:hAnsi="Calibri" w:cs="Calibri"/>
@@ -9291,6 +10150,7 @@
               </w:rPr>
               <w:t>src</w:t>
             </w:r>
+            <w:proofErr w:type="spellEnd"/>
           </w:p>
         </w:tc>
         <w:tc>
@@ -9326,8 +10186,21 @@
                 <w:szCs w:val="22"/>
                 <w14:ligatures w14:val="none"/>
               </w:rPr>
-              <w:t>title/name/id/class name..</w:t>
-            </w:r>
+              <w:t xml:space="preserve">title/name/id/class </w:t>
+            </w:r>
+            <w:proofErr w:type="gramStart"/>
+            <w:r>
+              <w:rPr>
+                <w:rFonts w:ascii="Calibri" w:eastAsia="Times New Roman" w:hAnsi="Calibri" w:cs="Calibri"/>
+                <w:color w:val="000000"/>
+                <w:kern w:val="0"/>
+                <w:sz w:val="22"/>
+                <w:szCs w:val="22"/>
+                <w14:ligatures w14:val="none"/>
+              </w:rPr>
+              <w:t>name..</w:t>
+            </w:r>
+            <w:proofErr w:type="gramEnd"/>
           </w:p>
         </w:tc>
       </w:tr>
@@ -9479,8 +10352,21 @@
                 <w:szCs w:val="22"/>
                 <w14:ligatures w14:val="none"/>
               </w:rPr>
-              <w:t>name/id/class name..</w:t>
-            </w:r>
+              <w:t xml:space="preserve">name/id/class </w:t>
+            </w:r>
+            <w:proofErr w:type="gramStart"/>
+            <w:r>
+              <w:rPr>
+                <w:rFonts w:ascii="Calibri" w:eastAsia="Times New Roman" w:hAnsi="Calibri" w:cs="Calibri"/>
+                <w:color w:val="000000"/>
+                <w:kern w:val="0"/>
+                <w:sz w:val="22"/>
+                <w:szCs w:val="22"/>
+                <w14:ligatures w14:val="none"/>
+              </w:rPr>
+              <w:t>name..</w:t>
+            </w:r>
+            <w:proofErr w:type="gramEnd"/>
           </w:p>
         </w:tc>
       </w:tr>
@@ -9558,7 +10444,31 @@
                 <w:szCs w:val="22"/>
                 <w14:ligatures w14:val="none"/>
               </w:rPr>
-              <w:t>h1,h2,h3,h4,h5,h6</w:t>
+              <w:t>h</w:t>
+            </w:r>
+            <w:proofErr w:type="gramStart"/>
+            <w:r>
+              <w:rPr>
+                <w:rFonts w:ascii="Calibri" w:eastAsia="Times New Roman" w:hAnsi="Calibri" w:cs="Calibri"/>
+                <w:color w:val="000000"/>
+                <w:kern w:val="0"/>
+                <w:sz w:val="22"/>
+                <w:szCs w:val="22"/>
+                <w14:ligatures w14:val="none"/>
+              </w:rPr>
+              <w:t>1,h2,h3,h4,h5,h</w:t>
+            </w:r>
+            <w:proofErr w:type="gramEnd"/>
+            <w:r>
+              <w:rPr>
+                <w:rFonts w:ascii="Calibri" w:eastAsia="Times New Roman" w:hAnsi="Calibri" w:cs="Calibri"/>
+                <w:color w:val="000000"/>
+                <w:kern w:val="0"/>
+                <w:sz w:val="22"/>
+                <w:szCs w:val="22"/>
+                <w14:ligatures w14:val="none"/>
+              </w:rPr>
+              <w:t>6</w:t>
             </w:r>
           </w:p>
         </w:tc>
@@ -9818,7 +10728,15 @@
       </w:r>
       <w:r>
         <w:br/>
-        <w:t>* In selenium before performing the action such as clicking, typing .. we should find the element first.</w:t>
+        <w:t>* In selenium before performing the action such as clicking, typing</w:t>
+      </w:r>
+      <w:proofErr w:type="gramStart"/>
+      <w:r>
+        <w:t xml:space="preserve"> ..</w:t>
+      </w:r>
+      <w:proofErr w:type="gramEnd"/>
+      <w:r>
+        <w:t xml:space="preserve"> we should find the element first.</w:t>
       </w:r>
       <w:r>
         <w:br/>
@@ -9875,8 +10793,13 @@
     </w:p>
     <w:p>
       <w:r>
-        <w:t>6.8 Xpath</w:t>
-      </w:r>
+        <w:t xml:space="preserve">6.8 </w:t>
+      </w:r>
+      <w:proofErr w:type="spellStart"/>
+      <w:r>
+        <w:t>Xpath</w:t>
+      </w:r>
+      <w:proofErr w:type="spellEnd"/>
     </w:p>
     <w:p/>
     <w:p>
@@ -9885,76 +10808,224 @@
       </w:r>
       <w:r>
         <w:br/>
-        <w:t>* All the above locators are static methods present in the By class.</w:t>
-      </w:r>
-      <w:r>
-        <w:br/>
-      </w:r>
-      <w:r>
-        <w:t>* The above statements are used as arguments to findElement() and findElements() methods.</w:t>
-      </w:r>
-      <w:r>
-        <w:t xml:space="preserve"> i.e, </w:t>
-      </w:r>
+        <w:t xml:space="preserve">* All the above locators are static methods present in the </w:t>
+      </w:r>
+      <w:proofErr w:type="gramStart"/>
+      <w:r>
+        <w:t>By</w:t>
+      </w:r>
+      <w:proofErr w:type="gramEnd"/>
+      <w:r>
+        <w:t xml:space="preserve"> class.</w:t>
+      </w:r>
+      <w:r>
+        <w:br/>
+      </w:r>
+      <w:r>
+        <w:t xml:space="preserve">* The above statements are used as arguments to </w:t>
+      </w:r>
+      <w:proofErr w:type="spellStart"/>
+      <w:proofErr w:type="gramStart"/>
+      <w:r>
+        <w:t>findElement</w:t>
+      </w:r>
+      <w:proofErr w:type="spellEnd"/>
+      <w:r>
+        <w:t>(</w:t>
+      </w:r>
+      <w:proofErr w:type="gramEnd"/>
+      <w:r>
+        <w:t xml:space="preserve">) and </w:t>
+      </w:r>
+      <w:proofErr w:type="spellStart"/>
+      <w:proofErr w:type="gramStart"/>
+      <w:r>
+        <w:t>findElements</w:t>
+      </w:r>
+      <w:proofErr w:type="spellEnd"/>
+      <w:r>
+        <w:t>(</w:t>
+      </w:r>
+      <w:proofErr w:type="gramEnd"/>
+      <w:r>
+        <w:t>) methods.</w:t>
+      </w:r>
+      <w:r>
+        <w:t xml:space="preserve"> </w:t>
+      </w:r>
+      <w:proofErr w:type="spellStart"/>
+      <w:r>
+        <w:t>i.e</w:t>
+      </w:r>
+      <w:proofErr w:type="spellEnd"/>
+      <w:r>
+        <w:t xml:space="preserve">, </w:t>
+      </w:r>
+      <w:proofErr w:type="gramStart"/>
       <w:r>
         <w:rPr>
           <w:b/>
           <w:bCs/>
         </w:rPr>
-        <w:t>By class</w:t>
-      </w:r>
-      <w:r>
-        <w:t xml:space="preserve"> with static methods can be passed as arguments to findElement() and findElements().</w:t>
-      </w:r>
-      <w:r>
-        <w:br/>
-        <w:t>Eg: findElement(By.name())</w:t>
-      </w:r>
-      <w:r>
-        <w:br/>
-        <w:t>*</w:t>
-      </w:r>
-      <w:r>
-        <w:t xml:space="preserve"> Return type of findElement() is </w:t>
-      </w:r>
+        <w:t>By</w:t>
+      </w:r>
+      <w:proofErr w:type="gramEnd"/>
       <w:r>
         <w:rPr>
           <w:b/>
           <w:bCs/>
         </w:rPr>
-        <w:t>WebElement</w:t>
-      </w:r>
-      <w:r>
-        <w:t xml:space="preserve"> (Interface).</w:t>
-      </w:r>
-      <w:r>
-        <w:br/>
-      </w:r>
-      <w:r>
-        <w:t xml:space="preserve">* Return type </w:t>
-      </w:r>
-      <w:r>
-        <w:t>o</w:t>
-      </w:r>
-      <w:r>
-        <w:t xml:space="preserve">f findElements() is </w:t>
-      </w:r>
+        <w:t xml:space="preserve"> class</w:t>
+      </w:r>
+      <w:r>
+        <w:t xml:space="preserve"> with static methods can be passed as arguments to </w:t>
+      </w:r>
+      <w:proofErr w:type="spellStart"/>
+      <w:proofErr w:type="gramStart"/>
+      <w:r>
+        <w:t>findElement</w:t>
+      </w:r>
+      <w:proofErr w:type="spellEnd"/>
+      <w:r>
+        <w:t>(</w:t>
+      </w:r>
+      <w:proofErr w:type="gramEnd"/>
+      <w:r>
+        <w:t xml:space="preserve">) and </w:t>
+      </w:r>
+      <w:proofErr w:type="spellStart"/>
+      <w:proofErr w:type="gramStart"/>
+      <w:r>
+        <w:t>findElements</w:t>
+      </w:r>
+      <w:proofErr w:type="spellEnd"/>
+      <w:r>
+        <w:t>(</w:t>
+      </w:r>
+      <w:proofErr w:type="gramEnd"/>
+      <w:r>
+        <w:t>).</w:t>
+      </w:r>
+      <w:r>
+        <w:br/>
+        <w:t xml:space="preserve">Eg: </w:t>
+      </w:r>
+      <w:proofErr w:type="spellStart"/>
+      <w:proofErr w:type="gramStart"/>
+      <w:r>
+        <w:t>findElement</w:t>
+      </w:r>
+      <w:proofErr w:type="spellEnd"/>
+      <w:r>
+        <w:t>(By.name(</w:t>
+      </w:r>
+      <w:proofErr w:type="gramEnd"/>
+      <w:r>
+        <w:t>))</w:t>
+      </w:r>
+      <w:r>
+        <w:br/>
+        <w:t>*</w:t>
+      </w:r>
+      <w:r>
+        <w:t xml:space="preserve"> Return type of </w:t>
+      </w:r>
+      <w:proofErr w:type="spellStart"/>
+      <w:proofErr w:type="gramStart"/>
+      <w:r>
+        <w:t>findElement</w:t>
+      </w:r>
+      <w:proofErr w:type="spellEnd"/>
+      <w:r>
+        <w:t>(</w:t>
+      </w:r>
+      <w:proofErr w:type="gramEnd"/>
+      <w:r>
+        <w:t xml:space="preserve">) is </w:t>
+      </w:r>
+      <w:proofErr w:type="spellStart"/>
       <w:r>
         <w:rPr>
           <w:b/>
           <w:bCs/>
         </w:rPr>
-        <w:t>List of WebElement</w:t>
-      </w:r>
-      <w:r>
-        <w:t xml:space="preserve">(Interface). </w:t>
+        <w:t>WebElement</w:t>
+      </w:r>
+      <w:proofErr w:type="spellEnd"/>
+      <w:r>
+        <w:t xml:space="preserve"> (Interface).</w:t>
+      </w:r>
+      <w:r>
+        <w:br/>
+      </w:r>
+      <w:r>
+        <w:t xml:space="preserve">* Return type </w:t>
+      </w:r>
+      <w:r>
+        <w:t>o</w:t>
+      </w:r>
+      <w:r>
+        <w:t xml:space="preserve">f </w:t>
+      </w:r>
+      <w:proofErr w:type="spellStart"/>
+      <w:proofErr w:type="gramStart"/>
+      <w:r>
+        <w:t>findElements</w:t>
+      </w:r>
+      <w:proofErr w:type="spellEnd"/>
+      <w:r>
+        <w:t>(</w:t>
+      </w:r>
+      <w:proofErr w:type="gramEnd"/>
+      <w:r>
+        <w:t xml:space="preserve">) is </w:t>
       </w:r>
       <w:r>
         <w:rPr>
           <w:b/>
           <w:bCs/>
         </w:rPr>
-        <w:t>List&lt;WebElement&gt;.</w:t>
+        <w:t xml:space="preserve">List of </w:t>
+      </w:r>
+      <w:proofErr w:type="spellStart"/>
+      <w:proofErr w:type="gramStart"/>
+      <w:r>
+        <w:rPr>
+          <w:b/>
+          <w:bCs/>
+        </w:rPr>
+        <w:t>WebElement</w:t>
+      </w:r>
+      <w:proofErr w:type="spellEnd"/>
+      <w:r>
+        <w:t>(</w:t>
+      </w:r>
+      <w:proofErr w:type="gramEnd"/>
+      <w:r>
+        <w:t xml:space="preserve">Interface). </w:t>
+      </w:r>
+      <w:r>
+        <w:rPr>
+          <w:b/>
+          <w:bCs/>
+        </w:rPr>
+        <w:t>List&lt;</w:t>
+      </w:r>
+      <w:proofErr w:type="spellStart"/>
+      <w:r>
+        <w:rPr>
+          <w:b/>
+          <w:bCs/>
+        </w:rPr>
+        <w:t>WebElement</w:t>
+      </w:r>
+      <w:proofErr w:type="spellEnd"/>
+      <w:r>
+        <w:rPr>
+          <w:b/>
+          <w:bCs/>
+        </w:rPr>
+        <w:t>&gt;.</w:t>
       </w:r>
       <w:r>
         <w:br/>
@@ -9964,9 +11035,14 @@
       </w:r>
     </w:p>
     <w:p>
+      <w:proofErr w:type="spellStart"/>
       <w:r>
         <w:lastRenderedPageBreak/>
-        <w:t>WebElement interface</w:t>
+        <w:t>WebElement</w:t>
+      </w:r>
+      <w:proofErr w:type="spellEnd"/>
+      <w:r>
+        <w:t xml:space="preserve"> interface</w:t>
       </w:r>
       <w:r>
         <w:rPr>
@@ -9982,50 +11058,190 @@
         <w:br/>
       </w:r>
       <w:r>
-        <w:t xml:space="preserve">1. Click() – left mouse </w:t>
+        <w:t xml:space="preserve">1. </w:t>
+      </w:r>
+      <w:proofErr w:type="gramStart"/>
+      <w:r>
+        <w:t>Click(</w:t>
+      </w:r>
+      <w:proofErr w:type="gramEnd"/>
+      <w:r>
+        <w:t xml:space="preserve">) – left mouse </w:t>
       </w:r>
       <w:r>
         <w:t>clicks</w:t>
       </w:r>
       <w:r>
         <w:br/>
-        <w:t xml:space="preserve">2. Submit() – left mouse </w:t>
+        <w:t xml:space="preserve">2. </w:t>
+      </w:r>
+      <w:proofErr w:type="gramStart"/>
+      <w:r>
+        <w:t>Submit(</w:t>
+      </w:r>
+      <w:proofErr w:type="gramEnd"/>
+      <w:r>
+        <w:t xml:space="preserve">) – left mouse </w:t>
       </w:r>
       <w:r>
         <w:t>clicks</w:t>
       </w:r>
       <w:r>
-        <w:t>., internally calls click() method.</w:t>
-      </w:r>
-      <w:r>
-        <w:br/>
-        <w:t>3. sendKeys(args) – typing text from the keyboard.</w:t>
-      </w:r>
-      <w:r>
-        <w:br/>
-        <w:t>4. Clear() – clearing the text i.e using backspace/delete keys from the keyboard.</w:t>
-      </w:r>
-      <w:r>
-        <w:br/>
-      </w:r>
-      <w:r>
-        <w:t>5. getTagName() – returns the tag name from the webelement.</w:t>
-      </w:r>
-      <w:r>
-        <w:br/>
-        <w:t>6. getAttribute(args) – return the value of the attribute.</w:t>
-      </w:r>
-      <w:r>
-        <w:br/>
-        <w:t>7. getText() – return the text from the WebElement.</w:t>
-      </w:r>
-      <w:r>
-        <w:br/>
-        <w:t>8. isSelected() – return true/false</w:t>
-      </w:r>
-      <w:r>
-        <w:br/>
-        <w:t>9. isEnabled() – return tru</w:t>
+        <w:t xml:space="preserve">., internally calls </w:t>
+      </w:r>
+      <w:proofErr w:type="gramStart"/>
+      <w:r>
+        <w:t>click(</w:t>
+      </w:r>
+      <w:proofErr w:type="gramEnd"/>
+      <w:r>
+        <w:t>) method.</w:t>
+      </w:r>
+      <w:r>
+        <w:br/>
+        <w:t xml:space="preserve">3. </w:t>
+      </w:r>
+      <w:proofErr w:type="spellStart"/>
+      <w:r>
+        <w:t>sendKeys</w:t>
+      </w:r>
+      <w:proofErr w:type="spellEnd"/>
+      <w:r>
+        <w:t>(</w:t>
+      </w:r>
+      <w:proofErr w:type="spellStart"/>
+      <w:r>
+        <w:t>args</w:t>
+      </w:r>
+      <w:proofErr w:type="spellEnd"/>
+      <w:r>
+        <w:t>) – typing text from the keyboard.</w:t>
+      </w:r>
+      <w:r>
+        <w:br/>
+        <w:t xml:space="preserve">4. </w:t>
+      </w:r>
+      <w:proofErr w:type="gramStart"/>
+      <w:r>
+        <w:t>Clear(</w:t>
+      </w:r>
+      <w:proofErr w:type="gramEnd"/>
+      <w:r>
+        <w:t xml:space="preserve">) – clearing the text </w:t>
+      </w:r>
+      <w:proofErr w:type="spellStart"/>
+      <w:r>
+        <w:t>i.e</w:t>
+      </w:r>
+      <w:proofErr w:type="spellEnd"/>
+      <w:r>
+        <w:t xml:space="preserve"> using backspace/delete keys from the keyboard.</w:t>
+      </w:r>
+      <w:r>
+        <w:br/>
+      </w:r>
+      <w:r>
+        <w:t xml:space="preserve">5. </w:t>
+      </w:r>
+      <w:proofErr w:type="spellStart"/>
+      <w:proofErr w:type="gramStart"/>
+      <w:r>
+        <w:t>getTagName</w:t>
+      </w:r>
+      <w:proofErr w:type="spellEnd"/>
+      <w:r>
+        <w:t>(</w:t>
+      </w:r>
+      <w:proofErr w:type="gramEnd"/>
+      <w:r>
+        <w:t xml:space="preserve">) – returns the tag name from the </w:t>
+      </w:r>
+      <w:proofErr w:type="spellStart"/>
+      <w:r>
+        <w:t>webelement</w:t>
+      </w:r>
+      <w:proofErr w:type="spellEnd"/>
+      <w:r>
+        <w:t>.</w:t>
+      </w:r>
+      <w:r>
+        <w:br/>
+        <w:t xml:space="preserve">6. </w:t>
+      </w:r>
+      <w:proofErr w:type="spellStart"/>
+      <w:r>
+        <w:t>getAttribute</w:t>
+      </w:r>
+      <w:proofErr w:type="spellEnd"/>
+      <w:r>
+        <w:t>(</w:t>
+      </w:r>
+      <w:proofErr w:type="spellStart"/>
+      <w:r>
+        <w:t>args</w:t>
+      </w:r>
+      <w:proofErr w:type="spellEnd"/>
+      <w:r>
+        <w:t>) – return the value of the attribute.</w:t>
+      </w:r>
+      <w:r>
+        <w:br/>
+        <w:t xml:space="preserve">7. </w:t>
+      </w:r>
+      <w:proofErr w:type="spellStart"/>
+      <w:proofErr w:type="gramStart"/>
+      <w:r>
+        <w:t>getText</w:t>
+      </w:r>
+      <w:proofErr w:type="spellEnd"/>
+      <w:r>
+        <w:t>(</w:t>
+      </w:r>
+      <w:proofErr w:type="gramEnd"/>
+      <w:r>
+        <w:t xml:space="preserve">) – return the text from the </w:t>
+      </w:r>
+      <w:proofErr w:type="spellStart"/>
+      <w:r>
+        <w:t>WebElement</w:t>
+      </w:r>
+      <w:proofErr w:type="spellEnd"/>
+      <w:r>
+        <w:t>.</w:t>
+      </w:r>
+      <w:r>
+        <w:br/>
+        <w:t xml:space="preserve">8. </w:t>
+      </w:r>
+      <w:proofErr w:type="spellStart"/>
+      <w:proofErr w:type="gramStart"/>
+      <w:r>
+        <w:t>isSelected</w:t>
+      </w:r>
+      <w:proofErr w:type="spellEnd"/>
+      <w:r>
+        <w:t>(</w:t>
+      </w:r>
+      <w:proofErr w:type="gramEnd"/>
+      <w:r>
+        <w:t>) – return true/false</w:t>
+      </w:r>
+      <w:r>
+        <w:br/>
+        <w:t xml:space="preserve">9. </w:t>
+      </w:r>
+      <w:proofErr w:type="spellStart"/>
+      <w:proofErr w:type="gramStart"/>
+      <w:r>
+        <w:t>isEnabled</w:t>
+      </w:r>
+      <w:proofErr w:type="spellEnd"/>
+      <w:r>
+        <w:t>(</w:t>
+      </w:r>
+      <w:proofErr w:type="gramEnd"/>
+      <w:r>
+        <w:t>) – return tru</w:t>
       </w:r>
       <w:r>
         <w:t>e</w:t>
@@ -10043,7 +11259,7 @@
           <w:noProof/>
         </w:rPr>
         <w:drawing>
-          <wp:inline distT="0" distB="0" distL="0" distR="0" wp14:anchorId="2B697914" wp14:editId="45909783">
+          <wp:inline distT="0" distB="0" distL="0" distR="0" wp14:anchorId="2B697914" wp14:editId="59B30BF0">
             <wp:extent cx="5943600" cy="2796540"/>
             <wp:effectExtent l="0" t="0" r="0" b="3810"/>
             <wp:docPr id="1656898048" name="Picture 1"/>
@@ -10110,7 +11326,14 @@
       </w:r>
       <w:r>
         <w:br/>
-        <w:t xml:space="preserve">tagName – </w:t>
+      </w:r>
+      <w:proofErr w:type="spellStart"/>
+      <w:r>
+        <w:t>tagName</w:t>
+      </w:r>
+      <w:proofErr w:type="spellEnd"/>
+      <w:r>
+        <w:t xml:space="preserve"> – </w:t>
       </w:r>
       <w:r>
         <w:t>input</w:t>
@@ -10133,16 +11356,45 @@
         <w:br/>
       </w:r>
       <w:r>
-        <w:t>&lt;a href="https://en.wikipedia.org/wiki/Blog_award" name="Blog award" id="Blogaward_id" class="Blogaward_class"&gt;Blog award&lt;/a&gt;</w:t>
-      </w:r>
-      <w:r>
-        <w:br/>
-      </w:r>
-      <w:r>
-        <w:br/>
-      </w:r>
-      <w:r>
-        <w:t xml:space="preserve">tagName – </w:t>
+        <w:t xml:space="preserve">&lt;a </w:t>
+      </w:r>
+      <w:proofErr w:type="spellStart"/>
+      <w:r>
+        <w:t>href</w:t>
+      </w:r>
+      <w:proofErr w:type="spellEnd"/>
+      <w:r>
+        <w:t>="https://en.wikipedia.org/wiki/</w:t>
+      </w:r>
+      <w:proofErr w:type="spellStart"/>
+      <w:r>
+        <w:t>Blog_award</w:t>
+      </w:r>
+      <w:proofErr w:type="spellEnd"/>
+      <w:r>
+        <w:t>" name="Blog award" id="Blogaward_id" class="</w:t>
+      </w:r>
+      <w:proofErr w:type="spellStart"/>
+      <w:r>
+        <w:t>Blogaward_class</w:t>
+      </w:r>
+      <w:proofErr w:type="spellEnd"/>
+      <w:r>
+        <w:t>"&gt;Blog award&lt;/a&gt;</w:t>
+      </w:r>
+      <w:r>
+        <w:br/>
+      </w:r>
+      <w:r>
+        <w:br/>
+      </w:r>
+      <w:proofErr w:type="spellStart"/>
+      <w:r>
+        <w:t>tagName</w:t>
+      </w:r>
+      <w:proofErr w:type="spellEnd"/>
+      <w:r>
+        <w:t xml:space="preserve"> – </w:t>
       </w:r>
       <w:r>
         <w:t>a</w:t>
@@ -10151,12 +11403,33 @@
         <w:br/>
         <w:t xml:space="preserve">Attributes - </w:t>
       </w:r>
-      <w:r>
-        <w:t xml:space="preserve">href="https://en.wikipedia.org/wiki/Blog_award" name="Blog award" </w:t>
+      <w:proofErr w:type="spellStart"/>
+      <w:r>
+        <w:t>href</w:t>
+      </w:r>
+      <w:proofErr w:type="spellEnd"/>
+      <w:r>
+        <w:t>="https://en.wikipedia.org/wiki/</w:t>
+      </w:r>
+      <w:proofErr w:type="spellStart"/>
+      <w:r>
+        <w:t>Blog_award</w:t>
+      </w:r>
+      <w:proofErr w:type="spellEnd"/>
+      <w:r>
+        <w:t xml:space="preserve">" name="Blog award" </w:t>
       </w:r>
       <w:r>
         <w:lastRenderedPageBreak/>
-        <w:t>id="Blogaward_id" class="Blogaward_class"</w:t>
+        <w:t>id="Blogaward_id" class="</w:t>
+      </w:r>
+      <w:proofErr w:type="spellStart"/>
+      <w:r>
+        <w:t>Blogaward_class</w:t>
+      </w:r>
+      <w:proofErr w:type="spellEnd"/>
+      <w:r>
+        <w:t>"</w:t>
       </w:r>
       <w:r>
         <w:br/>
@@ -10176,14 +11449,30 @@
         <w:br/>
       </w:r>
       <w:r>
-        <w:t>Please follow the below rules while identifying the webelement:</w:t>
+        <w:t xml:space="preserve">Please follow the below rules while identifying the </w:t>
+      </w:r>
+      <w:proofErr w:type="spellStart"/>
+      <w:r>
+        <w:t>webelement</w:t>
+      </w:r>
+      <w:proofErr w:type="spellEnd"/>
+      <w:r>
+        <w:t>:</w:t>
       </w:r>
       <w:r>
         <w:br/>
         <w:t xml:space="preserve">1. </w:t>
       </w:r>
       <w:r>
-        <w:t>Anything which is present after the &lt; (open tag) is called as tagName (keywords).</w:t>
+        <w:t xml:space="preserve">Anything which is present after the &lt; (open tag) is called as </w:t>
+      </w:r>
+      <w:proofErr w:type="spellStart"/>
+      <w:r>
+        <w:t>tagName</w:t>
+      </w:r>
+      <w:proofErr w:type="spellEnd"/>
+      <w:r>
+        <w:t xml:space="preserve"> (keywords).</w:t>
       </w:r>
       <w:r>
         <w:br/>
@@ -10201,14 +11490,24 @@
       </w:r>
       <w:r>
         <w:br/>
-        <w:t xml:space="preserve">Note: Any element which findElement is unable to identify on the webpage it will throw </w:t>
-      </w:r>
+        <w:t xml:space="preserve">Note: Any element which </w:t>
+      </w:r>
+      <w:proofErr w:type="spellStart"/>
+      <w:r>
+        <w:t>findElement</w:t>
+      </w:r>
+      <w:proofErr w:type="spellEnd"/>
+      <w:r>
+        <w:t xml:space="preserve"> is unable to identify on the webpage it will throw </w:t>
+      </w:r>
+      <w:proofErr w:type="spellStart"/>
       <w:r>
         <w:rPr>
           <w:u w:val="single"/>
         </w:rPr>
         <w:t>org.openqa.selenium.NoSuchElementException</w:t>
       </w:r>
+      <w:proofErr w:type="spellEnd"/>
       <w:r>
         <w:rPr>
           <w:u w:val="single"/>
@@ -10233,7 +11532,15 @@
       </w:r>
       <w:r>
         <w:br/>
-        <w:t>* For the above HTML tag, all types of locators (name,id,class-name,tagName) can be applied except link text and partial link text.</w:t>
+        <w:t>* For the above HTML tag, all types of locators (</w:t>
+      </w:r>
+      <w:proofErr w:type="spellStart"/>
+      <w:r>
+        <w:t>name,id,class-name,tagName</w:t>
+      </w:r>
+      <w:proofErr w:type="spellEnd"/>
+      <w:r>
+        <w:t>) can be applied except link text and partial link text.</w:t>
       </w:r>
       <w:r>
         <w:br/>
@@ -10241,7 +11548,15 @@
       </w:r>
       <w:r>
         <w:br/>
-        <w:t>* Partial link text is used to locate the link which is partially dynamic. (i.e some part of text might be keep changing.)</w:t>
+        <w:t>* Partial link text is used to locate the link which is partially dynamic. (</w:t>
+      </w:r>
+      <w:proofErr w:type="spellStart"/>
+      <w:r>
+        <w:t>i.e</w:t>
+      </w:r>
+      <w:proofErr w:type="spellEnd"/>
+      <w:r>
+        <w:t xml:space="preserve"> some part of text might be keep changing.)</w:t>
       </w:r>
       <w:r>
         <w:br/>
@@ -10260,34 +11575,68 @@
         <w:t xml:space="preserve"> seeing </w:t>
       </w:r>
       <w:r>
-        <w:t>&amp;nbsp;</w:t>
+        <w:t>&amp;</w:t>
+      </w:r>
+      <w:proofErr w:type="spellStart"/>
+      <w:r>
+        <w:t>nbsp</w:t>
+      </w:r>
+      <w:proofErr w:type="spellEnd"/>
+      <w:r>
+        <w:t>;</w:t>
       </w:r>
       <w:r>
         <w:t xml:space="preserve"> in the text.</w:t>
       </w:r>
       <w:r>
         <w:br/>
-        <w:t>* CSS and Xpath locators are not found because they are formulas.</w:t>
-      </w:r>
-      <w:r>
-        <w:br/>
-      </w:r>
-      <w:r>
-        <w:br/>
-      </w:r>
-      <w:r>
-        <w:t>Note: * If the specified locator is matching with more than one locator then findElement() returns the address of the first matching element.</w:t>
-      </w:r>
-      <w:r>
-        <w:br/>
-        <w:t xml:space="preserve">* If the specified locator is not matching with any of the element in the page then findElement will throw </w:t>
-      </w:r>
+        <w:t xml:space="preserve">* CSS and </w:t>
+      </w:r>
+      <w:proofErr w:type="spellStart"/>
+      <w:r>
+        <w:t>Xpath</w:t>
+      </w:r>
+      <w:proofErr w:type="spellEnd"/>
+      <w:r>
+        <w:t xml:space="preserve"> locators are not found because they are formulas.</w:t>
+      </w:r>
+      <w:r>
+        <w:br/>
+      </w:r>
+      <w:r>
+        <w:br/>
+      </w:r>
+      <w:r>
+        <w:t xml:space="preserve">Note: * If the specified locator is matching with more than one locator then </w:t>
+      </w:r>
+      <w:proofErr w:type="spellStart"/>
+      <w:r>
+        <w:t>findElement</w:t>
+      </w:r>
+      <w:proofErr w:type="spellEnd"/>
+      <w:r>
+        <w:t>() returns the address of the first matching element.</w:t>
+      </w:r>
+      <w:r>
+        <w:br/>
+        <w:t xml:space="preserve">* If the specified locator is not matching with any of the element in the page then </w:t>
+      </w:r>
+      <w:proofErr w:type="spellStart"/>
+      <w:r>
+        <w:t>findElement</w:t>
+      </w:r>
+      <w:proofErr w:type="spellEnd"/>
+      <w:r>
+        <w:t xml:space="preserve"> will throw </w:t>
+      </w:r>
+      <w:proofErr w:type="spellStart"/>
       <w:r>
         <w:rPr>
           <w:u w:val="single"/>
         </w:rPr>
         <w:t>NoSuchElementException</w:t>
       </w:r>
+      <w:proofErr w:type="spellEnd"/>
       <w:r>
         <w:rPr>
           <w:u w:val="single"/>
@@ -10325,7 +11674,15 @@
         <w:br/>
       </w:r>
       <w:r>
-        <w:t>* Anything which is present after the tagName is called as attributes. Can be mandatory or additional attributes can be used in CSS selector.</w:t>
+        <w:t xml:space="preserve">* Anything which is present after the </w:t>
+      </w:r>
+      <w:proofErr w:type="spellStart"/>
+      <w:r>
+        <w:t>tagName</w:t>
+      </w:r>
+      <w:proofErr w:type="spellEnd"/>
+      <w:r>
+        <w:t xml:space="preserve"> is called as attributes. Can be mandatory or additional attributes can be used in CSS selector.</w:t>
       </w:r>
       <w:r>
         <w:br/>
@@ -10448,16 +11805,53 @@
                 <w14:ligatures w14:val="none"/>
               </w:rPr>
             </w:pPr>
-            <w:r>
-              <w:rPr>
-                <w:rFonts w:ascii="Calibri" w:eastAsia="Times New Roman" w:hAnsi="Calibri" w:cs="Calibri"/>
-                <w:color w:val="000000"/>
-                <w:kern w:val="0"/>
-                <w:sz w:val="22"/>
-                <w:szCs w:val="22"/>
-                <w14:ligatures w14:val="none"/>
-              </w:rPr>
-              <w:t>tagName[attributeName=</w:t>
+            <w:proofErr w:type="spellStart"/>
+            <w:r>
+              <w:rPr>
+                <w:rFonts w:ascii="Calibri" w:eastAsia="Times New Roman" w:hAnsi="Calibri" w:cs="Calibri"/>
+                <w:color w:val="000000"/>
+                <w:kern w:val="0"/>
+                <w:sz w:val="22"/>
+                <w:szCs w:val="22"/>
+                <w14:ligatures w14:val="none"/>
+              </w:rPr>
+              <w:t>tagName</w:t>
+            </w:r>
+            <w:proofErr w:type="spellEnd"/>
+            <w:r>
+              <w:rPr>
+                <w:rFonts w:ascii="Calibri" w:eastAsia="Times New Roman" w:hAnsi="Calibri" w:cs="Calibri"/>
+                <w:color w:val="000000"/>
+                <w:kern w:val="0"/>
+                <w:sz w:val="22"/>
+                <w:szCs w:val="22"/>
+                <w14:ligatures w14:val="none"/>
+              </w:rPr>
+              <w:t>[</w:t>
+            </w:r>
+            <w:proofErr w:type="spellStart"/>
+            <w:r>
+              <w:rPr>
+                <w:rFonts w:ascii="Calibri" w:eastAsia="Times New Roman" w:hAnsi="Calibri" w:cs="Calibri"/>
+                <w:color w:val="000000"/>
+                <w:kern w:val="0"/>
+                <w:sz w:val="22"/>
+                <w:szCs w:val="22"/>
+                <w14:ligatures w14:val="none"/>
+              </w:rPr>
+              <w:t>attributeName</w:t>
+            </w:r>
+            <w:proofErr w:type="spellEnd"/>
+            <w:r>
+              <w:rPr>
+                <w:rFonts w:ascii="Calibri" w:eastAsia="Times New Roman" w:hAnsi="Calibri" w:cs="Calibri"/>
+                <w:color w:val="000000"/>
+                <w:kern w:val="0"/>
+                <w:sz w:val="22"/>
+                <w:szCs w:val="22"/>
+                <w14:ligatures w14:val="none"/>
+              </w:rPr>
+              <w:t>=</w:t>
             </w:r>
             <w:r>
               <w:rPr>
@@ -10470,6 +11864,7 @@
               </w:rPr>
               <w:t>’</w:t>
             </w:r>
+            <w:proofErr w:type="spellStart"/>
             <w:r>
               <w:rPr>
                 <w:rFonts w:ascii="Calibri" w:eastAsia="Times New Roman" w:hAnsi="Calibri" w:cs="Calibri"/>
@@ -10481,6 +11876,7 @@
               </w:rPr>
               <w:t>attributeValue</w:t>
             </w:r>
+            <w:proofErr w:type="spellEnd"/>
             <w:r>
               <w:rPr>
                 <w:rFonts w:ascii="Calibri" w:eastAsia="Times New Roman" w:hAnsi="Calibri" w:cs="Calibri"/>
@@ -11014,6 +12410,7 @@
       <w:r>
         <w:br/>
       </w:r>
+      <w:proofErr w:type="spellStart"/>
       <w:r>
         <w:rPr>
           <w:rFonts w:ascii="Calibri" w:eastAsia="Times New Roman" w:hAnsi="Calibri" w:cs="Calibri"/>
@@ -11034,37 +12431,77 @@
           <w:szCs w:val="22"/>
           <w14:ligatures w14:val="none"/>
         </w:rPr>
-        <w:t>#idValue or #idValue</w:t>
-      </w:r>
-      <w:r>
-        <w:rPr>
-          <w:rFonts w:ascii="Calibri" w:eastAsia="Times New Roman" w:hAnsi="Calibri" w:cs="Calibri"/>
-          <w:color w:val="000000"/>
-          <w:kern w:val="0"/>
-          <w:sz w:val="22"/>
-          <w:szCs w:val="22"/>
-          <w14:ligatures w14:val="none"/>
-        </w:rPr>
-        <w:br/>
-      </w:r>
-      <w:r>
-        <w:t>tagName.classValue or .classValue</w:t>
-      </w:r>
-      <w:r>
-        <w:br/>
-      </w:r>
-      <w:r>
-        <w:br/>
-      </w:r>
-      <w:r>
-        <w:t xml:space="preserve">Note: When ever we are passing wrong formula then findElement will throw </w:t>
-      </w:r>
+        <w:t>#idValue</w:t>
+      </w:r>
+      <w:proofErr w:type="spellEnd"/>
+      <w:r>
+        <w:rPr>
+          <w:rFonts w:ascii="Calibri" w:eastAsia="Times New Roman" w:hAnsi="Calibri" w:cs="Calibri"/>
+          <w:color w:val="000000"/>
+          <w:kern w:val="0"/>
+          <w:sz w:val="22"/>
+          <w:szCs w:val="22"/>
+          <w14:ligatures w14:val="none"/>
+        </w:rPr>
+        <w:t xml:space="preserve"> or #idValue</w:t>
+      </w:r>
+      <w:r>
+        <w:rPr>
+          <w:rFonts w:ascii="Calibri" w:eastAsia="Times New Roman" w:hAnsi="Calibri" w:cs="Calibri"/>
+          <w:color w:val="000000"/>
+          <w:kern w:val="0"/>
+          <w:sz w:val="22"/>
+          <w:szCs w:val="22"/>
+          <w14:ligatures w14:val="none"/>
+        </w:rPr>
+        <w:br/>
+      </w:r>
+      <w:proofErr w:type="spellStart"/>
+      <w:r>
+        <w:t>tagName.classValue</w:t>
+      </w:r>
+      <w:proofErr w:type="spellEnd"/>
+      <w:r>
+        <w:t xml:space="preserve"> or .</w:t>
+      </w:r>
+      <w:proofErr w:type="spellStart"/>
+      <w:r>
+        <w:t>classValue</w:t>
+      </w:r>
+      <w:proofErr w:type="spellEnd"/>
+      <w:r>
+        <w:br/>
+      </w:r>
+      <w:r>
+        <w:br/>
+      </w:r>
+      <w:r>
+        <w:t xml:space="preserve">Note: </w:t>
+      </w:r>
+      <w:proofErr w:type="spellStart"/>
+      <w:r>
+        <w:t>When ever</w:t>
+      </w:r>
+      <w:proofErr w:type="spellEnd"/>
+      <w:r>
+        <w:t xml:space="preserve"> we are passing wrong formula then </w:t>
+      </w:r>
+      <w:proofErr w:type="spellStart"/>
+      <w:r>
+        <w:t>findElement</w:t>
+      </w:r>
+      <w:proofErr w:type="spellEnd"/>
+      <w:r>
+        <w:t xml:space="preserve"> will throw </w:t>
+      </w:r>
+      <w:proofErr w:type="spellStart"/>
       <w:r>
         <w:rPr>
           <w:u w:val="single"/>
         </w:rPr>
         <w:t>InvalidSelectorException</w:t>
       </w:r>
+      <w:proofErr w:type="spellEnd"/>
       <w:r>
         <w:rPr>
           <w:u w:val="single"/>
@@ -11087,30 +12524,65 @@
       <w:r>
         <w:br/>
       </w:r>
-      <w:r>
-        <w:t>tagName[attribute</w:t>
+      <w:proofErr w:type="spellStart"/>
+      <w:r>
+        <w:t>tagName</w:t>
+      </w:r>
+      <w:proofErr w:type="spellEnd"/>
+      <w:r>
+        <w:t>[</w:t>
+      </w:r>
+      <w:proofErr w:type="spellStart"/>
+      <w:r>
+        <w:t>attribute</w:t>
       </w:r>
       <w:r>
         <w:t>Name</w:t>
       </w:r>
+      <w:proofErr w:type="spellEnd"/>
       <w:r>
         <w:t>^=’</w:t>
       </w:r>
       <w:r>
         <w:t xml:space="preserve">starting text of </w:t>
       </w:r>
-      <w:r>
-        <w:t>attributevalue’] – starting with part of attribute value</w:t>
-      </w:r>
-      <w:r>
-        <w:br/>
-        <w:t>tagName[attribute</w:t>
+      <w:proofErr w:type="spellStart"/>
+      <w:r>
+        <w:t>attributevalue</w:t>
+      </w:r>
+      <w:proofErr w:type="spellEnd"/>
+      <w:r>
+        <w:t>’] – starting with part of attribute value</w:t>
+      </w:r>
+      <w:r>
+        <w:br/>
+      </w:r>
+      <w:proofErr w:type="spellStart"/>
+      <w:r>
+        <w:t>tagName</w:t>
+      </w:r>
+      <w:proofErr w:type="spellEnd"/>
+      <w:r>
+        <w:t>[</w:t>
+      </w:r>
+      <w:proofErr w:type="spellStart"/>
+      <w:r>
+        <w:t>attribute</w:t>
       </w:r>
       <w:r>
         <w:t>Name</w:t>
       </w:r>
-      <w:r>
-        <w:t>$=’ending text of attributevalue’]</w:t>
+      <w:proofErr w:type="spellEnd"/>
+      <w:r>
+        <w:t xml:space="preserve">$=’ending text of </w:t>
+      </w:r>
+      <w:proofErr w:type="spellStart"/>
+      <w:r>
+        <w:t>attributevalue</w:t>
+      </w:r>
+      <w:proofErr w:type="spellEnd"/>
+      <w:r>
+        <w:t>’]</w:t>
       </w:r>
       <w:r>
         <w:t xml:space="preserve"> - ending with part of attribute value</w:t>
@@ -11126,7 +12598,23 @@
         <w:br/>
       </w:r>
       <w:r>
-        <w:t>a[href^='https']</w:t>
+        <w:t>a[</w:t>
+      </w:r>
+      <w:proofErr w:type="spellStart"/>
+      <w:r>
+        <w:t>href</w:t>
+      </w:r>
+      <w:proofErr w:type="spellEnd"/>
+      <w:r>
+        <w:t>^='</w:t>
+      </w:r>
+      <w:proofErr w:type="spellStart"/>
+      <w:r>
+        <w:t>https'</w:t>
+      </w:r>
+      <w:proofErr w:type="spellEnd"/>
+      <w:r>
+        <w:t>]</w:t>
       </w:r>
       <w:r>
         <w:br/>
@@ -11141,7 +12629,15 @@
         <w:br/>
       </w:r>
       <w:r>
-        <w:t>a[name$='rd']</w:t>
+        <w:t>a[name$='</w:t>
+      </w:r>
+      <w:proofErr w:type="spellStart"/>
+      <w:r>
+        <w:t>rd</w:t>
+      </w:r>
+      <w:proofErr w:type="spellEnd"/>
+      <w:r>
+        <w:t>']</w:t>
       </w:r>
       <w:r>
         <w:br/>
@@ -11162,8 +12658,29 @@
       <w:r>
         <w:br/>
       </w:r>
-      <w:r>
-        <w:t>tagName[attributeName*=’part of the attributevalue’]</w:t>
+      <w:proofErr w:type="spellStart"/>
+      <w:r>
+        <w:t>tagName</w:t>
+      </w:r>
+      <w:proofErr w:type="spellEnd"/>
+      <w:r>
+        <w:t>[</w:t>
+      </w:r>
+      <w:proofErr w:type="spellStart"/>
+      <w:r>
+        <w:t>attributeName</w:t>
+      </w:r>
+      <w:proofErr w:type="spellEnd"/>
+      <w:r>
+        <w:t xml:space="preserve">*=’part of the </w:t>
+      </w:r>
+      <w:proofErr w:type="spellStart"/>
+      <w:r>
+        <w:t>attributevalue</w:t>
+      </w:r>
+      <w:proofErr w:type="spellEnd"/>
+      <w:r>
+        <w:t>’]</w:t>
       </w:r>
       <w:r>
         <w:br/>
@@ -11178,13 +12695,29 @@
         <w:br/>
       </w:r>
       <w:r>
-        <w:t>a[id*='rd']</w:t>
-      </w:r>
-      <w:r>
-        <w:br/>
-      </w:r>
-      <w:r>
-        <w:t>a[class*='wa']</w:t>
+        <w:t>a[id*='</w:t>
+      </w:r>
+      <w:proofErr w:type="spellStart"/>
+      <w:r>
+        <w:t>rd</w:t>
+      </w:r>
+      <w:proofErr w:type="spellEnd"/>
+      <w:r>
+        <w:t>']</w:t>
+      </w:r>
+      <w:r>
+        <w:br/>
+      </w:r>
+      <w:r>
+        <w:t>a[class*='</w:t>
+      </w:r>
+      <w:proofErr w:type="spellStart"/>
+      <w:r>
+        <w:t>wa</w:t>
+      </w:r>
+      <w:proofErr w:type="spellEnd"/>
+      <w:r>
+        <w:t>']</w:t>
       </w:r>
       <w:r>
         <w:br/>
@@ -11334,16 +12867,77 @@
                 <w14:ligatures w14:val="none"/>
               </w:rPr>
             </w:pPr>
-            <w:r>
-              <w:rPr>
-                <w:rFonts w:ascii="Calibri" w:eastAsia="Times New Roman" w:hAnsi="Calibri" w:cs="Calibri"/>
-                <w:color w:val="000000"/>
-                <w:kern w:val="0"/>
-                <w:sz w:val="22"/>
-                <w:szCs w:val="22"/>
-                <w14:ligatures w14:val="none"/>
-              </w:rPr>
-              <w:t>tagName[attributeName='attributeValue']</w:t>
+            <w:proofErr w:type="spellStart"/>
+            <w:r>
+              <w:rPr>
+                <w:rFonts w:ascii="Calibri" w:eastAsia="Times New Roman" w:hAnsi="Calibri" w:cs="Calibri"/>
+                <w:color w:val="000000"/>
+                <w:kern w:val="0"/>
+                <w:sz w:val="22"/>
+                <w:szCs w:val="22"/>
+                <w14:ligatures w14:val="none"/>
+              </w:rPr>
+              <w:t>tagName</w:t>
+            </w:r>
+            <w:proofErr w:type="spellEnd"/>
+            <w:r>
+              <w:rPr>
+                <w:rFonts w:ascii="Calibri" w:eastAsia="Times New Roman" w:hAnsi="Calibri" w:cs="Calibri"/>
+                <w:color w:val="000000"/>
+                <w:kern w:val="0"/>
+                <w:sz w:val="22"/>
+                <w:szCs w:val="22"/>
+                <w14:ligatures w14:val="none"/>
+              </w:rPr>
+              <w:t>[</w:t>
+            </w:r>
+            <w:proofErr w:type="spellStart"/>
+            <w:r>
+              <w:rPr>
+                <w:rFonts w:ascii="Calibri" w:eastAsia="Times New Roman" w:hAnsi="Calibri" w:cs="Calibri"/>
+                <w:color w:val="000000"/>
+                <w:kern w:val="0"/>
+                <w:sz w:val="22"/>
+                <w:szCs w:val="22"/>
+                <w14:ligatures w14:val="none"/>
+              </w:rPr>
+              <w:t>attributeName</w:t>
+            </w:r>
+            <w:proofErr w:type="spellEnd"/>
+            <w:r>
+              <w:rPr>
+                <w:rFonts w:ascii="Calibri" w:eastAsia="Times New Roman" w:hAnsi="Calibri" w:cs="Calibri"/>
+                <w:color w:val="000000"/>
+                <w:kern w:val="0"/>
+                <w:sz w:val="22"/>
+                <w:szCs w:val="22"/>
+                <w14:ligatures w14:val="none"/>
+              </w:rPr>
+              <w:t>='</w:t>
+            </w:r>
+            <w:proofErr w:type="spellStart"/>
+            <w:r>
+              <w:rPr>
+                <w:rFonts w:ascii="Calibri" w:eastAsia="Times New Roman" w:hAnsi="Calibri" w:cs="Calibri"/>
+                <w:color w:val="000000"/>
+                <w:kern w:val="0"/>
+                <w:sz w:val="22"/>
+                <w:szCs w:val="22"/>
+                <w14:ligatures w14:val="none"/>
+              </w:rPr>
+              <w:t>attributeValue</w:t>
+            </w:r>
+            <w:proofErr w:type="spellEnd"/>
+            <w:r>
+              <w:rPr>
+                <w:rFonts w:ascii="Calibri" w:eastAsia="Times New Roman" w:hAnsi="Calibri" w:cs="Calibri"/>
+                <w:color w:val="000000"/>
+                <w:kern w:val="0"/>
+                <w:sz w:val="22"/>
+                <w:szCs w:val="22"/>
+                <w14:ligatures w14:val="none"/>
+              </w:rPr>
+              <w:t>']</w:t>
             </w:r>
           </w:p>
         </w:tc>
@@ -11415,16 +13009,29 @@
                 <w14:ligatures w14:val="none"/>
               </w:rPr>
             </w:pPr>
-            <w:r>
-              <w:rPr>
-                <w:rFonts w:ascii="Calibri" w:eastAsia="Times New Roman" w:hAnsi="Calibri" w:cs="Calibri"/>
-                <w:color w:val="000000"/>
-                <w:kern w:val="0"/>
-                <w:sz w:val="22"/>
-                <w:szCs w:val="22"/>
-                <w14:ligatures w14:val="none"/>
-              </w:rPr>
-              <w:t>tagName#idValue or #idValue</w:t>
+            <w:proofErr w:type="spellStart"/>
+            <w:r>
+              <w:rPr>
+                <w:rFonts w:ascii="Calibri" w:eastAsia="Times New Roman" w:hAnsi="Calibri" w:cs="Calibri"/>
+                <w:color w:val="000000"/>
+                <w:kern w:val="0"/>
+                <w:sz w:val="22"/>
+                <w:szCs w:val="22"/>
+                <w14:ligatures w14:val="none"/>
+              </w:rPr>
+              <w:t>tagName#idValue</w:t>
+            </w:r>
+            <w:proofErr w:type="spellEnd"/>
+            <w:r>
+              <w:rPr>
+                <w:rFonts w:ascii="Calibri" w:eastAsia="Times New Roman" w:hAnsi="Calibri" w:cs="Calibri"/>
+                <w:color w:val="000000"/>
+                <w:kern w:val="0"/>
+                <w:sz w:val="22"/>
+                <w:szCs w:val="22"/>
+                <w14:ligatures w14:val="none"/>
+              </w:rPr>
+              <w:t xml:space="preserve"> or #idValue</w:t>
             </w:r>
           </w:p>
         </w:tc>
@@ -11494,15 +13101,48 @@
                 <w14:ligatures w14:val="none"/>
               </w:rPr>
             </w:pPr>
-            <w:r>
-              <w:rPr>
-                <w:rFonts w:ascii="Calibri" w:eastAsia="Times New Roman" w:hAnsi="Calibri" w:cs="Calibri"/>
-                <w:color w:val="000000"/>
-                <w:kern w:val="0"/>
-                <w14:ligatures w14:val="none"/>
-              </w:rPr>
-              <w:t>tagName.classValue or .classValue</w:t>
-            </w:r>
+            <w:proofErr w:type="spellStart"/>
+            <w:r>
+              <w:rPr>
+                <w:rFonts w:ascii="Calibri" w:eastAsia="Times New Roman" w:hAnsi="Calibri" w:cs="Calibri"/>
+                <w:color w:val="000000"/>
+                <w:kern w:val="0"/>
+                <w14:ligatures w14:val="none"/>
+              </w:rPr>
+              <w:t>tagName.classValue</w:t>
+            </w:r>
+            <w:proofErr w:type="spellEnd"/>
+            <w:r>
+              <w:rPr>
+                <w:rFonts w:ascii="Calibri" w:eastAsia="Times New Roman" w:hAnsi="Calibri" w:cs="Calibri"/>
+                <w:color w:val="000000"/>
+                <w:kern w:val="0"/>
+                <w14:ligatures w14:val="none"/>
+              </w:rPr>
+              <w:t xml:space="preserve"> </w:t>
+            </w:r>
+            <w:proofErr w:type="gramStart"/>
+            <w:r>
+              <w:rPr>
+                <w:rFonts w:ascii="Calibri" w:eastAsia="Times New Roman" w:hAnsi="Calibri" w:cs="Calibri"/>
+                <w:color w:val="000000"/>
+                <w:kern w:val="0"/>
+                <w14:ligatures w14:val="none"/>
+              </w:rPr>
+              <w:t>or .</w:t>
+            </w:r>
+            <w:proofErr w:type="spellStart"/>
+            <w:r>
+              <w:rPr>
+                <w:rFonts w:ascii="Calibri" w:eastAsia="Times New Roman" w:hAnsi="Calibri" w:cs="Calibri"/>
+                <w:color w:val="000000"/>
+                <w:kern w:val="0"/>
+                <w14:ligatures w14:val="none"/>
+              </w:rPr>
+              <w:t>classValue</w:t>
+            </w:r>
+            <w:proofErr w:type="spellEnd"/>
+            <w:proofErr w:type="gramEnd"/>
           </w:p>
         </w:tc>
         <w:tc>
@@ -11571,14 +13211,56 @@
                 <w14:ligatures w14:val="none"/>
               </w:rPr>
             </w:pPr>
-            <w:r>
-              <w:rPr>
-                <w:rFonts w:ascii="Calibri" w:eastAsia="Times New Roman" w:hAnsi="Calibri" w:cs="Calibri"/>
-                <w:color w:val="000000"/>
-                <w:kern w:val="0"/>
-                <w14:ligatures w14:val="none"/>
-              </w:rPr>
-              <w:t xml:space="preserve">tagName[attribute^=’starting text of attributevalue’] </w:t>
+            <w:proofErr w:type="spellStart"/>
+            <w:proofErr w:type="gramStart"/>
+            <w:r>
+              <w:rPr>
+                <w:rFonts w:ascii="Calibri" w:eastAsia="Times New Roman" w:hAnsi="Calibri" w:cs="Calibri"/>
+                <w:color w:val="000000"/>
+                <w:kern w:val="0"/>
+                <w14:ligatures w14:val="none"/>
+              </w:rPr>
+              <w:t>tagName</w:t>
+            </w:r>
+            <w:proofErr w:type="spellEnd"/>
+            <w:r>
+              <w:rPr>
+                <w:rFonts w:ascii="Calibri" w:eastAsia="Times New Roman" w:hAnsi="Calibri" w:cs="Calibri"/>
+                <w:color w:val="000000"/>
+                <w:kern w:val="0"/>
+                <w14:ligatures w14:val="none"/>
+              </w:rPr>
+              <w:t>[</w:t>
+            </w:r>
+            <w:proofErr w:type="gramEnd"/>
+            <w:r>
+              <w:rPr>
+                <w:rFonts w:ascii="Calibri" w:eastAsia="Times New Roman" w:hAnsi="Calibri" w:cs="Calibri"/>
+                <w:color w:val="000000"/>
+                <w:kern w:val="0"/>
+                <w14:ligatures w14:val="none"/>
+              </w:rPr>
+              <w:t xml:space="preserve">attribute^=’starting text of </w:t>
+            </w:r>
+            <w:proofErr w:type="spellStart"/>
+            <w:r>
+              <w:rPr>
+                <w:rFonts w:ascii="Calibri" w:eastAsia="Times New Roman" w:hAnsi="Calibri" w:cs="Calibri"/>
+                <w:color w:val="000000"/>
+                <w:kern w:val="0"/>
+                <w14:ligatures w14:val="none"/>
+              </w:rPr>
+              <w:t>attributevalue</w:t>
+            </w:r>
+            <w:proofErr w:type="spellEnd"/>
+            <w:r>
+              <w:rPr>
+                <w:rFonts w:ascii="Calibri" w:eastAsia="Times New Roman" w:hAnsi="Calibri" w:cs="Calibri"/>
+                <w:color w:val="000000"/>
+                <w:kern w:val="0"/>
+                <w14:ligatures w14:val="none"/>
+              </w:rPr>
+              <w:t xml:space="preserve">’] </w:t>
             </w:r>
           </w:p>
         </w:tc>
@@ -11648,14 +13330,56 @@
                 <w14:ligatures w14:val="none"/>
               </w:rPr>
             </w:pPr>
-            <w:r>
-              <w:rPr>
-                <w:rFonts w:ascii="Calibri" w:eastAsia="Times New Roman" w:hAnsi="Calibri" w:cs="Calibri"/>
-                <w:color w:val="000000"/>
-                <w:kern w:val="0"/>
-                <w14:ligatures w14:val="none"/>
-              </w:rPr>
-              <w:t xml:space="preserve">tagName[attribute$=’ending text of attributevalue’] </w:t>
+            <w:proofErr w:type="spellStart"/>
+            <w:proofErr w:type="gramStart"/>
+            <w:r>
+              <w:rPr>
+                <w:rFonts w:ascii="Calibri" w:eastAsia="Times New Roman" w:hAnsi="Calibri" w:cs="Calibri"/>
+                <w:color w:val="000000"/>
+                <w:kern w:val="0"/>
+                <w14:ligatures w14:val="none"/>
+              </w:rPr>
+              <w:t>tagName</w:t>
+            </w:r>
+            <w:proofErr w:type="spellEnd"/>
+            <w:r>
+              <w:rPr>
+                <w:rFonts w:ascii="Calibri" w:eastAsia="Times New Roman" w:hAnsi="Calibri" w:cs="Calibri"/>
+                <w:color w:val="000000"/>
+                <w:kern w:val="0"/>
+                <w14:ligatures w14:val="none"/>
+              </w:rPr>
+              <w:t>[</w:t>
+            </w:r>
+            <w:proofErr w:type="gramEnd"/>
+            <w:r>
+              <w:rPr>
+                <w:rFonts w:ascii="Calibri" w:eastAsia="Times New Roman" w:hAnsi="Calibri" w:cs="Calibri"/>
+                <w:color w:val="000000"/>
+                <w:kern w:val="0"/>
+                <w14:ligatures w14:val="none"/>
+              </w:rPr>
+              <w:t xml:space="preserve">attribute$=’ending text of </w:t>
+            </w:r>
+            <w:proofErr w:type="spellStart"/>
+            <w:r>
+              <w:rPr>
+                <w:rFonts w:ascii="Calibri" w:eastAsia="Times New Roman" w:hAnsi="Calibri" w:cs="Calibri"/>
+                <w:color w:val="000000"/>
+                <w:kern w:val="0"/>
+                <w14:ligatures w14:val="none"/>
+              </w:rPr>
+              <w:t>attributevalue</w:t>
+            </w:r>
+            <w:proofErr w:type="spellEnd"/>
+            <w:r>
+              <w:rPr>
+                <w:rFonts w:ascii="Calibri" w:eastAsia="Times New Roman" w:hAnsi="Calibri" w:cs="Calibri"/>
+                <w:color w:val="000000"/>
+                <w:kern w:val="0"/>
+                <w14:ligatures w14:val="none"/>
+              </w:rPr>
+              <w:t xml:space="preserve">’] </w:t>
             </w:r>
           </w:p>
         </w:tc>
@@ -11725,14 +13449,67 @@
                 <w14:ligatures w14:val="none"/>
               </w:rPr>
             </w:pPr>
-            <w:r>
-              <w:rPr>
-                <w:rFonts w:ascii="Calibri" w:eastAsia="Times New Roman" w:hAnsi="Calibri" w:cs="Calibri"/>
-                <w:color w:val="000000"/>
-                <w:kern w:val="0"/>
-                <w14:ligatures w14:val="none"/>
-              </w:rPr>
-              <w:t>tagName[attributeName*=’part of the attributevalue’]</w:t>
+            <w:proofErr w:type="spellStart"/>
+            <w:proofErr w:type="gramStart"/>
+            <w:r>
+              <w:rPr>
+                <w:rFonts w:ascii="Calibri" w:eastAsia="Times New Roman" w:hAnsi="Calibri" w:cs="Calibri"/>
+                <w:color w:val="000000"/>
+                <w:kern w:val="0"/>
+                <w14:ligatures w14:val="none"/>
+              </w:rPr>
+              <w:t>tagName</w:t>
+            </w:r>
+            <w:proofErr w:type="spellEnd"/>
+            <w:r>
+              <w:rPr>
+                <w:rFonts w:ascii="Calibri" w:eastAsia="Times New Roman" w:hAnsi="Calibri" w:cs="Calibri"/>
+                <w:color w:val="000000"/>
+                <w:kern w:val="0"/>
+                <w14:ligatures w14:val="none"/>
+              </w:rPr>
+              <w:t>[</w:t>
+            </w:r>
+            <w:proofErr w:type="spellStart"/>
+            <w:proofErr w:type="gramEnd"/>
+            <w:r>
+              <w:rPr>
+                <w:rFonts w:ascii="Calibri" w:eastAsia="Times New Roman" w:hAnsi="Calibri" w:cs="Calibri"/>
+                <w:color w:val="000000"/>
+                <w:kern w:val="0"/>
+                <w14:ligatures w14:val="none"/>
+              </w:rPr>
+              <w:t>attributeName</w:t>
+            </w:r>
+            <w:proofErr w:type="spellEnd"/>
+            <w:r>
+              <w:rPr>
+                <w:rFonts w:ascii="Calibri" w:eastAsia="Times New Roman" w:hAnsi="Calibri" w:cs="Calibri"/>
+                <w:color w:val="000000"/>
+                <w:kern w:val="0"/>
+                <w14:ligatures w14:val="none"/>
+              </w:rPr>
+              <w:t xml:space="preserve">*=’part of the </w:t>
+            </w:r>
+            <w:proofErr w:type="spellStart"/>
+            <w:r>
+              <w:rPr>
+                <w:rFonts w:ascii="Calibri" w:eastAsia="Times New Roman" w:hAnsi="Calibri" w:cs="Calibri"/>
+                <w:color w:val="000000"/>
+                <w:kern w:val="0"/>
+                <w14:ligatures w14:val="none"/>
+              </w:rPr>
+              <w:t>attributevalue</w:t>
+            </w:r>
+            <w:proofErr w:type="spellEnd"/>
+            <w:r>
+              <w:rPr>
+                <w:rFonts w:ascii="Calibri" w:eastAsia="Times New Roman" w:hAnsi="Calibri" w:cs="Calibri"/>
+                <w:color w:val="000000"/>
+                <w:kern w:val="0"/>
+                <w14:ligatures w14:val="none"/>
+              </w:rPr>
+              <w:t>’]</w:t>
             </w:r>
           </w:p>
         </w:tc>
@@ -11792,25 +13569,57 @@
       </w:r>
       <w:r>
         <w:br/>
-        <w:t>There are 2 types of traversing available for css:</w:t>
+        <w:t xml:space="preserve">There are 2 types of traversing available for </w:t>
+      </w:r>
+      <w:proofErr w:type="spellStart"/>
+      <w:r>
+        <w:t>css</w:t>
+      </w:r>
+      <w:proofErr w:type="spellEnd"/>
+      <w:r>
+        <w:t>:</w:t>
       </w:r>
       <w:r>
         <w:br/>
         <w:t xml:space="preserve">1. </w:t>
       </w:r>
       <w:r>
-        <w:t>Absolute css traversing.</w:t>
-      </w:r>
-      <w:r>
-        <w:br/>
-        <w:t>2. Relative css traversing.</w:t>
-      </w:r>
-      <w:r>
-        <w:br/>
-      </w:r>
-      <w:r>
-        <w:br/>
-        <w:t>Absolute css traversing:</w:t>
+        <w:t xml:space="preserve">Absolute </w:t>
+      </w:r>
+      <w:proofErr w:type="spellStart"/>
+      <w:r>
+        <w:t>css</w:t>
+      </w:r>
+      <w:proofErr w:type="spellEnd"/>
+      <w:r>
+        <w:t xml:space="preserve"> traversing.</w:t>
+      </w:r>
+      <w:r>
+        <w:br/>
+        <w:t xml:space="preserve">2. Relative </w:t>
+      </w:r>
+      <w:proofErr w:type="spellStart"/>
+      <w:r>
+        <w:t>css</w:t>
+      </w:r>
+      <w:proofErr w:type="spellEnd"/>
+      <w:r>
+        <w:t xml:space="preserve"> traversing.</w:t>
+      </w:r>
+      <w:r>
+        <w:br/>
+      </w:r>
+      <w:r>
+        <w:br/>
+        <w:t xml:space="preserve">Absolute </w:t>
+      </w:r>
+      <w:proofErr w:type="spellStart"/>
+      <w:r>
+        <w:t>css</w:t>
+      </w:r>
+      <w:proofErr w:type="spellEnd"/>
+      <w:r>
+        <w:t xml:space="preserve"> traversing:</w:t>
       </w:r>
       <w:r>
         <w:br/>
@@ -11827,30 +13636,34 @@
         <w:br/>
       </w:r>
       <w:r>
-        <w:t>* To pass the index of the webelement we use the below formula.</w:t>
-      </w:r>
-      <w:r>
-        <w:br/>
-      </w:r>
+        <w:t xml:space="preserve">* To pass the index of the </w:t>
+      </w:r>
+      <w:proofErr w:type="spellStart"/>
+      <w:r>
+        <w:t>webelement</w:t>
+      </w:r>
+      <w:proofErr w:type="spellEnd"/>
+      <w:r>
+        <w:t xml:space="preserve"> we use the below formula.</w:t>
+      </w:r>
+      <w:r>
+        <w:br/>
+      </w:r>
+      <w:proofErr w:type="spellStart"/>
       <w:r>
         <w:rPr>
           <w:b/>
           <w:bCs/>
         </w:rPr>
-        <w:t>tagName:nth-child(index)</w:t>
-      </w:r>
+        <w:t>tagName:nth-child</w:t>
+      </w:r>
+      <w:proofErr w:type="spellEnd"/>
       <w:r>
         <w:rPr>
           <w:b/>
           <w:bCs/>
         </w:rPr>
-        <w:br/>
-      </w:r>
-      <w:r>
-        <w:t xml:space="preserve">Eg: </w:t>
-      </w:r>
-      <w:r>
-        <w:t>html&gt;body&gt;input:nth-child(1)</w:t>
+        <w:t>(index)</w:t>
       </w:r>
       <w:r>
         <w:rPr>
@@ -11860,6 +13673,20 @@
         <w:br/>
       </w:r>
       <w:r>
+        <w:t xml:space="preserve">Eg: </w:t>
+      </w:r>
+      <w:r>
+        <w:t>html&gt;body&gt;</w:t>
+      </w:r>
+      <w:proofErr w:type="spellStart"/>
+      <w:r>
+        <w:t>input:nth-child</w:t>
+      </w:r>
+      <w:proofErr w:type="spellEnd"/>
+      <w:r>
+        <w:t>(1)</w:t>
+      </w:r>
+      <w:r>
         <w:rPr>
           <w:b/>
           <w:bCs/>
@@ -11867,54 +13694,65 @@
         <w:br/>
       </w:r>
       <w:r>
-        <w:t>Relative css traversing:</w:t>
-      </w:r>
-      <w:r>
-        <w:br/>
-        <w:t>* Anywhere in the html tree.</w:t>
-      </w:r>
-      <w:r>
-        <w:br/>
-      </w:r>
-      <w:r>
-        <w:t>* We use “ ” – space symbol for traversing</w:t>
-      </w:r>
-      <w:r>
-        <w:br/>
-      </w:r>
-      <w:r>
-        <w:t>* To pass the index of the webelement we use the below formula.</w:t>
-      </w:r>
-      <w:r>
-        <w:br/>
-      </w:r>
-      <w:r>
         <w:rPr>
           <w:b/>
           <w:bCs/>
         </w:rPr>
-        <w:t>tagName:nth-child(index)</w:t>
-      </w:r>
+        <w:br/>
+      </w:r>
+      <w:r>
+        <w:t xml:space="preserve">Relative </w:t>
+      </w:r>
+      <w:proofErr w:type="spellStart"/>
+      <w:r>
+        <w:t>css</w:t>
+      </w:r>
+      <w:proofErr w:type="spellEnd"/>
+      <w:r>
+        <w:t xml:space="preserve"> traversing:</w:t>
+      </w:r>
+      <w:r>
+        <w:br/>
+        <w:t>* Anywhere in the html tree.</w:t>
+      </w:r>
+      <w:r>
+        <w:br/>
+      </w:r>
+      <w:r>
+        <w:t>* We use “ ” – space symbol for traversing</w:t>
+      </w:r>
+      <w:r>
+        <w:br/>
+      </w:r>
+      <w:r>
+        <w:t xml:space="preserve">* To pass the index of the </w:t>
+      </w:r>
+      <w:proofErr w:type="spellStart"/>
+      <w:r>
+        <w:t>webelement</w:t>
+      </w:r>
+      <w:proofErr w:type="spellEnd"/>
+      <w:r>
+        <w:t xml:space="preserve"> we use the below formula.</w:t>
+      </w:r>
+      <w:r>
+        <w:br/>
+      </w:r>
+      <w:proofErr w:type="spellStart"/>
       <w:r>
         <w:rPr>
           <w:b/>
           <w:bCs/>
         </w:rPr>
-        <w:br/>
-      </w:r>
-      <w:r>
-        <w:t>Eg: html input:nth-child(1)</w:t>
-      </w:r>
-      <w:r>
-        <w:br/>
-        <w:t>input:nth-child(1)</w:t>
-      </w:r>
+        <w:t>tagName:nth-child</w:t>
+      </w:r>
+      <w:proofErr w:type="spellEnd"/>
       <w:r>
         <w:rPr>
           <w:b/>
           <w:bCs/>
         </w:rPr>
-        <w:br/>
+        <w:t>(index)</w:t>
       </w:r>
       <w:r>
         <w:rPr>
@@ -11924,12 +13762,64 @@
         <w:br/>
       </w:r>
       <w:r>
+        <w:t xml:space="preserve">Eg: html </w:t>
+      </w:r>
+      <w:proofErr w:type="spellStart"/>
+      <w:r>
+        <w:t>input:nth-child</w:t>
+      </w:r>
+      <w:proofErr w:type="spellEnd"/>
+      <w:r>
+        <w:t>(1)</w:t>
+      </w:r>
+      <w:r>
+        <w:br/>
+      </w:r>
+      <w:proofErr w:type="spellStart"/>
+      <w:r>
+        <w:t>input:nth-child</w:t>
+      </w:r>
+      <w:proofErr w:type="spellEnd"/>
+      <w:r>
+        <w:t>(1)</w:t>
+      </w:r>
+      <w:r>
+        <w:rPr>
+          <w:b/>
+          <w:bCs/>
+        </w:rPr>
+        <w:br/>
+      </w:r>
+      <w:r>
+        <w:rPr>
+          <w:b/>
+          <w:bCs/>
+        </w:rPr>
+        <w:br/>
+      </w:r>
+      <w:r>
         <w:lastRenderedPageBreak/>
-        <w:t>Note: * We need to use relative css path with index when we don’t see additional attributes in the html tag.</w:t>
-      </w:r>
-      <w:r>
-        <w:br/>
-        <w:t>* When we have unique additional attributes its better to go with css path with attributes</w:t>
+        <w:t xml:space="preserve">Note: * We need to use relative </w:t>
+      </w:r>
+      <w:proofErr w:type="spellStart"/>
+      <w:r>
+        <w:t>css</w:t>
+      </w:r>
+      <w:proofErr w:type="spellEnd"/>
+      <w:r>
+        <w:t xml:space="preserve"> path with index when we don’t see additional attributes in the html tag.</w:t>
+      </w:r>
+      <w:r>
+        <w:br/>
+        <w:t xml:space="preserve">* When we have unique additional attributes its better to go with </w:t>
+      </w:r>
+      <w:proofErr w:type="spellStart"/>
+      <w:r>
+        <w:t>css</w:t>
+      </w:r>
+      <w:proofErr w:type="spellEnd"/>
+      <w:r>
+        <w:t xml:space="preserve"> path with attributes</w:t>
       </w:r>
       <w:r>
         <w:t xml:space="preserve"> formula.</w:t>
@@ -11982,7 +13872,31 @@
                 <w:szCs w:val="22"/>
                 <w14:ligatures w14:val="none"/>
               </w:rPr>
-              <w:t>Absolute css traver</w:t>
+              <w:t xml:space="preserve">Absolute </w:t>
+            </w:r>
+            <w:proofErr w:type="spellStart"/>
+            <w:r>
+              <w:rPr>
+                <w:rFonts w:ascii="Calibri" w:eastAsia="Times New Roman" w:hAnsi="Calibri" w:cs="Calibri"/>
+                <w:color w:val="000000"/>
+                <w:kern w:val="0"/>
+                <w:sz w:val="22"/>
+                <w:szCs w:val="22"/>
+                <w14:ligatures w14:val="none"/>
+              </w:rPr>
+              <w:t>css</w:t>
+            </w:r>
+            <w:proofErr w:type="spellEnd"/>
+            <w:r>
+              <w:rPr>
+                <w:rFonts w:ascii="Calibri" w:eastAsia="Times New Roman" w:hAnsi="Calibri" w:cs="Calibri"/>
+                <w:color w:val="000000"/>
+                <w:kern w:val="0"/>
+                <w:sz w:val="22"/>
+                <w:szCs w:val="22"/>
+                <w14:ligatures w14:val="none"/>
+              </w:rPr>
+              <w:t xml:space="preserve"> traver</w:t>
             </w:r>
             <w:r>
               <w:rPr>
@@ -12085,7 +13999,31 @@
                 <w:szCs w:val="22"/>
                 <w14:ligatures w14:val="none"/>
               </w:rPr>
-              <w:t>Relative css traver</w:t>
+              <w:t xml:space="preserve">Relative </w:t>
+            </w:r>
+            <w:proofErr w:type="spellStart"/>
+            <w:r>
+              <w:rPr>
+                <w:rFonts w:ascii="Calibri" w:eastAsia="Times New Roman" w:hAnsi="Calibri" w:cs="Calibri"/>
+                <w:color w:val="000000"/>
+                <w:kern w:val="0"/>
+                <w:sz w:val="22"/>
+                <w:szCs w:val="22"/>
+                <w14:ligatures w14:val="none"/>
+              </w:rPr>
+              <w:t>css</w:t>
+            </w:r>
+            <w:proofErr w:type="spellEnd"/>
+            <w:r>
+              <w:rPr>
+                <w:rFonts w:ascii="Calibri" w:eastAsia="Times New Roman" w:hAnsi="Calibri" w:cs="Calibri"/>
+                <w:color w:val="000000"/>
+                <w:kern w:val="0"/>
+                <w:sz w:val="22"/>
+                <w:szCs w:val="22"/>
+                <w14:ligatures w14:val="none"/>
+              </w:rPr>
+              <w:t xml:space="preserve"> traver</w:t>
             </w:r>
             <w:r>
               <w:rPr>
@@ -12215,14 +14153,25 @@
                 <w14:ligatures w14:val="none"/>
               </w:rPr>
             </w:pPr>
-            <w:r>
-              <w:rPr>
-                <w:rFonts w:ascii="Calibri" w:eastAsia="Times New Roman" w:hAnsi="Calibri" w:cs="Calibri"/>
-                <w:color w:val="000000"/>
-                <w:kern w:val="0"/>
-                <w14:ligatures w14:val="none"/>
-              </w:rPr>
-              <w:t>:nth-child(</w:t>
+            <w:proofErr w:type="gramStart"/>
+            <w:r>
+              <w:rPr>
+                <w:rFonts w:ascii="Calibri" w:eastAsia="Times New Roman" w:hAnsi="Calibri" w:cs="Calibri"/>
+                <w:color w:val="000000"/>
+                <w:kern w:val="0"/>
+                <w14:ligatures w14:val="none"/>
+              </w:rPr>
+              <w:t>:nth</w:t>
+            </w:r>
+            <w:proofErr w:type="gramEnd"/>
+            <w:r>
+              <w:rPr>
+                <w:rFonts w:ascii="Calibri" w:eastAsia="Times New Roman" w:hAnsi="Calibri" w:cs="Calibri"/>
+                <w:color w:val="000000"/>
+                <w:kern w:val="0"/>
+                <w14:ligatures w14:val="none"/>
+              </w:rPr>
+              <w:t>-child(</w:t>
             </w:r>
             <w:r>
               <w:rPr>
@@ -24081,20 +26030,37 @@
     <w:p>
       <w:r>
         <w:br/>
+      </w:r>
+      <w:proofErr w:type="spellStart"/>
+      <w:r>
         <w:t>Xpath</w:t>
       </w:r>
-      <w:r>
-        <w:br/>
-      </w:r>
-      <w:r>
-        <w:t>*Xpath is nothing but a path of an element in the HTML tree.</w:t>
+      <w:proofErr w:type="spellEnd"/>
+      <w:r>
+        <w:br/>
+      </w:r>
+      <w:r>
+        <w:t>*</w:t>
+      </w:r>
+      <w:proofErr w:type="spellStart"/>
+      <w:r>
+        <w:t>Xpath</w:t>
+      </w:r>
+      <w:proofErr w:type="spellEnd"/>
+      <w:r>
+        <w:t xml:space="preserve"> is nothing but a path of an element in the HTML tree.</w:t>
       </w:r>
       <w:r>
         <w:br/>
         <w:t xml:space="preserve">* </w:t>
       </w:r>
-      <w:r>
-        <w:t>Xpath is used to locate the element based on the XML path.</w:t>
+      <w:proofErr w:type="spellStart"/>
+      <w:r>
+        <w:t>Xpath</w:t>
+      </w:r>
+      <w:proofErr w:type="spellEnd"/>
+      <w:r>
+        <w:t xml:space="preserve"> is used to locate the element based on the XML path.</w:t>
       </w:r>
       <w:r>
         <w:br/>
@@ -24109,14 +26075,38 @@
       </w:r>
       <w:r>
         <w:lastRenderedPageBreak/>
-        <w:t>* Both being mark up languages and since they fall under the same tree we can use xpath for finding the elements on the HTML page.</w:t>
+        <w:t xml:space="preserve">* Both being </w:t>
+      </w:r>
+      <w:proofErr w:type="spellStart"/>
+      <w:r>
+        <w:t>mark up</w:t>
+      </w:r>
+      <w:proofErr w:type="spellEnd"/>
+      <w:r>
+        <w:t xml:space="preserve"> languages and since they fall under the same tree we can use </w:t>
+      </w:r>
+      <w:proofErr w:type="spellStart"/>
+      <w:r>
+        <w:t>xpath</w:t>
+      </w:r>
+      <w:proofErr w:type="spellEnd"/>
+      <w:r>
+        <w:t xml:space="preserve"> for finding the elements on the HTML page.</w:t>
       </w:r>
       <w:r>
         <w:br/>
         <w:t xml:space="preserve">* </w:t>
       </w:r>
       <w:r>
-        <w:t>The fundamentals behind locating elements using xpath is traversing between various elements.</w:t>
+        <w:t xml:space="preserve">The fundamentals behind locating elements using </w:t>
+      </w:r>
+      <w:proofErr w:type="spellStart"/>
+      <w:r>
+        <w:t>xpath</w:t>
+      </w:r>
+      <w:proofErr w:type="spellEnd"/>
+      <w:r>
+        <w:t xml:space="preserve"> is traversing between various elements.</w:t>
       </w:r>
       <w:r>
         <w:br/>
@@ -24124,15 +26114,39 @@
     </w:p>
     <w:p>
       <w:r>
-        <w:t>There are 2 types of traversing available for xpath:</w:t>
-      </w:r>
-      <w:r>
-        <w:br/>
-        <w:t>1. Absolute xpath traversing.</w:t>
-      </w:r>
-      <w:r>
-        <w:br/>
-        <w:t>2. Relative xpath traversing.</w:t>
+        <w:t xml:space="preserve">There are 2 types of traversing available for </w:t>
+      </w:r>
+      <w:proofErr w:type="spellStart"/>
+      <w:r>
+        <w:t>xpath</w:t>
+      </w:r>
+      <w:proofErr w:type="spellEnd"/>
+      <w:r>
+        <w:t>:</w:t>
+      </w:r>
+      <w:r>
+        <w:br/>
+        <w:t xml:space="preserve">1. Absolute </w:t>
+      </w:r>
+      <w:proofErr w:type="spellStart"/>
+      <w:r>
+        <w:t>xpath</w:t>
+      </w:r>
+      <w:proofErr w:type="spellEnd"/>
+      <w:r>
+        <w:t xml:space="preserve"> traversing.</w:t>
+      </w:r>
+      <w:r>
+        <w:br/>
+        <w:t xml:space="preserve">2. Relative </w:t>
+      </w:r>
+      <w:proofErr w:type="spellStart"/>
+      <w:r>
+        <w:t>xpath</w:t>
+      </w:r>
+      <w:proofErr w:type="spellEnd"/>
+      <w:r>
+        <w:t xml:space="preserve"> traversing.</w:t>
       </w:r>
     </w:p>
     <w:p>
@@ -24187,7 +26201,31 @@
                 <w:szCs w:val="22"/>
                 <w14:ligatures w14:val="none"/>
               </w:rPr>
-              <w:t>Absolute xpath traver</w:t>
+              <w:t xml:space="preserve">Absolute </w:t>
+            </w:r>
+            <w:proofErr w:type="spellStart"/>
+            <w:r>
+              <w:rPr>
+                <w:rFonts w:ascii="Calibri" w:eastAsia="Times New Roman" w:hAnsi="Calibri" w:cs="Calibri"/>
+                <w:color w:val="000000"/>
+                <w:kern w:val="0"/>
+                <w:sz w:val="22"/>
+                <w:szCs w:val="22"/>
+                <w14:ligatures w14:val="none"/>
+              </w:rPr>
+              <w:t>xpath</w:t>
+            </w:r>
+            <w:proofErr w:type="spellEnd"/>
+            <w:r>
+              <w:rPr>
+                <w:rFonts w:ascii="Calibri" w:eastAsia="Times New Roman" w:hAnsi="Calibri" w:cs="Calibri"/>
+                <w:color w:val="000000"/>
+                <w:kern w:val="0"/>
+                <w:sz w:val="22"/>
+                <w:szCs w:val="22"/>
+                <w14:ligatures w14:val="none"/>
+              </w:rPr>
+              <w:t xml:space="preserve"> traver</w:t>
             </w:r>
             <w:r>
               <w:rPr>
@@ -24290,7 +26328,31 @@
                 <w:szCs w:val="22"/>
                 <w14:ligatures w14:val="none"/>
               </w:rPr>
-              <w:t>Relative xpath traver</w:t>
+              <w:t xml:space="preserve">Relative </w:t>
+            </w:r>
+            <w:proofErr w:type="spellStart"/>
+            <w:r>
+              <w:rPr>
+                <w:rFonts w:ascii="Calibri" w:eastAsia="Times New Roman" w:hAnsi="Calibri" w:cs="Calibri"/>
+                <w:color w:val="000000"/>
+                <w:kern w:val="0"/>
+                <w:sz w:val="22"/>
+                <w:szCs w:val="22"/>
+                <w14:ligatures w14:val="none"/>
+              </w:rPr>
+              <w:t>xpath</w:t>
+            </w:r>
+            <w:proofErr w:type="spellEnd"/>
+            <w:r>
+              <w:rPr>
+                <w:rFonts w:ascii="Calibri" w:eastAsia="Times New Roman" w:hAnsi="Calibri" w:cs="Calibri"/>
+                <w:color w:val="000000"/>
+                <w:kern w:val="0"/>
+                <w:sz w:val="22"/>
+                <w:szCs w:val="22"/>
+                <w14:ligatures w14:val="none"/>
+              </w:rPr>
+              <w:t xml:space="preserve"> traver</w:t>
             </w:r>
             <w:r>
               <w:rPr>
@@ -24440,11 +26502,27 @@
     <w:p>
       <w:r>
         <w:br/>
-        <w:t>* While writing the xpath we use ‘/’ which represents the immediate child element.</w:t>
-      </w:r>
-      <w:r>
-        <w:br/>
-        <w:t>* While writing the xpath we use ‘//’ which represents the any child element.</w:t>
+        <w:t xml:space="preserve">* While writing the </w:t>
+      </w:r>
+      <w:proofErr w:type="spellStart"/>
+      <w:r>
+        <w:t>xpath</w:t>
+      </w:r>
+      <w:proofErr w:type="spellEnd"/>
+      <w:r>
+        <w:t xml:space="preserve"> we use ‘/’ which represents the immediate child element.</w:t>
+      </w:r>
+      <w:r>
+        <w:br/>
+        <w:t xml:space="preserve">* While writing the </w:t>
+      </w:r>
+      <w:proofErr w:type="spellStart"/>
+      <w:r>
+        <w:t>xpath</w:t>
+      </w:r>
+      <w:proofErr w:type="spellEnd"/>
+      <w:r>
+        <w:t xml:space="preserve"> we use ‘//’ which represents the any child element.</w:t>
       </w:r>
       <w:r>
         <w:br/>
@@ -24459,68 +26537,235 @@
         <w:t xml:space="preserve"> </w:t>
       </w:r>
       <w:r>
-        <w:t>(HTML). It is used to create xpath with absolute path i.e xpath would be created to start selection from starting ‘/’ root node.</w:t>
-      </w:r>
-      <w:r>
-        <w:br/>
-        <w:t>* ‘//’ any child(descendent). It is used to create xpath with relative path i.e xpath would be created to start selection from any where within the source tree.</w:t>
-      </w:r>
-      <w:r>
-        <w:br/>
+        <w:t xml:space="preserve">(HTML). It is used to create </w:t>
+      </w:r>
+      <w:proofErr w:type="spellStart"/>
+      <w:r>
+        <w:t>xpath</w:t>
+      </w:r>
+      <w:proofErr w:type="spellEnd"/>
+      <w:r>
+        <w:t xml:space="preserve"> with absolute path </w:t>
+      </w:r>
+      <w:proofErr w:type="spellStart"/>
+      <w:r>
+        <w:t>i.e</w:t>
+      </w:r>
+      <w:proofErr w:type="spellEnd"/>
+      <w:r>
         <w:t xml:space="preserve"> </w:t>
       </w:r>
+      <w:proofErr w:type="spellStart"/>
+      <w:r>
+        <w:t>xpath</w:t>
+      </w:r>
+      <w:proofErr w:type="spellEnd"/>
+      <w:r>
+        <w:t xml:space="preserve"> would be created to start selection from starting ‘/’ root node.</w:t>
+      </w:r>
+      <w:r>
+        <w:br/>
+        <w:t xml:space="preserve">* ‘//’ any child(descendent). It is used to create </w:t>
+      </w:r>
+      <w:proofErr w:type="spellStart"/>
+      <w:r>
+        <w:t>xpath</w:t>
+      </w:r>
+      <w:proofErr w:type="spellEnd"/>
+      <w:r>
+        <w:t xml:space="preserve"> with relative path </w:t>
+      </w:r>
+      <w:proofErr w:type="spellStart"/>
+      <w:r>
+        <w:t>i.e</w:t>
+      </w:r>
+      <w:proofErr w:type="spellEnd"/>
+      <w:r>
+        <w:t xml:space="preserve"> </w:t>
+      </w:r>
+      <w:proofErr w:type="spellStart"/>
+      <w:r>
+        <w:t>xpath</w:t>
+      </w:r>
+      <w:proofErr w:type="spellEnd"/>
+      <w:r>
+        <w:t xml:space="preserve"> would be created to start selection from </w:t>
+      </w:r>
+      <w:proofErr w:type="spellStart"/>
+      <w:r>
+        <w:t>any where</w:t>
+      </w:r>
+      <w:proofErr w:type="spellEnd"/>
+      <w:r>
+        <w:t xml:space="preserve"> within the source tree.</w:t>
+      </w:r>
+      <w:r>
+        <w:br/>
+        <w:t xml:space="preserve"> </w:t>
+      </w:r>
       <w:r>
         <w:br/>
         <w:t>Eg:</w:t>
       </w:r>
       <w:r>
         <w:br/>
-        <w:t>html&gt;body&gt;input:nth-child(1) - css</w:t>
-      </w:r>
-      <w:r>
-        <w:br/>
-        <w:t>/html/body/input[1] - xpath</w:t>
-      </w:r>
+        <w:t>html&gt;body&gt;</w:t>
+      </w:r>
+      <w:proofErr w:type="spellStart"/>
+      <w:proofErr w:type="gramStart"/>
+      <w:r>
+        <w:t>input:nth</w:t>
+      </w:r>
+      <w:proofErr w:type="gramEnd"/>
+      <w:r>
+        <w:t>-</w:t>
+      </w:r>
+      <w:proofErr w:type="gramStart"/>
+      <w:r>
+        <w:t>child</w:t>
+      </w:r>
+      <w:proofErr w:type="spellEnd"/>
+      <w:r>
+        <w:t>(</w:t>
+      </w:r>
+      <w:proofErr w:type="gramEnd"/>
+      <w:r>
+        <w:t xml:space="preserve">1) - </w:t>
+      </w:r>
+      <w:proofErr w:type="spellStart"/>
+      <w:r>
+        <w:t>css</w:t>
+      </w:r>
+      <w:proofErr w:type="spellEnd"/>
+      <w:r>
+        <w:br/>
+        <w:t>/html/body/</w:t>
+      </w:r>
+      <w:proofErr w:type="gramStart"/>
+      <w:r>
+        <w:t>input[</w:t>
+      </w:r>
+      <w:proofErr w:type="gramEnd"/>
+      <w:r>
+        <w:t xml:space="preserve">1] - </w:t>
+      </w:r>
+      <w:proofErr w:type="spellStart"/>
+      <w:r>
+        <w:t>xpath</w:t>
+      </w:r>
+      <w:proofErr w:type="spellEnd"/>
     </w:p>
     <w:p>
       <w:r>
-        <w:t xml:space="preserve">html input:nth-child(1) </w:t>
+        <w:t xml:space="preserve">html </w:t>
+      </w:r>
+      <w:proofErr w:type="spellStart"/>
+      <w:proofErr w:type="gramStart"/>
+      <w:r>
+        <w:t>input:nth</w:t>
+      </w:r>
+      <w:proofErr w:type="gramEnd"/>
+      <w:r>
+        <w:t>-</w:t>
+      </w:r>
+      <w:proofErr w:type="gramStart"/>
+      <w:r>
+        <w:t>child</w:t>
+      </w:r>
+      <w:proofErr w:type="spellEnd"/>
+      <w:r>
+        <w:t>(</w:t>
+      </w:r>
+      <w:proofErr w:type="gramEnd"/>
+      <w:r>
+        <w:t xml:space="preserve">1) </w:t>
       </w:r>
       <w:r>
         <w:t>–</w:t>
       </w:r>
       <w:r>
-        <w:t xml:space="preserve"> css</w:t>
-      </w:r>
-      <w:r>
-        <w:br/>
-      </w:r>
-      <w:r>
-        <w:t>//html//input[1] - xpath</w:t>
-      </w:r>
+        <w:t xml:space="preserve"> </w:t>
+      </w:r>
+      <w:proofErr w:type="spellStart"/>
+      <w:r>
+        <w:t>css</w:t>
+      </w:r>
+      <w:proofErr w:type="spellEnd"/>
+      <w:r>
+        <w:br/>
+      </w:r>
+      <w:proofErr w:type="gramStart"/>
+      <w:r>
+        <w:t>//html//input[</w:t>
+      </w:r>
+      <w:proofErr w:type="gramEnd"/>
+      <w:r>
+        <w:t xml:space="preserve">1] - </w:t>
+      </w:r>
+      <w:proofErr w:type="spellStart"/>
+      <w:r>
+        <w:t>xpath</w:t>
+      </w:r>
+      <w:proofErr w:type="spellEnd"/>
     </w:p>
     <w:p>
-      <w:r>
-        <w:t xml:space="preserve">input:nth-child(1) </w:t>
+      <w:proofErr w:type="spellStart"/>
+      <w:proofErr w:type="gramStart"/>
+      <w:r>
+        <w:t>input:nth</w:t>
+      </w:r>
+      <w:proofErr w:type="gramEnd"/>
+      <w:r>
+        <w:t>-</w:t>
+      </w:r>
+      <w:proofErr w:type="gramStart"/>
+      <w:r>
+        <w:t>child</w:t>
+      </w:r>
+      <w:proofErr w:type="spellEnd"/>
+      <w:r>
+        <w:t>(</w:t>
+      </w:r>
+      <w:proofErr w:type="gramEnd"/>
+      <w:r>
+        <w:t xml:space="preserve">1) </w:t>
       </w:r>
       <w:r>
         <w:t>–</w:t>
       </w:r>
       <w:r>
-        <w:t xml:space="preserve"> css</w:t>
-      </w:r>
-      <w:r>
-        <w:br/>
-      </w:r>
-      <w:r>
-        <w:t xml:space="preserve">//input[1] </w:t>
+        <w:t xml:space="preserve"> </w:t>
+      </w:r>
+      <w:proofErr w:type="spellStart"/>
+      <w:r>
+        <w:t>css</w:t>
+      </w:r>
+      <w:proofErr w:type="spellEnd"/>
+      <w:r>
+        <w:br/>
+      </w:r>
+      <w:r>
+        <w:t>//</w:t>
+      </w:r>
+      <w:proofErr w:type="gramStart"/>
+      <w:r>
+        <w:t>input[</w:t>
+      </w:r>
+      <w:proofErr w:type="gramEnd"/>
+      <w:r>
+        <w:t xml:space="preserve">1] </w:t>
       </w:r>
       <w:r>
         <w:t>–</w:t>
       </w:r>
       <w:r>
-        <w:t xml:space="preserve"> xpath</w:t>
-      </w:r>
+        <w:t xml:space="preserve"> </w:t>
+      </w:r>
+      <w:proofErr w:type="spellStart"/>
+      <w:r>
+        <w:t>xpath</w:t>
+      </w:r>
+      <w:proofErr w:type="spellEnd"/>
       <w:r>
         <w:br/>
       </w:r>
@@ -25969,7 +28214,15 @@
     <w:p>
       <w:r>
         <w:br/>
-        <w:t>Note: Writing xpath with index is not preferable because there might be chance of getting web elements shuffled by the html designers. So that chances of automation script failures will be higher.</w:t>
+        <w:t xml:space="preserve">Note: Writing </w:t>
+      </w:r>
+      <w:proofErr w:type="spellStart"/>
+      <w:r>
+        <w:t>xpath</w:t>
+      </w:r>
+      <w:proofErr w:type="spellEnd"/>
+      <w:r>
+        <w:t xml:space="preserve"> with index is not preferable because there might be chance of getting web elements shuffled by the html designers. So that chances of automation script failures will be higher.</w:t>
       </w:r>
     </w:p>
     <w:p>
@@ -25983,15 +28236,36 @@
           <w14:ligatures w14:val="none"/>
         </w:rPr>
       </w:pPr>
-      <w:r>
-        <w:t>Xpath by attributes:</w:t>
-      </w:r>
-      <w:r>
-        <w:br/>
-      </w:r>
-      <w:r>
-        <w:br/>
-        <w:t xml:space="preserve">* Relative xpath will only reduce length of the expression, it might not identify the required web element. We include the attribute in the xpath and it is followed by the formula: </w:t>
+      <w:proofErr w:type="spellStart"/>
+      <w:r>
+        <w:t>Xpath</w:t>
+      </w:r>
+      <w:proofErr w:type="spellEnd"/>
+      <w:r>
+        <w:t xml:space="preserve"> by attributes:</w:t>
+      </w:r>
+      <w:r>
+        <w:br/>
+      </w:r>
+      <w:r>
+        <w:br/>
+        <w:t xml:space="preserve">* Relative </w:t>
+      </w:r>
+      <w:proofErr w:type="spellStart"/>
+      <w:r>
+        <w:t>xpath</w:t>
+      </w:r>
+      <w:proofErr w:type="spellEnd"/>
+      <w:r>
+        <w:t xml:space="preserve"> will only reduce length of the expression, it might not identify the required web element. We include the attribute in the </w:t>
+      </w:r>
+      <w:proofErr w:type="spellStart"/>
+      <w:r>
+        <w:t>xpath</w:t>
+      </w:r>
+      <w:proofErr w:type="spellEnd"/>
+      <w:r>
+        <w:t xml:space="preserve"> and it is followed by the formula: </w:t>
       </w:r>
       <w:r>
         <w:br/>
@@ -26007,19 +28281,71 @@
           <w:szCs w:val="22"/>
           <w14:ligatures w14:val="none"/>
         </w:rPr>
-        <w:t>//tagName[@attributeName='attributeValue']</w:t>
-      </w:r>
-      <w:r>
-        <w:rPr>
-          <w:rFonts w:ascii="Calibri" w:eastAsia="Times New Roman" w:hAnsi="Calibri" w:cs="Calibri"/>
-          <w:color w:val="000000"/>
-          <w:kern w:val="0"/>
-          <w:sz w:val="22"/>
-          <w:szCs w:val="22"/>
-          <w14:ligatures w14:val="none"/>
-        </w:rPr>
-        <w:br/>
-        <w:t>* We can use ‘AND’ and ‘OR’ keywords in xpath for providing more security.</w:t>
+        <w:t>//</w:t>
+      </w:r>
+      <w:proofErr w:type="spellStart"/>
+      <w:r>
+        <w:rPr>
+          <w:rFonts w:ascii="Calibri" w:eastAsia="Times New Roman" w:hAnsi="Calibri" w:cs="Calibri"/>
+          <w:b/>
+          <w:bCs/>
+          <w:color w:val="000000"/>
+          <w:kern w:val="0"/>
+          <w:sz w:val="22"/>
+          <w:szCs w:val="22"/>
+          <w14:ligatures w14:val="none"/>
+        </w:rPr>
+        <w:t>tagName</w:t>
+      </w:r>
+      <w:proofErr w:type="spellEnd"/>
+      <w:r>
+        <w:rPr>
+          <w:rFonts w:ascii="Calibri" w:eastAsia="Times New Roman" w:hAnsi="Calibri" w:cs="Calibri"/>
+          <w:b/>
+          <w:bCs/>
+          <w:color w:val="000000"/>
+          <w:kern w:val="0"/>
+          <w:sz w:val="22"/>
+          <w:szCs w:val="22"/>
+          <w14:ligatures w14:val="none"/>
+        </w:rPr>
+        <w:t>[@attributeName='attributeValue']</w:t>
+      </w:r>
+      <w:r>
+        <w:rPr>
+          <w:rFonts w:ascii="Calibri" w:eastAsia="Times New Roman" w:hAnsi="Calibri" w:cs="Calibri"/>
+          <w:color w:val="000000"/>
+          <w:kern w:val="0"/>
+          <w:sz w:val="22"/>
+          <w:szCs w:val="22"/>
+          <w14:ligatures w14:val="none"/>
+        </w:rPr>
+        <w:br/>
+        <w:t xml:space="preserve">* We can use ‘AND’ and ‘OR’ keywords in </w:t>
+      </w:r>
+      <w:proofErr w:type="spellStart"/>
+      <w:r>
+        <w:rPr>
+          <w:rFonts w:ascii="Calibri" w:eastAsia="Times New Roman" w:hAnsi="Calibri" w:cs="Calibri"/>
+          <w:color w:val="000000"/>
+          <w:kern w:val="0"/>
+          <w:sz w:val="22"/>
+          <w:szCs w:val="22"/>
+          <w14:ligatures w14:val="none"/>
+        </w:rPr>
+        <w:t>xpath</w:t>
+      </w:r>
+      <w:proofErr w:type="spellEnd"/>
+      <w:r>
+        <w:rPr>
+          <w:rFonts w:ascii="Calibri" w:eastAsia="Times New Roman" w:hAnsi="Calibri" w:cs="Calibri"/>
+          <w:color w:val="000000"/>
+          <w:kern w:val="0"/>
+          <w:sz w:val="22"/>
+          <w:szCs w:val="22"/>
+          <w14:ligatures w14:val="none"/>
+        </w:rPr>
+        <w:t xml:space="preserve"> for providing more security.</w:t>
       </w:r>
       <w:r>
         <w:rPr>
@@ -26079,7 +28405,44 @@
                 <w:szCs w:val="22"/>
                 <w14:ligatures w14:val="none"/>
               </w:rPr>
-              <w:t>//tagName[@attributeName='attributeValue' AND @attributeName='attributeValue']</w:t>
+              <w:t>//</w:t>
+            </w:r>
+            <w:proofErr w:type="spellStart"/>
+            <w:proofErr w:type="gramStart"/>
+            <w:r>
+              <w:rPr>
+                <w:rFonts w:ascii="Calibri" w:eastAsia="Times New Roman" w:hAnsi="Calibri" w:cs="Calibri"/>
+                <w:color w:val="000000"/>
+                <w:kern w:val="0"/>
+                <w:sz w:val="22"/>
+                <w:szCs w:val="22"/>
+                <w14:ligatures w14:val="none"/>
+              </w:rPr>
+              <w:t>tagName</w:t>
+            </w:r>
+            <w:proofErr w:type="spellEnd"/>
+            <w:r>
+              <w:rPr>
+                <w:rFonts w:ascii="Calibri" w:eastAsia="Times New Roman" w:hAnsi="Calibri" w:cs="Calibri"/>
+                <w:color w:val="000000"/>
+                <w:kern w:val="0"/>
+                <w:sz w:val="22"/>
+                <w:szCs w:val="22"/>
+                <w14:ligatures w14:val="none"/>
+              </w:rPr>
+              <w:t>[</w:t>
+            </w:r>
+            <w:proofErr w:type="gramEnd"/>
+            <w:r>
+              <w:rPr>
+                <w:rFonts w:ascii="Calibri" w:eastAsia="Times New Roman" w:hAnsi="Calibri" w:cs="Calibri"/>
+                <w:color w:val="000000"/>
+                <w:kern w:val="0"/>
+                <w:sz w:val="22"/>
+                <w:szCs w:val="22"/>
+                <w14:ligatures w14:val="none"/>
+              </w:rPr>
+              <w:t>@attributeName='attributeValue' AND @attributeName='attributeValue']</w:t>
             </w:r>
           </w:p>
         </w:tc>
@@ -26121,7 +28484,44 @@
                 <w:szCs w:val="22"/>
                 <w14:ligatures w14:val="none"/>
               </w:rPr>
-              <w:t>//tagName[@attributeName='attributeValue' OR @attributeName='attributeValue']</w:t>
+              <w:t>//</w:t>
+            </w:r>
+            <w:proofErr w:type="spellStart"/>
+            <w:proofErr w:type="gramStart"/>
+            <w:r>
+              <w:rPr>
+                <w:rFonts w:ascii="Calibri" w:eastAsia="Times New Roman" w:hAnsi="Calibri" w:cs="Calibri"/>
+                <w:color w:val="000000"/>
+                <w:kern w:val="0"/>
+                <w:sz w:val="22"/>
+                <w:szCs w:val="22"/>
+                <w14:ligatures w14:val="none"/>
+              </w:rPr>
+              <w:t>tagName</w:t>
+            </w:r>
+            <w:proofErr w:type="spellEnd"/>
+            <w:r>
+              <w:rPr>
+                <w:rFonts w:ascii="Calibri" w:eastAsia="Times New Roman" w:hAnsi="Calibri" w:cs="Calibri"/>
+                <w:color w:val="000000"/>
+                <w:kern w:val="0"/>
+                <w:sz w:val="22"/>
+                <w:szCs w:val="22"/>
+                <w14:ligatures w14:val="none"/>
+              </w:rPr>
+              <w:t>[</w:t>
+            </w:r>
+            <w:proofErr w:type="gramEnd"/>
+            <w:r>
+              <w:rPr>
+                <w:rFonts w:ascii="Calibri" w:eastAsia="Times New Roman" w:hAnsi="Calibri" w:cs="Calibri"/>
+                <w:color w:val="000000"/>
+                <w:kern w:val="0"/>
+                <w:sz w:val="22"/>
+                <w:szCs w:val="22"/>
+                <w14:ligatures w14:val="none"/>
+              </w:rPr>
+              <w:t>@attributeName='attributeValue' OR @attributeName='attributeValue']</w:t>
             </w:r>
           </w:p>
         </w:tc>
@@ -26148,7 +28548,31 @@
           <w14:ligatures w14:val="none"/>
         </w:rPr>
         <w:br/>
-        <w:t xml:space="preserve">* Here AND and OR </w:t>
+        <w:t xml:space="preserve">* Here AND </w:t>
+      </w:r>
+      <w:proofErr w:type="spellStart"/>
+      <w:r>
+        <w:rPr>
+          <w:rFonts w:ascii="Calibri" w:eastAsia="Times New Roman" w:hAnsi="Calibri" w:cs="Calibri"/>
+          <w:color w:val="000000"/>
+          <w:kern w:val="0"/>
+          <w:sz w:val="22"/>
+          <w:szCs w:val="22"/>
+          <w14:ligatures w14:val="none"/>
+        </w:rPr>
+        <w:t>and</w:t>
+      </w:r>
+      <w:proofErr w:type="spellEnd"/>
+      <w:r>
+        <w:rPr>
+          <w:rFonts w:ascii="Calibri" w:eastAsia="Times New Roman" w:hAnsi="Calibri" w:cs="Calibri"/>
+          <w:color w:val="000000"/>
+          <w:kern w:val="0"/>
+          <w:sz w:val="22"/>
+          <w:szCs w:val="22"/>
+          <w14:ligatures w14:val="none"/>
+        </w:rPr>
+        <w:t xml:space="preserve"> OR </w:t>
       </w:r>
       <w:r>
         <w:rPr>
@@ -27460,16 +29884,29 @@
           <w14:ligatures w14:val="none"/>
         </w:rPr>
       </w:pPr>
-      <w:r>
-        <w:rPr>
-          <w:rFonts w:ascii="Calibri" w:eastAsia="Times New Roman" w:hAnsi="Calibri" w:cs="Calibri"/>
-          <w:color w:val="000000"/>
-          <w:kern w:val="0"/>
-          <w:sz w:val="22"/>
-          <w:szCs w:val="22"/>
-          <w14:ligatures w14:val="none"/>
-        </w:rPr>
-        <w:t>Xpath by text:</w:t>
+      <w:proofErr w:type="spellStart"/>
+      <w:r>
+        <w:rPr>
+          <w:rFonts w:ascii="Calibri" w:eastAsia="Times New Roman" w:hAnsi="Calibri" w:cs="Calibri"/>
+          <w:color w:val="000000"/>
+          <w:kern w:val="0"/>
+          <w:sz w:val="22"/>
+          <w:szCs w:val="22"/>
+          <w14:ligatures w14:val="none"/>
+        </w:rPr>
+        <w:t>Xpath</w:t>
+      </w:r>
+      <w:proofErr w:type="spellEnd"/>
+      <w:r>
+        <w:rPr>
+          <w:rFonts w:ascii="Calibri" w:eastAsia="Times New Roman" w:hAnsi="Calibri" w:cs="Calibri"/>
+          <w:color w:val="000000"/>
+          <w:kern w:val="0"/>
+          <w:sz w:val="22"/>
+          <w:szCs w:val="22"/>
+          <w14:ligatures w14:val="none"/>
+        </w:rPr>
+        <w:t xml:space="preserve"> by text:</w:t>
       </w:r>
       <w:r>
         <w:rPr>
@@ -27515,7 +29952,91 @@
           <w:szCs w:val="22"/>
           <w14:ligatures w14:val="none"/>
         </w:rPr>
-        <w:t>//tagName[text()='textValue']</w:t>
+        <w:t>//</w:t>
+      </w:r>
+      <w:proofErr w:type="spellStart"/>
+      <w:r>
+        <w:rPr>
+          <w:rFonts w:ascii="Calibri" w:eastAsia="Times New Roman" w:hAnsi="Calibri" w:cs="Calibri"/>
+          <w:b/>
+          <w:bCs/>
+          <w:color w:val="000000"/>
+          <w:kern w:val="0"/>
+          <w:sz w:val="22"/>
+          <w:szCs w:val="22"/>
+          <w14:ligatures w14:val="none"/>
+        </w:rPr>
+        <w:t>tagName</w:t>
+      </w:r>
+      <w:proofErr w:type="spellEnd"/>
+      <w:r>
+        <w:rPr>
+          <w:rFonts w:ascii="Calibri" w:eastAsia="Times New Roman" w:hAnsi="Calibri" w:cs="Calibri"/>
+          <w:b/>
+          <w:bCs/>
+          <w:color w:val="000000"/>
+          <w:kern w:val="0"/>
+          <w:sz w:val="22"/>
+          <w:szCs w:val="22"/>
+          <w14:ligatures w14:val="none"/>
+        </w:rPr>
+        <w:t>[text</w:t>
+      </w:r>
+      <w:proofErr w:type="gramStart"/>
+      <w:r>
+        <w:rPr>
+          <w:rFonts w:ascii="Calibri" w:eastAsia="Times New Roman" w:hAnsi="Calibri" w:cs="Calibri"/>
+          <w:b/>
+          <w:bCs/>
+          <w:color w:val="000000"/>
+          <w:kern w:val="0"/>
+          <w:sz w:val="22"/>
+          <w:szCs w:val="22"/>
+          <w14:ligatures w14:val="none"/>
+        </w:rPr>
+        <w:t>()=</w:t>
+      </w:r>
+      <w:proofErr w:type="gramEnd"/>
+      <w:r>
+        <w:rPr>
+          <w:rFonts w:ascii="Calibri" w:eastAsia="Times New Roman" w:hAnsi="Calibri" w:cs="Calibri"/>
+          <w:b/>
+          <w:bCs/>
+          <w:color w:val="000000"/>
+          <w:kern w:val="0"/>
+          <w:sz w:val="22"/>
+          <w:szCs w:val="22"/>
+          <w14:ligatures w14:val="none"/>
+        </w:rPr>
+        <w:t>'</w:t>
+      </w:r>
+      <w:proofErr w:type="spellStart"/>
+      <w:r>
+        <w:rPr>
+          <w:rFonts w:ascii="Calibri" w:eastAsia="Times New Roman" w:hAnsi="Calibri" w:cs="Calibri"/>
+          <w:b/>
+          <w:bCs/>
+          <w:color w:val="000000"/>
+          <w:kern w:val="0"/>
+          <w:sz w:val="22"/>
+          <w:szCs w:val="22"/>
+          <w14:ligatures w14:val="none"/>
+        </w:rPr>
+        <w:t>textValue</w:t>
+      </w:r>
+      <w:proofErr w:type="spellEnd"/>
+      <w:r>
+        <w:rPr>
+          <w:rFonts w:ascii="Calibri" w:eastAsia="Times New Roman" w:hAnsi="Calibri" w:cs="Calibri"/>
+          <w:b/>
+          <w:bCs/>
+          <w:color w:val="000000"/>
+          <w:kern w:val="0"/>
+          <w:sz w:val="22"/>
+          <w:szCs w:val="22"/>
+          <w14:ligatures w14:val="none"/>
+        </w:rPr>
+        <w:t>']</w:t>
       </w:r>
     </w:p>
     <w:tbl>
@@ -27566,7 +30087,68 @@
                 <w14:ligatures w14:val="none"/>
               </w:rPr>
               <w:lastRenderedPageBreak/>
-              <w:t>//tagName[.='textValue']</w:t>
+              <w:t>//</w:t>
+            </w:r>
+            <w:proofErr w:type="spellStart"/>
+            <w:r>
+              <w:rPr>
+                <w:rFonts w:ascii="Calibri" w:eastAsia="Times New Roman" w:hAnsi="Calibri" w:cs="Calibri"/>
+                <w:color w:val="000000"/>
+                <w:kern w:val="0"/>
+                <w:sz w:val="22"/>
+                <w:szCs w:val="22"/>
+                <w14:ligatures w14:val="none"/>
+              </w:rPr>
+              <w:t>tagName</w:t>
+            </w:r>
+            <w:proofErr w:type="spellEnd"/>
+            <w:proofErr w:type="gramStart"/>
+            <w:r>
+              <w:rPr>
+                <w:rFonts w:ascii="Calibri" w:eastAsia="Times New Roman" w:hAnsi="Calibri" w:cs="Calibri"/>
+                <w:color w:val="000000"/>
+                <w:kern w:val="0"/>
+                <w:sz w:val="22"/>
+                <w:szCs w:val="22"/>
+                <w14:ligatures w14:val="none"/>
+              </w:rPr>
+              <w:t>[.=</w:t>
+            </w:r>
+            <w:proofErr w:type="gramEnd"/>
+            <w:r>
+              <w:rPr>
+                <w:rFonts w:ascii="Calibri" w:eastAsia="Times New Roman" w:hAnsi="Calibri" w:cs="Calibri"/>
+                <w:color w:val="000000"/>
+                <w:kern w:val="0"/>
+                <w:sz w:val="22"/>
+                <w:szCs w:val="22"/>
+                <w14:ligatures w14:val="none"/>
+              </w:rPr>
+              <w:t>'</w:t>
+            </w:r>
+            <w:proofErr w:type="spellStart"/>
+            <w:r>
+              <w:rPr>
+                <w:rFonts w:ascii="Calibri" w:eastAsia="Times New Roman" w:hAnsi="Calibri" w:cs="Calibri"/>
+                <w:color w:val="000000"/>
+                <w:kern w:val="0"/>
+                <w:sz w:val="22"/>
+                <w:szCs w:val="22"/>
+                <w14:ligatures w14:val="none"/>
+              </w:rPr>
+              <w:t>textValue</w:t>
+            </w:r>
+            <w:proofErr w:type="spellEnd"/>
+            <w:r>
+              <w:rPr>
+                <w:rFonts w:ascii="Calibri" w:eastAsia="Times New Roman" w:hAnsi="Calibri" w:cs="Calibri"/>
+                <w:color w:val="000000"/>
+                <w:kern w:val="0"/>
+                <w:sz w:val="22"/>
+                <w:szCs w:val="22"/>
+                <w14:ligatures w14:val="none"/>
+              </w:rPr>
+              <w:t>']</w:t>
             </w:r>
           </w:p>
         </w:tc>
@@ -27614,8 +30196,21 @@
                 <w:szCs w:val="22"/>
                 <w14:ligatures w14:val="none"/>
               </w:rPr>
-              <w:t xml:space="preserve"> using .</w:t>
-            </w:r>
+              <w:t xml:space="preserve"> </w:t>
+            </w:r>
+            <w:proofErr w:type="gramStart"/>
+            <w:r>
+              <w:rPr>
+                <w:rFonts w:ascii="Calibri" w:eastAsia="Times New Roman" w:hAnsi="Calibri" w:cs="Calibri"/>
+                <w:color w:val="000000"/>
+                <w:kern w:val="0"/>
+                <w:sz w:val="22"/>
+                <w:szCs w:val="22"/>
+                <w14:ligatures w14:val="none"/>
+              </w:rPr>
+              <w:t>using .</w:t>
+            </w:r>
+            <w:proofErr w:type="gramEnd"/>
           </w:p>
         </w:tc>
       </w:tr>
@@ -27643,16 +30238,29 @@
           <w14:ligatures w14:val="none"/>
         </w:rPr>
       </w:pPr>
-      <w:r>
-        <w:rPr>
-          <w:rFonts w:ascii="Calibri" w:eastAsia="Times New Roman" w:hAnsi="Calibri" w:cs="Calibri"/>
-          <w:color w:val="000000"/>
-          <w:kern w:val="0"/>
-          <w:sz w:val="22"/>
-          <w:szCs w:val="22"/>
-          <w14:ligatures w14:val="none"/>
-        </w:rPr>
-        <w:t>Xpath with contains: ***</w:t>
+      <w:proofErr w:type="spellStart"/>
+      <w:r>
+        <w:rPr>
+          <w:rFonts w:ascii="Calibri" w:eastAsia="Times New Roman" w:hAnsi="Calibri" w:cs="Calibri"/>
+          <w:color w:val="000000"/>
+          <w:kern w:val="0"/>
+          <w:sz w:val="22"/>
+          <w:szCs w:val="22"/>
+          <w14:ligatures w14:val="none"/>
+        </w:rPr>
+        <w:t>Xpath</w:t>
+      </w:r>
+      <w:proofErr w:type="spellEnd"/>
+      <w:r>
+        <w:rPr>
+          <w:rFonts w:ascii="Calibri" w:eastAsia="Times New Roman" w:hAnsi="Calibri" w:cs="Calibri"/>
+          <w:color w:val="000000"/>
+          <w:kern w:val="0"/>
+          <w:sz w:val="22"/>
+          <w:szCs w:val="22"/>
+          <w14:ligatures w14:val="none"/>
+        </w:rPr>
+        <w:t xml:space="preserve"> with contains: ***</w:t>
       </w:r>
       <w:r>
         <w:rPr>
@@ -27908,7 +30516,31 @@
           <w:szCs w:val="22"/>
           <w14:ligatures w14:val="none"/>
         </w:rPr>
-        <w:t xml:space="preserve"> space (&amp;nbsp).</w:t>
+        <w:t xml:space="preserve"> space (&amp;</w:t>
+      </w:r>
+      <w:proofErr w:type="spellStart"/>
+      <w:r>
+        <w:rPr>
+          <w:rFonts w:ascii="Calibri" w:eastAsia="Times New Roman" w:hAnsi="Calibri" w:cs="Calibri"/>
+          <w:color w:val="000000"/>
+          <w:kern w:val="0"/>
+          <w:sz w:val="22"/>
+          <w:szCs w:val="22"/>
+          <w14:ligatures w14:val="none"/>
+        </w:rPr>
+        <w:t>nbsp</w:t>
+      </w:r>
+      <w:proofErr w:type="spellEnd"/>
+      <w:r>
+        <w:rPr>
+          <w:rFonts w:ascii="Calibri" w:eastAsia="Times New Roman" w:hAnsi="Calibri" w:cs="Calibri"/>
+          <w:color w:val="000000"/>
+          <w:kern w:val="0"/>
+          <w:sz w:val="22"/>
+          <w:szCs w:val="22"/>
+          <w14:ligatures w14:val="none"/>
+        </w:rPr>
+        <w:t>).</w:t>
       </w:r>
       <w:r>
         <w:rPr>
@@ -28061,7 +30693,31 @@
           <w:szCs w:val="22"/>
           <w14:ligatures w14:val="none"/>
         </w:rPr>
-        <w:t>Q: How do you handle spaces appearing before text or how do you handle &amp;nbsp?</w:t>
+        <w:t>Q: How do you handle spaces appearing before text or how do you handle &amp;</w:t>
+      </w:r>
+      <w:proofErr w:type="spellStart"/>
+      <w:r>
+        <w:rPr>
+          <w:rFonts w:ascii="Calibri" w:eastAsia="Times New Roman" w:hAnsi="Calibri" w:cs="Calibri"/>
+          <w:color w:val="000000"/>
+          <w:kern w:val="0"/>
+          <w:sz w:val="22"/>
+          <w:szCs w:val="22"/>
+          <w14:ligatures w14:val="none"/>
+        </w:rPr>
+        <w:t>nbsp</w:t>
+      </w:r>
+      <w:proofErr w:type="spellEnd"/>
+      <w:r>
+        <w:rPr>
+          <w:rFonts w:ascii="Calibri" w:eastAsia="Times New Roman" w:hAnsi="Calibri" w:cs="Calibri"/>
+          <w:color w:val="000000"/>
+          <w:kern w:val="0"/>
+          <w:sz w:val="22"/>
+          <w:szCs w:val="22"/>
+          <w14:ligatures w14:val="none"/>
+        </w:rPr>
+        <w:t>?</w:t>
       </w:r>
       <w:r>
         <w:rPr>
@@ -28085,7 +30741,79 @@
           <w14:ligatures w14:val="none"/>
         </w:rPr>
         <w:br/>
-        <w:t xml:space="preserve">     2. Using contains method i.e //tagName[contains(text(),’textValue’)]</w:t>
+        <w:t xml:space="preserve">     2. Using contains method </w:t>
+      </w:r>
+      <w:proofErr w:type="spellStart"/>
+      <w:r>
+        <w:rPr>
+          <w:rFonts w:ascii="Calibri" w:eastAsia="Times New Roman" w:hAnsi="Calibri" w:cs="Calibri"/>
+          <w:color w:val="000000"/>
+          <w:kern w:val="0"/>
+          <w:sz w:val="22"/>
+          <w:szCs w:val="22"/>
+          <w14:ligatures w14:val="none"/>
+        </w:rPr>
+        <w:t>i.e</w:t>
+      </w:r>
+      <w:proofErr w:type="spellEnd"/>
+      <w:r>
+        <w:rPr>
+          <w:rFonts w:ascii="Calibri" w:eastAsia="Times New Roman" w:hAnsi="Calibri" w:cs="Calibri"/>
+          <w:color w:val="000000"/>
+          <w:kern w:val="0"/>
+          <w:sz w:val="22"/>
+          <w:szCs w:val="22"/>
+          <w14:ligatures w14:val="none"/>
+        </w:rPr>
+        <w:t xml:space="preserve"> //</w:t>
+      </w:r>
+      <w:proofErr w:type="spellStart"/>
+      <w:r>
+        <w:rPr>
+          <w:rFonts w:ascii="Calibri" w:eastAsia="Times New Roman" w:hAnsi="Calibri" w:cs="Calibri"/>
+          <w:color w:val="000000"/>
+          <w:kern w:val="0"/>
+          <w:sz w:val="22"/>
+          <w:szCs w:val="22"/>
+          <w14:ligatures w14:val="none"/>
+        </w:rPr>
+        <w:t>tagName</w:t>
+      </w:r>
+      <w:proofErr w:type="spellEnd"/>
+      <w:r>
+        <w:rPr>
+          <w:rFonts w:ascii="Calibri" w:eastAsia="Times New Roman" w:hAnsi="Calibri" w:cs="Calibri"/>
+          <w:color w:val="000000"/>
+          <w:kern w:val="0"/>
+          <w:sz w:val="22"/>
+          <w:szCs w:val="22"/>
+          <w14:ligatures w14:val="none"/>
+        </w:rPr>
+        <w:t>[contains(text(),’</w:t>
+      </w:r>
+      <w:proofErr w:type="spellStart"/>
+      <w:r>
+        <w:rPr>
+          <w:rFonts w:ascii="Calibri" w:eastAsia="Times New Roman" w:hAnsi="Calibri" w:cs="Calibri"/>
+          <w:color w:val="000000"/>
+          <w:kern w:val="0"/>
+          <w:sz w:val="22"/>
+          <w:szCs w:val="22"/>
+          <w14:ligatures w14:val="none"/>
+        </w:rPr>
+        <w:t>textValue</w:t>
+      </w:r>
+      <w:proofErr w:type="spellEnd"/>
+      <w:r>
+        <w:rPr>
+          <w:rFonts w:ascii="Calibri" w:eastAsia="Times New Roman" w:hAnsi="Calibri" w:cs="Calibri"/>
+          <w:color w:val="000000"/>
+          <w:kern w:val="0"/>
+          <w:sz w:val="22"/>
+          <w:szCs w:val="22"/>
+          <w14:ligatures w14:val="none"/>
+        </w:rPr>
+        <w:t>’)]</w:t>
       </w:r>
       <w:r>
         <w:rPr>
@@ -28119,29 +30847,76 @@
           <w14:ligatures w14:val="none"/>
         </w:rPr>
         <w:br/>
-        <w:t>Xpath traversing:</w:t>
-      </w:r>
-      <w:r>
-        <w:rPr>
-          <w:rFonts w:ascii="Calibri" w:eastAsia="Times New Roman" w:hAnsi="Calibri" w:cs="Calibri"/>
-          <w:color w:val="000000"/>
-          <w:kern w:val="0"/>
-          <w:sz w:val="22"/>
-          <w:szCs w:val="22"/>
-          <w14:ligatures w14:val="none"/>
-        </w:rPr>
-        <w:br/>
-      </w:r>
-      <w:r>
-        <w:rPr>
-          <w:rFonts w:ascii="Calibri" w:eastAsia="Times New Roman" w:hAnsi="Calibri" w:cs="Calibri"/>
-          <w:color w:val="000000"/>
-          <w:kern w:val="0"/>
-          <w:sz w:val="22"/>
-          <w:szCs w:val="22"/>
-          <w14:ligatures w14:val="none"/>
-        </w:rPr>
-        <w:t>* Navigation from one element to another element is called as xpath traversing.</w:t>
+      </w:r>
+      <w:proofErr w:type="spellStart"/>
+      <w:r>
+        <w:rPr>
+          <w:rFonts w:ascii="Calibri" w:eastAsia="Times New Roman" w:hAnsi="Calibri" w:cs="Calibri"/>
+          <w:color w:val="000000"/>
+          <w:kern w:val="0"/>
+          <w:sz w:val="22"/>
+          <w:szCs w:val="22"/>
+          <w14:ligatures w14:val="none"/>
+        </w:rPr>
+        <w:t>Xpath</w:t>
+      </w:r>
+      <w:proofErr w:type="spellEnd"/>
+      <w:r>
+        <w:rPr>
+          <w:rFonts w:ascii="Calibri" w:eastAsia="Times New Roman" w:hAnsi="Calibri" w:cs="Calibri"/>
+          <w:color w:val="000000"/>
+          <w:kern w:val="0"/>
+          <w:sz w:val="22"/>
+          <w:szCs w:val="22"/>
+          <w14:ligatures w14:val="none"/>
+        </w:rPr>
+        <w:t xml:space="preserve"> traversing:</w:t>
+      </w:r>
+      <w:r>
+        <w:rPr>
+          <w:rFonts w:ascii="Calibri" w:eastAsia="Times New Roman" w:hAnsi="Calibri" w:cs="Calibri"/>
+          <w:color w:val="000000"/>
+          <w:kern w:val="0"/>
+          <w:sz w:val="22"/>
+          <w:szCs w:val="22"/>
+          <w14:ligatures w14:val="none"/>
+        </w:rPr>
+        <w:br/>
+      </w:r>
+      <w:r>
+        <w:rPr>
+          <w:rFonts w:ascii="Calibri" w:eastAsia="Times New Roman" w:hAnsi="Calibri" w:cs="Calibri"/>
+          <w:color w:val="000000"/>
+          <w:kern w:val="0"/>
+          <w:sz w:val="22"/>
+          <w:szCs w:val="22"/>
+          <w14:ligatures w14:val="none"/>
+        </w:rPr>
+        <w:t xml:space="preserve">* Navigation from one element to another element is called as </w:t>
+      </w:r>
+      <w:proofErr w:type="spellStart"/>
+      <w:r>
+        <w:rPr>
+          <w:rFonts w:ascii="Calibri" w:eastAsia="Times New Roman" w:hAnsi="Calibri" w:cs="Calibri"/>
+          <w:color w:val="000000"/>
+          <w:kern w:val="0"/>
+          <w:sz w:val="22"/>
+          <w:szCs w:val="22"/>
+          <w14:ligatures w14:val="none"/>
+        </w:rPr>
+        <w:t>xpath</w:t>
+      </w:r>
+      <w:proofErr w:type="spellEnd"/>
+      <w:r>
+        <w:rPr>
+          <w:rFonts w:ascii="Calibri" w:eastAsia="Times New Roman" w:hAnsi="Calibri" w:cs="Calibri"/>
+          <w:color w:val="000000"/>
+          <w:kern w:val="0"/>
+          <w:sz w:val="22"/>
+          <w:szCs w:val="22"/>
+          <w14:ligatures w14:val="none"/>
+        </w:rPr>
+        <w:t xml:space="preserve"> traversing.</w:t>
       </w:r>
       <w:r>
         <w:rPr>
@@ -28222,7 +30997,31 @@
           <w:szCs w:val="22"/>
           <w14:ligatures w14:val="none"/>
         </w:rPr>
-        <w:t xml:space="preserve"> i.e from parent to child.</w:t>
+        <w:t xml:space="preserve"> </w:t>
+      </w:r>
+      <w:proofErr w:type="spellStart"/>
+      <w:r>
+        <w:rPr>
+          <w:rFonts w:ascii="Calibri" w:eastAsia="Times New Roman" w:hAnsi="Calibri" w:cs="Calibri"/>
+          <w:color w:val="000000"/>
+          <w:kern w:val="0"/>
+          <w:sz w:val="22"/>
+          <w:szCs w:val="22"/>
+          <w14:ligatures w14:val="none"/>
+        </w:rPr>
+        <w:t>i.e</w:t>
+      </w:r>
+      <w:proofErr w:type="spellEnd"/>
+      <w:r>
+        <w:rPr>
+          <w:rFonts w:ascii="Calibri" w:eastAsia="Times New Roman" w:hAnsi="Calibri" w:cs="Calibri"/>
+          <w:color w:val="000000"/>
+          <w:kern w:val="0"/>
+          <w:sz w:val="22"/>
+          <w:szCs w:val="22"/>
+          <w14:ligatures w14:val="none"/>
+        </w:rPr>
+        <w:t xml:space="preserve"> from parent to child.</w:t>
       </w:r>
       <w:r>
         <w:rPr>
@@ -28280,7 +31079,55 @@
           <w:szCs w:val="22"/>
           <w14:ligatures w14:val="none"/>
         </w:rPr>
-        <w:t>/html/body/table/tbody/tr[2]/td[1]</w:t>
+        <w:t>/html/body/table/</w:t>
+      </w:r>
+      <w:proofErr w:type="spellStart"/>
+      <w:r>
+        <w:rPr>
+          <w:rFonts w:ascii="Calibri" w:eastAsia="Times New Roman" w:hAnsi="Calibri" w:cs="Calibri"/>
+          <w:color w:val="000000"/>
+          <w:kern w:val="0"/>
+          <w:sz w:val="22"/>
+          <w:szCs w:val="22"/>
+          <w14:ligatures w14:val="none"/>
+        </w:rPr>
+        <w:t>tbody</w:t>
+      </w:r>
+      <w:proofErr w:type="spellEnd"/>
+      <w:r>
+        <w:rPr>
+          <w:rFonts w:ascii="Calibri" w:eastAsia="Times New Roman" w:hAnsi="Calibri" w:cs="Calibri"/>
+          <w:color w:val="000000"/>
+          <w:kern w:val="0"/>
+          <w:sz w:val="22"/>
+          <w:szCs w:val="22"/>
+          <w14:ligatures w14:val="none"/>
+        </w:rPr>
+        <w:t>/tr[2]/</w:t>
+      </w:r>
+      <w:proofErr w:type="gramStart"/>
+      <w:r>
+        <w:rPr>
+          <w:rFonts w:ascii="Calibri" w:eastAsia="Times New Roman" w:hAnsi="Calibri" w:cs="Calibri"/>
+          <w:color w:val="000000"/>
+          <w:kern w:val="0"/>
+          <w:sz w:val="22"/>
+          <w:szCs w:val="22"/>
+          <w14:ligatures w14:val="none"/>
+        </w:rPr>
+        <w:t>td[</w:t>
+      </w:r>
+      <w:proofErr w:type="gramEnd"/>
+      <w:r>
+        <w:rPr>
+          <w:rFonts w:ascii="Calibri" w:eastAsia="Times New Roman" w:hAnsi="Calibri" w:cs="Calibri"/>
+          <w:color w:val="000000"/>
+          <w:kern w:val="0"/>
+          <w:sz w:val="22"/>
+          <w:szCs w:val="22"/>
+          <w14:ligatures w14:val="none"/>
+        </w:rPr>
+        <w:t>1]</w:t>
       </w:r>
       <w:r>
         <w:rPr>
@@ -28335,7 +31182,31 @@
           <w:szCs w:val="22"/>
           <w14:ligatures w14:val="none"/>
         </w:rPr>
-        <w:t>//tr[2]/td[2]</w:t>
+        <w:t>//tr[2]/</w:t>
+      </w:r>
+      <w:proofErr w:type="gramStart"/>
+      <w:r>
+        <w:rPr>
+          <w:rFonts w:ascii="Calibri" w:eastAsia="Times New Roman" w:hAnsi="Calibri" w:cs="Calibri"/>
+          <w:color w:val="000000"/>
+          <w:kern w:val="0"/>
+          <w:sz w:val="22"/>
+          <w:szCs w:val="22"/>
+          <w14:ligatures w14:val="none"/>
+        </w:rPr>
+        <w:t>td[</w:t>
+      </w:r>
+      <w:proofErr w:type="gramEnd"/>
+      <w:r>
+        <w:rPr>
+          <w:rFonts w:ascii="Calibri" w:eastAsia="Times New Roman" w:hAnsi="Calibri" w:cs="Calibri"/>
+          <w:color w:val="000000"/>
+          <w:kern w:val="0"/>
+          <w:sz w:val="22"/>
+          <w:szCs w:val="22"/>
+          <w14:ligatures w14:val="none"/>
+        </w:rPr>
+        <w:t>2]</w:t>
       </w:r>
       <w:r>
         <w:rPr>
@@ -29656,6 +32527,7 @@
                 <w14:ligatures w14:val="none"/>
               </w:rPr>
             </w:pPr>
+            <w:proofErr w:type="spellStart"/>
             <w:r>
               <w:rPr>
                 <w:rFonts w:ascii="Calibri" w:eastAsia="Times New Roman" w:hAnsi="Calibri" w:cs="Calibri"/>
@@ -29667,6 +32539,7 @@
               </w:rPr>
               <w:t>tbody</w:t>
             </w:r>
+            <w:proofErr w:type="spellEnd"/>
           </w:p>
         </w:tc>
         <w:tc>
@@ -30276,6 +33149,7 @@
                 <w14:ligatures w14:val="none"/>
               </w:rPr>
             </w:pPr>
+            <w:proofErr w:type="spellStart"/>
             <w:r>
               <w:rPr>
                 <w:rFonts w:ascii="Calibri" w:eastAsia="Times New Roman" w:hAnsi="Calibri" w:cs="Calibri"/>
@@ -30287,6 +33161,7 @@
               </w:rPr>
               <w:t>th</w:t>
             </w:r>
+            <w:proofErr w:type="spellEnd"/>
           </w:p>
         </w:tc>
       </w:tr>
@@ -30548,6 +33423,7 @@
                 <w14:ligatures w14:val="none"/>
               </w:rPr>
             </w:pPr>
+            <w:proofErr w:type="spellStart"/>
             <w:r>
               <w:rPr>
                 <w:rFonts w:ascii="Calibri" w:eastAsia="Times New Roman" w:hAnsi="Calibri" w:cs="Calibri"/>
@@ -30559,6 +33435,7 @@
               </w:rPr>
               <w:t>th</w:t>
             </w:r>
+            <w:proofErr w:type="spellEnd"/>
           </w:p>
         </w:tc>
       </w:tr>
@@ -30820,6 +33697,7 @@
                 <w14:ligatures w14:val="none"/>
               </w:rPr>
             </w:pPr>
+            <w:proofErr w:type="spellStart"/>
             <w:r>
               <w:rPr>
                 <w:rFonts w:ascii="Calibri" w:eastAsia="Times New Roman" w:hAnsi="Calibri" w:cs="Calibri"/>
@@ -30831,6 +33709,7 @@
               </w:rPr>
               <w:t>th</w:t>
             </w:r>
+            <w:proofErr w:type="spellEnd"/>
           </w:p>
         </w:tc>
       </w:tr>
@@ -34174,7 +37053,31 @@
           <w:szCs w:val="22"/>
           <w14:ligatures w14:val="none"/>
         </w:rPr>
-        <w:t xml:space="preserve"> direction. i.e from </w:t>
+        <w:t xml:space="preserve"> direction. </w:t>
+      </w:r>
+      <w:proofErr w:type="spellStart"/>
+      <w:r>
+        <w:rPr>
+          <w:rFonts w:ascii="Calibri" w:eastAsia="Times New Roman" w:hAnsi="Calibri" w:cs="Calibri"/>
+          <w:color w:val="000000"/>
+          <w:kern w:val="0"/>
+          <w:sz w:val="22"/>
+          <w:szCs w:val="22"/>
+          <w14:ligatures w14:val="none"/>
+        </w:rPr>
+        <w:t>i.e</w:t>
+      </w:r>
+      <w:proofErr w:type="spellEnd"/>
+      <w:r>
+        <w:rPr>
+          <w:rFonts w:ascii="Calibri" w:eastAsia="Times New Roman" w:hAnsi="Calibri" w:cs="Calibri"/>
+          <w:color w:val="000000"/>
+          <w:kern w:val="0"/>
+          <w:sz w:val="22"/>
+          <w:szCs w:val="22"/>
+          <w14:ligatures w14:val="none"/>
+        </w:rPr>
+        <w:t xml:space="preserve"> from </w:t>
       </w:r>
       <w:r>
         <w:rPr>
@@ -34230,7 +37133,31 @@
           <w14:ligatures w14:val="none"/>
         </w:rPr>
         <w:br/>
-        <w:t>Note: We should use /.. to travel from child to the parent.</w:t>
+        <w:t xml:space="preserve">Note: We should use </w:t>
+      </w:r>
+      <w:proofErr w:type="gramStart"/>
+      <w:r>
+        <w:rPr>
+          <w:rFonts w:ascii="Calibri" w:eastAsia="Times New Roman" w:hAnsi="Calibri" w:cs="Calibri"/>
+          <w:color w:val="000000"/>
+          <w:kern w:val="0"/>
+          <w:sz w:val="22"/>
+          <w:szCs w:val="22"/>
+          <w14:ligatures w14:val="none"/>
+        </w:rPr>
+        <w:t>/..</w:t>
+      </w:r>
+      <w:proofErr w:type="gramEnd"/>
+      <w:r>
+        <w:rPr>
+          <w:rFonts w:ascii="Calibri" w:eastAsia="Times New Roman" w:hAnsi="Calibri" w:cs="Calibri"/>
+          <w:color w:val="000000"/>
+          <w:kern w:val="0"/>
+          <w:sz w:val="22"/>
+          <w:szCs w:val="22"/>
+          <w14:ligatures w14:val="none"/>
+        </w:rPr>
+        <w:t xml:space="preserve"> to travel from child to the parent.</w:t>
       </w:r>
       <w:r>
         <w:rPr>
@@ -34263,8 +37190,45 @@
           <w:szCs w:val="22"/>
           <w14:ligatures w14:val="none"/>
         </w:rPr>
-        <w:t>//th[contains(text(),'SI')]/../../..</w:t>
-      </w:r>
+        <w:t>//</w:t>
+      </w:r>
+      <w:proofErr w:type="spellStart"/>
+      <w:r>
+        <w:rPr>
+          <w:rFonts w:ascii="Calibri" w:eastAsia="Times New Roman" w:hAnsi="Calibri" w:cs="Calibri"/>
+          <w:color w:val="000000"/>
+          <w:kern w:val="0"/>
+          <w:sz w:val="22"/>
+          <w:szCs w:val="22"/>
+          <w14:ligatures w14:val="none"/>
+        </w:rPr>
+        <w:t>th</w:t>
+      </w:r>
+      <w:proofErr w:type="spellEnd"/>
+      <w:r>
+        <w:rPr>
+          <w:rFonts w:ascii="Calibri" w:eastAsia="Times New Roman" w:hAnsi="Calibri" w:cs="Calibri"/>
+          <w:color w:val="000000"/>
+          <w:kern w:val="0"/>
+          <w:sz w:val="22"/>
+          <w:szCs w:val="22"/>
+          <w14:ligatures w14:val="none"/>
+        </w:rPr>
+        <w:t>[contains(text(),'SI'</w:t>
+      </w:r>
+      <w:proofErr w:type="gramStart"/>
+      <w:r>
+        <w:rPr>
+          <w:rFonts w:ascii="Calibri" w:eastAsia="Times New Roman" w:hAnsi="Calibri" w:cs="Calibri"/>
+          <w:color w:val="000000"/>
+          <w:kern w:val="0"/>
+          <w:sz w:val="22"/>
+          <w:szCs w:val="22"/>
+          <w14:ligatures w14:val="none"/>
+        </w:rPr>
+        <w:t>)]/../../..</w:t>
+      </w:r>
+      <w:proofErr w:type="gramEnd"/>
     </w:p>
     <w:p>
       <w:pPr>
@@ -34343,38 +37307,112 @@
           <w14:ligatures w14:val="none"/>
         </w:rPr>
       </w:pPr>
-      <w:r>
-        <w:rPr>
-          <w:rFonts w:ascii="Calibri" w:eastAsia="Times New Roman" w:hAnsi="Calibri" w:cs="Calibri"/>
-          <w:color w:val="000000"/>
-          <w:kern w:val="0"/>
-          <w:sz w:val="22"/>
-          <w:szCs w:val="22"/>
-          <w14:ligatures w14:val="none"/>
-        </w:rPr>
-        <w:t>Xpath Axes:</w:t>
-      </w:r>
-      <w:r>
-        <w:rPr>
-          <w:rFonts w:ascii="Calibri" w:eastAsia="Times New Roman" w:hAnsi="Calibri" w:cs="Calibri"/>
-          <w:color w:val="000000"/>
-          <w:kern w:val="0"/>
-          <w:sz w:val="22"/>
-          <w:szCs w:val="22"/>
-          <w14:ligatures w14:val="none"/>
-        </w:rPr>
-        <w:br/>
-      </w:r>
-      <w:r>
-        <w:rPr>
-          <w:rFonts w:ascii="Calibri" w:eastAsia="Times New Roman" w:hAnsi="Calibri" w:cs="Calibri"/>
-          <w:color w:val="000000"/>
-          <w:kern w:val="0"/>
-          <w:sz w:val="22"/>
-          <w:szCs w:val="22"/>
-          <w14:ligatures w14:val="none"/>
-        </w:rPr>
-        <w:t>Xpath axes are the special feature of the xpath which is used for traversing. Following are the important axes for the xpath.</w:t>
+      <w:proofErr w:type="spellStart"/>
+      <w:r>
+        <w:rPr>
+          <w:rFonts w:ascii="Calibri" w:eastAsia="Times New Roman" w:hAnsi="Calibri" w:cs="Calibri"/>
+          <w:color w:val="000000"/>
+          <w:kern w:val="0"/>
+          <w:sz w:val="22"/>
+          <w:szCs w:val="22"/>
+          <w14:ligatures w14:val="none"/>
+        </w:rPr>
+        <w:t>Xpath</w:t>
+      </w:r>
+      <w:proofErr w:type="spellEnd"/>
+      <w:r>
+        <w:rPr>
+          <w:rFonts w:ascii="Calibri" w:eastAsia="Times New Roman" w:hAnsi="Calibri" w:cs="Calibri"/>
+          <w:color w:val="000000"/>
+          <w:kern w:val="0"/>
+          <w:sz w:val="22"/>
+          <w:szCs w:val="22"/>
+          <w14:ligatures w14:val="none"/>
+        </w:rPr>
+        <w:t xml:space="preserve"> Axes:</w:t>
+      </w:r>
+      <w:r>
+        <w:rPr>
+          <w:rFonts w:ascii="Calibri" w:eastAsia="Times New Roman" w:hAnsi="Calibri" w:cs="Calibri"/>
+          <w:color w:val="000000"/>
+          <w:kern w:val="0"/>
+          <w:sz w:val="22"/>
+          <w:szCs w:val="22"/>
+          <w14:ligatures w14:val="none"/>
+        </w:rPr>
+        <w:br/>
+      </w:r>
+      <w:proofErr w:type="spellStart"/>
+      <w:r>
+        <w:rPr>
+          <w:rFonts w:ascii="Calibri" w:eastAsia="Times New Roman" w:hAnsi="Calibri" w:cs="Calibri"/>
+          <w:color w:val="000000"/>
+          <w:kern w:val="0"/>
+          <w:sz w:val="22"/>
+          <w:szCs w:val="22"/>
+          <w14:ligatures w14:val="none"/>
+        </w:rPr>
+        <w:t>Xpath</w:t>
+      </w:r>
+      <w:proofErr w:type="spellEnd"/>
+      <w:r>
+        <w:rPr>
+          <w:rFonts w:ascii="Calibri" w:eastAsia="Times New Roman" w:hAnsi="Calibri" w:cs="Calibri"/>
+          <w:color w:val="000000"/>
+          <w:kern w:val="0"/>
+          <w:sz w:val="22"/>
+          <w:szCs w:val="22"/>
+          <w14:ligatures w14:val="none"/>
+        </w:rPr>
+        <w:t xml:space="preserve"> axes are the special feature of the </w:t>
+      </w:r>
+      <w:proofErr w:type="spellStart"/>
+      <w:r>
+        <w:rPr>
+          <w:rFonts w:ascii="Calibri" w:eastAsia="Times New Roman" w:hAnsi="Calibri" w:cs="Calibri"/>
+          <w:color w:val="000000"/>
+          <w:kern w:val="0"/>
+          <w:sz w:val="22"/>
+          <w:szCs w:val="22"/>
+          <w14:ligatures w14:val="none"/>
+        </w:rPr>
+        <w:t>xpath</w:t>
+      </w:r>
+      <w:proofErr w:type="spellEnd"/>
+      <w:r>
+        <w:rPr>
+          <w:rFonts w:ascii="Calibri" w:eastAsia="Times New Roman" w:hAnsi="Calibri" w:cs="Calibri"/>
+          <w:color w:val="000000"/>
+          <w:kern w:val="0"/>
+          <w:sz w:val="22"/>
+          <w:szCs w:val="22"/>
+          <w14:ligatures w14:val="none"/>
+        </w:rPr>
+        <w:t xml:space="preserve"> which is used for traversing. Following are the important axes for the </w:t>
+      </w:r>
+      <w:proofErr w:type="spellStart"/>
+      <w:r>
+        <w:rPr>
+          <w:rFonts w:ascii="Calibri" w:eastAsia="Times New Roman" w:hAnsi="Calibri" w:cs="Calibri"/>
+          <w:color w:val="000000"/>
+          <w:kern w:val="0"/>
+          <w:sz w:val="22"/>
+          <w:szCs w:val="22"/>
+          <w14:ligatures w14:val="none"/>
+        </w:rPr>
+        <w:t>xpath</w:t>
+      </w:r>
+      <w:proofErr w:type="spellEnd"/>
+      <w:r>
+        <w:rPr>
+          <w:rFonts w:ascii="Calibri" w:eastAsia="Times New Roman" w:hAnsi="Calibri" w:cs="Calibri"/>
+          <w:color w:val="000000"/>
+          <w:kern w:val="0"/>
+          <w:sz w:val="22"/>
+          <w:szCs w:val="22"/>
+          <w14:ligatures w14:val="none"/>
+        </w:rPr>
+        <w:t>.</w:t>
       </w:r>
       <w:r>
         <w:rPr>
@@ -34479,7 +37517,31 @@
           <w14:ligatures w14:val="none"/>
         </w:rPr>
         <w:br/>
-        <w:t>Note: Xpath axes follows the syntax as below:</w:t>
+        <w:t xml:space="preserve">Note: </w:t>
+      </w:r>
+      <w:proofErr w:type="spellStart"/>
+      <w:r>
+        <w:rPr>
+          <w:rFonts w:ascii="Calibri" w:eastAsia="Times New Roman" w:hAnsi="Calibri" w:cs="Calibri"/>
+          <w:color w:val="000000"/>
+          <w:kern w:val="0"/>
+          <w:sz w:val="22"/>
+          <w:szCs w:val="22"/>
+          <w14:ligatures w14:val="none"/>
+        </w:rPr>
+        <w:t>Xpath</w:t>
+      </w:r>
+      <w:proofErr w:type="spellEnd"/>
+      <w:r>
+        <w:rPr>
+          <w:rFonts w:ascii="Calibri" w:eastAsia="Times New Roman" w:hAnsi="Calibri" w:cs="Calibri"/>
+          <w:color w:val="000000"/>
+          <w:kern w:val="0"/>
+          <w:sz w:val="22"/>
+          <w:szCs w:val="22"/>
+          <w14:ligatures w14:val="none"/>
+        </w:rPr>
+        <w:t xml:space="preserve"> axes follows the syntax as below:</w:t>
       </w:r>
       <w:r>
         <w:rPr>
@@ -34503,8 +37565,53 @@
           <w:szCs w:val="22"/>
           <w14:ligatures w14:val="none"/>
         </w:rPr>
-        <w:t>/axesName::tagName</w:t>
-      </w:r>
+        <w:t>/</w:t>
+      </w:r>
+      <w:proofErr w:type="spellStart"/>
+      <w:proofErr w:type="gramStart"/>
+      <w:r>
+        <w:rPr>
+          <w:rFonts w:ascii="Calibri" w:eastAsia="Times New Roman" w:hAnsi="Calibri" w:cs="Calibri"/>
+          <w:b/>
+          <w:bCs/>
+          <w:color w:val="000000"/>
+          <w:kern w:val="0"/>
+          <w:sz w:val="22"/>
+          <w:szCs w:val="22"/>
+          <w14:ligatures w14:val="none"/>
+        </w:rPr>
+        <w:t>axesName</w:t>
+      </w:r>
+      <w:proofErr w:type="spellEnd"/>
+      <w:r>
+        <w:rPr>
+          <w:rFonts w:ascii="Calibri" w:eastAsia="Times New Roman" w:hAnsi="Calibri" w:cs="Calibri"/>
+          <w:b/>
+          <w:bCs/>
+          <w:color w:val="000000"/>
+          <w:kern w:val="0"/>
+          <w:sz w:val="22"/>
+          <w:szCs w:val="22"/>
+          <w14:ligatures w14:val="none"/>
+        </w:rPr>
+        <w:t>::</w:t>
+      </w:r>
+      <w:proofErr w:type="spellStart"/>
+      <w:proofErr w:type="gramEnd"/>
+      <w:r>
+        <w:rPr>
+          <w:rFonts w:ascii="Calibri" w:eastAsia="Times New Roman" w:hAnsi="Calibri" w:cs="Calibri"/>
+          <w:b/>
+          <w:bCs/>
+          <w:color w:val="000000"/>
+          <w:kern w:val="0"/>
+          <w:sz w:val="22"/>
+          <w:szCs w:val="22"/>
+          <w14:ligatures w14:val="none"/>
+        </w:rPr>
+        <w:t>tagName</w:t>
+      </w:r>
+      <w:proofErr w:type="spellEnd"/>
       <w:r>
         <w:rPr>
           <w:rFonts w:ascii="Calibri" w:eastAsia="Times New Roman" w:hAnsi="Calibri" w:cs="Calibri"/>
@@ -34614,29 +37721,125 @@
           <w:szCs w:val="22"/>
           <w14:ligatures w14:val="none"/>
         </w:rPr>
-        <w:t>/child::html/child::body/child::a</w:t>
-      </w:r>
-      <w:r>
-        <w:rPr>
-          <w:rFonts w:ascii="Calibri" w:eastAsia="Times New Roman" w:hAnsi="Calibri" w:cs="Calibri"/>
-          <w:color w:val="000000"/>
-          <w:kern w:val="0"/>
-          <w:sz w:val="22"/>
-          <w:szCs w:val="22"/>
-          <w14:ligatures w14:val="none"/>
-        </w:rPr>
-        <w:br/>
-      </w:r>
-      <w:r>
-        <w:rPr>
-          <w:rFonts w:ascii="Calibri" w:eastAsia="Times New Roman" w:hAnsi="Calibri" w:cs="Calibri"/>
-          <w:color w:val="000000"/>
-          <w:kern w:val="0"/>
-          <w:sz w:val="22"/>
-          <w:szCs w:val="22"/>
-          <w14:ligatures w14:val="none"/>
-        </w:rPr>
-        <w:t>//child::a</w:t>
+        <w:t>/</w:t>
+      </w:r>
+      <w:proofErr w:type="gramStart"/>
+      <w:r>
+        <w:rPr>
+          <w:rFonts w:ascii="Calibri" w:eastAsia="Times New Roman" w:hAnsi="Calibri" w:cs="Calibri"/>
+          <w:color w:val="000000"/>
+          <w:kern w:val="0"/>
+          <w:sz w:val="22"/>
+          <w:szCs w:val="22"/>
+          <w14:ligatures w14:val="none"/>
+        </w:rPr>
+        <w:t>child::</w:t>
+      </w:r>
+      <w:proofErr w:type="gramEnd"/>
+      <w:r>
+        <w:rPr>
+          <w:rFonts w:ascii="Calibri" w:eastAsia="Times New Roman" w:hAnsi="Calibri" w:cs="Calibri"/>
+          <w:color w:val="000000"/>
+          <w:kern w:val="0"/>
+          <w:sz w:val="22"/>
+          <w:szCs w:val="22"/>
+          <w14:ligatures w14:val="none"/>
+        </w:rPr>
+        <w:t>html/</w:t>
+      </w:r>
+      <w:proofErr w:type="gramStart"/>
+      <w:r>
+        <w:rPr>
+          <w:rFonts w:ascii="Calibri" w:eastAsia="Times New Roman" w:hAnsi="Calibri" w:cs="Calibri"/>
+          <w:color w:val="000000"/>
+          <w:kern w:val="0"/>
+          <w:sz w:val="22"/>
+          <w:szCs w:val="22"/>
+          <w14:ligatures w14:val="none"/>
+        </w:rPr>
+        <w:t>child::</w:t>
+      </w:r>
+      <w:proofErr w:type="gramEnd"/>
+      <w:r>
+        <w:rPr>
+          <w:rFonts w:ascii="Calibri" w:eastAsia="Times New Roman" w:hAnsi="Calibri" w:cs="Calibri"/>
+          <w:color w:val="000000"/>
+          <w:kern w:val="0"/>
+          <w:sz w:val="22"/>
+          <w:szCs w:val="22"/>
+          <w14:ligatures w14:val="none"/>
+        </w:rPr>
+        <w:t>body/</w:t>
+      </w:r>
+      <w:proofErr w:type="gramStart"/>
+      <w:r>
+        <w:rPr>
+          <w:rFonts w:ascii="Calibri" w:eastAsia="Times New Roman" w:hAnsi="Calibri" w:cs="Calibri"/>
+          <w:color w:val="000000"/>
+          <w:kern w:val="0"/>
+          <w:sz w:val="22"/>
+          <w:szCs w:val="22"/>
+          <w14:ligatures w14:val="none"/>
+        </w:rPr>
+        <w:t>child::</w:t>
+      </w:r>
+      <w:proofErr w:type="gramEnd"/>
+      <w:r>
+        <w:rPr>
+          <w:rFonts w:ascii="Calibri" w:eastAsia="Times New Roman" w:hAnsi="Calibri" w:cs="Calibri"/>
+          <w:color w:val="000000"/>
+          <w:kern w:val="0"/>
+          <w:sz w:val="22"/>
+          <w:szCs w:val="22"/>
+          <w14:ligatures w14:val="none"/>
+        </w:rPr>
+        <w:t>a</w:t>
+      </w:r>
+      <w:r>
+        <w:rPr>
+          <w:rFonts w:ascii="Calibri" w:eastAsia="Times New Roman" w:hAnsi="Calibri" w:cs="Calibri"/>
+          <w:color w:val="000000"/>
+          <w:kern w:val="0"/>
+          <w:sz w:val="22"/>
+          <w:szCs w:val="22"/>
+          <w14:ligatures w14:val="none"/>
+        </w:rPr>
+        <w:br/>
+      </w:r>
+      <w:r>
+        <w:rPr>
+          <w:rFonts w:ascii="Calibri" w:eastAsia="Times New Roman" w:hAnsi="Calibri" w:cs="Calibri"/>
+          <w:color w:val="000000"/>
+          <w:kern w:val="0"/>
+          <w:sz w:val="22"/>
+          <w:szCs w:val="22"/>
+          <w14:ligatures w14:val="none"/>
+        </w:rPr>
+        <w:t>//</w:t>
+      </w:r>
+      <w:proofErr w:type="gramStart"/>
+      <w:r>
+        <w:rPr>
+          <w:rFonts w:ascii="Calibri" w:eastAsia="Times New Roman" w:hAnsi="Calibri" w:cs="Calibri"/>
+          <w:color w:val="000000"/>
+          <w:kern w:val="0"/>
+          <w:sz w:val="22"/>
+          <w:szCs w:val="22"/>
+          <w14:ligatures w14:val="none"/>
+        </w:rPr>
+        <w:t>child::</w:t>
+      </w:r>
+      <w:proofErr w:type="gramEnd"/>
+      <w:r>
+        <w:rPr>
+          <w:rFonts w:ascii="Calibri" w:eastAsia="Times New Roman" w:hAnsi="Calibri" w:cs="Calibri"/>
+          <w:color w:val="000000"/>
+          <w:kern w:val="0"/>
+          <w:sz w:val="22"/>
+          <w:szCs w:val="22"/>
+          <w14:ligatures w14:val="none"/>
+        </w:rPr>
+        <w:t>a</w:t>
       </w:r>
       <w:r>
         <w:rPr>
@@ -34680,7 +37883,31 @@
           <w:szCs w:val="22"/>
           <w14:ligatures w14:val="none"/>
         </w:rPr>
-        <w:t xml:space="preserve"> selenium will replace / with /child:: while doing absolute forward traversing.</w:t>
+        <w:t xml:space="preserve"> selenium will replace / with /</w:t>
+      </w:r>
+      <w:proofErr w:type="gramStart"/>
+      <w:r>
+        <w:rPr>
+          <w:rFonts w:ascii="Calibri" w:eastAsia="Times New Roman" w:hAnsi="Calibri" w:cs="Calibri"/>
+          <w:color w:val="000000"/>
+          <w:kern w:val="0"/>
+          <w:sz w:val="22"/>
+          <w:szCs w:val="22"/>
+          <w14:ligatures w14:val="none"/>
+        </w:rPr>
+        <w:t>child::</w:t>
+      </w:r>
+      <w:proofErr w:type="gramEnd"/>
+      <w:r>
+        <w:rPr>
+          <w:rFonts w:ascii="Calibri" w:eastAsia="Times New Roman" w:hAnsi="Calibri" w:cs="Calibri"/>
+          <w:color w:val="000000"/>
+          <w:kern w:val="0"/>
+          <w:sz w:val="22"/>
+          <w:szCs w:val="22"/>
+          <w14:ligatures w14:val="none"/>
+        </w:rPr>
+        <w:t xml:space="preserve"> while doing absolute forward traversing.</w:t>
       </w:r>
       <w:r>
         <w:rPr>
@@ -34792,7 +38019,31 @@
           <w:szCs w:val="22"/>
           <w14:ligatures w14:val="none"/>
         </w:rPr>
-        <w:t>/descendant::p[2]</w:t>
+        <w:t>/</w:t>
+      </w:r>
+      <w:proofErr w:type="gramStart"/>
+      <w:r>
+        <w:rPr>
+          <w:rFonts w:ascii="Calibri" w:eastAsia="Times New Roman" w:hAnsi="Calibri" w:cs="Calibri"/>
+          <w:color w:val="000000"/>
+          <w:kern w:val="0"/>
+          <w:sz w:val="22"/>
+          <w:szCs w:val="22"/>
+          <w14:ligatures w14:val="none"/>
+        </w:rPr>
+        <w:t>descendant::p[</w:t>
+      </w:r>
+      <w:proofErr w:type="gramEnd"/>
+      <w:r>
+        <w:rPr>
+          <w:rFonts w:ascii="Calibri" w:eastAsia="Times New Roman" w:hAnsi="Calibri" w:cs="Calibri"/>
+          <w:color w:val="000000"/>
+          <w:kern w:val="0"/>
+          <w:sz w:val="22"/>
+          <w:szCs w:val="22"/>
+          <w14:ligatures w14:val="none"/>
+        </w:rPr>
+        <w:t>2]</w:t>
       </w:r>
       <w:r>
         <w:rPr>
@@ -34816,6 +38067,7 @@
         </w:rPr>
         <w:t>Note: By default, selenium will replace // with /</w:t>
       </w:r>
+      <w:proofErr w:type="gramStart"/>
       <w:r>
         <w:rPr>
           <w:rFonts w:ascii="Calibri" w:eastAsia="Times New Roman" w:hAnsi="Calibri" w:cs="Calibri"/>
@@ -34836,7 +38088,19 @@
           <w:szCs w:val="22"/>
           <w14:ligatures w14:val="none"/>
         </w:rPr>
-        <w:t>:: while doing relative forward traversing.</w:t>
+        <w:t>::</w:t>
+      </w:r>
+      <w:proofErr w:type="gramEnd"/>
+      <w:r>
+        <w:rPr>
+          <w:rFonts w:ascii="Calibri" w:eastAsia="Times New Roman" w:hAnsi="Calibri" w:cs="Calibri"/>
+          <w:color w:val="000000"/>
+          <w:kern w:val="0"/>
+          <w:sz w:val="22"/>
+          <w:szCs w:val="22"/>
+          <w14:ligatures w14:val="none"/>
+        </w:rPr>
+        <w:t xml:space="preserve"> while doing relative forward traversing.</w:t>
       </w:r>
       <w:r>
         <w:rPr>
@@ -34936,51 +38200,184 @@
           <w:szCs w:val="22"/>
           <w14:ligatures w14:val="none"/>
         </w:rPr>
-        <w:t>/descendant::p[2]/../..</w:t>
-      </w:r>
-      <w:r>
-        <w:rPr>
-          <w:rFonts w:ascii="Calibri" w:eastAsia="Times New Roman" w:hAnsi="Calibri" w:cs="Calibri"/>
-          <w:color w:val="000000"/>
-          <w:kern w:val="0"/>
-          <w:sz w:val="22"/>
-          <w:szCs w:val="22"/>
-          <w14:ligatures w14:val="none"/>
-        </w:rPr>
-        <w:br/>
-      </w:r>
-      <w:r>
-        <w:rPr>
-          <w:rFonts w:ascii="Calibri" w:eastAsia="Times New Roman" w:hAnsi="Calibri" w:cs="Calibri"/>
-          <w:color w:val="000000"/>
-          <w:kern w:val="0"/>
-          <w:sz w:val="22"/>
-          <w:szCs w:val="22"/>
-          <w14:ligatures w14:val="none"/>
-        </w:rPr>
-        <w:t>/descendant::p[2]/parent::body/parent::html</w:t>
-      </w:r>
-      <w:r>
-        <w:rPr>
-          <w:rFonts w:ascii="Calibri" w:eastAsia="Times New Roman" w:hAnsi="Calibri" w:cs="Calibri"/>
-          <w:color w:val="000000"/>
-          <w:kern w:val="0"/>
-          <w:sz w:val="22"/>
-          <w:szCs w:val="22"/>
-          <w14:ligatures w14:val="none"/>
-        </w:rPr>
-        <w:br/>
-      </w:r>
-      <w:r>
-        <w:rPr>
-          <w:rFonts w:ascii="Calibri" w:eastAsia="Times New Roman" w:hAnsi="Calibri" w:cs="Calibri"/>
-          <w:color w:val="000000"/>
-          <w:kern w:val="0"/>
-          <w:sz w:val="22"/>
-          <w:szCs w:val="22"/>
-          <w14:ligatures w14:val="none"/>
-        </w:rPr>
-        <w:t>Note: By default, selenium will replace /.. with /</w:t>
+        <w:t>/</w:t>
+      </w:r>
+      <w:proofErr w:type="gramStart"/>
+      <w:r>
+        <w:rPr>
+          <w:rFonts w:ascii="Calibri" w:eastAsia="Times New Roman" w:hAnsi="Calibri" w:cs="Calibri"/>
+          <w:color w:val="000000"/>
+          <w:kern w:val="0"/>
+          <w:sz w:val="22"/>
+          <w:szCs w:val="22"/>
+          <w14:ligatures w14:val="none"/>
+        </w:rPr>
+        <w:t>descendant::</w:t>
+      </w:r>
+      <w:proofErr w:type="gramEnd"/>
+      <w:r>
+        <w:rPr>
+          <w:rFonts w:ascii="Calibri" w:eastAsia="Times New Roman" w:hAnsi="Calibri" w:cs="Calibri"/>
+          <w:color w:val="000000"/>
+          <w:kern w:val="0"/>
+          <w:sz w:val="22"/>
+          <w:szCs w:val="22"/>
+          <w14:ligatures w14:val="none"/>
+        </w:rPr>
+        <w:t>p[</w:t>
+      </w:r>
+      <w:proofErr w:type="gramStart"/>
+      <w:r>
+        <w:rPr>
+          <w:rFonts w:ascii="Calibri" w:eastAsia="Times New Roman" w:hAnsi="Calibri" w:cs="Calibri"/>
+          <w:color w:val="000000"/>
+          <w:kern w:val="0"/>
+          <w:sz w:val="22"/>
+          <w:szCs w:val="22"/>
+          <w14:ligatures w14:val="none"/>
+        </w:rPr>
+        <w:t>2]/../..</w:t>
+      </w:r>
+      <w:proofErr w:type="gramEnd"/>
+      <w:r>
+        <w:rPr>
+          <w:rFonts w:ascii="Calibri" w:eastAsia="Times New Roman" w:hAnsi="Calibri" w:cs="Calibri"/>
+          <w:color w:val="000000"/>
+          <w:kern w:val="0"/>
+          <w:sz w:val="22"/>
+          <w:szCs w:val="22"/>
+          <w14:ligatures w14:val="none"/>
+        </w:rPr>
+        <w:br/>
+      </w:r>
+      <w:r>
+        <w:rPr>
+          <w:rFonts w:ascii="Calibri" w:eastAsia="Times New Roman" w:hAnsi="Calibri" w:cs="Calibri"/>
+          <w:color w:val="000000"/>
+          <w:kern w:val="0"/>
+          <w:sz w:val="22"/>
+          <w:szCs w:val="22"/>
+          <w14:ligatures w14:val="none"/>
+        </w:rPr>
+        <w:t>/</w:t>
+      </w:r>
+      <w:proofErr w:type="gramStart"/>
+      <w:r>
+        <w:rPr>
+          <w:rFonts w:ascii="Calibri" w:eastAsia="Times New Roman" w:hAnsi="Calibri" w:cs="Calibri"/>
+          <w:color w:val="000000"/>
+          <w:kern w:val="0"/>
+          <w:sz w:val="22"/>
+          <w:szCs w:val="22"/>
+          <w14:ligatures w14:val="none"/>
+        </w:rPr>
+        <w:t>descendant::p[</w:t>
+      </w:r>
+      <w:proofErr w:type="gramEnd"/>
+      <w:r>
+        <w:rPr>
+          <w:rFonts w:ascii="Calibri" w:eastAsia="Times New Roman" w:hAnsi="Calibri" w:cs="Calibri"/>
+          <w:color w:val="000000"/>
+          <w:kern w:val="0"/>
+          <w:sz w:val="22"/>
+          <w:szCs w:val="22"/>
+          <w14:ligatures w14:val="none"/>
+        </w:rPr>
+        <w:t>2]/</w:t>
+      </w:r>
+      <w:proofErr w:type="gramStart"/>
+      <w:r>
+        <w:rPr>
+          <w:rFonts w:ascii="Calibri" w:eastAsia="Times New Roman" w:hAnsi="Calibri" w:cs="Calibri"/>
+          <w:color w:val="000000"/>
+          <w:kern w:val="0"/>
+          <w:sz w:val="22"/>
+          <w:szCs w:val="22"/>
+          <w14:ligatures w14:val="none"/>
+        </w:rPr>
+        <w:t>parent::</w:t>
+      </w:r>
+      <w:proofErr w:type="gramEnd"/>
+      <w:r>
+        <w:rPr>
+          <w:rFonts w:ascii="Calibri" w:eastAsia="Times New Roman" w:hAnsi="Calibri" w:cs="Calibri"/>
+          <w:color w:val="000000"/>
+          <w:kern w:val="0"/>
+          <w:sz w:val="22"/>
+          <w:szCs w:val="22"/>
+          <w14:ligatures w14:val="none"/>
+        </w:rPr>
+        <w:t>body/</w:t>
+      </w:r>
+      <w:proofErr w:type="gramStart"/>
+      <w:r>
+        <w:rPr>
+          <w:rFonts w:ascii="Calibri" w:eastAsia="Times New Roman" w:hAnsi="Calibri" w:cs="Calibri"/>
+          <w:color w:val="000000"/>
+          <w:kern w:val="0"/>
+          <w:sz w:val="22"/>
+          <w:szCs w:val="22"/>
+          <w14:ligatures w14:val="none"/>
+        </w:rPr>
+        <w:t>parent::</w:t>
+      </w:r>
+      <w:proofErr w:type="gramEnd"/>
+      <w:r>
+        <w:rPr>
+          <w:rFonts w:ascii="Calibri" w:eastAsia="Times New Roman" w:hAnsi="Calibri" w:cs="Calibri"/>
+          <w:color w:val="000000"/>
+          <w:kern w:val="0"/>
+          <w:sz w:val="22"/>
+          <w:szCs w:val="22"/>
+          <w14:ligatures w14:val="none"/>
+        </w:rPr>
+        <w:t>html</w:t>
+      </w:r>
+      <w:r>
+        <w:rPr>
+          <w:rFonts w:ascii="Calibri" w:eastAsia="Times New Roman" w:hAnsi="Calibri" w:cs="Calibri"/>
+          <w:color w:val="000000"/>
+          <w:kern w:val="0"/>
+          <w:sz w:val="22"/>
+          <w:szCs w:val="22"/>
+          <w14:ligatures w14:val="none"/>
+        </w:rPr>
+        <w:br/>
+      </w:r>
+      <w:r>
+        <w:rPr>
+          <w:rFonts w:ascii="Calibri" w:eastAsia="Times New Roman" w:hAnsi="Calibri" w:cs="Calibri"/>
+          <w:color w:val="000000"/>
+          <w:kern w:val="0"/>
+          <w:sz w:val="22"/>
+          <w:szCs w:val="22"/>
+          <w14:ligatures w14:val="none"/>
+        </w:rPr>
+        <w:t xml:space="preserve">Note: By default, selenium will replace </w:t>
+      </w:r>
+      <w:proofErr w:type="gramStart"/>
+      <w:r>
+        <w:rPr>
+          <w:rFonts w:ascii="Calibri" w:eastAsia="Times New Roman" w:hAnsi="Calibri" w:cs="Calibri"/>
+          <w:color w:val="000000"/>
+          <w:kern w:val="0"/>
+          <w:sz w:val="22"/>
+          <w:szCs w:val="22"/>
+          <w14:ligatures w14:val="none"/>
+        </w:rPr>
+        <w:t>/..</w:t>
+      </w:r>
+      <w:proofErr w:type="gramEnd"/>
+      <w:r>
+        <w:rPr>
+          <w:rFonts w:ascii="Calibri" w:eastAsia="Times New Roman" w:hAnsi="Calibri" w:cs="Calibri"/>
+          <w:color w:val="000000"/>
+          <w:kern w:val="0"/>
+          <w:sz w:val="22"/>
+          <w:szCs w:val="22"/>
+          <w14:ligatures w14:val="none"/>
+        </w:rPr>
+        <w:t xml:space="preserve"> with /</w:t>
       </w:r>
       <w:r>
         <w:rPr>
@@ -34993,6 +38390,7 @@
         </w:rPr>
         <w:t xml:space="preserve"> </w:t>
       </w:r>
+      <w:proofErr w:type="gramStart"/>
       <w:r>
         <w:rPr>
           <w:rFonts w:ascii="Calibri" w:eastAsia="Times New Roman" w:hAnsi="Calibri" w:cs="Calibri"/>
@@ -35013,7 +38411,19 @@
           <w:szCs w:val="22"/>
           <w14:ligatures w14:val="none"/>
         </w:rPr>
-        <w:t>:: while doing backward traversing.</w:t>
+        <w:t>::</w:t>
+      </w:r>
+      <w:proofErr w:type="gramEnd"/>
+      <w:r>
+        <w:rPr>
+          <w:rFonts w:ascii="Calibri" w:eastAsia="Times New Roman" w:hAnsi="Calibri" w:cs="Calibri"/>
+          <w:color w:val="000000"/>
+          <w:kern w:val="0"/>
+          <w:sz w:val="22"/>
+          <w:szCs w:val="22"/>
+          <w14:ligatures w14:val="none"/>
+        </w:rPr>
+        <w:t xml:space="preserve"> while doing backward traversing.</w:t>
       </w:r>
       <w:r>
         <w:rPr>
@@ -35090,62 +38500,171 @@
           <w:szCs w:val="22"/>
           <w14:ligatures w14:val="none"/>
         </w:rPr>
-        <w:t>/descendant::p[2]/../..</w:t>
-      </w:r>
-      <w:r>
-        <w:rPr>
-          <w:rFonts w:ascii="Calibri" w:eastAsia="Times New Roman" w:hAnsi="Calibri" w:cs="Calibri"/>
-          <w:color w:val="000000"/>
-          <w:kern w:val="0"/>
-          <w:sz w:val="22"/>
-          <w:szCs w:val="22"/>
-          <w14:ligatures w14:val="none"/>
-        </w:rPr>
-        <w:br/>
-      </w:r>
-      <w:r>
-        <w:rPr>
-          <w:rFonts w:ascii="Calibri" w:eastAsia="Times New Roman" w:hAnsi="Calibri" w:cs="Calibri"/>
-          <w:color w:val="000000"/>
-          <w:kern w:val="0"/>
-          <w:sz w:val="22"/>
-          <w:szCs w:val="22"/>
-          <w14:ligatures w14:val="none"/>
-        </w:rPr>
-        <w:t>/descendant::p[2]/ancestor::html</w:t>
-      </w:r>
-      <w:r>
-        <w:rPr>
-          <w:rFonts w:ascii="Calibri" w:eastAsia="Times New Roman" w:hAnsi="Calibri" w:cs="Calibri"/>
-          <w:color w:val="000000"/>
-          <w:kern w:val="0"/>
-          <w:sz w:val="22"/>
-          <w:szCs w:val="22"/>
-          <w14:ligatures w14:val="none"/>
-        </w:rPr>
-        <w:br/>
-      </w:r>
-      <w:r>
-        <w:rPr>
-          <w:rFonts w:ascii="Calibri" w:eastAsia="Times New Roman" w:hAnsi="Calibri" w:cs="Calibri"/>
-          <w:color w:val="000000"/>
-          <w:kern w:val="0"/>
-          <w:sz w:val="22"/>
-          <w:szCs w:val="22"/>
-          <w14:ligatures w14:val="none"/>
-        </w:rPr>
-        <w:br/>
-      </w:r>
-      <w:r>
-        <w:rPr>
-          <w:rFonts w:ascii="Calibri" w:eastAsia="Times New Roman" w:hAnsi="Calibri" w:cs="Calibri"/>
-          <w:color w:val="000000"/>
-          <w:kern w:val="0"/>
-          <w:sz w:val="22"/>
-          <w:szCs w:val="22"/>
-          <w14:ligatures w14:val="none"/>
-        </w:rPr>
-        <w:t>Handling siblings using Xpath:</w:t>
+        <w:t>/</w:t>
+      </w:r>
+      <w:proofErr w:type="gramStart"/>
+      <w:r>
+        <w:rPr>
+          <w:rFonts w:ascii="Calibri" w:eastAsia="Times New Roman" w:hAnsi="Calibri" w:cs="Calibri"/>
+          <w:color w:val="000000"/>
+          <w:kern w:val="0"/>
+          <w:sz w:val="22"/>
+          <w:szCs w:val="22"/>
+          <w14:ligatures w14:val="none"/>
+        </w:rPr>
+        <w:t>descendant::</w:t>
+      </w:r>
+      <w:proofErr w:type="gramEnd"/>
+      <w:r>
+        <w:rPr>
+          <w:rFonts w:ascii="Calibri" w:eastAsia="Times New Roman" w:hAnsi="Calibri" w:cs="Calibri"/>
+          <w:color w:val="000000"/>
+          <w:kern w:val="0"/>
+          <w:sz w:val="22"/>
+          <w:szCs w:val="22"/>
+          <w14:ligatures w14:val="none"/>
+        </w:rPr>
+        <w:t>p[</w:t>
+      </w:r>
+      <w:proofErr w:type="gramStart"/>
+      <w:r>
+        <w:rPr>
+          <w:rFonts w:ascii="Calibri" w:eastAsia="Times New Roman" w:hAnsi="Calibri" w:cs="Calibri"/>
+          <w:color w:val="000000"/>
+          <w:kern w:val="0"/>
+          <w:sz w:val="22"/>
+          <w:szCs w:val="22"/>
+          <w14:ligatures w14:val="none"/>
+        </w:rPr>
+        <w:t>2]/../..</w:t>
+      </w:r>
+      <w:proofErr w:type="gramEnd"/>
+      <w:r>
+        <w:rPr>
+          <w:rFonts w:ascii="Calibri" w:eastAsia="Times New Roman" w:hAnsi="Calibri" w:cs="Calibri"/>
+          <w:color w:val="000000"/>
+          <w:kern w:val="0"/>
+          <w:sz w:val="22"/>
+          <w:szCs w:val="22"/>
+          <w14:ligatures w14:val="none"/>
+        </w:rPr>
+        <w:br/>
+      </w:r>
+      <w:r>
+        <w:rPr>
+          <w:rFonts w:ascii="Calibri" w:eastAsia="Times New Roman" w:hAnsi="Calibri" w:cs="Calibri"/>
+          <w:color w:val="000000"/>
+          <w:kern w:val="0"/>
+          <w:sz w:val="22"/>
+          <w:szCs w:val="22"/>
+          <w14:ligatures w14:val="none"/>
+        </w:rPr>
+        <w:t>/</w:t>
+      </w:r>
+      <w:proofErr w:type="gramStart"/>
+      <w:r>
+        <w:rPr>
+          <w:rFonts w:ascii="Calibri" w:eastAsia="Times New Roman" w:hAnsi="Calibri" w:cs="Calibri"/>
+          <w:color w:val="000000"/>
+          <w:kern w:val="0"/>
+          <w:sz w:val="22"/>
+          <w:szCs w:val="22"/>
+          <w14:ligatures w14:val="none"/>
+        </w:rPr>
+        <w:t>descendant::p[</w:t>
+      </w:r>
+      <w:proofErr w:type="gramEnd"/>
+      <w:r>
+        <w:rPr>
+          <w:rFonts w:ascii="Calibri" w:eastAsia="Times New Roman" w:hAnsi="Calibri" w:cs="Calibri"/>
+          <w:color w:val="000000"/>
+          <w:kern w:val="0"/>
+          <w:sz w:val="22"/>
+          <w:szCs w:val="22"/>
+          <w14:ligatures w14:val="none"/>
+        </w:rPr>
+        <w:t>2]/</w:t>
+      </w:r>
+      <w:proofErr w:type="gramStart"/>
+      <w:r>
+        <w:rPr>
+          <w:rFonts w:ascii="Calibri" w:eastAsia="Times New Roman" w:hAnsi="Calibri" w:cs="Calibri"/>
+          <w:color w:val="000000"/>
+          <w:kern w:val="0"/>
+          <w:sz w:val="22"/>
+          <w:szCs w:val="22"/>
+          <w14:ligatures w14:val="none"/>
+        </w:rPr>
+        <w:t>ancestor::</w:t>
+      </w:r>
+      <w:proofErr w:type="gramEnd"/>
+      <w:r>
+        <w:rPr>
+          <w:rFonts w:ascii="Calibri" w:eastAsia="Times New Roman" w:hAnsi="Calibri" w:cs="Calibri"/>
+          <w:color w:val="000000"/>
+          <w:kern w:val="0"/>
+          <w:sz w:val="22"/>
+          <w:szCs w:val="22"/>
+          <w14:ligatures w14:val="none"/>
+        </w:rPr>
+        <w:t>html</w:t>
+      </w:r>
+      <w:r>
+        <w:rPr>
+          <w:rFonts w:ascii="Calibri" w:eastAsia="Times New Roman" w:hAnsi="Calibri" w:cs="Calibri"/>
+          <w:color w:val="000000"/>
+          <w:kern w:val="0"/>
+          <w:sz w:val="22"/>
+          <w:szCs w:val="22"/>
+          <w14:ligatures w14:val="none"/>
+        </w:rPr>
+        <w:br/>
+      </w:r>
+      <w:r>
+        <w:rPr>
+          <w:rFonts w:ascii="Calibri" w:eastAsia="Times New Roman" w:hAnsi="Calibri" w:cs="Calibri"/>
+          <w:color w:val="000000"/>
+          <w:kern w:val="0"/>
+          <w:sz w:val="22"/>
+          <w:szCs w:val="22"/>
+          <w14:ligatures w14:val="none"/>
+        </w:rPr>
+        <w:br/>
+      </w:r>
+      <w:r>
+        <w:rPr>
+          <w:rFonts w:ascii="Calibri" w:eastAsia="Times New Roman" w:hAnsi="Calibri" w:cs="Calibri"/>
+          <w:color w:val="000000"/>
+          <w:kern w:val="0"/>
+          <w:sz w:val="22"/>
+          <w:szCs w:val="22"/>
+          <w14:ligatures w14:val="none"/>
+        </w:rPr>
+        <w:t xml:space="preserve">Handling siblings using </w:t>
+      </w:r>
+      <w:proofErr w:type="spellStart"/>
+      <w:r>
+        <w:rPr>
+          <w:rFonts w:ascii="Calibri" w:eastAsia="Times New Roman" w:hAnsi="Calibri" w:cs="Calibri"/>
+          <w:color w:val="000000"/>
+          <w:kern w:val="0"/>
+          <w:sz w:val="22"/>
+          <w:szCs w:val="22"/>
+          <w14:ligatures w14:val="none"/>
+        </w:rPr>
+        <w:t>Xpath</w:t>
+      </w:r>
+      <w:proofErr w:type="spellEnd"/>
+      <w:r>
+        <w:rPr>
+          <w:rFonts w:ascii="Calibri" w:eastAsia="Times New Roman" w:hAnsi="Calibri" w:cs="Calibri"/>
+          <w:color w:val="000000"/>
+          <w:kern w:val="0"/>
+          <w:sz w:val="22"/>
+          <w:szCs w:val="22"/>
+          <w14:ligatures w14:val="none"/>
+        </w:rPr>
+        <w:t>:</w:t>
       </w:r>
       <w:r>
         <w:rPr>
@@ -35212,8 +38731,71 @@
           <w:szCs w:val="22"/>
           <w14:ligatures w14:val="none"/>
         </w:rPr>
-        <w:t>//th[.='Student Name']/following-sibling::th</w:t>
-      </w:r>
+        <w:t>//</w:t>
+      </w:r>
+      <w:proofErr w:type="spellStart"/>
+      <w:proofErr w:type="gramStart"/>
+      <w:r>
+        <w:rPr>
+          <w:rFonts w:ascii="Calibri" w:eastAsia="Times New Roman" w:hAnsi="Calibri" w:cs="Calibri"/>
+          <w:color w:val="000000"/>
+          <w:kern w:val="0"/>
+          <w:sz w:val="22"/>
+          <w:szCs w:val="22"/>
+          <w14:ligatures w14:val="none"/>
+        </w:rPr>
+        <w:t>th</w:t>
+      </w:r>
+      <w:proofErr w:type="spellEnd"/>
+      <w:r>
+        <w:rPr>
+          <w:rFonts w:ascii="Calibri" w:eastAsia="Times New Roman" w:hAnsi="Calibri" w:cs="Calibri"/>
+          <w:color w:val="000000"/>
+          <w:kern w:val="0"/>
+          <w:sz w:val="22"/>
+          <w:szCs w:val="22"/>
+          <w14:ligatures w14:val="none"/>
+        </w:rPr>
+        <w:t>[</w:t>
+      </w:r>
+      <w:proofErr w:type="gramEnd"/>
+      <w:r>
+        <w:rPr>
+          <w:rFonts w:ascii="Calibri" w:eastAsia="Times New Roman" w:hAnsi="Calibri" w:cs="Calibri"/>
+          <w:color w:val="000000"/>
+          <w:kern w:val="0"/>
+          <w:sz w:val="22"/>
+          <w:szCs w:val="22"/>
+          <w14:ligatures w14:val="none"/>
+        </w:rPr>
+        <w:t>.='Student Name']/following-</w:t>
+      </w:r>
+      <w:proofErr w:type="gramStart"/>
+      <w:r>
+        <w:rPr>
+          <w:rFonts w:ascii="Calibri" w:eastAsia="Times New Roman" w:hAnsi="Calibri" w:cs="Calibri"/>
+          <w:color w:val="000000"/>
+          <w:kern w:val="0"/>
+          <w:sz w:val="22"/>
+          <w:szCs w:val="22"/>
+          <w14:ligatures w14:val="none"/>
+        </w:rPr>
+        <w:t>sibling::</w:t>
+      </w:r>
+      <w:proofErr w:type="spellStart"/>
+      <w:proofErr w:type="gramEnd"/>
+      <w:r>
+        <w:rPr>
+          <w:rFonts w:ascii="Calibri" w:eastAsia="Times New Roman" w:hAnsi="Calibri" w:cs="Calibri"/>
+          <w:color w:val="000000"/>
+          <w:kern w:val="0"/>
+          <w:sz w:val="22"/>
+          <w:szCs w:val="22"/>
+          <w14:ligatures w14:val="none"/>
+        </w:rPr>
+        <w:t>th</w:t>
+      </w:r>
+      <w:proofErr w:type="spellEnd"/>
       <w:r>
         <w:rPr>
           <w:rFonts w:ascii="Calibri" w:eastAsia="Times New Roman" w:hAnsi="Calibri" w:cs="Calibri"/>
@@ -35301,8 +38883,71 @@
           <w:szCs w:val="22"/>
           <w14:ligatures w14:val="none"/>
         </w:rPr>
-        <w:t>//th[.='Student Name']/preceding-sibling::th</w:t>
-      </w:r>
+        <w:t>//</w:t>
+      </w:r>
+      <w:proofErr w:type="spellStart"/>
+      <w:proofErr w:type="gramStart"/>
+      <w:r>
+        <w:rPr>
+          <w:rFonts w:ascii="Calibri" w:eastAsia="Times New Roman" w:hAnsi="Calibri" w:cs="Calibri"/>
+          <w:color w:val="000000"/>
+          <w:kern w:val="0"/>
+          <w:sz w:val="22"/>
+          <w:szCs w:val="22"/>
+          <w14:ligatures w14:val="none"/>
+        </w:rPr>
+        <w:t>th</w:t>
+      </w:r>
+      <w:proofErr w:type="spellEnd"/>
+      <w:r>
+        <w:rPr>
+          <w:rFonts w:ascii="Calibri" w:eastAsia="Times New Roman" w:hAnsi="Calibri" w:cs="Calibri"/>
+          <w:color w:val="000000"/>
+          <w:kern w:val="0"/>
+          <w:sz w:val="22"/>
+          <w:szCs w:val="22"/>
+          <w14:ligatures w14:val="none"/>
+        </w:rPr>
+        <w:t>[</w:t>
+      </w:r>
+      <w:proofErr w:type="gramEnd"/>
+      <w:r>
+        <w:rPr>
+          <w:rFonts w:ascii="Calibri" w:eastAsia="Times New Roman" w:hAnsi="Calibri" w:cs="Calibri"/>
+          <w:color w:val="000000"/>
+          <w:kern w:val="0"/>
+          <w:sz w:val="22"/>
+          <w:szCs w:val="22"/>
+          <w14:ligatures w14:val="none"/>
+        </w:rPr>
+        <w:t>.='Student Name']/preceding-</w:t>
+      </w:r>
+      <w:proofErr w:type="gramStart"/>
+      <w:r>
+        <w:rPr>
+          <w:rFonts w:ascii="Calibri" w:eastAsia="Times New Roman" w:hAnsi="Calibri" w:cs="Calibri"/>
+          <w:color w:val="000000"/>
+          <w:kern w:val="0"/>
+          <w:sz w:val="22"/>
+          <w:szCs w:val="22"/>
+          <w14:ligatures w14:val="none"/>
+        </w:rPr>
+        <w:t>sibling::</w:t>
+      </w:r>
+      <w:proofErr w:type="spellStart"/>
+      <w:proofErr w:type="gramEnd"/>
+      <w:r>
+        <w:rPr>
+          <w:rFonts w:ascii="Calibri" w:eastAsia="Times New Roman" w:hAnsi="Calibri" w:cs="Calibri"/>
+          <w:color w:val="000000"/>
+          <w:kern w:val="0"/>
+          <w:sz w:val="22"/>
+          <w:szCs w:val="22"/>
+          <w14:ligatures w14:val="none"/>
+        </w:rPr>
+        <w:t>th</w:t>
+      </w:r>
+      <w:proofErr w:type="spellEnd"/>
       <w:r>
         <w:rPr>
           <w:rFonts w:ascii="Calibri" w:eastAsia="Times New Roman" w:hAnsi="Calibri" w:cs="Calibri"/>
@@ -36708,6 +40353,7 @@
                 <w14:ligatures w14:val="none"/>
               </w:rPr>
             </w:pPr>
+            <w:proofErr w:type="spellStart"/>
             <w:r>
               <w:rPr>
                 <w:rFonts w:ascii="Calibri" w:eastAsia="Times New Roman" w:hAnsi="Calibri" w:cs="Calibri"/>
@@ -36719,6 +40365,7 @@
               </w:rPr>
               <w:t>tbody</w:t>
             </w:r>
+            <w:proofErr w:type="spellEnd"/>
           </w:p>
         </w:tc>
         <w:tc>
@@ -37382,6 +41029,7 @@
                 <w14:ligatures w14:val="none"/>
               </w:rPr>
             </w:pPr>
+            <w:proofErr w:type="spellStart"/>
             <w:r>
               <w:rPr>
                 <w:rFonts w:ascii="Calibri" w:eastAsia="Times New Roman" w:hAnsi="Calibri" w:cs="Calibri"/>
@@ -37393,6 +41041,7 @@
               </w:rPr>
               <w:t>th</w:t>
             </w:r>
+            <w:proofErr w:type="spellEnd"/>
           </w:p>
         </w:tc>
         <w:tc>
@@ -37692,6 +41341,7 @@
                 <w14:ligatures w14:val="none"/>
               </w:rPr>
             </w:pPr>
+            <w:proofErr w:type="spellStart"/>
             <w:r>
               <w:rPr>
                 <w:rFonts w:ascii="Calibri" w:eastAsia="Times New Roman" w:hAnsi="Calibri" w:cs="Calibri"/>
@@ -37703,6 +41353,7 @@
               </w:rPr>
               <w:t>th</w:t>
             </w:r>
+            <w:proofErr w:type="spellEnd"/>
           </w:p>
         </w:tc>
         <w:tc>
@@ -38002,6 +41653,7 @@
                 <w14:ligatures w14:val="none"/>
               </w:rPr>
             </w:pPr>
+            <w:proofErr w:type="spellStart"/>
             <w:r>
               <w:rPr>
                 <w:rFonts w:ascii="Calibri" w:eastAsia="Times New Roman" w:hAnsi="Calibri" w:cs="Calibri"/>
@@ -38013,6 +41665,7 @@
               </w:rPr>
               <w:t>th</w:t>
             </w:r>
+            <w:proofErr w:type="spellEnd"/>
           </w:p>
         </w:tc>
         <w:tc>
@@ -41774,52 +45427,137 @@
           <w:szCs w:val="22"/>
           <w14:ligatures w14:val="none"/>
         </w:rPr>
-        <w:t>Independent and dependent xpath</w:t>
-      </w:r>
-      <w:r>
-        <w:rPr>
-          <w:rFonts w:ascii="Calibri" w:eastAsia="Times New Roman" w:hAnsi="Calibri" w:cs="Calibri"/>
-          <w:color w:val="000000"/>
-          <w:kern w:val="0"/>
-          <w:sz w:val="22"/>
-          <w:szCs w:val="22"/>
-          <w14:ligatures w14:val="none"/>
-        </w:rPr>
-        <w:br/>
-      </w:r>
-      <w:r>
-        <w:rPr>
-          <w:rFonts w:ascii="Calibri" w:eastAsia="Times New Roman" w:hAnsi="Calibri" w:cs="Calibri"/>
-          <w:color w:val="000000"/>
-          <w:kern w:val="0"/>
-          <w:sz w:val="22"/>
-          <w:szCs w:val="22"/>
-          <w14:ligatures w14:val="none"/>
-        </w:rPr>
-        <w:t>If the element is completely dynamic or completely duplicate we identify such element using nearby unique element this concept is called as independent and dependent xpath.</w:t>
-      </w:r>
-      <w:r>
-        <w:rPr>
-          <w:rFonts w:ascii="Calibri" w:eastAsia="Times New Roman" w:hAnsi="Calibri" w:cs="Calibri"/>
-          <w:color w:val="000000"/>
-          <w:kern w:val="0"/>
-          <w:sz w:val="22"/>
-          <w:szCs w:val="22"/>
-          <w14:ligatures w14:val="none"/>
-        </w:rPr>
-        <w:br/>
-      </w:r>
-      <w:r>
-        <w:rPr>
-          <w:rFonts w:ascii="Calibri" w:eastAsia="Times New Roman" w:hAnsi="Calibri" w:cs="Calibri"/>
-          <w:color w:val="000000"/>
-          <w:kern w:val="0"/>
-          <w:sz w:val="22"/>
-          <w:szCs w:val="22"/>
-          <w14:ligatures w14:val="none"/>
-        </w:rPr>
-        <w:br/>
-        <w:t>Steps to write Independent and dependent xpath:</w:t>
+        <w:t xml:space="preserve">Independent and dependent </w:t>
+      </w:r>
+      <w:proofErr w:type="spellStart"/>
+      <w:r>
+        <w:rPr>
+          <w:rFonts w:ascii="Calibri" w:eastAsia="Times New Roman" w:hAnsi="Calibri" w:cs="Calibri"/>
+          <w:color w:val="000000"/>
+          <w:kern w:val="0"/>
+          <w:sz w:val="22"/>
+          <w:szCs w:val="22"/>
+          <w14:ligatures w14:val="none"/>
+        </w:rPr>
+        <w:t>xpath</w:t>
+      </w:r>
+      <w:proofErr w:type="spellEnd"/>
+      <w:r>
+        <w:rPr>
+          <w:rFonts w:ascii="Calibri" w:eastAsia="Times New Roman" w:hAnsi="Calibri" w:cs="Calibri"/>
+          <w:color w:val="000000"/>
+          <w:kern w:val="0"/>
+          <w:sz w:val="22"/>
+          <w:szCs w:val="22"/>
+          <w14:ligatures w14:val="none"/>
+        </w:rPr>
+        <w:br/>
+      </w:r>
+      <w:r>
+        <w:rPr>
+          <w:rFonts w:ascii="Calibri" w:eastAsia="Times New Roman" w:hAnsi="Calibri" w:cs="Calibri"/>
+          <w:color w:val="000000"/>
+          <w:kern w:val="0"/>
+          <w:sz w:val="22"/>
+          <w:szCs w:val="22"/>
+          <w14:ligatures w14:val="none"/>
+        </w:rPr>
+        <w:t xml:space="preserve">If the element is completely dynamic or completely </w:t>
+      </w:r>
+      <w:proofErr w:type="gramStart"/>
+      <w:r>
+        <w:rPr>
+          <w:rFonts w:ascii="Calibri" w:eastAsia="Times New Roman" w:hAnsi="Calibri" w:cs="Calibri"/>
+          <w:color w:val="000000"/>
+          <w:kern w:val="0"/>
+          <w:sz w:val="22"/>
+          <w:szCs w:val="22"/>
+          <w14:ligatures w14:val="none"/>
+        </w:rPr>
+        <w:t>duplicate</w:t>
+      </w:r>
+      <w:proofErr w:type="gramEnd"/>
+      <w:r>
+        <w:rPr>
+          <w:rFonts w:ascii="Calibri" w:eastAsia="Times New Roman" w:hAnsi="Calibri" w:cs="Calibri"/>
+          <w:color w:val="000000"/>
+          <w:kern w:val="0"/>
+          <w:sz w:val="22"/>
+          <w:szCs w:val="22"/>
+          <w14:ligatures w14:val="none"/>
+        </w:rPr>
+        <w:t xml:space="preserve"> we identify such element using nearby unique element this concept is called as independent and dependent </w:t>
+      </w:r>
+      <w:proofErr w:type="spellStart"/>
+      <w:r>
+        <w:rPr>
+          <w:rFonts w:ascii="Calibri" w:eastAsia="Times New Roman" w:hAnsi="Calibri" w:cs="Calibri"/>
+          <w:color w:val="000000"/>
+          <w:kern w:val="0"/>
+          <w:sz w:val="22"/>
+          <w:szCs w:val="22"/>
+          <w14:ligatures w14:val="none"/>
+        </w:rPr>
+        <w:t>xpath</w:t>
+      </w:r>
+      <w:proofErr w:type="spellEnd"/>
+      <w:r>
+        <w:rPr>
+          <w:rFonts w:ascii="Calibri" w:eastAsia="Times New Roman" w:hAnsi="Calibri" w:cs="Calibri"/>
+          <w:color w:val="000000"/>
+          <w:kern w:val="0"/>
+          <w:sz w:val="22"/>
+          <w:szCs w:val="22"/>
+          <w14:ligatures w14:val="none"/>
+        </w:rPr>
+        <w:t>.</w:t>
+      </w:r>
+      <w:r>
+        <w:rPr>
+          <w:rFonts w:ascii="Calibri" w:eastAsia="Times New Roman" w:hAnsi="Calibri" w:cs="Calibri"/>
+          <w:color w:val="000000"/>
+          <w:kern w:val="0"/>
+          <w:sz w:val="22"/>
+          <w:szCs w:val="22"/>
+          <w14:ligatures w14:val="none"/>
+        </w:rPr>
+        <w:br/>
+      </w:r>
+      <w:r>
+        <w:rPr>
+          <w:rFonts w:ascii="Calibri" w:eastAsia="Times New Roman" w:hAnsi="Calibri" w:cs="Calibri"/>
+          <w:color w:val="000000"/>
+          <w:kern w:val="0"/>
+          <w:sz w:val="22"/>
+          <w:szCs w:val="22"/>
+          <w14:ligatures w14:val="none"/>
+        </w:rPr>
+        <w:br/>
+        <w:t xml:space="preserve">Steps to write Independent and dependent </w:t>
+      </w:r>
+      <w:proofErr w:type="spellStart"/>
+      <w:r>
+        <w:rPr>
+          <w:rFonts w:ascii="Calibri" w:eastAsia="Times New Roman" w:hAnsi="Calibri" w:cs="Calibri"/>
+          <w:color w:val="000000"/>
+          <w:kern w:val="0"/>
+          <w:sz w:val="22"/>
+          <w:szCs w:val="22"/>
+          <w14:ligatures w14:val="none"/>
+        </w:rPr>
+        <w:t>xpath</w:t>
+      </w:r>
+      <w:proofErr w:type="spellEnd"/>
+      <w:r>
+        <w:rPr>
+          <w:rFonts w:ascii="Calibri" w:eastAsia="Times New Roman" w:hAnsi="Calibri" w:cs="Calibri"/>
+          <w:color w:val="000000"/>
+          <w:kern w:val="0"/>
+          <w:sz w:val="22"/>
+          <w:szCs w:val="22"/>
+          <w14:ligatures w14:val="none"/>
+        </w:rPr>
+        <w:t>:</w:t>
       </w:r>
       <w:r>
         <w:rPr>
@@ -41879,7 +45617,31 @@
           <w14:ligatures w14:val="none"/>
         </w:rPr>
         <w:br/>
-        <w:t>5. Write the xpath to navigate from independent element to common parent and then to dependent element.</w:t>
+        <w:t xml:space="preserve">5. Write the </w:t>
+      </w:r>
+      <w:proofErr w:type="spellStart"/>
+      <w:r>
+        <w:rPr>
+          <w:rFonts w:ascii="Calibri" w:eastAsia="Times New Roman" w:hAnsi="Calibri" w:cs="Calibri"/>
+          <w:color w:val="000000"/>
+          <w:kern w:val="0"/>
+          <w:sz w:val="22"/>
+          <w:szCs w:val="22"/>
+          <w14:ligatures w14:val="none"/>
+        </w:rPr>
+        <w:t>xpath</w:t>
+      </w:r>
+      <w:proofErr w:type="spellEnd"/>
+      <w:r>
+        <w:rPr>
+          <w:rFonts w:ascii="Calibri" w:eastAsia="Times New Roman" w:hAnsi="Calibri" w:cs="Calibri"/>
+          <w:color w:val="000000"/>
+          <w:kern w:val="0"/>
+          <w:sz w:val="22"/>
+          <w:szCs w:val="22"/>
+          <w14:ligatures w14:val="none"/>
+        </w:rPr>
+        <w:t xml:space="preserve"> to navigate from independent element to common parent and then to dependent element.</w:t>
       </w:r>
       <w:r>
         <w:rPr>
@@ -41948,38 +45710,75 @@
         </w:rPr>
         <w:br/>
       </w:r>
-      <w:r>
-        <w:rPr>
-          <w:rFonts w:ascii="Calibri" w:eastAsia="Times New Roman" w:hAnsi="Calibri" w:cs="Calibri"/>
-          <w:color w:val="000000"/>
-          <w:kern w:val="0"/>
-          <w:sz w:val="22"/>
-          <w:szCs w:val="22"/>
-          <w14:ligatures w14:val="none"/>
-        </w:rPr>
-        <w:t>Xpath by Group Index</w:t>
-      </w:r>
-      <w:r>
-        <w:rPr>
-          <w:rFonts w:ascii="Calibri" w:eastAsia="Times New Roman" w:hAnsi="Calibri" w:cs="Calibri"/>
-          <w:color w:val="000000"/>
-          <w:kern w:val="0"/>
-          <w:sz w:val="22"/>
-          <w:szCs w:val="22"/>
-          <w14:ligatures w14:val="none"/>
-        </w:rPr>
-        <w:br/>
-      </w:r>
-      <w:r>
-        <w:rPr>
-          <w:rFonts w:ascii="Calibri" w:eastAsia="Times New Roman" w:hAnsi="Calibri" w:cs="Calibri"/>
-          <w:color w:val="000000"/>
-          <w:kern w:val="0"/>
-          <w:sz w:val="22"/>
-          <w:szCs w:val="22"/>
-          <w14:ligatures w14:val="none"/>
-        </w:rPr>
-        <w:t>If independent and dependent xpath matches with multiple elements then we can use group index to identify the required element.</w:t>
+      <w:proofErr w:type="spellStart"/>
+      <w:r>
+        <w:rPr>
+          <w:rFonts w:ascii="Calibri" w:eastAsia="Times New Roman" w:hAnsi="Calibri" w:cs="Calibri"/>
+          <w:color w:val="000000"/>
+          <w:kern w:val="0"/>
+          <w:sz w:val="22"/>
+          <w:szCs w:val="22"/>
+          <w14:ligatures w14:val="none"/>
+        </w:rPr>
+        <w:t>Xpath</w:t>
+      </w:r>
+      <w:proofErr w:type="spellEnd"/>
+      <w:r>
+        <w:rPr>
+          <w:rFonts w:ascii="Calibri" w:eastAsia="Times New Roman" w:hAnsi="Calibri" w:cs="Calibri"/>
+          <w:color w:val="000000"/>
+          <w:kern w:val="0"/>
+          <w:sz w:val="22"/>
+          <w:szCs w:val="22"/>
+          <w14:ligatures w14:val="none"/>
+        </w:rPr>
+        <w:t xml:space="preserve"> by Group Index</w:t>
+      </w:r>
+      <w:r>
+        <w:rPr>
+          <w:rFonts w:ascii="Calibri" w:eastAsia="Times New Roman" w:hAnsi="Calibri" w:cs="Calibri"/>
+          <w:color w:val="000000"/>
+          <w:kern w:val="0"/>
+          <w:sz w:val="22"/>
+          <w:szCs w:val="22"/>
+          <w14:ligatures w14:val="none"/>
+        </w:rPr>
+        <w:br/>
+      </w:r>
+      <w:r>
+        <w:rPr>
+          <w:rFonts w:ascii="Calibri" w:eastAsia="Times New Roman" w:hAnsi="Calibri" w:cs="Calibri"/>
+          <w:color w:val="000000"/>
+          <w:kern w:val="0"/>
+          <w:sz w:val="22"/>
+          <w:szCs w:val="22"/>
+          <w14:ligatures w14:val="none"/>
+        </w:rPr>
+        <w:t xml:space="preserve">If independent and dependent </w:t>
+      </w:r>
+      <w:proofErr w:type="spellStart"/>
+      <w:r>
+        <w:rPr>
+          <w:rFonts w:ascii="Calibri" w:eastAsia="Times New Roman" w:hAnsi="Calibri" w:cs="Calibri"/>
+          <w:color w:val="000000"/>
+          <w:kern w:val="0"/>
+          <w:sz w:val="22"/>
+          <w:szCs w:val="22"/>
+          <w14:ligatures w14:val="none"/>
+        </w:rPr>
+        <w:t>xpath</w:t>
+      </w:r>
+      <w:proofErr w:type="spellEnd"/>
+      <w:r>
+        <w:rPr>
+          <w:rFonts w:ascii="Calibri" w:eastAsia="Times New Roman" w:hAnsi="Calibri" w:cs="Calibri"/>
+          <w:color w:val="000000"/>
+          <w:kern w:val="0"/>
+          <w:sz w:val="22"/>
+          <w:szCs w:val="22"/>
+          <w14:ligatures w14:val="none"/>
+        </w:rPr>
+        <w:t xml:space="preserve"> matches with multiple elements then we can use group index to identify the required element.</w:t>
       </w:r>
       <w:r>
         <w:rPr>
@@ -42015,7 +45814,35 @@
           <w:szCs w:val="22"/>
           <w14:ligatures w14:val="none"/>
         </w:rPr>
-        <w:t>(//xpath)[index]</w:t>
+        <w:t>(//</w:t>
+      </w:r>
+      <w:proofErr w:type="spellStart"/>
+      <w:r>
+        <w:rPr>
+          <w:rFonts w:ascii="Calibri" w:eastAsia="Times New Roman" w:hAnsi="Calibri" w:cs="Calibri"/>
+          <w:b/>
+          <w:bCs/>
+          <w:color w:val="000000"/>
+          <w:kern w:val="0"/>
+          <w:sz w:val="22"/>
+          <w:szCs w:val="22"/>
+          <w14:ligatures w14:val="none"/>
+        </w:rPr>
+        <w:t>xpath</w:t>
+      </w:r>
+      <w:proofErr w:type="spellEnd"/>
+      <w:r>
+        <w:rPr>
+          <w:rFonts w:ascii="Calibri" w:eastAsia="Times New Roman" w:hAnsi="Calibri" w:cs="Calibri"/>
+          <w:b/>
+          <w:bCs/>
+          <w:color w:val="000000"/>
+          <w:kern w:val="0"/>
+          <w:sz w:val="22"/>
+          <w:szCs w:val="22"/>
+          <w14:ligatures w14:val="none"/>
+        </w:rPr>
+        <w:t>)[index]</w:t>
       </w:r>
       <w:r>
         <w:rPr>
@@ -42105,6 +45932,7 @@
         </w:rPr>
         <w:t xml:space="preserve">1. </w:t>
       </w:r>
+      <w:proofErr w:type="gramStart"/>
       <w:r>
         <w:rPr>
           <w:rFonts w:ascii="Calibri" w:eastAsia="Times New Roman" w:hAnsi="Calibri" w:cs="Calibri"/>
@@ -42125,7 +45953,19 @@
           <w:szCs w:val="22"/>
           <w14:ligatures w14:val="none"/>
         </w:rPr>
-        <w:t>ast()</w:t>
+        <w:t>ast(</w:t>
+      </w:r>
+      <w:proofErr w:type="gramEnd"/>
+      <w:r>
+        <w:rPr>
+          <w:rFonts w:ascii="Calibri" w:eastAsia="Times New Roman" w:hAnsi="Calibri" w:cs="Calibri"/>
+          <w:color w:val="000000"/>
+          <w:kern w:val="0"/>
+          <w:sz w:val="22"/>
+          <w:szCs w:val="22"/>
+          <w14:ligatures w14:val="none"/>
+        </w:rPr>
+        <w:t>)</w:t>
       </w:r>
       <w:r>
         <w:rPr>
@@ -42480,8 +46320,13 @@
       <w:r>
         <w:t xml:space="preserve"> </w:t>
       </w:r>
-      <w:r>
-        <w:t>above()</w:t>
+      <w:proofErr w:type="gramStart"/>
+      <w:r>
+        <w:t>above(</w:t>
+      </w:r>
+      <w:proofErr w:type="gramEnd"/>
+      <w:r>
+        <w:t>)</w:t>
       </w:r>
       <w:r>
         <w:t xml:space="preserve"> – element located above with respect to specific element.</w:t>
@@ -42490,36 +46335,59 @@
         <w:br/>
       </w:r>
       <w:r>
-        <w:t>2. below</w:t>
-      </w:r>
+        <w:t xml:space="preserve">2. </w:t>
+      </w:r>
+      <w:proofErr w:type="gramStart"/>
+      <w:r>
+        <w:t>below</w:t>
+      </w:r>
+      <w:r>
+        <w:t>(</w:t>
+      </w:r>
+      <w:proofErr w:type="gramEnd"/>
+      <w:r>
+        <w:t>)</w:t>
+      </w:r>
+      <w:r>
+        <w:t xml:space="preserve"> - element located below with respect to specific element.</w:t>
+      </w:r>
+      <w:r>
+        <w:br/>
+        <w:t>3.</w:t>
+      </w:r>
+      <w:r>
+        <w:t xml:space="preserve"> </w:t>
+      </w:r>
+      <w:proofErr w:type="spellStart"/>
+      <w:proofErr w:type="gramStart"/>
+      <w:r>
+        <w:t>toLeftOf</w:t>
+      </w:r>
+      <w:proofErr w:type="spellEnd"/>
+      <w:r>
+        <w:t>(</w:t>
+      </w:r>
+      <w:proofErr w:type="gramEnd"/>
+      <w:r>
+        <w:t>)</w:t>
+      </w:r>
+      <w:r>
+        <w:t xml:space="preserve"> - element located to left of with respect to specific element</w:t>
+      </w:r>
+      <w:r>
+        <w:br/>
+        <w:t>4.</w:t>
+      </w:r>
+      <w:r>
+        <w:t xml:space="preserve"> </w:t>
+      </w:r>
+      <w:proofErr w:type="spellStart"/>
+      <w:r>
+        <w:t>toRightOf</w:t>
+      </w:r>
+      <w:proofErr w:type="spellEnd"/>
       <w:r>
         <w:t>()</w:t>
-      </w:r>
-      <w:r>
-        <w:t xml:space="preserve"> - element located below with respect to specific element.</w:t>
-      </w:r>
-      <w:r>
-        <w:br/>
-        <w:t>3.</w:t>
-      </w:r>
-      <w:r>
-        <w:t xml:space="preserve"> </w:t>
-      </w:r>
-      <w:r>
-        <w:t>toLeftOf()</w:t>
-      </w:r>
-      <w:r>
-        <w:t xml:space="preserve"> - element located to left of with respect to specific element</w:t>
-      </w:r>
-      <w:r>
-        <w:br/>
-        <w:t>4.</w:t>
-      </w:r>
-      <w:r>
-        <w:t xml:space="preserve"> </w:t>
-      </w:r>
-      <w:r>
-        <w:t>toRightOf()</w:t>
       </w:r>
       <w:r>
         <w:t xml:space="preserve"> - element located to right of with respect to specific element</w:t>
@@ -42596,6 +46464,7 @@
         </w:rPr>
         <w:t xml:space="preserve"> </w:t>
       </w:r>
+      <w:proofErr w:type="spellStart"/>
       <w:r>
         <w:rPr>
           <w:rFonts w:ascii="Calibri" w:eastAsia="Times New Roman" w:hAnsi="Calibri" w:cs="Calibri"/>
@@ -42608,6 +46477,7 @@
         </w:rPr>
         <w:t>org.openqa.selenium.support.locators.RelativeLocator</w:t>
       </w:r>
+      <w:proofErr w:type="spellEnd"/>
       <w:r>
         <w:rPr>
           <w:rFonts w:ascii="Calibri" w:eastAsia="Times New Roman" w:hAnsi="Calibri" w:cs="Calibri"/>
@@ -43229,16 +47099,29 @@
         </w:rPr>
         <w:br/>
       </w:r>
-      <w:r>
-        <w:rPr>
-          <w:rFonts w:ascii="Calibri" w:eastAsia="Times New Roman" w:hAnsi="Calibri" w:cs="Calibri"/>
-          <w:color w:val="000000"/>
-          <w:kern w:val="0"/>
-          <w:sz w:val="22"/>
-          <w:szCs w:val="22"/>
-          <w14:ligatures w14:val="none"/>
-        </w:rPr>
-        <w:t xml:space="preserve">toLeftOf() is the alternative to </w:t>
+      <w:proofErr w:type="spellStart"/>
+      <w:r>
+        <w:rPr>
+          <w:rFonts w:ascii="Calibri" w:eastAsia="Times New Roman" w:hAnsi="Calibri" w:cs="Calibri"/>
+          <w:color w:val="000000"/>
+          <w:kern w:val="0"/>
+          <w:sz w:val="22"/>
+          <w:szCs w:val="22"/>
+          <w14:ligatures w14:val="none"/>
+        </w:rPr>
+        <w:t>toLeftOf</w:t>
+      </w:r>
+      <w:proofErr w:type="spellEnd"/>
+      <w:r>
+        <w:rPr>
+          <w:rFonts w:ascii="Calibri" w:eastAsia="Times New Roman" w:hAnsi="Calibri" w:cs="Calibri"/>
+          <w:color w:val="000000"/>
+          <w:kern w:val="0"/>
+          <w:sz w:val="22"/>
+          <w:szCs w:val="22"/>
+          <w14:ligatures w14:val="none"/>
+        </w:rPr>
+        <w:t xml:space="preserve">() is the alternative to </w:t>
       </w:r>
       <w:r>
         <w:rPr>
@@ -43262,8 +47145,13 @@
         </w:rPr>
         <w:br/>
       </w:r>
-      <w:r>
-        <w:t xml:space="preserve">toRightOf is the alternative to </w:t>
+      <w:proofErr w:type="spellStart"/>
+      <w:r>
+        <w:t>toRightOf</w:t>
+      </w:r>
+      <w:proofErr w:type="spellEnd"/>
+      <w:r>
+        <w:t xml:space="preserve"> is the alternative to </w:t>
       </w:r>
       <w:r>
         <w:t>//td[.='ACD']/following-sibling::td</w:t>
@@ -43274,7 +47162,15 @@
         <w:t xml:space="preserve">above() is the alternative to </w:t>
       </w:r>
       <w:r>
-        <w:t>//td[.='ACD']/../../tr/th[2]</w:t>
+        <w:t>//td[.='ACD']/../../tr/</w:t>
+      </w:r>
+      <w:proofErr w:type="spellStart"/>
+      <w:r>
+        <w:t>th</w:t>
+      </w:r>
+      <w:proofErr w:type="spellEnd"/>
+      <w:r>
+        <w:t>[2]</w:t>
       </w:r>
       <w:r>
         <w:br/>
@@ -43322,7 +47218,31 @@
           <w:szCs w:val="22"/>
           <w14:ligatures w14:val="none"/>
         </w:rPr>
-        <w:t>* We need to use keyboard events in selenium when there is a chance of sendKeys is not working properly.</w:t>
+        <w:t xml:space="preserve">* We need to use keyboard events in selenium when there is a chance of </w:t>
+      </w:r>
+      <w:proofErr w:type="spellStart"/>
+      <w:r>
+        <w:rPr>
+          <w:rFonts w:ascii="Calibri" w:eastAsia="Times New Roman" w:hAnsi="Calibri" w:cs="Calibri"/>
+          <w:color w:val="000000"/>
+          <w:kern w:val="0"/>
+          <w:sz w:val="22"/>
+          <w:szCs w:val="22"/>
+          <w14:ligatures w14:val="none"/>
+        </w:rPr>
+        <w:t>sendKeys</w:t>
+      </w:r>
+      <w:proofErr w:type="spellEnd"/>
+      <w:r>
+        <w:rPr>
+          <w:rFonts w:ascii="Calibri" w:eastAsia="Times New Roman" w:hAnsi="Calibri" w:cs="Calibri"/>
+          <w:color w:val="000000"/>
+          <w:kern w:val="0"/>
+          <w:sz w:val="22"/>
+          <w:szCs w:val="22"/>
+          <w14:ligatures w14:val="none"/>
+        </w:rPr>
+        <w:t xml:space="preserve"> is not working properly.</w:t>
       </w:r>
       <w:r>
         <w:rPr>
@@ -43391,7 +47311,31 @@
           <w:szCs w:val="22"/>
           <w14:ligatures w14:val="none"/>
         </w:rPr>
-        <w:t xml:space="preserve"> org.openqa.selenium.Keys;</w:t>
+        <w:t xml:space="preserve"> </w:t>
+      </w:r>
+      <w:proofErr w:type="spellStart"/>
+      <w:r>
+        <w:rPr>
+          <w:rFonts w:ascii="Calibri" w:eastAsia="Times New Roman" w:hAnsi="Calibri" w:cs="Calibri"/>
+          <w:color w:val="000000"/>
+          <w:kern w:val="0"/>
+          <w:sz w:val="22"/>
+          <w:szCs w:val="22"/>
+          <w14:ligatures w14:val="none"/>
+        </w:rPr>
+        <w:t>org.openqa.selenium.Keys</w:t>
+      </w:r>
+      <w:proofErr w:type="spellEnd"/>
+      <w:r>
+        <w:rPr>
+          <w:rFonts w:ascii="Calibri" w:eastAsia="Times New Roman" w:hAnsi="Calibri" w:cs="Calibri"/>
+          <w:color w:val="000000"/>
+          <w:kern w:val="0"/>
+          <w:sz w:val="22"/>
+          <w:szCs w:val="22"/>
+          <w14:ligatures w14:val="none"/>
+        </w:rPr>
+        <w:t>;</w:t>
       </w:r>
       <w:r>
         <w:rPr>
@@ -43599,7 +47543,19 @@
           <w:szCs w:val="22"/>
           <w14:ligatures w14:val="none"/>
         </w:rPr>
-        <w:t xml:space="preserve">To perform action on list box we use Select class and it should be imported from  </w:t>
+        <w:t xml:space="preserve">To perform action on list box we use Select class and it should be imported </w:t>
+      </w:r>
+      <w:proofErr w:type="gramStart"/>
+      <w:r>
+        <w:rPr>
+          <w:rFonts w:ascii="Calibri" w:eastAsia="Times New Roman" w:hAnsi="Calibri" w:cs="Calibri"/>
+          <w:color w:val="000000"/>
+          <w:kern w:val="0"/>
+          <w:sz w:val="22"/>
+          <w:szCs w:val="22"/>
+          <w14:ligatures w14:val="none"/>
+        </w:rPr>
+        <w:t xml:space="preserve">from  </w:t>
       </w:r>
       <w:r>
         <w:rPr>
@@ -43614,6 +47570,7 @@
         </w:rPr>
         <w:t>import</w:t>
       </w:r>
+      <w:proofErr w:type="gramEnd"/>
       <w:r>
         <w:rPr>
           <w:rFonts w:ascii="Calibri" w:eastAsia="Times New Roman" w:hAnsi="Calibri" w:cs="Calibri"/>
@@ -43625,6 +47582,8 @@
         </w:rPr>
         <w:t xml:space="preserve"> </w:t>
       </w:r>
+      <w:proofErr w:type="spellStart"/>
+      <w:proofErr w:type="gramStart"/>
       <w:r>
         <w:rPr>
           <w:rFonts w:ascii="Calibri" w:eastAsia="Times New Roman" w:hAnsi="Calibri" w:cs="Calibri"/>
@@ -43635,8 +47594,62 @@
           <w:u w:val="single"/>
           <w14:ligatures w14:val="none"/>
         </w:rPr>
-        <w:t>org.openqa.selenium.support.ui.Select</w:t>
-      </w:r>
+        <w:t>org.openqa</w:t>
+      </w:r>
+      <w:proofErr w:type="gramEnd"/>
+      <w:r>
+        <w:rPr>
+          <w:rFonts w:ascii="Calibri" w:eastAsia="Times New Roman" w:hAnsi="Calibri" w:cs="Calibri"/>
+          <w:color w:val="000000"/>
+          <w:kern w:val="0"/>
+          <w:sz w:val="22"/>
+          <w:szCs w:val="22"/>
+          <w:u w:val="single"/>
+          <w14:ligatures w14:val="none"/>
+        </w:rPr>
+        <w:t>.</w:t>
+      </w:r>
+      <w:proofErr w:type="gramStart"/>
+      <w:r>
+        <w:rPr>
+          <w:rFonts w:ascii="Calibri" w:eastAsia="Times New Roman" w:hAnsi="Calibri" w:cs="Calibri"/>
+          <w:color w:val="000000"/>
+          <w:kern w:val="0"/>
+          <w:sz w:val="22"/>
+          <w:szCs w:val="22"/>
+          <w:u w:val="single"/>
+          <w14:ligatures w14:val="none"/>
+        </w:rPr>
+        <w:t>selenium.support</w:t>
+      </w:r>
+      <w:proofErr w:type="gramEnd"/>
+      <w:r>
+        <w:rPr>
+          <w:rFonts w:ascii="Calibri" w:eastAsia="Times New Roman" w:hAnsi="Calibri" w:cs="Calibri"/>
+          <w:color w:val="000000"/>
+          <w:kern w:val="0"/>
+          <w:sz w:val="22"/>
+          <w:szCs w:val="22"/>
+          <w:u w:val="single"/>
+          <w14:ligatures w14:val="none"/>
+        </w:rPr>
+        <w:t>.</w:t>
+      </w:r>
+      <w:proofErr w:type="gramStart"/>
+      <w:r>
+        <w:rPr>
+          <w:rFonts w:ascii="Calibri" w:eastAsia="Times New Roman" w:hAnsi="Calibri" w:cs="Calibri"/>
+          <w:color w:val="000000"/>
+          <w:kern w:val="0"/>
+          <w:sz w:val="22"/>
+          <w:szCs w:val="22"/>
+          <w:u w:val="single"/>
+          <w14:ligatures w14:val="none"/>
+        </w:rPr>
+        <w:t>ui.Select</w:t>
+      </w:r>
+      <w:proofErr w:type="spellEnd"/>
+      <w:proofErr w:type="gramEnd"/>
       <w:r>
         <w:rPr>
           <w:rFonts w:ascii="Calibri" w:eastAsia="Times New Roman" w:hAnsi="Calibri" w:cs="Calibri"/>
@@ -43691,7 +47704,31 @@
           <w14:ligatures w14:val="none"/>
         </w:rPr>
         <w:br/>
-        <w:t>it has a parameterized constructor which takes webelement as an argument.</w:t>
+        <w:t xml:space="preserve">it has a parameterized constructor which takes </w:t>
+      </w:r>
+      <w:proofErr w:type="spellStart"/>
+      <w:r>
+        <w:rPr>
+          <w:rFonts w:ascii="Calibri" w:eastAsia="Times New Roman" w:hAnsi="Calibri" w:cs="Calibri"/>
+          <w:color w:val="000000"/>
+          <w:kern w:val="0"/>
+          <w:sz w:val="22"/>
+          <w:szCs w:val="22"/>
+          <w14:ligatures w14:val="none"/>
+        </w:rPr>
+        <w:t>webelement</w:t>
+      </w:r>
+      <w:proofErr w:type="spellEnd"/>
+      <w:r>
+        <w:rPr>
+          <w:rFonts w:ascii="Calibri" w:eastAsia="Times New Roman" w:hAnsi="Calibri" w:cs="Calibri"/>
+          <w:color w:val="000000"/>
+          <w:kern w:val="0"/>
+          <w:sz w:val="22"/>
+          <w:szCs w:val="22"/>
+          <w14:ligatures w14:val="none"/>
+        </w:rPr>
+        <w:t xml:space="preserve"> as an argument.</w:t>
       </w:r>
       <w:r>
         <w:rPr>
@@ -43736,125 +47773,495 @@
           <w14:ligatures w14:val="none"/>
         </w:rPr>
         <w:br/>
-        <w:t>1. selectByVisibleText(String text)</w:t>
-      </w:r>
-      <w:r>
-        <w:rPr>
-          <w:rFonts w:ascii="Calibri" w:eastAsia="Times New Roman" w:hAnsi="Calibri" w:cs="Calibri"/>
-          <w:color w:val="000000"/>
-          <w:kern w:val="0"/>
-          <w:sz w:val="22"/>
-          <w:szCs w:val="22"/>
-          <w14:ligatures w14:val="none"/>
-        </w:rPr>
-        <w:br/>
-      </w:r>
-      <w:r>
-        <w:rPr>
-          <w:rFonts w:ascii="Calibri" w:eastAsia="Times New Roman" w:hAnsi="Calibri" w:cs="Calibri"/>
-          <w:color w:val="000000"/>
-          <w:kern w:val="0"/>
-          <w:sz w:val="22"/>
-          <w:szCs w:val="22"/>
-          <w14:ligatures w14:val="none"/>
-        </w:rPr>
-        <w:t>2. selectByContainsVisibletext(String text)</w:t>
-      </w:r>
-      <w:r>
-        <w:rPr>
-          <w:rFonts w:ascii="Calibri" w:eastAsia="Times New Roman" w:hAnsi="Calibri" w:cs="Calibri"/>
-          <w:color w:val="000000"/>
-          <w:kern w:val="0"/>
-          <w:sz w:val="22"/>
-          <w:szCs w:val="22"/>
-          <w14:ligatures w14:val="none"/>
-        </w:rPr>
-        <w:br/>
-        <w:t>3. selectByIndex(int index)</w:t>
-      </w:r>
-      <w:r>
-        <w:rPr>
-          <w:rFonts w:ascii="Calibri" w:eastAsia="Times New Roman" w:hAnsi="Calibri" w:cs="Calibri"/>
-          <w:color w:val="000000"/>
-          <w:kern w:val="0"/>
-          <w:sz w:val="22"/>
-          <w:szCs w:val="22"/>
-          <w14:ligatures w14:val="none"/>
-        </w:rPr>
-        <w:br/>
-        <w:t>4. selectByValue(String text)</w:t>
-      </w:r>
-      <w:r>
-        <w:rPr>
-          <w:rFonts w:ascii="Calibri" w:eastAsia="Times New Roman" w:hAnsi="Calibri" w:cs="Calibri"/>
-          <w:color w:val="000000"/>
-          <w:kern w:val="0"/>
-          <w:sz w:val="22"/>
-          <w:szCs w:val="22"/>
-          <w14:ligatures w14:val="none"/>
-        </w:rPr>
-        <w:br/>
-        <w:t>5. deSelectByVisibleText(String text)</w:t>
-      </w:r>
-      <w:r>
-        <w:rPr>
-          <w:rFonts w:ascii="Calibri" w:eastAsia="Times New Roman" w:hAnsi="Calibri" w:cs="Calibri"/>
-          <w:color w:val="000000"/>
-          <w:kern w:val="0"/>
-          <w:sz w:val="22"/>
-          <w:szCs w:val="22"/>
-          <w14:ligatures w14:val="none"/>
-        </w:rPr>
-        <w:br/>
-        <w:t>6. deSelectByContainsVisibletext(String text)</w:t>
-      </w:r>
-      <w:r>
-        <w:rPr>
-          <w:rFonts w:ascii="Calibri" w:eastAsia="Times New Roman" w:hAnsi="Calibri" w:cs="Calibri"/>
-          <w:color w:val="000000"/>
-          <w:kern w:val="0"/>
-          <w:sz w:val="22"/>
-          <w:szCs w:val="22"/>
-          <w14:ligatures w14:val="none"/>
-        </w:rPr>
-        <w:br/>
-        <w:t>7. deSelectByIndex(int index)</w:t>
-      </w:r>
-      <w:r>
-        <w:rPr>
-          <w:rFonts w:ascii="Calibri" w:eastAsia="Times New Roman" w:hAnsi="Calibri" w:cs="Calibri"/>
-          <w:color w:val="000000"/>
-          <w:kern w:val="0"/>
-          <w:sz w:val="22"/>
-          <w:szCs w:val="22"/>
-          <w14:ligatures w14:val="none"/>
-        </w:rPr>
-        <w:br/>
-        <w:t>8. deSelectByValue(String text)</w:t>
-      </w:r>
-      <w:r>
-        <w:rPr>
-          <w:rFonts w:ascii="Calibri" w:eastAsia="Times New Roman" w:hAnsi="Calibri" w:cs="Calibri"/>
-          <w:color w:val="000000"/>
-          <w:kern w:val="0"/>
-          <w:sz w:val="22"/>
-          <w:szCs w:val="22"/>
-          <w14:ligatures w14:val="none"/>
-        </w:rPr>
-        <w:br/>
-        <w:t>9. deSelectAll()</w:t>
-      </w:r>
-      <w:r>
-        <w:rPr>
-          <w:rFonts w:ascii="Calibri" w:eastAsia="Times New Roman" w:hAnsi="Calibri" w:cs="Calibri"/>
-          <w:color w:val="000000"/>
-          <w:kern w:val="0"/>
-          <w:sz w:val="22"/>
-          <w:szCs w:val="22"/>
-          <w14:ligatures w14:val="none"/>
-        </w:rPr>
-        <w:br/>
-        <w:t>10. getOptions()</w:t>
+        <w:t xml:space="preserve">1. </w:t>
+      </w:r>
+      <w:proofErr w:type="spellStart"/>
+      <w:proofErr w:type="gramStart"/>
+      <w:r>
+        <w:rPr>
+          <w:rFonts w:ascii="Calibri" w:eastAsia="Times New Roman" w:hAnsi="Calibri" w:cs="Calibri"/>
+          <w:color w:val="000000"/>
+          <w:kern w:val="0"/>
+          <w:sz w:val="22"/>
+          <w:szCs w:val="22"/>
+          <w14:ligatures w14:val="none"/>
+        </w:rPr>
+        <w:t>selectByVisibleText</w:t>
+      </w:r>
+      <w:proofErr w:type="spellEnd"/>
+      <w:r>
+        <w:rPr>
+          <w:rFonts w:ascii="Calibri" w:eastAsia="Times New Roman" w:hAnsi="Calibri" w:cs="Calibri"/>
+          <w:color w:val="000000"/>
+          <w:kern w:val="0"/>
+          <w:sz w:val="22"/>
+          <w:szCs w:val="22"/>
+          <w14:ligatures w14:val="none"/>
+        </w:rPr>
+        <w:t>(</w:t>
+      </w:r>
+      <w:proofErr w:type="gramEnd"/>
+      <w:r>
+        <w:rPr>
+          <w:rFonts w:ascii="Calibri" w:eastAsia="Times New Roman" w:hAnsi="Calibri" w:cs="Calibri"/>
+          <w:color w:val="000000"/>
+          <w:kern w:val="0"/>
+          <w:sz w:val="22"/>
+          <w:szCs w:val="22"/>
+          <w14:ligatures w14:val="none"/>
+        </w:rPr>
+        <w:t>String text)</w:t>
+      </w:r>
+      <w:r>
+        <w:rPr>
+          <w:rFonts w:ascii="Calibri" w:eastAsia="Times New Roman" w:hAnsi="Calibri" w:cs="Calibri"/>
+          <w:color w:val="000000"/>
+          <w:kern w:val="0"/>
+          <w:sz w:val="22"/>
+          <w:szCs w:val="22"/>
+          <w14:ligatures w14:val="none"/>
+        </w:rPr>
+        <w:br/>
+      </w:r>
+      <w:r>
+        <w:rPr>
+          <w:rFonts w:ascii="Calibri" w:eastAsia="Times New Roman" w:hAnsi="Calibri" w:cs="Calibri"/>
+          <w:color w:val="000000"/>
+          <w:kern w:val="0"/>
+          <w:sz w:val="22"/>
+          <w:szCs w:val="22"/>
+          <w14:ligatures w14:val="none"/>
+        </w:rPr>
+        <w:t xml:space="preserve">2. </w:t>
+      </w:r>
+      <w:proofErr w:type="spellStart"/>
+      <w:proofErr w:type="gramStart"/>
+      <w:r>
+        <w:rPr>
+          <w:rFonts w:ascii="Calibri" w:eastAsia="Times New Roman" w:hAnsi="Calibri" w:cs="Calibri"/>
+          <w:color w:val="000000"/>
+          <w:kern w:val="0"/>
+          <w:sz w:val="22"/>
+          <w:szCs w:val="22"/>
+          <w14:ligatures w14:val="none"/>
+        </w:rPr>
+        <w:t>selectByContainsVisibletext</w:t>
+      </w:r>
+      <w:proofErr w:type="spellEnd"/>
+      <w:r>
+        <w:rPr>
+          <w:rFonts w:ascii="Calibri" w:eastAsia="Times New Roman" w:hAnsi="Calibri" w:cs="Calibri"/>
+          <w:color w:val="000000"/>
+          <w:kern w:val="0"/>
+          <w:sz w:val="22"/>
+          <w:szCs w:val="22"/>
+          <w14:ligatures w14:val="none"/>
+        </w:rPr>
+        <w:t>(</w:t>
+      </w:r>
+      <w:proofErr w:type="gramEnd"/>
+      <w:r>
+        <w:rPr>
+          <w:rFonts w:ascii="Calibri" w:eastAsia="Times New Roman" w:hAnsi="Calibri" w:cs="Calibri"/>
+          <w:color w:val="000000"/>
+          <w:kern w:val="0"/>
+          <w:sz w:val="22"/>
+          <w:szCs w:val="22"/>
+          <w14:ligatures w14:val="none"/>
+        </w:rPr>
+        <w:t>String text)</w:t>
+      </w:r>
+      <w:r>
+        <w:rPr>
+          <w:rFonts w:ascii="Calibri" w:eastAsia="Times New Roman" w:hAnsi="Calibri" w:cs="Calibri"/>
+          <w:color w:val="000000"/>
+          <w:kern w:val="0"/>
+          <w:sz w:val="22"/>
+          <w:szCs w:val="22"/>
+          <w14:ligatures w14:val="none"/>
+        </w:rPr>
+        <w:br/>
+        <w:t xml:space="preserve">3. </w:t>
+      </w:r>
+      <w:proofErr w:type="spellStart"/>
+      <w:proofErr w:type="gramStart"/>
+      <w:r>
+        <w:rPr>
+          <w:rFonts w:ascii="Calibri" w:eastAsia="Times New Roman" w:hAnsi="Calibri" w:cs="Calibri"/>
+          <w:color w:val="000000"/>
+          <w:kern w:val="0"/>
+          <w:sz w:val="22"/>
+          <w:szCs w:val="22"/>
+          <w14:ligatures w14:val="none"/>
+        </w:rPr>
+        <w:t>selectByIndex</w:t>
+      </w:r>
+      <w:proofErr w:type="spellEnd"/>
+      <w:r>
+        <w:rPr>
+          <w:rFonts w:ascii="Calibri" w:eastAsia="Times New Roman" w:hAnsi="Calibri" w:cs="Calibri"/>
+          <w:color w:val="000000"/>
+          <w:kern w:val="0"/>
+          <w:sz w:val="22"/>
+          <w:szCs w:val="22"/>
+          <w14:ligatures w14:val="none"/>
+        </w:rPr>
+        <w:t>(</w:t>
+      </w:r>
+      <w:proofErr w:type="gramEnd"/>
+      <w:r>
+        <w:rPr>
+          <w:rFonts w:ascii="Calibri" w:eastAsia="Times New Roman" w:hAnsi="Calibri" w:cs="Calibri"/>
+          <w:color w:val="000000"/>
+          <w:kern w:val="0"/>
+          <w:sz w:val="22"/>
+          <w:szCs w:val="22"/>
+          <w14:ligatures w14:val="none"/>
+        </w:rPr>
+        <w:t>int index)</w:t>
+      </w:r>
+      <w:r>
+        <w:rPr>
+          <w:rFonts w:ascii="Calibri" w:eastAsia="Times New Roman" w:hAnsi="Calibri" w:cs="Calibri"/>
+          <w:color w:val="000000"/>
+          <w:kern w:val="0"/>
+          <w:sz w:val="22"/>
+          <w:szCs w:val="22"/>
+          <w14:ligatures w14:val="none"/>
+        </w:rPr>
+        <w:br/>
+        <w:t xml:space="preserve">4. </w:t>
+      </w:r>
+      <w:proofErr w:type="spellStart"/>
+      <w:proofErr w:type="gramStart"/>
+      <w:r>
+        <w:rPr>
+          <w:rFonts w:ascii="Calibri" w:eastAsia="Times New Roman" w:hAnsi="Calibri" w:cs="Calibri"/>
+          <w:color w:val="000000"/>
+          <w:kern w:val="0"/>
+          <w:sz w:val="22"/>
+          <w:szCs w:val="22"/>
+          <w14:ligatures w14:val="none"/>
+        </w:rPr>
+        <w:t>selectByValue</w:t>
+      </w:r>
+      <w:proofErr w:type="spellEnd"/>
+      <w:r>
+        <w:rPr>
+          <w:rFonts w:ascii="Calibri" w:eastAsia="Times New Roman" w:hAnsi="Calibri" w:cs="Calibri"/>
+          <w:color w:val="000000"/>
+          <w:kern w:val="0"/>
+          <w:sz w:val="22"/>
+          <w:szCs w:val="22"/>
+          <w14:ligatures w14:val="none"/>
+        </w:rPr>
+        <w:t>(</w:t>
+      </w:r>
+      <w:proofErr w:type="gramEnd"/>
+      <w:r>
+        <w:rPr>
+          <w:rFonts w:ascii="Calibri" w:eastAsia="Times New Roman" w:hAnsi="Calibri" w:cs="Calibri"/>
+          <w:color w:val="000000"/>
+          <w:kern w:val="0"/>
+          <w:sz w:val="22"/>
+          <w:szCs w:val="22"/>
+          <w14:ligatures w14:val="none"/>
+        </w:rPr>
+        <w:t>String text)</w:t>
+      </w:r>
+      <w:r>
+        <w:rPr>
+          <w:rFonts w:ascii="Calibri" w:eastAsia="Times New Roman" w:hAnsi="Calibri" w:cs="Calibri"/>
+          <w:color w:val="000000"/>
+          <w:kern w:val="0"/>
+          <w:sz w:val="22"/>
+          <w:szCs w:val="22"/>
+          <w14:ligatures w14:val="none"/>
+        </w:rPr>
+        <w:br/>
+        <w:t xml:space="preserve">5. </w:t>
+      </w:r>
+      <w:proofErr w:type="spellStart"/>
+      <w:proofErr w:type="gramStart"/>
+      <w:r>
+        <w:rPr>
+          <w:rFonts w:ascii="Calibri" w:eastAsia="Times New Roman" w:hAnsi="Calibri" w:cs="Calibri"/>
+          <w:color w:val="000000"/>
+          <w:kern w:val="0"/>
+          <w:sz w:val="22"/>
+          <w:szCs w:val="22"/>
+          <w14:ligatures w14:val="none"/>
+        </w:rPr>
+        <w:t>deSelectByVisibleText</w:t>
+      </w:r>
+      <w:proofErr w:type="spellEnd"/>
+      <w:r>
+        <w:rPr>
+          <w:rFonts w:ascii="Calibri" w:eastAsia="Times New Roman" w:hAnsi="Calibri" w:cs="Calibri"/>
+          <w:color w:val="000000"/>
+          <w:kern w:val="0"/>
+          <w:sz w:val="22"/>
+          <w:szCs w:val="22"/>
+          <w14:ligatures w14:val="none"/>
+        </w:rPr>
+        <w:t>(</w:t>
+      </w:r>
+      <w:proofErr w:type="gramEnd"/>
+      <w:r>
+        <w:rPr>
+          <w:rFonts w:ascii="Calibri" w:eastAsia="Times New Roman" w:hAnsi="Calibri" w:cs="Calibri"/>
+          <w:color w:val="000000"/>
+          <w:kern w:val="0"/>
+          <w:sz w:val="22"/>
+          <w:szCs w:val="22"/>
+          <w14:ligatures w14:val="none"/>
+        </w:rPr>
+        <w:t>String text)</w:t>
+      </w:r>
+      <w:r>
+        <w:rPr>
+          <w:rFonts w:ascii="Calibri" w:eastAsia="Times New Roman" w:hAnsi="Calibri" w:cs="Calibri"/>
+          <w:color w:val="000000"/>
+          <w:kern w:val="0"/>
+          <w:sz w:val="22"/>
+          <w:szCs w:val="22"/>
+          <w14:ligatures w14:val="none"/>
+        </w:rPr>
+        <w:br/>
+        <w:t xml:space="preserve">6. </w:t>
+      </w:r>
+      <w:proofErr w:type="spellStart"/>
+      <w:proofErr w:type="gramStart"/>
+      <w:r>
+        <w:rPr>
+          <w:rFonts w:ascii="Calibri" w:eastAsia="Times New Roman" w:hAnsi="Calibri" w:cs="Calibri"/>
+          <w:color w:val="000000"/>
+          <w:kern w:val="0"/>
+          <w:sz w:val="22"/>
+          <w:szCs w:val="22"/>
+          <w14:ligatures w14:val="none"/>
+        </w:rPr>
+        <w:t>deSelectByContainsVisibletext</w:t>
+      </w:r>
+      <w:proofErr w:type="spellEnd"/>
+      <w:r>
+        <w:rPr>
+          <w:rFonts w:ascii="Calibri" w:eastAsia="Times New Roman" w:hAnsi="Calibri" w:cs="Calibri"/>
+          <w:color w:val="000000"/>
+          <w:kern w:val="0"/>
+          <w:sz w:val="22"/>
+          <w:szCs w:val="22"/>
+          <w14:ligatures w14:val="none"/>
+        </w:rPr>
+        <w:t>(</w:t>
+      </w:r>
+      <w:proofErr w:type="gramEnd"/>
+      <w:r>
+        <w:rPr>
+          <w:rFonts w:ascii="Calibri" w:eastAsia="Times New Roman" w:hAnsi="Calibri" w:cs="Calibri"/>
+          <w:color w:val="000000"/>
+          <w:kern w:val="0"/>
+          <w:sz w:val="22"/>
+          <w:szCs w:val="22"/>
+          <w14:ligatures w14:val="none"/>
+        </w:rPr>
+        <w:t>String text)</w:t>
+      </w:r>
+      <w:r>
+        <w:rPr>
+          <w:rFonts w:ascii="Calibri" w:eastAsia="Times New Roman" w:hAnsi="Calibri" w:cs="Calibri"/>
+          <w:color w:val="000000"/>
+          <w:kern w:val="0"/>
+          <w:sz w:val="22"/>
+          <w:szCs w:val="22"/>
+          <w14:ligatures w14:val="none"/>
+        </w:rPr>
+        <w:br/>
+        <w:t xml:space="preserve">7. </w:t>
+      </w:r>
+      <w:proofErr w:type="spellStart"/>
+      <w:proofErr w:type="gramStart"/>
+      <w:r>
+        <w:rPr>
+          <w:rFonts w:ascii="Calibri" w:eastAsia="Times New Roman" w:hAnsi="Calibri" w:cs="Calibri"/>
+          <w:color w:val="000000"/>
+          <w:kern w:val="0"/>
+          <w:sz w:val="22"/>
+          <w:szCs w:val="22"/>
+          <w14:ligatures w14:val="none"/>
+        </w:rPr>
+        <w:t>deSelectByIndex</w:t>
+      </w:r>
+      <w:proofErr w:type="spellEnd"/>
+      <w:r>
+        <w:rPr>
+          <w:rFonts w:ascii="Calibri" w:eastAsia="Times New Roman" w:hAnsi="Calibri" w:cs="Calibri"/>
+          <w:color w:val="000000"/>
+          <w:kern w:val="0"/>
+          <w:sz w:val="22"/>
+          <w:szCs w:val="22"/>
+          <w14:ligatures w14:val="none"/>
+        </w:rPr>
+        <w:t>(</w:t>
+      </w:r>
+      <w:proofErr w:type="gramEnd"/>
+      <w:r>
+        <w:rPr>
+          <w:rFonts w:ascii="Calibri" w:eastAsia="Times New Roman" w:hAnsi="Calibri" w:cs="Calibri"/>
+          <w:color w:val="000000"/>
+          <w:kern w:val="0"/>
+          <w:sz w:val="22"/>
+          <w:szCs w:val="22"/>
+          <w14:ligatures w14:val="none"/>
+        </w:rPr>
+        <w:t>int index)</w:t>
+      </w:r>
+      <w:r>
+        <w:rPr>
+          <w:rFonts w:ascii="Calibri" w:eastAsia="Times New Roman" w:hAnsi="Calibri" w:cs="Calibri"/>
+          <w:color w:val="000000"/>
+          <w:kern w:val="0"/>
+          <w:sz w:val="22"/>
+          <w:szCs w:val="22"/>
+          <w14:ligatures w14:val="none"/>
+        </w:rPr>
+        <w:br/>
+        <w:t xml:space="preserve">8. </w:t>
+      </w:r>
+      <w:proofErr w:type="spellStart"/>
+      <w:proofErr w:type="gramStart"/>
+      <w:r>
+        <w:rPr>
+          <w:rFonts w:ascii="Calibri" w:eastAsia="Times New Roman" w:hAnsi="Calibri" w:cs="Calibri"/>
+          <w:color w:val="000000"/>
+          <w:kern w:val="0"/>
+          <w:sz w:val="22"/>
+          <w:szCs w:val="22"/>
+          <w14:ligatures w14:val="none"/>
+        </w:rPr>
+        <w:t>deSelectByValue</w:t>
+      </w:r>
+      <w:proofErr w:type="spellEnd"/>
+      <w:r>
+        <w:rPr>
+          <w:rFonts w:ascii="Calibri" w:eastAsia="Times New Roman" w:hAnsi="Calibri" w:cs="Calibri"/>
+          <w:color w:val="000000"/>
+          <w:kern w:val="0"/>
+          <w:sz w:val="22"/>
+          <w:szCs w:val="22"/>
+          <w14:ligatures w14:val="none"/>
+        </w:rPr>
+        <w:t>(</w:t>
+      </w:r>
+      <w:proofErr w:type="gramEnd"/>
+      <w:r>
+        <w:rPr>
+          <w:rFonts w:ascii="Calibri" w:eastAsia="Times New Roman" w:hAnsi="Calibri" w:cs="Calibri"/>
+          <w:color w:val="000000"/>
+          <w:kern w:val="0"/>
+          <w:sz w:val="22"/>
+          <w:szCs w:val="22"/>
+          <w14:ligatures w14:val="none"/>
+        </w:rPr>
+        <w:t>String text)</w:t>
+      </w:r>
+      <w:r>
+        <w:rPr>
+          <w:rFonts w:ascii="Calibri" w:eastAsia="Times New Roman" w:hAnsi="Calibri" w:cs="Calibri"/>
+          <w:color w:val="000000"/>
+          <w:kern w:val="0"/>
+          <w:sz w:val="22"/>
+          <w:szCs w:val="22"/>
+          <w14:ligatures w14:val="none"/>
+        </w:rPr>
+        <w:br/>
+        <w:t xml:space="preserve">9. </w:t>
+      </w:r>
+      <w:proofErr w:type="spellStart"/>
+      <w:proofErr w:type="gramStart"/>
+      <w:r>
+        <w:rPr>
+          <w:rFonts w:ascii="Calibri" w:eastAsia="Times New Roman" w:hAnsi="Calibri" w:cs="Calibri"/>
+          <w:color w:val="000000"/>
+          <w:kern w:val="0"/>
+          <w:sz w:val="22"/>
+          <w:szCs w:val="22"/>
+          <w14:ligatures w14:val="none"/>
+        </w:rPr>
+        <w:t>deSelectAll</w:t>
+      </w:r>
+      <w:proofErr w:type="spellEnd"/>
+      <w:r>
+        <w:rPr>
+          <w:rFonts w:ascii="Calibri" w:eastAsia="Times New Roman" w:hAnsi="Calibri" w:cs="Calibri"/>
+          <w:color w:val="000000"/>
+          <w:kern w:val="0"/>
+          <w:sz w:val="22"/>
+          <w:szCs w:val="22"/>
+          <w14:ligatures w14:val="none"/>
+        </w:rPr>
+        <w:t>(</w:t>
+      </w:r>
+      <w:proofErr w:type="gramEnd"/>
+      <w:r>
+        <w:rPr>
+          <w:rFonts w:ascii="Calibri" w:eastAsia="Times New Roman" w:hAnsi="Calibri" w:cs="Calibri"/>
+          <w:color w:val="000000"/>
+          <w:kern w:val="0"/>
+          <w:sz w:val="22"/>
+          <w:szCs w:val="22"/>
+          <w14:ligatures w14:val="none"/>
+        </w:rPr>
+        <w:t>)</w:t>
+      </w:r>
+      <w:r>
+        <w:rPr>
+          <w:rFonts w:ascii="Calibri" w:eastAsia="Times New Roman" w:hAnsi="Calibri" w:cs="Calibri"/>
+          <w:color w:val="000000"/>
+          <w:kern w:val="0"/>
+          <w:sz w:val="22"/>
+          <w:szCs w:val="22"/>
+          <w14:ligatures w14:val="none"/>
+        </w:rPr>
+        <w:br/>
+        <w:t xml:space="preserve">10. </w:t>
+      </w:r>
+      <w:proofErr w:type="spellStart"/>
+      <w:proofErr w:type="gramStart"/>
+      <w:r>
+        <w:rPr>
+          <w:rFonts w:ascii="Calibri" w:eastAsia="Times New Roman" w:hAnsi="Calibri" w:cs="Calibri"/>
+          <w:color w:val="000000"/>
+          <w:kern w:val="0"/>
+          <w:sz w:val="22"/>
+          <w:szCs w:val="22"/>
+          <w14:ligatures w14:val="none"/>
+        </w:rPr>
+        <w:t>getOptions</w:t>
+      </w:r>
+      <w:proofErr w:type="spellEnd"/>
+      <w:r>
+        <w:rPr>
+          <w:rFonts w:ascii="Calibri" w:eastAsia="Times New Roman" w:hAnsi="Calibri" w:cs="Calibri"/>
+          <w:color w:val="000000"/>
+          <w:kern w:val="0"/>
+          <w:sz w:val="22"/>
+          <w:szCs w:val="22"/>
+          <w14:ligatures w14:val="none"/>
+        </w:rPr>
+        <w:t>(</w:t>
+      </w:r>
+      <w:proofErr w:type="gramEnd"/>
+      <w:r>
+        <w:rPr>
+          <w:rFonts w:ascii="Calibri" w:eastAsia="Times New Roman" w:hAnsi="Calibri" w:cs="Calibri"/>
+          <w:color w:val="000000"/>
+          <w:kern w:val="0"/>
+          <w:sz w:val="22"/>
+          <w:szCs w:val="22"/>
+          <w14:ligatures w14:val="none"/>
+        </w:rPr>
+        <w:t>)</w:t>
       </w:r>
       <w:r>
         <w:rPr>
@@ -43899,52 +48306,80 @@
           <w14:ligatures w14:val="none"/>
         </w:rPr>
         <w:br/>
-        <w:t>11. getAllSelectedOptions()</w:t>
-      </w:r>
-      <w:r>
-        <w:rPr>
-          <w:rFonts w:ascii="Calibri" w:eastAsia="Times New Roman" w:hAnsi="Calibri" w:cs="Calibri"/>
-          <w:color w:val="000000"/>
-          <w:kern w:val="0"/>
-          <w:sz w:val="22"/>
-          <w:szCs w:val="22"/>
-          <w14:ligatures w14:val="none"/>
-        </w:rPr>
-        <w:t xml:space="preserve"> -&gt; applied for the </w:t>
-      </w:r>
-      <w:r>
-        <w:rPr>
-          <w:rFonts w:ascii="Calibri" w:eastAsia="Times New Roman" w:hAnsi="Calibri" w:cs="Calibri"/>
-          <w:color w:val="000000"/>
-          <w:kern w:val="0"/>
-          <w:sz w:val="22"/>
-          <w:szCs w:val="22"/>
-          <w14:ligatures w14:val="none"/>
-        </w:rPr>
-        <w:t>multi select list</w:t>
-      </w:r>
-      <w:r>
-        <w:rPr>
-          <w:rFonts w:ascii="Calibri" w:eastAsia="Times New Roman" w:hAnsi="Calibri" w:cs="Calibri"/>
-          <w:color w:val="000000"/>
-          <w:kern w:val="0"/>
-          <w:sz w:val="22"/>
-          <w:szCs w:val="22"/>
-          <w14:ligatures w14:val="none"/>
-        </w:rPr>
-        <w:t>, it returns only the selected options from the list.</w:t>
-      </w:r>
-      <w:r>
-        <w:rPr>
-          <w:rFonts w:ascii="Calibri" w:eastAsia="Times New Roman" w:hAnsi="Calibri" w:cs="Calibri"/>
-          <w:color w:val="000000"/>
-          <w:kern w:val="0"/>
-          <w:sz w:val="22"/>
-          <w:szCs w:val="22"/>
-          <w14:ligatures w14:val="none"/>
-        </w:rPr>
-        <w:br/>
-        <w:t>12. getFirstSelect</w:t>
+        <w:t xml:space="preserve">11. </w:t>
+      </w:r>
+      <w:proofErr w:type="spellStart"/>
+      <w:proofErr w:type="gramStart"/>
+      <w:r>
+        <w:rPr>
+          <w:rFonts w:ascii="Calibri" w:eastAsia="Times New Roman" w:hAnsi="Calibri" w:cs="Calibri"/>
+          <w:color w:val="000000"/>
+          <w:kern w:val="0"/>
+          <w:sz w:val="22"/>
+          <w:szCs w:val="22"/>
+          <w14:ligatures w14:val="none"/>
+        </w:rPr>
+        <w:t>getAllSelectedOptions</w:t>
+      </w:r>
+      <w:proofErr w:type="spellEnd"/>
+      <w:r>
+        <w:rPr>
+          <w:rFonts w:ascii="Calibri" w:eastAsia="Times New Roman" w:hAnsi="Calibri" w:cs="Calibri"/>
+          <w:color w:val="000000"/>
+          <w:kern w:val="0"/>
+          <w:sz w:val="22"/>
+          <w:szCs w:val="22"/>
+          <w14:ligatures w14:val="none"/>
+        </w:rPr>
+        <w:t>(</w:t>
+      </w:r>
+      <w:proofErr w:type="gramEnd"/>
+      <w:r>
+        <w:rPr>
+          <w:rFonts w:ascii="Calibri" w:eastAsia="Times New Roman" w:hAnsi="Calibri" w:cs="Calibri"/>
+          <w:color w:val="000000"/>
+          <w:kern w:val="0"/>
+          <w:sz w:val="22"/>
+          <w:szCs w:val="22"/>
+          <w14:ligatures w14:val="none"/>
+        </w:rPr>
+        <w:t>)</w:t>
+      </w:r>
+      <w:r>
+        <w:rPr>
+          <w:rFonts w:ascii="Calibri" w:eastAsia="Times New Roman" w:hAnsi="Calibri" w:cs="Calibri"/>
+          <w:color w:val="000000"/>
+          <w:kern w:val="0"/>
+          <w:sz w:val="22"/>
+          <w:szCs w:val="22"/>
+          <w14:ligatures w14:val="none"/>
+        </w:rPr>
+        <w:t xml:space="preserve"> -&gt; applied for the multi select list, it returns only the selected options from the list.</w:t>
+      </w:r>
+      <w:r>
+        <w:rPr>
+          <w:rFonts w:ascii="Calibri" w:eastAsia="Times New Roman" w:hAnsi="Calibri" w:cs="Calibri"/>
+          <w:color w:val="000000"/>
+          <w:kern w:val="0"/>
+          <w:sz w:val="22"/>
+          <w:szCs w:val="22"/>
+          <w14:ligatures w14:val="none"/>
+        </w:rPr>
+        <w:br/>
+        <w:t xml:space="preserve">12. </w:t>
+      </w:r>
+      <w:proofErr w:type="spellStart"/>
+      <w:proofErr w:type="gramStart"/>
+      <w:r>
+        <w:rPr>
+          <w:rFonts w:ascii="Calibri" w:eastAsia="Times New Roman" w:hAnsi="Calibri" w:cs="Calibri"/>
+          <w:color w:val="000000"/>
+          <w:kern w:val="0"/>
+          <w:sz w:val="22"/>
+          <w:szCs w:val="22"/>
+          <w14:ligatures w14:val="none"/>
+        </w:rPr>
+        <w:t>getFirstSelect</w:t>
       </w:r>
       <w:r>
         <w:rPr>
@@ -43966,7 +48401,31 @@
           <w:szCs w:val="22"/>
           <w14:ligatures w14:val="none"/>
         </w:rPr>
-        <w:t>Option()</w:t>
+        <w:t>Option</w:t>
+      </w:r>
+      <w:proofErr w:type="spellEnd"/>
+      <w:r>
+        <w:rPr>
+          <w:rFonts w:ascii="Calibri" w:eastAsia="Times New Roman" w:hAnsi="Calibri" w:cs="Calibri"/>
+          <w:color w:val="000000"/>
+          <w:kern w:val="0"/>
+          <w:sz w:val="22"/>
+          <w:szCs w:val="22"/>
+          <w14:ligatures w14:val="none"/>
+        </w:rPr>
+        <w:t>(</w:t>
+      </w:r>
+      <w:proofErr w:type="gramEnd"/>
+      <w:r>
+        <w:rPr>
+          <w:rFonts w:ascii="Calibri" w:eastAsia="Times New Roman" w:hAnsi="Calibri" w:cs="Calibri"/>
+          <w:color w:val="000000"/>
+          <w:kern w:val="0"/>
+          <w:sz w:val="22"/>
+          <w:szCs w:val="22"/>
+          <w14:ligatures w14:val="none"/>
+        </w:rPr>
+        <w:t>)</w:t>
       </w:r>
       <w:r>
         <w:rPr>
@@ -43989,18 +48448,79 @@
           <w14:ligatures w14:val="none"/>
         </w:rPr>
         <w:br/>
-        <w:t>13. isMultiple()</w:t>
-      </w:r>
-      <w:r>
-        <w:rPr>
-          <w:rFonts w:ascii="Calibri" w:eastAsia="Times New Roman" w:hAnsi="Calibri" w:cs="Calibri"/>
-          <w:color w:val="000000"/>
-          <w:kern w:val="0"/>
-          <w:sz w:val="22"/>
-          <w:szCs w:val="22"/>
-          <w14:ligatures w14:val="none"/>
-        </w:rPr>
-        <w:t xml:space="preserve"> -&gt; true/false -&gt; used to check weather the provided list is single or multi select.</w:t>
+        <w:t xml:space="preserve">13. </w:t>
+      </w:r>
+      <w:proofErr w:type="spellStart"/>
+      <w:proofErr w:type="gramStart"/>
+      <w:r>
+        <w:rPr>
+          <w:rFonts w:ascii="Calibri" w:eastAsia="Times New Roman" w:hAnsi="Calibri" w:cs="Calibri"/>
+          <w:color w:val="000000"/>
+          <w:kern w:val="0"/>
+          <w:sz w:val="22"/>
+          <w:szCs w:val="22"/>
+          <w14:ligatures w14:val="none"/>
+        </w:rPr>
+        <w:t>isMultiple</w:t>
+      </w:r>
+      <w:proofErr w:type="spellEnd"/>
+      <w:r>
+        <w:rPr>
+          <w:rFonts w:ascii="Calibri" w:eastAsia="Times New Roman" w:hAnsi="Calibri" w:cs="Calibri"/>
+          <w:color w:val="000000"/>
+          <w:kern w:val="0"/>
+          <w:sz w:val="22"/>
+          <w:szCs w:val="22"/>
+          <w14:ligatures w14:val="none"/>
+        </w:rPr>
+        <w:t>(</w:t>
+      </w:r>
+      <w:proofErr w:type="gramEnd"/>
+      <w:r>
+        <w:rPr>
+          <w:rFonts w:ascii="Calibri" w:eastAsia="Times New Roman" w:hAnsi="Calibri" w:cs="Calibri"/>
+          <w:color w:val="000000"/>
+          <w:kern w:val="0"/>
+          <w:sz w:val="22"/>
+          <w:szCs w:val="22"/>
+          <w14:ligatures w14:val="none"/>
+        </w:rPr>
+        <w:t>)</w:t>
+      </w:r>
+      <w:r>
+        <w:rPr>
+          <w:rFonts w:ascii="Calibri" w:eastAsia="Times New Roman" w:hAnsi="Calibri" w:cs="Calibri"/>
+          <w:color w:val="000000"/>
+          <w:kern w:val="0"/>
+          <w:sz w:val="22"/>
+          <w:szCs w:val="22"/>
+          <w14:ligatures w14:val="none"/>
+        </w:rPr>
+        <w:t xml:space="preserve"> -&gt; true/false -&gt; used to check </w:t>
+      </w:r>
+      <w:proofErr w:type="spellStart"/>
+      <w:r>
+        <w:rPr>
+          <w:rFonts w:ascii="Calibri" w:eastAsia="Times New Roman" w:hAnsi="Calibri" w:cs="Calibri"/>
+          <w:color w:val="000000"/>
+          <w:kern w:val="0"/>
+          <w:sz w:val="22"/>
+          <w:szCs w:val="22"/>
+          <w14:ligatures w14:val="none"/>
+        </w:rPr>
+        <w:t>weather</w:t>
+      </w:r>
+      <w:proofErr w:type="spellEnd"/>
+      <w:r>
+        <w:rPr>
+          <w:rFonts w:ascii="Calibri" w:eastAsia="Times New Roman" w:hAnsi="Calibri" w:cs="Calibri"/>
+          <w:color w:val="000000"/>
+          <w:kern w:val="0"/>
+          <w:sz w:val="22"/>
+          <w:szCs w:val="22"/>
+          <w14:ligatures w14:val="none"/>
+        </w:rPr>
+        <w:t xml:space="preserve"> the provided list is single or multi select.</w:t>
       </w:r>
       <w:r>
         <w:rPr>
@@ -44049,6 +48569,8 @@
         <w:br/>
         <w:t xml:space="preserve">2. If the specified value/text is invalid then we will get </w:t>
       </w:r>
+      <w:proofErr w:type="spellStart"/>
+      <w:proofErr w:type="gramStart"/>
       <w:r>
         <w:rPr>
           <w:rFonts w:ascii="Calibri" w:eastAsia="Times New Roman" w:hAnsi="Calibri" w:cs="Calibri"/>
@@ -44059,8 +48581,9 @@
           <w:u w:val="single"/>
           <w14:ligatures w14:val="none"/>
         </w:rPr>
-        <w:t>org.openqa.selenium.NoSuchElementException</w:t>
-      </w:r>
+        <w:t>org.openqa</w:t>
+      </w:r>
+      <w:proofErr w:type="gramEnd"/>
       <w:r>
         <w:rPr>
           <w:rFonts w:ascii="Calibri" w:eastAsia="Times New Roman" w:hAnsi="Calibri" w:cs="Calibri"/>
@@ -44073,6 +48596,7 @@
         </w:rPr>
         <w:t>.</w:t>
       </w:r>
+      <w:proofErr w:type="gramStart"/>
       <w:r>
         <w:rPr>
           <w:rFonts w:ascii="Calibri" w:eastAsia="Times New Roman" w:hAnsi="Calibri" w:cs="Calibri"/>
@@ -44083,6 +48607,32 @@
           <w:u w:val="single"/>
           <w14:ligatures w14:val="none"/>
         </w:rPr>
+        <w:t>selenium.NoSuchElementException</w:t>
+      </w:r>
+      <w:proofErr w:type="spellEnd"/>
+      <w:proofErr w:type="gramEnd"/>
+      <w:r>
+        <w:rPr>
+          <w:rFonts w:ascii="Calibri" w:eastAsia="Times New Roman" w:hAnsi="Calibri" w:cs="Calibri"/>
+          <w:color w:val="000000"/>
+          <w:kern w:val="0"/>
+          <w:sz w:val="22"/>
+          <w:szCs w:val="22"/>
+          <w:u w:val="single"/>
+          <w14:ligatures w14:val="none"/>
+        </w:rPr>
+        <w:t>.</w:t>
+      </w:r>
+      <w:r>
+        <w:rPr>
+          <w:rFonts w:ascii="Calibri" w:eastAsia="Times New Roman" w:hAnsi="Calibri" w:cs="Calibri"/>
+          <w:color w:val="000000"/>
+          <w:kern w:val="0"/>
+          <w:sz w:val="22"/>
+          <w:szCs w:val="22"/>
+          <w:u w:val="single"/>
+          <w14:ligatures w14:val="none"/>
+        </w:rPr>
         <w:br/>
       </w:r>
       <w:r>
@@ -44139,29 +48689,7 @@
           <w14:ligatures w14:val="none"/>
         </w:rPr>
         <w:lastRenderedPageBreak/>
-        <w:t xml:space="preserve">4. </w:t>
-      </w:r>
-      <w:r>
-        <w:rPr>
-          <w:rFonts w:ascii="Calibri" w:eastAsia="Times New Roman" w:hAnsi="Calibri" w:cs="Calibri"/>
-          <w:color w:val="000000"/>
-          <w:kern w:val="0"/>
-          <w:sz w:val="22"/>
-          <w:szCs w:val="22"/>
-          <w14:ligatures w14:val="none"/>
-        </w:rPr>
-        <w:t>If specified value or text is duplicate then it selects</w:t>
-      </w:r>
-      <w:r>
-        <w:rPr>
-          <w:rFonts w:ascii="Calibri" w:eastAsia="Times New Roman" w:hAnsi="Calibri" w:cs="Calibri"/>
-          <w:color w:val="000000"/>
-          <w:kern w:val="0"/>
-          <w:sz w:val="22"/>
-          <w:szCs w:val="22"/>
-          <w14:ligatures w14:val="none"/>
-        </w:rPr>
-        <w:t xml:space="preserve"> first matching options in single select drop down.</w:t>
+        <w:t>4. If specified value or text is duplicate then it selects first matching options in single select drop down.</w:t>
       </w:r>
       <w:r>
         <w:rPr>
@@ -44195,7 +48723,31 @@
           <w:szCs w:val="22"/>
           <w14:ligatures w14:val="none"/>
         </w:rPr>
-        <w:t xml:space="preserve"> we should use selectByIndex.</w:t>
+        <w:t xml:space="preserve"> we should use </w:t>
+      </w:r>
+      <w:proofErr w:type="spellStart"/>
+      <w:r>
+        <w:rPr>
+          <w:rFonts w:ascii="Calibri" w:eastAsia="Times New Roman" w:hAnsi="Calibri" w:cs="Calibri"/>
+          <w:color w:val="000000"/>
+          <w:kern w:val="0"/>
+          <w:sz w:val="22"/>
+          <w:szCs w:val="22"/>
+          <w14:ligatures w14:val="none"/>
+        </w:rPr>
+        <w:t>selectByIndex</w:t>
+      </w:r>
+      <w:proofErr w:type="spellEnd"/>
+      <w:r>
+        <w:rPr>
+          <w:rFonts w:ascii="Calibri" w:eastAsia="Times New Roman" w:hAnsi="Calibri" w:cs="Calibri"/>
+          <w:color w:val="000000"/>
+          <w:kern w:val="0"/>
+          <w:sz w:val="22"/>
+          <w:szCs w:val="22"/>
+          <w14:ligatures w14:val="none"/>
+        </w:rPr>
+        <w:t>.</w:t>
       </w:r>
       <w:r>
         <w:rPr>
@@ -44219,6 +48771,8 @@
         </w:rPr>
         <w:t>6. If we use deselect option for single select drop down then we can expect “</w:t>
       </w:r>
+      <w:proofErr w:type="spellStart"/>
+      <w:proofErr w:type="gramStart"/>
       <w:r>
         <w:rPr>
           <w:rFonts w:ascii="Calibri" w:eastAsia="Times New Roman" w:hAnsi="Calibri" w:cs="Calibri"/>
@@ -44229,8 +48783,22 @@
           <w:u w:val="single"/>
           <w14:ligatures w14:val="none"/>
         </w:rPr>
-        <w:t>java.lang.UnsupportedOperationException</w:t>
-      </w:r>
+        <w:t>java.lang</w:t>
+      </w:r>
+      <w:proofErr w:type="gramEnd"/>
+      <w:r>
+        <w:rPr>
+          <w:rFonts w:ascii="Calibri" w:eastAsia="Times New Roman" w:hAnsi="Calibri" w:cs="Calibri"/>
+          <w:color w:val="000000"/>
+          <w:kern w:val="0"/>
+          <w:sz w:val="22"/>
+          <w:szCs w:val="22"/>
+          <w:u w:val="single"/>
+          <w14:ligatures w14:val="none"/>
+        </w:rPr>
+        <w:t>.UnsupportedOperationException</w:t>
+      </w:r>
+      <w:proofErr w:type="spellEnd"/>
       <w:r>
         <w:rPr>
           <w:rFonts w:ascii="Calibri" w:eastAsia="Times New Roman" w:hAnsi="Calibri" w:cs="Calibri"/>
@@ -44331,29 +48899,7 @@
           <w14:ligatures w14:val="none"/>
         </w:rPr>
         <w:br/>
-        <w:t>3</w:t>
-      </w:r>
-      <w:r>
-        <w:rPr>
-          <w:rFonts w:ascii="Calibri" w:eastAsia="Times New Roman" w:hAnsi="Calibri" w:cs="Calibri"/>
-          <w:color w:val="000000"/>
-          <w:kern w:val="0"/>
-          <w:sz w:val="22"/>
-          <w:szCs w:val="22"/>
-          <w14:ligatures w14:val="none"/>
-        </w:rPr>
-        <w:t xml:space="preserve">. WAP to print all the options present in list box in </w:t>
-      </w:r>
-      <w:r>
-        <w:rPr>
-          <w:rFonts w:ascii="Calibri" w:eastAsia="Times New Roman" w:hAnsi="Calibri" w:cs="Calibri"/>
-          <w:color w:val="000000"/>
-          <w:kern w:val="0"/>
-          <w:sz w:val="22"/>
-          <w:szCs w:val="22"/>
-          <w14:ligatures w14:val="none"/>
-        </w:rPr>
-        <w:t>sorted</w:t>
+        <w:t>3. WAP to print all the options present in list box in sorted</w:t>
       </w:r>
       <w:r>
         <w:rPr>
@@ -44397,6 +48943,140 @@
           <w:szCs w:val="22"/>
           <w14:ligatures w14:val="none"/>
         </w:rPr>
+        <w:t>day14 Prog5</w:t>
+      </w:r>
+      <w:r>
+        <w:rPr>
+          <w:rFonts w:ascii="Calibri" w:eastAsia="Times New Roman" w:hAnsi="Calibri" w:cs="Calibri"/>
+          <w:color w:val="000000"/>
+          <w:kern w:val="0"/>
+          <w:sz w:val="22"/>
+          <w:szCs w:val="22"/>
+          <w14:ligatures w14:val="none"/>
+        </w:rPr>
+        <w:br/>
+      </w:r>
+      <w:r>
+        <w:rPr>
+          <w:rFonts w:ascii="Calibri" w:eastAsia="Times New Roman" w:hAnsi="Calibri" w:cs="Calibri"/>
+          <w:color w:val="000000"/>
+          <w:kern w:val="0"/>
+          <w:sz w:val="22"/>
+          <w:szCs w:val="22"/>
+          <w14:ligatures w14:val="none"/>
+        </w:rPr>
+        <w:t>4</w:t>
+      </w:r>
+      <w:r>
+        <w:rPr>
+          <w:rFonts w:ascii="Calibri" w:eastAsia="Times New Roman" w:hAnsi="Calibri" w:cs="Calibri"/>
+          <w:color w:val="000000"/>
+          <w:kern w:val="0"/>
+          <w:sz w:val="22"/>
+          <w:szCs w:val="22"/>
+          <w14:ligatures w14:val="none"/>
+        </w:rPr>
+        <w:t>. WAP to print all the options present in list box in sorted order but no duplicates?</w:t>
+      </w:r>
+      <w:r>
+        <w:rPr>
+          <w:rFonts w:ascii="Calibri" w:eastAsia="Times New Roman" w:hAnsi="Calibri" w:cs="Calibri"/>
+          <w:color w:val="000000"/>
+          <w:kern w:val="0"/>
+          <w:sz w:val="22"/>
+          <w:szCs w:val="22"/>
+          <w14:ligatures w14:val="none"/>
+        </w:rPr>
+        <w:br/>
+      </w:r>
+      <w:r>
+        <w:rPr>
+          <w:rFonts w:ascii="Calibri" w:eastAsia="Times New Roman" w:hAnsi="Calibri" w:cs="Calibri"/>
+          <w:color w:val="000000"/>
+          <w:kern w:val="0"/>
+          <w:sz w:val="22"/>
+          <w:szCs w:val="22"/>
+          <w14:ligatures w14:val="none"/>
+        </w:rPr>
+        <w:t>day14 Prog6</w:t>
+      </w:r>
+      <w:r>
+        <w:rPr>
+          <w:rFonts w:ascii="Calibri" w:eastAsia="Times New Roman" w:hAnsi="Calibri" w:cs="Calibri"/>
+          <w:color w:val="000000"/>
+          <w:kern w:val="0"/>
+          <w:sz w:val="22"/>
+          <w:szCs w:val="22"/>
+          <w14:ligatures w14:val="none"/>
+        </w:rPr>
+        <w:br/>
+        <w:t xml:space="preserve">5. </w:t>
+      </w:r>
+      <w:r>
+        <w:rPr>
+          <w:rFonts w:ascii="Calibri" w:eastAsia="Times New Roman" w:hAnsi="Calibri" w:cs="Calibri"/>
+          <w:color w:val="000000"/>
+          <w:kern w:val="0"/>
+          <w:sz w:val="22"/>
+          <w:szCs w:val="22"/>
+          <w14:ligatures w14:val="none"/>
+        </w:rPr>
+        <w:t>Wap to select 3 options from multi select drop down and print the selected options?</w:t>
+      </w:r>
+      <w:r>
+        <w:rPr>
+          <w:rFonts w:ascii="Calibri" w:eastAsia="Times New Roman" w:hAnsi="Calibri" w:cs="Calibri"/>
+          <w:color w:val="000000"/>
+          <w:kern w:val="0"/>
+          <w:sz w:val="22"/>
+          <w:szCs w:val="22"/>
+          <w14:ligatures w14:val="none"/>
+        </w:rPr>
+        <w:br/>
+      </w:r>
+      <w:r>
+        <w:rPr>
+          <w:rFonts w:ascii="Calibri" w:eastAsia="Times New Roman" w:hAnsi="Calibri" w:cs="Calibri"/>
+          <w:color w:val="000000"/>
+          <w:kern w:val="0"/>
+          <w:sz w:val="22"/>
+          <w:szCs w:val="22"/>
+          <w14:ligatures w14:val="none"/>
+        </w:rPr>
+        <w:t>day14 Prog7</w:t>
+      </w:r>
+      <w:r>
+        <w:rPr>
+          <w:rFonts w:ascii="Calibri" w:eastAsia="Times New Roman" w:hAnsi="Calibri" w:cs="Calibri"/>
+          <w:color w:val="000000"/>
+          <w:kern w:val="0"/>
+          <w:sz w:val="22"/>
+          <w:szCs w:val="22"/>
+          <w14:ligatures w14:val="none"/>
+        </w:rPr>
+        <w:br/>
+        <w:t>6. Wap to check whether provided list is single select or multi select?</w:t>
+      </w:r>
+      <w:r>
+        <w:rPr>
+          <w:rFonts w:ascii="Calibri" w:eastAsia="Times New Roman" w:hAnsi="Calibri" w:cs="Calibri"/>
+          <w:color w:val="000000"/>
+          <w:kern w:val="0"/>
+          <w:sz w:val="22"/>
+          <w:szCs w:val="22"/>
+          <w14:ligatures w14:val="none"/>
+        </w:rPr>
+        <w:br/>
+      </w:r>
+      <w:r>
+        <w:rPr>
+          <w:rFonts w:ascii="Calibri" w:eastAsia="Times New Roman" w:hAnsi="Calibri" w:cs="Calibri"/>
+          <w:color w:val="000000"/>
+          <w:kern w:val="0"/>
+          <w:sz w:val="22"/>
+          <w:szCs w:val="22"/>
+          <w14:ligatures w14:val="none"/>
+        </w:rPr>
         <w:t>day14 Prog</w:t>
       </w:r>
       <w:r>
@@ -44408,195 +49088,6 @@
           <w:szCs w:val="22"/>
           <w14:ligatures w14:val="none"/>
         </w:rPr>
-        <w:t>5</w:t>
-      </w:r>
-      <w:r>
-        <w:rPr>
-          <w:rFonts w:ascii="Calibri" w:eastAsia="Times New Roman" w:hAnsi="Calibri" w:cs="Calibri"/>
-          <w:color w:val="000000"/>
-          <w:kern w:val="0"/>
-          <w:sz w:val="22"/>
-          <w:szCs w:val="22"/>
-          <w14:ligatures w14:val="none"/>
-        </w:rPr>
-        <w:br/>
-      </w:r>
-      <w:r>
-        <w:rPr>
-          <w:rFonts w:ascii="Calibri" w:eastAsia="Times New Roman" w:hAnsi="Calibri" w:cs="Calibri"/>
-          <w:color w:val="000000"/>
-          <w:kern w:val="0"/>
-          <w:sz w:val="22"/>
-          <w:szCs w:val="22"/>
-          <w14:ligatures w14:val="none"/>
-        </w:rPr>
-        <w:t>4</w:t>
-      </w:r>
-      <w:r>
-        <w:rPr>
-          <w:rFonts w:ascii="Calibri" w:eastAsia="Times New Roman" w:hAnsi="Calibri" w:cs="Calibri"/>
-          <w:color w:val="000000"/>
-          <w:kern w:val="0"/>
-          <w:sz w:val="22"/>
-          <w:szCs w:val="22"/>
-          <w14:ligatures w14:val="none"/>
-        </w:rPr>
-        <w:t>. WAP to print all the options present in list box in sorted order</w:t>
-      </w:r>
-      <w:r>
-        <w:rPr>
-          <w:rFonts w:ascii="Calibri" w:eastAsia="Times New Roman" w:hAnsi="Calibri" w:cs="Calibri"/>
-          <w:color w:val="000000"/>
-          <w:kern w:val="0"/>
-          <w:sz w:val="22"/>
-          <w:szCs w:val="22"/>
-          <w14:ligatures w14:val="none"/>
-        </w:rPr>
-        <w:t xml:space="preserve"> but no duplicates</w:t>
-      </w:r>
-      <w:r>
-        <w:rPr>
-          <w:rFonts w:ascii="Calibri" w:eastAsia="Times New Roman" w:hAnsi="Calibri" w:cs="Calibri"/>
-          <w:color w:val="000000"/>
-          <w:kern w:val="0"/>
-          <w:sz w:val="22"/>
-          <w:szCs w:val="22"/>
-          <w14:ligatures w14:val="none"/>
-        </w:rPr>
-        <w:t>?</w:t>
-      </w:r>
-      <w:r>
-        <w:rPr>
-          <w:rFonts w:ascii="Calibri" w:eastAsia="Times New Roman" w:hAnsi="Calibri" w:cs="Calibri"/>
-          <w:color w:val="000000"/>
-          <w:kern w:val="0"/>
-          <w:sz w:val="22"/>
-          <w:szCs w:val="22"/>
-          <w14:ligatures w14:val="none"/>
-        </w:rPr>
-        <w:br/>
-      </w:r>
-      <w:r>
-        <w:rPr>
-          <w:rFonts w:ascii="Calibri" w:eastAsia="Times New Roman" w:hAnsi="Calibri" w:cs="Calibri"/>
-          <w:color w:val="000000"/>
-          <w:kern w:val="0"/>
-          <w:sz w:val="22"/>
-          <w:szCs w:val="22"/>
-          <w14:ligatures w14:val="none"/>
-        </w:rPr>
-        <w:t>day14 Prog</w:t>
-      </w:r>
-      <w:r>
-        <w:rPr>
-          <w:rFonts w:ascii="Calibri" w:eastAsia="Times New Roman" w:hAnsi="Calibri" w:cs="Calibri"/>
-          <w:color w:val="000000"/>
-          <w:kern w:val="0"/>
-          <w:sz w:val="22"/>
-          <w:szCs w:val="22"/>
-          <w14:ligatures w14:val="none"/>
-        </w:rPr>
-        <w:t>6</w:t>
-      </w:r>
-      <w:r>
-        <w:rPr>
-          <w:rFonts w:ascii="Calibri" w:eastAsia="Times New Roman" w:hAnsi="Calibri" w:cs="Calibri"/>
-          <w:color w:val="000000"/>
-          <w:kern w:val="0"/>
-          <w:sz w:val="22"/>
-          <w:szCs w:val="22"/>
-          <w14:ligatures w14:val="none"/>
-        </w:rPr>
-        <w:br/>
-        <w:t xml:space="preserve">5. </w:t>
-      </w:r>
-      <w:r>
-        <w:rPr>
-          <w:rFonts w:ascii="Calibri" w:eastAsia="Times New Roman" w:hAnsi="Calibri" w:cs="Calibri"/>
-          <w:color w:val="000000"/>
-          <w:kern w:val="0"/>
-          <w:sz w:val="22"/>
-          <w:szCs w:val="22"/>
-          <w14:ligatures w14:val="none"/>
-        </w:rPr>
-        <w:t>Wap to select 3 options from multi select drop down and print the selected options?</w:t>
-      </w:r>
-      <w:r>
-        <w:rPr>
-          <w:rFonts w:ascii="Calibri" w:eastAsia="Times New Roman" w:hAnsi="Calibri" w:cs="Calibri"/>
-          <w:color w:val="000000"/>
-          <w:kern w:val="0"/>
-          <w:sz w:val="22"/>
-          <w:szCs w:val="22"/>
-          <w14:ligatures w14:val="none"/>
-        </w:rPr>
-        <w:br/>
-      </w:r>
-      <w:r>
-        <w:rPr>
-          <w:rFonts w:ascii="Calibri" w:eastAsia="Times New Roman" w:hAnsi="Calibri" w:cs="Calibri"/>
-          <w:color w:val="000000"/>
-          <w:kern w:val="0"/>
-          <w:sz w:val="22"/>
-          <w:szCs w:val="22"/>
-          <w14:ligatures w14:val="none"/>
-        </w:rPr>
-        <w:t>day14 Prog</w:t>
-      </w:r>
-      <w:r>
-        <w:rPr>
-          <w:rFonts w:ascii="Calibri" w:eastAsia="Times New Roman" w:hAnsi="Calibri" w:cs="Calibri"/>
-          <w:color w:val="000000"/>
-          <w:kern w:val="0"/>
-          <w:sz w:val="22"/>
-          <w:szCs w:val="22"/>
-          <w14:ligatures w14:val="none"/>
-        </w:rPr>
-        <w:t>7</w:t>
-      </w:r>
-      <w:r>
-        <w:rPr>
-          <w:rFonts w:ascii="Calibri" w:eastAsia="Times New Roman" w:hAnsi="Calibri" w:cs="Calibri"/>
-          <w:color w:val="000000"/>
-          <w:kern w:val="0"/>
-          <w:sz w:val="22"/>
-          <w:szCs w:val="22"/>
-          <w14:ligatures w14:val="none"/>
-        </w:rPr>
-        <w:br/>
-        <w:t>6. Wap to check whether provided list is single select or multi select?</w:t>
-      </w:r>
-      <w:r>
-        <w:rPr>
-          <w:rFonts w:ascii="Calibri" w:eastAsia="Times New Roman" w:hAnsi="Calibri" w:cs="Calibri"/>
-          <w:color w:val="000000"/>
-          <w:kern w:val="0"/>
-          <w:sz w:val="22"/>
-          <w:szCs w:val="22"/>
-          <w14:ligatures w14:val="none"/>
-        </w:rPr>
-        <w:br/>
-      </w:r>
-      <w:r>
-        <w:rPr>
-          <w:rFonts w:ascii="Calibri" w:eastAsia="Times New Roman" w:hAnsi="Calibri" w:cs="Calibri"/>
-          <w:color w:val="000000"/>
-          <w:kern w:val="0"/>
-          <w:sz w:val="22"/>
-          <w:szCs w:val="22"/>
-          <w14:ligatures w14:val="none"/>
-        </w:rPr>
-        <w:t>day14 Prog</w:t>
-      </w:r>
-      <w:r>
-        <w:rPr>
-          <w:rFonts w:ascii="Calibri" w:eastAsia="Times New Roman" w:hAnsi="Calibri" w:cs="Calibri"/>
-          <w:color w:val="000000"/>
-          <w:kern w:val="0"/>
-          <w:sz w:val="22"/>
-          <w:szCs w:val="22"/>
-          <w14:ligatures w14:val="none"/>
-        </w:rPr>
         <w:t>8</w:t>
       </w:r>
       <w:r>
@@ -44633,6 +49124,860 @@
           <w14:ligatures w14:val="none"/>
         </w:rPr>
         <w:t>and 10</w:t>
+      </w:r>
+      <w:r>
+        <w:rPr>
+          <w:rFonts w:ascii="Calibri" w:eastAsia="Times New Roman" w:hAnsi="Calibri" w:cs="Calibri"/>
+          <w:color w:val="000000"/>
+          <w:kern w:val="0"/>
+          <w:sz w:val="22"/>
+          <w:szCs w:val="22"/>
+          <w14:ligatures w14:val="none"/>
+        </w:rPr>
+        <w:br/>
+      </w:r>
+      <w:r>
+        <w:rPr>
+          <w:rFonts w:ascii="Calibri" w:eastAsia="Times New Roman" w:hAnsi="Calibri" w:cs="Calibri"/>
+          <w:color w:val="000000"/>
+          <w:kern w:val="0"/>
+          <w:sz w:val="22"/>
+          <w:szCs w:val="22"/>
+          <w14:ligatures w14:val="none"/>
+        </w:rPr>
+        <w:br/>
+        <w:t>Handling CSS in selenium:</w:t>
+      </w:r>
+      <w:r>
+        <w:rPr>
+          <w:rFonts w:ascii="Calibri" w:eastAsia="Times New Roman" w:hAnsi="Calibri" w:cs="Calibri"/>
+          <w:color w:val="000000"/>
+          <w:kern w:val="0"/>
+          <w:sz w:val="22"/>
+          <w:szCs w:val="22"/>
+          <w14:ligatures w14:val="none"/>
+        </w:rPr>
+        <w:br/>
+      </w:r>
+      <w:r>
+        <w:rPr>
+          <w:rFonts w:ascii="Calibri" w:eastAsia="Times New Roman" w:hAnsi="Calibri" w:cs="Calibri"/>
+          <w:color w:val="000000"/>
+          <w:kern w:val="0"/>
+          <w:sz w:val="22"/>
+          <w:szCs w:val="22"/>
+          <w14:ligatures w14:val="none"/>
+        </w:rPr>
+        <w:br/>
+        <w:t>1. WAP to check weather textboxes are aligned properly or not?</w:t>
+      </w:r>
+      <w:r>
+        <w:rPr>
+          <w:rFonts w:ascii="Calibri" w:eastAsia="Times New Roman" w:hAnsi="Calibri" w:cs="Calibri"/>
+          <w:color w:val="000000"/>
+          <w:kern w:val="0"/>
+          <w:sz w:val="22"/>
+          <w:szCs w:val="22"/>
+          <w14:ligatures w14:val="none"/>
+        </w:rPr>
+        <w:br/>
+      </w:r>
+      <w:r>
+        <w:rPr>
+          <w:rFonts w:ascii="Calibri" w:eastAsia="Times New Roman" w:hAnsi="Calibri" w:cs="Calibri"/>
+          <w:color w:val="000000"/>
+          <w:kern w:val="0"/>
+          <w:sz w:val="22"/>
+          <w:szCs w:val="22"/>
+          <w14:ligatures w14:val="none"/>
+        </w:rPr>
+        <w:t>2. Wap to check weather the text having the expected colour?</w:t>
+      </w:r>
+      <w:r>
+        <w:rPr>
+          <w:rFonts w:ascii="Calibri" w:eastAsia="Times New Roman" w:hAnsi="Calibri" w:cs="Calibri"/>
+          <w:color w:val="000000"/>
+          <w:kern w:val="0"/>
+          <w:sz w:val="22"/>
+          <w:szCs w:val="22"/>
+          <w14:ligatures w14:val="none"/>
+        </w:rPr>
+        <w:br/>
+      </w:r>
+    </w:p>
+    <w:p>
+      <w:r>
+        <w:t>12. Handling Frames</w:t>
+      </w:r>
+    </w:p>
+    <w:p>
+      <w:pPr>
+        <w:rPr>
+          <w:rFonts w:ascii="Calibri" w:eastAsia="Times New Roman" w:hAnsi="Calibri" w:cs="Calibri"/>
+          <w:color w:val="000000"/>
+          <w:kern w:val="0"/>
+          <w:sz w:val="22"/>
+          <w:szCs w:val="22"/>
+          <w14:ligatures w14:val="none"/>
+        </w:rPr>
+      </w:pPr>
+      <w:r>
+        <w:rPr>
+          <w:rFonts w:ascii="Calibri" w:eastAsia="Times New Roman" w:hAnsi="Calibri" w:cs="Calibri"/>
+          <w:color w:val="000000"/>
+          <w:kern w:val="0"/>
+          <w:sz w:val="22"/>
+          <w:szCs w:val="22"/>
+          <w14:ligatures w14:val="none"/>
+        </w:rPr>
+        <w:t>* Webpage present inside another webpage is called as embedded webpages.</w:t>
+      </w:r>
+      <w:r>
+        <w:rPr>
+          <w:rFonts w:ascii="Calibri" w:eastAsia="Times New Roman" w:hAnsi="Calibri" w:cs="Calibri"/>
+          <w:color w:val="000000"/>
+          <w:kern w:val="0"/>
+          <w:sz w:val="22"/>
+          <w:szCs w:val="22"/>
+          <w14:ligatures w14:val="none"/>
+        </w:rPr>
+        <w:br/>
+        <w:t xml:space="preserve">* To create embedded webpages developers will use </w:t>
+      </w:r>
+      <w:proofErr w:type="spellStart"/>
+      <w:r>
+        <w:rPr>
+          <w:rFonts w:ascii="Calibri" w:eastAsia="Times New Roman" w:hAnsi="Calibri" w:cs="Calibri"/>
+          <w:color w:val="000000"/>
+          <w:kern w:val="0"/>
+          <w:sz w:val="22"/>
+          <w:szCs w:val="22"/>
+          <w14:ligatures w14:val="none"/>
+        </w:rPr>
+        <w:t>iframe</w:t>
+      </w:r>
+      <w:proofErr w:type="spellEnd"/>
+      <w:r>
+        <w:rPr>
+          <w:rFonts w:ascii="Calibri" w:eastAsia="Times New Roman" w:hAnsi="Calibri" w:cs="Calibri"/>
+          <w:color w:val="000000"/>
+          <w:kern w:val="0"/>
+          <w:sz w:val="22"/>
+          <w:szCs w:val="22"/>
+          <w14:ligatures w14:val="none"/>
+        </w:rPr>
+        <w:t xml:space="preserve"> tag.</w:t>
+      </w:r>
+      <w:r>
+        <w:rPr>
+          <w:rFonts w:ascii="Calibri" w:eastAsia="Times New Roman" w:hAnsi="Calibri" w:cs="Calibri"/>
+          <w:color w:val="000000"/>
+          <w:kern w:val="0"/>
+          <w:sz w:val="22"/>
+          <w:szCs w:val="22"/>
+          <w14:ligatures w14:val="none"/>
+        </w:rPr>
+        <w:br/>
+        <w:t xml:space="preserve">* </w:t>
+      </w:r>
+      <w:r>
+        <w:rPr>
+          <w:rFonts w:ascii="Calibri" w:eastAsia="Times New Roman" w:hAnsi="Calibri" w:cs="Calibri"/>
+          <w:color w:val="000000"/>
+          <w:kern w:val="0"/>
+          <w:sz w:val="22"/>
+          <w:szCs w:val="22"/>
+          <w14:ligatures w14:val="none"/>
+        </w:rPr>
+        <w:t>&lt;</w:t>
+      </w:r>
+      <w:proofErr w:type="spellStart"/>
+      <w:r>
+        <w:rPr>
+          <w:rFonts w:ascii="Calibri" w:eastAsia="Times New Roman" w:hAnsi="Calibri" w:cs="Calibri"/>
+          <w:color w:val="000000"/>
+          <w:kern w:val="0"/>
+          <w:sz w:val="22"/>
+          <w:szCs w:val="22"/>
+          <w14:ligatures w14:val="none"/>
+        </w:rPr>
+        <w:t>iframe</w:t>
+      </w:r>
+      <w:proofErr w:type="spellEnd"/>
+      <w:r>
+        <w:rPr>
+          <w:rFonts w:ascii="Calibri" w:eastAsia="Times New Roman" w:hAnsi="Calibri" w:cs="Calibri"/>
+          <w:color w:val="000000"/>
+          <w:kern w:val="0"/>
+          <w:sz w:val="22"/>
+          <w:szCs w:val="22"/>
+          <w14:ligatures w14:val="none"/>
+        </w:rPr>
+        <w:t xml:space="preserve"> </w:t>
+      </w:r>
+      <w:proofErr w:type="spellStart"/>
+      <w:r>
+        <w:rPr>
+          <w:rFonts w:ascii="Calibri" w:eastAsia="Times New Roman" w:hAnsi="Calibri" w:cs="Calibri"/>
+          <w:color w:val="000000"/>
+          <w:kern w:val="0"/>
+          <w:sz w:val="22"/>
+          <w:szCs w:val="22"/>
+          <w14:ligatures w14:val="none"/>
+        </w:rPr>
+        <w:t>src</w:t>
+      </w:r>
+      <w:proofErr w:type="spellEnd"/>
+      <w:r>
+        <w:rPr>
+          <w:rFonts w:ascii="Calibri" w:eastAsia="Times New Roman" w:hAnsi="Calibri" w:cs="Calibri"/>
+          <w:color w:val="000000"/>
+          <w:kern w:val="0"/>
+          <w:sz w:val="22"/>
+          <w:szCs w:val="22"/>
+          <w14:ligatures w14:val="none"/>
+        </w:rPr>
+        <w:t>="Page12.html" id="if1" name="nf1"&gt;&lt;/</w:t>
+      </w:r>
+      <w:proofErr w:type="spellStart"/>
+      <w:r>
+        <w:rPr>
+          <w:rFonts w:ascii="Calibri" w:eastAsia="Times New Roman" w:hAnsi="Calibri" w:cs="Calibri"/>
+          <w:color w:val="000000"/>
+          <w:kern w:val="0"/>
+          <w:sz w:val="22"/>
+          <w:szCs w:val="22"/>
+          <w14:ligatures w14:val="none"/>
+        </w:rPr>
+        <w:t>iframe</w:t>
+      </w:r>
+      <w:proofErr w:type="spellEnd"/>
+      <w:r>
+        <w:rPr>
+          <w:rFonts w:ascii="Calibri" w:eastAsia="Times New Roman" w:hAnsi="Calibri" w:cs="Calibri"/>
+          <w:color w:val="000000"/>
+          <w:kern w:val="0"/>
+          <w:sz w:val="22"/>
+          <w:szCs w:val="22"/>
+          <w14:ligatures w14:val="none"/>
+        </w:rPr>
+        <w:t>&gt;</w:t>
+      </w:r>
+      <w:r>
+        <w:rPr>
+          <w:rFonts w:ascii="Calibri" w:eastAsia="Times New Roman" w:hAnsi="Calibri" w:cs="Calibri"/>
+          <w:color w:val="000000"/>
+          <w:kern w:val="0"/>
+          <w:sz w:val="22"/>
+          <w:szCs w:val="22"/>
+          <w14:ligatures w14:val="none"/>
+        </w:rPr>
+        <w:br/>
+      </w:r>
+      <w:r>
+        <w:rPr>
+          <w:rFonts w:ascii="Calibri" w:eastAsia="Times New Roman" w:hAnsi="Calibri" w:cs="Calibri"/>
+          <w:color w:val="000000"/>
+          <w:kern w:val="0"/>
+          <w:sz w:val="22"/>
+          <w:szCs w:val="22"/>
+          <w14:ligatures w14:val="none"/>
+        </w:rPr>
+        <w:t>* Before finding the elements which are inside the frame we should transfer the control into the frame using the following syntax:</w:t>
+      </w:r>
+      <w:r>
+        <w:rPr>
+          <w:rFonts w:ascii="Calibri" w:eastAsia="Times New Roman" w:hAnsi="Calibri" w:cs="Calibri"/>
+          <w:color w:val="000000"/>
+          <w:kern w:val="0"/>
+          <w:sz w:val="22"/>
+          <w:szCs w:val="22"/>
+          <w14:ligatures w14:val="none"/>
+        </w:rPr>
+        <w:br/>
+      </w:r>
+      <w:proofErr w:type="spellStart"/>
+      <w:r>
+        <w:rPr>
+          <w:rFonts w:ascii="Calibri" w:eastAsia="Times New Roman" w:hAnsi="Calibri" w:cs="Calibri"/>
+          <w:color w:val="000000"/>
+          <w:kern w:val="0"/>
+          <w:sz w:val="22"/>
+          <w:szCs w:val="22"/>
+          <w14:ligatures w14:val="none"/>
+        </w:rPr>
+        <w:t>driver.switchTo</w:t>
+      </w:r>
+      <w:proofErr w:type="spellEnd"/>
+      <w:r>
+        <w:rPr>
+          <w:rFonts w:ascii="Calibri" w:eastAsia="Times New Roman" w:hAnsi="Calibri" w:cs="Calibri"/>
+          <w:color w:val="000000"/>
+          <w:kern w:val="0"/>
+          <w:sz w:val="22"/>
+          <w:szCs w:val="22"/>
+          <w14:ligatures w14:val="none"/>
+        </w:rPr>
+        <w:t>().frame(</w:t>
+      </w:r>
+      <w:proofErr w:type="spellStart"/>
+      <w:r>
+        <w:rPr>
+          <w:rFonts w:ascii="Calibri" w:eastAsia="Times New Roman" w:hAnsi="Calibri" w:cs="Calibri"/>
+          <w:color w:val="000000"/>
+          <w:kern w:val="0"/>
+          <w:sz w:val="22"/>
+          <w:szCs w:val="22"/>
+          <w14:ligatures w14:val="none"/>
+        </w:rPr>
+        <w:t>args</w:t>
+      </w:r>
+      <w:proofErr w:type="spellEnd"/>
+      <w:r>
+        <w:rPr>
+          <w:rFonts w:ascii="Calibri" w:eastAsia="Times New Roman" w:hAnsi="Calibri" w:cs="Calibri"/>
+          <w:color w:val="000000"/>
+          <w:kern w:val="0"/>
+          <w:sz w:val="22"/>
+          <w:szCs w:val="22"/>
+          <w:u w:val="single"/>
+          <w14:ligatures w14:val="none"/>
+        </w:rPr>
+        <w:t>)</w:t>
+      </w:r>
+      <w:r>
+        <w:rPr>
+          <w:rFonts w:ascii="Calibri" w:eastAsia="Times New Roman" w:hAnsi="Calibri" w:cs="Calibri"/>
+          <w:color w:val="000000"/>
+          <w:kern w:val="0"/>
+          <w:sz w:val="22"/>
+          <w:szCs w:val="22"/>
+          <w:u w:val="single"/>
+          <w14:ligatures w14:val="none"/>
+        </w:rPr>
+        <w:t>;</w:t>
+      </w:r>
+      <w:r>
+        <w:rPr>
+          <w:rFonts w:ascii="Calibri" w:eastAsia="Times New Roman" w:hAnsi="Calibri" w:cs="Calibri"/>
+          <w:color w:val="000000"/>
+          <w:kern w:val="0"/>
+          <w:sz w:val="22"/>
+          <w:szCs w:val="22"/>
+          <w:u w:val="single"/>
+          <w14:ligatures w14:val="none"/>
+        </w:rPr>
+        <w:br/>
+      </w:r>
+      <w:r>
+        <w:rPr>
+          <w:rFonts w:ascii="Calibri" w:eastAsia="Times New Roman" w:hAnsi="Calibri" w:cs="Calibri"/>
+          <w:color w:val="000000"/>
+          <w:kern w:val="0"/>
+          <w:sz w:val="22"/>
+          <w:szCs w:val="22"/>
+          <w14:ligatures w14:val="none"/>
+        </w:rPr>
+        <w:t xml:space="preserve">* </w:t>
+      </w:r>
+      <w:r>
+        <w:rPr>
+          <w:rFonts w:ascii="Calibri" w:eastAsia="Times New Roman" w:hAnsi="Calibri" w:cs="Calibri"/>
+          <w:color w:val="000000"/>
+          <w:kern w:val="0"/>
+          <w:sz w:val="22"/>
+          <w:szCs w:val="22"/>
+          <w14:ligatures w14:val="none"/>
+        </w:rPr>
+        <w:t>frame() is overloaded method it takes one of the argument from the following:</w:t>
+      </w:r>
+      <w:r>
+        <w:rPr>
+          <w:rFonts w:ascii="Calibri" w:eastAsia="Times New Roman" w:hAnsi="Calibri" w:cs="Calibri"/>
+          <w:color w:val="000000"/>
+          <w:kern w:val="0"/>
+          <w:sz w:val="22"/>
+          <w:szCs w:val="22"/>
+          <w14:ligatures w14:val="none"/>
+        </w:rPr>
+        <w:br/>
+        <w:t>1. Int -&gt; index of the frame which starts with 0</w:t>
+      </w:r>
+      <w:r>
+        <w:rPr>
+          <w:rFonts w:ascii="Calibri" w:eastAsia="Times New Roman" w:hAnsi="Calibri" w:cs="Calibri"/>
+          <w:color w:val="000000"/>
+          <w:kern w:val="0"/>
+          <w:sz w:val="22"/>
+          <w:szCs w:val="22"/>
+          <w14:ligatures w14:val="none"/>
+        </w:rPr>
+        <w:br/>
+        <w:t>2. String -&gt; id/name of the frame</w:t>
+      </w:r>
+      <w:r>
+        <w:rPr>
+          <w:rFonts w:ascii="Calibri" w:eastAsia="Times New Roman" w:hAnsi="Calibri" w:cs="Calibri"/>
+          <w:color w:val="000000"/>
+          <w:kern w:val="0"/>
+          <w:sz w:val="22"/>
+          <w:szCs w:val="22"/>
+          <w14:ligatures w14:val="none"/>
+        </w:rPr>
+        <w:br/>
+        <w:t xml:space="preserve">3. </w:t>
+      </w:r>
+      <w:proofErr w:type="spellStart"/>
+      <w:r>
+        <w:rPr>
+          <w:rFonts w:ascii="Calibri" w:eastAsia="Times New Roman" w:hAnsi="Calibri" w:cs="Calibri"/>
+          <w:color w:val="000000"/>
+          <w:kern w:val="0"/>
+          <w:sz w:val="22"/>
+          <w:szCs w:val="22"/>
+          <w14:ligatures w14:val="none"/>
+        </w:rPr>
+        <w:t>WebElement</w:t>
+      </w:r>
+      <w:proofErr w:type="spellEnd"/>
+      <w:r>
+        <w:rPr>
+          <w:rFonts w:ascii="Calibri" w:eastAsia="Times New Roman" w:hAnsi="Calibri" w:cs="Calibri"/>
+          <w:color w:val="000000"/>
+          <w:kern w:val="0"/>
+          <w:sz w:val="22"/>
+          <w:szCs w:val="22"/>
+          <w14:ligatures w14:val="none"/>
+        </w:rPr>
+        <w:t xml:space="preserve"> -&gt; address of </w:t>
+      </w:r>
+      <w:proofErr w:type="gramStart"/>
+      <w:r>
+        <w:rPr>
+          <w:rFonts w:ascii="Calibri" w:eastAsia="Times New Roman" w:hAnsi="Calibri" w:cs="Calibri"/>
+          <w:color w:val="000000"/>
+          <w:kern w:val="0"/>
+          <w:sz w:val="22"/>
+          <w:szCs w:val="22"/>
+          <w14:ligatures w14:val="none"/>
+        </w:rPr>
+        <w:t>frame(</w:t>
+      </w:r>
+      <w:proofErr w:type="spellStart"/>
+      <w:proofErr w:type="gramEnd"/>
+      <w:r>
+        <w:rPr>
+          <w:rFonts w:ascii="Calibri" w:eastAsia="Times New Roman" w:hAnsi="Calibri" w:cs="Calibri"/>
+          <w:color w:val="000000"/>
+          <w:kern w:val="0"/>
+          <w:sz w:val="22"/>
+          <w:szCs w:val="22"/>
+          <w14:ligatures w14:val="none"/>
+        </w:rPr>
+        <w:t>eg</w:t>
+      </w:r>
+      <w:proofErr w:type="spellEnd"/>
+      <w:r>
+        <w:rPr>
+          <w:rFonts w:ascii="Calibri" w:eastAsia="Times New Roman" w:hAnsi="Calibri" w:cs="Calibri"/>
+          <w:color w:val="000000"/>
+          <w:kern w:val="0"/>
+          <w:sz w:val="22"/>
+          <w:szCs w:val="22"/>
+          <w14:ligatures w14:val="none"/>
+        </w:rPr>
+        <w:t xml:space="preserve">: </w:t>
+      </w:r>
+      <w:proofErr w:type="spellStart"/>
+      <w:r>
+        <w:rPr>
+          <w:rFonts w:ascii="Calibri" w:eastAsia="Times New Roman" w:hAnsi="Calibri" w:cs="Calibri"/>
+          <w:color w:val="000000"/>
+          <w:kern w:val="0"/>
+          <w:sz w:val="22"/>
+          <w:szCs w:val="22"/>
+          <w14:ligatures w14:val="none"/>
+        </w:rPr>
+        <w:t>xpath</w:t>
+      </w:r>
+      <w:proofErr w:type="spellEnd"/>
+      <w:r>
+        <w:rPr>
+          <w:rFonts w:ascii="Calibri" w:eastAsia="Times New Roman" w:hAnsi="Calibri" w:cs="Calibri"/>
+          <w:color w:val="000000"/>
+          <w:kern w:val="0"/>
+          <w:sz w:val="22"/>
+          <w:szCs w:val="22"/>
+          <w14:ligatures w14:val="none"/>
+        </w:rPr>
+        <w:t>/</w:t>
+      </w:r>
+      <w:proofErr w:type="spellStart"/>
+      <w:r>
+        <w:rPr>
+          <w:rFonts w:ascii="Calibri" w:eastAsia="Times New Roman" w:hAnsi="Calibri" w:cs="Calibri"/>
+          <w:color w:val="000000"/>
+          <w:kern w:val="0"/>
+          <w:sz w:val="22"/>
+          <w:szCs w:val="22"/>
+          <w14:ligatures w14:val="none"/>
+        </w:rPr>
+        <w:t>css</w:t>
+      </w:r>
+      <w:proofErr w:type="spellEnd"/>
+      <w:r>
+        <w:rPr>
+          <w:rFonts w:ascii="Calibri" w:eastAsia="Times New Roman" w:hAnsi="Calibri" w:cs="Calibri"/>
+          <w:color w:val="000000"/>
+          <w:kern w:val="0"/>
+          <w:sz w:val="22"/>
+          <w:szCs w:val="22"/>
+          <w14:ligatures w14:val="none"/>
+        </w:rPr>
+        <w:t>)</w:t>
+      </w:r>
+      <w:r>
+        <w:rPr>
+          <w:rFonts w:ascii="Calibri" w:eastAsia="Times New Roman" w:hAnsi="Calibri" w:cs="Calibri"/>
+          <w:color w:val="000000"/>
+          <w:kern w:val="0"/>
+          <w:sz w:val="22"/>
+          <w:szCs w:val="22"/>
+          <w14:ligatures w14:val="none"/>
+        </w:rPr>
+        <w:br/>
+      </w:r>
+      <w:r>
+        <w:rPr>
+          <w:rFonts w:ascii="Calibri" w:eastAsia="Times New Roman" w:hAnsi="Calibri" w:cs="Calibri"/>
+          <w:color w:val="000000"/>
+          <w:kern w:val="0"/>
+          <w:sz w:val="22"/>
+          <w:szCs w:val="22"/>
+          <w14:ligatures w14:val="none"/>
+        </w:rPr>
+        <w:t>* In order to exit from the frame we use the following statements:</w:t>
+      </w:r>
+      <w:r>
+        <w:rPr>
+          <w:rFonts w:ascii="Calibri" w:eastAsia="Times New Roman" w:hAnsi="Calibri" w:cs="Calibri"/>
+          <w:color w:val="000000"/>
+          <w:kern w:val="0"/>
+          <w:sz w:val="22"/>
+          <w:szCs w:val="22"/>
+          <w14:ligatures w14:val="none"/>
+        </w:rPr>
+        <w:br/>
+      </w:r>
+      <w:proofErr w:type="spellStart"/>
+      <w:proofErr w:type="gramStart"/>
+      <w:r>
+        <w:rPr>
+          <w:rFonts w:ascii="Calibri" w:eastAsia="Times New Roman" w:hAnsi="Calibri" w:cs="Calibri"/>
+          <w:color w:val="000000"/>
+          <w:kern w:val="0"/>
+          <w:sz w:val="22"/>
+          <w:szCs w:val="22"/>
+          <w14:ligatures w14:val="none"/>
+        </w:rPr>
+        <w:t>driver.switchTo</w:t>
+      </w:r>
+      <w:proofErr w:type="spellEnd"/>
+      <w:proofErr w:type="gramEnd"/>
+      <w:r>
+        <w:rPr>
+          <w:rFonts w:ascii="Calibri" w:eastAsia="Times New Roman" w:hAnsi="Calibri" w:cs="Calibri"/>
+          <w:color w:val="000000"/>
+          <w:kern w:val="0"/>
+          <w:sz w:val="22"/>
+          <w:szCs w:val="22"/>
+          <w14:ligatures w14:val="none"/>
+        </w:rPr>
+        <w:t>(</w:t>
+      </w:r>
+      <w:proofErr w:type="gramStart"/>
+      <w:r>
+        <w:rPr>
+          <w:rFonts w:ascii="Calibri" w:eastAsia="Times New Roman" w:hAnsi="Calibri" w:cs="Calibri"/>
+          <w:color w:val="000000"/>
+          <w:kern w:val="0"/>
+          <w:sz w:val="22"/>
+          <w:szCs w:val="22"/>
+          <w14:ligatures w14:val="none"/>
+        </w:rPr>
+        <w:t>).</w:t>
+      </w:r>
+      <w:proofErr w:type="spellStart"/>
+      <w:r>
+        <w:rPr>
+          <w:rFonts w:ascii="Calibri" w:eastAsia="Times New Roman" w:hAnsi="Calibri" w:cs="Calibri"/>
+          <w:color w:val="000000"/>
+          <w:kern w:val="0"/>
+          <w:sz w:val="22"/>
+          <w:szCs w:val="22"/>
+          <w14:ligatures w14:val="none"/>
+        </w:rPr>
+        <w:t>parentFrame</w:t>
+      </w:r>
+      <w:proofErr w:type="spellEnd"/>
+      <w:proofErr w:type="gramEnd"/>
+      <w:r>
+        <w:rPr>
+          <w:rFonts w:ascii="Calibri" w:eastAsia="Times New Roman" w:hAnsi="Calibri" w:cs="Calibri"/>
+          <w:color w:val="000000"/>
+          <w:kern w:val="0"/>
+          <w:sz w:val="22"/>
+          <w:szCs w:val="22"/>
+          <w14:ligatures w14:val="none"/>
+        </w:rPr>
+        <w:t>()</w:t>
+      </w:r>
+      <w:r>
+        <w:rPr>
+          <w:rFonts w:ascii="Calibri" w:eastAsia="Times New Roman" w:hAnsi="Calibri" w:cs="Calibri"/>
+          <w:color w:val="000000"/>
+          <w:kern w:val="0"/>
+          <w:sz w:val="22"/>
+          <w:szCs w:val="22"/>
+          <w14:ligatures w14:val="none"/>
+        </w:rPr>
+        <w:t>;</w:t>
+      </w:r>
+      <w:r>
+        <w:rPr>
+          <w:rFonts w:ascii="Calibri" w:eastAsia="Times New Roman" w:hAnsi="Calibri" w:cs="Calibri"/>
+          <w:color w:val="000000"/>
+          <w:kern w:val="0"/>
+          <w:sz w:val="22"/>
+          <w:szCs w:val="22"/>
+          <w14:ligatures w14:val="none"/>
+        </w:rPr>
+        <w:t xml:space="preserve"> -&gt; single frames and it will switch the control to the parent page.</w:t>
+      </w:r>
+      <w:r>
+        <w:rPr>
+          <w:rFonts w:ascii="Calibri" w:eastAsia="Times New Roman" w:hAnsi="Calibri" w:cs="Calibri"/>
+          <w:color w:val="000000"/>
+          <w:kern w:val="0"/>
+          <w:sz w:val="22"/>
+          <w:szCs w:val="22"/>
+          <w14:ligatures w14:val="none"/>
+        </w:rPr>
+        <w:br/>
+      </w:r>
+      <w:proofErr w:type="spellStart"/>
+      <w:r>
+        <w:rPr>
+          <w:rFonts w:ascii="Calibri" w:eastAsia="Times New Roman" w:hAnsi="Calibri" w:cs="Calibri"/>
+          <w:color w:val="000000"/>
+          <w:kern w:val="0"/>
+          <w:sz w:val="22"/>
+          <w:szCs w:val="22"/>
+          <w14:ligatures w14:val="none"/>
+        </w:rPr>
+        <w:t>driver.switchTo</w:t>
+      </w:r>
+      <w:proofErr w:type="spellEnd"/>
+      <w:r>
+        <w:rPr>
+          <w:rFonts w:ascii="Calibri" w:eastAsia="Times New Roman" w:hAnsi="Calibri" w:cs="Calibri"/>
+          <w:color w:val="000000"/>
+          <w:kern w:val="0"/>
+          <w:sz w:val="22"/>
+          <w:szCs w:val="22"/>
+          <w14:ligatures w14:val="none"/>
+        </w:rPr>
+        <w:t>().</w:t>
+      </w:r>
+      <w:proofErr w:type="spellStart"/>
+      <w:r>
+        <w:rPr>
+          <w:rFonts w:ascii="Calibri" w:eastAsia="Times New Roman" w:hAnsi="Calibri" w:cs="Calibri"/>
+          <w:color w:val="000000"/>
+          <w:kern w:val="0"/>
+          <w:sz w:val="22"/>
+          <w:szCs w:val="22"/>
+          <w14:ligatures w14:val="none"/>
+        </w:rPr>
+        <w:t>defaultContent</w:t>
+      </w:r>
+      <w:proofErr w:type="spellEnd"/>
+      <w:r>
+        <w:rPr>
+          <w:rFonts w:ascii="Calibri" w:eastAsia="Times New Roman" w:hAnsi="Calibri" w:cs="Calibri"/>
+          <w:color w:val="000000"/>
+          <w:kern w:val="0"/>
+          <w:sz w:val="22"/>
+          <w:szCs w:val="22"/>
+          <w14:ligatures w14:val="none"/>
+        </w:rPr>
+        <w:t>();</w:t>
+      </w:r>
+      <w:r>
+        <w:rPr>
+          <w:rFonts w:ascii="Calibri" w:eastAsia="Times New Roman" w:hAnsi="Calibri" w:cs="Calibri"/>
+          <w:color w:val="000000"/>
+          <w:kern w:val="0"/>
+          <w:sz w:val="22"/>
+          <w:szCs w:val="22"/>
+          <w14:ligatures w14:val="none"/>
+        </w:rPr>
+        <w:t xml:space="preserve"> -&gt; multiple frames and it will switch the control to the ancestor page.</w:t>
+      </w:r>
+    </w:p>
+    <w:p>
+      <w:pPr>
+        <w:rPr>
+          <w:rFonts w:ascii="Calibri" w:eastAsia="Times New Roman" w:hAnsi="Calibri" w:cs="Calibri"/>
+          <w:color w:val="000000"/>
+          <w:kern w:val="0"/>
+          <w:sz w:val="22"/>
+          <w:szCs w:val="22"/>
+          <w14:ligatures w14:val="none"/>
+        </w:rPr>
+      </w:pPr>
+      <w:r>
+        <w:rPr>
+          <w:rFonts w:ascii="Calibri" w:eastAsia="Times New Roman" w:hAnsi="Calibri" w:cs="Calibri"/>
+          <w:color w:val="000000"/>
+          <w:kern w:val="0"/>
+          <w:sz w:val="22"/>
+          <w:szCs w:val="22"/>
+          <w14:ligatures w14:val="none"/>
+        </w:rPr>
+        <w:lastRenderedPageBreak/>
+        <w:t>*If the specified element present in the frame and if we are trying to access without switching into the frame we will get “</w:t>
+      </w:r>
+      <w:r>
+        <w:rPr>
+          <w:rFonts w:ascii="Calibri" w:eastAsia="Times New Roman" w:hAnsi="Calibri" w:cs="Calibri"/>
+          <w:color w:val="000000"/>
+          <w:kern w:val="0"/>
+          <w:sz w:val="22"/>
+          <w:szCs w:val="22"/>
+          <w14:ligatures w14:val="none"/>
+        </w:rPr>
+        <w:t>No such element exception</w:t>
+      </w:r>
+      <w:r>
+        <w:rPr>
+          <w:rFonts w:ascii="Calibri" w:eastAsia="Times New Roman" w:hAnsi="Calibri" w:cs="Calibri"/>
+          <w:color w:val="000000"/>
+          <w:kern w:val="0"/>
+          <w:sz w:val="22"/>
+          <w:szCs w:val="22"/>
+          <w14:ligatures w14:val="none"/>
+        </w:rPr>
+        <w:t xml:space="preserve"> - </w:t>
+      </w:r>
+      <w:proofErr w:type="spellStart"/>
+      <w:proofErr w:type="gramStart"/>
+      <w:r>
+        <w:rPr>
+          <w:rFonts w:ascii="Calibri" w:eastAsia="Times New Roman" w:hAnsi="Calibri" w:cs="Calibri"/>
+          <w:color w:val="000000"/>
+          <w:kern w:val="0"/>
+          <w:sz w:val="22"/>
+          <w:szCs w:val="22"/>
+          <w:u w:val="single"/>
+          <w14:ligatures w14:val="none"/>
+        </w:rPr>
+        <w:t>org.openqa</w:t>
+      </w:r>
+      <w:proofErr w:type="gramEnd"/>
+      <w:r>
+        <w:rPr>
+          <w:rFonts w:ascii="Calibri" w:eastAsia="Times New Roman" w:hAnsi="Calibri" w:cs="Calibri"/>
+          <w:color w:val="000000"/>
+          <w:kern w:val="0"/>
+          <w:sz w:val="22"/>
+          <w:szCs w:val="22"/>
+          <w:u w:val="single"/>
+          <w14:ligatures w14:val="none"/>
+        </w:rPr>
+        <w:t>.</w:t>
+      </w:r>
+      <w:proofErr w:type="gramStart"/>
+      <w:r>
+        <w:rPr>
+          <w:rFonts w:ascii="Calibri" w:eastAsia="Times New Roman" w:hAnsi="Calibri" w:cs="Calibri"/>
+          <w:color w:val="000000"/>
+          <w:kern w:val="0"/>
+          <w:sz w:val="22"/>
+          <w:szCs w:val="22"/>
+          <w:u w:val="single"/>
+          <w14:ligatures w14:val="none"/>
+        </w:rPr>
+        <w:t>selenium.NoSuchElementException</w:t>
+      </w:r>
+      <w:proofErr w:type="spellEnd"/>
+      <w:proofErr w:type="gramEnd"/>
+      <w:r>
+        <w:rPr>
+          <w:rFonts w:ascii="Calibri" w:eastAsia="Times New Roman" w:hAnsi="Calibri" w:cs="Calibri"/>
+          <w:color w:val="000000"/>
+          <w:kern w:val="0"/>
+          <w:sz w:val="22"/>
+          <w:szCs w:val="22"/>
+          <w14:ligatures w14:val="none"/>
+        </w:rPr>
+        <w:t>”</w:t>
+      </w:r>
+      <w:r>
+        <w:rPr>
+          <w:rFonts w:ascii="Calibri" w:eastAsia="Times New Roman" w:hAnsi="Calibri" w:cs="Calibri"/>
+          <w:color w:val="000000"/>
+          <w:kern w:val="0"/>
+          <w:sz w:val="22"/>
+          <w:szCs w:val="22"/>
+          <w14:ligatures w14:val="none"/>
+        </w:rPr>
+        <w:t>.</w:t>
+      </w:r>
+      <w:r>
+        <w:rPr>
+          <w:rFonts w:ascii="Calibri" w:eastAsia="Times New Roman" w:hAnsi="Calibri" w:cs="Calibri"/>
+          <w:color w:val="000000"/>
+          <w:kern w:val="0"/>
+          <w:sz w:val="22"/>
+          <w:szCs w:val="22"/>
+          <w14:ligatures w14:val="none"/>
+        </w:rPr>
+        <w:br/>
+      </w:r>
+    </w:p>
+    <w:p>
+      <w:pPr>
+        <w:rPr>
+          <w:rFonts w:ascii="Calibri" w:eastAsia="Times New Roman" w:hAnsi="Calibri" w:cs="Calibri"/>
+          <w:color w:val="000000"/>
+          <w:kern w:val="0"/>
+          <w:sz w:val="22"/>
+          <w:szCs w:val="22"/>
+          <w14:ligatures w14:val="none"/>
+        </w:rPr>
+      </w:pPr>
+      <w:r>
+        <w:rPr>
+          <w:rFonts w:ascii="Calibri" w:eastAsia="Times New Roman" w:hAnsi="Calibri" w:cs="Calibri"/>
+          <w:color w:val="000000"/>
+          <w:kern w:val="0"/>
+          <w:sz w:val="22"/>
+          <w:szCs w:val="22"/>
+          <w14:ligatures w14:val="none"/>
+        </w:rPr>
+        <w:br/>
+      </w:r>
+      <w:r>
+        <w:rPr>
+          <w:rFonts w:ascii="Calibri" w:eastAsia="Times New Roman" w:hAnsi="Calibri" w:cs="Calibri"/>
+          <w:color w:val="000000"/>
+          <w:kern w:val="0"/>
+          <w:sz w:val="22"/>
+          <w:szCs w:val="22"/>
+          <w14:ligatures w14:val="none"/>
+        </w:rPr>
+        <w:br/>
       </w:r>
     </w:p>
     <w:sectPr>

--- a/src/refNotes/Selenium_22_09.docx
+++ b/src/refNotes/Selenium_22_09.docx
@@ -244,8 +244,17 @@
           <w:b/>
           <w:bCs/>
         </w:rPr>
-        <w:t>6.8 Xpath</w:t>
-      </w:r>
+        <w:t xml:space="preserve">6.8 </w:t>
+      </w:r>
+      <w:proofErr w:type="spellStart"/>
+      <w:r>
+        <w:rPr>
+          <w:b/>
+          <w:bCs/>
+        </w:rPr>
+        <w:t>Xpath</w:t>
+      </w:r>
+      <w:proofErr w:type="spellEnd"/>
     </w:p>
     <w:p>
       <w:pPr>
@@ -368,17 +377,47 @@
       </w:r>
     </w:p>
     <w:p>
-      <w:r>
+      <w:pPr>
+        <w:rPr>
+          <w:b/>
+          <w:bCs/>
+        </w:rPr>
+      </w:pPr>
+      <w:r>
+        <w:rPr>
+          <w:b/>
+          <w:bCs/>
+        </w:rPr>
         <w:t>15. Synchronization</w:t>
       </w:r>
     </w:p>
     <w:p>
-      <w:r>
+      <w:pPr>
+        <w:rPr>
+          <w:b/>
+          <w:bCs/>
+        </w:rPr>
+      </w:pPr>
+      <w:r>
+        <w:rPr>
+          <w:b/>
+          <w:bCs/>
+        </w:rPr>
         <w:t>15.1 Implicit wait</w:t>
       </w:r>
     </w:p>
     <w:p>
-      <w:r>
+      <w:pPr>
+        <w:rPr>
+          <w:b/>
+          <w:bCs/>
+        </w:rPr>
+      </w:pPr>
+      <w:r>
+        <w:rPr>
+          <w:b/>
+          <w:bCs/>
+        </w:rPr>
         <w:lastRenderedPageBreak/>
         <w:t>15.2 Explicit wait</w:t>
       </w:r>
@@ -405,8 +444,13 @@
     </w:p>
     <w:p>
       <w:r>
-        <w:t>20. ITestListener</w:t>
-      </w:r>
+        <w:t xml:space="preserve">20. </w:t>
+      </w:r>
+      <w:proofErr w:type="spellStart"/>
+      <w:r>
+        <w:t>ITestListener</w:t>
+      </w:r>
+      <w:proofErr w:type="spellEnd"/>
     </w:p>
     <w:p>
       <w:r>
@@ -419,12 +463,28 @@
       </w:r>
       <w:r>
         <w:br/>
-        <w:t>22.1 TestNg Report</w:t>
+        <w:t xml:space="preserve">22.1 </w:t>
+      </w:r>
+      <w:proofErr w:type="spellStart"/>
+      <w:r>
+        <w:t>TestNg</w:t>
+      </w:r>
+      <w:proofErr w:type="spellEnd"/>
+      <w:r>
+        <w:t xml:space="preserve"> Report</w:t>
       </w:r>
     </w:p>
     <w:p>
       <w:r>
-        <w:t>22.2 ReportNg Report</w:t>
+        <w:t xml:space="preserve">22.2 </w:t>
+      </w:r>
+      <w:proofErr w:type="spellStart"/>
+      <w:r>
+        <w:t>ReportNg</w:t>
+      </w:r>
+      <w:proofErr w:type="spellEnd"/>
+      <w:r>
+        <w:t xml:space="preserve"> Report</w:t>
       </w:r>
     </w:p>
     <w:p>
@@ -535,7 +595,15 @@
     </w:p>
     <w:p>
       <w:r>
-        <w:t>Selenium RC – Paul Hammant – supported till 2009</w:t>
+        <w:t xml:space="preserve">Selenium RC – Paul </w:t>
+      </w:r>
+      <w:proofErr w:type="spellStart"/>
+      <w:r>
+        <w:t>Hammant</w:t>
+      </w:r>
+      <w:proofErr w:type="spellEnd"/>
+      <w:r>
+        <w:t xml:space="preserve"> – supported till 2009</w:t>
       </w:r>
     </w:p>
     <w:p>
@@ -550,8 +618,21 @@
       </w:r>
     </w:p>
     <w:p>
-      <w:r>
-        <w:t>Philpee Hanrigou – “Selenium Grid”</w:t>
+      <w:proofErr w:type="spellStart"/>
+      <w:r>
+        <w:t>Philpee</w:t>
+      </w:r>
+      <w:proofErr w:type="spellEnd"/>
+      <w:r>
+        <w:t xml:space="preserve"> </w:t>
+      </w:r>
+      <w:proofErr w:type="spellStart"/>
+      <w:r>
+        <w:t>Hanrigou</w:t>
+      </w:r>
+      <w:proofErr w:type="spellEnd"/>
+      <w:r>
+        <w:t xml:space="preserve"> – “Selenium Grid”</w:t>
       </w:r>
     </w:p>
     <w:p>
@@ -708,7 +789,15 @@
         </w:numPr>
       </w:pPr>
       <w:r>
-        <w:t xml:space="preserve">Execution possible in different browsers like chrome, firefox, safari, opera </w:t>
+        <w:t xml:space="preserve">Execution possible in different browsers like chrome, </w:t>
+      </w:r>
+      <w:proofErr w:type="spellStart"/>
+      <w:r>
+        <w:t>firefox</w:t>
+      </w:r>
+      <w:proofErr w:type="spellEnd"/>
+      <w:r>
+        <w:t xml:space="preserve">, safari, opera </w:t>
       </w:r>
       <w:r>
         <w:t>etc</w:t>
@@ -741,7 +830,15 @@
         </w:numPr>
       </w:pPr>
       <w:r>
-        <w:t>A server has to up end running while executing the program.</w:t>
+        <w:t xml:space="preserve">A server has to up </w:t>
+      </w:r>
+      <w:proofErr w:type="spellStart"/>
+      <w:r>
+        <w:t>end</w:t>
+      </w:r>
+      <w:proofErr w:type="spellEnd"/>
+      <w:r>
+        <w:t xml:space="preserve"> running while executing the program.</w:t>
       </w:r>
       <w:r>
         <w:t xml:space="preserve"> Start and stop of server is required.</w:t>
@@ -801,7 +898,15 @@
       </w:pPr>
       <w:r>
         <w:lastRenderedPageBreak/>
-        <w:t>Execution possible in different browsers like chrome, firefox, safari, opera etc..</w:t>
+        <w:t xml:space="preserve">Execution possible in different browsers like chrome, </w:t>
+      </w:r>
+      <w:proofErr w:type="spellStart"/>
+      <w:r>
+        <w:t>firefox</w:t>
+      </w:r>
+      <w:proofErr w:type="spellEnd"/>
+      <w:r>
+        <w:t>, safari, opera etc..</w:t>
       </w:r>
     </w:p>
     <w:p>
@@ -813,7 +918,15 @@
         </w:numPr>
       </w:pPr>
       <w:r>
-        <w:t>Execution of program in multiple platforms like mac, windows, linux..</w:t>
+        <w:t xml:space="preserve">Execution of program in multiple platforms like mac, windows, </w:t>
+      </w:r>
+      <w:proofErr w:type="spellStart"/>
+      <w:r>
+        <w:t>linux</w:t>
+      </w:r>
+      <w:proofErr w:type="spellEnd"/>
+      <w:r>
+        <w:t>..</w:t>
       </w:r>
     </w:p>
     <w:p>
@@ -825,7 +938,15 @@
         </w:numPr>
       </w:pPr>
       <w:r>
-        <w:t xml:space="preserve">No need to start and stop the server, selenium webdriver will takes care of </w:t>
+        <w:t xml:space="preserve">No need to start and stop the server, selenium </w:t>
+      </w:r>
+      <w:proofErr w:type="spellStart"/>
+      <w:r>
+        <w:t>webdriver</w:t>
+      </w:r>
+      <w:proofErr w:type="spellEnd"/>
+      <w:r>
+        <w:t xml:space="preserve"> will takes care of </w:t>
       </w:r>
       <w:r>
         <w:t>itself</w:t>
@@ -1119,11 +1240,27 @@
       </w:r>
       <w:r>
         <w:br/>
-        <w:t>* These language specific client libraries are responsible for converting languages / programs into json objects.</w:t>
-      </w:r>
-      <w:r>
-        <w:br/>
-        <w:t>* These json objects will be communicated to respective browser drivers via JSON wire protocol.</w:t>
+        <w:t xml:space="preserve">* These language specific client libraries are responsible for converting languages / programs into </w:t>
+      </w:r>
+      <w:proofErr w:type="spellStart"/>
+      <w:r>
+        <w:t>json</w:t>
+      </w:r>
+      <w:proofErr w:type="spellEnd"/>
+      <w:r>
+        <w:t xml:space="preserve"> objects.</w:t>
+      </w:r>
+      <w:r>
+        <w:br/>
+        <w:t xml:space="preserve">* These </w:t>
+      </w:r>
+      <w:proofErr w:type="spellStart"/>
+      <w:r>
+        <w:t>json</w:t>
+      </w:r>
+      <w:proofErr w:type="spellEnd"/>
+      <w:r>
+        <w:t xml:space="preserve"> objects will be communicated to respective browser drivers via JSON wire protocol.</w:t>
       </w:r>
       <w:r>
         <w:br/>
@@ -1212,11 +1349,27 @@
       </w:r>
       <w:r>
         <w:br/>
-        <w:t>* These language specific client libraries are responsible for converting languages / programs into json objects.</w:t>
-      </w:r>
-      <w:r>
-        <w:br/>
-        <w:t>* These json objects will be communicated to respective browser drivers via W3C protocol.</w:t>
+        <w:t xml:space="preserve">* These language specific client libraries are responsible for converting languages / programs into </w:t>
+      </w:r>
+      <w:proofErr w:type="spellStart"/>
+      <w:r>
+        <w:t>json</w:t>
+      </w:r>
+      <w:proofErr w:type="spellEnd"/>
+      <w:r>
+        <w:t xml:space="preserve"> objects.</w:t>
+      </w:r>
+      <w:r>
+        <w:br/>
+        <w:t xml:space="preserve">* These </w:t>
+      </w:r>
+      <w:proofErr w:type="spellStart"/>
+      <w:r>
+        <w:t>json</w:t>
+      </w:r>
+      <w:proofErr w:type="spellEnd"/>
+      <w:r>
+        <w:t xml:space="preserve"> objects will be communicated to respective browser drivers via W3C protocol.</w:t>
       </w:r>
       <w:r>
         <w:br/>
@@ -1273,7 +1426,7 @@
           <w:noProof/>
         </w:rPr>
         <w:drawing>
-          <wp:inline distT="0" distB="0" distL="0" distR="0" wp14:anchorId="5FAA83DA" wp14:editId="26A747BB">
+          <wp:inline distT="0" distB="0" distL="0" distR="0" wp14:anchorId="5FAA83DA" wp14:editId="0D023837">
             <wp:extent cx="5943600" cy="2795905"/>
             <wp:effectExtent l="0" t="0" r="0" b="4445"/>
             <wp:docPr id="157639279" name="Picture 1"/>
@@ -1343,7 +1496,15 @@
       </w:r>
       <w:r>
         <w:br/>
-        <w:t>Note: Abstract methods coming from Search context is extended to Web driver and overridden in Remote driver class like wise Java script executer, take screen shot abstract methods also overridden in Remote driver class.</w:t>
+        <w:t xml:space="preserve">Note: Abstract methods coming from Search context is extended to Web driver and overridden in Remote driver class </w:t>
+      </w:r>
+      <w:proofErr w:type="spellStart"/>
+      <w:r>
+        <w:t>like wise</w:t>
+      </w:r>
+      <w:proofErr w:type="spellEnd"/>
+      <w:r>
+        <w:t xml:space="preserve"> Java script executer, take screen shot abstract methods also overridden in Remote driver class.</w:t>
       </w:r>
       <w:r>
         <w:br/>
@@ -1418,8 +1579,13 @@
         <w:t xml:space="preserve">* </w:t>
       </w:r>
       <w:r>
-        <w:t>git init</w:t>
-      </w:r>
+        <w:t xml:space="preserve">git </w:t>
+      </w:r>
+      <w:proofErr w:type="spellStart"/>
+      <w:r>
+        <w:t>init</w:t>
+      </w:r>
+      <w:proofErr w:type="spellEnd"/>
       <w:r>
         <w:br/>
         <w:t xml:space="preserve">* </w:t>
@@ -1548,7 +1714,15 @@
       </w:r>
       <w:r>
         <w:br/>
-        <w:t>4. Copy all the jar files and paste it in 1 new folder eg:</w:t>
+        <w:t xml:space="preserve">4. Copy all the jar files and paste it in 1 new folder </w:t>
+      </w:r>
+      <w:proofErr w:type="spellStart"/>
+      <w:r>
+        <w:t>eg</w:t>
+      </w:r>
+      <w:proofErr w:type="spellEnd"/>
+      <w:r>
+        <w:t>:</w:t>
       </w:r>
       <w:r>
         <w:t xml:space="preserve"> </w:t>
@@ -1574,12 +1748,14 @@
         <w:br/>
         <w:t xml:space="preserve">Note : </w:t>
       </w:r>
+      <w:proofErr w:type="spellStart"/>
       <w:r>
         <w:rPr>
           <w:u w:val="single"/>
         </w:rPr>
         <w:t>org.openqa.selenium.SessionNotCreatedException</w:t>
       </w:r>
+      <w:proofErr w:type="spellEnd"/>
       <w:r>
         <w:rPr>
           <w:u w:val="single"/>
@@ -1595,8 +1771,13 @@
       <w:r>
         <w:br/>
       </w:r>
-      <w:r>
-        <w:t xml:space="preserve">SearchContext (I) </w:t>
+      <w:proofErr w:type="spellStart"/>
+      <w:r>
+        <w:t>SearchContext</w:t>
+      </w:r>
+      <w:proofErr w:type="spellEnd"/>
+      <w:r>
+        <w:t xml:space="preserve"> (I) </w:t>
       </w:r>
       <w:r>
         <w:t>–</w:t>
@@ -1611,9 +1792,11 @@
         <w:br/>
         <w:t xml:space="preserve">1. </w:t>
       </w:r>
+      <w:proofErr w:type="spellStart"/>
       <w:r>
         <w:t>findElement</w:t>
       </w:r>
+      <w:proofErr w:type="spellEnd"/>
       <w:r>
         <w:t>()</w:t>
       </w:r>
@@ -1621,9 +1804,11 @@
         <w:br/>
         <w:t xml:space="preserve">2. </w:t>
       </w:r>
+      <w:proofErr w:type="spellStart"/>
       <w:r>
         <w:t>findElements</w:t>
       </w:r>
+      <w:proofErr w:type="spellEnd"/>
       <w:r>
         <w:t>()</w:t>
       </w:r>
@@ -1639,7 +1824,15 @@
         <w:t>Driver)</w:t>
       </w:r>
       <w:r>
-        <w:t xml:space="preserve"> to the Search Context then we will be not able to access browser methods eg. </w:t>
+        <w:t xml:space="preserve"> to the Search Context then we will be not able to access browser methods </w:t>
+      </w:r>
+      <w:proofErr w:type="spellStart"/>
+      <w:r>
+        <w:t>eg.</w:t>
+      </w:r>
+      <w:proofErr w:type="spellEnd"/>
+      <w:r>
+        <w:t xml:space="preserve"> </w:t>
       </w:r>
       <w:r>
         <w:t>get (</w:t>
@@ -1676,7 +1869,15 @@
         <w:t xml:space="preserve">1. </w:t>
       </w:r>
       <w:r>
-        <w:t xml:space="preserve">get(String url) </w:t>
+        <w:t xml:space="preserve">get(String </w:t>
+      </w:r>
+      <w:proofErr w:type="spellStart"/>
+      <w:r>
+        <w:t>url</w:t>
+      </w:r>
+      <w:proofErr w:type="spellEnd"/>
+      <w:r>
+        <w:t xml:space="preserve">) </w:t>
       </w:r>
       <w:r>
         <w:t>–</w:t>
@@ -1685,14 +1886,27 @@
         <w:t xml:space="preserve"> </w:t>
       </w:r>
       <w:r>
-        <w:t>Enters the url in the opened browser window and it also waits until the page gets loaded successfully.</w:t>
+        <w:t xml:space="preserve">Enters the </w:t>
+      </w:r>
+      <w:proofErr w:type="spellStart"/>
+      <w:r>
+        <w:t>url</w:t>
+      </w:r>
+      <w:proofErr w:type="spellEnd"/>
+      <w:r>
+        <w:t xml:space="preserve"> in the opened browser window and it also waits until the page gets loaded successfully.</w:t>
       </w:r>
       <w:r>
         <w:br/>
         <w:t xml:space="preserve">2. </w:t>
       </w:r>
-      <w:r>
-        <w:t>getCurrentUrl()</w:t>
+      <w:proofErr w:type="spellStart"/>
+      <w:r>
+        <w:t>getCurrentUrl</w:t>
+      </w:r>
+      <w:proofErr w:type="spellEnd"/>
+      <w:r>
+        <w:t>()</w:t>
       </w:r>
       <w:r>
         <w:t xml:space="preserve"> </w:t>
@@ -1704,7 +1918,15 @@
         <w:t xml:space="preserve"> </w:t>
       </w:r>
       <w:r>
-        <w:t xml:space="preserve">returns the String of url which is present in the opened </w:t>
+        <w:t xml:space="preserve">returns the String of </w:t>
+      </w:r>
+      <w:proofErr w:type="spellStart"/>
+      <w:r>
+        <w:t>url</w:t>
+      </w:r>
+      <w:proofErr w:type="spellEnd"/>
+      <w:r>
+        <w:t xml:space="preserve"> which is present in the opened </w:t>
       </w:r>
       <w:r>
         <w:t xml:space="preserve">browser </w:t>
@@ -1724,9 +1946,11 @@
       <w:r>
         <w:t xml:space="preserve">3. </w:t>
       </w:r>
+      <w:proofErr w:type="spellStart"/>
       <w:r>
         <w:t>getTitle</w:t>
       </w:r>
+      <w:proofErr w:type="spellEnd"/>
       <w:r>
         <w:t xml:space="preserve">() </w:t>
       </w:r>
@@ -1749,9 +1973,11 @@
         <w:br/>
         <w:t xml:space="preserve">4. </w:t>
       </w:r>
+      <w:proofErr w:type="spellStart"/>
       <w:r>
         <w:t>getPageSource</w:t>
       </w:r>
+      <w:proofErr w:type="spellEnd"/>
       <w:r>
         <w:t xml:space="preserve">() - </w:t>
       </w:r>
@@ -1765,7 +1991,15 @@
         <w:t xml:space="preserve"> of </w:t>
       </w:r>
       <w:r>
-        <w:t>current page source (i.e HTML)</w:t>
+        <w:t>current page source (</w:t>
+      </w:r>
+      <w:proofErr w:type="spellStart"/>
+      <w:r>
+        <w:t>i.e</w:t>
+      </w:r>
+      <w:proofErr w:type="spellEnd"/>
+      <w:r>
+        <w:t xml:space="preserve"> HTML)</w:t>
       </w:r>
       <w:r>
         <w:t xml:space="preserve"> which is present in the opened browser window from automation.</w:t>
@@ -1803,9 +2037,11 @@
       <w:r>
         <w:t xml:space="preserve">7. </w:t>
       </w:r>
+      <w:proofErr w:type="spellStart"/>
       <w:r>
         <w:t>getWindowHandle</w:t>
       </w:r>
+      <w:proofErr w:type="spellEnd"/>
       <w:r>
         <w:t>()</w:t>
       </w:r>
@@ -1813,9 +2049,11 @@
         <w:br/>
         <w:t xml:space="preserve">8. </w:t>
       </w:r>
+      <w:proofErr w:type="spellStart"/>
       <w:r>
         <w:t>getWindowHandles</w:t>
       </w:r>
+      <w:proofErr w:type="spellEnd"/>
       <w:r>
         <w:t>()</w:t>
       </w:r>
@@ -1823,8 +2061,13 @@
         <w:br/>
         <w:t xml:space="preserve">9. </w:t>
       </w:r>
-      <w:r>
-        <w:t>switchTo()</w:t>
+      <w:proofErr w:type="spellStart"/>
+      <w:r>
+        <w:t>switchTo</w:t>
+      </w:r>
+      <w:proofErr w:type="spellEnd"/>
+      <w:r>
+        <w:t>()</w:t>
       </w:r>
       <w:r>
         <w:br/>
@@ -1834,7 +2077,15 @@
         <w:t>navigate()</w:t>
       </w:r>
       <w:r>
-        <w:t xml:space="preserve"> – enters the url same as get(),</w:t>
+        <w:t xml:space="preserve"> – enters the </w:t>
+      </w:r>
+      <w:proofErr w:type="spellStart"/>
+      <w:r>
+        <w:t>url</w:t>
+      </w:r>
+      <w:proofErr w:type="spellEnd"/>
+      <w:r>
+        <w:t xml:space="preserve"> same as get(),</w:t>
       </w:r>
       <w:r>
         <w:t xml:space="preserve"> it is also used for navigating back, forward, refresh the opened browser window from automation.</w:t>
@@ -1852,15 +2103,19 @@
       <w:r>
         <w:t xml:space="preserve">– it will helps in minimizing, maximizing, </w:t>
       </w:r>
+      <w:proofErr w:type="spellStart"/>
       <w:r>
         <w:t>setSize</w:t>
       </w:r>
+      <w:proofErr w:type="spellEnd"/>
       <w:r>
         <w:t xml:space="preserve">(required dimension) and </w:t>
       </w:r>
+      <w:proofErr w:type="spellStart"/>
       <w:r>
         <w:t>setPosition</w:t>
       </w:r>
+      <w:proofErr w:type="spellEnd"/>
       <w:r>
         <w:t>(required position)</w:t>
       </w:r>
@@ -1869,7 +2124,15 @@
       </w:r>
       <w:r>
         <w:br/>
-        <w:t>Note: * To set the required size of the browser window we need create the object of Dimension class and pass width and height as a parameter and pass this object reference to the setSize function.</w:t>
+        <w:t xml:space="preserve">Note: * To set the required size of the browser window we need create the object of Dimension class and pass width and height as a parameter and pass this object reference to the </w:t>
+      </w:r>
+      <w:proofErr w:type="spellStart"/>
+      <w:r>
+        <w:t>setSize</w:t>
+      </w:r>
+      <w:proofErr w:type="spellEnd"/>
+      <w:r>
+        <w:t xml:space="preserve"> function.</w:t>
       </w:r>
       <w:r>
         <w:br/>
@@ -1877,9 +2140,11 @@
       <w:r>
         <w:t xml:space="preserve">* To set the required point of the browser window on the desktop we need create the object of Point class and pass x and y parameters and pass this object reference to the </w:t>
       </w:r>
+      <w:proofErr w:type="spellStart"/>
       <w:r>
         <w:t>setPosition</w:t>
       </w:r>
+      <w:proofErr w:type="spellEnd"/>
       <w:r>
         <w:t xml:space="preserve"> function.</w:t>
       </w:r>
@@ -1897,20 +2162,41 @@
         <w:br/>
       </w:r>
       <w:r>
-        <w:t>Note: Since webdriver interface has many browser related abstract methods. It’s a good idea to upcast browser driver objects to WebDriver (I).</w:t>
-      </w:r>
-      <w:r>
-        <w:br/>
-      </w:r>
-      <w:r>
-        <w:br/>
-        <w:t>Q: How do you enter the url without using get()?</w:t>
-      </w:r>
-      <w:r>
-        <w:br/>
-      </w:r>
-      <w:r>
-        <w:t>driver.navigate().to</w:t>
+        <w:t xml:space="preserve">Note: Since </w:t>
+      </w:r>
+      <w:proofErr w:type="spellStart"/>
+      <w:r>
+        <w:t>webdriver</w:t>
+      </w:r>
+      <w:proofErr w:type="spellEnd"/>
+      <w:r>
+        <w:t xml:space="preserve"> interface has many browser related abstract methods. It’s a good idea to upcast browser driver objects to WebDriver (I).</w:t>
+      </w:r>
+      <w:r>
+        <w:br/>
+      </w:r>
+      <w:r>
+        <w:br/>
+        <w:t xml:space="preserve">Q: How do you enter the </w:t>
+      </w:r>
+      <w:proofErr w:type="spellStart"/>
+      <w:r>
+        <w:t>url</w:t>
+      </w:r>
+      <w:proofErr w:type="spellEnd"/>
+      <w:r>
+        <w:t xml:space="preserve"> without using get()?</w:t>
+      </w:r>
+      <w:r>
+        <w:br/>
+      </w:r>
+      <w:proofErr w:type="spellStart"/>
+      <w:r>
+        <w:t>driver.navigate</w:t>
+      </w:r>
+      <w:proofErr w:type="spellEnd"/>
+      <w:r>
+        <w:t>().to</w:t>
       </w:r>
       <w:r>
         <w:t>(URL);</w:t>
@@ -1924,7 +2210,15 @@
       </w:r>
       <w:r>
         <w:br/>
-        <w:t>-&gt; get() – we can use get() method to enter the url and also it will wait until the page gets loaded completely.</w:t>
+        <w:t xml:space="preserve">-&gt; get() – we can use get() method to enter the </w:t>
+      </w:r>
+      <w:proofErr w:type="spellStart"/>
+      <w:r>
+        <w:t>url</w:t>
+      </w:r>
+      <w:proofErr w:type="spellEnd"/>
+      <w:r>
+        <w:t xml:space="preserve"> and also it will wait until the page gets loaded completely.</w:t>
       </w:r>
       <w:r>
         <w:br/>
@@ -1965,14 +2259,24 @@
         <w:t xml:space="preserve"> </w:t>
       </w:r>
       <w:r>
-        <w:t>driver used to fetch the url from the browser window?</w:t>
-      </w:r>
-      <w:r>
-        <w:br/>
-      </w:r>
+        <w:t xml:space="preserve">driver used to fetch the </w:t>
+      </w:r>
+      <w:proofErr w:type="spellStart"/>
+      <w:r>
+        <w:t>url</w:t>
+      </w:r>
+      <w:proofErr w:type="spellEnd"/>
+      <w:r>
+        <w:t xml:space="preserve"> from the browser window?</w:t>
+      </w:r>
+      <w:r>
+        <w:br/>
+      </w:r>
+      <w:proofErr w:type="spellStart"/>
       <w:r>
         <w:t>getCurrentUrl</w:t>
       </w:r>
+      <w:proofErr w:type="spellEnd"/>
       <w:r>
         <w:t>()</w:t>
       </w:r>
@@ -1983,9 +2287,11 @@
       <w:r>
         <w:br/>
       </w:r>
+      <w:proofErr w:type="spellStart"/>
       <w:r>
         <w:t>getPageSource</w:t>
       </w:r>
+      <w:proofErr w:type="spellEnd"/>
       <w:r>
         <w:t>()</w:t>
       </w:r>
@@ -1998,9 +2304,11 @@
       <w:r>
         <w:br/>
       </w:r>
+      <w:proofErr w:type="spellStart"/>
       <w:r>
         <w:t>getTitle</w:t>
       </w:r>
+      <w:proofErr w:type="spellEnd"/>
       <w:r>
         <w:t>()</w:t>
       </w:r>
@@ -2148,7 +2456,7 @@
           <w:noProof/>
         </w:rPr>
         <w:drawing>
-          <wp:inline distT="0" distB="0" distL="0" distR="0" wp14:anchorId="0E9D9678" wp14:editId="7F7E2D92">
+          <wp:inline distT="0" distB="0" distL="0" distR="0" wp14:anchorId="0E9D9678" wp14:editId="49779E56">
             <wp:extent cx="5943600" cy="2796540"/>
             <wp:effectExtent l="0" t="0" r="0" b="3810"/>
             <wp:docPr id="1528842425" name="Picture 1"/>
@@ -2280,7 +2588,15 @@
     </w:p>
     <w:p>
       <w:r>
-        <w:t>&lt;input type="text" name="userName" id="un" /&gt;</w:t>
+        <w:t>&lt;input type="text" name="</w:t>
+      </w:r>
+      <w:proofErr w:type="spellStart"/>
+      <w:r>
+        <w:t>userName</w:t>
+      </w:r>
+      <w:proofErr w:type="spellEnd"/>
+      <w:r>
+        <w:t>" id="un" /&gt;</w:t>
       </w:r>
     </w:p>
     <w:p>
@@ -2306,7 +2622,15 @@
         <w:t xml:space="preserve">Additional attributes - </w:t>
       </w:r>
       <w:r>
-        <w:t>name="userName" id="un"</w:t>
+        <w:t>name="</w:t>
+      </w:r>
+      <w:proofErr w:type="spellStart"/>
+      <w:r>
+        <w:t>userName</w:t>
+      </w:r>
+      <w:proofErr w:type="spellEnd"/>
+      <w:r>
+        <w:t>" id="un"</w:t>
       </w:r>
       <w:r>
         <w:br/>
@@ -2318,7 +2642,7 @@
           <w:noProof/>
         </w:rPr>
         <w:drawing>
-          <wp:inline distT="0" distB="0" distL="0" distR="0" wp14:anchorId="79008263" wp14:editId="6DFF8AD6">
+          <wp:inline distT="0" distB="0" distL="0" distR="0" wp14:anchorId="79008263" wp14:editId="2D7DAD8C">
             <wp:extent cx="5943600" cy="2796540"/>
             <wp:effectExtent l="0" t="0" r="0" b="3810"/>
             <wp:docPr id="885114173" name="Picture 1"/>
@@ -2373,7 +2697,7 @@
           <w:noProof/>
         </w:rPr>
         <w:drawing>
-          <wp:inline distT="0" distB="0" distL="0" distR="0" wp14:anchorId="2C0B7A20" wp14:editId="41FEFB68">
+          <wp:inline distT="0" distB="0" distL="0" distR="0" wp14:anchorId="2C0B7A20" wp14:editId="1E18839C">
             <wp:extent cx="5943600" cy="2796540"/>
             <wp:effectExtent l="0" t="0" r="0" b="3810"/>
             <wp:docPr id="1331398571" name="Picture 2"/>
@@ -2510,13 +2834,66 @@
       <w:r>
         <w:br/>
       </w:r>
-      <w:r>
-        <w:t>AadharCard : &lt;input type="checkbox" id="aadharcard" name="aadharcard" class="input_checkBox"&gt;</w:t>
+      <w:proofErr w:type="spellStart"/>
+      <w:r>
+        <w:t>AadharCard</w:t>
+      </w:r>
+      <w:proofErr w:type="spellEnd"/>
+      <w:r>
+        <w:t xml:space="preserve"> : &lt;input type="checkbox" id="</w:t>
+      </w:r>
+      <w:proofErr w:type="spellStart"/>
+      <w:r>
+        <w:t>aadharcard</w:t>
+      </w:r>
+      <w:proofErr w:type="spellEnd"/>
+      <w:r>
+        <w:t>" name="</w:t>
+      </w:r>
+      <w:proofErr w:type="spellStart"/>
+      <w:r>
+        <w:t>aadharcard</w:t>
+      </w:r>
+      <w:proofErr w:type="spellEnd"/>
+      <w:r>
+        <w:t>" class="</w:t>
+      </w:r>
+      <w:proofErr w:type="spellStart"/>
+      <w:r>
+        <w:t>input_checkBox</w:t>
+      </w:r>
+      <w:proofErr w:type="spellEnd"/>
+      <w:r>
+        <w:t>"&gt;</w:t>
       </w:r>
     </w:p>
     <w:p>
       <w:r>
-        <w:t>PAN Card : &lt;input type="checkbox" id="panCard" name="panCard"class="input_checkBox"&gt;</w:t>
+        <w:t>PAN Card : &lt;input type="checkbox" id="</w:t>
+      </w:r>
+      <w:proofErr w:type="spellStart"/>
+      <w:r>
+        <w:t>panCard</w:t>
+      </w:r>
+      <w:proofErr w:type="spellEnd"/>
+      <w:r>
+        <w:t>" name="</w:t>
+      </w:r>
+      <w:proofErr w:type="spellStart"/>
+      <w:r>
+        <w:t>panCard"class</w:t>
+      </w:r>
+      <w:proofErr w:type="spellEnd"/>
+      <w:r>
+        <w:t>="</w:t>
+      </w:r>
+      <w:proofErr w:type="spellStart"/>
+      <w:r>
+        <w:t>input_checkBox</w:t>
+      </w:r>
+      <w:proofErr w:type="spellEnd"/>
+      <w:r>
+        <w:t>"&gt;</w:t>
       </w:r>
     </w:p>
     <w:p/>
@@ -2553,7 +2930,15 @@
       </w:r>
       <w:r>
         <w:tab/>
-        <w:t>&lt;select name="cities" id="cities_id"&gt;</w:t>
+        <w:t>&lt;select name="cities" id="</w:t>
+      </w:r>
+      <w:proofErr w:type="spellStart"/>
+      <w:r>
+        <w:t>cities_id</w:t>
+      </w:r>
+      <w:proofErr w:type="spellEnd"/>
+      <w:r>
+        <w:t>"&gt;</w:t>
       </w:r>
     </w:p>
     <w:p>
@@ -2607,7 +2992,15 @@
       </w:r>
       <w:r>
         <w:tab/>
-        <w:t>&lt;option value="6"&gt;mumbai&lt;/option&gt;</w:t>
+        <w:t>&lt;option value="6"&gt;</w:t>
+      </w:r>
+      <w:proofErr w:type="spellStart"/>
+      <w:r>
+        <w:t>mumbai</w:t>
+      </w:r>
+      <w:proofErr w:type="spellEnd"/>
+      <w:r>
+        <w:t>&lt;/option&gt;</w:t>
       </w:r>
     </w:p>
     <w:p>
@@ -2628,7 +3021,15 @@
       </w:r>
       <w:r>
         <w:tab/>
-        <w:t>&lt;select name="cities" id="cities_id" multiple="true"&gt;</w:t>
+        <w:t>&lt;select name="cities" id="</w:t>
+      </w:r>
+      <w:proofErr w:type="spellStart"/>
+      <w:r>
+        <w:t>cities_id</w:t>
+      </w:r>
+      <w:proofErr w:type="spellEnd"/>
+      <w:r>
+        <w:t>" multiple="true"&gt;</w:t>
       </w:r>
     </w:p>
     <w:p>
@@ -2683,7 +3084,15 @@
       </w:r>
       <w:r>
         <w:tab/>
-        <w:t>&lt;option value="6"&gt;mumbai&lt;/option&gt;</w:t>
+        <w:t>&lt;option value="6"&gt;</w:t>
+      </w:r>
+      <w:proofErr w:type="spellStart"/>
+      <w:r>
+        <w:t>mumbai</w:t>
+      </w:r>
+      <w:proofErr w:type="spellEnd"/>
+      <w:r>
+        <w:t>&lt;/option&gt;</w:t>
       </w:r>
     </w:p>
     <w:p>
@@ -2712,7 +3121,31 @@
         <w:br/>
       </w:r>
       <w:r>
-        <w:t>&lt;textarea  height="100" width="100" name="feedback" id="feedback_id"&gt;&lt;/textarea&gt;</w:t>
+        <w:t>&lt;</w:t>
+      </w:r>
+      <w:proofErr w:type="spellStart"/>
+      <w:r>
+        <w:t>textarea</w:t>
+      </w:r>
+      <w:proofErr w:type="spellEnd"/>
+      <w:r>
+        <w:t xml:space="preserve">  height="100" width="100" name="feedback" id="</w:t>
+      </w:r>
+      <w:proofErr w:type="spellStart"/>
+      <w:r>
+        <w:t>feedback_id</w:t>
+      </w:r>
+      <w:proofErr w:type="spellEnd"/>
+      <w:r>
+        <w:t>"&gt;&lt;/</w:t>
+      </w:r>
+      <w:proofErr w:type="spellStart"/>
+      <w:r>
+        <w:t>textarea</w:t>
+      </w:r>
+      <w:proofErr w:type="spellEnd"/>
+      <w:r>
+        <w:t>&gt;</w:t>
       </w:r>
       <w:r>
         <w:br/>
@@ -2947,6 +3380,7 @@
         </w:rPr>
         <w:t>&lt;</w:t>
       </w:r>
+      <w:proofErr w:type="spellStart"/>
       <w:r>
         <w:rPr>
           <w:rFonts w:ascii="Consolas" w:eastAsia="Times New Roman" w:hAnsi="Consolas" w:cs="Times New Roman"/>
@@ -2958,6 +3392,7 @@
         </w:rPr>
         <w:t>th</w:t>
       </w:r>
+      <w:proofErr w:type="spellEnd"/>
       <w:r>
         <w:rPr>
           <w:rFonts w:ascii="Consolas" w:eastAsia="Times New Roman" w:hAnsi="Consolas" w:cs="Times New Roman"/>
@@ -2991,6 +3426,7 @@
         </w:rPr>
         <w:t>&lt;/</w:t>
       </w:r>
+      <w:proofErr w:type="spellStart"/>
       <w:r>
         <w:rPr>
           <w:rFonts w:ascii="Consolas" w:eastAsia="Times New Roman" w:hAnsi="Consolas" w:cs="Times New Roman"/>
@@ -3002,6 +3438,7 @@
         </w:rPr>
         <w:t>th</w:t>
       </w:r>
+      <w:proofErr w:type="spellEnd"/>
       <w:r>
         <w:rPr>
           <w:rFonts w:ascii="Consolas" w:eastAsia="Times New Roman" w:hAnsi="Consolas" w:cs="Times New Roman"/>
@@ -3013,6 +3450,7 @@
         </w:rPr>
         <w:t>&gt;&lt;</w:t>
       </w:r>
+      <w:proofErr w:type="spellStart"/>
       <w:r>
         <w:rPr>
           <w:rFonts w:ascii="Consolas" w:eastAsia="Times New Roman" w:hAnsi="Consolas" w:cs="Times New Roman"/>
@@ -3024,6 +3462,7 @@
         </w:rPr>
         <w:t>th</w:t>
       </w:r>
+      <w:proofErr w:type="spellEnd"/>
       <w:r>
         <w:rPr>
           <w:rFonts w:ascii="Consolas" w:eastAsia="Times New Roman" w:hAnsi="Consolas" w:cs="Times New Roman"/>
@@ -3057,6 +3496,7 @@
         </w:rPr>
         <w:t>&lt;/</w:t>
       </w:r>
+      <w:proofErr w:type="spellStart"/>
       <w:r>
         <w:rPr>
           <w:rFonts w:ascii="Consolas" w:eastAsia="Times New Roman" w:hAnsi="Consolas" w:cs="Times New Roman"/>
@@ -3068,6 +3508,7 @@
         </w:rPr>
         <w:t>th</w:t>
       </w:r>
+      <w:proofErr w:type="spellEnd"/>
       <w:r>
         <w:rPr>
           <w:rFonts w:ascii="Consolas" w:eastAsia="Times New Roman" w:hAnsi="Consolas" w:cs="Times New Roman"/>
@@ -3079,6 +3520,7 @@
         </w:rPr>
         <w:t>&gt;&lt;</w:t>
       </w:r>
+      <w:proofErr w:type="spellStart"/>
       <w:r>
         <w:rPr>
           <w:rFonts w:ascii="Consolas" w:eastAsia="Times New Roman" w:hAnsi="Consolas" w:cs="Times New Roman"/>
@@ -3090,6 +3532,7 @@
         </w:rPr>
         <w:t>th</w:t>
       </w:r>
+      <w:proofErr w:type="spellEnd"/>
       <w:r>
         <w:rPr>
           <w:rFonts w:ascii="Consolas" w:eastAsia="Times New Roman" w:hAnsi="Consolas" w:cs="Times New Roman"/>
@@ -3123,6 +3566,7 @@
         </w:rPr>
         <w:t>&lt;/</w:t>
       </w:r>
+      <w:proofErr w:type="spellStart"/>
       <w:r>
         <w:rPr>
           <w:rFonts w:ascii="Consolas" w:eastAsia="Times New Roman" w:hAnsi="Consolas" w:cs="Times New Roman"/>
@@ -3134,6 +3578,7 @@
         </w:rPr>
         <w:t>th</w:t>
       </w:r>
+      <w:proofErr w:type="spellEnd"/>
       <w:r>
         <w:rPr>
           <w:rFonts w:ascii="Consolas" w:eastAsia="Times New Roman" w:hAnsi="Consolas" w:cs="Times New Roman"/>
@@ -4529,6 +4974,7 @@
         </w:rPr>
         <w:t>&lt;</w:t>
       </w:r>
+      <w:proofErr w:type="spellStart"/>
       <w:r>
         <w:rPr>
           <w:rFonts w:ascii="Consolas" w:eastAsia="Times New Roman" w:hAnsi="Consolas"/>
@@ -4540,6 +4986,7 @@
         </w:rPr>
         <w:t>ol</w:t>
       </w:r>
+      <w:proofErr w:type="spellEnd"/>
       <w:r>
         <w:rPr>
           <w:rFonts w:ascii="Consolas" w:eastAsia="Times New Roman" w:hAnsi="Consolas"/>
@@ -5160,6 +5607,7 @@
         </w:rPr>
         <w:t>&lt;/</w:t>
       </w:r>
+      <w:proofErr w:type="spellStart"/>
       <w:r>
         <w:rPr>
           <w:rFonts w:ascii="Consolas" w:eastAsia="Times New Roman" w:hAnsi="Consolas" w:cs="Times New Roman"/>
@@ -5171,6 +5619,7 @@
         </w:rPr>
         <w:t>ol</w:t>
       </w:r>
+      <w:proofErr w:type="spellEnd"/>
       <w:r>
         <w:rPr>
           <w:rFonts w:ascii="Consolas" w:eastAsia="Times New Roman" w:hAnsi="Consolas" w:cs="Times New Roman"/>
@@ -5931,6 +6380,7 @@
         </w:rPr>
         <w:t xml:space="preserve"> </w:t>
       </w:r>
+      <w:proofErr w:type="spellStart"/>
       <w:r>
         <w:rPr>
           <w:rFonts w:ascii="Consolas" w:hAnsi="Consolas"/>
@@ -5941,6 +6391,7 @@
         </w:rPr>
         <w:t>href</w:t>
       </w:r>
+      <w:proofErr w:type="spellEnd"/>
       <w:r>
         <w:rPr>
           <w:rFonts w:ascii="Consolas" w:hAnsi="Consolas"/>
@@ -5969,8 +6420,20 @@
           <w:szCs w:val="20"/>
           <w:shd w:val="clear" w:color="auto" w:fill="FFFFFF"/>
         </w:rPr>
-        <w:t>https://en.wikipedia.org/wiki/Blog_award</w:t>
-      </w:r>
+        <w:t>https://en.wikipedia.org/wiki/</w:t>
+      </w:r>
+      <w:proofErr w:type="spellStart"/>
+      <w:r>
+        <w:rPr>
+          <w:rFonts w:ascii="Consolas" w:hAnsi="Consolas"/>
+          <w:color w:val="2AA198"/>
+          <w:sz w:val="20"/>
+          <w:szCs w:val="20"/>
+          <w:shd w:val="clear" w:color="auto" w:fill="FFFFFF"/>
+        </w:rPr>
+        <w:t>Blog_award</w:t>
+      </w:r>
+      <w:proofErr w:type="spellEnd"/>
       <w:r>
         <w:rPr>
           <w:rFonts w:ascii="Consolas" w:hAnsi="Consolas"/>
@@ -6159,6 +6622,7 @@
         </w:rPr>
         <w:t>&lt;</w:t>
       </w:r>
+      <w:proofErr w:type="spellStart"/>
       <w:r>
         <w:rPr>
           <w:rFonts w:ascii="Consolas" w:hAnsi="Consolas"/>
@@ -6169,6 +6633,7 @@
         </w:rPr>
         <w:t>img</w:t>
       </w:r>
+      <w:proofErr w:type="spellEnd"/>
       <w:r>
         <w:rPr>
           <w:rFonts w:ascii="Consolas" w:hAnsi="Consolas"/>
@@ -6179,6 +6644,7 @@
         </w:rPr>
         <w:t xml:space="preserve"> </w:t>
       </w:r>
+      <w:proofErr w:type="spellStart"/>
       <w:r>
         <w:rPr>
           <w:rFonts w:ascii="Consolas" w:hAnsi="Consolas"/>
@@ -6189,6 +6655,7 @@
         </w:rPr>
         <w:t>src</w:t>
       </w:r>
+      <w:proofErr w:type="spellEnd"/>
       <w:r>
         <w:rPr>
           <w:rFonts w:ascii="Consolas" w:hAnsi="Consolas"/>
@@ -6556,6 +7023,7 @@
         </w:rPr>
         <w:t>"</w:t>
       </w:r>
+      <w:proofErr w:type="spellStart"/>
       <w:r>
         <w:rPr>
           <w:rFonts w:ascii="Consolas" w:hAnsi="Consolas"/>
@@ -6566,6 +7034,7 @@
         </w:rPr>
         <w:t>upload_resume</w:t>
       </w:r>
+      <w:proofErr w:type="spellEnd"/>
       <w:r>
         <w:rPr>
           <w:rFonts w:ascii="Consolas" w:hAnsi="Consolas"/>
@@ -6616,6 +7085,7 @@
         </w:rPr>
         <w:t>"</w:t>
       </w:r>
+      <w:proofErr w:type="spellStart"/>
       <w:r>
         <w:rPr>
           <w:rFonts w:ascii="Consolas" w:hAnsi="Consolas"/>
@@ -6626,6 +7096,7 @@
         </w:rPr>
         <w:t>upload_id_resume</w:t>
       </w:r>
+      <w:proofErr w:type="spellEnd"/>
       <w:r>
         <w:rPr>
           <w:rFonts w:ascii="Consolas" w:hAnsi="Consolas"/>
@@ -7639,7 +8110,27 @@
                 <w:kern w:val="0"/>
                 <w14:ligatures w14:val="none"/>
               </w:rPr>
-              <w:t>type="text",type="password", type="email" ,type="number"</w:t>
+              <w:t>type="</w:t>
+            </w:r>
+            <w:proofErr w:type="spellStart"/>
+            <w:r>
+              <w:rPr>
+                <w:rFonts w:ascii="Calibri" w:eastAsia="Times New Roman" w:hAnsi="Calibri" w:cs="Calibri"/>
+                <w:color w:val="000000"/>
+                <w:kern w:val="0"/>
+                <w14:ligatures w14:val="none"/>
+              </w:rPr>
+              <w:t>text",type</w:t>
+            </w:r>
+            <w:proofErr w:type="spellEnd"/>
+            <w:r>
+              <w:rPr>
+                <w:rFonts w:ascii="Calibri" w:eastAsia="Times New Roman" w:hAnsi="Calibri" w:cs="Calibri"/>
+                <w:color w:val="000000"/>
+                <w:kern w:val="0"/>
+                <w14:ligatures w14:val="none"/>
+              </w:rPr>
+              <w:t>="password", type="email" ,type="number"</w:t>
             </w:r>
           </w:p>
         </w:tc>
@@ -8208,6 +8699,7 @@
                 <w14:ligatures w14:val="none"/>
               </w:rPr>
             </w:pPr>
+            <w:proofErr w:type="spellStart"/>
             <w:r>
               <w:rPr>
                 <w:rFonts w:ascii="Calibri" w:eastAsia="Times New Roman" w:hAnsi="Calibri" w:cs="Calibri"/>
@@ -8219,6 +8711,7 @@
               </w:rPr>
               <w:t>select,option</w:t>
             </w:r>
+            <w:proofErr w:type="spellEnd"/>
           </w:p>
         </w:tc>
         <w:tc>
@@ -8361,6 +8854,7 @@
                 <w14:ligatures w14:val="none"/>
               </w:rPr>
             </w:pPr>
+            <w:proofErr w:type="spellStart"/>
             <w:r>
               <w:rPr>
                 <w:rFonts w:ascii="Calibri" w:eastAsia="Times New Roman" w:hAnsi="Calibri" w:cs="Calibri"/>
@@ -8372,6 +8866,7 @@
               </w:rPr>
               <w:t>select,option</w:t>
             </w:r>
+            <w:proofErr w:type="spellEnd"/>
           </w:p>
         </w:tc>
         <w:tc>
@@ -8515,6 +9010,7 @@
                 <w14:ligatures w14:val="none"/>
               </w:rPr>
             </w:pPr>
+            <w:proofErr w:type="spellStart"/>
             <w:r>
               <w:rPr>
                 <w:rFonts w:ascii="Consolas" w:eastAsia="Times New Roman" w:hAnsi="Consolas" w:cs="Calibri"/>
@@ -8526,6 +9022,7 @@
               </w:rPr>
               <w:t>textarea</w:t>
             </w:r>
+            <w:proofErr w:type="spellEnd"/>
           </w:p>
         </w:tc>
         <w:tc>
@@ -8668,6 +9165,7 @@
                 <w14:ligatures w14:val="none"/>
               </w:rPr>
             </w:pPr>
+            <w:proofErr w:type="spellStart"/>
             <w:r>
               <w:rPr>
                 <w:rFonts w:ascii="Calibri" w:eastAsia="Times New Roman" w:hAnsi="Calibri" w:cs="Calibri"/>
@@ -8679,6 +9177,7 @@
               </w:rPr>
               <w:t>table,tr,th,td</w:t>
             </w:r>
+            <w:proofErr w:type="spellEnd"/>
           </w:p>
         </w:tc>
         <w:tc>
@@ -8821,6 +9320,7 @@
                 <w14:ligatures w14:val="none"/>
               </w:rPr>
             </w:pPr>
+            <w:proofErr w:type="spellStart"/>
             <w:r>
               <w:rPr>
                 <w:rFonts w:ascii="Calibri" w:eastAsia="Times New Roman" w:hAnsi="Calibri" w:cs="Calibri"/>
@@ -8832,6 +9332,7 @@
               </w:rPr>
               <w:t>ol,li</w:t>
             </w:r>
+            <w:proofErr w:type="spellEnd"/>
           </w:p>
         </w:tc>
         <w:tc>
@@ -8985,6 +9486,7 @@
                 <w14:ligatures w14:val="none"/>
               </w:rPr>
             </w:pPr>
+            <w:proofErr w:type="spellStart"/>
             <w:r>
               <w:rPr>
                 <w:rFonts w:ascii="Calibri" w:eastAsia="Times New Roman" w:hAnsi="Calibri" w:cs="Calibri"/>
@@ -8996,6 +9498,7 @@
               </w:rPr>
               <w:t>ul,li</w:t>
             </w:r>
+            <w:proofErr w:type="spellEnd"/>
           </w:p>
         </w:tc>
         <w:tc>
@@ -9175,6 +9678,7 @@
                 <w14:ligatures w14:val="none"/>
               </w:rPr>
             </w:pPr>
+            <w:proofErr w:type="spellStart"/>
             <w:r>
               <w:rPr>
                 <w:rFonts w:ascii="Calibri" w:eastAsia="Times New Roman" w:hAnsi="Calibri" w:cs="Calibri"/>
@@ -9186,6 +9690,7 @@
               </w:rPr>
               <w:t>href</w:t>
             </w:r>
+            <w:proofErr w:type="spellEnd"/>
           </w:p>
         </w:tc>
         <w:tc>
@@ -9291,6 +9796,7 @@
                 <w14:ligatures w14:val="none"/>
               </w:rPr>
             </w:pPr>
+            <w:proofErr w:type="spellStart"/>
             <w:r>
               <w:rPr>
                 <w:rFonts w:ascii="Calibri" w:eastAsia="Times New Roman" w:hAnsi="Calibri" w:cs="Calibri"/>
@@ -9302,6 +9808,7 @@
               </w:rPr>
               <w:t>img</w:t>
             </w:r>
+            <w:proofErr w:type="spellEnd"/>
           </w:p>
         </w:tc>
         <w:tc>
@@ -9328,6 +9835,7 @@
                 <w14:ligatures w14:val="none"/>
               </w:rPr>
             </w:pPr>
+            <w:proofErr w:type="spellStart"/>
             <w:r>
               <w:rPr>
                 <w:rFonts w:ascii="Calibri" w:eastAsia="Times New Roman" w:hAnsi="Calibri" w:cs="Calibri"/>
@@ -9339,6 +9847,7 @@
               </w:rPr>
               <w:t>src</w:t>
             </w:r>
+            <w:proofErr w:type="spellEnd"/>
           </w:p>
         </w:tc>
         <w:tc>
@@ -9923,8 +10432,13 @@
     </w:p>
     <w:p>
       <w:r>
-        <w:t>6.8 Xpath</w:t>
-      </w:r>
+        <w:t xml:space="preserve">6.8 </w:t>
+      </w:r>
+      <w:proofErr w:type="spellStart"/>
+      <w:r>
+        <w:t>Xpath</w:t>
+      </w:r>
+      <w:proofErr w:type="spellEnd"/>
     </w:p>
     <w:p/>
     <w:p>
@@ -9939,10 +10453,34 @@
         <w:br/>
       </w:r>
       <w:r>
-        <w:t>* The above statements are used as arguments to findElement() and findElements() methods.</w:t>
-      </w:r>
-      <w:r>
-        <w:t xml:space="preserve"> i.e, </w:t>
+        <w:t xml:space="preserve">* The above statements are used as arguments to </w:t>
+      </w:r>
+      <w:proofErr w:type="spellStart"/>
+      <w:r>
+        <w:t>findElement</w:t>
+      </w:r>
+      <w:proofErr w:type="spellEnd"/>
+      <w:r>
+        <w:t xml:space="preserve">() and </w:t>
+      </w:r>
+      <w:proofErr w:type="spellStart"/>
+      <w:r>
+        <w:t>findElements</w:t>
+      </w:r>
+      <w:proofErr w:type="spellEnd"/>
+      <w:r>
+        <w:t>() methods.</w:t>
+      </w:r>
+      <w:r>
+        <w:t xml:space="preserve"> </w:t>
+      </w:r>
+      <w:proofErr w:type="spellStart"/>
+      <w:r>
+        <w:t>i.e</w:t>
+      </w:r>
+      <w:proofErr w:type="spellEnd"/>
+      <w:r>
+        <w:t xml:space="preserve">, </w:t>
       </w:r>
       <w:r>
         <w:rPr>
@@ -9952,19 +10490,52 @@
         <w:t>By class</w:t>
       </w:r>
       <w:r>
-        <w:t xml:space="preserve"> with static methods can be passed as arguments to findElement() and findElements().</w:t>
-      </w:r>
-      <w:r>
-        <w:br/>
-        <w:t>Eg: findElement(By.name())</w:t>
+        <w:t xml:space="preserve"> with static methods can be passed as arguments to </w:t>
+      </w:r>
+      <w:proofErr w:type="spellStart"/>
+      <w:r>
+        <w:t>findElement</w:t>
+      </w:r>
+      <w:proofErr w:type="spellEnd"/>
+      <w:r>
+        <w:t xml:space="preserve">() and </w:t>
+      </w:r>
+      <w:proofErr w:type="spellStart"/>
+      <w:r>
+        <w:t>findElements</w:t>
+      </w:r>
+      <w:proofErr w:type="spellEnd"/>
+      <w:r>
+        <w:t>().</w:t>
+      </w:r>
+      <w:r>
+        <w:br/>
+        <w:t xml:space="preserve">Eg: </w:t>
+      </w:r>
+      <w:proofErr w:type="spellStart"/>
+      <w:r>
+        <w:t>findElement</w:t>
+      </w:r>
+      <w:proofErr w:type="spellEnd"/>
+      <w:r>
+        <w:t>(By.name())</w:t>
       </w:r>
       <w:r>
         <w:br/>
         <w:t>*</w:t>
       </w:r>
       <w:r>
-        <w:t xml:space="preserve"> Return type of findElement() is </w:t>
-      </w:r>
+        <w:t xml:space="preserve"> Return type of </w:t>
+      </w:r>
+      <w:proofErr w:type="spellStart"/>
+      <w:r>
+        <w:t>findElement</w:t>
+      </w:r>
+      <w:proofErr w:type="spellEnd"/>
+      <w:r>
+        <w:t xml:space="preserve">() is </w:t>
+      </w:r>
+      <w:proofErr w:type="spellStart"/>
       <w:r>
         <w:rPr>
           <w:b/>
@@ -9972,6 +10543,7 @@
         </w:rPr>
         <w:t>WebElement</w:t>
       </w:r>
+      <w:proofErr w:type="spellEnd"/>
       <w:r>
         <w:t xml:space="preserve"> (Interface).</w:t>
       </w:r>
@@ -9985,24 +10557,57 @@
         <w:t>o</w:t>
       </w:r>
       <w:r>
-        <w:t xml:space="preserve">f findElements() is </w:t>
+        <w:t xml:space="preserve">f </w:t>
+      </w:r>
+      <w:proofErr w:type="spellStart"/>
+      <w:r>
+        <w:t>findElements</w:t>
+      </w:r>
+      <w:proofErr w:type="spellEnd"/>
+      <w:r>
+        <w:t xml:space="preserve">() is </w:t>
       </w:r>
       <w:r>
         <w:rPr>
           <w:b/>
           <w:bCs/>
         </w:rPr>
-        <w:t>List of WebElement</w:t>
-      </w:r>
-      <w:r>
-        <w:t xml:space="preserve">(Interface). </w:t>
-      </w:r>
+        <w:t xml:space="preserve">List of </w:t>
+      </w:r>
+      <w:proofErr w:type="spellStart"/>
       <w:r>
         <w:rPr>
           <w:b/>
           <w:bCs/>
         </w:rPr>
-        <w:t>List&lt;WebElement&gt;.</w:t>
+        <w:t>WebElement</w:t>
+      </w:r>
+      <w:proofErr w:type="spellEnd"/>
+      <w:r>
+        <w:t xml:space="preserve">(Interface). </w:t>
+      </w:r>
+      <w:r>
+        <w:rPr>
+          <w:b/>
+          <w:bCs/>
+        </w:rPr>
+        <w:t>List&lt;</w:t>
+      </w:r>
+      <w:proofErr w:type="spellStart"/>
+      <w:r>
+        <w:rPr>
+          <w:b/>
+          <w:bCs/>
+        </w:rPr>
+        <w:t>WebElement</w:t>
+      </w:r>
+      <w:proofErr w:type="spellEnd"/>
+      <w:r>
+        <w:rPr>
+          <w:b/>
+          <w:bCs/>
+        </w:rPr>
+        <w:t>&gt;.</w:t>
       </w:r>
       <w:r>
         <w:br/>
@@ -10012,9 +10617,14 @@
       </w:r>
     </w:p>
     <w:p>
+      <w:proofErr w:type="spellStart"/>
       <w:r>
         <w:lastRenderedPageBreak/>
-        <w:t>WebElement interface</w:t>
+        <w:t>WebElement</w:t>
+      </w:r>
+      <w:proofErr w:type="spellEnd"/>
+      <w:r>
+        <w:t xml:space="preserve"> interface</w:t>
       </w:r>
       <w:r>
         <w:rPr>
@@ -10047,33 +10657,121 @@
       </w:r>
       <w:r>
         <w:br/>
-        <w:t>3. sendKeys(args) – typing text from the keyboard.</w:t>
-      </w:r>
-      <w:r>
-        <w:br/>
-        <w:t>4. Clear() – clearing the text i.e using backspace/delete keys from the keyboard.</w:t>
-      </w:r>
-      <w:r>
-        <w:br/>
-      </w:r>
-      <w:r>
-        <w:t>5. getTagName() – returns the tag name from the webelement.</w:t>
-      </w:r>
-      <w:r>
-        <w:br/>
-        <w:t>6. getAttribute(args) – return the value of the attribute.</w:t>
-      </w:r>
-      <w:r>
-        <w:br/>
-        <w:t>7. getText() – return the text from the WebElement.</w:t>
-      </w:r>
-      <w:r>
-        <w:br/>
-        <w:t>8. isSelected() – return true/false</w:t>
-      </w:r>
-      <w:r>
-        <w:br/>
-        <w:t>9. isEnabled() – return tru</w:t>
+        <w:t xml:space="preserve">3. </w:t>
+      </w:r>
+      <w:proofErr w:type="spellStart"/>
+      <w:r>
+        <w:t>sendKeys</w:t>
+      </w:r>
+      <w:proofErr w:type="spellEnd"/>
+      <w:r>
+        <w:t>(</w:t>
+      </w:r>
+      <w:proofErr w:type="spellStart"/>
+      <w:r>
+        <w:t>args</w:t>
+      </w:r>
+      <w:proofErr w:type="spellEnd"/>
+      <w:r>
+        <w:t>) – typing text from the keyboard.</w:t>
+      </w:r>
+      <w:r>
+        <w:br/>
+        <w:t xml:space="preserve">4. Clear() – clearing the text </w:t>
+      </w:r>
+      <w:proofErr w:type="spellStart"/>
+      <w:r>
+        <w:t>i.e</w:t>
+      </w:r>
+      <w:proofErr w:type="spellEnd"/>
+      <w:r>
+        <w:t xml:space="preserve"> using backspace/delete keys from the keyboard.</w:t>
+      </w:r>
+      <w:r>
+        <w:br/>
+      </w:r>
+      <w:r>
+        <w:t xml:space="preserve">5. </w:t>
+      </w:r>
+      <w:proofErr w:type="spellStart"/>
+      <w:r>
+        <w:t>getTagName</w:t>
+      </w:r>
+      <w:proofErr w:type="spellEnd"/>
+      <w:r>
+        <w:t xml:space="preserve">() – returns the tag name from the </w:t>
+      </w:r>
+      <w:proofErr w:type="spellStart"/>
+      <w:r>
+        <w:t>webelement</w:t>
+      </w:r>
+      <w:proofErr w:type="spellEnd"/>
+      <w:r>
+        <w:t>.</w:t>
+      </w:r>
+      <w:r>
+        <w:br/>
+        <w:t xml:space="preserve">6. </w:t>
+      </w:r>
+      <w:proofErr w:type="spellStart"/>
+      <w:r>
+        <w:t>getAttribute</w:t>
+      </w:r>
+      <w:proofErr w:type="spellEnd"/>
+      <w:r>
+        <w:t>(</w:t>
+      </w:r>
+      <w:proofErr w:type="spellStart"/>
+      <w:r>
+        <w:t>args</w:t>
+      </w:r>
+      <w:proofErr w:type="spellEnd"/>
+      <w:r>
+        <w:t>) – return the value of the attribute.</w:t>
+      </w:r>
+      <w:r>
+        <w:br/>
+        <w:t xml:space="preserve">7. </w:t>
+      </w:r>
+      <w:proofErr w:type="spellStart"/>
+      <w:r>
+        <w:t>getText</w:t>
+      </w:r>
+      <w:proofErr w:type="spellEnd"/>
+      <w:r>
+        <w:t xml:space="preserve">() – return the text from the </w:t>
+      </w:r>
+      <w:proofErr w:type="spellStart"/>
+      <w:r>
+        <w:t>WebElement</w:t>
+      </w:r>
+      <w:proofErr w:type="spellEnd"/>
+      <w:r>
+        <w:t>.</w:t>
+      </w:r>
+      <w:r>
+        <w:br/>
+        <w:t xml:space="preserve">8. </w:t>
+      </w:r>
+      <w:proofErr w:type="spellStart"/>
+      <w:r>
+        <w:t>isSelected</w:t>
+      </w:r>
+      <w:proofErr w:type="spellEnd"/>
+      <w:r>
+        <w:t>() – return true/false</w:t>
+      </w:r>
+      <w:r>
+        <w:br/>
+        <w:t xml:space="preserve">9. </w:t>
+      </w:r>
+      <w:proofErr w:type="spellStart"/>
+      <w:r>
+        <w:t>isEnabled</w:t>
+      </w:r>
+      <w:proofErr w:type="spellEnd"/>
+      <w:r>
+        <w:t>() – return tru</w:t>
       </w:r>
       <w:r>
         <w:t>e</w:t>
@@ -10091,7 +10789,7 @@
           <w:noProof/>
         </w:rPr>
         <w:drawing>
-          <wp:inline distT="0" distB="0" distL="0" distR="0" wp14:anchorId="2B697914" wp14:editId="05C06C14">
+          <wp:inline distT="0" distB="0" distL="0" distR="0" wp14:anchorId="2B697914" wp14:editId="77EB6F44">
             <wp:extent cx="5943600" cy="2796540"/>
             <wp:effectExtent l="0" t="0" r="0" b="3810"/>
             <wp:docPr id="1656898048" name="Picture 1"/>
@@ -10158,7 +10856,14 @@
       </w:r>
       <w:r>
         <w:br/>
-        <w:t xml:space="preserve">tagName – </w:t>
+      </w:r>
+      <w:proofErr w:type="spellStart"/>
+      <w:r>
+        <w:t>tagName</w:t>
+      </w:r>
+      <w:proofErr w:type="spellEnd"/>
+      <w:r>
+        <w:t xml:space="preserve"> – </w:t>
       </w:r>
       <w:r>
         <w:t>input</w:t>
@@ -10181,16 +10886,45 @@
         <w:br/>
       </w:r>
       <w:r>
-        <w:t>&lt;a href="https://en.wikipedia.org/wiki/Blog_award" name="Blog award" id="Blogaward_id" class="Blogaward_class"&gt;Blog award&lt;/a&gt;</w:t>
-      </w:r>
-      <w:r>
-        <w:br/>
-      </w:r>
-      <w:r>
-        <w:br/>
-      </w:r>
-      <w:r>
-        <w:t xml:space="preserve">tagName – </w:t>
+        <w:t xml:space="preserve">&lt;a </w:t>
+      </w:r>
+      <w:proofErr w:type="spellStart"/>
+      <w:r>
+        <w:t>href</w:t>
+      </w:r>
+      <w:proofErr w:type="spellEnd"/>
+      <w:r>
+        <w:t>="https://en.wikipedia.org/wiki/</w:t>
+      </w:r>
+      <w:proofErr w:type="spellStart"/>
+      <w:r>
+        <w:t>Blog_award</w:t>
+      </w:r>
+      <w:proofErr w:type="spellEnd"/>
+      <w:r>
+        <w:t>" name="Blog award" id="Blogaward_id" class="</w:t>
+      </w:r>
+      <w:proofErr w:type="spellStart"/>
+      <w:r>
+        <w:t>Blogaward_class</w:t>
+      </w:r>
+      <w:proofErr w:type="spellEnd"/>
+      <w:r>
+        <w:t>"&gt;Blog award&lt;/a&gt;</w:t>
+      </w:r>
+      <w:r>
+        <w:br/>
+      </w:r>
+      <w:r>
+        <w:br/>
+      </w:r>
+      <w:proofErr w:type="spellStart"/>
+      <w:r>
+        <w:t>tagName</w:t>
+      </w:r>
+      <w:proofErr w:type="spellEnd"/>
+      <w:r>
+        <w:t xml:space="preserve"> – </w:t>
       </w:r>
       <w:r>
         <w:t>a</w:t>
@@ -10199,12 +10933,33 @@
         <w:br/>
         <w:t xml:space="preserve">Attributes - </w:t>
       </w:r>
-      <w:r>
-        <w:t xml:space="preserve">href="https://en.wikipedia.org/wiki/Blog_award" name="Blog award" </w:t>
+      <w:proofErr w:type="spellStart"/>
+      <w:r>
+        <w:t>href</w:t>
+      </w:r>
+      <w:proofErr w:type="spellEnd"/>
+      <w:r>
+        <w:t>="https://en.wikipedia.org/wiki/</w:t>
+      </w:r>
+      <w:proofErr w:type="spellStart"/>
+      <w:r>
+        <w:t>Blog_award</w:t>
+      </w:r>
+      <w:proofErr w:type="spellEnd"/>
+      <w:r>
+        <w:t xml:space="preserve">" name="Blog award" </w:t>
       </w:r>
       <w:r>
         <w:lastRenderedPageBreak/>
-        <w:t>id="Blogaward_id" class="Blogaward_class"</w:t>
+        <w:t>id="Blogaward_id" class="</w:t>
+      </w:r>
+      <w:proofErr w:type="spellStart"/>
+      <w:r>
+        <w:t>Blogaward_class</w:t>
+      </w:r>
+      <w:proofErr w:type="spellEnd"/>
+      <w:r>
+        <w:t>"</w:t>
       </w:r>
       <w:r>
         <w:br/>
@@ -10224,14 +10979,30 @@
         <w:br/>
       </w:r>
       <w:r>
-        <w:t>Please follow the below rules while identifying the webelement:</w:t>
+        <w:t xml:space="preserve">Please follow the below rules while identifying the </w:t>
+      </w:r>
+      <w:proofErr w:type="spellStart"/>
+      <w:r>
+        <w:t>webelement</w:t>
+      </w:r>
+      <w:proofErr w:type="spellEnd"/>
+      <w:r>
+        <w:t>:</w:t>
       </w:r>
       <w:r>
         <w:br/>
         <w:t xml:space="preserve">1. </w:t>
       </w:r>
       <w:r>
-        <w:t>Anything which is present after the &lt; (open tag) is called as tagName (keywords).</w:t>
+        <w:t xml:space="preserve">Anything which is present after the &lt; (open tag) is called as </w:t>
+      </w:r>
+      <w:proofErr w:type="spellStart"/>
+      <w:r>
+        <w:t>tagName</w:t>
+      </w:r>
+      <w:proofErr w:type="spellEnd"/>
+      <w:r>
+        <w:t xml:space="preserve"> (keywords).</w:t>
       </w:r>
       <w:r>
         <w:br/>
@@ -10249,14 +11020,24 @@
       </w:r>
       <w:r>
         <w:br/>
-        <w:t xml:space="preserve">Note: Any element which findElement is unable to identify on the webpage it will throw </w:t>
-      </w:r>
+        <w:t xml:space="preserve">Note: Any element which </w:t>
+      </w:r>
+      <w:proofErr w:type="spellStart"/>
+      <w:r>
+        <w:t>findElement</w:t>
+      </w:r>
+      <w:proofErr w:type="spellEnd"/>
+      <w:r>
+        <w:t xml:space="preserve"> is unable to identify on the webpage it will throw </w:t>
+      </w:r>
+      <w:proofErr w:type="spellStart"/>
       <w:r>
         <w:rPr>
           <w:u w:val="single"/>
         </w:rPr>
         <w:t>org.openqa.selenium.NoSuchElementException</w:t>
       </w:r>
+      <w:proofErr w:type="spellEnd"/>
       <w:r>
         <w:rPr>
           <w:u w:val="single"/>
@@ -10281,7 +11062,15 @@
       </w:r>
       <w:r>
         <w:br/>
-        <w:t>* For the above HTML tag, all types of locators (name,id,class-name,tagName) can be applied except link text and partial link text.</w:t>
+        <w:t>* For the above HTML tag, all types of locators (</w:t>
+      </w:r>
+      <w:proofErr w:type="spellStart"/>
+      <w:r>
+        <w:t>name,id,class-name,tagName</w:t>
+      </w:r>
+      <w:proofErr w:type="spellEnd"/>
+      <w:r>
+        <w:t>) can be applied except link text and partial link text.</w:t>
       </w:r>
       <w:r>
         <w:br/>
@@ -10289,7 +11078,15 @@
       </w:r>
       <w:r>
         <w:br/>
-        <w:t>* Partial link text is used to locate the link which is partially dynamic. (i.e some part of text might be keep changing.)</w:t>
+        <w:t>* Partial link text is used to locate the link which is partially dynamic. (</w:t>
+      </w:r>
+      <w:proofErr w:type="spellStart"/>
+      <w:r>
+        <w:t>i.e</w:t>
+      </w:r>
+      <w:proofErr w:type="spellEnd"/>
+      <w:r>
+        <w:t xml:space="preserve"> some part of text might be keep changing.)</w:t>
       </w:r>
       <w:r>
         <w:br/>
@@ -10308,34 +11105,68 @@
         <w:t xml:space="preserve"> seeing </w:t>
       </w:r>
       <w:r>
-        <w:t>&amp;nbsp;</w:t>
+        <w:t>&amp;</w:t>
+      </w:r>
+      <w:proofErr w:type="spellStart"/>
+      <w:r>
+        <w:t>nbsp</w:t>
+      </w:r>
+      <w:proofErr w:type="spellEnd"/>
+      <w:r>
+        <w:t>;</w:t>
       </w:r>
       <w:r>
         <w:t xml:space="preserve"> in the text.</w:t>
       </w:r>
       <w:r>
         <w:br/>
-        <w:t>* CSS and Xpath locators are not found because they are formulas.</w:t>
-      </w:r>
-      <w:r>
-        <w:br/>
-      </w:r>
-      <w:r>
-        <w:br/>
-      </w:r>
-      <w:r>
-        <w:t>Note: * If the specified locator is matching with more than one locator then findElement() returns the address of the first matching element.</w:t>
-      </w:r>
-      <w:r>
-        <w:br/>
-        <w:t xml:space="preserve">* If the specified locator is not matching with any of the element in the page then findElement will throw </w:t>
-      </w:r>
+        <w:t xml:space="preserve">* CSS and </w:t>
+      </w:r>
+      <w:proofErr w:type="spellStart"/>
+      <w:r>
+        <w:t>Xpath</w:t>
+      </w:r>
+      <w:proofErr w:type="spellEnd"/>
+      <w:r>
+        <w:t xml:space="preserve"> locators are not found because they are formulas.</w:t>
+      </w:r>
+      <w:r>
+        <w:br/>
+      </w:r>
+      <w:r>
+        <w:br/>
+      </w:r>
+      <w:r>
+        <w:t xml:space="preserve">Note: * If the specified locator is matching with more than one locator then </w:t>
+      </w:r>
+      <w:proofErr w:type="spellStart"/>
+      <w:r>
+        <w:t>findElement</w:t>
+      </w:r>
+      <w:proofErr w:type="spellEnd"/>
+      <w:r>
+        <w:t>() returns the address of the first matching element.</w:t>
+      </w:r>
+      <w:r>
+        <w:br/>
+        <w:t xml:space="preserve">* If the specified locator is not matching with any of the element in the page then </w:t>
+      </w:r>
+      <w:proofErr w:type="spellStart"/>
+      <w:r>
+        <w:t>findElement</w:t>
+      </w:r>
+      <w:proofErr w:type="spellEnd"/>
+      <w:r>
+        <w:t xml:space="preserve"> will throw </w:t>
+      </w:r>
+      <w:proofErr w:type="spellStart"/>
       <w:r>
         <w:rPr>
           <w:u w:val="single"/>
         </w:rPr>
         <w:t>NoSuchElementException</w:t>
       </w:r>
+      <w:proofErr w:type="spellEnd"/>
       <w:r>
         <w:rPr>
           <w:u w:val="single"/>
@@ -10373,7 +11204,15 @@
         <w:br/>
       </w:r>
       <w:r>
-        <w:t>* Anything which is present after the tagName is called as attributes. Can be mandatory or additional attributes can be used in CSS selector.</w:t>
+        <w:t xml:space="preserve">* Anything which is present after the </w:t>
+      </w:r>
+      <w:proofErr w:type="spellStart"/>
+      <w:r>
+        <w:t>tagName</w:t>
+      </w:r>
+      <w:proofErr w:type="spellEnd"/>
+      <w:r>
+        <w:t xml:space="preserve"> is called as attributes. Can be mandatory or additional attributes can be used in CSS selector.</w:t>
       </w:r>
       <w:r>
         <w:br/>
@@ -10496,16 +11335,53 @@
                 <w14:ligatures w14:val="none"/>
               </w:rPr>
             </w:pPr>
-            <w:r>
-              <w:rPr>
-                <w:rFonts w:ascii="Calibri" w:eastAsia="Times New Roman" w:hAnsi="Calibri" w:cs="Calibri"/>
-                <w:color w:val="000000"/>
-                <w:kern w:val="0"/>
-                <w:sz w:val="22"/>
-                <w:szCs w:val="22"/>
-                <w14:ligatures w14:val="none"/>
-              </w:rPr>
-              <w:t>tagName[attributeName=</w:t>
+            <w:proofErr w:type="spellStart"/>
+            <w:r>
+              <w:rPr>
+                <w:rFonts w:ascii="Calibri" w:eastAsia="Times New Roman" w:hAnsi="Calibri" w:cs="Calibri"/>
+                <w:color w:val="000000"/>
+                <w:kern w:val="0"/>
+                <w:sz w:val="22"/>
+                <w:szCs w:val="22"/>
+                <w14:ligatures w14:val="none"/>
+              </w:rPr>
+              <w:t>tagName</w:t>
+            </w:r>
+            <w:proofErr w:type="spellEnd"/>
+            <w:r>
+              <w:rPr>
+                <w:rFonts w:ascii="Calibri" w:eastAsia="Times New Roman" w:hAnsi="Calibri" w:cs="Calibri"/>
+                <w:color w:val="000000"/>
+                <w:kern w:val="0"/>
+                <w:sz w:val="22"/>
+                <w:szCs w:val="22"/>
+                <w14:ligatures w14:val="none"/>
+              </w:rPr>
+              <w:t>[</w:t>
+            </w:r>
+            <w:proofErr w:type="spellStart"/>
+            <w:r>
+              <w:rPr>
+                <w:rFonts w:ascii="Calibri" w:eastAsia="Times New Roman" w:hAnsi="Calibri" w:cs="Calibri"/>
+                <w:color w:val="000000"/>
+                <w:kern w:val="0"/>
+                <w:sz w:val="22"/>
+                <w:szCs w:val="22"/>
+                <w14:ligatures w14:val="none"/>
+              </w:rPr>
+              <w:t>attributeName</w:t>
+            </w:r>
+            <w:proofErr w:type="spellEnd"/>
+            <w:r>
+              <w:rPr>
+                <w:rFonts w:ascii="Calibri" w:eastAsia="Times New Roman" w:hAnsi="Calibri" w:cs="Calibri"/>
+                <w:color w:val="000000"/>
+                <w:kern w:val="0"/>
+                <w:sz w:val="22"/>
+                <w:szCs w:val="22"/>
+                <w14:ligatures w14:val="none"/>
+              </w:rPr>
+              <w:t>=</w:t>
             </w:r>
             <w:r>
               <w:rPr>
@@ -10518,6 +11394,7 @@
               </w:rPr>
               <w:t>’</w:t>
             </w:r>
+            <w:proofErr w:type="spellStart"/>
             <w:r>
               <w:rPr>
                 <w:rFonts w:ascii="Calibri" w:eastAsia="Times New Roman" w:hAnsi="Calibri" w:cs="Calibri"/>
@@ -10529,6 +11406,7 @@
               </w:rPr>
               <w:t>attributeValue</w:t>
             </w:r>
+            <w:proofErr w:type="spellEnd"/>
             <w:r>
               <w:rPr>
                 <w:rFonts w:ascii="Calibri" w:eastAsia="Times New Roman" w:hAnsi="Calibri" w:cs="Calibri"/>
@@ -11062,6 +11940,7 @@
       <w:r>
         <w:br/>
       </w:r>
+      <w:proofErr w:type="spellStart"/>
       <w:r>
         <w:rPr>
           <w:rFonts w:ascii="Calibri" w:eastAsia="Times New Roman" w:hAnsi="Calibri" w:cs="Calibri"/>
@@ -11082,37 +11961,77 @@
           <w:szCs w:val="22"/>
           <w14:ligatures w14:val="none"/>
         </w:rPr>
-        <w:t>#idValue or #idValue</w:t>
-      </w:r>
-      <w:r>
-        <w:rPr>
-          <w:rFonts w:ascii="Calibri" w:eastAsia="Times New Roman" w:hAnsi="Calibri" w:cs="Calibri"/>
-          <w:color w:val="000000"/>
-          <w:kern w:val="0"/>
-          <w:sz w:val="22"/>
-          <w:szCs w:val="22"/>
-          <w14:ligatures w14:val="none"/>
-        </w:rPr>
-        <w:br/>
-      </w:r>
-      <w:r>
-        <w:t>tagName.classValue or .classValue</w:t>
-      </w:r>
-      <w:r>
-        <w:br/>
-      </w:r>
-      <w:r>
-        <w:br/>
-      </w:r>
-      <w:r>
-        <w:t xml:space="preserve">Note: When ever we are passing wrong formula then findElement will throw </w:t>
-      </w:r>
+        <w:t>#idValue</w:t>
+      </w:r>
+      <w:proofErr w:type="spellEnd"/>
+      <w:r>
+        <w:rPr>
+          <w:rFonts w:ascii="Calibri" w:eastAsia="Times New Roman" w:hAnsi="Calibri" w:cs="Calibri"/>
+          <w:color w:val="000000"/>
+          <w:kern w:val="0"/>
+          <w:sz w:val="22"/>
+          <w:szCs w:val="22"/>
+          <w14:ligatures w14:val="none"/>
+        </w:rPr>
+        <w:t xml:space="preserve"> or #idValue</w:t>
+      </w:r>
+      <w:r>
+        <w:rPr>
+          <w:rFonts w:ascii="Calibri" w:eastAsia="Times New Roman" w:hAnsi="Calibri" w:cs="Calibri"/>
+          <w:color w:val="000000"/>
+          <w:kern w:val="0"/>
+          <w:sz w:val="22"/>
+          <w:szCs w:val="22"/>
+          <w14:ligatures w14:val="none"/>
+        </w:rPr>
+        <w:br/>
+      </w:r>
+      <w:proofErr w:type="spellStart"/>
+      <w:r>
+        <w:t>tagName.classValue</w:t>
+      </w:r>
+      <w:proofErr w:type="spellEnd"/>
+      <w:r>
+        <w:t xml:space="preserve"> or .</w:t>
+      </w:r>
+      <w:proofErr w:type="spellStart"/>
+      <w:r>
+        <w:t>classValue</w:t>
+      </w:r>
+      <w:proofErr w:type="spellEnd"/>
+      <w:r>
+        <w:br/>
+      </w:r>
+      <w:r>
+        <w:br/>
+      </w:r>
+      <w:r>
+        <w:t xml:space="preserve">Note: </w:t>
+      </w:r>
+      <w:proofErr w:type="spellStart"/>
+      <w:r>
+        <w:t>When ever</w:t>
+      </w:r>
+      <w:proofErr w:type="spellEnd"/>
+      <w:r>
+        <w:t xml:space="preserve"> we are passing wrong formula then </w:t>
+      </w:r>
+      <w:proofErr w:type="spellStart"/>
+      <w:r>
+        <w:t>findElement</w:t>
+      </w:r>
+      <w:proofErr w:type="spellEnd"/>
+      <w:r>
+        <w:t xml:space="preserve"> will throw </w:t>
+      </w:r>
+      <w:proofErr w:type="spellStart"/>
       <w:r>
         <w:rPr>
           <w:u w:val="single"/>
         </w:rPr>
         <w:t>InvalidSelectorException</w:t>
       </w:r>
+      <w:proofErr w:type="spellEnd"/>
       <w:r>
         <w:rPr>
           <w:u w:val="single"/>
@@ -11135,30 +12054,65 @@
       <w:r>
         <w:br/>
       </w:r>
-      <w:r>
-        <w:t>tagName[attribute</w:t>
+      <w:proofErr w:type="spellStart"/>
+      <w:r>
+        <w:t>tagName</w:t>
+      </w:r>
+      <w:proofErr w:type="spellEnd"/>
+      <w:r>
+        <w:t>[</w:t>
+      </w:r>
+      <w:proofErr w:type="spellStart"/>
+      <w:r>
+        <w:t>attribute</w:t>
       </w:r>
       <w:r>
         <w:t>Name</w:t>
       </w:r>
+      <w:proofErr w:type="spellEnd"/>
       <w:r>
         <w:t>^=’</w:t>
       </w:r>
       <w:r>
         <w:t xml:space="preserve">starting text of </w:t>
       </w:r>
-      <w:r>
-        <w:t>attributevalue’] – starting with part of attribute value</w:t>
-      </w:r>
-      <w:r>
-        <w:br/>
-        <w:t>tagName[attribute</w:t>
+      <w:proofErr w:type="spellStart"/>
+      <w:r>
+        <w:t>attributevalue</w:t>
+      </w:r>
+      <w:proofErr w:type="spellEnd"/>
+      <w:r>
+        <w:t>’] – starting with part of attribute value</w:t>
+      </w:r>
+      <w:r>
+        <w:br/>
+      </w:r>
+      <w:proofErr w:type="spellStart"/>
+      <w:r>
+        <w:t>tagName</w:t>
+      </w:r>
+      <w:proofErr w:type="spellEnd"/>
+      <w:r>
+        <w:t>[</w:t>
+      </w:r>
+      <w:proofErr w:type="spellStart"/>
+      <w:r>
+        <w:t>attribute</w:t>
       </w:r>
       <w:r>
         <w:t>Name</w:t>
       </w:r>
-      <w:r>
-        <w:t>$=’ending text of attributevalue’]</w:t>
+      <w:proofErr w:type="spellEnd"/>
+      <w:r>
+        <w:t xml:space="preserve">$=’ending text of </w:t>
+      </w:r>
+      <w:proofErr w:type="spellStart"/>
+      <w:r>
+        <w:t>attributevalue</w:t>
+      </w:r>
+      <w:proofErr w:type="spellEnd"/>
+      <w:r>
+        <w:t>’]</w:t>
       </w:r>
       <w:r>
         <w:t xml:space="preserve"> - ending with part of attribute value</w:t>
@@ -11174,7 +12128,23 @@
         <w:br/>
       </w:r>
       <w:r>
-        <w:t>a[href^='https']</w:t>
+        <w:t>a[</w:t>
+      </w:r>
+      <w:proofErr w:type="spellStart"/>
+      <w:r>
+        <w:t>href</w:t>
+      </w:r>
+      <w:proofErr w:type="spellEnd"/>
+      <w:r>
+        <w:t>^='</w:t>
+      </w:r>
+      <w:proofErr w:type="spellStart"/>
+      <w:r>
+        <w:t>https'</w:t>
+      </w:r>
+      <w:proofErr w:type="spellEnd"/>
+      <w:r>
+        <w:t>]</w:t>
       </w:r>
       <w:r>
         <w:br/>
@@ -11189,7 +12159,15 @@
         <w:br/>
       </w:r>
       <w:r>
-        <w:t>a[name$='rd']</w:t>
+        <w:t>a[name$='</w:t>
+      </w:r>
+      <w:proofErr w:type="spellStart"/>
+      <w:r>
+        <w:t>rd</w:t>
+      </w:r>
+      <w:proofErr w:type="spellEnd"/>
+      <w:r>
+        <w:t>']</w:t>
       </w:r>
       <w:r>
         <w:br/>
@@ -11210,8 +12188,29 @@
       <w:r>
         <w:br/>
       </w:r>
-      <w:r>
-        <w:t>tagName[attributeName*=’part of the attributevalue’]</w:t>
+      <w:proofErr w:type="spellStart"/>
+      <w:r>
+        <w:t>tagName</w:t>
+      </w:r>
+      <w:proofErr w:type="spellEnd"/>
+      <w:r>
+        <w:t>[</w:t>
+      </w:r>
+      <w:proofErr w:type="spellStart"/>
+      <w:r>
+        <w:t>attributeName</w:t>
+      </w:r>
+      <w:proofErr w:type="spellEnd"/>
+      <w:r>
+        <w:t xml:space="preserve">*=’part of the </w:t>
+      </w:r>
+      <w:proofErr w:type="spellStart"/>
+      <w:r>
+        <w:t>attributevalue</w:t>
+      </w:r>
+      <w:proofErr w:type="spellEnd"/>
+      <w:r>
+        <w:t>’]</w:t>
       </w:r>
       <w:r>
         <w:br/>
@@ -11226,13 +12225,29 @@
         <w:br/>
       </w:r>
       <w:r>
-        <w:t>a[id*='rd']</w:t>
-      </w:r>
-      <w:r>
-        <w:br/>
-      </w:r>
-      <w:r>
-        <w:t>a[class*='wa']</w:t>
+        <w:t>a[id*='</w:t>
+      </w:r>
+      <w:proofErr w:type="spellStart"/>
+      <w:r>
+        <w:t>rd</w:t>
+      </w:r>
+      <w:proofErr w:type="spellEnd"/>
+      <w:r>
+        <w:t>']</w:t>
+      </w:r>
+      <w:r>
+        <w:br/>
+      </w:r>
+      <w:r>
+        <w:t>a[class*='</w:t>
+      </w:r>
+      <w:proofErr w:type="spellStart"/>
+      <w:r>
+        <w:t>wa</w:t>
+      </w:r>
+      <w:proofErr w:type="spellEnd"/>
+      <w:r>
+        <w:t>']</w:t>
       </w:r>
       <w:r>
         <w:br/>
@@ -11382,16 +12397,77 @@
                 <w14:ligatures w14:val="none"/>
               </w:rPr>
             </w:pPr>
-            <w:r>
-              <w:rPr>
-                <w:rFonts w:ascii="Calibri" w:eastAsia="Times New Roman" w:hAnsi="Calibri" w:cs="Calibri"/>
-                <w:color w:val="000000"/>
-                <w:kern w:val="0"/>
-                <w:sz w:val="22"/>
-                <w:szCs w:val="22"/>
-                <w14:ligatures w14:val="none"/>
-              </w:rPr>
-              <w:t>tagName[attributeName='attributeValue']</w:t>
+            <w:proofErr w:type="spellStart"/>
+            <w:r>
+              <w:rPr>
+                <w:rFonts w:ascii="Calibri" w:eastAsia="Times New Roman" w:hAnsi="Calibri" w:cs="Calibri"/>
+                <w:color w:val="000000"/>
+                <w:kern w:val="0"/>
+                <w:sz w:val="22"/>
+                <w:szCs w:val="22"/>
+                <w14:ligatures w14:val="none"/>
+              </w:rPr>
+              <w:t>tagName</w:t>
+            </w:r>
+            <w:proofErr w:type="spellEnd"/>
+            <w:r>
+              <w:rPr>
+                <w:rFonts w:ascii="Calibri" w:eastAsia="Times New Roman" w:hAnsi="Calibri" w:cs="Calibri"/>
+                <w:color w:val="000000"/>
+                <w:kern w:val="0"/>
+                <w:sz w:val="22"/>
+                <w:szCs w:val="22"/>
+                <w14:ligatures w14:val="none"/>
+              </w:rPr>
+              <w:t>[</w:t>
+            </w:r>
+            <w:proofErr w:type="spellStart"/>
+            <w:r>
+              <w:rPr>
+                <w:rFonts w:ascii="Calibri" w:eastAsia="Times New Roman" w:hAnsi="Calibri" w:cs="Calibri"/>
+                <w:color w:val="000000"/>
+                <w:kern w:val="0"/>
+                <w:sz w:val="22"/>
+                <w:szCs w:val="22"/>
+                <w14:ligatures w14:val="none"/>
+              </w:rPr>
+              <w:t>attributeName</w:t>
+            </w:r>
+            <w:proofErr w:type="spellEnd"/>
+            <w:r>
+              <w:rPr>
+                <w:rFonts w:ascii="Calibri" w:eastAsia="Times New Roman" w:hAnsi="Calibri" w:cs="Calibri"/>
+                <w:color w:val="000000"/>
+                <w:kern w:val="0"/>
+                <w:sz w:val="22"/>
+                <w:szCs w:val="22"/>
+                <w14:ligatures w14:val="none"/>
+              </w:rPr>
+              <w:t>='</w:t>
+            </w:r>
+            <w:proofErr w:type="spellStart"/>
+            <w:r>
+              <w:rPr>
+                <w:rFonts w:ascii="Calibri" w:eastAsia="Times New Roman" w:hAnsi="Calibri" w:cs="Calibri"/>
+                <w:color w:val="000000"/>
+                <w:kern w:val="0"/>
+                <w:sz w:val="22"/>
+                <w:szCs w:val="22"/>
+                <w14:ligatures w14:val="none"/>
+              </w:rPr>
+              <w:t>attributeValue</w:t>
+            </w:r>
+            <w:proofErr w:type="spellEnd"/>
+            <w:r>
+              <w:rPr>
+                <w:rFonts w:ascii="Calibri" w:eastAsia="Times New Roman" w:hAnsi="Calibri" w:cs="Calibri"/>
+                <w:color w:val="000000"/>
+                <w:kern w:val="0"/>
+                <w:sz w:val="22"/>
+                <w:szCs w:val="22"/>
+                <w14:ligatures w14:val="none"/>
+              </w:rPr>
+              <w:t>']</w:t>
             </w:r>
           </w:p>
         </w:tc>
@@ -11463,16 +12539,29 @@
                 <w14:ligatures w14:val="none"/>
               </w:rPr>
             </w:pPr>
-            <w:r>
-              <w:rPr>
-                <w:rFonts w:ascii="Calibri" w:eastAsia="Times New Roman" w:hAnsi="Calibri" w:cs="Calibri"/>
-                <w:color w:val="000000"/>
-                <w:kern w:val="0"/>
-                <w:sz w:val="22"/>
-                <w:szCs w:val="22"/>
-                <w14:ligatures w14:val="none"/>
-              </w:rPr>
-              <w:t>tagName#idValue or #idValue</w:t>
+            <w:proofErr w:type="spellStart"/>
+            <w:r>
+              <w:rPr>
+                <w:rFonts w:ascii="Calibri" w:eastAsia="Times New Roman" w:hAnsi="Calibri" w:cs="Calibri"/>
+                <w:color w:val="000000"/>
+                <w:kern w:val="0"/>
+                <w:sz w:val="22"/>
+                <w:szCs w:val="22"/>
+                <w14:ligatures w14:val="none"/>
+              </w:rPr>
+              <w:t>tagName#idValue</w:t>
+            </w:r>
+            <w:proofErr w:type="spellEnd"/>
+            <w:r>
+              <w:rPr>
+                <w:rFonts w:ascii="Calibri" w:eastAsia="Times New Roman" w:hAnsi="Calibri" w:cs="Calibri"/>
+                <w:color w:val="000000"/>
+                <w:kern w:val="0"/>
+                <w:sz w:val="22"/>
+                <w:szCs w:val="22"/>
+                <w14:ligatures w14:val="none"/>
+              </w:rPr>
+              <w:t xml:space="preserve"> or #idValue</w:t>
             </w:r>
           </w:p>
         </w:tc>
@@ -11542,15 +12631,37 @@
                 <w14:ligatures w14:val="none"/>
               </w:rPr>
             </w:pPr>
-            <w:r>
-              <w:rPr>
-                <w:rFonts w:ascii="Calibri" w:eastAsia="Times New Roman" w:hAnsi="Calibri" w:cs="Calibri"/>
-                <w:color w:val="000000"/>
-                <w:kern w:val="0"/>
-                <w14:ligatures w14:val="none"/>
-              </w:rPr>
-              <w:t>tagName.classValue or .classValue</w:t>
-            </w:r>
+            <w:proofErr w:type="spellStart"/>
+            <w:r>
+              <w:rPr>
+                <w:rFonts w:ascii="Calibri" w:eastAsia="Times New Roman" w:hAnsi="Calibri" w:cs="Calibri"/>
+                <w:color w:val="000000"/>
+                <w:kern w:val="0"/>
+                <w14:ligatures w14:val="none"/>
+              </w:rPr>
+              <w:t>tagName.classValue</w:t>
+            </w:r>
+            <w:proofErr w:type="spellEnd"/>
+            <w:r>
+              <w:rPr>
+                <w:rFonts w:ascii="Calibri" w:eastAsia="Times New Roman" w:hAnsi="Calibri" w:cs="Calibri"/>
+                <w:color w:val="000000"/>
+                <w:kern w:val="0"/>
+                <w14:ligatures w14:val="none"/>
+              </w:rPr>
+              <w:t xml:space="preserve"> or .</w:t>
+            </w:r>
+            <w:proofErr w:type="spellStart"/>
+            <w:r>
+              <w:rPr>
+                <w:rFonts w:ascii="Calibri" w:eastAsia="Times New Roman" w:hAnsi="Calibri" w:cs="Calibri"/>
+                <w:color w:val="000000"/>
+                <w:kern w:val="0"/>
+                <w14:ligatures w14:val="none"/>
+              </w:rPr>
+              <w:t>classValue</w:t>
+            </w:r>
+            <w:proofErr w:type="spellEnd"/>
           </w:p>
         </w:tc>
         <w:tc>
@@ -11619,14 +12730,45 @@
                 <w14:ligatures w14:val="none"/>
               </w:rPr>
             </w:pPr>
-            <w:r>
-              <w:rPr>
-                <w:rFonts w:ascii="Calibri" w:eastAsia="Times New Roman" w:hAnsi="Calibri" w:cs="Calibri"/>
-                <w:color w:val="000000"/>
-                <w:kern w:val="0"/>
-                <w14:ligatures w14:val="none"/>
-              </w:rPr>
-              <w:t xml:space="preserve">tagName[attribute^=’starting text of attributevalue’] </w:t>
+            <w:proofErr w:type="spellStart"/>
+            <w:r>
+              <w:rPr>
+                <w:rFonts w:ascii="Calibri" w:eastAsia="Times New Roman" w:hAnsi="Calibri" w:cs="Calibri"/>
+                <w:color w:val="000000"/>
+                <w:kern w:val="0"/>
+                <w14:ligatures w14:val="none"/>
+              </w:rPr>
+              <w:t>tagName</w:t>
+            </w:r>
+            <w:proofErr w:type="spellEnd"/>
+            <w:r>
+              <w:rPr>
+                <w:rFonts w:ascii="Calibri" w:eastAsia="Times New Roman" w:hAnsi="Calibri" w:cs="Calibri"/>
+                <w:color w:val="000000"/>
+                <w:kern w:val="0"/>
+                <w14:ligatures w14:val="none"/>
+              </w:rPr>
+              <w:t xml:space="preserve">[attribute^=’starting text of </w:t>
+            </w:r>
+            <w:proofErr w:type="spellStart"/>
+            <w:r>
+              <w:rPr>
+                <w:rFonts w:ascii="Calibri" w:eastAsia="Times New Roman" w:hAnsi="Calibri" w:cs="Calibri"/>
+                <w:color w:val="000000"/>
+                <w:kern w:val="0"/>
+                <w14:ligatures w14:val="none"/>
+              </w:rPr>
+              <w:t>attributevalue</w:t>
+            </w:r>
+            <w:proofErr w:type="spellEnd"/>
+            <w:r>
+              <w:rPr>
+                <w:rFonts w:ascii="Calibri" w:eastAsia="Times New Roman" w:hAnsi="Calibri" w:cs="Calibri"/>
+                <w:color w:val="000000"/>
+                <w:kern w:val="0"/>
+                <w14:ligatures w14:val="none"/>
+              </w:rPr>
+              <w:t xml:space="preserve">’] </w:t>
             </w:r>
           </w:p>
         </w:tc>
@@ -11696,14 +12838,45 @@
                 <w14:ligatures w14:val="none"/>
               </w:rPr>
             </w:pPr>
-            <w:r>
-              <w:rPr>
-                <w:rFonts w:ascii="Calibri" w:eastAsia="Times New Roman" w:hAnsi="Calibri" w:cs="Calibri"/>
-                <w:color w:val="000000"/>
-                <w:kern w:val="0"/>
-                <w14:ligatures w14:val="none"/>
-              </w:rPr>
-              <w:t xml:space="preserve">tagName[attribute$=’ending text of attributevalue’] </w:t>
+            <w:proofErr w:type="spellStart"/>
+            <w:r>
+              <w:rPr>
+                <w:rFonts w:ascii="Calibri" w:eastAsia="Times New Roman" w:hAnsi="Calibri" w:cs="Calibri"/>
+                <w:color w:val="000000"/>
+                <w:kern w:val="0"/>
+                <w14:ligatures w14:val="none"/>
+              </w:rPr>
+              <w:t>tagName</w:t>
+            </w:r>
+            <w:proofErr w:type="spellEnd"/>
+            <w:r>
+              <w:rPr>
+                <w:rFonts w:ascii="Calibri" w:eastAsia="Times New Roman" w:hAnsi="Calibri" w:cs="Calibri"/>
+                <w:color w:val="000000"/>
+                <w:kern w:val="0"/>
+                <w14:ligatures w14:val="none"/>
+              </w:rPr>
+              <w:t xml:space="preserve">[attribute$=’ending text of </w:t>
+            </w:r>
+            <w:proofErr w:type="spellStart"/>
+            <w:r>
+              <w:rPr>
+                <w:rFonts w:ascii="Calibri" w:eastAsia="Times New Roman" w:hAnsi="Calibri" w:cs="Calibri"/>
+                <w:color w:val="000000"/>
+                <w:kern w:val="0"/>
+                <w14:ligatures w14:val="none"/>
+              </w:rPr>
+              <w:t>attributevalue</w:t>
+            </w:r>
+            <w:proofErr w:type="spellEnd"/>
+            <w:r>
+              <w:rPr>
+                <w:rFonts w:ascii="Calibri" w:eastAsia="Times New Roman" w:hAnsi="Calibri" w:cs="Calibri"/>
+                <w:color w:val="000000"/>
+                <w:kern w:val="0"/>
+                <w14:ligatures w14:val="none"/>
+              </w:rPr>
+              <w:t xml:space="preserve">’] </w:t>
             </w:r>
           </w:p>
         </w:tc>
@@ -11773,14 +12946,65 @@
                 <w14:ligatures w14:val="none"/>
               </w:rPr>
             </w:pPr>
-            <w:r>
-              <w:rPr>
-                <w:rFonts w:ascii="Calibri" w:eastAsia="Times New Roman" w:hAnsi="Calibri" w:cs="Calibri"/>
-                <w:color w:val="000000"/>
-                <w:kern w:val="0"/>
-                <w14:ligatures w14:val="none"/>
-              </w:rPr>
-              <w:t>tagName[attributeName*=’part of the attributevalue’]</w:t>
+            <w:proofErr w:type="spellStart"/>
+            <w:r>
+              <w:rPr>
+                <w:rFonts w:ascii="Calibri" w:eastAsia="Times New Roman" w:hAnsi="Calibri" w:cs="Calibri"/>
+                <w:color w:val="000000"/>
+                <w:kern w:val="0"/>
+                <w14:ligatures w14:val="none"/>
+              </w:rPr>
+              <w:t>tagName</w:t>
+            </w:r>
+            <w:proofErr w:type="spellEnd"/>
+            <w:r>
+              <w:rPr>
+                <w:rFonts w:ascii="Calibri" w:eastAsia="Times New Roman" w:hAnsi="Calibri" w:cs="Calibri"/>
+                <w:color w:val="000000"/>
+                <w:kern w:val="0"/>
+                <w14:ligatures w14:val="none"/>
+              </w:rPr>
+              <w:t>[</w:t>
+            </w:r>
+            <w:proofErr w:type="spellStart"/>
+            <w:r>
+              <w:rPr>
+                <w:rFonts w:ascii="Calibri" w:eastAsia="Times New Roman" w:hAnsi="Calibri" w:cs="Calibri"/>
+                <w:color w:val="000000"/>
+                <w:kern w:val="0"/>
+                <w14:ligatures w14:val="none"/>
+              </w:rPr>
+              <w:t>attributeName</w:t>
+            </w:r>
+            <w:proofErr w:type="spellEnd"/>
+            <w:r>
+              <w:rPr>
+                <w:rFonts w:ascii="Calibri" w:eastAsia="Times New Roman" w:hAnsi="Calibri" w:cs="Calibri"/>
+                <w:color w:val="000000"/>
+                <w:kern w:val="0"/>
+                <w14:ligatures w14:val="none"/>
+              </w:rPr>
+              <w:t xml:space="preserve">*=’part of the </w:t>
+            </w:r>
+            <w:proofErr w:type="spellStart"/>
+            <w:r>
+              <w:rPr>
+                <w:rFonts w:ascii="Calibri" w:eastAsia="Times New Roman" w:hAnsi="Calibri" w:cs="Calibri"/>
+                <w:color w:val="000000"/>
+                <w:kern w:val="0"/>
+                <w14:ligatures w14:val="none"/>
+              </w:rPr>
+              <w:t>attributevalue</w:t>
+            </w:r>
+            <w:proofErr w:type="spellEnd"/>
+            <w:r>
+              <w:rPr>
+                <w:rFonts w:ascii="Calibri" w:eastAsia="Times New Roman" w:hAnsi="Calibri" w:cs="Calibri"/>
+                <w:color w:val="000000"/>
+                <w:kern w:val="0"/>
+                <w14:ligatures w14:val="none"/>
+              </w:rPr>
+              <w:t>’]</w:t>
             </w:r>
           </w:p>
         </w:tc>
@@ -11840,25 +13064,57 @@
       </w:r>
       <w:r>
         <w:br/>
-        <w:t>There are 2 types of traversing available for css:</w:t>
+        <w:t xml:space="preserve">There are 2 types of traversing available for </w:t>
+      </w:r>
+      <w:proofErr w:type="spellStart"/>
+      <w:r>
+        <w:t>css</w:t>
+      </w:r>
+      <w:proofErr w:type="spellEnd"/>
+      <w:r>
+        <w:t>:</w:t>
       </w:r>
       <w:r>
         <w:br/>
         <w:t xml:space="preserve">1. </w:t>
       </w:r>
       <w:r>
-        <w:t>Absolute css traversing.</w:t>
-      </w:r>
-      <w:r>
-        <w:br/>
-        <w:t>2. Relative css traversing.</w:t>
-      </w:r>
-      <w:r>
-        <w:br/>
-      </w:r>
-      <w:r>
-        <w:br/>
-        <w:t>Absolute css traversing:</w:t>
+        <w:t xml:space="preserve">Absolute </w:t>
+      </w:r>
+      <w:proofErr w:type="spellStart"/>
+      <w:r>
+        <w:t>css</w:t>
+      </w:r>
+      <w:proofErr w:type="spellEnd"/>
+      <w:r>
+        <w:t xml:space="preserve"> traversing.</w:t>
+      </w:r>
+      <w:r>
+        <w:br/>
+        <w:t xml:space="preserve">2. Relative </w:t>
+      </w:r>
+      <w:proofErr w:type="spellStart"/>
+      <w:r>
+        <w:t>css</w:t>
+      </w:r>
+      <w:proofErr w:type="spellEnd"/>
+      <w:r>
+        <w:t xml:space="preserve"> traversing.</w:t>
+      </w:r>
+      <w:r>
+        <w:br/>
+      </w:r>
+      <w:r>
+        <w:br/>
+        <w:t xml:space="preserve">Absolute </w:t>
+      </w:r>
+      <w:proofErr w:type="spellStart"/>
+      <w:r>
+        <w:t>css</w:t>
+      </w:r>
+      <w:proofErr w:type="spellEnd"/>
+      <w:r>
+        <w:t xml:space="preserve"> traversing:</w:t>
       </w:r>
       <w:r>
         <w:br/>
@@ -11875,30 +13131,34 @@
         <w:br/>
       </w:r>
       <w:r>
-        <w:t>* To pass the index of the webelement we use the below formula.</w:t>
-      </w:r>
-      <w:r>
-        <w:br/>
-      </w:r>
+        <w:t xml:space="preserve">* To pass the index of the </w:t>
+      </w:r>
+      <w:proofErr w:type="spellStart"/>
+      <w:r>
+        <w:t>webelement</w:t>
+      </w:r>
+      <w:proofErr w:type="spellEnd"/>
+      <w:r>
+        <w:t xml:space="preserve"> we use the below formula.</w:t>
+      </w:r>
+      <w:r>
+        <w:br/>
+      </w:r>
+      <w:proofErr w:type="spellStart"/>
       <w:r>
         <w:rPr>
           <w:b/>
           <w:bCs/>
         </w:rPr>
-        <w:t>tagName:nth-child(index)</w:t>
-      </w:r>
+        <w:t>tagName:nth-child</w:t>
+      </w:r>
+      <w:proofErr w:type="spellEnd"/>
       <w:r>
         <w:rPr>
           <w:b/>
           <w:bCs/>
         </w:rPr>
-        <w:br/>
-      </w:r>
-      <w:r>
-        <w:t xml:space="preserve">Eg: </w:t>
-      </w:r>
-      <w:r>
-        <w:t>html&gt;body&gt;input:nth-child(1)</w:t>
+        <w:t>(index)</w:t>
       </w:r>
       <w:r>
         <w:rPr>
@@ -11908,6 +13168,20 @@
         <w:br/>
       </w:r>
       <w:r>
+        <w:t xml:space="preserve">Eg: </w:t>
+      </w:r>
+      <w:r>
+        <w:t>html&gt;body&gt;</w:t>
+      </w:r>
+      <w:proofErr w:type="spellStart"/>
+      <w:r>
+        <w:t>input:nth-child</w:t>
+      </w:r>
+      <w:proofErr w:type="spellEnd"/>
+      <w:r>
+        <w:t>(1)</w:t>
+      </w:r>
+      <w:r>
         <w:rPr>
           <w:b/>
           <w:bCs/>
@@ -11915,54 +13189,65 @@
         <w:br/>
       </w:r>
       <w:r>
-        <w:t>Relative css traversing:</w:t>
-      </w:r>
-      <w:r>
-        <w:br/>
-        <w:t>* Anywhere in the html tree.</w:t>
-      </w:r>
-      <w:r>
-        <w:br/>
-      </w:r>
-      <w:r>
-        <w:t>* We use “ ” – space symbol for traversing</w:t>
-      </w:r>
-      <w:r>
-        <w:br/>
-      </w:r>
-      <w:r>
-        <w:t>* To pass the index of the webelement we use the below formula.</w:t>
-      </w:r>
-      <w:r>
-        <w:br/>
-      </w:r>
-      <w:r>
         <w:rPr>
           <w:b/>
           <w:bCs/>
         </w:rPr>
-        <w:t>tagName:nth-child(index)</w:t>
-      </w:r>
+        <w:br/>
+      </w:r>
+      <w:r>
+        <w:t xml:space="preserve">Relative </w:t>
+      </w:r>
+      <w:proofErr w:type="spellStart"/>
+      <w:r>
+        <w:t>css</w:t>
+      </w:r>
+      <w:proofErr w:type="spellEnd"/>
+      <w:r>
+        <w:t xml:space="preserve"> traversing:</w:t>
+      </w:r>
+      <w:r>
+        <w:br/>
+        <w:t>* Anywhere in the html tree.</w:t>
+      </w:r>
+      <w:r>
+        <w:br/>
+      </w:r>
+      <w:r>
+        <w:t>* We use “ ” – space symbol for traversing</w:t>
+      </w:r>
+      <w:r>
+        <w:br/>
+      </w:r>
+      <w:r>
+        <w:t xml:space="preserve">* To pass the index of the </w:t>
+      </w:r>
+      <w:proofErr w:type="spellStart"/>
+      <w:r>
+        <w:t>webelement</w:t>
+      </w:r>
+      <w:proofErr w:type="spellEnd"/>
+      <w:r>
+        <w:t xml:space="preserve"> we use the below formula.</w:t>
+      </w:r>
+      <w:r>
+        <w:br/>
+      </w:r>
+      <w:proofErr w:type="spellStart"/>
       <w:r>
         <w:rPr>
           <w:b/>
           <w:bCs/>
         </w:rPr>
-        <w:br/>
-      </w:r>
-      <w:r>
-        <w:t>Eg: html input:nth-child(1)</w:t>
-      </w:r>
-      <w:r>
-        <w:br/>
-        <w:t>input:nth-child(1)</w:t>
-      </w:r>
+        <w:t>tagName:nth-child</w:t>
+      </w:r>
+      <w:proofErr w:type="spellEnd"/>
       <w:r>
         <w:rPr>
           <w:b/>
           <w:bCs/>
         </w:rPr>
-        <w:br/>
+        <w:t>(index)</w:t>
       </w:r>
       <w:r>
         <w:rPr>
@@ -11972,12 +13257,64 @@
         <w:br/>
       </w:r>
       <w:r>
+        <w:t xml:space="preserve">Eg: html </w:t>
+      </w:r>
+      <w:proofErr w:type="spellStart"/>
+      <w:r>
+        <w:t>input:nth-child</w:t>
+      </w:r>
+      <w:proofErr w:type="spellEnd"/>
+      <w:r>
+        <w:t>(1)</w:t>
+      </w:r>
+      <w:r>
+        <w:br/>
+      </w:r>
+      <w:proofErr w:type="spellStart"/>
+      <w:r>
+        <w:t>input:nth-child</w:t>
+      </w:r>
+      <w:proofErr w:type="spellEnd"/>
+      <w:r>
+        <w:t>(1)</w:t>
+      </w:r>
+      <w:r>
+        <w:rPr>
+          <w:b/>
+          <w:bCs/>
+        </w:rPr>
+        <w:br/>
+      </w:r>
+      <w:r>
+        <w:rPr>
+          <w:b/>
+          <w:bCs/>
+        </w:rPr>
+        <w:br/>
+      </w:r>
+      <w:r>
         <w:lastRenderedPageBreak/>
-        <w:t>Note: * We need to use relative css path with index when we don’t see additional attributes in the html tag.</w:t>
-      </w:r>
-      <w:r>
-        <w:br/>
-        <w:t>* When we have unique additional attributes its better to go with css path with attributes</w:t>
+        <w:t xml:space="preserve">Note: * We need to use relative </w:t>
+      </w:r>
+      <w:proofErr w:type="spellStart"/>
+      <w:r>
+        <w:t>css</w:t>
+      </w:r>
+      <w:proofErr w:type="spellEnd"/>
+      <w:r>
+        <w:t xml:space="preserve"> path with index when we don’t see additional attributes in the html tag.</w:t>
+      </w:r>
+      <w:r>
+        <w:br/>
+        <w:t xml:space="preserve">* When we have unique additional attributes its better to go with </w:t>
+      </w:r>
+      <w:proofErr w:type="spellStart"/>
+      <w:r>
+        <w:t>css</w:t>
+      </w:r>
+      <w:proofErr w:type="spellEnd"/>
+      <w:r>
+        <w:t xml:space="preserve"> path with attributes</w:t>
       </w:r>
       <w:r>
         <w:t xml:space="preserve"> formula.</w:t>
@@ -12030,7 +13367,31 @@
                 <w:szCs w:val="22"/>
                 <w14:ligatures w14:val="none"/>
               </w:rPr>
-              <w:t>Absolute css traver</w:t>
+              <w:t xml:space="preserve">Absolute </w:t>
+            </w:r>
+            <w:proofErr w:type="spellStart"/>
+            <w:r>
+              <w:rPr>
+                <w:rFonts w:ascii="Calibri" w:eastAsia="Times New Roman" w:hAnsi="Calibri" w:cs="Calibri"/>
+                <w:color w:val="000000"/>
+                <w:kern w:val="0"/>
+                <w:sz w:val="22"/>
+                <w:szCs w:val="22"/>
+                <w14:ligatures w14:val="none"/>
+              </w:rPr>
+              <w:t>css</w:t>
+            </w:r>
+            <w:proofErr w:type="spellEnd"/>
+            <w:r>
+              <w:rPr>
+                <w:rFonts w:ascii="Calibri" w:eastAsia="Times New Roman" w:hAnsi="Calibri" w:cs="Calibri"/>
+                <w:color w:val="000000"/>
+                <w:kern w:val="0"/>
+                <w:sz w:val="22"/>
+                <w:szCs w:val="22"/>
+                <w14:ligatures w14:val="none"/>
+              </w:rPr>
+              <w:t xml:space="preserve"> traver</w:t>
             </w:r>
             <w:r>
               <w:rPr>
@@ -12133,7 +13494,31 @@
                 <w:szCs w:val="22"/>
                 <w14:ligatures w14:val="none"/>
               </w:rPr>
-              <w:t>Relative css traver</w:t>
+              <w:t xml:space="preserve">Relative </w:t>
+            </w:r>
+            <w:proofErr w:type="spellStart"/>
+            <w:r>
+              <w:rPr>
+                <w:rFonts w:ascii="Calibri" w:eastAsia="Times New Roman" w:hAnsi="Calibri" w:cs="Calibri"/>
+                <w:color w:val="000000"/>
+                <w:kern w:val="0"/>
+                <w:sz w:val="22"/>
+                <w:szCs w:val="22"/>
+                <w14:ligatures w14:val="none"/>
+              </w:rPr>
+              <w:t>css</w:t>
+            </w:r>
+            <w:proofErr w:type="spellEnd"/>
+            <w:r>
+              <w:rPr>
+                <w:rFonts w:ascii="Calibri" w:eastAsia="Times New Roman" w:hAnsi="Calibri" w:cs="Calibri"/>
+                <w:color w:val="000000"/>
+                <w:kern w:val="0"/>
+                <w:sz w:val="22"/>
+                <w:szCs w:val="22"/>
+                <w14:ligatures w14:val="none"/>
+              </w:rPr>
+              <w:t xml:space="preserve"> traver</w:t>
             </w:r>
             <w:r>
               <w:rPr>
@@ -24129,20 +25514,37 @@
     <w:p>
       <w:r>
         <w:br/>
+      </w:r>
+      <w:proofErr w:type="spellStart"/>
+      <w:r>
         <w:t>Xpath</w:t>
       </w:r>
-      <w:r>
-        <w:br/>
-      </w:r>
-      <w:r>
-        <w:t>*Xpath is nothing but a path of an element in the HTML tree.</w:t>
+      <w:proofErr w:type="spellEnd"/>
+      <w:r>
+        <w:br/>
+      </w:r>
+      <w:r>
+        <w:t>*</w:t>
+      </w:r>
+      <w:proofErr w:type="spellStart"/>
+      <w:r>
+        <w:t>Xpath</w:t>
+      </w:r>
+      <w:proofErr w:type="spellEnd"/>
+      <w:r>
+        <w:t xml:space="preserve"> is nothing but a path of an element in the HTML tree.</w:t>
       </w:r>
       <w:r>
         <w:br/>
         <w:t xml:space="preserve">* </w:t>
       </w:r>
-      <w:r>
-        <w:t>Xpath is used to locate the element based on the XML path.</w:t>
+      <w:proofErr w:type="spellStart"/>
+      <w:r>
+        <w:t>Xpath</w:t>
+      </w:r>
+      <w:proofErr w:type="spellEnd"/>
+      <w:r>
+        <w:t xml:space="preserve"> is used to locate the element based on the XML path.</w:t>
       </w:r>
       <w:r>
         <w:br/>
@@ -24157,14 +25559,38 @@
       </w:r>
       <w:r>
         <w:lastRenderedPageBreak/>
-        <w:t>* Both being mark up languages and since they fall under the same tree we can use xpath for finding the elements on the HTML page.</w:t>
+        <w:t xml:space="preserve">* Both being </w:t>
+      </w:r>
+      <w:proofErr w:type="spellStart"/>
+      <w:r>
+        <w:t>mark up</w:t>
+      </w:r>
+      <w:proofErr w:type="spellEnd"/>
+      <w:r>
+        <w:t xml:space="preserve"> languages and since they fall under the same tree we can use </w:t>
+      </w:r>
+      <w:proofErr w:type="spellStart"/>
+      <w:r>
+        <w:t>xpath</w:t>
+      </w:r>
+      <w:proofErr w:type="spellEnd"/>
+      <w:r>
+        <w:t xml:space="preserve"> for finding the elements on the HTML page.</w:t>
       </w:r>
       <w:r>
         <w:br/>
         <w:t xml:space="preserve">* </w:t>
       </w:r>
       <w:r>
-        <w:t>The fundamentals behind locating elements using xpath is traversing between various elements.</w:t>
+        <w:t xml:space="preserve">The fundamentals behind locating elements using </w:t>
+      </w:r>
+      <w:proofErr w:type="spellStart"/>
+      <w:r>
+        <w:t>xpath</w:t>
+      </w:r>
+      <w:proofErr w:type="spellEnd"/>
+      <w:r>
+        <w:t xml:space="preserve"> is traversing between various elements.</w:t>
       </w:r>
       <w:r>
         <w:br/>
@@ -24172,15 +25598,39 @@
     </w:p>
     <w:p>
       <w:r>
-        <w:t>There are 2 types of traversing available for xpath:</w:t>
-      </w:r>
-      <w:r>
-        <w:br/>
-        <w:t>1. Absolute xpath traversing.</w:t>
-      </w:r>
-      <w:r>
-        <w:br/>
-        <w:t>2. Relative xpath traversing.</w:t>
+        <w:t xml:space="preserve">There are 2 types of traversing available for </w:t>
+      </w:r>
+      <w:proofErr w:type="spellStart"/>
+      <w:r>
+        <w:t>xpath</w:t>
+      </w:r>
+      <w:proofErr w:type="spellEnd"/>
+      <w:r>
+        <w:t>:</w:t>
+      </w:r>
+      <w:r>
+        <w:br/>
+        <w:t xml:space="preserve">1. Absolute </w:t>
+      </w:r>
+      <w:proofErr w:type="spellStart"/>
+      <w:r>
+        <w:t>xpath</w:t>
+      </w:r>
+      <w:proofErr w:type="spellEnd"/>
+      <w:r>
+        <w:t xml:space="preserve"> traversing.</w:t>
+      </w:r>
+      <w:r>
+        <w:br/>
+        <w:t xml:space="preserve">2. Relative </w:t>
+      </w:r>
+      <w:proofErr w:type="spellStart"/>
+      <w:r>
+        <w:t>xpath</w:t>
+      </w:r>
+      <w:proofErr w:type="spellEnd"/>
+      <w:r>
+        <w:t xml:space="preserve"> traversing.</w:t>
       </w:r>
     </w:p>
     <w:p>
@@ -24235,7 +25685,31 @@
                 <w:szCs w:val="22"/>
                 <w14:ligatures w14:val="none"/>
               </w:rPr>
-              <w:t>Absolute xpath traver</w:t>
+              <w:t xml:space="preserve">Absolute </w:t>
+            </w:r>
+            <w:proofErr w:type="spellStart"/>
+            <w:r>
+              <w:rPr>
+                <w:rFonts w:ascii="Calibri" w:eastAsia="Times New Roman" w:hAnsi="Calibri" w:cs="Calibri"/>
+                <w:color w:val="000000"/>
+                <w:kern w:val="0"/>
+                <w:sz w:val="22"/>
+                <w:szCs w:val="22"/>
+                <w14:ligatures w14:val="none"/>
+              </w:rPr>
+              <w:t>xpath</w:t>
+            </w:r>
+            <w:proofErr w:type="spellEnd"/>
+            <w:r>
+              <w:rPr>
+                <w:rFonts w:ascii="Calibri" w:eastAsia="Times New Roman" w:hAnsi="Calibri" w:cs="Calibri"/>
+                <w:color w:val="000000"/>
+                <w:kern w:val="0"/>
+                <w:sz w:val="22"/>
+                <w:szCs w:val="22"/>
+                <w14:ligatures w14:val="none"/>
+              </w:rPr>
+              <w:t xml:space="preserve"> traver</w:t>
             </w:r>
             <w:r>
               <w:rPr>
@@ -24338,7 +25812,31 @@
                 <w:szCs w:val="22"/>
                 <w14:ligatures w14:val="none"/>
               </w:rPr>
-              <w:t>Relative xpath traver</w:t>
+              <w:t xml:space="preserve">Relative </w:t>
+            </w:r>
+            <w:proofErr w:type="spellStart"/>
+            <w:r>
+              <w:rPr>
+                <w:rFonts w:ascii="Calibri" w:eastAsia="Times New Roman" w:hAnsi="Calibri" w:cs="Calibri"/>
+                <w:color w:val="000000"/>
+                <w:kern w:val="0"/>
+                <w:sz w:val="22"/>
+                <w:szCs w:val="22"/>
+                <w14:ligatures w14:val="none"/>
+              </w:rPr>
+              <w:t>xpath</w:t>
+            </w:r>
+            <w:proofErr w:type="spellEnd"/>
+            <w:r>
+              <w:rPr>
+                <w:rFonts w:ascii="Calibri" w:eastAsia="Times New Roman" w:hAnsi="Calibri" w:cs="Calibri"/>
+                <w:color w:val="000000"/>
+                <w:kern w:val="0"/>
+                <w:sz w:val="22"/>
+                <w:szCs w:val="22"/>
+                <w14:ligatures w14:val="none"/>
+              </w:rPr>
+              <w:t xml:space="preserve"> traver</w:t>
             </w:r>
             <w:r>
               <w:rPr>
@@ -24488,11 +25986,27 @@
     <w:p>
       <w:r>
         <w:br/>
-        <w:t>* While writing the xpath we use ‘/’ which represents the immediate child element.</w:t>
-      </w:r>
-      <w:r>
-        <w:br/>
-        <w:t>* While writing the xpath we use ‘//’ which represents the any child element.</w:t>
+        <w:t xml:space="preserve">* While writing the </w:t>
+      </w:r>
+      <w:proofErr w:type="spellStart"/>
+      <w:r>
+        <w:t>xpath</w:t>
+      </w:r>
+      <w:proofErr w:type="spellEnd"/>
+      <w:r>
+        <w:t xml:space="preserve"> we use ‘/’ which represents the immediate child element.</w:t>
+      </w:r>
+      <w:r>
+        <w:br/>
+        <w:t xml:space="preserve">* While writing the </w:t>
+      </w:r>
+      <w:proofErr w:type="spellStart"/>
+      <w:r>
+        <w:t>xpath</w:t>
+      </w:r>
+      <w:proofErr w:type="spellEnd"/>
+      <w:r>
+        <w:t xml:space="preserve"> we use ‘//’ which represents the any child element.</w:t>
       </w:r>
       <w:r>
         <w:br/>
@@ -24507,56 +26021,158 @@
         <w:t xml:space="preserve"> </w:t>
       </w:r>
       <w:r>
-        <w:t>(HTML). It is used to create xpath with absolute path i.e xpath would be created to start selection from starting ‘/’ root node.</w:t>
-      </w:r>
-      <w:r>
-        <w:br/>
-        <w:t>* ‘//’ any child(descendent). It is used to create xpath with relative path i.e xpath would be created to start selection from any where within the source tree.</w:t>
-      </w:r>
-      <w:r>
-        <w:br/>
+        <w:t xml:space="preserve">(HTML). It is used to create </w:t>
+      </w:r>
+      <w:proofErr w:type="spellStart"/>
+      <w:r>
+        <w:t>xpath</w:t>
+      </w:r>
+      <w:proofErr w:type="spellEnd"/>
+      <w:r>
+        <w:t xml:space="preserve"> with absolute path </w:t>
+      </w:r>
+      <w:proofErr w:type="spellStart"/>
+      <w:r>
+        <w:t>i.e</w:t>
+      </w:r>
+      <w:proofErr w:type="spellEnd"/>
+      <w:r>
         <w:t xml:space="preserve"> </w:t>
       </w:r>
+      <w:proofErr w:type="spellStart"/>
+      <w:r>
+        <w:t>xpath</w:t>
+      </w:r>
+      <w:proofErr w:type="spellEnd"/>
+      <w:r>
+        <w:t xml:space="preserve"> would be created to start selection from starting ‘/’ root node.</w:t>
+      </w:r>
+      <w:r>
+        <w:br/>
+        <w:t xml:space="preserve">* ‘//’ any child(descendent). It is used to create </w:t>
+      </w:r>
+      <w:proofErr w:type="spellStart"/>
+      <w:r>
+        <w:t>xpath</w:t>
+      </w:r>
+      <w:proofErr w:type="spellEnd"/>
+      <w:r>
+        <w:t xml:space="preserve"> with relative path </w:t>
+      </w:r>
+      <w:proofErr w:type="spellStart"/>
+      <w:r>
+        <w:t>i.e</w:t>
+      </w:r>
+      <w:proofErr w:type="spellEnd"/>
+      <w:r>
+        <w:t xml:space="preserve"> </w:t>
+      </w:r>
+      <w:proofErr w:type="spellStart"/>
+      <w:r>
+        <w:t>xpath</w:t>
+      </w:r>
+      <w:proofErr w:type="spellEnd"/>
+      <w:r>
+        <w:t xml:space="preserve"> would be created to start selection from </w:t>
+      </w:r>
+      <w:proofErr w:type="spellStart"/>
+      <w:r>
+        <w:t>any where</w:t>
+      </w:r>
+      <w:proofErr w:type="spellEnd"/>
+      <w:r>
+        <w:t xml:space="preserve"> within the source tree.</w:t>
+      </w:r>
+      <w:r>
+        <w:br/>
+        <w:t xml:space="preserve"> </w:t>
+      </w:r>
       <w:r>
         <w:br/>
         <w:t>Eg:</w:t>
       </w:r>
       <w:r>
         <w:br/>
-        <w:t>html&gt;body&gt;input:nth-child(1) - css</w:t>
-      </w:r>
-      <w:r>
-        <w:br/>
-        <w:t>/html/body/input[1] - xpath</w:t>
-      </w:r>
+        <w:t>html&gt;body&gt;</w:t>
+      </w:r>
+      <w:proofErr w:type="spellStart"/>
+      <w:r>
+        <w:t>input:nth-child</w:t>
+      </w:r>
+      <w:proofErr w:type="spellEnd"/>
+      <w:r>
+        <w:t xml:space="preserve">(1) - </w:t>
+      </w:r>
+      <w:proofErr w:type="spellStart"/>
+      <w:r>
+        <w:t>css</w:t>
+      </w:r>
+      <w:proofErr w:type="spellEnd"/>
+      <w:r>
+        <w:br/>
+        <w:t xml:space="preserve">/html/body/input[1] - </w:t>
+      </w:r>
+      <w:proofErr w:type="spellStart"/>
+      <w:r>
+        <w:t>xpath</w:t>
+      </w:r>
+      <w:proofErr w:type="spellEnd"/>
     </w:p>
     <w:p>
       <w:r>
-        <w:t xml:space="preserve">html input:nth-child(1) </w:t>
+        <w:t xml:space="preserve">html </w:t>
+      </w:r>
+      <w:proofErr w:type="spellStart"/>
+      <w:r>
+        <w:t>input:nth-child</w:t>
+      </w:r>
+      <w:proofErr w:type="spellEnd"/>
+      <w:r>
+        <w:t xml:space="preserve">(1) </w:t>
       </w:r>
       <w:r>
         <w:t>–</w:t>
       </w:r>
       <w:r>
-        <w:t xml:space="preserve"> css</w:t>
-      </w:r>
-      <w:r>
-        <w:br/>
-      </w:r>
-      <w:r>
-        <w:t>//html//input[1] - xpath</w:t>
-      </w:r>
+        <w:t xml:space="preserve"> </w:t>
+      </w:r>
+      <w:proofErr w:type="spellStart"/>
+      <w:r>
+        <w:t>css</w:t>
+      </w:r>
+      <w:proofErr w:type="spellEnd"/>
+      <w:r>
+        <w:br/>
+      </w:r>
+      <w:r>
+        <w:t xml:space="preserve">//html//input[1] - </w:t>
+      </w:r>
+      <w:proofErr w:type="spellStart"/>
+      <w:r>
+        <w:t>xpath</w:t>
+      </w:r>
+      <w:proofErr w:type="spellEnd"/>
     </w:p>
     <w:p>
-      <w:r>
-        <w:t xml:space="preserve">input:nth-child(1) </w:t>
+      <w:proofErr w:type="spellStart"/>
+      <w:r>
+        <w:t>input:nth-child</w:t>
+      </w:r>
+      <w:proofErr w:type="spellEnd"/>
+      <w:r>
+        <w:t xml:space="preserve">(1) </w:t>
       </w:r>
       <w:r>
         <w:t>–</w:t>
       </w:r>
       <w:r>
-        <w:t xml:space="preserve"> css</w:t>
-      </w:r>
+        <w:t xml:space="preserve"> </w:t>
+      </w:r>
+      <w:proofErr w:type="spellStart"/>
+      <w:r>
+        <w:t>css</w:t>
+      </w:r>
+      <w:proofErr w:type="spellEnd"/>
       <w:r>
         <w:br/>
       </w:r>
@@ -24567,8 +26183,13 @@
         <w:t>–</w:t>
       </w:r>
       <w:r>
-        <w:t xml:space="preserve"> xpath</w:t>
-      </w:r>
+        <w:t xml:space="preserve"> </w:t>
+      </w:r>
+      <w:proofErr w:type="spellStart"/>
+      <w:r>
+        <w:t>xpath</w:t>
+      </w:r>
+      <w:proofErr w:type="spellEnd"/>
       <w:r>
         <w:br/>
       </w:r>
@@ -26017,7 +27638,15 @@
     <w:p>
       <w:r>
         <w:br/>
-        <w:t>Note: Writing xpath with index is not preferable because there might be chance of getting web elements shuffled by the html designers. So that chances of automation script failures will be higher.</w:t>
+        <w:t xml:space="preserve">Note: Writing </w:t>
+      </w:r>
+      <w:proofErr w:type="spellStart"/>
+      <w:r>
+        <w:t>xpath</w:t>
+      </w:r>
+      <w:proofErr w:type="spellEnd"/>
+      <w:r>
+        <w:t xml:space="preserve"> with index is not preferable because there might be chance of getting web elements shuffled by the html designers. So that chances of automation script failures will be higher.</w:t>
       </w:r>
     </w:p>
     <w:p>
@@ -26031,15 +27660,36 @@
           <w14:ligatures w14:val="none"/>
         </w:rPr>
       </w:pPr>
-      <w:r>
-        <w:t>Xpath by attributes:</w:t>
-      </w:r>
-      <w:r>
-        <w:br/>
-      </w:r>
-      <w:r>
-        <w:br/>
-        <w:t xml:space="preserve">* Relative xpath will only reduce length of the expression, it might not identify the required web element. We include the attribute in the xpath and it is followed by the formula: </w:t>
+      <w:proofErr w:type="spellStart"/>
+      <w:r>
+        <w:t>Xpath</w:t>
+      </w:r>
+      <w:proofErr w:type="spellEnd"/>
+      <w:r>
+        <w:t xml:space="preserve"> by attributes:</w:t>
+      </w:r>
+      <w:r>
+        <w:br/>
+      </w:r>
+      <w:r>
+        <w:br/>
+        <w:t xml:space="preserve">* Relative </w:t>
+      </w:r>
+      <w:proofErr w:type="spellStart"/>
+      <w:r>
+        <w:t>xpath</w:t>
+      </w:r>
+      <w:proofErr w:type="spellEnd"/>
+      <w:r>
+        <w:t xml:space="preserve"> will only reduce length of the expression, it might not identify the required web element. We include the attribute in the </w:t>
+      </w:r>
+      <w:proofErr w:type="spellStart"/>
+      <w:r>
+        <w:t>xpath</w:t>
+      </w:r>
+      <w:proofErr w:type="spellEnd"/>
+      <w:r>
+        <w:t xml:space="preserve"> and it is followed by the formula: </w:t>
       </w:r>
       <w:r>
         <w:br/>
@@ -26055,19 +27705,71 @@
           <w:szCs w:val="22"/>
           <w14:ligatures w14:val="none"/>
         </w:rPr>
-        <w:t>//tagName[@attributeName='attributeValue']</w:t>
-      </w:r>
-      <w:r>
-        <w:rPr>
-          <w:rFonts w:ascii="Calibri" w:eastAsia="Times New Roman" w:hAnsi="Calibri" w:cs="Calibri"/>
-          <w:color w:val="000000"/>
-          <w:kern w:val="0"/>
-          <w:sz w:val="22"/>
-          <w:szCs w:val="22"/>
-          <w14:ligatures w14:val="none"/>
-        </w:rPr>
-        <w:br/>
-        <w:t>* We can use ‘AND’ and ‘OR’ keywords in xpath for providing more security.</w:t>
+        <w:t>//</w:t>
+      </w:r>
+      <w:proofErr w:type="spellStart"/>
+      <w:r>
+        <w:rPr>
+          <w:rFonts w:ascii="Calibri" w:eastAsia="Times New Roman" w:hAnsi="Calibri" w:cs="Calibri"/>
+          <w:b/>
+          <w:bCs/>
+          <w:color w:val="000000"/>
+          <w:kern w:val="0"/>
+          <w:sz w:val="22"/>
+          <w:szCs w:val="22"/>
+          <w14:ligatures w14:val="none"/>
+        </w:rPr>
+        <w:t>tagName</w:t>
+      </w:r>
+      <w:proofErr w:type="spellEnd"/>
+      <w:r>
+        <w:rPr>
+          <w:rFonts w:ascii="Calibri" w:eastAsia="Times New Roman" w:hAnsi="Calibri" w:cs="Calibri"/>
+          <w:b/>
+          <w:bCs/>
+          <w:color w:val="000000"/>
+          <w:kern w:val="0"/>
+          <w:sz w:val="22"/>
+          <w:szCs w:val="22"/>
+          <w14:ligatures w14:val="none"/>
+        </w:rPr>
+        <w:t>[@attributeName='attributeValue']</w:t>
+      </w:r>
+      <w:r>
+        <w:rPr>
+          <w:rFonts w:ascii="Calibri" w:eastAsia="Times New Roman" w:hAnsi="Calibri" w:cs="Calibri"/>
+          <w:color w:val="000000"/>
+          <w:kern w:val="0"/>
+          <w:sz w:val="22"/>
+          <w:szCs w:val="22"/>
+          <w14:ligatures w14:val="none"/>
+        </w:rPr>
+        <w:br/>
+        <w:t xml:space="preserve">* We can use ‘AND’ and ‘OR’ keywords in </w:t>
+      </w:r>
+      <w:proofErr w:type="spellStart"/>
+      <w:r>
+        <w:rPr>
+          <w:rFonts w:ascii="Calibri" w:eastAsia="Times New Roman" w:hAnsi="Calibri" w:cs="Calibri"/>
+          <w:color w:val="000000"/>
+          <w:kern w:val="0"/>
+          <w:sz w:val="22"/>
+          <w:szCs w:val="22"/>
+          <w14:ligatures w14:val="none"/>
+        </w:rPr>
+        <w:t>xpath</w:t>
+      </w:r>
+      <w:proofErr w:type="spellEnd"/>
+      <w:r>
+        <w:rPr>
+          <w:rFonts w:ascii="Calibri" w:eastAsia="Times New Roman" w:hAnsi="Calibri" w:cs="Calibri"/>
+          <w:color w:val="000000"/>
+          <w:kern w:val="0"/>
+          <w:sz w:val="22"/>
+          <w:szCs w:val="22"/>
+          <w14:ligatures w14:val="none"/>
+        </w:rPr>
+        <w:t xml:space="preserve"> for providing more security.</w:t>
       </w:r>
       <w:r>
         <w:rPr>
@@ -26127,7 +27829,31 @@
                 <w:szCs w:val="22"/>
                 <w14:ligatures w14:val="none"/>
               </w:rPr>
-              <w:t>//tagName[@attributeName='attributeValue' AND @attributeName='attributeValue']</w:t>
+              <w:t>//</w:t>
+            </w:r>
+            <w:proofErr w:type="spellStart"/>
+            <w:r>
+              <w:rPr>
+                <w:rFonts w:ascii="Calibri" w:eastAsia="Times New Roman" w:hAnsi="Calibri" w:cs="Calibri"/>
+                <w:color w:val="000000"/>
+                <w:kern w:val="0"/>
+                <w:sz w:val="22"/>
+                <w:szCs w:val="22"/>
+                <w14:ligatures w14:val="none"/>
+              </w:rPr>
+              <w:t>tagName</w:t>
+            </w:r>
+            <w:proofErr w:type="spellEnd"/>
+            <w:r>
+              <w:rPr>
+                <w:rFonts w:ascii="Calibri" w:eastAsia="Times New Roman" w:hAnsi="Calibri" w:cs="Calibri"/>
+                <w:color w:val="000000"/>
+                <w:kern w:val="0"/>
+                <w:sz w:val="22"/>
+                <w:szCs w:val="22"/>
+                <w14:ligatures w14:val="none"/>
+              </w:rPr>
+              <w:t>[@attributeName='attributeValue' AND @attributeName='attributeValue']</w:t>
             </w:r>
           </w:p>
         </w:tc>
@@ -26169,7 +27895,31 @@
                 <w:szCs w:val="22"/>
                 <w14:ligatures w14:val="none"/>
               </w:rPr>
-              <w:t>//tagName[@attributeName='attributeValue' OR @attributeName='attributeValue']</w:t>
+              <w:t>//</w:t>
+            </w:r>
+            <w:proofErr w:type="spellStart"/>
+            <w:r>
+              <w:rPr>
+                <w:rFonts w:ascii="Calibri" w:eastAsia="Times New Roman" w:hAnsi="Calibri" w:cs="Calibri"/>
+                <w:color w:val="000000"/>
+                <w:kern w:val="0"/>
+                <w:sz w:val="22"/>
+                <w:szCs w:val="22"/>
+                <w14:ligatures w14:val="none"/>
+              </w:rPr>
+              <w:t>tagName</w:t>
+            </w:r>
+            <w:proofErr w:type="spellEnd"/>
+            <w:r>
+              <w:rPr>
+                <w:rFonts w:ascii="Calibri" w:eastAsia="Times New Roman" w:hAnsi="Calibri" w:cs="Calibri"/>
+                <w:color w:val="000000"/>
+                <w:kern w:val="0"/>
+                <w:sz w:val="22"/>
+                <w:szCs w:val="22"/>
+                <w14:ligatures w14:val="none"/>
+              </w:rPr>
+              <w:t>[@attributeName='attributeValue' OR @attributeName='attributeValue']</w:t>
             </w:r>
           </w:p>
         </w:tc>
@@ -26196,7 +27946,31 @@
           <w14:ligatures w14:val="none"/>
         </w:rPr>
         <w:br/>
-        <w:t xml:space="preserve">* Here AND and OR </w:t>
+        <w:t xml:space="preserve">* Here AND </w:t>
+      </w:r>
+      <w:proofErr w:type="spellStart"/>
+      <w:r>
+        <w:rPr>
+          <w:rFonts w:ascii="Calibri" w:eastAsia="Times New Roman" w:hAnsi="Calibri" w:cs="Calibri"/>
+          <w:color w:val="000000"/>
+          <w:kern w:val="0"/>
+          <w:sz w:val="22"/>
+          <w:szCs w:val="22"/>
+          <w14:ligatures w14:val="none"/>
+        </w:rPr>
+        <w:t>and</w:t>
+      </w:r>
+      <w:proofErr w:type="spellEnd"/>
+      <w:r>
+        <w:rPr>
+          <w:rFonts w:ascii="Calibri" w:eastAsia="Times New Roman" w:hAnsi="Calibri" w:cs="Calibri"/>
+          <w:color w:val="000000"/>
+          <w:kern w:val="0"/>
+          <w:sz w:val="22"/>
+          <w:szCs w:val="22"/>
+          <w14:ligatures w14:val="none"/>
+        </w:rPr>
+        <w:t xml:space="preserve"> OR </w:t>
       </w:r>
       <w:r>
         <w:rPr>
@@ -27508,16 +29282,29 @@
           <w14:ligatures w14:val="none"/>
         </w:rPr>
       </w:pPr>
-      <w:r>
-        <w:rPr>
-          <w:rFonts w:ascii="Calibri" w:eastAsia="Times New Roman" w:hAnsi="Calibri" w:cs="Calibri"/>
-          <w:color w:val="000000"/>
-          <w:kern w:val="0"/>
-          <w:sz w:val="22"/>
-          <w:szCs w:val="22"/>
-          <w14:ligatures w14:val="none"/>
-        </w:rPr>
-        <w:t>Xpath by text:</w:t>
+      <w:proofErr w:type="spellStart"/>
+      <w:r>
+        <w:rPr>
+          <w:rFonts w:ascii="Calibri" w:eastAsia="Times New Roman" w:hAnsi="Calibri" w:cs="Calibri"/>
+          <w:color w:val="000000"/>
+          <w:kern w:val="0"/>
+          <w:sz w:val="22"/>
+          <w:szCs w:val="22"/>
+          <w14:ligatures w14:val="none"/>
+        </w:rPr>
+        <w:t>Xpath</w:t>
+      </w:r>
+      <w:proofErr w:type="spellEnd"/>
+      <w:r>
+        <w:rPr>
+          <w:rFonts w:ascii="Calibri" w:eastAsia="Times New Roman" w:hAnsi="Calibri" w:cs="Calibri"/>
+          <w:color w:val="000000"/>
+          <w:kern w:val="0"/>
+          <w:sz w:val="22"/>
+          <w:szCs w:val="22"/>
+          <w14:ligatures w14:val="none"/>
+        </w:rPr>
+        <w:t xml:space="preserve"> by text:</w:t>
       </w:r>
       <w:r>
         <w:rPr>
@@ -27563,7 +29350,63 @@
           <w:szCs w:val="22"/>
           <w14:ligatures w14:val="none"/>
         </w:rPr>
-        <w:t>//tagName[text()='textValue']</w:t>
+        <w:t>//</w:t>
+      </w:r>
+      <w:proofErr w:type="spellStart"/>
+      <w:r>
+        <w:rPr>
+          <w:rFonts w:ascii="Calibri" w:eastAsia="Times New Roman" w:hAnsi="Calibri" w:cs="Calibri"/>
+          <w:b/>
+          <w:bCs/>
+          <w:color w:val="000000"/>
+          <w:kern w:val="0"/>
+          <w:sz w:val="22"/>
+          <w:szCs w:val="22"/>
+          <w14:ligatures w14:val="none"/>
+        </w:rPr>
+        <w:t>tagName</w:t>
+      </w:r>
+      <w:proofErr w:type="spellEnd"/>
+      <w:r>
+        <w:rPr>
+          <w:rFonts w:ascii="Calibri" w:eastAsia="Times New Roman" w:hAnsi="Calibri" w:cs="Calibri"/>
+          <w:b/>
+          <w:bCs/>
+          <w:color w:val="000000"/>
+          <w:kern w:val="0"/>
+          <w:sz w:val="22"/>
+          <w:szCs w:val="22"/>
+          <w14:ligatures w14:val="none"/>
+        </w:rPr>
+        <w:t>[text()='</w:t>
+      </w:r>
+      <w:proofErr w:type="spellStart"/>
+      <w:r>
+        <w:rPr>
+          <w:rFonts w:ascii="Calibri" w:eastAsia="Times New Roman" w:hAnsi="Calibri" w:cs="Calibri"/>
+          <w:b/>
+          <w:bCs/>
+          <w:color w:val="000000"/>
+          <w:kern w:val="0"/>
+          <w:sz w:val="22"/>
+          <w:szCs w:val="22"/>
+          <w14:ligatures w14:val="none"/>
+        </w:rPr>
+        <w:t>textValue</w:t>
+      </w:r>
+      <w:proofErr w:type="spellEnd"/>
+      <w:r>
+        <w:rPr>
+          <w:rFonts w:ascii="Calibri" w:eastAsia="Times New Roman" w:hAnsi="Calibri" w:cs="Calibri"/>
+          <w:b/>
+          <w:bCs/>
+          <w:color w:val="000000"/>
+          <w:kern w:val="0"/>
+          <w:sz w:val="22"/>
+          <w:szCs w:val="22"/>
+          <w14:ligatures w14:val="none"/>
+        </w:rPr>
+        <w:t>']</w:t>
       </w:r>
     </w:p>
     <w:tbl>
@@ -27614,7 +29457,55 @@
                 <w14:ligatures w14:val="none"/>
               </w:rPr>
               <w:lastRenderedPageBreak/>
-              <w:t>//tagName[.='textValue']</w:t>
+              <w:t>//</w:t>
+            </w:r>
+            <w:proofErr w:type="spellStart"/>
+            <w:r>
+              <w:rPr>
+                <w:rFonts w:ascii="Calibri" w:eastAsia="Times New Roman" w:hAnsi="Calibri" w:cs="Calibri"/>
+                <w:color w:val="000000"/>
+                <w:kern w:val="0"/>
+                <w:sz w:val="22"/>
+                <w:szCs w:val="22"/>
+                <w14:ligatures w14:val="none"/>
+              </w:rPr>
+              <w:t>tagName</w:t>
+            </w:r>
+            <w:proofErr w:type="spellEnd"/>
+            <w:r>
+              <w:rPr>
+                <w:rFonts w:ascii="Calibri" w:eastAsia="Times New Roman" w:hAnsi="Calibri" w:cs="Calibri"/>
+                <w:color w:val="000000"/>
+                <w:kern w:val="0"/>
+                <w:sz w:val="22"/>
+                <w:szCs w:val="22"/>
+                <w14:ligatures w14:val="none"/>
+              </w:rPr>
+              <w:t>[.='</w:t>
+            </w:r>
+            <w:proofErr w:type="spellStart"/>
+            <w:r>
+              <w:rPr>
+                <w:rFonts w:ascii="Calibri" w:eastAsia="Times New Roman" w:hAnsi="Calibri" w:cs="Calibri"/>
+                <w:color w:val="000000"/>
+                <w:kern w:val="0"/>
+                <w:sz w:val="22"/>
+                <w:szCs w:val="22"/>
+                <w14:ligatures w14:val="none"/>
+              </w:rPr>
+              <w:t>textValue</w:t>
+            </w:r>
+            <w:proofErr w:type="spellEnd"/>
+            <w:r>
+              <w:rPr>
+                <w:rFonts w:ascii="Calibri" w:eastAsia="Times New Roman" w:hAnsi="Calibri" w:cs="Calibri"/>
+                <w:color w:val="000000"/>
+                <w:kern w:val="0"/>
+                <w:sz w:val="22"/>
+                <w:szCs w:val="22"/>
+                <w14:ligatures w14:val="none"/>
+              </w:rPr>
+              <w:t>']</w:t>
             </w:r>
           </w:p>
         </w:tc>
@@ -27691,16 +29582,29 @@
           <w14:ligatures w14:val="none"/>
         </w:rPr>
       </w:pPr>
-      <w:r>
-        <w:rPr>
-          <w:rFonts w:ascii="Calibri" w:eastAsia="Times New Roman" w:hAnsi="Calibri" w:cs="Calibri"/>
-          <w:color w:val="000000"/>
-          <w:kern w:val="0"/>
-          <w:sz w:val="22"/>
-          <w:szCs w:val="22"/>
-          <w14:ligatures w14:val="none"/>
-        </w:rPr>
-        <w:t>Xpath with contains: ***</w:t>
+      <w:proofErr w:type="spellStart"/>
+      <w:r>
+        <w:rPr>
+          <w:rFonts w:ascii="Calibri" w:eastAsia="Times New Roman" w:hAnsi="Calibri" w:cs="Calibri"/>
+          <w:color w:val="000000"/>
+          <w:kern w:val="0"/>
+          <w:sz w:val="22"/>
+          <w:szCs w:val="22"/>
+          <w14:ligatures w14:val="none"/>
+        </w:rPr>
+        <w:t>Xpath</w:t>
+      </w:r>
+      <w:proofErr w:type="spellEnd"/>
+      <w:r>
+        <w:rPr>
+          <w:rFonts w:ascii="Calibri" w:eastAsia="Times New Roman" w:hAnsi="Calibri" w:cs="Calibri"/>
+          <w:color w:val="000000"/>
+          <w:kern w:val="0"/>
+          <w:sz w:val="22"/>
+          <w:szCs w:val="22"/>
+          <w14:ligatures w14:val="none"/>
+        </w:rPr>
+        <w:t xml:space="preserve"> with contains: ***</w:t>
       </w:r>
       <w:r>
         <w:rPr>
@@ -27956,7 +29860,31 @@
           <w:szCs w:val="22"/>
           <w14:ligatures w14:val="none"/>
         </w:rPr>
-        <w:t xml:space="preserve"> space (&amp;nbsp).</w:t>
+        <w:t xml:space="preserve"> space (&amp;</w:t>
+      </w:r>
+      <w:proofErr w:type="spellStart"/>
+      <w:r>
+        <w:rPr>
+          <w:rFonts w:ascii="Calibri" w:eastAsia="Times New Roman" w:hAnsi="Calibri" w:cs="Calibri"/>
+          <w:color w:val="000000"/>
+          <w:kern w:val="0"/>
+          <w:sz w:val="22"/>
+          <w:szCs w:val="22"/>
+          <w14:ligatures w14:val="none"/>
+        </w:rPr>
+        <w:t>nbsp</w:t>
+      </w:r>
+      <w:proofErr w:type="spellEnd"/>
+      <w:r>
+        <w:rPr>
+          <w:rFonts w:ascii="Calibri" w:eastAsia="Times New Roman" w:hAnsi="Calibri" w:cs="Calibri"/>
+          <w:color w:val="000000"/>
+          <w:kern w:val="0"/>
+          <w:sz w:val="22"/>
+          <w:szCs w:val="22"/>
+          <w14:ligatures w14:val="none"/>
+        </w:rPr>
+        <w:t>).</w:t>
       </w:r>
       <w:r>
         <w:rPr>
@@ -28109,7 +30037,31 @@
           <w:szCs w:val="22"/>
           <w14:ligatures w14:val="none"/>
         </w:rPr>
-        <w:t>Q: How do you handle spaces appearing before text or how do you handle &amp;nbsp?</w:t>
+        <w:t>Q: How do you handle spaces appearing before text or how do you handle &amp;</w:t>
+      </w:r>
+      <w:proofErr w:type="spellStart"/>
+      <w:r>
+        <w:rPr>
+          <w:rFonts w:ascii="Calibri" w:eastAsia="Times New Roman" w:hAnsi="Calibri" w:cs="Calibri"/>
+          <w:color w:val="000000"/>
+          <w:kern w:val="0"/>
+          <w:sz w:val="22"/>
+          <w:szCs w:val="22"/>
+          <w14:ligatures w14:val="none"/>
+        </w:rPr>
+        <w:t>nbsp</w:t>
+      </w:r>
+      <w:proofErr w:type="spellEnd"/>
+      <w:r>
+        <w:rPr>
+          <w:rFonts w:ascii="Calibri" w:eastAsia="Times New Roman" w:hAnsi="Calibri" w:cs="Calibri"/>
+          <w:color w:val="000000"/>
+          <w:kern w:val="0"/>
+          <w:sz w:val="22"/>
+          <w:szCs w:val="22"/>
+          <w14:ligatures w14:val="none"/>
+        </w:rPr>
+        <w:t>?</w:t>
       </w:r>
       <w:r>
         <w:rPr>
@@ -28133,7 +30085,79 @@
           <w14:ligatures w14:val="none"/>
         </w:rPr>
         <w:br/>
-        <w:t xml:space="preserve">     2. Using contains method i.e //tagName[contains(text(),’textValue’)]</w:t>
+        <w:t xml:space="preserve">     2. Using contains method </w:t>
+      </w:r>
+      <w:proofErr w:type="spellStart"/>
+      <w:r>
+        <w:rPr>
+          <w:rFonts w:ascii="Calibri" w:eastAsia="Times New Roman" w:hAnsi="Calibri" w:cs="Calibri"/>
+          <w:color w:val="000000"/>
+          <w:kern w:val="0"/>
+          <w:sz w:val="22"/>
+          <w:szCs w:val="22"/>
+          <w14:ligatures w14:val="none"/>
+        </w:rPr>
+        <w:t>i.e</w:t>
+      </w:r>
+      <w:proofErr w:type="spellEnd"/>
+      <w:r>
+        <w:rPr>
+          <w:rFonts w:ascii="Calibri" w:eastAsia="Times New Roman" w:hAnsi="Calibri" w:cs="Calibri"/>
+          <w:color w:val="000000"/>
+          <w:kern w:val="0"/>
+          <w:sz w:val="22"/>
+          <w:szCs w:val="22"/>
+          <w14:ligatures w14:val="none"/>
+        </w:rPr>
+        <w:t xml:space="preserve"> //</w:t>
+      </w:r>
+      <w:proofErr w:type="spellStart"/>
+      <w:r>
+        <w:rPr>
+          <w:rFonts w:ascii="Calibri" w:eastAsia="Times New Roman" w:hAnsi="Calibri" w:cs="Calibri"/>
+          <w:color w:val="000000"/>
+          <w:kern w:val="0"/>
+          <w:sz w:val="22"/>
+          <w:szCs w:val="22"/>
+          <w14:ligatures w14:val="none"/>
+        </w:rPr>
+        <w:t>tagName</w:t>
+      </w:r>
+      <w:proofErr w:type="spellEnd"/>
+      <w:r>
+        <w:rPr>
+          <w:rFonts w:ascii="Calibri" w:eastAsia="Times New Roman" w:hAnsi="Calibri" w:cs="Calibri"/>
+          <w:color w:val="000000"/>
+          <w:kern w:val="0"/>
+          <w:sz w:val="22"/>
+          <w:szCs w:val="22"/>
+          <w14:ligatures w14:val="none"/>
+        </w:rPr>
+        <w:t>[contains(text(),’</w:t>
+      </w:r>
+      <w:proofErr w:type="spellStart"/>
+      <w:r>
+        <w:rPr>
+          <w:rFonts w:ascii="Calibri" w:eastAsia="Times New Roman" w:hAnsi="Calibri" w:cs="Calibri"/>
+          <w:color w:val="000000"/>
+          <w:kern w:val="0"/>
+          <w:sz w:val="22"/>
+          <w:szCs w:val="22"/>
+          <w14:ligatures w14:val="none"/>
+        </w:rPr>
+        <w:t>textValue</w:t>
+      </w:r>
+      <w:proofErr w:type="spellEnd"/>
+      <w:r>
+        <w:rPr>
+          <w:rFonts w:ascii="Calibri" w:eastAsia="Times New Roman" w:hAnsi="Calibri" w:cs="Calibri"/>
+          <w:color w:val="000000"/>
+          <w:kern w:val="0"/>
+          <w:sz w:val="22"/>
+          <w:szCs w:val="22"/>
+          <w14:ligatures w14:val="none"/>
+        </w:rPr>
+        <w:t>’)]</w:t>
       </w:r>
       <w:r>
         <w:rPr>
@@ -28167,29 +30191,76 @@
           <w14:ligatures w14:val="none"/>
         </w:rPr>
         <w:br/>
-        <w:t>Xpath traversing:</w:t>
-      </w:r>
-      <w:r>
-        <w:rPr>
-          <w:rFonts w:ascii="Calibri" w:eastAsia="Times New Roman" w:hAnsi="Calibri" w:cs="Calibri"/>
-          <w:color w:val="000000"/>
-          <w:kern w:val="0"/>
-          <w:sz w:val="22"/>
-          <w:szCs w:val="22"/>
-          <w14:ligatures w14:val="none"/>
-        </w:rPr>
-        <w:br/>
-      </w:r>
-      <w:r>
-        <w:rPr>
-          <w:rFonts w:ascii="Calibri" w:eastAsia="Times New Roman" w:hAnsi="Calibri" w:cs="Calibri"/>
-          <w:color w:val="000000"/>
-          <w:kern w:val="0"/>
-          <w:sz w:val="22"/>
-          <w:szCs w:val="22"/>
-          <w14:ligatures w14:val="none"/>
-        </w:rPr>
-        <w:t>* Navigation from one element to another element is called as xpath traversing.</w:t>
+      </w:r>
+      <w:proofErr w:type="spellStart"/>
+      <w:r>
+        <w:rPr>
+          <w:rFonts w:ascii="Calibri" w:eastAsia="Times New Roman" w:hAnsi="Calibri" w:cs="Calibri"/>
+          <w:color w:val="000000"/>
+          <w:kern w:val="0"/>
+          <w:sz w:val="22"/>
+          <w:szCs w:val="22"/>
+          <w14:ligatures w14:val="none"/>
+        </w:rPr>
+        <w:t>Xpath</w:t>
+      </w:r>
+      <w:proofErr w:type="spellEnd"/>
+      <w:r>
+        <w:rPr>
+          <w:rFonts w:ascii="Calibri" w:eastAsia="Times New Roman" w:hAnsi="Calibri" w:cs="Calibri"/>
+          <w:color w:val="000000"/>
+          <w:kern w:val="0"/>
+          <w:sz w:val="22"/>
+          <w:szCs w:val="22"/>
+          <w14:ligatures w14:val="none"/>
+        </w:rPr>
+        <w:t xml:space="preserve"> traversing:</w:t>
+      </w:r>
+      <w:r>
+        <w:rPr>
+          <w:rFonts w:ascii="Calibri" w:eastAsia="Times New Roman" w:hAnsi="Calibri" w:cs="Calibri"/>
+          <w:color w:val="000000"/>
+          <w:kern w:val="0"/>
+          <w:sz w:val="22"/>
+          <w:szCs w:val="22"/>
+          <w14:ligatures w14:val="none"/>
+        </w:rPr>
+        <w:br/>
+      </w:r>
+      <w:r>
+        <w:rPr>
+          <w:rFonts w:ascii="Calibri" w:eastAsia="Times New Roman" w:hAnsi="Calibri" w:cs="Calibri"/>
+          <w:color w:val="000000"/>
+          <w:kern w:val="0"/>
+          <w:sz w:val="22"/>
+          <w:szCs w:val="22"/>
+          <w14:ligatures w14:val="none"/>
+        </w:rPr>
+        <w:t xml:space="preserve">* Navigation from one element to another element is called as </w:t>
+      </w:r>
+      <w:proofErr w:type="spellStart"/>
+      <w:r>
+        <w:rPr>
+          <w:rFonts w:ascii="Calibri" w:eastAsia="Times New Roman" w:hAnsi="Calibri" w:cs="Calibri"/>
+          <w:color w:val="000000"/>
+          <w:kern w:val="0"/>
+          <w:sz w:val="22"/>
+          <w:szCs w:val="22"/>
+          <w14:ligatures w14:val="none"/>
+        </w:rPr>
+        <w:t>xpath</w:t>
+      </w:r>
+      <w:proofErr w:type="spellEnd"/>
+      <w:r>
+        <w:rPr>
+          <w:rFonts w:ascii="Calibri" w:eastAsia="Times New Roman" w:hAnsi="Calibri" w:cs="Calibri"/>
+          <w:color w:val="000000"/>
+          <w:kern w:val="0"/>
+          <w:sz w:val="22"/>
+          <w:szCs w:val="22"/>
+          <w14:ligatures w14:val="none"/>
+        </w:rPr>
+        <w:t xml:space="preserve"> traversing.</w:t>
       </w:r>
       <w:r>
         <w:rPr>
@@ -28270,7 +30341,31 @@
           <w:szCs w:val="22"/>
           <w14:ligatures w14:val="none"/>
         </w:rPr>
-        <w:t xml:space="preserve"> i.e from parent to child.</w:t>
+        <w:t xml:space="preserve"> </w:t>
+      </w:r>
+      <w:proofErr w:type="spellStart"/>
+      <w:r>
+        <w:rPr>
+          <w:rFonts w:ascii="Calibri" w:eastAsia="Times New Roman" w:hAnsi="Calibri" w:cs="Calibri"/>
+          <w:color w:val="000000"/>
+          <w:kern w:val="0"/>
+          <w:sz w:val="22"/>
+          <w:szCs w:val="22"/>
+          <w14:ligatures w14:val="none"/>
+        </w:rPr>
+        <w:t>i.e</w:t>
+      </w:r>
+      <w:proofErr w:type="spellEnd"/>
+      <w:r>
+        <w:rPr>
+          <w:rFonts w:ascii="Calibri" w:eastAsia="Times New Roman" w:hAnsi="Calibri" w:cs="Calibri"/>
+          <w:color w:val="000000"/>
+          <w:kern w:val="0"/>
+          <w:sz w:val="22"/>
+          <w:szCs w:val="22"/>
+          <w14:ligatures w14:val="none"/>
+        </w:rPr>
+        <w:t xml:space="preserve"> from parent to child.</w:t>
       </w:r>
       <w:r>
         <w:rPr>
@@ -28328,7 +30423,31 @@
           <w:szCs w:val="22"/>
           <w14:ligatures w14:val="none"/>
         </w:rPr>
-        <w:t>/html/body/table/tbody/tr[2]/td[1]</w:t>
+        <w:t>/html/body/table/</w:t>
+      </w:r>
+      <w:proofErr w:type="spellStart"/>
+      <w:r>
+        <w:rPr>
+          <w:rFonts w:ascii="Calibri" w:eastAsia="Times New Roman" w:hAnsi="Calibri" w:cs="Calibri"/>
+          <w:color w:val="000000"/>
+          <w:kern w:val="0"/>
+          <w:sz w:val="22"/>
+          <w:szCs w:val="22"/>
+          <w14:ligatures w14:val="none"/>
+        </w:rPr>
+        <w:t>tbody</w:t>
+      </w:r>
+      <w:proofErr w:type="spellEnd"/>
+      <w:r>
+        <w:rPr>
+          <w:rFonts w:ascii="Calibri" w:eastAsia="Times New Roman" w:hAnsi="Calibri" w:cs="Calibri"/>
+          <w:color w:val="000000"/>
+          <w:kern w:val="0"/>
+          <w:sz w:val="22"/>
+          <w:szCs w:val="22"/>
+          <w14:ligatures w14:val="none"/>
+        </w:rPr>
+        <w:t>/tr[2]/td[1]</w:t>
       </w:r>
       <w:r>
         <w:rPr>
@@ -29704,6 +31823,7 @@
                 <w14:ligatures w14:val="none"/>
               </w:rPr>
             </w:pPr>
+            <w:proofErr w:type="spellStart"/>
             <w:r>
               <w:rPr>
                 <w:rFonts w:ascii="Calibri" w:eastAsia="Times New Roman" w:hAnsi="Calibri" w:cs="Calibri"/>
@@ -29715,6 +31835,7 @@
               </w:rPr>
               <w:t>tbody</w:t>
             </w:r>
+            <w:proofErr w:type="spellEnd"/>
           </w:p>
         </w:tc>
         <w:tc>
@@ -30324,6 +32445,7 @@
                 <w14:ligatures w14:val="none"/>
               </w:rPr>
             </w:pPr>
+            <w:proofErr w:type="spellStart"/>
             <w:r>
               <w:rPr>
                 <w:rFonts w:ascii="Calibri" w:eastAsia="Times New Roman" w:hAnsi="Calibri" w:cs="Calibri"/>
@@ -30335,6 +32457,7 @@
               </w:rPr>
               <w:t>th</w:t>
             </w:r>
+            <w:proofErr w:type="spellEnd"/>
           </w:p>
         </w:tc>
       </w:tr>
@@ -30596,6 +32719,7 @@
                 <w14:ligatures w14:val="none"/>
               </w:rPr>
             </w:pPr>
+            <w:proofErr w:type="spellStart"/>
             <w:r>
               <w:rPr>
                 <w:rFonts w:ascii="Calibri" w:eastAsia="Times New Roman" w:hAnsi="Calibri" w:cs="Calibri"/>
@@ -30607,6 +32731,7 @@
               </w:rPr>
               <w:t>th</w:t>
             </w:r>
+            <w:proofErr w:type="spellEnd"/>
           </w:p>
         </w:tc>
       </w:tr>
@@ -30868,6 +32993,7 @@
                 <w14:ligatures w14:val="none"/>
               </w:rPr>
             </w:pPr>
+            <w:proofErr w:type="spellStart"/>
             <w:r>
               <w:rPr>
                 <w:rFonts w:ascii="Calibri" w:eastAsia="Times New Roman" w:hAnsi="Calibri" w:cs="Calibri"/>
@@ -30879,6 +33005,7 @@
               </w:rPr>
               <w:t>th</w:t>
             </w:r>
+            <w:proofErr w:type="spellEnd"/>
           </w:p>
         </w:tc>
       </w:tr>
@@ -34222,7 +36349,31 @@
           <w:szCs w:val="22"/>
           <w14:ligatures w14:val="none"/>
         </w:rPr>
-        <w:t xml:space="preserve"> direction. i.e from </w:t>
+        <w:t xml:space="preserve"> direction. </w:t>
+      </w:r>
+      <w:proofErr w:type="spellStart"/>
+      <w:r>
+        <w:rPr>
+          <w:rFonts w:ascii="Calibri" w:eastAsia="Times New Roman" w:hAnsi="Calibri" w:cs="Calibri"/>
+          <w:color w:val="000000"/>
+          <w:kern w:val="0"/>
+          <w:sz w:val="22"/>
+          <w:szCs w:val="22"/>
+          <w14:ligatures w14:val="none"/>
+        </w:rPr>
+        <w:t>i.e</w:t>
+      </w:r>
+      <w:proofErr w:type="spellEnd"/>
+      <w:r>
+        <w:rPr>
+          <w:rFonts w:ascii="Calibri" w:eastAsia="Times New Roman" w:hAnsi="Calibri" w:cs="Calibri"/>
+          <w:color w:val="000000"/>
+          <w:kern w:val="0"/>
+          <w:sz w:val="22"/>
+          <w:szCs w:val="22"/>
+          <w14:ligatures w14:val="none"/>
+        </w:rPr>
+        <w:t xml:space="preserve"> from </w:t>
       </w:r>
       <w:r>
         <w:rPr>
@@ -34311,7 +36462,31 @@
           <w:szCs w:val="22"/>
           <w14:ligatures w14:val="none"/>
         </w:rPr>
-        <w:t>//th[contains(text(),'SI')]/../../..</w:t>
+        <w:t>//</w:t>
+      </w:r>
+      <w:proofErr w:type="spellStart"/>
+      <w:r>
+        <w:rPr>
+          <w:rFonts w:ascii="Calibri" w:eastAsia="Times New Roman" w:hAnsi="Calibri" w:cs="Calibri"/>
+          <w:color w:val="000000"/>
+          <w:kern w:val="0"/>
+          <w:sz w:val="22"/>
+          <w:szCs w:val="22"/>
+          <w14:ligatures w14:val="none"/>
+        </w:rPr>
+        <w:t>th</w:t>
+      </w:r>
+      <w:proofErr w:type="spellEnd"/>
+      <w:r>
+        <w:rPr>
+          <w:rFonts w:ascii="Calibri" w:eastAsia="Times New Roman" w:hAnsi="Calibri" w:cs="Calibri"/>
+          <w:color w:val="000000"/>
+          <w:kern w:val="0"/>
+          <w:sz w:val="22"/>
+          <w:szCs w:val="22"/>
+          <w14:ligatures w14:val="none"/>
+        </w:rPr>
+        <w:t>[contains(text(),'SI')]/../../..</w:t>
       </w:r>
     </w:p>
     <w:p>
@@ -34391,38 +36566,112 @@
           <w14:ligatures w14:val="none"/>
         </w:rPr>
       </w:pPr>
-      <w:r>
-        <w:rPr>
-          <w:rFonts w:ascii="Calibri" w:eastAsia="Times New Roman" w:hAnsi="Calibri" w:cs="Calibri"/>
-          <w:color w:val="000000"/>
-          <w:kern w:val="0"/>
-          <w:sz w:val="22"/>
-          <w:szCs w:val="22"/>
-          <w14:ligatures w14:val="none"/>
-        </w:rPr>
-        <w:t>Xpath Axes:</w:t>
-      </w:r>
-      <w:r>
-        <w:rPr>
-          <w:rFonts w:ascii="Calibri" w:eastAsia="Times New Roman" w:hAnsi="Calibri" w:cs="Calibri"/>
-          <w:color w:val="000000"/>
-          <w:kern w:val="0"/>
-          <w:sz w:val="22"/>
-          <w:szCs w:val="22"/>
-          <w14:ligatures w14:val="none"/>
-        </w:rPr>
-        <w:br/>
-      </w:r>
-      <w:r>
-        <w:rPr>
-          <w:rFonts w:ascii="Calibri" w:eastAsia="Times New Roman" w:hAnsi="Calibri" w:cs="Calibri"/>
-          <w:color w:val="000000"/>
-          <w:kern w:val="0"/>
-          <w:sz w:val="22"/>
-          <w:szCs w:val="22"/>
-          <w14:ligatures w14:val="none"/>
-        </w:rPr>
-        <w:t>Xpath axes are the special feature of the xpath which is used for traversing. Following are the important axes for the xpath.</w:t>
+      <w:proofErr w:type="spellStart"/>
+      <w:r>
+        <w:rPr>
+          <w:rFonts w:ascii="Calibri" w:eastAsia="Times New Roman" w:hAnsi="Calibri" w:cs="Calibri"/>
+          <w:color w:val="000000"/>
+          <w:kern w:val="0"/>
+          <w:sz w:val="22"/>
+          <w:szCs w:val="22"/>
+          <w14:ligatures w14:val="none"/>
+        </w:rPr>
+        <w:t>Xpath</w:t>
+      </w:r>
+      <w:proofErr w:type="spellEnd"/>
+      <w:r>
+        <w:rPr>
+          <w:rFonts w:ascii="Calibri" w:eastAsia="Times New Roman" w:hAnsi="Calibri" w:cs="Calibri"/>
+          <w:color w:val="000000"/>
+          <w:kern w:val="0"/>
+          <w:sz w:val="22"/>
+          <w:szCs w:val="22"/>
+          <w14:ligatures w14:val="none"/>
+        </w:rPr>
+        <w:t xml:space="preserve"> Axes:</w:t>
+      </w:r>
+      <w:r>
+        <w:rPr>
+          <w:rFonts w:ascii="Calibri" w:eastAsia="Times New Roman" w:hAnsi="Calibri" w:cs="Calibri"/>
+          <w:color w:val="000000"/>
+          <w:kern w:val="0"/>
+          <w:sz w:val="22"/>
+          <w:szCs w:val="22"/>
+          <w14:ligatures w14:val="none"/>
+        </w:rPr>
+        <w:br/>
+      </w:r>
+      <w:proofErr w:type="spellStart"/>
+      <w:r>
+        <w:rPr>
+          <w:rFonts w:ascii="Calibri" w:eastAsia="Times New Roman" w:hAnsi="Calibri" w:cs="Calibri"/>
+          <w:color w:val="000000"/>
+          <w:kern w:val="0"/>
+          <w:sz w:val="22"/>
+          <w:szCs w:val="22"/>
+          <w14:ligatures w14:val="none"/>
+        </w:rPr>
+        <w:t>Xpath</w:t>
+      </w:r>
+      <w:proofErr w:type="spellEnd"/>
+      <w:r>
+        <w:rPr>
+          <w:rFonts w:ascii="Calibri" w:eastAsia="Times New Roman" w:hAnsi="Calibri" w:cs="Calibri"/>
+          <w:color w:val="000000"/>
+          <w:kern w:val="0"/>
+          <w:sz w:val="22"/>
+          <w:szCs w:val="22"/>
+          <w14:ligatures w14:val="none"/>
+        </w:rPr>
+        <w:t xml:space="preserve"> axes are the special feature of the </w:t>
+      </w:r>
+      <w:proofErr w:type="spellStart"/>
+      <w:r>
+        <w:rPr>
+          <w:rFonts w:ascii="Calibri" w:eastAsia="Times New Roman" w:hAnsi="Calibri" w:cs="Calibri"/>
+          <w:color w:val="000000"/>
+          <w:kern w:val="0"/>
+          <w:sz w:val="22"/>
+          <w:szCs w:val="22"/>
+          <w14:ligatures w14:val="none"/>
+        </w:rPr>
+        <w:t>xpath</w:t>
+      </w:r>
+      <w:proofErr w:type="spellEnd"/>
+      <w:r>
+        <w:rPr>
+          <w:rFonts w:ascii="Calibri" w:eastAsia="Times New Roman" w:hAnsi="Calibri" w:cs="Calibri"/>
+          <w:color w:val="000000"/>
+          <w:kern w:val="0"/>
+          <w:sz w:val="22"/>
+          <w:szCs w:val="22"/>
+          <w14:ligatures w14:val="none"/>
+        </w:rPr>
+        <w:t xml:space="preserve"> which is used for traversing. Following are the important axes for the </w:t>
+      </w:r>
+      <w:proofErr w:type="spellStart"/>
+      <w:r>
+        <w:rPr>
+          <w:rFonts w:ascii="Calibri" w:eastAsia="Times New Roman" w:hAnsi="Calibri" w:cs="Calibri"/>
+          <w:color w:val="000000"/>
+          <w:kern w:val="0"/>
+          <w:sz w:val="22"/>
+          <w:szCs w:val="22"/>
+          <w14:ligatures w14:val="none"/>
+        </w:rPr>
+        <w:t>xpath</w:t>
+      </w:r>
+      <w:proofErr w:type="spellEnd"/>
+      <w:r>
+        <w:rPr>
+          <w:rFonts w:ascii="Calibri" w:eastAsia="Times New Roman" w:hAnsi="Calibri" w:cs="Calibri"/>
+          <w:color w:val="000000"/>
+          <w:kern w:val="0"/>
+          <w:sz w:val="22"/>
+          <w:szCs w:val="22"/>
+          <w14:ligatures w14:val="none"/>
+        </w:rPr>
+        <w:t>.</w:t>
       </w:r>
       <w:r>
         <w:rPr>
@@ -34527,7 +36776,31 @@
           <w14:ligatures w14:val="none"/>
         </w:rPr>
         <w:br/>
-        <w:t>Note: Xpath axes follows the syntax as below:</w:t>
+        <w:t xml:space="preserve">Note: </w:t>
+      </w:r>
+      <w:proofErr w:type="spellStart"/>
+      <w:r>
+        <w:rPr>
+          <w:rFonts w:ascii="Calibri" w:eastAsia="Times New Roman" w:hAnsi="Calibri" w:cs="Calibri"/>
+          <w:color w:val="000000"/>
+          <w:kern w:val="0"/>
+          <w:sz w:val="22"/>
+          <w:szCs w:val="22"/>
+          <w14:ligatures w14:val="none"/>
+        </w:rPr>
+        <w:t>Xpath</w:t>
+      </w:r>
+      <w:proofErr w:type="spellEnd"/>
+      <w:r>
+        <w:rPr>
+          <w:rFonts w:ascii="Calibri" w:eastAsia="Times New Roman" w:hAnsi="Calibri" w:cs="Calibri"/>
+          <w:color w:val="000000"/>
+          <w:kern w:val="0"/>
+          <w:sz w:val="22"/>
+          <w:szCs w:val="22"/>
+          <w14:ligatures w14:val="none"/>
+        </w:rPr>
+        <w:t xml:space="preserve"> axes follows the syntax as below:</w:t>
       </w:r>
       <w:r>
         <w:rPr>
@@ -34551,8 +36824,51 @@
           <w:szCs w:val="22"/>
           <w14:ligatures w14:val="none"/>
         </w:rPr>
-        <w:t>/axesName::tagName</w:t>
-      </w:r>
+        <w:t>/</w:t>
+      </w:r>
+      <w:proofErr w:type="spellStart"/>
+      <w:r>
+        <w:rPr>
+          <w:rFonts w:ascii="Calibri" w:eastAsia="Times New Roman" w:hAnsi="Calibri" w:cs="Calibri"/>
+          <w:b/>
+          <w:bCs/>
+          <w:color w:val="000000"/>
+          <w:kern w:val="0"/>
+          <w:sz w:val="22"/>
+          <w:szCs w:val="22"/>
+          <w14:ligatures w14:val="none"/>
+        </w:rPr>
+        <w:t>axesName</w:t>
+      </w:r>
+      <w:proofErr w:type="spellEnd"/>
+      <w:r>
+        <w:rPr>
+          <w:rFonts w:ascii="Calibri" w:eastAsia="Times New Roman" w:hAnsi="Calibri" w:cs="Calibri"/>
+          <w:b/>
+          <w:bCs/>
+          <w:color w:val="000000"/>
+          <w:kern w:val="0"/>
+          <w:sz w:val="22"/>
+          <w:szCs w:val="22"/>
+          <w14:ligatures w14:val="none"/>
+        </w:rPr>
+        <w:t>::</w:t>
+      </w:r>
+      <w:proofErr w:type="spellStart"/>
+      <w:r>
+        <w:rPr>
+          <w:rFonts w:ascii="Calibri" w:eastAsia="Times New Roman" w:hAnsi="Calibri" w:cs="Calibri"/>
+          <w:b/>
+          <w:bCs/>
+          <w:color w:val="000000"/>
+          <w:kern w:val="0"/>
+          <w:sz w:val="22"/>
+          <w:szCs w:val="22"/>
+          <w14:ligatures w14:val="none"/>
+        </w:rPr>
+        <w:t>tagName</w:t>
+      </w:r>
+      <w:proofErr w:type="spellEnd"/>
       <w:r>
         <w:rPr>
           <w:rFonts w:ascii="Calibri" w:eastAsia="Times New Roman" w:hAnsi="Calibri" w:cs="Calibri"/>
@@ -35193,7 +37509,31 @@
           <w:szCs w:val="22"/>
           <w14:ligatures w14:val="none"/>
         </w:rPr>
-        <w:t>Handling siblings using Xpath:</w:t>
+        <w:t xml:space="preserve">Handling siblings using </w:t>
+      </w:r>
+      <w:proofErr w:type="spellStart"/>
+      <w:r>
+        <w:rPr>
+          <w:rFonts w:ascii="Calibri" w:eastAsia="Times New Roman" w:hAnsi="Calibri" w:cs="Calibri"/>
+          <w:color w:val="000000"/>
+          <w:kern w:val="0"/>
+          <w:sz w:val="22"/>
+          <w:szCs w:val="22"/>
+          <w14:ligatures w14:val="none"/>
+        </w:rPr>
+        <w:t>Xpath</w:t>
+      </w:r>
+      <w:proofErr w:type="spellEnd"/>
+      <w:r>
+        <w:rPr>
+          <w:rFonts w:ascii="Calibri" w:eastAsia="Times New Roman" w:hAnsi="Calibri" w:cs="Calibri"/>
+          <w:color w:val="000000"/>
+          <w:kern w:val="0"/>
+          <w:sz w:val="22"/>
+          <w:szCs w:val="22"/>
+          <w14:ligatures w14:val="none"/>
+        </w:rPr>
+        <w:t>:</w:t>
       </w:r>
       <w:r>
         <w:rPr>
@@ -35260,8 +37600,45 @@
           <w:szCs w:val="22"/>
           <w14:ligatures w14:val="none"/>
         </w:rPr>
-        <w:t>//th[.='Student Name']/following-sibling::th</w:t>
-      </w:r>
+        <w:t>//</w:t>
+      </w:r>
+      <w:proofErr w:type="spellStart"/>
+      <w:r>
+        <w:rPr>
+          <w:rFonts w:ascii="Calibri" w:eastAsia="Times New Roman" w:hAnsi="Calibri" w:cs="Calibri"/>
+          <w:color w:val="000000"/>
+          <w:kern w:val="0"/>
+          <w:sz w:val="22"/>
+          <w:szCs w:val="22"/>
+          <w14:ligatures w14:val="none"/>
+        </w:rPr>
+        <w:t>th</w:t>
+      </w:r>
+      <w:proofErr w:type="spellEnd"/>
+      <w:r>
+        <w:rPr>
+          <w:rFonts w:ascii="Calibri" w:eastAsia="Times New Roman" w:hAnsi="Calibri" w:cs="Calibri"/>
+          <w:color w:val="000000"/>
+          <w:kern w:val="0"/>
+          <w:sz w:val="22"/>
+          <w:szCs w:val="22"/>
+          <w14:ligatures w14:val="none"/>
+        </w:rPr>
+        <w:t>[.='Student Name']/following-sibling::</w:t>
+      </w:r>
+      <w:proofErr w:type="spellStart"/>
+      <w:r>
+        <w:rPr>
+          <w:rFonts w:ascii="Calibri" w:eastAsia="Times New Roman" w:hAnsi="Calibri" w:cs="Calibri"/>
+          <w:color w:val="000000"/>
+          <w:kern w:val="0"/>
+          <w:sz w:val="22"/>
+          <w:szCs w:val="22"/>
+          <w14:ligatures w14:val="none"/>
+        </w:rPr>
+        <w:t>th</w:t>
+      </w:r>
+      <w:proofErr w:type="spellEnd"/>
       <w:r>
         <w:rPr>
           <w:rFonts w:ascii="Calibri" w:eastAsia="Times New Roman" w:hAnsi="Calibri" w:cs="Calibri"/>
@@ -35349,8 +37726,45 @@
           <w:szCs w:val="22"/>
           <w14:ligatures w14:val="none"/>
         </w:rPr>
-        <w:t>//th[.='Student Name']/preceding-sibling::th</w:t>
-      </w:r>
+        <w:t>//</w:t>
+      </w:r>
+      <w:proofErr w:type="spellStart"/>
+      <w:r>
+        <w:rPr>
+          <w:rFonts w:ascii="Calibri" w:eastAsia="Times New Roman" w:hAnsi="Calibri" w:cs="Calibri"/>
+          <w:color w:val="000000"/>
+          <w:kern w:val="0"/>
+          <w:sz w:val="22"/>
+          <w:szCs w:val="22"/>
+          <w14:ligatures w14:val="none"/>
+        </w:rPr>
+        <w:t>th</w:t>
+      </w:r>
+      <w:proofErr w:type="spellEnd"/>
+      <w:r>
+        <w:rPr>
+          <w:rFonts w:ascii="Calibri" w:eastAsia="Times New Roman" w:hAnsi="Calibri" w:cs="Calibri"/>
+          <w:color w:val="000000"/>
+          <w:kern w:val="0"/>
+          <w:sz w:val="22"/>
+          <w:szCs w:val="22"/>
+          <w14:ligatures w14:val="none"/>
+        </w:rPr>
+        <w:t>[.='Student Name']/preceding-sibling::</w:t>
+      </w:r>
+      <w:proofErr w:type="spellStart"/>
+      <w:r>
+        <w:rPr>
+          <w:rFonts w:ascii="Calibri" w:eastAsia="Times New Roman" w:hAnsi="Calibri" w:cs="Calibri"/>
+          <w:color w:val="000000"/>
+          <w:kern w:val="0"/>
+          <w:sz w:val="22"/>
+          <w:szCs w:val="22"/>
+          <w14:ligatures w14:val="none"/>
+        </w:rPr>
+        <w:t>th</w:t>
+      </w:r>
+      <w:proofErr w:type="spellEnd"/>
       <w:r>
         <w:rPr>
           <w:rFonts w:ascii="Calibri" w:eastAsia="Times New Roman" w:hAnsi="Calibri" w:cs="Calibri"/>
@@ -36756,6 +39170,7 @@
                 <w14:ligatures w14:val="none"/>
               </w:rPr>
             </w:pPr>
+            <w:proofErr w:type="spellStart"/>
             <w:r>
               <w:rPr>
                 <w:rFonts w:ascii="Calibri" w:eastAsia="Times New Roman" w:hAnsi="Calibri" w:cs="Calibri"/>
@@ -36767,6 +39182,7 @@
               </w:rPr>
               <w:t>tbody</w:t>
             </w:r>
+            <w:proofErr w:type="spellEnd"/>
           </w:p>
         </w:tc>
         <w:tc>
@@ -37430,6 +39846,7 @@
                 <w14:ligatures w14:val="none"/>
               </w:rPr>
             </w:pPr>
+            <w:proofErr w:type="spellStart"/>
             <w:r>
               <w:rPr>
                 <w:rFonts w:ascii="Calibri" w:eastAsia="Times New Roman" w:hAnsi="Calibri" w:cs="Calibri"/>
@@ -37441,6 +39858,7 @@
               </w:rPr>
               <w:t>th</w:t>
             </w:r>
+            <w:proofErr w:type="spellEnd"/>
           </w:p>
         </w:tc>
         <w:tc>
@@ -37740,6 +40158,7 @@
                 <w14:ligatures w14:val="none"/>
               </w:rPr>
             </w:pPr>
+            <w:proofErr w:type="spellStart"/>
             <w:r>
               <w:rPr>
                 <w:rFonts w:ascii="Calibri" w:eastAsia="Times New Roman" w:hAnsi="Calibri" w:cs="Calibri"/>
@@ -37751,6 +40170,7 @@
               </w:rPr>
               <w:t>th</w:t>
             </w:r>
+            <w:proofErr w:type="spellEnd"/>
           </w:p>
         </w:tc>
         <w:tc>
@@ -38050,6 +40470,7 @@
                 <w14:ligatures w14:val="none"/>
               </w:rPr>
             </w:pPr>
+            <w:proofErr w:type="spellStart"/>
             <w:r>
               <w:rPr>
                 <w:rFonts w:ascii="Calibri" w:eastAsia="Times New Roman" w:hAnsi="Calibri" w:cs="Calibri"/>
@@ -38061,6 +40482,7 @@
               </w:rPr>
               <w:t>th</w:t>
             </w:r>
+            <w:proofErr w:type="spellEnd"/>
           </w:p>
         </w:tc>
         <w:tc>
@@ -41822,52 +44244,113 @@
           <w:szCs w:val="22"/>
           <w14:ligatures w14:val="none"/>
         </w:rPr>
-        <w:t>Independent and dependent xpath</w:t>
-      </w:r>
-      <w:r>
-        <w:rPr>
-          <w:rFonts w:ascii="Calibri" w:eastAsia="Times New Roman" w:hAnsi="Calibri" w:cs="Calibri"/>
-          <w:color w:val="000000"/>
-          <w:kern w:val="0"/>
-          <w:sz w:val="22"/>
-          <w:szCs w:val="22"/>
-          <w14:ligatures w14:val="none"/>
-        </w:rPr>
-        <w:br/>
-      </w:r>
-      <w:r>
-        <w:rPr>
-          <w:rFonts w:ascii="Calibri" w:eastAsia="Times New Roman" w:hAnsi="Calibri" w:cs="Calibri"/>
-          <w:color w:val="000000"/>
-          <w:kern w:val="0"/>
-          <w:sz w:val="22"/>
-          <w:szCs w:val="22"/>
-          <w14:ligatures w14:val="none"/>
-        </w:rPr>
-        <w:t>If the element is completely dynamic or completely duplicate we identify such element using nearby unique element this concept is called as independent and dependent xpath.</w:t>
-      </w:r>
-      <w:r>
-        <w:rPr>
-          <w:rFonts w:ascii="Calibri" w:eastAsia="Times New Roman" w:hAnsi="Calibri" w:cs="Calibri"/>
-          <w:color w:val="000000"/>
-          <w:kern w:val="0"/>
-          <w:sz w:val="22"/>
-          <w:szCs w:val="22"/>
-          <w14:ligatures w14:val="none"/>
-        </w:rPr>
-        <w:br/>
-      </w:r>
-      <w:r>
-        <w:rPr>
-          <w:rFonts w:ascii="Calibri" w:eastAsia="Times New Roman" w:hAnsi="Calibri" w:cs="Calibri"/>
-          <w:color w:val="000000"/>
-          <w:kern w:val="0"/>
-          <w:sz w:val="22"/>
-          <w:szCs w:val="22"/>
-          <w14:ligatures w14:val="none"/>
-        </w:rPr>
-        <w:br/>
-        <w:t>Steps to write Independent and dependent xpath:</w:t>
+        <w:t xml:space="preserve">Independent and dependent </w:t>
+      </w:r>
+      <w:proofErr w:type="spellStart"/>
+      <w:r>
+        <w:rPr>
+          <w:rFonts w:ascii="Calibri" w:eastAsia="Times New Roman" w:hAnsi="Calibri" w:cs="Calibri"/>
+          <w:color w:val="000000"/>
+          <w:kern w:val="0"/>
+          <w:sz w:val="22"/>
+          <w:szCs w:val="22"/>
+          <w14:ligatures w14:val="none"/>
+        </w:rPr>
+        <w:t>xpath</w:t>
+      </w:r>
+      <w:proofErr w:type="spellEnd"/>
+      <w:r>
+        <w:rPr>
+          <w:rFonts w:ascii="Calibri" w:eastAsia="Times New Roman" w:hAnsi="Calibri" w:cs="Calibri"/>
+          <w:color w:val="000000"/>
+          <w:kern w:val="0"/>
+          <w:sz w:val="22"/>
+          <w:szCs w:val="22"/>
+          <w14:ligatures w14:val="none"/>
+        </w:rPr>
+        <w:br/>
+      </w:r>
+      <w:r>
+        <w:rPr>
+          <w:rFonts w:ascii="Calibri" w:eastAsia="Times New Roman" w:hAnsi="Calibri" w:cs="Calibri"/>
+          <w:color w:val="000000"/>
+          <w:kern w:val="0"/>
+          <w:sz w:val="22"/>
+          <w:szCs w:val="22"/>
+          <w14:ligatures w14:val="none"/>
+        </w:rPr>
+        <w:t xml:space="preserve">If the element is completely dynamic or completely duplicate we identify such element using nearby unique element this concept is called as independent and dependent </w:t>
+      </w:r>
+      <w:proofErr w:type="spellStart"/>
+      <w:r>
+        <w:rPr>
+          <w:rFonts w:ascii="Calibri" w:eastAsia="Times New Roman" w:hAnsi="Calibri" w:cs="Calibri"/>
+          <w:color w:val="000000"/>
+          <w:kern w:val="0"/>
+          <w:sz w:val="22"/>
+          <w:szCs w:val="22"/>
+          <w14:ligatures w14:val="none"/>
+        </w:rPr>
+        <w:t>xpath</w:t>
+      </w:r>
+      <w:proofErr w:type="spellEnd"/>
+      <w:r>
+        <w:rPr>
+          <w:rFonts w:ascii="Calibri" w:eastAsia="Times New Roman" w:hAnsi="Calibri" w:cs="Calibri"/>
+          <w:color w:val="000000"/>
+          <w:kern w:val="0"/>
+          <w:sz w:val="22"/>
+          <w:szCs w:val="22"/>
+          <w14:ligatures w14:val="none"/>
+        </w:rPr>
+        <w:t>.</w:t>
+      </w:r>
+      <w:r>
+        <w:rPr>
+          <w:rFonts w:ascii="Calibri" w:eastAsia="Times New Roman" w:hAnsi="Calibri" w:cs="Calibri"/>
+          <w:color w:val="000000"/>
+          <w:kern w:val="0"/>
+          <w:sz w:val="22"/>
+          <w:szCs w:val="22"/>
+          <w14:ligatures w14:val="none"/>
+        </w:rPr>
+        <w:br/>
+      </w:r>
+      <w:r>
+        <w:rPr>
+          <w:rFonts w:ascii="Calibri" w:eastAsia="Times New Roman" w:hAnsi="Calibri" w:cs="Calibri"/>
+          <w:color w:val="000000"/>
+          <w:kern w:val="0"/>
+          <w:sz w:val="22"/>
+          <w:szCs w:val="22"/>
+          <w14:ligatures w14:val="none"/>
+        </w:rPr>
+        <w:br/>
+        <w:t xml:space="preserve">Steps to write Independent and dependent </w:t>
+      </w:r>
+      <w:proofErr w:type="spellStart"/>
+      <w:r>
+        <w:rPr>
+          <w:rFonts w:ascii="Calibri" w:eastAsia="Times New Roman" w:hAnsi="Calibri" w:cs="Calibri"/>
+          <w:color w:val="000000"/>
+          <w:kern w:val="0"/>
+          <w:sz w:val="22"/>
+          <w:szCs w:val="22"/>
+          <w14:ligatures w14:val="none"/>
+        </w:rPr>
+        <w:t>xpath</w:t>
+      </w:r>
+      <w:proofErr w:type="spellEnd"/>
+      <w:r>
+        <w:rPr>
+          <w:rFonts w:ascii="Calibri" w:eastAsia="Times New Roman" w:hAnsi="Calibri" w:cs="Calibri"/>
+          <w:color w:val="000000"/>
+          <w:kern w:val="0"/>
+          <w:sz w:val="22"/>
+          <w:szCs w:val="22"/>
+          <w14:ligatures w14:val="none"/>
+        </w:rPr>
+        <w:t>:</w:t>
       </w:r>
       <w:r>
         <w:rPr>
@@ -41927,7 +44410,31 @@
           <w14:ligatures w14:val="none"/>
         </w:rPr>
         <w:br/>
-        <w:t>5. Write the xpath to navigate from independent element to common parent and then to dependent element.</w:t>
+        <w:t xml:space="preserve">5. Write the </w:t>
+      </w:r>
+      <w:proofErr w:type="spellStart"/>
+      <w:r>
+        <w:rPr>
+          <w:rFonts w:ascii="Calibri" w:eastAsia="Times New Roman" w:hAnsi="Calibri" w:cs="Calibri"/>
+          <w:color w:val="000000"/>
+          <w:kern w:val="0"/>
+          <w:sz w:val="22"/>
+          <w:szCs w:val="22"/>
+          <w14:ligatures w14:val="none"/>
+        </w:rPr>
+        <w:t>xpath</w:t>
+      </w:r>
+      <w:proofErr w:type="spellEnd"/>
+      <w:r>
+        <w:rPr>
+          <w:rFonts w:ascii="Calibri" w:eastAsia="Times New Roman" w:hAnsi="Calibri" w:cs="Calibri"/>
+          <w:color w:val="000000"/>
+          <w:kern w:val="0"/>
+          <w:sz w:val="22"/>
+          <w:szCs w:val="22"/>
+          <w14:ligatures w14:val="none"/>
+        </w:rPr>
+        <w:t xml:space="preserve"> to navigate from independent element to common parent and then to dependent element.</w:t>
       </w:r>
       <w:r>
         <w:rPr>
@@ -41996,38 +44503,75 @@
         </w:rPr>
         <w:br/>
       </w:r>
-      <w:r>
-        <w:rPr>
-          <w:rFonts w:ascii="Calibri" w:eastAsia="Times New Roman" w:hAnsi="Calibri" w:cs="Calibri"/>
-          <w:color w:val="000000"/>
-          <w:kern w:val="0"/>
-          <w:sz w:val="22"/>
-          <w:szCs w:val="22"/>
-          <w14:ligatures w14:val="none"/>
-        </w:rPr>
-        <w:t>Xpath by Group Index</w:t>
-      </w:r>
-      <w:r>
-        <w:rPr>
-          <w:rFonts w:ascii="Calibri" w:eastAsia="Times New Roman" w:hAnsi="Calibri" w:cs="Calibri"/>
-          <w:color w:val="000000"/>
-          <w:kern w:val="0"/>
-          <w:sz w:val="22"/>
-          <w:szCs w:val="22"/>
-          <w14:ligatures w14:val="none"/>
-        </w:rPr>
-        <w:br/>
-      </w:r>
-      <w:r>
-        <w:rPr>
-          <w:rFonts w:ascii="Calibri" w:eastAsia="Times New Roman" w:hAnsi="Calibri" w:cs="Calibri"/>
-          <w:color w:val="000000"/>
-          <w:kern w:val="0"/>
-          <w:sz w:val="22"/>
-          <w:szCs w:val="22"/>
-          <w14:ligatures w14:val="none"/>
-        </w:rPr>
-        <w:t>If independent and dependent xpath matches with multiple elements then we can use group index to identify the required element.</w:t>
+      <w:proofErr w:type="spellStart"/>
+      <w:r>
+        <w:rPr>
+          <w:rFonts w:ascii="Calibri" w:eastAsia="Times New Roman" w:hAnsi="Calibri" w:cs="Calibri"/>
+          <w:color w:val="000000"/>
+          <w:kern w:val="0"/>
+          <w:sz w:val="22"/>
+          <w:szCs w:val="22"/>
+          <w14:ligatures w14:val="none"/>
+        </w:rPr>
+        <w:t>Xpath</w:t>
+      </w:r>
+      <w:proofErr w:type="spellEnd"/>
+      <w:r>
+        <w:rPr>
+          <w:rFonts w:ascii="Calibri" w:eastAsia="Times New Roman" w:hAnsi="Calibri" w:cs="Calibri"/>
+          <w:color w:val="000000"/>
+          <w:kern w:val="0"/>
+          <w:sz w:val="22"/>
+          <w:szCs w:val="22"/>
+          <w14:ligatures w14:val="none"/>
+        </w:rPr>
+        <w:t xml:space="preserve"> by Group Index</w:t>
+      </w:r>
+      <w:r>
+        <w:rPr>
+          <w:rFonts w:ascii="Calibri" w:eastAsia="Times New Roman" w:hAnsi="Calibri" w:cs="Calibri"/>
+          <w:color w:val="000000"/>
+          <w:kern w:val="0"/>
+          <w:sz w:val="22"/>
+          <w:szCs w:val="22"/>
+          <w14:ligatures w14:val="none"/>
+        </w:rPr>
+        <w:br/>
+      </w:r>
+      <w:r>
+        <w:rPr>
+          <w:rFonts w:ascii="Calibri" w:eastAsia="Times New Roman" w:hAnsi="Calibri" w:cs="Calibri"/>
+          <w:color w:val="000000"/>
+          <w:kern w:val="0"/>
+          <w:sz w:val="22"/>
+          <w:szCs w:val="22"/>
+          <w14:ligatures w14:val="none"/>
+        </w:rPr>
+        <w:t xml:space="preserve">If independent and dependent </w:t>
+      </w:r>
+      <w:proofErr w:type="spellStart"/>
+      <w:r>
+        <w:rPr>
+          <w:rFonts w:ascii="Calibri" w:eastAsia="Times New Roman" w:hAnsi="Calibri" w:cs="Calibri"/>
+          <w:color w:val="000000"/>
+          <w:kern w:val="0"/>
+          <w:sz w:val="22"/>
+          <w:szCs w:val="22"/>
+          <w14:ligatures w14:val="none"/>
+        </w:rPr>
+        <w:t>xpath</w:t>
+      </w:r>
+      <w:proofErr w:type="spellEnd"/>
+      <w:r>
+        <w:rPr>
+          <w:rFonts w:ascii="Calibri" w:eastAsia="Times New Roman" w:hAnsi="Calibri" w:cs="Calibri"/>
+          <w:color w:val="000000"/>
+          <w:kern w:val="0"/>
+          <w:sz w:val="22"/>
+          <w:szCs w:val="22"/>
+          <w14:ligatures w14:val="none"/>
+        </w:rPr>
+        <w:t xml:space="preserve"> matches with multiple elements then we can use group index to identify the required element.</w:t>
       </w:r>
       <w:r>
         <w:rPr>
@@ -42063,7 +44607,35 @@
           <w:szCs w:val="22"/>
           <w14:ligatures w14:val="none"/>
         </w:rPr>
-        <w:t>(//xpath)[index]</w:t>
+        <w:t>(//</w:t>
+      </w:r>
+      <w:proofErr w:type="spellStart"/>
+      <w:r>
+        <w:rPr>
+          <w:rFonts w:ascii="Calibri" w:eastAsia="Times New Roman" w:hAnsi="Calibri" w:cs="Calibri"/>
+          <w:b/>
+          <w:bCs/>
+          <w:color w:val="000000"/>
+          <w:kern w:val="0"/>
+          <w:sz w:val="22"/>
+          <w:szCs w:val="22"/>
+          <w14:ligatures w14:val="none"/>
+        </w:rPr>
+        <w:t>xpath</w:t>
+      </w:r>
+      <w:proofErr w:type="spellEnd"/>
+      <w:r>
+        <w:rPr>
+          <w:rFonts w:ascii="Calibri" w:eastAsia="Times New Roman" w:hAnsi="Calibri" w:cs="Calibri"/>
+          <w:b/>
+          <w:bCs/>
+          <w:color w:val="000000"/>
+          <w:kern w:val="0"/>
+          <w:sz w:val="22"/>
+          <w:szCs w:val="22"/>
+          <w14:ligatures w14:val="none"/>
+        </w:rPr>
+        <w:t>)[index]</w:t>
       </w:r>
       <w:r>
         <w:rPr>
@@ -42553,8 +45125,13 @@
       <w:r>
         <w:t xml:space="preserve"> </w:t>
       </w:r>
-      <w:r>
-        <w:t>toLeftOf()</w:t>
+      <w:proofErr w:type="spellStart"/>
+      <w:r>
+        <w:t>toLeftOf</w:t>
+      </w:r>
+      <w:proofErr w:type="spellEnd"/>
+      <w:r>
+        <w:t>()</w:t>
       </w:r>
       <w:r>
         <w:t xml:space="preserve"> - element located to left of with respect to specific element</w:t>
@@ -42566,8 +45143,13 @@
       <w:r>
         <w:t xml:space="preserve"> </w:t>
       </w:r>
-      <w:r>
-        <w:t>toRightOf()</w:t>
+      <w:proofErr w:type="spellStart"/>
+      <w:r>
+        <w:t>toRightOf</w:t>
+      </w:r>
+      <w:proofErr w:type="spellEnd"/>
+      <w:r>
+        <w:t>()</w:t>
       </w:r>
       <w:r>
         <w:t xml:space="preserve"> - element located to right of with respect to specific element</w:t>
@@ -42644,6 +45226,7 @@
         </w:rPr>
         <w:t xml:space="preserve"> </w:t>
       </w:r>
+      <w:proofErr w:type="spellStart"/>
       <w:r>
         <w:rPr>
           <w:rFonts w:ascii="Calibri" w:eastAsia="Times New Roman" w:hAnsi="Calibri" w:cs="Calibri"/>
@@ -42656,6 +45239,7 @@
         </w:rPr>
         <w:t>org.openqa.selenium.support.locators.RelativeLocator</w:t>
       </w:r>
+      <w:proofErr w:type="spellEnd"/>
       <w:r>
         <w:rPr>
           <w:rFonts w:ascii="Calibri" w:eastAsia="Times New Roman" w:hAnsi="Calibri" w:cs="Calibri"/>
@@ -43277,16 +45861,29 @@
         </w:rPr>
         <w:br/>
       </w:r>
-      <w:r>
-        <w:rPr>
-          <w:rFonts w:ascii="Calibri" w:eastAsia="Times New Roman" w:hAnsi="Calibri" w:cs="Calibri"/>
-          <w:color w:val="000000"/>
-          <w:kern w:val="0"/>
-          <w:sz w:val="22"/>
-          <w:szCs w:val="22"/>
-          <w14:ligatures w14:val="none"/>
-        </w:rPr>
-        <w:t xml:space="preserve">toLeftOf() is the alternative to </w:t>
+      <w:proofErr w:type="spellStart"/>
+      <w:r>
+        <w:rPr>
+          <w:rFonts w:ascii="Calibri" w:eastAsia="Times New Roman" w:hAnsi="Calibri" w:cs="Calibri"/>
+          <w:color w:val="000000"/>
+          <w:kern w:val="0"/>
+          <w:sz w:val="22"/>
+          <w:szCs w:val="22"/>
+          <w14:ligatures w14:val="none"/>
+        </w:rPr>
+        <w:t>toLeftOf</w:t>
+      </w:r>
+      <w:proofErr w:type="spellEnd"/>
+      <w:r>
+        <w:rPr>
+          <w:rFonts w:ascii="Calibri" w:eastAsia="Times New Roman" w:hAnsi="Calibri" w:cs="Calibri"/>
+          <w:color w:val="000000"/>
+          <w:kern w:val="0"/>
+          <w:sz w:val="22"/>
+          <w:szCs w:val="22"/>
+          <w14:ligatures w14:val="none"/>
+        </w:rPr>
+        <w:t xml:space="preserve">() is the alternative to </w:t>
       </w:r>
       <w:r>
         <w:rPr>
@@ -43310,8 +45907,13 @@
         </w:rPr>
         <w:br/>
       </w:r>
-      <w:r>
-        <w:t xml:space="preserve">toRightOf is the alternative to </w:t>
+      <w:proofErr w:type="spellStart"/>
+      <w:r>
+        <w:t>toRightOf</w:t>
+      </w:r>
+      <w:proofErr w:type="spellEnd"/>
+      <w:r>
+        <w:t xml:space="preserve"> is the alternative to </w:t>
       </w:r>
       <w:r>
         <w:t>//td[.='ACD']/following-sibling::td</w:t>
@@ -43322,7 +45924,15 @@
         <w:t xml:space="preserve">above() is the alternative to </w:t>
       </w:r>
       <w:r>
-        <w:t>//td[.='ACD']/../../tr/th[2]</w:t>
+        <w:t>//td[.='ACD']/../../tr/</w:t>
+      </w:r>
+      <w:proofErr w:type="spellStart"/>
+      <w:r>
+        <w:t>th</w:t>
+      </w:r>
+      <w:proofErr w:type="spellEnd"/>
+      <w:r>
+        <w:t>[2]</w:t>
       </w:r>
       <w:r>
         <w:br/>
@@ -43370,7 +45980,31 @@
           <w:szCs w:val="22"/>
           <w14:ligatures w14:val="none"/>
         </w:rPr>
-        <w:t>* We need to use keyboard events in selenium when there is a chance of sendKeys is not working properly.</w:t>
+        <w:t xml:space="preserve">* We need to use keyboard events in selenium when there is a chance of </w:t>
+      </w:r>
+      <w:proofErr w:type="spellStart"/>
+      <w:r>
+        <w:rPr>
+          <w:rFonts w:ascii="Calibri" w:eastAsia="Times New Roman" w:hAnsi="Calibri" w:cs="Calibri"/>
+          <w:color w:val="000000"/>
+          <w:kern w:val="0"/>
+          <w:sz w:val="22"/>
+          <w:szCs w:val="22"/>
+          <w14:ligatures w14:val="none"/>
+        </w:rPr>
+        <w:t>sendKeys</w:t>
+      </w:r>
+      <w:proofErr w:type="spellEnd"/>
+      <w:r>
+        <w:rPr>
+          <w:rFonts w:ascii="Calibri" w:eastAsia="Times New Roman" w:hAnsi="Calibri" w:cs="Calibri"/>
+          <w:color w:val="000000"/>
+          <w:kern w:val="0"/>
+          <w:sz w:val="22"/>
+          <w:szCs w:val="22"/>
+          <w14:ligatures w14:val="none"/>
+        </w:rPr>
+        <w:t xml:space="preserve"> is not working properly.</w:t>
       </w:r>
       <w:r>
         <w:rPr>
@@ -43439,7 +46073,31 @@
           <w:szCs w:val="22"/>
           <w14:ligatures w14:val="none"/>
         </w:rPr>
-        <w:t xml:space="preserve"> org.openqa.selenium.Keys;</w:t>
+        <w:t xml:space="preserve"> </w:t>
+      </w:r>
+      <w:proofErr w:type="spellStart"/>
+      <w:r>
+        <w:rPr>
+          <w:rFonts w:ascii="Calibri" w:eastAsia="Times New Roman" w:hAnsi="Calibri" w:cs="Calibri"/>
+          <w:color w:val="000000"/>
+          <w:kern w:val="0"/>
+          <w:sz w:val="22"/>
+          <w:szCs w:val="22"/>
+          <w14:ligatures w14:val="none"/>
+        </w:rPr>
+        <w:t>org.openqa.selenium.Keys</w:t>
+      </w:r>
+      <w:proofErr w:type="spellEnd"/>
+      <w:r>
+        <w:rPr>
+          <w:rFonts w:ascii="Calibri" w:eastAsia="Times New Roman" w:hAnsi="Calibri" w:cs="Calibri"/>
+          <w:color w:val="000000"/>
+          <w:kern w:val="0"/>
+          <w:sz w:val="22"/>
+          <w:szCs w:val="22"/>
+          <w14:ligatures w14:val="none"/>
+        </w:rPr>
+        <w:t>;</w:t>
       </w:r>
       <w:r>
         <w:rPr>
@@ -43673,6 +46331,7 @@
         </w:rPr>
         <w:t xml:space="preserve"> </w:t>
       </w:r>
+      <w:proofErr w:type="spellStart"/>
       <w:r>
         <w:rPr>
           <w:rFonts w:ascii="Calibri" w:eastAsia="Times New Roman" w:hAnsi="Calibri" w:cs="Calibri"/>
@@ -43685,6 +46344,7 @@
         </w:rPr>
         <w:t>org.openqa.selenium.support.ui.Select</w:t>
       </w:r>
+      <w:proofErr w:type="spellEnd"/>
       <w:r>
         <w:rPr>
           <w:rFonts w:ascii="Calibri" w:eastAsia="Times New Roman" w:hAnsi="Calibri" w:cs="Calibri"/>
@@ -43739,7 +46399,31 @@
           <w14:ligatures w14:val="none"/>
         </w:rPr>
         <w:br/>
-        <w:t>it has a parameterized constructor which takes webelement as an argument.</w:t>
+        <w:t xml:space="preserve">it has a parameterized constructor which takes </w:t>
+      </w:r>
+      <w:proofErr w:type="spellStart"/>
+      <w:r>
+        <w:rPr>
+          <w:rFonts w:ascii="Calibri" w:eastAsia="Times New Roman" w:hAnsi="Calibri" w:cs="Calibri"/>
+          <w:color w:val="000000"/>
+          <w:kern w:val="0"/>
+          <w:sz w:val="22"/>
+          <w:szCs w:val="22"/>
+          <w14:ligatures w14:val="none"/>
+        </w:rPr>
+        <w:t>webelement</w:t>
+      </w:r>
+      <w:proofErr w:type="spellEnd"/>
+      <w:r>
+        <w:rPr>
+          <w:rFonts w:ascii="Calibri" w:eastAsia="Times New Roman" w:hAnsi="Calibri" w:cs="Calibri"/>
+          <w:color w:val="000000"/>
+          <w:kern w:val="0"/>
+          <w:sz w:val="22"/>
+          <w:szCs w:val="22"/>
+          <w14:ligatures w14:val="none"/>
+        </w:rPr>
+        <w:t xml:space="preserve"> as an argument.</w:t>
       </w:r>
       <w:r>
         <w:rPr>
@@ -43784,125 +46468,365 @@
           <w14:ligatures w14:val="none"/>
         </w:rPr>
         <w:br/>
-        <w:t>1. selectByVisibleText(String text)</w:t>
-      </w:r>
-      <w:r>
-        <w:rPr>
-          <w:rFonts w:ascii="Calibri" w:eastAsia="Times New Roman" w:hAnsi="Calibri" w:cs="Calibri"/>
-          <w:color w:val="000000"/>
-          <w:kern w:val="0"/>
-          <w:sz w:val="22"/>
-          <w:szCs w:val="22"/>
-          <w14:ligatures w14:val="none"/>
-        </w:rPr>
-        <w:br/>
-      </w:r>
-      <w:r>
-        <w:rPr>
-          <w:rFonts w:ascii="Calibri" w:eastAsia="Times New Roman" w:hAnsi="Calibri" w:cs="Calibri"/>
-          <w:color w:val="000000"/>
-          <w:kern w:val="0"/>
-          <w:sz w:val="22"/>
-          <w:szCs w:val="22"/>
-          <w14:ligatures w14:val="none"/>
-        </w:rPr>
-        <w:t>2. selectByContainsVisibletext(String text)</w:t>
-      </w:r>
-      <w:r>
-        <w:rPr>
-          <w:rFonts w:ascii="Calibri" w:eastAsia="Times New Roman" w:hAnsi="Calibri" w:cs="Calibri"/>
-          <w:color w:val="000000"/>
-          <w:kern w:val="0"/>
-          <w:sz w:val="22"/>
-          <w:szCs w:val="22"/>
-          <w14:ligatures w14:val="none"/>
-        </w:rPr>
-        <w:br/>
-        <w:t>3. selectByIndex(int index)</w:t>
-      </w:r>
-      <w:r>
-        <w:rPr>
-          <w:rFonts w:ascii="Calibri" w:eastAsia="Times New Roman" w:hAnsi="Calibri" w:cs="Calibri"/>
-          <w:color w:val="000000"/>
-          <w:kern w:val="0"/>
-          <w:sz w:val="22"/>
-          <w:szCs w:val="22"/>
-          <w14:ligatures w14:val="none"/>
-        </w:rPr>
-        <w:br/>
-        <w:t>4. selectByValue(String text)</w:t>
-      </w:r>
-      <w:r>
-        <w:rPr>
-          <w:rFonts w:ascii="Calibri" w:eastAsia="Times New Roman" w:hAnsi="Calibri" w:cs="Calibri"/>
-          <w:color w:val="000000"/>
-          <w:kern w:val="0"/>
-          <w:sz w:val="22"/>
-          <w:szCs w:val="22"/>
-          <w14:ligatures w14:val="none"/>
-        </w:rPr>
-        <w:br/>
-        <w:t>5. deSelectByVisibleText(String text)</w:t>
-      </w:r>
-      <w:r>
-        <w:rPr>
-          <w:rFonts w:ascii="Calibri" w:eastAsia="Times New Roman" w:hAnsi="Calibri" w:cs="Calibri"/>
-          <w:color w:val="000000"/>
-          <w:kern w:val="0"/>
-          <w:sz w:val="22"/>
-          <w:szCs w:val="22"/>
-          <w14:ligatures w14:val="none"/>
-        </w:rPr>
-        <w:br/>
-        <w:t>6. deSelectByContainsVisibletext(String text)</w:t>
-      </w:r>
-      <w:r>
-        <w:rPr>
-          <w:rFonts w:ascii="Calibri" w:eastAsia="Times New Roman" w:hAnsi="Calibri" w:cs="Calibri"/>
-          <w:color w:val="000000"/>
-          <w:kern w:val="0"/>
-          <w:sz w:val="22"/>
-          <w:szCs w:val="22"/>
-          <w14:ligatures w14:val="none"/>
-        </w:rPr>
-        <w:br/>
-        <w:t>7. deSelectByIndex(int index)</w:t>
-      </w:r>
-      <w:r>
-        <w:rPr>
-          <w:rFonts w:ascii="Calibri" w:eastAsia="Times New Roman" w:hAnsi="Calibri" w:cs="Calibri"/>
-          <w:color w:val="000000"/>
-          <w:kern w:val="0"/>
-          <w:sz w:val="22"/>
-          <w:szCs w:val="22"/>
-          <w14:ligatures w14:val="none"/>
-        </w:rPr>
-        <w:br/>
-        <w:t>8. deSelectByValue(String text)</w:t>
-      </w:r>
-      <w:r>
-        <w:rPr>
-          <w:rFonts w:ascii="Calibri" w:eastAsia="Times New Roman" w:hAnsi="Calibri" w:cs="Calibri"/>
-          <w:color w:val="000000"/>
-          <w:kern w:val="0"/>
-          <w:sz w:val="22"/>
-          <w:szCs w:val="22"/>
-          <w14:ligatures w14:val="none"/>
-        </w:rPr>
-        <w:br/>
-        <w:t>9. deSelectAll()</w:t>
-      </w:r>
-      <w:r>
-        <w:rPr>
-          <w:rFonts w:ascii="Calibri" w:eastAsia="Times New Roman" w:hAnsi="Calibri" w:cs="Calibri"/>
-          <w:color w:val="000000"/>
-          <w:kern w:val="0"/>
-          <w:sz w:val="22"/>
-          <w:szCs w:val="22"/>
-          <w14:ligatures w14:val="none"/>
-        </w:rPr>
-        <w:br/>
-        <w:t>10. getOptions()</w:t>
+        <w:t xml:space="preserve">1. </w:t>
+      </w:r>
+      <w:proofErr w:type="spellStart"/>
+      <w:r>
+        <w:rPr>
+          <w:rFonts w:ascii="Calibri" w:eastAsia="Times New Roman" w:hAnsi="Calibri" w:cs="Calibri"/>
+          <w:color w:val="000000"/>
+          <w:kern w:val="0"/>
+          <w:sz w:val="22"/>
+          <w:szCs w:val="22"/>
+          <w14:ligatures w14:val="none"/>
+        </w:rPr>
+        <w:t>selectByVisibleText</w:t>
+      </w:r>
+      <w:proofErr w:type="spellEnd"/>
+      <w:r>
+        <w:rPr>
+          <w:rFonts w:ascii="Calibri" w:eastAsia="Times New Roman" w:hAnsi="Calibri" w:cs="Calibri"/>
+          <w:color w:val="000000"/>
+          <w:kern w:val="0"/>
+          <w:sz w:val="22"/>
+          <w:szCs w:val="22"/>
+          <w14:ligatures w14:val="none"/>
+        </w:rPr>
+        <w:t>(String text)</w:t>
+      </w:r>
+      <w:r>
+        <w:rPr>
+          <w:rFonts w:ascii="Calibri" w:eastAsia="Times New Roman" w:hAnsi="Calibri" w:cs="Calibri"/>
+          <w:color w:val="000000"/>
+          <w:kern w:val="0"/>
+          <w:sz w:val="22"/>
+          <w:szCs w:val="22"/>
+          <w14:ligatures w14:val="none"/>
+        </w:rPr>
+        <w:br/>
+      </w:r>
+      <w:r>
+        <w:rPr>
+          <w:rFonts w:ascii="Calibri" w:eastAsia="Times New Roman" w:hAnsi="Calibri" w:cs="Calibri"/>
+          <w:color w:val="000000"/>
+          <w:kern w:val="0"/>
+          <w:sz w:val="22"/>
+          <w:szCs w:val="22"/>
+          <w14:ligatures w14:val="none"/>
+        </w:rPr>
+        <w:t xml:space="preserve">2. </w:t>
+      </w:r>
+      <w:proofErr w:type="spellStart"/>
+      <w:r>
+        <w:rPr>
+          <w:rFonts w:ascii="Calibri" w:eastAsia="Times New Roman" w:hAnsi="Calibri" w:cs="Calibri"/>
+          <w:color w:val="000000"/>
+          <w:kern w:val="0"/>
+          <w:sz w:val="22"/>
+          <w:szCs w:val="22"/>
+          <w14:ligatures w14:val="none"/>
+        </w:rPr>
+        <w:t>selectByContainsVisibletext</w:t>
+      </w:r>
+      <w:proofErr w:type="spellEnd"/>
+      <w:r>
+        <w:rPr>
+          <w:rFonts w:ascii="Calibri" w:eastAsia="Times New Roman" w:hAnsi="Calibri" w:cs="Calibri"/>
+          <w:color w:val="000000"/>
+          <w:kern w:val="0"/>
+          <w:sz w:val="22"/>
+          <w:szCs w:val="22"/>
+          <w14:ligatures w14:val="none"/>
+        </w:rPr>
+        <w:t>(String text)</w:t>
+      </w:r>
+      <w:r>
+        <w:rPr>
+          <w:rFonts w:ascii="Calibri" w:eastAsia="Times New Roman" w:hAnsi="Calibri" w:cs="Calibri"/>
+          <w:color w:val="000000"/>
+          <w:kern w:val="0"/>
+          <w:sz w:val="22"/>
+          <w:szCs w:val="22"/>
+          <w14:ligatures w14:val="none"/>
+        </w:rPr>
+        <w:br/>
+        <w:t xml:space="preserve">3. </w:t>
+      </w:r>
+      <w:proofErr w:type="spellStart"/>
+      <w:r>
+        <w:rPr>
+          <w:rFonts w:ascii="Calibri" w:eastAsia="Times New Roman" w:hAnsi="Calibri" w:cs="Calibri"/>
+          <w:color w:val="000000"/>
+          <w:kern w:val="0"/>
+          <w:sz w:val="22"/>
+          <w:szCs w:val="22"/>
+          <w14:ligatures w14:val="none"/>
+        </w:rPr>
+        <w:t>selectByIndex</w:t>
+      </w:r>
+      <w:proofErr w:type="spellEnd"/>
+      <w:r>
+        <w:rPr>
+          <w:rFonts w:ascii="Calibri" w:eastAsia="Times New Roman" w:hAnsi="Calibri" w:cs="Calibri"/>
+          <w:color w:val="000000"/>
+          <w:kern w:val="0"/>
+          <w:sz w:val="22"/>
+          <w:szCs w:val="22"/>
+          <w14:ligatures w14:val="none"/>
+        </w:rPr>
+        <w:t>(int index)</w:t>
+      </w:r>
+      <w:r>
+        <w:rPr>
+          <w:rFonts w:ascii="Calibri" w:eastAsia="Times New Roman" w:hAnsi="Calibri" w:cs="Calibri"/>
+          <w:color w:val="000000"/>
+          <w:kern w:val="0"/>
+          <w:sz w:val="22"/>
+          <w:szCs w:val="22"/>
+          <w14:ligatures w14:val="none"/>
+        </w:rPr>
+        <w:br/>
+        <w:t xml:space="preserve">4. </w:t>
+      </w:r>
+      <w:proofErr w:type="spellStart"/>
+      <w:r>
+        <w:rPr>
+          <w:rFonts w:ascii="Calibri" w:eastAsia="Times New Roman" w:hAnsi="Calibri" w:cs="Calibri"/>
+          <w:color w:val="000000"/>
+          <w:kern w:val="0"/>
+          <w:sz w:val="22"/>
+          <w:szCs w:val="22"/>
+          <w14:ligatures w14:val="none"/>
+        </w:rPr>
+        <w:t>selectByValue</w:t>
+      </w:r>
+      <w:proofErr w:type="spellEnd"/>
+      <w:r>
+        <w:rPr>
+          <w:rFonts w:ascii="Calibri" w:eastAsia="Times New Roman" w:hAnsi="Calibri" w:cs="Calibri"/>
+          <w:color w:val="000000"/>
+          <w:kern w:val="0"/>
+          <w:sz w:val="22"/>
+          <w:szCs w:val="22"/>
+          <w14:ligatures w14:val="none"/>
+        </w:rPr>
+        <w:t>(String text)</w:t>
+      </w:r>
+      <w:r>
+        <w:rPr>
+          <w:rFonts w:ascii="Calibri" w:eastAsia="Times New Roman" w:hAnsi="Calibri" w:cs="Calibri"/>
+          <w:color w:val="000000"/>
+          <w:kern w:val="0"/>
+          <w:sz w:val="22"/>
+          <w:szCs w:val="22"/>
+          <w14:ligatures w14:val="none"/>
+        </w:rPr>
+        <w:br/>
+        <w:t xml:space="preserve">5. </w:t>
+      </w:r>
+      <w:proofErr w:type="spellStart"/>
+      <w:r>
+        <w:rPr>
+          <w:rFonts w:ascii="Calibri" w:eastAsia="Times New Roman" w:hAnsi="Calibri" w:cs="Calibri"/>
+          <w:color w:val="000000"/>
+          <w:kern w:val="0"/>
+          <w:sz w:val="22"/>
+          <w:szCs w:val="22"/>
+          <w14:ligatures w14:val="none"/>
+        </w:rPr>
+        <w:t>deSelectByVisibleText</w:t>
+      </w:r>
+      <w:proofErr w:type="spellEnd"/>
+      <w:r>
+        <w:rPr>
+          <w:rFonts w:ascii="Calibri" w:eastAsia="Times New Roman" w:hAnsi="Calibri" w:cs="Calibri"/>
+          <w:color w:val="000000"/>
+          <w:kern w:val="0"/>
+          <w:sz w:val="22"/>
+          <w:szCs w:val="22"/>
+          <w14:ligatures w14:val="none"/>
+        </w:rPr>
+        <w:t>(String text)</w:t>
+      </w:r>
+      <w:r>
+        <w:rPr>
+          <w:rFonts w:ascii="Calibri" w:eastAsia="Times New Roman" w:hAnsi="Calibri" w:cs="Calibri"/>
+          <w:color w:val="000000"/>
+          <w:kern w:val="0"/>
+          <w:sz w:val="22"/>
+          <w:szCs w:val="22"/>
+          <w14:ligatures w14:val="none"/>
+        </w:rPr>
+        <w:br/>
+        <w:t xml:space="preserve">6. </w:t>
+      </w:r>
+      <w:proofErr w:type="spellStart"/>
+      <w:r>
+        <w:rPr>
+          <w:rFonts w:ascii="Calibri" w:eastAsia="Times New Roman" w:hAnsi="Calibri" w:cs="Calibri"/>
+          <w:color w:val="000000"/>
+          <w:kern w:val="0"/>
+          <w:sz w:val="22"/>
+          <w:szCs w:val="22"/>
+          <w14:ligatures w14:val="none"/>
+        </w:rPr>
+        <w:t>deSelectByContainsVisibletext</w:t>
+      </w:r>
+      <w:proofErr w:type="spellEnd"/>
+      <w:r>
+        <w:rPr>
+          <w:rFonts w:ascii="Calibri" w:eastAsia="Times New Roman" w:hAnsi="Calibri" w:cs="Calibri"/>
+          <w:color w:val="000000"/>
+          <w:kern w:val="0"/>
+          <w:sz w:val="22"/>
+          <w:szCs w:val="22"/>
+          <w14:ligatures w14:val="none"/>
+        </w:rPr>
+        <w:t>(String text)</w:t>
+      </w:r>
+      <w:r>
+        <w:rPr>
+          <w:rFonts w:ascii="Calibri" w:eastAsia="Times New Roman" w:hAnsi="Calibri" w:cs="Calibri"/>
+          <w:color w:val="000000"/>
+          <w:kern w:val="0"/>
+          <w:sz w:val="22"/>
+          <w:szCs w:val="22"/>
+          <w14:ligatures w14:val="none"/>
+        </w:rPr>
+        <w:br/>
+        <w:t xml:space="preserve">7. </w:t>
+      </w:r>
+      <w:proofErr w:type="spellStart"/>
+      <w:r>
+        <w:rPr>
+          <w:rFonts w:ascii="Calibri" w:eastAsia="Times New Roman" w:hAnsi="Calibri" w:cs="Calibri"/>
+          <w:color w:val="000000"/>
+          <w:kern w:val="0"/>
+          <w:sz w:val="22"/>
+          <w:szCs w:val="22"/>
+          <w14:ligatures w14:val="none"/>
+        </w:rPr>
+        <w:t>deSelectByIndex</w:t>
+      </w:r>
+      <w:proofErr w:type="spellEnd"/>
+      <w:r>
+        <w:rPr>
+          <w:rFonts w:ascii="Calibri" w:eastAsia="Times New Roman" w:hAnsi="Calibri" w:cs="Calibri"/>
+          <w:color w:val="000000"/>
+          <w:kern w:val="0"/>
+          <w:sz w:val="22"/>
+          <w:szCs w:val="22"/>
+          <w14:ligatures w14:val="none"/>
+        </w:rPr>
+        <w:t>(int index)</w:t>
+      </w:r>
+      <w:r>
+        <w:rPr>
+          <w:rFonts w:ascii="Calibri" w:eastAsia="Times New Roman" w:hAnsi="Calibri" w:cs="Calibri"/>
+          <w:color w:val="000000"/>
+          <w:kern w:val="0"/>
+          <w:sz w:val="22"/>
+          <w:szCs w:val="22"/>
+          <w14:ligatures w14:val="none"/>
+        </w:rPr>
+        <w:br/>
+        <w:t xml:space="preserve">8. </w:t>
+      </w:r>
+      <w:proofErr w:type="spellStart"/>
+      <w:r>
+        <w:rPr>
+          <w:rFonts w:ascii="Calibri" w:eastAsia="Times New Roman" w:hAnsi="Calibri" w:cs="Calibri"/>
+          <w:color w:val="000000"/>
+          <w:kern w:val="0"/>
+          <w:sz w:val="22"/>
+          <w:szCs w:val="22"/>
+          <w14:ligatures w14:val="none"/>
+        </w:rPr>
+        <w:t>deSelectByValue</w:t>
+      </w:r>
+      <w:proofErr w:type="spellEnd"/>
+      <w:r>
+        <w:rPr>
+          <w:rFonts w:ascii="Calibri" w:eastAsia="Times New Roman" w:hAnsi="Calibri" w:cs="Calibri"/>
+          <w:color w:val="000000"/>
+          <w:kern w:val="0"/>
+          <w:sz w:val="22"/>
+          <w:szCs w:val="22"/>
+          <w14:ligatures w14:val="none"/>
+        </w:rPr>
+        <w:t>(String text)</w:t>
+      </w:r>
+      <w:r>
+        <w:rPr>
+          <w:rFonts w:ascii="Calibri" w:eastAsia="Times New Roman" w:hAnsi="Calibri" w:cs="Calibri"/>
+          <w:color w:val="000000"/>
+          <w:kern w:val="0"/>
+          <w:sz w:val="22"/>
+          <w:szCs w:val="22"/>
+          <w14:ligatures w14:val="none"/>
+        </w:rPr>
+        <w:br/>
+        <w:t xml:space="preserve">9. </w:t>
+      </w:r>
+      <w:proofErr w:type="spellStart"/>
+      <w:r>
+        <w:rPr>
+          <w:rFonts w:ascii="Calibri" w:eastAsia="Times New Roman" w:hAnsi="Calibri" w:cs="Calibri"/>
+          <w:color w:val="000000"/>
+          <w:kern w:val="0"/>
+          <w:sz w:val="22"/>
+          <w:szCs w:val="22"/>
+          <w14:ligatures w14:val="none"/>
+        </w:rPr>
+        <w:t>deSelectAll</w:t>
+      </w:r>
+      <w:proofErr w:type="spellEnd"/>
+      <w:r>
+        <w:rPr>
+          <w:rFonts w:ascii="Calibri" w:eastAsia="Times New Roman" w:hAnsi="Calibri" w:cs="Calibri"/>
+          <w:color w:val="000000"/>
+          <w:kern w:val="0"/>
+          <w:sz w:val="22"/>
+          <w:szCs w:val="22"/>
+          <w14:ligatures w14:val="none"/>
+        </w:rPr>
+        <w:t>()</w:t>
+      </w:r>
+      <w:r>
+        <w:rPr>
+          <w:rFonts w:ascii="Calibri" w:eastAsia="Times New Roman" w:hAnsi="Calibri" w:cs="Calibri"/>
+          <w:color w:val="000000"/>
+          <w:kern w:val="0"/>
+          <w:sz w:val="22"/>
+          <w:szCs w:val="22"/>
+          <w14:ligatures w14:val="none"/>
+        </w:rPr>
+        <w:br/>
+        <w:t xml:space="preserve">10. </w:t>
+      </w:r>
+      <w:proofErr w:type="spellStart"/>
+      <w:r>
+        <w:rPr>
+          <w:rFonts w:ascii="Calibri" w:eastAsia="Times New Roman" w:hAnsi="Calibri" w:cs="Calibri"/>
+          <w:color w:val="000000"/>
+          <w:kern w:val="0"/>
+          <w:sz w:val="22"/>
+          <w:szCs w:val="22"/>
+          <w14:ligatures w14:val="none"/>
+        </w:rPr>
+        <w:t>getOptions</w:t>
+      </w:r>
+      <w:proofErr w:type="spellEnd"/>
+      <w:r>
+        <w:rPr>
+          <w:rFonts w:ascii="Calibri" w:eastAsia="Times New Roman" w:hAnsi="Calibri" w:cs="Calibri"/>
+          <w:color w:val="000000"/>
+          <w:kern w:val="0"/>
+          <w:sz w:val="22"/>
+          <w:szCs w:val="22"/>
+          <w14:ligatures w14:val="none"/>
+        </w:rPr>
+        <w:t>()</w:t>
       </w:r>
       <w:r>
         <w:rPr>
@@ -43947,7 +46871,31 @@
           <w14:ligatures w14:val="none"/>
         </w:rPr>
         <w:br/>
-        <w:t>11. getAllSelectedOptions()</w:t>
+        <w:t xml:space="preserve">11. </w:t>
+      </w:r>
+      <w:proofErr w:type="spellStart"/>
+      <w:r>
+        <w:rPr>
+          <w:rFonts w:ascii="Calibri" w:eastAsia="Times New Roman" w:hAnsi="Calibri" w:cs="Calibri"/>
+          <w:color w:val="000000"/>
+          <w:kern w:val="0"/>
+          <w:sz w:val="22"/>
+          <w:szCs w:val="22"/>
+          <w14:ligatures w14:val="none"/>
+        </w:rPr>
+        <w:t>getAllSelectedOptions</w:t>
+      </w:r>
+      <w:proofErr w:type="spellEnd"/>
+      <w:r>
+        <w:rPr>
+          <w:rFonts w:ascii="Calibri" w:eastAsia="Times New Roman" w:hAnsi="Calibri" w:cs="Calibri"/>
+          <w:color w:val="000000"/>
+          <w:kern w:val="0"/>
+          <w:sz w:val="22"/>
+          <w:szCs w:val="22"/>
+          <w14:ligatures w14:val="none"/>
+        </w:rPr>
+        <w:t>()</w:t>
       </w:r>
       <w:r>
         <w:rPr>
@@ -43970,7 +46918,19 @@
           <w14:ligatures w14:val="none"/>
         </w:rPr>
         <w:br/>
-        <w:t>12. getFirstSelect</w:t>
+        <w:t xml:space="preserve">12. </w:t>
+      </w:r>
+      <w:proofErr w:type="spellStart"/>
+      <w:r>
+        <w:rPr>
+          <w:rFonts w:ascii="Calibri" w:eastAsia="Times New Roman" w:hAnsi="Calibri" w:cs="Calibri"/>
+          <w:color w:val="000000"/>
+          <w:kern w:val="0"/>
+          <w:sz w:val="22"/>
+          <w:szCs w:val="22"/>
+          <w14:ligatures w14:val="none"/>
+        </w:rPr>
+        <w:t>getFirstSelect</w:t>
       </w:r>
       <w:r>
         <w:rPr>
@@ -43992,7 +46952,19 @@
           <w:szCs w:val="22"/>
           <w14:ligatures w14:val="none"/>
         </w:rPr>
-        <w:t>Option()</w:t>
+        <w:t>Option</w:t>
+      </w:r>
+      <w:proofErr w:type="spellEnd"/>
+      <w:r>
+        <w:rPr>
+          <w:rFonts w:ascii="Calibri" w:eastAsia="Times New Roman" w:hAnsi="Calibri" w:cs="Calibri"/>
+          <w:color w:val="000000"/>
+          <w:kern w:val="0"/>
+          <w:sz w:val="22"/>
+          <w:szCs w:val="22"/>
+          <w14:ligatures w14:val="none"/>
+        </w:rPr>
+        <w:t>()</w:t>
       </w:r>
       <w:r>
         <w:rPr>
@@ -44015,18 +46987,66 @@
           <w14:ligatures w14:val="none"/>
         </w:rPr>
         <w:br/>
-        <w:t>13. isMultiple()</w:t>
-      </w:r>
-      <w:r>
-        <w:rPr>
-          <w:rFonts w:ascii="Calibri" w:eastAsia="Times New Roman" w:hAnsi="Calibri" w:cs="Calibri"/>
-          <w:color w:val="000000"/>
-          <w:kern w:val="0"/>
-          <w:sz w:val="22"/>
-          <w:szCs w:val="22"/>
-          <w14:ligatures w14:val="none"/>
-        </w:rPr>
-        <w:t xml:space="preserve"> -&gt; true/false -&gt; used to check weather the provided list is single or multi select.</w:t>
+        <w:t xml:space="preserve">13. </w:t>
+      </w:r>
+      <w:proofErr w:type="spellStart"/>
+      <w:r>
+        <w:rPr>
+          <w:rFonts w:ascii="Calibri" w:eastAsia="Times New Roman" w:hAnsi="Calibri" w:cs="Calibri"/>
+          <w:color w:val="000000"/>
+          <w:kern w:val="0"/>
+          <w:sz w:val="22"/>
+          <w:szCs w:val="22"/>
+          <w14:ligatures w14:val="none"/>
+        </w:rPr>
+        <w:t>isMultiple</w:t>
+      </w:r>
+      <w:proofErr w:type="spellEnd"/>
+      <w:r>
+        <w:rPr>
+          <w:rFonts w:ascii="Calibri" w:eastAsia="Times New Roman" w:hAnsi="Calibri" w:cs="Calibri"/>
+          <w:color w:val="000000"/>
+          <w:kern w:val="0"/>
+          <w:sz w:val="22"/>
+          <w:szCs w:val="22"/>
+          <w14:ligatures w14:val="none"/>
+        </w:rPr>
+        <w:t>()</w:t>
+      </w:r>
+      <w:r>
+        <w:rPr>
+          <w:rFonts w:ascii="Calibri" w:eastAsia="Times New Roman" w:hAnsi="Calibri" w:cs="Calibri"/>
+          <w:color w:val="000000"/>
+          <w:kern w:val="0"/>
+          <w:sz w:val="22"/>
+          <w:szCs w:val="22"/>
+          <w14:ligatures w14:val="none"/>
+        </w:rPr>
+        <w:t xml:space="preserve"> -&gt; true/false -&gt; used to check </w:t>
+      </w:r>
+      <w:proofErr w:type="spellStart"/>
+      <w:r>
+        <w:rPr>
+          <w:rFonts w:ascii="Calibri" w:eastAsia="Times New Roman" w:hAnsi="Calibri" w:cs="Calibri"/>
+          <w:color w:val="000000"/>
+          <w:kern w:val="0"/>
+          <w:sz w:val="22"/>
+          <w:szCs w:val="22"/>
+          <w14:ligatures w14:val="none"/>
+        </w:rPr>
+        <w:t>weather</w:t>
+      </w:r>
+      <w:proofErr w:type="spellEnd"/>
+      <w:r>
+        <w:rPr>
+          <w:rFonts w:ascii="Calibri" w:eastAsia="Times New Roman" w:hAnsi="Calibri" w:cs="Calibri"/>
+          <w:color w:val="000000"/>
+          <w:kern w:val="0"/>
+          <w:sz w:val="22"/>
+          <w:szCs w:val="22"/>
+          <w14:ligatures w14:val="none"/>
+        </w:rPr>
+        <w:t xml:space="preserve"> the provided list is single or multi select.</w:t>
       </w:r>
       <w:r>
         <w:rPr>
@@ -44075,6 +47095,7 @@
         <w:br/>
         <w:t xml:space="preserve">2. If the specified value/text is invalid then we will get </w:t>
       </w:r>
+      <w:proofErr w:type="spellStart"/>
       <w:r>
         <w:rPr>
           <w:rFonts w:ascii="Calibri" w:eastAsia="Times New Roman" w:hAnsi="Calibri" w:cs="Calibri"/>
@@ -44087,6 +47108,7 @@
         </w:rPr>
         <w:t>org.openqa.selenium.NoSuchElementException</w:t>
       </w:r>
+      <w:proofErr w:type="spellEnd"/>
       <w:r>
         <w:rPr>
           <w:rFonts w:ascii="Calibri" w:eastAsia="Times New Roman" w:hAnsi="Calibri" w:cs="Calibri"/>
@@ -44199,7 +47221,31 @@
           <w:szCs w:val="22"/>
           <w14:ligatures w14:val="none"/>
         </w:rPr>
-        <w:t xml:space="preserve"> we should use selectByIndex.</w:t>
+        <w:t xml:space="preserve"> we should use </w:t>
+      </w:r>
+      <w:proofErr w:type="spellStart"/>
+      <w:r>
+        <w:rPr>
+          <w:rFonts w:ascii="Calibri" w:eastAsia="Times New Roman" w:hAnsi="Calibri" w:cs="Calibri"/>
+          <w:color w:val="000000"/>
+          <w:kern w:val="0"/>
+          <w:sz w:val="22"/>
+          <w:szCs w:val="22"/>
+          <w14:ligatures w14:val="none"/>
+        </w:rPr>
+        <w:t>selectByIndex</w:t>
+      </w:r>
+      <w:proofErr w:type="spellEnd"/>
+      <w:r>
+        <w:rPr>
+          <w:rFonts w:ascii="Calibri" w:eastAsia="Times New Roman" w:hAnsi="Calibri" w:cs="Calibri"/>
+          <w:color w:val="000000"/>
+          <w:kern w:val="0"/>
+          <w:sz w:val="22"/>
+          <w:szCs w:val="22"/>
+          <w14:ligatures w14:val="none"/>
+        </w:rPr>
+        <w:t>.</w:t>
       </w:r>
       <w:r>
         <w:rPr>
@@ -44223,6 +47269,7 @@
         </w:rPr>
         <w:t>6. If we use deselect option for single select drop down then we can expect “</w:t>
       </w:r>
+      <w:proofErr w:type="spellStart"/>
       <w:r>
         <w:rPr>
           <w:rFonts w:ascii="Calibri" w:eastAsia="Times New Roman" w:hAnsi="Calibri" w:cs="Calibri"/>
@@ -44235,6 +47282,7 @@
         </w:rPr>
         <w:t>java.lang.UnsupportedOperationException</w:t>
       </w:r>
+      <w:proofErr w:type="spellEnd"/>
       <w:r>
         <w:rPr>
           <w:rFonts w:ascii="Calibri" w:eastAsia="Times New Roman" w:hAnsi="Calibri" w:cs="Calibri"/>
@@ -44627,7 +47675,55 @@
           <w:szCs w:val="22"/>
           <w14:ligatures w14:val="none"/>
         </w:rPr>
-        <w:t>2. Wap to check weather the text having the expected colour?</w:t>
+        <w:t xml:space="preserve">2. Wap to check </w:t>
+      </w:r>
+      <w:proofErr w:type="spellStart"/>
+      <w:r>
+        <w:rPr>
+          <w:rFonts w:ascii="Calibri" w:eastAsia="Times New Roman" w:hAnsi="Calibri" w:cs="Calibri"/>
+          <w:color w:val="000000"/>
+          <w:kern w:val="0"/>
+          <w:sz w:val="22"/>
+          <w:szCs w:val="22"/>
+          <w14:ligatures w14:val="none"/>
+        </w:rPr>
+        <w:t>weather</w:t>
+      </w:r>
+      <w:proofErr w:type="spellEnd"/>
+      <w:r>
+        <w:rPr>
+          <w:rFonts w:ascii="Calibri" w:eastAsia="Times New Roman" w:hAnsi="Calibri" w:cs="Calibri"/>
+          <w:color w:val="000000"/>
+          <w:kern w:val="0"/>
+          <w:sz w:val="22"/>
+          <w:szCs w:val="22"/>
+          <w14:ligatures w14:val="none"/>
+        </w:rPr>
+        <w:t xml:space="preserve"> the text having the expected </w:t>
+      </w:r>
+      <w:proofErr w:type="spellStart"/>
+      <w:r>
+        <w:rPr>
+          <w:rFonts w:ascii="Calibri" w:eastAsia="Times New Roman" w:hAnsi="Calibri" w:cs="Calibri"/>
+          <w:color w:val="000000"/>
+          <w:kern w:val="0"/>
+          <w:sz w:val="22"/>
+          <w:szCs w:val="22"/>
+          <w14:ligatures w14:val="none"/>
+        </w:rPr>
+        <w:t>colour</w:t>
+      </w:r>
+      <w:proofErr w:type="spellEnd"/>
+      <w:r>
+        <w:rPr>
+          <w:rFonts w:ascii="Calibri" w:eastAsia="Times New Roman" w:hAnsi="Calibri" w:cs="Calibri"/>
+          <w:color w:val="000000"/>
+          <w:kern w:val="0"/>
+          <w:sz w:val="22"/>
+          <w:szCs w:val="22"/>
+          <w14:ligatures w14:val="none"/>
+        </w:rPr>
+        <w:t>?</w:t>
       </w:r>
       <w:r>
         <w:rPr>
@@ -44678,7 +47774,31 @@
           <w14:ligatures w14:val="none"/>
         </w:rPr>
         <w:br/>
-        <w:t>* To create embedded webpages developers will use iframe tag.</w:t>
+        <w:t xml:space="preserve">* To create embedded webpages developers will use </w:t>
+      </w:r>
+      <w:proofErr w:type="spellStart"/>
+      <w:r>
+        <w:rPr>
+          <w:rFonts w:ascii="Calibri" w:eastAsia="Times New Roman" w:hAnsi="Calibri" w:cs="Calibri"/>
+          <w:color w:val="000000"/>
+          <w:kern w:val="0"/>
+          <w:sz w:val="22"/>
+          <w:szCs w:val="22"/>
+          <w14:ligatures w14:val="none"/>
+        </w:rPr>
+        <w:t>iframe</w:t>
+      </w:r>
+      <w:proofErr w:type="spellEnd"/>
+      <w:r>
+        <w:rPr>
+          <w:rFonts w:ascii="Calibri" w:eastAsia="Times New Roman" w:hAnsi="Calibri" w:cs="Calibri"/>
+          <w:color w:val="000000"/>
+          <w:kern w:val="0"/>
+          <w:sz w:val="22"/>
+          <w:szCs w:val="22"/>
+          <w14:ligatures w14:val="none"/>
+        </w:rPr>
+        <w:t xml:space="preserve"> tag.</w:t>
       </w:r>
       <w:r>
         <w:rPr>
@@ -44701,7 +47821,79 @@
           <w:szCs w:val="22"/>
           <w14:ligatures w14:val="none"/>
         </w:rPr>
-        <w:t>&lt;iframe src="Page12.html" id="if1" name="nf1"&gt;&lt;/iframe&gt;</w:t>
+        <w:t>&lt;</w:t>
+      </w:r>
+      <w:proofErr w:type="spellStart"/>
+      <w:r>
+        <w:rPr>
+          <w:rFonts w:ascii="Calibri" w:eastAsia="Times New Roman" w:hAnsi="Calibri" w:cs="Calibri"/>
+          <w:color w:val="000000"/>
+          <w:kern w:val="0"/>
+          <w:sz w:val="22"/>
+          <w:szCs w:val="22"/>
+          <w14:ligatures w14:val="none"/>
+        </w:rPr>
+        <w:t>iframe</w:t>
+      </w:r>
+      <w:proofErr w:type="spellEnd"/>
+      <w:r>
+        <w:rPr>
+          <w:rFonts w:ascii="Calibri" w:eastAsia="Times New Roman" w:hAnsi="Calibri" w:cs="Calibri"/>
+          <w:color w:val="000000"/>
+          <w:kern w:val="0"/>
+          <w:sz w:val="22"/>
+          <w:szCs w:val="22"/>
+          <w14:ligatures w14:val="none"/>
+        </w:rPr>
+        <w:t xml:space="preserve"> </w:t>
+      </w:r>
+      <w:proofErr w:type="spellStart"/>
+      <w:r>
+        <w:rPr>
+          <w:rFonts w:ascii="Calibri" w:eastAsia="Times New Roman" w:hAnsi="Calibri" w:cs="Calibri"/>
+          <w:color w:val="000000"/>
+          <w:kern w:val="0"/>
+          <w:sz w:val="22"/>
+          <w:szCs w:val="22"/>
+          <w14:ligatures w14:val="none"/>
+        </w:rPr>
+        <w:t>src</w:t>
+      </w:r>
+      <w:proofErr w:type="spellEnd"/>
+      <w:r>
+        <w:rPr>
+          <w:rFonts w:ascii="Calibri" w:eastAsia="Times New Roman" w:hAnsi="Calibri" w:cs="Calibri"/>
+          <w:color w:val="000000"/>
+          <w:kern w:val="0"/>
+          <w:sz w:val="22"/>
+          <w:szCs w:val="22"/>
+          <w14:ligatures w14:val="none"/>
+        </w:rPr>
+        <w:t>="Page12.html" id="if1" name="nf1"&gt;&lt;/</w:t>
+      </w:r>
+      <w:proofErr w:type="spellStart"/>
+      <w:r>
+        <w:rPr>
+          <w:rFonts w:ascii="Calibri" w:eastAsia="Times New Roman" w:hAnsi="Calibri" w:cs="Calibri"/>
+          <w:color w:val="000000"/>
+          <w:kern w:val="0"/>
+          <w:sz w:val="22"/>
+          <w:szCs w:val="22"/>
+          <w14:ligatures w14:val="none"/>
+        </w:rPr>
+        <w:t>iframe</w:t>
+      </w:r>
+      <w:proofErr w:type="spellEnd"/>
+      <w:r>
+        <w:rPr>
+          <w:rFonts w:ascii="Calibri" w:eastAsia="Times New Roman" w:hAnsi="Calibri" w:cs="Calibri"/>
+          <w:color w:val="000000"/>
+          <w:kern w:val="0"/>
+          <w:sz w:val="22"/>
+          <w:szCs w:val="22"/>
+          <w14:ligatures w14:val="none"/>
+        </w:rPr>
+        <w:t>&gt;</w:t>
       </w:r>
       <w:r>
         <w:rPr>
@@ -44736,17 +47928,31 @@
         </w:rPr>
         <w:br/>
       </w:r>
-      <w:r>
-        <w:rPr>
-          <w:rFonts w:ascii="Calibri" w:eastAsia="Times New Roman" w:hAnsi="Calibri" w:cs="Calibri"/>
-          <w:color w:val="000000"/>
-          <w:kern w:val="0"/>
-          <w:sz w:val="22"/>
-          <w:szCs w:val="22"/>
-          <w14:ligatures w14:val="none"/>
-        </w:rPr>
-        <w:t>driver.switchTo().frame(</w:t>
-      </w:r>
+      <w:proofErr w:type="spellStart"/>
+      <w:r>
+        <w:rPr>
+          <w:rFonts w:ascii="Calibri" w:eastAsia="Times New Roman" w:hAnsi="Calibri" w:cs="Calibri"/>
+          <w:color w:val="000000"/>
+          <w:kern w:val="0"/>
+          <w:sz w:val="22"/>
+          <w:szCs w:val="22"/>
+          <w14:ligatures w14:val="none"/>
+        </w:rPr>
+        <w:t>driver.switchTo</w:t>
+      </w:r>
+      <w:proofErr w:type="spellEnd"/>
+      <w:r>
+        <w:rPr>
+          <w:rFonts w:ascii="Calibri" w:eastAsia="Times New Roman" w:hAnsi="Calibri" w:cs="Calibri"/>
+          <w:color w:val="000000"/>
+          <w:kern w:val="0"/>
+          <w:sz w:val="22"/>
+          <w:szCs w:val="22"/>
+          <w14:ligatures w14:val="none"/>
+        </w:rPr>
+        <w:t>().frame(</w:t>
+      </w:r>
+      <w:proofErr w:type="spellStart"/>
       <w:r>
         <w:rPr>
           <w:rFonts w:ascii="Calibri" w:eastAsia="Times New Roman" w:hAnsi="Calibri" w:cs="Calibri"/>
@@ -44758,6 +47964,7 @@
         </w:rPr>
         <w:t>args</w:t>
       </w:r>
+      <w:proofErr w:type="spellEnd"/>
       <w:r>
         <w:rPr>
           <w:rFonts w:ascii="Calibri" w:eastAsia="Times New Roman" w:hAnsi="Calibri" w:cs="Calibri"/>
@@ -44850,7 +48057,103 @@
           <w14:ligatures w14:val="none"/>
         </w:rPr>
         <w:br/>
-        <w:t>3. WebElement -&gt; address of frame(eg: xpath/css)</w:t>
+        <w:t xml:space="preserve">3. </w:t>
+      </w:r>
+      <w:proofErr w:type="spellStart"/>
+      <w:r>
+        <w:rPr>
+          <w:rFonts w:ascii="Calibri" w:eastAsia="Times New Roman" w:hAnsi="Calibri" w:cs="Calibri"/>
+          <w:color w:val="000000"/>
+          <w:kern w:val="0"/>
+          <w:sz w:val="22"/>
+          <w:szCs w:val="22"/>
+          <w14:ligatures w14:val="none"/>
+        </w:rPr>
+        <w:t>WebElement</w:t>
+      </w:r>
+      <w:proofErr w:type="spellEnd"/>
+      <w:r>
+        <w:rPr>
+          <w:rFonts w:ascii="Calibri" w:eastAsia="Times New Roman" w:hAnsi="Calibri" w:cs="Calibri"/>
+          <w:color w:val="000000"/>
+          <w:kern w:val="0"/>
+          <w:sz w:val="22"/>
+          <w:szCs w:val="22"/>
+          <w14:ligatures w14:val="none"/>
+        </w:rPr>
+        <w:t xml:space="preserve"> -&gt; address of frame(</w:t>
+      </w:r>
+      <w:proofErr w:type="spellStart"/>
+      <w:r>
+        <w:rPr>
+          <w:rFonts w:ascii="Calibri" w:eastAsia="Times New Roman" w:hAnsi="Calibri" w:cs="Calibri"/>
+          <w:color w:val="000000"/>
+          <w:kern w:val="0"/>
+          <w:sz w:val="22"/>
+          <w:szCs w:val="22"/>
+          <w14:ligatures w14:val="none"/>
+        </w:rPr>
+        <w:t>eg</w:t>
+      </w:r>
+      <w:proofErr w:type="spellEnd"/>
+      <w:r>
+        <w:rPr>
+          <w:rFonts w:ascii="Calibri" w:eastAsia="Times New Roman" w:hAnsi="Calibri" w:cs="Calibri"/>
+          <w:color w:val="000000"/>
+          <w:kern w:val="0"/>
+          <w:sz w:val="22"/>
+          <w:szCs w:val="22"/>
+          <w14:ligatures w14:val="none"/>
+        </w:rPr>
+        <w:t xml:space="preserve">: </w:t>
+      </w:r>
+      <w:proofErr w:type="spellStart"/>
+      <w:r>
+        <w:rPr>
+          <w:rFonts w:ascii="Calibri" w:eastAsia="Times New Roman" w:hAnsi="Calibri" w:cs="Calibri"/>
+          <w:color w:val="000000"/>
+          <w:kern w:val="0"/>
+          <w:sz w:val="22"/>
+          <w:szCs w:val="22"/>
+          <w14:ligatures w14:val="none"/>
+        </w:rPr>
+        <w:t>xpath</w:t>
+      </w:r>
+      <w:proofErr w:type="spellEnd"/>
+      <w:r>
+        <w:rPr>
+          <w:rFonts w:ascii="Calibri" w:eastAsia="Times New Roman" w:hAnsi="Calibri" w:cs="Calibri"/>
+          <w:color w:val="000000"/>
+          <w:kern w:val="0"/>
+          <w:sz w:val="22"/>
+          <w:szCs w:val="22"/>
+          <w14:ligatures w14:val="none"/>
+        </w:rPr>
+        <w:t>/</w:t>
+      </w:r>
+      <w:proofErr w:type="spellStart"/>
+      <w:r>
+        <w:rPr>
+          <w:rFonts w:ascii="Calibri" w:eastAsia="Times New Roman" w:hAnsi="Calibri" w:cs="Calibri"/>
+          <w:color w:val="000000"/>
+          <w:kern w:val="0"/>
+          <w:sz w:val="22"/>
+          <w:szCs w:val="22"/>
+          <w14:ligatures w14:val="none"/>
+        </w:rPr>
+        <w:t>css</w:t>
+      </w:r>
+      <w:proofErr w:type="spellEnd"/>
+      <w:r>
+        <w:rPr>
+          <w:rFonts w:ascii="Calibri" w:eastAsia="Times New Roman" w:hAnsi="Calibri" w:cs="Calibri"/>
+          <w:color w:val="000000"/>
+          <w:kern w:val="0"/>
+          <w:sz w:val="22"/>
+          <w:szCs w:val="22"/>
+          <w14:ligatures w14:val="none"/>
+        </w:rPr>
+        <w:t>)</w:t>
       </w:r>
       <w:r>
         <w:rPr>
@@ -44885,16 +48188,53 @@
         </w:rPr>
         <w:br/>
       </w:r>
-      <w:r>
-        <w:rPr>
-          <w:rFonts w:ascii="Calibri" w:eastAsia="Times New Roman" w:hAnsi="Calibri" w:cs="Calibri"/>
-          <w:color w:val="000000"/>
-          <w:kern w:val="0"/>
-          <w:sz w:val="22"/>
-          <w:szCs w:val="22"/>
-          <w14:ligatures w14:val="none"/>
-        </w:rPr>
-        <w:t>driver.switchTo().parentFrame()</w:t>
+      <w:proofErr w:type="spellStart"/>
+      <w:r>
+        <w:rPr>
+          <w:rFonts w:ascii="Calibri" w:eastAsia="Times New Roman" w:hAnsi="Calibri" w:cs="Calibri"/>
+          <w:color w:val="000000"/>
+          <w:kern w:val="0"/>
+          <w:sz w:val="22"/>
+          <w:szCs w:val="22"/>
+          <w14:ligatures w14:val="none"/>
+        </w:rPr>
+        <w:t>driver.switchTo</w:t>
+      </w:r>
+      <w:proofErr w:type="spellEnd"/>
+      <w:r>
+        <w:rPr>
+          <w:rFonts w:ascii="Calibri" w:eastAsia="Times New Roman" w:hAnsi="Calibri" w:cs="Calibri"/>
+          <w:color w:val="000000"/>
+          <w:kern w:val="0"/>
+          <w:sz w:val="22"/>
+          <w:szCs w:val="22"/>
+          <w14:ligatures w14:val="none"/>
+        </w:rPr>
+        <w:t>().</w:t>
+      </w:r>
+      <w:proofErr w:type="spellStart"/>
+      <w:r>
+        <w:rPr>
+          <w:rFonts w:ascii="Calibri" w:eastAsia="Times New Roman" w:hAnsi="Calibri" w:cs="Calibri"/>
+          <w:color w:val="000000"/>
+          <w:kern w:val="0"/>
+          <w:sz w:val="22"/>
+          <w:szCs w:val="22"/>
+          <w14:ligatures w14:val="none"/>
+        </w:rPr>
+        <w:t>parentFrame</w:t>
+      </w:r>
+      <w:proofErr w:type="spellEnd"/>
+      <w:r>
+        <w:rPr>
+          <w:rFonts w:ascii="Calibri" w:eastAsia="Times New Roman" w:hAnsi="Calibri" w:cs="Calibri"/>
+          <w:color w:val="000000"/>
+          <w:kern w:val="0"/>
+          <w:sz w:val="22"/>
+          <w:szCs w:val="22"/>
+          <w14:ligatures w14:val="none"/>
+        </w:rPr>
+        <w:t>()</w:t>
       </w:r>
       <w:r>
         <w:rPr>
@@ -44929,16 +48269,53 @@
         </w:rPr>
         <w:br/>
       </w:r>
-      <w:r>
-        <w:rPr>
-          <w:rFonts w:ascii="Calibri" w:eastAsia="Times New Roman" w:hAnsi="Calibri" w:cs="Calibri"/>
-          <w:color w:val="000000"/>
-          <w:kern w:val="0"/>
-          <w:sz w:val="22"/>
-          <w:szCs w:val="22"/>
-          <w14:ligatures w14:val="none"/>
-        </w:rPr>
-        <w:t>driver.switchTo().defaultContent();</w:t>
+      <w:proofErr w:type="spellStart"/>
+      <w:r>
+        <w:rPr>
+          <w:rFonts w:ascii="Calibri" w:eastAsia="Times New Roman" w:hAnsi="Calibri" w:cs="Calibri"/>
+          <w:color w:val="000000"/>
+          <w:kern w:val="0"/>
+          <w:sz w:val="22"/>
+          <w:szCs w:val="22"/>
+          <w14:ligatures w14:val="none"/>
+        </w:rPr>
+        <w:t>driver.switchTo</w:t>
+      </w:r>
+      <w:proofErr w:type="spellEnd"/>
+      <w:r>
+        <w:rPr>
+          <w:rFonts w:ascii="Calibri" w:eastAsia="Times New Roman" w:hAnsi="Calibri" w:cs="Calibri"/>
+          <w:color w:val="000000"/>
+          <w:kern w:val="0"/>
+          <w:sz w:val="22"/>
+          <w:szCs w:val="22"/>
+          <w14:ligatures w14:val="none"/>
+        </w:rPr>
+        <w:t>().</w:t>
+      </w:r>
+      <w:proofErr w:type="spellStart"/>
+      <w:r>
+        <w:rPr>
+          <w:rFonts w:ascii="Calibri" w:eastAsia="Times New Roman" w:hAnsi="Calibri" w:cs="Calibri"/>
+          <w:color w:val="000000"/>
+          <w:kern w:val="0"/>
+          <w:sz w:val="22"/>
+          <w:szCs w:val="22"/>
+          <w14:ligatures w14:val="none"/>
+        </w:rPr>
+        <w:t>defaultContent</w:t>
+      </w:r>
+      <w:proofErr w:type="spellEnd"/>
+      <w:r>
+        <w:rPr>
+          <w:rFonts w:ascii="Calibri" w:eastAsia="Times New Roman" w:hAnsi="Calibri" w:cs="Calibri"/>
+          <w:color w:val="000000"/>
+          <w:kern w:val="0"/>
+          <w:sz w:val="22"/>
+          <w:szCs w:val="22"/>
+          <w14:ligatures w14:val="none"/>
+        </w:rPr>
+        <w:t>();</w:t>
       </w:r>
       <w:r>
         <w:rPr>
@@ -44997,6 +48374,7 @@
         </w:rPr>
         <w:t xml:space="preserve"> - </w:t>
       </w:r>
+      <w:proofErr w:type="spellStart"/>
       <w:r>
         <w:rPr>
           <w:rFonts w:ascii="Calibri" w:eastAsia="Times New Roman" w:hAnsi="Calibri" w:cs="Calibri"/>
@@ -45009,6 +48387,7 @@
         </w:rPr>
         <w:t>org.openqa.selenium.NoSuchElementException</w:t>
       </w:r>
+      <w:proofErr w:type="spellEnd"/>
       <w:r>
         <w:rPr>
           <w:rFonts w:ascii="Calibri" w:eastAsia="Times New Roman" w:hAnsi="Calibri" w:cs="Calibri"/>
@@ -45109,16 +48488,29 @@
         </w:rPr>
         <w:t xml:space="preserve"> - </w:t>
       </w:r>
-      <w:r>
-        <w:rPr>
-          <w:rFonts w:ascii="Calibri" w:eastAsia="Times New Roman" w:hAnsi="Calibri" w:cs="Calibri"/>
-          <w:color w:val="000000"/>
-          <w:kern w:val="0"/>
-          <w:sz w:val="22"/>
-          <w:szCs w:val="22"/>
-          <w14:ligatures w14:val="none"/>
-        </w:rPr>
-        <w:t>org.openqa.selenium.interactions.Actions;</w:t>
+      <w:proofErr w:type="spellStart"/>
+      <w:r>
+        <w:rPr>
+          <w:rFonts w:ascii="Calibri" w:eastAsia="Times New Roman" w:hAnsi="Calibri" w:cs="Calibri"/>
+          <w:color w:val="000000"/>
+          <w:kern w:val="0"/>
+          <w:sz w:val="22"/>
+          <w:szCs w:val="22"/>
+          <w14:ligatures w14:val="none"/>
+        </w:rPr>
+        <w:t>org.openqa.selenium.interactions.Actions</w:t>
+      </w:r>
+      <w:proofErr w:type="spellEnd"/>
+      <w:r>
+        <w:rPr>
+          <w:rFonts w:ascii="Calibri" w:eastAsia="Times New Roman" w:hAnsi="Calibri" w:cs="Calibri"/>
+          <w:color w:val="000000"/>
+          <w:kern w:val="0"/>
+          <w:sz w:val="22"/>
+          <w:szCs w:val="22"/>
+          <w14:ligatures w14:val="none"/>
+        </w:rPr>
+        <w:t>;</w:t>
       </w:r>
       <w:r>
         <w:rPr>
@@ -45144,6 +48536,7 @@
         <w:br/>
         <w:t xml:space="preserve">* By using </w:t>
       </w:r>
+      <w:proofErr w:type="spellStart"/>
       <w:r>
         <w:rPr>
           <w:rFonts w:ascii="Calibri" w:eastAsia="Times New Roman" w:hAnsi="Calibri" w:cs="Calibri"/>
@@ -45155,16 +48548,41 @@
         </w:rPr>
         <w:t>moveToElement</w:t>
       </w:r>
-      <w:r>
-        <w:rPr>
-          <w:rFonts w:ascii="Calibri" w:eastAsia="Times New Roman" w:hAnsi="Calibri" w:cs="Calibri"/>
-          <w:color w:val="000000"/>
-          <w:kern w:val="0"/>
-          <w:sz w:val="22"/>
-          <w:szCs w:val="22"/>
-          <w14:ligatures w14:val="none"/>
-        </w:rPr>
-        <w:t>(WebElement) function we can perform mouse movement or mouse over actions.</w:t>
+      <w:proofErr w:type="spellEnd"/>
+      <w:r>
+        <w:rPr>
+          <w:rFonts w:ascii="Calibri" w:eastAsia="Times New Roman" w:hAnsi="Calibri" w:cs="Calibri"/>
+          <w:color w:val="000000"/>
+          <w:kern w:val="0"/>
+          <w:sz w:val="22"/>
+          <w:szCs w:val="22"/>
+          <w14:ligatures w14:val="none"/>
+        </w:rPr>
+        <w:t>(</w:t>
+      </w:r>
+      <w:proofErr w:type="spellStart"/>
+      <w:r>
+        <w:rPr>
+          <w:rFonts w:ascii="Calibri" w:eastAsia="Times New Roman" w:hAnsi="Calibri" w:cs="Calibri"/>
+          <w:color w:val="000000"/>
+          <w:kern w:val="0"/>
+          <w:sz w:val="22"/>
+          <w:szCs w:val="22"/>
+          <w14:ligatures w14:val="none"/>
+        </w:rPr>
+        <w:t>WebElement</w:t>
+      </w:r>
+      <w:proofErr w:type="spellEnd"/>
+      <w:r>
+        <w:rPr>
+          <w:rFonts w:ascii="Calibri" w:eastAsia="Times New Roman" w:hAnsi="Calibri" w:cs="Calibri"/>
+          <w:color w:val="000000"/>
+          <w:kern w:val="0"/>
+          <w:sz w:val="22"/>
+          <w:szCs w:val="22"/>
+          <w14:ligatures w14:val="none"/>
+        </w:rPr>
+        <w:t>) function we can perform mouse movement or mouse over actions.</w:t>
       </w:r>
       <w:r>
         <w:rPr>
@@ -45353,6 +48771,7 @@
         </w:rPr>
         <w:t xml:space="preserve">* </w:t>
       </w:r>
+      <w:proofErr w:type="spellStart"/>
       <w:r>
         <w:rPr>
           <w:rFonts w:ascii="Calibri" w:eastAsia="Times New Roman" w:hAnsi="Calibri" w:cs="Calibri"/>
@@ -45364,6 +48783,7 @@
         </w:rPr>
         <w:t>JavascriptExecutor</w:t>
       </w:r>
+      <w:proofErr w:type="spellEnd"/>
       <w:r>
         <w:rPr>
           <w:rFonts w:ascii="Calibri" w:eastAsia="Times New Roman" w:hAnsi="Calibri" w:cs="Calibri"/>
@@ -45386,6 +48806,7 @@
         </w:rPr>
         <w:t xml:space="preserve">is the interface present in the selenium with package - </w:t>
       </w:r>
+      <w:proofErr w:type="spellStart"/>
       <w:r>
         <w:rPr>
           <w:rFonts w:ascii="Calibri" w:eastAsia="Times New Roman" w:hAnsi="Calibri" w:cs="Calibri"/>
@@ -45397,6 +48818,7 @@
         </w:rPr>
         <w:t>org.openqa.selenium.JavascriptExecutor</w:t>
       </w:r>
+      <w:proofErr w:type="spellEnd"/>
       <w:r>
         <w:rPr>
           <w:rFonts w:ascii="Calibri" w:eastAsia="Times New Roman" w:hAnsi="Calibri" w:cs="Calibri"/>
@@ -45420,6 +48842,7 @@
         <w:br/>
         <w:t xml:space="preserve">* We have to use </w:t>
       </w:r>
+      <w:proofErr w:type="spellStart"/>
       <w:r>
         <w:rPr>
           <w:rFonts w:ascii="Calibri" w:eastAsia="Times New Roman" w:hAnsi="Calibri" w:cs="Calibri"/>
@@ -45431,6 +48854,7 @@
         </w:rPr>
         <w:t>executeScript</w:t>
       </w:r>
+      <w:proofErr w:type="spellEnd"/>
       <w:r>
         <w:rPr>
           <w:rFonts w:ascii="Calibri" w:eastAsia="Times New Roman" w:hAnsi="Calibri" w:cs="Calibri"/>
@@ -45442,17 +48866,31 @@
         </w:rPr>
         <w:t xml:space="preserve"> with arguments as </w:t>
       </w:r>
-      <w:r>
-        <w:rPr>
-          <w:rFonts w:ascii="Calibri" w:eastAsia="Times New Roman" w:hAnsi="Calibri" w:cs="Calibri"/>
-          <w:color w:val="000000"/>
-          <w:kern w:val="0"/>
-          <w:sz w:val="22"/>
-          <w:szCs w:val="22"/>
-          <w14:ligatures w14:val="none"/>
-        </w:rPr>
-        <w:t>window.scrollBy(</w:t>
-      </w:r>
+      <w:proofErr w:type="spellStart"/>
+      <w:r>
+        <w:rPr>
+          <w:rFonts w:ascii="Calibri" w:eastAsia="Times New Roman" w:hAnsi="Calibri" w:cs="Calibri"/>
+          <w:color w:val="000000"/>
+          <w:kern w:val="0"/>
+          <w:sz w:val="22"/>
+          <w:szCs w:val="22"/>
+          <w14:ligatures w14:val="none"/>
+        </w:rPr>
+        <w:t>window.scrollBy</w:t>
+      </w:r>
+      <w:proofErr w:type="spellEnd"/>
+      <w:r>
+        <w:rPr>
+          <w:rFonts w:ascii="Calibri" w:eastAsia="Times New Roman" w:hAnsi="Calibri" w:cs="Calibri"/>
+          <w:color w:val="000000"/>
+          <w:kern w:val="0"/>
+          <w:sz w:val="22"/>
+          <w:szCs w:val="22"/>
+          <w14:ligatures w14:val="none"/>
+        </w:rPr>
+        <w:t>(</w:t>
+      </w:r>
+      <w:proofErr w:type="spellStart"/>
       <w:r>
         <w:rPr>
           <w:rFonts w:ascii="Calibri" w:eastAsia="Times New Roman" w:hAnsi="Calibri" w:cs="Calibri"/>
@@ -45486,6 +48924,7 @@
         </w:rPr>
         <w:t>int</w:t>
       </w:r>
+      <w:proofErr w:type="spellEnd"/>
       <w:r>
         <w:rPr>
           <w:rFonts w:ascii="Calibri" w:eastAsia="Times New Roman" w:hAnsi="Calibri" w:cs="Calibri"/>
@@ -45530,16 +48969,53 @@
         </w:rPr>
         <w:t xml:space="preserve">Eg: </w:t>
       </w:r>
-      <w:r>
-        <w:rPr>
-          <w:rFonts w:ascii="Calibri" w:eastAsia="Times New Roman" w:hAnsi="Calibri" w:cs="Calibri"/>
-          <w:color w:val="000000"/>
-          <w:kern w:val="0"/>
-          <w:sz w:val="22"/>
-          <w:szCs w:val="22"/>
-          <w14:ligatures w14:val="none"/>
-        </w:rPr>
-        <w:t>jse.executeScript("window.scrollBy(0,250)");</w:t>
+      <w:proofErr w:type="spellStart"/>
+      <w:r>
+        <w:rPr>
+          <w:rFonts w:ascii="Calibri" w:eastAsia="Times New Roman" w:hAnsi="Calibri" w:cs="Calibri"/>
+          <w:color w:val="000000"/>
+          <w:kern w:val="0"/>
+          <w:sz w:val="22"/>
+          <w:szCs w:val="22"/>
+          <w14:ligatures w14:val="none"/>
+        </w:rPr>
+        <w:t>jse.executeScript</w:t>
+      </w:r>
+      <w:proofErr w:type="spellEnd"/>
+      <w:r>
+        <w:rPr>
+          <w:rFonts w:ascii="Calibri" w:eastAsia="Times New Roman" w:hAnsi="Calibri" w:cs="Calibri"/>
+          <w:color w:val="000000"/>
+          <w:kern w:val="0"/>
+          <w:sz w:val="22"/>
+          <w:szCs w:val="22"/>
+          <w14:ligatures w14:val="none"/>
+        </w:rPr>
+        <w:t>("</w:t>
+      </w:r>
+      <w:proofErr w:type="spellStart"/>
+      <w:r>
+        <w:rPr>
+          <w:rFonts w:ascii="Calibri" w:eastAsia="Times New Roman" w:hAnsi="Calibri" w:cs="Calibri"/>
+          <w:color w:val="000000"/>
+          <w:kern w:val="0"/>
+          <w:sz w:val="22"/>
+          <w:szCs w:val="22"/>
+          <w14:ligatures w14:val="none"/>
+        </w:rPr>
+        <w:t>window.scrollBy</w:t>
+      </w:r>
+      <w:proofErr w:type="spellEnd"/>
+      <w:r>
+        <w:rPr>
+          <w:rFonts w:ascii="Calibri" w:eastAsia="Times New Roman" w:hAnsi="Calibri" w:cs="Calibri"/>
+          <w:color w:val="000000"/>
+          <w:kern w:val="0"/>
+          <w:sz w:val="22"/>
+          <w:szCs w:val="22"/>
+          <w14:ligatures w14:val="none"/>
+        </w:rPr>
+        <w:t>(0,250)");</w:t>
       </w:r>
       <w:r>
         <w:rPr>
@@ -45563,16 +49039,53 @@
         </w:rPr>
         <w:br/>
       </w:r>
-      <w:r>
-        <w:rPr>
-          <w:rFonts w:ascii="Calibri" w:eastAsia="Times New Roman" w:hAnsi="Calibri" w:cs="Calibri"/>
-          <w:color w:val="000000"/>
-          <w:kern w:val="0"/>
-          <w:sz w:val="22"/>
-          <w:szCs w:val="22"/>
-          <w14:ligatures w14:val="none"/>
-        </w:rPr>
-        <w:t>jse.executeScript("window.scrollBy(250,0)");</w:t>
+      <w:proofErr w:type="spellStart"/>
+      <w:r>
+        <w:rPr>
+          <w:rFonts w:ascii="Calibri" w:eastAsia="Times New Roman" w:hAnsi="Calibri" w:cs="Calibri"/>
+          <w:color w:val="000000"/>
+          <w:kern w:val="0"/>
+          <w:sz w:val="22"/>
+          <w:szCs w:val="22"/>
+          <w14:ligatures w14:val="none"/>
+        </w:rPr>
+        <w:t>jse.executeScript</w:t>
+      </w:r>
+      <w:proofErr w:type="spellEnd"/>
+      <w:r>
+        <w:rPr>
+          <w:rFonts w:ascii="Calibri" w:eastAsia="Times New Roman" w:hAnsi="Calibri" w:cs="Calibri"/>
+          <w:color w:val="000000"/>
+          <w:kern w:val="0"/>
+          <w:sz w:val="22"/>
+          <w:szCs w:val="22"/>
+          <w14:ligatures w14:val="none"/>
+        </w:rPr>
+        <w:t>("</w:t>
+      </w:r>
+      <w:proofErr w:type="spellStart"/>
+      <w:r>
+        <w:rPr>
+          <w:rFonts w:ascii="Calibri" w:eastAsia="Times New Roman" w:hAnsi="Calibri" w:cs="Calibri"/>
+          <w:color w:val="000000"/>
+          <w:kern w:val="0"/>
+          <w:sz w:val="22"/>
+          <w:szCs w:val="22"/>
+          <w14:ligatures w14:val="none"/>
+        </w:rPr>
+        <w:t>window.scrollBy</w:t>
+      </w:r>
+      <w:proofErr w:type="spellEnd"/>
+      <w:r>
+        <w:rPr>
+          <w:rFonts w:ascii="Calibri" w:eastAsia="Times New Roman" w:hAnsi="Calibri" w:cs="Calibri"/>
+          <w:color w:val="000000"/>
+          <w:kern w:val="0"/>
+          <w:sz w:val="22"/>
+          <w:szCs w:val="22"/>
+          <w14:ligatures w14:val="none"/>
+        </w:rPr>
+        <w:t>(250,0)");</w:t>
       </w:r>
       <w:r>
         <w:rPr>
@@ -45596,16 +49109,53 @@
         </w:rPr>
         <w:br/>
       </w:r>
-      <w:r>
-        <w:rPr>
-          <w:rFonts w:ascii="Calibri" w:eastAsia="Times New Roman" w:hAnsi="Calibri" w:cs="Calibri"/>
-          <w:color w:val="000000"/>
-          <w:kern w:val="0"/>
-          <w:sz w:val="22"/>
-          <w:szCs w:val="22"/>
-          <w14:ligatures w14:val="none"/>
-        </w:rPr>
-        <w:t>jse.executeScript("window.scrollBy(0,-100)");</w:t>
+      <w:proofErr w:type="spellStart"/>
+      <w:r>
+        <w:rPr>
+          <w:rFonts w:ascii="Calibri" w:eastAsia="Times New Roman" w:hAnsi="Calibri" w:cs="Calibri"/>
+          <w:color w:val="000000"/>
+          <w:kern w:val="0"/>
+          <w:sz w:val="22"/>
+          <w:szCs w:val="22"/>
+          <w14:ligatures w14:val="none"/>
+        </w:rPr>
+        <w:t>jse.executeScript</w:t>
+      </w:r>
+      <w:proofErr w:type="spellEnd"/>
+      <w:r>
+        <w:rPr>
+          <w:rFonts w:ascii="Calibri" w:eastAsia="Times New Roman" w:hAnsi="Calibri" w:cs="Calibri"/>
+          <w:color w:val="000000"/>
+          <w:kern w:val="0"/>
+          <w:sz w:val="22"/>
+          <w:szCs w:val="22"/>
+          <w14:ligatures w14:val="none"/>
+        </w:rPr>
+        <w:t>("</w:t>
+      </w:r>
+      <w:proofErr w:type="spellStart"/>
+      <w:r>
+        <w:rPr>
+          <w:rFonts w:ascii="Calibri" w:eastAsia="Times New Roman" w:hAnsi="Calibri" w:cs="Calibri"/>
+          <w:color w:val="000000"/>
+          <w:kern w:val="0"/>
+          <w:sz w:val="22"/>
+          <w:szCs w:val="22"/>
+          <w14:ligatures w14:val="none"/>
+        </w:rPr>
+        <w:t>window.scrollBy</w:t>
+      </w:r>
+      <w:proofErr w:type="spellEnd"/>
+      <w:r>
+        <w:rPr>
+          <w:rFonts w:ascii="Calibri" w:eastAsia="Times New Roman" w:hAnsi="Calibri" w:cs="Calibri"/>
+          <w:color w:val="000000"/>
+          <w:kern w:val="0"/>
+          <w:sz w:val="22"/>
+          <w:szCs w:val="22"/>
+          <w14:ligatures w14:val="none"/>
+        </w:rPr>
+        <w:t>(0,-100)");</w:t>
       </w:r>
       <w:r>
         <w:rPr>
@@ -45674,6 +49224,7 @@
         </w:rPr>
         <w:t>*</w:t>
       </w:r>
+      <w:proofErr w:type="spellStart"/>
       <w:r>
         <w:rPr>
           <w:rFonts w:ascii="Calibri" w:eastAsia="Times New Roman" w:hAnsi="Calibri" w:cs="Calibri"/>
@@ -45685,16 +49236,89 @@
         </w:rPr>
         <w:t>dragAndDrop</w:t>
       </w:r>
-      <w:r>
-        <w:rPr>
-          <w:rFonts w:ascii="Calibri" w:eastAsia="Times New Roman" w:hAnsi="Calibri" w:cs="Calibri"/>
-          <w:color w:val="000000"/>
-          <w:kern w:val="0"/>
-          <w:sz w:val="22"/>
-          <w:szCs w:val="22"/>
-          <w14:ligatures w14:val="none"/>
-        </w:rPr>
-        <w:t xml:space="preserve"> is a function present in the actions class which accepts 2 arguments i.e, source webelement and destination webelement.</w:t>
+      <w:proofErr w:type="spellEnd"/>
+      <w:r>
+        <w:rPr>
+          <w:rFonts w:ascii="Calibri" w:eastAsia="Times New Roman" w:hAnsi="Calibri" w:cs="Calibri"/>
+          <w:color w:val="000000"/>
+          <w:kern w:val="0"/>
+          <w:sz w:val="22"/>
+          <w:szCs w:val="22"/>
+          <w14:ligatures w14:val="none"/>
+        </w:rPr>
+        <w:t xml:space="preserve"> is a function present in the actions class which accepts 2 arguments </w:t>
+      </w:r>
+      <w:proofErr w:type="spellStart"/>
+      <w:r>
+        <w:rPr>
+          <w:rFonts w:ascii="Calibri" w:eastAsia="Times New Roman" w:hAnsi="Calibri" w:cs="Calibri"/>
+          <w:color w:val="000000"/>
+          <w:kern w:val="0"/>
+          <w:sz w:val="22"/>
+          <w:szCs w:val="22"/>
+          <w14:ligatures w14:val="none"/>
+        </w:rPr>
+        <w:t>i.e</w:t>
+      </w:r>
+      <w:proofErr w:type="spellEnd"/>
+      <w:r>
+        <w:rPr>
+          <w:rFonts w:ascii="Calibri" w:eastAsia="Times New Roman" w:hAnsi="Calibri" w:cs="Calibri"/>
+          <w:color w:val="000000"/>
+          <w:kern w:val="0"/>
+          <w:sz w:val="22"/>
+          <w:szCs w:val="22"/>
+          <w14:ligatures w14:val="none"/>
+        </w:rPr>
+        <w:t xml:space="preserve">, source </w:t>
+      </w:r>
+      <w:proofErr w:type="spellStart"/>
+      <w:r>
+        <w:rPr>
+          <w:rFonts w:ascii="Calibri" w:eastAsia="Times New Roman" w:hAnsi="Calibri" w:cs="Calibri"/>
+          <w:color w:val="000000"/>
+          <w:kern w:val="0"/>
+          <w:sz w:val="22"/>
+          <w:szCs w:val="22"/>
+          <w14:ligatures w14:val="none"/>
+        </w:rPr>
+        <w:t>webelement</w:t>
+      </w:r>
+      <w:proofErr w:type="spellEnd"/>
+      <w:r>
+        <w:rPr>
+          <w:rFonts w:ascii="Calibri" w:eastAsia="Times New Roman" w:hAnsi="Calibri" w:cs="Calibri"/>
+          <w:color w:val="000000"/>
+          <w:kern w:val="0"/>
+          <w:sz w:val="22"/>
+          <w:szCs w:val="22"/>
+          <w14:ligatures w14:val="none"/>
+        </w:rPr>
+        <w:t xml:space="preserve"> and destination </w:t>
+      </w:r>
+      <w:proofErr w:type="spellStart"/>
+      <w:r>
+        <w:rPr>
+          <w:rFonts w:ascii="Calibri" w:eastAsia="Times New Roman" w:hAnsi="Calibri" w:cs="Calibri"/>
+          <w:color w:val="000000"/>
+          <w:kern w:val="0"/>
+          <w:sz w:val="22"/>
+          <w:szCs w:val="22"/>
+          <w14:ligatures w14:val="none"/>
+        </w:rPr>
+        <w:t>webelement</w:t>
+      </w:r>
+      <w:proofErr w:type="spellEnd"/>
+      <w:r>
+        <w:rPr>
+          <w:rFonts w:ascii="Calibri" w:eastAsia="Times New Roman" w:hAnsi="Calibri" w:cs="Calibri"/>
+          <w:color w:val="000000"/>
+          <w:kern w:val="0"/>
+          <w:sz w:val="22"/>
+          <w:szCs w:val="22"/>
+          <w14:ligatures w14:val="none"/>
+        </w:rPr>
+        <w:t>.</w:t>
       </w:r>
       <w:r>
         <w:rPr>
@@ -45730,16 +49354,29 @@
         </w:rPr>
         <w:t xml:space="preserve">Eg: </w:t>
       </w:r>
-      <w:r>
-        <w:rPr>
-          <w:rFonts w:ascii="Calibri" w:eastAsia="Times New Roman" w:hAnsi="Calibri" w:cs="Calibri"/>
-          <w:color w:val="000000"/>
-          <w:kern w:val="0"/>
-          <w:sz w:val="22"/>
-          <w:szCs w:val="22"/>
-          <w14:ligatures w14:val="none"/>
-        </w:rPr>
-        <w:t>action.dragAndDrop(source, destination).release().perform();</w:t>
+      <w:proofErr w:type="spellStart"/>
+      <w:r>
+        <w:rPr>
+          <w:rFonts w:ascii="Calibri" w:eastAsia="Times New Roman" w:hAnsi="Calibri" w:cs="Calibri"/>
+          <w:color w:val="000000"/>
+          <w:kern w:val="0"/>
+          <w:sz w:val="22"/>
+          <w:szCs w:val="22"/>
+          <w14:ligatures w14:val="none"/>
+        </w:rPr>
+        <w:t>action.dragAndDrop</w:t>
+      </w:r>
+      <w:proofErr w:type="spellEnd"/>
+      <w:r>
+        <w:rPr>
+          <w:rFonts w:ascii="Calibri" w:eastAsia="Times New Roman" w:hAnsi="Calibri" w:cs="Calibri"/>
+          <w:color w:val="000000"/>
+          <w:kern w:val="0"/>
+          <w:sz w:val="22"/>
+          <w:szCs w:val="22"/>
+          <w14:ligatures w14:val="none"/>
+        </w:rPr>
+        <w:t>(source, destination).release().perform();</w:t>
       </w:r>
       <w:r>
         <w:rPr>
@@ -45779,7 +49416,31 @@
           <w:szCs w:val="22"/>
           <w14:ligatures w14:val="none"/>
         </w:rPr>
-        <w:t>* In order to open the link in a new tab we have to perform 2 actions i.e we have to hold CTRL from the keyboard and perform the left mouse click actions.</w:t>
+        <w:t xml:space="preserve">* In order to open the link in a new tab we have to perform 2 actions </w:t>
+      </w:r>
+      <w:proofErr w:type="spellStart"/>
+      <w:r>
+        <w:rPr>
+          <w:rFonts w:ascii="Calibri" w:eastAsia="Times New Roman" w:hAnsi="Calibri" w:cs="Calibri"/>
+          <w:color w:val="000000"/>
+          <w:kern w:val="0"/>
+          <w:sz w:val="22"/>
+          <w:szCs w:val="22"/>
+          <w14:ligatures w14:val="none"/>
+        </w:rPr>
+        <w:t>i.e</w:t>
+      </w:r>
+      <w:proofErr w:type="spellEnd"/>
+      <w:r>
+        <w:rPr>
+          <w:rFonts w:ascii="Calibri" w:eastAsia="Times New Roman" w:hAnsi="Calibri" w:cs="Calibri"/>
+          <w:color w:val="000000"/>
+          <w:kern w:val="0"/>
+          <w:sz w:val="22"/>
+          <w:szCs w:val="22"/>
+          <w14:ligatures w14:val="none"/>
+        </w:rPr>
+        <w:t xml:space="preserve"> we have to hold CTRL from the keyboard and perform the left mouse click actions.</w:t>
       </w:r>
       <w:r>
         <w:rPr>
@@ -45835,18 +49496,67 @@
           <w:szCs w:val="22"/>
           <w14:ligatures w14:val="none"/>
         </w:rPr>
-        <w:t xml:space="preserve">*It loos like - </w:t>
-      </w:r>
-      <w:r>
-        <w:rPr>
-          <w:rFonts w:ascii="Calibri" w:eastAsia="Times New Roman" w:hAnsi="Calibri" w:cs="Calibri"/>
-          <w:color w:val="000000"/>
-          <w:kern w:val="0"/>
-          <w:sz w:val="22"/>
-          <w:szCs w:val="22"/>
-          <w14:ligatures w14:val="none"/>
-        </w:rPr>
-        <w:t>action.keyDown(Keys.</w:t>
+        <w:t xml:space="preserve">*It </w:t>
+      </w:r>
+      <w:proofErr w:type="spellStart"/>
+      <w:r>
+        <w:rPr>
+          <w:rFonts w:ascii="Calibri" w:eastAsia="Times New Roman" w:hAnsi="Calibri" w:cs="Calibri"/>
+          <w:color w:val="000000"/>
+          <w:kern w:val="0"/>
+          <w:sz w:val="22"/>
+          <w:szCs w:val="22"/>
+          <w14:ligatures w14:val="none"/>
+        </w:rPr>
+        <w:t>loos</w:t>
+      </w:r>
+      <w:proofErr w:type="spellEnd"/>
+      <w:r>
+        <w:rPr>
+          <w:rFonts w:ascii="Calibri" w:eastAsia="Times New Roman" w:hAnsi="Calibri" w:cs="Calibri"/>
+          <w:color w:val="000000"/>
+          <w:kern w:val="0"/>
+          <w:sz w:val="22"/>
+          <w:szCs w:val="22"/>
+          <w14:ligatures w14:val="none"/>
+        </w:rPr>
+        <w:t xml:space="preserve"> like - </w:t>
+      </w:r>
+      <w:proofErr w:type="spellStart"/>
+      <w:r>
+        <w:rPr>
+          <w:rFonts w:ascii="Calibri" w:eastAsia="Times New Roman" w:hAnsi="Calibri" w:cs="Calibri"/>
+          <w:color w:val="000000"/>
+          <w:kern w:val="0"/>
+          <w:sz w:val="22"/>
+          <w:szCs w:val="22"/>
+          <w14:ligatures w14:val="none"/>
+        </w:rPr>
+        <w:t>action.keyDown</w:t>
+      </w:r>
+      <w:proofErr w:type="spellEnd"/>
+      <w:r>
+        <w:rPr>
+          <w:rFonts w:ascii="Calibri" w:eastAsia="Times New Roman" w:hAnsi="Calibri" w:cs="Calibri"/>
+          <w:color w:val="000000"/>
+          <w:kern w:val="0"/>
+          <w:sz w:val="22"/>
+          <w:szCs w:val="22"/>
+          <w14:ligatures w14:val="none"/>
+        </w:rPr>
+        <w:t>(</w:t>
+      </w:r>
+      <w:proofErr w:type="spellStart"/>
+      <w:r>
+        <w:rPr>
+          <w:rFonts w:ascii="Calibri" w:eastAsia="Times New Roman" w:hAnsi="Calibri" w:cs="Calibri"/>
+          <w:color w:val="000000"/>
+          <w:kern w:val="0"/>
+          <w:sz w:val="22"/>
+          <w:szCs w:val="22"/>
+          <w14:ligatures w14:val="none"/>
+        </w:rPr>
+        <w:t>Keys.</w:t>
       </w:r>
       <w:r>
         <w:rPr>
@@ -45863,6 +49573,7 @@
         </w:rPr>
         <w:t>CONTROL</w:t>
       </w:r>
+      <w:proofErr w:type="spellEnd"/>
       <w:r>
         <w:rPr>
           <w:rFonts w:ascii="Calibri" w:eastAsia="Times New Roman" w:hAnsi="Calibri" w:cs="Calibri"/>
@@ -45963,17 +49674,31 @@
         </w:rPr>
         <w:br/>
       </w:r>
-      <w:r>
-        <w:rPr>
-          <w:rFonts w:ascii="Calibri" w:eastAsia="Times New Roman" w:hAnsi="Calibri" w:cs="Calibri"/>
-          <w:color w:val="000000"/>
-          <w:kern w:val="0"/>
-          <w:sz w:val="22"/>
-          <w:szCs w:val="22"/>
-          <w14:ligatures w14:val="none"/>
-        </w:rPr>
-        <w:t>switchTo().window(</w:t>
-      </w:r>
+      <w:proofErr w:type="spellStart"/>
+      <w:r>
+        <w:rPr>
+          <w:rFonts w:ascii="Calibri" w:eastAsia="Times New Roman" w:hAnsi="Calibri" w:cs="Calibri"/>
+          <w:color w:val="000000"/>
+          <w:kern w:val="0"/>
+          <w:sz w:val="22"/>
+          <w:szCs w:val="22"/>
+          <w14:ligatures w14:val="none"/>
+        </w:rPr>
+        <w:t>switchTo</w:t>
+      </w:r>
+      <w:proofErr w:type="spellEnd"/>
+      <w:r>
+        <w:rPr>
+          <w:rFonts w:ascii="Calibri" w:eastAsia="Times New Roman" w:hAnsi="Calibri" w:cs="Calibri"/>
+          <w:color w:val="000000"/>
+          <w:kern w:val="0"/>
+          <w:sz w:val="22"/>
+          <w:szCs w:val="22"/>
+          <w14:ligatures w14:val="none"/>
+        </w:rPr>
+        <w:t>().window(</w:t>
+      </w:r>
+      <w:proofErr w:type="spellStart"/>
       <w:r>
         <w:rPr>
           <w:rFonts w:ascii="Calibri" w:eastAsia="Times New Roman" w:hAnsi="Calibri" w:cs="Calibri"/>
@@ -45985,6 +49710,7 @@
         </w:rPr>
         <w:t>windowId</w:t>
       </w:r>
+      <w:proofErr w:type="spellEnd"/>
       <w:r>
         <w:rPr>
           <w:rFonts w:ascii="Calibri" w:eastAsia="Times New Roman" w:hAnsi="Calibri" w:cs="Calibri"/>
@@ -46041,16 +49767,29 @@
         </w:rPr>
         <w:br/>
       </w:r>
-      <w:r>
-        <w:rPr>
-          <w:rFonts w:ascii="Calibri" w:eastAsia="Times New Roman" w:hAnsi="Calibri" w:cs="Calibri"/>
-          <w:color w:val="000000"/>
-          <w:kern w:val="0"/>
-          <w:sz w:val="22"/>
-          <w:szCs w:val="22"/>
-          <w14:ligatures w14:val="none"/>
-        </w:rPr>
-        <w:t>getWindowHandle()</w:t>
+      <w:proofErr w:type="spellStart"/>
+      <w:r>
+        <w:rPr>
+          <w:rFonts w:ascii="Calibri" w:eastAsia="Times New Roman" w:hAnsi="Calibri" w:cs="Calibri"/>
+          <w:color w:val="000000"/>
+          <w:kern w:val="0"/>
+          <w:sz w:val="22"/>
+          <w:szCs w:val="22"/>
+          <w14:ligatures w14:val="none"/>
+        </w:rPr>
+        <w:t>getWindowHandle</w:t>
+      </w:r>
+      <w:proofErr w:type="spellEnd"/>
+      <w:r>
+        <w:rPr>
+          <w:rFonts w:ascii="Calibri" w:eastAsia="Times New Roman" w:hAnsi="Calibri" w:cs="Calibri"/>
+          <w:color w:val="000000"/>
+          <w:kern w:val="0"/>
+          <w:sz w:val="22"/>
+          <w:szCs w:val="22"/>
+          <w14:ligatures w14:val="none"/>
+        </w:rPr>
+        <w:t>()</w:t>
       </w:r>
       <w:r>
         <w:rPr>
@@ -46074,6 +49813,7 @@
         </w:rPr>
         <w:br/>
       </w:r>
+      <w:proofErr w:type="spellStart"/>
       <w:r>
         <w:rPr>
           <w:rFonts w:ascii="Calibri" w:eastAsia="Times New Roman" w:hAnsi="Calibri" w:cs="Calibri"/>
@@ -46085,6 +49825,7 @@
         </w:rPr>
         <w:t>getWindowHandles</w:t>
       </w:r>
+      <w:proofErr w:type="spellEnd"/>
       <w:r>
         <w:rPr>
           <w:rFonts w:ascii="Calibri" w:eastAsia="Times New Roman" w:hAnsi="Calibri" w:cs="Calibri"/>
@@ -46129,39 +49870,124 @@
         </w:rPr>
         <w:br/>
       </w:r>
-      <w:r>
-        <w:rPr>
-          <w:rFonts w:ascii="Calibri" w:eastAsia="Times New Roman" w:hAnsi="Calibri" w:cs="Calibri"/>
-          <w:color w:val="000000"/>
-          <w:kern w:val="0"/>
-          <w:sz w:val="22"/>
-          <w:szCs w:val="22"/>
-          <w14:ligatures w14:val="none"/>
-        </w:rPr>
-        <w:t>driver.switchTo().window(parentWindowId);</w:t>
-      </w:r>
-      <w:r>
-        <w:rPr>
-          <w:rFonts w:ascii="Calibri" w:eastAsia="Times New Roman" w:hAnsi="Calibri" w:cs="Calibri"/>
-          <w:color w:val="000000"/>
-          <w:kern w:val="0"/>
-          <w:sz w:val="22"/>
-          <w:szCs w:val="22"/>
-          <w14:ligatures w14:val="none"/>
-        </w:rPr>
-        <w:br/>
-      </w:r>
-      <w:r>
-        <w:rPr>
-          <w:rFonts w:ascii="Calibri" w:eastAsia="Times New Roman" w:hAnsi="Calibri" w:cs="Calibri"/>
-          <w:color w:val="000000"/>
-          <w:kern w:val="0"/>
-          <w:sz w:val="22"/>
-          <w:szCs w:val="22"/>
-          <w14:ligatures w14:val="none"/>
-        </w:rPr>
-        <w:br/>
-        <w:t>Q: What are the difference b/w getWindowHandle() and getWindowHandles()?</w:t>
+      <w:proofErr w:type="spellStart"/>
+      <w:r>
+        <w:rPr>
+          <w:rFonts w:ascii="Calibri" w:eastAsia="Times New Roman" w:hAnsi="Calibri" w:cs="Calibri"/>
+          <w:color w:val="000000"/>
+          <w:kern w:val="0"/>
+          <w:sz w:val="22"/>
+          <w:szCs w:val="22"/>
+          <w14:ligatures w14:val="none"/>
+        </w:rPr>
+        <w:t>driver.switchTo</w:t>
+      </w:r>
+      <w:proofErr w:type="spellEnd"/>
+      <w:r>
+        <w:rPr>
+          <w:rFonts w:ascii="Calibri" w:eastAsia="Times New Roman" w:hAnsi="Calibri" w:cs="Calibri"/>
+          <w:color w:val="000000"/>
+          <w:kern w:val="0"/>
+          <w:sz w:val="22"/>
+          <w:szCs w:val="22"/>
+          <w14:ligatures w14:val="none"/>
+        </w:rPr>
+        <w:t>().window(</w:t>
+      </w:r>
+      <w:proofErr w:type="spellStart"/>
+      <w:r>
+        <w:rPr>
+          <w:rFonts w:ascii="Calibri" w:eastAsia="Times New Roman" w:hAnsi="Calibri" w:cs="Calibri"/>
+          <w:color w:val="000000"/>
+          <w:kern w:val="0"/>
+          <w:sz w:val="22"/>
+          <w:szCs w:val="22"/>
+          <w14:ligatures w14:val="none"/>
+        </w:rPr>
+        <w:t>parentWindowId</w:t>
+      </w:r>
+      <w:proofErr w:type="spellEnd"/>
+      <w:r>
+        <w:rPr>
+          <w:rFonts w:ascii="Calibri" w:eastAsia="Times New Roman" w:hAnsi="Calibri" w:cs="Calibri"/>
+          <w:color w:val="000000"/>
+          <w:kern w:val="0"/>
+          <w:sz w:val="22"/>
+          <w:szCs w:val="22"/>
+          <w14:ligatures w14:val="none"/>
+        </w:rPr>
+        <w:t>);</w:t>
+      </w:r>
+      <w:r>
+        <w:rPr>
+          <w:rFonts w:ascii="Calibri" w:eastAsia="Times New Roman" w:hAnsi="Calibri" w:cs="Calibri"/>
+          <w:color w:val="000000"/>
+          <w:kern w:val="0"/>
+          <w:sz w:val="22"/>
+          <w:szCs w:val="22"/>
+          <w14:ligatures w14:val="none"/>
+        </w:rPr>
+        <w:br/>
+      </w:r>
+      <w:r>
+        <w:rPr>
+          <w:rFonts w:ascii="Calibri" w:eastAsia="Times New Roman" w:hAnsi="Calibri" w:cs="Calibri"/>
+          <w:color w:val="000000"/>
+          <w:kern w:val="0"/>
+          <w:sz w:val="22"/>
+          <w:szCs w:val="22"/>
+          <w14:ligatures w14:val="none"/>
+        </w:rPr>
+        <w:br/>
+        <w:t xml:space="preserve">Q: What are the difference b/w </w:t>
+      </w:r>
+      <w:proofErr w:type="spellStart"/>
+      <w:r>
+        <w:rPr>
+          <w:rFonts w:ascii="Calibri" w:eastAsia="Times New Roman" w:hAnsi="Calibri" w:cs="Calibri"/>
+          <w:color w:val="000000"/>
+          <w:kern w:val="0"/>
+          <w:sz w:val="22"/>
+          <w:szCs w:val="22"/>
+          <w14:ligatures w14:val="none"/>
+        </w:rPr>
+        <w:t>getWindowHandle</w:t>
+      </w:r>
+      <w:proofErr w:type="spellEnd"/>
+      <w:r>
+        <w:rPr>
+          <w:rFonts w:ascii="Calibri" w:eastAsia="Times New Roman" w:hAnsi="Calibri" w:cs="Calibri"/>
+          <w:color w:val="000000"/>
+          <w:kern w:val="0"/>
+          <w:sz w:val="22"/>
+          <w:szCs w:val="22"/>
+          <w14:ligatures w14:val="none"/>
+        </w:rPr>
+        <w:t xml:space="preserve">() and </w:t>
+      </w:r>
+      <w:proofErr w:type="spellStart"/>
+      <w:r>
+        <w:rPr>
+          <w:rFonts w:ascii="Calibri" w:eastAsia="Times New Roman" w:hAnsi="Calibri" w:cs="Calibri"/>
+          <w:color w:val="000000"/>
+          <w:kern w:val="0"/>
+          <w:sz w:val="22"/>
+          <w:szCs w:val="22"/>
+          <w14:ligatures w14:val="none"/>
+        </w:rPr>
+        <w:t>getWindowHandles</w:t>
+      </w:r>
+      <w:proofErr w:type="spellEnd"/>
+      <w:r>
+        <w:rPr>
+          <w:rFonts w:ascii="Calibri" w:eastAsia="Times New Roman" w:hAnsi="Calibri" w:cs="Calibri"/>
+          <w:color w:val="000000"/>
+          <w:kern w:val="0"/>
+          <w:sz w:val="22"/>
+          <w:szCs w:val="22"/>
+          <w14:ligatures w14:val="none"/>
+        </w:rPr>
+        <w:t>()?</w:t>
       </w:r>
       <w:r>
         <w:rPr>
@@ -46212,6 +50038,7 @@
                 <w14:ligatures w14:val="none"/>
               </w:rPr>
             </w:pPr>
+            <w:proofErr w:type="spellStart"/>
             <w:r>
               <w:rPr>
                 <w:rFonts w:ascii="Calibri" w:eastAsia="Times New Roman" w:hAnsi="Calibri" w:cs="Calibri"/>
@@ -46223,6 +50050,7 @@
               </w:rPr>
               <w:t>getWindowHandle</w:t>
             </w:r>
+            <w:proofErr w:type="spellEnd"/>
           </w:p>
         </w:tc>
         <w:tc>
@@ -46249,6 +50077,7 @@
                 <w14:ligatures w14:val="none"/>
               </w:rPr>
             </w:pPr>
+            <w:proofErr w:type="spellStart"/>
             <w:r>
               <w:rPr>
                 <w:rFonts w:ascii="Calibri" w:eastAsia="Times New Roman" w:hAnsi="Calibri" w:cs="Calibri"/>
@@ -46260,6 +50089,7 @@
               </w:rPr>
               <w:t>getWindowHandles</w:t>
             </w:r>
+            <w:proofErr w:type="spellEnd"/>
           </w:p>
         </w:tc>
       </w:tr>
@@ -46371,7 +50201,7 @@
           <w:noProof/>
         </w:rPr>
         <w:drawing>
-          <wp:inline distT="0" distB="0" distL="0" distR="0" wp14:anchorId="295B8E80" wp14:editId="4D6062F0">
+          <wp:inline distT="0" distB="0" distL="0" distR="0" wp14:anchorId="295B8E80" wp14:editId="73E6CA4A">
             <wp:extent cx="5943600" cy="2795905"/>
             <wp:effectExtent l="0" t="0" r="0" b="4445"/